--- a/applications/SHIELD/support/syphilis_natural_history.docx
+++ b/applications/SHIELD/support/syphilis_natural_history.docx
@@ -16,12 +16,12 @@
     <w:tbl>
       <w:tblPr>
         <w:tblStyle w:val="GridTable1Light"/>
-        <w:tblW w:w="0" w:type="auto"/>
+        <w:tblW w:w="9699" w:type="dxa"/>
         <w:tblLook w:val="04A0" w:firstRow="1" w:lastRow="0" w:firstColumn="1" w:lastColumn="0" w:noHBand="0" w:noVBand="1"/>
       </w:tblPr>
       <w:tblGrid>
         <w:gridCol w:w="3116"/>
-        <w:gridCol w:w="2813"/>
+        <w:gridCol w:w="3466"/>
         <w:gridCol w:w="3117"/>
       </w:tblGrid>
       <w:tr>
@@ -32,6 +32,165 @@
           <w:tcPr>
             <w:cnfStyle w:val="001000000000" w:firstRow="0" w:lastRow="0" w:firstColumn="1" w:lastColumn="0" w:oddVBand="0" w:evenVBand="0" w:oddHBand="0" w:evenHBand="0" w:firstRowFirstColumn="0" w:firstRowLastColumn="0" w:lastRowFirstColumn="0" w:lastRowLastColumn="0"/>
             <w:tcW w:w="3116" w:type="dxa"/>
+            <w:shd w:val="clear" w:color="auto" w:fill="074F6A" w:themeFill="accent4" w:themeFillShade="80"/>
+          </w:tcPr>
+          <w:p>
+            <w:pPr>
+              <w:spacing w:before="0" w:after="0"/>
+              <w:rPr>
+                <w:rFonts w:asciiTheme="minorBidi" w:hAnsiTheme="minorBidi" w:cstheme="minorBidi"/>
+                <w:color w:val="FFFFFF" w:themeColor="background1"/>
+                <w:szCs w:val="20"/>
+              </w:rPr>
+            </w:pPr>
+            <w:r>
+              <w:rPr>
+                <w:rFonts w:asciiTheme="minorBidi" w:hAnsiTheme="minorBidi" w:cstheme="minorBidi"/>
+                <w:color w:val="FFFFFF" w:themeColor="background1"/>
+                <w:szCs w:val="20"/>
+              </w:rPr>
+              <w:t>Parameter</w:t>
+            </w:r>
+          </w:p>
+        </w:tc>
+        <w:tc>
+          <w:tcPr>
+            <w:tcW w:w="3466" w:type="dxa"/>
+            <w:shd w:val="clear" w:color="auto" w:fill="074F6A" w:themeFill="accent4" w:themeFillShade="80"/>
+          </w:tcPr>
+          <w:p>
+            <w:pPr>
+              <w:spacing w:before="0" w:after="0"/>
+              <w:cnfStyle w:val="100000000000" w:firstRow="1" w:lastRow="0" w:firstColumn="0" w:lastColumn="0" w:oddVBand="0" w:evenVBand="0" w:oddHBand="0" w:evenHBand="0" w:firstRowFirstColumn="0" w:firstRowLastColumn="0" w:lastRowFirstColumn="0" w:lastRowLastColumn="0"/>
+              <w:rPr>
+                <w:rFonts w:asciiTheme="minorBidi" w:eastAsia="Wingdings" w:hAnsiTheme="minorBidi" w:cstheme="minorBidi"/>
+                <w:color w:val="FFFFFF" w:themeColor="background1"/>
+                <w:szCs w:val="20"/>
+              </w:rPr>
+            </w:pPr>
+            <w:r>
+              <w:rPr>
+                <w:rFonts w:asciiTheme="minorBidi" w:eastAsia="Wingdings" w:hAnsiTheme="minorBidi" w:cstheme="minorBidi"/>
+                <w:color w:val="FFFFFF" w:themeColor="background1"/>
+                <w:szCs w:val="20"/>
+              </w:rPr>
+              <w:t>Value</w:t>
+            </w:r>
+          </w:p>
+        </w:tc>
+        <w:tc>
+          <w:tcPr>
+            <w:tcW w:w="3117" w:type="dxa"/>
+            <w:shd w:val="clear" w:color="auto" w:fill="074F6A" w:themeFill="accent4" w:themeFillShade="80"/>
+          </w:tcPr>
+          <w:p>
+            <w:pPr>
+              <w:spacing w:before="0" w:after="0"/>
+              <w:cnfStyle w:val="100000000000" w:firstRow="1" w:lastRow="0" w:firstColumn="0" w:lastColumn="0" w:oddVBand="0" w:evenVBand="0" w:oddHBand="0" w:evenHBand="0" w:firstRowFirstColumn="0" w:firstRowLastColumn="0" w:lastRowFirstColumn="0" w:lastRowLastColumn="0"/>
+              <w:rPr>
+                <w:rFonts w:asciiTheme="minorBidi" w:hAnsiTheme="minorBidi" w:cstheme="minorBidi"/>
+                <w:i/>
+                <w:iCs/>
+                <w:color w:val="FFFFFF" w:themeColor="background1"/>
+                <w:szCs w:val="20"/>
+              </w:rPr>
+            </w:pPr>
+            <w:r>
+              <w:rPr>
+                <w:rFonts w:asciiTheme="minorBidi" w:hAnsiTheme="minorBidi" w:cstheme="minorBidi"/>
+                <w:i/>
+                <w:iCs/>
+                <w:color w:val="FFFFFF" w:themeColor="background1"/>
+                <w:szCs w:val="20"/>
+              </w:rPr>
+              <w:t>Reference</w:t>
+            </w:r>
+          </w:p>
+        </w:tc>
+      </w:tr>
+      <w:tr>
+        <w:tc>
+          <w:tcPr>
+            <w:cnfStyle w:val="001000000000" w:firstRow="0" w:lastRow="0" w:firstColumn="1" w:lastColumn="0" w:oddVBand="0" w:evenVBand="0" w:oddHBand="0" w:evenHBand="0" w:firstRowFirstColumn="0" w:firstRowLastColumn="0" w:lastRowFirstColumn="0" w:lastRowLastColumn="0"/>
+            <w:tcW w:w="3116" w:type="dxa"/>
+            <w:shd w:val="clear" w:color="auto" w:fill="C1E4F5" w:themeFill="accent1" w:themeFillTint="33"/>
+          </w:tcPr>
+          <w:p>
+            <w:pPr>
+              <w:spacing w:before="0" w:after="0"/>
+              <w:rPr>
+                <w:rFonts w:asciiTheme="minorBidi" w:hAnsiTheme="minorBidi" w:cstheme="minorBidi"/>
+                <w:color w:val="000000" w:themeColor="text1"/>
+                <w:sz w:val="18"/>
+                <w:szCs w:val="18"/>
+              </w:rPr>
+            </w:pPr>
+            <w:r>
+              <w:rPr>
+                <w:rFonts w:asciiTheme="minorBidi" w:hAnsiTheme="minorBidi" w:cstheme="minorBidi"/>
+                <w:color w:val="000000" w:themeColor="text1"/>
+                <w:sz w:val="18"/>
+                <w:szCs w:val="18"/>
+              </w:rPr>
+              <w:t xml:space="preserve">Initial </w:t>
+            </w:r>
+            <w:r>
+              <w:rPr>
+                <w:rFonts w:asciiTheme="minorBidi" w:hAnsiTheme="minorBidi" w:cstheme="minorBidi"/>
+                <w:color w:val="000000" w:themeColor="text1"/>
+                <w:sz w:val="18"/>
+                <w:szCs w:val="18"/>
+              </w:rPr>
+              <w:t xml:space="preserve">infection </w:t>
+            </w:r>
+          </w:p>
+        </w:tc>
+        <w:tc>
+          <w:tcPr>
+            <w:tcW w:w="3466" w:type="dxa"/>
+            <w:shd w:val="clear" w:color="auto" w:fill="C1E4F5" w:themeFill="accent1" w:themeFillTint="33"/>
+          </w:tcPr>
+          <w:p>
+            <w:pPr>
+              <w:spacing w:before="0" w:after="0"/>
+              <w:cnfStyle w:val="000000000000" w:firstRow="0" w:lastRow="0" w:firstColumn="0" w:lastColumn="0" w:oddVBand="0" w:evenVBand="0" w:oddHBand="0" w:evenHBand="0" w:firstRowFirstColumn="0" w:firstRowLastColumn="0" w:lastRowFirstColumn="0" w:lastRowLastColumn="0"/>
+              <w:rPr>
+                <w:rFonts w:asciiTheme="minorBidi" w:hAnsiTheme="minorBidi" w:cstheme="minorBidi"/>
+                <w:b/>
+                <w:bCs/>
+                <w:color w:val="000000" w:themeColor="text1"/>
+                <w:sz w:val="18"/>
+                <w:szCs w:val="18"/>
+              </w:rPr>
+            </w:pPr>
+          </w:p>
+        </w:tc>
+        <w:tc>
+          <w:tcPr>
+            <w:tcW w:w="3117" w:type="dxa"/>
+            <w:shd w:val="clear" w:color="auto" w:fill="C1E4F5" w:themeFill="accent1" w:themeFillTint="33"/>
+          </w:tcPr>
+          <w:p>
+            <w:pPr>
+              <w:spacing w:before="0" w:after="0"/>
+              <w:cnfStyle w:val="000000000000" w:firstRow="0" w:lastRow="0" w:firstColumn="0" w:lastColumn="0" w:oddVBand="0" w:evenVBand="0" w:oddHBand="0" w:evenHBand="0" w:firstRowFirstColumn="0" w:firstRowLastColumn="0" w:lastRowFirstColumn="0" w:lastRowLastColumn="0"/>
+              <w:rPr>
+                <w:rFonts w:asciiTheme="minorBidi" w:hAnsiTheme="minorBidi" w:cstheme="minorBidi"/>
+                <w:b/>
+                <w:bCs/>
+                <w:color w:val="000000" w:themeColor="text1"/>
+                <w:sz w:val="18"/>
+                <w:szCs w:val="18"/>
+              </w:rPr>
+            </w:pPr>
+          </w:p>
+        </w:tc>
+      </w:tr>
+      <w:tr>
+        <w:tc>
+          <w:tcPr>
+            <w:cnfStyle w:val="001000000000" w:firstRow="0" w:lastRow="0" w:firstColumn="1" w:lastColumn="0" w:oddVBand="0" w:evenVBand="0" w:oddHBand="0" w:evenHBand="0" w:firstRowFirstColumn="0" w:firstRowLastColumn="0" w:lastRowFirstColumn="0" w:lastRowLastColumn="0"/>
+            <w:tcW w:w="3116" w:type="dxa"/>
           </w:tcPr>
           <w:p>
             <w:pPr>
@@ -54,37 +213,64 @@
                 <w:sz w:val="18"/>
                 <w:szCs w:val="18"/>
               </w:rPr>
-              <w:t>Parameter</w:t>
-            </w:r>
-          </w:p>
-        </w:tc>
-        <w:tc>
-          <w:tcPr>
-            <w:tcW w:w="2813" w:type="dxa"/>
-          </w:tcPr>
-          <w:p>
-            <w:pPr>
-              <w:spacing w:before="0" w:after="0"/>
-              <w:cnfStyle w:val="100000000000" w:firstRow="1" w:lastRow="0" w:firstColumn="0" w:lastColumn="0" w:oddVBand="0" w:evenVBand="0" w:oddHBand="0" w:evenHBand="0" w:firstRowFirstColumn="0" w:firstRowLastColumn="0" w:lastRowFirstColumn="0" w:lastRowLastColumn="0"/>
-              <w:rPr>
-                <w:rFonts w:asciiTheme="minorBidi" w:eastAsia="Wingdings" w:hAnsiTheme="minorBidi" w:cstheme="minorBidi"/>
+              <w:t>Estimated</w:t>
+            </w:r>
+            <w:r>
+              <w:rPr>
+                <w:rFonts w:asciiTheme="minorBidi" w:hAnsiTheme="minorBidi" w:cstheme="minorBidi"/>
                 <w:b w:val="0"/>
                 <w:bCs w:val="0"/>
                 <w:color w:val="000000" w:themeColor="text1"/>
                 <w:sz w:val="18"/>
                 <w:szCs w:val="18"/>
               </w:rPr>
-            </w:pPr>
-            <w:r>
-              <w:rPr>
-                <w:rFonts w:asciiTheme="minorBidi" w:eastAsia="Wingdings" w:hAnsiTheme="minorBidi" w:cstheme="minorBidi"/>
+              <w:t xml:space="preserve"> prevalence </w:t>
+            </w:r>
+            <w:r>
+              <w:rPr>
+                <w:rFonts w:asciiTheme="minorBidi" w:hAnsiTheme="minorBidi" w:cstheme="minorBidi"/>
                 <w:b w:val="0"/>
                 <w:bCs w:val="0"/>
                 <w:color w:val="000000" w:themeColor="text1"/>
                 <w:sz w:val="18"/>
                 <w:szCs w:val="18"/>
               </w:rPr>
-              <w:t>Value</w:t>
+              <w:t>of diagnosed/undiagnosed syphilis in 1940</w:t>
+            </w:r>
+          </w:p>
+        </w:tc>
+        <w:tc>
+          <w:tcPr>
+            <w:tcW w:w="3466" w:type="dxa"/>
+          </w:tcPr>
+          <w:p>
+            <w:pPr>
+              <w:spacing w:before="0" w:after="0"/>
+              <w:cnfStyle w:val="000000000000" w:firstRow="0" w:lastRow="0" w:firstColumn="0" w:lastColumn="0" w:oddVBand="0" w:evenVBand="0" w:oddHBand="0" w:evenHBand="0" w:firstRowFirstColumn="0" w:firstRowLastColumn="0" w:lastRowFirstColumn="0" w:lastRowLastColumn="0"/>
+              <w:rPr>
+                <w:rFonts w:asciiTheme="minorBidi" w:hAnsiTheme="minorBidi" w:cstheme="minorBidi"/>
+                <w:color w:val="000000" w:themeColor="text1"/>
+                <w:sz w:val="18"/>
+                <w:szCs w:val="18"/>
+              </w:rPr>
+            </w:pPr>
+            <w:r>
+              <w:rPr>
+                <w:rFonts w:asciiTheme="minorBidi" w:hAnsiTheme="minorBidi" w:cstheme="minorBidi"/>
+                <w:color w:val="000000" w:themeColor="text1"/>
+                <w:sz w:val="18"/>
+                <w:szCs w:val="18"/>
+              </w:rPr>
+              <w:t>0.007106053</w:t>
+            </w:r>
+            <w:r>
+              <w:rPr>
+                <w:rFonts w:asciiTheme="minorBidi" w:hAnsiTheme="minorBidi" w:cstheme="minorBidi"/>
+                <w:color w:val="000000" w:themeColor="text1"/>
+                <w:sz w:val="18"/>
+                <w:szCs w:val="18"/>
+              </w:rPr>
+              <w:t xml:space="preserve"> (+/- 50%)</w:t>
             </w:r>
           </w:p>
         </w:tc>
@@ -95,7 +281,653 @@
           <w:p>
             <w:pPr>
               <w:spacing w:before="0" w:after="0"/>
-              <w:cnfStyle w:val="100000000000" w:firstRow="1" w:lastRow="0" w:firstColumn="0" w:lastColumn="0" w:oddVBand="0" w:evenVBand="0" w:oddHBand="0" w:evenHBand="0" w:firstRowFirstColumn="0" w:firstRowLastColumn="0" w:lastRowFirstColumn="0" w:lastRowLastColumn="0"/>
+              <w:cnfStyle w:val="000000000000" w:firstRow="0" w:lastRow="0" w:firstColumn="0" w:lastColumn="0" w:oddVBand="0" w:evenVBand="0" w:oddHBand="0" w:evenHBand="0" w:firstRowFirstColumn="0" w:firstRowLastColumn="0" w:lastRowFirstColumn="0" w:lastRowLastColumn="0"/>
+              <w:rPr>
+                <w:rFonts w:asciiTheme="minorBidi" w:hAnsiTheme="minorBidi" w:cstheme="minorBidi"/>
+                <w:i/>
+                <w:iCs/>
+                <w:color w:val="000000" w:themeColor="text1"/>
+                <w:sz w:val="18"/>
+                <w:szCs w:val="18"/>
+              </w:rPr>
+            </w:pPr>
+            <w:r>
+              <w:rPr>
+                <w:rFonts w:asciiTheme="minorBidi" w:hAnsiTheme="minorBidi" w:cstheme="minorBidi"/>
+                <w:i/>
+                <w:iCs/>
+                <w:color w:val="000000" w:themeColor="text1"/>
+                <w:sz w:val="18"/>
+                <w:szCs w:val="18"/>
+              </w:rPr>
+              <w:fldChar w:fldCharType="begin"/>
+            </w:r>
+            <w:r>
+              <w:rPr>
+                <w:rFonts w:asciiTheme="minorBidi" w:hAnsiTheme="minorBidi" w:cstheme="minorBidi"/>
+                <w:i/>
+                <w:iCs/>
+                <w:color w:val="000000" w:themeColor="text1"/>
+                <w:sz w:val="18"/>
+                <w:szCs w:val="18"/>
+              </w:rPr>
+              <w:instrText xml:space="preserve"> ADDIN EN.CITE &lt;EndNote&gt;&lt;Cite&gt;&lt;Author&gt;Centers for Disease Control and Prevention (CDC)&lt;/Author&gt;&lt;Year&gt;2024&lt;/Year&gt;&lt;RecNum&gt;1276&lt;/RecNum&gt;&lt;DisplayText&gt;(United States Census Bureau 1944, Centers for Disease Control and Prevention (CDC) 2024)&lt;/DisplayText&gt;&lt;record&gt;&lt;rec-number&gt;1276&lt;/rec-number&gt;&lt;foreign-keys&gt;&lt;key app="EN" db-id="0de29wz08pxpvrezp2r5trx59zf09wpzr5sv" timestamp="1741356979" guid="cbeb99a1-16bb-4683-9c74-adc0ad7138c8"&gt;1276&lt;/key&gt;&lt;/foreign-keys&gt;&lt;ref-type name="Report"&gt;27&lt;/ref-type&gt;&lt;contributors&gt;&lt;authors&gt;&lt;author&gt;Centers for Disease Control and Prevention (CDC), &lt;/author&gt;&lt;/authors&gt;&lt;/contributors&gt;&lt;titles&gt;&lt;title&gt;Sexually Transmitted Infections Surveillance, 2023 &lt;/title&gt;&lt;/titles&gt;&lt;dates&gt;&lt;year&gt;2024&lt;/year&gt;&lt;/dates&gt;&lt;pub-location&gt;Atlanta: US Department of Health and Human Services&lt;/pub-location&gt;&lt;urls&gt;&lt;related-urls&gt;&lt;url&gt;https://www.cdc.gov/sti-statistics/annual/index.html&lt;/url&gt;&lt;/related-urls&gt;&lt;/urls&gt;&lt;/record&gt;&lt;/Cite&gt;&lt;Cite&gt;&lt;Author&gt;United States Census Bureau&lt;/Author&gt;&lt;Year&gt;1944&lt;/Year&gt;&lt;RecNum&gt;1275&lt;/RecNum&gt;&lt;record&gt;&lt;rec-number&gt;1275&lt;/rec-number&gt;&lt;foreign-keys&gt;&lt;key app="EN" db-id="0de29wz08pxpvrezp2r5trx59zf09wpzr5sv" timestamp="1741356831" guid="9efaf81c-2ae0-4cba-a24d-f098fbddc53e"&gt;1275&lt;/key&gt;&lt;/foreign-keys&gt;&lt;ref-type name="Report"&gt;27&lt;/ref-type&gt;&lt;contributors&gt;&lt;authors&gt;&lt;author&gt;United States Census Bureau, &lt;/author&gt;&lt;/authors&gt;&lt;/contributors&gt;&lt;titles&gt;&lt;title&gt;Statistical Abstract of the United States: 1943&lt;/title&gt;&lt;/titles&gt;&lt;volume&gt;65&lt;/volume&gt;&lt;dates&gt;&lt;year&gt;1944&lt;/year&gt;&lt;/dates&gt;&lt;urls&gt;&lt;related-urls&gt;&lt;url&gt;https://www.census.gov/library/publications/1944/compendia/1943statab.html&lt;/url&gt;&lt;/related-urls&gt;&lt;/urls&gt;&lt;/record&gt;&lt;/Cite&gt;&lt;/EndNote&gt;</w:instrText>
+            </w:r>
+            <w:r>
+              <w:rPr>
+                <w:rFonts w:asciiTheme="minorBidi" w:hAnsiTheme="minorBidi" w:cstheme="minorBidi"/>
+                <w:i/>
+                <w:iCs/>
+                <w:color w:val="000000" w:themeColor="text1"/>
+                <w:sz w:val="18"/>
+                <w:szCs w:val="18"/>
+              </w:rPr>
+              <w:fldChar w:fldCharType="separate"/>
+            </w:r>
+            <w:r>
+              <w:rPr>
+                <w:rFonts w:asciiTheme="minorBidi" w:hAnsiTheme="minorBidi" w:cstheme="minorBidi"/>
+                <w:i/>
+                <w:iCs/>
+                <w:noProof/>
+                <w:color w:val="000000" w:themeColor="text1"/>
+                <w:sz w:val="18"/>
+                <w:szCs w:val="18"/>
+              </w:rPr>
+              <w:t>(United States Census Bureau 1944, Centers for Disease Control and Prevention (CDC) 2024)</w:t>
+            </w:r>
+            <w:r>
+              <w:rPr>
+                <w:rFonts w:asciiTheme="minorBidi" w:hAnsiTheme="minorBidi" w:cstheme="minorBidi"/>
+                <w:i/>
+                <w:iCs/>
+                <w:color w:val="000000" w:themeColor="text1"/>
+                <w:sz w:val="18"/>
+                <w:szCs w:val="18"/>
+              </w:rPr>
+              <w:fldChar w:fldCharType="end"/>
+            </w:r>
+          </w:p>
+        </w:tc>
+      </w:tr>
+      <w:tr>
+        <w:tc>
+          <w:tcPr>
+            <w:cnfStyle w:val="001000000000" w:firstRow="0" w:lastRow="0" w:firstColumn="1" w:lastColumn="0" w:oddVBand="0" w:evenVBand="0" w:oddHBand="0" w:evenHBand="0" w:firstRowFirstColumn="0" w:firstRowLastColumn="0" w:lastRowFirstColumn="0" w:lastRowLastColumn="0"/>
+            <w:tcW w:w="3116" w:type="dxa"/>
+          </w:tcPr>
+          <w:p>
+            <w:pPr>
+              <w:spacing w:before="0" w:after="0"/>
+              <w:rPr>
+                <w:rFonts w:asciiTheme="minorBidi" w:hAnsiTheme="minorBidi" w:cstheme="minorBidi"/>
+                <w:b w:val="0"/>
+                <w:bCs w:val="0"/>
+                <w:color w:val="000000" w:themeColor="text1"/>
+                <w:sz w:val="18"/>
+                <w:szCs w:val="18"/>
+              </w:rPr>
+            </w:pPr>
+            <w:r>
+              <w:rPr>
+                <w:rFonts w:asciiTheme="minorBidi" w:hAnsiTheme="minorBidi" w:cstheme="minorBidi"/>
+                <w:b w:val="0"/>
+                <w:bCs w:val="0"/>
+                <w:color w:val="000000" w:themeColor="text1"/>
+                <w:sz w:val="18"/>
+                <w:szCs w:val="18"/>
+              </w:rPr>
+              <w:t>Proportion of cases by stage</w:t>
+            </w:r>
+          </w:p>
+        </w:tc>
+        <w:tc>
+          <w:tcPr>
+            <w:tcW w:w="3466" w:type="dxa"/>
+          </w:tcPr>
+          <w:p>
+            <w:pPr>
+              <w:spacing w:before="0" w:after="0"/>
+              <w:cnfStyle w:val="000000000000" w:firstRow="0" w:lastRow="0" w:firstColumn="0" w:lastColumn="0" w:oddVBand="0" w:evenVBand="0" w:oddHBand="0" w:evenHBand="0" w:firstRowFirstColumn="0" w:firstRowLastColumn="0" w:lastRowFirstColumn="0" w:lastRowLastColumn="0"/>
+              <w:rPr>
+                <w:rFonts w:asciiTheme="minorBidi" w:hAnsiTheme="minorBidi" w:cstheme="minorBidi"/>
+                <w:color w:val="000000" w:themeColor="text1"/>
+                <w:sz w:val="18"/>
+                <w:szCs w:val="18"/>
+              </w:rPr>
+            </w:pPr>
+            <w:r>
+              <w:rPr>
+                <w:rFonts w:asciiTheme="minorBidi" w:hAnsiTheme="minorBidi" w:cstheme="minorBidi"/>
+                <w:color w:val="000000" w:themeColor="text1"/>
+                <w:sz w:val="18"/>
+                <w:szCs w:val="18"/>
+              </w:rPr>
+              <w:t>Primary= 0.45</w:t>
+            </w:r>
+          </w:p>
+          <w:p>
+            <w:pPr>
+              <w:spacing w:before="0" w:after="0"/>
+              <w:cnfStyle w:val="000000000000" w:firstRow="0" w:lastRow="0" w:firstColumn="0" w:lastColumn="0" w:oddVBand="0" w:evenVBand="0" w:oddHBand="0" w:evenHBand="0" w:firstRowFirstColumn="0" w:firstRowLastColumn="0" w:lastRowFirstColumn="0" w:lastRowLastColumn="0"/>
+              <w:rPr>
+                <w:rFonts w:asciiTheme="minorBidi" w:hAnsiTheme="minorBidi" w:cstheme="minorBidi"/>
+                <w:color w:val="000000" w:themeColor="text1"/>
+                <w:sz w:val="18"/>
+                <w:szCs w:val="18"/>
+              </w:rPr>
+            </w:pPr>
+            <w:r>
+              <w:rPr>
+                <w:rFonts w:asciiTheme="minorBidi" w:hAnsiTheme="minorBidi" w:cstheme="minorBidi"/>
+                <w:color w:val="000000" w:themeColor="text1"/>
+                <w:sz w:val="18"/>
+                <w:szCs w:val="18"/>
+              </w:rPr>
+              <w:t>Secondary= 0.13</w:t>
+            </w:r>
+          </w:p>
+          <w:p>
+            <w:pPr>
+              <w:spacing w:before="0" w:after="0"/>
+              <w:cnfStyle w:val="000000000000" w:firstRow="0" w:lastRow="0" w:firstColumn="0" w:lastColumn="0" w:oddVBand="0" w:evenVBand="0" w:oddHBand="0" w:evenHBand="0" w:firstRowFirstColumn="0" w:firstRowLastColumn="0" w:lastRowFirstColumn="0" w:lastRowLastColumn="0"/>
+              <w:rPr>
+                <w:rFonts w:asciiTheme="minorBidi" w:hAnsiTheme="minorBidi" w:cstheme="minorBidi"/>
+                <w:color w:val="000000" w:themeColor="text1"/>
+                <w:sz w:val="18"/>
+                <w:szCs w:val="18"/>
+              </w:rPr>
+            </w:pPr>
+            <w:r>
+              <w:rPr>
+                <w:rFonts w:asciiTheme="minorBidi" w:hAnsiTheme="minorBidi" w:cstheme="minorBidi"/>
+                <w:color w:val="000000" w:themeColor="text1"/>
+                <w:sz w:val="18"/>
+                <w:szCs w:val="18"/>
+              </w:rPr>
+              <w:t xml:space="preserve">Early latent = </w:t>
+            </w:r>
+            <w:r>
+              <w:rPr>
+                <w:rFonts w:asciiTheme="minorBidi" w:hAnsiTheme="minorBidi" w:cstheme="minorBidi"/>
+                <w:color w:val="000000" w:themeColor="text1"/>
+                <w:sz w:val="18"/>
+                <w:szCs w:val="18"/>
+              </w:rPr>
+              <w:t>0.29</w:t>
+            </w:r>
+          </w:p>
+          <w:p>
+            <w:pPr>
+              <w:spacing w:before="0" w:after="0"/>
+              <w:cnfStyle w:val="000000000000" w:firstRow="0" w:lastRow="0" w:firstColumn="0" w:lastColumn="0" w:oddVBand="0" w:evenVBand="0" w:oddHBand="0" w:evenHBand="0" w:firstRowFirstColumn="0" w:firstRowLastColumn="0" w:lastRowFirstColumn="0" w:lastRowLastColumn="0"/>
+              <w:rPr>
+                <w:rFonts w:asciiTheme="minorBidi" w:hAnsiTheme="minorBidi" w:cstheme="minorBidi"/>
+                <w:color w:val="000000" w:themeColor="text1"/>
+                <w:sz w:val="18"/>
+                <w:szCs w:val="18"/>
+              </w:rPr>
+            </w:pPr>
+            <w:r>
+              <w:rPr>
+                <w:rFonts w:asciiTheme="minorBidi" w:hAnsiTheme="minorBidi" w:cstheme="minorBidi"/>
+                <w:color w:val="000000" w:themeColor="text1"/>
+                <w:sz w:val="18"/>
+                <w:szCs w:val="18"/>
+              </w:rPr>
+              <w:t>Late latent =</w:t>
+            </w:r>
+            <w:r>
+              <w:rPr>
+                <w:rFonts w:asciiTheme="minorBidi" w:hAnsiTheme="minorBidi" w:cstheme="minorBidi"/>
+                <w:color w:val="000000" w:themeColor="text1"/>
+                <w:sz w:val="18"/>
+                <w:szCs w:val="18"/>
+              </w:rPr>
+              <w:t xml:space="preserve"> 0.4</w:t>
+            </w:r>
+          </w:p>
+          <w:p>
+            <w:pPr>
+              <w:spacing w:before="0" w:after="0"/>
+              <w:cnfStyle w:val="000000000000" w:firstRow="0" w:lastRow="0" w:firstColumn="0" w:lastColumn="0" w:oddVBand="0" w:evenVBand="0" w:oddHBand="0" w:evenHBand="0" w:firstRowFirstColumn="0" w:firstRowLastColumn="0" w:lastRowFirstColumn="0" w:lastRowLastColumn="0"/>
+              <w:rPr>
+                <w:rFonts w:asciiTheme="minorBidi" w:hAnsiTheme="minorBidi" w:cstheme="minorBidi"/>
+                <w:color w:val="000000" w:themeColor="text1"/>
+                <w:sz w:val="18"/>
+                <w:szCs w:val="18"/>
+              </w:rPr>
+            </w:pPr>
+            <w:r>
+              <w:rPr>
+                <w:rFonts w:asciiTheme="minorBidi" w:hAnsiTheme="minorBidi" w:cstheme="minorBidi"/>
+                <w:color w:val="000000" w:themeColor="text1"/>
+                <w:sz w:val="18"/>
+                <w:szCs w:val="18"/>
+              </w:rPr>
+              <w:t xml:space="preserve">Tertiary = </w:t>
+            </w:r>
+            <w:r>
+              <w:rPr>
+                <w:rFonts w:asciiTheme="minorBidi" w:hAnsiTheme="minorBidi" w:cstheme="minorBidi"/>
+                <w:color w:val="000000" w:themeColor="text1"/>
+                <w:sz w:val="18"/>
+                <w:szCs w:val="18"/>
+              </w:rPr>
+              <w:t>0.</w:t>
+            </w:r>
+            <w:r>
+              <w:rPr>
+                <w:rFonts w:asciiTheme="minorBidi" w:hAnsiTheme="minorBidi" w:cstheme="minorBidi"/>
+                <w:color w:val="000000" w:themeColor="text1"/>
+                <w:sz w:val="18"/>
+                <w:szCs w:val="18"/>
+              </w:rPr>
+              <w:t>13</w:t>
+            </w:r>
+          </w:p>
+        </w:tc>
+        <w:tc>
+          <w:tcPr>
+            <w:tcW w:w="3117" w:type="dxa"/>
+          </w:tcPr>
+          <w:p>
+            <w:pPr>
+              <w:spacing w:before="0" w:after="0"/>
+              <w:cnfStyle w:val="000000000000" w:firstRow="0" w:lastRow="0" w:firstColumn="0" w:lastColumn="0" w:oddVBand="0" w:evenVBand="0" w:oddHBand="0" w:evenHBand="0" w:firstRowFirstColumn="0" w:firstRowLastColumn="0" w:lastRowFirstColumn="0" w:lastRowLastColumn="0"/>
+              <w:rPr>
+                <w:rFonts w:asciiTheme="minorBidi" w:hAnsiTheme="minorBidi" w:cstheme="minorBidi"/>
+                <w:i/>
+                <w:iCs/>
+                <w:color w:val="000000" w:themeColor="text1"/>
+                <w:sz w:val="18"/>
+                <w:szCs w:val="18"/>
+              </w:rPr>
+            </w:pPr>
+            <w:r>
+              <w:rPr>
+                <w:rFonts w:asciiTheme="minorBidi" w:hAnsiTheme="minorBidi" w:cstheme="minorBidi"/>
+                <w:i/>
+                <w:iCs/>
+                <w:color w:val="000000" w:themeColor="text1"/>
+                <w:sz w:val="18"/>
+                <w:szCs w:val="18"/>
+              </w:rPr>
+              <w:fldChar w:fldCharType="begin"/>
+            </w:r>
+            <w:r>
+              <w:rPr>
+                <w:rFonts w:asciiTheme="minorBidi" w:hAnsiTheme="minorBidi" w:cstheme="minorBidi"/>
+                <w:i/>
+                <w:iCs/>
+                <w:color w:val="000000" w:themeColor="text1"/>
+                <w:sz w:val="18"/>
+                <w:szCs w:val="18"/>
+              </w:rPr>
+              <w:instrText xml:space="preserve"> ADDIN EN.CITE &lt;EndNote&gt;&lt;Cite&gt;&lt;Author&gt;Centers for Disease Control and Prevention (CDC)&lt;/Author&gt;&lt;Year&gt;2024&lt;/Year&gt;&lt;RecNum&gt;1276&lt;/RecNum&gt;&lt;DisplayText&gt;(Centers for Disease Control and Prevention (CDC) 2024)&lt;/DisplayText&gt;&lt;record&gt;&lt;rec-number&gt;1276&lt;/rec-number&gt;&lt;foreign-keys&gt;&lt;key app="EN" db-id="0de29wz08pxpvrezp2r5trx59zf09wpzr5sv" timestamp="1741356979" guid="cbeb99a1-16bb-4683-9c74-adc0ad7138c8"&gt;1276&lt;/key&gt;&lt;/foreign-keys&gt;&lt;ref-type name="Report"&gt;27&lt;/ref-type&gt;&lt;contributors&gt;&lt;authors&gt;&lt;author&gt;Centers for Disease Control and Prevention (CDC), &lt;/author&gt;&lt;/authors&gt;&lt;/contributors&gt;&lt;titles&gt;&lt;title&gt;Sexually Transmitted Infections Surveillance, 2023 &lt;/title&gt;&lt;/titles&gt;&lt;dates&gt;&lt;year&gt;2024&lt;/year&gt;&lt;/dates&gt;&lt;pub-location&gt;Atlanta: US Department of Health and Human Services&lt;/pub-location&gt;&lt;urls&gt;&lt;related-urls&gt;&lt;url&gt;https://www.cdc.gov/sti-statistics/annual/index.html&lt;/url&gt;&lt;/related-urls&gt;&lt;/urls&gt;&lt;/record&gt;&lt;/Cite&gt;&lt;/EndNote&gt;</w:instrText>
+            </w:r>
+            <w:r>
+              <w:rPr>
+                <w:rFonts w:asciiTheme="minorBidi" w:hAnsiTheme="minorBidi" w:cstheme="minorBidi"/>
+                <w:i/>
+                <w:iCs/>
+                <w:color w:val="000000" w:themeColor="text1"/>
+                <w:sz w:val="18"/>
+                <w:szCs w:val="18"/>
+              </w:rPr>
+              <w:fldChar w:fldCharType="separate"/>
+            </w:r>
+            <w:r>
+              <w:rPr>
+                <w:rFonts w:asciiTheme="minorBidi" w:hAnsiTheme="minorBidi" w:cstheme="minorBidi"/>
+                <w:i/>
+                <w:iCs/>
+                <w:noProof/>
+                <w:color w:val="000000" w:themeColor="text1"/>
+                <w:sz w:val="18"/>
+                <w:szCs w:val="18"/>
+              </w:rPr>
+              <w:t>(Centers for Disease Control and Prevention (CDC) 2024)</w:t>
+            </w:r>
+            <w:r>
+              <w:rPr>
+                <w:rFonts w:asciiTheme="minorBidi" w:hAnsiTheme="minorBidi" w:cstheme="minorBidi"/>
+                <w:i/>
+                <w:iCs/>
+                <w:color w:val="000000" w:themeColor="text1"/>
+                <w:sz w:val="18"/>
+                <w:szCs w:val="18"/>
+              </w:rPr>
+              <w:fldChar w:fldCharType="end"/>
+            </w:r>
+          </w:p>
+        </w:tc>
+      </w:tr>
+      <w:tr>
+        <w:tc>
+          <w:tcPr>
+            <w:cnfStyle w:val="001000000000" w:firstRow="0" w:lastRow="0" w:firstColumn="1" w:lastColumn="0" w:oddVBand="0" w:evenVBand="0" w:oddHBand="0" w:evenHBand="0" w:firstRowFirstColumn="0" w:firstRowLastColumn="0" w:lastRowFirstColumn="0" w:lastRowLastColumn="0"/>
+            <w:tcW w:w="3116" w:type="dxa"/>
+            <w:shd w:val="clear" w:color="auto" w:fill="C1E4F5" w:themeFill="accent1" w:themeFillTint="33"/>
+          </w:tcPr>
+          <w:p>
+            <w:pPr>
+              <w:spacing w:before="0" w:after="0"/>
+              <w:rPr>
+                <w:rFonts w:asciiTheme="minorBidi" w:hAnsiTheme="minorBidi" w:cstheme="minorBidi"/>
+                <w:color w:val="000000" w:themeColor="text1"/>
+                <w:sz w:val="18"/>
+                <w:szCs w:val="18"/>
+              </w:rPr>
+            </w:pPr>
+            <w:r>
+              <w:rPr>
+                <w:rFonts w:asciiTheme="minorBidi" w:hAnsiTheme="minorBidi" w:cstheme="minorBidi"/>
+                <w:color w:val="000000" w:themeColor="text1"/>
+                <w:sz w:val="18"/>
+                <w:szCs w:val="18"/>
+              </w:rPr>
+              <w:t xml:space="preserve">Sex ratio at birth </w:t>
+            </w:r>
+          </w:p>
+        </w:tc>
+        <w:tc>
+          <w:tcPr>
+            <w:tcW w:w="3466" w:type="dxa"/>
+            <w:shd w:val="clear" w:color="auto" w:fill="C1E4F5" w:themeFill="accent1" w:themeFillTint="33"/>
+          </w:tcPr>
+          <w:p>
+            <w:pPr>
+              <w:spacing w:before="0" w:after="0"/>
+              <w:cnfStyle w:val="000000000000" w:firstRow="0" w:lastRow="0" w:firstColumn="0" w:lastColumn="0" w:oddVBand="0" w:evenVBand="0" w:oddHBand="0" w:evenHBand="0" w:firstRowFirstColumn="0" w:firstRowLastColumn="0" w:lastRowFirstColumn="0" w:lastRowLastColumn="0"/>
+              <w:rPr>
+                <w:rFonts w:asciiTheme="minorBidi" w:hAnsiTheme="minorBidi" w:cstheme="minorBidi"/>
+                <w:color w:val="000000" w:themeColor="text1"/>
+                <w:sz w:val="18"/>
+                <w:szCs w:val="18"/>
+              </w:rPr>
+            </w:pPr>
+          </w:p>
+        </w:tc>
+        <w:tc>
+          <w:tcPr>
+            <w:tcW w:w="3117" w:type="dxa"/>
+            <w:shd w:val="clear" w:color="auto" w:fill="C1E4F5" w:themeFill="accent1" w:themeFillTint="33"/>
+          </w:tcPr>
+          <w:p>
+            <w:pPr>
+              <w:spacing w:before="0" w:after="0"/>
+              <w:cnfStyle w:val="000000000000" w:firstRow="0" w:lastRow="0" w:firstColumn="0" w:lastColumn="0" w:oddVBand="0" w:evenVBand="0" w:oddHBand="0" w:evenHBand="0" w:firstRowFirstColumn="0" w:firstRowLastColumn="0" w:lastRowFirstColumn="0" w:lastRowLastColumn="0"/>
+              <w:rPr>
+                <w:rFonts w:asciiTheme="minorBidi" w:hAnsiTheme="minorBidi" w:cstheme="minorBidi"/>
+                <w:i/>
+                <w:iCs/>
+                <w:color w:val="000000" w:themeColor="text1"/>
+                <w:sz w:val="18"/>
+                <w:szCs w:val="18"/>
+              </w:rPr>
+            </w:pPr>
+          </w:p>
+        </w:tc>
+      </w:tr>
+      <w:tr>
+        <w:tc>
+          <w:tcPr>
+            <w:cnfStyle w:val="001000000000" w:firstRow="0" w:lastRow="0" w:firstColumn="1" w:lastColumn="0" w:oddVBand="0" w:evenVBand="0" w:oddHBand="0" w:evenHBand="0" w:firstRowFirstColumn="0" w:firstRowLastColumn="0" w:lastRowFirstColumn="0" w:lastRowLastColumn="0"/>
+            <w:tcW w:w="3116" w:type="dxa"/>
+          </w:tcPr>
+          <w:p>
+            <w:pPr>
+              <w:spacing w:before="0" w:after="0"/>
+              <w:rPr>
+                <w:rFonts w:asciiTheme="minorBidi" w:hAnsiTheme="minorBidi" w:cstheme="minorBidi"/>
+                <w:b w:val="0"/>
+                <w:bCs w:val="0"/>
+                <w:color w:val="000000" w:themeColor="text1"/>
+                <w:sz w:val="18"/>
+                <w:szCs w:val="18"/>
+              </w:rPr>
+            </w:pPr>
+            <w:r>
+              <w:rPr>
+                <w:rFonts w:asciiTheme="minorBidi" w:hAnsiTheme="minorBidi" w:cstheme="minorBidi"/>
+                <w:b w:val="0"/>
+                <w:bCs w:val="0"/>
+                <w:color w:val="000000" w:themeColor="text1"/>
+                <w:sz w:val="18"/>
+                <w:szCs w:val="18"/>
+              </w:rPr>
+              <w:t xml:space="preserve">Ratio of </w:t>
+            </w:r>
+            <w:r>
+              <w:rPr>
+                <w:rFonts w:asciiTheme="minorBidi" w:hAnsiTheme="minorBidi" w:cstheme="minorBidi"/>
+                <w:b w:val="0"/>
+                <w:bCs w:val="0"/>
+                <w:color w:val="000000" w:themeColor="text1"/>
+                <w:sz w:val="18"/>
+                <w:szCs w:val="18"/>
+              </w:rPr>
+              <w:t xml:space="preserve">male births to female births </w:t>
+            </w:r>
+          </w:p>
+        </w:tc>
+        <w:tc>
+          <w:tcPr>
+            <w:tcW w:w="3466" w:type="dxa"/>
+          </w:tcPr>
+          <w:p>
+            <w:pPr>
+              <w:spacing w:before="0" w:after="0"/>
+              <w:cnfStyle w:val="000000000000" w:firstRow="0" w:lastRow="0" w:firstColumn="0" w:lastColumn="0" w:oddVBand="0" w:evenVBand="0" w:oddHBand="0" w:evenHBand="0" w:firstRowFirstColumn="0" w:firstRowLastColumn="0" w:lastRowFirstColumn="0" w:lastRowLastColumn="0"/>
+              <w:rPr>
+                <w:rFonts w:asciiTheme="minorBidi" w:hAnsiTheme="minorBidi" w:cstheme="minorBidi"/>
+                <w:color w:val="000000" w:themeColor="text1"/>
+                <w:sz w:val="18"/>
+                <w:szCs w:val="18"/>
+              </w:rPr>
+            </w:pPr>
+            <w:r>
+              <w:rPr>
+                <w:rFonts w:asciiTheme="minorBidi" w:hAnsiTheme="minorBidi" w:cstheme="minorBidi"/>
+                <w:color w:val="000000" w:themeColor="text1"/>
+                <w:sz w:val="18"/>
+                <w:szCs w:val="18"/>
+              </w:rPr>
+              <w:t>1.048 [</w:t>
+            </w:r>
+            <w:r>
+              <w:rPr>
+                <w:rFonts w:asciiTheme="minorBidi" w:hAnsiTheme="minorBidi" w:cstheme="minorBidi"/>
+                <w:color w:val="000000" w:themeColor="text1"/>
+                <w:sz w:val="18"/>
+                <w:szCs w:val="18"/>
+              </w:rPr>
+              <w:t xml:space="preserve">1.04 - </w:t>
+            </w:r>
+            <w:r>
+              <w:rPr>
+                <w:rFonts w:asciiTheme="minorBidi" w:hAnsiTheme="minorBidi" w:cstheme="minorBidi"/>
+                <w:color w:val="000000" w:themeColor="text1"/>
+                <w:sz w:val="18"/>
+                <w:szCs w:val="18"/>
+              </w:rPr>
+              <w:t>1.06</w:t>
+            </w:r>
+            <w:r>
+              <w:rPr>
+                <w:rFonts w:asciiTheme="minorBidi" w:hAnsiTheme="minorBidi" w:cstheme="minorBidi"/>
+                <w:color w:val="000000" w:themeColor="text1"/>
+                <w:sz w:val="18"/>
+                <w:szCs w:val="18"/>
+              </w:rPr>
+              <w:t>]</w:t>
+            </w:r>
+          </w:p>
+        </w:tc>
+        <w:tc>
+          <w:tcPr>
+            <w:tcW w:w="3117" w:type="dxa"/>
+          </w:tcPr>
+          <w:p>
+            <w:pPr>
+              <w:spacing w:before="0" w:after="0"/>
+              <w:cnfStyle w:val="000000000000" w:firstRow="0" w:lastRow="0" w:firstColumn="0" w:lastColumn="0" w:oddVBand="0" w:evenVBand="0" w:oddHBand="0" w:evenHBand="0" w:firstRowFirstColumn="0" w:firstRowLastColumn="0" w:lastRowFirstColumn="0" w:lastRowLastColumn="0"/>
+              <w:rPr>
+                <w:rFonts w:asciiTheme="minorBidi" w:hAnsiTheme="minorBidi" w:cstheme="minorBidi"/>
+                <w:i/>
+                <w:iCs/>
+                <w:color w:val="000000" w:themeColor="text1"/>
+                <w:sz w:val="18"/>
+                <w:szCs w:val="18"/>
+              </w:rPr>
+            </w:pPr>
+            <w:r>
+              <w:rPr>
+                <w:rFonts w:asciiTheme="minorBidi" w:hAnsiTheme="minorBidi" w:cstheme="minorBidi"/>
+                <w:i/>
+                <w:iCs/>
+                <w:color w:val="000000" w:themeColor="text1"/>
+                <w:sz w:val="18"/>
+                <w:szCs w:val="18"/>
+              </w:rPr>
+              <w:fldChar w:fldCharType="begin"/>
+            </w:r>
+            <w:r>
+              <w:rPr>
+                <w:rFonts w:asciiTheme="minorBidi" w:hAnsiTheme="minorBidi" w:cstheme="minorBidi"/>
+                <w:i/>
+                <w:iCs/>
+                <w:color w:val="000000" w:themeColor="text1"/>
+                <w:sz w:val="18"/>
+                <w:szCs w:val="18"/>
+              </w:rPr>
+              <w:instrText xml:space="preserve"> ADDIN EN.CITE &lt;EndNote&gt;&lt;Cite&gt;&lt;Author&gt;Mathews&lt;/Author&gt;&lt;Year&gt;2005&lt;/Year&gt;&lt;RecNum&gt;1277&lt;/RecNum&gt;&lt;DisplayText&gt;(Mathews and Hamilton 2005)&lt;/DisplayText&gt;&lt;record&gt;&lt;rec-number&gt;1277&lt;/rec-number&gt;&lt;foreign-keys&gt;&lt;key app="EN" db-id="0de29wz08pxpvrezp2r5trx59zf09wpzr5sv" timestamp="1741359863" guid="2ebf2750-2aa9-49a7-ab62-bf2fc2f969cd"&gt;1277&lt;/key&gt;&lt;/foreign-keys&gt;&lt;ref-type name="Journal Article"&gt;17&lt;/ref-type&gt;&lt;contributors&gt;&lt;authors&gt;&lt;author&gt;Mathews, TJ&lt;/author&gt;&lt;author&gt;Hamilton, Brady E&lt;/author&gt;&lt;/authors&gt;&lt;/contributors&gt;&lt;titles&gt;&lt;title&gt;Trend analysis of the sex ratio at birth in the United States&lt;/title&gt;&lt;secondary-title&gt;National vital statistics reports&lt;/secondary-title&gt;&lt;/titles&gt;&lt;periodical&gt;&lt;full-title&gt;National vital statistics reports&lt;/full-title&gt;&lt;/periodical&gt;&lt;pages&gt;1-17&lt;/pages&gt;&lt;volume&gt;53&lt;/volume&gt;&lt;number&gt;20&lt;/number&gt;&lt;dates&gt;&lt;year&gt;2005&lt;/year&gt;&lt;/dates&gt;&lt;urls&gt;&lt;/urls&gt;&lt;/record&gt;&lt;/Cite&gt;&lt;/EndNote&gt;</w:instrText>
+            </w:r>
+            <w:r>
+              <w:rPr>
+                <w:rFonts w:asciiTheme="minorBidi" w:hAnsiTheme="minorBidi" w:cstheme="minorBidi"/>
+                <w:i/>
+                <w:iCs/>
+                <w:color w:val="000000" w:themeColor="text1"/>
+                <w:sz w:val="18"/>
+                <w:szCs w:val="18"/>
+              </w:rPr>
+              <w:fldChar w:fldCharType="separate"/>
+            </w:r>
+            <w:r>
+              <w:rPr>
+                <w:rFonts w:asciiTheme="minorBidi" w:hAnsiTheme="minorBidi" w:cstheme="minorBidi"/>
+                <w:i/>
+                <w:iCs/>
+                <w:noProof/>
+                <w:color w:val="000000" w:themeColor="text1"/>
+                <w:sz w:val="18"/>
+                <w:szCs w:val="18"/>
+              </w:rPr>
+              <w:t>(Mathews and Hamilton 2005)</w:t>
+            </w:r>
+            <w:r>
+              <w:rPr>
+                <w:rFonts w:asciiTheme="minorBidi" w:hAnsiTheme="minorBidi" w:cstheme="minorBidi"/>
+                <w:i/>
+                <w:iCs/>
+                <w:color w:val="000000" w:themeColor="text1"/>
+                <w:sz w:val="18"/>
+                <w:szCs w:val="18"/>
+              </w:rPr>
+              <w:fldChar w:fldCharType="end"/>
+            </w:r>
+            <w:r>
+              <w:rPr>
+                <w:rFonts w:asciiTheme="minorBidi" w:hAnsiTheme="minorBidi" w:cstheme="minorBidi"/>
+                <w:i/>
+                <w:iCs/>
+                <w:color w:val="000000" w:themeColor="text1"/>
+                <w:sz w:val="18"/>
+                <w:szCs w:val="18"/>
+              </w:rPr>
+              <w:t xml:space="preserve"> (Expanding the lower bound to capture more uncertainty at the regional level)</w:t>
+            </w:r>
+          </w:p>
+        </w:tc>
+      </w:tr>
+      <w:tr>
+        <w:tc>
+          <w:tcPr>
+            <w:cnfStyle w:val="001000000000" w:firstRow="0" w:lastRow="0" w:firstColumn="1" w:lastColumn="0" w:oddVBand="0" w:evenVBand="0" w:oddHBand="0" w:evenHBand="0" w:firstRowFirstColumn="0" w:firstRowLastColumn="0" w:lastRowFirstColumn="0" w:lastRowLastColumn="0"/>
+            <w:tcW w:w="3116" w:type="dxa"/>
+            <w:shd w:val="clear" w:color="auto" w:fill="C1E4F5" w:themeFill="accent1" w:themeFillTint="33"/>
+          </w:tcPr>
+          <w:p>
+            <w:pPr>
+              <w:spacing w:before="0" w:after="0"/>
+              <w:rPr>
+                <w:rFonts w:asciiTheme="minorBidi" w:hAnsiTheme="minorBidi" w:cstheme="minorBidi"/>
+                <w:color w:val="000000" w:themeColor="text1"/>
+                <w:sz w:val="18"/>
+                <w:szCs w:val="18"/>
+              </w:rPr>
+            </w:pPr>
+            <w:r>
+              <w:rPr>
+                <w:rFonts w:asciiTheme="minorBidi" w:hAnsiTheme="minorBidi" w:cstheme="minorBidi"/>
+                <w:color w:val="000000" w:themeColor="text1"/>
+                <w:sz w:val="18"/>
+                <w:szCs w:val="18"/>
+              </w:rPr>
+              <w:t>Duration of early syphilis stages</w:t>
+            </w:r>
+          </w:p>
+        </w:tc>
+        <w:tc>
+          <w:tcPr>
+            <w:tcW w:w="3466" w:type="dxa"/>
+            <w:shd w:val="clear" w:color="auto" w:fill="C1E4F5" w:themeFill="accent1" w:themeFillTint="33"/>
+          </w:tcPr>
+          <w:p>
+            <w:pPr>
+              <w:spacing w:before="0" w:after="0"/>
+              <w:cnfStyle w:val="000000000000" w:firstRow="0" w:lastRow="0" w:firstColumn="0" w:lastColumn="0" w:oddVBand="0" w:evenVBand="0" w:oddHBand="0" w:evenHBand="0" w:firstRowFirstColumn="0" w:firstRowLastColumn="0" w:lastRowFirstColumn="0" w:lastRowLastColumn="0"/>
+              <w:rPr>
+                <w:rFonts w:asciiTheme="minorBidi" w:hAnsiTheme="minorBidi" w:cstheme="minorBidi"/>
+                <w:color w:val="000000" w:themeColor="text1"/>
+                <w:sz w:val="18"/>
+                <w:szCs w:val="18"/>
+              </w:rPr>
+            </w:pPr>
+          </w:p>
+        </w:tc>
+        <w:tc>
+          <w:tcPr>
+            <w:tcW w:w="3117" w:type="dxa"/>
+            <w:shd w:val="clear" w:color="auto" w:fill="C1E4F5" w:themeFill="accent1" w:themeFillTint="33"/>
+          </w:tcPr>
+          <w:p>
+            <w:pPr>
+              <w:spacing w:before="0" w:after="0"/>
+              <w:cnfStyle w:val="000000000000" w:firstRow="0" w:lastRow="0" w:firstColumn="0" w:lastColumn="0" w:oddVBand="0" w:evenVBand="0" w:oddHBand="0" w:evenHBand="0" w:firstRowFirstColumn="0" w:firstRowLastColumn="0" w:lastRowFirstColumn="0" w:lastRowLastColumn="0"/>
+              <w:rPr>
+                <w:rFonts w:asciiTheme="minorBidi" w:hAnsiTheme="minorBidi" w:cstheme="minorBidi"/>
+                <w:i/>
+                <w:iCs/>
+                <w:color w:val="000000" w:themeColor="text1"/>
+                <w:sz w:val="18"/>
+                <w:szCs w:val="18"/>
+              </w:rPr>
+            </w:pPr>
+          </w:p>
+        </w:tc>
+      </w:tr>
+      <w:tr>
+        <w:tc>
+          <w:tcPr>
+            <w:cnfStyle w:val="001000000000" w:firstRow="0" w:lastRow="0" w:firstColumn="1" w:lastColumn="0" w:oddVBand="0" w:evenVBand="0" w:oddHBand="0" w:evenHBand="0" w:firstRowFirstColumn="0" w:firstRowLastColumn="0" w:lastRowFirstColumn="0" w:lastRowLastColumn="0"/>
+            <w:tcW w:w="3116" w:type="dxa"/>
+          </w:tcPr>
+          <w:p>
+            <w:pPr>
+              <w:spacing w:before="0" w:after="0"/>
               <w:rPr>
                 <w:rFonts w:asciiTheme="minorBidi" w:hAnsiTheme="minorBidi" w:cstheme="minorBidi"/>
                 <w:b w:val="0"/>
@@ -112,23 +944,13 @@
                 <w:rFonts w:asciiTheme="minorBidi" w:hAnsiTheme="minorBidi" w:cstheme="minorBidi"/>
                 <w:b w:val="0"/>
                 <w:bCs w:val="0"/>
-                <w:i/>
-                <w:iCs/>
-                <w:color w:val="000000" w:themeColor="text1"/>
-                <w:sz w:val="18"/>
-                <w:szCs w:val="18"/>
-              </w:rPr>
-              <w:t>Reference</w:t>
-            </w:r>
-          </w:p>
-        </w:tc>
-      </w:tr>
-      <w:tr>
-        <w:tc>
-          <w:tcPr>
-            <w:cnfStyle w:val="001000000000" w:firstRow="0" w:lastRow="0" w:firstColumn="1" w:lastColumn="0" w:oddVBand="0" w:evenVBand="0" w:oddHBand="0" w:evenHBand="0" w:firstRowFirstColumn="0" w:firstRowLastColumn="0" w:lastRowFirstColumn="0" w:lastRowLastColumn="0"/>
-            <w:tcW w:w="3116" w:type="dxa"/>
-          </w:tcPr>
+                <w:color w:val="000000" w:themeColor="text1"/>
+                <w:sz w:val="18"/>
+                <w:szCs w:val="18"/>
+              </w:rPr>
+              <w:t xml:space="preserve">Duration of primary syphilis (Duration of chancre): </w:t>
+            </w:r>
+          </w:p>
           <w:p>
             <w:pPr>
               <w:spacing w:before="0" w:after="0"/>
@@ -136,42 +958,16 @@
                 <w:rFonts w:asciiTheme="minorBidi" w:hAnsiTheme="minorBidi" w:cstheme="minorBidi"/>
                 <w:b w:val="0"/>
                 <w:bCs w:val="0"/>
-                <w:i/>
-                <w:iCs/>
-                <w:color w:val="000000" w:themeColor="text1"/>
-                <w:sz w:val="18"/>
-                <w:szCs w:val="18"/>
-              </w:rPr>
-            </w:pPr>
-            <w:r>
-              <w:rPr>
-                <w:rFonts w:asciiTheme="minorBidi" w:hAnsiTheme="minorBidi" w:cstheme="minorBidi"/>
-                <w:b w:val="0"/>
-                <w:bCs w:val="0"/>
-                <w:color w:val="000000" w:themeColor="text1"/>
-                <w:sz w:val="18"/>
-                <w:szCs w:val="18"/>
-              </w:rPr>
-              <w:t xml:space="preserve">Duration of primary syphilis (Duration of chancre): </w:t>
-            </w:r>
-          </w:p>
-          <w:p>
-            <w:pPr>
-              <w:spacing w:before="0" w:after="0"/>
-              <w:rPr>
-                <w:rFonts w:asciiTheme="minorBidi" w:hAnsiTheme="minorBidi" w:cstheme="minorBidi"/>
-                <w:b w:val="0"/>
-                <w:bCs w:val="0"/>
-                <w:color w:val="000000" w:themeColor="text1"/>
-                <w:sz w:val="18"/>
-                <w:szCs w:val="18"/>
-              </w:rPr>
-            </w:pPr>
-          </w:p>
-        </w:tc>
-        <w:tc>
-          <w:tcPr>
-            <w:tcW w:w="2813" w:type="dxa"/>
+                <w:color w:val="000000" w:themeColor="text1"/>
+                <w:sz w:val="18"/>
+                <w:szCs w:val="18"/>
+              </w:rPr>
+            </w:pPr>
+          </w:p>
+        </w:tc>
+        <w:tc>
+          <w:tcPr>
+            <w:tcW w:w="3466" w:type="dxa"/>
           </w:tcPr>
           <w:p>
             <w:pPr>
@@ -608,7 +1404,7 @@
         </w:tc>
         <w:tc>
           <w:tcPr>
-            <w:tcW w:w="2813" w:type="dxa"/>
+            <w:tcW w:w="3466" w:type="dxa"/>
           </w:tcPr>
           <w:p>
             <w:pPr>
@@ -888,7 +1684,7 @@
         </w:tc>
         <w:tc>
           <w:tcPr>
-            <w:tcW w:w="2813" w:type="dxa"/>
+            <w:tcW w:w="3466" w:type="dxa"/>
           </w:tcPr>
           <w:p>
             <w:pPr>
@@ -1014,6 +1810,7 @@
                 <w:szCs w:val="18"/>
               </w:rPr>
             </w:pPr>
+            <w:commentRangeStart w:id="0"/>
             <w:r>
               <w:rPr>
                 <w:rFonts w:asciiTheme="minorBidi" w:hAnsiTheme="minorBidi" w:cstheme="minorBidi"/>
@@ -1023,11 +1820,21 @@
               </w:rPr>
               <w:t xml:space="preserve">Proportion of Early Symptomatic disease </w:t>
             </w:r>
-          </w:p>
-        </w:tc>
-        <w:tc>
-          <w:tcPr>
-            <w:tcW w:w="2813" w:type="dxa"/>
+            <w:commentRangeEnd w:id="0"/>
+            <w:r>
+              <w:rPr>
+                <w:rStyle w:val="CommentReference"/>
+                <w:rFonts w:asciiTheme="minorHAnsi" w:eastAsiaTheme="minorHAnsi" w:hAnsiTheme="minorHAnsi" w:cstheme="minorBidi"/>
+                <w:b w:val="0"/>
+                <w:bCs w:val="0"/>
+              </w:rPr>
+              <w:commentReference w:id="0"/>
+            </w:r>
+          </w:p>
+        </w:tc>
+        <w:tc>
+          <w:tcPr>
+            <w:tcW w:w="3466" w:type="dxa"/>
             <w:shd w:val="clear" w:color="auto" w:fill="C1E4F5" w:themeFill="accent1" w:themeFillTint="33"/>
           </w:tcPr>
           <w:p>
@@ -1089,11 +1896,22 @@
               </w:rPr>
               <w:t>Proportion of incident cases presenting with symptomatic primary syphilis</w:t>
             </w:r>
-          </w:p>
-        </w:tc>
-        <w:tc>
-          <w:tcPr>
-            <w:tcW w:w="2813" w:type="dxa"/>
+            <w:r>
+              <w:rPr>
+                <w:rFonts w:asciiTheme="minorBidi" w:hAnsiTheme="minorBidi" w:cstheme="minorBidi"/>
+                <w:b w:val="0"/>
+                <w:bCs w:val="0"/>
+                <w:color w:val="000000" w:themeColor="text1"/>
+                <w:sz w:val="18"/>
+                <w:szCs w:val="18"/>
+              </w:rPr>
+              <w:t xml:space="preserve"> among MSM</w:t>
+            </w:r>
+          </w:p>
+        </w:tc>
+        <w:tc>
+          <w:tcPr>
+            <w:tcW w:w="3466" w:type="dxa"/>
           </w:tcPr>
           <w:p>
             <w:pPr>
@@ -1179,6 +1997,39 @@
               <w:fldChar w:fldCharType="end"/>
             </w:r>
           </w:p>
+          <w:p>
+            <w:pPr>
+              <w:spacing w:before="0" w:after="0"/>
+              <w:cnfStyle w:val="000000000000" w:firstRow="0" w:lastRow="0" w:firstColumn="0" w:lastColumn="0" w:oddVBand="0" w:evenVBand="0" w:oddHBand="0" w:evenHBand="0" w:firstRowFirstColumn="0" w:firstRowLastColumn="0" w:lastRowFirstColumn="0" w:lastRowLastColumn="0"/>
+              <w:rPr>
+                <w:rFonts w:asciiTheme="minorBidi" w:hAnsiTheme="minorBidi" w:cstheme="minorBidi"/>
+                <w:color w:val="000000" w:themeColor="text1"/>
+                <w:sz w:val="18"/>
+                <w:szCs w:val="18"/>
+              </w:rPr>
+            </w:pPr>
+            <w:r>
+              <w:rPr>
+                <w:rFonts w:asciiTheme="minorBidi" w:hAnsiTheme="minorBidi" w:cstheme="minorBidi"/>
+                <w:color w:val="000000" w:themeColor="text1"/>
+                <w:sz w:val="18"/>
+                <w:szCs w:val="18"/>
+              </w:rPr>
+              <w:t>In absence of data for heterosexual male and female, the same value and ranges are used for all subgroups</w:t>
+            </w:r>
+          </w:p>
+          <w:p>
+            <w:pPr>
+              <w:spacing w:before="0" w:after="0"/>
+              <w:cnfStyle w:val="000000000000" w:firstRow="0" w:lastRow="0" w:firstColumn="0" w:lastColumn="0" w:oddVBand="0" w:evenVBand="0" w:oddHBand="0" w:evenHBand="0" w:firstRowFirstColumn="0" w:firstRowLastColumn="0" w:lastRowFirstColumn="0" w:lastRowLastColumn="0"/>
+              <w:rPr>
+                <w:rFonts w:asciiTheme="minorBidi" w:hAnsiTheme="minorBidi" w:cstheme="minorBidi"/>
+                <w:color w:val="000000" w:themeColor="text1"/>
+                <w:sz w:val="18"/>
+                <w:szCs w:val="18"/>
+              </w:rPr>
+            </w:pPr>
+          </w:p>
         </w:tc>
       </w:tr>
       <w:tr>
@@ -1208,11 +2059,33 @@
               </w:rPr>
               <w:t>Proportion of incident, non-primary cases presenting with symptomatic secondary syphilis</w:t>
             </w:r>
-          </w:p>
-        </w:tc>
-        <w:tc>
-          <w:tcPr>
-            <w:tcW w:w="2813" w:type="dxa"/>
+            <w:r>
+              <w:rPr>
+                <w:rFonts w:asciiTheme="minorBidi" w:hAnsiTheme="minorBidi" w:cstheme="minorBidi"/>
+                <w:b w:val="0"/>
+                <w:bCs w:val="0"/>
+                <w:color w:val="000000" w:themeColor="text1"/>
+                <w:sz w:val="18"/>
+                <w:szCs w:val="18"/>
+              </w:rPr>
+              <w:t xml:space="preserve"> </w:t>
+            </w:r>
+            <w:r>
+              <w:rPr>
+                <w:rFonts w:asciiTheme="minorBidi" w:hAnsiTheme="minorBidi" w:cstheme="minorBidi"/>
+                <w:b w:val="0"/>
+                <w:bCs w:val="0"/>
+                <w:color w:val="000000" w:themeColor="text1"/>
+                <w:sz w:val="18"/>
+                <w:szCs w:val="18"/>
+              </w:rPr>
+              <w:t>among MSM</w:t>
+            </w:r>
+          </w:p>
+        </w:tc>
+        <w:tc>
+          <w:tcPr>
+            <w:tcW w:w="3466" w:type="dxa"/>
           </w:tcPr>
           <w:p>
             <w:pPr>
@@ -1330,7 +2203,7 @@
         </w:tc>
         <w:tc>
           <w:tcPr>
-            <w:tcW w:w="2813" w:type="dxa"/>
+            <w:tcW w:w="3466" w:type="dxa"/>
             <w:shd w:val="clear" w:color="auto" w:fill="C1E4F5" w:themeFill="accent1" w:themeFillTint="33"/>
           </w:tcPr>
           <w:p>
@@ -1398,7 +2271,7 @@
         </w:tc>
         <w:tc>
           <w:tcPr>
-            <w:tcW w:w="2813" w:type="dxa"/>
+            <w:tcW w:w="3466" w:type="dxa"/>
           </w:tcPr>
           <w:p>
             <w:pPr>
@@ -1692,7 +2565,7 @@
         </w:tc>
         <w:tc>
           <w:tcPr>
-            <w:tcW w:w="2813" w:type="dxa"/>
+            <w:tcW w:w="3466" w:type="dxa"/>
           </w:tcPr>
           <w:p>
             <w:pPr>
@@ -1836,7 +2709,7 @@
         </w:tc>
         <w:tc>
           <w:tcPr>
-            <w:tcW w:w="2813" w:type="dxa"/>
+            <w:tcW w:w="3466" w:type="dxa"/>
           </w:tcPr>
           <w:p>
             <w:pPr>
@@ -2146,6 +3019,7 @@
                 <w:sz w:val="18"/>
                 <w:szCs w:val="18"/>
               </w:rPr>
+              <w:lastRenderedPageBreak/>
               <w:t>Rate of developing Late Benign Syphilis</w:t>
             </w:r>
           </w:p>
@@ -2165,7 +3039,7 @@
         </w:tc>
         <w:tc>
           <w:tcPr>
-            <w:tcW w:w="2813" w:type="dxa"/>
+            <w:tcW w:w="3466" w:type="dxa"/>
           </w:tcPr>
           <w:p>
             <w:pPr>
@@ -2394,7 +3268,7 @@
         </w:tc>
         <w:tc>
           <w:tcPr>
-            <w:tcW w:w="2813" w:type="dxa"/>
+            <w:tcW w:w="3466" w:type="dxa"/>
           </w:tcPr>
           <w:p>
             <w:pPr>
@@ -2600,7 +3474,7 @@
         </w:tc>
         <w:tc>
           <w:tcPr>
-            <w:tcW w:w="2813" w:type="dxa"/>
+            <w:tcW w:w="3466" w:type="dxa"/>
           </w:tcPr>
           <w:p>
             <w:pPr>
@@ -2753,7 +3627,7 @@
         </w:tc>
         <w:tc>
           <w:tcPr>
-            <w:tcW w:w="2813" w:type="dxa"/>
+            <w:tcW w:w="3466" w:type="dxa"/>
             <w:shd w:val="clear" w:color="auto" w:fill="C1E4F5" w:themeFill="accent1" w:themeFillTint="33"/>
           </w:tcPr>
           <w:p>
@@ -2821,7 +3695,7 @@
         </w:tc>
         <w:tc>
           <w:tcPr>
-            <w:tcW w:w="2813" w:type="dxa"/>
+            <w:tcW w:w="3466" w:type="dxa"/>
           </w:tcPr>
           <w:p>
             <w:pPr>
@@ -2944,7 +3818,7 @@
         </w:tc>
         <w:tc>
           <w:tcPr>
-            <w:tcW w:w="2813" w:type="dxa"/>
+            <w:tcW w:w="3466" w:type="dxa"/>
           </w:tcPr>
           <w:p>
             <w:pPr>
@@ -3016,7 +3890,7 @@
         </w:tc>
         <w:tc>
           <w:tcPr>
-            <w:tcW w:w="2813" w:type="dxa"/>
+            <w:tcW w:w="3466" w:type="dxa"/>
             <w:shd w:val="clear" w:color="auto" w:fill="C1E4F5" w:themeFill="accent1" w:themeFillTint="33"/>
           </w:tcPr>
           <w:p>
@@ -3078,7 +3952,7 @@
         </w:tc>
         <w:tc>
           <w:tcPr>
-            <w:tcW w:w="2813" w:type="dxa"/>
+            <w:tcW w:w="3466" w:type="dxa"/>
           </w:tcPr>
           <w:p>
             <w:pPr>
@@ -3363,7 +4237,7 @@
         </w:tc>
         <w:tc>
           <w:tcPr>
-            <w:tcW w:w="2813" w:type="dxa"/>
+            <w:tcW w:w="3466" w:type="dxa"/>
           </w:tcPr>
           <w:p>
             <w:pPr>
@@ -3430,10 +4304,9 @@
                 <w:rFonts w:asciiTheme="minorBidi" w:hAnsiTheme="minorBidi" w:cstheme="minorBidi"/>
                 <w:b w:val="0"/>
                 <w:bCs w:val="0"/>
-                <w:color w:val="FF0000"/>
-                <w:sz w:val="18"/>
-                <w:szCs w:val="18"/>
-                <w:highlight w:val="yellow"/>
+                <w:color w:val="000000" w:themeColor="text1"/>
+                <w:sz w:val="18"/>
+                <w:szCs w:val="18"/>
               </w:rPr>
             </w:pPr>
             <w:r>
@@ -3441,10 +4314,9 @@
                 <w:rFonts w:asciiTheme="minorBidi" w:hAnsiTheme="minorBidi" w:cstheme="minorBidi"/>
                 <w:b w:val="0"/>
                 <w:bCs w:val="0"/>
-                <w:color w:val="FF0000"/>
-                <w:sz w:val="18"/>
-                <w:szCs w:val="18"/>
-                <w:highlight w:val="yellow"/>
+                <w:color w:val="000000" w:themeColor="text1"/>
+                <w:sz w:val="18"/>
+                <w:szCs w:val="18"/>
               </w:rPr>
               <w:t>Relative risk of vertical transmission among mothers with no prenatal screening (untreated syphilis)</w:t>
             </w:r>
@@ -3452,7 +4324,7 @@
         </w:tc>
         <w:tc>
           <w:tcPr>
-            <w:tcW w:w="2813" w:type="dxa"/>
+            <w:tcW w:w="3466" w:type="dxa"/>
           </w:tcPr>
           <w:p>
             <w:pPr>
@@ -3465,12 +4337,92 @@
                 <w:szCs w:val="18"/>
               </w:rPr>
             </w:pPr>
+            <w:r>
+              <w:rPr>
+                <w:rFonts w:asciiTheme="minorBidi" w:hAnsiTheme="minorBidi" w:cstheme="minorBidi"/>
+                <w:color w:val="000000" w:themeColor="text1"/>
+                <w:sz w:val="18"/>
+                <w:szCs w:val="18"/>
+              </w:rPr>
+              <w:t xml:space="preserve"> 0.36</w:t>
+            </w:r>
+            <w:r>
+              <w:rPr>
+                <w:rFonts w:asciiTheme="minorBidi" w:hAnsiTheme="minorBidi" w:cstheme="minorBidi"/>
+                <w:color w:val="000000" w:themeColor="text1"/>
+                <w:sz w:val="18"/>
+                <w:szCs w:val="18"/>
+              </w:rPr>
+              <w:t xml:space="preserve"> [</w:t>
+            </w:r>
+            <w:r>
+              <w:rPr>
+                <w:rFonts w:asciiTheme="minorBidi" w:hAnsiTheme="minorBidi" w:cstheme="minorBidi"/>
+                <w:color w:val="000000" w:themeColor="text1"/>
+                <w:sz w:val="18"/>
+                <w:szCs w:val="18"/>
+              </w:rPr>
+              <w:t>0.28</w:t>
+            </w:r>
+            <w:r>
+              <w:rPr>
+                <w:rFonts w:asciiTheme="minorBidi" w:hAnsiTheme="minorBidi" w:cstheme="minorBidi"/>
+                <w:color w:val="000000" w:themeColor="text1"/>
+                <w:sz w:val="18"/>
+                <w:szCs w:val="18"/>
+              </w:rPr>
+              <w:t xml:space="preserve"> - </w:t>
+            </w:r>
+            <w:r>
+              <w:rPr>
+                <w:rFonts w:asciiTheme="minorBidi" w:hAnsiTheme="minorBidi" w:cstheme="minorBidi"/>
+                <w:color w:val="000000" w:themeColor="text1"/>
+                <w:sz w:val="18"/>
+                <w:szCs w:val="18"/>
+              </w:rPr>
+              <w:t>0.449</w:t>
+            </w:r>
+            <w:r>
+              <w:rPr>
+                <w:rFonts w:asciiTheme="minorBidi" w:hAnsiTheme="minorBidi" w:cstheme="minorBidi"/>
+                <w:color w:val="000000" w:themeColor="text1"/>
+                <w:sz w:val="18"/>
+                <w:szCs w:val="18"/>
+              </w:rPr>
+              <w:t>]</w:t>
+            </w:r>
           </w:p>
         </w:tc>
         <w:tc>
           <w:tcPr>
             <w:tcW w:w="3117" w:type="dxa"/>
           </w:tcPr>
+          <w:p>
+            <w:pPr>
+              <w:cnfStyle w:val="000000000000" w:firstRow="0" w:lastRow="0" w:firstColumn="0" w:lastColumn="0" w:oddVBand="0" w:evenVBand="0" w:oddHBand="0" w:evenHBand="0" w:firstRowFirstColumn="0" w:firstRowLastColumn="0" w:lastRowFirstColumn="0" w:lastRowLastColumn="0"/>
+            </w:pPr>
+            <w:r>
+              <w:t xml:space="preserve"> </w:t>
+            </w:r>
+            <w:r>
+              <w:fldChar w:fldCharType="begin"/>
+            </w:r>
+            <w:r>
+              <w:instrText xml:space="preserve"> ADDIN EN.CITE &lt;EndNote&gt;&lt;Cite&gt;&lt;Author&gt;Qin JiaBi&lt;/Author&gt;&lt;Year&gt;2014&lt;/Year&gt;&lt;RecNum&gt;1259&lt;/RecNum&gt;&lt;DisplayText&gt;(Qin JiaBi, Yang TuBao et al. 2014)&lt;/DisplayText&gt;&lt;record&gt;&lt;rec-number&gt;1259&lt;/rec-number&gt;&lt;foreign-keys&gt;&lt;key app="EN" db-id="0de29wz08pxpvrezp2r5trx59zf09wpzr5sv" timestamp="1740685810" guid="7a08e449-accc-485e-bd0e-bc67b3135c87"&gt;1259&lt;/key&gt;&lt;/foreign-keys&gt;&lt;ref-type name="Journal Article"&gt;17&lt;/ref-type&gt;&lt;contributors&gt;&lt;authors&gt;&lt;author&gt;Qin JiaBi, Qin JiaBi&lt;/author&gt;&lt;author&gt;Yang TuBao, Yang TuBao&lt;/author&gt;&lt;author&gt;Xiao ShuiYuan, Xiao ShuiYuan&lt;/author&gt;&lt;author&gt;Tan HongZhuan, Tan HongZhuan&lt;/author&gt;&lt;author&gt;Feng TieJian, Feng TieJian&lt;/author&gt;&lt;author&gt;Fu HanLin, Fu HanLin&lt;/author&gt;&lt;/authors&gt;&lt;/contributors&gt;&lt;titles&gt;&lt;title&gt;Reported estimates of adverse pregnancy outcomes among women with and without syphilis: a systematic review and meta-analysis&lt;/title&gt;&lt;/titles&gt;&lt;dates&gt;&lt;year&gt;2014&lt;/year&gt;&lt;/dates&gt;&lt;urls&gt;&lt;/urls&gt;&lt;/record&gt;&lt;/Cite&gt;&lt;/EndNote&gt;</w:instrText>
+            </w:r>
+            <w:r>
+              <w:fldChar w:fldCharType="separate"/>
+            </w:r>
+            <w:r>
+              <w:rPr>
+                <w:noProof/>
+              </w:rPr>
+              <w:t>(Qin JiaBi, Yang TuBao et al. 2014)</w:t>
+            </w:r>
+            <w:r>
+              <w:fldChar w:fldCharType="end"/>
+            </w:r>
+          </w:p>
           <w:p>
             <w:pPr>
               <w:spacing w:before="0" w:after="0"/>
@@ -3498,10 +4450,9 @@
                 <w:rFonts w:asciiTheme="minorBidi" w:hAnsiTheme="minorBidi" w:cstheme="minorBidi"/>
                 <w:b w:val="0"/>
                 <w:bCs w:val="0"/>
-                <w:color w:val="FF0000"/>
-                <w:sz w:val="18"/>
-                <w:szCs w:val="18"/>
-                <w:highlight w:val="yellow"/>
+                <w:color w:val="000000" w:themeColor="text1"/>
+                <w:sz w:val="18"/>
+                <w:szCs w:val="18"/>
               </w:rPr>
             </w:pPr>
             <w:r>
@@ -3509,30 +4460,322 @@
                 <w:rFonts w:asciiTheme="minorBidi" w:hAnsiTheme="minorBidi" w:cstheme="minorBidi"/>
                 <w:b w:val="0"/>
                 <w:bCs w:val="0"/>
-                <w:color w:val="FF0000"/>
-                <w:sz w:val="18"/>
-                <w:szCs w:val="18"/>
-                <w:highlight w:val="yellow"/>
-              </w:rPr>
-              <w:t>Relative risk of vertical transmission among mothers receiving prenatal screening (syphilis treatment) in the:</w:t>
-            </w:r>
-          </w:p>
-          <w:p>
-            <w:pPr>
-              <w:pStyle w:val="ListParagraph"/>
-              <w:numPr>
-                <w:ilvl w:val="0"/>
-                <w:numId w:val="24"/>
-              </w:numPr>
+                <w:color w:val="000000" w:themeColor="text1"/>
+                <w:sz w:val="18"/>
+                <w:szCs w:val="18"/>
+              </w:rPr>
+              <w:t>Relative risk of vertical transmission among mothers receiving prenatal screening (syphilis treatment)</w:t>
+            </w:r>
+          </w:p>
+        </w:tc>
+        <w:tc>
+          <w:tcPr>
+            <w:tcW w:w="3466" w:type="dxa"/>
+          </w:tcPr>
+          <w:p>
+            <w:pPr>
+              <w:spacing w:before="0" w:after="0"/>
+              <w:cnfStyle w:val="000000000000" w:firstRow="0" w:lastRow="0" w:firstColumn="0" w:lastColumn="0" w:oddVBand="0" w:evenVBand="0" w:oddHBand="0" w:evenHBand="0" w:firstRowFirstColumn="0" w:firstRowLastColumn="0" w:lastRowFirstColumn="0" w:lastRowLastColumn="0"/>
+              <w:rPr>
+                <w:rFonts w:asciiTheme="minorBidi" w:hAnsiTheme="minorBidi" w:cstheme="minorBidi"/>
+                <w:color w:val="000000" w:themeColor="text1"/>
+                <w:sz w:val="18"/>
+                <w:szCs w:val="18"/>
+              </w:rPr>
+            </w:pPr>
+            <w:r>
+              <w:rPr>
+                <w:rFonts w:asciiTheme="minorBidi" w:hAnsiTheme="minorBidi" w:cstheme="minorBidi"/>
+                <w:color w:val="000000" w:themeColor="text1"/>
+                <w:sz w:val="18"/>
+                <w:szCs w:val="18"/>
+              </w:rPr>
+              <w:t>F</w:t>
+            </w:r>
+            <w:r>
+              <w:rPr>
+                <w:rFonts w:asciiTheme="minorBidi" w:hAnsiTheme="minorBidi" w:cstheme="minorBidi"/>
+                <w:color w:val="000000" w:themeColor="text1"/>
+                <w:sz w:val="18"/>
+                <w:szCs w:val="18"/>
+              </w:rPr>
+              <w:t>irst trimester</w:t>
+            </w:r>
+            <w:r>
+              <w:rPr>
+                <w:rFonts w:asciiTheme="minorBidi" w:hAnsiTheme="minorBidi" w:cstheme="minorBidi"/>
+                <w:color w:val="000000" w:themeColor="text1"/>
+                <w:sz w:val="18"/>
+                <w:szCs w:val="18"/>
+              </w:rPr>
+              <w:t xml:space="preserve">= </w:t>
+            </w:r>
+            <w:r>
+              <w:rPr>
+                <w:rFonts w:asciiTheme="minorBidi" w:hAnsiTheme="minorBidi" w:cstheme="minorBidi"/>
+                <w:color w:val="000000" w:themeColor="text1"/>
+                <w:sz w:val="18"/>
+                <w:szCs w:val="18"/>
+              </w:rPr>
+              <w:t>0.104</w:t>
+            </w:r>
+            <w:r>
+              <w:rPr>
+                <w:rFonts w:asciiTheme="minorBidi" w:hAnsiTheme="minorBidi" w:cstheme="minorBidi"/>
+                <w:color w:val="000000" w:themeColor="text1"/>
+                <w:sz w:val="18"/>
+                <w:szCs w:val="18"/>
+              </w:rPr>
+              <w:t xml:space="preserve"> [</w:t>
+            </w:r>
+            <w:r>
+              <w:rPr>
+                <w:rFonts w:asciiTheme="minorBidi" w:hAnsiTheme="minorBidi" w:cstheme="minorBidi"/>
+                <w:color w:val="000000" w:themeColor="text1"/>
+                <w:sz w:val="18"/>
+                <w:szCs w:val="18"/>
+              </w:rPr>
+              <w:t>0.077</w:t>
+            </w:r>
+            <w:r>
+              <w:rPr>
+                <w:rFonts w:asciiTheme="minorBidi" w:hAnsiTheme="minorBidi" w:cstheme="minorBidi"/>
+                <w:color w:val="000000" w:themeColor="text1"/>
+                <w:sz w:val="18"/>
+                <w:szCs w:val="18"/>
+              </w:rPr>
+              <w:t xml:space="preserve"> -</w:t>
+            </w:r>
+            <w:r>
+              <w:rPr>
+                <w:rFonts w:asciiTheme="minorBidi" w:hAnsiTheme="minorBidi" w:cstheme="minorBidi"/>
+                <w:color w:val="000000" w:themeColor="text1"/>
+                <w:sz w:val="18"/>
+                <w:szCs w:val="18"/>
+              </w:rPr>
+              <w:t xml:space="preserve"> 0.14</w:t>
+            </w:r>
+            <w:r>
+              <w:rPr>
+                <w:rFonts w:asciiTheme="minorBidi" w:hAnsiTheme="minorBidi" w:cstheme="minorBidi"/>
+                <w:color w:val="000000" w:themeColor="text1"/>
+                <w:sz w:val="18"/>
+                <w:szCs w:val="18"/>
+              </w:rPr>
+              <w:t>]</w:t>
+            </w:r>
+          </w:p>
+          <w:p>
+            <w:pPr>
+              <w:spacing w:before="0" w:after="0"/>
+              <w:cnfStyle w:val="000000000000" w:firstRow="0" w:lastRow="0" w:firstColumn="0" w:lastColumn="0" w:oddVBand="0" w:evenVBand="0" w:oddHBand="0" w:evenHBand="0" w:firstRowFirstColumn="0" w:firstRowLastColumn="0" w:lastRowFirstColumn="0" w:lastRowLastColumn="0"/>
+              <w:rPr>
+                <w:rFonts w:asciiTheme="minorBidi" w:hAnsiTheme="minorBidi" w:cstheme="minorBidi"/>
+                <w:color w:val="000000" w:themeColor="text1"/>
+                <w:sz w:val="18"/>
+                <w:szCs w:val="18"/>
+              </w:rPr>
+            </w:pPr>
+            <w:r>
+              <w:rPr>
+                <w:rFonts w:asciiTheme="minorBidi" w:hAnsiTheme="minorBidi" w:cstheme="minorBidi"/>
+                <w:color w:val="000000" w:themeColor="text1"/>
+                <w:sz w:val="18"/>
+                <w:szCs w:val="18"/>
+              </w:rPr>
+              <w:t xml:space="preserve">Second trimester= </w:t>
+            </w:r>
+            <w:r>
+              <w:rPr>
+                <w:rFonts w:asciiTheme="minorBidi" w:hAnsiTheme="minorBidi" w:cstheme="minorBidi"/>
+                <w:color w:val="000000" w:themeColor="text1"/>
+                <w:sz w:val="18"/>
+                <w:szCs w:val="18"/>
+              </w:rPr>
+              <w:t>0.176</w:t>
+            </w:r>
+            <w:r>
+              <w:rPr>
+                <w:rFonts w:asciiTheme="minorBidi" w:hAnsiTheme="minorBidi" w:cstheme="minorBidi"/>
+                <w:color w:val="000000" w:themeColor="text1"/>
+                <w:sz w:val="18"/>
+                <w:szCs w:val="18"/>
+              </w:rPr>
+              <w:t xml:space="preserve"> [</w:t>
+            </w:r>
+            <w:r>
+              <w:rPr>
+                <w:rFonts w:asciiTheme="minorBidi" w:hAnsiTheme="minorBidi" w:cstheme="minorBidi"/>
+                <w:color w:val="000000" w:themeColor="text1"/>
+                <w:sz w:val="18"/>
+                <w:szCs w:val="18"/>
+              </w:rPr>
+              <w:t>0.118</w:t>
+            </w:r>
+            <w:r>
+              <w:rPr>
+                <w:rFonts w:asciiTheme="minorBidi" w:hAnsiTheme="minorBidi" w:cstheme="minorBidi"/>
+                <w:color w:val="000000" w:themeColor="text1"/>
+                <w:sz w:val="18"/>
+                <w:szCs w:val="18"/>
+              </w:rPr>
+              <w:t xml:space="preserve"> - </w:t>
+            </w:r>
+            <w:r>
+              <w:rPr>
+                <w:rFonts w:asciiTheme="minorBidi" w:hAnsiTheme="minorBidi" w:cstheme="minorBidi"/>
+                <w:color w:val="000000" w:themeColor="text1"/>
+                <w:sz w:val="18"/>
+                <w:szCs w:val="18"/>
+              </w:rPr>
+              <w:t>0.254</w:t>
+            </w:r>
+            <w:r>
+              <w:rPr>
+                <w:rFonts w:asciiTheme="minorBidi" w:hAnsiTheme="minorBidi" w:cstheme="minorBidi"/>
+                <w:color w:val="000000" w:themeColor="text1"/>
+                <w:sz w:val="18"/>
+                <w:szCs w:val="18"/>
+              </w:rPr>
+              <w:t>]</w:t>
+            </w:r>
+          </w:p>
+          <w:p>
+            <w:pPr>
+              <w:spacing w:before="0" w:after="0"/>
+              <w:cnfStyle w:val="000000000000" w:firstRow="0" w:lastRow="0" w:firstColumn="0" w:lastColumn="0" w:oddVBand="0" w:evenVBand="0" w:oddHBand="0" w:evenHBand="0" w:firstRowFirstColumn="0" w:firstRowLastColumn="0" w:lastRowFirstColumn="0" w:lastRowLastColumn="0"/>
+              <w:rPr>
+                <w:rFonts w:asciiTheme="minorBidi" w:hAnsiTheme="minorBidi" w:cstheme="minorBidi"/>
+                <w:color w:val="000000" w:themeColor="text1"/>
+                <w:sz w:val="18"/>
+                <w:szCs w:val="18"/>
+              </w:rPr>
+            </w:pPr>
+            <w:r>
+              <w:rPr>
+                <w:rFonts w:asciiTheme="minorBidi" w:hAnsiTheme="minorBidi" w:cstheme="minorBidi"/>
+                <w:color w:val="000000" w:themeColor="text1"/>
+                <w:sz w:val="18"/>
+                <w:szCs w:val="18"/>
+              </w:rPr>
+              <w:t xml:space="preserve">Third trimester = </w:t>
+            </w:r>
+            <w:r>
+              <w:rPr>
+                <w:rFonts w:asciiTheme="minorBidi" w:hAnsiTheme="minorBidi" w:cstheme="minorBidi"/>
+                <w:color w:val="000000" w:themeColor="text1"/>
+                <w:sz w:val="18"/>
+                <w:szCs w:val="18"/>
+              </w:rPr>
+              <w:t xml:space="preserve">0.406 </w:t>
+            </w:r>
+            <w:r>
+              <w:rPr>
+                <w:rFonts w:asciiTheme="minorBidi" w:hAnsiTheme="minorBidi" w:cstheme="minorBidi"/>
+                <w:color w:val="000000" w:themeColor="text1"/>
+                <w:sz w:val="18"/>
+                <w:szCs w:val="18"/>
+              </w:rPr>
+              <w:t>[</w:t>
+            </w:r>
+            <w:r>
+              <w:rPr>
+                <w:rFonts w:asciiTheme="minorBidi" w:hAnsiTheme="minorBidi" w:cstheme="minorBidi"/>
+                <w:color w:val="000000" w:themeColor="text1"/>
+                <w:sz w:val="18"/>
+                <w:szCs w:val="18"/>
+              </w:rPr>
+              <w:t>0.313</w:t>
+            </w:r>
+            <w:r>
+              <w:rPr>
+                <w:rFonts w:asciiTheme="minorBidi" w:hAnsiTheme="minorBidi" w:cstheme="minorBidi"/>
+                <w:color w:val="000000" w:themeColor="text1"/>
+                <w:sz w:val="18"/>
+                <w:szCs w:val="18"/>
+              </w:rPr>
+              <w:t xml:space="preserve"> -</w:t>
+            </w:r>
+            <w:r>
+              <w:rPr>
+                <w:rFonts w:asciiTheme="minorBidi" w:hAnsiTheme="minorBidi" w:cstheme="minorBidi"/>
+                <w:color w:val="000000" w:themeColor="text1"/>
+                <w:sz w:val="18"/>
+                <w:szCs w:val="18"/>
+              </w:rPr>
+              <w:t xml:space="preserve"> 0.507</w:t>
+            </w:r>
+            <w:r>
+              <w:rPr>
+                <w:rFonts w:asciiTheme="minorBidi" w:hAnsiTheme="minorBidi" w:cstheme="minorBidi"/>
+                <w:color w:val="000000" w:themeColor="text1"/>
+                <w:sz w:val="18"/>
+                <w:szCs w:val="18"/>
+              </w:rPr>
+              <w:t>]</w:t>
+            </w:r>
+          </w:p>
+        </w:tc>
+        <w:tc>
+          <w:tcPr>
+            <w:tcW w:w="3117" w:type="dxa"/>
+          </w:tcPr>
+          <w:p>
+            <w:pPr>
+              <w:cnfStyle w:val="000000000000" w:firstRow="0" w:lastRow="0" w:firstColumn="0" w:lastColumn="0" w:oddVBand="0" w:evenVBand="0" w:oddHBand="0" w:evenHBand="0" w:firstRowFirstColumn="0" w:firstRowLastColumn="0" w:lastRowFirstColumn="0" w:lastRowLastColumn="0"/>
+            </w:pPr>
+            <w:r>
+              <w:t xml:space="preserve"> </w:t>
+            </w:r>
+            <w:r>
+              <w:fldChar w:fldCharType="begin"/>
+            </w:r>
+            <w:r>
+              <w:instrText xml:space="preserve"> ADDIN EN.CITE &lt;EndNote&gt;&lt;Cite&gt;&lt;Author&gt;Qin JiaBi&lt;/Author&gt;&lt;Year&gt;2014&lt;/Year&gt;&lt;RecNum&gt;1259&lt;/RecNum&gt;&lt;DisplayText&gt;(Qin JiaBi, Yang TuBao et al. 2014)&lt;/DisplayText&gt;&lt;record&gt;&lt;rec-number&gt;1259&lt;/rec-number&gt;&lt;foreign-keys&gt;&lt;key app="EN" db-id="0de29wz08pxpvrezp2r5trx59zf09wpzr5sv" timestamp="1740685810" guid="7a08e449-accc-485e-bd0e-bc67b3135c87"&gt;1259&lt;/key&gt;&lt;/foreign-keys&gt;&lt;ref-type name="Journal Article"&gt;17&lt;/ref-type&gt;&lt;contributors&gt;&lt;authors&gt;&lt;author&gt;Qin JiaBi, Qin JiaBi&lt;/author&gt;&lt;author&gt;Yang TuBao, Yang TuBao&lt;/author&gt;&lt;author&gt;Xiao ShuiYuan, Xiao ShuiYuan&lt;/author&gt;&lt;author&gt;Tan HongZhuan, Tan HongZhuan&lt;/author&gt;&lt;author&gt;Feng TieJian, Feng TieJian&lt;/author&gt;&lt;author&gt;Fu HanLin, Fu HanLin&lt;/author&gt;&lt;/authors&gt;&lt;/contributors&gt;&lt;titles&gt;&lt;title&gt;Reported estimates of adverse pregnancy outcomes among women with and without syphilis: a systematic review and meta-analysis&lt;/title&gt;&lt;/titles&gt;&lt;dates&gt;&lt;year&gt;2014&lt;/year&gt;&lt;/dates&gt;&lt;urls&gt;&lt;/urls&gt;&lt;/record&gt;&lt;/Cite&gt;&lt;/EndNote&gt;</w:instrText>
+            </w:r>
+            <w:r>
+              <w:fldChar w:fldCharType="separate"/>
+            </w:r>
+            <w:r>
+              <w:rPr>
+                <w:noProof/>
+              </w:rPr>
+              <w:t>(Qin JiaBi, Yang TuBao et al. 2014)</w:t>
+            </w:r>
+            <w:r>
+              <w:fldChar w:fldCharType="end"/>
+            </w:r>
+          </w:p>
+          <w:p>
+            <w:pPr>
+              <w:spacing w:before="0" w:after="0"/>
+              <w:cnfStyle w:val="000000000000" w:firstRow="0" w:lastRow="0" w:firstColumn="0" w:lastColumn="0" w:oddVBand="0" w:evenVBand="0" w:oddHBand="0" w:evenHBand="0" w:firstRowFirstColumn="0" w:firstRowLastColumn="0" w:lastRowFirstColumn="0" w:lastRowLastColumn="0"/>
+              <w:rPr>
+                <w:rFonts w:asciiTheme="minorBidi" w:hAnsiTheme="minorBidi" w:cstheme="minorBidi"/>
+                <w:color w:val="000000" w:themeColor="text1"/>
+                <w:sz w:val="18"/>
+                <w:szCs w:val="18"/>
+              </w:rPr>
+            </w:pPr>
+          </w:p>
+        </w:tc>
+      </w:tr>
+      <w:tr>
+        <w:tc>
+          <w:tcPr>
+            <w:cnfStyle w:val="001000000000" w:firstRow="0" w:lastRow="0" w:firstColumn="1" w:lastColumn="0" w:oddVBand="0" w:evenVBand="0" w:oddHBand="0" w:evenHBand="0" w:firstRowFirstColumn="0" w:firstRowLastColumn="0" w:lastRowFirstColumn="0" w:lastRowLastColumn="0"/>
+            <w:tcW w:w="3116" w:type="dxa"/>
+          </w:tcPr>
+          <w:p>
+            <w:pPr>
               <w:spacing w:before="0" w:after="0"/>
               <w:rPr>
                 <w:rFonts w:asciiTheme="minorBidi" w:hAnsiTheme="minorBidi" w:cstheme="minorBidi"/>
                 <w:b w:val="0"/>
                 <w:bCs w:val="0"/>
-                <w:color w:val="FF0000"/>
-                <w:sz w:val="18"/>
-                <w:szCs w:val="18"/>
-                <w:highlight w:val="yellow"/>
+                <w:color w:val="000000" w:themeColor="text1"/>
+                <w:sz w:val="18"/>
+                <w:szCs w:val="18"/>
               </w:rPr>
             </w:pPr>
             <w:r>
@@ -3540,121 +4783,156 @@
                 <w:rFonts w:asciiTheme="minorBidi" w:hAnsiTheme="minorBidi" w:cstheme="minorBidi"/>
                 <w:b w:val="0"/>
                 <w:bCs w:val="0"/>
-                <w:color w:val="FF0000"/>
-                <w:sz w:val="18"/>
-                <w:szCs w:val="18"/>
-                <w:highlight w:val="yellow"/>
-              </w:rPr>
-              <w:t>first trimester</w:t>
-            </w:r>
-          </w:p>
-          <w:p>
-            <w:pPr>
-              <w:pStyle w:val="ListParagraph"/>
-              <w:numPr>
-                <w:ilvl w:val="0"/>
-                <w:numId w:val="24"/>
-              </w:numPr>
-              <w:spacing w:before="0" w:after="0"/>
+                <w:color w:val="000000" w:themeColor="text1"/>
+                <w:sz w:val="18"/>
+                <w:szCs w:val="18"/>
+              </w:rPr>
+              <w:t>Maternal treatment success in preventing congenital syphilis</w:t>
+            </w:r>
+            <w:r>
               <w:rPr>
                 <w:rFonts w:asciiTheme="minorBidi" w:hAnsiTheme="minorBidi" w:cstheme="minorBidi"/>
                 <w:b w:val="0"/>
                 <w:bCs w:val="0"/>
-                <w:color w:val="FF0000"/>
-                <w:sz w:val="18"/>
-                <w:szCs w:val="18"/>
-                <w:highlight w:val="yellow"/>
-              </w:rPr>
-            </w:pPr>
-            <w:r>
+                <w:color w:val="000000" w:themeColor="text1"/>
+                <w:sz w:val="18"/>
+                <w:szCs w:val="18"/>
+              </w:rPr>
+              <w:t xml:space="preserve"> </w:t>
+            </w:r>
+          </w:p>
+        </w:tc>
+        <w:tc>
+          <w:tcPr>
+            <w:tcW w:w="3466" w:type="dxa"/>
+          </w:tcPr>
+          <w:p>
+            <w:pPr>
+              <w:spacing w:before="0" w:after="0"/>
+              <w:cnfStyle w:val="000000000000" w:firstRow="0" w:lastRow="0" w:firstColumn="0" w:lastColumn="0" w:oddVBand="0" w:evenVBand="0" w:oddHBand="0" w:evenHBand="0" w:firstRowFirstColumn="0" w:firstRowLastColumn="0" w:lastRowFirstColumn="0" w:lastRowLastColumn="0"/>
+              <w:rPr>
+                <w:rFonts w:asciiTheme="minorBidi" w:hAnsiTheme="minorBidi" w:cstheme="minorBidi"/>
+                <w:color w:val="000000" w:themeColor="text1"/>
+                <w:sz w:val="18"/>
+                <w:szCs w:val="18"/>
+              </w:rPr>
+            </w:pPr>
+            <w:r>
+              <w:rPr>
+                <w:rFonts w:asciiTheme="minorBidi" w:hAnsiTheme="minorBidi" w:cstheme="minorBidi"/>
+                <w:color w:val="000000" w:themeColor="text1"/>
+                <w:sz w:val="18"/>
+                <w:szCs w:val="18"/>
+              </w:rPr>
+              <w:t>100%</w:t>
+            </w:r>
+          </w:p>
+        </w:tc>
+        <w:tc>
+          <w:tcPr>
+            <w:tcW w:w="3117" w:type="dxa"/>
+          </w:tcPr>
+          <w:p>
+            <w:pPr>
+              <w:spacing w:before="0" w:after="0"/>
+              <w:cnfStyle w:val="000000000000" w:firstRow="0" w:lastRow="0" w:firstColumn="0" w:lastColumn="0" w:oddVBand="0" w:evenVBand="0" w:oddHBand="0" w:evenHBand="0" w:firstRowFirstColumn="0" w:firstRowLastColumn="0" w:lastRowFirstColumn="0" w:lastRowLastColumn="0"/>
+              <w:rPr>
+                <w:rFonts w:asciiTheme="minorBidi" w:hAnsiTheme="minorBidi" w:cstheme="minorBidi"/>
+                <w:color w:val="000000" w:themeColor="text1"/>
+                <w:sz w:val="18"/>
+                <w:szCs w:val="18"/>
+              </w:rPr>
+            </w:pPr>
+            <w:r>
+              <w:rPr>
+                <w:rFonts w:asciiTheme="minorBidi" w:hAnsiTheme="minorBidi" w:cstheme="minorBidi"/>
+                <w:color w:val="000000" w:themeColor="text1"/>
+                <w:sz w:val="18"/>
+                <w:szCs w:val="18"/>
+              </w:rPr>
+              <w:fldChar w:fldCharType="begin"/>
+            </w:r>
+            <w:r>
+              <w:rPr>
+                <w:rFonts w:asciiTheme="minorBidi" w:hAnsiTheme="minorBidi" w:cstheme="minorBidi"/>
+                <w:color w:val="000000" w:themeColor="text1"/>
+                <w:sz w:val="18"/>
+                <w:szCs w:val="18"/>
+              </w:rPr>
+              <w:instrText xml:space="preserve"> ADDIN EN.CITE &lt;EndNote&gt;&lt;Cite&gt;&lt;Author&gt;Alexander&lt;/Author&gt;&lt;Year&gt;1999&lt;/Year&gt;&lt;RecNum&gt;1262&lt;/RecNum&gt;&lt;DisplayText&gt;(Alexander, Sheffield et al. 1999)&lt;/DisplayText&gt;&lt;record&gt;&lt;rec-number&gt;1262&lt;/rec-number&gt;&lt;foreign-keys&gt;&lt;key app="EN" db-id="0de29wz08pxpvrezp2r5trx59zf09wpzr5sv" timestamp="1740688823" guid="bcae7f14-2c65-49af-bc88-841bfde19f63"&gt;1262&lt;/key&gt;&lt;/foreign-keys&gt;&lt;ref-type name="Journal Article"&gt;17&lt;/ref-type&gt;&lt;contributors&gt;&lt;authors&gt;&lt;author&gt;Alexander, James M&lt;/author&gt;&lt;author&gt;Sheffield, Jeanne S&lt;/author&gt;&lt;author&gt;Sanchez, Pablo J&lt;/author&gt;&lt;author&gt;Mayfield, John&lt;/author&gt;&lt;author&gt;Wendel Jr, George D&lt;/author&gt;&lt;/authors&gt;&lt;/contributors&gt;&lt;titles&gt;&lt;title&gt;Efficacy of treatment for syphilis in pregnancy&lt;/title&gt;&lt;secondary-title&gt;Obstetrics &amp;amp; Gynecology&lt;/secondary-title&gt;&lt;/titles&gt;&lt;periodical&gt;&lt;full-title&gt;Obstetrics &amp;amp; Gynecology&lt;/full-title&gt;&lt;/periodical&gt;&lt;pages&gt;5-8&lt;/pages&gt;&lt;volume&gt;93&lt;/volume&gt;&lt;number&gt;1&lt;/number&gt;&lt;dates&gt;&lt;year&gt;1999&lt;/year&gt;&lt;/dates&gt;&lt;isbn&gt;0029-7844&lt;/isbn&gt;&lt;urls&gt;&lt;/urls&gt;&lt;/record&gt;&lt;/Cite&gt;&lt;/EndNote&gt;</w:instrText>
+            </w:r>
+            <w:r>
+              <w:rPr>
+                <w:rFonts w:asciiTheme="minorBidi" w:hAnsiTheme="minorBidi" w:cstheme="minorBidi"/>
+                <w:color w:val="000000" w:themeColor="text1"/>
+                <w:sz w:val="18"/>
+                <w:szCs w:val="18"/>
+              </w:rPr>
+              <w:fldChar w:fldCharType="separate"/>
+            </w:r>
+            <w:r>
+              <w:rPr>
+                <w:rFonts w:asciiTheme="minorBidi" w:hAnsiTheme="minorBidi" w:cstheme="minorBidi"/>
+                <w:noProof/>
+                <w:color w:val="000000" w:themeColor="text1"/>
+                <w:sz w:val="18"/>
+                <w:szCs w:val="18"/>
+              </w:rPr>
+              <w:t>(Alexander, Sheffield et al. 1999)</w:t>
+            </w:r>
+            <w:r>
+              <w:rPr>
+                <w:rFonts w:asciiTheme="minorBidi" w:hAnsiTheme="minorBidi" w:cstheme="minorBidi"/>
+                <w:color w:val="000000" w:themeColor="text1"/>
+                <w:sz w:val="18"/>
+                <w:szCs w:val="18"/>
+              </w:rPr>
+              <w:fldChar w:fldCharType="end"/>
+            </w:r>
+          </w:p>
+        </w:tc>
+      </w:tr>
+      <w:tr>
+        <w:tc>
+          <w:tcPr>
+            <w:cnfStyle w:val="001000000000" w:firstRow="0" w:lastRow="0" w:firstColumn="1" w:lastColumn="0" w:oddVBand="0" w:evenVBand="0" w:oddHBand="0" w:evenHBand="0" w:firstRowFirstColumn="0" w:firstRowLastColumn="0" w:lastRowFirstColumn="0" w:lastRowLastColumn="0"/>
+            <w:tcW w:w="3116" w:type="dxa"/>
+          </w:tcPr>
+          <w:p>
+            <w:pPr>
+              <w:spacing w:before="0" w:after="0"/>
               <w:rPr>
                 <w:rFonts w:asciiTheme="minorBidi" w:hAnsiTheme="minorBidi" w:cstheme="minorBidi"/>
                 <w:b w:val="0"/>
                 <w:bCs w:val="0"/>
-                <w:color w:val="FF0000"/>
-                <w:sz w:val="18"/>
-                <w:szCs w:val="18"/>
-                <w:highlight w:val="yellow"/>
-              </w:rPr>
-              <w:t>second trimester</w:t>
-            </w:r>
-          </w:p>
-          <w:p>
-            <w:pPr>
-              <w:pStyle w:val="ListParagraph"/>
-              <w:numPr>
-                <w:ilvl w:val="0"/>
-                <w:numId w:val="24"/>
-              </w:numPr>
-              <w:spacing w:before="0" w:after="0"/>
+                <w:color w:val="000000" w:themeColor="text1"/>
+                <w:sz w:val="18"/>
+                <w:szCs w:val="18"/>
+              </w:rPr>
+            </w:pPr>
+            <w:r>
               <w:rPr>
                 <w:rFonts w:asciiTheme="minorBidi" w:hAnsiTheme="minorBidi" w:cstheme="minorBidi"/>
                 <w:b w:val="0"/>
                 <w:bCs w:val="0"/>
-                <w:color w:val="FF0000"/>
-                <w:sz w:val="18"/>
-                <w:szCs w:val="18"/>
-                <w:highlight w:val="yellow"/>
-              </w:rPr>
-            </w:pPr>
+                <w:color w:val="000000" w:themeColor="text1"/>
+                <w:sz w:val="18"/>
+                <w:szCs w:val="18"/>
+              </w:rPr>
+              <w:t>Proportion of multi</w:t>
+            </w:r>
             <w:r>
               <w:rPr>
                 <w:rFonts w:asciiTheme="minorBidi" w:hAnsiTheme="minorBidi" w:cstheme="minorBidi"/>
                 <w:b w:val="0"/>
                 <w:bCs w:val="0"/>
-                <w:color w:val="FF0000"/>
-                <w:sz w:val="18"/>
-                <w:szCs w:val="18"/>
-                <w:highlight w:val="yellow"/>
-              </w:rPr>
-              <w:t>third trimester</w:t>
-            </w:r>
-          </w:p>
-        </w:tc>
-        <w:tc>
-          <w:tcPr>
-            <w:tcW w:w="2813" w:type="dxa"/>
-          </w:tcPr>
-          <w:p>
-            <w:pPr>
-              <w:spacing w:before="0" w:after="0"/>
-              <w:cnfStyle w:val="000000000000" w:firstRow="0" w:lastRow="0" w:firstColumn="0" w:lastColumn="0" w:oddVBand="0" w:evenVBand="0" w:oddHBand="0" w:evenHBand="0" w:firstRowFirstColumn="0" w:firstRowLastColumn="0" w:lastRowFirstColumn="0" w:lastRowLastColumn="0"/>
-              <w:rPr>
-                <w:rFonts w:asciiTheme="minorBidi" w:hAnsiTheme="minorBidi" w:cstheme="minorBidi"/>
-                <w:color w:val="000000" w:themeColor="text1"/>
-                <w:sz w:val="18"/>
-                <w:szCs w:val="18"/>
-              </w:rPr>
-            </w:pPr>
-          </w:p>
-        </w:tc>
-        <w:tc>
-          <w:tcPr>
-            <w:tcW w:w="3117" w:type="dxa"/>
-          </w:tcPr>
-          <w:p>
-            <w:pPr>
-              <w:spacing w:before="0" w:after="0"/>
-              <w:cnfStyle w:val="000000000000" w:firstRow="0" w:lastRow="0" w:firstColumn="0" w:lastColumn="0" w:oddVBand="0" w:evenVBand="0" w:oddHBand="0" w:evenHBand="0" w:firstRowFirstColumn="0" w:firstRowLastColumn="0" w:lastRowFirstColumn="0" w:lastRowLastColumn="0"/>
-              <w:rPr>
-                <w:rFonts w:asciiTheme="minorBidi" w:hAnsiTheme="minorBidi" w:cstheme="minorBidi"/>
-                <w:color w:val="000000" w:themeColor="text1"/>
-                <w:sz w:val="18"/>
-                <w:szCs w:val="18"/>
-              </w:rPr>
-            </w:pPr>
-          </w:p>
-        </w:tc>
-      </w:tr>
-      <w:tr>
-        <w:tc>
-          <w:tcPr>
-            <w:cnfStyle w:val="001000000000" w:firstRow="0" w:lastRow="0" w:firstColumn="1" w:lastColumn="0" w:oddVBand="0" w:evenVBand="0" w:oddHBand="0" w:evenHBand="0" w:firstRowFirstColumn="0" w:firstRowLastColumn="0" w:lastRowFirstColumn="0" w:lastRowLastColumn="0"/>
-            <w:tcW w:w="3116" w:type="dxa"/>
-          </w:tcPr>
-          <w:p>
-            <w:pPr>
-              <w:spacing w:before="0" w:after="0"/>
+                <w:color w:val="000000" w:themeColor="text1"/>
+                <w:sz w:val="18"/>
+                <w:szCs w:val="18"/>
+              </w:rPr>
+              <w:t>-</w:t>
+            </w:r>
+            <w:r>
               <w:rPr>
                 <w:rFonts w:asciiTheme="minorBidi" w:hAnsiTheme="minorBidi" w:cstheme="minorBidi"/>
                 <w:b w:val="0"/>
@@ -3663,179 +4941,13 @@
                 <w:sz w:val="18"/>
                 <w:szCs w:val="18"/>
               </w:rPr>
-            </w:pPr>
-            <w:r>
-              <w:rPr>
-                <w:rFonts w:asciiTheme="minorBidi" w:hAnsiTheme="minorBidi" w:cstheme="minorBidi"/>
-                <w:b w:val="0"/>
-                <w:bCs w:val="0"/>
-                <w:color w:val="000000" w:themeColor="text1"/>
-                <w:sz w:val="18"/>
-                <w:szCs w:val="18"/>
-              </w:rPr>
-              <w:t>Maternal treatment success in preventing congenital syphilis</w:t>
-            </w:r>
-            <w:r>
-              <w:rPr>
-                <w:rFonts w:asciiTheme="minorBidi" w:hAnsiTheme="minorBidi" w:cstheme="minorBidi"/>
-                <w:b w:val="0"/>
-                <w:bCs w:val="0"/>
-                <w:color w:val="000000" w:themeColor="text1"/>
-                <w:sz w:val="18"/>
-                <w:szCs w:val="18"/>
-              </w:rPr>
-              <w:t xml:space="preserve"> </w:t>
-            </w:r>
-          </w:p>
-        </w:tc>
-        <w:tc>
-          <w:tcPr>
-            <w:tcW w:w="2813" w:type="dxa"/>
-          </w:tcPr>
-          <w:p>
-            <w:pPr>
-              <w:spacing w:before="0" w:after="0"/>
-              <w:cnfStyle w:val="000000000000" w:firstRow="0" w:lastRow="0" w:firstColumn="0" w:lastColumn="0" w:oddVBand="0" w:evenVBand="0" w:oddHBand="0" w:evenHBand="0" w:firstRowFirstColumn="0" w:firstRowLastColumn="0" w:lastRowFirstColumn="0" w:lastRowLastColumn="0"/>
-              <w:rPr>
-                <w:rFonts w:asciiTheme="minorBidi" w:hAnsiTheme="minorBidi" w:cstheme="minorBidi"/>
-                <w:color w:val="000000" w:themeColor="text1"/>
-                <w:sz w:val="18"/>
-                <w:szCs w:val="18"/>
-              </w:rPr>
-            </w:pPr>
-            <w:r>
-              <w:rPr>
-                <w:rFonts w:asciiTheme="minorBidi" w:hAnsiTheme="minorBidi" w:cstheme="minorBidi"/>
-                <w:color w:val="000000" w:themeColor="text1"/>
-                <w:sz w:val="18"/>
-                <w:szCs w:val="18"/>
-              </w:rPr>
-              <w:t>100%</w:t>
-            </w:r>
-          </w:p>
-        </w:tc>
-        <w:tc>
-          <w:tcPr>
-            <w:tcW w:w="3117" w:type="dxa"/>
-          </w:tcPr>
-          <w:p>
-            <w:pPr>
-              <w:spacing w:before="0" w:after="0"/>
-              <w:cnfStyle w:val="000000000000" w:firstRow="0" w:lastRow="0" w:firstColumn="0" w:lastColumn="0" w:oddVBand="0" w:evenVBand="0" w:oddHBand="0" w:evenHBand="0" w:firstRowFirstColumn="0" w:firstRowLastColumn="0" w:lastRowFirstColumn="0" w:lastRowLastColumn="0"/>
-              <w:rPr>
-                <w:rFonts w:asciiTheme="minorBidi" w:hAnsiTheme="minorBidi" w:cstheme="minorBidi"/>
-                <w:color w:val="000000" w:themeColor="text1"/>
-                <w:sz w:val="18"/>
-                <w:szCs w:val="18"/>
-              </w:rPr>
-            </w:pPr>
-            <w:r>
-              <w:rPr>
-                <w:rFonts w:asciiTheme="minorBidi" w:hAnsiTheme="minorBidi" w:cstheme="minorBidi"/>
-                <w:color w:val="000000" w:themeColor="text1"/>
-                <w:sz w:val="18"/>
-                <w:szCs w:val="18"/>
-              </w:rPr>
-              <w:fldChar w:fldCharType="begin"/>
-            </w:r>
-            <w:r>
-              <w:rPr>
-                <w:rFonts w:asciiTheme="minorBidi" w:hAnsiTheme="minorBidi" w:cstheme="minorBidi"/>
-                <w:color w:val="000000" w:themeColor="text1"/>
-                <w:sz w:val="18"/>
-                <w:szCs w:val="18"/>
-              </w:rPr>
-              <w:instrText xml:space="preserve"> ADDIN EN.CITE &lt;EndNote&gt;&lt;Cite&gt;&lt;Author&gt;Alexander&lt;/Author&gt;&lt;Year&gt;1999&lt;/Year&gt;&lt;RecNum&gt;1262&lt;/RecNum&gt;&lt;DisplayText&gt;(Alexander, Sheffield et al. 1999)&lt;/DisplayText&gt;&lt;record&gt;&lt;rec-number&gt;1262&lt;/rec-number&gt;&lt;foreign-keys&gt;&lt;key app="EN" db-id="0de29wz08pxpvrezp2r5trx59zf09wpzr5sv" timestamp="1740688823" guid="bcae7f14-2c65-49af-bc88-841bfde19f63"&gt;1262&lt;/key&gt;&lt;/foreign-keys&gt;&lt;ref-type name="Journal Article"&gt;17&lt;/ref-type&gt;&lt;contributors&gt;&lt;authors&gt;&lt;author&gt;Alexander, James M&lt;/author&gt;&lt;author&gt;Sheffield, Jeanne S&lt;/author&gt;&lt;author&gt;Sanchez, Pablo J&lt;/author&gt;&lt;author&gt;Mayfield, John&lt;/author&gt;&lt;author&gt;Wendel Jr, George D&lt;/author&gt;&lt;/authors&gt;&lt;/contributors&gt;&lt;titles&gt;&lt;title&gt;Efficacy of treatment for syphilis in pregnancy&lt;/title&gt;&lt;secondary-title&gt;Obstetrics &amp;amp; Gynecology&lt;/secondary-title&gt;&lt;/titles&gt;&lt;periodical&gt;&lt;full-title&gt;Obstetrics &amp;amp; Gynecology&lt;/full-title&gt;&lt;/periodical&gt;&lt;pages&gt;5-8&lt;/pages&gt;&lt;volume&gt;93&lt;/volume&gt;&lt;number&gt;1&lt;/number&gt;&lt;dates&gt;&lt;year&gt;1999&lt;/year&gt;&lt;/dates&gt;&lt;isbn&gt;0029-7844&lt;/isbn&gt;&lt;urls&gt;&lt;/urls&gt;&lt;/record&gt;&lt;/Cite&gt;&lt;/EndNote&gt;</w:instrText>
-            </w:r>
-            <w:r>
-              <w:rPr>
-                <w:rFonts w:asciiTheme="minorBidi" w:hAnsiTheme="minorBidi" w:cstheme="minorBidi"/>
-                <w:color w:val="000000" w:themeColor="text1"/>
-                <w:sz w:val="18"/>
-                <w:szCs w:val="18"/>
-              </w:rPr>
-              <w:fldChar w:fldCharType="separate"/>
-            </w:r>
-            <w:r>
-              <w:rPr>
-                <w:rFonts w:asciiTheme="minorBidi" w:hAnsiTheme="minorBidi" w:cstheme="minorBidi"/>
-                <w:noProof/>
-                <w:color w:val="000000" w:themeColor="text1"/>
-                <w:sz w:val="18"/>
-                <w:szCs w:val="18"/>
-              </w:rPr>
-              <w:t>(Alexander, Sheffield et al. 1999)</w:t>
-            </w:r>
-            <w:r>
-              <w:rPr>
-                <w:rFonts w:asciiTheme="minorBidi" w:hAnsiTheme="minorBidi" w:cstheme="minorBidi"/>
-                <w:color w:val="000000" w:themeColor="text1"/>
-                <w:sz w:val="18"/>
-                <w:szCs w:val="18"/>
-              </w:rPr>
-              <w:fldChar w:fldCharType="end"/>
-            </w:r>
-          </w:p>
-        </w:tc>
-      </w:tr>
-      <w:tr>
-        <w:tc>
-          <w:tcPr>
-            <w:cnfStyle w:val="001000000000" w:firstRow="0" w:lastRow="0" w:firstColumn="1" w:lastColumn="0" w:oddVBand="0" w:evenVBand="0" w:oddHBand="0" w:evenHBand="0" w:firstRowFirstColumn="0" w:firstRowLastColumn="0" w:lastRowFirstColumn="0" w:lastRowLastColumn="0"/>
-            <w:tcW w:w="3116" w:type="dxa"/>
-          </w:tcPr>
-          <w:p>
-            <w:pPr>
-              <w:spacing w:before="0" w:after="0"/>
-              <w:rPr>
-                <w:rFonts w:asciiTheme="minorBidi" w:hAnsiTheme="minorBidi" w:cstheme="minorBidi"/>
-                <w:b w:val="0"/>
-                <w:bCs w:val="0"/>
-                <w:color w:val="000000" w:themeColor="text1"/>
-                <w:sz w:val="18"/>
-                <w:szCs w:val="18"/>
-              </w:rPr>
-            </w:pPr>
-            <w:r>
-              <w:rPr>
-                <w:rFonts w:asciiTheme="minorBidi" w:hAnsiTheme="minorBidi" w:cstheme="minorBidi"/>
-                <w:b w:val="0"/>
-                <w:bCs w:val="0"/>
-                <w:color w:val="000000" w:themeColor="text1"/>
-                <w:sz w:val="18"/>
-                <w:szCs w:val="18"/>
-              </w:rPr>
-              <w:t xml:space="preserve">Proportion of </w:t>
-            </w:r>
-            <w:proofErr w:type="spellStart"/>
-            <w:r>
-              <w:rPr>
-                <w:rFonts w:asciiTheme="minorBidi" w:hAnsiTheme="minorBidi" w:cstheme="minorBidi"/>
-                <w:b w:val="0"/>
-                <w:bCs w:val="0"/>
-                <w:color w:val="000000" w:themeColor="text1"/>
-                <w:sz w:val="18"/>
-                <w:szCs w:val="18"/>
-              </w:rPr>
-              <w:t>multibirths</w:t>
-            </w:r>
-            <w:proofErr w:type="spellEnd"/>
-            <w:r>
-              <w:rPr>
-                <w:rFonts w:asciiTheme="minorBidi" w:hAnsiTheme="minorBidi" w:cstheme="minorBidi"/>
-                <w:b w:val="0"/>
-                <w:bCs w:val="0"/>
-                <w:color w:val="000000" w:themeColor="text1"/>
-                <w:sz w:val="18"/>
-                <w:szCs w:val="18"/>
-              </w:rPr>
-              <w:t xml:space="preserve"> (not singleton)</w:t>
-            </w:r>
-          </w:p>
-        </w:tc>
-        <w:tc>
-          <w:tcPr>
-            <w:tcW w:w="2813" w:type="dxa"/>
+              <w:t>births (not singleton)</w:t>
+            </w:r>
+          </w:p>
+        </w:tc>
+        <w:tc>
+          <w:tcPr>
+            <w:tcW w:w="3466" w:type="dxa"/>
           </w:tcPr>
           <w:p>
             <w:pPr>
@@ -3953,7 +5065,7 @@
         </w:tc>
         <w:tc>
           <w:tcPr>
-            <w:tcW w:w="2813" w:type="dxa"/>
+            <w:tcW w:w="3466" w:type="dxa"/>
             <w:shd w:val="clear" w:color="auto" w:fill="C1E4F5" w:themeFill="accent1" w:themeFillTint="33"/>
           </w:tcPr>
           <w:p>
@@ -4044,7 +5156,7 @@
         </w:tc>
         <w:tc>
           <w:tcPr>
-            <w:tcW w:w="2813" w:type="dxa"/>
+            <w:tcW w:w="3466" w:type="dxa"/>
             <w:vAlign w:val="center"/>
           </w:tcPr>
           <w:p>
@@ -4118,87 +5230,91 @@
 PC9yZWNvcmQ+PC9DaXRlPjxDaXRlPjxBdXRob3I+U2Ftb2ZmPC9BdXRob3I+PFllYXI+MjAxNzwv
 WWVhcj48UmVjTnVtPjEyNjU8L1JlY051bT48cmVjb3JkPjxyZWMtbnVtYmVyPjEyNjU8L3JlYy1u
 dW1iZXI+PGZvcmVpZ24ta2V5cz48a2V5IGFwcD0iRU4iIGRiLWlkPSIwZGUyOXd6MDhweHB2cmV6
-cDJyNXRyeDU5emYwOXdwenI1c3YiIHRpbWVzdGFtcD0iMTc0MDc1ODM3MSI+MTI2NTwva2V5Pjwv
-Zm9yZWlnbi1rZXlzPjxyZWYtdHlwZSBuYW1lPSJKb3VybmFsIEFydGljbGUiPjE3PC9yZWYtdHlw
-ZT48Y29udHJpYnV0b3JzPjxhdXRob3JzPjxhdXRob3I+U2Ftb2ZmLCBFcmlrYTwvYXV0aG9yPjxh
-dXRob3I+Q29wZSwgQW5uYSBCPC9hdXRob3I+PGF1dGhvcj5NYXh3ZWxsLCBKYXNvbjwvYXV0aG9y
-PjxhdXRob3I+VGhvbWFzLCBGcmFuY2luYTwvYXV0aG9yPjxhdXRob3I+TW9ibGV5LCBWaWN0b3Jp
-YSBMPC9hdXRob3I+PC9hdXRob3JzPjwvY29udHJpYnV0b3JzPjx0aXRsZXM+PHRpdGxlPlRoZSBu
-dW1iZXIgb2YgaW50ZXJ2aWV3cyBuZWVkZWQgdG8geWllbGQgbmV3IHN5cGhpbGlzIGFuZCBodW1h
-biBpbW11bm9kZWZpY2llbmN5IHZpcnVzIGNhc2VzIGFtb25nIHBhcnRuZXJzIG9mIHBlb3BsZSBk
-aWFnbm9zZWQgd2l0aCBzeXBoaWxpcywgTm9ydGggQ2Fyb2xpbmEsIDIwMTU8L3RpdGxlPjxzZWNv
-bmRhcnktdGl0bGU+U2V4dWFsbHkgVHJhbnNtaXR0ZWQgRGlzZWFzZXM8L3NlY29uZGFyeS10aXRs
-ZT48L3RpdGxlcz48cGVyaW9kaWNhbD48ZnVsbC10aXRsZT5TZXggVHJhbnNtIERpczwvZnVsbC10
-aXRsZT48YWJici0xPlNleHVhbGx5IHRyYW5zbWl0dGVkIGRpc2Vhc2VzPC9hYmJyLTE+PC9wZXJp
-b2RpY2FsPjxwYWdlcz40NTEtNDU2PC9wYWdlcz48dm9sdW1lPjQ0PC92b2x1bWU+PG51bWJlcj44
-PC9udW1iZXI+PGRhdGVzPjx5ZWFyPjIwMTc8L3llYXI+PC9kYXRlcz48aXNibj4wMTQ4LTU3MTc8
-L2lzYm4+PHVybHM+PC91cmxzPjwvcmVjb3JkPjwvQ2l0ZT48Q2l0ZT48QXV0aG9yPkthdHo8L0F1
-dGhvcj48WWVhcj4yMDEwPC9ZZWFyPjxSZWNOdW0+MTI2NjwvUmVjTnVtPjxyZWNvcmQ+PHJlYy1u
-dW1iZXI+MTI2NjwvcmVjLW51bWJlcj48Zm9yZWlnbi1rZXlzPjxrZXkgYXBwPSJFTiIgZGItaWQ9
-IjBkZTI5d3owOHB4cHZyZXpwMnI1dHJ4NTl6ZjA5d3B6cjVzdiIgdGltZXN0YW1wPSIxNzQwNzU4
-NDAwIj4xMjY2PC9rZXk+PC9mb3JlaWduLWtleXM+PHJlZi10eXBlIG5hbWU9IkpvdXJuYWwgQXJ0
-aWNsZSI+MTc8L3JlZi10eXBlPjxjb250cmlidXRvcnM+PGF1dGhvcnM+PGF1dGhvcj5LYXR6LCBE
-YXZpZCBBPC9hdXRob3I+PGF1dGhvcj5Ib2diZW4sIE1hdHRoZXc8L2F1dGhvcj48YXV0aG9yPkRv
-b2xleSBKciwgU2FtdWVsIFc8L2F1dGhvcj48YXV0aG9yPkdvbGRlbiwgTWF0dGhldyBSPC9hdXRo
-b3I+PC9hdXRob3JzPjwvY29udHJpYnV0b3JzPjx0aXRsZXM+PHRpdGxlPkluY3JlYXNpbmcgcHVi
-bGljIGhlYWx0aCBwYXJ0bmVyIHNlcnZpY2VzIGZvciBodW1hbiBpbW11bm9kZWZpY2llbmN5IHZp
-cnVzOiByZXN1bHRzIG9mIGEgc2Vjb25kIG5hdGlvbmFsIHN1cnZleTwvdGl0bGU+PHNlY29uZGFy
+cDJyNXRyeDU5emYwOXdwenI1c3YiIHRpbWVzdGFtcD0iMTc0MDc1ODM3MSIgZ3VpZD0iYjRlZjI2
+NDctNzZhYi00MWI5LWFkN2ItZDI3YTZiZmE2MWQ3Ij4xMjY1PC9rZXk+PC9mb3JlaWduLWtleXM+
+PHJlZi10eXBlIG5hbWU9IkpvdXJuYWwgQXJ0aWNsZSI+MTc8L3JlZi10eXBlPjxjb250cmlidXRv
+cnM+PGF1dGhvcnM+PGF1dGhvcj5TYW1vZmYsIEVyaWthPC9hdXRob3I+PGF1dGhvcj5Db3BlLCBB
+bm5hIEI8L2F1dGhvcj48YXV0aG9yPk1heHdlbGwsIEphc29uPC9hdXRob3I+PGF1dGhvcj5UaG9t
+YXMsIEZyYW5jaW5hPC9hdXRob3I+PGF1dGhvcj5Nb2JsZXksIFZpY3RvcmlhIEw8L2F1dGhvcj48
+L2F1dGhvcnM+PC9jb250cmlidXRvcnM+PHRpdGxlcz48dGl0bGU+VGhlIG51bWJlciBvZiBpbnRl
+cnZpZXdzIG5lZWRlZCB0byB5aWVsZCBuZXcgc3lwaGlsaXMgYW5kIGh1bWFuIGltbXVub2RlZmlj
+aWVuY3kgdmlydXMgY2FzZXMgYW1vbmcgcGFydG5lcnMgb2YgcGVvcGxlIGRpYWdub3NlZCB3aXRo
+IHN5cGhpbGlzLCBOb3J0aCBDYXJvbGluYSwgMjAxNTwvdGl0bGU+PHNlY29uZGFyeS10aXRsZT5T
+ZXh1YWxseSBUcmFuc21pdHRlZCBEaXNlYXNlczwvc2Vjb25kYXJ5LXRpdGxlPjwvdGl0bGVzPjxw
+ZXJpb2RpY2FsPjxmdWxsLXRpdGxlPlNleCBUcmFuc20gRGlzPC9mdWxsLXRpdGxlPjxhYmJyLTE+
+U2V4dWFsbHkgdHJhbnNtaXR0ZWQgZGlzZWFzZXM8L2FiYnItMT48L3BlcmlvZGljYWw+PHBhZ2Vz
+PjQ1MS00NTY8L3BhZ2VzPjx2b2x1bWU+NDQ8L3ZvbHVtZT48bnVtYmVyPjg8L251bWJlcj48ZGF0
+ZXM+PHllYXI+MjAxNzwveWVhcj48L2RhdGVzPjxpc2JuPjAxNDgtNTcxNzwvaXNibj48dXJscz48
+L3VybHM+PC9yZWNvcmQ+PC9DaXRlPjxDaXRlPjxBdXRob3I+S2F0ejwvQXV0aG9yPjxZZWFyPjIw
+MTA8L1llYXI+PFJlY051bT4xMjY2PC9SZWNOdW0+PHJlY29yZD48cmVjLW51bWJlcj4xMjY2PC9y
+ZWMtbnVtYmVyPjxmb3JlaWduLWtleXM+PGtleSBhcHA9IkVOIiBkYi1pZD0iMGRlMjl3ejA4cHhw
+dnJlenAycjV0cng1OXpmMDl3cHpyNXN2IiB0aW1lc3RhbXA9IjE3NDA3NTg0MDAiIGd1aWQ9IjQ2
+NjI4NmJkLWM0NDQtNDUzZC05ZGUwLWJjYjZmMDcxOWI0YSI+MTI2Njwva2V5PjwvZm9yZWlnbi1r
+ZXlzPjxyZWYtdHlwZSBuYW1lPSJKb3VybmFsIEFydGljbGUiPjE3PC9yZWYtdHlwZT48Y29udHJp
+YnV0b3JzPjxhdXRob3JzPjxhdXRob3I+S2F0eiwgRGF2aWQgQTwvYXV0aG9yPjxhdXRob3I+SG9n
+YmVuLCBNYXR0aGV3PC9hdXRob3I+PGF1dGhvcj5Eb29sZXkgSnIsIFNhbXVlbCBXPC9hdXRob3I+
+PGF1dGhvcj5Hb2xkZW4sIE1hdHRoZXcgUjwvYXV0aG9yPjwvYXV0aG9ycz48L2NvbnRyaWJ1dG9y
+cz48dGl0bGVzPjx0aXRsZT5JbmNyZWFzaW5nIHB1YmxpYyBoZWFsdGggcGFydG5lciBzZXJ2aWNl
+cyBmb3IgaHVtYW4gaW1tdW5vZGVmaWNpZW5jeSB2aXJ1czogcmVzdWx0cyBvZiBhIHNlY29uZCBu
+YXRpb25hbCBzdXJ2ZXk8L3RpdGxlPjxzZWNvbmRhcnktdGl0bGU+U2V4dWFsbHkgdHJhbnNtaXR0
+ZWQgZGlzZWFzZXM8L3NlY29uZGFyeS10aXRsZT48L3RpdGxlcz48cGVyaW9kaWNhbD48ZnVsbC10
+aXRsZT5TZXggVHJhbnNtIERpczwvZnVsbC10aXRsZT48YWJici0xPlNleHVhbGx5IHRyYW5zbWl0
+dGVkIGRpc2Vhc2VzPC9hYmJyLTE+PC9wZXJpb2RpY2FsPjxwYWdlcz40NjktNDc1PC9wYWdlcz48
+dm9sdW1lPjM3PC92b2x1bWU+PG51bWJlcj44PC9udW1iZXI+PGRhdGVzPjx5ZWFyPjIwMTA8L3ll
+YXI+PC9kYXRlcz48aXNibj4wMTQ4LTU3MTc8L2lzYm4+PHVybHM+PC91cmxzPjwvcmVjb3JkPjwv
+Q2l0ZT48Q2l0ZT48QXV0aG9yPkhvb3RzPC9BdXRob3I+PFllYXI+MjAxNDwvWWVhcj48UmVjTnVt
+PjEyNjc8L1JlY051bT48cmVjb3JkPjxyZWMtbnVtYmVyPjEyNjc8L3JlYy1udW1iZXI+PGZvcmVp
+Z24ta2V5cz48a2V5IGFwcD0iRU4iIGRiLWlkPSIwZGUyOXd6MDhweHB2cmV6cDJyNXRyeDU5emYw
+OXdwenI1c3YiIHRpbWVzdGFtcD0iMTc0MDc1ODQzMyIgZ3VpZD0iZjA4ZTRhNDMtNzc4YS00NmE1
+LTk2NzctM2ZjNGNmMDUyMDljIj4xMjY3PC9rZXk+PC9mb3JlaWduLWtleXM+PHJlZi10eXBlIG5h
+bWU9IkpvdXJuYWwgQXJ0aWNsZSI+MTc8L3JlZi10eXBlPjxjb250cmlidXRvcnM+PGF1dGhvcnM+
+PGF1dGhvcj5Ib290cywgQnJvb2tlIEU8L2F1dGhvcj48YXV0aG9yPkxld2lzLCBGZWxpY2lhIE1U
+PC9hdXRob3I+PGF1dGhvcj5BbnNjaHVldHosIEdyZXRhPC9hdXRob3I+PGF1dGhvcj5TY2hpbGxp
+bmdlciwgSnVsaWEgQTwvYXV0aG9yPjxhdXRob3I+QmxhbmssIFN1c2FuPC9hdXRob3I+PGF1dGhv
+cj5Gb3NrZXksIFRhbW15PC9hdXRob3I+PGF1dGhvcj5TdG92ZXIsIEplZmZyZXkgQTwvYXV0aG9y
+PjxhdXRob3I+UGV0ZXJtYW4sIFRob21hcyBBPC9hdXRob3I+PC9hdXRob3JzPjwvY29udHJpYnV0
+b3JzPjx0aXRsZXM+PHRpdGxlPldvdWxkIHRhcmdldGluZyBpbmNyZWFzZSBlZmZpY2llbmN5IG9m
+IHN5cGhpbGlzIHBhcnRuZXIgc2VydmljZXMgcHJvZ3JhbXM/4oCURGF0YSBmcm9tIE5ldyBZb3Jr
+IENpdHksIFBoaWxhZGVscGhpYSwgVGV4YXMsIGFuZCBWaXJnaW5pYTwvdGl0bGU+PHNlY29uZGFy
 eS10aXRsZT5TZXh1YWxseSB0cmFuc21pdHRlZCBkaXNlYXNlczwvc2Vjb25kYXJ5LXRpdGxlPjwv
 dGl0bGVzPjxwZXJpb2RpY2FsPjxmdWxsLXRpdGxlPlNleCBUcmFuc20gRGlzPC9mdWxsLXRpdGxl
 PjxhYmJyLTE+U2V4dWFsbHkgdHJhbnNtaXR0ZWQgZGlzZWFzZXM8L2FiYnItMT48L3BlcmlvZGlj
-YWw+PHBhZ2VzPjQ2OS00NzU8L3BhZ2VzPjx2b2x1bWU+Mzc8L3ZvbHVtZT48bnVtYmVyPjg8L251
-bWJlcj48ZGF0ZXM+PHllYXI+MjAxMDwveWVhcj48L2RhdGVzPjxpc2JuPjAxNDgtNTcxNzwvaXNi
-bj48dXJscz48L3VybHM+PC9yZWNvcmQ+PC9DaXRlPjxDaXRlPjxBdXRob3I+SG9vdHM8L0F1dGhv
-cj48WWVhcj4yMDE0PC9ZZWFyPjxSZWNOdW0+MTI2NzwvUmVjTnVtPjxyZWNvcmQ+PHJlYy1udW1i
-ZXI+MTI2NzwvcmVjLW51bWJlcj48Zm9yZWlnbi1rZXlzPjxrZXkgYXBwPSJFTiIgZGItaWQ9IjBk
-ZTI5d3owOHB4cHZyZXpwMnI1dHJ4NTl6ZjA5d3B6cjVzdiIgdGltZXN0YW1wPSIxNzQwNzU4NDMz
-Ij4xMjY3PC9rZXk+PC9mb3JlaWduLWtleXM+PHJlZi10eXBlIG5hbWU9IkpvdXJuYWwgQXJ0aWNs
-ZSI+MTc8L3JlZi10eXBlPjxjb250cmlidXRvcnM+PGF1dGhvcnM+PGF1dGhvcj5Ib290cywgQnJv
-b2tlIEU8L2F1dGhvcj48YXV0aG9yPkxld2lzLCBGZWxpY2lhIE1UPC9hdXRob3I+PGF1dGhvcj5B
-bnNjaHVldHosIEdyZXRhPC9hdXRob3I+PGF1dGhvcj5TY2hpbGxpbmdlciwgSnVsaWEgQTwvYXV0
-aG9yPjxhdXRob3I+QmxhbmssIFN1c2FuPC9hdXRob3I+PGF1dGhvcj5Gb3NrZXksIFRhbW15PC9h
-dXRob3I+PGF1dGhvcj5TdG92ZXIsIEplZmZyZXkgQTwvYXV0aG9yPjxhdXRob3I+UGV0ZXJtYW4s
-IFRob21hcyBBPC9hdXRob3I+PC9hdXRob3JzPjwvY29udHJpYnV0b3JzPjx0aXRsZXM+PHRpdGxl
-PldvdWxkIHRhcmdldGluZyBpbmNyZWFzZSBlZmZpY2llbmN5IG9mIHN5cGhpbGlzIHBhcnRuZXIg
-c2VydmljZXMgcHJvZ3JhbXM/4oCURGF0YSBmcm9tIE5ldyBZb3JrIENpdHksIFBoaWxhZGVscGhp
-YSwgVGV4YXMsIGFuZCBWaXJnaW5pYTwvdGl0bGU+PHNlY29uZGFyeS10aXRsZT5TZXh1YWxseSB0
-cmFuc21pdHRlZCBkaXNlYXNlczwvc2Vjb25kYXJ5LXRpdGxlPjwvdGl0bGVzPjxwZXJpb2RpY2Fs
-PjxmdWxsLXRpdGxlPlNleCBUcmFuc20gRGlzPC9mdWxsLXRpdGxlPjxhYmJyLTE+U2V4dWFsbHkg
-dHJhbnNtaXR0ZWQgZGlzZWFzZXM8L2FiYnItMT48L3BlcmlvZGljYWw+PHBhZ2VzPjQwNy00MTI8
-L3BhZ2VzPjx2b2x1bWU+NDE8L3ZvbHVtZT48bnVtYmVyPjY8L251bWJlcj48ZGF0ZXM+PHllYXI+
-MjAxNDwveWVhcj48L2RhdGVzPjxpc2JuPjAxNDgtNTcxNzwvaXNibj48dXJscz48L3VybHM+PC9y
-ZWNvcmQ+PC9DaXRlPjxDaXRlPjxBdXRob3I+S2VyYW5pPC9BdXRob3I+PFllYXI+MjAyNDwvWWVh
-cj48UmVjTnVtPjEyNjg8L1JlY051bT48cmVjb3JkPjxyZWMtbnVtYmVyPjEyNjg8L3JlYy1udW1i
-ZXI+PGZvcmVpZ24ta2V5cz48a2V5IGFwcD0iRU4iIGRiLWlkPSIwZGUyOXd6MDhweHB2cmV6cDJy
-NXRyeDU5emYwOXdwenI1c3YiIHRpbWVzdGFtcD0iMTc0MDc1ODQ2MiI+MTI2ODwva2V5PjwvZm9y
-ZWlnbi1rZXlzPjxyZWYtdHlwZSBuYW1lPSJKb3VybmFsIEFydGljbGUiPjE3PC9yZWYtdHlwZT48
-Y29udHJpYnV0b3JzPjxhdXRob3JzPjxhdXRob3I+S2VyYW5pLCBSb3hhbm5lIFA8L2F1dGhvcj48
-YXV0aG9yPkNoYW5nLCBBbGVuZTwvYXV0aG9yPjxhdXRob3I+QmVyemthbG5zLCBBbm5hPC9hdXRo
-b3I+PGF1dGhvcj5Nb3Jlbm8sIEp1YW4gUGFsYWNpb3M8L2F1dGhvcj48YXV0aG9yPlJhbWNoYW5k
-YW5pLCBNZWVuYTwvYXV0aG9yPjxhdXRob3I+R29sZGVuLCBNYXR0aGV3IFI8L2F1dGhvcj48L2F1
-dGhvcnM+PC9jb250cmlidXRvcnM+PHRpdGxlcz48dGl0bGU+QW4gZXZhbHVhdGlvbiBvZiBzeXBo
-aWxpcyBwYXJ0bmVyIHNlcnZpY2VzIGFtb25nIGdheSwgYmlzZXh1YWwsIGFuZCBvdGhlciBtZW4g
-d2hvIGhhdmUgc2V4IHdpdGggbWVuIHdpdGggZWFybHkgc3lwaGlsaXMgaW4gS2luZyBDb3VudHks
-IFdBPC90aXRsZT48c2Vjb25kYXJ5LXRpdGxlPlNleHVhbGx5IFRyYW5zbWl0dGVkIERpc2Vhc2Vz
-PC9zZWNvbmRhcnktdGl0bGU+PC90aXRsZXM+PHBlcmlvZGljYWw+PGZ1bGwtdGl0bGU+U2V4IFRy
-YW5zbSBEaXM8L2Z1bGwtdGl0bGU+PGFiYnItMT5TZXh1YWxseSB0cmFuc21pdHRlZCBkaXNlYXNl
-czwvYWJici0xPjwvcGVyaW9kaWNhbD48cGFnZXM+MTAuMTA5NzwvcGFnZXM+PGRhdGVzPjx5ZWFy
-PjIwMjQ8L3llYXI+PC9kYXRlcz48aXNibj4wMTQ4LTU3MTc8L2lzYm4+PHVybHM+PC91cmxzPjwv
-cmVjb3JkPjwvQ2l0ZT48Q2l0ZT48QXV0aG9yPkJyZXdlcjwvQXV0aG9yPjxZZWFyPjIwMDU8L1ll
-YXI+PFJlY051bT4xMjY5PC9SZWNOdW0+PHJlY29yZD48cmVjLW51bWJlcj4xMjY5PC9yZWMtbnVt
-YmVyPjxmb3JlaWduLWtleXM+PGtleSBhcHA9IkVOIiBkYi1pZD0iMGRlMjl3ejA4cHhwdnJlenAy
-cjV0cng1OXpmMDl3cHpyNXN2IiB0aW1lc3RhbXA9IjE3NDA3NTg0ODkiPjEyNjk8L2tleT48L2Zv
-cmVpZ24ta2V5cz48cmVmLXR5cGUgbmFtZT0iSm91cm5hbCBBcnRpY2xlIj4xNzwvcmVmLXR5cGU+
-PGNvbnRyaWJ1dG9ycz48YXV0aG9ycz48YXV0aG9yPkJyZXdlciwgRGV2b24gRDwvYXV0aG9yPjwv
-YXV0aG9ycz48L2NvbnRyaWJ1dG9ycz48dGl0bGVzPjx0aXRsZT5DYXNlLWZpbmRpbmcgZWZmZWN0
-aXZlbmVzcyBvZiBwYXJ0bmVyIG5vdGlmaWNhdGlvbiBhbmQgY2x1c3RlciBpbnZlc3RpZ2F0aW9u
-IGZvciBzZXh1YWxseSB0cmFuc21pdHRlZCBkaXNlYXNlcy9ISVY8L3RpdGxlPjxzZWNvbmRhcnkt
-dGl0bGU+U2V4dWFsbHkgdHJhbnNtaXR0ZWQgZGlzZWFzZXM8L3NlY29uZGFyeS10aXRsZT48L3Rp
-dGxlcz48cGVyaW9kaWNhbD48ZnVsbC10aXRsZT5TZXggVHJhbnNtIERpczwvZnVsbC10aXRsZT48
-YWJici0xPlNleHVhbGx5IHRyYW5zbWl0dGVkIGRpc2Vhc2VzPC9hYmJyLTE+PC9wZXJpb2RpY2Fs
-PjxwYWdlcz43OC04MzwvcGFnZXM+PHZvbHVtZT4zMjwvdm9sdW1lPjxudW1iZXI+MjwvbnVtYmVy
-PjxkYXRlcz48eWVhcj4yMDA1PC95ZWFyPjwvZGF0ZXM+PGlzYm4+MDE0OC01NzE3PC9pc2JuPjx1
-cmxzPjwvdXJscz48L3JlY29yZD48L0NpdGU+PC9FbmROb3RlPgB=
+YWw+PHBhZ2VzPjQwNy00MTI8L3BhZ2VzPjx2b2x1bWU+NDE8L3ZvbHVtZT48bnVtYmVyPjY8L251
+bWJlcj48ZGF0ZXM+PHllYXI+MjAxNDwveWVhcj48L2RhdGVzPjxpc2JuPjAxNDgtNTcxNzwvaXNi
+bj48dXJscz48L3VybHM+PC9yZWNvcmQ+PC9DaXRlPjxDaXRlPjxBdXRob3I+S2VyYW5pPC9BdXRo
+b3I+PFllYXI+MjAyNDwvWWVhcj48UmVjTnVtPjEyNjg8L1JlY051bT48cmVjb3JkPjxyZWMtbnVt
+YmVyPjEyNjg8L3JlYy1udW1iZXI+PGZvcmVpZ24ta2V5cz48a2V5IGFwcD0iRU4iIGRiLWlkPSIw
+ZGUyOXd6MDhweHB2cmV6cDJyNXRyeDU5emYwOXdwenI1c3YiIHRpbWVzdGFtcD0iMTc0MDc1ODQ2
+MiIgZ3VpZD0iOTUzNmM3YzItNDM2NC00Yjk5LWJjZWEtODVhNGFlYTFhYTlhIj4xMjY4PC9rZXk+
+PC9mb3JlaWduLWtleXM+PHJlZi10eXBlIG5hbWU9IkpvdXJuYWwgQXJ0aWNsZSI+MTc8L3JlZi10
+eXBlPjxjb250cmlidXRvcnM+PGF1dGhvcnM+PGF1dGhvcj5LZXJhbmksIFJveGFubmUgUDwvYXV0
+aG9yPjxhdXRob3I+Q2hhbmcsIEFsZW5lPC9hdXRob3I+PGF1dGhvcj5CZXJ6a2FsbnMsIEFubmE8
+L2F1dGhvcj48YXV0aG9yPk1vcmVubywgSnVhbiBQYWxhY2lvczwvYXV0aG9yPjxhdXRob3I+UmFt
+Y2hhbmRhbmksIE1lZW5hPC9hdXRob3I+PGF1dGhvcj5Hb2xkZW4sIE1hdHRoZXcgUjwvYXV0aG9y
+PjwvYXV0aG9ycz48L2NvbnRyaWJ1dG9ycz48dGl0bGVzPjx0aXRsZT5BbiBldmFsdWF0aW9uIG9m
+IHN5cGhpbGlzIHBhcnRuZXIgc2VydmljZXMgYW1vbmcgZ2F5LCBiaXNleHVhbCwgYW5kIG90aGVy
+IG1lbiB3aG8gaGF2ZSBzZXggd2l0aCBtZW4gd2l0aCBlYXJseSBzeXBoaWxpcyBpbiBLaW5nIENv
+dW50eSwgV0E8L3RpdGxlPjxzZWNvbmRhcnktdGl0bGU+U2V4dWFsbHkgVHJhbnNtaXR0ZWQgRGlz
+ZWFzZXM8L3NlY29uZGFyeS10aXRsZT48L3RpdGxlcz48cGVyaW9kaWNhbD48ZnVsbC10aXRsZT5T
+ZXggVHJhbnNtIERpczwvZnVsbC10aXRsZT48YWJici0xPlNleHVhbGx5IHRyYW5zbWl0dGVkIGRp
+c2Vhc2VzPC9hYmJyLTE+PC9wZXJpb2RpY2FsPjxwYWdlcz4xMC4xMDk3PC9wYWdlcz48ZGF0ZXM+
+PHllYXI+MjAyNDwveWVhcj48L2RhdGVzPjxpc2JuPjAxNDgtNTcxNzwvaXNibj48dXJscz48L3Vy
+bHM+PC9yZWNvcmQ+PC9DaXRlPjxDaXRlPjxBdXRob3I+QnJld2VyPC9BdXRob3I+PFllYXI+MjAw
+NTwvWWVhcj48UmVjTnVtPjEyNjk8L1JlY051bT48cmVjb3JkPjxyZWMtbnVtYmVyPjEyNjk8L3Jl
+Yy1udW1iZXI+PGZvcmVpZ24ta2V5cz48a2V5IGFwcD0iRU4iIGRiLWlkPSIwZGUyOXd6MDhweHB2
+cmV6cDJyNXRyeDU5emYwOXdwenI1c3YiIHRpbWVzdGFtcD0iMTc0MDc1ODQ4OSIgZ3VpZD0iMjBm
+YWJmNDQtNjE3ZS00YjgzLTg0ZDktZTljMDIwZDEyOWViIj4xMjY5PC9rZXk+PC9mb3JlaWduLWtl
+eXM+PHJlZi10eXBlIG5hbWU9IkpvdXJuYWwgQXJ0aWNsZSI+MTc8L3JlZi10eXBlPjxjb250cmli
+dXRvcnM+PGF1dGhvcnM+PGF1dGhvcj5CcmV3ZXIsIERldm9uIEQ8L2F1dGhvcj48L2F1dGhvcnM+
+PC9jb250cmlidXRvcnM+PHRpdGxlcz48dGl0bGU+Q2FzZS1maW5kaW5nIGVmZmVjdGl2ZW5lc3Mg
+b2YgcGFydG5lciBub3RpZmljYXRpb24gYW5kIGNsdXN0ZXIgaW52ZXN0aWdhdGlvbiBmb3Igc2V4
+dWFsbHkgdHJhbnNtaXR0ZWQgZGlzZWFzZXMvSElWPC90aXRsZT48c2Vjb25kYXJ5LXRpdGxlPlNl
+eHVhbGx5IHRyYW5zbWl0dGVkIGRpc2Vhc2VzPC9zZWNvbmRhcnktdGl0bGU+PC90aXRsZXM+PHBl
+cmlvZGljYWw+PGZ1bGwtdGl0bGU+U2V4IFRyYW5zbSBEaXM8L2Z1bGwtdGl0bGU+PGFiYnItMT5T
+ZXh1YWxseSB0cmFuc21pdHRlZCBkaXNlYXNlczwvYWJici0xPjwvcGVyaW9kaWNhbD48cGFnZXM+
+NzgtODM8L3BhZ2VzPjx2b2x1bWU+MzI8L3ZvbHVtZT48bnVtYmVyPjI8L251bWJlcj48ZGF0ZXM+
+PHllYXI+MjAwNTwveWVhcj48L2RhdGVzPjxpc2JuPjAxNDgtNTcxNzwvaXNibj48dXJscz48L3Vy
+bHM+PC9yZWNvcmQ+PC9DaXRlPjwvRW5kTm90ZT4A
 </w:fldData>
               </w:fldChar>
             </w:r>
@@ -4245,87 +5361,91 @@
 PC9yZWNvcmQ+PC9DaXRlPjxDaXRlPjxBdXRob3I+U2Ftb2ZmPC9BdXRob3I+PFllYXI+MjAxNzwv
 WWVhcj48UmVjTnVtPjEyNjU8L1JlY051bT48cmVjb3JkPjxyZWMtbnVtYmVyPjEyNjU8L3JlYy1u
 dW1iZXI+PGZvcmVpZ24ta2V5cz48a2V5IGFwcD0iRU4iIGRiLWlkPSIwZGUyOXd6MDhweHB2cmV6
-cDJyNXRyeDU5emYwOXdwenI1c3YiIHRpbWVzdGFtcD0iMTc0MDc1ODM3MSI+MTI2NTwva2V5Pjwv
-Zm9yZWlnbi1rZXlzPjxyZWYtdHlwZSBuYW1lPSJKb3VybmFsIEFydGljbGUiPjE3PC9yZWYtdHlw
-ZT48Y29udHJpYnV0b3JzPjxhdXRob3JzPjxhdXRob3I+U2Ftb2ZmLCBFcmlrYTwvYXV0aG9yPjxh
-dXRob3I+Q29wZSwgQW5uYSBCPC9hdXRob3I+PGF1dGhvcj5NYXh3ZWxsLCBKYXNvbjwvYXV0aG9y
-PjxhdXRob3I+VGhvbWFzLCBGcmFuY2luYTwvYXV0aG9yPjxhdXRob3I+TW9ibGV5LCBWaWN0b3Jp
-YSBMPC9hdXRob3I+PC9hdXRob3JzPjwvY29udHJpYnV0b3JzPjx0aXRsZXM+PHRpdGxlPlRoZSBu
-dW1iZXIgb2YgaW50ZXJ2aWV3cyBuZWVkZWQgdG8geWllbGQgbmV3IHN5cGhpbGlzIGFuZCBodW1h
-biBpbW11bm9kZWZpY2llbmN5IHZpcnVzIGNhc2VzIGFtb25nIHBhcnRuZXJzIG9mIHBlb3BsZSBk
-aWFnbm9zZWQgd2l0aCBzeXBoaWxpcywgTm9ydGggQ2Fyb2xpbmEsIDIwMTU8L3RpdGxlPjxzZWNv
-bmRhcnktdGl0bGU+U2V4dWFsbHkgVHJhbnNtaXR0ZWQgRGlzZWFzZXM8L3NlY29uZGFyeS10aXRs
-ZT48L3RpdGxlcz48cGVyaW9kaWNhbD48ZnVsbC10aXRsZT5TZXggVHJhbnNtIERpczwvZnVsbC10
-aXRsZT48YWJici0xPlNleHVhbGx5IHRyYW5zbWl0dGVkIGRpc2Vhc2VzPC9hYmJyLTE+PC9wZXJp
-b2RpY2FsPjxwYWdlcz40NTEtNDU2PC9wYWdlcz48dm9sdW1lPjQ0PC92b2x1bWU+PG51bWJlcj44
-PC9udW1iZXI+PGRhdGVzPjx5ZWFyPjIwMTc8L3llYXI+PC9kYXRlcz48aXNibj4wMTQ4LTU3MTc8
-L2lzYm4+PHVybHM+PC91cmxzPjwvcmVjb3JkPjwvQ2l0ZT48Q2l0ZT48QXV0aG9yPkthdHo8L0F1
-dGhvcj48WWVhcj4yMDEwPC9ZZWFyPjxSZWNOdW0+MTI2NjwvUmVjTnVtPjxyZWNvcmQ+PHJlYy1u
-dW1iZXI+MTI2NjwvcmVjLW51bWJlcj48Zm9yZWlnbi1rZXlzPjxrZXkgYXBwPSJFTiIgZGItaWQ9
-IjBkZTI5d3owOHB4cHZyZXpwMnI1dHJ4NTl6ZjA5d3B6cjVzdiIgdGltZXN0YW1wPSIxNzQwNzU4
-NDAwIj4xMjY2PC9rZXk+PC9mb3JlaWduLWtleXM+PHJlZi10eXBlIG5hbWU9IkpvdXJuYWwgQXJ0
-aWNsZSI+MTc8L3JlZi10eXBlPjxjb250cmlidXRvcnM+PGF1dGhvcnM+PGF1dGhvcj5LYXR6LCBE
-YXZpZCBBPC9hdXRob3I+PGF1dGhvcj5Ib2diZW4sIE1hdHRoZXc8L2F1dGhvcj48YXV0aG9yPkRv
-b2xleSBKciwgU2FtdWVsIFc8L2F1dGhvcj48YXV0aG9yPkdvbGRlbiwgTWF0dGhldyBSPC9hdXRo
-b3I+PC9hdXRob3JzPjwvY29udHJpYnV0b3JzPjx0aXRsZXM+PHRpdGxlPkluY3JlYXNpbmcgcHVi
-bGljIGhlYWx0aCBwYXJ0bmVyIHNlcnZpY2VzIGZvciBodW1hbiBpbW11bm9kZWZpY2llbmN5IHZp
-cnVzOiByZXN1bHRzIG9mIGEgc2Vjb25kIG5hdGlvbmFsIHN1cnZleTwvdGl0bGU+PHNlY29uZGFy
+cDJyNXRyeDU5emYwOXdwenI1c3YiIHRpbWVzdGFtcD0iMTc0MDc1ODM3MSIgZ3VpZD0iYjRlZjI2
+NDctNzZhYi00MWI5LWFkN2ItZDI3YTZiZmE2MWQ3Ij4xMjY1PC9rZXk+PC9mb3JlaWduLWtleXM+
+PHJlZi10eXBlIG5hbWU9IkpvdXJuYWwgQXJ0aWNsZSI+MTc8L3JlZi10eXBlPjxjb250cmlidXRv
+cnM+PGF1dGhvcnM+PGF1dGhvcj5TYW1vZmYsIEVyaWthPC9hdXRob3I+PGF1dGhvcj5Db3BlLCBB
+bm5hIEI8L2F1dGhvcj48YXV0aG9yPk1heHdlbGwsIEphc29uPC9hdXRob3I+PGF1dGhvcj5UaG9t
+YXMsIEZyYW5jaW5hPC9hdXRob3I+PGF1dGhvcj5Nb2JsZXksIFZpY3RvcmlhIEw8L2F1dGhvcj48
+L2F1dGhvcnM+PC9jb250cmlidXRvcnM+PHRpdGxlcz48dGl0bGU+VGhlIG51bWJlciBvZiBpbnRl
+cnZpZXdzIG5lZWRlZCB0byB5aWVsZCBuZXcgc3lwaGlsaXMgYW5kIGh1bWFuIGltbXVub2RlZmlj
+aWVuY3kgdmlydXMgY2FzZXMgYW1vbmcgcGFydG5lcnMgb2YgcGVvcGxlIGRpYWdub3NlZCB3aXRo
+IHN5cGhpbGlzLCBOb3J0aCBDYXJvbGluYSwgMjAxNTwvdGl0bGU+PHNlY29uZGFyeS10aXRsZT5T
+ZXh1YWxseSBUcmFuc21pdHRlZCBEaXNlYXNlczwvc2Vjb25kYXJ5LXRpdGxlPjwvdGl0bGVzPjxw
+ZXJpb2RpY2FsPjxmdWxsLXRpdGxlPlNleCBUcmFuc20gRGlzPC9mdWxsLXRpdGxlPjxhYmJyLTE+
+U2V4dWFsbHkgdHJhbnNtaXR0ZWQgZGlzZWFzZXM8L2FiYnItMT48L3BlcmlvZGljYWw+PHBhZ2Vz
+PjQ1MS00NTY8L3BhZ2VzPjx2b2x1bWU+NDQ8L3ZvbHVtZT48bnVtYmVyPjg8L251bWJlcj48ZGF0
+ZXM+PHllYXI+MjAxNzwveWVhcj48L2RhdGVzPjxpc2JuPjAxNDgtNTcxNzwvaXNibj48dXJscz48
+L3VybHM+PC9yZWNvcmQ+PC9DaXRlPjxDaXRlPjxBdXRob3I+S2F0ejwvQXV0aG9yPjxZZWFyPjIw
+MTA8L1llYXI+PFJlY051bT4xMjY2PC9SZWNOdW0+PHJlY29yZD48cmVjLW51bWJlcj4xMjY2PC9y
+ZWMtbnVtYmVyPjxmb3JlaWduLWtleXM+PGtleSBhcHA9IkVOIiBkYi1pZD0iMGRlMjl3ejA4cHhw
+dnJlenAycjV0cng1OXpmMDl3cHpyNXN2IiB0aW1lc3RhbXA9IjE3NDA3NTg0MDAiIGd1aWQ9IjQ2
+NjI4NmJkLWM0NDQtNDUzZC05ZGUwLWJjYjZmMDcxOWI0YSI+MTI2Njwva2V5PjwvZm9yZWlnbi1r
+ZXlzPjxyZWYtdHlwZSBuYW1lPSJKb3VybmFsIEFydGljbGUiPjE3PC9yZWYtdHlwZT48Y29udHJp
+YnV0b3JzPjxhdXRob3JzPjxhdXRob3I+S2F0eiwgRGF2aWQgQTwvYXV0aG9yPjxhdXRob3I+SG9n
+YmVuLCBNYXR0aGV3PC9hdXRob3I+PGF1dGhvcj5Eb29sZXkgSnIsIFNhbXVlbCBXPC9hdXRob3I+
+PGF1dGhvcj5Hb2xkZW4sIE1hdHRoZXcgUjwvYXV0aG9yPjwvYXV0aG9ycz48L2NvbnRyaWJ1dG9y
+cz48dGl0bGVzPjx0aXRsZT5JbmNyZWFzaW5nIHB1YmxpYyBoZWFsdGggcGFydG5lciBzZXJ2aWNl
+cyBmb3IgaHVtYW4gaW1tdW5vZGVmaWNpZW5jeSB2aXJ1czogcmVzdWx0cyBvZiBhIHNlY29uZCBu
+YXRpb25hbCBzdXJ2ZXk8L3RpdGxlPjxzZWNvbmRhcnktdGl0bGU+U2V4dWFsbHkgdHJhbnNtaXR0
+ZWQgZGlzZWFzZXM8L3NlY29uZGFyeS10aXRsZT48L3RpdGxlcz48cGVyaW9kaWNhbD48ZnVsbC10
+aXRsZT5TZXggVHJhbnNtIERpczwvZnVsbC10aXRsZT48YWJici0xPlNleHVhbGx5IHRyYW5zbWl0
+dGVkIGRpc2Vhc2VzPC9hYmJyLTE+PC9wZXJpb2RpY2FsPjxwYWdlcz40NjktNDc1PC9wYWdlcz48
+dm9sdW1lPjM3PC92b2x1bWU+PG51bWJlcj44PC9udW1iZXI+PGRhdGVzPjx5ZWFyPjIwMTA8L3ll
+YXI+PC9kYXRlcz48aXNibj4wMTQ4LTU3MTc8L2lzYm4+PHVybHM+PC91cmxzPjwvcmVjb3JkPjwv
+Q2l0ZT48Q2l0ZT48QXV0aG9yPkhvb3RzPC9BdXRob3I+PFllYXI+MjAxNDwvWWVhcj48UmVjTnVt
+PjEyNjc8L1JlY051bT48cmVjb3JkPjxyZWMtbnVtYmVyPjEyNjc8L3JlYy1udW1iZXI+PGZvcmVp
+Z24ta2V5cz48a2V5IGFwcD0iRU4iIGRiLWlkPSIwZGUyOXd6MDhweHB2cmV6cDJyNXRyeDU5emYw
+OXdwenI1c3YiIHRpbWVzdGFtcD0iMTc0MDc1ODQzMyIgZ3VpZD0iZjA4ZTRhNDMtNzc4YS00NmE1
+LTk2NzctM2ZjNGNmMDUyMDljIj4xMjY3PC9rZXk+PC9mb3JlaWduLWtleXM+PHJlZi10eXBlIG5h
+bWU9IkpvdXJuYWwgQXJ0aWNsZSI+MTc8L3JlZi10eXBlPjxjb250cmlidXRvcnM+PGF1dGhvcnM+
+PGF1dGhvcj5Ib290cywgQnJvb2tlIEU8L2F1dGhvcj48YXV0aG9yPkxld2lzLCBGZWxpY2lhIE1U
+PC9hdXRob3I+PGF1dGhvcj5BbnNjaHVldHosIEdyZXRhPC9hdXRob3I+PGF1dGhvcj5TY2hpbGxp
+bmdlciwgSnVsaWEgQTwvYXV0aG9yPjxhdXRob3I+QmxhbmssIFN1c2FuPC9hdXRob3I+PGF1dGhv
+cj5Gb3NrZXksIFRhbW15PC9hdXRob3I+PGF1dGhvcj5TdG92ZXIsIEplZmZyZXkgQTwvYXV0aG9y
+PjxhdXRob3I+UGV0ZXJtYW4sIFRob21hcyBBPC9hdXRob3I+PC9hdXRob3JzPjwvY29udHJpYnV0
+b3JzPjx0aXRsZXM+PHRpdGxlPldvdWxkIHRhcmdldGluZyBpbmNyZWFzZSBlZmZpY2llbmN5IG9m
+IHN5cGhpbGlzIHBhcnRuZXIgc2VydmljZXMgcHJvZ3JhbXM/4oCURGF0YSBmcm9tIE5ldyBZb3Jr
+IENpdHksIFBoaWxhZGVscGhpYSwgVGV4YXMsIGFuZCBWaXJnaW5pYTwvdGl0bGU+PHNlY29uZGFy
 eS10aXRsZT5TZXh1YWxseSB0cmFuc21pdHRlZCBkaXNlYXNlczwvc2Vjb25kYXJ5LXRpdGxlPjwv
 dGl0bGVzPjxwZXJpb2RpY2FsPjxmdWxsLXRpdGxlPlNleCBUcmFuc20gRGlzPC9mdWxsLXRpdGxl
 PjxhYmJyLTE+U2V4dWFsbHkgdHJhbnNtaXR0ZWQgZGlzZWFzZXM8L2FiYnItMT48L3BlcmlvZGlj
-YWw+PHBhZ2VzPjQ2OS00NzU8L3BhZ2VzPjx2b2x1bWU+Mzc8L3ZvbHVtZT48bnVtYmVyPjg8L251
-bWJlcj48ZGF0ZXM+PHllYXI+MjAxMDwveWVhcj48L2RhdGVzPjxpc2JuPjAxNDgtNTcxNzwvaXNi
-bj48dXJscz48L3VybHM+PC9yZWNvcmQ+PC9DaXRlPjxDaXRlPjxBdXRob3I+SG9vdHM8L0F1dGhv
-cj48WWVhcj4yMDE0PC9ZZWFyPjxSZWNOdW0+MTI2NzwvUmVjTnVtPjxyZWNvcmQ+PHJlYy1udW1i
-ZXI+MTI2NzwvcmVjLW51bWJlcj48Zm9yZWlnbi1rZXlzPjxrZXkgYXBwPSJFTiIgZGItaWQ9IjBk
-ZTI5d3owOHB4cHZyZXpwMnI1dHJ4NTl6ZjA5d3B6cjVzdiIgdGltZXN0YW1wPSIxNzQwNzU4NDMz
-Ij4xMjY3PC9rZXk+PC9mb3JlaWduLWtleXM+PHJlZi10eXBlIG5hbWU9IkpvdXJuYWwgQXJ0aWNs
-ZSI+MTc8L3JlZi10eXBlPjxjb250cmlidXRvcnM+PGF1dGhvcnM+PGF1dGhvcj5Ib290cywgQnJv
-b2tlIEU8L2F1dGhvcj48YXV0aG9yPkxld2lzLCBGZWxpY2lhIE1UPC9hdXRob3I+PGF1dGhvcj5B
-bnNjaHVldHosIEdyZXRhPC9hdXRob3I+PGF1dGhvcj5TY2hpbGxpbmdlciwgSnVsaWEgQTwvYXV0
-aG9yPjxhdXRob3I+QmxhbmssIFN1c2FuPC9hdXRob3I+PGF1dGhvcj5Gb3NrZXksIFRhbW15PC9h
-dXRob3I+PGF1dGhvcj5TdG92ZXIsIEplZmZyZXkgQTwvYXV0aG9yPjxhdXRob3I+UGV0ZXJtYW4s
-IFRob21hcyBBPC9hdXRob3I+PC9hdXRob3JzPjwvY29udHJpYnV0b3JzPjx0aXRsZXM+PHRpdGxl
-PldvdWxkIHRhcmdldGluZyBpbmNyZWFzZSBlZmZpY2llbmN5IG9mIHN5cGhpbGlzIHBhcnRuZXIg
-c2VydmljZXMgcHJvZ3JhbXM/4oCURGF0YSBmcm9tIE5ldyBZb3JrIENpdHksIFBoaWxhZGVscGhp
-YSwgVGV4YXMsIGFuZCBWaXJnaW5pYTwvdGl0bGU+PHNlY29uZGFyeS10aXRsZT5TZXh1YWxseSB0
-cmFuc21pdHRlZCBkaXNlYXNlczwvc2Vjb25kYXJ5LXRpdGxlPjwvdGl0bGVzPjxwZXJpb2RpY2Fs
-PjxmdWxsLXRpdGxlPlNleCBUcmFuc20gRGlzPC9mdWxsLXRpdGxlPjxhYmJyLTE+U2V4dWFsbHkg
-dHJhbnNtaXR0ZWQgZGlzZWFzZXM8L2FiYnItMT48L3BlcmlvZGljYWw+PHBhZ2VzPjQwNy00MTI8
-L3BhZ2VzPjx2b2x1bWU+NDE8L3ZvbHVtZT48bnVtYmVyPjY8L251bWJlcj48ZGF0ZXM+PHllYXI+
-MjAxNDwveWVhcj48L2RhdGVzPjxpc2JuPjAxNDgtNTcxNzwvaXNibj48dXJscz48L3VybHM+PC9y
-ZWNvcmQ+PC9DaXRlPjxDaXRlPjxBdXRob3I+S2VyYW5pPC9BdXRob3I+PFllYXI+MjAyNDwvWWVh
-cj48UmVjTnVtPjEyNjg8L1JlY051bT48cmVjb3JkPjxyZWMtbnVtYmVyPjEyNjg8L3JlYy1udW1i
-ZXI+PGZvcmVpZ24ta2V5cz48a2V5IGFwcD0iRU4iIGRiLWlkPSIwZGUyOXd6MDhweHB2cmV6cDJy
-NXRyeDU5emYwOXdwenI1c3YiIHRpbWVzdGFtcD0iMTc0MDc1ODQ2MiI+MTI2ODwva2V5PjwvZm9y
-ZWlnbi1rZXlzPjxyZWYtdHlwZSBuYW1lPSJKb3VybmFsIEFydGljbGUiPjE3PC9yZWYtdHlwZT48
-Y29udHJpYnV0b3JzPjxhdXRob3JzPjxhdXRob3I+S2VyYW5pLCBSb3hhbm5lIFA8L2F1dGhvcj48
-YXV0aG9yPkNoYW5nLCBBbGVuZTwvYXV0aG9yPjxhdXRob3I+QmVyemthbG5zLCBBbm5hPC9hdXRo
-b3I+PGF1dGhvcj5Nb3Jlbm8sIEp1YW4gUGFsYWNpb3M8L2F1dGhvcj48YXV0aG9yPlJhbWNoYW5k
-YW5pLCBNZWVuYTwvYXV0aG9yPjxhdXRob3I+R29sZGVuLCBNYXR0aGV3IFI8L2F1dGhvcj48L2F1
-dGhvcnM+PC9jb250cmlidXRvcnM+PHRpdGxlcz48dGl0bGU+QW4gZXZhbHVhdGlvbiBvZiBzeXBo
-aWxpcyBwYXJ0bmVyIHNlcnZpY2VzIGFtb25nIGdheSwgYmlzZXh1YWwsIGFuZCBvdGhlciBtZW4g
-d2hvIGhhdmUgc2V4IHdpdGggbWVuIHdpdGggZWFybHkgc3lwaGlsaXMgaW4gS2luZyBDb3VudHks
-IFdBPC90aXRsZT48c2Vjb25kYXJ5LXRpdGxlPlNleHVhbGx5IFRyYW5zbWl0dGVkIERpc2Vhc2Vz
-PC9zZWNvbmRhcnktdGl0bGU+PC90aXRsZXM+PHBlcmlvZGljYWw+PGZ1bGwtdGl0bGU+U2V4IFRy
-YW5zbSBEaXM8L2Z1bGwtdGl0bGU+PGFiYnItMT5TZXh1YWxseSB0cmFuc21pdHRlZCBkaXNlYXNl
-czwvYWJici0xPjwvcGVyaW9kaWNhbD48cGFnZXM+MTAuMTA5NzwvcGFnZXM+PGRhdGVzPjx5ZWFy
-PjIwMjQ8L3llYXI+PC9kYXRlcz48aXNibj4wMTQ4LTU3MTc8L2lzYm4+PHVybHM+PC91cmxzPjwv
-cmVjb3JkPjwvQ2l0ZT48Q2l0ZT48QXV0aG9yPkJyZXdlcjwvQXV0aG9yPjxZZWFyPjIwMDU8L1ll
-YXI+PFJlY051bT4xMjY5PC9SZWNOdW0+PHJlY29yZD48cmVjLW51bWJlcj4xMjY5PC9yZWMtbnVt
-YmVyPjxmb3JlaWduLWtleXM+PGtleSBhcHA9IkVOIiBkYi1pZD0iMGRlMjl3ejA4cHhwdnJlenAy
-cjV0cng1OXpmMDl3cHpyNXN2IiB0aW1lc3RhbXA9IjE3NDA3NTg0ODkiPjEyNjk8L2tleT48L2Zv
-cmVpZ24ta2V5cz48cmVmLXR5cGUgbmFtZT0iSm91cm5hbCBBcnRpY2xlIj4xNzwvcmVmLXR5cGU+
-PGNvbnRyaWJ1dG9ycz48YXV0aG9ycz48YXV0aG9yPkJyZXdlciwgRGV2b24gRDwvYXV0aG9yPjwv
-YXV0aG9ycz48L2NvbnRyaWJ1dG9ycz48dGl0bGVzPjx0aXRsZT5DYXNlLWZpbmRpbmcgZWZmZWN0
-aXZlbmVzcyBvZiBwYXJ0bmVyIG5vdGlmaWNhdGlvbiBhbmQgY2x1c3RlciBpbnZlc3RpZ2F0aW9u
-IGZvciBzZXh1YWxseSB0cmFuc21pdHRlZCBkaXNlYXNlcy9ISVY8L3RpdGxlPjxzZWNvbmRhcnkt
-dGl0bGU+U2V4dWFsbHkgdHJhbnNtaXR0ZWQgZGlzZWFzZXM8L3NlY29uZGFyeS10aXRsZT48L3Rp
-dGxlcz48cGVyaW9kaWNhbD48ZnVsbC10aXRsZT5TZXggVHJhbnNtIERpczwvZnVsbC10aXRsZT48
-YWJici0xPlNleHVhbGx5IHRyYW5zbWl0dGVkIGRpc2Vhc2VzPC9hYmJyLTE+PC9wZXJpb2RpY2Fs
-PjxwYWdlcz43OC04MzwvcGFnZXM+PHZvbHVtZT4zMjwvdm9sdW1lPjxudW1iZXI+MjwvbnVtYmVy
-PjxkYXRlcz48eWVhcj4yMDA1PC95ZWFyPjwvZGF0ZXM+PGlzYm4+MDE0OC01NzE3PC9pc2JuPjx1
-cmxzPjwvdXJscz48L3JlY29yZD48L0NpdGU+PC9FbmROb3RlPgB=
+YWw+PHBhZ2VzPjQwNy00MTI8L3BhZ2VzPjx2b2x1bWU+NDE8L3ZvbHVtZT48bnVtYmVyPjY8L251
+bWJlcj48ZGF0ZXM+PHllYXI+MjAxNDwveWVhcj48L2RhdGVzPjxpc2JuPjAxNDgtNTcxNzwvaXNi
+bj48dXJscz48L3VybHM+PC9yZWNvcmQ+PC9DaXRlPjxDaXRlPjxBdXRob3I+S2VyYW5pPC9BdXRo
+b3I+PFllYXI+MjAyNDwvWWVhcj48UmVjTnVtPjEyNjg8L1JlY051bT48cmVjb3JkPjxyZWMtbnVt
+YmVyPjEyNjg8L3JlYy1udW1iZXI+PGZvcmVpZ24ta2V5cz48a2V5IGFwcD0iRU4iIGRiLWlkPSIw
+ZGUyOXd6MDhweHB2cmV6cDJyNXRyeDU5emYwOXdwenI1c3YiIHRpbWVzdGFtcD0iMTc0MDc1ODQ2
+MiIgZ3VpZD0iOTUzNmM3YzItNDM2NC00Yjk5LWJjZWEtODVhNGFlYTFhYTlhIj4xMjY4PC9rZXk+
+PC9mb3JlaWduLWtleXM+PHJlZi10eXBlIG5hbWU9IkpvdXJuYWwgQXJ0aWNsZSI+MTc8L3JlZi10
+eXBlPjxjb250cmlidXRvcnM+PGF1dGhvcnM+PGF1dGhvcj5LZXJhbmksIFJveGFubmUgUDwvYXV0
+aG9yPjxhdXRob3I+Q2hhbmcsIEFsZW5lPC9hdXRob3I+PGF1dGhvcj5CZXJ6a2FsbnMsIEFubmE8
+L2F1dGhvcj48YXV0aG9yPk1vcmVubywgSnVhbiBQYWxhY2lvczwvYXV0aG9yPjxhdXRob3I+UmFt
+Y2hhbmRhbmksIE1lZW5hPC9hdXRob3I+PGF1dGhvcj5Hb2xkZW4sIE1hdHRoZXcgUjwvYXV0aG9y
+PjwvYXV0aG9ycz48L2NvbnRyaWJ1dG9ycz48dGl0bGVzPjx0aXRsZT5BbiBldmFsdWF0aW9uIG9m
+IHN5cGhpbGlzIHBhcnRuZXIgc2VydmljZXMgYW1vbmcgZ2F5LCBiaXNleHVhbCwgYW5kIG90aGVy
+IG1lbiB3aG8gaGF2ZSBzZXggd2l0aCBtZW4gd2l0aCBlYXJseSBzeXBoaWxpcyBpbiBLaW5nIENv
+dW50eSwgV0E8L3RpdGxlPjxzZWNvbmRhcnktdGl0bGU+U2V4dWFsbHkgVHJhbnNtaXR0ZWQgRGlz
+ZWFzZXM8L3NlY29uZGFyeS10aXRsZT48L3RpdGxlcz48cGVyaW9kaWNhbD48ZnVsbC10aXRsZT5T
+ZXggVHJhbnNtIERpczwvZnVsbC10aXRsZT48YWJici0xPlNleHVhbGx5IHRyYW5zbWl0dGVkIGRp
+c2Vhc2VzPC9hYmJyLTE+PC9wZXJpb2RpY2FsPjxwYWdlcz4xMC4xMDk3PC9wYWdlcz48ZGF0ZXM+
+PHllYXI+MjAyNDwveWVhcj48L2RhdGVzPjxpc2JuPjAxNDgtNTcxNzwvaXNibj48dXJscz48L3Vy
+bHM+PC9yZWNvcmQ+PC9DaXRlPjxDaXRlPjxBdXRob3I+QnJld2VyPC9BdXRob3I+PFllYXI+MjAw
+NTwvWWVhcj48UmVjTnVtPjEyNjk8L1JlY051bT48cmVjb3JkPjxyZWMtbnVtYmVyPjEyNjk8L3Jl
+Yy1udW1iZXI+PGZvcmVpZ24ta2V5cz48a2V5IGFwcD0iRU4iIGRiLWlkPSIwZGUyOXd6MDhweHB2
+cmV6cDJyNXRyeDU5emYwOXdwenI1c3YiIHRpbWVzdGFtcD0iMTc0MDc1ODQ4OSIgZ3VpZD0iMjBm
+YWJmNDQtNjE3ZS00YjgzLTg0ZDktZTljMDIwZDEyOWViIj4xMjY5PC9rZXk+PC9mb3JlaWduLWtl
+eXM+PHJlZi10eXBlIG5hbWU9IkpvdXJuYWwgQXJ0aWNsZSI+MTc8L3JlZi10eXBlPjxjb250cmli
+dXRvcnM+PGF1dGhvcnM+PGF1dGhvcj5CcmV3ZXIsIERldm9uIEQ8L2F1dGhvcj48L2F1dGhvcnM+
+PC9jb250cmlidXRvcnM+PHRpdGxlcz48dGl0bGU+Q2FzZS1maW5kaW5nIGVmZmVjdGl2ZW5lc3Mg
+b2YgcGFydG5lciBub3RpZmljYXRpb24gYW5kIGNsdXN0ZXIgaW52ZXN0aWdhdGlvbiBmb3Igc2V4
+dWFsbHkgdHJhbnNtaXR0ZWQgZGlzZWFzZXMvSElWPC90aXRsZT48c2Vjb25kYXJ5LXRpdGxlPlNl
+eHVhbGx5IHRyYW5zbWl0dGVkIGRpc2Vhc2VzPC9zZWNvbmRhcnktdGl0bGU+PC90aXRsZXM+PHBl
+cmlvZGljYWw+PGZ1bGwtdGl0bGU+U2V4IFRyYW5zbSBEaXM8L2Z1bGwtdGl0bGU+PGFiYnItMT5T
+ZXh1YWxseSB0cmFuc21pdHRlZCBkaXNlYXNlczwvYWJici0xPjwvcGVyaW9kaWNhbD48cGFnZXM+
+NzgtODM8L3BhZ2VzPjx2b2x1bWU+MzI8L3ZvbHVtZT48bnVtYmVyPjI8L251bWJlcj48ZGF0ZXM+
+PHllYXI+MjAwNTwveWVhcj48L2RhdGVzPjxpc2JuPjAxNDgtNTcxNzwvaXNibj48dXJscz48L3Vy
+bHM+PC9yZWNvcmQ+PC9DaXRlPjwvRW5kTm90ZT4A
 </w:fldData>
               </w:fldChar>
             </w:r>
@@ -4422,13 +5542,14 @@
                 <w:sz w:val="18"/>
                 <w:szCs w:val="18"/>
               </w:rPr>
+              <w:lastRenderedPageBreak/>
               <w:t>Partners receiving new diagnosis/treatment per index case</w:t>
             </w:r>
           </w:p>
         </w:tc>
         <w:tc>
           <w:tcPr>
-            <w:tcW w:w="2813" w:type="dxa"/>
+            <w:tcW w:w="3466" w:type="dxa"/>
             <w:vAlign w:val="center"/>
           </w:tcPr>
           <w:p>
@@ -4505,7 +5626,7 @@
         </w:tc>
         <w:tc>
           <w:tcPr>
-            <w:tcW w:w="2813" w:type="dxa"/>
+            <w:tcW w:w="3466" w:type="dxa"/>
             <w:vAlign w:val="center"/>
           </w:tcPr>
           <w:p>
@@ -4545,6 +5666,258 @@
                 <w:szCs w:val="18"/>
               </w:rPr>
             </w:pPr>
+          </w:p>
+        </w:tc>
+      </w:tr>
+      <w:tr>
+        <w:tc>
+          <w:tcPr>
+            <w:cnfStyle w:val="001000000000" w:firstRow="0" w:lastRow="0" w:firstColumn="1" w:lastColumn="0" w:oddVBand="0" w:evenVBand="0" w:oddHBand="0" w:evenHBand="0" w:firstRowFirstColumn="0" w:firstRowLastColumn="0" w:lastRowFirstColumn="0" w:lastRowLastColumn="0"/>
+            <w:tcW w:w="3116" w:type="dxa"/>
+            <w:vAlign w:val="center"/>
+          </w:tcPr>
+          <w:p>
+            <w:pPr>
+              <w:spacing w:before="0" w:after="0"/>
+              <w:rPr>
+                <w:rFonts w:asciiTheme="minorBidi" w:hAnsiTheme="minorBidi" w:cstheme="minorBidi"/>
+                <w:b w:val="0"/>
+                <w:bCs w:val="0"/>
+                <w:color w:val="000000" w:themeColor="text1"/>
+                <w:sz w:val="18"/>
+                <w:szCs w:val="18"/>
+              </w:rPr>
+            </w:pPr>
+            <w:r>
+              <w:rPr>
+                <w:rFonts w:asciiTheme="minorBidi" w:hAnsiTheme="minorBidi" w:cstheme="minorBidi"/>
+                <w:b w:val="0"/>
+                <w:bCs w:val="0"/>
+                <w:color w:val="000000" w:themeColor="text1"/>
+                <w:sz w:val="18"/>
+                <w:szCs w:val="18"/>
+              </w:rPr>
+              <w:t xml:space="preserve">Proportion of diagnosed contacts in primary and secondary stage </w:t>
+            </w:r>
+          </w:p>
+        </w:tc>
+        <w:tc>
+          <w:tcPr>
+            <w:tcW w:w="3466" w:type="dxa"/>
+            <w:vAlign w:val="center"/>
+          </w:tcPr>
+          <w:p>
+            <w:pPr>
+              <w:spacing w:before="0" w:after="0"/>
+              <w:cnfStyle w:val="000000000000" w:firstRow="0" w:lastRow="0" w:firstColumn="0" w:lastColumn="0" w:oddVBand="0" w:evenVBand="0" w:oddHBand="0" w:evenHBand="0" w:firstRowFirstColumn="0" w:firstRowLastColumn="0" w:lastRowFirstColumn="0" w:lastRowLastColumn="0"/>
+              <w:rPr>
+                <w:rFonts w:asciiTheme="minorBidi" w:hAnsiTheme="minorBidi" w:cstheme="minorBidi"/>
+                <w:color w:val="000000" w:themeColor="text1"/>
+                <w:sz w:val="18"/>
+                <w:szCs w:val="18"/>
+              </w:rPr>
+            </w:pPr>
+            <w:r>
+              <w:rPr>
+                <w:rFonts w:asciiTheme="minorBidi" w:hAnsiTheme="minorBidi" w:cstheme="minorBidi"/>
+                <w:color w:val="000000" w:themeColor="text1"/>
+                <w:sz w:val="18"/>
+                <w:szCs w:val="18"/>
+              </w:rPr>
+              <w:t>57%</w:t>
+            </w:r>
+          </w:p>
+          <w:p>
+            <w:pPr>
+              <w:spacing w:before="0" w:after="0"/>
+              <w:cnfStyle w:val="000000000000" w:firstRow="0" w:lastRow="0" w:firstColumn="0" w:lastColumn="0" w:oddVBand="0" w:evenVBand="0" w:oddHBand="0" w:evenHBand="0" w:firstRowFirstColumn="0" w:firstRowLastColumn="0" w:lastRowFirstColumn="0" w:lastRowLastColumn="0"/>
+              <w:rPr>
+                <w:rFonts w:asciiTheme="minorBidi" w:hAnsiTheme="minorBidi" w:cstheme="minorBidi"/>
+                <w:color w:val="000000" w:themeColor="text1"/>
+                <w:sz w:val="18"/>
+                <w:szCs w:val="18"/>
+              </w:rPr>
+            </w:pPr>
+            <w:r>
+              <w:rPr>
+                <w:rFonts w:asciiTheme="minorBidi" w:hAnsiTheme="minorBidi" w:cstheme="minorBidi"/>
+                <w:color w:val="000000" w:themeColor="text1"/>
+                <w:sz w:val="18"/>
+                <w:szCs w:val="18"/>
+              </w:rPr>
+              <w:t>(assuming 0.25%in primary and rest in secondary)</w:t>
+            </w:r>
+          </w:p>
+        </w:tc>
+        <w:tc>
+          <w:tcPr>
+            <w:tcW w:w="3117" w:type="dxa"/>
+          </w:tcPr>
+          <w:p>
+            <w:pPr>
+              <w:spacing w:before="0" w:after="0"/>
+              <w:cnfStyle w:val="000000000000" w:firstRow="0" w:lastRow="0" w:firstColumn="0" w:lastColumn="0" w:oddVBand="0" w:evenVBand="0" w:oddHBand="0" w:evenHBand="0" w:firstRowFirstColumn="0" w:firstRowLastColumn="0" w:lastRowFirstColumn="0" w:lastRowLastColumn="0"/>
+              <w:rPr>
+                <w:rFonts w:asciiTheme="minorBidi" w:hAnsiTheme="minorBidi" w:cstheme="minorBidi"/>
+                <w:color w:val="000000" w:themeColor="text1"/>
+                <w:sz w:val="18"/>
+                <w:szCs w:val="18"/>
+              </w:rPr>
+            </w:pPr>
+            <w:r>
+              <w:rPr>
+                <w:rFonts w:asciiTheme="minorBidi" w:hAnsiTheme="minorBidi" w:cstheme="minorBidi"/>
+                <w:color w:val="000000" w:themeColor="text1"/>
+                <w:sz w:val="18"/>
+                <w:szCs w:val="18"/>
+              </w:rPr>
+              <w:fldChar w:fldCharType="begin"/>
+            </w:r>
+            <w:r>
+              <w:rPr>
+                <w:rFonts w:asciiTheme="minorBidi" w:hAnsiTheme="minorBidi" w:cstheme="minorBidi"/>
+                <w:color w:val="000000" w:themeColor="text1"/>
+                <w:sz w:val="18"/>
+                <w:szCs w:val="18"/>
+              </w:rPr>
+              <w:instrText xml:space="preserve"> ADDIN EN.CITE &lt;EndNote&gt;&lt;Cite&gt;&lt;Author&gt;Samoff&lt;/Author&gt;&lt;Year&gt;2017&lt;/Year&gt;&lt;RecNum&gt;1265&lt;/RecNum&gt;&lt;DisplayText&gt;(Samoff, Cope et al. 2017)&lt;/DisplayText&gt;&lt;record&gt;&lt;rec-number&gt;1265&lt;/rec-number&gt;&lt;foreign-keys&gt;&lt;key app="EN" db-id="0de29wz08pxpvrezp2r5trx59zf09wpzr5sv" timestamp="1740758371" guid="b4ef2647-76ab-41b9-ad7b-d27a6bfa61d7"&gt;1265&lt;/key&gt;&lt;/foreign-keys&gt;&lt;ref-type name="Journal Article"&gt;17&lt;/ref-type&gt;&lt;contributors&gt;&lt;authors&gt;&lt;author&gt;Samoff, Erika&lt;/author&gt;&lt;author&gt;Cope, Anna B&lt;/author&gt;&lt;author&gt;Maxwell, Jason&lt;/author&gt;&lt;author&gt;Thomas, Francina&lt;/author&gt;&lt;author&gt;Mobley, Victoria L&lt;/author&gt;&lt;/authors&gt;&lt;/contributors&gt;&lt;titles&gt;&lt;title&gt;The number of interviews needed to yield new syphilis and human immunodeficiency virus cases among partners of people diagnosed with syphilis, North Carolina, 2015&lt;/title&gt;&lt;secondary-title&gt;Sexually Transmitted Diseases&lt;/secondary-title&gt;&lt;/titles&gt;&lt;periodical&gt;&lt;full-title&gt;Sex Transm Dis&lt;/full-title&gt;&lt;abbr-1&gt;Sexually transmitted diseases&lt;/abbr-1&gt;&lt;/periodical&gt;&lt;pages&gt;451-456&lt;/pages&gt;&lt;volume&gt;44&lt;/volume&gt;&lt;number&gt;8&lt;/number&gt;&lt;dates&gt;&lt;year&gt;2017&lt;/year&gt;&lt;/dates&gt;&lt;isbn&gt;0148-5717&lt;/isbn&gt;&lt;urls&gt;&lt;/urls&gt;&lt;/record&gt;&lt;/Cite&gt;&lt;/EndNote&gt;</w:instrText>
+            </w:r>
+            <w:r>
+              <w:rPr>
+                <w:rFonts w:asciiTheme="minorBidi" w:hAnsiTheme="minorBidi" w:cstheme="minorBidi"/>
+                <w:color w:val="000000" w:themeColor="text1"/>
+                <w:sz w:val="18"/>
+                <w:szCs w:val="18"/>
+              </w:rPr>
+              <w:fldChar w:fldCharType="separate"/>
+            </w:r>
+            <w:r>
+              <w:rPr>
+                <w:rFonts w:asciiTheme="minorBidi" w:hAnsiTheme="minorBidi" w:cstheme="minorBidi"/>
+                <w:noProof/>
+                <w:color w:val="000000" w:themeColor="text1"/>
+                <w:sz w:val="18"/>
+                <w:szCs w:val="18"/>
+              </w:rPr>
+              <w:t>(Samoff, Cope et al. 2017)</w:t>
+            </w:r>
+            <w:r>
+              <w:rPr>
+                <w:rFonts w:asciiTheme="minorBidi" w:hAnsiTheme="minorBidi" w:cstheme="minorBidi"/>
+                <w:color w:val="000000" w:themeColor="text1"/>
+                <w:sz w:val="18"/>
+                <w:szCs w:val="18"/>
+              </w:rPr>
+              <w:fldChar w:fldCharType="end"/>
+            </w:r>
+          </w:p>
+        </w:tc>
+      </w:tr>
+      <w:tr>
+        <w:tc>
+          <w:tcPr>
+            <w:cnfStyle w:val="001000000000" w:firstRow="0" w:lastRow="0" w:firstColumn="1" w:lastColumn="0" w:oddVBand="0" w:evenVBand="0" w:oddHBand="0" w:evenHBand="0" w:firstRowFirstColumn="0" w:firstRowLastColumn="0" w:lastRowFirstColumn="0" w:lastRowLastColumn="0"/>
+            <w:tcW w:w="3116" w:type="dxa"/>
+            <w:vAlign w:val="center"/>
+          </w:tcPr>
+          <w:p>
+            <w:pPr>
+              <w:spacing w:before="0" w:after="0"/>
+              <w:rPr>
+                <w:rFonts w:asciiTheme="minorBidi" w:hAnsiTheme="minorBidi" w:cstheme="minorBidi"/>
+                <w:b w:val="0"/>
+                <w:bCs w:val="0"/>
+                <w:color w:val="000000" w:themeColor="text1"/>
+                <w:sz w:val="18"/>
+                <w:szCs w:val="18"/>
+              </w:rPr>
+            </w:pPr>
+            <w:r>
+              <w:rPr>
+                <w:rFonts w:asciiTheme="minorBidi" w:hAnsiTheme="minorBidi" w:cstheme="minorBidi"/>
+                <w:b w:val="0"/>
+                <w:bCs w:val="0"/>
+                <w:color w:val="000000" w:themeColor="text1"/>
+                <w:sz w:val="18"/>
+                <w:szCs w:val="18"/>
+              </w:rPr>
+              <w:t xml:space="preserve">Proportion of diagnosed contacts in </w:t>
+            </w:r>
+            <w:r>
+              <w:rPr>
+                <w:rFonts w:asciiTheme="minorBidi" w:hAnsiTheme="minorBidi" w:cstheme="minorBidi"/>
+                <w:b w:val="0"/>
+                <w:bCs w:val="0"/>
+                <w:color w:val="000000" w:themeColor="text1"/>
+                <w:sz w:val="18"/>
+                <w:szCs w:val="18"/>
+              </w:rPr>
+              <w:t xml:space="preserve">early latent stage </w:t>
+            </w:r>
+            <w:r>
+              <w:rPr>
+                <w:rFonts w:asciiTheme="minorBidi" w:hAnsiTheme="minorBidi" w:cstheme="minorBidi"/>
+                <w:b w:val="0"/>
+                <w:bCs w:val="0"/>
+                <w:color w:val="000000" w:themeColor="text1"/>
+                <w:sz w:val="18"/>
+                <w:szCs w:val="18"/>
+              </w:rPr>
+              <w:t xml:space="preserve"> </w:t>
+            </w:r>
+          </w:p>
+        </w:tc>
+        <w:tc>
+          <w:tcPr>
+            <w:tcW w:w="3466" w:type="dxa"/>
+            <w:vAlign w:val="center"/>
+          </w:tcPr>
+          <w:p>
+            <w:pPr>
+              <w:spacing w:before="0" w:after="0"/>
+              <w:cnfStyle w:val="000000000000" w:firstRow="0" w:lastRow="0" w:firstColumn="0" w:lastColumn="0" w:oddVBand="0" w:evenVBand="0" w:oddHBand="0" w:evenHBand="0" w:firstRowFirstColumn="0" w:firstRowLastColumn="0" w:lastRowFirstColumn="0" w:lastRowLastColumn="0"/>
+              <w:rPr>
+                <w:rFonts w:asciiTheme="minorBidi" w:hAnsiTheme="minorBidi" w:cstheme="minorBidi"/>
+                <w:color w:val="000000" w:themeColor="text1"/>
+                <w:sz w:val="18"/>
+                <w:szCs w:val="18"/>
+              </w:rPr>
+            </w:pPr>
+            <w:r>
+              <w:rPr>
+                <w:rFonts w:asciiTheme="minorBidi" w:hAnsiTheme="minorBidi" w:cstheme="minorBidi"/>
+                <w:color w:val="000000" w:themeColor="text1"/>
+                <w:sz w:val="18"/>
+                <w:szCs w:val="18"/>
+              </w:rPr>
+              <w:t>50% of not those in PS</w:t>
+            </w:r>
+          </w:p>
+        </w:tc>
+        <w:tc>
+          <w:tcPr>
+            <w:tcW w:w="3117" w:type="dxa"/>
+          </w:tcPr>
+          <w:p>
+            <w:pPr>
+              <w:spacing w:before="0" w:after="0"/>
+              <w:cnfStyle w:val="000000000000" w:firstRow="0" w:lastRow="0" w:firstColumn="0" w:lastColumn="0" w:oddVBand="0" w:evenVBand="0" w:oddHBand="0" w:evenHBand="0" w:firstRowFirstColumn="0" w:firstRowLastColumn="0" w:lastRowFirstColumn="0" w:lastRowLastColumn="0"/>
+              <w:rPr>
+                <w:rFonts w:asciiTheme="minorBidi" w:hAnsiTheme="minorBidi" w:cstheme="minorBidi"/>
+                <w:color w:val="000000" w:themeColor="text1"/>
+                <w:sz w:val="18"/>
+                <w:szCs w:val="18"/>
+              </w:rPr>
+            </w:pPr>
+            <w:r>
+              <w:rPr>
+                <w:rFonts w:asciiTheme="minorBidi" w:hAnsiTheme="minorBidi" w:cstheme="minorBidi"/>
+                <w:color w:val="000000" w:themeColor="text1"/>
+                <w:sz w:val="18"/>
+                <w:szCs w:val="18"/>
+              </w:rPr>
+              <w:t xml:space="preserve">Assumption </w:t>
+            </w:r>
           </w:p>
         </w:tc>
       </w:tr>
@@ -4578,7 +5951,7 @@
         </w:tc>
         <w:tc>
           <w:tcPr>
-            <w:tcW w:w="2813" w:type="dxa"/>
+            <w:tcW w:w="3466" w:type="dxa"/>
           </w:tcPr>
           <w:p>
             <w:pPr>
@@ -4659,7 +6032,7 @@
         </w:tc>
         <w:tc>
           <w:tcPr>
-            <w:tcW w:w="2813" w:type="dxa"/>
+            <w:tcW w:w="3466" w:type="dxa"/>
           </w:tcPr>
           <w:p>
             <w:pPr>
@@ -4692,6 +6065,275 @@
           </w:p>
         </w:tc>
       </w:tr>
+      <w:tr>
+        <w:trPr>
+          <w:trHeight w:val="179"/>
+        </w:trPr>
+        <w:tc>
+          <w:tcPr>
+            <w:cnfStyle w:val="001000000000" w:firstRow="0" w:lastRow="0" w:firstColumn="1" w:lastColumn="0" w:oddVBand="0" w:evenVBand="0" w:oddHBand="0" w:evenHBand="0" w:firstRowFirstColumn="0" w:firstRowLastColumn="0" w:lastRowFirstColumn="0" w:lastRowLastColumn="0"/>
+            <w:tcW w:w="3116" w:type="dxa"/>
+            <w:shd w:val="clear" w:color="auto" w:fill="C1E4F5" w:themeFill="accent1" w:themeFillTint="33"/>
+          </w:tcPr>
+          <w:p>
+            <w:pPr>
+              <w:spacing w:before="0" w:after="0"/>
+              <w:rPr>
+                <w:rFonts w:asciiTheme="minorBidi" w:hAnsiTheme="minorBidi" w:cstheme="minorBidi"/>
+                <w:color w:val="000000" w:themeColor="text1"/>
+                <w:sz w:val="18"/>
+                <w:szCs w:val="18"/>
+                <w:highlight w:val="yellow"/>
+              </w:rPr>
+            </w:pPr>
+            <w:r>
+              <w:rPr>
+                <w:rFonts w:asciiTheme="minorBidi" w:hAnsiTheme="minorBidi" w:cstheme="minorBidi"/>
+                <w:color w:val="000000" w:themeColor="text1"/>
+                <w:sz w:val="18"/>
+                <w:szCs w:val="18"/>
+                <w:highlight w:val="yellow"/>
+              </w:rPr>
+              <w:t xml:space="preserve">Syphilis treatment cascade </w:t>
+            </w:r>
+          </w:p>
+        </w:tc>
+        <w:tc>
+          <w:tcPr>
+            <w:tcW w:w="3466" w:type="dxa"/>
+            <w:shd w:val="clear" w:color="auto" w:fill="C1E4F5" w:themeFill="accent1" w:themeFillTint="33"/>
+          </w:tcPr>
+          <w:p>
+            <w:pPr>
+              <w:spacing w:before="0" w:after="0"/>
+              <w:cnfStyle w:val="000000000000" w:firstRow="0" w:lastRow="0" w:firstColumn="0" w:lastColumn="0" w:oddVBand="0" w:evenVBand="0" w:oddHBand="0" w:evenHBand="0" w:firstRowFirstColumn="0" w:firstRowLastColumn="0" w:lastRowFirstColumn="0" w:lastRowLastColumn="0"/>
+              <w:rPr>
+                <w:rFonts w:asciiTheme="minorBidi" w:hAnsiTheme="minorBidi" w:cstheme="minorBidi"/>
+                <w:color w:val="000000" w:themeColor="text1"/>
+                <w:sz w:val="18"/>
+                <w:szCs w:val="18"/>
+              </w:rPr>
+            </w:pPr>
+          </w:p>
+        </w:tc>
+        <w:tc>
+          <w:tcPr>
+            <w:tcW w:w="3117" w:type="dxa"/>
+            <w:shd w:val="clear" w:color="auto" w:fill="C1E4F5" w:themeFill="accent1" w:themeFillTint="33"/>
+          </w:tcPr>
+          <w:p>
+            <w:pPr>
+              <w:spacing w:before="0" w:after="0"/>
+              <w:cnfStyle w:val="000000000000" w:firstRow="0" w:lastRow="0" w:firstColumn="0" w:lastColumn="0" w:oddVBand="0" w:evenVBand="0" w:oddHBand="0" w:evenHBand="0" w:firstRowFirstColumn="0" w:firstRowLastColumn="0" w:lastRowFirstColumn="0" w:lastRowLastColumn="0"/>
+              <w:rPr>
+                <w:rFonts w:asciiTheme="minorBidi" w:hAnsiTheme="minorBidi" w:cstheme="minorBidi"/>
+                <w:color w:val="000000" w:themeColor="text1"/>
+                <w:sz w:val="18"/>
+                <w:szCs w:val="18"/>
+              </w:rPr>
+            </w:pPr>
+          </w:p>
+        </w:tc>
+      </w:tr>
+      <w:tr>
+        <w:trPr>
+          <w:trHeight w:val="179"/>
+        </w:trPr>
+        <w:tc>
+          <w:tcPr>
+            <w:cnfStyle w:val="001000000000" w:firstRow="0" w:lastRow="0" w:firstColumn="1" w:lastColumn="0" w:oddVBand="0" w:evenVBand="0" w:oddHBand="0" w:evenHBand="0" w:firstRowFirstColumn="0" w:firstRowLastColumn="0" w:lastRowFirstColumn="0" w:lastRowLastColumn="0"/>
+            <w:tcW w:w="3116" w:type="dxa"/>
+          </w:tcPr>
+          <w:p>
+            <w:pPr>
+              <w:spacing w:before="0" w:after="0"/>
+              <w:rPr>
+                <w:rFonts w:asciiTheme="minorBidi" w:hAnsiTheme="minorBidi" w:cstheme="minorBidi"/>
+                <w:b w:val="0"/>
+                <w:bCs w:val="0"/>
+                <w:color w:val="000000" w:themeColor="text1"/>
+                <w:sz w:val="18"/>
+                <w:szCs w:val="18"/>
+                <w:highlight w:val="yellow"/>
+              </w:rPr>
+            </w:pPr>
+            <w:r>
+              <w:rPr>
+                <w:rFonts w:asciiTheme="minorBidi" w:hAnsiTheme="minorBidi" w:cstheme="minorBidi"/>
+                <w:b w:val="0"/>
+                <w:bCs w:val="0"/>
+                <w:color w:val="000000" w:themeColor="text1"/>
+                <w:sz w:val="18"/>
+                <w:szCs w:val="18"/>
+                <w:highlight w:val="yellow"/>
+              </w:rPr>
+              <w:t>Proportion of diagnosed cases immediately treated</w:t>
+            </w:r>
+          </w:p>
+        </w:tc>
+        <w:tc>
+          <w:tcPr>
+            <w:tcW w:w="3466" w:type="dxa"/>
+          </w:tcPr>
+          <w:p>
+            <w:pPr>
+              <w:spacing w:before="0" w:after="0"/>
+              <w:cnfStyle w:val="000000000000" w:firstRow="0" w:lastRow="0" w:firstColumn="0" w:lastColumn="0" w:oddVBand="0" w:evenVBand="0" w:oddHBand="0" w:evenHBand="0" w:firstRowFirstColumn="0" w:firstRowLastColumn="0" w:lastRowFirstColumn="0" w:lastRowLastColumn="0"/>
+              <w:rPr>
+                <w:rFonts w:asciiTheme="minorBidi" w:hAnsiTheme="minorBidi" w:cstheme="minorBidi"/>
+                <w:color w:val="000000" w:themeColor="text1"/>
+                <w:sz w:val="18"/>
+                <w:szCs w:val="18"/>
+              </w:rPr>
+            </w:pPr>
+          </w:p>
+        </w:tc>
+        <w:tc>
+          <w:tcPr>
+            <w:tcW w:w="3117" w:type="dxa"/>
+          </w:tcPr>
+          <w:p>
+            <w:pPr>
+              <w:spacing w:before="0" w:after="0"/>
+              <w:cnfStyle w:val="000000000000" w:firstRow="0" w:lastRow="0" w:firstColumn="0" w:lastColumn="0" w:oddVBand="0" w:evenVBand="0" w:oddHBand="0" w:evenHBand="0" w:firstRowFirstColumn="0" w:firstRowLastColumn="0" w:lastRowFirstColumn="0" w:lastRowLastColumn="0"/>
+              <w:rPr>
+                <w:rFonts w:asciiTheme="minorBidi" w:hAnsiTheme="minorBidi" w:cstheme="minorBidi"/>
+                <w:color w:val="000000" w:themeColor="text1"/>
+                <w:sz w:val="18"/>
+                <w:szCs w:val="18"/>
+              </w:rPr>
+            </w:pPr>
+          </w:p>
+        </w:tc>
+      </w:tr>
+      <w:tr>
+        <w:trPr>
+          <w:trHeight w:val="179"/>
+        </w:trPr>
+        <w:tc>
+          <w:tcPr>
+            <w:cnfStyle w:val="001000000000" w:firstRow="0" w:lastRow="0" w:firstColumn="1" w:lastColumn="0" w:oddVBand="0" w:evenVBand="0" w:oddHBand="0" w:evenHBand="0" w:firstRowFirstColumn="0" w:firstRowLastColumn="0" w:lastRowFirstColumn="0" w:lastRowLastColumn="0"/>
+            <w:tcW w:w="3116" w:type="dxa"/>
+          </w:tcPr>
+          <w:p>
+            <w:pPr>
+              <w:spacing w:before="0" w:after="0"/>
+              <w:rPr>
+                <w:rFonts w:asciiTheme="minorBidi" w:hAnsiTheme="minorBidi" w:cstheme="minorBidi"/>
+                <w:b w:val="0"/>
+                <w:bCs w:val="0"/>
+                <w:color w:val="000000" w:themeColor="text1"/>
+                <w:sz w:val="18"/>
+                <w:szCs w:val="18"/>
+                <w:highlight w:val="yellow"/>
+              </w:rPr>
+            </w:pPr>
+            <w:r>
+              <w:rPr>
+                <w:rFonts w:asciiTheme="minorBidi" w:hAnsiTheme="minorBidi" w:cstheme="minorBidi"/>
+                <w:b w:val="0"/>
+                <w:bCs w:val="0"/>
+                <w:color w:val="000000" w:themeColor="text1"/>
+                <w:sz w:val="18"/>
+                <w:szCs w:val="18"/>
+                <w:highlight w:val="yellow"/>
+              </w:rPr>
+              <w:t>Rate of delayed treatment</w:t>
+            </w:r>
+          </w:p>
+        </w:tc>
+        <w:tc>
+          <w:tcPr>
+            <w:tcW w:w="3466" w:type="dxa"/>
+          </w:tcPr>
+          <w:p>
+            <w:pPr>
+              <w:spacing w:before="0" w:after="0"/>
+              <w:cnfStyle w:val="000000000000" w:firstRow="0" w:lastRow="0" w:firstColumn="0" w:lastColumn="0" w:oddVBand="0" w:evenVBand="0" w:oddHBand="0" w:evenHBand="0" w:firstRowFirstColumn="0" w:firstRowLastColumn="0" w:lastRowFirstColumn="0" w:lastRowLastColumn="0"/>
+              <w:rPr>
+                <w:rFonts w:asciiTheme="minorBidi" w:hAnsiTheme="minorBidi" w:cstheme="minorBidi"/>
+                <w:color w:val="000000" w:themeColor="text1"/>
+                <w:sz w:val="18"/>
+                <w:szCs w:val="18"/>
+              </w:rPr>
+            </w:pPr>
+          </w:p>
+        </w:tc>
+        <w:tc>
+          <w:tcPr>
+            <w:tcW w:w="3117" w:type="dxa"/>
+          </w:tcPr>
+          <w:p>
+            <w:pPr>
+              <w:spacing w:before="0" w:after="0"/>
+              <w:cnfStyle w:val="000000000000" w:firstRow="0" w:lastRow="0" w:firstColumn="0" w:lastColumn="0" w:oddVBand="0" w:evenVBand="0" w:oddHBand="0" w:evenHBand="0" w:firstRowFirstColumn="0" w:firstRowLastColumn="0" w:lastRowFirstColumn="0" w:lastRowLastColumn="0"/>
+              <w:rPr>
+                <w:rFonts w:asciiTheme="minorBidi" w:hAnsiTheme="minorBidi" w:cstheme="minorBidi"/>
+                <w:color w:val="000000" w:themeColor="text1"/>
+                <w:sz w:val="18"/>
+                <w:szCs w:val="18"/>
+              </w:rPr>
+            </w:pPr>
+          </w:p>
+        </w:tc>
+      </w:tr>
+      <w:tr>
+        <w:trPr>
+          <w:trHeight w:val="179"/>
+        </w:trPr>
+        <w:tc>
+          <w:tcPr>
+            <w:cnfStyle w:val="001000000000" w:firstRow="0" w:lastRow="0" w:firstColumn="1" w:lastColumn="0" w:oddVBand="0" w:evenVBand="0" w:oddHBand="0" w:evenHBand="0" w:firstRowFirstColumn="0" w:firstRowLastColumn="0" w:lastRowFirstColumn="0" w:lastRowLastColumn="0"/>
+            <w:tcW w:w="3116" w:type="dxa"/>
+          </w:tcPr>
+          <w:p>
+            <w:pPr>
+              <w:spacing w:before="0" w:after="0"/>
+              <w:rPr>
+                <w:rFonts w:asciiTheme="minorBidi" w:hAnsiTheme="minorBidi" w:cstheme="minorBidi"/>
+                <w:color w:val="000000" w:themeColor="text1"/>
+                <w:sz w:val="18"/>
+                <w:szCs w:val="18"/>
+                <w:highlight w:val="yellow"/>
+              </w:rPr>
+            </w:pPr>
+          </w:p>
+        </w:tc>
+        <w:tc>
+          <w:tcPr>
+            <w:tcW w:w="3466" w:type="dxa"/>
+          </w:tcPr>
+          <w:p>
+            <w:pPr>
+              <w:spacing w:before="0" w:after="0"/>
+              <w:cnfStyle w:val="000000000000" w:firstRow="0" w:lastRow="0" w:firstColumn="0" w:lastColumn="0" w:oddVBand="0" w:evenVBand="0" w:oddHBand="0" w:evenHBand="0" w:firstRowFirstColumn="0" w:firstRowLastColumn="0" w:lastRowFirstColumn="0" w:lastRowLastColumn="0"/>
+              <w:rPr>
+                <w:rFonts w:asciiTheme="minorBidi" w:hAnsiTheme="minorBidi" w:cstheme="minorBidi"/>
+                <w:color w:val="000000" w:themeColor="text1"/>
+                <w:sz w:val="18"/>
+                <w:szCs w:val="18"/>
+              </w:rPr>
+            </w:pPr>
+          </w:p>
+        </w:tc>
+        <w:tc>
+          <w:tcPr>
+            <w:tcW w:w="3117" w:type="dxa"/>
+          </w:tcPr>
+          <w:p>
+            <w:pPr>
+              <w:spacing w:before="0" w:after="0"/>
+              <w:cnfStyle w:val="000000000000" w:firstRow="0" w:lastRow="0" w:firstColumn="0" w:lastColumn="0" w:oddVBand="0" w:evenVBand="0" w:oddHBand="0" w:evenHBand="0" w:firstRowFirstColumn="0" w:firstRowLastColumn="0" w:lastRowFirstColumn="0" w:lastRowLastColumn="0"/>
+              <w:rPr>
+                <w:rFonts w:asciiTheme="minorBidi" w:hAnsiTheme="minorBidi" w:cstheme="minorBidi"/>
+                <w:color w:val="000000" w:themeColor="text1"/>
+                <w:sz w:val="18"/>
+                <w:szCs w:val="18"/>
+              </w:rPr>
+            </w:pPr>
+          </w:p>
+        </w:tc>
+      </w:tr>
     </w:tbl>
     <w:p>
       <w:pPr>
@@ -4732,35 +6374,204 @@
     </w:p>
     <w:p>
       <w:pPr>
-        <w:rPr>
-          <w:rFonts w:cstheme="minorBidi"/>
-          <w:szCs w:val="20"/>
-        </w:rPr>
-      </w:pPr>
-      <w:hyperlink r:id="rId5" w:history="1">
-        <w:r>
-          <w:rPr>
-            <w:rStyle w:val="Hyperlink"/>
-            <w:rFonts w:cstheme="minorBidi"/>
-            <w:szCs w:val="20"/>
-          </w:rPr>
-          <w:t>https://journals.lww.com/stdjournal/fulltext/1996/01000/syphilis_control__the_historic_context_and.13.aspx</w:t>
-        </w:r>
-      </w:hyperlink>
-    </w:p>
-    <w:p>
-      <w:pPr>
-        <w:rPr>
-          <w:rFonts w:cstheme="minorBidi"/>
-          <w:szCs w:val="20"/>
-        </w:rPr>
-      </w:pPr>
-    </w:p>
-    <w:p>
-      <w:pPr>
         <w:pStyle w:val="Heading1"/>
       </w:pPr>
       <w:r>
+        <w:lastRenderedPageBreak/>
+        <w:t>Estimating</w:t>
+      </w:r>
+      <w:r>
+        <w:t xml:space="preserve"> the size of initial infection in 1940</w:t>
+      </w:r>
+    </w:p>
+    <w:p>
+      <w:r>
+        <w:t>Due to the unavailability of syphilis prevalence data for 1940, we rely on the reported number of syphilis diagnoses from the CDC, which documented 485,560 cases (a rate of 368.2 per 100,000 persons) that year</w:t>
+      </w:r>
+      <w:r>
+        <w:t xml:space="preserve"> </w:t>
+      </w:r>
+      <w:r>
+        <w:fldChar w:fldCharType="begin"/>
+      </w:r>
+      <w:r>
+        <w:instrText xml:space="preserve"> ADDIN EN.CITE &lt;EndNote&gt;&lt;Cite&gt;&lt;Author&gt;Centers for Disease Control and Prevention (CDC)&lt;/Author&gt;&lt;Year&gt;2024&lt;/Year&gt;&lt;RecNum&gt;1276&lt;/RecNum&gt;&lt;DisplayText&gt;(Centers for Disease Control and Prevention (CDC) 2024)&lt;/DisplayText&gt;&lt;record&gt;&lt;rec-number&gt;1276&lt;/rec-number&gt;&lt;foreign-keys&gt;&lt;key app="EN" db-id="0de29wz08pxpvrezp2r5trx59zf09wpzr5sv" timestamp="1741356979" guid="cbeb99a1-16bb-4683-9c74-adc0ad7138c8"&gt;1276&lt;/key&gt;&lt;/foreign-keys&gt;&lt;ref-type name="Report"&gt;27&lt;/ref-type&gt;&lt;contributors&gt;&lt;authors&gt;&lt;author&gt;Centers for Disease Control and Prevention (CDC), &lt;/author&gt;&lt;/authors&gt;&lt;/contributors&gt;&lt;titles&gt;&lt;title&gt;Sexually Transmitted Infections Surveillance, 2023 &lt;/title&gt;&lt;/titles&gt;&lt;dates&gt;&lt;year&gt;2024&lt;/year&gt;&lt;/dates&gt;&lt;pub-location&gt;Atlanta: US Department of Health and Human Services&lt;/pub-location&gt;&lt;urls&gt;&lt;related-urls&gt;&lt;url&gt;https://www.cdc.gov/sti-statistics/annual/index.html&lt;/url&gt;&lt;/related-urls&gt;&lt;/urls&gt;&lt;/record&gt;&lt;/Cite&gt;&lt;/EndNote&gt;</w:instrText>
+      </w:r>
+      <w:r>
+        <w:fldChar w:fldCharType="separate"/>
+      </w:r>
+      <w:r>
+        <w:rPr>
+          <w:noProof/>
+        </w:rPr>
+        <w:t>(Centers for Disease Control and Prevention (CDC) 2024)</w:t>
+      </w:r>
+      <w:r>
+        <w:fldChar w:fldCharType="end"/>
+      </w:r>
+      <w:r>
+        <w:t>. This total includes all stages of syphilis, congenital syphilis, and cases where the stage of syphilis was not specified.</w:t>
+      </w:r>
+    </w:p>
+    <w:p>
+      <w:r>
+        <w:t>To estimate the number of non-congenital syphilis cases, we first adjust for congenital syphilis by removing the proportion of reported cases identified as congenital. This adjustment reduces the total number of non-congenital diagnoses to 464,079 cases.</w:t>
+      </w:r>
+    </w:p>
+    <w:p>
+      <w:r>
+        <w:t>Next, we estimate the U.S. population size in 1940 using historical reports</w:t>
+      </w:r>
+      <w:r>
+        <w:t xml:space="preserve"> </w:t>
+      </w:r>
+      <w:r>
+        <w:fldChar w:fldCharType="begin"/>
+      </w:r>
+      <w:r>
+        <w:instrText xml:space="preserve"> ADDIN EN.CITE &lt;EndNote&gt;&lt;Cite&gt;&lt;Author&gt;United States Census Bureau&lt;/Author&gt;&lt;Year&gt;1944&lt;/Year&gt;&lt;RecNum&gt;1275&lt;/RecNum&gt;&lt;DisplayText&gt;(United States Census Bureau 1944)&lt;/DisplayText&gt;&lt;record&gt;&lt;rec-number&gt;1275&lt;/rec-number&gt;&lt;foreign-keys&gt;&lt;key app="EN" db-id="0de29wz08pxpvrezp2r5trx59zf09wpzr5sv" timestamp="1741356831" guid="9efaf81c-2ae0-4cba-a24d-f098fbddc53e"&gt;1275&lt;/key&gt;&lt;/foreign-keys&gt;&lt;ref-type name="Report"&gt;27&lt;/ref-type&gt;&lt;contributors&gt;&lt;authors&gt;&lt;author&gt;United States Census Bureau, &lt;/author&gt;&lt;/authors&gt;&lt;/contributors&gt;&lt;titles&gt;&lt;title&gt;Statistical Abstract of the United States: 1943&lt;/title&gt;&lt;/titles&gt;&lt;volume&gt;65&lt;/volume&gt;&lt;dates&gt;&lt;year&gt;1944&lt;/year&gt;&lt;/dates&gt;&lt;urls&gt;&lt;related-urls&gt;&lt;url&gt;https://www.census.gov/library/publications/1944/compendia/1943statab.html&lt;/url&gt;&lt;/related-urls&gt;&lt;/urls&gt;&lt;/record&gt;&lt;/Cite&gt;&lt;/EndNote&gt;</w:instrText>
+      </w:r>
+      <w:r>
+        <w:fldChar w:fldCharType="separate"/>
+      </w:r>
+      <w:r>
+        <w:rPr>
+          <w:noProof/>
+        </w:rPr>
+        <w:t>(United States Census Bureau 1944)</w:t>
+      </w:r>
+      <w:r>
+        <w:fldChar w:fldCharType="end"/>
+      </w:r>
+      <w:r>
+        <w:t>. After excluding the population under 5 years of age, the adjusted population size is 130,615,123 persons.</w:t>
+      </w:r>
+    </w:p>
+    <w:p>
+      <w:r>
+        <w:t>To account for missed diagnoses and individuals living with undiagnosed syphilis, we assume that only 50% of syphilis cases were reported during this time, based on historical estimates.</w:t>
+      </w:r>
+    </w:p>
+    <w:p>
+      <w:r>
+        <w:t>Using these assumptions, we estimate that approximately 0.7% of the U.S. population in 1940 was either diagnosed or living with undiagnosed syphilis.</w:t>
+      </w:r>
+    </w:p>
+    <w:p>
+      <w:r>
+        <w:t xml:space="preserve">It is important to note that this estimate is subject to significant uncertainty. The assumptions made—such as the reporting rate of 50%, the adjustment for congenital syphilis, and the exclusion of the population under 5 years—introduce variability. To account for these uncertainties, we assume a wide interval for the prior value of syphilis prevalence, </w:t>
+      </w:r>
+      <w:r>
+        <w:t>allowing for a </w:t>
+      </w:r>
+      <w:r>
+        <w:rPr>
+          <w:u w:val="single"/>
+        </w:rPr>
+        <w:t>50% variation</w:t>
+      </w:r>
+      <w:r>
+        <w:t> (both high and low) around the estimated</w:t>
+      </w:r>
+      <w:r>
+        <w:t xml:space="preserve"> prevalence. This approach helps to incorporate the potential variability in the assumptions and reporting practices, providing a more flexible range for the true prevalence of syphilis in 1940.</w:t>
+      </w:r>
+    </w:p>
+    <w:p>
+      <w:r>
+        <w:rPr>
+          <w:b/>
+          <w:bCs/>
+        </w:rPr>
+        <w:t xml:space="preserve">Proportion of </w:t>
+      </w:r>
+      <w:r>
+        <w:rPr>
+          <w:b/>
+          <w:bCs/>
+        </w:rPr>
+        <w:t>prevalent</w:t>
+      </w:r>
+      <w:r>
+        <w:rPr>
+          <w:b/>
+          <w:bCs/>
+        </w:rPr>
+        <w:t xml:space="preserve"> cases by stage of infection: </w:t>
+      </w:r>
+      <w:r>
+        <w:t xml:space="preserve">In the next step, we rely on the reported proportions of syphilis diagnoses by stage to estimate the proportion of prevalent cases in each stage of infection. The reported data includes the total number of diagnoses in the following </w:t>
+      </w:r>
+      <w:r>
+        <w:t>stages: </w:t>
+      </w:r>
+      <w:r>
+        <w:t>combined</w:t>
+      </w:r>
+      <w:r>
+        <w:t xml:space="preserve"> </w:t>
+      </w:r>
+      <w:r>
+        <w:t>primary and secondary stages, early latent, and those with late latent or unknown duration.</w:t>
+      </w:r>
+      <w:r>
+        <w:t xml:space="preserve"> </w:t>
+      </w:r>
+      <w:r>
+        <w:t>We begin by calculating the proportion of total diagnoses in each stage based on the reported data.</w:t>
+      </w:r>
+    </w:p>
+    <w:p>
+      <w:r>
+        <w:t>To estimate the breakdown within the primary and secondary stages, we assume that </w:t>
+      </w:r>
+      <w:r>
+        <w:t>25%</w:t>
+      </w:r>
+      <w:r>
+        <w:t> of the reported cases in the combined primary and secondary category are in the primary stage, based on the relative duration of this stage. The remaining cases are assumed to be in the secondary stage.</w:t>
+      </w:r>
+      <w:r>
+        <w:t xml:space="preserve"> </w:t>
+      </w:r>
+      <w:r>
+        <w:t>For the cases reported as late latent or with unknown duration, we assume that 25% fall into the tertiary stage, and the remaining 75% are assigned to the late latent stage.</w:t>
+      </w:r>
+    </w:p>
+    <w:p>
+      <w:r>
+        <w:t xml:space="preserve">The estimate of syphilis prevalence by stage is subject to several sources of bias. First, the reliance on reported diagnoses by stage introduces potential inaccuracies when approximating prevalent cases. Symptomatic disease, particularly in the primary, secondary, and tertiary stages, is more likely to trigger case seeking and is easier to diagnose correctly. This may lead to an overrepresentation of the symptomatic stages in the estimates. Furthermore, our adjustments to reported estimates by stage introduce additional biases. The assumption that </w:t>
+      </w:r>
+      <w:r>
+        <w:t>25%</w:t>
+      </w:r>
+      <w:r>
+        <w:t xml:space="preserve"> of cases in the primary and secondary stages are primary, based on stage duration, may not accurately reflect the actual distribution of cases, leading to misclassification bias. Additionally, the method assumes that 25% of late latent or unknown duration cases are tertiary, which may not be representative of the actual progression of the disease, introducing further bias. Finally, the assumption of homogeneous stage durations and the generalization of the disease’s progression across all demographic groups may not reflect population-specific variations, leading to potential selection bias. These biases collectively introduce uncertainty in the estimate</w:t>
+      </w:r>
+      <w:r>
+        <w:t>.</w:t>
+      </w:r>
+      <w:r>
+        <w:t xml:space="preserve"> </w:t>
+      </w:r>
+      <w:r>
+        <w:t xml:space="preserve">However, given the limited role of this parameter in estimating the burden of infection in 1940, we believe that potential biases may have a minimal impact on the overall results. This is because the Bayesian calibration process will fit the simulations to historical trends in syphilis diagnoses over time, effectively adjusting for biases in regional infection sizes. As long as these biases do not distort the overall trajectory of the epidemic, the majority of individuals with prevalent disease from that time frame would not survive to the present </w:t>
+      </w:r>
+      <w:proofErr w:type="gramStart"/>
+      <w:r>
+        <w:t>day, and</w:t>
+      </w:r>
+      <w:proofErr w:type="gramEnd"/>
+      <w:r>
+        <w:t xml:space="preserve"> therefore would not influence the experimental scenarios. Consequently, while these biases may introduce some uncertainty, they are unlikely to significantly affect the key findings of the analysis.</w:t>
+      </w:r>
+    </w:p>
+    <w:p>
+      <w:pPr>
+        <w:pStyle w:val="Heading1"/>
+      </w:pPr>
+      <w:r>
+        <w:lastRenderedPageBreak/>
         <w:t>Natural History of Syphilis</w:t>
       </w:r>
     </w:p>
@@ -6448,6 +8259,7 @@
           <w:rFonts w:cs="Calibri"/>
           <w:szCs w:val="20"/>
         </w:rPr>
+        <w:lastRenderedPageBreak/>
         <w:t xml:space="preserve">Among all 69 cases, 20 presented reporting symptoms of primary syphilis, 14 of whom were diagnosed at walk-in STI clinic </w:t>
       </w:r>
       <w:r>
@@ -7674,7 +9486,15 @@
           <w:rFonts w:cstheme="minorBidi"/>
           <w:szCs w:val="20"/>
         </w:rPr>
-        <w:t>Early symptomatic neurosyphilis, such as meningeal neurosyphilis, typically occurs within the first year of infection and presents with symptoms like headaches, neck stiffness, nausea, photophobia, and cranial nerve involvement. Late symptomatic neurosyphilis forms include meningovascular neurosyphilis, which generally arises 5–12 years post-infection and is associated with ischemic strokes caused by inflammation of cerebral blood vessels. Additional late-stage forms include </w:t>
+        <w:t xml:space="preserve">Early symptomatic neurosyphilis, such as meningeal neurosyphilis, typically occurs within the first year of infection and presents with symptoms like headaches, neck stiffness, nausea, photophobia, and cranial nerve involvement. Late symptomatic neurosyphilis forms include meningovascular neurosyphilis, which generally arises 5–12 years </w:t>
+      </w:r>
+      <w:r>
+        <w:rPr>
+          <w:rFonts w:cstheme="minorBidi"/>
+          <w:szCs w:val="20"/>
+        </w:rPr>
+        <w:lastRenderedPageBreak/>
+        <w:t>post-infection and is associated with ischemic strokes caused by inflammation of cerebral blood vessels. Additional late-stage forms include </w:t>
       </w:r>
       <w:proofErr w:type="spellStart"/>
       <w:r>
@@ -9307,7 +11127,7 @@
                     <pic:cNvPicPr/>
                   </pic:nvPicPr>
                   <pic:blipFill>
-                    <a:blip r:embed="rId6" cstate="print">
+                    <a:blip r:embed="rId9" cstate="print">
                       <a:extLst>
                         <a:ext uri="{28A0092B-C50C-407E-A947-70E740481C1C}">
                           <a14:useLocalDpi xmlns:a14="http://schemas.microsoft.com/office/drawing/2010/main" val="0"/>
@@ -9354,7 +11174,7 @@
                     <pic:cNvPicPr/>
                   </pic:nvPicPr>
                   <pic:blipFill>
-                    <a:blip r:embed="rId7" cstate="print">
+                    <a:blip r:embed="rId10" cstate="print">
                       <a:extLst>
                         <a:ext uri="{28A0092B-C50C-407E-A947-70E740481C1C}">
                           <a14:useLocalDpi xmlns:a14="http://schemas.microsoft.com/office/drawing/2010/main" val="0"/>
@@ -10666,7 +12486,7 @@
           <w14:ligatures w14:val="standardContextual"/>
         </w:rPr>
         <w:drawing>
-          <wp:inline distT="0" distB="0" distL="0" distR="0" wp14:anchorId="415FF102" wp14:editId="4ABE3459">
+          <wp:inline distT="0" distB="0" distL="0" distR="0" wp14:anchorId="415FF102" wp14:editId="2AC637CE">
             <wp:extent cx="3227696" cy="773819"/>
             <wp:effectExtent l="0" t="0" r="0" b="1270"/>
             <wp:docPr id="1573033666" name="Picture 1" descr="A close-up of a chart&#10;&#10;AI-generated content may be incorrect."/>
@@ -10681,7 +12501,7 @@
                     <pic:cNvPicPr/>
                   </pic:nvPicPr>
                   <pic:blipFill>
-                    <a:blip r:embed="rId8" cstate="print">
+                    <a:blip r:embed="rId11" cstate="print">
                       <a:extLst>
                         <a:ext uri="{28A0092B-C50C-407E-A947-70E740481C1C}">
                           <a14:useLocalDpi xmlns:a14="http://schemas.microsoft.com/office/drawing/2010/main" val="0"/>
@@ -10805,7 +12625,15 @@
           <w:rFonts w:cstheme="minorBidi"/>
           <w:szCs w:val="20"/>
         </w:rPr>
-        <w:t>Using this data, we fit a linear model to the logit transformation of the cumulative proportions of individuals developing late benign syphilis by the 15th, 30th, and 35th years post-infection (assuming no intercept).</w:t>
+        <w:t xml:space="preserve">Using this data, we fit a linear model to the logit transformation of the </w:t>
+      </w:r>
+      <w:r>
+        <w:rPr>
+          <w:rFonts w:cstheme="minorBidi"/>
+          <w:szCs w:val="20"/>
+        </w:rPr>
+        <w:lastRenderedPageBreak/>
+        <w:t>cumulative proportions of individuals developing late benign syphilis by the 15th, 30th, and 35th years post-infection (assuming no intercept).</w:t>
       </w:r>
       <w:r>
         <w:rPr>
@@ -11023,7 +12851,7 @@
                     <pic:cNvPicPr/>
                   </pic:nvPicPr>
                   <pic:blipFill>
-                    <a:blip r:embed="rId9" cstate="print">
+                    <a:blip r:embed="rId12" cstate="print">
                       <a:extLst>
                         <a:ext uri="{28A0092B-C50C-407E-A947-70E740481C1C}">
                           <a14:useLocalDpi xmlns:a14="http://schemas.microsoft.com/office/drawing/2010/main" val="0"/>
@@ -11176,7 +13004,7 @@
           <w14:ligatures w14:val="standardContextual"/>
         </w:rPr>
         <w:drawing>
-          <wp:inline distT="0" distB="0" distL="0" distR="0" wp14:anchorId="15D78B3E" wp14:editId="3671533F">
+          <wp:inline distT="0" distB="0" distL="0" distR="0" wp14:anchorId="15D78B3E" wp14:editId="49004790">
             <wp:extent cx="3227070" cy="1169468"/>
             <wp:effectExtent l="0" t="0" r="0" b="0"/>
             <wp:docPr id="263922284" name="Picture 3" descr="A table of blood vessels&#10;&#10;AI-generated content may be incorrect."/>
@@ -11191,7 +13019,7 @@
                     <pic:cNvPicPr/>
                   </pic:nvPicPr>
                   <pic:blipFill>
-                    <a:blip r:embed="rId10" cstate="print">
+                    <a:blip r:embed="rId13" cstate="print">
                       <a:extLst>
                         <a:ext uri="{28A0092B-C50C-407E-A947-70E740481C1C}">
                           <a14:useLocalDpi xmlns:a14="http://schemas.microsoft.com/office/drawing/2010/main" val="0"/>
@@ -11225,7 +13053,7 @@
           <w14:ligatures w14:val="standardContextual"/>
         </w:rPr>
         <w:drawing>
-          <wp:inline distT="0" distB="0" distL="0" distR="0" wp14:anchorId="060CF7B2" wp14:editId="1D76D751">
+          <wp:inline distT="0" distB="0" distL="0" distR="0" wp14:anchorId="060CF7B2" wp14:editId="0A325C01">
             <wp:extent cx="2142699" cy="1772203"/>
             <wp:effectExtent l="0" t="0" r="3810" b="6350"/>
             <wp:docPr id="2048944218" name="Picture 4" descr="A graph of different types of syphilis&#10;&#10;AI-generated content may be incorrect."/>
@@ -11240,7 +13068,7 @@
                     <pic:cNvPicPr/>
                   </pic:nvPicPr>
                   <pic:blipFill>
-                    <a:blip r:embed="rId11" cstate="print">
+                    <a:blip r:embed="rId14" cstate="print">
                       <a:extLst>
                         <a:ext uri="{28A0092B-C50C-407E-A947-70E740481C1C}">
                           <a14:useLocalDpi xmlns:a14="http://schemas.microsoft.com/office/drawing/2010/main" val="0"/>
@@ -12116,6 +13944,7 @@
         <w:pStyle w:val="Heading4"/>
       </w:pPr>
       <w:r>
+        <w:lastRenderedPageBreak/>
         <w:t>Estimating</w:t>
       </w:r>
       <w:r>
@@ -12181,7 +14010,6 @@
           <w:numId w:val="20"/>
         </w:numPr>
         <w:rPr>
-          <w:rFonts w:hint="cs"/>
           <w:highlight w:val="yellow"/>
           <w:rtl/>
           <w:lang w:bidi="fa-IR"/>
@@ -12231,6 +14059,7 @@
         <w:pStyle w:val="Heading1"/>
       </w:pPr>
       <w:r>
+        <w:lastRenderedPageBreak/>
         <w:t>Infectiousness</w:t>
       </w:r>
     </w:p>
@@ -12377,7 +14206,7 @@
           <w:szCs w:val="20"/>
         </w:rPr>
       </w:pPr>
-      <w:commentRangeStart w:id="0"/>
+      <w:commentRangeStart w:id="2"/>
       <w:r>
         <w:rPr>
           <w:rFonts w:cs="Calibri"/>
@@ -12385,13 +14214,13 @@
         </w:rPr>
         <w:t>Early latent syphilis retains moderate infectious potential due to occasional relapses of secondary symptoms</w:t>
       </w:r>
-      <w:commentRangeEnd w:id="0"/>
+      <w:commentRangeEnd w:id="2"/>
       <w:r>
         <w:rPr>
           <w:rStyle w:val="CommentReference"/>
           <w:rFonts w:asciiTheme="minorHAnsi" w:eastAsiaTheme="minorHAnsi" w:hAnsiTheme="minorHAnsi" w:cstheme="minorBidi"/>
         </w:rPr>
-        <w:commentReference w:id="0"/>
+        <w:commentReference w:id="2"/>
       </w:r>
       <w:r>
         <w:rPr>
@@ -12444,6 +14273,7 @@
         <w:pStyle w:val="Heading1"/>
       </w:pPr>
       <w:r>
+        <w:lastRenderedPageBreak/>
         <w:t xml:space="preserve">Proportion of </w:t>
       </w:r>
       <w:proofErr w:type="spellStart"/>
@@ -12801,274 +14631,40 @@
       </w:r>
     </w:p>
     <w:p>
-      <w:hyperlink r:id="rId16" w:history="1">
-        <w:r>
-          <w:rPr>
-            <w:rStyle w:val="Hyperlink"/>
-          </w:rPr>
-          <w:t>https://jamanetwork.com/journals/jama/fullarticle/1930822</w:t>
-        </w:r>
-      </w:hyperlink>
-    </w:p>
-    <w:p/>
-    <w:p>
-      <w:pPr>
-        <w:pStyle w:val="ListParagraph"/>
-        <w:numPr>
-          <w:ilvl w:val="0"/>
-          <w:numId w:val="23"/>
-        </w:numPr>
-      </w:pPr>
-      <w:r>
-        <w:t xml:space="preserve">The odds of congenital </w:t>
-      </w:r>
-      <w:r>
-        <w:t xml:space="preserve">syphilis among infants born to mother receiving intervention (to include screening and treatment) in the </w:t>
-      </w:r>
-      <w:r>
-        <w:t xml:space="preserve">third </w:t>
-      </w:r>
-      <w:proofErr w:type="spellStart"/>
-      <w:r>
-        <w:t>trimeser</w:t>
-      </w:r>
-      <w:proofErr w:type="spellEnd"/>
-      <w:r>
-        <w:t xml:space="preserve"> compared to </w:t>
-      </w:r>
-      <w:r>
-        <w:t xml:space="preserve">first and second trimesters: </w:t>
-      </w:r>
-      <w:r>
+      <w:r>
+        <w:t>The most comprehensive study we found is </w:t>
+      </w:r>
+      <w:r>
+        <w:t>a</w:t>
+      </w:r>
+      <w:r>
+        <w:t xml:space="preserve"> Systematic Review and Meta-Analysis of the Literature by Qin et al. (2014). The authors report the proportion (%) of adverse pregnancy outcomes (APOs) among women with syphilis and women without syphilis (Table </w:t>
+      </w:r>
+      <w:r>
+        <w:t>2</w:t>
+      </w:r>
+      <w:r>
+        <w:t>). In a subgroup analysis, they further report the proportion of APOs among syphilis-infected women based on the timing of syphilis treatment during pregnancy (first, second, or third trimester) (Table 6). We rely on the pooled incidence rates reported in the study, along with their corresponding 95% confidence intervals. The combined incidence and confidence intervals were calculated using fixed-effects models, or, in the presence of heterogeneity, random-effects models.</w:t>
+      </w:r>
+      <w:r>
+        <w:t xml:space="preserve"> </w:t>
+      </w:r>
+    </w:p>
+    <w:p>
+      <w:r>
+        <w:t xml:space="preserve">** </w:t>
+      </w:r>
+      <w:r>
+        <w:t>Of note, the reported proportion of births resulting in congenital syphilis among untreated mothers is 36%, which is slightly lower than the proportion among mothers receiving treatment in the third pregnancy trimester (40.6%). While this may seem counterintuitive, several factors could explain this. Treatment in earlier pregnancy stages is generally more effective, and women receiving third-trimester treatment may have been diagnosed later, after the infection had already progressed. This delay in treatment could increase the risk of transmission. Additionally, untreated women may have syphilis at varying stages, with not all cases resulting in congenital syphilis. Late-stage syphilis or other factors could contribute to the difference. Reporting or data biases might also influence the observed proportions.</w:t>
+      </w:r>
+    </w:p>
+    <w:p>
+      <w:pPr>
         <w:rPr>
           <w:b/>
           <w:bCs/>
-          <w:u w:val="single"/>
-        </w:rPr>
-        <w:t>odds ratio 2.92,</w:t>
-      </w:r>
-      <w:r>
-        <w:t xml:space="preserve"> 95% CI </w:t>
-      </w:r>
-      <w:r>
-        <w:t>[</w:t>
-      </w:r>
-      <w:r>
-        <w:t>0.66, 12.87</w:t>
-      </w:r>
-      <w:r>
-        <w:t>]</w:t>
-      </w:r>
-      <w:r>
-        <w:t>.</w:t>
-      </w:r>
-      <w:r>
-        <w:t>The overall odds ratio for any adverse outcome was 2.24 (95% CI 1.28, 3.93).</w:t>
-      </w:r>
-      <w:r>
-        <w:t xml:space="preserve"> </w:t>
-      </w:r>
-      <w:r>
-        <w:fldChar w:fldCharType="begin"/>
-      </w:r>
-      <w:r>
-        <w:instrText xml:space="preserve"> ADDIN EN.CITE &lt;EndNote&gt;&lt;Cite&gt;&lt;Author&gt;Hawkes&lt;/Author&gt;&lt;Year&gt;2013&lt;/Year&gt;&lt;RecNum&gt;1260&lt;/RecNum&gt;&lt;DisplayText&gt;(Hawkes, Gomez et al. 2013)&lt;/DisplayText&gt;&lt;record&gt;&lt;rec-number&gt;1260&lt;/rec-number&gt;&lt;foreign-keys&gt;&lt;key app="EN" db-id="0de29wz08pxpvrezp2r5trx59zf09wpzr5sv" timestamp="1740688240" guid="88872b3c-34c9-461f-9a93-c3ba3d8c8d16"&gt;1260&lt;/key&gt;&lt;/foreign-keys&gt;&lt;ref-type name="Journal Article"&gt;17&lt;/ref-type&gt;&lt;contributors&gt;&lt;authors&gt;&lt;author&gt;Hawkes, Sarah J&lt;/author&gt;&lt;author&gt;Gomez, Gabriela B&lt;/author&gt;&lt;author&gt;Broutet, Nathalie&lt;/author&gt;&lt;/authors&gt;&lt;/contributors&gt;&lt;titles&gt;&lt;title&gt;Early antenatal care: does it make a difference to outcomes of pregnancy associated with syphilis? A systematic review and meta-analysis&lt;/title&gt;&lt;secondary-title&gt;PloS one&lt;/secondary-title&gt;&lt;/titles&gt;&lt;periodical&gt;&lt;full-title&gt;PLoS One&lt;/full-title&gt;&lt;/periodical&gt;&lt;pages&gt;e56713&lt;/pages&gt;&lt;volume&gt;8&lt;/volume&gt;&lt;number&gt;2&lt;/number&gt;&lt;dates&gt;&lt;year&gt;2013&lt;/year&gt;&lt;/dates&gt;&lt;isbn&gt;1932-6203&lt;/isbn&gt;&lt;urls&gt;&lt;/urls&gt;&lt;/record&gt;&lt;/Cite&gt;&lt;/EndNote&gt;</w:instrText>
-      </w:r>
-      <w:r>
-        <w:fldChar w:fldCharType="separate"/>
-      </w:r>
-      <w:r>
-        <w:rPr>
-          <w:noProof/>
-        </w:rPr>
-        <w:t>(Hawkes, Gomez et al. 2013)</w:t>
-      </w:r>
-      <w:r>
-        <w:fldChar w:fldCharType="end"/>
-      </w:r>
-    </w:p>
-    <w:p>
-      <w:pPr>
-        <w:pStyle w:val="ListParagraph"/>
-        <w:numPr>
-          <w:ilvl w:val="0"/>
-          <w:numId w:val="23"/>
-        </w:numPr>
-      </w:pPr>
-      <w:r>
-        <w:rPr>
-          <w:shd w:val="clear" w:color="auto" w:fill="FFFFFF"/>
-        </w:rPr>
-        <w:t xml:space="preserve">Almost one third of women still did not receive complete treatment during pregnancy, and of these, the incidences of CS and APOs were up to </w:t>
-      </w:r>
-      <w:r>
-        <w:rPr>
-          <w:b/>
-          <w:bCs/>
-          <w:u w:val="single"/>
-          <w:shd w:val="clear" w:color="auto" w:fill="FFFFFF"/>
-        </w:rPr>
-        <w:t>18.5%</w:t>
-      </w:r>
-      <w:r>
-        <w:rPr>
-          <w:shd w:val="clear" w:color="auto" w:fill="FFFFFF"/>
-        </w:rPr>
-        <w:t xml:space="preserve"> and 48.1%, respectively.</w:t>
-      </w:r>
-      <w:r>
-        <w:rPr>
-          <w:shd w:val="clear" w:color="auto" w:fill="FFFFFF"/>
-        </w:rPr>
-        <w:fldChar w:fldCharType="begin"/>
-      </w:r>
-      <w:r>
-        <w:rPr>
-          <w:shd w:val="clear" w:color="auto" w:fill="FFFFFF"/>
-        </w:rPr>
-        <w:instrText xml:space="preserve"> ADDIN EN.CITE &lt;EndNote&gt;&lt;Cite&gt;&lt;Author&gt;Qin&lt;/Author&gt;&lt;Year&gt;2014&lt;/Year&gt;&lt;RecNum&gt;1258&lt;/RecNum&gt;&lt;DisplayText&gt;(Qin, Feng et al. 2014)&lt;/DisplayText&gt;&lt;record&gt;&lt;rec-number&gt;1258&lt;/rec-number&gt;&lt;foreign-keys&gt;&lt;key app="EN" db-id="0de29wz08pxpvrezp2r5trx59zf09wpzr5sv" timestamp="1740685789" guid="eca2add3-23bd-46f6-ad13-8f22d5ca9890"&gt;1258&lt;/key&gt;&lt;/foreign-keys&gt;&lt;ref-type name="Journal Article"&gt;17&lt;/ref-type&gt;&lt;contributors&gt;&lt;authors&gt;&lt;author&gt;Qin, Jia-Bi&lt;/author&gt;&lt;author&gt;Feng, Tie-Jian&lt;/author&gt;&lt;author&gt;Yang, Tu-Bao&lt;/author&gt;&lt;author&gt;Hong, Fu-Chang&lt;/author&gt;&lt;author&gt;Lan, Li-Na&lt;/author&gt;&lt;author&gt;Zhang, Chun-Lai&lt;/author&gt;&lt;author&gt;Yang, Fan&lt;/author&gt;&lt;author&gt;Mamady, Keita&lt;/author&gt;&lt;author&gt;Dong, Willa&lt;/author&gt;&lt;/authors&gt;&lt;/contributors&gt;&lt;titles&gt;&lt;title&gt;Risk factors for congenital syphilis and adverse pregnancy outcomes in offspring of women with syphilis in Shenzhen, China: a prospective nested case-control study&lt;/title&gt;&lt;secondary-title&gt;Sexually transmitted diseases&lt;/secondary-title&gt;&lt;/titles&gt;&lt;periodical&gt;&lt;full-title&gt;Sex Transm Dis&lt;/full-title&gt;&lt;abbr-1&gt;Sexually transmitted diseases&lt;/abbr-1&gt;&lt;/periodical&gt;&lt;pages&gt;13-23&lt;/pages&gt;&lt;volume&gt;41&lt;/volume&gt;&lt;number&gt;1&lt;/number&gt;&lt;dates&gt;&lt;year&gt;2014&lt;/year&gt;&lt;/dates&gt;&lt;isbn&gt;0148-5717&lt;/isbn&gt;&lt;urls&gt;&lt;/urls&gt;&lt;/record&gt;&lt;/Cite&gt;&lt;/EndNote&gt;</w:instrText>
-      </w:r>
-      <w:r>
-        <w:rPr>
-          <w:shd w:val="clear" w:color="auto" w:fill="FFFFFF"/>
-        </w:rPr>
-        <w:fldChar w:fldCharType="separate"/>
-      </w:r>
-      <w:r>
-        <w:rPr>
-          <w:noProof/>
-          <w:shd w:val="clear" w:color="auto" w:fill="FFFFFF"/>
-        </w:rPr>
-        <w:t>(Qin, Feng et al. 2014)</w:t>
-      </w:r>
-      <w:r>
-        <w:rPr>
-          <w:shd w:val="clear" w:color="auto" w:fill="FFFFFF"/>
-        </w:rPr>
-        <w:fldChar w:fldCharType="end"/>
-      </w:r>
-    </w:p>
-    <w:p>
-      <w:pPr>
-        <w:pStyle w:val="ListParagraph"/>
-        <w:numPr>
-          <w:ilvl w:val="0"/>
-          <w:numId w:val="23"/>
-        </w:numPr>
-        <w:rPr>
-          <w:shd w:val="clear" w:color="auto" w:fill="FFFFFF"/>
-        </w:rPr>
-      </w:pPr>
-      <w:r>
-        <w:rPr>
-          <w:shd w:val="clear" w:color="auto" w:fill="FFFFFF"/>
-        </w:rPr>
-        <w:t>Of the infants of mothers with untreated syphilis, 15% had clinical evidence of congenital syphilis.</w:t>
-      </w:r>
-      <w:r>
-        <w:rPr>
-          <w:shd w:val="clear" w:color="auto" w:fill="FFFFFF"/>
-        </w:rPr>
-        <w:fldChar w:fldCharType="begin"/>
-      </w:r>
-      <w:r>
-        <w:rPr>
-          <w:shd w:val="clear" w:color="auto" w:fill="FFFFFF"/>
-        </w:rPr>
-        <w:instrText xml:space="preserve"> ADDIN EN.CITE &lt;EndNote&gt;&lt;Cite&gt;&lt;Author&gt;Gomez&lt;/Author&gt;&lt;Year&gt;2013&lt;/Year&gt;&lt;RecNum&gt;1257&lt;/RecNum&gt;&lt;DisplayText&gt;(Gomez, Kamb et al. 2013)&lt;/DisplayText&gt;&lt;record&gt;&lt;rec-number&gt;1257&lt;/rec-number&gt;&lt;foreign-keys&gt;&lt;key app="EN" db-id="0de29wz08pxpvrezp2r5trx59zf09wpzr5sv" timestamp="1740685323" guid="06542711-232b-49e5-9344-efa74cd4712f"&gt;1257&lt;/key&gt;&lt;/foreign-keys&gt;&lt;ref-type name="Journal Article"&gt;17&lt;/ref-type&gt;&lt;contributors&gt;&lt;authors&gt;&lt;author&gt;Gomez, Gabriela B&lt;/author&gt;&lt;author&gt;Kamb, Mary L&lt;/author&gt;&lt;author&gt;Newman, Lori M&lt;/author&gt;&lt;author&gt;Mark, Jennifer&lt;/author&gt;&lt;author&gt;Broutet, Nathalie&lt;/author&gt;&lt;author&gt;Hawkes, Sarah J&lt;/author&gt;&lt;/authors&gt;&lt;/contributors&gt;&lt;titles&gt;&lt;title&gt;Untreated maternal syphilis and adverse outcomes of pregnancy: a systematic review and meta-analysis&lt;/title&gt;&lt;secondary-title&gt;Bulletin of the World Health Organization&lt;/secondary-title&gt;&lt;/titles&gt;&lt;periodical&gt;&lt;full-title&gt;Bulletin of the World Health Organization&lt;/full-title&gt;&lt;/periodical&gt;&lt;pages&gt;217-226&lt;/pages&gt;&lt;volume&gt;91&lt;/volume&gt;&lt;dates&gt;&lt;year&gt;2013&lt;/year&gt;&lt;/dates&gt;&lt;isbn&gt;0042-9686&lt;/isbn&gt;&lt;urls&gt;&lt;/urls&gt;&lt;/record&gt;&lt;/Cite&gt;&lt;/EndNote&gt;</w:instrText>
-      </w:r>
-      <w:r>
-        <w:rPr>
-          <w:shd w:val="clear" w:color="auto" w:fill="FFFFFF"/>
-        </w:rPr>
-        <w:fldChar w:fldCharType="separate"/>
-      </w:r>
-      <w:r>
-        <w:rPr>
-          <w:noProof/>
-          <w:shd w:val="clear" w:color="auto" w:fill="FFFFFF"/>
-        </w:rPr>
-        <w:t>(Gomez, Kamb et al. 2013)</w:t>
-      </w:r>
-      <w:r>
-        <w:rPr>
-          <w:shd w:val="clear" w:color="auto" w:fill="FFFFFF"/>
-        </w:rPr>
-        <w:fldChar w:fldCharType="end"/>
-      </w:r>
-    </w:p>
-    <w:p>
-      <w:pPr>
-        <w:pStyle w:val="ListParagraph"/>
-        <w:numPr>
-          <w:ilvl w:val="0"/>
-          <w:numId w:val="23"/>
-        </w:numPr>
-      </w:pPr>
-      <w:r>
-        <w:t>I</w:t>
-      </w:r>
-      <w:r>
-        <w:t>n a meta-analysis of 11,398 gravidas with syphilis, treatment in the </w:t>
-      </w:r>
-      <w:hyperlink r:id="rId17" w:tooltip="Learn more about third trimester from ScienceDirect's AI-generated Topic Pages" w:history="1">
-        <w:r>
-          <w:rPr>
-            <w:u w:val="single"/>
-          </w:rPr>
-          <w:t>third trimester</w:t>
-        </w:r>
-      </w:hyperlink>
-      <w:r>
-        <w:t xml:space="preserve"> was associated with a </w:t>
-      </w:r>
-      <w:r>
-        <w:rPr>
-          <w:rFonts w:ascii="Cambria Math" w:hAnsi="Cambria Math" w:cs="Cambria Math"/>
-        </w:rPr>
-        <w:t>∼</w:t>
-      </w:r>
-      <w:r>
-        <w:t>41% risk of CS vs a risk of approximately 18% in the </w:t>
-      </w:r>
-      <w:hyperlink r:id="rId18" w:tooltip="Learn more about second trimester from ScienceDirect's AI-generated Topic Pages" w:history="1">
-        <w:r>
-          <w:rPr>
-            <w:u w:val="single"/>
-          </w:rPr>
-          <w:t>second trimester</w:t>
-        </w:r>
-      </w:hyperlink>
-      <w:r>
-        <w:t> and 10% in the </w:t>
-      </w:r>
-      <w:hyperlink r:id="rId19" w:tooltip="Learn more about first trimester from ScienceDirect's AI-generated Topic Pages" w:history="1">
-        <w:r>
-          <w:rPr>
-            <w:u w:val="single"/>
-          </w:rPr>
-          <w:t>first trimester</w:t>
-        </w:r>
-      </w:hyperlink>
-      <w:r>
-        <w:t>.</w:t>
-      </w:r>
-    </w:p>
-    <w:p>
-      <w:pPr>
-        <w:spacing w:before="0" w:after="0"/>
-        <w:rPr>
-          <w:b/>
-          <w:bCs/>
-        </w:rPr>
-      </w:pPr>
-      <w:r>
-        <w:rPr>
-          <w:b/>
-          <w:bCs/>
-        </w:rPr>
-        <w:br w:type="page"/>
-      </w:r>
+        </w:rPr>
+      </w:pPr>
     </w:p>
     <w:p>
       <w:r>
@@ -13132,6 +14728,7 @@
               <w:pStyle w:val="NoSpacing"/>
             </w:pPr>
             <w:r>
+              <w:lastRenderedPageBreak/>
               <w:t>Congenital</w:t>
             </w:r>
           </w:p>
@@ -13827,156 +15424,523 @@
       <w:pPr>
         <w:spacing w:before="0" w:after="0"/>
         <w:ind w:left="540"/>
+      </w:pPr>
+      <w:r>
+        <w:t xml:space="preserve"> </w:t>
+      </w:r>
+    </w:p>
+    <w:p>
+      <w:pPr>
+        <w:spacing w:before="0" w:after="0"/>
+        <w:ind w:left="540"/>
+      </w:pPr>
+    </w:p>
+    <w:p>
+      <w:pPr>
         <w:rPr>
           <w:b/>
           <w:bCs/>
         </w:rPr>
       </w:pPr>
       <w:r>
+        <w:t>These estimates align with reported efficiency of sy</w:t>
+      </w:r>
+      <w:r>
+        <w:t xml:space="preserve">philis treatment by Hawkes, et al. (2013): </w:t>
+      </w:r>
+      <w:r>
+        <w:t xml:space="preserve">The odds of congenital </w:t>
+      </w:r>
+      <w:r>
+        <w:t xml:space="preserve">syphilis among infants born to mother receiving intervention (to include screening and treatment) in the third </w:t>
+      </w:r>
+      <w:r>
+        <w:t>trimester</w:t>
+      </w:r>
+      <w:r>
+        <w:t xml:space="preserve"> compared to </w:t>
+      </w:r>
+      <w:r>
+        <w:t xml:space="preserve">first and second trimesters: </w:t>
+      </w:r>
+      <w:r>
+        <w:rPr>
+          <w:b/>
+          <w:bCs/>
+          <w:u w:val="single"/>
+        </w:rPr>
+        <w:t>odds ratio 2.92,</w:t>
+      </w:r>
+      <w:r>
+        <w:t xml:space="preserve"> 95% CI [0.66, 12.87]</w:t>
+      </w:r>
+      <w:r>
+        <w:t>.</w:t>
+      </w:r>
+      <w:r>
+        <w:t>The overall odds ratio for any adverse outcome was 2.24 (95% CI 1.28, 3.93).</w:t>
+      </w:r>
+      <w:r>
         <w:t xml:space="preserve"> </w:t>
       </w:r>
-    </w:p>
-    <w:p>
-      <w:commentRangeStart w:id="2"/>
-      <w:r>
-        <w:rPr>
-          <w:color w:val="FF0000"/>
-        </w:rPr>
-        <w:t>Can we assume all pregnant women with untreated syphilis pass the infection to their infants</w:t>
-      </w:r>
-      <w:r>
-        <w:rPr>
-          <w:color w:val="FF0000"/>
-        </w:rPr>
-        <w:t xml:space="preserve">, and use the </w:t>
-      </w:r>
-      <w:r>
-        <w:rPr>
-          <w:color w:val="FF0000"/>
-        </w:rPr>
-        <w:t xml:space="preserve">probabilities reported for other trimesters? </w:t>
-      </w:r>
-      <w:r>
-        <w:rPr>
-          <w:color w:val="FF0000"/>
-        </w:rPr>
+      <w:r>
+        <w:fldChar w:fldCharType="begin"/>
+      </w:r>
+      <w:r>
+        <w:instrText xml:space="preserve"> ADDIN EN.CITE &lt;EndNote&gt;&lt;Cite&gt;&lt;Author&gt;Hawkes&lt;/Author&gt;&lt;Year&gt;2013&lt;/Year&gt;&lt;RecNum&gt;1260&lt;/RecNum&gt;&lt;DisplayText&gt;(Hawkes, Gomez et al. 2013)&lt;/DisplayText&gt;&lt;record&gt;&lt;rec-number&gt;1260&lt;/rec-number&gt;&lt;foreign-keys&gt;&lt;key app="EN" db-id="0de29wz08pxpvrezp2r5trx59zf09wpzr5sv" timestamp="1740688240" guid="88872b3c-34c9-461f-9a93-c3ba3d8c8d16"&gt;1260&lt;/key&gt;&lt;/foreign-keys&gt;&lt;ref-type name="Journal Article"&gt;17&lt;/ref-type&gt;&lt;contributors&gt;&lt;authors&gt;&lt;author&gt;Hawkes, Sarah J&lt;/author&gt;&lt;author&gt;Gomez, Gabriela B&lt;/author&gt;&lt;author&gt;Broutet, Nathalie&lt;/author&gt;&lt;/authors&gt;&lt;/contributors&gt;&lt;titles&gt;&lt;title&gt;Early antenatal care: does it make a difference to outcomes of pregnancy associated with syphilis? A systematic review and meta-analysis&lt;/title&gt;&lt;secondary-title&gt;PloS one&lt;/secondary-title&gt;&lt;/titles&gt;&lt;periodical&gt;&lt;full-title&gt;PLoS One&lt;/full-title&gt;&lt;/periodical&gt;&lt;pages&gt;e56713&lt;/pages&gt;&lt;volume&gt;8&lt;/volume&gt;&lt;number&gt;2&lt;/number&gt;&lt;dates&gt;&lt;year&gt;2013&lt;/year&gt;&lt;/dates&gt;&lt;isbn&gt;1932-6203&lt;/isbn&gt;&lt;urls&gt;&lt;/urls&gt;&lt;/record&gt;&lt;/Cite&gt;&lt;/EndNote&gt;</w:instrText>
+      </w:r>
+      <w:r>
+        <w:fldChar w:fldCharType="separate"/>
+      </w:r>
+      <w:r>
+        <w:rPr>
+          <w:noProof/>
+        </w:rPr>
+        <w:t>(Hawkes, Gomez et al. 2013)</w:t>
+      </w:r>
+      <w:r>
+        <w:fldChar w:fldCharType="end"/>
+      </w:r>
+    </w:p>
+    <w:p>
+      <w:pPr>
+        <w:spacing w:before="0" w:after="0"/>
+        <w:ind w:left="540"/>
+        <w:rPr>
+          <w:b/>
+          <w:bCs/>
+        </w:rPr>
+      </w:pPr>
+    </w:p>
+    <w:p/>
+    <w:p>
+      <w:pPr>
+        <w:pStyle w:val="Heading3"/>
+      </w:pPr>
+      <w:r>
         <w:t xml:space="preserve"> </w:t>
       </w:r>
-      <w:commentRangeEnd w:id="2"/>
-      <w:r>
-        <w:rPr>
-          <w:rStyle w:val="CommentReference"/>
-          <w:rFonts w:asciiTheme="minorHAnsi" w:eastAsiaTheme="minorHAnsi" w:hAnsiTheme="minorHAnsi" w:cstheme="minorBidi"/>
-        </w:rPr>
-        <w:commentReference w:id="2"/>
-      </w:r>
-      <w:r>
-        <w:t>This is equivalent to a 60% reduction in risk of transmission for someone who received prenatal care in the 3</w:t>
-      </w:r>
-      <w:r>
-        <w:rPr>
-          <w:vertAlign w:val="superscript"/>
-        </w:rPr>
-        <w:t>rd</w:t>
-      </w:r>
-      <w:r>
-        <w:t xml:space="preserve"> trimester…. </w:t>
-      </w:r>
-    </w:p>
-    <w:p>
+      <w:r>
+        <w:t>Adequate treatment</w:t>
+      </w:r>
+    </w:p>
+    <w:p>
+      <w:pPr>
+        <w:pStyle w:val="ListParagraph"/>
+        <w:numPr>
+          <w:ilvl w:val="0"/>
+          <w:numId w:val="18"/>
+        </w:numPr>
+      </w:pPr>
+      <w:r>
+        <w:t>Six jurisdictions that participated in SET-NET</w:t>
+      </w:r>
+      <w:r>
+        <w:t xml:space="preserve"> </w:t>
+      </w:r>
+      <w:r>
+        <w:t>conducted enhanced surveillance</w:t>
+      </w:r>
+      <w:r>
+        <w:t xml:space="preserve"> </w:t>
+      </w:r>
+      <w:r>
+        <w:t>among people with syphilis during pregnancy based on</w:t>
+      </w:r>
+      <w:r>
+        <w:t xml:space="preserve"> </w:t>
+      </w:r>
+      <w:r>
+        <w:t>case investigations, medical records, and linkage of</w:t>
+      </w:r>
+      <w:r>
+        <w:t xml:space="preserve"> </w:t>
+      </w:r>
+      <w:r>
+        <w:t>laboratory data with vital records</w:t>
+      </w:r>
+      <w:r>
+        <w:t xml:space="preserve"> </w:t>
+      </w:r>
+      <w:r>
+        <w:fldChar w:fldCharType="begin"/>
+      </w:r>
+      <w:r>
+        <w:instrText xml:space="preserve"> ADDIN EN.CITE &lt;EndNote&gt;&lt;Cite&gt;&lt;Author&gt;Tannis&lt;/Author&gt;&lt;Year&gt;2022&lt;/Year&gt;&lt;RecNum&gt;1278&lt;/RecNum&gt;&lt;DisplayText&gt;(Tannis, Miele et al. 2022)&lt;/DisplayText&gt;&lt;record&gt;&lt;rec-number&gt;1278&lt;/rec-number&gt;&lt;foreign-keys&gt;&lt;key app="EN" db-id="0de29wz08pxpvrezp2r5trx59zf09wpzr5sv" timestamp="1741380432"&gt;1278&lt;/key&gt;&lt;/foreign-keys&gt;&lt;ref-type name="Journal Article"&gt;17&lt;/ref-type&gt;&lt;contributors&gt;&lt;authors&gt;&lt;author&gt;Tannis, Ayzsa&lt;/author&gt;&lt;author&gt;Miele, Kathryn&lt;/author&gt;&lt;author&gt;Carlson, Jeffrey M&lt;/author&gt;&lt;author&gt;O&amp;apos;Callaghan, Kevin P&lt;/author&gt;&lt;author&gt;Woodworth, Kate R&lt;/author&gt;&lt;author&gt;Anderson, Breanne&lt;/author&gt;&lt;author&gt;Praag, Aisha&lt;/author&gt;&lt;author&gt;Pulliam, Kourtney&lt;/author&gt;&lt;author&gt;Coppola, Nicole&lt;/author&gt;&lt;author&gt;Mbotha, Deborah&lt;/author&gt;&lt;/authors&gt;&lt;/contributors&gt;&lt;titles&gt;&lt;title&gt;Syphilis treatment among people who are pregnant in six US states, 2018–2021&lt;/title&gt;&lt;secondary-title&gt;Obstetrics &amp;amp; Gynecology&lt;/secondary-title&gt;&lt;/titles&gt;&lt;periodical&gt;&lt;full-title&gt;Obstetrics &amp;amp; Gynecology&lt;/full-title&gt;&lt;/periodical&gt;&lt;pages&gt;10.1097&lt;/pages&gt;&lt;dates&gt;&lt;year&gt;2022&lt;/year&gt;&lt;/dates&gt;&lt;isbn&gt;0029-7844&lt;/isbn&gt;&lt;urls&gt;&lt;/urls&gt;&lt;/record&gt;&lt;/Cite&gt;&lt;/EndNote&gt;</w:instrText>
+      </w:r>
+      <w:r>
+        <w:fldChar w:fldCharType="separate"/>
+      </w:r>
       <w:r>
         <w:rPr>
           <w:noProof/>
-          <w14:ligatures w14:val="standardContextual"/>
-        </w:rPr>
-        <w:drawing>
-          <wp:inline distT="0" distB="0" distL="0" distR="0" wp14:anchorId="5D096548" wp14:editId="28049CE6">
-            <wp:extent cx="5943600" cy="2608580"/>
-            <wp:effectExtent l="0" t="0" r="0" b="0"/>
-            <wp:docPr id="272956238" name="Picture 7" descr="A table with numbers and percentages&#10;&#10;AI-generated content may be incorrect."/>
-            <wp:cNvGraphicFramePr>
-              <a:graphicFrameLocks xmlns:a="http://schemas.openxmlformats.org/drawingml/2006/main" noChangeAspect="1"/>
-            </wp:cNvGraphicFramePr>
-            <a:graphic xmlns:a="http://schemas.openxmlformats.org/drawingml/2006/main">
-              <a:graphicData uri="http://schemas.openxmlformats.org/drawingml/2006/picture">
-                <pic:pic xmlns:pic="http://schemas.openxmlformats.org/drawingml/2006/picture">
-                  <pic:nvPicPr>
-                    <pic:cNvPr id="272956238" name="Picture 7" descr="A table with numbers and percentages&#10;&#10;AI-generated content may be incorrect."/>
-                    <pic:cNvPicPr/>
-                  </pic:nvPicPr>
-                  <pic:blipFill>
-                    <a:blip r:embed="rId20" cstate="print">
-                      <a:extLst>
-                        <a:ext uri="{28A0092B-C50C-407E-A947-70E740481C1C}">
-                          <a14:useLocalDpi xmlns:a14="http://schemas.microsoft.com/office/drawing/2010/main" val="0"/>
-                        </a:ext>
-                      </a:extLst>
-                    </a:blip>
-                    <a:stretch>
-                      <a:fillRect/>
-                    </a:stretch>
-                  </pic:blipFill>
-                  <pic:spPr>
-                    <a:xfrm>
-                      <a:off x="0" y="0"/>
-                      <a:ext cx="5943600" cy="2608580"/>
-                    </a:xfrm>
-                    <a:prstGeom prst="rect">
-                      <a:avLst/>
-                    </a:prstGeom>
-                  </pic:spPr>
-                </pic:pic>
-              </a:graphicData>
-            </a:graphic>
-          </wp:inline>
-        </w:drawing>
-      </w:r>
-      <w:r>
-        <w:rPr>
-          <w:noProof/>
-          <w14:ligatures w14:val="standardContextual"/>
-        </w:rPr>
-        <w:drawing>
-          <wp:inline distT="0" distB="0" distL="0" distR="0" wp14:anchorId="4BBF1878" wp14:editId="174BF571">
-            <wp:extent cx="5943600" cy="2814955"/>
-            <wp:effectExtent l="0" t="0" r="0" b="4445"/>
-            <wp:docPr id="1525777130" name="Picture 8" descr="A table of numbers and percentages&#10;&#10;AI-generated content may be incorrect."/>
-            <wp:cNvGraphicFramePr>
-              <a:graphicFrameLocks xmlns:a="http://schemas.openxmlformats.org/drawingml/2006/main" noChangeAspect="1"/>
-            </wp:cNvGraphicFramePr>
-            <a:graphic xmlns:a="http://schemas.openxmlformats.org/drawingml/2006/main">
-              <a:graphicData uri="http://schemas.openxmlformats.org/drawingml/2006/picture">
-                <pic:pic xmlns:pic="http://schemas.openxmlformats.org/drawingml/2006/picture">
-                  <pic:nvPicPr>
-                    <pic:cNvPr id="1525777130" name="Picture 8" descr="A table of numbers and percentages&#10;&#10;AI-generated content may be incorrect."/>
-                    <pic:cNvPicPr/>
-                  </pic:nvPicPr>
-                  <pic:blipFill>
-                    <a:blip r:embed="rId21" cstate="print">
-                      <a:extLst>
-                        <a:ext uri="{28A0092B-C50C-407E-A947-70E740481C1C}">
-                          <a14:useLocalDpi xmlns:a14="http://schemas.microsoft.com/office/drawing/2010/main" val="0"/>
-                        </a:ext>
-                      </a:extLst>
-                    </a:blip>
-                    <a:stretch>
-                      <a:fillRect/>
-                    </a:stretch>
-                  </pic:blipFill>
-                  <pic:spPr>
-                    <a:xfrm>
-                      <a:off x="0" y="0"/>
-                      <a:ext cx="5943600" cy="2814955"/>
-                    </a:xfrm>
-                    <a:prstGeom prst="rect">
-                      <a:avLst/>
-                    </a:prstGeom>
-                  </pic:spPr>
-                </pic:pic>
-              </a:graphicData>
-            </a:graphic>
-          </wp:inline>
-        </w:drawing>
+        </w:rPr>
+        <w:t>(Tannis, Miele et al. 2022)</w:t>
+      </w:r>
+      <w:r>
+        <w:fldChar w:fldCharType="end"/>
+      </w:r>
+    </w:p>
+    <w:p>
+      <w:pPr>
+        <w:pStyle w:val="ListParagraph"/>
+        <w:numPr>
+          <w:ilvl w:val="0"/>
+          <w:numId w:val="18"/>
+        </w:numPr>
+      </w:pPr>
+      <w:r>
+        <w:t xml:space="preserve">Inadequate treatment identified as: </w:t>
+      </w:r>
+      <w:r>
+        <w:t>1) treatment other than benzathine</w:t>
+      </w:r>
+      <w:r>
+        <w:t xml:space="preserve"> </w:t>
+      </w:r>
+      <w:r>
+        <w:t>penicillin G, 2) treatment initiated less than 30 days</w:t>
+      </w:r>
+      <w:r>
+        <w:t xml:space="preserve"> </w:t>
+      </w:r>
+      <w:r>
+        <w:t>before pregnancy outcome, 3) receipt of fewer than three</w:t>
+      </w:r>
+      <w:r>
+        <w:t xml:space="preserve"> </w:t>
+      </w:r>
+      <w:r>
+        <w:t>doses (for late latent or unknown syphilis only), and 4)</w:t>
+      </w:r>
+      <w:r>
+        <w:t xml:space="preserve"> </w:t>
+      </w:r>
+      <w:r>
+        <w:t>doses outside of the recommended dosing interval</w:t>
+      </w:r>
+    </w:p>
+    <w:p>
+      <w:pPr>
+        <w:pStyle w:val="ListParagraph"/>
+        <w:numPr>
+          <w:ilvl w:val="0"/>
+          <w:numId w:val="18"/>
+        </w:numPr>
+      </w:pPr>
+      <w:r>
+        <w:t xml:space="preserve">Results: </w:t>
+      </w:r>
+    </w:p>
+    <w:p>
+      <w:pPr>
+        <w:pStyle w:val="ListParagraph"/>
+        <w:numPr>
+          <w:ilvl w:val="1"/>
+          <w:numId w:val="18"/>
+        </w:numPr>
+      </w:pPr>
+      <w:r>
+        <w:rPr>
+          <w:i/>
+          <w:iCs/>
+        </w:rPr>
+        <w:t>As of September 15, 2023, of 1,476 people</w:t>
+      </w:r>
+      <w:r>
+        <w:rPr>
+          <w:i/>
+          <w:iCs/>
+        </w:rPr>
+        <w:t xml:space="preserve"> </w:t>
+      </w:r>
+      <w:r>
+        <w:rPr>
+          <w:i/>
+          <w:iCs/>
+        </w:rPr>
+        <w:t xml:space="preserve">with syphilis during pregnancy, 855 (57.9%) </w:t>
+      </w:r>
+      <w:proofErr w:type="gramStart"/>
+      <w:r>
+        <w:rPr>
+          <w:i/>
+          <w:iCs/>
+        </w:rPr>
+        <w:t xml:space="preserve">were </w:t>
+      </w:r>
+      <w:r>
+        <w:rPr>
+          <w:i/>
+          <w:iCs/>
+        </w:rPr>
+        <w:t xml:space="preserve"> a</w:t>
+      </w:r>
+      <w:r>
+        <w:rPr>
+          <w:i/>
+          <w:iCs/>
+        </w:rPr>
+        <w:t>dequately</w:t>
+      </w:r>
+      <w:proofErr w:type="gramEnd"/>
+      <w:r>
+        <w:rPr>
+          <w:i/>
+          <w:iCs/>
+        </w:rPr>
+        <w:t xml:space="preserve"> </w:t>
+      </w:r>
+      <w:r>
+        <w:rPr>
+          <w:i/>
+          <w:iCs/>
+        </w:rPr>
+        <w:t>treated and 621 (42.1%) were inadequately</w:t>
+      </w:r>
+      <w:r>
+        <w:rPr>
+          <w:i/>
+          <w:iCs/>
+        </w:rPr>
+        <w:t xml:space="preserve"> </w:t>
+      </w:r>
+      <w:r>
+        <w:rPr>
+          <w:i/>
+          <w:iCs/>
+        </w:rPr>
+        <w:t>treated or not treated.</w:t>
+      </w:r>
+    </w:p>
+    <w:p>
+      <w:pPr>
+        <w:pStyle w:val="ListParagraph"/>
+        <w:numPr>
+          <w:ilvl w:val="1"/>
+          <w:numId w:val="18"/>
+        </w:numPr>
+      </w:pPr>
+      <w:r>
+        <w:rPr>
+          <w:i/>
+          <w:iCs/>
+        </w:rPr>
+        <w:t>Among pregnant people who received timely</w:t>
+      </w:r>
+      <w:r>
+        <w:rPr>
+          <w:i/>
+          <w:iCs/>
+        </w:rPr>
+        <w:t xml:space="preserve"> </w:t>
+      </w:r>
+      <w:r>
+        <w:rPr>
+          <w:i/>
+          <w:iCs/>
+        </w:rPr>
+        <w:t>prenatal care (n</w:t>
+      </w:r>
+      <w:r>
+        <w:rPr>
+          <w:i/>
+          <w:iCs/>
+        </w:rPr>
+        <w:t>=</w:t>
+      </w:r>
+      <w:r>
+        <w:rPr>
+          <w:i/>
+          <w:iCs/>
+        </w:rPr>
+        <w:t xml:space="preserve">1,143), </w:t>
+      </w:r>
+      <w:r>
+        <w:rPr>
+          <w:b/>
+          <w:bCs/>
+          <w:i/>
+          <w:iCs/>
+          <w:highlight w:val="yellow"/>
+        </w:rPr>
+        <w:t>32.1% did not receive adequate</w:t>
+      </w:r>
+      <w:r>
+        <w:rPr>
+          <w:b/>
+          <w:bCs/>
+          <w:i/>
+          <w:iCs/>
+          <w:highlight w:val="yellow"/>
+        </w:rPr>
+        <w:t xml:space="preserve"> </w:t>
+      </w:r>
+      <w:r>
+        <w:rPr>
+          <w:b/>
+          <w:bCs/>
+          <w:i/>
+          <w:iCs/>
+          <w:highlight w:val="yellow"/>
+        </w:rPr>
+        <w:t>treatment</w:t>
+      </w:r>
+      <w:r>
+        <w:rPr>
+          <w:i/>
+          <w:iCs/>
+        </w:rPr>
+        <w:t>, 17.3% received inadequate treatment,</w:t>
+      </w:r>
+      <w:r>
+        <w:rPr>
+          <w:i/>
+          <w:iCs/>
+        </w:rPr>
+        <w:t xml:space="preserve"> </w:t>
+      </w:r>
+      <w:r>
+        <w:rPr>
+          <w:i/>
+          <w:iCs/>
+        </w:rPr>
+        <w:t>and 14.8% did not receive treatment during</w:t>
+      </w:r>
+      <w:r>
+        <w:rPr>
+          <w:i/>
+          <w:iCs/>
+        </w:rPr>
+        <w:t xml:space="preserve"> </w:t>
+      </w:r>
+      <w:r>
+        <w:rPr>
+          <w:i/>
+          <w:iCs/>
+        </w:rPr>
+        <w:t>pregnancy.</w:t>
+      </w:r>
+    </w:p>
+    <w:p>
+      <w:pPr>
+        <w:pStyle w:val="ListParagraph"/>
+        <w:numPr>
+          <w:ilvl w:val="1"/>
+          <w:numId w:val="18"/>
+        </w:numPr>
+      </w:pPr>
+      <w:r>
+        <w:rPr>
+          <w:i/>
+          <w:iCs/>
+        </w:rPr>
+        <w:t>The most common reasons for inadequate</w:t>
+      </w:r>
+      <w:r>
+        <w:rPr>
+          <w:i/>
+          <w:iCs/>
+        </w:rPr>
+        <w:t xml:space="preserve"> </w:t>
+      </w:r>
+      <w:r>
+        <w:rPr>
+          <w:i/>
+          <w:iCs/>
+        </w:rPr>
+        <w:t>treatment among those with timely prenatal care were</w:t>
+      </w:r>
+      <w:r>
+        <w:rPr>
+          <w:i/>
+          <w:iCs/>
+        </w:rPr>
+        <w:t xml:space="preserve"> </w:t>
+      </w:r>
+      <w:r>
+        <w:rPr>
+          <w:i/>
+          <w:iCs/>
+        </w:rPr>
+        <w:t>treatment initiation less than 30 days before pregnancy</w:t>
+      </w:r>
+      <w:r>
+        <w:rPr>
+          <w:i/>
+          <w:iCs/>
+        </w:rPr>
+        <w:t xml:space="preserve"> </w:t>
+      </w:r>
+      <w:r>
+        <w:rPr>
+          <w:i/>
+          <w:iCs/>
+        </w:rPr>
+        <w:t>outcome (57.0%, despite receiving timely prenatal</w:t>
+      </w:r>
+      <w:r>
+        <w:rPr>
+          <w:i/>
+          <w:iCs/>
+        </w:rPr>
+        <w:t xml:space="preserve"> </w:t>
+      </w:r>
+      <w:r>
+        <w:rPr>
+          <w:i/>
+          <w:iCs/>
+        </w:rPr>
+        <w:t>care), receiving fewer than three doses for those</w:t>
+      </w:r>
+      <w:r>
+        <w:rPr>
+          <w:i/>
+          <w:iCs/>
+        </w:rPr>
+        <w:t xml:space="preserve"> </w:t>
+      </w:r>
+      <w:r>
+        <w:rPr>
+          <w:i/>
+          <w:iCs/>
+        </w:rPr>
+        <w:t>diagnosed with late latent or unknown syphilis</w:t>
+      </w:r>
+      <w:r>
+        <w:rPr>
+          <w:i/>
+          <w:iCs/>
+        </w:rPr>
+        <w:t xml:space="preserve"> </w:t>
+      </w:r>
+      <w:r>
+        <w:rPr>
+          <w:i/>
+          <w:iCs/>
+        </w:rPr>
+        <w:t>(39.4%), and receiving doses more than 9 days apart</w:t>
+      </w:r>
+      <w:r>
+        <w:rPr>
+          <w:i/>
+          <w:iCs/>
+        </w:rPr>
+        <w:t xml:space="preserve"> </w:t>
+      </w:r>
+      <w:r>
+        <w:rPr>
+          <w:i/>
+          <w:iCs/>
+        </w:rPr>
+        <w:t>(31.3%; data not shown</w:t>
+      </w:r>
+      <w:r>
+        <w:rPr>
+          <w:i/>
+          <w:iCs/>
+        </w:rPr>
+        <w:t>)</w:t>
       </w:r>
     </w:p>
     <w:p>
@@ -14057,29 +16021,6 @@
       <w:r>
         <w:t xml:space="preserve"> </w:t>
       </w:r>
-    </w:p>
-    <w:p/>
-    <w:p>
-      <w:r>
-        <w:t xml:space="preserve"> </w:t>
-      </w:r>
-    </w:p>
-    <w:p/>
-    <w:p>
-      <w:pPr>
-        <w:rPr>
-          <w:rFonts w:cstheme="minorBidi"/>
-          <w:szCs w:val="20"/>
-        </w:rPr>
-      </w:pPr>
-    </w:p>
-    <w:p>
-      <w:pPr>
-        <w:rPr>
-          <w:rFonts w:cstheme="minorBidi"/>
-          <w:szCs w:val="20"/>
-        </w:rPr>
-      </w:pPr>
     </w:p>
     <w:p>
       <w:pPr>
@@ -14275,7 +16216,37 @@
           <w:rFonts w:cs="Calibri"/>
           <w:szCs w:val="20"/>
         </w:rPr>
-        <w:t>Reports time to treatment among syphilis cases reported in Maricopa and Pima counties from 2009-12</w:t>
+        <w:t xml:space="preserve">Primary and secondary syphilis cases reported from during the period January 1, 2009, to December 31, </w:t>
+      </w:r>
+      <w:proofErr w:type="gramStart"/>
+      <w:r>
+        <w:rPr>
+          <w:rFonts w:cs="Calibri"/>
+          <w:szCs w:val="20"/>
+        </w:rPr>
+        <w:t>2012</w:t>
+      </w:r>
+      <w:r>
+        <w:rPr>
+          <w:rFonts w:cs="Calibri"/>
+          <w:szCs w:val="20"/>
+        </w:rPr>
+        <w:t xml:space="preserve"> </w:t>
+      </w:r>
+      <w:r>
+        <w:rPr>
+          <w:rFonts w:cs="Calibri"/>
+          <w:szCs w:val="20"/>
+        </w:rPr>
+        <w:t xml:space="preserve"> were</w:t>
+      </w:r>
+      <w:proofErr w:type="gramEnd"/>
+      <w:r>
+        <w:rPr>
+          <w:rFonts w:cs="Calibri"/>
+          <w:szCs w:val="20"/>
+        </w:rPr>
+        <w:t xml:space="preserve"> obtained from Arizona's STD surveillance system</w:t>
       </w:r>
     </w:p>
     <w:p>
@@ -14297,111 +16268,240 @@
           <w:rFonts w:cs="Calibri"/>
           <w:szCs w:val="20"/>
         </w:rPr>
-        <w:t>“</w:t>
-      </w:r>
-      <w:r>
-        <w:rPr>
-          <w:rFonts w:cs="Calibri"/>
-          <w:szCs w:val="20"/>
-        </w:rPr>
-        <w:t>Among all patients, 592 (67%) were treated 7 days or less after evaluation; 711 (80%) were treated 14 days or less after evaluation; 764 (86%) were treated 21 days or less after evaluation; 786 (89%) were treated 30 days or less after evaluation; 809 (92%) patients were treated 90 days or less after evaluation; 3 (&lt;1%) were treated more than 90 days after evaluation; and 72 (8%) had no reported treatment.</w:t>
-      </w:r>
-      <w:r>
-        <w:rPr>
-          <w:rFonts w:cs="Calibri"/>
-          <w:szCs w:val="20"/>
-        </w:rPr>
-        <w:t xml:space="preserve">” </w:t>
+        <w:t>Reports time to treatment among syphilis cases reported in Maricopa and Pima counties from 2009-12</w:t>
       </w:r>
     </w:p>
     <w:p>
       <w:pPr>
         <w:pStyle w:val="ListParagraph"/>
         <w:numPr>
-          <w:ilvl w:val="1"/>
+          <w:ilvl w:val="0"/>
           <w:numId w:val="14"/>
         </w:numPr>
         <w:spacing w:before="0" w:after="0"/>
         <w:jc w:val="both"/>
         <w:rPr>
           <w:rFonts w:cs="Calibri"/>
-          <w:b/>
-          <w:bCs/>
-          <w:szCs w:val="20"/>
-        </w:rPr>
-      </w:pPr>
-      <w:r>
+          <w:szCs w:val="20"/>
+        </w:rPr>
+      </w:pPr>
+      <w:r>
+        <w:rPr>
+          <w:rFonts w:cs="Calibri"/>
+          <w:szCs w:val="20"/>
+        </w:rPr>
+        <w:t>“</w:t>
+      </w:r>
+      <w:r>
+        <w:rPr>
+          <w:rFonts w:cs="Calibri"/>
+          <w:szCs w:val="20"/>
+        </w:rPr>
+        <w:t>Among all patients, 592 (67%) were treated 7 days or less after evaluation; 711 (80%) were treated 14 days or less after evaluation; 764 (86%) were treated 21 days or less after evaluation; 786 (89%) were treated 30 days or less after evaluation; 809 (92%) patients were treated 90 days or less after evaluation; 3 (&lt;1%) were treated more than 90 days after evaluation; and 72 (8%) had no reported treatment.</w:t>
+      </w:r>
+      <w:r>
+        <w:rPr>
+          <w:rFonts w:cs="Calibri"/>
+          <w:szCs w:val="20"/>
+        </w:rPr>
+        <w:t xml:space="preserve">” </w:t>
+      </w:r>
+    </w:p>
+    <w:p>
+      <w:pPr>
+        <w:rPr>
+          <w:rFonts w:cs="Calibri"/>
+          <w:szCs w:val="20"/>
+        </w:rPr>
+      </w:pPr>
+    </w:p>
+    <w:p>
+      <w:pPr>
+        <w:rPr>
+          <w:rFonts w:cs="Calibri"/>
+          <w:szCs w:val="20"/>
+        </w:rPr>
+      </w:pPr>
+      <w:r>
+        <w:rPr>
+          <w:rFonts w:cs="Calibri"/>
+          <w:szCs w:val="20"/>
+        </w:rPr>
+        <w:t>1- we define immediate treatment among those receiving treatment in less than a month</w:t>
+      </w:r>
+    </w:p>
+    <w:p>
+      <w:pPr>
         <w:rPr>
           <w:rFonts w:cs="Calibri"/>
           <w:b/>
           <w:bCs/>
           <w:szCs w:val="20"/>
         </w:rPr>
-        <w:t xml:space="preserve">Proportion immediately treated = 67% (if assuming 0-7 days) </w:t>
-      </w:r>
-    </w:p>
-    <w:p>
-      <w:pPr>
-        <w:pStyle w:val="ListParagraph"/>
-        <w:numPr>
-          <w:ilvl w:val="1"/>
-          <w:numId w:val="14"/>
-        </w:numPr>
-        <w:spacing w:before="0" w:after="0"/>
-        <w:jc w:val="both"/>
+      </w:pPr>
+      <w:proofErr w:type="spellStart"/>
+      <w:proofErr w:type="gramStart"/>
+      <w:r>
         <w:rPr>
           <w:rFonts w:cs="Calibri"/>
           <w:b/>
           <w:bCs/>
           <w:szCs w:val="20"/>
-        </w:rPr>
-      </w:pPr>
+          <w:highlight w:val="yellow"/>
+        </w:rPr>
+        <w:t>proportion.immediately</w:t>
+      </w:r>
+      <w:proofErr w:type="gramEnd"/>
       <w:r>
         <w:rPr>
           <w:rFonts w:cs="Calibri"/>
           <w:b/>
           <w:bCs/>
           <w:szCs w:val="20"/>
-        </w:rPr>
-        <w:t>Among those not immediately treated</w:t>
-      </w:r>
-      <w:proofErr w:type="gramStart"/>
+          <w:highlight w:val="yellow"/>
+        </w:rPr>
+        <w:t>.treated</w:t>
+      </w:r>
+      <w:proofErr w:type="spellEnd"/>
       <w:r>
         <w:rPr>
           <w:rFonts w:cs="Calibri"/>
           <w:b/>
           <w:bCs/>
           <w:szCs w:val="20"/>
-        </w:rPr>
-        <w:t xml:space="preserve">: </w:t>
-      </w:r>
-      <w:r>
+          <w:highlight w:val="yellow"/>
+        </w:rPr>
+        <w:t>= 0.89</w:t>
+      </w:r>
+    </w:p>
+    <w:p>
+      <w:pPr>
+        <w:rPr>
+          <w:rFonts w:cs="Calibri"/>
+          <w:szCs w:val="20"/>
+        </w:rPr>
+      </w:pPr>
+    </w:p>
+    <w:p>
+      <w:pPr>
+        <w:rPr>
+          <w:rFonts w:cs="Calibri"/>
+          <w:szCs w:val="20"/>
+        </w:rPr>
+      </w:pPr>
+      <w:r>
+        <w:rPr>
+          <w:rFonts w:cs="Calibri"/>
+          <w:szCs w:val="20"/>
+        </w:rPr>
+        <w:t xml:space="preserve">2- rate of delayed </w:t>
+      </w:r>
+      <w:proofErr w:type="gramStart"/>
+      <w:r>
+        <w:rPr>
+          <w:rFonts w:cs="Calibri"/>
+          <w:szCs w:val="20"/>
+        </w:rPr>
+        <w:t xml:space="preserve">treatment </w:t>
+      </w:r>
+      <w:r>
+        <w:rPr>
+          <w:rFonts w:cs="Calibri"/>
+          <w:szCs w:val="20"/>
+        </w:rPr>
+        <w:t>:</w:t>
+      </w:r>
+      <w:proofErr w:type="gramEnd"/>
+      <w:r>
+        <w:rPr>
+          <w:rFonts w:cs="Calibri"/>
+          <w:szCs w:val="20"/>
+        </w:rPr>
+        <w:t xml:space="preserve"> </w:t>
+      </w:r>
+      <w:r>
+        <w:rPr>
+          <w:rFonts w:cs="Calibri"/>
+          <w:szCs w:val="20"/>
+        </w:rPr>
+        <w:t># p = 1-e(-rt)</w:t>
+      </w:r>
+    </w:p>
+    <w:p>
+      <w:pPr>
+        <w:rPr>
+          <w:rFonts w:cs="Calibri"/>
+          <w:szCs w:val="20"/>
+        </w:rPr>
+      </w:pPr>
+      <w:r>
+        <w:rPr>
+          <w:rFonts w:cs="Calibri"/>
+          <w:szCs w:val="20"/>
+        </w:rPr>
+        <w:t>p= (.92-.89)</w:t>
+      </w:r>
+      <w:proofErr w:type="gramStart"/>
+      <w:r>
+        <w:rPr>
+          <w:rFonts w:cs="Calibri"/>
+          <w:szCs w:val="20"/>
+        </w:rPr>
+        <w:t>/(</w:t>
+      </w:r>
+      <w:proofErr w:type="gramEnd"/>
+      <w:r>
+        <w:rPr>
+          <w:rFonts w:cs="Calibri"/>
+          <w:szCs w:val="20"/>
+        </w:rPr>
+        <w:t xml:space="preserve">1-0.89) #among remaining proportion (1-0.89=11%) not treated within a month, what proportion were treated within 60days </w:t>
+      </w:r>
+    </w:p>
+    <w:p>
+      <w:pPr>
+        <w:rPr>
+          <w:rFonts w:cs="Calibri"/>
+          <w:szCs w:val="20"/>
+        </w:rPr>
+      </w:pPr>
+      <w:r>
+        <w:rPr>
+          <w:rFonts w:cs="Calibri"/>
+          <w:szCs w:val="20"/>
+        </w:rPr>
+        <w:t>t = 2/12 #2 months</w:t>
+      </w:r>
+    </w:p>
+    <w:p>
+      <w:pPr>
         <w:rPr>
           <w:rFonts w:cs="Calibri"/>
           <w:b/>
           <w:bCs/>
           <w:szCs w:val="20"/>
         </w:rPr>
-        <w:t>:</w:t>
-      </w:r>
-      <w:proofErr w:type="gramEnd"/>
+      </w:pPr>
       <w:r>
         <w:rPr>
           <w:rFonts w:cs="Calibri"/>
           <w:b/>
           <w:bCs/>
           <w:szCs w:val="20"/>
-        </w:rPr>
-        <w:t xml:space="preserve"> 75% were </w:t>
-      </w:r>
+          <w:highlight w:val="yellow"/>
+        </w:rPr>
+        <w:t>r= -log(1-p)/</w:t>
+      </w:r>
+      <w:proofErr w:type="gramStart"/>
       <w:r>
         <w:rPr>
           <w:rFonts w:cs="Calibri"/>
           <w:b/>
           <w:bCs/>
           <w:szCs w:val="20"/>
-        </w:rPr>
-        <w:t xml:space="preserve">treated under </w:t>
+          <w:highlight w:val="yellow"/>
+        </w:rPr>
+        <w:t xml:space="preserve">t </w:t>
       </w:r>
       <w:r>
         <w:rPr>
@@ -14409,53 +16509,31 @@
           <w:b/>
           <w:bCs/>
           <w:szCs w:val="20"/>
-        </w:rPr>
-        <w:t xml:space="preserve">90 days, and 25% had no treatment reported </w:t>
-      </w:r>
-    </w:p>
-    <w:p>
-      <w:pPr>
-        <w:spacing w:before="0" w:after="0"/>
-        <w:jc w:val="both"/>
+          <w:highlight w:val="yellow"/>
+        </w:rPr>
+        <w:t xml:space="preserve"> &gt;</w:t>
+      </w:r>
+      <w:proofErr w:type="gramEnd"/>
+      <w:r>
         <w:rPr>
           <w:rFonts w:cs="Calibri"/>
           <w:b/>
           <w:bCs/>
           <w:szCs w:val="20"/>
-        </w:rPr>
-      </w:pPr>
-    </w:p>
-    <w:p>
-      <w:pPr>
-        <w:pStyle w:val="ListParagraph"/>
-        <w:spacing w:before="0" w:after="0"/>
-        <w:ind w:left="2160"/>
-        <w:jc w:val="both"/>
+          <w:highlight w:val="yellow"/>
+        </w:rPr>
+        <w:t>&gt; r= 1.91</w:t>
+      </w:r>
+      <w:r>
         <w:rPr>
           <w:rFonts w:cs="Calibri"/>
           <w:b/>
           <w:bCs/>
           <w:szCs w:val="20"/>
-        </w:rPr>
-      </w:pPr>
-    </w:p>
-    <w:p>
-      <w:pPr>
-        <w:jc w:val="both"/>
-        <w:rPr>
-          <w:rFonts w:cs="Calibri"/>
-          <w:szCs w:val="20"/>
-        </w:rPr>
-      </w:pPr>
-    </w:p>
-    <w:p>
-      <w:pPr>
-        <w:jc w:val="both"/>
-        <w:rPr>
-          <w:rFonts w:cs="Calibri"/>
-          <w:szCs w:val="20"/>
-        </w:rPr>
-      </w:pPr>
+          <w:highlight w:val="yellow"/>
+        </w:rPr>
+        <w:t xml:space="preserve"> #rate of delayed treatment</w:t>
+      </w:r>
       <w:r>
         <w:rPr>
           <w:rFonts w:cs="Calibri"/>
@@ -14463,17 +16541,27 @@
           <w:bCs/>
           <w:szCs w:val="20"/>
         </w:rPr>
-        <w:t>Reference</w:t>
-      </w:r>
-      <w:r>
+        <w:t xml:space="preserve"> </w:t>
+      </w:r>
+    </w:p>
+    <w:p>
+      <w:pPr>
         <w:rPr>
           <w:rFonts w:cs="Calibri"/>
           <w:b/>
           <w:bCs/>
           <w:szCs w:val="20"/>
         </w:rPr>
-        <w:t xml:space="preserve"> (2)</w:t>
-      </w:r>
+      </w:pPr>
+    </w:p>
+    <w:p>
+      <w:pPr>
+        <w:jc w:val="both"/>
+        <w:rPr>
+          <w:rFonts w:cs="Calibri"/>
+          <w:szCs w:val="20"/>
+        </w:rPr>
+      </w:pPr>
       <w:r>
         <w:rPr>
           <w:rFonts w:cs="Calibri"/>
@@ -14481,6 +16569,24 @@
           <w:bCs/>
           <w:szCs w:val="20"/>
         </w:rPr>
+        <w:t>Reference</w:t>
+      </w:r>
+      <w:r>
+        <w:rPr>
+          <w:rFonts w:cs="Calibri"/>
+          <w:b/>
+          <w:bCs/>
+          <w:szCs w:val="20"/>
+        </w:rPr>
+        <w:t xml:space="preserve"> (2)</w:t>
+      </w:r>
+      <w:r>
+        <w:rPr>
+          <w:rFonts w:cs="Calibri"/>
+          <w:b/>
+          <w:bCs/>
+          <w:szCs w:val="20"/>
+        </w:rPr>
         <w:t xml:space="preserve">: </w:t>
       </w:r>
       <w:r>
@@ -14515,7 +16621,7 @@
           <w:szCs w:val="20"/>
         </w:rPr>
       </w:pPr>
-      <w:hyperlink r:id="rId22" w:history="1">
+      <w:hyperlink r:id="rId15" w:history="1">
         <w:r>
           <w:rPr>
             <w:rStyle w:val="Hyperlink"/>
@@ -14590,6 +16696,13 @@
         </w:rPr>
         <w:t xml:space="preserve"> from 2006-7; disaggregated by stage and STD clinic vs non-STD clinic </w:t>
       </w:r>
+      <w:r>
+        <w:rPr>
+          <w:rFonts w:cs="Calibri"/>
+          <w:szCs w:val="20"/>
+        </w:rPr>
+        <w:t xml:space="preserve"> </w:t>
+      </w:r>
     </w:p>
     <w:p>
       <w:pPr>
@@ -14605,21 +16718,1129 @@
           <w:szCs w:val="20"/>
         </w:rPr>
       </w:pPr>
-      <w:r>
-        <w:rPr>
-          <w:rFonts w:cs="Calibri"/>
-          <w:szCs w:val="20"/>
-        </w:rPr>
-        <w:t>(Same data as reference 1; older; but disaggregated by stage/clinic site)</w:t>
-      </w:r>
-    </w:p>
+    </w:p>
+    <w:tbl>
+      <w:tblPr>
+        <w:tblW w:w="5710" w:type="dxa"/>
+        <w:jc w:val="center"/>
+        <w:tblLook w:val="04A0" w:firstRow="1" w:lastRow="0" w:firstColumn="1" w:lastColumn="0" w:noHBand="0" w:noVBand="1"/>
+      </w:tblPr>
+      <w:tblGrid>
+        <w:gridCol w:w="1805"/>
+        <w:gridCol w:w="805"/>
+        <w:gridCol w:w="996"/>
+        <w:gridCol w:w="536"/>
+        <w:gridCol w:w="941"/>
+        <w:gridCol w:w="627"/>
+      </w:tblGrid>
+      <w:tr>
+        <w:trPr>
+          <w:trHeight w:val="20"/>
+          <w:jc w:val="center"/>
+        </w:trPr>
+        <w:tc>
+          <w:tcPr>
+            <w:tcW w:w="1805" w:type="dxa"/>
+            <w:tcBorders>
+              <w:top w:val="nil"/>
+              <w:left w:val="nil"/>
+              <w:bottom w:val="nil"/>
+              <w:right w:val="nil"/>
+            </w:tcBorders>
+            <w:shd w:val="clear" w:color="auto" w:fill="auto"/>
+            <w:noWrap/>
+            <w:vAlign w:val="bottom"/>
+            <w:hideMark/>
+          </w:tcPr>
+          <w:p>
+            <w:pPr>
+              <w:pStyle w:val="NoSpacing"/>
+              <w:jc w:val="center"/>
+              <w:rPr>
+                <w:b/>
+                <w:bCs/>
+              </w:rPr>
+            </w:pPr>
+            <w:r>
+              <w:rPr>
+                <w:b/>
+                <w:bCs/>
+              </w:rPr>
+              <w:t>Delays to treatment</w:t>
+            </w:r>
+          </w:p>
+        </w:tc>
+        <w:tc>
+          <w:tcPr>
+            <w:tcW w:w="805" w:type="dxa"/>
+            <w:tcBorders>
+              <w:top w:val="nil"/>
+              <w:left w:val="nil"/>
+              <w:bottom w:val="nil"/>
+              <w:right w:val="nil"/>
+            </w:tcBorders>
+            <w:shd w:val="clear" w:color="auto" w:fill="auto"/>
+            <w:noWrap/>
+            <w:vAlign w:val="bottom"/>
+            <w:hideMark/>
+          </w:tcPr>
+          <w:p>
+            <w:pPr>
+              <w:pStyle w:val="NoSpacing"/>
+              <w:jc w:val="center"/>
+              <w:rPr>
+                <w:b/>
+                <w:bCs/>
+              </w:rPr>
+            </w:pPr>
+            <w:r>
+              <w:rPr>
+                <w:b/>
+                <w:bCs/>
+              </w:rPr>
+              <w:t>Primary</w:t>
+            </w:r>
+          </w:p>
+        </w:tc>
+        <w:tc>
+          <w:tcPr>
+            <w:tcW w:w="996" w:type="dxa"/>
+            <w:tcBorders>
+              <w:top w:val="nil"/>
+              <w:left w:val="nil"/>
+              <w:bottom w:val="nil"/>
+              <w:right w:val="nil"/>
+            </w:tcBorders>
+            <w:shd w:val="clear" w:color="auto" w:fill="auto"/>
+            <w:noWrap/>
+            <w:vAlign w:val="bottom"/>
+            <w:hideMark/>
+          </w:tcPr>
+          <w:p>
+            <w:pPr>
+              <w:pStyle w:val="NoSpacing"/>
+              <w:jc w:val="center"/>
+              <w:rPr>
+                <w:b/>
+                <w:bCs/>
+              </w:rPr>
+            </w:pPr>
+            <w:r>
+              <w:rPr>
+                <w:b/>
+                <w:bCs/>
+              </w:rPr>
+              <w:t>Secondary</w:t>
+            </w:r>
+          </w:p>
+        </w:tc>
+        <w:tc>
+          <w:tcPr>
+            <w:tcW w:w="536" w:type="dxa"/>
+            <w:tcBorders>
+              <w:top w:val="nil"/>
+              <w:left w:val="nil"/>
+              <w:bottom w:val="nil"/>
+              <w:right w:val="nil"/>
+            </w:tcBorders>
+            <w:shd w:val="clear" w:color="auto" w:fill="auto"/>
+            <w:noWrap/>
+            <w:vAlign w:val="bottom"/>
+            <w:hideMark/>
+          </w:tcPr>
+          <w:p>
+            <w:pPr>
+              <w:pStyle w:val="NoSpacing"/>
+              <w:jc w:val="center"/>
+              <w:rPr>
+                <w:b/>
+                <w:bCs/>
+              </w:rPr>
+            </w:pPr>
+            <w:r>
+              <w:rPr>
+                <w:b/>
+                <w:bCs/>
+              </w:rPr>
+              <w:t>EL</w:t>
+            </w:r>
+          </w:p>
+        </w:tc>
+        <w:tc>
+          <w:tcPr>
+            <w:tcW w:w="941" w:type="dxa"/>
+            <w:tcBorders>
+              <w:top w:val="nil"/>
+              <w:left w:val="nil"/>
+              <w:bottom w:val="nil"/>
+              <w:right w:val="nil"/>
+            </w:tcBorders>
+            <w:shd w:val="clear" w:color="auto" w:fill="auto"/>
+            <w:noWrap/>
+            <w:vAlign w:val="bottom"/>
+            <w:hideMark/>
+          </w:tcPr>
+          <w:p>
+            <w:pPr>
+              <w:pStyle w:val="NoSpacing"/>
+              <w:jc w:val="center"/>
+              <w:rPr>
+                <w:b/>
+                <w:bCs/>
+              </w:rPr>
+            </w:pPr>
+            <w:r>
+              <w:rPr>
+                <w:b/>
+                <w:bCs/>
+              </w:rPr>
+              <w:t>Unknown</w:t>
+            </w:r>
+          </w:p>
+        </w:tc>
+        <w:tc>
+          <w:tcPr>
+            <w:tcW w:w="627" w:type="dxa"/>
+            <w:tcBorders>
+              <w:top w:val="nil"/>
+              <w:left w:val="nil"/>
+              <w:bottom w:val="nil"/>
+              <w:right w:val="nil"/>
+            </w:tcBorders>
+            <w:shd w:val="clear" w:color="auto" w:fill="auto"/>
+            <w:noWrap/>
+            <w:vAlign w:val="bottom"/>
+            <w:hideMark/>
+          </w:tcPr>
+          <w:p>
+            <w:pPr>
+              <w:pStyle w:val="NoSpacing"/>
+              <w:jc w:val="center"/>
+              <w:rPr>
+                <w:b/>
+                <w:bCs/>
+              </w:rPr>
+            </w:pPr>
+            <w:r>
+              <w:rPr>
+                <w:b/>
+                <w:bCs/>
+              </w:rPr>
+              <w:t>LL</w:t>
+            </w:r>
+          </w:p>
+        </w:tc>
+      </w:tr>
+      <w:tr>
+        <w:trPr>
+          <w:trHeight w:val="20"/>
+          <w:jc w:val="center"/>
+        </w:trPr>
+        <w:tc>
+          <w:tcPr>
+            <w:tcW w:w="1805" w:type="dxa"/>
+            <w:tcBorders>
+              <w:top w:val="nil"/>
+              <w:left w:val="nil"/>
+              <w:bottom w:val="nil"/>
+              <w:right w:val="nil"/>
+            </w:tcBorders>
+            <w:shd w:val="clear" w:color="auto" w:fill="auto"/>
+            <w:noWrap/>
+            <w:vAlign w:val="bottom"/>
+            <w:hideMark/>
+          </w:tcPr>
+          <w:p>
+            <w:pPr>
+              <w:pStyle w:val="NoSpacing"/>
+              <w:jc w:val="center"/>
+            </w:pPr>
+            <w:r>
+              <w:t>0</w:t>
+            </w:r>
+          </w:p>
+        </w:tc>
+        <w:tc>
+          <w:tcPr>
+            <w:tcW w:w="805" w:type="dxa"/>
+            <w:tcBorders>
+              <w:top w:val="nil"/>
+              <w:left w:val="nil"/>
+              <w:bottom w:val="nil"/>
+              <w:right w:val="nil"/>
+            </w:tcBorders>
+            <w:shd w:val="clear" w:color="auto" w:fill="auto"/>
+            <w:noWrap/>
+            <w:vAlign w:val="bottom"/>
+            <w:hideMark/>
+          </w:tcPr>
+          <w:p>
+            <w:pPr>
+              <w:pStyle w:val="NoSpacing"/>
+              <w:jc w:val="center"/>
+            </w:pPr>
+            <w:r>
+              <w:t>111</w:t>
+            </w:r>
+          </w:p>
+        </w:tc>
+        <w:tc>
+          <w:tcPr>
+            <w:tcW w:w="996" w:type="dxa"/>
+            <w:tcBorders>
+              <w:top w:val="nil"/>
+              <w:left w:val="nil"/>
+              <w:bottom w:val="nil"/>
+              <w:right w:val="nil"/>
+            </w:tcBorders>
+            <w:shd w:val="clear" w:color="auto" w:fill="auto"/>
+            <w:noWrap/>
+            <w:vAlign w:val="bottom"/>
+            <w:hideMark/>
+          </w:tcPr>
+          <w:p>
+            <w:pPr>
+              <w:pStyle w:val="NoSpacing"/>
+              <w:jc w:val="center"/>
+            </w:pPr>
+            <w:r>
+              <w:t>111</w:t>
+            </w:r>
+          </w:p>
+        </w:tc>
+        <w:tc>
+          <w:tcPr>
+            <w:tcW w:w="536" w:type="dxa"/>
+            <w:tcBorders>
+              <w:top w:val="nil"/>
+              <w:left w:val="nil"/>
+              <w:bottom w:val="nil"/>
+              <w:right w:val="nil"/>
+            </w:tcBorders>
+            <w:shd w:val="clear" w:color="auto" w:fill="auto"/>
+            <w:noWrap/>
+            <w:vAlign w:val="bottom"/>
+            <w:hideMark/>
+          </w:tcPr>
+          <w:p>
+            <w:pPr>
+              <w:pStyle w:val="NoSpacing"/>
+              <w:jc w:val="center"/>
+            </w:pPr>
+            <w:r>
+              <w:t>111</w:t>
+            </w:r>
+          </w:p>
+        </w:tc>
+        <w:tc>
+          <w:tcPr>
+            <w:tcW w:w="941" w:type="dxa"/>
+            <w:tcBorders>
+              <w:top w:val="nil"/>
+              <w:left w:val="nil"/>
+              <w:bottom w:val="nil"/>
+              <w:right w:val="nil"/>
+            </w:tcBorders>
+            <w:shd w:val="clear" w:color="auto" w:fill="auto"/>
+            <w:noWrap/>
+            <w:vAlign w:val="bottom"/>
+            <w:hideMark/>
+          </w:tcPr>
+          <w:p>
+            <w:pPr>
+              <w:pStyle w:val="NoSpacing"/>
+              <w:jc w:val="center"/>
+            </w:pPr>
+            <w:r>
+              <w:t>111</w:t>
+            </w:r>
+          </w:p>
+        </w:tc>
+        <w:tc>
+          <w:tcPr>
+            <w:tcW w:w="627" w:type="dxa"/>
+            <w:tcBorders>
+              <w:top w:val="nil"/>
+              <w:left w:val="nil"/>
+              <w:bottom w:val="nil"/>
+              <w:right w:val="nil"/>
+            </w:tcBorders>
+            <w:shd w:val="clear" w:color="auto" w:fill="auto"/>
+            <w:noWrap/>
+            <w:vAlign w:val="bottom"/>
+            <w:hideMark/>
+          </w:tcPr>
+          <w:p>
+            <w:pPr>
+              <w:pStyle w:val="NoSpacing"/>
+              <w:jc w:val="center"/>
+            </w:pPr>
+            <w:r>
+              <w:t>111</w:t>
+            </w:r>
+          </w:p>
+        </w:tc>
+      </w:tr>
+      <w:tr>
+        <w:trPr>
+          <w:trHeight w:val="20"/>
+          <w:jc w:val="center"/>
+        </w:trPr>
+        <w:tc>
+          <w:tcPr>
+            <w:tcW w:w="1805" w:type="dxa"/>
+            <w:tcBorders>
+              <w:top w:val="nil"/>
+              <w:left w:val="nil"/>
+              <w:bottom w:val="nil"/>
+              <w:right w:val="nil"/>
+            </w:tcBorders>
+            <w:shd w:val="clear" w:color="auto" w:fill="auto"/>
+            <w:noWrap/>
+            <w:vAlign w:val="bottom"/>
+            <w:hideMark/>
+          </w:tcPr>
+          <w:p>
+            <w:pPr>
+              <w:pStyle w:val="NoSpacing"/>
+              <w:jc w:val="center"/>
+            </w:pPr>
+            <w:r>
+              <w:t>1–7</w:t>
+            </w:r>
+          </w:p>
+        </w:tc>
+        <w:tc>
+          <w:tcPr>
+            <w:tcW w:w="805" w:type="dxa"/>
+            <w:tcBorders>
+              <w:top w:val="nil"/>
+              <w:left w:val="nil"/>
+              <w:bottom w:val="nil"/>
+              <w:right w:val="nil"/>
+            </w:tcBorders>
+            <w:shd w:val="clear" w:color="auto" w:fill="auto"/>
+            <w:noWrap/>
+            <w:vAlign w:val="bottom"/>
+            <w:hideMark/>
+          </w:tcPr>
+          <w:p>
+            <w:pPr>
+              <w:pStyle w:val="NoSpacing"/>
+              <w:jc w:val="center"/>
+            </w:pPr>
+            <w:r>
+              <w:t>36</w:t>
+            </w:r>
+          </w:p>
+        </w:tc>
+        <w:tc>
+          <w:tcPr>
+            <w:tcW w:w="996" w:type="dxa"/>
+            <w:tcBorders>
+              <w:top w:val="nil"/>
+              <w:left w:val="nil"/>
+              <w:bottom w:val="nil"/>
+              <w:right w:val="nil"/>
+            </w:tcBorders>
+            <w:shd w:val="clear" w:color="auto" w:fill="auto"/>
+            <w:noWrap/>
+            <w:vAlign w:val="bottom"/>
+            <w:hideMark/>
+          </w:tcPr>
+          <w:p>
+            <w:pPr>
+              <w:pStyle w:val="NoSpacing"/>
+              <w:jc w:val="center"/>
+            </w:pPr>
+            <w:r>
+              <w:t>62</w:t>
+            </w:r>
+          </w:p>
+        </w:tc>
+        <w:tc>
+          <w:tcPr>
+            <w:tcW w:w="536" w:type="dxa"/>
+            <w:tcBorders>
+              <w:top w:val="nil"/>
+              <w:left w:val="nil"/>
+              <w:bottom w:val="nil"/>
+              <w:right w:val="nil"/>
+            </w:tcBorders>
+            <w:shd w:val="clear" w:color="auto" w:fill="auto"/>
+            <w:noWrap/>
+            <w:vAlign w:val="bottom"/>
+            <w:hideMark/>
+          </w:tcPr>
+          <w:p>
+            <w:pPr>
+              <w:pStyle w:val="NoSpacing"/>
+              <w:jc w:val="center"/>
+            </w:pPr>
+            <w:r>
+              <w:t>52</w:t>
+            </w:r>
+          </w:p>
+        </w:tc>
+        <w:tc>
+          <w:tcPr>
+            <w:tcW w:w="941" w:type="dxa"/>
+            <w:tcBorders>
+              <w:top w:val="nil"/>
+              <w:left w:val="nil"/>
+              <w:bottom w:val="nil"/>
+              <w:right w:val="nil"/>
+            </w:tcBorders>
+            <w:shd w:val="clear" w:color="auto" w:fill="auto"/>
+            <w:noWrap/>
+            <w:vAlign w:val="bottom"/>
+            <w:hideMark/>
+          </w:tcPr>
+          <w:p>
+            <w:pPr>
+              <w:pStyle w:val="NoSpacing"/>
+              <w:jc w:val="center"/>
+            </w:pPr>
+            <w:r>
+              <w:t>82</w:t>
+            </w:r>
+          </w:p>
+        </w:tc>
+        <w:tc>
+          <w:tcPr>
+            <w:tcW w:w="627" w:type="dxa"/>
+            <w:tcBorders>
+              <w:top w:val="nil"/>
+              <w:left w:val="nil"/>
+              <w:bottom w:val="nil"/>
+              <w:right w:val="nil"/>
+            </w:tcBorders>
+            <w:shd w:val="clear" w:color="auto" w:fill="auto"/>
+            <w:noWrap/>
+            <w:vAlign w:val="bottom"/>
+            <w:hideMark/>
+          </w:tcPr>
+          <w:p>
+            <w:pPr>
+              <w:pStyle w:val="NoSpacing"/>
+              <w:jc w:val="center"/>
+            </w:pPr>
+            <w:r>
+              <w:t>46</w:t>
+            </w:r>
+          </w:p>
+        </w:tc>
+      </w:tr>
+      <w:tr>
+        <w:trPr>
+          <w:trHeight w:val="20"/>
+          <w:jc w:val="center"/>
+        </w:trPr>
+        <w:tc>
+          <w:tcPr>
+            <w:tcW w:w="1805" w:type="dxa"/>
+            <w:tcBorders>
+              <w:top w:val="nil"/>
+              <w:left w:val="nil"/>
+              <w:bottom w:val="nil"/>
+              <w:right w:val="nil"/>
+            </w:tcBorders>
+            <w:shd w:val="clear" w:color="auto" w:fill="auto"/>
+            <w:noWrap/>
+            <w:vAlign w:val="bottom"/>
+            <w:hideMark/>
+          </w:tcPr>
+          <w:p>
+            <w:pPr>
+              <w:pStyle w:val="NoSpacing"/>
+              <w:jc w:val="center"/>
+            </w:pPr>
+            <w:r>
+              <w:t>8–14</w:t>
+            </w:r>
+          </w:p>
+        </w:tc>
+        <w:tc>
+          <w:tcPr>
+            <w:tcW w:w="805" w:type="dxa"/>
+            <w:tcBorders>
+              <w:top w:val="nil"/>
+              <w:left w:val="nil"/>
+              <w:bottom w:val="nil"/>
+              <w:right w:val="nil"/>
+            </w:tcBorders>
+            <w:shd w:val="clear" w:color="auto" w:fill="auto"/>
+            <w:noWrap/>
+            <w:vAlign w:val="bottom"/>
+            <w:hideMark/>
+          </w:tcPr>
+          <w:p>
+            <w:pPr>
+              <w:pStyle w:val="NoSpacing"/>
+              <w:jc w:val="center"/>
+            </w:pPr>
+            <w:r>
+              <w:t>7</w:t>
+            </w:r>
+          </w:p>
+        </w:tc>
+        <w:tc>
+          <w:tcPr>
+            <w:tcW w:w="996" w:type="dxa"/>
+            <w:tcBorders>
+              <w:top w:val="nil"/>
+              <w:left w:val="nil"/>
+              <w:bottom w:val="nil"/>
+              <w:right w:val="nil"/>
+            </w:tcBorders>
+            <w:shd w:val="clear" w:color="auto" w:fill="auto"/>
+            <w:noWrap/>
+            <w:vAlign w:val="bottom"/>
+            <w:hideMark/>
+          </w:tcPr>
+          <w:p>
+            <w:pPr>
+              <w:pStyle w:val="NoSpacing"/>
+              <w:jc w:val="center"/>
+            </w:pPr>
+            <w:r>
+              <w:t>34</w:t>
+            </w:r>
+          </w:p>
+        </w:tc>
+        <w:tc>
+          <w:tcPr>
+            <w:tcW w:w="536" w:type="dxa"/>
+            <w:tcBorders>
+              <w:top w:val="nil"/>
+              <w:left w:val="nil"/>
+              <w:bottom w:val="nil"/>
+              <w:right w:val="nil"/>
+            </w:tcBorders>
+            <w:shd w:val="clear" w:color="auto" w:fill="auto"/>
+            <w:noWrap/>
+            <w:vAlign w:val="bottom"/>
+            <w:hideMark/>
+          </w:tcPr>
+          <w:p>
+            <w:pPr>
+              <w:pStyle w:val="NoSpacing"/>
+              <w:jc w:val="center"/>
+            </w:pPr>
+            <w:r>
+              <w:t>26</w:t>
+            </w:r>
+          </w:p>
+        </w:tc>
+        <w:tc>
+          <w:tcPr>
+            <w:tcW w:w="941" w:type="dxa"/>
+            <w:tcBorders>
+              <w:top w:val="nil"/>
+              <w:left w:val="nil"/>
+              <w:bottom w:val="nil"/>
+              <w:right w:val="nil"/>
+            </w:tcBorders>
+            <w:shd w:val="clear" w:color="auto" w:fill="auto"/>
+            <w:noWrap/>
+            <w:vAlign w:val="bottom"/>
+            <w:hideMark/>
+          </w:tcPr>
+          <w:p>
+            <w:pPr>
+              <w:pStyle w:val="NoSpacing"/>
+              <w:jc w:val="center"/>
+            </w:pPr>
+            <w:r>
+              <w:t>68</w:t>
+            </w:r>
+          </w:p>
+        </w:tc>
+        <w:tc>
+          <w:tcPr>
+            <w:tcW w:w="627" w:type="dxa"/>
+            <w:tcBorders>
+              <w:top w:val="nil"/>
+              <w:left w:val="nil"/>
+              <w:bottom w:val="nil"/>
+              <w:right w:val="nil"/>
+            </w:tcBorders>
+            <w:shd w:val="clear" w:color="auto" w:fill="auto"/>
+            <w:noWrap/>
+            <w:vAlign w:val="bottom"/>
+            <w:hideMark/>
+          </w:tcPr>
+          <w:p>
+            <w:pPr>
+              <w:pStyle w:val="NoSpacing"/>
+              <w:jc w:val="center"/>
+            </w:pPr>
+            <w:r>
+              <w:t>52</w:t>
+            </w:r>
+          </w:p>
+        </w:tc>
+      </w:tr>
+      <w:tr>
+        <w:trPr>
+          <w:trHeight w:val="20"/>
+          <w:jc w:val="center"/>
+        </w:trPr>
+        <w:tc>
+          <w:tcPr>
+            <w:tcW w:w="1805" w:type="dxa"/>
+            <w:tcBorders>
+              <w:top w:val="nil"/>
+              <w:left w:val="nil"/>
+              <w:bottom w:val="nil"/>
+              <w:right w:val="nil"/>
+            </w:tcBorders>
+            <w:shd w:val="clear" w:color="auto" w:fill="auto"/>
+            <w:noWrap/>
+            <w:vAlign w:val="bottom"/>
+            <w:hideMark/>
+          </w:tcPr>
+          <w:p>
+            <w:pPr>
+              <w:pStyle w:val="NoSpacing"/>
+              <w:jc w:val="center"/>
+            </w:pPr>
+            <w:r>
+              <w:t>15–30</w:t>
+            </w:r>
+          </w:p>
+        </w:tc>
+        <w:tc>
+          <w:tcPr>
+            <w:tcW w:w="805" w:type="dxa"/>
+            <w:tcBorders>
+              <w:top w:val="nil"/>
+              <w:left w:val="nil"/>
+              <w:bottom w:val="nil"/>
+              <w:right w:val="nil"/>
+            </w:tcBorders>
+            <w:shd w:val="clear" w:color="auto" w:fill="auto"/>
+            <w:noWrap/>
+            <w:vAlign w:val="bottom"/>
+            <w:hideMark/>
+          </w:tcPr>
+          <w:p>
+            <w:pPr>
+              <w:pStyle w:val="NoSpacing"/>
+              <w:jc w:val="center"/>
+            </w:pPr>
+            <w:r>
+              <w:t>39</w:t>
+            </w:r>
+          </w:p>
+        </w:tc>
+        <w:tc>
+          <w:tcPr>
+            <w:tcW w:w="996" w:type="dxa"/>
+            <w:tcBorders>
+              <w:top w:val="nil"/>
+              <w:left w:val="nil"/>
+              <w:bottom w:val="nil"/>
+              <w:right w:val="nil"/>
+            </w:tcBorders>
+            <w:shd w:val="clear" w:color="auto" w:fill="auto"/>
+            <w:noWrap/>
+            <w:vAlign w:val="bottom"/>
+            <w:hideMark/>
+          </w:tcPr>
+          <w:p>
+            <w:pPr>
+              <w:pStyle w:val="NoSpacing"/>
+              <w:jc w:val="center"/>
+            </w:pPr>
+            <w:r>
+              <w:t>13</w:t>
+            </w:r>
+          </w:p>
+        </w:tc>
+        <w:tc>
+          <w:tcPr>
+            <w:tcW w:w="536" w:type="dxa"/>
+            <w:tcBorders>
+              <w:top w:val="nil"/>
+              <w:left w:val="nil"/>
+              <w:bottom w:val="nil"/>
+              <w:right w:val="nil"/>
+            </w:tcBorders>
+            <w:shd w:val="clear" w:color="auto" w:fill="auto"/>
+            <w:noWrap/>
+            <w:vAlign w:val="bottom"/>
+            <w:hideMark/>
+          </w:tcPr>
+          <w:p>
+            <w:pPr>
+              <w:pStyle w:val="NoSpacing"/>
+              <w:jc w:val="center"/>
+            </w:pPr>
+            <w:r>
+              <w:t>29</w:t>
+            </w:r>
+          </w:p>
+        </w:tc>
+        <w:tc>
+          <w:tcPr>
+            <w:tcW w:w="941" w:type="dxa"/>
+            <w:tcBorders>
+              <w:top w:val="nil"/>
+              <w:left w:val="nil"/>
+              <w:bottom w:val="nil"/>
+              <w:right w:val="nil"/>
+            </w:tcBorders>
+            <w:shd w:val="clear" w:color="auto" w:fill="auto"/>
+            <w:noWrap/>
+            <w:vAlign w:val="bottom"/>
+            <w:hideMark/>
+          </w:tcPr>
+          <w:p>
+            <w:pPr>
+              <w:pStyle w:val="NoSpacing"/>
+              <w:jc w:val="center"/>
+            </w:pPr>
+            <w:r>
+              <w:t>14</w:t>
+            </w:r>
+          </w:p>
+        </w:tc>
+        <w:tc>
+          <w:tcPr>
+            <w:tcW w:w="627" w:type="dxa"/>
+            <w:tcBorders>
+              <w:top w:val="nil"/>
+              <w:left w:val="nil"/>
+              <w:bottom w:val="nil"/>
+              <w:right w:val="nil"/>
+            </w:tcBorders>
+            <w:shd w:val="clear" w:color="auto" w:fill="auto"/>
+            <w:noWrap/>
+            <w:vAlign w:val="bottom"/>
+            <w:hideMark/>
+          </w:tcPr>
+          <w:p>
+            <w:pPr>
+              <w:pStyle w:val="NoSpacing"/>
+              <w:jc w:val="center"/>
+            </w:pPr>
+            <w:r>
+              <w:t>26</w:t>
+            </w:r>
+          </w:p>
+        </w:tc>
+      </w:tr>
+      <w:tr>
+        <w:trPr>
+          <w:trHeight w:val="20"/>
+          <w:jc w:val="center"/>
+        </w:trPr>
+        <w:tc>
+          <w:tcPr>
+            <w:tcW w:w="1805" w:type="dxa"/>
+            <w:tcBorders>
+              <w:top w:val="nil"/>
+              <w:left w:val="nil"/>
+              <w:bottom w:val="nil"/>
+              <w:right w:val="nil"/>
+            </w:tcBorders>
+            <w:shd w:val="clear" w:color="auto" w:fill="auto"/>
+            <w:noWrap/>
+            <w:vAlign w:val="bottom"/>
+            <w:hideMark/>
+          </w:tcPr>
+          <w:p>
+            <w:pPr>
+              <w:pStyle w:val="NoSpacing"/>
+              <w:jc w:val="center"/>
+            </w:pPr>
+            <w:r>
+              <w:t>&gt;30</w:t>
+            </w:r>
+          </w:p>
+        </w:tc>
+        <w:tc>
+          <w:tcPr>
+            <w:tcW w:w="805" w:type="dxa"/>
+            <w:tcBorders>
+              <w:top w:val="nil"/>
+              <w:left w:val="nil"/>
+              <w:bottom w:val="nil"/>
+              <w:right w:val="nil"/>
+            </w:tcBorders>
+            <w:shd w:val="clear" w:color="auto" w:fill="auto"/>
+            <w:noWrap/>
+            <w:vAlign w:val="bottom"/>
+            <w:hideMark/>
+          </w:tcPr>
+          <w:p>
+            <w:pPr>
+              <w:pStyle w:val="NoSpacing"/>
+              <w:jc w:val="center"/>
+            </w:pPr>
+            <w:r>
+              <w:t>7</w:t>
+            </w:r>
+          </w:p>
+        </w:tc>
+        <w:tc>
+          <w:tcPr>
+            <w:tcW w:w="996" w:type="dxa"/>
+            <w:tcBorders>
+              <w:top w:val="nil"/>
+              <w:left w:val="nil"/>
+              <w:bottom w:val="nil"/>
+              <w:right w:val="nil"/>
+            </w:tcBorders>
+            <w:shd w:val="clear" w:color="auto" w:fill="auto"/>
+            <w:noWrap/>
+            <w:vAlign w:val="bottom"/>
+            <w:hideMark/>
+          </w:tcPr>
+          <w:p>
+            <w:pPr>
+              <w:pStyle w:val="NoSpacing"/>
+              <w:jc w:val="center"/>
+            </w:pPr>
+            <w:r>
+              <w:t>5</w:t>
+            </w:r>
+          </w:p>
+        </w:tc>
+        <w:tc>
+          <w:tcPr>
+            <w:tcW w:w="536" w:type="dxa"/>
+            <w:tcBorders>
+              <w:top w:val="nil"/>
+              <w:left w:val="nil"/>
+              <w:bottom w:val="nil"/>
+              <w:right w:val="nil"/>
+            </w:tcBorders>
+            <w:shd w:val="clear" w:color="auto" w:fill="auto"/>
+            <w:noWrap/>
+            <w:vAlign w:val="bottom"/>
+            <w:hideMark/>
+          </w:tcPr>
+          <w:p>
+            <w:pPr>
+              <w:pStyle w:val="NoSpacing"/>
+              <w:jc w:val="center"/>
+            </w:pPr>
+            <w:r>
+              <w:t>19</w:t>
+            </w:r>
+          </w:p>
+        </w:tc>
+        <w:tc>
+          <w:tcPr>
+            <w:tcW w:w="941" w:type="dxa"/>
+            <w:tcBorders>
+              <w:top w:val="nil"/>
+              <w:left w:val="nil"/>
+              <w:bottom w:val="nil"/>
+              <w:right w:val="nil"/>
+            </w:tcBorders>
+            <w:shd w:val="clear" w:color="auto" w:fill="auto"/>
+            <w:noWrap/>
+            <w:vAlign w:val="bottom"/>
+            <w:hideMark/>
+          </w:tcPr>
+          <w:p>
+            <w:pPr>
+              <w:pStyle w:val="NoSpacing"/>
+              <w:jc w:val="center"/>
+            </w:pPr>
+            <w:r>
+              <w:t>5</w:t>
+            </w:r>
+          </w:p>
+        </w:tc>
+        <w:tc>
+          <w:tcPr>
+            <w:tcW w:w="627" w:type="dxa"/>
+            <w:tcBorders>
+              <w:top w:val="nil"/>
+              <w:left w:val="nil"/>
+              <w:bottom w:val="nil"/>
+              <w:right w:val="nil"/>
+            </w:tcBorders>
+            <w:shd w:val="clear" w:color="auto" w:fill="auto"/>
+            <w:noWrap/>
+            <w:vAlign w:val="bottom"/>
+            <w:hideMark/>
+          </w:tcPr>
+          <w:p>
+            <w:pPr>
+              <w:pStyle w:val="NoSpacing"/>
+              <w:jc w:val="center"/>
+            </w:pPr>
+            <w:r>
+              <w:t>40</w:t>
+            </w:r>
+          </w:p>
+        </w:tc>
+      </w:tr>
+      <w:tr>
+        <w:trPr>
+          <w:trHeight w:val="20"/>
+          <w:jc w:val="center"/>
+        </w:trPr>
+        <w:tc>
+          <w:tcPr>
+            <w:tcW w:w="1805" w:type="dxa"/>
+            <w:tcBorders>
+              <w:top w:val="nil"/>
+              <w:left w:val="nil"/>
+              <w:bottom w:val="nil"/>
+              <w:right w:val="nil"/>
+            </w:tcBorders>
+            <w:shd w:val="clear" w:color="auto" w:fill="auto"/>
+            <w:noWrap/>
+            <w:vAlign w:val="bottom"/>
+            <w:hideMark/>
+          </w:tcPr>
+          <w:p>
+            <w:pPr>
+              <w:pStyle w:val="NoSpacing"/>
+              <w:jc w:val="center"/>
+            </w:pPr>
+            <w:r>
+              <w:t>%</w:t>
+            </w:r>
+            <w:r>
+              <w:t xml:space="preserve"> </w:t>
+            </w:r>
+            <w:r>
+              <w:t>&gt;30 days</w:t>
+            </w:r>
+          </w:p>
+        </w:tc>
+        <w:tc>
+          <w:tcPr>
+            <w:tcW w:w="805" w:type="dxa"/>
+            <w:tcBorders>
+              <w:top w:val="nil"/>
+              <w:left w:val="nil"/>
+              <w:bottom w:val="nil"/>
+              <w:right w:val="nil"/>
+            </w:tcBorders>
+            <w:shd w:val="clear" w:color="auto" w:fill="auto"/>
+            <w:noWrap/>
+            <w:vAlign w:val="bottom"/>
+            <w:hideMark/>
+          </w:tcPr>
+          <w:p>
+            <w:pPr>
+              <w:pStyle w:val="NoSpacing"/>
+              <w:jc w:val="center"/>
+            </w:pPr>
+            <w:r>
+              <w:t>0.035</w:t>
+            </w:r>
+          </w:p>
+        </w:tc>
+        <w:tc>
+          <w:tcPr>
+            <w:tcW w:w="996" w:type="dxa"/>
+            <w:tcBorders>
+              <w:top w:val="nil"/>
+              <w:left w:val="nil"/>
+              <w:bottom w:val="nil"/>
+              <w:right w:val="nil"/>
+            </w:tcBorders>
+            <w:shd w:val="clear" w:color="auto" w:fill="auto"/>
+            <w:noWrap/>
+            <w:vAlign w:val="bottom"/>
+            <w:hideMark/>
+          </w:tcPr>
+          <w:p>
+            <w:pPr>
+              <w:pStyle w:val="NoSpacing"/>
+              <w:jc w:val="center"/>
+            </w:pPr>
+            <w:r>
+              <w:t>0.022</w:t>
+            </w:r>
+          </w:p>
+        </w:tc>
+        <w:tc>
+          <w:tcPr>
+            <w:tcW w:w="536" w:type="dxa"/>
+            <w:tcBorders>
+              <w:top w:val="nil"/>
+              <w:left w:val="nil"/>
+              <w:bottom w:val="nil"/>
+              <w:right w:val="nil"/>
+            </w:tcBorders>
+            <w:shd w:val="clear" w:color="auto" w:fill="auto"/>
+            <w:noWrap/>
+            <w:vAlign w:val="bottom"/>
+            <w:hideMark/>
+          </w:tcPr>
+          <w:p>
+            <w:pPr>
+              <w:pStyle w:val="NoSpacing"/>
+              <w:jc w:val="center"/>
+            </w:pPr>
+            <w:r>
+              <w:t>0.08</w:t>
+            </w:r>
+          </w:p>
+        </w:tc>
+        <w:tc>
+          <w:tcPr>
+            <w:tcW w:w="941" w:type="dxa"/>
+            <w:tcBorders>
+              <w:top w:val="nil"/>
+              <w:left w:val="nil"/>
+              <w:bottom w:val="nil"/>
+              <w:right w:val="nil"/>
+            </w:tcBorders>
+            <w:shd w:val="clear" w:color="auto" w:fill="auto"/>
+            <w:noWrap/>
+            <w:vAlign w:val="bottom"/>
+            <w:hideMark/>
+          </w:tcPr>
+          <w:p>
+            <w:pPr>
+              <w:pStyle w:val="NoSpacing"/>
+              <w:jc w:val="center"/>
+            </w:pPr>
+            <w:r>
+              <w:t>0.018</w:t>
+            </w:r>
+          </w:p>
+        </w:tc>
+        <w:tc>
+          <w:tcPr>
+            <w:tcW w:w="627" w:type="dxa"/>
+            <w:tcBorders>
+              <w:top w:val="nil"/>
+              <w:left w:val="nil"/>
+              <w:bottom w:val="nil"/>
+              <w:right w:val="nil"/>
+            </w:tcBorders>
+            <w:shd w:val="clear" w:color="auto" w:fill="auto"/>
+            <w:noWrap/>
+            <w:vAlign w:val="bottom"/>
+            <w:hideMark/>
+          </w:tcPr>
+          <w:p>
+            <w:pPr>
+              <w:pStyle w:val="NoSpacing"/>
+              <w:jc w:val="center"/>
+            </w:pPr>
+            <w:r>
+              <w:t>0.145</w:t>
+            </w:r>
+          </w:p>
+        </w:tc>
+      </w:tr>
+    </w:tbl>
     <w:p>
       <w:pPr>
         <w:pStyle w:val="ListParagraph"/>
-        <w:numPr>
-          <w:ilvl w:val="0"/>
-          <w:numId w:val="14"/>
-        </w:numPr>
         <w:spacing w:before="0" w:after="0"/>
         <w:jc w:val="both"/>
         <w:rPr>
@@ -14632,359 +17853,21 @@
           <w:rFonts w:cs="Calibri"/>
           <w:szCs w:val="20"/>
         </w:rPr>
-        <w:t xml:space="preserve">See all data reported in Table 2 (screenshot below) </w:t>
-      </w:r>
-    </w:p>
-    <w:p>
-      <w:pPr>
-        <w:pStyle w:val="ListParagraph"/>
-        <w:numPr>
-          <w:ilvl w:val="1"/>
-          <w:numId w:val="14"/>
-        </w:numPr>
-        <w:spacing w:before="0" w:after="0"/>
-        <w:jc w:val="both"/>
+        <w:t>Using</w:t>
+      </w:r>
+      <w:r>
         <w:rPr>
           <w:rFonts w:cs="Calibri"/>
           <w:szCs w:val="20"/>
         </w:rPr>
-      </w:pPr>
+        <w:t xml:space="preserve"> this data, we estimate the proportion receiving </w:t>
+      </w:r>
       <w:r>
         <w:rPr>
           <w:rFonts w:cs="Calibri"/>
           <w:szCs w:val="20"/>
         </w:rPr>
-        <w:t>Primary</w:t>
-      </w:r>
-    </w:p>
-    <w:p>
-      <w:pPr>
-        <w:pStyle w:val="ListParagraph"/>
-        <w:numPr>
-          <w:ilvl w:val="2"/>
-          <w:numId w:val="14"/>
-        </w:numPr>
-        <w:spacing w:before="0" w:after="0"/>
-        <w:jc w:val="both"/>
-        <w:rPr>
-          <w:rFonts w:cs="Calibri"/>
-          <w:szCs w:val="20"/>
-        </w:rPr>
-      </w:pPr>
-      <w:r>
-        <w:rPr>
-          <w:rFonts w:cs="Calibri"/>
-          <w:szCs w:val="20"/>
-        </w:rPr>
-        <w:t xml:space="preserve">STD clinic: 92% had 0 days between screening and treatment; 4% had 1-7 days </w:t>
-      </w:r>
-    </w:p>
-    <w:p>
-      <w:pPr>
-        <w:pStyle w:val="ListParagraph"/>
-        <w:numPr>
-          <w:ilvl w:val="2"/>
-          <w:numId w:val="14"/>
-        </w:numPr>
-        <w:spacing w:before="0" w:after="0"/>
-        <w:jc w:val="both"/>
-        <w:rPr>
-          <w:rFonts w:cs="Calibri"/>
-          <w:szCs w:val="20"/>
-        </w:rPr>
-      </w:pPr>
-      <w:r>
-        <w:rPr>
-          <w:rFonts w:cs="Calibri"/>
-          <w:szCs w:val="20"/>
-        </w:rPr>
-        <w:t xml:space="preserve">Non-STD clinic: 19% had 0 days; 32% had 1-7 days </w:t>
-      </w:r>
-    </w:p>
-    <w:p>
-      <w:pPr>
-        <w:pStyle w:val="ListParagraph"/>
-        <w:numPr>
-          <w:ilvl w:val="1"/>
-          <w:numId w:val="14"/>
-        </w:numPr>
-        <w:spacing w:before="0" w:after="0"/>
-        <w:jc w:val="both"/>
-        <w:rPr>
-          <w:rFonts w:cs="Calibri"/>
-          <w:szCs w:val="20"/>
-        </w:rPr>
-      </w:pPr>
-      <w:r>
-        <w:rPr>
-          <w:rFonts w:cs="Calibri"/>
-          <w:szCs w:val="20"/>
-        </w:rPr>
-        <w:t>Secondary</w:t>
-      </w:r>
-    </w:p>
-    <w:p>
-      <w:pPr>
-        <w:pStyle w:val="ListParagraph"/>
-        <w:numPr>
-          <w:ilvl w:val="2"/>
-          <w:numId w:val="14"/>
-        </w:numPr>
-        <w:spacing w:before="0" w:after="0"/>
-        <w:jc w:val="both"/>
-        <w:rPr>
-          <w:rFonts w:cs="Calibri"/>
-          <w:szCs w:val="20"/>
-        </w:rPr>
-      </w:pPr>
-      <w:r>
-        <w:rPr>
-          <w:rFonts w:cs="Calibri"/>
-          <w:szCs w:val="20"/>
-        </w:rPr>
-        <w:t xml:space="preserve">STD: 76% 0 days; 15% 1-7 days </w:t>
-      </w:r>
-    </w:p>
-    <w:p>
-      <w:pPr>
-        <w:pStyle w:val="ListParagraph"/>
-        <w:numPr>
-          <w:ilvl w:val="2"/>
-          <w:numId w:val="14"/>
-        </w:numPr>
-        <w:spacing w:before="0" w:after="0"/>
-        <w:jc w:val="both"/>
-        <w:rPr>
-          <w:rFonts w:cs="Calibri"/>
-          <w:szCs w:val="20"/>
-        </w:rPr>
-      </w:pPr>
-      <w:r>
-        <w:rPr>
-          <w:rFonts w:cs="Calibri"/>
-          <w:szCs w:val="20"/>
-        </w:rPr>
-        <w:t xml:space="preserve">Non-STD: 9% 0 days; 47% 1-7 days </w:t>
-      </w:r>
-    </w:p>
-    <w:p>
-      <w:pPr>
-        <w:pStyle w:val="ListParagraph"/>
-        <w:numPr>
-          <w:ilvl w:val="1"/>
-          <w:numId w:val="14"/>
-        </w:numPr>
-        <w:spacing w:before="0" w:after="0"/>
-        <w:jc w:val="both"/>
-        <w:rPr>
-          <w:rFonts w:cs="Calibri"/>
-          <w:szCs w:val="20"/>
-        </w:rPr>
-      </w:pPr>
-      <w:r>
-        <w:rPr>
-          <w:rFonts w:cs="Calibri"/>
-          <w:szCs w:val="20"/>
-        </w:rPr>
-        <w:t>EL</w:t>
-      </w:r>
-    </w:p>
-    <w:p>
-      <w:pPr>
-        <w:pStyle w:val="ListParagraph"/>
-        <w:numPr>
-          <w:ilvl w:val="2"/>
-          <w:numId w:val="14"/>
-        </w:numPr>
-        <w:spacing w:before="0" w:after="0"/>
-        <w:jc w:val="both"/>
-        <w:rPr>
-          <w:rFonts w:cs="Calibri"/>
-          <w:szCs w:val="20"/>
-        </w:rPr>
-      </w:pPr>
-      <w:r>
-        <w:rPr>
-          <w:rFonts w:cs="Calibri"/>
-          <w:szCs w:val="20"/>
-        </w:rPr>
-        <w:t xml:space="preserve">STD: 67% 0 days; 23% 1-7 days </w:t>
-      </w:r>
-    </w:p>
-    <w:p>
-      <w:pPr>
-        <w:pStyle w:val="ListParagraph"/>
-        <w:numPr>
-          <w:ilvl w:val="2"/>
-          <w:numId w:val="14"/>
-        </w:numPr>
-        <w:spacing w:before="0" w:after="0"/>
-        <w:jc w:val="both"/>
-        <w:rPr>
-          <w:rFonts w:cs="Calibri"/>
-          <w:szCs w:val="20"/>
-        </w:rPr>
-      </w:pPr>
-      <w:r>
-        <w:rPr>
-          <w:rFonts w:cs="Calibri"/>
-          <w:szCs w:val="20"/>
-        </w:rPr>
-        <w:t xml:space="preserve">Non-STD: 7% 0 days; 29% 1-7 days </w:t>
-      </w:r>
-    </w:p>
-    <w:p>
-      <w:pPr>
-        <w:pStyle w:val="ListParagraph"/>
-        <w:numPr>
-          <w:ilvl w:val="1"/>
-          <w:numId w:val="14"/>
-        </w:numPr>
-        <w:spacing w:before="0" w:after="0"/>
-        <w:jc w:val="both"/>
-        <w:rPr>
-          <w:rFonts w:cs="Calibri"/>
-          <w:szCs w:val="20"/>
-        </w:rPr>
-      </w:pPr>
-      <w:r>
-        <w:rPr>
-          <w:rFonts w:cs="Calibri"/>
-          <w:szCs w:val="20"/>
-        </w:rPr>
-        <w:t xml:space="preserve">LL </w:t>
-      </w:r>
-    </w:p>
-    <w:p>
-      <w:pPr>
-        <w:pStyle w:val="ListParagraph"/>
-        <w:numPr>
-          <w:ilvl w:val="2"/>
-          <w:numId w:val="14"/>
-        </w:numPr>
-        <w:spacing w:before="0" w:after="0"/>
-        <w:jc w:val="both"/>
-        <w:rPr>
-          <w:rFonts w:cs="Calibri"/>
-          <w:szCs w:val="20"/>
-        </w:rPr>
-      </w:pPr>
-      <w:r>
-        <w:rPr>
-          <w:rFonts w:cs="Calibri"/>
-          <w:szCs w:val="20"/>
-        </w:rPr>
-        <w:t xml:space="preserve">STD: 30% 0 days; 22% 1-7 days </w:t>
-      </w:r>
-    </w:p>
-    <w:p>
-      <w:pPr>
-        <w:pStyle w:val="ListParagraph"/>
-        <w:numPr>
-          <w:ilvl w:val="2"/>
-          <w:numId w:val="14"/>
-        </w:numPr>
-        <w:spacing w:before="0" w:after="0"/>
-        <w:jc w:val="both"/>
-        <w:rPr>
-          <w:rFonts w:cs="Calibri"/>
-          <w:szCs w:val="20"/>
-        </w:rPr>
-      </w:pPr>
-      <w:r>
-        <w:rPr>
-          <w:rFonts w:cs="Calibri"/>
-          <w:szCs w:val="20"/>
-        </w:rPr>
-        <w:t xml:space="preserve">Non-STD: 6% 0 days; 24% 107 days </w:t>
-      </w:r>
-    </w:p>
-    <w:p>
-      <w:pPr>
-        <w:pStyle w:val="ListParagraph"/>
-        <w:numPr>
-          <w:ilvl w:val="1"/>
-          <w:numId w:val="14"/>
-        </w:numPr>
-        <w:spacing w:before="0" w:after="0"/>
-        <w:jc w:val="both"/>
-        <w:rPr>
-          <w:rFonts w:cs="Calibri"/>
-          <w:szCs w:val="20"/>
-        </w:rPr>
-      </w:pPr>
-      <w:r>
-        <w:rPr>
-          <w:rFonts w:cs="Calibri"/>
-          <w:szCs w:val="20"/>
-        </w:rPr>
-        <w:t xml:space="preserve">Unknown Latent </w:t>
-      </w:r>
-    </w:p>
-    <w:p>
-      <w:pPr>
-        <w:pStyle w:val="ListParagraph"/>
-        <w:numPr>
-          <w:ilvl w:val="2"/>
-          <w:numId w:val="14"/>
-        </w:numPr>
-        <w:spacing w:before="0" w:after="0"/>
-        <w:jc w:val="both"/>
-        <w:rPr>
-          <w:rFonts w:cs="Calibri"/>
-          <w:szCs w:val="20"/>
-        </w:rPr>
-      </w:pPr>
-      <w:r>
-        <w:rPr>
-          <w:rFonts w:cs="Calibri"/>
-          <w:szCs w:val="20"/>
-        </w:rPr>
-        <w:t xml:space="preserve">STD: 22% 0 days 39%; 1-7 days </w:t>
-      </w:r>
-    </w:p>
-    <w:p>
-      <w:pPr>
-        <w:pStyle w:val="ListParagraph"/>
-        <w:numPr>
-          <w:ilvl w:val="2"/>
-          <w:numId w:val="14"/>
-        </w:numPr>
-        <w:spacing w:before="0" w:after="0"/>
-        <w:jc w:val="both"/>
-        <w:rPr>
-          <w:rFonts w:cs="Calibri"/>
-          <w:szCs w:val="20"/>
-        </w:rPr>
-      </w:pPr>
-      <w:r>
-        <w:rPr>
-          <w:rFonts w:cs="Calibri"/>
-          <w:szCs w:val="20"/>
-        </w:rPr>
-        <w:t xml:space="preserve">Non-STD: 10% 0 days; 43% 1-7 days  </w:t>
-      </w:r>
-    </w:p>
-    <w:p>
-      <w:pPr>
-        <w:pStyle w:val="ListParagraph"/>
-        <w:numPr>
-          <w:ilvl w:val="0"/>
-          <w:numId w:val="14"/>
-        </w:numPr>
-        <w:spacing w:before="0" w:after="0"/>
-        <w:jc w:val="both"/>
-        <w:rPr>
-          <w:rFonts w:cs="Calibri"/>
-          <w:szCs w:val="20"/>
-        </w:rPr>
-      </w:pPr>
-      <w:r>
-        <w:rPr>
-          <w:rFonts w:cs="Calibri"/>
-          <w:szCs w:val="20"/>
-        </w:rPr>
-        <w:t xml:space="preserve">Also reports % 8-14 days; 15-30 days; &gt;30 days; didn’t include all data here </w:t>
+        <w:t xml:space="preserve">immediate treatment for patients in the early stage at 95% and for those in late and unknown stage at 92% which is very close. We conclude that the distinction by stage is too small to include in the model </w:t>
       </w:r>
     </w:p>
     <w:p>
@@ -15001,6 +17884,7 @@
           <w:noProof/>
           <w:szCs w:val="20"/>
         </w:rPr>
+        <w:lastRenderedPageBreak/>
         <w:drawing>
           <wp:inline distT="0" distB="0" distL="0" distR="0" wp14:anchorId="4CB6E9D4" wp14:editId="20353C70">
             <wp:extent cx="5943600" cy="4431665"/>
@@ -15017,7 +17901,7 @@
                     <pic:cNvPicPr/>
                   </pic:nvPicPr>
                   <pic:blipFill>
-                    <a:blip r:embed="rId23"/>
+                    <a:blip r:embed="rId16"/>
                     <a:stretch>
                       <a:fillRect/>
                     </a:stretch>
@@ -15039,26 +17923,22 @@
       </w:r>
     </w:p>
     <w:p/>
-    <w:p/>
-    <w:p/>
-    <w:p>
-      <w:pPr>
-        <w:jc w:val="both"/>
-        <w:rPr>
-          <w:rFonts w:cs="Calibri"/>
-          <w:b/>
-          <w:bCs/>
-          <w:szCs w:val="20"/>
-        </w:rPr>
-      </w:pPr>
-      <w:r>
-        <w:rPr>
-          <w:rFonts w:cs="Calibri"/>
-          <w:b/>
-          <w:bCs/>
-          <w:szCs w:val="20"/>
-        </w:rPr>
-        <w:t xml:space="preserve">Value: </w:t>
+    <w:p>
+      <w:pPr>
+        <w:pStyle w:val="Heading1"/>
+      </w:pPr>
+      <w:r>
+        <w:t>Contact tracing</w:t>
+      </w:r>
+    </w:p>
+    <w:p>
+      <w:r>
+        <w:t>Contact tracing for syphilis, like other sexually transmitted infections (STIs), is typically carried out by public health agencies at the local, state, or national levels. This process involves identifying individuals who may have been exposed to syphilis and notifying them so they can be tested and treated as needed. While statistics from syphilis contact tracing are generally reported to the CDC, this data is not readily available online.</w:t>
+      </w:r>
+    </w:p>
+    <w:p>
+      <w:r>
+        <w:t>In the absence of a centralized data repository, we turned to the literature to identify studies that report on partner tracing efforts for syphilis infections in the United States. We used the findings from these studies to estimate the contact tracing cascade. Although the cascade involves several steps, we simplify it into three key parameters that can be used to estimate its impact on diagnosis and treatment:</w:t>
       </w:r>
     </w:p>
     <w:p>
@@ -15066,21 +17946,22 @@
         <w:pStyle w:val="ListParagraph"/>
         <w:numPr>
           <w:ilvl w:val="0"/>
-          <w:numId w:val="25"/>
+          <w:numId w:val="27"/>
         </w:numPr>
-        <w:spacing w:before="0" w:after="0"/>
-        <w:jc w:val="both"/>
-        <w:rPr>
-          <w:rFonts w:cs="Calibri"/>
-          <w:szCs w:val="20"/>
-        </w:rPr>
-      </w:pPr>
-      <w:r>
-        <w:rPr>
-          <w:rFonts w:cs="Calibri"/>
-          <w:szCs w:val="20"/>
-        </w:rPr>
-        <w:t xml:space="preserve">If disaggregating by stage, use estimates from Chen et al (Ref 2 below) </w:t>
+      </w:pPr>
+      <w:r>
+        <w:rPr>
+          <w:b/>
+          <w:bCs/>
+        </w:rPr>
+        <w:t>Proportion of Index Cases Reached and Interviewed</w:t>
+      </w:r>
+      <w:r>
+        <w:rPr>
+          <w:b/>
+          <w:bCs/>
+        </w:rPr>
+        <w:t xml:space="preserve"> </w:t>
       </w:r>
     </w:p>
     <w:p>
@@ -15088,260 +17969,15 @@
         <w:pStyle w:val="ListParagraph"/>
         <w:numPr>
           <w:ilvl w:val="0"/>
-          <w:numId w:val="25"/>
+          <w:numId w:val="27"/>
         </w:numPr>
-        <w:spacing w:before="0" w:after="0"/>
-        <w:jc w:val="both"/>
-        <w:rPr>
-          <w:rFonts w:cs="Calibri"/>
-          <w:szCs w:val="20"/>
-        </w:rPr>
-      </w:pPr>
-      <w:r>
-        <w:rPr>
-          <w:rFonts w:cs="Calibri"/>
-          <w:szCs w:val="20"/>
-        </w:rPr>
-        <w:t xml:space="preserve">If combining all stages (probably not the best idea as the values </w:t>
-      </w:r>
-      <w:proofErr w:type="gramStart"/>
-      <w:r>
-        <w:rPr>
-          <w:rFonts w:cs="Calibri"/>
-          <w:szCs w:val="20"/>
-        </w:rPr>
-        <w:t>vary</w:t>
-      </w:r>
-      <w:proofErr w:type="gramEnd"/>
-      <w:r>
-        <w:rPr>
-          <w:rFonts w:cs="Calibri"/>
-          <w:szCs w:val="20"/>
-        </w:rPr>
-        <w:t xml:space="preserve"> by stage in Chen et al): </w:t>
-      </w:r>
-    </w:p>
-    <w:p>
-      <w:pPr>
-        <w:pStyle w:val="ListParagraph"/>
-        <w:numPr>
-          <w:ilvl w:val="1"/>
-          <w:numId w:val="25"/>
-        </w:numPr>
-        <w:spacing w:before="0" w:after="0"/>
-        <w:jc w:val="both"/>
-        <w:rPr>
-          <w:rFonts w:cs="Calibri"/>
-          <w:szCs w:val="20"/>
-        </w:rPr>
-      </w:pPr>
-      <w:r>
-        <w:rPr>
-          <w:rFonts w:cs="Calibri"/>
-          <w:szCs w:val="20"/>
-        </w:rPr>
-        <w:t xml:space="preserve">Proportion treated within 7 days = 67% (Robinson et al; Ref 1 below) </w:t>
-      </w:r>
-      <w:r>
-        <w:rPr>
-          <w:rFonts w:cs="Calibri"/>
-          <w:szCs w:val="20"/>
-        </w:rPr>
-        <w:fldChar w:fldCharType="begin"/>
-      </w:r>
-      <w:r>
-        <w:rPr>
-          <w:rFonts w:cs="Calibri"/>
-          <w:szCs w:val="20"/>
-        </w:rPr>
-        <w:instrText xml:space="preserve"> ADDIN EN.CITE &lt;EndNote&gt;&lt;Cite&gt;&lt;Author&gt;Robinson&lt;/Author&gt;&lt;Year&gt;2016&lt;/Year&gt;&lt;RecNum&gt;1263&lt;/RecNum&gt;&lt;DisplayText&gt;(Robinson, Young et al. 2016)&lt;/DisplayText&gt;&lt;record&gt;&lt;rec-number&gt;1263&lt;/rec-number&gt;&lt;foreign-keys&gt;&lt;key app="EN" db-id="0de29wz08pxpvrezp2r5trx59zf09wpzr5sv" timestamp="1740689098" guid="24e7e3a1-b7df-49f4-92cc-3f0fe4fef859"&gt;1263&lt;/key&gt;&lt;/foreign-keys&gt;&lt;ref-type name="Journal Article"&gt;17&lt;/ref-type&gt;&lt;contributors&gt;&lt;authors&gt;&lt;author&gt;Robinson, Candice L&lt;/author&gt;&lt;author&gt;Young, Lauren&lt;/author&gt;&lt;author&gt;Bisgard, Kristine&lt;/author&gt;&lt;author&gt;Mickey, Tom&lt;/author&gt;&lt;author&gt;Taylor, Melanie M&lt;/author&gt;&lt;/authors&gt;&lt;/contributors&gt;&lt;titles&gt;&lt;title&gt;Syphilis time to treatment at publicly funded sexually transmitted disease clinics versus non–sexually transmitted disease clinics—Maricopa and Pima Counties, Arizona, 2009–2012&lt;/title&gt;&lt;secondary-title&gt;Sexually transmitted diseases&lt;/secondary-title&gt;&lt;/titles&gt;&lt;periodical&gt;&lt;full-title&gt;Sex Transm Dis&lt;/full-title&gt;&lt;abbr-1&gt;Sexually transmitted diseases&lt;/abbr-1&gt;&lt;/periodical&gt;&lt;pages&gt;30-33&lt;/pages&gt;&lt;volume&gt;43&lt;/volume&gt;&lt;number&gt;1&lt;/number&gt;&lt;dates&gt;&lt;year&gt;2016&lt;/year&gt;&lt;/dates&gt;&lt;isbn&gt;0148-5717&lt;/isbn&gt;&lt;urls&gt;&lt;/urls&gt;&lt;/record&gt;&lt;/Cite&gt;&lt;/EndNote&gt;</w:instrText>
-      </w:r>
-      <w:r>
-        <w:rPr>
-          <w:rFonts w:cs="Calibri"/>
-          <w:szCs w:val="20"/>
-        </w:rPr>
-        <w:fldChar w:fldCharType="separate"/>
-      </w:r>
-      <w:r>
-        <w:rPr>
-          <w:rFonts w:cs="Calibri"/>
-          <w:noProof/>
-          <w:szCs w:val="20"/>
-        </w:rPr>
-        <w:t>(Robinson, Young et al. 2016)</w:t>
-      </w:r>
-      <w:r>
-        <w:rPr>
-          <w:rFonts w:cs="Calibri"/>
-          <w:szCs w:val="20"/>
-        </w:rPr>
-        <w:fldChar w:fldCharType="end"/>
-      </w:r>
-    </w:p>
-    <w:p>
-      <w:pPr>
-        <w:pStyle w:val="ListParagraph"/>
-        <w:numPr>
-          <w:ilvl w:val="1"/>
-          <w:numId w:val="25"/>
-        </w:numPr>
-        <w:spacing w:before="0" w:after="0"/>
-        <w:jc w:val="both"/>
-        <w:rPr>
-          <w:rFonts w:cs="Calibri"/>
-          <w:szCs w:val="20"/>
-        </w:rPr>
-      </w:pPr>
-      <w:r>
-        <w:rPr>
-          <w:rFonts w:cs="Calibri"/>
-          <w:szCs w:val="20"/>
-        </w:rPr>
-        <w:t xml:space="preserve">Proportion treated within 14 days = 80% (Robinson et al; and </w:t>
-      </w:r>
-      <w:proofErr w:type="spellStart"/>
-      <w:r>
-        <w:rPr>
-          <w:rFonts w:cs="Calibri"/>
-          <w:szCs w:val="20"/>
-        </w:rPr>
-        <w:t>Liroff</w:t>
-      </w:r>
-      <w:proofErr w:type="spellEnd"/>
-      <w:r>
-        <w:rPr>
-          <w:rFonts w:cs="Calibri"/>
-          <w:szCs w:val="20"/>
-        </w:rPr>
-        <w:t xml:space="preserve"> et al [Ref 3 below] have similar estimates) </w:t>
-      </w:r>
-    </w:p>
-    <w:p>
-      <w:pPr>
-        <w:jc w:val="both"/>
-        <w:rPr>
-          <w:rFonts w:cs="Calibri"/>
-          <w:szCs w:val="20"/>
-        </w:rPr>
-      </w:pPr>
-    </w:p>
-    <w:p/>
-    <w:p/>
-    <w:p>
-      <w:pPr>
-        <w:jc w:val="both"/>
-        <w:rPr>
-          <w:rFonts w:cs="Calibri"/>
-          <w:szCs w:val="20"/>
-        </w:rPr>
-      </w:pPr>
-      <w:r>
-        <w:rPr>
-          <w:rFonts w:cs="Calibri"/>
+      </w:pPr>
+      <w:r>
+        <w:rPr>
           <w:b/>
           <w:bCs/>
-          <w:szCs w:val="20"/>
-        </w:rPr>
-        <w:t>Reference</w:t>
-      </w:r>
-      <w:r>
-        <w:rPr>
-          <w:rFonts w:cs="Calibri"/>
-          <w:b/>
-          <w:bCs/>
-          <w:szCs w:val="20"/>
-        </w:rPr>
-        <w:t xml:space="preserve"> (3)</w:t>
-      </w:r>
-      <w:r>
-        <w:rPr>
-          <w:rFonts w:cs="Calibri"/>
-          <w:b/>
-          <w:bCs/>
-          <w:szCs w:val="20"/>
-        </w:rPr>
-        <w:t xml:space="preserve">: </w:t>
-      </w:r>
-      <w:proofErr w:type="spellStart"/>
-      <w:r>
-        <w:rPr>
-          <w:rFonts w:cs="Calibri"/>
-          <w:szCs w:val="20"/>
-        </w:rPr>
-        <w:t>Liroff</w:t>
-      </w:r>
-      <w:proofErr w:type="spellEnd"/>
-      <w:r>
-        <w:rPr>
-          <w:rFonts w:cs="Calibri"/>
-          <w:szCs w:val="20"/>
-        </w:rPr>
-        <w:t xml:space="preserve"> K, </w:t>
-      </w:r>
-      <w:proofErr w:type="spellStart"/>
-      <w:r>
-        <w:rPr>
-          <w:rFonts w:cs="Calibri"/>
-          <w:szCs w:val="20"/>
-        </w:rPr>
-        <w:t>Kassaye</w:t>
-      </w:r>
-      <w:proofErr w:type="spellEnd"/>
-      <w:r>
-        <w:rPr>
-          <w:rFonts w:cs="Calibri"/>
-          <w:szCs w:val="20"/>
-        </w:rPr>
-        <w:t xml:space="preserve"> SG, Spence AB, Kumar PN, Natarajan M, Harold R, Dorsey K, Doshi RK, Visconti AJ. The Tenacious Treponema: A Retrospective Examination of Syphilis Treatment Disparities in Washington, DC. Sexually Transmitted Diseases. 2023 Jan 5:10-97.</w:t>
-      </w:r>
-    </w:p>
-    <w:p>
-      <w:pPr>
-        <w:jc w:val="both"/>
-        <w:rPr>
-          <w:rFonts w:cs="Calibri"/>
-          <w:szCs w:val="20"/>
-        </w:rPr>
-      </w:pPr>
-      <w:hyperlink r:id="rId24" w:history="1">
-        <w:r>
-          <w:rPr>
-            <w:rStyle w:val="Hyperlink"/>
-            <w:rFonts w:cs="Calibri"/>
-            <w:szCs w:val="20"/>
-          </w:rPr>
-          <w:t>https://journals.lww.com/stdjournal/fulltext/2024/01000/the_tenacious_treponema__a_retrospective.1.aspx</w:t>
-        </w:r>
-      </w:hyperlink>
-    </w:p>
-    <w:p>
-      <w:pPr>
-        <w:jc w:val="both"/>
-        <w:rPr>
-          <w:rFonts w:cs="Calibri"/>
-          <w:szCs w:val="20"/>
-        </w:rPr>
-      </w:pPr>
-    </w:p>
-    <w:p>
-      <w:pPr>
-        <w:jc w:val="both"/>
-        <w:rPr>
-          <w:rFonts w:cs="Calibri"/>
-          <w:b/>
-          <w:bCs/>
-          <w:szCs w:val="20"/>
-        </w:rPr>
-      </w:pPr>
-      <w:r>
-        <w:rPr>
-          <w:rFonts w:cs="Calibri"/>
-          <w:b/>
-          <w:bCs/>
-          <w:szCs w:val="20"/>
-        </w:rPr>
-        <w:t xml:space="preserve">Summary: </w:t>
+        </w:rPr>
+        <w:t>Number of Partners Newly Diagnosed and Treated per Index Case</w:t>
       </w:r>
     </w:p>
     <w:p>
@@ -15349,158 +17985,125 @@
         <w:pStyle w:val="ListParagraph"/>
         <w:numPr>
           <w:ilvl w:val="0"/>
-          <w:numId w:val="14"/>
+          <w:numId w:val="27"/>
         </w:numPr>
-        <w:spacing w:before="0" w:after="0"/>
-        <w:jc w:val="both"/>
-        <w:rPr>
-          <w:rFonts w:cs="Calibri"/>
-          <w:szCs w:val="20"/>
-        </w:rPr>
-      </w:pPr>
-      <w:r>
-        <w:rPr>
-          <w:rFonts w:cs="Calibri"/>
-          <w:szCs w:val="20"/>
-        </w:rPr>
-        <w:t xml:space="preserve">Reports time to treatment among syphilis cases reported in DC from 2015-2019; includes ORs for delayed treatment (&gt;14 days) for early latent (vs. p/s) and by treatment provider (private, clinic, public health department, hospital, etc.) </w:t>
-      </w:r>
-    </w:p>
-    <w:p>
-      <w:pPr>
-        <w:pStyle w:val="ListParagraph"/>
-        <w:numPr>
-          <w:ilvl w:val="0"/>
-          <w:numId w:val="14"/>
-        </w:numPr>
-        <w:spacing w:before="0" w:after="0"/>
-        <w:jc w:val="both"/>
-        <w:rPr>
-          <w:rFonts w:cs="Calibri"/>
-          <w:szCs w:val="20"/>
-        </w:rPr>
-      </w:pPr>
-      <w:r>
-        <w:rPr>
-          <w:rFonts w:cs="Calibri"/>
-          <w:szCs w:val="20"/>
-        </w:rPr>
-        <w:t xml:space="preserve">19.5% had delayed treatment (&gt;14 days after diagnosis) </w:t>
-      </w:r>
-    </w:p>
-    <w:p>
-      <w:pPr>
-        <w:pStyle w:val="ListParagraph"/>
-        <w:numPr>
-          <w:ilvl w:val="1"/>
-          <w:numId w:val="14"/>
-        </w:numPr>
-        <w:spacing w:before="0" w:after="0"/>
-        <w:jc w:val="both"/>
-        <w:rPr>
-          <w:rFonts w:cs="Calibri"/>
+      </w:pPr>
+      <w:r>
+        <w:rPr>
           <w:b/>
           <w:bCs/>
-          <w:szCs w:val="20"/>
-        </w:rPr>
-      </w:pPr>
-      <w:r>
-        <w:rPr>
-          <w:rFonts w:cs="Calibri"/>
-          <w:szCs w:val="20"/>
-        </w:rPr>
-        <w:sym w:font="Wingdings" w:char="F0E0"/>
-      </w:r>
-      <w:r>
-        <w:rPr>
-          <w:rFonts w:cs="Calibri"/>
-          <w:szCs w:val="20"/>
-        </w:rPr>
+        </w:rPr>
+        <w:t>Number of Partners Receiving Correct Empirical Treatment per Index Case</w:t>
+      </w:r>
+    </w:p>
+    <w:p>
+      <w:r>
+        <w:t>The first two metrics are directly extracted from each study.</w:t>
+      </w:r>
+      <w:r>
+        <w:t xml:space="preserve"> To estimate </w:t>
+      </w:r>
+      <w:r>
+        <w:t>proportion of partners infected with syphilis</w:t>
+      </w:r>
+      <w:r>
+        <w:t xml:space="preserve"> among those receiving empirical treatment (but not tested for syphilis), we relied on reported syphilis prevalence among contacts who were </w:t>
+      </w:r>
+      <w:proofErr w:type="gramStart"/>
+      <w:r>
+        <w:t>tested, and</w:t>
+      </w:r>
+      <w:proofErr w:type="gramEnd"/>
+      <w:r>
+        <w:t xml:space="preserve"> applied that to the contacts receiving empirical treatment.</w:t>
+      </w:r>
+      <w:r>
+        <w:t xml:space="preserve"> Estimated values and ranges are presented in Table1. </w:t>
+      </w:r>
+      <w:r>
+        <w:br w:type="page"/>
+      </w:r>
+    </w:p>
+    <w:p/>
+    <w:p/>
+    <w:p>
+      <w:pPr>
+        <w:pStyle w:val="Heading1"/>
+      </w:pPr>
+      <w:proofErr w:type="spellStart"/>
+      <w:r>
+        <w:t>Miscellanous</w:t>
+      </w:r>
+      <w:proofErr w:type="spellEnd"/>
+    </w:p>
+    <w:p>
+      <w:pPr>
+        <w:pStyle w:val="Heading2"/>
+      </w:pPr>
+      <w:r>
+        <w:t xml:space="preserve">Misclassification of syphilis stages </w:t>
+      </w:r>
+      <w:r>
         <w:t xml:space="preserve"> </w:t>
       </w:r>
-      <w:r>
-        <w:rPr>
-          <w:rFonts w:cs="Calibri"/>
-          <w:b/>
-          <w:bCs/>
-          <w:szCs w:val="20"/>
-        </w:rPr>
-        <w:t xml:space="preserve">Proportion immediately treated = </w:t>
-      </w:r>
-    </w:p>
-    <w:p>
-      <w:pPr>
-        <w:pStyle w:val="ListParagraph"/>
-        <w:numPr>
-          <w:ilvl w:val="2"/>
-          <w:numId w:val="14"/>
-        </w:numPr>
-        <w:spacing w:before="0" w:after="0"/>
-        <w:jc w:val="both"/>
-        <w:rPr>
-          <w:rFonts w:cs="Calibri"/>
-          <w:b/>
-          <w:bCs/>
-          <w:szCs w:val="20"/>
-        </w:rPr>
-      </w:pPr>
-      <w:r>
-        <w:rPr>
-          <w:rFonts w:cs="Calibri"/>
-          <w:b/>
-          <w:bCs/>
-          <w:szCs w:val="20"/>
-        </w:rPr>
-        <w:t xml:space="preserve">80.5% (if assuming 0-14 days) </w:t>
-      </w:r>
-    </w:p>
-    <w:p/>
-    <w:p>
-      <w:pPr>
-        <w:pStyle w:val="Heading1"/>
-      </w:pPr>
-    </w:p>
-    <w:p>
-      <w:pPr>
-        <w:pStyle w:val="Heading1"/>
-      </w:pPr>
-      <w:proofErr w:type="spellStart"/>
-      <w:r>
-        <w:t>Miscellanous</w:t>
-      </w:r>
-      <w:proofErr w:type="spellEnd"/>
-    </w:p>
-    <w:p>
-      <w:pPr>
-        <w:pStyle w:val="Heading2"/>
-      </w:pPr>
-      <w:r>
-        <w:t xml:space="preserve">Misclassification of syphilis stages </w:t>
-      </w:r>
-      <w:r>
+    </w:p>
+    <w:p>
+      <w:pPr>
+        <w:rPr>
+          <w:rFonts w:cstheme="minorBidi"/>
+          <w:szCs w:val="20"/>
+        </w:rPr>
+      </w:pPr>
+      <w:r>
+        <w:rPr>
+          <w:rFonts w:cstheme="minorBidi"/>
+          <w:szCs w:val="20"/>
+        </w:rPr>
+        <w:t xml:space="preserve">The definition of early latent infection requires </w:t>
+      </w:r>
+      <w:r>
+        <w:rPr>
+          <w:rFonts w:cstheme="minorBidi"/>
+          <w:szCs w:val="20"/>
+        </w:rPr>
+        <w:t>within the past year, documented:</w:t>
+      </w:r>
+      <w:r>
+        <w:rPr>
+          <w:rFonts w:cstheme="minorBidi"/>
+          <w:szCs w:val="20"/>
+        </w:rPr>
         <w:t xml:space="preserve"> </w:t>
       </w:r>
-    </w:p>
-    <w:p>
-      <w:pPr>
-        <w:rPr>
-          <w:rFonts w:cstheme="minorBidi"/>
-          <w:szCs w:val="20"/>
-        </w:rPr>
-      </w:pPr>
-      <w:r>
-        <w:rPr>
-          <w:rFonts w:cstheme="minorBidi"/>
-          <w:szCs w:val="20"/>
-        </w:rPr>
-        <w:t xml:space="preserve">The definition of early latent infection requires </w:t>
-      </w:r>
-      <w:r>
-        <w:rPr>
-          <w:rFonts w:cstheme="minorBidi"/>
-          <w:szCs w:val="20"/>
-        </w:rPr>
-        <w:t>within the past year, documented:</w:t>
+      <w:r>
+        <w:rPr>
+          <w:rFonts w:cstheme="minorBidi"/>
+          <w:szCs w:val="20"/>
+          <w:u w:val="single"/>
+        </w:rPr>
+        <w:t>laboratory evidence</w:t>
+      </w:r>
+      <w:r>
+        <w:rPr>
+          <w:rFonts w:cstheme="minorBidi"/>
+          <w:szCs w:val="20"/>
+          <w:u w:val="single"/>
+        </w:rPr>
+        <w:t xml:space="preserve"> of </w:t>
+      </w:r>
+      <w:r>
+        <w:rPr>
+          <w:rFonts w:cstheme="minorBidi"/>
+          <w:szCs w:val="20"/>
+        </w:rPr>
+        <w:t xml:space="preserve">seroconversion, fourfold titer increase, </w:t>
+      </w:r>
+      <w:r>
+        <w:rPr>
+          <w:rFonts w:cstheme="minorBidi"/>
+          <w:szCs w:val="20"/>
+        </w:rPr>
+        <w:t>symptoms, or</w:t>
       </w:r>
       <w:r>
         <w:rPr>
@@ -15513,32 +18116,32 @@
         <w:rPr>
           <w:rFonts w:cstheme="minorBidi"/>
           <w:szCs w:val="20"/>
-          <w:u w:val="single"/>
-        </w:rPr>
-        <w:t>laboratory evidence</w:t>
-      </w:r>
-      <w:r>
-        <w:rPr>
-          <w:rFonts w:cstheme="minorBidi"/>
-          <w:szCs w:val="20"/>
-          <w:u w:val="single"/>
-        </w:rPr>
-        <w:t xml:space="preserve"> of </w:t>
-      </w:r>
-      <w:r>
-        <w:rPr>
-          <w:rFonts w:cstheme="minorBidi"/>
-          <w:szCs w:val="20"/>
-        </w:rPr>
-        <w:t xml:space="preserve">seroconversion, fourfold titer increase, </w:t>
-      </w:r>
-      <w:r>
-        <w:rPr>
-          <w:rFonts w:cstheme="minorBidi"/>
-          <w:szCs w:val="20"/>
-        </w:rPr>
-        <w:t>symptoms, or</w:t>
-      </w:r>
+        </w:rPr>
+        <w:t xml:space="preserve">contact with an independently documented early syphilis </w:t>
+      </w:r>
+      <w:proofErr w:type="gramStart"/>
+      <w:r>
+        <w:rPr>
+          <w:rFonts w:cstheme="minorBidi"/>
+          <w:szCs w:val="20"/>
+        </w:rPr>
+        <w:t>case</w:t>
+      </w:r>
+      <w:r>
+        <w:rPr>
+          <w:rFonts w:cstheme="minorBidi"/>
+          <w:szCs w:val="20"/>
+        </w:rPr>
+        <w:t>.</w:t>
+      </w:r>
+      <w:r>
+        <w:rPr>
+          <w:rFonts w:cstheme="minorBidi"/>
+          <w:szCs w:val="20"/>
+        </w:rPr>
+        <w:t>.</w:t>
+      </w:r>
+      <w:proofErr w:type="gramEnd"/>
       <w:r>
         <w:rPr>
           <w:rFonts w:cstheme="minorBidi"/>
@@ -15546,44 +18149,7 @@
         </w:rPr>
         <w:t xml:space="preserve"> </w:t>
       </w:r>
-      <w:r>
-        <w:rPr>
-          <w:rFonts w:cstheme="minorBidi"/>
-          <w:szCs w:val="20"/>
-        </w:rPr>
-        <w:t xml:space="preserve">contact with an independently documented early syphilis </w:t>
-      </w:r>
-      <w:proofErr w:type="gramStart"/>
-      <w:r>
-        <w:rPr>
-          <w:rFonts w:cstheme="minorBidi"/>
-          <w:szCs w:val="20"/>
-        </w:rPr>
-        <w:t>case</w:t>
-      </w:r>
-      <w:r>
-        <w:rPr>
-          <w:rFonts w:cstheme="minorBidi"/>
-          <w:szCs w:val="20"/>
-        </w:rPr>
-        <w:t>.</w:t>
-      </w:r>
-      <w:r>
-        <w:rPr>
-          <w:rFonts w:cstheme="minorBidi"/>
-          <w:szCs w:val="20"/>
-        </w:rPr>
-        <w:t>.</w:t>
-      </w:r>
-      <w:proofErr w:type="gramEnd"/>
-      <w:r>
-        <w:rPr>
-          <w:rFonts w:cstheme="minorBidi"/>
-          <w:szCs w:val="20"/>
-        </w:rPr>
-        <w:t xml:space="preserve"> </w:t>
-      </w:r>
-      <w:hyperlink r:id="rId25" w:history="1">
+      <w:hyperlink r:id="rId17" w:history="1">
         <w:r>
           <w:rPr>
             <w:rStyle w:val="Hyperlink"/>
@@ -15633,7 +18199,7 @@
         </w:rPr>
         <w:t xml:space="preserve">Information on partners is increasingly difficult to obtain. most latent infections of less than 1 year’s duration would be erroneously classified as late latent due to the lack of evidence. </w:t>
       </w:r>
-      <w:hyperlink r:id="rId26" w:history="1">
+      <w:hyperlink r:id="rId18" w:history="1">
         <w:r>
           <w:rPr>
             <w:rStyle w:val="Hyperlink"/>
@@ -16058,6 +18624,7 @@
         <w:pStyle w:val="Heading2"/>
       </w:pPr>
       <w:r>
+        <w:lastRenderedPageBreak/>
         <w:t>Other studies on Tertiary syphilis:</w:t>
       </w:r>
     </w:p>
@@ -16802,6 +19369,7 @@
         <w:pStyle w:val="Heading1"/>
       </w:pPr>
       <w:r>
+        <w:lastRenderedPageBreak/>
         <w:t xml:space="preserve">References </w:t>
       </w:r>
     </w:p>
@@ -16968,33 +19536,7 @@
         <w:rPr>
           <w:noProof/>
         </w:rPr>
-        <w:t xml:space="preserve">Clark, E. G. and N. Danbolt (1955). "The Oslo study of the natural history of untreated syphilis: an epidemiologic investigation based on a restudy of the Boeck-Bruusgaard material a review and appraisal." </w:t>
-      </w:r>
-      <w:r>
-        <w:rPr>
-          <w:noProof/>
-          <w:u w:val="single"/>
-        </w:rPr>
-        <w:t>Journal of chronic diseases</w:t>
-      </w:r>
-      <w:r>
-        <w:rPr>
-          <w:noProof/>
-        </w:rPr>
-        <w:t xml:space="preserve"> </w:t>
-      </w:r>
-      <w:r>
-        <w:rPr>
-          <w:b/>
-          <w:noProof/>
-        </w:rPr>
-        <w:t>2</w:t>
-      </w:r>
-      <w:r>
-        <w:rPr>
-          <w:noProof/>
-        </w:rPr>
-        <w:t>(3): 311-344.</w:t>
+        <w:t>Centers for Disease Control and Prevention (CDC) (2024). Sexually Transmitted Infections Surveillance, 2023 Atlanta: US Department of Health and Human Services.</w:t>
       </w:r>
     </w:p>
     <w:p>
@@ -17010,20 +19552,33 @@
         <w:rPr>
           <w:noProof/>
         </w:rPr>
-        <w:t xml:space="preserve">Cooper, J. M. and P. J. Sánchez (2018). </w:t>
+        <w:t xml:space="preserve">Clark, E. G. and N. Danbolt (1955). "The Oslo study of the natural history of untreated syphilis: an epidemiologic investigation based on a restudy of the Boeck-Bruusgaard material a review and appraisal." </w:t>
       </w:r>
       <w:r>
         <w:rPr>
           <w:noProof/>
           <w:u w:val="single"/>
         </w:rPr>
-        <w:t>Congenital syphilis</w:t>
+        <w:t>Journal of chronic diseases</w:t>
       </w:r>
       <w:r>
         <w:rPr>
           <w:noProof/>
         </w:rPr>
-        <w:t>. Seminars in perinatology, Elsevier.</w:t>
+        <w:t xml:space="preserve"> </w:t>
+      </w:r>
+      <w:r>
+        <w:rPr>
+          <w:b/>
+          <w:noProof/>
+        </w:rPr>
+        <w:t>2</w:t>
+      </w:r>
+      <w:r>
+        <w:rPr>
+          <w:noProof/>
+        </w:rPr>
+        <w:t>(3): 311-344.</w:t>
       </w:r>
     </w:p>
     <w:p>
@@ -17039,33 +19594,20 @@
         <w:rPr>
           <w:noProof/>
         </w:rPr>
-        <w:t xml:space="preserve">Cope, A. B., K. T. Bernstein, J. Matthias, M. Rahman, J. C. Diesel, R. A. Pugsley, J. A. Schillinger, R. A. C. Ng, E. J. Klingler and V. L. Mobley (2022). "Effectiveness of syphilis partner notification after adjusting for treatment dates, 7 jurisdictions." </w:t>
+        <w:t xml:space="preserve">Cooper, J. M. and P. J. Sánchez (2018). </w:t>
       </w:r>
       <w:r>
         <w:rPr>
           <w:noProof/>
           <w:u w:val="single"/>
         </w:rPr>
-        <w:t>Sexually transmitted diseases</w:t>
+        <w:t>Congenital syphilis</w:t>
       </w:r>
       <w:r>
         <w:rPr>
           <w:noProof/>
         </w:rPr>
-        <w:t xml:space="preserve"> </w:t>
-      </w:r>
-      <w:r>
-        <w:rPr>
-          <w:b/>
-          <w:noProof/>
-        </w:rPr>
-        <w:t>49</w:t>
-      </w:r>
-      <w:r>
-        <w:rPr>
-          <w:noProof/>
-        </w:rPr>
-        <w:t>(2): 160-165.</w:t>
+        <w:t>. Seminars in perinatology, Elsevier.</w:t>
       </w:r>
     </w:p>
     <w:p>
@@ -17081,7 +19623,7 @@
         <w:rPr>
           <w:noProof/>
         </w:rPr>
-        <w:t xml:space="preserve">De Voux, A., S. Kidd and E. A. Torrone (2018). "Reported cases of neurosyphilis among early syphilis cases—United States, 2009 to 2015." </w:t>
+        <w:t xml:space="preserve">Cope, A. B., K. T. Bernstein, J. Matthias, M. Rahman, J. C. Diesel, R. A. Pugsley, J. A. Schillinger, R. A. C. Ng, E. J. Klingler and V. L. Mobley (2022). "Effectiveness of syphilis partner notification after adjusting for treatment dates, 7 jurisdictions." </w:t>
       </w:r>
       <w:r>
         <w:rPr>
@@ -17101,13 +19643,13 @@
           <w:b/>
           <w:noProof/>
         </w:rPr>
-        <w:t>45</w:t>
+        <w:t>49</w:t>
       </w:r>
       <w:r>
         <w:rPr>
           <w:noProof/>
         </w:rPr>
-        <w:t>(1): 39-41.</w:t>
+        <w:t>(2): 160-165.</w:t>
       </w:r>
     </w:p>
     <w:p>
@@ -17123,14 +19665,14 @@
         <w:rPr>
           <w:noProof/>
         </w:rPr>
-        <w:t xml:space="preserve">Fang, J., E. Partridge, G. M. Bautista and D. Sankaran (2022). "Congenital syphilis epidemiology, prevention, and management in the United States: a 2022 update." </w:t>
+        <w:t xml:space="preserve">De Voux, A., S. Kidd and E. A. Torrone (2018). "Reported cases of neurosyphilis among early syphilis cases—United States, 2009 to 2015." </w:t>
       </w:r>
       <w:r>
         <w:rPr>
           <w:noProof/>
           <w:u w:val="single"/>
         </w:rPr>
-        <w:t>Cureus</w:t>
+        <w:t>Sexually transmitted diseases</w:t>
       </w:r>
       <w:r>
         <w:rPr>
@@ -17143,13 +19685,13 @@
           <w:b/>
           <w:noProof/>
         </w:rPr>
-        <w:t>14</w:t>
+        <w:t>45</w:t>
       </w:r>
       <w:r>
         <w:rPr>
           <w:noProof/>
         </w:rPr>
-        <w:t>(12).</w:t>
+        <w:t>(1): 39-41.</w:t>
       </w:r>
     </w:p>
     <w:p>
@@ -17165,14 +19707,14 @@
         <w:rPr>
           <w:noProof/>
         </w:rPr>
-        <w:t xml:space="preserve">Fiumara, N. J., W. L. Fleming, J. G. Downing and F. L. Good (1952). "The incidence of prenatal syphilis at the Boston City Hospital." </w:t>
+        <w:t xml:space="preserve">Fang, J., E. Partridge, G. M. Bautista and D. Sankaran (2022). "Congenital syphilis epidemiology, prevention, and management in the United States: a 2022 update." </w:t>
       </w:r>
       <w:r>
         <w:rPr>
           <w:noProof/>
           <w:u w:val="single"/>
         </w:rPr>
-        <w:t>New England Journal of Medicine</w:t>
+        <w:t>Cureus</w:t>
       </w:r>
       <w:r>
         <w:rPr>
@@ -17185,13 +19727,13 @@
           <w:b/>
           <w:noProof/>
         </w:rPr>
-        <w:t>247</w:t>
+        <w:t>14</w:t>
       </w:r>
       <w:r>
         <w:rPr>
           <w:noProof/>
         </w:rPr>
-        <w:t>(2): 48-52.</w:t>
+        <w:t>(12).</w:t>
       </w:r>
     </w:p>
     <w:p>
@@ -17207,14 +19749,14 @@
         <w:rPr>
           <w:noProof/>
         </w:rPr>
-        <w:t xml:space="preserve">Golden, M. R., C. M. Marra and K. K. Holmes (2003). "Update on syphilis: resurgence of an old problem." </w:t>
+        <w:t xml:space="preserve">Fiumara, N. J., W. L. Fleming, J. G. Downing and F. L. Good (1952). "The incidence of prenatal syphilis at the Boston City Hospital." </w:t>
       </w:r>
       <w:r>
         <w:rPr>
           <w:noProof/>
           <w:u w:val="single"/>
         </w:rPr>
-        <w:t>Jama</w:t>
+        <w:t>New England Journal of Medicine</w:t>
       </w:r>
       <w:r>
         <w:rPr>
@@ -17227,13 +19769,13 @@
           <w:b/>
           <w:noProof/>
         </w:rPr>
-        <w:t>290</w:t>
+        <w:t>247</w:t>
       </w:r>
       <w:r>
         <w:rPr>
           <w:noProof/>
         </w:rPr>
-        <w:t>(11): 1510-1514.</w:t>
+        <w:t>(2): 48-52.</w:t>
       </w:r>
     </w:p>
     <w:p>
@@ -17249,14 +19791,14 @@
         <w:rPr>
           <w:noProof/>
         </w:rPr>
-        <w:t xml:space="preserve">Gomez, G. B., M. L. Kamb, L. M. Newman, J. Mark, N. Broutet and S. J. Hawkes (2013). "Untreated maternal syphilis and adverse outcomes of pregnancy: a systematic review and meta-analysis." </w:t>
+        <w:t xml:space="preserve">Golden, M. R., C. M. Marra and K. K. Holmes (2003). "Update on syphilis: resurgence of an old problem." </w:t>
       </w:r>
       <w:r>
         <w:rPr>
           <w:noProof/>
           <w:u w:val="single"/>
         </w:rPr>
-        <w:t>Bulletin of the World Health Organization</w:t>
+        <w:t>Jama</w:t>
       </w:r>
       <w:r>
         <w:rPr>
@@ -17269,13 +19811,13 @@
           <w:b/>
           <w:noProof/>
         </w:rPr>
-        <w:t>91</w:t>
+        <w:t>290</w:t>
       </w:r>
       <w:r>
         <w:rPr>
           <w:noProof/>
         </w:rPr>
-        <w:t>: 217-226.</w:t>
+        <w:t>(11): 1510-1514.</w:t>
       </w:r>
     </w:p>
     <w:p>
@@ -17371,7 +19913,7 @@
         </w:rPr>
         <w:t xml:space="preserve">UpToDate, Alphen aan den Rijn, Netherlands: Wolters Kluwer </w:t>
       </w:r>
-      <w:hyperlink r:id="rId27" w:history="1">
+      <w:hyperlink r:id="rId19" w:history="1">
         <w:r>
           <w:rPr>
             <w:rStyle w:val="Hyperlink"/>
@@ -17449,6 +19991,7 @@
         <w:rPr>
           <w:noProof/>
         </w:rPr>
+        <w:lastRenderedPageBreak/>
         <w:t xml:space="preserve">Ingraham Jr, N. (1950). "The value of penicillin alone in the prevention and treatment of congenital syphilis." </w:t>
       </w:r>
       <w:r>
@@ -17672,7 +20215,7 @@
         </w:rPr>
         <w:t xml:space="preserve">."   Retrieved 02/01/2025, from </w:t>
       </w:r>
-      <w:hyperlink r:id="rId28" w:history="1">
+      <w:hyperlink r:id="rId20" w:history="1">
         <w:r>
           <w:rPr>
             <w:rStyle w:val="Hyperlink"/>
@@ -17701,14 +20244,14 @@
         <w:rPr>
           <w:noProof/>
         </w:rPr>
-        <w:t xml:space="preserve">Mercuri, S. R., E. Moliterni, A. Cerullo, M. R. Di Nicola, N. Rizzo, V. G. Bianchi and G. Paolino (2022). "Syphilis: a mini review of the history, epidemiology and focus on microbiota." </w:t>
+        <w:t xml:space="preserve">Mathews, T. and B. E. Hamilton (2005). "Trend analysis of the sex ratio at birth in the United States." </w:t>
       </w:r>
       <w:r>
         <w:rPr>
           <w:noProof/>
           <w:u w:val="single"/>
         </w:rPr>
-        <w:t>New Microbiol</w:t>
+        <w:t>National vital statistics reports</w:t>
       </w:r>
       <w:r>
         <w:rPr>
@@ -17721,13 +20264,13 @@
           <w:b/>
           <w:noProof/>
         </w:rPr>
-        <w:t>45</w:t>
+        <w:t>53</w:t>
       </w:r>
       <w:r>
         <w:rPr>
           <w:noProof/>
         </w:rPr>
-        <w:t>(1): 28-34.</w:t>
+        <w:t>(20): 1-17.</w:t>
       </w:r>
     </w:p>
     <w:p>
@@ -17743,14 +20286,14 @@
         <w:rPr>
           <w:noProof/>
         </w:rPr>
-        <w:t xml:space="preserve">Peel, J., E. P. Chow, I. Denham, T. Schmidt, A. Buchanan, C. K. Fairley, D. A. Williamson, M. Bissessor and M. Y. Chen (2021). "Clinical presentation of incident syphilis among men who have sex with men taking HIV pre-exposure prophylaxis in Melbourne, Australia." </w:t>
+        <w:t xml:space="preserve">Mercuri, S. R., E. Moliterni, A. Cerullo, M. R. Di Nicola, N. Rizzo, V. G. Bianchi and G. Paolino (2022). "Syphilis: a mini review of the history, epidemiology and focus on microbiota." </w:t>
       </w:r>
       <w:r>
         <w:rPr>
           <w:noProof/>
           <w:u w:val="single"/>
         </w:rPr>
-        <w:t>Clinical Infectious Diseases</w:t>
+        <w:t>New Microbiol</w:t>
       </w:r>
       <w:r>
         <w:rPr>
@@ -17763,13 +20306,13 @@
           <w:b/>
           <w:noProof/>
         </w:rPr>
-        <w:t>73</w:t>
+        <w:t>45</w:t>
       </w:r>
       <w:r>
         <w:rPr>
           <w:noProof/>
         </w:rPr>
-        <w:t>(4): e934-e937.</w:t>
+        <w:t>(1): 28-34.</w:t>
       </w:r>
     </w:p>
     <w:p>
@@ -17785,14 +20328,14 @@
         <w:rPr>
           <w:noProof/>
         </w:rPr>
-        <w:t xml:space="preserve">Qin, J.-B., T.-J. Feng, T.-B. Yang, F.-C. Hong, L.-N. Lan, C.-L. Zhang, F. Yang, K. Mamady and W. Dong (2014). "Risk factors for congenital syphilis and adverse pregnancy outcomes in offspring of women with syphilis in Shenzhen, China: a prospective nested case-control study." </w:t>
+        <w:t xml:space="preserve">Peel, J., E. P. Chow, I. Denham, T. Schmidt, A. Buchanan, C. K. Fairley, D. A. Williamson, M. Bissessor and M. Y. Chen (2021). "Clinical presentation of incident syphilis among men who have sex with men taking HIV pre-exposure prophylaxis in Melbourne, Australia." </w:t>
       </w:r>
       <w:r>
         <w:rPr>
           <w:noProof/>
           <w:u w:val="single"/>
         </w:rPr>
-        <w:t>Sexually transmitted diseases</w:t>
+        <w:t>Clinical Infectious Diseases</w:t>
       </w:r>
       <w:r>
         <w:rPr>
@@ -17805,13 +20348,13 @@
           <w:b/>
           <w:noProof/>
         </w:rPr>
-        <w:t>41</w:t>
+        <w:t>73</w:t>
       </w:r>
       <w:r>
         <w:rPr>
           <w:noProof/>
         </w:rPr>
-        <w:t>(1): 13-23.</w:t>
+        <w:t>(4): e934-e937.</w:t>
       </w:r>
     </w:p>
     <w:p>
@@ -17996,6 +20539,65 @@
           <w:noProof/>
         </w:rPr>
         <w:t>(2): 187-209.</w:t>
+      </w:r>
+    </w:p>
+    <w:p>
+      <w:pPr>
+        <w:pStyle w:val="EndNoteBibliography"/>
+        <w:spacing w:after="0"/>
+        <w:ind w:left="0" w:firstLine="0"/>
+        <w:rPr>
+          <w:noProof/>
+        </w:rPr>
+      </w:pPr>
+      <w:r>
+        <w:rPr>
+          <w:noProof/>
+        </w:rPr>
+        <w:lastRenderedPageBreak/>
+        <w:t xml:space="preserve">Tannis, A., K. Miele, J. M. Carlson, K. P. O'Callaghan, K. R. Woodworth, B. Anderson, A. Praag, K. Pulliam, N. Coppola and D. Mbotha (2022). "Syphilis treatment among people who are pregnant in six US states, 2018–2021." </w:t>
+      </w:r>
+      <w:r>
+        <w:rPr>
+          <w:noProof/>
+          <w:u w:val="single"/>
+        </w:rPr>
+        <w:t>Obstetrics &amp; Gynecology</w:t>
+      </w:r>
+      <w:r>
+        <w:rPr>
+          <w:noProof/>
+        </w:rPr>
+        <w:t>: 10.1097.</w:t>
+      </w:r>
+    </w:p>
+    <w:p>
+      <w:pPr>
+        <w:pStyle w:val="EndNoteBibliography"/>
+        <w:spacing w:after="0"/>
+        <w:ind w:left="0" w:firstLine="0"/>
+        <w:rPr>
+          <w:noProof/>
+        </w:rPr>
+      </w:pPr>
+      <w:r>
+        <w:rPr>
+          <w:noProof/>
+        </w:rPr>
+        <w:t xml:space="preserve">United States Census Bureau (1944). Statistical Abstract of the United States: 1943. </w:t>
+      </w:r>
+      <w:r>
+        <w:rPr>
+          <w:b/>
+          <w:noProof/>
+        </w:rPr>
+        <w:t>65</w:t>
+      </w:r>
+      <w:r>
+        <w:rPr>
+          <w:noProof/>
+        </w:rPr>
+        <w:t>.</w:t>
       </w:r>
     </w:p>
     <w:p>
@@ -18066,7 +20668,7 @@
 
 <file path=word/comments.xml><?xml version="1.0" encoding="utf-8"?>
 <w:comments xmlns:wpc="http://schemas.microsoft.com/office/word/2010/wordprocessingCanvas" xmlns:cx="http://schemas.microsoft.com/office/drawing/2014/chartex" xmlns:cx1="http://schemas.microsoft.com/office/drawing/2015/9/8/chartex" xmlns:cx2="http://schemas.microsoft.com/office/drawing/2015/10/21/chartex" xmlns:cx3="http://schemas.microsoft.com/office/drawing/2016/5/9/chartex" xmlns:cx4="http://schemas.microsoft.com/office/drawing/2016/5/10/chartex" xmlns:cx5="http://schemas.microsoft.com/office/drawing/2016/5/11/chartex" xmlns:cx6="http://schemas.microsoft.com/office/drawing/2016/5/12/chartex" xmlns:cx7="http://schemas.microsoft.com/office/drawing/2016/5/13/chartex" xmlns:cx8="http://schemas.microsoft.com/office/drawing/2016/5/14/chartex" xmlns:mc="http://schemas.openxmlformats.org/markup-compatibility/2006" xmlns:aink="http://schemas.microsoft.com/office/drawing/2016/ink" xmlns:am3d="http://schemas.microsoft.com/office/drawing/2017/model3d" xmlns:o="urn:schemas-microsoft-com:office:office" xmlns:oel="http://schemas.microsoft.com/office/2019/extlst" xmlns:r="http://schemas.openxmlformats.org/officeDocument/2006/relationships" xmlns:m="http://schemas.openxmlformats.org/officeDocument/2006/math" xmlns:v="urn:schemas-microsoft-com:vml" xmlns:wp14="http://schemas.microsoft.com/office/word/2010/wordprocessingDrawing" xmlns:wp="http://schemas.openxmlformats.org/drawingml/2006/wordprocessingDrawing" xmlns:w10="urn:schemas-microsoft-com:office:word" xmlns:w="http://schemas.openxmlformats.org/wordprocessingml/2006/main" xmlns:w14="http://schemas.microsoft.com/office/word/2010/wordml" xmlns:w15="http://schemas.microsoft.com/office/word/2012/wordml" xmlns:w16cex="http://schemas.microsoft.com/office/word/2018/wordml/cex" xmlns:w16cid="http://schemas.microsoft.com/office/word/2016/wordml/cid" xmlns:w16="http://schemas.microsoft.com/office/word/2018/wordml" xmlns:w16du="http://schemas.microsoft.com/office/word/2023/wordml/word16du" xmlns:w16sdtdh="http://schemas.microsoft.com/office/word/2020/wordml/sdtdatahash" xmlns:w16sdtfl="http://schemas.microsoft.com/office/word/2024/wordml/sdtformatlock" xmlns:w16se="http://schemas.microsoft.com/office/word/2015/wordml/symex" xmlns:wpg="http://schemas.microsoft.com/office/word/2010/wordprocessingGroup" xmlns:wpi="http://schemas.microsoft.com/office/word/2010/wordprocessingInk" xmlns:wne="http://schemas.microsoft.com/office/word/2006/wordml" xmlns:wps="http://schemas.microsoft.com/office/word/2010/wordprocessingShape" mc:Ignorable="w14 w15 w16se w16cid w16 w16cex w16sdtdh w16sdtfl w16du wp14">
-  <w:comment w:id="0" w:author="Parastu Kasaie" w:date="2025-02-27T11:38:00Z" w:initials="PK">
+  <w:comment w:id="0" w:author="Parastu Kasaie" w:date="2025-03-07T11:38:00Z" w:initials="PK">
     <w:p>
       <w:r>
         <w:rPr>
@@ -18074,31 +20676,62 @@
         </w:rPr>
         <w:annotationRef/>
       </w:r>
-      <w:r>
+    </w:p>
+    <w:p>
+      <w:r>
+        <w:rPr>
+          <w:rFonts w:asciiTheme="minorHAnsi" w:eastAsiaTheme="minorHAnsi" w:hAnsiTheme="minorHAnsi" w:cstheme="minorBidi"/>
+          <w:color w:val="000000"/>
+        </w:rPr>
         <w:fldChar w:fldCharType="begin"/>
       </w:r>
       <w:r>
+        <w:rPr>
+          <w:rFonts w:asciiTheme="minorHAnsi" w:eastAsiaTheme="minorHAnsi" w:hAnsiTheme="minorHAnsi" w:cstheme="minorBidi"/>
+          <w:color w:val="000000"/>
+        </w:rPr>
         <w:instrText>HYPERLINK "mailto:mschnur3@jh.edu"</w:instrText>
       </w:r>
-      <w:bookmarkStart w:id="1" w:name="_@_62C4C309ED9AC84EA6BC45092E42CD7BZ"/>
-      <w:r>
+      <w:r>
+        <w:rPr>
+          <w:rFonts w:asciiTheme="minorHAnsi" w:eastAsiaTheme="minorHAnsi" w:hAnsiTheme="minorHAnsi" w:cstheme="minorBidi"/>
+          <w:color w:val="000000"/>
+        </w:rPr>
+      </w:r>
+      <w:bookmarkStart w:id="1" w:name="_@_79304A212BF27F44861E1A4088F0615FZ"/>
+      <w:r>
+        <w:rPr>
+          <w:rFonts w:asciiTheme="minorHAnsi" w:eastAsiaTheme="minorHAnsi" w:hAnsiTheme="minorHAnsi" w:cstheme="minorBidi"/>
+          <w:color w:val="000000"/>
+        </w:rPr>
         <w:fldChar w:fldCharType="separate"/>
       </w:r>
       <w:bookmarkEnd w:id="1"/>
       <w:r>
         <w:rPr>
           <w:rStyle w:val="Mention"/>
+          <w:rFonts w:asciiTheme="minorHAnsi" w:eastAsiaTheme="minorHAnsi" w:hAnsiTheme="minorHAnsi" w:cstheme="minorBidi"/>
           <w:noProof/>
         </w:rPr>
         <w:t>@Melissa Schnure</w:t>
       </w:r>
       <w:r>
+        <w:rPr>
+          <w:rFonts w:asciiTheme="minorHAnsi" w:eastAsiaTheme="minorHAnsi" w:hAnsiTheme="minorHAnsi" w:cstheme="minorBidi"/>
+          <w:color w:val="000000"/>
+        </w:rPr>
         <w:fldChar w:fldCharType="end"/>
       </w:r>
-    </w:p>
-    <w:p/>
+      <w:r>
+        <w:rPr>
+          <w:rFonts w:asciiTheme="minorHAnsi" w:eastAsiaTheme="minorHAnsi" w:hAnsiTheme="minorHAnsi" w:cstheme="minorBidi"/>
+          <w:color w:val="000000"/>
+        </w:rPr>
+        <w:t>: still needing data for het male and women</w:t>
+      </w:r>
+    </w:p>
   </w:comment>
-  <w:comment w:id="2" w:author="Parastu Kasaie" w:date="2025-02-27T15:25:00Z" w:initials="PK">
+  <w:comment w:id="2" w:author="Parastu Kasaie" w:date="2025-02-27T11:38:00Z" w:initials="PK">
     <w:p>
       <w:r>
         <w:rPr>
@@ -18112,7 +20745,7 @@
       <w:r>
         <w:instrText>HYPERLINK "mailto:mschnur3@jh.edu"</w:instrText>
       </w:r>
-      <w:bookmarkStart w:id="3" w:name="_@_9424501EEA9FA74FA94523B7D823C521Z"/>
+      <w:bookmarkStart w:id="3" w:name="_@_62C4C309ED9AC84EA6BC45092E42CD7BZ"/>
       <w:r>
         <w:fldChar w:fldCharType="separate"/>
       </w:r>
@@ -18135,22 +20768,22 @@
 
 <file path=word/commentsExtended.xml><?xml version="1.0" encoding="utf-8"?>
 <w15:commentsEx xmlns:wpc="http://schemas.microsoft.com/office/word/2010/wordprocessingCanvas" xmlns:cx="http://schemas.microsoft.com/office/drawing/2014/chartex" xmlns:cx1="http://schemas.microsoft.com/office/drawing/2015/9/8/chartex" xmlns:cx2="http://schemas.microsoft.com/office/drawing/2015/10/21/chartex" xmlns:cx3="http://schemas.microsoft.com/office/drawing/2016/5/9/chartex" xmlns:cx4="http://schemas.microsoft.com/office/drawing/2016/5/10/chartex" xmlns:cx5="http://schemas.microsoft.com/office/drawing/2016/5/11/chartex" xmlns:cx6="http://schemas.microsoft.com/office/drawing/2016/5/12/chartex" xmlns:cx7="http://schemas.microsoft.com/office/drawing/2016/5/13/chartex" xmlns:cx8="http://schemas.microsoft.com/office/drawing/2016/5/14/chartex" xmlns:mc="http://schemas.openxmlformats.org/markup-compatibility/2006" xmlns:aink="http://schemas.microsoft.com/office/drawing/2016/ink" xmlns:am3d="http://schemas.microsoft.com/office/drawing/2017/model3d" xmlns:o="urn:schemas-microsoft-com:office:office" xmlns:oel="http://schemas.microsoft.com/office/2019/extlst" xmlns:r="http://schemas.openxmlformats.org/officeDocument/2006/relationships" xmlns:m="http://schemas.openxmlformats.org/officeDocument/2006/math" xmlns:v="urn:schemas-microsoft-com:vml" xmlns:wp14="http://schemas.microsoft.com/office/word/2010/wordprocessingDrawing" xmlns:wp="http://schemas.openxmlformats.org/drawingml/2006/wordprocessingDrawing" xmlns:w10="urn:schemas-microsoft-com:office:word" xmlns:w="http://schemas.openxmlformats.org/wordprocessingml/2006/main" xmlns:w14="http://schemas.microsoft.com/office/word/2010/wordml" xmlns:w15="http://schemas.microsoft.com/office/word/2012/wordml" xmlns:w16cex="http://schemas.microsoft.com/office/word/2018/wordml/cex" xmlns:w16cid="http://schemas.microsoft.com/office/word/2016/wordml/cid" xmlns:w16="http://schemas.microsoft.com/office/word/2018/wordml" xmlns:w16du="http://schemas.microsoft.com/office/word/2023/wordml/word16du" xmlns:w16sdtdh="http://schemas.microsoft.com/office/word/2020/wordml/sdtdatahash" xmlns:w16sdtfl="http://schemas.microsoft.com/office/word/2024/wordml/sdtformatlock" xmlns:w16se="http://schemas.microsoft.com/office/word/2015/wordml/symex" xmlns:wpg="http://schemas.microsoft.com/office/word/2010/wordprocessingGroup" xmlns:wpi="http://schemas.microsoft.com/office/word/2010/wordprocessingInk" xmlns:wne="http://schemas.microsoft.com/office/word/2006/wordml" xmlns:wps="http://schemas.microsoft.com/office/word/2010/wordprocessingShape" mc:Ignorable="w14 w15 w16se w16cid w16 w16cex w16sdtdh w16sdtfl w16du wp14">
+  <w15:commentEx w15:paraId="22C3AAA5" w15:done="0"/>
   <w15:commentEx w15:paraId="16FD02DF" w15:done="0"/>
-  <w15:commentEx w15:paraId="576DE465" w15:done="0"/>
 </w15:commentsEx>
 </file>
 
 <file path=word/commentsExtensible.xml><?xml version="1.0" encoding="utf-8"?>
 <w16cex:commentsExtensible xmlns:wpc="http://schemas.microsoft.com/office/word/2010/wordprocessingCanvas" xmlns:cx="http://schemas.microsoft.com/office/drawing/2014/chartex" xmlns:cx1="http://schemas.microsoft.com/office/drawing/2015/9/8/chartex" xmlns:cx2="http://schemas.microsoft.com/office/drawing/2015/10/21/chartex" xmlns:cx3="http://schemas.microsoft.com/office/drawing/2016/5/9/chartex" xmlns:cx4="http://schemas.microsoft.com/office/drawing/2016/5/10/chartex" xmlns:cx5="http://schemas.microsoft.com/office/drawing/2016/5/11/chartex" xmlns:cx6="http://schemas.microsoft.com/office/drawing/2016/5/12/chartex" xmlns:cx7="http://schemas.microsoft.com/office/drawing/2016/5/13/chartex" xmlns:cx8="http://schemas.microsoft.com/office/drawing/2016/5/14/chartex" xmlns:cr="http://schemas.microsoft.com/office/comments/2020/reactions" xmlns:mc="http://schemas.openxmlformats.org/markup-compatibility/2006" xmlns:aink="http://schemas.microsoft.com/office/drawing/2016/ink" xmlns:am3d="http://schemas.microsoft.com/office/drawing/2017/model3d" xmlns:o="urn:schemas-microsoft-com:office:office" xmlns:oel="http://schemas.microsoft.com/office/2019/extlst" xmlns:r="http://schemas.openxmlformats.org/officeDocument/2006/relationships" xmlns:m="http://schemas.openxmlformats.org/officeDocument/2006/math" xmlns:v="urn:schemas-microsoft-com:vml" xmlns:wp14="http://schemas.microsoft.com/office/word/2010/wordprocessingDrawing" xmlns:wp="http://schemas.openxmlformats.org/drawingml/2006/wordprocessingDrawing" xmlns:w10="urn:schemas-microsoft-com:office:word" xmlns:w="http://schemas.openxmlformats.org/wordprocessingml/2006/main" xmlns:w14="http://schemas.microsoft.com/office/word/2010/wordml" xmlns:w15="http://schemas.microsoft.com/office/word/2012/wordml" xmlns:w16cex="http://schemas.microsoft.com/office/word/2018/wordml/cex" xmlns:w16cid="http://schemas.microsoft.com/office/word/2016/wordml/cid" xmlns:w16="http://schemas.microsoft.com/office/word/2018/wordml" xmlns:w16du="http://schemas.microsoft.com/office/word/2023/wordml/word16du" xmlns:w16sdtdh="http://schemas.microsoft.com/office/word/2020/wordml/sdtdatahash" xmlns:w16sdtfl="http://schemas.microsoft.com/office/word/2024/wordml/sdtformatlock" xmlns:w16se="http://schemas.microsoft.com/office/word/2015/wordml/symex" xmlns:wpg="http://schemas.microsoft.com/office/word/2010/wordprocessingGroup" xmlns:wpi="http://schemas.microsoft.com/office/word/2010/wordprocessingInk" xmlns:wne="http://schemas.microsoft.com/office/word/2006/wordml" xmlns:wps="http://schemas.microsoft.com/office/word/2010/wordprocessingShape" mc:Ignorable="w14 w15 w16se w16cid w16 w16cex w16sdtdh w16sdtfl cr w16du wp14">
+  <w16cex:commentExtensible w16cex:durableId="37D3E13E" w16cex:dateUtc="2025-03-07T16:38:00Z"/>
   <w16cex:commentExtensible w16cex:durableId="132E74F2" w16cex:dateUtc="2025-02-27T16:38:00Z"/>
-  <w16cex:commentExtensible w16cex:durableId="5374D3B5" w16cex:dateUtc="2025-02-27T20:25:00Z"/>
 </w16cex:commentsExtensible>
 </file>
 
 <file path=word/commentsIds.xml><?xml version="1.0" encoding="utf-8"?>
 <w16cid:commentsIds xmlns:wpc="http://schemas.microsoft.com/office/word/2010/wordprocessingCanvas" xmlns:cx="http://schemas.microsoft.com/office/drawing/2014/chartex" xmlns:cx1="http://schemas.microsoft.com/office/drawing/2015/9/8/chartex" xmlns:cx2="http://schemas.microsoft.com/office/drawing/2015/10/21/chartex" xmlns:cx3="http://schemas.microsoft.com/office/drawing/2016/5/9/chartex" xmlns:cx4="http://schemas.microsoft.com/office/drawing/2016/5/10/chartex" xmlns:cx5="http://schemas.microsoft.com/office/drawing/2016/5/11/chartex" xmlns:cx6="http://schemas.microsoft.com/office/drawing/2016/5/12/chartex" xmlns:cx7="http://schemas.microsoft.com/office/drawing/2016/5/13/chartex" xmlns:cx8="http://schemas.microsoft.com/office/drawing/2016/5/14/chartex" xmlns:mc="http://schemas.openxmlformats.org/markup-compatibility/2006" xmlns:aink="http://schemas.microsoft.com/office/drawing/2016/ink" xmlns:am3d="http://schemas.microsoft.com/office/drawing/2017/model3d" xmlns:o="urn:schemas-microsoft-com:office:office" xmlns:oel="http://schemas.microsoft.com/office/2019/extlst" xmlns:r="http://schemas.openxmlformats.org/officeDocument/2006/relationships" xmlns:m="http://schemas.openxmlformats.org/officeDocument/2006/math" xmlns:v="urn:schemas-microsoft-com:vml" xmlns:wp14="http://schemas.microsoft.com/office/word/2010/wordprocessingDrawing" xmlns:wp="http://schemas.openxmlformats.org/drawingml/2006/wordprocessingDrawing" xmlns:w10="urn:schemas-microsoft-com:office:word" xmlns:w="http://schemas.openxmlformats.org/wordprocessingml/2006/main" xmlns:w14="http://schemas.microsoft.com/office/word/2010/wordml" xmlns:w15="http://schemas.microsoft.com/office/word/2012/wordml" xmlns:w16cex="http://schemas.microsoft.com/office/word/2018/wordml/cex" xmlns:w16cid="http://schemas.microsoft.com/office/word/2016/wordml/cid" xmlns:w16="http://schemas.microsoft.com/office/word/2018/wordml" xmlns:w16du="http://schemas.microsoft.com/office/word/2023/wordml/word16du" xmlns:w16sdtdh="http://schemas.microsoft.com/office/word/2020/wordml/sdtdatahash" xmlns:w16sdtfl="http://schemas.microsoft.com/office/word/2024/wordml/sdtformatlock" xmlns:w16se="http://schemas.microsoft.com/office/word/2015/wordml/symex" xmlns:wpg="http://schemas.microsoft.com/office/word/2010/wordprocessingGroup" xmlns:wpi="http://schemas.microsoft.com/office/word/2010/wordprocessingInk" xmlns:wne="http://schemas.microsoft.com/office/word/2006/wordml" xmlns:wps="http://schemas.microsoft.com/office/word/2010/wordprocessingShape" mc:Ignorable="w14 w15 w16se w16cid w16 w16cex w16sdtdh w16sdtfl w16du wp14">
+  <w16cid:commentId w16cid:paraId="22C3AAA5" w16cid:durableId="37D3E13E"/>
   <w16cid:commentId w16cid:paraId="16FD02DF" w16cid:durableId="132E74F2"/>
-  <w16cid:commentId w16cid:paraId="576DE465" w16cid:durableId="5374D3B5"/>
 </w16cid:commentsIds>
 </file>
 
@@ -18898,9 +21531,9 @@
     </w:lvl>
   </w:abstractNum>
   <w:abstractNum w:abstractNumId="7" w15:restartNumberingAfterBreak="0">
-    <w:nsid w:val="20CF6780"/>
+    <w:nsid w:val="20756D3F"/>
     <w:multiLevelType w:val="hybridMultilevel"/>
-    <w:tmpl w:val="AD30B5EE"/>
+    <w:tmpl w:val="96F22E2E"/>
     <w:lvl w:ilvl="0" w:tplc="04090001">
       <w:start w:val="1"/>
       <w:numFmt w:val="bullet"/>
@@ -18922,7 +21555,7 @@
         <w:ind w:left="1440" w:hanging="360"/>
       </w:pPr>
       <w:rPr>
-        <w:rFonts w:ascii="Courier New" w:hAnsi="Courier New" w:cs="Courier New" w:hint="default"/>
+        <w:rFonts w:ascii="Courier New" w:hAnsi="Courier New" w:hint="default"/>
       </w:rPr>
     </w:lvl>
     <w:lvl w:ilvl="2" w:tplc="04090005" w:tentative="1">
@@ -18958,7 +21591,7 @@
         <w:ind w:left="3600" w:hanging="360"/>
       </w:pPr>
       <w:rPr>
-        <w:rFonts w:ascii="Courier New" w:hAnsi="Courier New" w:cs="Courier New" w:hint="default"/>
+        <w:rFonts w:ascii="Courier New" w:hAnsi="Courier New" w:hint="default"/>
       </w:rPr>
     </w:lvl>
     <w:lvl w:ilvl="5" w:tplc="04090005" w:tentative="1">
@@ -18994,6 +21627,119 @@
         <w:ind w:left="5760" w:hanging="360"/>
       </w:pPr>
       <w:rPr>
+        <w:rFonts w:ascii="Courier New" w:hAnsi="Courier New" w:hint="default"/>
+      </w:rPr>
+    </w:lvl>
+    <w:lvl w:ilvl="8" w:tplc="04090005" w:tentative="1">
+      <w:start w:val="1"/>
+      <w:numFmt w:val="bullet"/>
+      <w:lvlText w:val=""/>
+      <w:lvlJc w:val="left"/>
+      <w:pPr>
+        <w:ind w:left="6480" w:hanging="360"/>
+      </w:pPr>
+      <w:rPr>
+        <w:rFonts w:ascii="Wingdings" w:hAnsi="Wingdings" w:hint="default"/>
+      </w:rPr>
+    </w:lvl>
+  </w:abstractNum>
+  <w:abstractNum w:abstractNumId="8" w15:restartNumberingAfterBreak="0">
+    <w:nsid w:val="20CF6780"/>
+    <w:multiLevelType w:val="hybridMultilevel"/>
+    <w:tmpl w:val="AD30B5EE"/>
+    <w:lvl w:ilvl="0" w:tplc="04090001">
+      <w:start w:val="1"/>
+      <w:numFmt w:val="bullet"/>
+      <w:lvlText w:val=""/>
+      <w:lvlJc w:val="left"/>
+      <w:pPr>
+        <w:ind w:left="720" w:hanging="360"/>
+      </w:pPr>
+      <w:rPr>
+        <w:rFonts w:ascii="Symbol" w:hAnsi="Symbol" w:hint="default"/>
+      </w:rPr>
+    </w:lvl>
+    <w:lvl w:ilvl="1" w:tplc="04090003" w:tentative="1">
+      <w:start w:val="1"/>
+      <w:numFmt w:val="bullet"/>
+      <w:lvlText w:val="o"/>
+      <w:lvlJc w:val="left"/>
+      <w:pPr>
+        <w:ind w:left="1440" w:hanging="360"/>
+      </w:pPr>
+      <w:rPr>
+        <w:rFonts w:ascii="Courier New" w:hAnsi="Courier New" w:cs="Courier New" w:hint="default"/>
+      </w:rPr>
+    </w:lvl>
+    <w:lvl w:ilvl="2" w:tplc="04090005" w:tentative="1">
+      <w:start w:val="1"/>
+      <w:numFmt w:val="bullet"/>
+      <w:lvlText w:val=""/>
+      <w:lvlJc w:val="left"/>
+      <w:pPr>
+        <w:ind w:left="2160" w:hanging="360"/>
+      </w:pPr>
+      <w:rPr>
+        <w:rFonts w:ascii="Wingdings" w:hAnsi="Wingdings" w:hint="default"/>
+      </w:rPr>
+    </w:lvl>
+    <w:lvl w:ilvl="3" w:tplc="04090001" w:tentative="1">
+      <w:start w:val="1"/>
+      <w:numFmt w:val="bullet"/>
+      <w:lvlText w:val=""/>
+      <w:lvlJc w:val="left"/>
+      <w:pPr>
+        <w:ind w:left="2880" w:hanging="360"/>
+      </w:pPr>
+      <w:rPr>
+        <w:rFonts w:ascii="Symbol" w:hAnsi="Symbol" w:hint="default"/>
+      </w:rPr>
+    </w:lvl>
+    <w:lvl w:ilvl="4" w:tplc="04090003" w:tentative="1">
+      <w:start w:val="1"/>
+      <w:numFmt w:val="bullet"/>
+      <w:lvlText w:val="o"/>
+      <w:lvlJc w:val="left"/>
+      <w:pPr>
+        <w:ind w:left="3600" w:hanging="360"/>
+      </w:pPr>
+      <w:rPr>
+        <w:rFonts w:ascii="Courier New" w:hAnsi="Courier New" w:cs="Courier New" w:hint="default"/>
+      </w:rPr>
+    </w:lvl>
+    <w:lvl w:ilvl="5" w:tplc="04090005" w:tentative="1">
+      <w:start w:val="1"/>
+      <w:numFmt w:val="bullet"/>
+      <w:lvlText w:val=""/>
+      <w:lvlJc w:val="left"/>
+      <w:pPr>
+        <w:ind w:left="4320" w:hanging="360"/>
+      </w:pPr>
+      <w:rPr>
+        <w:rFonts w:ascii="Wingdings" w:hAnsi="Wingdings" w:hint="default"/>
+      </w:rPr>
+    </w:lvl>
+    <w:lvl w:ilvl="6" w:tplc="04090001" w:tentative="1">
+      <w:start w:val="1"/>
+      <w:numFmt w:val="bullet"/>
+      <w:lvlText w:val=""/>
+      <w:lvlJc w:val="left"/>
+      <w:pPr>
+        <w:ind w:left="5040" w:hanging="360"/>
+      </w:pPr>
+      <w:rPr>
+        <w:rFonts w:ascii="Symbol" w:hAnsi="Symbol" w:hint="default"/>
+      </w:rPr>
+    </w:lvl>
+    <w:lvl w:ilvl="7" w:tplc="04090003" w:tentative="1">
+      <w:start w:val="1"/>
+      <w:numFmt w:val="bullet"/>
+      <w:lvlText w:val="o"/>
+      <w:lvlJc w:val="left"/>
+      <w:pPr>
+        <w:ind w:left="5760" w:hanging="360"/>
+      </w:pPr>
+      <w:rPr>
         <w:rFonts w:ascii="Courier New" w:hAnsi="Courier New" w:cs="Courier New" w:hint="default"/>
       </w:rPr>
     </w:lvl>
@@ -19010,7 +21756,7 @@
       </w:rPr>
     </w:lvl>
   </w:abstractNum>
-  <w:abstractNum w:abstractNumId="8" w15:restartNumberingAfterBreak="0">
+  <w:abstractNum w:abstractNumId="9" w15:restartNumberingAfterBreak="0">
     <w:nsid w:val="22251CB9"/>
     <w:multiLevelType w:val="hybridMultilevel"/>
     <w:tmpl w:val="31C82112"/>
@@ -19123,7 +21869,7 @@
       </w:rPr>
     </w:lvl>
   </w:abstractNum>
-  <w:abstractNum w:abstractNumId="9" w15:restartNumberingAfterBreak="0">
+  <w:abstractNum w:abstractNumId="10" w15:restartNumberingAfterBreak="0">
     <w:nsid w:val="2DBF2BAF"/>
     <w:multiLevelType w:val="hybridMultilevel"/>
     <w:tmpl w:val="46A0DE9E"/>
@@ -19236,7 +21982,7 @@
       </w:rPr>
     </w:lvl>
   </w:abstractNum>
-  <w:abstractNum w:abstractNumId="10" w15:restartNumberingAfterBreak="0">
+  <w:abstractNum w:abstractNumId="11" w15:restartNumberingAfterBreak="0">
     <w:nsid w:val="31537648"/>
     <w:multiLevelType w:val="hybridMultilevel"/>
     <w:tmpl w:val="E6CA6BBE"/>
@@ -19349,7 +22095,7 @@
       </w:rPr>
     </w:lvl>
   </w:abstractNum>
-  <w:abstractNum w:abstractNumId="11" w15:restartNumberingAfterBreak="0">
+  <w:abstractNum w:abstractNumId="12" w15:restartNumberingAfterBreak="0">
     <w:nsid w:val="33E92B5C"/>
     <w:multiLevelType w:val="hybridMultilevel"/>
     <w:tmpl w:val="90A0C998"/>
@@ -19462,7 +22208,7 @@
       </w:rPr>
     </w:lvl>
   </w:abstractNum>
-  <w:abstractNum w:abstractNumId="12" w15:restartNumberingAfterBreak="0">
+  <w:abstractNum w:abstractNumId="13" w15:restartNumberingAfterBreak="0">
     <w:nsid w:val="34822775"/>
     <w:multiLevelType w:val="multilevel"/>
     <w:tmpl w:val="D578E7B4"/>
@@ -19611,7 +22357,7 @@
       </w:rPr>
     </w:lvl>
   </w:abstractNum>
-  <w:abstractNum w:abstractNumId="13" w15:restartNumberingAfterBreak="0">
+  <w:abstractNum w:abstractNumId="14" w15:restartNumberingAfterBreak="0">
     <w:nsid w:val="4854789F"/>
     <w:multiLevelType w:val="hybridMultilevel"/>
     <w:tmpl w:val="DF3A6FA2"/>
@@ -19724,7 +22470,7 @@
       </w:rPr>
     </w:lvl>
   </w:abstractNum>
-  <w:abstractNum w:abstractNumId="14" w15:restartNumberingAfterBreak="0">
+  <w:abstractNum w:abstractNumId="15" w15:restartNumberingAfterBreak="0">
     <w:nsid w:val="4C257990"/>
     <w:multiLevelType w:val="hybridMultilevel"/>
     <w:tmpl w:val="B43E305C"/>
@@ -19837,7 +22583,7 @@
       </w:rPr>
     </w:lvl>
   </w:abstractNum>
-  <w:abstractNum w:abstractNumId="15" w15:restartNumberingAfterBreak="0">
+  <w:abstractNum w:abstractNumId="16" w15:restartNumberingAfterBreak="0">
     <w:nsid w:val="4F2F00B3"/>
     <w:multiLevelType w:val="hybridMultilevel"/>
     <w:tmpl w:val="EE8C2E68"/>
@@ -19950,7 +22696,7 @@
       </w:rPr>
     </w:lvl>
   </w:abstractNum>
-  <w:abstractNum w:abstractNumId="16" w15:restartNumberingAfterBreak="0">
+  <w:abstractNum w:abstractNumId="17" w15:restartNumberingAfterBreak="0">
     <w:nsid w:val="50E65145"/>
     <w:multiLevelType w:val="hybridMultilevel"/>
     <w:tmpl w:val="3B3487E4"/>
@@ -20064,7 +22810,7 @@
       </w:rPr>
     </w:lvl>
   </w:abstractNum>
-  <w:abstractNum w:abstractNumId="17" w15:restartNumberingAfterBreak="0">
+  <w:abstractNum w:abstractNumId="18" w15:restartNumberingAfterBreak="0">
     <w:nsid w:val="52B646A2"/>
     <w:multiLevelType w:val="hybridMultilevel"/>
     <w:tmpl w:val="12301D02"/>
@@ -20177,7 +22923,7 @@
       </w:rPr>
     </w:lvl>
   </w:abstractNum>
-  <w:abstractNum w:abstractNumId="18" w15:restartNumberingAfterBreak="0">
+  <w:abstractNum w:abstractNumId="19" w15:restartNumberingAfterBreak="0">
     <w:nsid w:val="582A0F9F"/>
     <w:multiLevelType w:val="multilevel"/>
     <w:tmpl w:val="452C0224"/>
@@ -20293,7 +23039,7 @@
       </w:rPr>
     </w:lvl>
   </w:abstractNum>
-  <w:abstractNum w:abstractNumId="19" w15:restartNumberingAfterBreak="0">
+  <w:abstractNum w:abstractNumId="20" w15:restartNumberingAfterBreak="0">
     <w:nsid w:val="58FC7A18"/>
     <w:multiLevelType w:val="hybridMultilevel"/>
     <w:tmpl w:val="BD20E87C"/>
@@ -20406,7 +23152,7 @@
       </w:rPr>
     </w:lvl>
   </w:abstractNum>
-  <w:abstractNum w:abstractNumId="20" w15:restartNumberingAfterBreak="0">
+  <w:abstractNum w:abstractNumId="21" w15:restartNumberingAfterBreak="0">
     <w:nsid w:val="5ADA141A"/>
     <w:multiLevelType w:val="hybridMultilevel"/>
     <w:tmpl w:val="C87CB544"/>
@@ -20519,7 +23265,7 @@
       </w:rPr>
     </w:lvl>
   </w:abstractNum>
-  <w:abstractNum w:abstractNumId="21" w15:restartNumberingAfterBreak="0">
+  <w:abstractNum w:abstractNumId="22" w15:restartNumberingAfterBreak="0">
     <w:nsid w:val="5BC137FC"/>
     <w:multiLevelType w:val="hybridMultilevel"/>
     <w:tmpl w:val="B60436EA"/>
@@ -20632,10 +23378,123 @@
       </w:rPr>
     </w:lvl>
   </w:abstractNum>
-  <w:abstractNum w:abstractNumId="22" w15:restartNumberingAfterBreak="0">
+  <w:abstractNum w:abstractNumId="23" w15:restartNumberingAfterBreak="0">
+    <w:nsid w:val="661E5BDA"/>
+    <w:multiLevelType w:val="multilevel"/>
+    <w:tmpl w:val="10A4CACA"/>
+    <w:lvl w:ilvl="0">
+      <w:start w:val="1"/>
+      <w:numFmt w:val="decimal"/>
+      <w:lvlText w:val="%1."/>
+      <w:lvlJc w:val="left"/>
+      <w:pPr>
+        <w:tabs>
+          <w:tab w:val="num" w:pos="720"/>
+        </w:tabs>
+        <w:ind w:left="720" w:hanging="360"/>
+      </w:pPr>
+    </w:lvl>
+    <w:lvl w:ilvl="1" w:tentative="1">
+      <w:start w:val="1"/>
+      <w:numFmt w:val="decimal"/>
+      <w:lvlText w:val="%2."/>
+      <w:lvlJc w:val="left"/>
+      <w:pPr>
+        <w:tabs>
+          <w:tab w:val="num" w:pos="1440"/>
+        </w:tabs>
+        <w:ind w:left="1440" w:hanging="360"/>
+      </w:pPr>
+    </w:lvl>
+    <w:lvl w:ilvl="2" w:tentative="1">
+      <w:start w:val="1"/>
+      <w:numFmt w:val="decimal"/>
+      <w:lvlText w:val="%3."/>
+      <w:lvlJc w:val="left"/>
+      <w:pPr>
+        <w:tabs>
+          <w:tab w:val="num" w:pos="2160"/>
+        </w:tabs>
+        <w:ind w:left="2160" w:hanging="360"/>
+      </w:pPr>
+    </w:lvl>
+    <w:lvl w:ilvl="3" w:tentative="1">
+      <w:start w:val="1"/>
+      <w:numFmt w:val="decimal"/>
+      <w:lvlText w:val="%4."/>
+      <w:lvlJc w:val="left"/>
+      <w:pPr>
+        <w:tabs>
+          <w:tab w:val="num" w:pos="2880"/>
+        </w:tabs>
+        <w:ind w:left="2880" w:hanging="360"/>
+      </w:pPr>
+    </w:lvl>
+    <w:lvl w:ilvl="4" w:tentative="1">
+      <w:start w:val="1"/>
+      <w:numFmt w:val="decimal"/>
+      <w:lvlText w:val="%5."/>
+      <w:lvlJc w:val="left"/>
+      <w:pPr>
+        <w:tabs>
+          <w:tab w:val="num" w:pos="3600"/>
+        </w:tabs>
+        <w:ind w:left="3600" w:hanging="360"/>
+      </w:pPr>
+    </w:lvl>
+    <w:lvl w:ilvl="5" w:tentative="1">
+      <w:start w:val="1"/>
+      <w:numFmt w:val="decimal"/>
+      <w:lvlText w:val="%6."/>
+      <w:lvlJc w:val="left"/>
+      <w:pPr>
+        <w:tabs>
+          <w:tab w:val="num" w:pos="4320"/>
+        </w:tabs>
+        <w:ind w:left="4320" w:hanging="360"/>
+      </w:pPr>
+    </w:lvl>
+    <w:lvl w:ilvl="6" w:tentative="1">
+      <w:start w:val="1"/>
+      <w:numFmt w:val="decimal"/>
+      <w:lvlText w:val="%7."/>
+      <w:lvlJc w:val="left"/>
+      <w:pPr>
+        <w:tabs>
+          <w:tab w:val="num" w:pos="5040"/>
+        </w:tabs>
+        <w:ind w:left="5040" w:hanging="360"/>
+      </w:pPr>
+    </w:lvl>
+    <w:lvl w:ilvl="7" w:tentative="1">
+      <w:start w:val="1"/>
+      <w:numFmt w:val="decimal"/>
+      <w:lvlText w:val="%8."/>
+      <w:lvlJc w:val="left"/>
+      <w:pPr>
+        <w:tabs>
+          <w:tab w:val="num" w:pos="5760"/>
+        </w:tabs>
+        <w:ind w:left="5760" w:hanging="360"/>
+      </w:pPr>
+    </w:lvl>
+    <w:lvl w:ilvl="8" w:tentative="1">
+      <w:start w:val="1"/>
+      <w:numFmt w:val="decimal"/>
+      <w:lvlText w:val="%9."/>
+      <w:lvlJc w:val="left"/>
+      <w:pPr>
+        <w:tabs>
+          <w:tab w:val="num" w:pos="6480"/>
+        </w:tabs>
+        <w:ind w:left="6480" w:hanging="360"/>
+      </w:pPr>
+    </w:lvl>
+  </w:abstractNum>
+  <w:abstractNum w:abstractNumId="24" w15:restartNumberingAfterBreak="0">
     <w:nsid w:val="6A290146"/>
     <w:multiLevelType w:val="hybridMultilevel"/>
-    <w:tmpl w:val="05469568"/>
+    <w:tmpl w:val="0DA48A62"/>
     <w:lvl w:ilvl="0" w:tplc="14CEA03C">
       <w:numFmt w:val="bullet"/>
       <w:lvlText w:val=""/>
@@ -20647,7 +23506,7 @@
         <w:rFonts w:ascii="Wingdings" w:eastAsia="Times New Roman" w:hAnsi="Wingdings" w:cstheme="minorBidi" w:hint="default"/>
       </w:rPr>
     </w:lvl>
-    <w:lvl w:ilvl="1" w:tplc="04090003" w:tentative="1">
+    <w:lvl w:ilvl="1" w:tplc="04090003">
       <w:start w:val="1"/>
       <w:numFmt w:val="bullet"/>
       <w:lvlText w:val="o"/>
@@ -20744,7 +23603,7 @@
       </w:rPr>
     </w:lvl>
   </w:abstractNum>
-  <w:abstractNum w:abstractNumId="23" w15:restartNumberingAfterBreak="0">
+  <w:abstractNum w:abstractNumId="25" w15:restartNumberingAfterBreak="0">
     <w:nsid w:val="6B544A9C"/>
     <w:multiLevelType w:val="multilevel"/>
     <w:tmpl w:val="7840B5DC"/>
@@ -20858,7 +23717,7 @@
       </w:rPr>
     </w:lvl>
   </w:abstractNum>
-  <w:abstractNum w:abstractNumId="24" w15:restartNumberingAfterBreak="0">
+  <w:abstractNum w:abstractNumId="26" w15:restartNumberingAfterBreak="0">
     <w:nsid w:val="72033450"/>
     <w:multiLevelType w:val="hybridMultilevel"/>
     <w:tmpl w:val="EAE849CC"/>
@@ -20973,13 +23832,13 @@
     </w:lvl>
   </w:abstractNum>
   <w:num w:numId="1" w16cid:durableId="604456592">
-    <w:abstractNumId w:val="23"/>
+    <w:abstractNumId w:val="25"/>
   </w:num>
   <w:num w:numId="2" w16cid:durableId="1014537">
     <w:abstractNumId w:val="4"/>
   </w:num>
   <w:num w:numId="3" w16cid:durableId="445197601">
-    <w:abstractNumId w:val="18"/>
+    <w:abstractNumId w:val="19"/>
   </w:num>
   <w:num w:numId="4" w16cid:durableId="1676420802">
     <w:abstractNumId w:val="6"/>
@@ -20988,64 +23847,70 @@
     <w:abstractNumId w:val="1"/>
   </w:num>
   <w:num w:numId="6" w16cid:durableId="508568778">
-    <w:abstractNumId w:val="24"/>
+    <w:abstractNumId w:val="26"/>
   </w:num>
   <w:num w:numId="7" w16cid:durableId="1921255642">
-    <w:abstractNumId w:val="15"/>
+    <w:abstractNumId w:val="16"/>
   </w:num>
   <w:num w:numId="8" w16cid:durableId="943221388">
-    <w:abstractNumId w:val="12"/>
+    <w:abstractNumId w:val="13"/>
   </w:num>
   <w:num w:numId="9" w16cid:durableId="284822826">
-    <w:abstractNumId w:val="9"/>
+    <w:abstractNumId w:val="10"/>
   </w:num>
   <w:num w:numId="10" w16cid:durableId="1238906278">
-    <w:abstractNumId w:val="16"/>
+    <w:abstractNumId w:val="17"/>
   </w:num>
   <w:num w:numId="11" w16cid:durableId="226302568">
     <w:abstractNumId w:val="0"/>
   </w:num>
   <w:num w:numId="12" w16cid:durableId="342365413">
-    <w:abstractNumId w:val="20"/>
+    <w:abstractNumId w:val="21"/>
   </w:num>
   <w:num w:numId="13" w16cid:durableId="369958091">
-    <w:abstractNumId w:val="14"/>
+    <w:abstractNumId w:val="15"/>
   </w:num>
   <w:num w:numId="14" w16cid:durableId="834227946">
-    <w:abstractNumId w:val="8"/>
+    <w:abstractNumId w:val="9"/>
   </w:num>
   <w:num w:numId="15" w16cid:durableId="848829694">
-    <w:abstractNumId w:val="13"/>
+    <w:abstractNumId w:val="14"/>
   </w:num>
   <w:num w:numId="16" w16cid:durableId="958025817">
     <w:abstractNumId w:val="5"/>
   </w:num>
   <w:num w:numId="17" w16cid:durableId="649090871">
-    <w:abstractNumId w:val="7"/>
+    <w:abstractNumId w:val="8"/>
   </w:num>
   <w:num w:numId="18" w16cid:durableId="1586838538">
-    <w:abstractNumId w:val="22"/>
+    <w:abstractNumId w:val="24"/>
   </w:num>
   <w:num w:numId="19" w16cid:durableId="1063599743">
-    <w:abstractNumId w:val="19"/>
+    <w:abstractNumId w:val="20"/>
   </w:num>
   <w:num w:numId="20" w16cid:durableId="281155542">
-    <w:abstractNumId w:val="11"/>
+    <w:abstractNumId w:val="12"/>
   </w:num>
   <w:num w:numId="21" w16cid:durableId="1288076451">
-    <w:abstractNumId w:val="17"/>
+    <w:abstractNumId w:val="18"/>
   </w:num>
   <w:num w:numId="22" w16cid:durableId="1229730405">
     <w:abstractNumId w:val="3"/>
   </w:num>
   <w:num w:numId="23" w16cid:durableId="1272736896">
-    <w:abstractNumId w:val="10"/>
+    <w:abstractNumId w:val="11"/>
   </w:num>
   <w:num w:numId="24" w16cid:durableId="265619940">
-    <w:abstractNumId w:val="21"/>
+    <w:abstractNumId w:val="22"/>
   </w:num>
   <w:num w:numId="25" w16cid:durableId="719524181">
     <w:abstractNumId w:val="2"/>
+  </w:num>
+  <w:num w:numId="26" w16cid:durableId="269899990">
+    <w:abstractNumId w:val="23"/>
+  </w:num>
+  <w:num w:numId="27" w16cid:durableId="1183326634">
+    <w:abstractNumId w:val="7"/>
   </w:num>
   <w:numIdMacAtCleanup w:val="25"/>
 </w:numbering>
@@ -21677,7 +24542,6 @@
   <w:style w:type="character" w:default="1" w:styleId="DefaultParagraphFont">
     <w:name w:val="Default Paragraph Font"/>
     <w:uiPriority w:val="1"/>
-    <w:semiHidden/>
     <w:unhideWhenUsed/>
   </w:style>
   <w:style w:type="table" w:default="1" w:styleId="TableNormal">

--- a/applications/SHIELD/support/syphilis_natural_history.docx
+++ b/applications/SHIELD/support/syphilis_natural_history.docx
@@ -16,12 +16,12 @@
     <w:tbl>
       <w:tblPr>
         <w:tblStyle w:val="GridTable1Light"/>
-        <w:tblW w:w="9699" w:type="dxa"/>
+        <w:tblW w:w="9935" w:type="dxa"/>
         <w:tblLook w:val="04A0" w:firstRow="1" w:lastRow="0" w:firstColumn="1" w:lastColumn="0" w:noHBand="0" w:noVBand="1"/>
       </w:tblPr>
       <w:tblGrid>
         <w:gridCol w:w="3116"/>
-        <w:gridCol w:w="3466"/>
+        <w:gridCol w:w="3702"/>
         <w:gridCol w:w="3117"/>
       </w:tblGrid>
       <w:tr>
@@ -55,7 +55,7 @@
         </w:tc>
         <w:tc>
           <w:tcPr>
-            <w:tcW w:w="3466" w:type="dxa"/>
+            <w:tcW w:w="3702" w:type="dxa"/>
             <w:shd w:val="clear" w:color="auto" w:fill="074F6A" w:themeFill="accent4" w:themeFillShade="80"/>
           </w:tcPr>
           <w:p>
@@ -147,7 +147,7 @@
         </w:tc>
         <w:tc>
           <w:tcPr>
-            <w:tcW w:w="3466" w:type="dxa"/>
+            <w:tcW w:w="3702" w:type="dxa"/>
             <w:shd w:val="clear" w:color="auto" w:fill="C1E4F5" w:themeFill="accent1" w:themeFillTint="33"/>
           </w:tcPr>
           <w:p>
@@ -241,7 +241,7 @@
         </w:tc>
         <w:tc>
           <w:tcPr>
-            <w:tcW w:w="3466" w:type="dxa"/>
+            <w:tcW w:w="3702" w:type="dxa"/>
           </w:tcPr>
           <w:p>
             <w:pPr>
@@ -261,7 +261,7 @@
                 <w:sz w:val="18"/>
                 <w:szCs w:val="18"/>
               </w:rPr>
-              <w:t>0.007106053</w:t>
+              <w:t>0.007</w:t>
             </w:r>
             <w:r>
               <w:rPr>
@@ -377,13 +377,35 @@
                 <w:sz w:val="18"/>
                 <w:szCs w:val="18"/>
               </w:rPr>
-              <w:t>Proportion of cases by stage</w:t>
-            </w:r>
-          </w:p>
-        </w:tc>
-        <w:tc>
-          <w:tcPr>
-            <w:tcW w:w="3466" w:type="dxa"/>
+              <w:t>Proportion o</w:t>
+            </w:r>
+            <w:r>
+              <w:rPr>
+                <w:rFonts w:asciiTheme="minorBidi" w:hAnsiTheme="minorBidi" w:cstheme="minorBidi"/>
+                <w:b w:val="0"/>
+                <w:bCs w:val="0"/>
+                <w:color w:val="000000" w:themeColor="text1"/>
+                <w:sz w:val="18"/>
+                <w:szCs w:val="18"/>
+              </w:rPr>
+              <w:t>f infections</w:t>
+            </w:r>
+            <w:r>
+              <w:rPr>
+                <w:rFonts w:asciiTheme="minorBidi" w:hAnsiTheme="minorBidi" w:cstheme="minorBidi"/>
+                <w:b w:val="0"/>
+                <w:bCs w:val="0"/>
+                <w:color w:val="000000" w:themeColor="text1"/>
+                <w:sz w:val="18"/>
+                <w:szCs w:val="18"/>
+              </w:rPr>
+              <w:t xml:space="preserve"> by stage</w:t>
+            </w:r>
+          </w:p>
+        </w:tc>
+        <w:tc>
+          <w:tcPr>
+            <w:tcW w:w="3702" w:type="dxa"/>
           </w:tcPr>
           <w:p>
             <w:pPr>
@@ -633,7 +655,7 @@
         </w:tc>
         <w:tc>
           <w:tcPr>
-            <w:tcW w:w="3466" w:type="dxa"/>
+            <w:tcW w:w="3702" w:type="dxa"/>
             <w:shd w:val="clear" w:color="auto" w:fill="C1E4F5" w:themeFill="accent1" w:themeFillTint="33"/>
           </w:tcPr>
           <w:p>
@@ -708,13 +730,13 @@
                 <w:sz w:val="18"/>
                 <w:szCs w:val="18"/>
               </w:rPr>
-              <w:t xml:space="preserve">male births to female births </w:t>
-            </w:r>
-          </w:p>
-        </w:tc>
-        <w:tc>
-          <w:tcPr>
-            <w:tcW w:w="3466" w:type="dxa"/>
+              <w:t xml:space="preserve">male to female births </w:t>
+            </w:r>
+          </w:p>
+        </w:tc>
+        <w:tc>
+          <w:tcPr>
+            <w:tcW w:w="3702" w:type="dxa"/>
           </w:tcPr>
           <w:p>
             <w:pPr>
@@ -847,12 +869,37 @@
                 <w:sz w:val="18"/>
                 <w:szCs w:val="18"/>
               </w:rPr>
-              <w:t xml:space="preserve"> (Expanding the lower bound to capture more uncertainty at the regional level)</w:t>
+              <w:t xml:space="preserve"> (Expanding the lower bound to capture more uncertainty at the </w:t>
+            </w:r>
+            <w:r>
+              <w:rPr>
+                <w:rFonts w:asciiTheme="minorBidi" w:hAnsiTheme="minorBidi" w:cstheme="minorBidi"/>
+                <w:i/>
+                <w:iCs/>
+                <w:color w:val="000000" w:themeColor="text1"/>
+                <w:sz w:val="18"/>
+                <w:szCs w:val="18"/>
+              </w:rPr>
+              <w:t>MSA</w:t>
+            </w:r>
+            <w:r>
+              <w:rPr>
+                <w:rFonts w:asciiTheme="minorBidi" w:hAnsiTheme="minorBidi" w:cstheme="minorBidi"/>
+                <w:i/>
+                <w:iCs/>
+                <w:color w:val="000000" w:themeColor="text1"/>
+                <w:sz w:val="18"/>
+                <w:szCs w:val="18"/>
+              </w:rPr>
+              <w:t xml:space="preserve"> level)</w:t>
             </w:r>
           </w:p>
         </w:tc>
       </w:tr>
       <w:tr>
+        <w:trPr>
+          <w:trHeight w:val="242"/>
+        </w:trPr>
         <w:tc>
           <w:tcPr>
             <w:cnfStyle w:val="001000000000" w:firstRow="0" w:lastRow="0" w:firstColumn="1" w:lastColumn="0" w:oddVBand="0" w:evenVBand="0" w:oddHBand="0" w:evenHBand="0" w:firstRowFirstColumn="0" w:firstRowLastColumn="0" w:lastRowFirstColumn="0" w:lastRowLastColumn="0"/>
@@ -876,13 +923,13 @@
                 <w:sz w:val="18"/>
                 <w:szCs w:val="18"/>
               </w:rPr>
-              <w:t>Duration of early syphilis stages</w:t>
-            </w:r>
-          </w:p>
-        </w:tc>
-        <w:tc>
-          <w:tcPr>
-            <w:tcW w:w="3466" w:type="dxa"/>
+              <w:t>Syphilis Natural History</w:t>
+            </w:r>
+          </w:p>
+        </w:tc>
+        <w:tc>
+          <w:tcPr>
+            <w:tcW w:w="3702" w:type="dxa"/>
             <w:shd w:val="clear" w:color="auto" w:fill="C1E4F5" w:themeFill="accent1" w:themeFillTint="33"/>
           </w:tcPr>
           <w:p>
@@ -948,12 +995,9 @@
                 <w:sz w:val="18"/>
                 <w:szCs w:val="18"/>
               </w:rPr>
-              <w:t xml:space="preserve">Duration of primary syphilis (Duration of chancre): </w:t>
-            </w:r>
-          </w:p>
-          <w:p>
-            <w:pPr>
-              <w:spacing w:before="0" w:after="0"/>
+              <w:t>Duration of p</w:t>
+            </w:r>
+            <w:r>
               <w:rPr>
                 <w:rFonts w:asciiTheme="minorBidi" w:hAnsiTheme="minorBidi" w:cstheme="minorBidi"/>
                 <w:b w:val="0"/>
@@ -962,12 +1006,26 @@
                 <w:sz w:val="18"/>
                 <w:szCs w:val="18"/>
               </w:rPr>
-            </w:pPr>
-          </w:p>
-        </w:tc>
-        <w:tc>
-          <w:tcPr>
-            <w:tcW w:w="3466" w:type="dxa"/>
+              <w:t xml:space="preserve">rimary syphilis </w:t>
+            </w:r>
+          </w:p>
+          <w:p>
+            <w:pPr>
+              <w:spacing w:before="0" w:after="0"/>
+              <w:rPr>
+                <w:rFonts w:asciiTheme="minorBidi" w:hAnsiTheme="minorBidi" w:cstheme="minorBidi"/>
+                <w:b w:val="0"/>
+                <w:bCs w:val="0"/>
+                <w:color w:val="000000" w:themeColor="text1"/>
+                <w:sz w:val="18"/>
+                <w:szCs w:val="18"/>
+              </w:rPr>
+            </w:pPr>
+          </w:p>
+        </w:tc>
+        <w:tc>
+          <w:tcPr>
+            <w:tcW w:w="3702" w:type="dxa"/>
           </w:tcPr>
           <w:p>
             <w:pPr>
@@ -996,7 +1054,34 @@
                 <w:sz w:val="18"/>
                 <w:szCs w:val="18"/>
               </w:rPr>
-              <w:t xml:space="preserve">-6 weeks </w:t>
+              <w:t xml:space="preserve"> </w:t>
+            </w:r>
+            <w:r>
+              <w:rPr>
+                <w:rFonts w:asciiTheme="minorBidi" w:hAnsiTheme="minorBidi" w:cstheme="minorBidi"/>
+                <w:color w:val="000000" w:themeColor="text1"/>
+                <w:sz w:val="18"/>
+                <w:szCs w:val="18"/>
+              </w:rPr>
+              <w:t>-</w:t>
+            </w:r>
+            <w:r>
+              <w:rPr>
+                <w:rFonts w:asciiTheme="minorBidi" w:hAnsiTheme="minorBidi" w:cstheme="minorBidi"/>
+                <w:color w:val="000000" w:themeColor="text1"/>
+                <w:sz w:val="18"/>
+                <w:szCs w:val="18"/>
+              </w:rPr>
+              <w:t xml:space="preserve"> </w:t>
+            </w:r>
+            <w:r>
+              <w:rPr>
+                <w:rFonts w:asciiTheme="minorBidi" w:hAnsiTheme="minorBidi" w:cstheme="minorBidi"/>
+                <w:color w:val="000000" w:themeColor="text1"/>
+                <w:sz w:val="18"/>
+                <w:szCs w:val="18"/>
+              </w:rPr>
+              <w:t xml:space="preserve">6 weeks </w:t>
             </w:r>
           </w:p>
         </w:tc>
@@ -1398,13 +1483,24 @@
                 <w:sz w:val="18"/>
                 <w:szCs w:val="18"/>
               </w:rPr>
-              <w:t>Duration of secondary syphilis</w:t>
-            </w:r>
-          </w:p>
-        </w:tc>
-        <w:tc>
-          <w:tcPr>
-            <w:tcW w:w="3466" w:type="dxa"/>
+              <w:t>Duration of s</w:t>
+            </w:r>
+            <w:r>
+              <w:rPr>
+                <w:rFonts w:asciiTheme="minorBidi" w:hAnsiTheme="minorBidi" w:cstheme="minorBidi"/>
+                <w:b w:val="0"/>
+                <w:bCs w:val="0"/>
+                <w:color w:val="000000" w:themeColor="text1"/>
+                <w:sz w:val="18"/>
+                <w:szCs w:val="18"/>
+              </w:rPr>
+              <w:t>econdary syphilis</w:t>
+            </w:r>
+          </w:p>
+        </w:tc>
+        <w:tc>
+          <w:tcPr>
+            <w:tcW w:w="3702" w:type="dxa"/>
           </w:tcPr>
           <w:p>
             <w:pPr>
@@ -1424,7 +1520,43 @@
                 <w:sz w:val="18"/>
                 <w:szCs w:val="18"/>
               </w:rPr>
-              <w:t xml:space="preserve">1-3 months </w:t>
+              <w:t>1</w:t>
+            </w:r>
+            <w:r>
+              <w:rPr>
+                <w:rFonts w:asciiTheme="minorBidi" w:hAnsiTheme="minorBidi" w:cstheme="minorBidi"/>
+                <w:color w:val="000000" w:themeColor="text1"/>
+                <w:sz w:val="18"/>
+                <w:szCs w:val="18"/>
+              </w:rPr>
+              <w:t xml:space="preserve"> </w:t>
+            </w:r>
+            <w:r>
+              <w:rPr>
+                <w:rFonts w:asciiTheme="minorBidi" w:hAnsiTheme="minorBidi" w:cstheme="minorBidi"/>
+                <w:color w:val="000000" w:themeColor="text1"/>
+                <w:sz w:val="18"/>
+                <w:szCs w:val="18"/>
+              </w:rPr>
+              <w:t>-</w:t>
+            </w:r>
+            <w:r>
+              <w:rPr>
+                <w:rFonts w:asciiTheme="minorBidi" w:hAnsiTheme="minorBidi" w:cstheme="minorBidi"/>
+                <w:color w:val="000000" w:themeColor="text1"/>
+                <w:sz w:val="18"/>
+                <w:szCs w:val="18"/>
+              </w:rPr>
+              <w:t xml:space="preserve"> </w:t>
+            </w:r>
+            <w:r>
+              <w:rPr>
+                <w:rFonts w:asciiTheme="minorBidi" w:hAnsiTheme="minorBidi" w:cstheme="minorBidi"/>
+                <w:color w:val="000000" w:themeColor="text1"/>
+                <w:sz w:val="18"/>
+                <w:szCs w:val="18"/>
+              </w:rPr>
+              <w:t xml:space="preserve">3 months </w:t>
             </w:r>
           </w:p>
         </w:tc>
@@ -1678,13 +1810,57 @@
                 <w:sz w:val="18"/>
                 <w:szCs w:val="18"/>
               </w:rPr>
-              <w:t xml:space="preserve">Relapse EL to Secondary </w:t>
-            </w:r>
-          </w:p>
-        </w:tc>
-        <w:tc>
-          <w:tcPr>
-            <w:tcW w:w="3466" w:type="dxa"/>
+              <w:t xml:space="preserve">Relapse </w:t>
+            </w:r>
+            <w:r>
+              <w:rPr>
+                <w:rFonts w:asciiTheme="minorBidi" w:hAnsiTheme="minorBidi" w:cstheme="minorBidi"/>
+                <w:b w:val="0"/>
+                <w:bCs w:val="0"/>
+                <w:color w:val="000000" w:themeColor="text1"/>
+                <w:sz w:val="18"/>
+                <w:szCs w:val="18"/>
+              </w:rPr>
+              <w:t>from Early Latent</w:t>
+            </w:r>
+            <w:r>
+              <w:rPr>
+                <w:rFonts w:asciiTheme="minorBidi" w:hAnsiTheme="minorBidi" w:cstheme="minorBidi"/>
+                <w:b w:val="0"/>
+                <w:bCs w:val="0"/>
+                <w:color w:val="000000" w:themeColor="text1"/>
+                <w:sz w:val="18"/>
+                <w:szCs w:val="18"/>
+              </w:rPr>
+              <w:t xml:space="preserve"> to Secondary </w:t>
+            </w:r>
+            <w:r>
+              <w:rPr>
+                <w:rFonts w:asciiTheme="minorBidi" w:hAnsiTheme="minorBidi" w:cstheme="minorBidi"/>
+                <w:b w:val="0"/>
+                <w:bCs w:val="0"/>
+                <w:color w:val="000000" w:themeColor="text1"/>
+                <w:sz w:val="18"/>
+                <w:szCs w:val="18"/>
+              </w:rPr>
+              <w:t>S</w:t>
+            </w:r>
+            <w:r>
+              <w:rPr>
+                <w:rFonts w:asciiTheme="minorBidi" w:hAnsiTheme="minorBidi" w:cstheme="minorBidi"/>
+                <w:b w:val="0"/>
+                <w:bCs w:val="0"/>
+                <w:color w:val="000000" w:themeColor="text1"/>
+                <w:sz w:val="18"/>
+                <w:szCs w:val="18"/>
+              </w:rPr>
+              <w:t>yphilis</w:t>
+            </w:r>
+          </w:p>
+        </w:tc>
+        <w:tc>
+          <w:tcPr>
+            <w:tcW w:w="3702" w:type="dxa"/>
           </w:tcPr>
           <w:p>
             <w:pPr>
@@ -1818,7 +1994,7 @@
                 <w:sz w:val="18"/>
                 <w:szCs w:val="18"/>
               </w:rPr>
-              <w:t xml:space="preserve">Proportion of Early Symptomatic disease </w:t>
+              <w:t>Proportion</w:t>
             </w:r>
             <w:commentRangeEnd w:id="0"/>
             <w:r>
@@ -1830,11 +2006,20 @@
               </w:rPr>
               <w:commentReference w:id="0"/>
             </w:r>
-          </w:p>
-        </w:tc>
-        <w:tc>
-          <w:tcPr>
-            <w:tcW w:w="3466" w:type="dxa"/>
+            <w:r>
+              <w:rPr>
+                <w:rFonts w:asciiTheme="minorBidi" w:hAnsiTheme="minorBidi" w:cstheme="minorBidi"/>
+                <w:color w:val="000000" w:themeColor="text1"/>
+                <w:sz w:val="18"/>
+                <w:szCs w:val="18"/>
+              </w:rPr>
+              <w:t xml:space="preserve"> of Early Symptomatic disease </w:t>
+            </w:r>
+          </w:p>
+        </w:tc>
+        <w:tc>
+          <w:tcPr>
+            <w:tcW w:w="3702" w:type="dxa"/>
             <w:shd w:val="clear" w:color="auto" w:fill="C1E4F5" w:themeFill="accent1" w:themeFillTint="33"/>
           </w:tcPr>
           <w:p>
@@ -1911,7 +2096,7 @@
         </w:tc>
         <w:tc>
           <w:tcPr>
-            <w:tcW w:w="3466" w:type="dxa"/>
+            <w:tcW w:w="3702" w:type="dxa"/>
           </w:tcPr>
           <w:p>
             <w:pPr>
@@ -1931,7 +2116,43 @@
                 <w:sz w:val="18"/>
                 <w:szCs w:val="18"/>
               </w:rPr>
-              <w:t xml:space="preserve">20-29% </w:t>
+              <w:t>20</w:t>
+            </w:r>
+            <w:r>
+              <w:rPr>
+                <w:rFonts w:asciiTheme="minorBidi" w:hAnsiTheme="minorBidi" w:cstheme="minorBidi"/>
+                <w:color w:val="000000" w:themeColor="text1"/>
+                <w:sz w:val="18"/>
+                <w:szCs w:val="18"/>
+              </w:rPr>
+              <w:t xml:space="preserve"> </w:t>
+            </w:r>
+            <w:r>
+              <w:rPr>
+                <w:rFonts w:asciiTheme="minorBidi" w:hAnsiTheme="minorBidi" w:cstheme="minorBidi"/>
+                <w:color w:val="000000" w:themeColor="text1"/>
+                <w:sz w:val="18"/>
+                <w:szCs w:val="18"/>
+              </w:rPr>
+              <w:t>-</w:t>
+            </w:r>
+            <w:r>
+              <w:rPr>
+                <w:rFonts w:asciiTheme="minorBidi" w:hAnsiTheme="minorBidi" w:cstheme="minorBidi"/>
+                <w:color w:val="000000" w:themeColor="text1"/>
+                <w:sz w:val="18"/>
+                <w:szCs w:val="18"/>
+              </w:rPr>
+              <w:t xml:space="preserve"> </w:t>
+            </w:r>
+            <w:r>
+              <w:rPr>
+                <w:rFonts w:asciiTheme="minorBidi" w:hAnsiTheme="minorBidi" w:cstheme="minorBidi"/>
+                <w:color w:val="000000" w:themeColor="text1"/>
+                <w:sz w:val="18"/>
+                <w:szCs w:val="18"/>
+              </w:rPr>
+              <w:t xml:space="preserve">29% </w:t>
             </w:r>
           </w:p>
         </w:tc>
@@ -2068,24 +2289,13 @@
                 <w:sz w:val="18"/>
                 <w:szCs w:val="18"/>
               </w:rPr>
-              <w:t xml:space="preserve"> </w:t>
-            </w:r>
-            <w:r>
-              <w:rPr>
-                <w:rFonts w:asciiTheme="minorBidi" w:hAnsiTheme="minorBidi" w:cstheme="minorBidi"/>
-                <w:b w:val="0"/>
-                <w:bCs w:val="0"/>
-                <w:color w:val="000000" w:themeColor="text1"/>
-                <w:sz w:val="18"/>
-                <w:szCs w:val="18"/>
-              </w:rPr>
-              <w:t>among MSM</w:t>
-            </w:r>
-          </w:p>
-        </w:tc>
-        <w:tc>
-          <w:tcPr>
-            <w:tcW w:w="3466" w:type="dxa"/>
+              <w:t xml:space="preserve"> among MSM</w:t>
+            </w:r>
+          </w:p>
+        </w:tc>
+        <w:tc>
+          <w:tcPr>
+            <w:tcW w:w="3702" w:type="dxa"/>
           </w:tcPr>
           <w:p>
             <w:pPr>
@@ -2105,7 +2315,43 @@
                 <w:sz w:val="18"/>
                 <w:szCs w:val="18"/>
               </w:rPr>
-              <w:t xml:space="preserve">15-17% </w:t>
+              <w:t>15</w:t>
+            </w:r>
+            <w:r>
+              <w:rPr>
+                <w:rFonts w:asciiTheme="minorBidi" w:hAnsiTheme="minorBidi" w:cstheme="minorBidi"/>
+                <w:color w:val="000000" w:themeColor="text1"/>
+                <w:sz w:val="18"/>
+                <w:szCs w:val="18"/>
+              </w:rPr>
+              <w:t xml:space="preserve"> </w:t>
+            </w:r>
+            <w:r>
+              <w:rPr>
+                <w:rFonts w:asciiTheme="minorBidi" w:hAnsiTheme="minorBidi" w:cstheme="minorBidi"/>
+                <w:color w:val="000000" w:themeColor="text1"/>
+                <w:sz w:val="18"/>
+                <w:szCs w:val="18"/>
+              </w:rPr>
+              <w:t>-</w:t>
+            </w:r>
+            <w:r>
+              <w:rPr>
+                <w:rFonts w:asciiTheme="minorBidi" w:hAnsiTheme="minorBidi" w:cstheme="minorBidi"/>
+                <w:color w:val="000000" w:themeColor="text1"/>
+                <w:sz w:val="18"/>
+                <w:szCs w:val="18"/>
+              </w:rPr>
+              <w:t xml:space="preserve"> </w:t>
+            </w:r>
+            <w:r>
+              <w:rPr>
+                <w:rFonts w:asciiTheme="minorBidi" w:hAnsiTheme="minorBidi" w:cstheme="minorBidi"/>
+                <w:color w:val="000000" w:themeColor="text1"/>
+                <w:sz w:val="18"/>
+                <w:szCs w:val="18"/>
+              </w:rPr>
+              <w:t xml:space="preserve">17% </w:t>
             </w:r>
           </w:p>
         </w:tc>
@@ -2174,6 +2420,9 @@
         </w:tc>
       </w:tr>
       <w:tr>
+        <w:trPr>
+          <w:trHeight w:val="323"/>
+        </w:trPr>
         <w:tc>
           <w:tcPr>
             <w:cnfStyle w:val="001000000000" w:firstRow="0" w:lastRow="0" w:firstColumn="1" w:lastColumn="0" w:oddVBand="0" w:evenVBand="0" w:oddHBand="0" w:evenHBand="0" w:firstRowFirstColumn="0" w:firstRowLastColumn="0" w:lastRowFirstColumn="0" w:lastRowLastColumn="0"/>
@@ -2203,7 +2452,7 @@
         </w:tc>
         <w:tc>
           <w:tcPr>
-            <w:tcW w:w="3466" w:type="dxa"/>
+            <w:tcW w:w="3702" w:type="dxa"/>
             <w:shd w:val="clear" w:color="auto" w:fill="C1E4F5" w:themeFill="accent1" w:themeFillTint="33"/>
           </w:tcPr>
           <w:p>
@@ -2265,13 +2514,35 @@
                 <w:sz w:val="18"/>
                 <w:szCs w:val="18"/>
               </w:rPr>
-              <w:t xml:space="preserve">Primary/secondary to CNS: </w:t>
-            </w:r>
-          </w:p>
-        </w:tc>
-        <w:tc>
-          <w:tcPr>
-            <w:tcW w:w="3466" w:type="dxa"/>
+              <w:t>Primary</w:t>
+            </w:r>
+            <w:r>
+              <w:rPr>
+                <w:rFonts w:asciiTheme="minorBidi" w:hAnsiTheme="minorBidi" w:cstheme="minorBidi"/>
+                <w:b w:val="0"/>
+                <w:bCs w:val="0"/>
+                <w:color w:val="000000" w:themeColor="text1"/>
+                <w:sz w:val="18"/>
+                <w:szCs w:val="18"/>
+              </w:rPr>
+              <w:t xml:space="preserve"> &amp; S</w:t>
+            </w:r>
+            <w:r>
+              <w:rPr>
+                <w:rFonts w:asciiTheme="minorBidi" w:hAnsiTheme="minorBidi" w:cstheme="minorBidi"/>
+                <w:b w:val="0"/>
+                <w:bCs w:val="0"/>
+                <w:color w:val="000000" w:themeColor="text1"/>
+                <w:sz w:val="18"/>
+                <w:szCs w:val="18"/>
+              </w:rPr>
+              <w:t>econdary to CNS</w:t>
+            </w:r>
+          </w:p>
+        </w:tc>
+        <w:tc>
+          <w:tcPr>
+            <w:tcW w:w="3702" w:type="dxa"/>
           </w:tcPr>
           <w:p>
             <w:pPr>
@@ -2565,7 +2836,7 @@
         </w:tc>
         <w:tc>
           <w:tcPr>
-            <w:tcW w:w="3466" w:type="dxa"/>
+            <w:tcW w:w="3702" w:type="dxa"/>
           </w:tcPr>
           <w:p>
             <w:pPr>
@@ -2676,13 +2947,22 @@
               <w:spacing w:before="0" w:after="0"/>
               <w:rPr>
                 <w:rFonts w:asciiTheme="minorBidi" w:hAnsiTheme="minorBidi" w:cstheme="minorBidi"/>
+                <w:color w:val="000000" w:themeColor="text1"/>
+                <w:sz w:val="18"/>
+                <w:szCs w:val="18"/>
+              </w:rPr>
+            </w:pPr>
+            <w:r>
+              <w:rPr>
+                <w:rFonts w:asciiTheme="minorBidi" w:hAnsiTheme="minorBidi" w:cstheme="minorBidi"/>
                 <w:b w:val="0"/>
                 <w:bCs w:val="0"/>
                 <w:color w:val="000000" w:themeColor="text1"/>
                 <w:sz w:val="18"/>
                 <w:szCs w:val="18"/>
               </w:rPr>
-            </w:pPr>
+              <w:t>Late Latent to</w:t>
+            </w:r>
             <w:r>
               <w:rPr>
                 <w:rFonts w:asciiTheme="minorBidi" w:hAnsiTheme="minorBidi" w:cstheme="minorBidi"/>
@@ -2692,9 +2972,144 @@
                 <w:sz w:val="18"/>
                 <w:szCs w:val="18"/>
               </w:rPr>
-              <w:t>Late latent to</w:t>
-            </w:r>
-            <w:r>
+              <w:t xml:space="preserve"> CNS</w:t>
+            </w:r>
+          </w:p>
+        </w:tc>
+        <w:tc>
+          <w:tcPr>
+            <w:tcW w:w="3702" w:type="dxa"/>
+          </w:tcPr>
+          <w:p>
+            <w:pPr>
+              <w:spacing w:before="0" w:after="0"/>
+              <w:cnfStyle w:val="000000000000" w:firstRow="0" w:lastRow="0" w:firstColumn="0" w:lastColumn="0" w:oddVBand="0" w:evenVBand="0" w:oddHBand="0" w:evenHBand="0" w:firstRowFirstColumn="0" w:firstRowLastColumn="0" w:lastRowFirstColumn="0" w:lastRowLastColumn="0"/>
+              <w:rPr>
+                <w:rFonts w:asciiTheme="minorBidi" w:hAnsiTheme="minorBidi" w:cstheme="minorBidi"/>
+                <w:color w:val="000000" w:themeColor="text1"/>
+                <w:sz w:val="18"/>
+                <w:szCs w:val="18"/>
+              </w:rPr>
+            </w:pPr>
+            <w:r>
+              <w:rPr>
+                <w:rFonts w:asciiTheme="minorBidi" w:hAnsiTheme="minorBidi" w:cstheme="minorBidi"/>
+                <w:color w:val="000000" w:themeColor="text1"/>
+                <w:sz w:val="18"/>
+                <w:szCs w:val="18"/>
+              </w:rPr>
+              <w:t>Male: 0.00454</w:t>
+            </w:r>
+          </w:p>
+          <w:p>
+            <w:pPr>
+              <w:spacing w:before="0" w:after="0"/>
+              <w:cnfStyle w:val="000000000000" w:firstRow="0" w:lastRow="0" w:firstColumn="0" w:lastColumn="0" w:oddVBand="0" w:evenVBand="0" w:oddHBand="0" w:evenHBand="0" w:firstRowFirstColumn="0" w:firstRowLastColumn="0" w:lastRowFirstColumn="0" w:lastRowLastColumn="0"/>
+              <w:rPr>
+                <w:rFonts w:asciiTheme="minorBidi" w:hAnsiTheme="minorBidi" w:cstheme="minorBidi"/>
+                <w:color w:val="000000" w:themeColor="text1"/>
+                <w:sz w:val="18"/>
+                <w:szCs w:val="18"/>
+              </w:rPr>
+            </w:pPr>
+          </w:p>
+          <w:p>
+            <w:pPr>
+              <w:spacing w:before="0" w:after="0"/>
+              <w:cnfStyle w:val="000000000000" w:firstRow="0" w:lastRow="0" w:firstColumn="0" w:lastColumn="0" w:oddVBand="0" w:evenVBand="0" w:oddHBand="0" w:evenHBand="0" w:firstRowFirstColumn="0" w:firstRowLastColumn="0" w:lastRowFirstColumn="0" w:lastRowLastColumn="0"/>
+              <w:rPr>
+                <w:rFonts w:asciiTheme="minorBidi" w:hAnsiTheme="minorBidi" w:cstheme="minorBidi"/>
+                <w:color w:val="000000" w:themeColor="text1"/>
+                <w:sz w:val="18"/>
+                <w:szCs w:val="18"/>
+              </w:rPr>
+            </w:pPr>
+            <w:r>
+              <w:rPr>
+                <w:rFonts w:asciiTheme="minorBidi" w:hAnsiTheme="minorBidi" w:cstheme="minorBidi"/>
+                <w:color w:val="000000" w:themeColor="text1"/>
+                <w:sz w:val="18"/>
+                <w:szCs w:val="18"/>
+              </w:rPr>
+              <w:t>Female: 0.00225</w:t>
+            </w:r>
+          </w:p>
+        </w:tc>
+        <w:tc>
+          <w:tcPr>
+            <w:tcW w:w="3117" w:type="dxa"/>
+          </w:tcPr>
+          <w:p>
+            <w:pPr>
+              <w:spacing w:before="0" w:after="0"/>
+              <w:cnfStyle w:val="000000000000" w:firstRow="0" w:lastRow="0" w:firstColumn="0" w:lastColumn="0" w:oddVBand="0" w:evenVBand="0" w:oddHBand="0" w:evenHBand="0" w:firstRowFirstColumn="0" w:firstRowLastColumn="0" w:lastRowFirstColumn="0" w:lastRowLastColumn="0"/>
+              <w:rPr>
+                <w:rFonts w:asciiTheme="minorBidi" w:hAnsiTheme="minorBidi" w:cstheme="minorBidi"/>
+                <w:color w:val="000000" w:themeColor="text1"/>
+                <w:sz w:val="18"/>
+                <w:szCs w:val="18"/>
+              </w:rPr>
+            </w:pPr>
+            <w:r>
+              <w:rPr>
+                <w:rFonts w:asciiTheme="minorBidi" w:hAnsiTheme="minorBidi" w:cstheme="minorBidi"/>
+                <w:color w:val="000000" w:themeColor="text1"/>
+                <w:sz w:val="18"/>
+                <w:szCs w:val="18"/>
+              </w:rPr>
+              <w:t xml:space="preserve">From Table 9 and Fig 12, we extract the proportion of patients developing </w:t>
+            </w:r>
+            <w:r>
+              <w:rPr>
+                <w:rFonts w:asciiTheme="minorBidi" w:hAnsiTheme="minorBidi" w:cstheme="minorBidi"/>
+                <w:color w:val="000000" w:themeColor="text1"/>
+                <w:sz w:val="18"/>
+                <w:szCs w:val="18"/>
+              </w:rPr>
+              <w:t xml:space="preserve">different types of </w:t>
+            </w:r>
+            <w:r>
+              <w:rPr>
+                <w:rFonts w:asciiTheme="minorBidi" w:hAnsiTheme="minorBidi" w:cstheme="minorBidi"/>
+                <w:color w:val="000000" w:themeColor="text1"/>
+                <w:sz w:val="18"/>
+                <w:szCs w:val="18"/>
+              </w:rPr>
+              <w:t xml:space="preserve">neurosyphilis, and duration of time to diagnosis, by type and sex, and </w:t>
+            </w:r>
+            <w:r>
+              <w:rPr>
+                <w:rFonts w:asciiTheme="minorBidi" w:hAnsiTheme="minorBidi" w:cstheme="minorBidi"/>
+                <w:color w:val="000000" w:themeColor="text1"/>
+                <w:sz w:val="18"/>
+                <w:szCs w:val="18"/>
+              </w:rPr>
+              <w:t xml:space="preserve">calculate the total rate by sex </w:t>
+            </w:r>
+          </w:p>
+          <w:p>
+            <w:pPr>
+              <w:spacing w:before="0" w:after="0"/>
+              <w:cnfStyle w:val="000000000000" w:firstRow="0" w:lastRow="0" w:firstColumn="0" w:lastColumn="0" w:oddVBand="0" w:evenVBand="0" w:oddHBand="0" w:evenHBand="0" w:firstRowFirstColumn="0" w:firstRowLastColumn="0" w:lastRowFirstColumn="0" w:lastRowLastColumn="0"/>
+              <w:rPr>
+                <w:rFonts w:asciiTheme="minorBidi" w:hAnsiTheme="minorBidi" w:cstheme="minorBidi"/>
+                <w:color w:val="000000" w:themeColor="text1"/>
+                <w:sz w:val="18"/>
+                <w:szCs w:val="18"/>
+              </w:rPr>
+            </w:pPr>
+          </w:p>
+        </w:tc>
+      </w:tr>
+      <w:tr>
+        <w:tc>
+          <w:tcPr>
+            <w:cnfStyle w:val="001000000000" w:firstRow="0" w:lastRow="0" w:firstColumn="1" w:lastColumn="0" w:oddVBand="0" w:evenVBand="0" w:oddHBand="0" w:evenHBand="0" w:firstRowFirstColumn="0" w:firstRowLastColumn="0" w:lastRowFirstColumn="0" w:lastRowLastColumn="0"/>
+            <w:tcW w:w="3116" w:type="dxa"/>
+          </w:tcPr>
+          <w:p>
+            <w:pPr>
+              <w:spacing w:before="0" w:after="0"/>
               <w:rPr>
                 <w:rFonts w:asciiTheme="minorBidi" w:hAnsiTheme="minorBidi" w:cstheme="minorBidi"/>
                 <w:b w:val="0"/>
@@ -2703,13 +3118,34 @@
                 <w:sz w:val="18"/>
                 <w:szCs w:val="18"/>
               </w:rPr>
+            </w:pPr>
+            <w:r>
+              <w:rPr>
+                <w:rFonts w:asciiTheme="minorBidi" w:hAnsiTheme="minorBidi" w:cstheme="minorBidi"/>
+                <w:b w:val="0"/>
+                <w:bCs w:val="0"/>
+                <w:color w:val="000000" w:themeColor="text1"/>
+                <w:sz w:val="18"/>
+                <w:szCs w:val="18"/>
+              </w:rPr>
+              <w:t>Late latent to</w:t>
+            </w:r>
+            <w:r>
+              <w:rPr>
+                <w:rFonts w:asciiTheme="minorBidi" w:hAnsiTheme="minorBidi" w:cstheme="minorBidi"/>
+                <w:b w:val="0"/>
+                <w:bCs w:val="0"/>
+                <w:color w:val="000000" w:themeColor="text1"/>
+                <w:sz w:val="18"/>
+                <w:szCs w:val="18"/>
+              </w:rPr>
               <w:t xml:space="preserve"> tertiary syphilis</w:t>
             </w:r>
           </w:p>
         </w:tc>
         <w:tc>
           <w:tcPr>
-            <w:tcW w:w="3466" w:type="dxa"/>
+            <w:tcW w:w="3702" w:type="dxa"/>
           </w:tcPr>
           <w:p>
             <w:pPr>
@@ -2920,25 +3356,17 @@
                 <w:sz w:val="18"/>
                 <w:szCs w:val="18"/>
               </w:rPr>
-              <w:t>Assuming the rates are independent, we can combine the means and variances of the two outcomes</w:t>
-            </w:r>
-            <w:r>
-              <w:rPr>
-                <w:rFonts w:asciiTheme="minorBidi" w:hAnsiTheme="minorBidi" w:cstheme="minorBidi"/>
-                <w:color w:val="000000" w:themeColor="text1"/>
-                <w:sz w:val="18"/>
-                <w:szCs w:val="18"/>
-              </w:rPr>
-              <w:t xml:space="preserve"> for late benign and cardiovascular syphilis</w:t>
-            </w:r>
-            <w:r>
-              <w:rPr>
-                <w:rFonts w:asciiTheme="minorBidi" w:hAnsiTheme="minorBidi" w:cstheme="minorBidi"/>
-                <w:color w:val="000000" w:themeColor="text1"/>
-                <w:sz w:val="18"/>
-                <w:szCs w:val="18"/>
-              </w:rPr>
-              <w:t xml:space="preserve">. Since we don't have the standard deviation (SD) for cardiovascular events, we'll use the SD from benign late syphilis as a proxy. </w:t>
+              <w:t xml:space="preserve">Assuming the rates are independent, we can combine the means and variances of the two outcomes for late benign and cardiovascular syphilis. Since we don't have the standard deviation (SD) for cardiovascular events, we'll </w:t>
+            </w:r>
+            <w:r>
+              <w:rPr>
+                <w:rFonts w:asciiTheme="minorBidi" w:hAnsiTheme="minorBidi" w:cstheme="minorBidi"/>
+                <w:color w:val="000000" w:themeColor="text1"/>
+                <w:sz w:val="18"/>
+                <w:szCs w:val="18"/>
+              </w:rPr>
+              <w:lastRenderedPageBreak/>
+              <w:t xml:space="preserve">use the SD from benign late syphilis as a proxy. </w:t>
             </w:r>
           </w:p>
           <w:p>
@@ -3039,7 +3467,7 @@
         </w:tc>
         <w:tc>
           <w:tcPr>
-            <w:tcW w:w="3466" w:type="dxa"/>
+            <w:tcW w:w="3702" w:type="dxa"/>
           </w:tcPr>
           <w:p>
             <w:pPr>
@@ -3268,7 +3696,7 @@
         </w:tc>
         <w:tc>
           <w:tcPr>
-            <w:tcW w:w="3466" w:type="dxa"/>
+            <w:tcW w:w="3702" w:type="dxa"/>
           </w:tcPr>
           <w:p>
             <w:pPr>
@@ -3427,173 +3855,6 @@
               </w:rPr>
               <w:t xml:space="preserve"> of cardiovascular syphilis and time to diagnosis (not the onset of symptoms) </w:t>
             </w:r>
-          </w:p>
-        </w:tc>
-      </w:tr>
-      <w:tr>
-        <w:tc>
-          <w:tcPr>
-            <w:cnfStyle w:val="001000000000" w:firstRow="0" w:lastRow="0" w:firstColumn="1" w:lastColumn="0" w:oddVBand="0" w:evenVBand="0" w:oddHBand="0" w:evenHBand="0" w:firstRowFirstColumn="0" w:firstRowLastColumn="0" w:lastRowFirstColumn="0" w:lastRowLastColumn="0"/>
-            <w:tcW w:w="3116" w:type="dxa"/>
-          </w:tcPr>
-          <w:p>
-            <w:pPr>
-              <w:spacing w:before="0" w:after="0"/>
-              <w:rPr>
-                <w:rFonts w:asciiTheme="minorBidi" w:hAnsiTheme="minorBidi" w:cstheme="minorBidi"/>
-                <w:b w:val="0"/>
-                <w:bCs w:val="0"/>
-                <w:color w:val="000000" w:themeColor="text1"/>
-                <w:sz w:val="18"/>
-                <w:szCs w:val="18"/>
-              </w:rPr>
-            </w:pPr>
-            <w:r>
-              <w:rPr>
-                <w:rFonts w:asciiTheme="minorBidi" w:hAnsiTheme="minorBidi" w:cstheme="minorBidi"/>
-                <w:b w:val="0"/>
-                <w:bCs w:val="0"/>
-                <w:color w:val="000000" w:themeColor="text1"/>
-                <w:sz w:val="18"/>
-                <w:szCs w:val="18"/>
-              </w:rPr>
-              <w:t>Late Latent to</w:t>
-            </w:r>
-            <w:r>
-              <w:rPr>
-                <w:rFonts w:asciiTheme="minorBidi" w:hAnsiTheme="minorBidi" w:cstheme="minorBidi"/>
-                <w:b w:val="0"/>
-                <w:bCs w:val="0"/>
-                <w:color w:val="000000" w:themeColor="text1"/>
-                <w:sz w:val="18"/>
-                <w:szCs w:val="18"/>
-              </w:rPr>
-              <w:t xml:space="preserve"> CNS</w:t>
-            </w:r>
-          </w:p>
-        </w:tc>
-        <w:tc>
-          <w:tcPr>
-            <w:tcW w:w="3466" w:type="dxa"/>
-          </w:tcPr>
-          <w:p>
-            <w:pPr>
-              <w:spacing w:before="0" w:after="0"/>
-              <w:cnfStyle w:val="000000000000" w:firstRow="0" w:lastRow="0" w:firstColumn="0" w:lastColumn="0" w:oddVBand="0" w:evenVBand="0" w:oddHBand="0" w:evenHBand="0" w:firstRowFirstColumn="0" w:firstRowLastColumn="0" w:lastRowFirstColumn="0" w:lastRowLastColumn="0"/>
-              <w:rPr>
-                <w:rFonts w:asciiTheme="minorBidi" w:hAnsiTheme="minorBidi" w:cstheme="minorBidi"/>
-                <w:color w:val="000000" w:themeColor="text1"/>
-                <w:sz w:val="18"/>
-                <w:szCs w:val="18"/>
-              </w:rPr>
-            </w:pPr>
-            <w:r>
-              <w:rPr>
-                <w:rFonts w:asciiTheme="minorBidi" w:hAnsiTheme="minorBidi" w:cstheme="minorBidi"/>
-                <w:color w:val="000000" w:themeColor="text1"/>
-                <w:sz w:val="18"/>
-                <w:szCs w:val="18"/>
-              </w:rPr>
-              <w:t>Male: 0.00454</w:t>
-            </w:r>
-          </w:p>
-          <w:p>
-            <w:pPr>
-              <w:spacing w:before="0" w:after="0"/>
-              <w:cnfStyle w:val="000000000000" w:firstRow="0" w:lastRow="0" w:firstColumn="0" w:lastColumn="0" w:oddVBand="0" w:evenVBand="0" w:oddHBand="0" w:evenHBand="0" w:firstRowFirstColumn="0" w:firstRowLastColumn="0" w:lastRowFirstColumn="0" w:lastRowLastColumn="0"/>
-              <w:rPr>
-                <w:rFonts w:asciiTheme="minorBidi" w:hAnsiTheme="minorBidi" w:cstheme="minorBidi"/>
-                <w:color w:val="000000" w:themeColor="text1"/>
-                <w:sz w:val="18"/>
-                <w:szCs w:val="18"/>
-              </w:rPr>
-            </w:pPr>
-          </w:p>
-          <w:p>
-            <w:pPr>
-              <w:spacing w:before="0" w:after="0"/>
-              <w:cnfStyle w:val="000000000000" w:firstRow="0" w:lastRow="0" w:firstColumn="0" w:lastColumn="0" w:oddVBand="0" w:evenVBand="0" w:oddHBand="0" w:evenHBand="0" w:firstRowFirstColumn="0" w:firstRowLastColumn="0" w:lastRowFirstColumn="0" w:lastRowLastColumn="0"/>
-              <w:rPr>
-                <w:rFonts w:asciiTheme="minorBidi" w:hAnsiTheme="minorBidi" w:cstheme="minorBidi"/>
-                <w:color w:val="000000" w:themeColor="text1"/>
-                <w:sz w:val="18"/>
-                <w:szCs w:val="18"/>
-              </w:rPr>
-            </w:pPr>
-            <w:r>
-              <w:rPr>
-                <w:rFonts w:asciiTheme="minorBidi" w:hAnsiTheme="minorBidi" w:cstheme="minorBidi"/>
-                <w:color w:val="000000" w:themeColor="text1"/>
-                <w:sz w:val="18"/>
-                <w:szCs w:val="18"/>
-              </w:rPr>
-              <w:t>Female: 0.00225</w:t>
-            </w:r>
-          </w:p>
-        </w:tc>
-        <w:tc>
-          <w:tcPr>
-            <w:tcW w:w="3117" w:type="dxa"/>
-          </w:tcPr>
-          <w:p>
-            <w:pPr>
-              <w:spacing w:before="0" w:after="0"/>
-              <w:cnfStyle w:val="000000000000" w:firstRow="0" w:lastRow="0" w:firstColumn="0" w:lastColumn="0" w:oddVBand="0" w:evenVBand="0" w:oddHBand="0" w:evenHBand="0" w:firstRowFirstColumn="0" w:firstRowLastColumn="0" w:lastRowFirstColumn="0" w:lastRowLastColumn="0"/>
-              <w:rPr>
-                <w:rFonts w:asciiTheme="minorBidi" w:hAnsiTheme="minorBidi" w:cstheme="minorBidi"/>
-                <w:color w:val="000000" w:themeColor="text1"/>
-                <w:sz w:val="18"/>
-                <w:szCs w:val="18"/>
-              </w:rPr>
-            </w:pPr>
-            <w:r>
-              <w:rPr>
-                <w:rFonts w:asciiTheme="minorBidi" w:hAnsiTheme="minorBidi" w:cstheme="minorBidi"/>
-                <w:color w:val="000000" w:themeColor="text1"/>
-                <w:sz w:val="18"/>
-                <w:szCs w:val="18"/>
-              </w:rPr>
-              <w:t xml:space="preserve">From Table 9 and Fig 12, we extract the proportion of patients developing </w:t>
-            </w:r>
-            <w:r>
-              <w:rPr>
-                <w:rFonts w:asciiTheme="minorBidi" w:hAnsiTheme="minorBidi" w:cstheme="minorBidi"/>
-                <w:color w:val="000000" w:themeColor="text1"/>
-                <w:sz w:val="18"/>
-                <w:szCs w:val="18"/>
-              </w:rPr>
-              <w:t xml:space="preserve">different types of </w:t>
-            </w:r>
-            <w:r>
-              <w:rPr>
-                <w:rFonts w:asciiTheme="minorBidi" w:hAnsiTheme="minorBidi" w:cstheme="minorBidi"/>
-                <w:color w:val="000000" w:themeColor="text1"/>
-                <w:sz w:val="18"/>
-                <w:szCs w:val="18"/>
-              </w:rPr>
-              <w:t xml:space="preserve">neurosyphilis, and duration of time to diagnosis, by type and sex, and </w:t>
-            </w:r>
-            <w:r>
-              <w:rPr>
-                <w:rFonts w:asciiTheme="minorBidi" w:hAnsiTheme="minorBidi" w:cstheme="minorBidi"/>
-                <w:color w:val="000000" w:themeColor="text1"/>
-                <w:sz w:val="18"/>
-                <w:szCs w:val="18"/>
-              </w:rPr>
-              <w:t xml:space="preserve">calculate the total rate by sex </w:t>
-            </w:r>
-          </w:p>
-          <w:p>
-            <w:pPr>
-              <w:spacing w:before="0" w:after="0"/>
-              <w:cnfStyle w:val="000000000000" w:firstRow="0" w:lastRow="0" w:firstColumn="0" w:lastColumn="0" w:oddVBand="0" w:evenVBand="0" w:oddHBand="0" w:evenHBand="0" w:firstRowFirstColumn="0" w:firstRowLastColumn="0" w:lastRowFirstColumn="0" w:lastRowLastColumn="0"/>
-              <w:rPr>
-                <w:rFonts w:asciiTheme="minorBidi" w:hAnsiTheme="minorBidi" w:cstheme="minorBidi"/>
-                <w:color w:val="000000" w:themeColor="text1"/>
-                <w:sz w:val="18"/>
-                <w:szCs w:val="18"/>
-              </w:rPr>
-            </w:pPr>
           </w:p>
         </w:tc>
       </w:tr>
@@ -3627,7 +3888,7 @@
         </w:tc>
         <w:tc>
           <w:tcPr>
-            <w:tcW w:w="3466" w:type="dxa"/>
+            <w:tcW w:w="3702" w:type="dxa"/>
             <w:shd w:val="clear" w:color="auto" w:fill="C1E4F5" w:themeFill="accent1" w:themeFillTint="33"/>
           </w:tcPr>
           <w:p>
@@ -3695,7 +3956,7 @@
         </w:tc>
         <w:tc>
           <w:tcPr>
-            <w:tcW w:w="3466" w:type="dxa"/>
+            <w:tcW w:w="3702" w:type="dxa"/>
           </w:tcPr>
           <w:p>
             <w:pPr>
@@ -3802,6 +4063,7 @@
                 <w:highlight w:val="yellow"/>
               </w:rPr>
             </w:pPr>
+            <w:commentRangeStart w:id="1"/>
             <w:r>
               <w:rPr>
                 <w:rFonts w:asciiTheme="minorBidi" w:hAnsiTheme="minorBidi" w:cstheme="minorBidi"/>
@@ -3814,11 +4076,21 @@
               </w:rPr>
               <w:t>Transmissibility from Early Latent versus primary/secondary syphilis</w:t>
             </w:r>
-          </w:p>
-        </w:tc>
-        <w:tc>
-          <w:tcPr>
-            <w:tcW w:w="3466" w:type="dxa"/>
+            <w:commentRangeEnd w:id="1"/>
+            <w:r>
+              <w:rPr>
+                <w:rStyle w:val="CommentReference"/>
+                <w:rFonts w:asciiTheme="minorHAnsi" w:eastAsiaTheme="minorHAnsi" w:hAnsiTheme="minorHAnsi" w:cstheme="minorBidi"/>
+                <w:b w:val="0"/>
+                <w:bCs w:val="0"/>
+              </w:rPr>
+              <w:commentReference w:id="1"/>
+            </w:r>
+          </w:p>
+        </w:tc>
+        <w:tc>
+          <w:tcPr>
+            <w:tcW w:w="3702" w:type="dxa"/>
           </w:tcPr>
           <w:p>
             <w:pPr>
@@ -3884,13 +4156,40 @@
                 <w:sz w:val="18"/>
                 <w:szCs w:val="18"/>
               </w:rPr>
-              <w:t>Congenital syphilis</w:t>
-            </w:r>
-          </w:p>
-        </w:tc>
-        <w:tc>
-          <w:tcPr>
-            <w:tcW w:w="3466" w:type="dxa"/>
+              <w:t xml:space="preserve">Vertical Transmission &amp; </w:t>
+            </w:r>
+            <w:r>
+              <w:rPr>
+                <w:rFonts w:asciiTheme="minorBidi" w:hAnsiTheme="minorBidi" w:cstheme="minorBidi"/>
+                <w:color w:val="000000" w:themeColor="text1"/>
+                <w:sz w:val="18"/>
+                <w:szCs w:val="18"/>
+              </w:rPr>
+              <w:t xml:space="preserve">Congenital </w:t>
+            </w:r>
+            <w:r>
+              <w:rPr>
+                <w:rFonts w:asciiTheme="minorBidi" w:hAnsiTheme="minorBidi" w:cstheme="minorBidi"/>
+                <w:color w:val="000000" w:themeColor="text1"/>
+                <w:sz w:val="18"/>
+                <w:szCs w:val="18"/>
+              </w:rPr>
+              <w:t>S</w:t>
+            </w:r>
+            <w:r>
+              <w:rPr>
+                <w:rFonts w:asciiTheme="minorBidi" w:hAnsiTheme="minorBidi" w:cstheme="minorBidi"/>
+                <w:color w:val="000000" w:themeColor="text1"/>
+                <w:sz w:val="18"/>
+                <w:szCs w:val="18"/>
+              </w:rPr>
+              <w:t>yphilis</w:t>
+            </w:r>
+          </w:p>
+        </w:tc>
+        <w:tc>
+          <w:tcPr>
+            <w:tcW w:w="3702" w:type="dxa"/>
             <w:shd w:val="clear" w:color="auto" w:fill="C1E4F5" w:themeFill="accent1" w:themeFillTint="33"/>
           </w:tcPr>
           <w:p>
@@ -3946,13 +4245,13 @@
                 <w:sz w:val="18"/>
                 <w:szCs w:val="18"/>
               </w:rPr>
-              <w:t xml:space="preserve">Probability of vertical transmission from mothers with early syphilis: </w:t>
-            </w:r>
-          </w:p>
-        </w:tc>
-        <w:tc>
-          <w:tcPr>
-            <w:tcW w:w="3466" w:type="dxa"/>
+              <w:t xml:space="preserve">Probability of vertical transmission from mothers with early syphilis </w:t>
+            </w:r>
+          </w:p>
+        </w:tc>
+        <w:tc>
+          <w:tcPr>
+            <w:tcW w:w="3702" w:type="dxa"/>
           </w:tcPr>
           <w:p>
             <w:pPr>
@@ -4231,13 +4530,13 @@
                 <w:sz w:val="18"/>
                 <w:szCs w:val="18"/>
               </w:rPr>
-              <w:t xml:space="preserve">Probability of vertical transmission from mothers with late syphilis: </w:t>
-            </w:r>
-          </w:p>
-        </w:tc>
-        <w:tc>
-          <w:tcPr>
-            <w:tcW w:w="3466" w:type="dxa"/>
+              <w:t xml:space="preserve">Probability of vertical transmission from mothers with late syphilis </w:t>
+            </w:r>
+          </w:p>
+        </w:tc>
+        <w:tc>
+          <w:tcPr>
+            <w:tcW w:w="3702" w:type="dxa"/>
           </w:tcPr>
           <w:p>
             <w:pPr>
@@ -4324,7 +4623,7 @@
         </w:tc>
         <w:tc>
           <w:tcPr>
-            <w:tcW w:w="3466" w:type="dxa"/>
+            <w:tcW w:w="3702" w:type="dxa"/>
           </w:tcPr>
           <w:p>
             <w:pPr>
@@ -4470,7 +4769,7 @@
         </w:tc>
         <w:tc>
           <w:tcPr>
-            <w:tcW w:w="3466" w:type="dxa"/>
+            <w:tcW w:w="3702" w:type="dxa"/>
           </w:tcPr>
           <w:p>
             <w:pPr>
@@ -4490,79 +4789,7 @@
                 <w:sz w:val="18"/>
                 <w:szCs w:val="18"/>
               </w:rPr>
-              <w:t>F</w:t>
-            </w:r>
-            <w:r>
-              <w:rPr>
-                <w:rFonts w:asciiTheme="minorBidi" w:hAnsiTheme="minorBidi" w:cstheme="minorBidi"/>
-                <w:color w:val="000000" w:themeColor="text1"/>
-                <w:sz w:val="18"/>
-                <w:szCs w:val="18"/>
-              </w:rPr>
-              <w:t>irst trimester</w:t>
-            </w:r>
-            <w:r>
-              <w:rPr>
-                <w:rFonts w:asciiTheme="minorBidi" w:hAnsiTheme="minorBidi" w:cstheme="minorBidi"/>
-                <w:color w:val="000000" w:themeColor="text1"/>
-                <w:sz w:val="18"/>
-                <w:szCs w:val="18"/>
-              </w:rPr>
-              <w:t xml:space="preserve">= </w:t>
-            </w:r>
-            <w:r>
-              <w:rPr>
-                <w:rFonts w:asciiTheme="minorBidi" w:hAnsiTheme="minorBidi" w:cstheme="minorBidi"/>
-                <w:color w:val="000000" w:themeColor="text1"/>
-                <w:sz w:val="18"/>
-                <w:szCs w:val="18"/>
-              </w:rPr>
-              <w:t>0.104</w:t>
-            </w:r>
-            <w:r>
-              <w:rPr>
-                <w:rFonts w:asciiTheme="minorBidi" w:hAnsiTheme="minorBidi" w:cstheme="minorBidi"/>
-                <w:color w:val="000000" w:themeColor="text1"/>
-                <w:sz w:val="18"/>
-                <w:szCs w:val="18"/>
-              </w:rPr>
-              <w:t xml:space="preserve"> [</w:t>
-            </w:r>
-            <w:r>
-              <w:rPr>
-                <w:rFonts w:asciiTheme="minorBidi" w:hAnsiTheme="minorBidi" w:cstheme="minorBidi"/>
-                <w:color w:val="000000" w:themeColor="text1"/>
-                <w:sz w:val="18"/>
-                <w:szCs w:val="18"/>
-              </w:rPr>
-              <w:t>0.077</w:t>
-            </w:r>
-            <w:r>
-              <w:rPr>
-                <w:rFonts w:asciiTheme="minorBidi" w:hAnsiTheme="minorBidi" w:cstheme="minorBidi"/>
-                <w:color w:val="000000" w:themeColor="text1"/>
-                <w:sz w:val="18"/>
-                <w:szCs w:val="18"/>
-              </w:rPr>
-              <w:t xml:space="preserve"> -</w:t>
-            </w:r>
-            <w:r>
-              <w:rPr>
-                <w:rFonts w:asciiTheme="minorBidi" w:hAnsiTheme="minorBidi" w:cstheme="minorBidi"/>
-                <w:color w:val="000000" w:themeColor="text1"/>
-                <w:sz w:val="18"/>
-                <w:szCs w:val="18"/>
-              </w:rPr>
-              <w:t xml:space="preserve"> 0.14</w:t>
-            </w:r>
-            <w:r>
-              <w:rPr>
-                <w:rFonts w:asciiTheme="minorBidi" w:hAnsiTheme="minorBidi" w:cstheme="minorBidi"/>
-                <w:color w:val="000000" w:themeColor="text1"/>
-                <w:sz w:val="18"/>
-                <w:szCs w:val="18"/>
-              </w:rPr>
-              <w:t>]</w:t>
+              <w:t>First trimester= 0.104 [0.077 - 0.14]</w:t>
             </w:r>
           </w:p>
           <w:p>
@@ -4804,7 +5031,7 @@
         </w:tc>
         <w:tc>
           <w:tcPr>
-            <w:tcW w:w="3466" w:type="dxa"/>
+            <w:tcW w:w="3702" w:type="dxa"/>
           </w:tcPr>
           <w:p>
             <w:pPr>
@@ -4947,7 +5174,7 @@
         </w:tc>
         <w:tc>
           <w:tcPr>
-            <w:tcW w:w="3466" w:type="dxa"/>
+            <w:tcW w:w="3702" w:type="dxa"/>
           </w:tcPr>
           <w:p>
             <w:pPr>
@@ -5059,13 +5286,241 @@
                 <w:sz w:val="18"/>
                 <w:szCs w:val="18"/>
               </w:rPr>
+              <w:t xml:space="preserve">Syphilis treatment cascade </w:t>
+            </w:r>
+          </w:p>
+        </w:tc>
+        <w:tc>
+          <w:tcPr>
+            <w:tcW w:w="3702" w:type="dxa"/>
+            <w:shd w:val="clear" w:color="auto" w:fill="C1E4F5" w:themeFill="accent1" w:themeFillTint="33"/>
+          </w:tcPr>
+          <w:p>
+            <w:pPr>
+              <w:spacing w:before="0" w:after="0"/>
+              <w:cnfStyle w:val="000000000000" w:firstRow="0" w:lastRow="0" w:firstColumn="0" w:lastColumn="0" w:oddVBand="0" w:evenVBand="0" w:oddHBand="0" w:evenHBand="0" w:firstRowFirstColumn="0" w:firstRowLastColumn="0" w:lastRowFirstColumn="0" w:lastRowLastColumn="0"/>
+              <w:rPr>
+                <w:rFonts w:asciiTheme="minorBidi" w:hAnsiTheme="minorBidi" w:cstheme="minorBidi"/>
+                <w:color w:val="000000" w:themeColor="text1"/>
+                <w:sz w:val="18"/>
+                <w:szCs w:val="18"/>
+              </w:rPr>
+            </w:pPr>
+          </w:p>
+        </w:tc>
+        <w:tc>
+          <w:tcPr>
+            <w:tcW w:w="3117" w:type="dxa"/>
+            <w:shd w:val="clear" w:color="auto" w:fill="C1E4F5" w:themeFill="accent1" w:themeFillTint="33"/>
+          </w:tcPr>
+          <w:p>
+            <w:pPr>
+              <w:spacing w:before="0" w:after="0"/>
+              <w:cnfStyle w:val="000000000000" w:firstRow="0" w:lastRow="0" w:firstColumn="0" w:lastColumn="0" w:oddVBand="0" w:evenVBand="0" w:oddHBand="0" w:evenHBand="0" w:firstRowFirstColumn="0" w:firstRowLastColumn="0" w:lastRowFirstColumn="0" w:lastRowLastColumn="0"/>
+              <w:rPr>
+                <w:rFonts w:asciiTheme="minorBidi" w:hAnsiTheme="minorBidi" w:cstheme="minorBidi"/>
+                <w:color w:val="000000" w:themeColor="text1"/>
+                <w:sz w:val="18"/>
+                <w:szCs w:val="18"/>
+              </w:rPr>
+            </w:pPr>
+          </w:p>
+        </w:tc>
+      </w:tr>
+      <w:tr>
+        <w:tc>
+          <w:tcPr>
+            <w:cnfStyle w:val="001000000000" w:firstRow="0" w:lastRow="0" w:firstColumn="1" w:lastColumn="0" w:oddVBand="0" w:evenVBand="0" w:oddHBand="0" w:evenHBand="0" w:firstRowFirstColumn="0" w:firstRowLastColumn="0" w:lastRowFirstColumn="0" w:lastRowLastColumn="0"/>
+            <w:tcW w:w="3116" w:type="dxa"/>
+            <w:shd w:val="clear" w:color="auto" w:fill="auto"/>
+          </w:tcPr>
+          <w:p>
+            <w:pPr>
+              <w:spacing w:before="0" w:after="0"/>
+              <w:rPr>
+                <w:rFonts w:asciiTheme="minorBidi" w:hAnsiTheme="minorBidi" w:cstheme="minorBidi"/>
+                <w:color w:val="000000" w:themeColor="text1"/>
+                <w:sz w:val="18"/>
+                <w:szCs w:val="18"/>
+              </w:rPr>
+            </w:pPr>
+            <w:r>
+              <w:rPr>
+                <w:rFonts w:asciiTheme="minorBidi" w:hAnsiTheme="minorBidi" w:cstheme="minorBidi"/>
+                <w:b w:val="0"/>
+                <w:bCs w:val="0"/>
+                <w:color w:val="000000" w:themeColor="text1"/>
+                <w:sz w:val="18"/>
+                <w:szCs w:val="18"/>
+              </w:rPr>
+              <w:t>Proportion of diagnosed cases immediately treated</w:t>
+            </w:r>
+            <w:r>
+              <w:rPr>
+                <w:rFonts w:asciiTheme="minorBidi" w:hAnsiTheme="minorBidi" w:cstheme="minorBidi"/>
+                <w:b w:val="0"/>
+                <w:bCs w:val="0"/>
+                <w:color w:val="000000" w:themeColor="text1"/>
+                <w:sz w:val="18"/>
+                <w:szCs w:val="18"/>
+              </w:rPr>
+              <w:t xml:space="preserve"> (within 30 days)</w:t>
+            </w:r>
+          </w:p>
+        </w:tc>
+        <w:tc>
+          <w:tcPr>
+            <w:tcW w:w="3702" w:type="dxa"/>
+            <w:shd w:val="clear" w:color="auto" w:fill="auto"/>
+          </w:tcPr>
+          <w:p>
+            <w:pPr>
+              <w:spacing w:before="0" w:after="0"/>
+              <w:cnfStyle w:val="000000000000" w:firstRow="0" w:lastRow="0" w:firstColumn="0" w:lastColumn="0" w:oddVBand="0" w:evenVBand="0" w:oddHBand="0" w:evenHBand="0" w:firstRowFirstColumn="0" w:firstRowLastColumn="0" w:lastRowFirstColumn="0" w:lastRowLastColumn="0"/>
+              <w:rPr>
+                <w:rFonts w:asciiTheme="minorBidi" w:hAnsiTheme="minorBidi" w:cstheme="minorBidi"/>
+                <w:color w:val="000000" w:themeColor="text1"/>
+                <w:sz w:val="18"/>
+                <w:szCs w:val="18"/>
+              </w:rPr>
+            </w:pPr>
+            <w:r>
+              <w:rPr>
+                <w:rFonts w:asciiTheme="minorBidi" w:hAnsiTheme="minorBidi" w:cstheme="minorBidi"/>
+                <w:color w:val="000000" w:themeColor="text1"/>
+                <w:sz w:val="18"/>
+                <w:szCs w:val="18"/>
+              </w:rPr>
+              <w:t>89%</w:t>
+            </w:r>
+          </w:p>
+        </w:tc>
+        <w:tc>
+          <w:tcPr>
+            <w:tcW w:w="3117" w:type="dxa"/>
+            <w:shd w:val="clear" w:color="auto" w:fill="auto"/>
+          </w:tcPr>
+          <w:p>
+            <w:pPr>
+              <w:spacing w:before="0" w:after="0"/>
+              <w:cnfStyle w:val="000000000000" w:firstRow="0" w:lastRow="0" w:firstColumn="0" w:lastColumn="0" w:oddVBand="0" w:evenVBand="0" w:oddHBand="0" w:evenHBand="0" w:firstRowFirstColumn="0" w:firstRowLastColumn="0" w:lastRowFirstColumn="0" w:lastRowLastColumn="0"/>
+              <w:rPr>
+                <w:rFonts w:asciiTheme="minorBidi" w:hAnsiTheme="minorBidi" w:cstheme="minorBidi"/>
+                <w:color w:val="000000" w:themeColor="text1"/>
+                <w:sz w:val="18"/>
+                <w:szCs w:val="18"/>
+              </w:rPr>
+            </w:pPr>
+          </w:p>
+        </w:tc>
+      </w:tr>
+      <w:tr>
+        <w:tc>
+          <w:tcPr>
+            <w:cnfStyle w:val="001000000000" w:firstRow="0" w:lastRow="0" w:firstColumn="1" w:lastColumn="0" w:oddVBand="0" w:evenVBand="0" w:oddHBand="0" w:evenHBand="0" w:firstRowFirstColumn="0" w:firstRowLastColumn="0" w:lastRowFirstColumn="0" w:lastRowLastColumn="0"/>
+            <w:tcW w:w="3116" w:type="dxa"/>
+            <w:shd w:val="clear" w:color="auto" w:fill="auto"/>
+          </w:tcPr>
+          <w:p>
+            <w:pPr>
+              <w:spacing w:before="0" w:after="0"/>
+              <w:rPr>
+                <w:rFonts w:asciiTheme="minorBidi" w:hAnsiTheme="minorBidi" w:cstheme="minorBidi"/>
+                <w:color w:val="000000" w:themeColor="text1"/>
+                <w:sz w:val="18"/>
+                <w:szCs w:val="18"/>
+              </w:rPr>
+            </w:pPr>
+            <w:r>
+              <w:rPr>
+                <w:rFonts w:asciiTheme="minorBidi" w:hAnsiTheme="minorBidi" w:cstheme="minorBidi"/>
+                <w:b w:val="0"/>
+                <w:bCs w:val="0"/>
+                <w:color w:val="000000" w:themeColor="text1"/>
+                <w:sz w:val="18"/>
+                <w:szCs w:val="18"/>
+              </w:rPr>
+              <w:t>Rate of delayed treatment</w:t>
+            </w:r>
+          </w:p>
+        </w:tc>
+        <w:tc>
+          <w:tcPr>
+            <w:tcW w:w="3702" w:type="dxa"/>
+            <w:shd w:val="clear" w:color="auto" w:fill="auto"/>
+          </w:tcPr>
+          <w:p>
+            <w:pPr>
+              <w:spacing w:before="0" w:after="0"/>
+              <w:cnfStyle w:val="000000000000" w:firstRow="0" w:lastRow="0" w:firstColumn="0" w:lastColumn="0" w:oddVBand="0" w:evenVBand="0" w:oddHBand="0" w:evenHBand="0" w:firstRowFirstColumn="0" w:firstRowLastColumn="0" w:lastRowFirstColumn="0" w:lastRowLastColumn="0"/>
+              <w:rPr>
+                <w:rFonts w:asciiTheme="minorBidi" w:hAnsiTheme="minorBidi" w:cstheme="minorBidi"/>
+                <w:color w:val="000000" w:themeColor="text1"/>
+                <w:sz w:val="18"/>
+                <w:szCs w:val="18"/>
+              </w:rPr>
+            </w:pPr>
+            <w:r>
+              <w:rPr>
+                <w:rFonts w:asciiTheme="minorBidi" w:hAnsiTheme="minorBidi" w:cstheme="minorBidi"/>
+                <w:color w:val="000000" w:themeColor="text1"/>
+                <w:sz w:val="18"/>
+                <w:szCs w:val="18"/>
+              </w:rPr>
+              <w:t>1.91 per month</w:t>
+            </w:r>
+          </w:p>
+        </w:tc>
+        <w:tc>
+          <w:tcPr>
+            <w:tcW w:w="3117" w:type="dxa"/>
+            <w:shd w:val="clear" w:color="auto" w:fill="auto"/>
+          </w:tcPr>
+          <w:p>
+            <w:pPr>
+              <w:spacing w:before="0" w:after="0"/>
+              <w:cnfStyle w:val="000000000000" w:firstRow="0" w:lastRow="0" w:firstColumn="0" w:lastColumn="0" w:oddVBand="0" w:evenVBand="0" w:oddHBand="0" w:evenHBand="0" w:firstRowFirstColumn="0" w:firstRowLastColumn="0" w:lastRowFirstColumn="0" w:lastRowLastColumn="0"/>
+              <w:rPr>
+                <w:rFonts w:asciiTheme="minorBidi" w:hAnsiTheme="minorBidi" w:cstheme="minorBidi"/>
+                <w:color w:val="000000" w:themeColor="text1"/>
+                <w:sz w:val="18"/>
+                <w:szCs w:val="18"/>
+              </w:rPr>
+            </w:pPr>
+          </w:p>
+        </w:tc>
+      </w:tr>
+      <w:tr>
+        <w:tc>
+          <w:tcPr>
+            <w:cnfStyle w:val="001000000000" w:firstRow="0" w:lastRow="0" w:firstColumn="1" w:lastColumn="0" w:oddVBand="0" w:evenVBand="0" w:oddHBand="0" w:evenHBand="0" w:firstRowFirstColumn="0" w:firstRowLastColumn="0" w:lastRowFirstColumn="0" w:lastRowLastColumn="0"/>
+            <w:tcW w:w="3116" w:type="dxa"/>
+            <w:shd w:val="clear" w:color="auto" w:fill="C1E4F5" w:themeFill="accent1" w:themeFillTint="33"/>
+          </w:tcPr>
+          <w:p>
+            <w:pPr>
+              <w:spacing w:before="0" w:after="0"/>
+              <w:rPr>
+                <w:rFonts w:asciiTheme="minorBidi" w:hAnsiTheme="minorBidi" w:cstheme="minorBidi"/>
+                <w:color w:val="000000" w:themeColor="text1"/>
+                <w:sz w:val="18"/>
+                <w:szCs w:val="18"/>
+              </w:rPr>
+            </w:pPr>
+            <w:r>
+              <w:rPr>
+                <w:rFonts w:asciiTheme="minorBidi" w:hAnsiTheme="minorBidi" w:cstheme="minorBidi"/>
+                <w:color w:val="000000" w:themeColor="text1"/>
+                <w:sz w:val="18"/>
+                <w:szCs w:val="18"/>
+              </w:rPr>
               <w:t xml:space="preserve">Contact tracing </w:t>
             </w:r>
           </w:p>
         </w:tc>
         <w:tc>
           <w:tcPr>
-            <w:tcW w:w="3466" w:type="dxa"/>
+            <w:tcW w:w="3702" w:type="dxa"/>
             <w:shd w:val="clear" w:color="auto" w:fill="C1E4F5" w:themeFill="accent1" w:themeFillTint="33"/>
           </w:tcPr>
           <w:p>
@@ -5128,6 +5583,7 @@
                 <w:sz w:val="18"/>
                 <w:szCs w:val="18"/>
               </w:rPr>
+              <w:lastRenderedPageBreak/>
               <w:t xml:space="preserve">Proportion of </w:t>
             </w:r>
             <w:r>
@@ -5156,7 +5612,7 @@
         </w:tc>
         <w:tc>
           <w:tcPr>
-            <w:tcW w:w="3466" w:type="dxa"/>
+            <w:tcW w:w="3702" w:type="dxa"/>
             <w:vAlign w:val="center"/>
           </w:tcPr>
           <w:p>
@@ -5177,13 +5633,77 @@
                 <w:sz w:val="18"/>
                 <w:szCs w:val="18"/>
               </w:rPr>
-              <w:t>80% (30-98%)</w:t>
+              <w:t xml:space="preserve">80% </w:t>
+            </w:r>
+            <w:r>
+              <w:rPr>
+                <w:rFonts w:asciiTheme="minorBidi" w:hAnsiTheme="minorBidi" w:cstheme="minorBidi"/>
+                <w:color w:val="000000" w:themeColor="text1"/>
+                <w:sz w:val="18"/>
+                <w:szCs w:val="18"/>
+              </w:rPr>
+              <w:t>[</w:t>
+            </w:r>
+            <w:r>
+              <w:rPr>
+                <w:rFonts w:asciiTheme="minorBidi" w:hAnsiTheme="minorBidi" w:cstheme="minorBidi"/>
+                <w:color w:val="000000" w:themeColor="text1"/>
+                <w:sz w:val="18"/>
+                <w:szCs w:val="18"/>
+              </w:rPr>
+              <w:t>30</w:t>
+            </w:r>
+            <w:r>
+              <w:rPr>
+                <w:rFonts w:asciiTheme="minorBidi" w:hAnsiTheme="minorBidi" w:cstheme="minorBidi"/>
+                <w:color w:val="000000" w:themeColor="text1"/>
+                <w:sz w:val="18"/>
+                <w:szCs w:val="18"/>
+              </w:rPr>
+              <w:t xml:space="preserve"> </w:t>
+            </w:r>
+            <w:r>
+              <w:rPr>
+                <w:rFonts w:asciiTheme="minorBidi" w:hAnsiTheme="minorBidi" w:cstheme="minorBidi"/>
+                <w:color w:val="000000" w:themeColor="text1"/>
+                <w:sz w:val="18"/>
+                <w:szCs w:val="18"/>
+              </w:rPr>
+              <w:t>-</w:t>
+            </w:r>
+            <w:r>
+              <w:rPr>
+                <w:rFonts w:asciiTheme="minorBidi" w:hAnsiTheme="minorBidi" w:cstheme="minorBidi"/>
+                <w:color w:val="000000" w:themeColor="text1"/>
+                <w:sz w:val="18"/>
+                <w:szCs w:val="18"/>
+              </w:rPr>
+              <w:t xml:space="preserve"> </w:t>
+            </w:r>
+            <w:r>
+              <w:rPr>
+                <w:rFonts w:asciiTheme="minorBidi" w:hAnsiTheme="minorBidi" w:cstheme="minorBidi"/>
+                <w:color w:val="000000" w:themeColor="text1"/>
+                <w:sz w:val="18"/>
+                <w:szCs w:val="18"/>
+              </w:rPr>
+              <w:t>98%</w:t>
+            </w:r>
+            <w:r>
+              <w:rPr>
+                <w:rFonts w:asciiTheme="minorBidi" w:hAnsiTheme="minorBidi" w:cstheme="minorBidi"/>
+                <w:color w:val="000000" w:themeColor="text1"/>
+                <w:sz w:val="18"/>
+                <w:szCs w:val="18"/>
+              </w:rPr>
+              <w:t>]</w:t>
             </w:r>
           </w:p>
         </w:tc>
         <w:tc>
           <w:tcPr>
             <w:tcW w:w="3117" w:type="dxa"/>
+            <w:vMerge w:val="restart"/>
           </w:tcPr>
           <w:p>
             <w:pPr>
@@ -5542,14 +6062,13 @@
                 <w:sz w:val="18"/>
                 <w:szCs w:val="18"/>
               </w:rPr>
-              <w:lastRenderedPageBreak/>
               <w:t>Partners receiving new diagnosis/treatment per index case</w:t>
             </w:r>
           </w:p>
         </w:tc>
         <w:tc>
           <w:tcPr>
-            <w:tcW w:w="3466" w:type="dxa"/>
+            <w:tcW w:w="3702" w:type="dxa"/>
             <w:vAlign w:val="center"/>
           </w:tcPr>
           <w:p>
@@ -5570,13 +6089,41 @@
                 <w:sz w:val="18"/>
                 <w:szCs w:val="18"/>
               </w:rPr>
-              <w:t>0.1 (0.05, 0.2)</w:t>
+              <w:t xml:space="preserve">0.1 </w:t>
+            </w:r>
+            <w:r>
+              <w:rPr>
+                <w:rFonts w:asciiTheme="minorBidi" w:hAnsiTheme="minorBidi" w:cstheme="minorBidi"/>
+                <w:color w:val="000000" w:themeColor="text1"/>
+                <w:sz w:val="18"/>
+                <w:szCs w:val="18"/>
+              </w:rPr>
+              <w:t>[</w:t>
+            </w:r>
+            <w:r>
+              <w:rPr>
+                <w:rFonts w:asciiTheme="minorBidi" w:hAnsiTheme="minorBidi" w:cstheme="minorBidi"/>
+                <w:color w:val="000000" w:themeColor="text1"/>
+                <w:sz w:val="18"/>
+                <w:szCs w:val="18"/>
+              </w:rPr>
+              <w:t>0.05, 0.2</w:t>
+            </w:r>
+            <w:r>
+              <w:rPr>
+                <w:rFonts w:asciiTheme="minorBidi" w:hAnsiTheme="minorBidi" w:cstheme="minorBidi"/>
+                <w:color w:val="000000" w:themeColor="text1"/>
+                <w:sz w:val="18"/>
+                <w:szCs w:val="18"/>
+              </w:rPr>
+              <w:t>]</w:t>
             </w:r>
           </w:p>
         </w:tc>
         <w:tc>
           <w:tcPr>
             <w:tcW w:w="3117" w:type="dxa"/>
+            <w:vMerge/>
           </w:tcPr>
           <w:p>
             <w:pPr>
@@ -5626,7 +6173,7 @@
         </w:tc>
         <w:tc>
           <w:tcPr>
-            <w:tcW w:w="3466" w:type="dxa"/>
+            <w:tcW w:w="3702" w:type="dxa"/>
             <w:vAlign w:val="center"/>
           </w:tcPr>
           <w:p>
@@ -5647,13 +6194,41 @@
                 <w:sz w:val="18"/>
                 <w:szCs w:val="18"/>
               </w:rPr>
-              <w:t>0.1 (0.04, 0.19)</w:t>
+              <w:t xml:space="preserve">0.1 </w:t>
+            </w:r>
+            <w:r>
+              <w:rPr>
+                <w:rFonts w:asciiTheme="minorBidi" w:hAnsiTheme="minorBidi" w:cstheme="minorBidi"/>
+                <w:color w:val="000000" w:themeColor="text1"/>
+                <w:sz w:val="18"/>
+                <w:szCs w:val="18"/>
+              </w:rPr>
+              <w:t>[</w:t>
+            </w:r>
+            <w:r>
+              <w:rPr>
+                <w:rFonts w:asciiTheme="minorBidi" w:hAnsiTheme="minorBidi" w:cstheme="minorBidi"/>
+                <w:color w:val="000000" w:themeColor="text1"/>
+                <w:sz w:val="18"/>
+                <w:szCs w:val="18"/>
+              </w:rPr>
+              <w:t>0.04, 0.19</w:t>
+            </w:r>
+            <w:r>
+              <w:rPr>
+                <w:rFonts w:asciiTheme="minorBidi" w:hAnsiTheme="minorBidi" w:cstheme="minorBidi"/>
+                <w:color w:val="000000" w:themeColor="text1"/>
+                <w:sz w:val="18"/>
+                <w:szCs w:val="18"/>
+              </w:rPr>
+              <w:t>]</w:t>
             </w:r>
           </w:p>
         </w:tc>
         <w:tc>
           <w:tcPr>
             <w:tcW w:w="3117" w:type="dxa"/>
+            <w:vMerge/>
           </w:tcPr>
           <w:p>
             <w:pPr>
@@ -5703,7 +6278,7 @@
         </w:tc>
         <w:tc>
           <w:tcPr>
-            <w:tcW w:w="3466" w:type="dxa"/>
+            <w:tcW w:w="3702" w:type="dxa"/>
             <w:vAlign w:val="center"/>
           </w:tcPr>
           <w:p>
@@ -5869,7 +6444,7 @@
         </w:tc>
         <w:tc>
           <w:tcPr>
-            <w:tcW w:w="3466" w:type="dxa"/>
+            <w:tcW w:w="3702" w:type="dxa"/>
             <w:vAlign w:val="center"/>
           </w:tcPr>
           <w:p>
@@ -5951,7 +6526,7 @@
         </w:tc>
         <w:tc>
           <w:tcPr>
-            <w:tcW w:w="3466" w:type="dxa"/>
+            <w:tcW w:w="3702" w:type="dxa"/>
           </w:tcPr>
           <w:p>
             <w:pPr>
@@ -6005,6 +6580,7 @@
                 <w:szCs w:val="18"/>
               </w:rPr>
             </w:pPr>
+            <w:commentRangeStart w:id="2"/>
             <w:r>
               <w:rPr>
                 <w:rFonts w:asciiTheme="minorBidi" w:hAnsiTheme="minorBidi" w:cstheme="minorBidi"/>
@@ -6013,26 +6589,24 @@
                 <w:color w:val="000000" w:themeColor="text1"/>
                 <w:sz w:val="18"/>
                 <w:szCs w:val="18"/>
-                <w:highlight w:val="yellow"/>
-              </w:rPr>
-              <w:t>Probability of dying from untreated disease before diagnosis/treatment</w:t>
-            </w:r>
-            <w:r>
-              <w:rPr>
-                <w:rFonts w:asciiTheme="minorBidi" w:hAnsiTheme="minorBidi" w:cstheme="minorBidi"/>
+              </w:rPr>
+              <w:t xml:space="preserve">Mortality from untreated tertiary syphilis </w:t>
+            </w:r>
+            <w:commentRangeEnd w:id="2"/>
+            <w:r>
+              <w:rPr>
+                <w:rStyle w:val="CommentReference"/>
+                <w:rFonts w:asciiTheme="minorHAnsi" w:eastAsiaTheme="minorHAnsi" w:hAnsiTheme="minorHAnsi" w:cstheme="minorBidi"/>
                 <w:b w:val="0"/>
                 <w:bCs w:val="0"/>
-                <w:color w:val="000000" w:themeColor="text1"/>
-                <w:sz w:val="18"/>
-                <w:szCs w:val="18"/>
-              </w:rPr>
-              <w:t xml:space="preserve"> </w:t>
-            </w:r>
-          </w:p>
-        </w:tc>
-        <w:tc>
-          <w:tcPr>
-            <w:tcW w:w="3466" w:type="dxa"/>
+              </w:rPr>
+              <w:commentReference w:id="2"/>
+            </w:r>
+          </w:p>
+        </w:tc>
+        <w:tc>
+          <w:tcPr>
+            <w:tcW w:w="3702" w:type="dxa"/>
           </w:tcPr>
           <w:p>
             <w:pPr>
@@ -6065,275 +6639,6 @@
           </w:p>
         </w:tc>
       </w:tr>
-      <w:tr>
-        <w:trPr>
-          <w:trHeight w:val="179"/>
-        </w:trPr>
-        <w:tc>
-          <w:tcPr>
-            <w:cnfStyle w:val="001000000000" w:firstRow="0" w:lastRow="0" w:firstColumn="1" w:lastColumn="0" w:oddVBand="0" w:evenVBand="0" w:oddHBand="0" w:evenHBand="0" w:firstRowFirstColumn="0" w:firstRowLastColumn="0" w:lastRowFirstColumn="0" w:lastRowLastColumn="0"/>
-            <w:tcW w:w="3116" w:type="dxa"/>
-            <w:shd w:val="clear" w:color="auto" w:fill="C1E4F5" w:themeFill="accent1" w:themeFillTint="33"/>
-          </w:tcPr>
-          <w:p>
-            <w:pPr>
-              <w:spacing w:before="0" w:after="0"/>
-              <w:rPr>
-                <w:rFonts w:asciiTheme="minorBidi" w:hAnsiTheme="minorBidi" w:cstheme="minorBidi"/>
-                <w:color w:val="000000" w:themeColor="text1"/>
-                <w:sz w:val="18"/>
-                <w:szCs w:val="18"/>
-                <w:highlight w:val="yellow"/>
-              </w:rPr>
-            </w:pPr>
-            <w:r>
-              <w:rPr>
-                <w:rFonts w:asciiTheme="minorBidi" w:hAnsiTheme="minorBidi" w:cstheme="minorBidi"/>
-                <w:color w:val="000000" w:themeColor="text1"/>
-                <w:sz w:val="18"/>
-                <w:szCs w:val="18"/>
-                <w:highlight w:val="yellow"/>
-              </w:rPr>
-              <w:t xml:space="preserve">Syphilis treatment cascade </w:t>
-            </w:r>
-          </w:p>
-        </w:tc>
-        <w:tc>
-          <w:tcPr>
-            <w:tcW w:w="3466" w:type="dxa"/>
-            <w:shd w:val="clear" w:color="auto" w:fill="C1E4F5" w:themeFill="accent1" w:themeFillTint="33"/>
-          </w:tcPr>
-          <w:p>
-            <w:pPr>
-              <w:spacing w:before="0" w:after="0"/>
-              <w:cnfStyle w:val="000000000000" w:firstRow="0" w:lastRow="0" w:firstColumn="0" w:lastColumn="0" w:oddVBand="0" w:evenVBand="0" w:oddHBand="0" w:evenHBand="0" w:firstRowFirstColumn="0" w:firstRowLastColumn="0" w:lastRowFirstColumn="0" w:lastRowLastColumn="0"/>
-              <w:rPr>
-                <w:rFonts w:asciiTheme="minorBidi" w:hAnsiTheme="minorBidi" w:cstheme="minorBidi"/>
-                <w:color w:val="000000" w:themeColor="text1"/>
-                <w:sz w:val="18"/>
-                <w:szCs w:val="18"/>
-              </w:rPr>
-            </w:pPr>
-          </w:p>
-        </w:tc>
-        <w:tc>
-          <w:tcPr>
-            <w:tcW w:w="3117" w:type="dxa"/>
-            <w:shd w:val="clear" w:color="auto" w:fill="C1E4F5" w:themeFill="accent1" w:themeFillTint="33"/>
-          </w:tcPr>
-          <w:p>
-            <w:pPr>
-              <w:spacing w:before="0" w:after="0"/>
-              <w:cnfStyle w:val="000000000000" w:firstRow="0" w:lastRow="0" w:firstColumn="0" w:lastColumn="0" w:oddVBand="0" w:evenVBand="0" w:oddHBand="0" w:evenHBand="0" w:firstRowFirstColumn="0" w:firstRowLastColumn="0" w:lastRowFirstColumn="0" w:lastRowLastColumn="0"/>
-              <w:rPr>
-                <w:rFonts w:asciiTheme="minorBidi" w:hAnsiTheme="minorBidi" w:cstheme="minorBidi"/>
-                <w:color w:val="000000" w:themeColor="text1"/>
-                <w:sz w:val="18"/>
-                <w:szCs w:val="18"/>
-              </w:rPr>
-            </w:pPr>
-          </w:p>
-        </w:tc>
-      </w:tr>
-      <w:tr>
-        <w:trPr>
-          <w:trHeight w:val="179"/>
-        </w:trPr>
-        <w:tc>
-          <w:tcPr>
-            <w:cnfStyle w:val="001000000000" w:firstRow="0" w:lastRow="0" w:firstColumn="1" w:lastColumn="0" w:oddVBand="0" w:evenVBand="0" w:oddHBand="0" w:evenHBand="0" w:firstRowFirstColumn="0" w:firstRowLastColumn="0" w:lastRowFirstColumn="0" w:lastRowLastColumn="0"/>
-            <w:tcW w:w="3116" w:type="dxa"/>
-          </w:tcPr>
-          <w:p>
-            <w:pPr>
-              <w:spacing w:before="0" w:after="0"/>
-              <w:rPr>
-                <w:rFonts w:asciiTheme="minorBidi" w:hAnsiTheme="minorBidi" w:cstheme="minorBidi"/>
-                <w:b w:val="0"/>
-                <w:bCs w:val="0"/>
-                <w:color w:val="000000" w:themeColor="text1"/>
-                <w:sz w:val="18"/>
-                <w:szCs w:val="18"/>
-                <w:highlight w:val="yellow"/>
-              </w:rPr>
-            </w:pPr>
-            <w:r>
-              <w:rPr>
-                <w:rFonts w:asciiTheme="minorBidi" w:hAnsiTheme="minorBidi" w:cstheme="minorBidi"/>
-                <w:b w:val="0"/>
-                <w:bCs w:val="0"/>
-                <w:color w:val="000000" w:themeColor="text1"/>
-                <w:sz w:val="18"/>
-                <w:szCs w:val="18"/>
-                <w:highlight w:val="yellow"/>
-              </w:rPr>
-              <w:t>Proportion of diagnosed cases immediately treated</w:t>
-            </w:r>
-          </w:p>
-        </w:tc>
-        <w:tc>
-          <w:tcPr>
-            <w:tcW w:w="3466" w:type="dxa"/>
-          </w:tcPr>
-          <w:p>
-            <w:pPr>
-              <w:spacing w:before="0" w:after="0"/>
-              <w:cnfStyle w:val="000000000000" w:firstRow="0" w:lastRow="0" w:firstColumn="0" w:lastColumn="0" w:oddVBand="0" w:evenVBand="0" w:oddHBand="0" w:evenHBand="0" w:firstRowFirstColumn="0" w:firstRowLastColumn="0" w:lastRowFirstColumn="0" w:lastRowLastColumn="0"/>
-              <w:rPr>
-                <w:rFonts w:asciiTheme="minorBidi" w:hAnsiTheme="minorBidi" w:cstheme="minorBidi"/>
-                <w:color w:val="000000" w:themeColor="text1"/>
-                <w:sz w:val="18"/>
-                <w:szCs w:val="18"/>
-              </w:rPr>
-            </w:pPr>
-          </w:p>
-        </w:tc>
-        <w:tc>
-          <w:tcPr>
-            <w:tcW w:w="3117" w:type="dxa"/>
-          </w:tcPr>
-          <w:p>
-            <w:pPr>
-              <w:spacing w:before="0" w:after="0"/>
-              <w:cnfStyle w:val="000000000000" w:firstRow="0" w:lastRow="0" w:firstColumn="0" w:lastColumn="0" w:oddVBand="0" w:evenVBand="0" w:oddHBand="0" w:evenHBand="0" w:firstRowFirstColumn="0" w:firstRowLastColumn="0" w:lastRowFirstColumn="0" w:lastRowLastColumn="0"/>
-              <w:rPr>
-                <w:rFonts w:asciiTheme="minorBidi" w:hAnsiTheme="minorBidi" w:cstheme="minorBidi"/>
-                <w:color w:val="000000" w:themeColor="text1"/>
-                <w:sz w:val="18"/>
-                <w:szCs w:val="18"/>
-              </w:rPr>
-            </w:pPr>
-          </w:p>
-        </w:tc>
-      </w:tr>
-      <w:tr>
-        <w:trPr>
-          <w:trHeight w:val="179"/>
-        </w:trPr>
-        <w:tc>
-          <w:tcPr>
-            <w:cnfStyle w:val="001000000000" w:firstRow="0" w:lastRow="0" w:firstColumn="1" w:lastColumn="0" w:oddVBand="0" w:evenVBand="0" w:oddHBand="0" w:evenHBand="0" w:firstRowFirstColumn="0" w:firstRowLastColumn="0" w:lastRowFirstColumn="0" w:lastRowLastColumn="0"/>
-            <w:tcW w:w="3116" w:type="dxa"/>
-          </w:tcPr>
-          <w:p>
-            <w:pPr>
-              <w:spacing w:before="0" w:after="0"/>
-              <w:rPr>
-                <w:rFonts w:asciiTheme="minorBidi" w:hAnsiTheme="minorBidi" w:cstheme="minorBidi"/>
-                <w:b w:val="0"/>
-                <w:bCs w:val="0"/>
-                <w:color w:val="000000" w:themeColor="text1"/>
-                <w:sz w:val="18"/>
-                <w:szCs w:val="18"/>
-                <w:highlight w:val="yellow"/>
-              </w:rPr>
-            </w:pPr>
-            <w:r>
-              <w:rPr>
-                <w:rFonts w:asciiTheme="minorBidi" w:hAnsiTheme="minorBidi" w:cstheme="minorBidi"/>
-                <w:b w:val="0"/>
-                <w:bCs w:val="0"/>
-                <w:color w:val="000000" w:themeColor="text1"/>
-                <w:sz w:val="18"/>
-                <w:szCs w:val="18"/>
-                <w:highlight w:val="yellow"/>
-              </w:rPr>
-              <w:t>Rate of delayed treatment</w:t>
-            </w:r>
-          </w:p>
-        </w:tc>
-        <w:tc>
-          <w:tcPr>
-            <w:tcW w:w="3466" w:type="dxa"/>
-          </w:tcPr>
-          <w:p>
-            <w:pPr>
-              <w:spacing w:before="0" w:after="0"/>
-              <w:cnfStyle w:val="000000000000" w:firstRow="0" w:lastRow="0" w:firstColumn="0" w:lastColumn="0" w:oddVBand="0" w:evenVBand="0" w:oddHBand="0" w:evenHBand="0" w:firstRowFirstColumn="0" w:firstRowLastColumn="0" w:lastRowFirstColumn="0" w:lastRowLastColumn="0"/>
-              <w:rPr>
-                <w:rFonts w:asciiTheme="minorBidi" w:hAnsiTheme="minorBidi" w:cstheme="minorBidi"/>
-                <w:color w:val="000000" w:themeColor="text1"/>
-                <w:sz w:val="18"/>
-                <w:szCs w:val="18"/>
-              </w:rPr>
-            </w:pPr>
-          </w:p>
-        </w:tc>
-        <w:tc>
-          <w:tcPr>
-            <w:tcW w:w="3117" w:type="dxa"/>
-          </w:tcPr>
-          <w:p>
-            <w:pPr>
-              <w:spacing w:before="0" w:after="0"/>
-              <w:cnfStyle w:val="000000000000" w:firstRow="0" w:lastRow="0" w:firstColumn="0" w:lastColumn="0" w:oddVBand="0" w:evenVBand="0" w:oddHBand="0" w:evenHBand="0" w:firstRowFirstColumn="0" w:firstRowLastColumn="0" w:lastRowFirstColumn="0" w:lastRowLastColumn="0"/>
-              <w:rPr>
-                <w:rFonts w:asciiTheme="minorBidi" w:hAnsiTheme="minorBidi" w:cstheme="minorBidi"/>
-                <w:color w:val="000000" w:themeColor="text1"/>
-                <w:sz w:val="18"/>
-                <w:szCs w:val="18"/>
-              </w:rPr>
-            </w:pPr>
-          </w:p>
-        </w:tc>
-      </w:tr>
-      <w:tr>
-        <w:trPr>
-          <w:trHeight w:val="179"/>
-        </w:trPr>
-        <w:tc>
-          <w:tcPr>
-            <w:cnfStyle w:val="001000000000" w:firstRow="0" w:lastRow="0" w:firstColumn="1" w:lastColumn="0" w:oddVBand="0" w:evenVBand="0" w:oddHBand="0" w:evenHBand="0" w:firstRowFirstColumn="0" w:firstRowLastColumn="0" w:lastRowFirstColumn="0" w:lastRowLastColumn="0"/>
-            <w:tcW w:w="3116" w:type="dxa"/>
-          </w:tcPr>
-          <w:p>
-            <w:pPr>
-              <w:spacing w:before="0" w:after="0"/>
-              <w:rPr>
-                <w:rFonts w:asciiTheme="minorBidi" w:hAnsiTheme="minorBidi" w:cstheme="minorBidi"/>
-                <w:color w:val="000000" w:themeColor="text1"/>
-                <w:sz w:val="18"/>
-                <w:szCs w:val="18"/>
-                <w:highlight w:val="yellow"/>
-              </w:rPr>
-            </w:pPr>
-          </w:p>
-        </w:tc>
-        <w:tc>
-          <w:tcPr>
-            <w:tcW w:w="3466" w:type="dxa"/>
-          </w:tcPr>
-          <w:p>
-            <w:pPr>
-              <w:spacing w:before="0" w:after="0"/>
-              <w:cnfStyle w:val="000000000000" w:firstRow="0" w:lastRow="0" w:firstColumn="0" w:lastColumn="0" w:oddVBand="0" w:evenVBand="0" w:oddHBand="0" w:evenHBand="0" w:firstRowFirstColumn="0" w:firstRowLastColumn="0" w:lastRowFirstColumn="0" w:lastRowLastColumn="0"/>
-              <w:rPr>
-                <w:rFonts w:asciiTheme="minorBidi" w:hAnsiTheme="minorBidi" w:cstheme="minorBidi"/>
-                <w:color w:val="000000" w:themeColor="text1"/>
-                <w:sz w:val="18"/>
-                <w:szCs w:val="18"/>
-              </w:rPr>
-            </w:pPr>
-          </w:p>
-        </w:tc>
-        <w:tc>
-          <w:tcPr>
-            <w:tcW w:w="3117" w:type="dxa"/>
-          </w:tcPr>
-          <w:p>
-            <w:pPr>
-              <w:spacing w:before="0" w:after="0"/>
-              <w:cnfStyle w:val="000000000000" w:firstRow="0" w:lastRow="0" w:firstColumn="0" w:lastColumn="0" w:oddVBand="0" w:evenVBand="0" w:oddHBand="0" w:evenHBand="0" w:firstRowFirstColumn="0" w:firstRowLastColumn="0" w:lastRowFirstColumn="0" w:lastRowLastColumn="0"/>
-              <w:rPr>
-                <w:rFonts w:asciiTheme="minorBidi" w:hAnsiTheme="minorBidi" w:cstheme="minorBidi"/>
-                <w:color w:val="000000" w:themeColor="text1"/>
-                <w:sz w:val="18"/>
-                <w:szCs w:val="18"/>
-              </w:rPr>
-            </w:pPr>
-          </w:p>
-        </w:tc>
-      </w:tr>
     </w:tbl>
     <w:p>
       <w:pPr>
@@ -6347,155 +6652,325 @@
     </w:p>
     <w:p>
       <w:pPr>
-        <w:spacing w:before="0" w:after="0"/>
-      </w:pPr>
-      <w:r>
-        <w:t xml:space="preserve">Proportion of initial population infected </w:t>
-      </w:r>
-      <w:proofErr w:type="spellStart"/>
-      <w:r>
-        <w:t>wit</w:t>
-      </w:r>
-      <w:proofErr w:type="spellEnd"/>
-      <w:r>
-        <w:t xml:space="preserve"> syphilis by stage </w:t>
-      </w:r>
-    </w:p>
-    <w:p>
-      <w:pPr>
-        <w:spacing w:before="0" w:after="0"/>
-      </w:pPr>
-      <w:r>
-        <w:t xml:space="preserve">Untreated syphilis mortality by stage </w:t>
-      </w:r>
-      <w:r>
-        <w:br w:type="page"/>
-      </w:r>
-    </w:p>
-    <w:p>
-      <w:pPr>
-        <w:pStyle w:val="Heading1"/>
-      </w:pPr>
-      <w:r>
-        <w:lastRenderedPageBreak/>
-        <w:t>Estimating</w:t>
-      </w:r>
-      <w:r>
-        <w:t xml:space="preserve"> the size of initial infection in 1940</w:t>
-      </w:r>
-    </w:p>
-    <w:p>
-      <w:r>
-        <w:t>Due to the unavailability of syphilis prevalence data for 1940, we rely on the reported number of syphilis diagnoses from the CDC, which documented 485,560 cases (a rate of 368.2 per 100,000 persons) that year</w:t>
-      </w:r>
-      <w:r>
-        <w:t xml:space="preserve"> </w:t>
-      </w:r>
-      <w:r>
-        <w:fldChar w:fldCharType="begin"/>
-      </w:r>
-      <w:r>
-        <w:instrText xml:space="preserve"> ADDIN EN.CITE &lt;EndNote&gt;&lt;Cite&gt;&lt;Author&gt;Centers for Disease Control and Prevention (CDC)&lt;/Author&gt;&lt;Year&gt;2024&lt;/Year&gt;&lt;RecNum&gt;1276&lt;/RecNum&gt;&lt;DisplayText&gt;(Centers for Disease Control and Prevention (CDC) 2024)&lt;/DisplayText&gt;&lt;record&gt;&lt;rec-number&gt;1276&lt;/rec-number&gt;&lt;foreign-keys&gt;&lt;key app="EN" db-id="0de29wz08pxpvrezp2r5trx59zf09wpzr5sv" timestamp="1741356979" guid="cbeb99a1-16bb-4683-9c74-adc0ad7138c8"&gt;1276&lt;/key&gt;&lt;/foreign-keys&gt;&lt;ref-type name="Report"&gt;27&lt;/ref-type&gt;&lt;contributors&gt;&lt;authors&gt;&lt;author&gt;Centers for Disease Control and Prevention (CDC), &lt;/author&gt;&lt;/authors&gt;&lt;/contributors&gt;&lt;titles&gt;&lt;title&gt;Sexually Transmitted Infections Surveillance, 2023 &lt;/title&gt;&lt;/titles&gt;&lt;dates&gt;&lt;year&gt;2024&lt;/year&gt;&lt;/dates&gt;&lt;pub-location&gt;Atlanta: US Department of Health and Human Services&lt;/pub-location&gt;&lt;urls&gt;&lt;related-urls&gt;&lt;url&gt;https://www.cdc.gov/sti-statistics/annual/index.html&lt;/url&gt;&lt;/related-urls&gt;&lt;/urls&gt;&lt;/record&gt;&lt;/Cite&gt;&lt;/EndNote&gt;</w:instrText>
-      </w:r>
-      <w:r>
-        <w:fldChar w:fldCharType="separate"/>
-      </w:r>
-      <w:r>
-        <w:rPr>
-          <w:noProof/>
-        </w:rPr>
-        <w:t>(Centers for Disease Control and Prevention (CDC) 2024)</w:t>
-      </w:r>
-      <w:r>
-        <w:fldChar w:fldCharType="end"/>
-      </w:r>
-      <w:r>
-        <w:t>. This total includes all stages of syphilis, congenital syphilis, and cases where the stage of syphilis was not specified.</w:t>
-      </w:r>
-    </w:p>
-    <w:p>
-      <w:r>
-        <w:t>To estimate the number of non-congenital syphilis cases, we first adjust for congenital syphilis by removing the proportion of reported cases identified as congenital. This adjustment reduces the total number of non-congenital diagnoses to 464,079 cases.</w:t>
-      </w:r>
-    </w:p>
-    <w:p>
-      <w:r>
-        <w:t>Next, we estimate the U.S. population size in 1940 using historical reports</w:t>
-      </w:r>
-      <w:r>
-        <w:t xml:space="preserve"> </w:t>
-      </w:r>
-      <w:r>
-        <w:fldChar w:fldCharType="begin"/>
-      </w:r>
-      <w:r>
-        <w:instrText xml:space="preserve"> ADDIN EN.CITE &lt;EndNote&gt;&lt;Cite&gt;&lt;Author&gt;United States Census Bureau&lt;/Author&gt;&lt;Year&gt;1944&lt;/Year&gt;&lt;RecNum&gt;1275&lt;/RecNum&gt;&lt;DisplayText&gt;(United States Census Bureau 1944)&lt;/DisplayText&gt;&lt;record&gt;&lt;rec-number&gt;1275&lt;/rec-number&gt;&lt;foreign-keys&gt;&lt;key app="EN" db-id="0de29wz08pxpvrezp2r5trx59zf09wpzr5sv" timestamp="1741356831" guid="9efaf81c-2ae0-4cba-a24d-f098fbddc53e"&gt;1275&lt;/key&gt;&lt;/foreign-keys&gt;&lt;ref-type name="Report"&gt;27&lt;/ref-type&gt;&lt;contributors&gt;&lt;authors&gt;&lt;author&gt;United States Census Bureau, &lt;/author&gt;&lt;/authors&gt;&lt;/contributors&gt;&lt;titles&gt;&lt;title&gt;Statistical Abstract of the United States: 1943&lt;/title&gt;&lt;/titles&gt;&lt;volume&gt;65&lt;/volume&gt;&lt;dates&gt;&lt;year&gt;1944&lt;/year&gt;&lt;/dates&gt;&lt;urls&gt;&lt;related-urls&gt;&lt;url&gt;https://www.census.gov/library/publications/1944/compendia/1943statab.html&lt;/url&gt;&lt;/related-urls&gt;&lt;/urls&gt;&lt;/record&gt;&lt;/Cite&gt;&lt;/EndNote&gt;</w:instrText>
-      </w:r>
-      <w:r>
-        <w:fldChar w:fldCharType="separate"/>
-      </w:r>
-      <w:r>
-        <w:rPr>
-          <w:noProof/>
-        </w:rPr>
-        <w:t>(United States Census Bureau 1944)</w:t>
-      </w:r>
-      <w:r>
-        <w:fldChar w:fldCharType="end"/>
-      </w:r>
-      <w:r>
-        <w:t>. After excluding the population under 5 years of age, the adjusted population size is 130,615,123 persons.</w:t>
-      </w:r>
-    </w:p>
-    <w:p>
-      <w:r>
-        <w:t>To account for missed diagnoses and individuals living with undiagnosed syphilis, we assume that only 50% of syphilis cases were reported during this time, based on historical estimates.</w:t>
-      </w:r>
-    </w:p>
-    <w:p>
-      <w:r>
-        <w:t>Using these assumptions, we estimate that approximately 0.7% of the U.S. population in 1940 was either diagnosed or living with undiagnosed syphilis.</w:t>
-      </w:r>
-    </w:p>
-    <w:p>
-      <w:r>
-        <w:t xml:space="preserve">It is important to note that this estimate is subject to significant uncertainty. The assumptions made—such as the reporting rate of 50%, the adjustment for congenital syphilis, and the exclusion of the population under 5 years—introduce variability. To account for these uncertainties, we assume a wide interval for the prior value of syphilis prevalence, </w:t>
-      </w:r>
-      <w:r>
-        <w:t>allowing for a </w:t>
-      </w:r>
-      <w:r>
-        <w:rPr>
-          <w:u w:val="single"/>
-        </w:rPr>
-        <w:t>50% variation</w:t>
-      </w:r>
-      <w:r>
-        <w:t> (both high and low) around the estimated</w:t>
-      </w:r>
-      <w:r>
-        <w:t xml:space="preserve"> prevalence. This approach helps to incorporate the potential variability in the assumptions and reporting practices, providing a more flexible range for the true prevalence of syphilis in 1940.</w:t>
-      </w:r>
-    </w:p>
-    <w:p>
-      <w:r>
-        <w:rPr>
+        <w:pStyle w:val="ListParagraph"/>
+        <w:numPr>
+          <w:ilvl w:val="0"/>
+          <w:numId w:val="36"/>
+        </w:numPr>
+        <w:spacing w:before="100" w:beforeAutospacing="1" w:after="100" w:afterAutospacing="1"/>
+        <w:contextualSpacing w:val="0"/>
+        <w:rPr>
+          <w:rFonts w:cs="Aptos"/>
           <w:b/>
           <w:bCs/>
-        </w:rPr>
-        <w:t xml:space="preserve">Proportion of </w:t>
-      </w:r>
-      <w:r>
-        <w:rPr>
+          <w:color w:val="000000"/>
+        </w:rPr>
+      </w:pPr>
+      <w:r>
+        <w:rPr>
+          <w:rFonts w:cs="Aptos"/>
           <w:b/>
           <w:bCs/>
-        </w:rPr>
-        <w:t>prevalent</w:t>
-      </w:r>
-      <w:r>
-        <w:rPr>
+          <w:color w:val="000000"/>
+        </w:rPr>
+        <w:t>Transmissibility data for the primary, secondary, and early latent stages of syphilis</w:t>
+      </w:r>
+      <w:r>
+        <w:rPr>
+          <w:rFonts w:cs="Aptos"/>
+          <w:color w:val="000000"/>
+        </w:rPr>
+        <w:t>. For now, we’re assuming similar infectiousness between the primary and secondary stages, but we are still looking into potential reductions in transmission during the early latent stage compared to primary and secondary stages.</w:t>
+      </w:r>
+      <w:r>
+        <w:rPr>
+          <w:rFonts w:cs="Aptos"/>
+          <w:color w:val="000000"/>
+        </w:rPr>
+        <w:t xml:space="preserve"> </w:t>
+      </w:r>
+    </w:p>
+    <w:p>
+      <w:pPr>
+        <w:pStyle w:val="ListParagraph"/>
+        <w:numPr>
+          <w:ilvl w:val="1"/>
+          <w:numId w:val="36"/>
+        </w:numPr>
+        <w:spacing w:before="100" w:beforeAutospacing="1" w:after="100" w:afterAutospacing="1"/>
+        <w:contextualSpacing w:val="0"/>
+        <w:rPr>
+          <w:rFonts w:cs="Aptos"/>
           <w:b/>
           <w:bCs/>
+          <w:color w:val="000000"/>
+        </w:rPr>
+      </w:pPr>
+      <w:r>
+        <w:rPr>
+          <w:rFonts w:cs="Aptos"/>
+          <w:b/>
+          <w:bCs/>
+          <w:color w:val="000000"/>
+        </w:rPr>
+        <w:t>The likelihood of infectiousness in the latent stage is minimal and our assumption …</w:t>
+      </w:r>
+    </w:p>
+    <w:p>
+      <w:pPr>
+        <w:pStyle w:val="ListParagraph"/>
+        <w:spacing w:before="100" w:beforeAutospacing="1" w:after="100" w:afterAutospacing="1"/>
+        <w:ind w:left="1485"/>
+        <w:contextualSpacing w:val="0"/>
+        <w:rPr>
+          <w:rFonts w:cs="Aptos"/>
+          <w:b/>
+          <w:bCs/>
+          <w:color w:val="000000"/>
+        </w:rPr>
+      </w:pPr>
+    </w:p>
+    <w:p>
+      <w:pPr>
+        <w:pStyle w:val="ListParagraph"/>
+        <w:numPr>
+          <w:ilvl w:val="0"/>
+          <w:numId w:val="36"/>
+        </w:numPr>
+        <w:spacing w:before="100" w:beforeAutospacing="1" w:after="100" w:afterAutospacing="1"/>
+        <w:contextualSpacing w:val="0"/>
+        <w:rPr>
+          <w:rFonts w:cs="Aptos"/>
+          <w:b/>
+          <w:bCs/>
+          <w:color w:val="000000"/>
+        </w:rPr>
+      </w:pPr>
+      <w:r>
+        <w:rPr>
+          <w:rFonts w:cs="Aptos"/>
+          <w:b/>
+          <w:bCs/>
+          <w:color w:val="000000"/>
+        </w:rPr>
+        <w:t>Mortality for tertiary syphilis</w:t>
+      </w:r>
+    </w:p>
+    <w:p>
+      <w:pPr>
+        <w:pStyle w:val="ListParagraph"/>
+        <w:spacing w:before="100" w:beforeAutospacing="1" w:after="100" w:afterAutospacing="1"/>
+        <w:ind w:left="765"/>
+        <w:contextualSpacing w:val="0"/>
+        <w:rPr>
+          <w:rFonts w:cs="Aptos"/>
+          <w:b/>
+          <w:bCs/>
+          <w:color w:val="000000"/>
+        </w:rPr>
+      </w:pPr>
+    </w:p>
+    <w:p>
+      <w:pPr>
+        <w:pStyle w:val="ListParagraph"/>
+        <w:numPr>
+          <w:ilvl w:val="0"/>
+          <w:numId w:val="36"/>
+        </w:numPr>
+        <w:spacing w:before="100" w:beforeAutospacing="1" w:after="100" w:afterAutospacing="1"/>
+        <w:contextualSpacing w:val="0"/>
+        <w:rPr>
+          <w:rFonts w:cs="Aptos"/>
+          <w:color w:val="000000"/>
+        </w:rPr>
+      </w:pPr>
+      <w:r>
+        <w:rPr>
+          <w:rFonts w:cs="Aptos"/>
+          <w:b/>
+          <w:bCs/>
+          <w:color w:val="000000"/>
+        </w:rPr>
+        <w:t>Proportion of Early Symptomatic Disease</w:t>
+      </w:r>
+      <w:r>
+        <w:rPr>
+          <w:rFonts w:cs="Aptos"/>
+          <w:color w:val="000000"/>
+        </w:rPr>
+        <w:t>: We've only found data for MSM and plan to use these estimates for heterosexual men as well. However, we are still missing similar estimates for women, particularly the proportion of incident cases presenting with symptomatic primary and/or syphilis</w:t>
+      </w:r>
+    </w:p>
+    <w:p>
+      <w:pPr>
+        <w:spacing w:before="0" w:after="0"/>
+        <w:rPr>
+          <w:rFonts w:eastAsiaTheme="majorEastAsia" w:cstheme="majorBidi"/>
+          <w:b/>
+          <w:color w:val="000000" w:themeColor="text1"/>
+          <w:sz w:val="22"/>
+          <w:szCs w:val="40"/>
+        </w:rPr>
+      </w:pPr>
+      <w:r>
+        <w:rPr>
+          <w:rFonts w:eastAsiaTheme="majorEastAsia" w:cstheme="majorBidi"/>
+          <w:b/>
+          <w:color w:val="000000" w:themeColor="text1"/>
+          <w:sz w:val="22"/>
+          <w:szCs w:val="40"/>
+        </w:rPr>
+        <w:t xml:space="preserve">Women with primary syphilis are 25-50% less symptomatic. </w:t>
+      </w:r>
+    </w:p>
+    <w:p>
+      <w:pPr>
+        <w:spacing w:before="0" w:after="0"/>
+        <w:rPr>
+          <w:rFonts w:eastAsiaTheme="majorEastAsia" w:cstheme="majorBidi"/>
+          <w:b/>
+          <w:color w:val="000000" w:themeColor="text1"/>
+          <w:sz w:val="22"/>
+          <w:szCs w:val="40"/>
+        </w:rPr>
+      </w:pPr>
+    </w:p>
+    <w:p>
+      <w:pPr>
+        <w:spacing w:before="0" w:after="0"/>
+        <w:rPr>
+          <w:rFonts w:eastAsiaTheme="majorEastAsia" w:cstheme="majorBidi"/>
+          <w:b/>
+          <w:color w:val="000000" w:themeColor="text1"/>
+          <w:sz w:val="22"/>
+          <w:szCs w:val="40"/>
+        </w:rPr>
+      </w:pPr>
+    </w:p>
+    <w:p>
+      <w:pPr>
+        <w:pStyle w:val="Heading1"/>
+      </w:pPr>
+      <w:r>
+        <w:t>Estimating</w:t>
+      </w:r>
+      <w:r>
+        <w:t xml:space="preserve"> the size of initial infection in 1940</w:t>
+      </w:r>
+    </w:p>
+    <w:p>
+      <w:r>
+        <w:t>Due to the unavailability of syphilis prevalence data for 1940, we rely on the reported number of syphilis diagnoses from the CDC, which documented 485,560 cases (a rate of 368.2 per 100,000 persons) that year</w:t>
+      </w:r>
+      <w:r>
+        <w:t xml:space="preserve"> </w:t>
+      </w:r>
+      <w:r>
+        <w:fldChar w:fldCharType="begin"/>
+      </w:r>
+      <w:r>
+        <w:instrText xml:space="preserve"> ADDIN EN.CITE &lt;EndNote&gt;&lt;Cite&gt;&lt;Author&gt;Centers for Disease Control and Prevention (CDC)&lt;/Author&gt;&lt;Year&gt;2024&lt;/Year&gt;&lt;RecNum&gt;1276&lt;/RecNum&gt;&lt;DisplayText&gt;(Centers for Disease Control and Prevention (CDC) 2024)&lt;/DisplayText&gt;&lt;record&gt;&lt;rec-number&gt;1276&lt;/rec-number&gt;&lt;foreign-keys&gt;&lt;key app="EN" db-id="0de29wz08pxpvrezp2r5trx59zf09wpzr5sv" timestamp="1741356979" guid="cbeb99a1-16bb-4683-9c74-adc0ad7138c8"&gt;1276&lt;/key&gt;&lt;/foreign-keys&gt;&lt;ref-type name="Report"&gt;27&lt;/ref-type&gt;&lt;contributors&gt;&lt;authors&gt;&lt;author&gt;Centers for Disease Control and Prevention (CDC), &lt;/author&gt;&lt;/authors&gt;&lt;/contributors&gt;&lt;titles&gt;&lt;title&gt;Sexually Transmitted Infections Surveillance, 2023 &lt;/title&gt;&lt;/titles&gt;&lt;dates&gt;&lt;year&gt;2024&lt;/year&gt;&lt;/dates&gt;&lt;pub-location&gt;Atlanta: US Department of Health and Human Services&lt;/pub-location&gt;&lt;urls&gt;&lt;related-urls&gt;&lt;url&gt;https://www.cdc.gov/sti-statistics/annual/index.html&lt;/url&gt;&lt;/related-urls&gt;&lt;/urls&gt;&lt;/record&gt;&lt;/Cite&gt;&lt;/EndNote&gt;</w:instrText>
+      </w:r>
+      <w:r>
+        <w:fldChar w:fldCharType="separate"/>
+      </w:r>
+      <w:r>
+        <w:rPr>
+          <w:noProof/>
+        </w:rPr>
+        <w:t>(Centers for Disease Control and Prevention (CDC) 2024)</w:t>
+      </w:r>
+      <w:r>
+        <w:fldChar w:fldCharType="end"/>
+      </w:r>
+      <w:r>
+        <w:t>. This total includes all stages of syphilis, congenital syphilis, and cases where the stage of syphilis was not specified.</w:t>
+      </w:r>
+    </w:p>
+    <w:p>
+      <w:r>
+        <w:t>To estimate the number of non-congenital syphilis cases, we first adjust for congenital syphilis by removing the proportion of reported cases identified as congenital. This adjustment reduces the total number of non-congenital diagnoses to 464,079 cases.</w:t>
+      </w:r>
+    </w:p>
+    <w:p>
+      <w:r>
+        <w:t>Next, we estimate the U.S. population size in 1940 using historical reports</w:t>
+      </w:r>
+      <w:r>
+        <w:t xml:space="preserve"> </w:t>
+      </w:r>
+      <w:r>
+        <w:fldChar w:fldCharType="begin"/>
+      </w:r>
+      <w:r>
+        <w:instrText xml:space="preserve"> ADDIN EN.CITE &lt;EndNote&gt;&lt;Cite&gt;&lt;Author&gt;United States Census Bureau&lt;/Author&gt;&lt;Year&gt;1944&lt;/Year&gt;&lt;RecNum&gt;1275&lt;/RecNum&gt;&lt;DisplayText&gt;(United States Census Bureau 1944)&lt;/DisplayText&gt;&lt;record&gt;&lt;rec-number&gt;1275&lt;/rec-number&gt;&lt;foreign-keys&gt;&lt;key app="EN" db-id="0de29wz08pxpvrezp2r5trx59zf09wpzr5sv" timestamp="1741356831" guid="9efaf81c-2ae0-4cba-a24d-f098fbddc53e"&gt;1275&lt;/key&gt;&lt;/foreign-keys&gt;&lt;ref-type name="Report"&gt;27&lt;/ref-type&gt;&lt;contributors&gt;&lt;authors&gt;&lt;author&gt;United States Census Bureau, &lt;/author&gt;&lt;/authors&gt;&lt;/contributors&gt;&lt;titles&gt;&lt;title&gt;Statistical Abstract of the United States: 1943&lt;/title&gt;&lt;/titles&gt;&lt;volume&gt;65&lt;/volume&gt;&lt;dates&gt;&lt;year&gt;1944&lt;/year&gt;&lt;/dates&gt;&lt;urls&gt;&lt;related-urls&gt;&lt;url&gt;https://www.census.gov/library/publications/1944/compendia/1943statab.html&lt;/url&gt;&lt;/related-urls&gt;&lt;/urls&gt;&lt;/record&gt;&lt;/Cite&gt;&lt;/EndNote&gt;</w:instrText>
+      </w:r>
+      <w:r>
+        <w:fldChar w:fldCharType="separate"/>
+      </w:r>
+      <w:r>
+        <w:rPr>
+          <w:noProof/>
+        </w:rPr>
+        <w:t>(United States Census Bureau 1944)</w:t>
+      </w:r>
+      <w:r>
+        <w:fldChar w:fldCharType="end"/>
+      </w:r>
+      <w:r>
+        <w:t>. After excluding the population under 5 years of age, the adjusted population size is 130,615,123 persons.</w:t>
+      </w:r>
+    </w:p>
+    <w:p>
+      <w:r>
+        <w:t>To account for missed diagnoses and individuals living with undiagnosed syphilis, we assume that only 50% of syphilis cases were reported during this time, based on historical estimates.</w:t>
+      </w:r>
+    </w:p>
+    <w:p>
+      <w:r>
+        <w:lastRenderedPageBreak/>
+        <w:t>Using these assumptions, we estimate that approximately 0.7% of the U.S. population in 1940 was either diagnosed or living with undiagnosed syphilis.</w:t>
+      </w:r>
+    </w:p>
+    <w:p>
+      <w:r>
+        <w:t xml:space="preserve">It is important to note that this estimate is subject to significant uncertainty. The assumptions made—such as the reporting rate of 50%, the adjustment for congenital syphilis, and the exclusion of the population under 5 years—introduce variability. To account for these uncertainties, we assume a wide interval for the prior value of syphilis prevalence, </w:t>
+      </w:r>
+      <w:r>
+        <w:t>allowing for a </w:t>
+      </w:r>
+      <w:r>
+        <w:rPr>
+          <w:u w:val="single"/>
+        </w:rPr>
+        <w:t>50% variation</w:t>
+      </w:r>
+      <w:r>
+        <w:t> (both high and low) around the estimated</w:t>
+      </w:r>
+      <w:r>
+        <w:t xml:space="preserve"> prevalence. This approach helps to incorporate the potential variability in the assumptions and reporting practices, providing a more flexible range for the true prevalence of syphilis in 1940.</w:t>
+      </w:r>
+    </w:p>
+    <w:p>
+      <w:r>
+        <w:rPr>
+          <w:b/>
+          <w:bCs/>
+        </w:rPr>
+        <w:t xml:space="preserve">Proportion of </w:t>
+      </w:r>
+      <w:r>
+        <w:rPr>
+          <w:b/>
+          <w:bCs/>
+        </w:rPr>
+        <w:t>prevalent</w:t>
+      </w:r>
+      <w:r>
+        <w:rPr>
+          <w:b/>
+          <w:bCs/>
         </w:rPr>
         <w:t xml:space="preserve"> cases by stage of infection: </w:t>
       </w:r>
@@ -6506,55 +6981,52 @@
         <w:t>stages: </w:t>
       </w:r>
       <w:r>
-        <w:t>combined</w:t>
+        <w:t xml:space="preserve">combined </w:t>
+      </w:r>
+      <w:r>
+        <w:t>primary and secondary stages, early latent, and those with late latent or unknown duration.</w:t>
       </w:r>
       <w:r>
         <w:t xml:space="preserve"> </w:t>
       </w:r>
       <w:r>
-        <w:t>primary and secondary stages, early latent, and those with late latent or unknown duration.</w:t>
+        <w:t>We begin by calculating the proportion of total diagnoses in each stage based on the reported data.</w:t>
+      </w:r>
+    </w:p>
+    <w:p>
+      <w:r>
+        <w:t>To estimate the breakdown within the primary and secondary stages, we assume that </w:t>
+      </w:r>
+      <w:r>
+        <w:t>25%</w:t>
+      </w:r>
+      <w:r>
+        <w:t> of the reported cases in the combined primary and secondary category are in the primary stage, based on the relative duration of this stage. The remaining cases are assumed to be in the secondary stage.</w:t>
       </w:r>
       <w:r>
         <w:t xml:space="preserve"> </w:t>
       </w:r>
       <w:r>
-        <w:t>We begin by calculating the proportion of total diagnoses in each stage based on the reported data.</w:t>
-      </w:r>
-    </w:p>
-    <w:p>
-      <w:r>
-        <w:t>To estimate the breakdown within the primary and secondary stages, we assume that </w:t>
+        <w:t>For the cases reported as late latent or with unknown duration, we assume that 25% fall into the tertiary stage, and the remaining 75% are assigned to the late latent stage.</w:t>
+      </w:r>
+    </w:p>
+    <w:p>
+      <w:r>
+        <w:t xml:space="preserve">The estimate of syphilis prevalence by stage is subject to several sources of bias. First, the reliance on reported diagnoses by stage introduces potential inaccuracies when approximating prevalent cases. Symptomatic disease, particularly in the primary, secondary, and tertiary stages, is more likely to trigger case seeking and is easier to diagnose correctly. This may lead to an overrepresentation of the symptomatic stages in the estimates. Furthermore, our adjustments to reported estimates by stage introduce additional biases. The assumption that </w:t>
       </w:r>
       <w:r>
         <w:t>25%</w:t>
       </w:r>
       <w:r>
-        <w:t> of the reported cases in the combined primary and secondary category are in the primary stage, based on the relative duration of this stage. The remaining cases are assumed to be in the secondary stage.</w:t>
+        <w:t xml:space="preserve"> of cases in the primary and secondary stages are primary, based on stage duration, may not accurately reflect the actual distribution of cases, leading to misclassification bias. Additionally, the method assumes that 25% of late latent or unknown duration cases are tertiary, which may not be representative of the actual progression of the disease, introducing further bias. Finally, the assumption of homogeneous stage durations and the generalization of the disease’s progression across all demographic groups may not reflect population-specific variations, leading to potential selection bias. These biases collectively introduce uncertainty in the estimate</w:t>
+      </w:r>
+      <w:r>
+        <w:t>.</w:t>
       </w:r>
       <w:r>
         <w:t xml:space="preserve"> </w:t>
       </w:r>
       <w:r>
-        <w:t>For the cases reported as late latent or with unknown duration, we assume that 25% fall into the tertiary stage, and the remaining 75% are assigned to the late latent stage.</w:t>
-      </w:r>
-    </w:p>
-    <w:p>
-      <w:r>
-        <w:t xml:space="preserve">The estimate of syphilis prevalence by stage is subject to several sources of bias. First, the reliance on reported diagnoses by stage introduces potential inaccuracies when approximating prevalent cases. Symptomatic disease, particularly in the primary, secondary, and tertiary stages, is more likely to trigger case seeking and is easier to diagnose correctly. This may lead to an overrepresentation of the symptomatic stages in the estimates. Furthermore, our adjustments to reported estimates by stage introduce additional biases. The assumption that </w:t>
-      </w:r>
-      <w:r>
-        <w:t>25%</w:t>
-      </w:r>
-      <w:r>
-        <w:t xml:space="preserve"> of cases in the primary and secondary stages are primary, based on stage duration, may not accurately reflect the actual distribution of cases, leading to misclassification bias. Additionally, the method assumes that 25% of late latent or unknown duration cases are tertiary, which may not be representative of the actual progression of the disease, introducing further bias. Finally, the assumption of homogeneous stage durations and the generalization of the disease’s progression across all demographic groups may not reflect population-specific variations, leading to potential selection bias. These biases collectively introduce uncertainty in the estimate</w:t>
-      </w:r>
-      <w:r>
-        <w:t>.</w:t>
-      </w:r>
-      <w:r>
-        <w:t xml:space="preserve"> </w:t>
-      </w:r>
-      <w:r>
         <w:t xml:space="preserve">However, given the limited role of this parameter in estimating the burden of infection in 1940, we believe that potential biases may have a minimal impact on the overall results. This is because the Bayesian calibration process will fit the simulations to historical trends in syphilis diagnoses over time, effectively adjusting for biases in regional infection sizes. As long as these biases do not distort the overall trajectory of the epidemic, the majority of individuals with prevalent disease from that time frame would not survive to the present </w:t>
       </w:r>
       <w:proofErr w:type="gramStart"/>
@@ -6571,7 +7043,6 @@
         <w:pStyle w:val="Heading1"/>
       </w:pPr>
       <w:r>
-        <w:lastRenderedPageBreak/>
         <w:t>Natural History of Syphilis</w:t>
       </w:r>
     </w:p>
@@ -6618,6 +7089,7 @@
         </w:rPr>
       </w:pPr>
       <w:r>
+        <w:lastRenderedPageBreak/>
         <w:t>Primary syphilis:</w:t>
       </w:r>
     </w:p>
@@ -7966,615 +8438,6 @@
       <w:pPr>
         <w:rPr>
           <w:rFonts w:cstheme="minorBidi"/>
-          <w:b/>
-          <w:bCs/>
-          <w:color w:val="A02B93" w:themeColor="accent5"/>
-          <w:szCs w:val="20"/>
-          <w:u w:val="single"/>
-        </w:rPr>
-      </w:pPr>
-    </w:p>
-    <w:p>
-      <w:pPr>
-        <w:pStyle w:val="Heading3"/>
-      </w:pPr>
-      <w:r>
-        <w:t>Proportion of primary/secondary symptomatic disease among MSM, Het men and Women</w:t>
-      </w:r>
-    </w:p>
-    <w:p>
-      <w:pPr>
-        <w:jc w:val="both"/>
-        <w:rPr>
-          <w:rFonts w:cs="Calibri"/>
-          <w:szCs w:val="20"/>
-        </w:rPr>
-      </w:pPr>
-      <w:r>
-        <w:rPr>
-          <w:rFonts w:cs="Calibri"/>
-          <w:szCs w:val="20"/>
-        </w:rPr>
-        <w:t xml:space="preserve"> “</w:t>
-      </w:r>
-      <w:r>
-        <w:rPr>
-          <w:rFonts w:cs="Calibri"/>
-          <w:szCs w:val="20"/>
-        </w:rPr>
-        <w:t xml:space="preserve">We are now </w:t>
-      </w:r>
-      <w:r>
-        <w:rPr>
-          <w:rFonts w:cs="Calibri"/>
-          <w:szCs w:val="20"/>
-        </w:rPr>
-        <w:t>[assuming]</w:t>
-      </w:r>
-      <w:r>
-        <w:rPr>
-          <w:rFonts w:cs="Calibri"/>
-          <w:szCs w:val="20"/>
-        </w:rPr>
-        <w:t xml:space="preserve"> that only a percentage of cases in the primary/secondary stage are symptomatic, and among those with symptoms, some </w:t>
-      </w:r>
-      <w:proofErr w:type="gramStart"/>
-      <w:r>
-        <w:rPr>
-          <w:rFonts w:cs="Calibri"/>
-          <w:szCs w:val="20"/>
-        </w:rPr>
-        <w:t>percentage</w:t>
-      </w:r>
-      <w:proofErr w:type="gramEnd"/>
-      <w:r>
-        <w:rPr>
-          <w:rFonts w:cs="Calibri"/>
-          <w:szCs w:val="20"/>
-        </w:rPr>
-        <w:t xml:space="preserve"> of cases don’t recognize symptoms.</w:t>
-      </w:r>
-      <w:r>
-        <w:rPr>
-          <w:rFonts w:cs="Calibri"/>
-          <w:szCs w:val="20"/>
-        </w:rPr>
-        <w:t>”</w:t>
-      </w:r>
-    </w:p>
-    <w:p>
-      <w:pPr>
-        <w:jc w:val="both"/>
-        <w:rPr>
-          <w:rFonts w:cs="Calibri"/>
-          <w:szCs w:val="20"/>
-        </w:rPr>
-      </w:pPr>
-      <w:r>
-        <w:rPr>
-          <w:rFonts w:cs="Calibri"/>
-          <w:b/>
-          <w:bCs/>
-          <w:szCs w:val="20"/>
-        </w:rPr>
-        <w:t>Parameter:</w:t>
-      </w:r>
-      <w:r>
-        <w:rPr>
-          <w:rFonts w:cs="Calibri"/>
-          <w:szCs w:val="20"/>
-        </w:rPr>
-        <w:t xml:space="preserve"> Proportion of primary/secondary symptomatic disease among MSM, Het men and Women</w:t>
-      </w:r>
-    </w:p>
-    <w:p>
-      <w:pPr>
-        <w:jc w:val="both"/>
-        <w:rPr>
-          <w:rFonts w:cs="Calibri"/>
-          <w:b/>
-          <w:bCs/>
-          <w:szCs w:val="20"/>
-        </w:rPr>
-      </w:pPr>
-      <w:r>
-        <w:rPr>
-          <w:rFonts w:cs="Calibri"/>
-          <w:b/>
-          <w:bCs/>
-          <w:szCs w:val="20"/>
-        </w:rPr>
-        <w:t xml:space="preserve">Summary: </w:t>
-      </w:r>
-    </w:p>
-    <w:p>
-      <w:pPr>
-        <w:pStyle w:val="ListParagraph"/>
-        <w:numPr>
-          <w:ilvl w:val="0"/>
-          <w:numId w:val="14"/>
-        </w:numPr>
-        <w:spacing w:before="0" w:after="0"/>
-        <w:jc w:val="both"/>
-        <w:rPr>
-          <w:rFonts w:cs="Calibri"/>
-          <w:szCs w:val="20"/>
-        </w:rPr>
-      </w:pPr>
-      <w:r>
-        <w:rPr>
-          <w:rFonts w:cs="Calibri"/>
-          <w:szCs w:val="20"/>
-        </w:rPr>
-        <w:t xml:space="preserve">MSM attending 3-monthly visits at a PrEP clinic in Melbourne, Australia between Feb 2016 – Mar 2019 </w:t>
-      </w:r>
-    </w:p>
-    <w:p>
-      <w:pPr>
-        <w:pStyle w:val="ListParagraph"/>
-        <w:numPr>
-          <w:ilvl w:val="0"/>
-          <w:numId w:val="14"/>
-        </w:numPr>
-        <w:spacing w:before="0" w:after="0"/>
-        <w:jc w:val="both"/>
-        <w:rPr>
-          <w:rFonts w:cs="Calibri"/>
-          <w:szCs w:val="20"/>
-        </w:rPr>
-      </w:pPr>
-      <w:r>
-        <w:rPr>
-          <w:rFonts w:cs="Calibri"/>
-          <w:szCs w:val="20"/>
-        </w:rPr>
-        <w:t xml:space="preserve">Underwent routine STI screening with serological testing for syphilis at visits but could also attend walk-in clinic outside of their visits </w:t>
-      </w:r>
-    </w:p>
-    <w:p>
-      <w:pPr>
-        <w:pStyle w:val="ListParagraph"/>
-        <w:numPr>
-          <w:ilvl w:val="0"/>
-          <w:numId w:val="14"/>
-        </w:numPr>
-        <w:spacing w:before="0" w:after="0"/>
-        <w:jc w:val="both"/>
-        <w:rPr>
-          <w:rFonts w:cs="Calibri"/>
-          <w:szCs w:val="20"/>
-        </w:rPr>
-      </w:pPr>
-      <w:r>
-        <w:rPr>
-          <w:rFonts w:cs="Calibri"/>
-          <w:szCs w:val="20"/>
-        </w:rPr>
-        <w:t xml:space="preserve">Syphilis diagnoses classified using Australian laboratory case definition (seroconversion with prior negative serology within 24 months or a 4-fold rise in RPR if reinfection); classified as primary/secondary based on clinical exam and lab results (PCR from a lesion and/or serology)  </w:t>
-      </w:r>
-    </w:p>
-    <w:p>
-      <w:pPr>
-        <w:pStyle w:val="ListParagraph"/>
-        <w:numPr>
-          <w:ilvl w:val="0"/>
-          <w:numId w:val="14"/>
-        </w:numPr>
-        <w:spacing w:before="0" w:after="0"/>
-        <w:jc w:val="both"/>
-        <w:rPr>
-          <w:rFonts w:cs="Calibri"/>
-          <w:szCs w:val="20"/>
-        </w:rPr>
-      </w:pPr>
-      <w:r>
-        <w:rPr>
-          <w:rFonts w:cs="Calibri"/>
-          <w:szCs w:val="20"/>
-        </w:rPr>
-        <w:t xml:space="preserve">Results (Table 1) </w:t>
-      </w:r>
-      <w:r>
-        <w:rPr>
-          <w:rFonts w:cs="Calibri"/>
-          <w:szCs w:val="20"/>
-        </w:rPr>
-        <w:t xml:space="preserve">: </w:t>
-      </w:r>
-      <w:r>
-        <w:rPr>
-          <w:rFonts w:cs="Calibri"/>
-          <w:szCs w:val="20"/>
-        </w:rPr>
-        <w:fldChar w:fldCharType="begin"/>
-      </w:r>
-      <w:r>
-        <w:rPr>
-          <w:rFonts w:cs="Calibri"/>
-          <w:szCs w:val="20"/>
-        </w:rPr>
-        <w:instrText xml:space="preserve"> ADDIN EN.CITE &lt;EndNote&gt;&lt;Cite&gt;&lt;Author&gt;Peel&lt;/Author&gt;&lt;Year&gt;2021&lt;/Year&gt;&lt;RecNum&gt;1247&lt;/RecNum&gt;&lt;DisplayText&gt;(Peel, Chow et al. 2021)&lt;/DisplayText&gt;&lt;record&gt;&lt;rec-number&gt;1247&lt;/rec-number&gt;&lt;foreign-keys&gt;&lt;key app="EN" db-id="0de29wz08pxpvrezp2r5trx59zf09wpzr5sv" timestamp="1740664089" guid="d6944021-a8dd-4b79-b2e7-c1743af180a6"&gt;1247&lt;/key&gt;&lt;/foreign-keys&gt;&lt;ref-type name="Journal Article"&gt;17&lt;/ref-type&gt;&lt;contributors&gt;&lt;authors&gt;&lt;author&gt;Peel, Joanne&lt;/author&gt;&lt;author&gt;Chow, Eric PF&lt;/author&gt;&lt;author&gt;Denham, Ian&lt;/author&gt;&lt;author&gt;Schmidt, Tina&lt;/author&gt;&lt;author&gt;Buchanan, Andrew&lt;/author&gt;&lt;author&gt;Fairley, Christopher K&lt;/author&gt;&lt;author&gt;Williamson, Deborah A&lt;/author&gt;&lt;author&gt;Bissessor, Melanie&lt;/author&gt;&lt;author&gt;Chen, Marcus Y&lt;/author&gt;&lt;/authors&gt;&lt;/contributors&gt;&lt;titles&gt;&lt;title&gt;Clinical presentation of incident syphilis among men who have sex with men taking HIV pre-exposure prophylaxis in Melbourne, Australia&lt;/title&gt;&lt;secondary-title&gt;Clinical Infectious Diseases&lt;/secondary-title&gt;&lt;/titles&gt;&lt;periodical&gt;&lt;full-title&gt;Clinical Infectious Diseases&lt;/full-title&gt;&lt;/periodical&gt;&lt;pages&gt;e934-e937&lt;/pages&gt;&lt;volume&gt;73&lt;/volume&gt;&lt;number&gt;4&lt;/number&gt;&lt;dates&gt;&lt;year&gt;2021&lt;/year&gt;&lt;/dates&gt;&lt;isbn&gt;1058-4838&lt;/isbn&gt;&lt;urls&gt;&lt;/urls&gt;&lt;/record&gt;&lt;/Cite&gt;&lt;/EndNote&gt;</w:instrText>
-      </w:r>
-      <w:r>
-        <w:rPr>
-          <w:rFonts w:cs="Calibri"/>
-          <w:szCs w:val="20"/>
-        </w:rPr>
-        <w:fldChar w:fldCharType="separate"/>
-      </w:r>
-      <w:r>
-        <w:rPr>
-          <w:rFonts w:cs="Calibri"/>
-          <w:noProof/>
-          <w:szCs w:val="20"/>
-        </w:rPr>
-        <w:t>(Peel, Chow et al. 2021)</w:t>
-      </w:r>
-      <w:r>
-        <w:rPr>
-          <w:rFonts w:cs="Calibri"/>
-          <w:szCs w:val="20"/>
-        </w:rPr>
-        <w:fldChar w:fldCharType="end"/>
-      </w:r>
-    </w:p>
-    <w:p>
-      <w:pPr>
-        <w:pStyle w:val="ListParagraph"/>
-        <w:numPr>
-          <w:ilvl w:val="1"/>
-          <w:numId w:val="14"/>
-        </w:numPr>
-        <w:spacing w:before="0" w:after="0"/>
-        <w:jc w:val="both"/>
-        <w:rPr>
-          <w:rFonts w:cs="Calibri"/>
-          <w:szCs w:val="20"/>
-        </w:rPr>
-      </w:pPr>
-      <w:r>
-        <w:rPr>
-          <w:rFonts w:cs="Calibri"/>
-          <w:szCs w:val="20"/>
-        </w:rPr>
-        <w:t xml:space="preserve">Total of 69 incident syphilis cases (24 primary, 16 secondary, 29 early latent) </w:t>
-      </w:r>
-    </w:p>
-    <w:p>
-      <w:pPr>
-        <w:pStyle w:val="ListParagraph"/>
-        <w:numPr>
-          <w:ilvl w:val="1"/>
-          <w:numId w:val="14"/>
-        </w:numPr>
-        <w:spacing w:before="0" w:after="0"/>
-        <w:jc w:val="both"/>
-        <w:rPr>
-          <w:rFonts w:cs="Calibri"/>
-          <w:szCs w:val="20"/>
-        </w:rPr>
-      </w:pPr>
-      <w:r>
-        <w:rPr>
-          <w:rFonts w:cs="Calibri"/>
-          <w:szCs w:val="20"/>
-        </w:rPr>
-        <w:lastRenderedPageBreak/>
-        <w:t xml:space="preserve">Among all 69 cases, 20 presented reporting symptoms of primary syphilis, 14 of whom were diagnosed at walk-in STI clinic </w:t>
-      </w:r>
-      <w:r>
-        <w:rPr>
-          <w:rFonts w:cs="Calibri"/>
-          <w:i/>
-          <w:iCs/>
-          <w:szCs w:val="20"/>
-        </w:rPr>
-        <w:t>between</w:t>
-      </w:r>
-      <w:r>
-        <w:rPr>
-          <w:rFonts w:cs="Calibri"/>
-          <w:szCs w:val="20"/>
-        </w:rPr>
-        <w:t xml:space="preserve"> PrEP appointments  </w:t>
-      </w:r>
-    </w:p>
-    <w:p>
-      <w:pPr>
-        <w:pStyle w:val="ListParagraph"/>
-        <w:numPr>
-          <w:ilvl w:val="2"/>
-          <w:numId w:val="14"/>
-        </w:numPr>
-        <w:spacing w:before="0" w:after="0"/>
-        <w:jc w:val="both"/>
-        <w:rPr>
-          <w:rFonts w:cs="Calibri"/>
-          <w:szCs w:val="20"/>
-        </w:rPr>
-      </w:pPr>
-      <w:r>
-        <w:rPr>
-          <w:rFonts w:cs="Calibri"/>
-          <w:szCs w:val="20"/>
-        </w:rPr>
-        <w:sym w:font="Wingdings" w:char="F0E0"/>
-      </w:r>
-      <w:r>
-        <w:rPr>
-          <w:rFonts w:cs="Calibri"/>
-          <w:szCs w:val="20"/>
-        </w:rPr>
-        <w:t xml:space="preserve"> </w:t>
-      </w:r>
-      <w:r>
-        <w:rPr>
-          <w:rFonts w:cs="Calibri"/>
-          <w:b/>
-          <w:bCs/>
-          <w:color w:val="7030A0"/>
-          <w:szCs w:val="20"/>
-        </w:rPr>
-        <w:t xml:space="preserve">Proportion of incident cases presenting with </w:t>
-      </w:r>
-      <w:r>
-        <w:rPr>
-          <w:rFonts w:cs="Calibri"/>
-          <w:b/>
-          <w:bCs/>
-          <w:color w:val="7030A0"/>
-          <w:szCs w:val="20"/>
-          <w:u w:val="single"/>
-        </w:rPr>
-        <w:t>symptomatic primary syphilis</w:t>
-      </w:r>
-      <w:r>
-        <w:rPr>
-          <w:rFonts w:cs="Calibri"/>
-          <w:b/>
-          <w:bCs/>
-          <w:color w:val="7030A0"/>
-          <w:szCs w:val="20"/>
-        </w:rPr>
-        <w:t xml:space="preserve"> = 20-29%</w:t>
-      </w:r>
-      <w:r>
-        <w:rPr>
-          <w:rFonts w:cs="Calibri"/>
-          <w:color w:val="7030A0"/>
-          <w:szCs w:val="20"/>
-        </w:rPr>
-        <w:t xml:space="preserve"> </w:t>
-      </w:r>
-      <w:r>
-        <w:rPr>
-          <w:rFonts w:cs="Calibri"/>
-          <w:szCs w:val="20"/>
-        </w:rPr>
-        <w:t xml:space="preserve">(14/69 – 20/69)  </w:t>
-      </w:r>
-      <w:r>
-        <w:rPr>
-          <w:rFonts w:cs="Calibri"/>
-          <w:szCs w:val="20"/>
-        </w:rPr>
-        <w:fldChar w:fldCharType="begin"/>
-      </w:r>
-      <w:r>
-        <w:rPr>
-          <w:rFonts w:cs="Calibri"/>
-          <w:szCs w:val="20"/>
-        </w:rPr>
-        <w:instrText xml:space="preserve"> ADDIN EN.CITE &lt;EndNote&gt;&lt;Cite&gt;&lt;Author&gt;Peel&lt;/Author&gt;&lt;Year&gt;2021&lt;/Year&gt;&lt;RecNum&gt;1247&lt;/RecNum&gt;&lt;DisplayText&gt;(Peel, Chow et al. 2021)&lt;/DisplayText&gt;&lt;record&gt;&lt;rec-number&gt;1247&lt;/rec-number&gt;&lt;foreign-keys&gt;&lt;key app="EN" db-id="0de29wz08pxpvrezp2r5trx59zf09wpzr5sv" timestamp="1740664089" guid="d6944021-a8dd-4b79-b2e7-c1743af180a6"&gt;1247&lt;/key&gt;&lt;/foreign-keys&gt;&lt;ref-type name="Journal Article"&gt;17&lt;/ref-type&gt;&lt;contributors&gt;&lt;authors&gt;&lt;author&gt;Peel, Joanne&lt;/author&gt;&lt;author&gt;Chow, Eric PF&lt;/author&gt;&lt;author&gt;Denham, Ian&lt;/author&gt;&lt;author&gt;Schmidt, Tina&lt;/author&gt;&lt;author&gt;Buchanan, Andrew&lt;/author&gt;&lt;author&gt;Fairley, Christopher K&lt;/author&gt;&lt;author&gt;Williamson, Deborah A&lt;/author&gt;&lt;author&gt;Bissessor, Melanie&lt;/author&gt;&lt;author&gt;Chen, Marcus Y&lt;/author&gt;&lt;/authors&gt;&lt;/contributors&gt;&lt;titles&gt;&lt;title&gt;Clinical presentation of incident syphilis among men who have sex with men taking HIV pre-exposure prophylaxis in Melbourne, Australia&lt;/title&gt;&lt;secondary-title&gt;Clinical Infectious Diseases&lt;/secondary-title&gt;&lt;/titles&gt;&lt;periodical&gt;&lt;full-title&gt;Clinical Infectious Diseases&lt;/full-title&gt;&lt;/periodical&gt;&lt;pages&gt;e934-e937&lt;/pages&gt;&lt;volume&gt;73&lt;/volume&gt;&lt;number&gt;4&lt;/number&gt;&lt;dates&gt;&lt;year&gt;2021&lt;/year&gt;&lt;/dates&gt;&lt;isbn&gt;1058-4838&lt;/isbn&gt;&lt;urls&gt;&lt;/urls&gt;&lt;/record&gt;&lt;/Cite&gt;&lt;/EndNote&gt;</w:instrText>
-      </w:r>
-      <w:r>
-        <w:rPr>
-          <w:rFonts w:cs="Calibri"/>
-          <w:szCs w:val="20"/>
-        </w:rPr>
-        <w:fldChar w:fldCharType="separate"/>
-      </w:r>
-      <w:r>
-        <w:rPr>
-          <w:rFonts w:cs="Calibri"/>
-          <w:noProof/>
-          <w:szCs w:val="20"/>
-        </w:rPr>
-        <w:t>(Peel, Chow et al. 2021)</w:t>
-      </w:r>
-      <w:r>
-        <w:rPr>
-          <w:rFonts w:cs="Calibri"/>
-          <w:szCs w:val="20"/>
-        </w:rPr>
-        <w:fldChar w:fldCharType="end"/>
-      </w:r>
-    </w:p>
-    <w:p>
-      <w:pPr>
-        <w:pStyle w:val="ListParagraph"/>
-        <w:numPr>
-          <w:ilvl w:val="1"/>
-          <w:numId w:val="14"/>
-        </w:numPr>
-        <w:spacing w:before="0" w:after="0"/>
-        <w:jc w:val="both"/>
-        <w:rPr>
-          <w:rFonts w:cs="Calibri"/>
-          <w:szCs w:val="20"/>
-        </w:rPr>
-      </w:pPr>
-      <w:r>
-        <w:rPr>
-          <w:rFonts w:cs="Calibri"/>
-          <w:szCs w:val="20"/>
-        </w:rPr>
-        <w:t xml:space="preserve">Among the cases who were </w:t>
-      </w:r>
-      <w:r>
-        <w:rPr>
-          <w:rFonts w:cs="Calibri"/>
-          <w:i/>
-          <w:iCs/>
-          <w:szCs w:val="20"/>
-        </w:rPr>
-        <w:t>not</w:t>
-      </w:r>
-      <w:r>
-        <w:rPr>
-          <w:rFonts w:cs="Calibri"/>
-          <w:szCs w:val="20"/>
-        </w:rPr>
-        <w:t xml:space="preserve"> primary (45 cases), 8 presented reporting symptoms of secondary </w:t>
-      </w:r>
-      <w:proofErr w:type="gramStart"/>
-      <w:r>
-        <w:rPr>
-          <w:rFonts w:cs="Calibri"/>
-          <w:szCs w:val="20"/>
-        </w:rPr>
-        <w:t>syphilis,  7</w:t>
-      </w:r>
-      <w:proofErr w:type="gramEnd"/>
-      <w:r>
-        <w:rPr>
-          <w:rFonts w:cs="Calibri"/>
-          <w:szCs w:val="20"/>
-        </w:rPr>
-        <w:t xml:space="preserve"> of whom were diagnosed at walk-in STI clinic </w:t>
-      </w:r>
-      <w:r>
-        <w:rPr>
-          <w:rFonts w:cs="Calibri"/>
-          <w:i/>
-          <w:iCs/>
-          <w:szCs w:val="20"/>
-        </w:rPr>
-        <w:t>between</w:t>
-      </w:r>
-      <w:r>
-        <w:rPr>
-          <w:rFonts w:cs="Calibri"/>
-          <w:szCs w:val="20"/>
-        </w:rPr>
-        <w:t xml:space="preserve"> PrEP appointments </w:t>
-      </w:r>
-    </w:p>
-    <w:p>
-      <w:pPr>
-        <w:pStyle w:val="ListParagraph"/>
-        <w:numPr>
-          <w:ilvl w:val="2"/>
-          <w:numId w:val="14"/>
-        </w:numPr>
-        <w:spacing w:before="0" w:after="0"/>
-        <w:jc w:val="both"/>
-        <w:rPr>
-          <w:rFonts w:cs="Calibri"/>
-          <w:szCs w:val="20"/>
-        </w:rPr>
-      </w:pPr>
-      <w:r>
-        <w:rPr>
-          <w:rFonts w:cs="Calibri"/>
-          <w:szCs w:val="20"/>
-        </w:rPr>
-        <w:sym w:font="Wingdings" w:char="F0E0"/>
-      </w:r>
-      <w:r>
-        <w:rPr>
-          <w:rFonts w:cs="Calibri"/>
-          <w:szCs w:val="20"/>
-        </w:rPr>
-        <w:t xml:space="preserve"> </w:t>
-      </w:r>
-      <w:r>
-        <w:rPr>
-          <w:rFonts w:cs="Calibri"/>
-          <w:b/>
-          <w:bCs/>
-          <w:color w:val="7030A0"/>
-          <w:szCs w:val="20"/>
-        </w:rPr>
-        <w:t xml:space="preserve">Proportion of incident, non-primary cases presenting with </w:t>
-      </w:r>
-      <w:r>
-        <w:rPr>
-          <w:rFonts w:cs="Calibri"/>
-          <w:b/>
-          <w:bCs/>
-          <w:color w:val="7030A0"/>
-          <w:szCs w:val="20"/>
-          <w:u w:val="single"/>
-        </w:rPr>
-        <w:t>symptomatic secondary syphilis</w:t>
-      </w:r>
-      <w:r>
-        <w:rPr>
-          <w:rFonts w:cs="Calibri"/>
-          <w:b/>
-          <w:bCs/>
-          <w:color w:val="7030A0"/>
-          <w:szCs w:val="20"/>
-        </w:rPr>
-        <w:t xml:space="preserve"> = 15-17%</w:t>
-      </w:r>
-      <w:r>
-        <w:rPr>
-          <w:rFonts w:cs="Calibri"/>
-          <w:color w:val="7030A0"/>
-          <w:szCs w:val="20"/>
-        </w:rPr>
-        <w:t xml:space="preserve"> </w:t>
-      </w:r>
-      <w:r>
-        <w:rPr>
-          <w:rFonts w:cs="Calibri"/>
-          <w:szCs w:val="20"/>
-        </w:rPr>
-        <w:t xml:space="preserve">(7/45 – 8/45) </w:t>
-      </w:r>
-      <w:r>
-        <w:rPr>
-          <w:rFonts w:cs="Calibri"/>
-          <w:szCs w:val="20"/>
-        </w:rPr>
-        <w:fldChar w:fldCharType="begin"/>
-      </w:r>
-      <w:r>
-        <w:rPr>
-          <w:rFonts w:cs="Calibri"/>
-          <w:szCs w:val="20"/>
-        </w:rPr>
-        <w:instrText xml:space="preserve"> ADDIN EN.CITE &lt;EndNote&gt;&lt;Cite&gt;&lt;Author&gt;Peel&lt;/Author&gt;&lt;Year&gt;2021&lt;/Year&gt;&lt;RecNum&gt;1247&lt;/RecNum&gt;&lt;DisplayText&gt;(Peel, Chow et al. 2021)&lt;/DisplayText&gt;&lt;record&gt;&lt;rec-number&gt;1247&lt;/rec-number&gt;&lt;foreign-keys&gt;&lt;key app="EN" db-id="0de29wz08pxpvrezp2r5trx59zf09wpzr5sv" timestamp="1740664089" guid="d6944021-a8dd-4b79-b2e7-c1743af180a6"&gt;1247&lt;/key&gt;&lt;/foreign-keys&gt;&lt;ref-type name="Journal Article"&gt;17&lt;/ref-type&gt;&lt;contributors&gt;&lt;authors&gt;&lt;author&gt;Peel, Joanne&lt;/author&gt;&lt;author&gt;Chow, Eric PF&lt;/author&gt;&lt;author&gt;Denham, Ian&lt;/author&gt;&lt;author&gt;Schmidt, Tina&lt;/author&gt;&lt;author&gt;Buchanan, Andrew&lt;/author&gt;&lt;author&gt;Fairley, Christopher K&lt;/author&gt;&lt;author&gt;Williamson, Deborah A&lt;/author&gt;&lt;author&gt;Bissessor, Melanie&lt;/author&gt;&lt;author&gt;Chen, Marcus Y&lt;/author&gt;&lt;/authors&gt;&lt;/contributors&gt;&lt;titles&gt;&lt;title&gt;Clinical presentation of incident syphilis among men who have sex with men taking HIV pre-exposure prophylaxis in Melbourne, Australia&lt;/title&gt;&lt;secondary-title&gt;Clinical Infectious Diseases&lt;/secondary-title&gt;&lt;/titles&gt;&lt;periodical&gt;&lt;full-title&gt;Clinical Infectious Diseases&lt;/full-title&gt;&lt;/periodical&gt;&lt;pages&gt;e934-e937&lt;/pages&gt;&lt;volume&gt;73&lt;/volume&gt;&lt;number&gt;4&lt;/number&gt;&lt;dates&gt;&lt;year&gt;2021&lt;/year&gt;&lt;/dates&gt;&lt;isbn&gt;1058-4838&lt;/isbn&gt;&lt;urls&gt;&lt;/urls&gt;&lt;/record&gt;&lt;/Cite&gt;&lt;/EndNote&gt;</w:instrText>
-      </w:r>
-      <w:r>
-        <w:rPr>
-          <w:rFonts w:cs="Calibri"/>
-          <w:szCs w:val="20"/>
-        </w:rPr>
-        <w:fldChar w:fldCharType="separate"/>
-      </w:r>
-      <w:r>
-        <w:rPr>
-          <w:rFonts w:cs="Calibri"/>
-          <w:noProof/>
-          <w:szCs w:val="20"/>
-        </w:rPr>
-        <w:t>(Peel, Chow et al. 2021)</w:t>
-      </w:r>
-      <w:r>
-        <w:rPr>
-          <w:rFonts w:cs="Calibri"/>
-          <w:szCs w:val="20"/>
-        </w:rPr>
-        <w:fldChar w:fldCharType="end"/>
-      </w:r>
-    </w:p>
-    <w:p>
-      <w:pPr>
-        <w:rPr>
-          <w:rFonts w:cstheme="minorBidi"/>
           <w:szCs w:val="20"/>
         </w:rPr>
       </w:pPr>
@@ -9123,7 +8986,7 @@
     </w:p>
     <w:p>
       <w:pPr>
-        <w:pStyle w:val="Heading3"/>
+        <w:pStyle w:val="Heading2"/>
       </w:pPr>
       <w:r>
         <w:t>Relapse EL to Secondary</w:t>
@@ -9358,6 +9221,596 @@
     </w:p>
     <w:p>
       <w:pPr>
+        <w:pStyle w:val="Heading2"/>
+      </w:pPr>
+      <w:r>
+        <w:t>Proportion of primary/secondary symptomatic disease among MSM, Het men and Women</w:t>
+      </w:r>
+    </w:p>
+    <w:p>
+      <w:pPr>
+        <w:jc w:val="both"/>
+        <w:rPr>
+          <w:rFonts w:cs="Calibri"/>
+          <w:szCs w:val="20"/>
+        </w:rPr>
+      </w:pPr>
+      <w:r>
+        <w:rPr>
+          <w:rFonts w:cs="Calibri"/>
+          <w:szCs w:val="20"/>
+        </w:rPr>
+        <w:t xml:space="preserve"> “</w:t>
+      </w:r>
+      <w:r>
+        <w:rPr>
+          <w:rFonts w:cs="Calibri"/>
+          <w:szCs w:val="20"/>
+        </w:rPr>
+        <w:t xml:space="preserve">We are now </w:t>
+      </w:r>
+      <w:r>
+        <w:rPr>
+          <w:rFonts w:cs="Calibri"/>
+          <w:szCs w:val="20"/>
+        </w:rPr>
+        <w:t>[assuming]</w:t>
+      </w:r>
+      <w:r>
+        <w:rPr>
+          <w:rFonts w:cs="Calibri"/>
+          <w:szCs w:val="20"/>
+        </w:rPr>
+        <w:t xml:space="preserve"> that only a percentage of cases in the primary/secondary stage are symptomatic, and among those with symptoms, some </w:t>
+      </w:r>
+      <w:proofErr w:type="gramStart"/>
+      <w:r>
+        <w:rPr>
+          <w:rFonts w:cs="Calibri"/>
+          <w:szCs w:val="20"/>
+        </w:rPr>
+        <w:t>percentage</w:t>
+      </w:r>
+      <w:proofErr w:type="gramEnd"/>
+      <w:r>
+        <w:rPr>
+          <w:rFonts w:cs="Calibri"/>
+          <w:szCs w:val="20"/>
+        </w:rPr>
+        <w:t xml:space="preserve"> of cases don’t recognize symptoms.</w:t>
+      </w:r>
+      <w:r>
+        <w:rPr>
+          <w:rFonts w:cs="Calibri"/>
+          <w:szCs w:val="20"/>
+        </w:rPr>
+        <w:t>”</w:t>
+      </w:r>
+    </w:p>
+    <w:p>
+      <w:pPr>
+        <w:jc w:val="both"/>
+        <w:rPr>
+          <w:rFonts w:cs="Calibri"/>
+          <w:szCs w:val="20"/>
+        </w:rPr>
+      </w:pPr>
+      <w:r>
+        <w:rPr>
+          <w:rFonts w:cs="Calibri"/>
+          <w:b/>
+          <w:bCs/>
+          <w:szCs w:val="20"/>
+        </w:rPr>
+        <w:lastRenderedPageBreak/>
+        <w:t>Parameter:</w:t>
+      </w:r>
+      <w:r>
+        <w:rPr>
+          <w:rFonts w:cs="Calibri"/>
+          <w:szCs w:val="20"/>
+        </w:rPr>
+        <w:t xml:space="preserve"> Proportion of primary/secondary symptomatic disease among MSM, Het men and Women</w:t>
+      </w:r>
+    </w:p>
+    <w:p>
+      <w:pPr>
+        <w:jc w:val="both"/>
+        <w:rPr>
+          <w:rFonts w:cs="Calibri"/>
+          <w:b/>
+          <w:bCs/>
+          <w:szCs w:val="20"/>
+        </w:rPr>
+      </w:pPr>
+      <w:r>
+        <w:rPr>
+          <w:rFonts w:cs="Calibri"/>
+          <w:b/>
+          <w:bCs/>
+          <w:szCs w:val="20"/>
+        </w:rPr>
+        <w:t xml:space="preserve">Summary: </w:t>
+      </w:r>
+    </w:p>
+    <w:p>
+      <w:pPr>
+        <w:pStyle w:val="ListParagraph"/>
+        <w:numPr>
+          <w:ilvl w:val="0"/>
+          <w:numId w:val="14"/>
+        </w:numPr>
+        <w:spacing w:before="0" w:after="0"/>
+        <w:jc w:val="both"/>
+        <w:rPr>
+          <w:rFonts w:cs="Calibri"/>
+          <w:szCs w:val="20"/>
+        </w:rPr>
+      </w:pPr>
+      <w:r>
+        <w:rPr>
+          <w:rFonts w:cs="Calibri"/>
+          <w:szCs w:val="20"/>
+        </w:rPr>
+        <w:t xml:space="preserve">MSM attending 3-monthly visits at a PrEP clinic in Melbourne, Australia between Feb 2016 – Mar 2019 </w:t>
+      </w:r>
+    </w:p>
+    <w:p>
+      <w:pPr>
+        <w:pStyle w:val="ListParagraph"/>
+        <w:numPr>
+          <w:ilvl w:val="0"/>
+          <w:numId w:val="14"/>
+        </w:numPr>
+        <w:spacing w:before="0" w:after="0"/>
+        <w:jc w:val="both"/>
+        <w:rPr>
+          <w:rFonts w:cs="Calibri"/>
+          <w:szCs w:val="20"/>
+        </w:rPr>
+      </w:pPr>
+      <w:r>
+        <w:rPr>
+          <w:rFonts w:cs="Calibri"/>
+          <w:szCs w:val="20"/>
+        </w:rPr>
+        <w:t xml:space="preserve">Underwent routine STI screening with serological testing for syphilis at visits but could also attend walk-in clinic outside of their visits </w:t>
+      </w:r>
+    </w:p>
+    <w:p>
+      <w:pPr>
+        <w:pStyle w:val="ListParagraph"/>
+        <w:numPr>
+          <w:ilvl w:val="0"/>
+          <w:numId w:val="14"/>
+        </w:numPr>
+        <w:spacing w:before="0" w:after="0"/>
+        <w:jc w:val="both"/>
+        <w:rPr>
+          <w:rFonts w:cs="Calibri"/>
+          <w:szCs w:val="20"/>
+        </w:rPr>
+      </w:pPr>
+      <w:r>
+        <w:rPr>
+          <w:rFonts w:cs="Calibri"/>
+          <w:szCs w:val="20"/>
+        </w:rPr>
+        <w:t xml:space="preserve">Syphilis diagnoses classified using Australian laboratory case definition (seroconversion with prior negative serology within 24 months or a 4-fold rise in RPR if reinfection); classified as primary/secondary based on clinical exam and lab results (PCR from a lesion and/or serology)  </w:t>
+      </w:r>
+    </w:p>
+    <w:p>
+      <w:pPr>
+        <w:pStyle w:val="ListParagraph"/>
+        <w:numPr>
+          <w:ilvl w:val="0"/>
+          <w:numId w:val="14"/>
+        </w:numPr>
+        <w:spacing w:before="0" w:after="0"/>
+        <w:jc w:val="both"/>
+        <w:rPr>
+          <w:rFonts w:cs="Calibri"/>
+          <w:szCs w:val="20"/>
+        </w:rPr>
+      </w:pPr>
+      <w:r>
+        <w:rPr>
+          <w:rFonts w:cs="Calibri"/>
+          <w:szCs w:val="20"/>
+        </w:rPr>
+        <w:t xml:space="preserve">Results (Table 1) : </w:t>
+      </w:r>
+      <w:r>
+        <w:rPr>
+          <w:rFonts w:cs="Calibri"/>
+          <w:szCs w:val="20"/>
+        </w:rPr>
+        <w:fldChar w:fldCharType="begin"/>
+      </w:r>
+      <w:r>
+        <w:rPr>
+          <w:rFonts w:cs="Calibri"/>
+          <w:szCs w:val="20"/>
+        </w:rPr>
+        <w:instrText xml:space="preserve"> ADDIN EN.CITE &lt;EndNote&gt;&lt;Cite&gt;&lt;Author&gt;Peel&lt;/Author&gt;&lt;Year&gt;2021&lt;/Year&gt;&lt;RecNum&gt;1247&lt;/RecNum&gt;&lt;DisplayText&gt;(Peel, Chow et al. 2021)&lt;/DisplayText&gt;&lt;record&gt;&lt;rec-number&gt;1247&lt;/rec-number&gt;&lt;foreign-keys&gt;&lt;key app="EN" db-id="0de29wz08pxpvrezp2r5trx59zf09wpzr5sv" timestamp="1740664089" guid="d6944021-a8dd-4b79-b2e7-c1743af180a6"&gt;1247&lt;/key&gt;&lt;/foreign-keys&gt;&lt;ref-type name="Journal Article"&gt;17&lt;/ref-type&gt;&lt;contributors&gt;&lt;authors&gt;&lt;author&gt;Peel, Joanne&lt;/author&gt;&lt;author&gt;Chow, Eric PF&lt;/author&gt;&lt;author&gt;Denham, Ian&lt;/author&gt;&lt;author&gt;Schmidt, Tina&lt;/author&gt;&lt;author&gt;Buchanan, Andrew&lt;/author&gt;&lt;author&gt;Fairley, Christopher K&lt;/author&gt;&lt;author&gt;Williamson, Deborah A&lt;/author&gt;&lt;author&gt;Bissessor, Melanie&lt;/author&gt;&lt;author&gt;Chen, Marcus Y&lt;/author&gt;&lt;/authors&gt;&lt;/contributors&gt;&lt;titles&gt;&lt;title&gt;Clinical presentation of incident syphilis among men who have sex with men taking HIV pre-exposure prophylaxis in Melbourne, Australia&lt;/title&gt;&lt;secondary-title&gt;Clinical Infectious Diseases&lt;/secondary-title&gt;&lt;/titles&gt;&lt;periodical&gt;&lt;full-title&gt;Clinical Infectious Diseases&lt;/full-title&gt;&lt;/periodical&gt;&lt;pages&gt;e934-e937&lt;/pages&gt;&lt;volume&gt;73&lt;/volume&gt;&lt;number&gt;4&lt;/number&gt;&lt;dates&gt;&lt;year&gt;2021&lt;/year&gt;&lt;/dates&gt;&lt;isbn&gt;1058-4838&lt;/isbn&gt;&lt;urls&gt;&lt;/urls&gt;&lt;/record&gt;&lt;/Cite&gt;&lt;/EndNote&gt;</w:instrText>
+      </w:r>
+      <w:r>
+        <w:rPr>
+          <w:rFonts w:cs="Calibri"/>
+          <w:szCs w:val="20"/>
+        </w:rPr>
+        <w:fldChar w:fldCharType="separate"/>
+      </w:r>
+      <w:r>
+        <w:rPr>
+          <w:rFonts w:cs="Calibri"/>
+          <w:noProof/>
+          <w:szCs w:val="20"/>
+        </w:rPr>
+        <w:t>(Peel, Chow et al. 2021)</w:t>
+      </w:r>
+      <w:r>
+        <w:rPr>
+          <w:rFonts w:cs="Calibri"/>
+          <w:szCs w:val="20"/>
+        </w:rPr>
+        <w:fldChar w:fldCharType="end"/>
+      </w:r>
+    </w:p>
+    <w:p>
+      <w:pPr>
+        <w:pStyle w:val="ListParagraph"/>
+        <w:numPr>
+          <w:ilvl w:val="1"/>
+          <w:numId w:val="14"/>
+        </w:numPr>
+        <w:spacing w:before="0" w:after="0"/>
+        <w:jc w:val="both"/>
+        <w:rPr>
+          <w:rFonts w:cs="Calibri"/>
+          <w:szCs w:val="20"/>
+        </w:rPr>
+      </w:pPr>
+      <w:r>
+        <w:rPr>
+          <w:rFonts w:cs="Calibri"/>
+          <w:szCs w:val="20"/>
+        </w:rPr>
+        <w:t xml:space="preserve">Total of 69 incident syphilis cases (24 primary, 16 secondary, 29 early latent) </w:t>
+      </w:r>
+    </w:p>
+    <w:p>
+      <w:pPr>
+        <w:pStyle w:val="ListParagraph"/>
+        <w:numPr>
+          <w:ilvl w:val="1"/>
+          <w:numId w:val="14"/>
+        </w:numPr>
+        <w:spacing w:before="0" w:after="0"/>
+        <w:jc w:val="both"/>
+        <w:rPr>
+          <w:rFonts w:cs="Calibri"/>
+          <w:szCs w:val="20"/>
+        </w:rPr>
+      </w:pPr>
+      <w:r>
+        <w:rPr>
+          <w:rFonts w:cs="Calibri"/>
+          <w:szCs w:val="20"/>
+        </w:rPr>
+        <w:t xml:space="preserve">Among all 69 cases, 20 presented reporting symptoms of primary syphilis, 14 of whom were diagnosed at walk-in STI clinic </w:t>
+      </w:r>
+      <w:r>
+        <w:rPr>
+          <w:rFonts w:cs="Calibri"/>
+          <w:i/>
+          <w:iCs/>
+          <w:szCs w:val="20"/>
+        </w:rPr>
+        <w:t>between</w:t>
+      </w:r>
+      <w:r>
+        <w:rPr>
+          <w:rFonts w:cs="Calibri"/>
+          <w:szCs w:val="20"/>
+        </w:rPr>
+        <w:t xml:space="preserve"> PrEP appointments  </w:t>
+      </w:r>
+    </w:p>
+    <w:p>
+      <w:pPr>
+        <w:pStyle w:val="ListParagraph"/>
+        <w:numPr>
+          <w:ilvl w:val="2"/>
+          <w:numId w:val="14"/>
+        </w:numPr>
+        <w:spacing w:before="0" w:after="0"/>
+        <w:jc w:val="both"/>
+        <w:rPr>
+          <w:rFonts w:cs="Calibri"/>
+          <w:szCs w:val="20"/>
+        </w:rPr>
+      </w:pPr>
+      <w:r>
+        <w:rPr>
+          <w:rFonts w:cs="Calibri"/>
+          <w:szCs w:val="20"/>
+        </w:rPr>
+        <w:sym w:font="Wingdings" w:char="F0E0"/>
+      </w:r>
+      <w:r>
+        <w:rPr>
+          <w:rFonts w:cs="Calibri"/>
+          <w:szCs w:val="20"/>
+        </w:rPr>
+        <w:t xml:space="preserve"> </w:t>
+      </w:r>
+      <w:r>
+        <w:rPr>
+          <w:rFonts w:cs="Calibri"/>
+          <w:b/>
+          <w:bCs/>
+          <w:color w:val="7030A0"/>
+          <w:szCs w:val="20"/>
+        </w:rPr>
+        <w:t xml:space="preserve">Proportion of incident cases presenting with </w:t>
+      </w:r>
+      <w:r>
+        <w:rPr>
+          <w:rFonts w:cs="Calibri"/>
+          <w:b/>
+          <w:bCs/>
+          <w:color w:val="7030A0"/>
+          <w:szCs w:val="20"/>
+          <w:u w:val="single"/>
+        </w:rPr>
+        <w:t>symptomatic primary syphilis</w:t>
+      </w:r>
+      <w:r>
+        <w:rPr>
+          <w:rFonts w:cs="Calibri"/>
+          <w:b/>
+          <w:bCs/>
+          <w:color w:val="7030A0"/>
+          <w:szCs w:val="20"/>
+        </w:rPr>
+        <w:t xml:space="preserve"> = 20-29%</w:t>
+      </w:r>
+      <w:r>
+        <w:rPr>
+          <w:rFonts w:cs="Calibri"/>
+          <w:color w:val="7030A0"/>
+          <w:szCs w:val="20"/>
+        </w:rPr>
+        <w:t xml:space="preserve"> </w:t>
+      </w:r>
+      <w:r>
+        <w:rPr>
+          <w:rFonts w:cs="Calibri"/>
+          <w:szCs w:val="20"/>
+        </w:rPr>
+        <w:t xml:space="preserve">(14/69 – 20/69)  </w:t>
+      </w:r>
+      <w:r>
+        <w:rPr>
+          <w:rFonts w:cs="Calibri"/>
+          <w:szCs w:val="20"/>
+        </w:rPr>
+        <w:fldChar w:fldCharType="begin"/>
+      </w:r>
+      <w:r>
+        <w:rPr>
+          <w:rFonts w:cs="Calibri"/>
+          <w:szCs w:val="20"/>
+        </w:rPr>
+        <w:instrText xml:space="preserve"> ADDIN EN.CITE &lt;EndNote&gt;&lt;Cite&gt;&lt;Author&gt;Peel&lt;/Author&gt;&lt;Year&gt;2021&lt;/Year&gt;&lt;RecNum&gt;1247&lt;/RecNum&gt;&lt;DisplayText&gt;(Peel, Chow et al. 2021)&lt;/DisplayText&gt;&lt;record&gt;&lt;rec-number&gt;1247&lt;/rec-number&gt;&lt;foreign-keys&gt;&lt;key app="EN" db-id="0de29wz08pxpvrezp2r5trx59zf09wpzr5sv" timestamp="1740664089" guid="d6944021-a8dd-4b79-b2e7-c1743af180a6"&gt;1247&lt;/key&gt;&lt;/foreign-keys&gt;&lt;ref-type name="Journal Article"&gt;17&lt;/ref-type&gt;&lt;contributors&gt;&lt;authors&gt;&lt;author&gt;Peel, Joanne&lt;/author&gt;&lt;author&gt;Chow, Eric PF&lt;/author&gt;&lt;author&gt;Denham, Ian&lt;/author&gt;&lt;author&gt;Schmidt, Tina&lt;/author&gt;&lt;author&gt;Buchanan, Andrew&lt;/author&gt;&lt;author&gt;Fairley, Christopher K&lt;/author&gt;&lt;author&gt;Williamson, Deborah A&lt;/author&gt;&lt;author&gt;Bissessor, Melanie&lt;/author&gt;&lt;author&gt;Chen, Marcus Y&lt;/author&gt;&lt;/authors&gt;&lt;/contributors&gt;&lt;titles&gt;&lt;title&gt;Clinical presentation of incident syphilis among men who have sex with men taking HIV pre-exposure prophylaxis in Melbourne, Australia&lt;/title&gt;&lt;secondary-title&gt;Clinical Infectious Diseases&lt;/secondary-title&gt;&lt;/titles&gt;&lt;periodical&gt;&lt;full-title&gt;Clinical Infectious Diseases&lt;/full-title&gt;&lt;/periodical&gt;&lt;pages&gt;e934-e937&lt;/pages&gt;&lt;volume&gt;73&lt;/volume&gt;&lt;number&gt;4&lt;/number&gt;&lt;dates&gt;&lt;year&gt;2021&lt;/year&gt;&lt;/dates&gt;&lt;isbn&gt;1058-4838&lt;/isbn&gt;&lt;urls&gt;&lt;/urls&gt;&lt;/record&gt;&lt;/Cite&gt;&lt;/EndNote&gt;</w:instrText>
+      </w:r>
+      <w:r>
+        <w:rPr>
+          <w:rFonts w:cs="Calibri"/>
+          <w:szCs w:val="20"/>
+        </w:rPr>
+        <w:fldChar w:fldCharType="separate"/>
+      </w:r>
+      <w:r>
+        <w:rPr>
+          <w:rFonts w:cs="Calibri"/>
+          <w:noProof/>
+          <w:szCs w:val="20"/>
+        </w:rPr>
+        <w:t>(Peel, Chow et al. 2021)</w:t>
+      </w:r>
+      <w:r>
+        <w:rPr>
+          <w:rFonts w:cs="Calibri"/>
+          <w:szCs w:val="20"/>
+        </w:rPr>
+        <w:fldChar w:fldCharType="end"/>
+      </w:r>
+    </w:p>
+    <w:p>
+      <w:pPr>
+        <w:pStyle w:val="ListParagraph"/>
+        <w:numPr>
+          <w:ilvl w:val="1"/>
+          <w:numId w:val="14"/>
+        </w:numPr>
+        <w:spacing w:before="0" w:after="0"/>
+        <w:jc w:val="both"/>
+        <w:rPr>
+          <w:rFonts w:cs="Calibri"/>
+          <w:szCs w:val="20"/>
+        </w:rPr>
+      </w:pPr>
+      <w:r>
+        <w:rPr>
+          <w:rFonts w:cs="Calibri"/>
+          <w:szCs w:val="20"/>
+        </w:rPr>
+        <w:t xml:space="preserve">Among the cases who were </w:t>
+      </w:r>
+      <w:r>
+        <w:rPr>
+          <w:rFonts w:cs="Calibri"/>
+          <w:i/>
+          <w:iCs/>
+          <w:szCs w:val="20"/>
+        </w:rPr>
+        <w:t>not</w:t>
+      </w:r>
+      <w:r>
+        <w:rPr>
+          <w:rFonts w:cs="Calibri"/>
+          <w:szCs w:val="20"/>
+        </w:rPr>
+        <w:t xml:space="preserve"> primary (45 cases), 8 presented reporting symptoms of secondary </w:t>
+      </w:r>
+      <w:proofErr w:type="gramStart"/>
+      <w:r>
+        <w:rPr>
+          <w:rFonts w:cs="Calibri"/>
+          <w:szCs w:val="20"/>
+        </w:rPr>
+        <w:t>syphilis,  7</w:t>
+      </w:r>
+      <w:proofErr w:type="gramEnd"/>
+      <w:r>
+        <w:rPr>
+          <w:rFonts w:cs="Calibri"/>
+          <w:szCs w:val="20"/>
+        </w:rPr>
+        <w:t xml:space="preserve"> of whom were diagnosed at walk-in STI clinic </w:t>
+      </w:r>
+      <w:r>
+        <w:rPr>
+          <w:rFonts w:cs="Calibri"/>
+          <w:i/>
+          <w:iCs/>
+          <w:szCs w:val="20"/>
+        </w:rPr>
+        <w:t>between</w:t>
+      </w:r>
+      <w:r>
+        <w:rPr>
+          <w:rFonts w:cs="Calibri"/>
+          <w:szCs w:val="20"/>
+        </w:rPr>
+        <w:t xml:space="preserve"> PrEP appointments </w:t>
+      </w:r>
+    </w:p>
+    <w:p>
+      <w:pPr>
+        <w:pStyle w:val="ListParagraph"/>
+        <w:numPr>
+          <w:ilvl w:val="2"/>
+          <w:numId w:val="14"/>
+        </w:numPr>
+        <w:spacing w:before="0" w:after="0"/>
+        <w:jc w:val="both"/>
+        <w:rPr>
+          <w:rFonts w:cs="Calibri"/>
+          <w:szCs w:val="20"/>
+        </w:rPr>
+      </w:pPr>
+      <w:r>
+        <w:rPr>
+          <w:rFonts w:cs="Calibri"/>
+          <w:szCs w:val="20"/>
+        </w:rPr>
+        <w:sym w:font="Wingdings" w:char="F0E0"/>
+      </w:r>
+      <w:r>
+        <w:rPr>
+          <w:rFonts w:cs="Calibri"/>
+          <w:szCs w:val="20"/>
+        </w:rPr>
+        <w:t xml:space="preserve"> </w:t>
+      </w:r>
+      <w:r>
+        <w:rPr>
+          <w:rFonts w:cs="Calibri"/>
+          <w:b/>
+          <w:bCs/>
+          <w:color w:val="7030A0"/>
+          <w:szCs w:val="20"/>
+        </w:rPr>
+        <w:t xml:space="preserve">Proportion of incident, non-primary cases presenting with </w:t>
+      </w:r>
+      <w:r>
+        <w:rPr>
+          <w:rFonts w:cs="Calibri"/>
+          <w:b/>
+          <w:bCs/>
+          <w:color w:val="7030A0"/>
+          <w:szCs w:val="20"/>
+          <w:u w:val="single"/>
+        </w:rPr>
+        <w:t>symptomatic secondary syphilis</w:t>
+      </w:r>
+      <w:r>
+        <w:rPr>
+          <w:rFonts w:cs="Calibri"/>
+          <w:b/>
+          <w:bCs/>
+          <w:color w:val="7030A0"/>
+          <w:szCs w:val="20"/>
+        </w:rPr>
+        <w:t xml:space="preserve"> = 15-17%</w:t>
+      </w:r>
+      <w:r>
+        <w:rPr>
+          <w:rFonts w:cs="Calibri"/>
+          <w:color w:val="7030A0"/>
+          <w:szCs w:val="20"/>
+        </w:rPr>
+        <w:t xml:space="preserve"> </w:t>
+      </w:r>
+      <w:r>
+        <w:rPr>
+          <w:rFonts w:cs="Calibri"/>
+          <w:szCs w:val="20"/>
+        </w:rPr>
+        <w:t xml:space="preserve">(7/45 – 8/45) </w:t>
+      </w:r>
+      <w:r>
+        <w:rPr>
+          <w:rFonts w:cs="Calibri"/>
+          <w:szCs w:val="20"/>
+        </w:rPr>
+        <w:fldChar w:fldCharType="begin"/>
+      </w:r>
+      <w:r>
+        <w:rPr>
+          <w:rFonts w:cs="Calibri"/>
+          <w:szCs w:val="20"/>
+        </w:rPr>
+        <w:instrText xml:space="preserve"> ADDIN EN.CITE &lt;EndNote&gt;&lt;Cite&gt;&lt;Author&gt;Peel&lt;/Author&gt;&lt;Year&gt;2021&lt;/Year&gt;&lt;RecNum&gt;1247&lt;/RecNum&gt;&lt;DisplayText&gt;(Peel, Chow et al. 2021)&lt;/DisplayText&gt;&lt;record&gt;&lt;rec-number&gt;1247&lt;/rec-number&gt;&lt;foreign-keys&gt;&lt;key app="EN" db-id="0de29wz08pxpvrezp2r5trx59zf09wpzr5sv" timestamp="1740664089" guid="d6944021-a8dd-4b79-b2e7-c1743af180a6"&gt;1247&lt;/key&gt;&lt;/foreign-keys&gt;&lt;ref-type name="Journal Article"&gt;17&lt;/ref-type&gt;&lt;contributors&gt;&lt;authors&gt;&lt;author&gt;Peel, Joanne&lt;/author&gt;&lt;author&gt;Chow, Eric PF&lt;/author&gt;&lt;author&gt;Denham, Ian&lt;/author&gt;&lt;author&gt;Schmidt, Tina&lt;/author&gt;&lt;author&gt;Buchanan, Andrew&lt;/author&gt;&lt;author&gt;Fairley, Christopher K&lt;/author&gt;&lt;author&gt;Williamson, Deborah A&lt;/author&gt;&lt;author&gt;Bissessor, Melanie&lt;/author&gt;&lt;author&gt;Chen, Marcus Y&lt;/author&gt;&lt;/authors&gt;&lt;/contributors&gt;&lt;titles&gt;&lt;title&gt;Clinical presentation of incident syphilis among men who have sex with men taking HIV pre-exposure prophylaxis in Melbourne, Australia&lt;/title&gt;&lt;secondary-title&gt;Clinical Infectious Diseases&lt;/secondary-title&gt;&lt;/titles&gt;&lt;periodical&gt;&lt;full-title&gt;Clinical Infectious Diseases&lt;/full-title&gt;&lt;/periodical&gt;&lt;pages&gt;e934-e937&lt;/pages&gt;&lt;volume&gt;73&lt;/volume&gt;&lt;number&gt;4&lt;/number&gt;&lt;dates&gt;&lt;year&gt;2021&lt;/year&gt;&lt;/dates&gt;&lt;isbn&gt;1058-4838&lt;/isbn&gt;&lt;urls&gt;&lt;/urls&gt;&lt;/record&gt;&lt;/Cite&gt;&lt;/EndNote&gt;</w:instrText>
+      </w:r>
+      <w:r>
+        <w:rPr>
+          <w:rFonts w:cs="Calibri"/>
+          <w:szCs w:val="20"/>
+        </w:rPr>
+        <w:fldChar w:fldCharType="separate"/>
+      </w:r>
+      <w:r>
+        <w:rPr>
+          <w:rFonts w:cs="Calibri"/>
+          <w:noProof/>
+          <w:szCs w:val="20"/>
+        </w:rPr>
+        <w:t>(Peel, Chow et al. 2021)</w:t>
+      </w:r>
+      <w:r>
+        <w:rPr>
+          <w:rFonts w:cs="Calibri"/>
+          <w:szCs w:val="20"/>
+        </w:rPr>
+        <w:fldChar w:fldCharType="end"/>
+      </w:r>
+    </w:p>
+    <w:p>
+      <w:pPr>
         <w:tabs>
           <w:tab w:val="left" w:pos="2230"/>
         </w:tabs>
@@ -9486,15 +9939,7 @@
           <w:rFonts w:cstheme="minorBidi"/>
           <w:szCs w:val="20"/>
         </w:rPr>
-        <w:t xml:space="preserve">Early symptomatic neurosyphilis, such as meningeal neurosyphilis, typically occurs within the first year of infection and presents with symptoms like headaches, neck stiffness, nausea, photophobia, and cranial nerve involvement. Late symptomatic neurosyphilis forms include meningovascular neurosyphilis, which generally arises 5–12 years </w:t>
-      </w:r>
-      <w:r>
-        <w:rPr>
-          <w:rFonts w:cstheme="minorBidi"/>
-          <w:szCs w:val="20"/>
-        </w:rPr>
-        <w:lastRenderedPageBreak/>
-        <w:t>post-infection and is associated with ischemic strokes caused by inflammation of cerebral blood vessels. Additional late-stage forms include </w:t>
+        <w:t>Early symptomatic neurosyphilis, such as meningeal neurosyphilis, typically occurs within the first year of infection and presents with symptoms like headaches, neck stiffness, nausea, photophobia, and cranial nerve involvement. Late symptomatic neurosyphilis forms include meningovascular neurosyphilis, which generally arises 5–12 years post-infection and is associated with ischemic strokes caused by inflammation of cerebral blood vessels. Additional late-stage forms include </w:t>
       </w:r>
       <w:proofErr w:type="spellStart"/>
       <w:r>
@@ -9666,7 +10111,16 @@
           <w:noProof/>
           <w:szCs w:val="20"/>
         </w:rPr>
-        <w:t>(Gross and Tyring 2011)</w:t>
+        <w:t xml:space="preserve">(Gross </w:t>
+      </w:r>
+      <w:r>
+        <w:rPr>
+          <w:rFonts w:cstheme="minorBidi"/>
+          <w:noProof/>
+          <w:szCs w:val="20"/>
+        </w:rPr>
+        <w:lastRenderedPageBreak/>
+        <w:t>and Tyring 2011)</w:t>
       </w:r>
       <w:r>
         <w:rPr>
@@ -9711,7 +10165,7 @@
         <w:pStyle w:val="Heading3"/>
       </w:pPr>
       <w:r>
-        <w:t>Neurosyphilis</w:t>
+        <w:t>CNS</w:t>
       </w:r>
     </w:p>
     <w:p>
@@ -10710,7 +11164,6 @@
         </w:rPr>
         <w:t xml:space="preserve">Final </w:t>
       </w:r>
-      <w:proofErr w:type="spellStart"/>
       <w:r>
         <w:rPr>
           <w:rFonts w:cs="Calibri"/>
@@ -10718,9 +11171,8 @@
           <w:bCs/>
           <w:szCs w:val="20"/>
         </w:rPr>
-        <w:t>Estiamtes</w:t>
-      </w:r>
-      <w:proofErr w:type="spellEnd"/>
+        <w:t>Estimates</w:t>
+      </w:r>
       <w:r>
         <w:rPr>
           <w:rFonts w:cs="Calibri"/>
@@ -11111,6 +11563,7 @@
           <w:noProof/>
           <w14:ligatures w14:val="standardContextual"/>
         </w:rPr>
+        <w:lastRenderedPageBreak/>
         <w:drawing>
           <wp:inline distT="0" distB="0" distL="0" distR="0" wp14:anchorId="125E9F80" wp14:editId="53199E9B">
             <wp:extent cx="3604260" cy="1213357"/>
@@ -12486,7 +12939,7 @@
           <w14:ligatures w14:val="standardContextual"/>
         </w:rPr>
         <w:drawing>
-          <wp:inline distT="0" distB="0" distL="0" distR="0" wp14:anchorId="415FF102" wp14:editId="2AC637CE">
+          <wp:inline distT="0" distB="0" distL="0" distR="0" wp14:anchorId="415FF102" wp14:editId="3F1DB8D8">
             <wp:extent cx="3227696" cy="773819"/>
             <wp:effectExtent l="0" t="0" r="0" b="1270"/>
             <wp:docPr id="1573033666" name="Picture 1" descr="A close-up of a chart&#10;&#10;AI-generated content may be incorrect."/>
@@ -12625,15 +13078,7 @@
           <w:rFonts w:cstheme="minorBidi"/>
           <w:szCs w:val="20"/>
         </w:rPr>
-        <w:t xml:space="preserve">Using this data, we fit a linear model to the logit transformation of the </w:t>
-      </w:r>
-      <w:r>
-        <w:rPr>
-          <w:rFonts w:cstheme="minorBidi"/>
-          <w:szCs w:val="20"/>
-        </w:rPr>
-        <w:lastRenderedPageBreak/>
-        <w:t>cumulative proportions of individuals developing late benign syphilis by the 15th, 30th, and 35th years post-infection (assuming no intercept).</w:t>
+        <w:t>Using this data, we fit a linear model to the logit transformation of the cumulative proportions of individuals developing late benign syphilis by the 15th, 30th, and 35th years post-infection (assuming no intercept).</w:t>
       </w:r>
       <w:r>
         <w:rPr>
@@ -12787,6 +13232,7 @@
         <w:pStyle w:val="Heading4"/>
       </w:pPr>
       <w:r>
+        <w:lastRenderedPageBreak/>
         <w:t xml:space="preserve">Cardiovascular </w:t>
       </w:r>
       <w:r>
@@ -13004,7 +13450,7 @@
           <w14:ligatures w14:val="standardContextual"/>
         </w:rPr>
         <w:drawing>
-          <wp:inline distT="0" distB="0" distL="0" distR="0" wp14:anchorId="15D78B3E" wp14:editId="49004790">
+          <wp:inline distT="0" distB="0" distL="0" distR="0" wp14:anchorId="15D78B3E" wp14:editId="630482E0">
             <wp:extent cx="3227070" cy="1169468"/>
             <wp:effectExtent l="0" t="0" r="0" b="0"/>
             <wp:docPr id="263922284" name="Picture 3" descr="A table of blood vessels&#10;&#10;AI-generated content may be incorrect."/>
@@ -13053,7 +13499,7 @@
           <w14:ligatures w14:val="standardContextual"/>
         </w:rPr>
         <w:drawing>
-          <wp:inline distT="0" distB="0" distL="0" distR="0" wp14:anchorId="060CF7B2" wp14:editId="0A325C01">
+          <wp:inline distT="0" distB="0" distL="0" distR="0" wp14:anchorId="060CF7B2" wp14:editId="1EA2B4F3">
             <wp:extent cx="2142699" cy="1772203"/>
             <wp:effectExtent l="0" t="0" r="3810" b="6350"/>
             <wp:docPr id="2048944218" name="Picture 4" descr="A graph of different types of syphilis&#10;&#10;AI-generated content may be incorrect."/>
@@ -13944,7 +14390,6 @@
         <w:pStyle w:val="Heading4"/>
       </w:pPr>
       <w:r>
-        <w:lastRenderedPageBreak/>
         <w:t>Estimating</w:t>
       </w:r>
       <w:r>
@@ -14021,6 +14466,7 @@
         <w:rPr>
           <w:highlight w:val="yellow"/>
         </w:rPr>
+        <w:lastRenderedPageBreak/>
         <w:t>rate.female</w:t>
       </w:r>
       <w:proofErr w:type="gramEnd"/>
@@ -14206,44 +14652,12 @@
           <w:szCs w:val="20"/>
         </w:rPr>
       </w:pPr>
-      <w:commentRangeStart w:id="2"/>
       <w:r>
         <w:rPr>
           <w:rFonts w:cs="Calibri"/>
           <w:szCs w:val="20"/>
         </w:rPr>
-        <w:t>Early latent syphilis retains moderate infectious potential due to occasional relapses of secondary symptoms</w:t>
-      </w:r>
-      <w:commentRangeEnd w:id="2"/>
-      <w:r>
-        <w:rPr>
-          <w:rStyle w:val="CommentReference"/>
-          <w:rFonts w:asciiTheme="minorHAnsi" w:eastAsiaTheme="minorHAnsi" w:hAnsiTheme="minorHAnsi" w:cstheme="minorBidi"/>
-        </w:rPr>
-        <w:commentReference w:id="2"/>
-      </w:r>
-      <w:r>
-        <w:rPr>
-          <w:rFonts w:cs="Calibri"/>
-          <w:szCs w:val="20"/>
-        </w:rPr>
-        <w:t xml:space="preserve">. </w:t>
-      </w:r>
-    </w:p>
-    <w:p>
-      <w:pPr>
-        <w:jc w:val="both"/>
-        <w:rPr>
-          <w:rFonts w:cs="Calibri"/>
-          <w:szCs w:val="20"/>
-        </w:rPr>
-      </w:pPr>
-      <w:r>
-        <w:rPr>
-          <w:rFonts w:cs="Calibri"/>
-          <w:szCs w:val="20"/>
-        </w:rPr>
-        <w:t>In contrast, late latent syphilis and tertiary syphilis are considered non-infectious, as they lack active lesions. However, congenital syphilis transmission depends largely on the maternal stage of infection, with the highest risk occurring during early syphilis (within 12 months of infection), when bacterial loads are at their peak</w:t>
+        <w:t>Early latent syphilis retains moderate infectious potential due to occasional relapses of secondary symptoms. In contrast, late latent syphilis and tertiary syphilis are considered non-infectious, as they lack active lesions. However, congenital syphilis transmission depends largely on the maternal stage of infection, with the highest risk occurring during early syphilis (within 12 months of infection), when bacterial loads are at their peak</w:t>
       </w:r>
       <w:r>
         <w:rPr>
@@ -14274,6 +14688,14 @@
       </w:pPr>
       <w:r>
         <w:lastRenderedPageBreak/>
+        <w:t xml:space="preserve">Vertical transmission and congenital syphilis </w:t>
+      </w:r>
+    </w:p>
+    <w:p>
+      <w:pPr>
+        <w:pStyle w:val="Heading2"/>
+      </w:pPr>
+      <w:r>
         <w:t xml:space="preserve">Proportion of </w:t>
       </w:r>
       <w:proofErr w:type="spellStart"/>
@@ -14327,7 +14749,7 @@
     <w:p/>
     <w:p>
       <w:pPr>
-        <w:pStyle w:val="Heading1"/>
+        <w:pStyle w:val="Heading2"/>
       </w:pPr>
       <w:r>
         <w:t xml:space="preserve">Probability of vertical transmission: </w:t>
@@ -14406,15 +14828,7 @@
         <w:t>I</w:t>
       </w:r>
       <w:r>
-        <w:t xml:space="preserve">n 1952, </w:t>
-      </w:r>
-      <w:proofErr w:type="spellStart"/>
-      <w:r>
-        <w:t>Fiumara</w:t>
-      </w:r>
-      <w:proofErr w:type="spellEnd"/>
-      <w:r>
-        <w:t xml:space="preserve"> and colleagues</w:t>
+        <w:t>n 1952, Fiumara and colleagues</w:t>
       </w:r>
       <w:r>
         <w:t xml:space="preserve"> </w:t>
@@ -14621,7 +15035,7 @@
     <w:p/>
     <w:p>
       <w:pPr>
-        <w:pStyle w:val="Heading1"/>
+        <w:pStyle w:val="Heading2"/>
       </w:pPr>
       <w:r>
         <w:t>RR congenital syphilis based on Prenatal care</w:t>
@@ -14632,13 +15046,7 @@
     </w:p>
     <w:p>
       <w:r>
-        <w:t>The most comprehensive study we found is </w:t>
-      </w:r>
-      <w:r>
-        <w:t>a</w:t>
-      </w:r>
-      <w:r>
-        <w:t xml:space="preserve"> Systematic Review and Meta-Analysis of the Literature by Qin et al. (2014). The authors report the proportion (%) of adverse pregnancy outcomes (APOs) among women with syphilis and women without syphilis (Table </w:t>
+        <w:t xml:space="preserve">The most comprehensive study we found is a Systematic Review and Meta-Analysis of the Literature by Qin et al. (2014). The authors report the proportion (%) of adverse pregnancy outcomes (APOs) among women with syphilis and women without syphilis (Table </w:t>
       </w:r>
       <w:r>
         <w:t>2</w:t>
@@ -14672,6 +15080,7 @@
           <w:b/>
           <w:bCs/>
         </w:rPr>
+        <w:lastRenderedPageBreak/>
         <w:t xml:space="preserve">Risk of congenital syphilis </w:t>
       </w:r>
       <w:r>
@@ -14728,7 +15137,6 @@
               <w:pStyle w:val="NoSpacing"/>
             </w:pPr>
             <w:r>
-              <w:lastRenderedPageBreak/>
               <w:t>Congenital</w:t>
             </w:r>
           </w:p>
@@ -15533,40 +15941,34 @@
         </w:numPr>
       </w:pPr>
       <w:r>
-        <w:t>Six jurisdictions that participated in SET-NET</w:t>
+        <w:t>Six jurisdictions that participated in SET-NET conducted enhanced surveillance</w:t>
       </w:r>
       <w:r>
         <w:t xml:space="preserve"> </w:t>
       </w:r>
       <w:r>
-        <w:t>conducted enhanced surveillance</w:t>
+        <w:t>among people with syphilis during pregnancy based on</w:t>
       </w:r>
       <w:r>
         <w:t xml:space="preserve"> </w:t>
       </w:r>
       <w:r>
-        <w:t>among people with syphilis during pregnancy based on</w:t>
+        <w:t>case investigations, medical records, and linkage of</w:t>
       </w:r>
       <w:r>
         <w:t xml:space="preserve"> </w:t>
       </w:r>
       <w:r>
-        <w:t>case investigations, medical records, and linkage of</w:t>
+        <w:t>laboratory data with vital records</w:t>
       </w:r>
       <w:r>
         <w:t xml:space="preserve"> </w:t>
       </w:r>
       <w:r>
-        <w:t>laboratory data with vital records</w:t>
-      </w:r>
-      <w:r>
-        <w:t xml:space="preserve"> </w:t>
-      </w:r>
-      <w:r>
         <w:fldChar w:fldCharType="begin"/>
       </w:r>
       <w:r>
-        <w:instrText xml:space="preserve"> ADDIN EN.CITE &lt;EndNote&gt;&lt;Cite&gt;&lt;Author&gt;Tannis&lt;/Author&gt;&lt;Year&gt;2022&lt;/Year&gt;&lt;RecNum&gt;1278&lt;/RecNum&gt;&lt;DisplayText&gt;(Tannis, Miele et al. 2022)&lt;/DisplayText&gt;&lt;record&gt;&lt;rec-number&gt;1278&lt;/rec-number&gt;&lt;foreign-keys&gt;&lt;key app="EN" db-id="0de29wz08pxpvrezp2r5trx59zf09wpzr5sv" timestamp="1741380432"&gt;1278&lt;/key&gt;&lt;/foreign-keys&gt;&lt;ref-type name="Journal Article"&gt;17&lt;/ref-type&gt;&lt;contributors&gt;&lt;authors&gt;&lt;author&gt;Tannis, Ayzsa&lt;/author&gt;&lt;author&gt;Miele, Kathryn&lt;/author&gt;&lt;author&gt;Carlson, Jeffrey M&lt;/author&gt;&lt;author&gt;O&amp;apos;Callaghan, Kevin P&lt;/author&gt;&lt;author&gt;Woodworth, Kate R&lt;/author&gt;&lt;author&gt;Anderson, Breanne&lt;/author&gt;&lt;author&gt;Praag, Aisha&lt;/author&gt;&lt;author&gt;Pulliam, Kourtney&lt;/author&gt;&lt;author&gt;Coppola, Nicole&lt;/author&gt;&lt;author&gt;Mbotha, Deborah&lt;/author&gt;&lt;/authors&gt;&lt;/contributors&gt;&lt;titles&gt;&lt;title&gt;Syphilis treatment among people who are pregnant in six US states, 2018–2021&lt;/title&gt;&lt;secondary-title&gt;Obstetrics &amp;amp; Gynecology&lt;/secondary-title&gt;&lt;/titles&gt;&lt;periodical&gt;&lt;full-title&gt;Obstetrics &amp;amp; Gynecology&lt;/full-title&gt;&lt;/periodical&gt;&lt;pages&gt;10.1097&lt;/pages&gt;&lt;dates&gt;&lt;year&gt;2022&lt;/year&gt;&lt;/dates&gt;&lt;isbn&gt;0029-7844&lt;/isbn&gt;&lt;urls&gt;&lt;/urls&gt;&lt;/record&gt;&lt;/Cite&gt;&lt;/EndNote&gt;</w:instrText>
+        <w:instrText xml:space="preserve"> ADDIN EN.CITE &lt;EndNote&gt;&lt;Cite&gt;&lt;Author&gt;Tannis&lt;/Author&gt;&lt;Year&gt;2022&lt;/Year&gt;&lt;RecNum&gt;1278&lt;/RecNum&gt;&lt;DisplayText&gt;(Tannis, Miele et al. 2022)&lt;/DisplayText&gt;&lt;record&gt;&lt;rec-number&gt;1278&lt;/rec-number&gt;&lt;foreign-keys&gt;&lt;key app="EN" db-id="0de29wz08pxpvrezp2r5trx59zf09wpzr5sv" timestamp="1741380432" guid="ff3e5207-3153-46bc-9844-0b722cfb0d25"&gt;1278&lt;/key&gt;&lt;/foreign-keys&gt;&lt;ref-type name="Journal Article"&gt;17&lt;/ref-type&gt;&lt;contributors&gt;&lt;authors&gt;&lt;author&gt;Tannis, Ayzsa&lt;/author&gt;&lt;author&gt;Miele, Kathryn&lt;/author&gt;&lt;author&gt;Carlson, Jeffrey M&lt;/author&gt;&lt;author&gt;O&amp;apos;Callaghan, Kevin P&lt;/author&gt;&lt;author&gt;Woodworth, Kate R&lt;/author&gt;&lt;author&gt;Anderson, Breanne&lt;/author&gt;&lt;author&gt;Praag, Aisha&lt;/author&gt;&lt;author&gt;Pulliam, Kourtney&lt;/author&gt;&lt;author&gt;Coppola, Nicole&lt;/author&gt;&lt;author&gt;Mbotha, Deborah&lt;/author&gt;&lt;/authors&gt;&lt;/contributors&gt;&lt;titles&gt;&lt;title&gt;Syphilis treatment among people who are pregnant in six US states, 2018–2021&lt;/title&gt;&lt;secondary-title&gt;Obstetrics &amp;amp; Gynecology&lt;/secondary-title&gt;&lt;/titles&gt;&lt;periodical&gt;&lt;full-title&gt;Obstetrics &amp;amp; Gynecology&lt;/full-title&gt;&lt;/periodical&gt;&lt;pages&gt;10.1097&lt;/pages&gt;&lt;dates&gt;&lt;year&gt;2022&lt;/year&gt;&lt;/dates&gt;&lt;isbn&gt;0029-7844&lt;/isbn&gt;&lt;urls&gt;&lt;/urls&gt;&lt;/record&gt;&lt;/Cite&gt;&lt;/EndNote&gt;</w:instrText>
       </w:r>
       <w:r>
         <w:fldChar w:fldCharType="separate"/>
@@ -15645,58 +16047,37 @@
           <w:i/>
           <w:iCs/>
         </w:rPr>
-        <w:t>As of September 15, 2023, of 1,476 people</w:t>
-      </w:r>
+        <w:t xml:space="preserve">As of September 15, 2023, of 1,476 people with syphilis during pregnancy, 855 (57.9%) </w:t>
+      </w:r>
+      <w:proofErr w:type="gramStart"/>
       <w:r>
         <w:rPr>
           <w:i/>
           <w:iCs/>
         </w:rPr>
-        <w:t xml:space="preserve"> </w:t>
+        <w:t xml:space="preserve">were </w:t>
       </w:r>
       <w:r>
         <w:rPr>
           <w:i/>
           <w:iCs/>
         </w:rPr>
-        <w:t xml:space="preserve">with syphilis during pregnancy, 855 (57.9%) </w:t>
-      </w:r>
-      <w:proofErr w:type="gramStart"/>
+        <w:t xml:space="preserve"> a</w:t>
+      </w:r>
       <w:r>
         <w:rPr>
           <w:i/>
           <w:iCs/>
         </w:rPr>
-        <w:t xml:space="preserve">were </w:t>
-      </w:r>
+        <w:t>dequately</w:t>
+      </w:r>
+      <w:proofErr w:type="gramEnd"/>
       <w:r>
         <w:rPr>
           <w:i/>
           <w:iCs/>
         </w:rPr>
-        <w:t xml:space="preserve"> a</w:t>
-      </w:r>
-      <w:r>
-        <w:rPr>
-          <w:i/>
-          <w:iCs/>
-        </w:rPr>
-        <w:t>dequately</w:t>
-      </w:r>
-      <w:proofErr w:type="gramEnd"/>
-      <w:r>
-        <w:rPr>
-          <w:i/>
-          <w:iCs/>
-        </w:rPr>
-        <w:t xml:space="preserve"> </w:t>
-      </w:r>
-      <w:r>
-        <w:rPr>
-          <w:i/>
-          <w:iCs/>
-        </w:rPr>
-        <w:t>treated and 621 (42.1%) were inadequately</w:t>
+        <w:t xml:space="preserve"> treated and 621 (42.1%) were inadequately</w:t>
       </w:r>
       <w:r>
         <w:rPr>
@@ -15726,35 +16107,7 @@
           <w:i/>
           <w:iCs/>
         </w:rPr>
-        <w:t>Among pregnant people who received timely</w:t>
-      </w:r>
-      <w:r>
-        <w:rPr>
-          <w:i/>
-          <w:iCs/>
-        </w:rPr>
-        <w:t xml:space="preserve"> </w:t>
-      </w:r>
-      <w:r>
-        <w:rPr>
-          <w:i/>
-          <w:iCs/>
-        </w:rPr>
-        <w:t>prenatal care (n</w:t>
-      </w:r>
-      <w:r>
-        <w:rPr>
-          <w:i/>
-          <w:iCs/>
-        </w:rPr>
-        <w:t>=</w:t>
-      </w:r>
-      <w:r>
-        <w:rPr>
-          <w:i/>
-          <w:iCs/>
-        </w:rPr>
-        <w:t xml:space="preserve">1,143), </w:t>
+        <w:t xml:space="preserve">Among pregnant people who received timely prenatal care (n=1,143), </w:t>
       </w:r>
       <w:r>
         <w:rPr>
@@ -15764,48 +16117,14 @@
           <w:iCs/>
           <w:highlight w:val="yellow"/>
         </w:rPr>
-        <w:t>32.1% did not receive adequate</w:t>
-      </w:r>
-      <w:r>
-        <w:rPr>
-          <w:b/>
-          <w:bCs/>
+        <w:t>32.1% did not receive adequate treatment</w:t>
+      </w:r>
+      <w:r>
+        <w:rPr>
           <w:i/>
           <w:iCs/>
-          <w:highlight w:val="yellow"/>
-        </w:rPr>
-        <w:t xml:space="preserve"> </w:t>
-      </w:r>
-      <w:r>
-        <w:rPr>
-          <w:b/>
-          <w:bCs/>
-          <w:i/>
-          <w:iCs/>
-          <w:highlight w:val="yellow"/>
-        </w:rPr>
-        <w:t>treatment</w:t>
-      </w:r>
-      <w:r>
-        <w:rPr>
-          <w:i/>
-          <w:iCs/>
-        </w:rPr>
-        <w:t>, 17.3% received inadequate treatment,</w:t>
-      </w:r>
-      <w:r>
-        <w:rPr>
-          <w:i/>
-          <w:iCs/>
-        </w:rPr>
-        <w:t xml:space="preserve"> </w:t>
-      </w:r>
-      <w:r>
-        <w:rPr>
-          <w:i/>
-          <w:iCs/>
-        </w:rPr>
-        <w:t>and 14.8% did not receive treatment during</w:t>
+        </w:rPr>
+        <w:t>, 17.3% received inadequate treatment, and 14.8% did not receive treatment during</w:t>
       </w:r>
       <w:r>
         <w:rPr>
@@ -15835,7 +16154,7 @@
           <w:i/>
           <w:iCs/>
         </w:rPr>
-        <w:t>The most common reasons for inadequate</w:t>
+        <w:t>The most common reasons for inadequate treatment among those with timely prenatal care were</w:t>
       </w:r>
       <w:r>
         <w:rPr>
@@ -15849,91 +16168,7 @@
           <w:i/>
           <w:iCs/>
         </w:rPr>
-        <w:t>treatment among those with timely prenatal care were</w:t>
-      </w:r>
-      <w:r>
-        <w:rPr>
-          <w:i/>
-          <w:iCs/>
-        </w:rPr>
-        <w:t xml:space="preserve"> </w:t>
-      </w:r>
-      <w:r>
-        <w:rPr>
-          <w:i/>
-          <w:iCs/>
-        </w:rPr>
-        <w:t>treatment initiation less than 30 days before pregnancy</w:t>
-      </w:r>
-      <w:r>
-        <w:rPr>
-          <w:i/>
-          <w:iCs/>
-        </w:rPr>
-        <w:t xml:space="preserve"> </w:t>
-      </w:r>
-      <w:r>
-        <w:rPr>
-          <w:i/>
-          <w:iCs/>
-        </w:rPr>
-        <w:t>outcome (57.0%, despite receiving timely prenatal</w:t>
-      </w:r>
-      <w:r>
-        <w:rPr>
-          <w:i/>
-          <w:iCs/>
-        </w:rPr>
-        <w:t xml:space="preserve"> </w:t>
-      </w:r>
-      <w:r>
-        <w:rPr>
-          <w:i/>
-          <w:iCs/>
-        </w:rPr>
-        <w:t>care), receiving fewer than three doses for those</w:t>
-      </w:r>
-      <w:r>
-        <w:rPr>
-          <w:i/>
-          <w:iCs/>
-        </w:rPr>
-        <w:t xml:space="preserve"> </w:t>
-      </w:r>
-      <w:r>
-        <w:rPr>
-          <w:i/>
-          <w:iCs/>
-        </w:rPr>
-        <w:t>diagnosed with late latent or unknown syphilis</w:t>
-      </w:r>
-      <w:r>
-        <w:rPr>
-          <w:i/>
-          <w:iCs/>
-        </w:rPr>
-        <w:t xml:space="preserve"> </w:t>
-      </w:r>
-      <w:r>
-        <w:rPr>
-          <w:i/>
-          <w:iCs/>
-        </w:rPr>
-        <w:t>(39.4%), and receiving doses more than 9 days apart</w:t>
-      </w:r>
-      <w:r>
-        <w:rPr>
-          <w:i/>
-          <w:iCs/>
-        </w:rPr>
-        <w:t xml:space="preserve"> </w:t>
-      </w:r>
-      <w:r>
-        <w:rPr>
-          <w:i/>
-          <w:iCs/>
-        </w:rPr>
-        <w:t>(31.3%; data not shown</w:t>
+        <w:t>treatment initiation less than 30 days before pregnancy outcome (57.0%, despite receiving timely prenatal care), receiving fewer than three doses for those diagnosed with late latent or unknown syphilis (39.4%), and receiving doses more than 9 days apart (31.3%; data not shown</w:t>
       </w:r>
       <w:r>
         <w:rPr>
@@ -16060,6 +16295,14 @@
         <w:pStyle w:val="Heading1"/>
       </w:pPr>
       <w:r>
+        <w:t>Treatment cascade</w:t>
+      </w:r>
+    </w:p>
+    <w:p>
+      <w:pPr>
+        <w:pStyle w:val="Heading2"/>
+      </w:pPr>
+      <w:r>
         <w:t>Proportion immediate</w:t>
       </w:r>
       <w:r>
@@ -16115,23 +16358,7 @@
           <w:rFonts w:cs="Calibri"/>
           <w:szCs w:val="20"/>
         </w:rPr>
-        <w:t xml:space="preserve">Robinson CL, Young L, </w:t>
-      </w:r>
-      <w:proofErr w:type="spellStart"/>
-      <w:r>
-        <w:rPr>
-          <w:rFonts w:cs="Calibri"/>
-          <w:szCs w:val="20"/>
-        </w:rPr>
-        <w:t>Bisgard</w:t>
-      </w:r>
-      <w:proofErr w:type="spellEnd"/>
-      <w:r>
-        <w:rPr>
-          <w:rFonts w:cs="Calibri"/>
-          <w:szCs w:val="20"/>
-        </w:rPr>
-        <w:t xml:space="preserve"> K, Mickey T, Taylor MM. Syphilis time to treatment at publicly funded sexually transmitted disease clinics versus non–sexually transmitted disease clinics—Maricopa and Pima Counties, Arizona, 2009–2012. Sexually transmitted diseases. 2016 Jan 1;43(1):30-3.</w:t>
+        <w:t>Robinson CL, Young L, Bisgard K, Mickey T, Taylor MM. Syphilis time to treatment at publicly funded sexually transmitted disease clinics versus non–sexually transmitted disease clinics—Maricopa and Pima Counties, Arizona, 2009–2012. Sexually transmitted diseases. 2016 Jan 1;43(1):30-3.</w:t>
       </w:r>
       <w:r>
         <w:rPr>
@@ -16439,6 +16666,35 @@
           <w:rFonts w:cs="Calibri"/>
           <w:szCs w:val="20"/>
         </w:rPr>
+        <w:t>#among remaining proportion (1-0.89=11%) not treated within a month, what proportion were treated within 60days</w:t>
+      </w:r>
+      <w:r>
+        <w:rPr>
+          <w:rFonts w:cs="Calibri"/>
+          <w:szCs w:val="20"/>
+        </w:rPr>
+        <w:t>:</w:t>
+      </w:r>
+      <w:r>
+        <w:rPr>
+          <w:rFonts w:cs="Calibri"/>
+          <w:szCs w:val="20"/>
+        </w:rPr>
+        <w:t xml:space="preserve"> </w:t>
+      </w:r>
+    </w:p>
+    <w:p>
+      <w:pPr>
+        <w:rPr>
+          <w:rFonts w:cs="Calibri"/>
+          <w:szCs w:val="20"/>
+        </w:rPr>
+      </w:pPr>
+      <w:r>
+        <w:rPr>
+          <w:rFonts w:cs="Calibri"/>
+          <w:szCs w:val="20"/>
+        </w:rPr>
         <w:t>p= (.92-.89)</w:t>
       </w:r>
       <w:proofErr w:type="gramStart"/>
@@ -16455,16 +16711,43 @@
           <w:rFonts w:cs="Calibri"/>
           <w:szCs w:val="20"/>
         </w:rPr>
-        <w:t xml:space="preserve">1-0.89) #among remaining proportion (1-0.89=11%) not treated within a month, what proportion were treated within 60days </w:t>
-      </w:r>
-    </w:p>
-    <w:p>
-      <w:pPr>
+        <w:t>1-0.89)</w:t>
+      </w:r>
+      <w:r>
         <w:rPr>
           <w:rFonts w:cs="Calibri"/>
           <w:szCs w:val="20"/>
         </w:rPr>
-      </w:pPr>
+        <w:t>=</w:t>
+      </w:r>
+      <w:r>
+        <w:rPr>
+          <w:rFonts w:cs="Calibri"/>
+          <w:szCs w:val="20"/>
+        </w:rPr>
+        <w:t xml:space="preserve"> </w:t>
+      </w:r>
+      <w:r>
+        <w:rPr>
+          <w:rFonts w:cs="Calibri"/>
+          <w:szCs w:val="20"/>
+        </w:rPr>
+        <w:t>0.27</w:t>
+      </w:r>
+      <w:r>
+        <w:rPr>
+          <w:rFonts w:cs="Calibri"/>
+          <w:szCs w:val="20"/>
+        </w:rPr>
+        <w:tab/>
+      </w:r>
+      <w:r>
+        <w:rPr>
+          <w:rFonts w:cs="Calibri"/>
+          <w:szCs w:val="20"/>
+        </w:rPr>
+        <w:tab/>
+      </w:r>
       <w:r>
         <w:rPr>
           <w:rFonts w:cs="Calibri"/>
@@ -16501,7 +16784,7 @@
           <w:szCs w:val="20"/>
           <w:highlight w:val="yellow"/>
         </w:rPr>
-        <w:t xml:space="preserve">t </w:t>
+        <w:t xml:space="preserve">t  </w:t>
       </w:r>
       <w:r>
         <w:rPr>
@@ -16511,7 +16794,7 @@
           <w:szCs w:val="20"/>
           <w:highlight w:val="yellow"/>
         </w:rPr>
-        <w:t xml:space="preserve"> &gt;</w:t>
+        <w:t>-</w:t>
       </w:r>
       <w:proofErr w:type="gramEnd"/>
       <w:r>
@@ -16522,7 +16805,7 @@
           <w:szCs w:val="20"/>
           <w:highlight w:val="yellow"/>
         </w:rPr>
-        <w:t>&gt; r= 1.91</w:t>
+        <w:t xml:space="preserve">&gt; </w:t>
       </w:r>
       <w:r>
         <w:rPr>
@@ -16532,7 +16815,7 @@
           <w:szCs w:val="20"/>
           <w:highlight w:val="yellow"/>
         </w:rPr>
-        <w:t xml:space="preserve"> #rate of delayed treatment</w:t>
+        <w:t>r= 1.91 #rate of delayed treatment</w:t>
       </w:r>
       <w:r>
         <w:rPr>
@@ -18024,17 +18307,14 @@
         <w:br w:type="page"/>
       </w:r>
     </w:p>
-    <w:p/>
-    <w:p/>
     <w:p>
       <w:pPr>
         <w:pStyle w:val="Heading1"/>
       </w:pPr>
-      <w:proofErr w:type="spellStart"/>
-      <w:r>
-        <w:t>Miscellanous</w:t>
-      </w:r>
-      <w:proofErr w:type="spellEnd"/>
+      <w:r>
+        <w:lastRenderedPageBreak/>
+        <w:t>Miscellaneous</w:t>
+      </w:r>
     </w:p>
     <w:p>
       <w:pPr>
@@ -18624,7 +18904,6 @@
         <w:pStyle w:val="Heading2"/>
       </w:pPr>
       <w:r>
-        <w:lastRenderedPageBreak/>
         <w:t>Other studies on Tertiary syphilis:</w:t>
       </w:r>
     </w:p>
@@ -18662,7 +18941,11 @@
         <w:t>28%</w:t>
       </w:r>
       <w:r>
-        <w:t xml:space="preserve"> of patients eventually developing clinically evident complications of late disease. These complications included </w:t>
+        <w:t xml:space="preserve"> of patients </w:t>
+      </w:r>
+      <w:r>
+        <w:lastRenderedPageBreak/>
+        <w:t xml:space="preserve">eventually developing clinically evident complications of late disease. These complications included </w:t>
       </w:r>
       <w:r>
         <w:rPr>
@@ -18979,23 +19262,7 @@
           <w:rFonts w:cstheme="minorBidi"/>
           <w:szCs w:val="20"/>
         </w:rPr>
-        <w:t xml:space="preserve"> provides an estimate for the two forms of tertiary syphilis, at 2-5% over 20-30 years developing General Paresis, and 2-9% over 3-50 years developing </w:t>
-      </w:r>
-      <w:proofErr w:type="spellStart"/>
-      <w:r>
-        <w:rPr>
-          <w:rFonts w:cstheme="minorBidi"/>
-          <w:szCs w:val="20"/>
-        </w:rPr>
-        <w:t>Tabes</w:t>
-      </w:r>
-      <w:proofErr w:type="spellEnd"/>
-      <w:r>
-        <w:rPr>
-          <w:rFonts w:cstheme="minorBidi"/>
-          <w:szCs w:val="20"/>
-        </w:rPr>
-        <w:t xml:space="preserve"> Dorsalis, but it’s progressed among those with early CNS (25-60%) </w:t>
+        <w:t> provides an estimate for the two forms of tertiary syphilis, at 2-5% over 20-30 years developing General Paresis, and 2-9% over 3-50 years developing Tabes Dorsalis, but it’s progressed among those with early CNS (25-60%) </w:t>
       </w:r>
     </w:p>
     <w:p>
@@ -20668,7 +20935,7 @@
 
 <file path=word/comments.xml><?xml version="1.0" encoding="utf-8"?>
 <w:comments xmlns:wpc="http://schemas.microsoft.com/office/word/2010/wordprocessingCanvas" xmlns:cx="http://schemas.microsoft.com/office/drawing/2014/chartex" xmlns:cx1="http://schemas.microsoft.com/office/drawing/2015/9/8/chartex" xmlns:cx2="http://schemas.microsoft.com/office/drawing/2015/10/21/chartex" xmlns:cx3="http://schemas.microsoft.com/office/drawing/2016/5/9/chartex" xmlns:cx4="http://schemas.microsoft.com/office/drawing/2016/5/10/chartex" xmlns:cx5="http://schemas.microsoft.com/office/drawing/2016/5/11/chartex" xmlns:cx6="http://schemas.microsoft.com/office/drawing/2016/5/12/chartex" xmlns:cx7="http://schemas.microsoft.com/office/drawing/2016/5/13/chartex" xmlns:cx8="http://schemas.microsoft.com/office/drawing/2016/5/14/chartex" xmlns:mc="http://schemas.openxmlformats.org/markup-compatibility/2006" xmlns:aink="http://schemas.microsoft.com/office/drawing/2016/ink" xmlns:am3d="http://schemas.microsoft.com/office/drawing/2017/model3d" xmlns:o="urn:schemas-microsoft-com:office:office" xmlns:oel="http://schemas.microsoft.com/office/2019/extlst" xmlns:r="http://schemas.openxmlformats.org/officeDocument/2006/relationships" xmlns:m="http://schemas.openxmlformats.org/officeDocument/2006/math" xmlns:v="urn:schemas-microsoft-com:vml" xmlns:wp14="http://schemas.microsoft.com/office/word/2010/wordprocessingDrawing" xmlns:wp="http://schemas.openxmlformats.org/drawingml/2006/wordprocessingDrawing" xmlns:w10="urn:schemas-microsoft-com:office:word" xmlns:w="http://schemas.openxmlformats.org/wordprocessingml/2006/main" xmlns:w14="http://schemas.microsoft.com/office/word/2010/wordml" xmlns:w15="http://schemas.microsoft.com/office/word/2012/wordml" xmlns:w16cex="http://schemas.microsoft.com/office/word/2018/wordml/cex" xmlns:w16cid="http://schemas.microsoft.com/office/word/2016/wordml/cid" xmlns:w16="http://schemas.microsoft.com/office/word/2018/wordml" xmlns:w16du="http://schemas.microsoft.com/office/word/2023/wordml/word16du" xmlns:w16sdtdh="http://schemas.microsoft.com/office/word/2020/wordml/sdtdatahash" xmlns:w16sdtfl="http://schemas.microsoft.com/office/word/2024/wordml/sdtformatlock" xmlns:w16se="http://schemas.microsoft.com/office/word/2015/wordml/symex" xmlns:wpg="http://schemas.microsoft.com/office/word/2010/wordprocessingGroup" xmlns:wpi="http://schemas.microsoft.com/office/word/2010/wordprocessingInk" xmlns:wne="http://schemas.microsoft.com/office/word/2006/wordml" xmlns:wps="http://schemas.microsoft.com/office/word/2010/wordprocessingShape" mc:Ignorable="w14 w15 w16se w16cid w16 w16cex w16sdtdh w16sdtfl w16du wp14">
-  <w:comment w:id="0" w:author="Parastu Kasaie" w:date="2025-03-07T11:38:00Z" w:initials="PK">
+  <w:comment w:id="0" w:author="Parastu Kasaie" w:date="2025-03-28T10:08:00Z" w:initials="PK">
     <w:p>
       <w:r>
         <w:rPr>
@@ -20676,114 +20943,83 @@
         </w:rPr>
         <w:annotationRef/>
       </w:r>
-    </w:p>
-    <w:p>
       <w:r>
         <w:rPr>
           <w:rFonts w:asciiTheme="minorHAnsi" w:eastAsiaTheme="minorHAnsi" w:hAnsiTheme="minorHAnsi" w:cstheme="minorBidi"/>
           <w:color w:val="000000"/>
         </w:rPr>
-        <w:fldChar w:fldCharType="begin"/>
-      </w:r>
+        <w:t>We have only found this data for MSM and plan to use them for heterosexual men too.</w:t>
+      </w:r>
+    </w:p>
+    <w:p>
       <w:r>
         <w:rPr>
           <w:rFonts w:asciiTheme="minorHAnsi" w:eastAsiaTheme="minorHAnsi" w:hAnsiTheme="minorHAnsi" w:cstheme="minorBidi"/>
           <w:color w:val="000000"/>
         </w:rPr>
-        <w:instrText>HYPERLINK "mailto:mschnur3@jh.edu"</w:instrText>
+        <w:t>We are missing similar estimates for women</w:t>
+      </w:r>
+    </w:p>
+    <w:p/>
+  </w:comment>
+  <w:comment w:id="1" w:author="Parastu Kasaie" w:date="2025-03-28T10:12:00Z" w:initials="PK">
+    <w:p>
+      <w:r>
+        <w:rPr>
+          <w:rStyle w:val="CommentReference"/>
+        </w:rPr>
+        <w:annotationRef/>
       </w:r>
       <w:r>
         <w:rPr>
           <w:rFonts w:asciiTheme="minorHAnsi" w:eastAsiaTheme="minorHAnsi" w:hAnsiTheme="minorHAnsi" w:cstheme="minorBidi"/>
           <w:color w:val="000000"/>
         </w:rPr>
-      </w:r>
-      <w:bookmarkStart w:id="1" w:name="_@_79304A212BF27F44861E1A4088F0615FZ"/>
+        <w:t xml:space="preserve">Potentially lower than primary and secondary </w:t>
+      </w:r>
+    </w:p>
+  </w:comment>
+  <w:comment w:id="2" w:author="Parastu Kasaie" w:date="2025-03-28T11:18:00Z" w:initials="PK">
+    <w:p>
+      <w:r>
+        <w:rPr>
+          <w:rStyle w:val="CommentReference"/>
+        </w:rPr>
+        <w:annotationRef/>
+      </w:r>
       <w:r>
         <w:rPr>
           <w:rFonts w:asciiTheme="minorHAnsi" w:eastAsiaTheme="minorHAnsi" w:hAnsiTheme="minorHAnsi" w:cstheme="minorBidi"/>
           <w:color w:val="000000"/>
         </w:rPr>
-        <w:fldChar w:fldCharType="separate"/>
-      </w:r>
-      <w:bookmarkEnd w:id="1"/>
-      <w:r>
-        <w:rPr>
-          <w:rStyle w:val="Mention"/>
-          <w:rFonts w:asciiTheme="minorHAnsi" w:eastAsiaTheme="minorHAnsi" w:hAnsiTheme="minorHAnsi" w:cstheme="minorBidi"/>
-          <w:noProof/>
-        </w:rPr>
-        <w:t>@Melissa Schnure</w:t>
-      </w:r>
-      <w:r>
-        <w:rPr>
-          <w:rFonts w:asciiTheme="minorHAnsi" w:eastAsiaTheme="minorHAnsi" w:hAnsiTheme="minorHAnsi" w:cstheme="minorBidi"/>
-          <w:color w:val="000000"/>
-        </w:rPr>
-        <w:fldChar w:fldCharType="end"/>
-      </w:r>
-      <w:r>
-        <w:rPr>
-          <w:rFonts w:asciiTheme="minorHAnsi" w:eastAsiaTheme="minorHAnsi" w:hAnsiTheme="minorHAnsi" w:cstheme="minorBidi"/>
-          <w:color w:val="000000"/>
-        </w:rPr>
-        <w:t>: still needing data for het male and women</w:t>
-      </w:r>
-    </w:p>
-  </w:comment>
-  <w:comment w:id="2" w:author="Parastu Kasaie" w:date="2025-02-27T11:38:00Z" w:initials="PK">
-    <w:p>
-      <w:r>
-        <w:rPr>
-          <w:rStyle w:val="CommentReference"/>
-        </w:rPr>
-        <w:annotationRef/>
-      </w:r>
-      <w:r>
-        <w:fldChar w:fldCharType="begin"/>
-      </w:r>
-      <w:r>
-        <w:instrText>HYPERLINK "mailto:mschnur3@jh.edu"</w:instrText>
-      </w:r>
-      <w:bookmarkStart w:id="3" w:name="_@_62C4C309ED9AC84EA6BC45092E42CD7BZ"/>
-      <w:r>
-        <w:fldChar w:fldCharType="separate"/>
-      </w:r>
-      <w:bookmarkEnd w:id="3"/>
-      <w:r>
-        <w:rPr>
-          <w:rStyle w:val="Mention"/>
-          <w:noProof/>
-        </w:rPr>
-        <w:t>@Melissa Schnure</w:t>
-      </w:r>
-      <w:r>
-        <w:fldChar w:fldCharType="end"/>
-      </w:r>
-    </w:p>
-    <w:p/>
+        <w:t>Missing estimates</w:t>
+      </w:r>
+    </w:p>
   </w:comment>
 </w:comments>
 </file>
 
 <file path=word/commentsExtended.xml><?xml version="1.0" encoding="utf-8"?>
 <w15:commentsEx xmlns:wpc="http://schemas.microsoft.com/office/word/2010/wordprocessingCanvas" xmlns:cx="http://schemas.microsoft.com/office/drawing/2014/chartex" xmlns:cx1="http://schemas.microsoft.com/office/drawing/2015/9/8/chartex" xmlns:cx2="http://schemas.microsoft.com/office/drawing/2015/10/21/chartex" xmlns:cx3="http://schemas.microsoft.com/office/drawing/2016/5/9/chartex" xmlns:cx4="http://schemas.microsoft.com/office/drawing/2016/5/10/chartex" xmlns:cx5="http://schemas.microsoft.com/office/drawing/2016/5/11/chartex" xmlns:cx6="http://schemas.microsoft.com/office/drawing/2016/5/12/chartex" xmlns:cx7="http://schemas.microsoft.com/office/drawing/2016/5/13/chartex" xmlns:cx8="http://schemas.microsoft.com/office/drawing/2016/5/14/chartex" xmlns:mc="http://schemas.openxmlformats.org/markup-compatibility/2006" xmlns:aink="http://schemas.microsoft.com/office/drawing/2016/ink" xmlns:am3d="http://schemas.microsoft.com/office/drawing/2017/model3d" xmlns:o="urn:schemas-microsoft-com:office:office" xmlns:oel="http://schemas.microsoft.com/office/2019/extlst" xmlns:r="http://schemas.openxmlformats.org/officeDocument/2006/relationships" xmlns:m="http://schemas.openxmlformats.org/officeDocument/2006/math" xmlns:v="urn:schemas-microsoft-com:vml" xmlns:wp14="http://schemas.microsoft.com/office/word/2010/wordprocessingDrawing" xmlns:wp="http://schemas.openxmlformats.org/drawingml/2006/wordprocessingDrawing" xmlns:w10="urn:schemas-microsoft-com:office:word" xmlns:w="http://schemas.openxmlformats.org/wordprocessingml/2006/main" xmlns:w14="http://schemas.microsoft.com/office/word/2010/wordml" xmlns:w15="http://schemas.microsoft.com/office/word/2012/wordml" xmlns:w16cex="http://schemas.microsoft.com/office/word/2018/wordml/cex" xmlns:w16cid="http://schemas.microsoft.com/office/word/2016/wordml/cid" xmlns:w16="http://schemas.microsoft.com/office/word/2018/wordml" xmlns:w16du="http://schemas.microsoft.com/office/word/2023/wordml/word16du" xmlns:w16sdtdh="http://schemas.microsoft.com/office/word/2020/wordml/sdtdatahash" xmlns:w16sdtfl="http://schemas.microsoft.com/office/word/2024/wordml/sdtformatlock" xmlns:w16se="http://schemas.microsoft.com/office/word/2015/wordml/symex" xmlns:wpg="http://schemas.microsoft.com/office/word/2010/wordprocessingGroup" xmlns:wpi="http://schemas.microsoft.com/office/word/2010/wordprocessingInk" xmlns:wne="http://schemas.microsoft.com/office/word/2006/wordml" xmlns:wps="http://schemas.microsoft.com/office/word/2010/wordprocessingShape" mc:Ignorable="w14 w15 w16se w16cid w16 w16cex w16sdtdh w16sdtfl w16du wp14">
-  <w15:commentEx w15:paraId="22C3AAA5" w15:done="0"/>
-  <w15:commentEx w15:paraId="16FD02DF" w15:done="0"/>
+  <w15:commentEx w15:paraId="3E917680" w15:done="0"/>
+  <w15:commentEx w15:paraId="214412F9" w15:done="0"/>
+  <w15:commentEx w15:paraId="159505DD" w15:done="0"/>
 </w15:commentsEx>
 </file>
 
 <file path=word/commentsExtensible.xml><?xml version="1.0" encoding="utf-8"?>
 <w16cex:commentsExtensible xmlns:wpc="http://schemas.microsoft.com/office/word/2010/wordprocessingCanvas" xmlns:cx="http://schemas.microsoft.com/office/drawing/2014/chartex" xmlns:cx1="http://schemas.microsoft.com/office/drawing/2015/9/8/chartex" xmlns:cx2="http://schemas.microsoft.com/office/drawing/2015/10/21/chartex" xmlns:cx3="http://schemas.microsoft.com/office/drawing/2016/5/9/chartex" xmlns:cx4="http://schemas.microsoft.com/office/drawing/2016/5/10/chartex" xmlns:cx5="http://schemas.microsoft.com/office/drawing/2016/5/11/chartex" xmlns:cx6="http://schemas.microsoft.com/office/drawing/2016/5/12/chartex" xmlns:cx7="http://schemas.microsoft.com/office/drawing/2016/5/13/chartex" xmlns:cx8="http://schemas.microsoft.com/office/drawing/2016/5/14/chartex" xmlns:cr="http://schemas.microsoft.com/office/comments/2020/reactions" xmlns:mc="http://schemas.openxmlformats.org/markup-compatibility/2006" xmlns:aink="http://schemas.microsoft.com/office/drawing/2016/ink" xmlns:am3d="http://schemas.microsoft.com/office/drawing/2017/model3d" xmlns:o="urn:schemas-microsoft-com:office:office" xmlns:oel="http://schemas.microsoft.com/office/2019/extlst" xmlns:r="http://schemas.openxmlformats.org/officeDocument/2006/relationships" xmlns:m="http://schemas.openxmlformats.org/officeDocument/2006/math" xmlns:v="urn:schemas-microsoft-com:vml" xmlns:wp14="http://schemas.microsoft.com/office/word/2010/wordprocessingDrawing" xmlns:wp="http://schemas.openxmlformats.org/drawingml/2006/wordprocessingDrawing" xmlns:w10="urn:schemas-microsoft-com:office:word" xmlns:w="http://schemas.openxmlformats.org/wordprocessingml/2006/main" xmlns:w14="http://schemas.microsoft.com/office/word/2010/wordml" xmlns:w15="http://schemas.microsoft.com/office/word/2012/wordml" xmlns:w16cex="http://schemas.microsoft.com/office/word/2018/wordml/cex" xmlns:w16cid="http://schemas.microsoft.com/office/word/2016/wordml/cid" xmlns:w16="http://schemas.microsoft.com/office/word/2018/wordml" xmlns:w16du="http://schemas.microsoft.com/office/word/2023/wordml/word16du" xmlns:w16sdtdh="http://schemas.microsoft.com/office/word/2020/wordml/sdtdatahash" xmlns:w16sdtfl="http://schemas.microsoft.com/office/word/2024/wordml/sdtformatlock" xmlns:w16se="http://schemas.microsoft.com/office/word/2015/wordml/symex" xmlns:wpg="http://schemas.microsoft.com/office/word/2010/wordprocessingGroup" xmlns:wpi="http://schemas.microsoft.com/office/word/2010/wordprocessingInk" xmlns:wne="http://schemas.microsoft.com/office/word/2006/wordml" xmlns:wps="http://schemas.microsoft.com/office/word/2010/wordprocessingShape" mc:Ignorable="w14 w15 w16se w16cid w16 w16cex w16sdtdh w16sdtfl cr w16du wp14">
-  <w16cex:commentExtensible w16cex:durableId="37D3E13E" w16cex:dateUtc="2025-03-07T16:38:00Z"/>
-  <w16cex:commentExtensible w16cex:durableId="132E74F2" w16cex:dateUtc="2025-02-27T16:38:00Z"/>
+  <w16cex:commentExtensible w16cex:durableId="120BD4AA" w16cex:dateUtc="2025-03-28T14:08:00Z"/>
+  <w16cex:commentExtensible w16cex:durableId="4153655B" w16cex:dateUtc="2025-03-28T14:12:00Z"/>
+  <w16cex:commentExtensible w16cex:durableId="1783C431" w16cex:dateUtc="2025-03-28T15:18:00Z"/>
 </w16cex:commentsExtensible>
 </file>
 
 <file path=word/commentsIds.xml><?xml version="1.0" encoding="utf-8"?>
 <w16cid:commentsIds xmlns:wpc="http://schemas.microsoft.com/office/word/2010/wordprocessingCanvas" xmlns:cx="http://schemas.microsoft.com/office/drawing/2014/chartex" xmlns:cx1="http://schemas.microsoft.com/office/drawing/2015/9/8/chartex" xmlns:cx2="http://schemas.microsoft.com/office/drawing/2015/10/21/chartex" xmlns:cx3="http://schemas.microsoft.com/office/drawing/2016/5/9/chartex" xmlns:cx4="http://schemas.microsoft.com/office/drawing/2016/5/10/chartex" xmlns:cx5="http://schemas.microsoft.com/office/drawing/2016/5/11/chartex" xmlns:cx6="http://schemas.microsoft.com/office/drawing/2016/5/12/chartex" xmlns:cx7="http://schemas.microsoft.com/office/drawing/2016/5/13/chartex" xmlns:cx8="http://schemas.microsoft.com/office/drawing/2016/5/14/chartex" xmlns:mc="http://schemas.openxmlformats.org/markup-compatibility/2006" xmlns:aink="http://schemas.microsoft.com/office/drawing/2016/ink" xmlns:am3d="http://schemas.microsoft.com/office/drawing/2017/model3d" xmlns:o="urn:schemas-microsoft-com:office:office" xmlns:oel="http://schemas.microsoft.com/office/2019/extlst" xmlns:r="http://schemas.openxmlformats.org/officeDocument/2006/relationships" xmlns:m="http://schemas.openxmlformats.org/officeDocument/2006/math" xmlns:v="urn:schemas-microsoft-com:vml" xmlns:wp14="http://schemas.microsoft.com/office/word/2010/wordprocessingDrawing" xmlns:wp="http://schemas.openxmlformats.org/drawingml/2006/wordprocessingDrawing" xmlns:w10="urn:schemas-microsoft-com:office:word" xmlns:w="http://schemas.openxmlformats.org/wordprocessingml/2006/main" xmlns:w14="http://schemas.microsoft.com/office/word/2010/wordml" xmlns:w15="http://schemas.microsoft.com/office/word/2012/wordml" xmlns:w16cex="http://schemas.microsoft.com/office/word/2018/wordml/cex" xmlns:w16cid="http://schemas.microsoft.com/office/word/2016/wordml/cid" xmlns:w16="http://schemas.microsoft.com/office/word/2018/wordml" xmlns:w16du="http://schemas.microsoft.com/office/word/2023/wordml/word16du" xmlns:w16sdtdh="http://schemas.microsoft.com/office/word/2020/wordml/sdtdatahash" xmlns:w16sdtfl="http://schemas.microsoft.com/office/word/2024/wordml/sdtformatlock" xmlns:w16se="http://schemas.microsoft.com/office/word/2015/wordml/symex" xmlns:wpg="http://schemas.microsoft.com/office/word/2010/wordprocessingGroup" xmlns:wpi="http://schemas.microsoft.com/office/word/2010/wordprocessingInk" xmlns:wne="http://schemas.microsoft.com/office/word/2006/wordml" xmlns:wps="http://schemas.microsoft.com/office/word/2010/wordprocessingShape" mc:Ignorable="w14 w15 w16se w16cid w16 w16cex w16sdtdh w16sdtfl w16du wp14">
-  <w16cid:commentId w16cid:paraId="22C3AAA5" w16cid:durableId="37D3E13E"/>
-  <w16cid:commentId w16cid:paraId="16FD02DF" w16cid:durableId="132E74F2"/>
+  <w16cid:commentId w16cid:paraId="3E917680" w16cid:durableId="120BD4AA"/>
+  <w16cid:commentId w16cid:paraId="214412F9" w16cid:durableId="4153655B"/>
+  <w16cid:commentId w16cid:paraId="159505DD" w16cid:durableId="1783C431"/>
 </w16cid:commentsIds>
 </file>
 
@@ -20903,6 +21139,93 @@
     </w:lvl>
   </w:abstractNum>
   <w:abstractNum w:abstractNumId="1" w15:restartNumberingAfterBreak="0">
+    <w:nsid w:val="016D6AFB"/>
+    <w:multiLevelType w:val="multilevel"/>
+    <w:tmpl w:val="0409001D"/>
+    <w:styleLink w:val="CurrentList7"/>
+    <w:lvl w:ilvl="0">
+      <w:start w:val="1"/>
+      <w:numFmt w:val="decimal"/>
+      <w:lvlText w:val="%1)"/>
+      <w:lvlJc w:val="left"/>
+      <w:pPr>
+        <w:ind w:left="360" w:hanging="360"/>
+      </w:pPr>
+    </w:lvl>
+    <w:lvl w:ilvl="1">
+      <w:start w:val="1"/>
+      <w:numFmt w:val="lowerLetter"/>
+      <w:lvlText w:val="%2)"/>
+      <w:lvlJc w:val="left"/>
+      <w:pPr>
+        <w:ind w:left="720" w:hanging="360"/>
+      </w:pPr>
+    </w:lvl>
+    <w:lvl w:ilvl="2">
+      <w:start w:val="1"/>
+      <w:numFmt w:val="lowerRoman"/>
+      <w:lvlText w:val="%3)"/>
+      <w:lvlJc w:val="left"/>
+      <w:pPr>
+        <w:ind w:left="1080" w:hanging="360"/>
+      </w:pPr>
+    </w:lvl>
+    <w:lvl w:ilvl="3">
+      <w:start w:val="1"/>
+      <w:numFmt w:val="decimal"/>
+      <w:lvlText w:val="(%4)"/>
+      <w:lvlJc w:val="left"/>
+      <w:pPr>
+        <w:ind w:left="1440" w:hanging="360"/>
+      </w:pPr>
+    </w:lvl>
+    <w:lvl w:ilvl="4">
+      <w:start w:val="1"/>
+      <w:numFmt w:val="lowerLetter"/>
+      <w:lvlText w:val="(%5)"/>
+      <w:lvlJc w:val="left"/>
+      <w:pPr>
+        <w:ind w:left="1800" w:hanging="360"/>
+      </w:pPr>
+    </w:lvl>
+    <w:lvl w:ilvl="5">
+      <w:start w:val="1"/>
+      <w:numFmt w:val="lowerRoman"/>
+      <w:lvlText w:val="(%6)"/>
+      <w:lvlJc w:val="left"/>
+      <w:pPr>
+        <w:ind w:left="2160" w:hanging="360"/>
+      </w:pPr>
+    </w:lvl>
+    <w:lvl w:ilvl="6">
+      <w:start w:val="1"/>
+      <w:numFmt w:val="decimal"/>
+      <w:lvlText w:val="%7."/>
+      <w:lvlJc w:val="left"/>
+      <w:pPr>
+        <w:ind w:left="2520" w:hanging="360"/>
+      </w:pPr>
+    </w:lvl>
+    <w:lvl w:ilvl="7">
+      <w:start w:val="1"/>
+      <w:numFmt w:val="lowerLetter"/>
+      <w:lvlText w:val="%8."/>
+      <w:lvlJc w:val="left"/>
+      <w:pPr>
+        <w:ind w:left="2880" w:hanging="360"/>
+      </w:pPr>
+    </w:lvl>
+    <w:lvl w:ilvl="8">
+      <w:start w:val="1"/>
+      <w:numFmt w:val="lowerRoman"/>
+      <w:lvlText w:val="%9."/>
+      <w:lvlJc w:val="left"/>
+      <w:pPr>
+        <w:ind w:left="3240" w:hanging="360"/>
+      </w:pPr>
+    </w:lvl>
+  </w:abstractNum>
+  <w:abstractNum w:abstractNumId="2" w15:restartNumberingAfterBreak="0">
     <w:nsid w:val="06EC3F70"/>
     <w:multiLevelType w:val="multilevel"/>
     <w:tmpl w:val="0409001D"/>
@@ -20989,7 +21312,7 @@
       </w:pPr>
     </w:lvl>
   </w:abstractNum>
-  <w:abstractNum w:abstractNumId="2" w15:restartNumberingAfterBreak="0">
+  <w:abstractNum w:abstractNumId="3" w15:restartNumberingAfterBreak="0">
     <w:nsid w:val="0BFD1795"/>
     <w:multiLevelType w:val="hybridMultilevel"/>
     <w:tmpl w:val="E93C6AF6"/>
@@ -21102,7 +21425,123 @@
       </w:rPr>
     </w:lvl>
   </w:abstractNum>
-  <w:abstractNum w:abstractNumId="3" w15:restartNumberingAfterBreak="0">
+  <w:abstractNum w:abstractNumId="4" w15:restartNumberingAfterBreak="0">
+    <w:nsid w:val="0D855D36"/>
+    <w:multiLevelType w:val="multilevel"/>
+    <w:tmpl w:val="452C0224"/>
+    <w:styleLink w:val="CurrentList3"/>
+    <w:lvl w:ilvl="0">
+      <w:start w:val="1"/>
+      <w:numFmt w:val="decimal"/>
+      <w:lvlText w:val="%1"/>
+      <w:lvlJc w:val="left"/>
+      <w:pPr>
+        <w:ind w:left="0" w:firstLine="0"/>
+      </w:pPr>
+      <w:rPr>
+        <w:rFonts w:hint="default"/>
+      </w:rPr>
+    </w:lvl>
+    <w:lvl w:ilvl="1">
+      <w:start w:val="1"/>
+      <w:numFmt w:val="decimal"/>
+      <w:lvlText w:val="%1.%2"/>
+      <w:lvlJc w:val="left"/>
+      <w:pPr>
+        <w:ind w:left="576" w:hanging="576"/>
+      </w:pPr>
+      <w:rPr>
+        <w:rFonts w:hint="default"/>
+        <w:i w:val="0"/>
+        <w:iCs w:val="0"/>
+      </w:rPr>
+    </w:lvl>
+    <w:lvl w:ilvl="2">
+      <w:start w:val="1"/>
+      <w:numFmt w:val="decimal"/>
+      <w:lvlText w:val="%1.%2.%3"/>
+      <w:lvlJc w:val="left"/>
+      <w:pPr>
+        <w:ind w:left="720" w:hanging="720"/>
+      </w:pPr>
+      <w:rPr>
+        <w:rFonts w:hint="default"/>
+      </w:rPr>
+    </w:lvl>
+    <w:lvl w:ilvl="3">
+      <w:start w:val="1"/>
+      <w:numFmt w:val="decimal"/>
+      <w:lvlText w:val="%1.%2.%3.%4"/>
+      <w:lvlJc w:val="left"/>
+      <w:pPr>
+        <w:ind w:left="864" w:hanging="864"/>
+      </w:pPr>
+      <w:rPr>
+        <w:rFonts w:hint="default"/>
+      </w:rPr>
+    </w:lvl>
+    <w:lvl w:ilvl="4">
+      <w:start w:val="1"/>
+      <w:numFmt w:val="decimal"/>
+      <w:lvlText w:val="%1.%2.%3.%4.%5"/>
+      <w:lvlJc w:val="left"/>
+      <w:pPr>
+        <w:ind w:left="1008" w:hanging="1008"/>
+      </w:pPr>
+      <w:rPr>
+        <w:rFonts w:hint="default"/>
+      </w:rPr>
+    </w:lvl>
+    <w:lvl w:ilvl="5">
+      <w:start w:val="1"/>
+      <w:numFmt w:val="decimal"/>
+      <w:lvlText w:val="%1.%2.%3.%4.%5.%6"/>
+      <w:lvlJc w:val="left"/>
+      <w:pPr>
+        <w:ind w:left="1152" w:hanging="1152"/>
+      </w:pPr>
+      <w:rPr>
+        <w:rFonts w:hint="default"/>
+      </w:rPr>
+    </w:lvl>
+    <w:lvl w:ilvl="6">
+      <w:start w:val="1"/>
+      <w:numFmt w:val="decimal"/>
+      <w:lvlText w:val="%1.%2.%3.%4.%5.%6.%7"/>
+      <w:lvlJc w:val="left"/>
+      <w:pPr>
+        <w:ind w:left="1296" w:hanging="1296"/>
+      </w:pPr>
+      <w:rPr>
+        <w:rFonts w:hint="default"/>
+      </w:rPr>
+    </w:lvl>
+    <w:lvl w:ilvl="7">
+      <w:start w:val="1"/>
+      <w:numFmt w:val="decimal"/>
+      <w:lvlText w:val="%1.%2.%3.%4.%5.%6.%7.%8"/>
+      <w:lvlJc w:val="left"/>
+      <w:pPr>
+        <w:ind w:left="1440" w:hanging="1440"/>
+      </w:pPr>
+      <w:rPr>
+        <w:rFonts w:hint="default"/>
+      </w:rPr>
+    </w:lvl>
+    <w:lvl w:ilvl="8">
+      <w:start w:val="1"/>
+      <w:numFmt w:val="decimal"/>
+      <w:lvlText w:val="%1.%2.%3.%4.%5.%6.%7.%8.%9"/>
+      <w:lvlJc w:val="left"/>
+      <w:pPr>
+        <w:ind w:left="1584" w:hanging="1584"/>
+      </w:pPr>
+      <w:rPr>
+        <w:rFonts w:hint="default"/>
+      </w:rPr>
+    </w:lvl>
+  </w:abstractNum>
+  <w:abstractNum w:abstractNumId="5" w15:restartNumberingAfterBreak="0">
     <w:nsid w:val="195C1646"/>
     <w:multiLevelType w:val="hybridMultilevel"/>
     <w:tmpl w:val="3E301A8E"/>
@@ -21215,14 +21654,13 @@
       </w:rPr>
     </w:lvl>
   </w:abstractNum>
-  <w:abstractNum w:abstractNumId="4" w15:restartNumberingAfterBreak="0">
+  <w:abstractNum w:abstractNumId="6" w15:restartNumberingAfterBreak="0">
     <w:nsid w:val="19A57A91"/>
     <w:multiLevelType w:val="multilevel"/>
-    <w:tmpl w:val="D9C05CBE"/>
+    <w:tmpl w:val="1854D52E"/>
     <w:lvl w:ilvl="0">
       <w:start w:val="1"/>
       <w:numFmt w:val="decimal"/>
-      <w:pStyle w:val="Heading1"/>
       <w:lvlText w:val="%1"/>
       <w:lvlJc w:val="left"/>
       <w:pPr>
@@ -21247,7 +21685,6 @@
     <w:lvl w:ilvl="2">
       <w:start w:val="1"/>
       <w:numFmt w:val="decimal"/>
-      <w:pStyle w:val="Heading3"/>
       <w:lvlText w:val="%1.%2.%3"/>
       <w:lvlJc w:val="left"/>
       <w:pPr>
@@ -21330,7 +21767,93 @@
       </w:rPr>
     </w:lvl>
   </w:abstractNum>
-  <w:abstractNum w:abstractNumId="5" w15:restartNumberingAfterBreak="0">
+  <w:abstractNum w:abstractNumId="7" w15:restartNumberingAfterBreak="0">
+    <w:nsid w:val="1B1E105E"/>
+    <w:multiLevelType w:val="multilevel"/>
+    <w:tmpl w:val="3898A8FA"/>
+    <w:lvl w:ilvl="0">
+      <w:start w:val="1"/>
+      <w:numFmt w:val="decimal"/>
+      <w:lvlText w:val="%1."/>
+      <w:lvlJc w:val="left"/>
+      <w:pPr>
+        <w:ind w:left="360" w:hanging="360"/>
+      </w:pPr>
+    </w:lvl>
+    <w:lvl w:ilvl="1">
+      <w:start w:val="1"/>
+      <w:numFmt w:val="decimal"/>
+      <w:lvlText w:val="%1.%2."/>
+      <w:lvlJc w:val="left"/>
+      <w:pPr>
+        <w:ind w:left="792" w:hanging="432"/>
+      </w:pPr>
+    </w:lvl>
+    <w:lvl w:ilvl="2">
+      <w:start w:val="1"/>
+      <w:numFmt w:val="decimal"/>
+      <w:lvlText w:val="%1.%2.%3."/>
+      <w:lvlJc w:val="left"/>
+      <w:pPr>
+        <w:ind w:left="1224" w:hanging="504"/>
+      </w:pPr>
+    </w:lvl>
+    <w:lvl w:ilvl="3">
+      <w:start w:val="1"/>
+      <w:numFmt w:val="decimal"/>
+      <w:lvlText w:val="%1.%2.%3.%4."/>
+      <w:lvlJc w:val="left"/>
+      <w:pPr>
+        <w:ind w:left="1728" w:hanging="648"/>
+      </w:pPr>
+    </w:lvl>
+    <w:lvl w:ilvl="4">
+      <w:start w:val="1"/>
+      <w:numFmt w:val="decimal"/>
+      <w:lvlText w:val="%1.%2.%3.%4.%5."/>
+      <w:lvlJc w:val="left"/>
+      <w:pPr>
+        <w:ind w:left="2232" w:hanging="792"/>
+      </w:pPr>
+    </w:lvl>
+    <w:lvl w:ilvl="5">
+      <w:start w:val="1"/>
+      <w:numFmt w:val="decimal"/>
+      <w:lvlText w:val="%1.%2.%3.%4.%5.%6."/>
+      <w:lvlJc w:val="left"/>
+      <w:pPr>
+        <w:ind w:left="2736" w:hanging="936"/>
+      </w:pPr>
+    </w:lvl>
+    <w:lvl w:ilvl="6">
+      <w:start w:val="1"/>
+      <w:numFmt w:val="decimal"/>
+      <w:lvlText w:val="%1.%2.%3.%4.%5.%6.%7."/>
+      <w:lvlJc w:val="left"/>
+      <w:pPr>
+        <w:ind w:left="3240" w:hanging="1080"/>
+      </w:pPr>
+    </w:lvl>
+    <w:lvl w:ilvl="7">
+      <w:start w:val="1"/>
+      <w:numFmt w:val="decimal"/>
+      <w:lvlText w:val="%1.%2.%3.%4.%5.%6.%7.%8."/>
+      <w:lvlJc w:val="left"/>
+      <w:pPr>
+        <w:ind w:left="3744" w:hanging="1224"/>
+      </w:pPr>
+    </w:lvl>
+    <w:lvl w:ilvl="8">
+      <w:start w:val="1"/>
+      <w:numFmt w:val="decimal"/>
+      <w:lvlText w:val="%1.%2.%3.%4.%5.%6.%7.%8.%9."/>
+      <w:lvlJc w:val="left"/>
+      <w:pPr>
+        <w:ind w:left="4320" w:hanging="1440"/>
+      </w:pPr>
+    </w:lvl>
+  </w:abstractNum>
+  <w:abstractNum w:abstractNumId="8" w15:restartNumberingAfterBreak="0">
     <w:nsid w:val="1F84435C"/>
     <w:multiLevelType w:val="hybridMultilevel"/>
     <w:tmpl w:val="A424A194"/>
@@ -21443,7 +21966,7 @@
       </w:rPr>
     </w:lvl>
   </w:abstractNum>
-  <w:abstractNum w:abstractNumId="6" w15:restartNumberingAfterBreak="0">
+  <w:abstractNum w:abstractNumId="9" w15:restartNumberingAfterBreak="0">
     <w:nsid w:val="1FE2510F"/>
     <w:multiLevelType w:val="multilevel"/>
     <w:tmpl w:val="0409001D"/>
@@ -21530,7 +22053,7 @@
       </w:pPr>
     </w:lvl>
   </w:abstractNum>
-  <w:abstractNum w:abstractNumId="7" w15:restartNumberingAfterBreak="0">
+  <w:abstractNum w:abstractNumId="10" w15:restartNumberingAfterBreak="0">
     <w:nsid w:val="20756D3F"/>
     <w:multiLevelType w:val="hybridMultilevel"/>
     <w:tmpl w:val="96F22E2E"/>
@@ -21643,7 +22166,7 @@
       </w:rPr>
     </w:lvl>
   </w:abstractNum>
-  <w:abstractNum w:abstractNumId="8" w15:restartNumberingAfterBreak="0">
+  <w:abstractNum w:abstractNumId="11" w15:restartNumberingAfterBreak="0">
     <w:nsid w:val="20CF6780"/>
     <w:multiLevelType w:val="hybridMultilevel"/>
     <w:tmpl w:val="AD30B5EE"/>
@@ -21756,7 +22279,7 @@
       </w:rPr>
     </w:lvl>
   </w:abstractNum>
-  <w:abstractNum w:abstractNumId="9" w15:restartNumberingAfterBreak="0">
+  <w:abstractNum w:abstractNumId="12" w15:restartNumberingAfterBreak="0">
     <w:nsid w:val="22251CB9"/>
     <w:multiLevelType w:val="hybridMultilevel"/>
     <w:tmpl w:val="31C82112"/>
@@ -21869,7 +22392,94 @@
       </w:rPr>
     </w:lvl>
   </w:abstractNum>
-  <w:abstractNum w:abstractNumId="10" w15:restartNumberingAfterBreak="0">
+  <w:abstractNum w:abstractNumId="13" w15:restartNumberingAfterBreak="0">
+    <w:nsid w:val="294F7D0A"/>
+    <w:multiLevelType w:val="multilevel"/>
+    <w:tmpl w:val="0409001D"/>
+    <w:styleLink w:val="CurrentList6"/>
+    <w:lvl w:ilvl="0">
+      <w:start w:val="1"/>
+      <w:numFmt w:val="decimal"/>
+      <w:lvlText w:val="%1)"/>
+      <w:lvlJc w:val="left"/>
+      <w:pPr>
+        <w:ind w:left="360" w:hanging="360"/>
+      </w:pPr>
+    </w:lvl>
+    <w:lvl w:ilvl="1">
+      <w:start w:val="1"/>
+      <w:numFmt w:val="lowerLetter"/>
+      <w:lvlText w:val="%2)"/>
+      <w:lvlJc w:val="left"/>
+      <w:pPr>
+        <w:ind w:left="720" w:hanging="360"/>
+      </w:pPr>
+    </w:lvl>
+    <w:lvl w:ilvl="2">
+      <w:start w:val="1"/>
+      <w:numFmt w:val="lowerRoman"/>
+      <w:lvlText w:val="%3)"/>
+      <w:lvlJc w:val="left"/>
+      <w:pPr>
+        <w:ind w:left="1080" w:hanging="360"/>
+      </w:pPr>
+    </w:lvl>
+    <w:lvl w:ilvl="3">
+      <w:start w:val="1"/>
+      <w:numFmt w:val="decimal"/>
+      <w:lvlText w:val="(%4)"/>
+      <w:lvlJc w:val="left"/>
+      <w:pPr>
+        <w:ind w:left="1440" w:hanging="360"/>
+      </w:pPr>
+    </w:lvl>
+    <w:lvl w:ilvl="4">
+      <w:start w:val="1"/>
+      <w:numFmt w:val="lowerLetter"/>
+      <w:lvlText w:val="(%5)"/>
+      <w:lvlJc w:val="left"/>
+      <w:pPr>
+        <w:ind w:left="1800" w:hanging="360"/>
+      </w:pPr>
+    </w:lvl>
+    <w:lvl w:ilvl="5">
+      <w:start w:val="1"/>
+      <w:numFmt w:val="lowerRoman"/>
+      <w:lvlText w:val="(%6)"/>
+      <w:lvlJc w:val="left"/>
+      <w:pPr>
+        <w:ind w:left="2160" w:hanging="360"/>
+      </w:pPr>
+    </w:lvl>
+    <w:lvl w:ilvl="6">
+      <w:start w:val="1"/>
+      <w:numFmt w:val="decimal"/>
+      <w:lvlText w:val="%7."/>
+      <w:lvlJc w:val="left"/>
+      <w:pPr>
+        <w:ind w:left="2520" w:hanging="360"/>
+      </w:pPr>
+    </w:lvl>
+    <w:lvl w:ilvl="7">
+      <w:start w:val="1"/>
+      <w:numFmt w:val="lowerLetter"/>
+      <w:lvlText w:val="%8."/>
+      <w:lvlJc w:val="left"/>
+      <w:pPr>
+        <w:ind w:left="2880" w:hanging="360"/>
+      </w:pPr>
+    </w:lvl>
+    <w:lvl w:ilvl="8">
+      <w:start w:val="1"/>
+      <w:numFmt w:val="lowerRoman"/>
+      <w:lvlText w:val="%9."/>
+      <w:lvlJc w:val="left"/>
+      <w:pPr>
+        <w:ind w:left="3240" w:hanging="360"/>
+      </w:pPr>
+    </w:lvl>
+  </w:abstractNum>
+  <w:abstractNum w:abstractNumId="14" w15:restartNumberingAfterBreak="0">
     <w:nsid w:val="2DBF2BAF"/>
     <w:multiLevelType w:val="hybridMultilevel"/>
     <w:tmpl w:val="46A0DE9E"/>
@@ -21982,7 +22592,120 @@
       </w:rPr>
     </w:lvl>
   </w:abstractNum>
-  <w:abstractNum w:abstractNumId="11" w15:restartNumberingAfterBreak="0">
+  <w:abstractNum w:abstractNumId="15" w15:restartNumberingAfterBreak="0">
+    <w:nsid w:val="2ED84766"/>
+    <w:multiLevelType w:val="multilevel"/>
+    <w:tmpl w:val="9FA0388C"/>
+    <w:lvl w:ilvl="0">
+      <w:start w:val="1"/>
+      <w:numFmt w:val="decimal"/>
+      <w:lvlText w:val="%1."/>
+      <w:lvlJc w:val="left"/>
+      <w:pPr>
+        <w:ind w:left="360" w:hanging="360"/>
+      </w:pPr>
+      <w:rPr>
+        <w:rFonts w:hint="default"/>
+      </w:rPr>
+    </w:lvl>
+    <w:lvl w:ilvl="1">
+      <w:start w:val="1"/>
+      <w:numFmt w:val="decimal"/>
+      <w:lvlText w:val="%1.%2."/>
+      <w:lvlJc w:val="left"/>
+      <w:pPr>
+        <w:ind w:left="792" w:hanging="432"/>
+      </w:pPr>
+      <w:rPr>
+        <w:rFonts w:hint="default"/>
+      </w:rPr>
+    </w:lvl>
+    <w:lvl w:ilvl="2">
+      <w:start w:val="1"/>
+      <w:numFmt w:val="decimal"/>
+      <w:lvlText w:val="%1.%2.%3."/>
+      <w:lvlJc w:val="left"/>
+      <w:pPr>
+        <w:ind w:left="1224" w:hanging="504"/>
+      </w:pPr>
+      <w:rPr>
+        <w:rFonts w:hint="default"/>
+      </w:rPr>
+    </w:lvl>
+    <w:lvl w:ilvl="3">
+      <w:start w:val="1"/>
+      <w:numFmt w:val="decimal"/>
+      <w:lvlText w:val="%1.%2.%3.%4."/>
+      <w:lvlJc w:val="left"/>
+      <w:pPr>
+        <w:ind w:left="1728" w:hanging="648"/>
+      </w:pPr>
+      <w:rPr>
+        <w:rFonts w:hint="default"/>
+      </w:rPr>
+    </w:lvl>
+    <w:lvl w:ilvl="4">
+      <w:start w:val="1"/>
+      <w:numFmt w:val="decimal"/>
+      <w:lvlText w:val="%1.%2.%3.%4.%5."/>
+      <w:lvlJc w:val="left"/>
+      <w:pPr>
+        <w:ind w:left="2232" w:hanging="792"/>
+      </w:pPr>
+      <w:rPr>
+        <w:rFonts w:hint="default"/>
+      </w:rPr>
+    </w:lvl>
+    <w:lvl w:ilvl="5">
+      <w:start w:val="1"/>
+      <w:numFmt w:val="decimal"/>
+      <w:lvlText w:val="%1.%2.%3.%4.%5.%6."/>
+      <w:lvlJc w:val="left"/>
+      <w:pPr>
+        <w:ind w:left="2736" w:hanging="936"/>
+      </w:pPr>
+      <w:rPr>
+        <w:rFonts w:hint="default"/>
+      </w:rPr>
+    </w:lvl>
+    <w:lvl w:ilvl="6">
+      <w:start w:val="1"/>
+      <w:numFmt w:val="decimal"/>
+      <w:lvlText w:val="%1.%2.%3.%4.%5.%6.%7."/>
+      <w:lvlJc w:val="left"/>
+      <w:pPr>
+        <w:ind w:left="3240" w:hanging="1080"/>
+      </w:pPr>
+      <w:rPr>
+        <w:rFonts w:hint="default"/>
+      </w:rPr>
+    </w:lvl>
+    <w:lvl w:ilvl="7">
+      <w:start w:val="1"/>
+      <w:numFmt w:val="decimal"/>
+      <w:lvlText w:val="%1.%2.%3.%4.%5.%6.%7.%8."/>
+      <w:lvlJc w:val="left"/>
+      <w:pPr>
+        <w:ind w:left="3744" w:hanging="1224"/>
+      </w:pPr>
+      <w:rPr>
+        <w:rFonts w:hint="default"/>
+      </w:rPr>
+    </w:lvl>
+    <w:lvl w:ilvl="8">
+      <w:start w:val="1"/>
+      <w:numFmt w:val="decimal"/>
+      <w:lvlText w:val="%1.%2.%3.%4.%5.%6.%7.%8.%9."/>
+      <w:lvlJc w:val="left"/>
+      <w:pPr>
+        <w:ind w:left="4320" w:hanging="1440"/>
+      </w:pPr>
+      <w:rPr>
+        <w:rFonts w:hint="default"/>
+      </w:rPr>
+    </w:lvl>
+  </w:abstractNum>
+  <w:abstractNum w:abstractNumId="16" w15:restartNumberingAfterBreak="0">
     <w:nsid w:val="31537648"/>
     <w:multiLevelType w:val="hybridMultilevel"/>
     <w:tmpl w:val="E6CA6BBE"/>
@@ -22095,7 +22818,7 @@
       </w:rPr>
     </w:lvl>
   </w:abstractNum>
-  <w:abstractNum w:abstractNumId="12" w15:restartNumberingAfterBreak="0">
+  <w:abstractNum w:abstractNumId="17" w15:restartNumberingAfterBreak="0">
     <w:nsid w:val="33E92B5C"/>
     <w:multiLevelType w:val="hybridMultilevel"/>
     <w:tmpl w:val="90A0C998"/>
@@ -22208,7 +22931,7 @@
       </w:rPr>
     </w:lvl>
   </w:abstractNum>
-  <w:abstractNum w:abstractNumId="13" w15:restartNumberingAfterBreak="0">
+  <w:abstractNum w:abstractNumId="18" w15:restartNumberingAfterBreak="0">
     <w:nsid w:val="34822775"/>
     <w:multiLevelType w:val="multilevel"/>
     <w:tmpl w:val="D578E7B4"/>
@@ -22357,7 +23080,120 @@
       </w:rPr>
     </w:lvl>
   </w:abstractNum>
-  <w:abstractNum w:abstractNumId="14" w15:restartNumberingAfterBreak="0">
+  <w:abstractNum w:abstractNumId="19" w15:restartNumberingAfterBreak="0">
+    <w:nsid w:val="42B719F3"/>
+    <w:multiLevelType w:val="hybridMultilevel"/>
+    <w:tmpl w:val="74B6DE06"/>
+    <w:lvl w:ilvl="0" w:tplc="04090001">
+      <w:start w:val="1"/>
+      <w:numFmt w:val="bullet"/>
+      <w:lvlText w:val=""/>
+      <w:lvlJc w:val="left"/>
+      <w:pPr>
+        <w:ind w:left="765" w:hanging="360"/>
+      </w:pPr>
+      <w:rPr>
+        <w:rFonts w:ascii="Symbol" w:hAnsi="Symbol" w:hint="default"/>
+      </w:rPr>
+    </w:lvl>
+    <w:lvl w:ilvl="1" w:tplc="04090003">
+      <w:start w:val="1"/>
+      <w:numFmt w:val="bullet"/>
+      <w:lvlText w:val="o"/>
+      <w:lvlJc w:val="left"/>
+      <w:pPr>
+        <w:ind w:left="1485" w:hanging="360"/>
+      </w:pPr>
+      <w:rPr>
+        <w:rFonts w:ascii="Courier New" w:hAnsi="Courier New" w:cs="Courier New" w:hint="default"/>
+      </w:rPr>
+    </w:lvl>
+    <w:lvl w:ilvl="2" w:tplc="04090005">
+      <w:start w:val="1"/>
+      <w:numFmt w:val="bullet"/>
+      <w:lvlText w:val=""/>
+      <w:lvlJc w:val="left"/>
+      <w:pPr>
+        <w:ind w:left="2205" w:hanging="360"/>
+      </w:pPr>
+      <w:rPr>
+        <w:rFonts w:ascii="Wingdings" w:hAnsi="Wingdings" w:hint="default"/>
+      </w:rPr>
+    </w:lvl>
+    <w:lvl w:ilvl="3" w:tplc="04090001">
+      <w:start w:val="1"/>
+      <w:numFmt w:val="bullet"/>
+      <w:lvlText w:val=""/>
+      <w:lvlJc w:val="left"/>
+      <w:pPr>
+        <w:ind w:left="2925" w:hanging="360"/>
+      </w:pPr>
+      <w:rPr>
+        <w:rFonts w:ascii="Symbol" w:hAnsi="Symbol" w:hint="default"/>
+      </w:rPr>
+    </w:lvl>
+    <w:lvl w:ilvl="4" w:tplc="04090003">
+      <w:start w:val="1"/>
+      <w:numFmt w:val="bullet"/>
+      <w:lvlText w:val="o"/>
+      <w:lvlJc w:val="left"/>
+      <w:pPr>
+        <w:ind w:left="3645" w:hanging="360"/>
+      </w:pPr>
+      <w:rPr>
+        <w:rFonts w:ascii="Courier New" w:hAnsi="Courier New" w:cs="Courier New" w:hint="default"/>
+      </w:rPr>
+    </w:lvl>
+    <w:lvl w:ilvl="5" w:tplc="04090005">
+      <w:start w:val="1"/>
+      <w:numFmt w:val="bullet"/>
+      <w:lvlText w:val=""/>
+      <w:lvlJc w:val="left"/>
+      <w:pPr>
+        <w:ind w:left="4365" w:hanging="360"/>
+      </w:pPr>
+      <w:rPr>
+        <w:rFonts w:ascii="Wingdings" w:hAnsi="Wingdings" w:hint="default"/>
+      </w:rPr>
+    </w:lvl>
+    <w:lvl w:ilvl="6" w:tplc="04090001">
+      <w:start w:val="1"/>
+      <w:numFmt w:val="bullet"/>
+      <w:lvlText w:val=""/>
+      <w:lvlJc w:val="left"/>
+      <w:pPr>
+        <w:ind w:left="5085" w:hanging="360"/>
+      </w:pPr>
+      <w:rPr>
+        <w:rFonts w:ascii="Symbol" w:hAnsi="Symbol" w:hint="default"/>
+      </w:rPr>
+    </w:lvl>
+    <w:lvl w:ilvl="7" w:tplc="04090003">
+      <w:start w:val="1"/>
+      <w:numFmt w:val="bullet"/>
+      <w:lvlText w:val="o"/>
+      <w:lvlJc w:val="left"/>
+      <w:pPr>
+        <w:ind w:left="5805" w:hanging="360"/>
+      </w:pPr>
+      <w:rPr>
+        <w:rFonts w:ascii="Courier New" w:hAnsi="Courier New" w:cs="Courier New" w:hint="default"/>
+      </w:rPr>
+    </w:lvl>
+    <w:lvl w:ilvl="8" w:tplc="04090005">
+      <w:start w:val="1"/>
+      <w:numFmt w:val="bullet"/>
+      <w:lvlText w:val=""/>
+      <w:lvlJc w:val="left"/>
+      <w:pPr>
+        <w:ind w:left="6525" w:hanging="360"/>
+      </w:pPr>
+      <w:rPr>
+        <w:rFonts w:ascii="Wingdings" w:hAnsi="Wingdings" w:hint="default"/>
+      </w:rPr>
+    </w:lvl>
+  </w:abstractNum>
+  <w:abstractNum w:abstractNumId="20" w15:restartNumberingAfterBreak="0">
     <w:nsid w:val="4854789F"/>
     <w:multiLevelType w:val="hybridMultilevel"/>
     <w:tmpl w:val="DF3A6FA2"/>
@@ -22470,7 +23306,7 @@
       </w:rPr>
     </w:lvl>
   </w:abstractNum>
-  <w:abstractNum w:abstractNumId="15" w15:restartNumberingAfterBreak="0">
+  <w:abstractNum w:abstractNumId="21" w15:restartNumberingAfterBreak="0">
     <w:nsid w:val="4C257990"/>
     <w:multiLevelType w:val="hybridMultilevel"/>
     <w:tmpl w:val="B43E305C"/>
@@ -22583,7 +23419,7 @@
       </w:rPr>
     </w:lvl>
   </w:abstractNum>
-  <w:abstractNum w:abstractNumId="16" w15:restartNumberingAfterBreak="0">
+  <w:abstractNum w:abstractNumId="22" w15:restartNumberingAfterBreak="0">
     <w:nsid w:val="4F2F00B3"/>
     <w:multiLevelType w:val="hybridMultilevel"/>
     <w:tmpl w:val="EE8C2E68"/>
@@ -22696,7 +23532,7 @@
       </w:rPr>
     </w:lvl>
   </w:abstractNum>
-  <w:abstractNum w:abstractNumId="17" w15:restartNumberingAfterBreak="0">
+  <w:abstractNum w:abstractNumId="23" w15:restartNumberingAfterBreak="0">
     <w:nsid w:val="50E65145"/>
     <w:multiLevelType w:val="hybridMultilevel"/>
     <w:tmpl w:val="3B3487E4"/>
@@ -22810,7 +23646,7 @@
       </w:rPr>
     </w:lvl>
   </w:abstractNum>
-  <w:abstractNum w:abstractNumId="18" w15:restartNumberingAfterBreak="0">
+  <w:abstractNum w:abstractNumId="24" w15:restartNumberingAfterBreak="0">
     <w:nsid w:val="52B646A2"/>
     <w:multiLevelType w:val="hybridMultilevel"/>
     <w:tmpl w:val="12301D02"/>
@@ -22923,14 +23759,14 @@
       </w:rPr>
     </w:lvl>
   </w:abstractNum>
-  <w:abstractNum w:abstractNumId="19" w15:restartNumberingAfterBreak="0">
+  <w:abstractNum w:abstractNumId="25" w15:restartNumberingAfterBreak="0">
     <w:nsid w:val="582A0F9F"/>
     <w:multiLevelType w:val="multilevel"/>
-    <w:tmpl w:val="452C0224"/>
+    <w:tmpl w:val="4882F0B2"/>
     <w:lvl w:ilvl="0">
       <w:start w:val="1"/>
-      <w:numFmt w:val="decimal"/>
-      <w:lvlText w:val="%1"/>
+      <w:numFmt w:val="upperRoman"/>
+      <w:lvlText w:val="%1."/>
       <w:lvlJc w:val="left"/>
       <w:pPr>
         <w:ind w:left="0" w:firstLine="0"/>
@@ -22941,12 +23777,11 @@
     </w:lvl>
     <w:lvl w:ilvl="1">
       <w:start w:val="1"/>
-      <w:numFmt w:val="decimal"/>
-      <w:pStyle w:val="Heading2"/>
-      <w:lvlText w:val="%1.%2"/>
-      <w:lvlJc w:val="left"/>
-      <w:pPr>
-        <w:ind w:left="576" w:hanging="576"/>
+      <w:numFmt w:val="upperLetter"/>
+      <w:lvlText w:val="%2."/>
+      <w:lvlJc w:val="left"/>
+      <w:pPr>
+        <w:ind w:left="720" w:firstLine="0"/>
       </w:pPr>
       <w:rPr>
         <w:rFonts w:hint="default"/>
@@ -22957,10 +23792,10 @@
     <w:lvl w:ilvl="2">
       <w:start w:val="1"/>
       <w:numFmt w:val="decimal"/>
-      <w:lvlText w:val="%1.%2.%3"/>
-      <w:lvlJc w:val="left"/>
-      <w:pPr>
-        <w:ind w:left="720" w:hanging="720"/>
+      <w:lvlText w:val="%3."/>
+      <w:lvlJc w:val="left"/>
+      <w:pPr>
+        <w:ind w:left="1440" w:firstLine="0"/>
       </w:pPr>
       <w:rPr>
         <w:rFonts w:hint="default"/>
@@ -22968,78 +23803,84 @@
     </w:lvl>
     <w:lvl w:ilvl="3">
       <w:start w:val="1"/>
+      <w:numFmt w:val="lowerLetter"/>
+      <w:pStyle w:val="Heading4"/>
+      <w:lvlText w:val="%4)"/>
+      <w:lvlJc w:val="left"/>
+      <w:pPr>
+        <w:ind w:left="2160" w:firstLine="0"/>
+      </w:pPr>
+      <w:rPr>
+        <w:rFonts w:hint="default"/>
+      </w:rPr>
+    </w:lvl>
+    <w:lvl w:ilvl="4">
+      <w:start w:val="1"/>
       <w:numFmt w:val="decimal"/>
-      <w:lvlText w:val="%1.%2.%3.%4"/>
-      <w:lvlJc w:val="left"/>
-      <w:pPr>
-        <w:ind w:left="864" w:hanging="864"/>
+      <w:pStyle w:val="Heading5"/>
+      <w:lvlText w:val="(%5)"/>
+      <w:lvlJc w:val="left"/>
+      <w:pPr>
+        <w:ind w:left="2880" w:firstLine="0"/>
       </w:pPr>
       <w:rPr>
         <w:rFonts w:hint="default"/>
       </w:rPr>
     </w:lvl>
-    <w:lvl w:ilvl="4">
-      <w:start w:val="1"/>
-      <w:numFmt w:val="decimal"/>
-      <w:lvlText w:val="%1.%2.%3.%4.%5"/>
-      <w:lvlJc w:val="left"/>
-      <w:pPr>
-        <w:ind w:left="1008" w:hanging="1008"/>
+    <w:lvl w:ilvl="5">
+      <w:start w:val="1"/>
+      <w:numFmt w:val="lowerLetter"/>
+      <w:pStyle w:val="Heading6"/>
+      <w:lvlText w:val="(%6)"/>
+      <w:lvlJc w:val="left"/>
+      <w:pPr>
+        <w:ind w:left="3600" w:firstLine="0"/>
       </w:pPr>
       <w:rPr>
         <w:rFonts w:hint="default"/>
       </w:rPr>
     </w:lvl>
-    <w:lvl w:ilvl="5">
-      <w:start w:val="1"/>
-      <w:numFmt w:val="decimal"/>
-      <w:lvlText w:val="%1.%2.%3.%4.%5.%6"/>
-      <w:lvlJc w:val="left"/>
-      <w:pPr>
-        <w:ind w:left="1152" w:hanging="1152"/>
+    <w:lvl w:ilvl="6">
+      <w:start w:val="1"/>
+      <w:numFmt w:val="lowerRoman"/>
+      <w:pStyle w:val="Heading7"/>
+      <w:lvlText w:val="(%7)"/>
+      <w:lvlJc w:val="left"/>
+      <w:pPr>
+        <w:ind w:left="4320" w:firstLine="0"/>
       </w:pPr>
       <w:rPr>
         <w:rFonts w:hint="default"/>
       </w:rPr>
     </w:lvl>
-    <w:lvl w:ilvl="6">
-      <w:start w:val="1"/>
-      <w:numFmt w:val="decimal"/>
-      <w:lvlText w:val="%1.%2.%3.%4.%5.%6.%7"/>
-      <w:lvlJc w:val="left"/>
-      <w:pPr>
-        <w:ind w:left="1296" w:hanging="1296"/>
+    <w:lvl w:ilvl="7">
+      <w:start w:val="1"/>
+      <w:numFmt w:val="lowerLetter"/>
+      <w:pStyle w:val="Heading8"/>
+      <w:lvlText w:val="(%8)"/>
+      <w:lvlJc w:val="left"/>
+      <w:pPr>
+        <w:ind w:left="5040" w:firstLine="0"/>
       </w:pPr>
       <w:rPr>
         <w:rFonts w:hint="default"/>
       </w:rPr>
     </w:lvl>
-    <w:lvl w:ilvl="7">
-      <w:start w:val="1"/>
-      <w:numFmt w:val="decimal"/>
-      <w:lvlText w:val="%1.%2.%3.%4.%5.%6.%7.%8"/>
-      <w:lvlJc w:val="left"/>
-      <w:pPr>
-        <w:ind w:left="1440" w:hanging="1440"/>
+    <w:lvl w:ilvl="8">
+      <w:start w:val="1"/>
+      <w:numFmt w:val="lowerRoman"/>
+      <w:pStyle w:val="Heading9"/>
+      <w:lvlText w:val="(%9)"/>
+      <w:lvlJc w:val="left"/>
+      <w:pPr>
+        <w:ind w:left="5760" w:firstLine="0"/>
       </w:pPr>
       <w:rPr>
         <w:rFonts w:hint="default"/>
       </w:rPr>
     </w:lvl>
-    <w:lvl w:ilvl="8">
-      <w:start w:val="1"/>
-      <w:numFmt w:val="decimal"/>
-      <w:lvlText w:val="%1.%2.%3.%4.%5.%6.%7.%8.%9"/>
-      <w:lvlJc w:val="left"/>
-      <w:pPr>
-        <w:ind w:left="1584" w:hanging="1584"/>
-      </w:pPr>
-      <w:rPr>
-        <w:rFonts w:hint="default"/>
-      </w:rPr>
-    </w:lvl>
   </w:abstractNum>
-  <w:abstractNum w:abstractNumId="20" w15:restartNumberingAfterBreak="0">
+  <w:abstractNum w:abstractNumId="26" w15:restartNumberingAfterBreak="0">
     <w:nsid w:val="58FC7A18"/>
     <w:multiLevelType w:val="hybridMultilevel"/>
     <w:tmpl w:val="BD20E87C"/>
@@ -23152,7 +23993,7 @@
       </w:rPr>
     </w:lvl>
   </w:abstractNum>
-  <w:abstractNum w:abstractNumId="21" w15:restartNumberingAfterBreak="0">
+  <w:abstractNum w:abstractNumId="27" w15:restartNumberingAfterBreak="0">
     <w:nsid w:val="5ADA141A"/>
     <w:multiLevelType w:val="hybridMultilevel"/>
     <w:tmpl w:val="C87CB544"/>
@@ -23265,7 +24106,7 @@
       </w:rPr>
     </w:lvl>
   </w:abstractNum>
-  <w:abstractNum w:abstractNumId="22" w15:restartNumberingAfterBreak="0">
+  <w:abstractNum w:abstractNumId="28" w15:restartNumberingAfterBreak="0">
     <w:nsid w:val="5BC137FC"/>
     <w:multiLevelType w:val="hybridMultilevel"/>
     <w:tmpl w:val="B60436EA"/>
@@ -23378,7 +24219,7 @@
       </w:rPr>
     </w:lvl>
   </w:abstractNum>
-  <w:abstractNum w:abstractNumId="23" w15:restartNumberingAfterBreak="0">
+  <w:abstractNum w:abstractNumId="29" w15:restartNumberingAfterBreak="0">
     <w:nsid w:val="661E5BDA"/>
     <w:multiLevelType w:val="multilevel"/>
     <w:tmpl w:val="10A4CACA"/>
@@ -23491,7 +24332,7 @@
       </w:pPr>
     </w:lvl>
   </w:abstractNum>
-  <w:abstractNum w:abstractNumId="24" w15:restartNumberingAfterBreak="0">
+  <w:abstractNum w:abstractNumId="30" w15:restartNumberingAfterBreak="0">
     <w:nsid w:val="6A290146"/>
     <w:multiLevelType w:val="hybridMultilevel"/>
     <w:tmpl w:val="0DA48A62"/>
@@ -23603,7 +24444,7 @@
       </w:rPr>
     </w:lvl>
   </w:abstractNum>
-  <w:abstractNum w:abstractNumId="25" w15:restartNumberingAfterBreak="0">
+  <w:abstractNum w:abstractNumId="31" w15:restartNumberingAfterBreak="0">
     <w:nsid w:val="6B544A9C"/>
     <w:multiLevelType w:val="multilevel"/>
     <w:tmpl w:val="7840B5DC"/>
@@ -23717,7 +24558,7 @@
       </w:rPr>
     </w:lvl>
   </w:abstractNum>
-  <w:abstractNum w:abstractNumId="26" w15:restartNumberingAfterBreak="0">
+  <w:abstractNum w:abstractNumId="32" w15:restartNumberingAfterBreak="0">
     <w:nsid w:val="72033450"/>
     <w:multiLevelType w:val="hybridMultilevel"/>
     <w:tmpl w:val="EAE849CC"/>
@@ -23831,86 +24672,479 @@
       </w:rPr>
     </w:lvl>
   </w:abstractNum>
+  <w:abstractNum w:abstractNumId="33" w15:restartNumberingAfterBreak="0">
+    <w:nsid w:val="77781641"/>
+    <w:multiLevelType w:val="multilevel"/>
+    <w:tmpl w:val="483A2D70"/>
+    <w:styleLink w:val="CurrentList4"/>
+    <w:lvl w:ilvl="0">
+      <w:start w:val="1"/>
+      <w:numFmt w:val="decimal"/>
+      <w:suff w:val="space"/>
+      <w:lvlText w:val="Chapter %1"/>
+      <w:lvlJc w:val="left"/>
+      <w:pPr>
+        <w:ind w:left="0" w:firstLine="0"/>
+      </w:pPr>
+      <w:rPr>
+        <w:rFonts w:hint="default"/>
+      </w:rPr>
+    </w:lvl>
+    <w:lvl w:ilvl="1">
+      <w:start w:val="1"/>
+      <w:numFmt w:val="none"/>
+      <w:suff w:val="nothing"/>
+      <w:lvlText w:val=""/>
+      <w:lvlJc w:val="left"/>
+      <w:pPr>
+        <w:ind w:left="0" w:firstLine="0"/>
+      </w:pPr>
+      <w:rPr>
+        <w:rFonts w:hint="default"/>
+        <w:i w:val="0"/>
+        <w:iCs w:val="0"/>
+      </w:rPr>
+    </w:lvl>
+    <w:lvl w:ilvl="2">
+      <w:start w:val="1"/>
+      <w:numFmt w:val="none"/>
+      <w:suff w:val="nothing"/>
+      <w:lvlText w:val=""/>
+      <w:lvlJc w:val="left"/>
+      <w:pPr>
+        <w:ind w:left="0" w:firstLine="0"/>
+      </w:pPr>
+      <w:rPr>
+        <w:rFonts w:hint="default"/>
+      </w:rPr>
+    </w:lvl>
+    <w:lvl w:ilvl="3">
+      <w:start w:val="1"/>
+      <w:numFmt w:val="none"/>
+      <w:suff w:val="nothing"/>
+      <w:lvlText w:val=""/>
+      <w:lvlJc w:val="left"/>
+      <w:pPr>
+        <w:ind w:left="0" w:firstLine="0"/>
+      </w:pPr>
+      <w:rPr>
+        <w:rFonts w:hint="default"/>
+      </w:rPr>
+    </w:lvl>
+    <w:lvl w:ilvl="4">
+      <w:start w:val="1"/>
+      <w:numFmt w:val="none"/>
+      <w:suff w:val="nothing"/>
+      <w:lvlText w:val=""/>
+      <w:lvlJc w:val="left"/>
+      <w:pPr>
+        <w:ind w:left="0" w:firstLine="0"/>
+      </w:pPr>
+      <w:rPr>
+        <w:rFonts w:hint="default"/>
+      </w:rPr>
+    </w:lvl>
+    <w:lvl w:ilvl="5">
+      <w:start w:val="1"/>
+      <w:numFmt w:val="none"/>
+      <w:suff w:val="nothing"/>
+      <w:lvlText w:val=""/>
+      <w:lvlJc w:val="left"/>
+      <w:pPr>
+        <w:ind w:left="0" w:firstLine="0"/>
+      </w:pPr>
+      <w:rPr>
+        <w:rFonts w:hint="default"/>
+      </w:rPr>
+    </w:lvl>
+    <w:lvl w:ilvl="6">
+      <w:start w:val="1"/>
+      <w:numFmt w:val="none"/>
+      <w:suff w:val="nothing"/>
+      <w:lvlText w:val=""/>
+      <w:lvlJc w:val="left"/>
+      <w:pPr>
+        <w:ind w:left="0" w:firstLine="0"/>
+      </w:pPr>
+      <w:rPr>
+        <w:rFonts w:hint="default"/>
+      </w:rPr>
+    </w:lvl>
+    <w:lvl w:ilvl="7">
+      <w:start w:val="1"/>
+      <w:numFmt w:val="none"/>
+      <w:suff w:val="nothing"/>
+      <w:lvlText w:val=""/>
+      <w:lvlJc w:val="left"/>
+      <w:pPr>
+        <w:ind w:left="0" w:firstLine="0"/>
+      </w:pPr>
+      <w:rPr>
+        <w:rFonts w:hint="default"/>
+      </w:rPr>
+    </w:lvl>
+    <w:lvl w:ilvl="8">
+      <w:start w:val="1"/>
+      <w:numFmt w:val="none"/>
+      <w:suff w:val="nothing"/>
+      <w:lvlText w:val=""/>
+      <w:lvlJc w:val="left"/>
+      <w:pPr>
+        <w:ind w:left="0" w:firstLine="0"/>
+      </w:pPr>
+      <w:rPr>
+        <w:rFonts w:hint="default"/>
+      </w:rPr>
+    </w:lvl>
+  </w:abstractNum>
+  <w:abstractNum w:abstractNumId="34" w15:restartNumberingAfterBreak="0">
+    <w:nsid w:val="79243E94"/>
+    <w:multiLevelType w:val="multilevel"/>
+    <w:tmpl w:val="DDC0A098"/>
+    <w:lvl w:ilvl="0">
+      <w:start w:val="1"/>
+      <w:numFmt w:val="decimal"/>
+      <w:pStyle w:val="Heading1"/>
+      <w:lvlText w:val="%1."/>
+      <w:lvlJc w:val="left"/>
+      <w:pPr>
+        <w:ind w:left="360" w:hanging="360"/>
+      </w:pPr>
+      <w:rPr>
+        <w:rFonts w:hint="default"/>
+      </w:rPr>
+    </w:lvl>
+    <w:lvl w:ilvl="1">
+      <w:start w:val="1"/>
+      <w:numFmt w:val="decimal"/>
+      <w:pStyle w:val="Heading2"/>
+      <w:lvlText w:val="%1.%2."/>
+      <w:lvlJc w:val="left"/>
+      <w:pPr>
+        <w:ind w:left="792" w:hanging="432"/>
+      </w:pPr>
+      <w:rPr>
+        <w:rFonts w:hint="default"/>
+      </w:rPr>
+    </w:lvl>
+    <w:lvl w:ilvl="2">
+      <w:start w:val="1"/>
+      <w:numFmt w:val="decimal"/>
+      <w:pStyle w:val="Heading3"/>
+      <w:lvlText w:val="%1.%2.%3."/>
+      <w:lvlJc w:val="left"/>
+      <w:pPr>
+        <w:ind w:left="1224" w:hanging="504"/>
+      </w:pPr>
+      <w:rPr>
+        <w:rFonts w:hint="default"/>
+      </w:rPr>
+    </w:lvl>
+    <w:lvl w:ilvl="3">
+      <w:start w:val="1"/>
+      <w:numFmt w:val="decimal"/>
+      <w:lvlText w:val="%1.%2.%3.%4."/>
+      <w:lvlJc w:val="left"/>
+      <w:pPr>
+        <w:ind w:left="1728" w:hanging="648"/>
+      </w:pPr>
+      <w:rPr>
+        <w:rFonts w:hint="default"/>
+      </w:rPr>
+    </w:lvl>
+    <w:lvl w:ilvl="4">
+      <w:start w:val="1"/>
+      <w:numFmt w:val="decimal"/>
+      <w:lvlText w:val="%1.%2.%3.%4.%5."/>
+      <w:lvlJc w:val="left"/>
+      <w:pPr>
+        <w:ind w:left="2232" w:hanging="792"/>
+      </w:pPr>
+      <w:rPr>
+        <w:rFonts w:hint="default"/>
+      </w:rPr>
+    </w:lvl>
+    <w:lvl w:ilvl="5">
+      <w:start w:val="1"/>
+      <w:numFmt w:val="decimal"/>
+      <w:lvlText w:val="%1.%2.%3.%4.%5.%6."/>
+      <w:lvlJc w:val="left"/>
+      <w:pPr>
+        <w:ind w:left="2736" w:hanging="936"/>
+      </w:pPr>
+      <w:rPr>
+        <w:rFonts w:hint="default"/>
+      </w:rPr>
+    </w:lvl>
+    <w:lvl w:ilvl="6">
+      <w:start w:val="1"/>
+      <w:numFmt w:val="decimal"/>
+      <w:lvlText w:val="%1.%2.%3.%4.%5.%6.%7."/>
+      <w:lvlJc w:val="left"/>
+      <w:pPr>
+        <w:ind w:left="3240" w:hanging="1080"/>
+      </w:pPr>
+      <w:rPr>
+        <w:rFonts w:hint="default"/>
+      </w:rPr>
+    </w:lvl>
+    <w:lvl w:ilvl="7">
+      <w:start w:val="1"/>
+      <w:numFmt w:val="decimal"/>
+      <w:lvlText w:val="%1.%2.%3.%4.%5.%6.%7.%8."/>
+      <w:lvlJc w:val="left"/>
+      <w:pPr>
+        <w:ind w:left="3744" w:hanging="1224"/>
+      </w:pPr>
+      <w:rPr>
+        <w:rFonts w:hint="default"/>
+      </w:rPr>
+    </w:lvl>
+    <w:lvl w:ilvl="8">
+      <w:start w:val="1"/>
+      <w:numFmt w:val="decimal"/>
+      <w:lvlText w:val="%1.%2.%3.%4.%5.%6.%7.%8.%9."/>
+      <w:lvlJc w:val="left"/>
+      <w:pPr>
+        <w:ind w:left="4320" w:hanging="1440"/>
+      </w:pPr>
+      <w:rPr>
+        <w:rFonts w:hint="default"/>
+      </w:rPr>
+    </w:lvl>
+  </w:abstractNum>
+  <w:abstractNum w:abstractNumId="35" w15:restartNumberingAfterBreak="0">
+    <w:nsid w:val="795F1130"/>
+    <w:multiLevelType w:val="multilevel"/>
+    <w:tmpl w:val="4882F0B2"/>
+    <w:styleLink w:val="CurrentList5"/>
+    <w:lvl w:ilvl="0">
+      <w:start w:val="1"/>
+      <w:numFmt w:val="upperRoman"/>
+      <w:lvlText w:val="%1."/>
+      <w:lvlJc w:val="left"/>
+      <w:pPr>
+        <w:ind w:left="0" w:firstLine="0"/>
+      </w:pPr>
+      <w:rPr>
+        <w:rFonts w:hint="default"/>
+      </w:rPr>
+    </w:lvl>
+    <w:lvl w:ilvl="1">
+      <w:start w:val="1"/>
+      <w:numFmt w:val="upperLetter"/>
+      <w:lvlText w:val="%2."/>
+      <w:lvlJc w:val="left"/>
+      <w:pPr>
+        <w:ind w:left="720" w:firstLine="0"/>
+      </w:pPr>
+      <w:rPr>
+        <w:rFonts w:hint="default"/>
+        <w:i w:val="0"/>
+        <w:iCs w:val="0"/>
+      </w:rPr>
+    </w:lvl>
+    <w:lvl w:ilvl="2">
+      <w:start w:val="1"/>
+      <w:numFmt w:val="decimal"/>
+      <w:lvlText w:val="%3."/>
+      <w:lvlJc w:val="left"/>
+      <w:pPr>
+        <w:ind w:left="1440" w:firstLine="0"/>
+      </w:pPr>
+      <w:rPr>
+        <w:rFonts w:hint="default"/>
+      </w:rPr>
+    </w:lvl>
+    <w:lvl w:ilvl="3">
+      <w:start w:val="1"/>
+      <w:numFmt w:val="lowerLetter"/>
+      <w:lvlText w:val="%4)"/>
+      <w:lvlJc w:val="left"/>
+      <w:pPr>
+        <w:ind w:left="2160" w:firstLine="0"/>
+      </w:pPr>
+      <w:rPr>
+        <w:rFonts w:hint="default"/>
+      </w:rPr>
+    </w:lvl>
+    <w:lvl w:ilvl="4">
+      <w:start w:val="1"/>
+      <w:numFmt w:val="decimal"/>
+      <w:lvlText w:val="(%5)"/>
+      <w:lvlJc w:val="left"/>
+      <w:pPr>
+        <w:ind w:left="2880" w:firstLine="0"/>
+      </w:pPr>
+      <w:rPr>
+        <w:rFonts w:hint="default"/>
+      </w:rPr>
+    </w:lvl>
+    <w:lvl w:ilvl="5">
+      <w:start w:val="1"/>
+      <w:numFmt w:val="lowerLetter"/>
+      <w:lvlText w:val="(%6)"/>
+      <w:lvlJc w:val="left"/>
+      <w:pPr>
+        <w:ind w:left="3600" w:firstLine="0"/>
+      </w:pPr>
+      <w:rPr>
+        <w:rFonts w:hint="default"/>
+      </w:rPr>
+    </w:lvl>
+    <w:lvl w:ilvl="6">
+      <w:start w:val="1"/>
+      <w:numFmt w:val="lowerRoman"/>
+      <w:lvlText w:val="(%7)"/>
+      <w:lvlJc w:val="left"/>
+      <w:pPr>
+        <w:ind w:left="4320" w:firstLine="0"/>
+      </w:pPr>
+      <w:rPr>
+        <w:rFonts w:hint="default"/>
+      </w:rPr>
+    </w:lvl>
+    <w:lvl w:ilvl="7">
+      <w:start w:val="1"/>
+      <w:numFmt w:val="lowerLetter"/>
+      <w:lvlText w:val="(%8)"/>
+      <w:lvlJc w:val="left"/>
+      <w:pPr>
+        <w:ind w:left="5040" w:firstLine="0"/>
+      </w:pPr>
+      <w:rPr>
+        <w:rFonts w:hint="default"/>
+      </w:rPr>
+    </w:lvl>
+    <w:lvl w:ilvl="8">
+      <w:start w:val="1"/>
+      <w:numFmt w:val="lowerRoman"/>
+      <w:lvlText w:val="(%9)"/>
+      <w:lvlJc w:val="left"/>
+      <w:pPr>
+        <w:ind w:left="5760" w:firstLine="0"/>
+      </w:pPr>
+      <w:rPr>
+        <w:rFonts w:hint="default"/>
+      </w:rPr>
+    </w:lvl>
+  </w:abstractNum>
   <w:num w:numId="1" w16cid:durableId="604456592">
+    <w:abstractNumId w:val="31"/>
+  </w:num>
+  <w:num w:numId="2" w16cid:durableId="1014537">
+    <w:abstractNumId w:val="6"/>
+  </w:num>
+  <w:num w:numId="3" w16cid:durableId="445197601">
     <w:abstractNumId w:val="25"/>
   </w:num>
-  <w:num w:numId="2" w16cid:durableId="1014537">
-    <w:abstractNumId w:val="4"/>
-  </w:num>
-  <w:num w:numId="3" w16cid:durableId="445197601">
-    <w:abstractNumId w:val="19"/>
-  </w:num>
   <w:num w:numId="4" w16cid:durableId="1676420802">
-    <w:abstractNumId w:val="6"/>
+    <w:abstractNumId w:val="9"/>
   </w:num>
   <w:num w:numId="5" w16cid:durableId="2102557157">
-    <w:abstractNumId w:val="1"/>
+    <w:abstractNumId w:val="2"/>
   </w:num>
   <w:num w:numId="6" w16cid:durableId="508568778">
-    <w:abstractNumId w:val="26"/>
+    <w:abstractNumId w:val="32"/>
   </w:num>
   <w:num w:numId="7" w16cid:durableId="1921255642">
-    <w:abstractNumId w:val="16"/>
+    <w:abstractNumId w:val="22"/>
   </w:num>
   <w:num w:numId="8" w16cid:durableId="943221388">
-    <w:abstractNumId w:val="13"/>
+    <w:abstractNumId w:val="18"/>
   </w:num>
   <w:num w:numId="9" w16cid:durableId="284822826">
-    <w:abstractNumId w:val="10"/>
+    <w:abstractNumId w:val="14"/>
   </w:num>
   <w:num w:numId="10" w16cid:durableId="1238906278">
-    <w:abstractNumId w:val="17"/>
+    <w:abstractNumId w:val="23"/>
   </w:num>
   <w:num w:numId="11" w16cid:durableId="226302568">
     <w:abstractNumId w:val="0"/>
   </w:num>
   <w:num w:numId="12" w16cid:durableId="342365413">
+    <w:abstractNumId w:val="27"/>
+  </w:num>
+  <w:num w:numId="13" w16cid:durableId="369958091">
     <w:abstractNumId w:val="21"/>
   </w:num>
-  <w:num w:numId="13" w16cid:durableId="369958091">
+  <w:num w:numId="14" w16cid:durableId="834227946">
+    <w:abstractNumId w:val="12"/>
+  </w:num>
+  <w:num w:numId="15" w16cid:durableId="848829694">
+    <w:abstractNumId w:val="20"/>
+  </w:num>
+  <w:num w:numId="16" w16cid:durableId="958025817">
+    <w:abstractNumId w:val="8"/>
+  </w:num>
+  <w:num w:numId="17" w16cid:durableId="649090871">
+    <w:abstractNumId w:val="11"/>
+  </w:num>
+  <w:num w:numId="18" w16cid:durableId="1586838538">
+    <w:abstractNumId w:val="30"/>
+  </w:num>
+  <w:num w:numId="19" w16cid:durableId="1063599743">
+    <w:abstractNumId w:val="26"/>
+  </w:num>
+  <w:num w:numId="20" w16cid:durableId="281155542">
+    <w:abstractNumId w:val="17"/>
+  </w:num>
+  <w:num w:numId="21" w16cid:durableId="1288076451">
+    <w:abstractNumId w:val="24"/>
+  </w:num>
+  <w:num w:numId="22" w16cid:durableId="1229730405">
+    <w:abstractNumId w:val="5"/>
+  </w:num>
+  <w:num w:numId="23" w16cid:durableId="1272736896">
+    <w:abstractNumId w:val="16"/>
+  </w:num>
+  <w:num w:numId="24" w16cid:durableId="265619940">
+    <w:abstractNumId w:val="28"/>
+  </w:num>
+  <w:num w:numId="25" w16cid:durableId="719524181">
+    <w:abstractNumId w:val="3"/>
+  </w:num>
+  <w:num w:numId="26" w16cid:durableId="269899990">
+    <w:abstractNumId w:val="29"/>
+  </w:num>
+  <w:num w:numId="27" w16cid:durableId="1183326634">
+    <w:abstractNumId w:val="10"/>
+  </w:num>
+  <w:num w:numId="28" w16cid:durableId="730927909">
+    <w:abstractNumId w:val="4"/>
+  </w:num>
+  <w:num w:numId="29" w16cid:durableId="1933197570">
+    <w:abstractNumId w:val="33"/>
+  </w:num>
+  <w:num w:numId="30" w16cid:durableId="404255604">
+    <w:abstractNumId w:val="35"/>
+  </w:num>
+  <w:num w:numId="31" w16cid:durableId="621494874">
+    <w:abstractNumId w:val="13"/>
+  </w:num>
+  <w:num w:numId="32" w16cid:durableId="177349453">
+    <w:abstractNumId w:val="1"/>
+  </w:num>
+  <w:num w:numId="33" w16cid:durableId="112480915">
+    <w:abstractNumId w:val="7"/>
+  </w:num>
+  <w:num w:numId="34" w16cid:durableId="244001261">
     <w:abstractNumId w:val="15"/>
   </w:num>
-  <w:num w:numId="14" w16cid:durableId="834227946">
-    <w:abstractNumId w:val="9"/>
+  <w:num w:numId="35" w16cid:durableId="2005548792">
+    <w:abstractNumId w:val="34"/>
   </w:num>
-  <w:num w:numId="15" w16cid:durableId="848829694">
-    <w:abstractNumId w:val="14"/>
-  </w:num>
-  <w:num w:numId="16" w16cid:durableId="958025817">
-    <w:abstractNumId w:val="5"/>
-  </w:num>
-  <w:num w:numId="17" w16cid:durableId="649090871">
-    <w:abstractNumId w:val="8"/>
-  </w:num>
-  <w:num w:numId="18" w16cid:durableId="1586838538">
-    <w:abstractNumId w:val="24"/>
-  </w:num>
-  <w:num w:numId="19" w16cid:durableId="1063599743">
-    <w:abstractNumId w:val="20"/>
-  </w:num>
-  <w:num w:numId="20" w16cid:durableId="281155542">
-    <w:abstractNumId w:val="12"/>
-  </w:num>
-  <w:num w:numId="21" w16cid:durableId="1288076451">
-    <w:abstractNumId w:val="18"/>
-  </w:num>
-  <w:num w:numId="22" w16cid:durableId="1229730405">
-    <w:abstractNumId w:val="3"/>
-  </w:num>
-  <w:num w:numId="23" w16cid:durableId="1272736896">
-    <w:abstractNumId w:val="11"/>
-  </w:num>
-  <w:num w:numId="24" w16cid:durableId="265619940">
-    <w:abstractNumId w:val="22"/>
-  </w:num>
-  <w:num w:numId="25" w16cid:durableId="719524181">
-    <w:abstractNumId w:val="2"/>
-  </w:num>
-  <w:num w:numId="26" w16cid:durableId="269899990">
-    <w:abstractNumId w:val="23"/>
-  </w:num>
-  <w:num w:numId="27" w16cid:durableId="1183326634">
-    <w:abstractNumId w:val="7"/>
+  <w:num w:numId="36" w16cid:durableId="1339044010">
+    <w:abstractNumId w:val="19"/>
+    <w:lvlOverride w:ilvl="0"/>
+    <w:lvlOverride w:ilvl="1"/>
+    <w:lvlOverride w:ilvl="2"/>
+    <w:lvlOverride w:ilvl="3"/>
+    <w:lvlOverride w:ilvl="4"/>
+    <w:lvlOverride w:ilvl="5"/>
+    <w:lvlOverride w:ilvl="6"/>
+    <w:lvlOverride w:ilvl="7"/>
+    <w:lvlOverride w:ilvl="8"/>
   </w:num>
   <w:numIdMacAtCleanup w:val="25"/>
 </w:numbering>
@@ -24339,12 +25573,12 @@
     <w:autoRedefine/>
     <w:uiPriority w:val="9"/>
     <w:qFormat/>
-    <w:rsid w:val="00E67334"/>
+    <w:rsid w:val="00E51C3F"/>
     <w:pPr>
       <w:keepNext/>
       <w:keepLines/>
       <w:numPr>
-        <w:numId w:val="2"/>
+        <w:numId w:val="35"/>
       </w:numPr>
       <w:outlineLvl w:val="0"/>
     </w:pPr>
@@ -24365,21 +25599,22 @@
     <w:uiPriority w:val="9"/>
     <w:unhideWhenUsed/>
     <w:qFormat/>
-    <w:rsid w:val="002F78AB"/>
+    <w:rsid w:val="00D64182"/>
     <w:pPr>
       <w:keepNext/>
       <w:keepLines/>
       <w:numPr>
         <w:ilvl w:val="1"/>
-        <w:numId w:val="3"/>
+        <w:numId w:val="35"/>
       </w:numPr>
       <w:spacing w:before="160" w:after="80"/>
+      <w:ind w:left="432"/>
       <w:outlineLvl w:val="1"/>
     </w:pPr>
     <w:rPr>
       <w:rFonts w:eastAsiaTheme="majorEastAsia" w:cstheme="minorBidi"/>
       <w:b/>
-      <w:color w:val="000000" w:themeColor="text1"/>
+      <w:color w:val="0A2F41" w:themeColor="accent1" w:themeShade="80"/>
       <w:szCs w:val="20"/>
     </w:rPr>
   </w:style>
@@ -24392,21 +25627,22 @@
     <w:uiPriority w:val="9"/>
     <w:unhideWhenUsed/>
     <w:qFormat/>
-    <w:rsid w:val="00952DA2"/>
+    <w:rsid w:val="00D64182"/>
     <w:pPr>
       <w:keepNext/>
       <w:keepLines/>
       <w:numPr>
         <w:ilvl w:val="2"/>
-        <w:numId w:val="2"/>
+        <w:numId w:val="35"/>
       </w:numPr>
       <w:spacing w:before="160" w:after="80"/>
+      <w:ind w:left="504"/>
       <w:outlineLvl w:val="2"/>
     </w:pPr>
     <w:rPr>
       <w:rFonts w:eastAsiaTheme="majorEastAsia" w:cstheme="majorBidi"/>
       <w:b/>
-      <w:color w:val="156082" w:themeColor="accent1"/>
+      <w:color w:val="215E99" w:themeColor="text2" w:themeTint="BF"/>
       <w:szCs w:val="28"/>
     </w:rPr>
   </w:style>
@@ -24418,15 +25654,21 @@
     <w:uiPriority w:val="9"/>
     <w:unhideWhenUsed/>
     <w:qFormat/>
-    <w:rsid w:val="00F87862"/>
+    <w:rsid w:val="00D24C18"/>
     <w:pPr>
       <w:keepNext/>
       <w:keepLines/>
+      <w:numPr>
+        <w:ilvl w:val="3"/>
+        <w:numId w:val="3"/>
+      </w:numPr>
       <w:spacing w:before="80" w:after="40"/>
+      <w:ind w:left="0"/>
       <w:outlineLvl w:val="3"/>
     </w:pPr>
     <w:rPr>
       <w:rFonts w:asciiTheme="minorHAnsi" w:eastAsiaTheme="majorEastAsia" w:hAnsiTheme="minorHAnsi" w:cstheme="majorBidi"/>
+      <w:b/>
       <w:i/>
       <w:iCs/>
       <w:color w:val="0F4761" w:themeColor="accent1" w:themeShade="BF"/>
@@ -24441,10 +25683,14 @@
     <w:semiHidden/>
     <w:unhideWhenUsed/>
     <w:qFormat/>
-    <w:rsid w:val="00F87862"/>
+    <w:rsid w:val="00D64182"/>
     <w:pPr>
       <w:keepNext/>
       <w:keepLines/>
+      <w:numPr>
+        <w:ilvl w:val="4"/>
+        <w:numId w:val="3"/>
+      </w:numPr>
       <w:spacing w:before="80" w:after="40"/>
       <w:outlineLvl w:val="4"/>
     </w:pPr>
@@ -24462,10 +25708,14 @@
     <w:semiHidden/>
     <w:unhideWhenUsed/>
     <w:qFormat/>
-    <w:rsid w:val="00F87862"/>
+    <w:rsid w:val="00D64182"/>
     <w:pPr>
       <w:keepNext/>
       <w:keepLines/>
+      <w:numPr>
+        <w:ilvl w:val="5"/>
+        <w:numId w:val="3"/>
+      </w:numPr>
       <w:spacing w:before="40"/>
       <w:outlineLvl w:val="5"/>
     </w:pPr>
@@ -24485,10 +25735,14 @@
     <w:semiHidden/>
     <w:unhideWhenUsed/>
     <w:qFormat/>
-    <w:rsid w:val="00F87862"/>
+    <w:rsid w:val="00D64182"/>
     <w:pPr>
       <w:keepNext/>
       <w:keepLines/>
+      <w:numPr>
+        <w:ilvl w:val="6"/>
+        <w:numId w:val="3"/>
+      </w:numPr>
       <w:spacing w:before="40"/>
       <w:outlineLvl w:val="6"/>
     </w:pPr>
@@ -24506,10 +25760,14 @@
     <w:semiHidden/>
     <w:unhideWhenUsed/>
     <w:qFormat/>
-    <w:rsid w:val="00F87862"/>
+    <w:rsid w:val="00D64182"/>
     <w:pPr>
       <w:keepNext/>
       <w:keepLines/>
+      <w:numPr>
+        <w:ilvl w:val="7"/>
+        <w:numId w:val="3"/>
+      </w:numPr>
       <w:outlineLvl w:val="7"/>
     </w:pPr>
     <w:rPr>
@@ -24528,10 +25786,14 @@
     <w:semiHidden/>
     <w:unhideWhenUsed/>
     <w:qFormat/>
-    <w:rsid w:val="00F87862"/>
+    <w:rsid w:val="00D64182"/>
     <w:pPr>
       <w:keepNext/>
       <w:keepLines/>
+      <w:numPr>
+        <w:ilvl w:val="8"/>
+        <w:numId w:val="3"/>
+      </w:numPr>
       <w:outlineLvl w:val="8"/>
     </w:pPr>
     <w:rPr>
@@ -24542,6 +25804,7 @@
   <w:style w:type="character" w:default="1" w:styleId="DefaultParagraphFont">
     <w:name w:val="Default Paragraph Font"/>
     <w:uiPriority w:val="1"/>
+    <w:semiHidden/>
     <w:unhideWhenUsed/>
   </w:style>
   <w:style w:type="table" w:default="1" w:styleId="TableNormal">
@@ -24584,7 +25847,7 @@
     <w:basedOn w:val="DefaultParagraphFont"/>
     <w:link w:val="Heading1"/>
     <w:uiPriority w:val="9"/>
-    <w:rsid w:val="00E67334"/>
+    <w:rsid w:val="00E51C3F"/>
     <w:rPr>
       <w:rFonts w:ascii="Calibri" w:eastAsiaTheme="majorEastAsia" w:hAnsi="Calibri" w:cstheme="majorBidi"/>
       <w:b/>
@@ -24600,11 +25863,11 @@
     <w:basedOn w:val="DefaultParagraphFont"/>
     <w:link w:val="Heading2"/>
     <w:uiPriority w:val="9"/>
-    <w:rsid w:val="002F78AB"/>
+    <w:rsid w:val="00D64182"/>
     <w:rPr>
       <w:rFonts w:ascii="Calibri" w:eastAsiaTheme="majorEastAsia" w:hAnsi="Calibri"/>
       <w:b/>
-      <w:color w:val="000000" w:themeColor="text1"/>
+      <w:color w:val="0A2F41" w:themeColor="accent1" w:themeShade="80"/>
       <w:kern w:val="0"/>
       <w:sz w:val="20"/>
       <w:szCs w:val="20"/>
@@ -24616,11 +25879,11 @@
     <w:basedOn w:val="DefaultParagraphFont"/>
     <w:link w:val="Heading3"/>
     <w:uiPriority w:val="9"/>
-    <w:rsid w:val="00952DA2"/>
+    <w:rsid w:val="00D64182"/>
     <w:rPr>
       <w:rFonts w:ascii="Calibri" w:eastAsiaTheme="majorEastAsia" w:hAnsi="Calibri" w:cstheme="majorBidi"/>
       <w:b/>
-      <w:color w:val="156082" w:themeColor="accent1"/>
+      <w:color w:val="215E99" w:themeColor="text2" w:themeTint="BF"/>
       <w:kern w:val="0"/>
       <w:sz w:val="20"/>
       <w:szCs w:val="28"/>
@@ -24632,14 +25895,15 @@
     <w:basedOn w:val="DefaultParagraphFont"/>
     <w:link w:val="Heading4"/>
     <w:uiPriority w:val="9"/>
-    <w:rsid w:val="00F87862"/>
+    <w:rsid w:val="00D24C18"/>
     <w:rPr>
       <w:rFonts w:eastAsiaTheme="majorEastAsia" w:cstheme="majorBidi"/>
+      <w:b/>
       <w:i/>
       <w:iCs/>
       <w:color w:val="0F4761" w:themeColor="accent1" w:themeShade="BF"/>
       <w:kern w:val="0"/>
-      <w:sz w:val="22"/>
+      <w:sz w:val="20"/>
       <w14:ligatures w14:val="none"/>
     </w:rPr>
   </w:style>
@@ -25595,6 +26859,56 @@
       <w:sz w:val="24"/>
     </w:rPr>
   </w:style>
+  <w:style w:type="numbering" w:customStyle="1" w:styleId="CurrentList3">
+    <w:name w:val="Current List3"/>
+    <w:uiPriority w:val="99"/>
+    <w:rsid w:val="00D64182"/>
+    <w:pPr>
+      <w:numPr>
+        <w:numId w:val="28"/>
+      </w:numPr>
+    </w:pPr>
+  </w:style>
+  <w:style w:type="numbering" w:customStyle="1" w:styleId="CurrentList4">
+    <w:name w:val="Current List4"/>
+    <w:uiPriority w:val="99"/>
+    <w:rsid w:val="00D64182"/>
+    <w:pPr>
+      <w:numPr>
+        <w:numId w:val="29"/>
+      </w:numPr>
+    </w:pPr>
+  </w:style>
+  <w:style w:type="numbering" w:customStyle="1" w:styleId="CurrentList5">
+    <w:name w:val="Current List5"/>
+    <w:uiPriority w:val="99"/>
+    <w:rsid w:val="00D64182"/>
+    <w:pPr>
+      <w:numPr>
+        <w:numId w:val="30"/>
+      </w:numPr>
+    </w:pPr>
+  </w:style>
+  <w:style w:type="numbering" w:customStyle="1" w:styleId="CurrentList6">
+    <w:name w:val="Current List6"/>
+    <w:uiPriority w:val="99"/>
+    <w:rsid w:val="00D64182"/>
+    <w:pPr>
+      <w:numPr>
+        <w:numId w:val="31"/>
+      </w:numPr>
+    </w:pPr>
+  </w:style>
+  <w:style w:type="numbering" w:customStyle="1" w:styleId="CurrentList7">
+    <w:name w:val="Current List7"/>
+    <w:uiPriority w:val="99"/>
+    <w:rsid w:val="00D64182"/>
+    <w:pPr>
+      <w:numPr>
+        <w:numId w:val="32"/>
+      </w:numPr>
+    </w:pPr>
+  </w:style>
 </w:styles>
 </file>
 

--- a/applications/SHIELD/support/syphilis_natural_history.docx
+++ b/applications/SHIELD/support/syphilis_natural_history.docx
@@ -5583,7 +5583,6 @@
                 <w:sz w:val="18"/>
                 <w:szCs w:val="18"/>
               </w:rPr>
-              <w:lastRenderedPageBreak/>
               <w:t xml:space="preserve">Proportion of </w:t>
             </w:r>
             <w:r>
@@ -6928,7 +6927,6 @@
     </w:p>
     <w:p>
       <w:r>
-        <w:lastRenderedPageBreak/>
         <w:t>Using these assumptions, we estimate that approximately 0.7% of the U.S. population in 1940 was either diagnosed or living with undiagnosed syphilis.</w:t>
       </w:r>
     </w:p>
@@ -7027,7 +7025,23 @@
         <w:t xml:space="preserve"> </w:t>
       </w:r>
       <w:r>
-        <w:t xml:space="preserve">However, given the limited role of this parameter in estimating the burden of infection in 1940, we believe that potential biases may have a minimal impact on the overall results. This is because the Bayesian calibration process will fit the simulations to historical trends in syphilis diagnoses over time, effectively adjusting for biases in regional infection sizes. As long as these biases do not distort the overall trajectory of the epidemic, the majority of individuals with prevalent disease from that time frame would not survive to the present </w:t>
+        <w:t xml:space="preserve">However, given the limited role of this parameter in estimating the burden of infection in 1940, we believe that potential biases may have a minimal impact on the overall results. This is because the Bayesian calibration process will fit the simulations to historical trends in syphilis diagnoses over time, effectively adjusting for biases in regional infection sizes. </w:t>
+      </w:r>
+      <w:proofErr w:type="gramStart"/>
+      <w:r>
+        <w:t>As long as</w:t>
+      </w:r>
+      <w:proofErr w:type="gramEnd"/>
+      <w:r>
+        <w:t xml:space="preserve"> these biases do not distort the overall trajectory of the epidemic, </w:t>
+      </w:r>
+      <w:proofErr w:type="gramStart"/>
+      <w:r>
+        <w:t>the majority of</w:t>
+      </w:r>
+      <w:proofErr w:type="gramEnd"/>
+      <w:r>
+        <w:t xml:space="preserve"> individuals with prevalent disease from that time frame would not survive to the present </w:t>
       </w:r>
       <w:proofErr w:type="gramStart"/>
       <w:r>
@@ -7089,7 +7103,6 @@
         </w:rPr>
       </w:pPr>
       <w:r>
-        <w:lastRenderedPageBreak/>
         <w:t>Primary syphilis:</w:t>
       </w:r>
     </w:p>
@@ -9222,69 +9235,26 @@
     <w:p>
       <w:pPr>
         <w:pStyle w:val="Heading2"/>
-      </w:pPr>
-      <w:r>
-        <w:t>Proportion of primary/secondary symptomatic disease among MSM, Het men and Women</w:t>
-      </w:r>
-    </w:p>
-    <w:p>
-      <w:pPr>
         <w:jc w:val="both"/>
         <w:rPr>
           <w:rFonts w:cs="Calibri"/>
-          <w:szCs w:val="20"/>
-        </w:rPr>
-      </w:pPr>
-      <w:r>
-        <w:rPr>
-          <w:rFonts w:cs="Calibri"/>
-          <w:szCs w:val="20"/>
-        </w:rPr>
-        <w:t xml:space="preserve"> “</w:t>
-      </w:r>
-      <w:r>
-        <w:rPr>
-          <w:rFonts w:cs="Calibri"/>
-          <w:szCs w:val="20"/>
-        </w:rPr>
-        <w:t xml:space="preserve">We are now </w:t>
-      </w:r>
-      <w:r>
-        <w:rPr>
-          <w:rFonts w:cs="Calibri"/>
-          <w:szCs w:val="20"/>
-        </w:rPr>
-        <w:t>[assuming]</w:t>
-      </w:r>
-      <w:r>
-        <w:rPr>
-          <w:rFonts w:cs="Calibri"/>
-          <w:szCs w:val="20"/>
-        </w:rPr>
-        <w:t xml:space="preserve"> that only a percentage of cases in the primary/secondary stage are symptomatic, and among those with symptoms, some </w:t>
+        </w:rPr>
+      </w:pPr>
+      <w:r>
+        <w:t xml:space="preserve">Proportion of primary/secondary symptomatic disease </w:t>
+      </w:r>
+    </w:p>
+    <w:p>
+      <w:r>
+        <w:t xml:space="preserve"> “We are now [assuming] that only a percentage of cases in the primary/secondary stage are symptomatic, and among those with symptoms, some </w:t>
       </w:r>
       <w:proofErr w:type="gramStart"/>
       <w:r>
-        <w:rPr>
-          <w:rFonts w:cs="Calibri"/>
-          <w:szCs w:val="20"/>
-        </w:rPr>
         <w:t>percentage</w:t>
       </w:r>
       <w:proofErr w:type="gramEnd"/>
       <w:r>
-        <w:rPr>
-          <w:rFonts w:cs="Calibri"/>
-          <w:szCs w:val="20"/>
-        </w:rPr>
-        <w:t xml:space="preserve"> of cases don’t recognize symptoms.</w:t>
-      </w:r>
-      <w:r>
-        <w:rPr>
-          <w:rFonts w:cs="Calibri"/>
-          <w:szCs w:val="20"/>
-        </w:rPr>
-        <w:t>”</w:t>
+        <w:t xml:space="preserve"> of cases don’t recognize symptoms.”</w:t>
       </w:r>
     </w:p>
     <w:p>
@@ -9302,7 +9272,6 @@
           <w:bCs/>
           <w:szCs w:val="20"/>
         </w:rPr>
-        <w:lastRenderedPageBreak/>
         <w:t>Parameter:</w:t>
       </w:r>
       <w:r>
@@ -9310,7 +9279,14 @@
           <w:rFonts w:cs="Calibri"/>
           <w:szCs w:val="20"/>
         </w:rPr>
-        <w:t xml:space="preserve"> Proportion of primary/secondary symptomatic disease among MSM, Het men and Women</w:t>
+        <w:t xml:space="preserve"> Proportion of primary/secondary symptomatic disease among MSM</w:t>
+      </w:r>
+      <w:r>
+        <w:rPr>
+          <w:rFonts w:cs="Calibri"/>
+          <w:szCs w:val="20"/>
+        </w:rPr>
+        <w:t xml:space="preserve"> (also applied to heterosexual men)</w:t>
       </w:r>
     </w:p>
     <w:p>
@@ -9811,21 +9787,443 @@
     </w:p>
     <w:p>
       <w:pPr>
-        <w:tabs>
-          <w:tab w:val="left" w:pos="2230"/>
-        </w:tabs>
-        <w:rPr>
-          <w:rFonts w:cstheme="minorBidi"/>
-          <w:szCs w:val="20"/>
-        </w:rPr>
-      </w:pPr>
-      <w:r>
-        <w:rPr>
-          <w:rFonts w:cstheme="minorBidi"/>
-          <w:szCs w:val="20"/>
-        </w:rPr>
-        <w:tab/>
-      </w:r>
+        <w:jc w:val="both"/>
+        <w:rPr>
+          <w:rFonts w:cs="Calibri"/>
+          <w:b/>
+          <w:bCs/>
+          <w:szCs w:val="20"/>
+        </w:rPr>
+      </w:pPr>
+    </w:p>
+    <w:p>
+      <w:pPr>
+        <w:jc w:val="both"/>
+        <w:rPr>
+          <w:rFonts w:cs="Calibri"/>
+          <w:szCs w:val="20"/>
+        </w:rPr>
+      </w:pPr>
+      <w:r>
+        <w:rPr>
+          <w:rFonts w:cs="Calibri"/>
+          <w:b/>
+          <w:bCs/>
+          <w:szCs w:val="20"/>
+        </w:rPr>
+        <w:t>Parameter:</w:t>
+      </w:r>
+      <w:r>
+        <w:rPr>
+          <w:rFonts w:cs="Calibri"/>
+          <w:szCs w:val="20"/>
+        </w:rPr>
+        <w:t xml:space="preserve"> </w:t>
+      </w:r>
+      <w:r>
+        <w:rPr>
+          <w:rFonts w:cs="Calibri"/>
+          <w:szCs w:val="20"/>
+        </w:rPr>
+        <w:t>Ratio</w:t>
+      </w:r>
+      <w:r>
+        <w:rPr>
+          <w:rFonts w:cs="Calibri"/>
+          <w:szCs w:val="20"/>
+        </w:rPr>
+        <w:t xml:space="preserve"> of primary/secondary symptomatic disease among </w:t>
+      </w:r>
+      <w:r>
+        <w:rPr>
+          <w:rFonts w:cs="Calibri"/>
+          <w:szCs w:val="20"/>
+        </w:rPr>
+        <w:t>women</w:t>
+      </w:r>
+      <w:r>
+        <w:rPr>
+          <w:rFonts w:cs="Calibri"/>
+          <w:szCs w:val="20"/>
+        </w:rPr>
+        <w:t xml:space="preserve"> relative to MSM</w:t>
+      </w:r>
+    </w:p>
+    <w:p>
+      <w:pPr>
+        <w:pStyle w:val="ListParagraph"/>
+        <w:numPr>
+          <w:ilvl w:val="0"/>
+          <w:numId w:val="37"/>
+        </w:numPr>
+        <w:jc w:val="both"/>
+        <w:rPr>
+          <w:rFonts w:cs="Calibri"/>
+          <w:szCs w:val="20"/>
+        </w:rPr>
+      </w:pPr>
+      <w:r>
+        <w:rPr>
+          <w:rFonts w:cs="Calibri"/>
+          <w:b/>
+          <w:bCs/>
+          <w:szCs w:val="20"/>
+        </w:rPr>
+        <w:t xml:space="preserve">Summary: </w:t>
+      </w:r>
+      <w:r>
+        <w:rPr>
+          <w:rFonts w:cs="Calibri"/>
+          <w:szCs w:val="20"/>
+        </w:rPr>
+        <w:br/>
+      </w:r>
+      <w:proofErr w:type="spellStart"/>
+      <w:r>
+        <w:rPr>
+          <w:rFonts w:cs="Calibri"/>
+          <w:szCs w:val="20"/>
+        </w:rPr>
+        <w:t>Berzkalns</w:t>
+      </w:r>
+      <w:r>
+        <w:rPr>
+          <w:rFonts w:cs="Calibri"/>
+          <w:szCs w:val="20"/>
+        </w:rPr>
+        <w:t xml:space="preserve">, </w:t>
+      </w:r>
+      <w:proofErr w:type="spellEnd"/>
+      <w:r>
+        <w:rPr>
+          <w:rFonts w:cs="Calibri"/>
+          <w:szCs w:val="20"/>
+        </w:rPr>
+        <w:t>et al (2023) a</w:t>
+      </w:r>
+      <w:r>
+        <w:rPr>
+          <w:rFonts w:cs="Calibri"/>
+          <w:szCs w:val="20"/>
+        </w:rPr>
+        <w:t>nalyzed surveillance data from King County between 2007 and 2022 to examine incidence trends of syphilis, stratified by stage and gender</w:t>
+      </w:r>
+      <w:r>
+        <w:rPr>
+          <w:rFonts w:cs="Calibri"/>
+          <w:szCs w:val="20"/>
+        </w:rPr>
+        <w:fldChar w:fldCharType="begin"/>
+      </w:r>
+      <w:r>
+        <w:rPr>
+          <w:rFonts w:cs="Calibri"/>
+          <w:szCs w:val="20"/>
+        </w:rPr>
+        <w:instrText xml:space="preserve"> ADDIN EN.CITE &lt;EndNote&gt;&lt;Cite&gt;&lt;Author&gt;Kerani&lt;/Author&gt;&lt;Year&gt;2024&lt;/Year&gt;&lt;RecNum&gt;1268&lt;/RecNum&gt;&lt;DisplayText&gt;(Kerani, Chang et al. 2024)&lt;/DisplayText&gt;&lt;record&gt;&lt;rec-number&gt;1268&lt;/rec-number&gt;&lt;foreign-keys&gt;&lt;key app="EN" db-id="0de29wz08pxpvrezp2r5trx59zf09wpzr5sv" timestamp="1740758462" guid="9536c7c2-4364-4b99-bcea-85a4aea1aa9a"&gt;1268&lt;/key&gt;&lt;/foreign-keys&gt;&lt;ref-type name="Journal Article"&gt;17&lt;/ref-type&gt;&lt;contributors&gt;&lt;authors&gt;&lt;author&gt;Kerani, Roxanne P&lt;/author&gt;&lt;author&gt;Chang, Alene&lt;/author&gt;&lt;author&gt;Berzkalns, Anna&lt;/author&gt;&lt;author&gt;Moreno, Juan Palacios&lt;/author&gt;&lt;author&gt;Ramchandani, Meena&lt;/author&gt;&lt;author&gt;Golden, Matthew R&lt;/author&gt;&lt;/authors&gt;&lt;/contributors&gt;&lt;titles&gt;&lt;title&gt;An evaluation of syphilis partner services among gay, bisexual, and other men who have sex with men with early syphilis in King County, WA&lt;/title&gt;&lt;secondary-title&gt;Sexually Transmitted Diseases&lt;/secondary-title&gt;&lt;/titles&gt;&lt;periodical&gt;&lt;full-title&gt;Sex Transm Dis&lt;/full-title&gt;&lt;abbr-1&gt;Sexually transmitted diseases&lt;/abbr-1&gt;&lt;/periodical&gt;&lt;pages&gt;10.1097&lt;/pages&gt;&lt;dates&gt;&lt;year&gt;2024&lt;/year&gt;&lt;/dates&gt;&lt;isbn&gt;0148-5717&lt;/isbn&gt;&lt;urls&gt;&lt;/urls&gt;&lt;/record&gt;&lt;/Cite&gt;&lt;/EndNote&gt;</w:instrText>
+      </w:r>
+      <w:r>
+        <w:rPr>
+          <w:rFonts w:cs="Calibri"/>
+          <w:szCs w:val="20"/>
+        </w:rPr>
+        <w:fldChar w:fldCharType="separate"/>
+      </w:r>
+      <w:r>
+        <w:rPr>
+          <w:rFonts w:cs="Calibri"/>
+          <w:noProof/>
+          <w:szCs w:val="20"/>
+        </w:rPr>
+        <w:t>(Kerani, Chang et al. 2024)</w:t>
+      </w:r>
+      <w:r>
+        <w:rPr>
+          <w:rFonts w:cs="Calibri"/>
+          <w:szCs w:val="20"/>
+        </w:rPr>
+        <w:fldChar w:fldCharType="end"/>
+      </w:r>
+      <w:r>
+        <w:rPr>
+          <w:rFonts w:cs="Calibri"/>
+          <w:szCs w:val="20"/>
+        </w:rPr>
+        <w:t xml:space="preserve">. Among women, </w:t>
+      </w:r>
+      <w:proofErr w:type="gramStart"/>
+      <w:r>
+        <w:rPr>
+          <w:rFonts w:cs="Calibri"/>
+          <w:szCs w:val="20"/>
+        </w:rPr>
+        <w:t>the majority of</w:t>
+      </w:r>
+      <w:proofErr w:type="gramEnd"/>
+      <w:r>
+        <w:rPr>
+          <w:rFonts w:cs="Calibri"/>
+          <w:szCs w:val="20"/>
+        </w:rPr>
+        <w:t xml:space="preserve"> syphilis cases (76%) each year were classified as late or of unknown duration, with the percentage ranging from 58% to 96%. However, by 2020, the rate of early syphilis in women surpassed that of latent or unknown duration syphilis. By 2022, 52% of all syphilis cases in women were classified as early.</w:t>
+      </w:r>
+    </w:p>
+    <w:p>
+      <w:pPr>
+        <w:pStyle w:val="ListParagraph"/>
+        <w:numPr>
+          <w:ilvl w:val="0"/>
+          <w:numId w:val="37"/>
+        </w:numPr>
+        <w:jc w:val="both"/>
+        <w:rPr>
+          <w:rFonts w:cs="Calibri"/>
+          <w:szCs w:val="20"/>
+        </w:rPr>
+      </w:pPr>
+      <w:r>
+        <w:rPr>
+          <w:rFonts w:cs="Calibri"/>
+          <w:szCs w:val="20"/>
+        </w:rPr>
+        <w:t>From 2007 to 2010, 5% of cisgender women with late or unknown duration syphilis had an RPR titer ≥1:32. This increased to 26% from 2011 to 2020, and 54% in 2021 to 2022, indicating a rise in recent infections.</w:t>
+      </w:r>
+    </w:p>
+    <w:p>
+      <w:pPr>
+        <w:pStyle w:val="ListParagraph"/>
+        <w:numPr>
+          <w:ilvl w:val="0"/>
+          <w:numId w:val="37"/>
+        </w:numPr>
+        <w:jc w:val="both"/>
+        <w:rPr>
+          <w:rFonts w:cs="Calibri"/>
+          <w:szCs w:val="20"/>
+        </w:rPr>
+      </w:pPr>
+      <w:r>
+        <w:rPr>
+          <w:rFonts w:cs="Calibri"/>
+          <w:szCs w:val="20"/>
+        </w:rPr>
+        <w:t xml:space="preserve">Assuming that these recent infections were missed due to the lack of symptoms, we estimated the total number of early infections (including both </w:t>
+      </w:r>
+      <w:proofErr w:type="gramStart"/>
+      <w:r>
+        <w:rPr>
+          <w:rFonts w:cs="Calibri"/>
+          <w:szCs w:val="20"/>
+        </w:rPr>
+        <w:t>early stage</w:t>
+      </w:r>
+      <w:proofErr w:type="gramEnd"/>
+      <w:r>
+        <w:rPr>
+          <w:rFonts w:cs="Calibri"/>
+          <w:szCs w:val="20"/>
+        </w:rPr>
+        <w:t xml:space="preserve"> diagnoses and late/unknown stage cases with high RPR titers) and calculated the proportion that were symptomatic. We applied a similar method to estimate this proportion for MSM (men who have sex with men) in this study.</w:t>
+      </w:r>
+    </w:p>
+    <w:p>
+      <w:pPr>
+        <w:pStyle w:val="ListParagraph"/>
+        <w:numPr>
+          <w:ilvl w:val="0"/>
+          <w:numId w:val="37"/>
+        </w:numPr>
+        <w:jc w:val="both"/>
+        <w:rPr>
+          <w:rFonts w:cs="Calibri"/>
+          <w:szCs w:val="20"/>
+        </w:rPr>
+      </w:pPr>
+      <w:r>
+        <w:rPr>
+          <w:rFonts w:cs="Calibri"/>
+          <w:szCs w:val="20"/>
+        </w:rPr>
+        <w:t>Finally, we compared the ratio of symptomatic early syphilis cases in women to those in MSM.</w:t>
+      </w:r>
+    </w:p>
+    <w:p>
+      <w:pPr>
+        <w:pStyle w:val="ListParagraph"/>
+        <w:numPr>
+          <w:ilvl w:val="0"/>
+          <w:numId w:val="37"/>
+        </w:numPr>
+        <w:jc w:val="both"/>
+        <w:rPr>
+          <w:rFonts w:cs="Calibri"/>
+          <w:szCs w:val="20"/>
+        </w:rPr>
+      </w:pPr>
+      <w:r>
+        <w:rPr>
+          <w:rFonts w:cs="Calibri"/>
+          <w:szCs w:val="20"/>
+        </w:rPr>
+        <w:t xml:space="preserve">This results in a ration of 95%, 62%, 42% from 2007-2010, 2011-2020, and 2021-2022 respectively. </w:t>
+      </w:r>
+      <w:r>
+        <w:rPr>
+          <w:rFonts w:cs="Calibri"/>
+          <w:szCs w:val="20"/>
+        </w:rPr>
+        <w:t>The weighted mean value over 2007-2022 is 67%</w:t>
+      </w:r>
+      <w:r>
+        <w:rPr>
+          <w:rFonts w:cs="Calibri"/>
+          <w:szCs w:val="20"/>
+        </w:rPr>
+        <w:t xml:space="preserve">. </w:t>
+      </w:r>
+      <w:r>
+        <w:rPr>
+          <w:rFonts w:cs="Calibri"/>
+          <w:szCs w:val="20"/>
+        </w:rPr>
+        <w:t>Given that women have a lower probability of symptomatic disease in the primary stage compared to the secondary stage, we apply this ratio only to infections in the primary stage. For infections in the secondary stage, we assume that women have a similar symptomatic ratio to MSM.</w:t>
+      </w:r>
+    </w:p>
+    <w:p>
+      <w:pPr>
+        <w:pStyle w:val="ListParagraph"/>
+        <w:jc w:val="both"/>
+        <w:rPr>
+          <w:rFonts w:cs="Calibri"/>
+          <w:szCs w:val="20"/>
+        </w:rPr>
+      </w:pPr>
+    </w:p>
+    <w:p>
+      <w:pPr>
+        <w:pStyle w:val="ListParagraph"/>
+        <w:numPr>
+          <w:ilvl w:val="2"/>
+          <w:numId w:val="14"/>
+        </w:numPr>
+        <w:spacing w:before="0" w:after="0"/>
+        <w:jc w:val="both"/>
+        <w:rPr>
+          <w:rFonts w:cs="Calibri"/>
+          <w:b/>
+          <w:bCs/>
+          <w:color w:val="7030A0"/>
+          <w:szCs w:val="20"/>
+        </w:rPr>
+      </w:pPr>
+      <w:r>
+        <w:rPr>
+          <w:rFonts w:cs="Calibri"/>
+          <w:b/>
+          <w:bCs/>
+          <w:color w:val="7030A0"/>
+          <w:szCs w:val="20"/>
+        </w:rPr>
+        <w:t xml:space="preserve">Ratio of symptomatic disease </w:t>
+      </w:r>
+      <w:r>
+        <w:rPr>
+          <w:rFonts w:cs="Calibri"/>
+          <w:b/>
+          <w:bCs/>
+          <w:color w:val="7030A0"/>
+          <w:szCs w:val="20"/>
+        </w:rPr>
+        <w:t xml:space="preserve">in the </w:t>
+      </w:r>
+      <w:r>
+        <w:rPr>
+          <w:rFonts w:cs="Calibri"/>
+          <w:b/>
+          <w:bCs/>
+          <w:color w:val="7030A0"/>
+          <w:szCs w:val="20"/>
+        </w:rPr>
+        <w:t>primary</w:t>
+      </w:r>
+      <w:r>
+        <w:rPr>
+          <w:rFonts w:cs="Calibri"/>
+          <w:b/>
+          <w:bCs/>
+          <w:color w:val="7030A0"/>
+          <w:szCs w:val="20"/>
+        </w:rPr>
+        <w:t xml:space="preserve"> </w:t>
+      </w:r>
+      <w:proofErr w:type="spellStart"/>
+      <w:r>
+        <w:rPr>
+          <w:rFonts w:cs="Calibri"/>
+          <w:b/>
+          <w:bCs/>
+          <w:color w:val="7030A0"/>
+          <w:szCs w:val="20"/>
+        </w:rPr>
+        <w:t>stage</w:t>
+      </w:r>
+      <w:proofErr w:type="spellEnd"/>
+      <w:r>
+        <w:rPr>
+          <w:rFonts w:cs="Calibri"/>
+          <w:b/>
+          <w:bCs/>
+          <w:color w:val="7030A0"/>
+          <w:szCs w:val="20"/>
+        </w:rPr>
+        <w:t xml:space="preserve"> </w:t>
+      </w:r>
+      <w:r>
+        <w:rPr>
+          <w:rFonts w:cs="Calibri"/>
+          <w:b/>
+          <w:bCs/>
+          <w:color w:val="7030A0"/>
+          <w:szCs w:val="20"/>
+        </w:rPr>
+        <w:t>among women relative to MSM</w:t>
+      </w:r>
+      <w:r>
+        <w:rPr>
+          <w:rFonts w:cs="Calibri"/>
+          <w:b/>
+          <w:bCs/>
+          <w:color w:val="7030A0"/>
+          <w:szCs w:val="20"/>
+        </w:rPr>
+        <w:t>= 67%</w:t>
+      </w:r>
+    </w:p>
+    <w:p>
+      <w:pPr>
+        <w:spacing w:before="0" w:after="0"/>
+        <w:jc w:val="both"/>
+        <w:rPr>
+          <w:rFonts w:cs="Calibri"/>
+          <w:b/>
+          <w:bCs/>
+          <w:color w:val="7030A0"/>
+          <w:szCs w:val="20"/>
+        </w:rPr>
+      </w:pPr>
+    </w:p>
+    <w:p>
+      <w:pPr>
+        <w:spacing w:before="0" w:after="0"/>
+        <w:jc w:val="both"/>
+        <w:rPr>
+          <w:rFonts w:cs="Calibri"/>
+          <w:b/>
+          <w:bCs/>
+          <w:color w:val="7030A0"/>
+          <w:szCs w:val="20"/>
+        </w:rPr>
+      </w:pPr>
     </w:p>
     <w:p>
       <w:pPr>
@@ -10111,16 +10509,7 @@
           <w:noProof/>
           <w:szCs w:val="20"/>
         </w:rPr>
-        <w:t xml:space="preserve">(Gross </w:t>
-      </w:r>
-      <w:r>
-        <w:rPr>
-          <w:rFonts w:cstheme="minorBidi"/>
-          <w:noProof/>
-          <w:szCs w:val="20"/>
-        </w:rPr>
-        <w:lastRenderedPageBreak/>
-        <w:t>and Tyring 2011)</w:t>
+        <w:t>(Gross and Tyring 2011)</w:t>
       </w:r>
       <w:r>
         <w:rPr>
@@ -10423,7 +10812,23 @@
           <w:rFonts w:cs="Calibri"/>
           <w:szCs w:val="20"/>
         </w:rPr>
-        <w:t xml:space="preserve">1-.003))/(1/12) = </w:t>
+        <w:t>1-.003))</w:t>
+      </w:r>
+      <w:proofErr w:type="gramStart"/>
+      <w:r>
+        <w:rPr>
+          <w:rFonts w:cs="Calibri"/>
+          <w:szCs w:val="20"/>
+        </w:rPr>
+        <w:t>/(</w:t>
+      </w:r>
+      <w:proofErr w:type="gramEnd"/>
+      <w:r>
+        <w:rPr>
+          <w:rFonts w:cs="Calibri"/>
+          <w:szCs w:val="20"/>
+        </w:rPr>
+        <w:t xml:space="preserve">1/12) = </w:t>
       </w:r>
     </w:p>
     <w:p>
@@ -10558,7 +10963,23 @@
           <w:rFonts w:cs="Calibri"/>
           <w:szCs w:val="20"/>
         </w:rPr>
-        <w:t>1-.011))/(3/12)</w:t>
+        <w:t>1-.011))</w:t>
+      </w:r>
+      <w:proofErr w:type="gramStart"/>
+      <w:r>
+        <w:rPr>
+          <w:rFonts w:cs="Calibri"/>
+          <w:szCs w:val="20"/>
+        </w:rPr>
+        <w:t>/(</w:t>
+      </w:r>
+      <w:proofErr w:type="gramEnd"/>
+      <w:r>
+        <w:rPr>
+          <w:rFonts w:cs="Calibri"/>
+          <w:szCs w:val="20"/>
+        </w:rPr>
+        <w:t>3/12)</w:t>
       </w:r>
     </w:p>
     <w:p>
@@ -10693,7 +11114,23 @@
           <w:rFonts w:cs="Calibri"/>
           <w:szCs w:val="20"/>
         </w:rPr>
-        <w:t>1-.008))/(8/12)</w:t>
+        <w:t>1-.008))</w:t>
+      </w:r>
+      <w:proofErr w:type="gramStart"/>
+      <w:r>
+        <w:rPr>
+          <w:rFonts w:cs="Calibri"/>
+          <w:szCs w:val="20"/>
+        </w:rPr>
+        <w:t>/(</w:t>
+      </w:r>
+      <w:proofErr w:type="gramEnd"/>
+      <w:r>
+        <w:rPr>
+          <w:rFonts w:cs="Calibri"/>
+          <w:szCs w:val="20"/>
+        </w:rPr>
+        <w:t>8/12)</w:t>
       </w:r>
     </w:p>
     <w:p>
@@ -10810,7 +11247,23 @@
           <w:color w:val="7030A0"/>
           <w:u w:val="single"/>
         </w:rPr>
-        <w:t xml:space="preserve"> 5%* [25-60%]=[1.25–3%] </w:t>
+        <w:t xml:space="preserve"> 5%* [25-60</w:t>
+      </w:r>
+      <w:proofErr w:type="gramStart"/>
+      <w:r>
+        <w:rPr>
+          <w:color w:val="7030A0"/>
+          <w:u w:val="single"/>
+        </w:rPr>
+        <w:t>%]=</w:t>
+      </w:r>
+      <w:proofErr w:type="gramEnd"/>
+      <w:r>
+        <w:rPr>
+          <w:color w:val="7030A0"/>
+          <w:u w:val="single"/>
+        </w:rPr>
+        <w:t xml:space="preserve">[1.25–3%] </w:t>
       </w:r>
       <w:r>
         <w:rPr>
@@ -11049,8 +11502,9 @@
           <w:bCs/>
           <w:szCs w:val="20"/>
         </w:rPr>
-        <w:t>1-.0125))/(4/12)</w:t>
-      </w:r>
+        <w:t>1-.0125))</w:t>
+      </w:r>
+      <w:proofErr w:type="gramStart"/>
       <w:r>
         <w:rPr>
           <w:rFonts w:cs="Calibri"/>
@@ -11058,7 +11512,46 @@
           <w:bCs/>
           <w:szCs w:val="20"/>
         </w:rPr>
-        <w:t>=0.037</w:t>
+        <w:t>/(</w:t>
+      </w:r>
+      <w:proofErr w:type="gramEnd"/>
+      <w:r>
+        <w:rPr>
+          <w:rFonts w:cs="Calibri"/>
+          <w:b/>
+          <w:bCs/>
+          <w:szCs w:val="20"/>
+        </w:rPr>
+        <w:t>4/</w:t>
+      </w:r>
+      <w:proofErr w:type="gramStart"/>
+      <w:r>
+        <w:rPr>
+          <w:rFonts w:cs="Calibri"/>
+          <w:b/>
+          <w:bCs/>
+          <w:szCs w:val="20"/>
+        </w:rPr>
+        <w:t>12)</w:t>
+      </w:r>
+      <w:r>
+        <w:rPr>
+          <w:rFonts w:cs="Calibri"/>
+          <w:b/>
+          <w:bCs/>
+          <w:szCs w:val="20"/>
+        </w:rPr>
+        <w:t>=</w:t>
+      </w:r>
+      <w:proofErr w:type="gramEnd"/>
+      <w:r>
+        <w:rPr>
+          <w:rFonts w:cs="Calibri"/>
+          <w:b/>
+          <w:bCs/>
+          <w:szCs w:val="20"/>
+        </w:rPr>
+        <w:t>0.037</w:t>
       </w:r>
     </w:p>
     <w:p>
@@ -11142,7 +11635,47 @@
           <w:bCs/>
           <w:szCs w:val="20"/>
         </w:rPr>
-        <w:t>1-.03))/(4/12)=0.091</w:t>
+        <w:t>1-.03))</w:t>
+      </w:r>
+      <w:proofErr w:type="gramStart"/>
+      <w:r>
+        <w:rPr>
+          <w:rFonts w:cs="Calibri"/>
+          <w:b/>
+          <w:bCs/>
+          <w:szCs w:val="20"/>
+        </w:rPr>
+        <w:t>/(</w:t>
+      </w:r>
+      <w:proofErr w:type="gramEnd"/>
+      <w:r>
+        <w:rPr>
+          <w:rFonts w:cs="Calibri"/>
+          <w:b/>
+          <w:bCs/>
+          <w:szCs w:val="20"/>
+        </w:rPr>
+        <w:t>4/</w:t>
+      </w:r>
+      <w:proofErr w:type="gramStart"/>
+      <w:r>
+        <w:rPr>
+          <w:rFonts w:cs="Calibri"/>
+          <w:b/>
+          <w:bCs/>
+          <w:szCs w:val="20"/>
+        </w:rPr>
+        <w:t>12)=</w:t>
+      </w:r>
+      <w:proofErr w:type="gramEnd"/>
+      <w:r>
+        <w:rPr>
+          <w:rFonts w:cs="Calibri"/>
+          <w:b/>
+          <w:bCs/>
+          <w:szCs w:val="20"/>
+        </w:rPr>
+        <w:t>0.091</w:t>
       </w:r>
     </w:p>
     <w:p>
@@ -11563,7 +12096,6 @@
           <w:noProof/>
           <w14:ligatures w14:val="standardContextual"/>
         </w:rPr>
-        <w:lastRenderedPageBreak/>
         <w:drawing>
           <wp:inline distT="0" distB="0" distL="0" distR="0" wp14:anchorId="125E9F80" wp14:editId="53199E9B">
             <wp:extent cx="3604260" cy="1213357"/>
@@ -12939,7 +13471,7 @@
           <w14:ligatures w14:val="standardContextual"/>
         </w:rPr>
         <w:drawing>
-          <wp:inline distT="0" distB="0" distL="0" distR="0" wp14:anchorId="415FF102" wp14:editId="3F1DB8D8">
+          <wp:inline distT="0" distB="0" distL="0" distR="0" wp14:anchorId="415FF102" wp14:editId="0CACCA6C">
             <wp:extent cx="3227696" cy="773819"/>
             <wp:effectExtent l="0" t="0" r="0" b="1270"/>
             <wp:docPr id="1573033666" name="Picture 1" descr="A close-up of a chart&#10;&#10;AI-generated content may be incorrect."/>
@@ -13232,7 +13764,6 @@
         <w:pStyle w:val="Heading4"/>
       </w:pPr>
       <w:r>
-        <w:lastRenderedPageBreak/>
         <w:t xml:space="preserve">Cardiovascular </w:t>
       </w:r>
       <w:r>
@@ -13450,7 +13981,7 @@
           <w14:ligatures w14:val="standardContextual"/>
         </w:rPr>
         <w:drawing>
-          <wp:inline distT="0" distB="0" distL="0" distR="0" wp14:anchorId="15D78B3E" wp14:editId="630482E0">
+          <wp:inline distT="0" distB="0" distL="0" distR="0" wp14:anchorId="15D78B3E" wp14:editId="04E2D25C">
             <wp:extent cx="3227070" cy="1169468"/>
             <wp:effectExtent l="0" t="0" r="0" b="0"/>
             <wp:docPr id="263922284" name="Picture 3" descr="A table of blood vessels&#10;&#10;AI-generated content may be incorrect."/>
@@ -13499,7 +14030,7 @@
           <w14:ligatures w14:val="standardContextual"/>
         </w:rPr>
         <w:drawing>
-          <wp:inline distT="0" distB="0" distL="0" distR="0" wp14:anchorId="060CF7B2" wp14:editId="1EA2B4F3">
+          <wp:inline distT="0" distB="0" distL="0" distR="0" wp14:anchorId="060CF7B2" wp14:editId="26E39BF5">
             <wp:extent cx="2142699" cy="1772203"/>
             <wp:effectExtent l="0" t="0" r="3810" b="6350"/>
             <wp:docPr id="2048944218" name="Picture 4" descr="A graph of different types of syphilis&#10;&#10;AI-generated content may be incorrect."/>
@@ -14437,7 +14968,21 @@
         <w:rPr>
           <w:highlight w:val="yellow"/>
         </w:rPr>
-        <w:t>.tertiary.late.range</w:t>
+        <w:t>.</w:t>
+      </w:r>
+      <w:proofErr w:type="gramStart"/>
+      <w:r>
+        <w:rPr>
+          <w:highlight w:val="yellow"/>
+        </w:rPr>
+        <w:t>tertiary.late</w:t>
+      </w:r>
+      <w:proofErr w:type="gramEnd"/>
+      <w:r>
+        <w:rPr>
+          <w:highlight w:val="yellow"/>
+        </w:rPr>
+        <w:t>.range</w:t>
       </w:r>
       <w:proofErr w:type="spellEnd"/>
       <w:r>
@@ -14466,7 +15011,6 @@
         <w:rPr>
           <w:highlight w:val="yellow"/>
         </w:rPr>
-        <w:lastRenderedPageBreak/>
         <w:t>rate.female</w:t>
       </w:r>
       <w:proofErr w:type="gramEnd"/>
@@ -14474,7 +15018,21 @@
         <w:rPr>
           <w:highlight w:val="yellow"/>
         </w:rPr>
-        <w:t>.tertiary.late.range</w:t>
+        <w:t>.</w:t>
+      </w:r>
+      <w:proofErr w:type="gramStart"/>
+      <w:r>
+        <w:rPr>
+          <w:highlight w:val="yellow"/>
+        </w:rPr>
+        <w:t>tertiary.late</w:t>
+      </w:r>
+      <w:proofErr w:type="gramEnd"/>
+      <w:r>
+        <w:rPr>
+          <w:highlight w:val="yellow"/>
+        </w:rPr>
+        <w:t>.range</w:t>
       </w:r>
       <w:proofErr w:type="spellEnd"/>
       <w:r>
@@ -14505,7 +15063,6 @@
         <w:pStyle w:val="Heading1"/>
       </w:pPr>
       <w:r>
-        <w:lastRenderedPageBreak/>
         <w:t>Infectiousness</w:t>
       </w:r>
     </w:p>
@@ -14687,7 +15244,6 @@
         <w:pStyle w:val="Heading1"/>
       </w:pPr>
       <w:r>
-        <w:lastRenderedPageBreak/>
         <w:t xml:space="preserve">Vertical transmission and congenital syphilis </w:t>
       </w:r>
     </w:p>
@@ -15080,7 +15636,6 @@
           <w:b/>
           <w:bCs/>
         </w:rPr>
-        <w:lastRenderedPageBreak/>
         <w:t xml:space="preserve">Risk of congenital syphilis </w:t>
       </w:r>
       <w:r>
@@ -16711,7 +17266,15 @@
           <w:rFonts w:cs="Calibri"/>
           <w:szCs w:val="20"/>
         </w:rPr>
-        <w:t>1-0.89)</w:t>
+        <w:t>1-0.</w:t>
+      </w:r>
+      <w:proofErr w:type="gramStart"/>
+      <w:r>
+        <w:rPr>
+          <w:rFonts w:cs="Calibri"/>
+          <w:szCs w:val="20"/>
+        </w:rPr>
+        <w:t>89)</w:t>
       </w:r>
       <w:r>
         <w:rPr>
@@ -16720,6 +17283,7 @@
         </w:rPr>
         <w:t>=</w:t>
       </w:r>
+      <w:proofErr w:type="gramEnd"/>
       <w:r>
         <w:rPr>
           <w:rFonts w:cs="Calibri"/>
@@ -18167,7 +18731,6 @@
           <w:noProof/>
           <w:szCs w:val="20"/>
         </w:rPr>
-        <w:lastRenderedPageBreak/>
         <w:drawing>
           <wp:inline distT="0" distB="0" distL="0" distR="0" wp14:anchorId="4CB6E9D4" wp14:editId="20353C70">
             <wp:extent cx="5943600" cy="4431665"/>
@@ -18312,7 +18875,6 @@
         <w:pStyle w:val="Heading1"/>
       </w:pPr>
       <w:r>
-        <w:lastRenderedPageBreak/>
         <w:t>Miscellaneous</w:t>
       </w:r>
     </w:p>
@@ -18941,11 +19503,7 @@
         <w:t>28%</w:t>
       </w:r>
       <w:r>
-        <w:t xml:space="preserve"> of patients </w:t>
-      </w:r>
-      <w:r>
-        <w:lastRenderedPageBreak/>
-        <w:t xml:space="preserve">eventually developing clinically evident complications of late disease. These complications included </w:t>
+        <w:t xml:space="preserve"> of patients eventually developing clinically evident complications of late disease. These complications included </w:t>
       </w:r>
       <w:r>
         <w:rPr>
@@ -19155,7 +19713,23 @@
           <w:rFonts w:cstheme="minorBidi"/>
           <w:szCs w:val="20"/>
         </w:rPr>
-        <w:t xml:space="preserve"> Oslo’s study finding the majority of Tertiary cases as symptomatic neurosyphilis</w:t>
+        <w:t xml:space="preserve"> Oslo’s study finding </w:t>
+      </w:r>
+      <w:proofErr w:type="gramStart"/>
+      <w:r>
+        <w:rPr>
+          <w:rFonts w:cstheme="minorBidi"/>
+          <w:szCs w:val="20"/>
+        </w:rPr>
+        <w:t>the majority of</w:t>
+      </w:r>
+      <w:proofErr w:type="gramEnd"/>
+      <w:r>
+        <w:rPr>
+          <w:rFonts w:cstheme="minorBidi"/>
+          <w:szCs w:val="20"/>
+        </w:rPr>
+        <w:t xml:space="preserve"> Tertiary cases as symptomatic neurosyphilis</w:t>
       </w:r>
     </w:p>
     <w:p>
@@ -19387,7 +19961,15 @@
       </w:r>
       <w:proofErr w:type="gramEnd"/>
       <w:r>
-        <w:t>1- 14%)/28.5 =    0.53% men and -log(1- 17%)/28.5 =0.65% women</w:t>
+        <w:t>1- 14%)/28.5 =    0.53% men and -</w:t>
+      </w:r>
+      <w:proofErr w:type="gramStart"/>
+      <w:r>
+        <w:t>log(</w:t>
+      </w:r>
+      <w:proofErr w:type="gramEnd"/>
+      <w:r>
+        <w:t>1- 17%)/28.5 =0.65% women</w:t>
       </w:r>
     </w:p>
     <w:p>
@@ -19443,7 +20025,15 @@
         <w:t xml:space="preserve"> = 0.73% men and </w:t>
       </w:r>
       <w:r>
-        <w:t>-log(1-0.076)/30</w:t>
+        <w:t>-</w:t>
+      </w:r>
+      <w:proofErr w:type="gramStart"/>
+      <w:r>
+        <w:t>log(</w:t>
+      </w:r>
+      <w:proofErr w:type="gramEnd"/>
+      <w:r>
+        <w:t>1-0.076)/30</w:t>
       </w:r>
       <w:r>
         <w:t xml:space="preserve"> = 0.39% women</w:t>
@@ -19583,7 +20173,39 @@
           <w:color w:val="A02B93" w:themeColor="accent5"/>
           <w:u w:val="single"/>
         </w:rPr>
-        <w:t>1- 0.094)/14.5= 0.68% for men  &amp; -log(1- 0.05)/14.5= 0.35% for women</w:t>
+        <w:t xml:space="preserve">1- 0.094)/14.5= 0.68% for </w:t>
+      </w:r>
+      <w:proofErr w:type="gramStart"/>
+      <w:r>
+        <w:rPr>
+          <w:color w:val="A02B93" w:themeColor="accent5"/>
+          <w:u w:val="single"/>
+        </w:rPr>
+        <w:t>men  &amp;</w:t>
+      </w:r>
+      <w:proofErr w:type="gramEnd"/>
+      <w:r>
+        <w:rPr>
+          <w:color w:val="A02B93" w:themeColor="accent5"/>
+          <w:u w:val="single"/>
+        </w:rPr>
+        <w:t xml:space="preserve"> -</w:t>
+      </w:r>
+      <w:proofErr w:type="gramStart"/>
+      <w:r>
+        <w:rPr>
+          <w:color w:val="A02B93" w:themeColor="accent5"/>
+          <w:u w:val="single"/>
+        </w:rPr>
+        <w:t>log(</w:t>
+      </w:r>
+      <w:proofErr w:type="gramEnd"/>
+      <w:r>
+        <w:rPr>
+          <w:color w:val="A02B93" w:themeColor="accent5"/>
+          <w:u w:val="single"/>
+        </w:rPr>
+        <w:t>1- 0.05)/14.5= 0.35% for women</w:t>
       </w:r>
       <w:r>
         <w:rPr>
@@ -19636,7 +20258,6 @@
         <w:pStyle w:val="Heading1"/>
       </w:pPr>
       <w:r>
-        <w:lastRenderedPageBreak/>
         <w:t xml:space="preserve">References </w:t>
       </w:r>
     </w:p>
@@ -20258,7 +20879,6 @@
         <w:rPr>
           <w:noProof/>
         </w:rPr>
-        <w:lastRenderedPageBreak/>
         <w:t xml:space="preserve">Ingraham Jr, N. (1950). "The value of penicillin alone in the prevention and treatment of congenital syphilis." </w:t>
       </w:r>
       <w:r>
@@ -20821,7 +21441,6 @@
         <w:rPr>
           <w:noProof/>
         </w:rPr>
-        <w:lastRenderedPageBreak/>
         <w:t xml:space="preserve">Tannis, A., K. Miele, J. M. Carlson, K. P. O'Callaghan, K. R. Woodworth, B. Anderson, A. Praag, K. Pulliam, N. Coppola and D. Mbotha (2022). "Syphilis treatment among people who are pregnant in six US states, 2018–2021." </w:t>
       </w:r>
       <w:r>
@@ -25026,6 +25645,119 @@
       </w:pPr>
       <w:rPr>
         <w:rFonts w:hint="default"/>
+      </w:rPr>
+    </w:lvl>
+  </w:abstractNum>
+  <w:abstractNum w:abstractNumId="36" w15:restartNumberingAfterBreak="0">
+    <w:nsid w:val="79E347BC"/>
+    <w:multiLevelType w:val="hybridMultilevel"/>
+    <w:tmpl w:val="7A34916A"/>
+    <w:lvl w:ilvl="0" w:tplc="04090001">
+      <w:start w:val="1"/>
+      <w:numFmt w:val="bullet"/>
+      <w:lvlText w:val=""/>
+      <w:lvlJc w:val="left"/>
+      <w:pPr>
+        <w:ind w:left="720" w:hanging="360"/>
+      </w:pPr>
+      <w:rPr>
+        <w:rFonts w:ascii="Symbol" w:hAnsi="Symbol" w:hint="default"/>
+      </w:rPr>
+    </w:lvl>
+    <w:lvl w:ilvl="1" w:tplc="04090003" w:tentative="1">
+      <w:start w:val="1"/>
+      <w:numFmt w:val="bullet"/>
+      <w:lvlText w:val="o"/>
+      <w:lvlJc w:val="left"/>
+      <w:pPr>
+        <w:ind w:left="1440" w:hanging="360"/>
+      </w:pPr>
+      <w:rPr>
+        <w:rFonts w:ascii="Courier New" w:hAnsi="Courier New" w:hint="default"/>
+      </w:rPr>
+    </w:lvl>
+    <w:lvl w:ilvl="2" w:tplc="04090005" w:tentative="1">
+      <w:start w:val="1"/>
+      <w:numFmt w:val="bullet"/>
+      <w:lvlText w:val=""/>
+      <w:lvlJc w:val="left"/>
+      <w:pPr>
+        <w:ind w:left="2160" w:hanging="360"/>
+      </w:pPr>
+      <w:rPr>
+        <w:rFonts w:ascii="Wingdings" w:hAnsi="Wingdings" w:hint="default"/>
+      </w:rPr>
+    </w:lvl>
+    <w:lvl w:ilvl="3" w:tplc="04090001" w:tentative="1">
+      <w:start w:val="1"/>
+      <w:numFmt w:val="bullet"/>
+      <w:lvlText w:val=""/>
+      <w:lvlJc w:val="left"/>
+      <w:pPr>
+        <w:ind w:left="2880" w:hanging="360"/>
+      </w:pPr>
+      <w:rPr>
+        <w:rFonts w:ascii="Symbol" w:hAnsi="Symbol" w:hint="default"/>
+      </w:rPr>
+    </w:lvl>
+    <w:lvl w:ilvl="4" w:tplc="04090003" w:tentative="1">
+      <w:start w:val="1"/>
+      <w:numFmt w:val="bullet"/>
+      <w:lvlText w:val="o"/>
+      <w:lvlJc w:val="left"/>
+      <w:pPr>
+        <w:ind w:left="3600" w:hanging="360"/>
+      </w:pPr>
+      <w:rPr>
+        <w:rFonts w:ascii="Courier New" w:hAnsi="Courier New" w:hint="default"/>
+      </w:rPr>
+    </w:lvl>
+    <w:lvl w:ilvl="5" w:tplc="04090005" w:tentative="1">
+      <w:start w:val="1"/>
+      <w:numFmt w:val="bullet"/>
+      <w:lvlText w:val=""/>
+      <w:lvlJc w:val="left"/>
+      <w:pPr>
+        <w:ind w:left="4320" w:hanging="360"/>
+      </w:pPr>
+      <w:rPr>
+        <w:rFonts w:ascii="Wingdings" w:hAnsi="Wingdings" w:hint="default"/>
+      </w:rPr>
+    </w:lvl>
+    <w:lvl w:ilvl="6" w:tplc="04090001" w:tentative="1">
+      <w:start w:val="1"/>
+      <w:numFmt w:val="bullet"/>
+      <w:lvlText w:val=""/>
+      <w:lvlJc w:val="left"/>
+      <w:pPr>
+        <w:ind w:left="5040" w:hanging="360"/>
+      </w:pPr>
+      <w:rPr>
+        <w:rFonts w:ascii="Symbol" w:hAnsi="Symbol" w:hint="default"/>
+      </w:rPr>
+    </w:lvl>
+    <w:lvl w:ilvl="7" w:tplc="04090003" w:tentative="1">
+      <w:start w:val="1"/>
+      <w:numFmt w:val="bullet"/>
+      <w:lvlText w:val="o"/>
+      <w:lvlJc w:val="left"/>
+      <w:pPr>
+        <w:ind w:left="5760" w:hanging="360"/>
+      </w:pPr>
+      <w:rPr>
+        <w:rFonts w:ascii="Courier New" w:hAnsi="Courier New" w:hint="default"/>
+      </w:rPr>
+    </w:lvl>
+    <w:lvl w:ilvl="8" w:tplc="04090005" w:tentative="1">
+      <w:start w:val="1"/>
+      <w:numFmt w:val="bullet"/>
+      <w:lvlText w:val=""/>
+      <w:lvlJc w:val="left"/>
+      <w:pPr>
+        <w:ind w:left="6480" w:hanging="360"/>
+      </w:pPr>
+      <w:rPr>
+        <w:rFonts w:ascii="Wingdings" w:hAnsi="Wingdings" w:hint="default"/>
       </w:rPr>
     </w:lvl>
   </w:abstractNum>
@@ -25136,15 +25868,9 @@
   </w:num>
   <w:num w:numId="36" w16cid:durableId="1339044010">
     <w:abstractNumId w:val="19"/>
-    <w:lvlOverride w:ilvl="0"/>
-    <w:lvlOverride w:ilvl="1"/>
-    <w:lvlOverride w:ilvl="2"/>
-    <w:lvlOverride w:ilvl="3"/>
-    <w:lvlOverride w:ilvl="4"/>
-    <w:lvlOverride w:ilvl="5"/>
-    <w:lvlOverride w:ilvl="6"/>
-    <w:lvlOverride w:ilvl="7"/>
-    <w:lvlOverride w:ilvl="8"/>
+  </w:num>
+  <w:num w:numId="37" w16cid:durableId="711271178">
+    <w:abstractNumId w:val="36"/>
   </w:num>
   <w:numIdMacAtCleanup w:val="25"/>
 </w:numbering>
@@ -25554,7 +26280,7 @@
   <w:style w:type="paragraph" w:default="1" w:styleId="Normal">
     <w:name w:val="Normal"/>
     <w:qFormat/>
-    <w:rsid w:val="00B01CA7"/>
+    <w:rsid w:val="00DE1B21"/>
     <w:pPr>
       <w:spacing w:before="120" w:after="120"/>
     </w:pPr>
@@ -25804,7 +26530,6 @@
   <w:style w:type="character" w:default="1" w:styleId="DefaultParagraphFont">
     <w:name w:val="Default Paragraph Font"/>
     <w:uiPriority w:val="1"/>
-    <w:semiHidden/>
     <w:unhideWhenUsed/>
   </w:style>
   <w:style w:type="table" w:default="1" w:styleId="TableNormal">
@@ -26909,6 +27634,31 @@
       </w:numPr>
     </w:pPr>
   </w:style>
+  <w:style w:type="paragraph" w:customStyle="1" w:styleId="Default">
+    <w:name w:val="Default"/>
+    <w:rsid w:val="00DE1B21"/>
+    <w:pPr>
+      <w:autoSpaceDE w:val="0"/>
+      <w:autoSpaceDN w:val="0"/>
+      <w:adjustRightInd w:val="0"/>
+    </w:pPr>
+    <w:rPr>
+      <w:rFonts w:ascii="Minion Pro" w:hAnsi="Minion Pro" w:cs="Minion Pro"/>
+      <w:color w:val="000000"/>
+      <w:kern w:val="0"/>
+    </w:rPr>
+  </w:style>
+  <w:style w:type="character" w:styleId="Emphasis">
+    <w:name w:val="Emphasis"/>
+    <w:basedOn w:val="DefaultParagraphFont"/>
+    <w:uiPriority w:val="20"/>
+    <w:qFormat/>
+    <w:rsid w:val="00E44D58"/>
+    <w:rPr>
+      <w:i/>
+      <w:iCs/>
+    </w:rPr>
+  </w:style>
 </w:styles>
 </file>
 

--- a/applications/SHIELD/support/syphilis_natural_history.docx
+++ b/applications/SHIELD/support/syphilis_natural_history.docx
@@ -311,7 +311,7 @@
                 <w:sz w:val="18"/>
                 <w:szCs w:val="18"/>
               </w:rPr>
-              <w:instrText xml:space="preserve"> ADDIN EN.CITE &lt;EndNote&gt;&lt;Cite&gt;&lt;Author&gt;Centers for Disease Control and Prevention (CDC)&lt;/Author&gt;&lt;Year&gt;2024&lt;/Year&gt;&lt;RecNum&gt;1276&lt;/RecNum&gt;&lt;DisplayText&gt;(United States Census Bureau 1944, Centers for Disease Control and Prevention (CDC) 2024)&lt;/DisplayText&gt;&lt;record&gt;&lt;rec-number&gt;1276&lt;/rec-number&gt;&lt;foreign-keys&gt;&lt;key app="EN" db-id="0de29wz08pxpvrezp2r5trx59zf09wpzr5sv" timestamp="1741356979" guid="cbeb99a1-16bb-4683-9c74-adc0ad7138c8"&gt;1276&lt;/key&gt;&lt;/foreign-keys&gt;&lt;ref-type name="Report"&gt;27&lt;/ref-type&gt;&lt;contributors&gt;&lt;authors&gt;&lt;author&gt;Centers for Disease Control and Prevention (CDC), &lt;/author&gt;&lt;/authors&gt;&lt;/contributors&gt;&lt;titles&gt;&lt;title&gt;Sexually Transmitted Infections Surveillance, 2023 &lt;/title&gt;&lt;/titles&gt;&lt;dates&gt;&lt;year&gt;2024&lt;/year&gt;&lt;/dates&gt;&lt;pub-location&gt;Atlanta: US Department of Health and Human Services&lt;/pub-location&gt;&lt;urls&gt;&lt;related-urls&gt;&lt;url&gt;https://www.cdc.gov/sti-statistics/annual/index.html&lt;/url&gt;&lt;/related-urls&gt;&lt;/urls&gt;&lt;/record&gt;&lt;/Cite&gt;&lt;Cite&gt;&lt;Author&gt;United States Census Bureau&lt;/Author&gt;&lt;Year&gt;1944&lt;/Year&gt;&lt;RecNum&gt;1275&lt;/RecNum&gt;&lt;record&gt;&lt;rec-number&gt;1275&lt;/rec-number&gt;&lt;foreign-keys&gt;&lt;key app="EN" db-id="0de29wz08pxpvrezp2r5trx59zf09wpzr5sv" timestamp="1741356831" guid="9efaf81c-2ae0-4cba-a24d-f098fbddc53e"&gt;1275&lt;/key&gt;&lt;/foreign-keys&gt;&lt;ref-type name="Report"&gt;27&lt;/ref-type&gt;&lt;contributors&gt;&lt;authors&gt;&lt;author&gt;United States Census Bureau, &lt;/author&gt;&lt;/authors&gt;&lt;/contributors&gt;&lt;titles&gt;&lt;title&gt;Statistical Abstract of the United States: 1943&lt;/title&gt;&lt;/titles&gt;&lt;volume&gt;65&lt;/volume&gt;&lt;dates&gt;&lt;year&gt;1944&lt;/year&gt;&lt;/dates&gt;&lt;urls&gt;&lt;related-urls&gt;&lt;url&gt;https://www.census.gov/library/publications/1944/compendia/1943statab.html&lt;/url&gt;&lt;/related-urls&gt;&lt;/urls&gt;&lt;/record&gt;&lt;/Cite&gt;&lt;/EndNote&gt;</w:instrText>
+              <w:instrText xml:space="preserve"> ADDIN EN.CITE &lt;EndNote&gt;&lt;Cite&gt;&lt;Author&gt;Centers for Disease Control and Prevention (CDC)&lt;/Author&gt;&lt;Year&gt;2024&lt;/Year&gt;&lt;RecNum&gt;1276&lt;/RecNum&gt;&lt;DisplayText&gt;&lt;style face="superscript"&gt;[1, 2]&lt;/style&gt;&lt;/DisplayText&gt;&lt;record&gt;&lt;rec-number&gt;1276&lt;/rec-number&gt;&lt;foreign-keys&gt;&lt;key app="EN" db-id="0de29wz08pxpvrezp2r5trx59zf09wpzr5sv" timestamp="1741356979" guid="cbeb99a1-16bb-4683-9c74-adc0ad7138c8"&gt;1276&lt;/key&gt;&lt;/foreign-keys&gt;&lt;ref-type name="Report"&gt;27&lt;/ref-type&gt;&lt;contributors&gt;&lt;authors&gt;&lt;author&gt;Centers for Disease Control and Prevention (CDC), &lt;/author&gt;&lt;/authors&gt;&lt;/contributors&gt;&lt;titles&gt;&lt;title&gt;Sexually Transmitted Infections Surveillance, 2023 &lt;/title&gt;&lt;/titles&gt;&lt;dates&gt;&lt;year&gt;2024&lt;/year&gt;&lt;/dates&gt;&lt;pub-location&gt;Atlanta: US Department of Health and Human Services&lt;/pub-location&gt;&lt;urls&gt;&lt;related-urls&gt;&lt;url&gt;https://www.cdc.gov/sti-statistics/annual/index.html&lt;/url&gt;&lt;/related-urls&gt;&lt;/urls&gt;&lt;/record&gt;&lt;/Cite&gt;&lt;Cite&gt;&lt;Author&gt;United States Census Bureau&lt;/Author&gt;&lt;Year&gt;1944&lt;/Year&gt;&lt;RecNum&gt;1275&lt;/RecNum&gt;&lt;record&gt;&lt;rec-number&gt;1275&lt;/rec-number&gt;&lt;foreign-keys&gt;&lt;key app="EN" db-id="0de29wz08pxpvrezp2r5trx59zf09wpzr5sv" timestamp="1741356831" guid="9efaf81c-2ae0-4cba-a24d-f098fbddc53e"&gt;1275&lt;/key&gt;&lt;/foreign-keys&gt;&lt;ref-type name="Report"&gt;27&lt;/ref-type&gt;&lt;contributors&gt;&lt;authors&gt;&lt;author&gt;United States Census Bureau, &lt;/author&gt;&lt;/authors&gt;&lt;/contributors&gt;&lt;titles&gt;&lt;title&gt;Statistical Abstract of the United States: 1943&lt;/title&gt;&lt;/titles&gt;&lt;volume&gt;65&lt;/volume&gt;&lt;dates&gt;&lt;year&gt;1944&lt;/year&gt;&lt;/dates&gt;&lt;urls&gt;&lt;related-urls&gt;&lt;url&gt;https://www.census.gov/library/publications/1944/compendia/1943statab.html&lt;/url&gt;&lt;/related-urls&gt;&lt;/urls&gt;&lt;/record&gt;&lt;/Cite&gt;&lt;/EndNote&gt;</w:instrText>
             </w:r>
             <w:r>
               <w:rPr>
@@ -333,8 +333,9 @@
                 <w:color w:val="000000" w:themeColor="text1"/>
                 <w:sz w:val="18"/>
                 <w:szCs w:val="18"/>
-              </w:rPr>
-              <w:t>(United States Census Bureau 1944, Centers for Disease Control and Prevention (CDC) 2024)</w:t>
+                <w:vertAlign w:val="superscript"/>
+              </w:rPr>
+              <w:t>[1, 2]</w:t>
             </w:r>
             <w:r>
               <w:rPr>
@@ -586,7 +587,7 @@
                 <w:sz w:val="18"/>
                 <w:szCs w:val="18"/>
               </w:rPr>
-              <w:instrText xml:space="preserve"> ADDIN EN.CITE &lt;EndNote&gt;&lt;Cite&gt;&lt;Author&gt;Centers for Disease Control and Prevention (CDC)&lt;/Author&gt;&lt;Year&gt;2024&lt;/Year&gt;&lt;RecNum&gt;1276&lt;/RecNum&gt;&lt;DisplayText&gt;(Centers for Disease Control and Prevention (CDC) 2024)&lt;/DisplayText&gt;&lt;record&gt;&lt;rec-number&gt;1276&lt;/rec-number&gt;&lt;foreign-keys&gt;&lt;key app="EN" db-id="0de29wz08pxpvrezp2r5trx59zf09wpzr5sv" timestamp="1741356979" guid="cbeb99a1-16bb-4683-9c74-adc0ad7138c8"&gt;1276&lt;/key&gt;&lt;/foreign-keys&gt;&lt;ref-type name="Report"&gt;27&lt;/ref-type&gt;&lt;contributors&gt;&lt;authors&gt;&lt;author&gt;Centers for Disease Control and Prevention (CDC), &lt;/author&gt;&lt;/authors&gt;&lt;/contributors&gt;&lt;titles&gt;&lt;title&gt;Sexually Transmitted Infections Surveillance, 2023 &lt;/title&gt;&lt;/titles&gt;&lt;dates&gt;&lt;year&gt;2024&lt;/year&gt;&lt;/dates&gt;&lt;pub-location&gt;Atlanta: US Department of Health and Human Services&lt;/pub-location&gt;&lt;urls&gt;&lt;related-urls&gt;&lt;url&gt;https://www.cdc.gov/sti-statistics/annual/index.html&lt;/url&gt;&lt;/related-urls&gt;&lt;/urls&gt;&lt;/record&gt;&lt;/Cite&gt;&lt;/EndNote&gt;</w:instrText>
+              <w:instrText xml:space="preserve"> ADDIN EN.CITE &lt;EndNote&gt;&lt;Cite&gt;&lt;Author&gt;Centers for Disease Control and Prevention (CDC)&lt;/Author&gt;&lt;Year&gt;2024&lt;/Year&gt;&lt;RecNum&gt;1276&lt;/RecNum&gt;&lt;DisplayText&gt;&lt;style face="superscript"&gt;[1]&lt;/style&gt;&lt;/DisplayText&gt;&lt;record&gt;&lt;rec-number&gt;1276&lt;/rec-number&gt;&lt;foreign-keys&gt;&lt;key app="EN" db-id="0de29wz08pxpvrezp2r5trx59zf09wpzr5sv" timestamp="1741356979" guid="cbeb99a1-16bb-4683-9c74-adc0ad7138c8"&gt;1276&lt;/key&gt;&lt;/foreign-keys&gt;&lt;ref-type name="Report"&gt;27&lt;/ref-type&gt;&lt;contributors&gt;&lt;authors&gt;&lt;author&gt;Centers for Disease Control and Prevention (CDC), &lt;/author&gt;&lt;/authors&gt;&lt;/contributors&gt;&lt;titles&gt;&lt;title&gt;Sexually Transmitted Infections Surveillance, 2023 &lt;/title&gt;&lt;/titles&gt;&lt;dates&gt;&lt;year&gt;2024&lt;/year&gt;&lt;/dates&gt;&lt;pub-location&gt;Atlanta: US Department of Health and Human Services&lt;/pub-location&gt;&lt;urls&gt;&lt;related-urls&gt;&lt;url&gt;https://www.cdc.gov/sti-statistics/annual/index.html&lt;/url&gt;&lt;/related-urls&gt;&lt;/urls&gt;&lt;/record&gt;&lt;/Cite&gt;&lt;/EndNote&gt;</w:instrText>
             </w:r>
             <w:r>
               <w:rPr>
@@ -608,8 +609,9 @@
                 <w:color w:val="000000" w:themeColor="text1"/>
                 <w:sz w:val="18"/>
                 <w:szCs w:val="18"/>
-              </w:rPr>
-              <w:t>(Centers for Disease Control and Prevention (CDC) 2024)</w:t>
+                <w:vertAlign w:val="superscript"/>
+              </w:rPr>
+              <w:t>[1]</w:t>
             </w:r>
             <w:r>
               <w:rPr>
@@ -824,7 +826,7 @@
                 <w:sz w:val="18"/>
                 <w:szCs w:val="18"/>
               </w:rPr>
-              <w:instrText xml:space="preserve"> ADDIN EN.CITE &lt;EndNote&gt;&lt;Cite&gt;&lt;Author&gt;Mathews&lt;/Author&gt;&lt;Year&gt;2005&lt;/Year&gt;&lt;RecNum&gt;1277&lt;/RecNum&gt;&lt;DisplayText&gt;(Mathews and Hamilton 2005)&lt;/DisplayText&gt;&lt;record&gt;&lt;rec-number&gt;1277&lt;/rec-number&gt;&lt;foreign-keys&gt;&lt;key app="EN" db-id="0de29wz08pxpvrezp2r5trx59zf09wpzr5sv" timestamp="1741359863" guid="2ebf2750-2aa9-49a7-ab62-bf2fc2f969cd"&gt;1277&lt;/key&gt;&lt;/foreign-keys&gt;&lt;ref-type name="Journal Article"&gt;17&lt;/ref-type&gt;&lt;contributors&gt;&lt;authors&gt;&lt;author&gt;Mathews, TJ&lt;/author&gt;&lt;author&gt;Hamilton, Brady E&lt;/author&gt;&lt;/authors&gt;&lt;/contributors&gt;&lt;titles&gt;&lt;title&gt;Trend analysis of the sex ratio at birth in the United States&lt;/title&gt;&lt;secondary-title&gt;National vital statistics reports&lt;/secondary-title&gt;&lt;/titles&gt;&lt;periodical&gt;&lt;full-title&gt;National vital statistics reports&lt;/full-title&gt;&lt;/periodical&gt;&lt;pages&gt;1-17&lt;/pages&gt;&lt;volume&gt;53&lt;/volume&gt;&lt;number&gt;20&lt;/number&gt;&lt;dates&gt;&lt;year&gt;2005&lt;/year&gt;&lt;/dates&gt;&lt;urls&gt;&lt;/urls&gt;&lt;/record&gt;&lt;/Cite&gt;&lt;/EndNote&gt;</w:instrText>
+              <w:instrText xml:space="preserve"> ADDIN EN.CITE &lt;EndNote&gt;&lt;Cite&gt;&lt;Author&gt;Mathews&lt;/Author&gt;&lt;Year&gt;2005&lt;/Year&gt;&lt;RecNum&gt;1277&lt;/RecNum&gt;&lt;DisplayText&gt;&lt;style face="superscript"&gt;[3]&lt;/style&gt;&lt;/DisplayText&gt;&lt;record&gt;&lt;rec-number&gt;1277&lt;/rec-number&gt;&lt;foreign-keys&gt;&lt;key app="EN" db-id="0de29wz08pxpvrezp2r5trx59zf09wpzr5sv" timestamp="1741359863" guid="2ebf2750-2aa9-49a7-ab62-bf2fc2f969cd"&gt;1277&lt;/key&gt;&lt;/foreign-keys&gt;&lt;ref-type name="Journal Article"&gt;17&lt;/ref-type&gt;&lt;contributors&gt;&lt;authors&gt;&lt;author&gt;Mathews, TJ&lt;/author&gt;&lt;author&gt;Hamilton, Brady E&lt;/author&gt;&lt;/authors&gt;&lt;/contributors&gt;&lt;titles&gt;&lt;title&gt;Trend analysis of the sex ratio at birth in the United States&lt;/title&gt;&lt;secondary-title&gt;National vital statistics reports&lt;/secondary-title&gt;&lt;/titles&gt;&lt;periodical&gt;&lt;full-title&gt;National vital statistics reports&lt;/full-title&gt;&lt;/periodical&gt;&lt;pages&gt;1-17&lt;/pages&gt;&lt;volume&gt;53&lt;/volume&gt;&lt;number&gt;20&lt;/number&gt;&lt;dates&gt;&lt;year&gt;2005&lt;/year&gt;&lt;/dates&gt;&lt;urls&gt;&lt;/urls&gt;&lt;/record&gt;&lt;/Cite&gt;&lt;/EndNote&gt;</w:instrText>
             </w:r>
             <w:r>
               <w:rPr>
@@ -846,8 +848,9 @@
                 <w:color w:val="000000" w:themeColor="text1"/>
                 <w:sz w:val="18"/>
                 <w:szCs w:val="18"/>
-              </w:rPr>
-              <w:t>(Mathews and Hamilton 2005)</w:t>
+                <w:vertAlign w:val="superscript"/>
+              </w:rPr>
+              <w:t>[3]</w:t>
             </w:r>
             <w:r>
               <w:rPr>
@@ -1111,125 +1114,123 @@
               </w:rPr>
               <w:fldChar w:fldCharType="begin">
                 <w:fldData xml:space="preserve">PEVuZE5vdGU+PENpdGU+PEF1dGhvcj5NZXJjdXJpPC9BdXRob3I+PFllYXI+MjAyMjwvWWVhcj48
-UmVjTnVtPjEyPC9SZWNOdW0+PERpc3BsYXlUZXh0PihMYWZvbmQgYW5kIEx1a2VoYXJ0IDIwMDYs
-IEtlbnQgYW5kIFJvbWFuZWxsaSAyMDA4LCBHcm9zcyBhbmQgVHlyaW5nIDIwMTEsIEhpY2tzIGFu
-ZCBDbGVtZW50IDIwMjEsIE1lcmN1cmksIE1vbGl0ZXJuaSBldCBhbC4gMjAyMik8L0Rpc3BsYXlU
-ZXh0PjxyZWNvcmQ+PHJlYy1udW1iZXI+MTI8L3JlYy1udW1iZXI+PGZvcmVpZ24ta2V5cz48a2V5
-IGFwcD0iRU4iIGRiLWlkPSIyYXp2NTJyNWc5emZmamV2ZGU0djIydzMyenM1c3cwZWE1emQiIHRp
-bWVzdGFtcD0iMTczMzg0ODEyNSI+MTI8L2tleT48L2ZvcmVpZ24ta2V5cz48cmVmLXR5cGUgbmFt
-ZT0iSm91cm5hbCBBcnRpY2xlIj4xNzwvcmVmLXR5cGU+PGNvbnRyaWJ1dG9ycz48YXV0aG9ycz48
-YXV0aG9yPk1lcmN1cmksIFMuIFIuPC9hdXRob3I+PGF1dGhvcj5Nb2xpdGVybmksIEUuPC9hdXRo
-b3I+PGF1dGhvcj5DZXJ1bGxvLCBBLjwvYXV0aG9yPjxhdXRob3I+RGkgTmljb2xhLCBNLiBSLjwv
-YXV0aG9yPjxhdXRob3I+Uml6em8sIE4uPC9hdXRob3I+PGF1dGhvcj5CaWFuY2hpLCBWLiBHLjwv
-YXV0aG9yPjxhdXRob3I+UGFvbGlubywgRy48L2F1dGhvcj48L2F1dGhvcnM+PC9jb250cmlidXRv
-cnM+PGF1dGgtYWRkcmVzcz5Vbml0IG9mIERlcm1hdG9sb2d5LCBTYW4gUmFmZmFlbGUgSG9zcGl0
-YWwsIFZpYSBPbGdldHRpbmEgNjAsIDIwMTMyIE1pbGFubywgSXRhbHkuJiN4RDtEZXBhcnRtZW50
-IG9mIERlcm1hdG9sb2d5LCBTYXBpZW56YSBVbml2ZXJzaXR5IG9mIFJvbWUsIDAwMTg1IFJvbWUs
-IEl0YWx5LiYjeEQ7RGVwYXJ0bWVudCBvZiBWZXRlcmluYXJ5IFNjaWVuY2VzLCBVbml2ZXJzaXR5
-IG9mIFR1cmluLCBWaWEgTGFyZ28gQnJhY2NpbmkgMiwgMTAwOTUgR3J1Z2xpYXNjbywgSXRhbHku
-JiN4RDtTdXJnaWNhbCBQYXRob2xvZ3ksIElSQ0NTIE9zcGVkYWxlIFNhbiBSYWZmYWVsZSwgTWls
-YW5vIEl0YWx5LjwvYXV0aC1hZGRyZXNzPjx0aXRsZXM+PHRpdGxlPlN5cGhpbGlzOiBhIG1pbmkg
-cmV2aWV3IG9mIHRoZSBoaXN0b3J5LCBlcGlkZW1pb2xvZ3kgYW5kIGZvY3VzIG9uIG1pY3JvYmlv
-dGE8L3RpdGxlPjxzZWNvbmRhcnktdGl0bGU+TmV3IE1pY3JvYmlvbDwvc2Vjb25kYXJ5LXRpdGxl
-PjwvdGl0bGVzPjxwZXJpb2RpY2FsPjxmdWxsLXRpdGxlPk5ldyBNaWNyb2Jpb2w8L2Z1bGwtdGl0
-bGU+PC9wZXJpb2RpY2FsPjxwYWdlcz4yOC0zNDwvcGFnZXM+PHZvbHVtZT40NTwvdm9sdW1lPjxu
-dW1iZXI+MTwvbnVtYmVyPjxlZGl0aW9uPjIwMjIvMDQvMTI8L2VkaXRpb24+PGtleXdvcmRzPjxr
-ZXl3b3JkPkZlbWFsZTwva2V5d29yZD48a2V5d29yZD5IdW1hbnM8L2tleXdvcmQ+PGtleXdvcmQ+
-TWFsZTwva2V5d29yZD48a2V5d29yZD4qTWljcm9iaW90YTwva2V5d29yZD48a2V5d29yZD4qU2V4
-dWFsbHkgVHJhbnNtaXR0ZWQgRGlzZWFzZXM8L2tleXdvcmQ+PGtleXdvcmQ+KlN5cGhpbGlzL2Vw
-aWRlbWlvbG9neTwva2V5d29yZD48a2V5d29yZD5UcmVwb25lbWEgcGFsbGlkdW08L2tleXdvcmQ+
-PGtleXdvcmQ+SW5mZWN0aW91cyBkaXNlYXNlPC9rZXl3b3JkPjxrZXl3b3JkPlNleHVhbGx5IHRy
-YW5zbWl0dGVkIGluZmVjdGlvbjwva2V5d29yZD48a2V5d29yZD5Ta2luIHVsY2VyPC9rZXl3b3Jk
-PjxrZXl3b3JkPlRyZXBvbmVtZTwva2V5d29yZD48L2tleXdvcmRzPjxkYXRlcz48eWVhcj4yMDIy
-PC95ZWFyPjxwdWItZGF0ZXM+PGRhdGU+SmFuPC9kYXRlPjwvcHViLWRhdGVzPjwvZGF0ZXM+PGlz
-Ym4+MTEyMS03MTM4IChQcmludCkmI3hEOzExMjEtNzEzOCAoTGlua2luZyk8L2lzYm4+PGFjY2Vz
-c2lvbi1udW0+MzU0MDM4NDQ8L2FjY2Vzc2lvbi1udW0+PHVybHM+PHJlbGF0ZWQtdXJscz48dXJs
-Pmh0dHBzOi8vd3d3Lm5jYmkubmxtLm5paC5nb3YvcHVibWVkLzM1NDAzODQ0PC91cmw+PC9yZWxh
-dGVkLXVybHM+PC91cmxzPjwvcmVjb3JkPjwvQ2l0ZT48Q2l0ZT48QXV0aG9yPktlbnQ8L0F1dGhv
-cj48WWVhcj4yMDA4PC9ZZWFyPjxSZWNOdW0+ODwvUmVjTnVtPjxyZWNvcmQ+PHJlYy1udW1iZXI+
-ODwvcmVjLW51bWJlcj48Zm9yZWlnbi1rZXlzPjxrZXkgYXBwPSJFTiIgZGItaWQ9IjJhenY1MnI1
-Zzl6ZmZqZXZkZTR2MjJ3MzJ6czVzdzBlYTV6ZCIgdGltZXN0YW1wPSIxNzMyMjEwMjUyIj44PC9r
-ZXk+PC9mb3JlaWduLWtleXM+PHJlZi10eXBlIG5hbWU9IkpvdXJuYWwgQXJ0aWNsZSI+MTc8L3Jl
-Zi10eXBlPjxjb250cmlidXRvcnM+PGF1dGhvcnM+PGF1dGhvcj5LZW50LCBNLiBFLjwvYXV0aG9y
-PjxhdXRob3I+Um9tYW5lbGxpLCBGLjwvYXV0aG9yPjwvYXV0aG9ycz48L2NvbnRyaWJ1dG9ycz48
-YXV0aC1hZGRyZXNzPkRlcGFydG1lbnQgb2YgUGhhcm1hY3ksIFVuaXZlcnNpdHkgb2YgTWFyeWxh
-bmQgTWVkaWNhbCBDZW50ZXIsIEJhbHRpbW9yZSwgTUQsIFVTQS48L2F1dGgtYWRkcmVzcz48dGl0
-bGVzPjx0aXRsZT5SZWV4YW1pbmluZyBzeXBoaWxpczogYW4gdXBkYXRlIG9uIGVwaWRlbWlvbG9n
-eSwgY2xpbmljYWwgbWFuaWZlc3RhdGlvbnMsIGFuZCBtYW5hZ2VtZW50PC90aXRsZT48c2Vjb25k
-YXJ5LXRpdGxlPkFubiBQaGFybWFjb3RoZXI8L3NlY29uZGFyeS10aXRsZT48L3RpdGxlcz48cGVy
-aW9kaWNhbD48ZnVsbC10aXRsZT5Bbm4gUGhhcm1hY290aGVyPC9mdWxsLXRpdGxlPjwvcGVyaW9k
-aWNhbD48cGFnZXM+MjI2LTM2PC9wYWdlcz48dm9sdW1lPjQyPC92b2x1bWU+PG51bWJlcj4yPC9u
-dW1iZXI+PGVkaXRpb24+MjAwOC8wMS8yNDwvZWRpdGlvbj48a2V5d29yZHM+PGtleXdvcmQ+QW5p
-bWFsczwva2V5d29yZD48a2V5d29yZD5EaXNlYXNlIE1hbmFnZW1lbnQ8L2tleXdvcmQ+PGtleXdv
-cmQ+RmVtYWxlPC9rZXl3b3JkPjxrZXl3b3JkPkhJViBJbmZlY3Rpb25zL2NvbXBsaWNhdGlvbnMv
-ZXBpZGVtaW9sb2d5L3RoZXJhcHk8L2tleXdvcmQ+PGtleXdvcmQ+SHVtYW5zPC9rZXl3b3JkPjxr
-ZXl3b3JkPk1hbGU8L2tleXdvcmQ+PGtleXdvcmQ+UGVuaWNpbGxpbnMvdGhlcmFwZXV0aWMgdXNl
-PC9rZXl3b3JkPjxrZXl3b3JkPlN5cGhpbGlzL2NvbXBsaWNhdGlvbnMvKmVwaWRlbWlvbG9neS8q
-dGhlcmFweTwva2V5d29yZD48L2tleXdvcmRzPjxkYXRlcz48eWVhcj4yMDA4PC95ZWFyPjxwdWIt
-ZGF0ZXM+PGRhdGU+RmViPC9kYXRlPjwvcHViLWRhdGVzPjwvZGF0ZXM+PGlzYm4+MTU0Mi02Mjcw
-IChFbGVjdHJvbmljKSYjeEQ7MTA2MC0wMjgwIChMaW5raW5nKTwvaXNibj48YWNjZXNzaW9uLW51
-bT4xODIxMjI2MTwvYWNjZXNzaW9uLW51bT48dXJscz48cmVsYXRlZC11cmxzPjx1cmw+aHR0cHM6
-Ly93d3cubmNiaS5ubG0ubmloLmdvdi9wdWJtZWQvMTgyMTIyNjE8L3VybD48L3JlbGF0ZWQtdXJs
-cz48L3VybHM+PGVsZWN0cm9uaWMtcmVzb3VyY2UtbnVtPjEwLjEzNDUvYXBoLjFLMDg2PC9lbGVj
-dHJvbmljLXJlc291cmNlLW51bT48L3JlY29yZD48L0NpdGU+PENpdGU+PEF1dGhvcj5IaWNrczwv
-QXV0aG9yPjxZZWFyPjIwMjE8L1llYXI+PFJlY051bT4zPC9SZWNOdW0+PHJlY29yZD48cmVjLW51
-bWJlcj4zPC9yZWMtbnVtYmVyPjxmb3JlaWduLWtleXM+PGtleSBhcHA9IkVOIiBkYi1pZD0iMmF6
-djUycjVnOXpmZmpldmRlNHYyMnczMnpzNXN3MGVhNXpkIiB0aW1lc3RhbXA9IjE3MzE2MTUyMzIi
-PjM8L2tleT48L2ZvcmVpZ24ta2V5cz48cmVmLXR5cGUgbmFtZT0iSm91cm5hbCBBcnRpY2xlIj4x
-NzwvcmVmLXR5cGU+PGNvbnRyaWJ1dG9ycz48YXV0aG9ycz48YXV0aG9yPkhpY2tzLCBDaGFybGVz
-IEI8L2F1dGhvcj48YXV0aG9yPkNsZW1lbnQsIE1lcmVkaXRoPC9hdXRob3I+PC9hdXRob3JzPjwv
-Y29udHJpYnV0b3JzPjx0aXRsZXM+PHRpdGxlPlN5cGhpbGlzOiBlcGlkZW1pb2xvZ3ksIHBhdGhv
-cGh5c2lvbG9neSwgYW5kIGNsaW5pY2FsIG1hbmlmZXN0YXRpb25zIGluIHBhdGllbnRzIHdpdGhv
-dXQgSElWPC90aXRsZT48c2Vjb25kYXJ5LXRpdGxlPlVwVG9EYXRlLCBBbHBoZW4gYWFuIGRlbiBS
-aWpuLCBOZXRoZXJsYW5kczogV29sdGVycyBLbHV3ZXIgaHR0cHM6Ly93d3cuIHVwdG9kYXRlLiBj
-b20vY29udGVudHMvc3lwaGlsaXMtZXBpZGVtaW9sb2d5LXBhdGhvcGh5c2lvbG9neS1hbmQtY2xp
-bmljYWwtbWFuaWZlc3RhdGlvbnMtaW4tcGF0aWVudHMtd2l0aG91dC1oaXYgKEFjY2Vzc2VkIDIz
-IE5vdmVtYmVyIDIwMjMuKTwvc2Vjb25kYXJ5LXRpdGxlPjwvdGl0bGVzPjxwZXJpb2RpY2FsPjxm
-dWxsLXRpdGxlPlVwVG9EYXRlLCBBbHBoZW4gYWFuIGRlbiBSaWpuLCBOZXRoZXJsYW5kczogV29s
-dGVycyBLbHV3ZXIgaHR0cHM6Ly93d3cuIHVwdG9kYXRlLiBjb20vY29udGVudHMvc3lwaGlsaXMt
-ZXBpZGVtaW9sb2d5LXBhdGhvcGh5c2lvbG9neS1hbmQtY2xpbmljYWwtbWFuaWZlc3RhdGlvbnMt
-aW4tcGF0aWVudHMtd2l0aG91dC1oaXYgKEFjY2Vzc2VkIDIzIE5vdmVtYmVyIDIwMjMuKTwvZnVs
-bC10aXRsZT48L3BlcmlvZGljYWw+PGRhdGVzPjx5ZWFyPjIwMjE8L3llYXI+PC9kYXRlcz48dXJs
-cz48L3VybHM+PC9yZWNvcmQ+PC9DaXRlPjxDaXRlPjxBdXRob3I+TGFmb25kPC9BdXRob3I+PFll
-YXI+MjAwNjwvWWVhcj48UmVjTnVtPjU8L1JlY051bT48cmVjb3JkPjxyZWMtbnVtYmVyPjU8L3Jl
-Yy1udW1iZXI+PGZvcmVpZ24ta2V5cz48a2V5IGFwcD0iRU4iIGRiLWlkPSIyYXp2NTJyNWc5emZm
-amV2ZGU0djIydzMyenM1c3cwZWE1emQiIHRpbWVzdGFtcD0iMTczMTYxNzAyOSI+NTwva2V5Pjwv
-Zm9yZWlnbi1rZXlzPjxyZWYtdHlwZSBuYW1lPSJKb3VybmFsIEFydGljbGUiPjE3PC9yZWYtdHlw
-ZT48Y29udHJpYnV0b3JzPjxhdXRob3JzPjxhdXRob3I+TGFmb25kLCBSLiBFLjwvYXV0aG9yPjxh
-dXRob3I+THVrZWhhcnQsIFMuIEEuPC9hdXRob3I+PC9hdXRob3JzPjwvY29udHJpYnV0b3JzPjxh
-dXRoLWFkZHJlc3M+RGVwYXJ0bWVudCBvZiBNZWRpY2luZSwgQm94IDM1OTc3OSwgSGFyYm9ydmll
-dyBNZWRpY2FsIENlbnRlciwgMzI1IE5pbnRoIEF2ZS4sIFNlYXR0bGUsIFdBIDk4MTA0LCBVU0Eu
-PC9hdXRoLWFkZHJlc3M+PHRpdGxlcz48dGl0bGU+QmlvbG9naWNhbCBiYXNpcyBmb3Igc3lwaGls
-aXM8L3RpdGxlPjxzZWNvbmRhcnktdGl0bGU+Q2xpbiBNaWNyb2Jpb2wgUmV2PC9zZWNvbmRhcnkt
-dGl0bGU+PC90aXRsZXM+PHBlcmlvZGljYWw+PGZ1bGwtdGl0bGU+Q2xpbiBNaWNyb2Jpb2wgUmV2
-PC9mdWxsLXRpdGxlPjwvcGVyaW9kaWNhbD48cGFnZXM+MjktNDk8L3BhZ2VzPjx2b2x1bWU+MTk8
-L3ZvbHVtZT48bnVtYmVyPjE8L251bWJlcj48ZWRpdGlvbj4yMDA2LzAxLzE5PC9lZGl0aW9uPjxr
-ZXl3b3Jkcz48a2V5d29yZD5BbWlubyBBY2lkIFNlcXVlbmNlPC9rZXl3b3JkPjxrZXl3b3JkPkJh
-Y3RlcmlhbCBPdXRlciBNZW1icmFuZSBQcm90ZWlucy9jaGVtaXN0cnk8L2tleXdvcmQ+PGtleXdv
-cmQ+SHVtYW5zPC9rZXl3b3JkPjxrZXl3b3JkPk1vbGVjdWxhciBTZXF1ZW5jZSBEYXRhPC9rZXl3
-b3JkPjxrZXl3b3JkPlNlcXVlbmNlIEFsaWdubWVudDwva2V5d29yZD48a2V5d29yZD4qU3lwaGls
-aXMvaW1tdW5vbG9neS9taWNyb2Jpb2xvZ3kvcGh5c2lvcGF0aG9sb2d5L3ByZXZlbnRpb24gJmFt
-cDsgY29udHJvbDwva2V5d29yZD48a2V5d29yZD5UcmVwb25lbWEgcGFsbGlkdW0vY2xhc3NpZmlj
-YXRpb24vZ2VuZXRpY3MvKnBhdGhvZ2VuaWNpdHkvKnBoeXNpb2xvZ3k8L2tleXdvcmQ+PC9rZXl3
-b3Jkcz48ZGF0ZXM+PHllYXI+MjAwNjwveWVhcj48cHViLWRhdGVzPjxkYXRlPkphbjwvZGF0ZT48
-L3B1Yi1kYXRlcz48L2RhdGVzPjxpc2JuPjA4OTMtODUxMiAoUHJpbnQpJiN4RDsxMDk4LTY2MTgg
-KEVsZWN0cm9uaWMpJiN4RDswODkzLTg1MTIgKExpbmtpbmcpPC9pc2JuPjxhY2Nlc3Npb24tbnVt
-PjE2NDE4NTIxPC9hY2Nlc3Npb24tbnVtPjx1cmxzPjxyZWxhdGVkLXVybHM+PHVybD5odHRwczov
-L3d3dy5uY2JpLm5sbS5uaWguZ292L3B1Ym1lZC8xNjQxODUyMTwvdXJsPjwvcmVsYXRlZC11cmxz
-PjwvdXJscz48Y3VzdG9tMj5QTUMxMzYwMjc2PC9jdXN0b20yPjxlbGVjdHJvbmljLXJlc291cmNl
-LW51bT4xMC4xMTI4L0NNUi4xOS4xLjI5LTQ5LjIwMDY8L2VsZWN0cm9uaWMtcmVzb3VyY2UtbnVt
-PjwvcmVjb3JkPjwvQ2l0ZT48Q2l0ZT48QXV0aG9yPkdyb3NzPC9BdXRob3I+PFllYXI+MjAxMTwv
-WWVhcj48UmVjTnVtPjc8L1JlY051bT48cmVjb3JkPjxyZWMtbnVtYmVyPjc8L3JlYy1udW1iZXI+
-PGZvcmVpZ24ta2V5cz48a2V5IGFwcD0iRU4iIGRiLWlkPSIyYXp2NTJyNWc5emZmamV2ZGU0djIy
-dzMyenM1c3cwZWE1emQiIHRpbWVzdGFtcD0iMTczMTY5MTgyNiI+Nzwva2V5PjwvZm9yZWlnbi1r
-ZXlzPjxyZWYtdHlwZSBuYW1lPSJCb29rIj42PC9yZWYtdHlwZT48Y29udHJpYnV0b3JzPjxhdXRo
-b3JzPjxhdXRob3I+R3Jvc3MsIEdlcmQ8L2F1dGhvcj48YXV0aG9yPlR5cmluZywgU3RlcGhlbiBL
-PC9hdXRob3I+PC9hdXRob3JzPjwvY29udHJpYnV0b3JzPjx0aXRsZXM+PHRpdGxlPlNleHVhbGx5
-IHRyYW5zbWl0dGVkIGluZmVjdGlvbnMgYW5kIHNleHVhbGx5IHRyYW5zbWl0dGVkIGRpc2Vhc2Vz
-PC90aXRsZT48L3RpdGxlcz48ZGF0ZXM+PHllYXI+MjAxMTwveWVhcj48L2RhdGVzPjxwdWJsaXNo
-ZXI+U3ByaW5nZXIgU2NpZW5jZSAmYW1wOyBCdXNpbmVzcyBNZWRpYTwvcHVibGlzaGVyPjxpc2Ju
-PjM2NDIxNDY2MzU8L2lzYm4+PHVybHM+PC91cmxzPjwvcmVjb3JkPjwvQ2l0ZT48L0VuZE5vdGU+
-AG==
+UmVjTnVtPjEyPC9SZWNOdW0+PERpc3BsYXlUZXh0PjxzdHlsZSBmYWNlPSJzdXBlcnNjcmlwdCI+
+WzQtOF08L3N0eWxlPjwvRGlzcGxheVRleHQ+PHJlY29yZD48cmVjLW51bWJlcj4xMjwvcmVjLW51
+bWJlcj48Zm9yZWlnbi1rZXlzPjxrZXkgYXBwPSJFTiIgZGItaWQ9IjJhenY1MnI1Zzl6ZmZqZXZk
+ZTR2MjJ3MzJ6czVzdzBlYTV6ZCIgdGltZXN0YW1wPSIxNzMzODQ4MTI1Ij4xMjwva2V5PjwvZm9y
+ZWlnbi1rZXlzPjxyZWYtdHlwZSBuYW1lPSJKb3VybmFsIEFydGljbGUiPjE3PC9yZWYtdHlwZT48
+Y29udHJpYnV0b3JzPjxhdXRob3JzPjxhdXRob3I+TWVyY3VyaSwgUy4gUi48L2F1dGhvcj48YXV0
+aG9yPk1vbGl0ZXJuaSwgRS48L2F1dGhvcj48YXV0aG9yPkNlcnVsbG8sIEEuPC9hdXRob3I+PGF1
+dGhvcj5EaSBOaWNvbGEsIE0uIFIuPC9hdXRob3I+PGF1dGhvcj5SaXp6bywgTi48L2F1dGhvcj48
+YXV0aG9yPkJpYW5jaGksIFYuIEcuPC9hdXRob3I+PGF1dGhvcj5QYW9saW5vLCBHLjwvYXV0aG9y
+PjwvYXV0aG9ycz48L2NvbnRyaWJ1dG9ycz48YXV0aC1hZGRyZXNzPlVuaXQgb2YgRGVybWF0b2xv
+Z3ksIFNhbiBSYWZmYWVsZSBIb3NwaXRhbCwgVmlhIE9sZ2V0dGluYSA2MCwgMjAxMzIgTWlsYW5v
+LCBJdGFseS4mI3hEO0RlcGFydG1lbnQgb2YgRGVybWF0b2xvZ3ksIFNhcGllbnphIFVuaXZlcnNp
+dHkgb2YgUm9tZSwgMDAxODUgUm9tZSwgSXRhbHkuJiN4RDtEZXBhcnRtZW50IG9mIFZldGVyaW5h
+cnkgU2NpZW5jZXMsIFVuaXZlcnNpdHkgb2YgVHVyaW4sIFZpYSBMYXJnbyBCcmFjY2luaSAyLCAx
+MDA5NSBHcnVnbGlhc2NvLCBJdGFseS4mI3hEO1N1cmdpY2FsIFBhdGhvbG9neSwgSVJDQ1MgT3Nw
+ZWRhbGUgU2FuIFJhZmZhZWxlLCBNaWxhbm8gSXRhbHkuPC9hdXRoLWFkZHJlc3M+PHRpdGxlcz48
+dGl0bGU+U3lwaGlsaXM6IGEgbWluaSByZXZpZXcgb2YgdGhlIGhpc3RvcnksIGVwaWRlbWlvbG9n
+eSBhbmQgZm9jdXMgb24gbWljcm9iaW90YTwvdGl0bGU+PHNlY29uZGFyeS10aXRsZT5OZXcgTWlj
+cm9iaW9sPC9zZWNvbmRhcnktdGl0bGU+PC90aXRsZXM+PHBlcmlvZGljYWw+PGZ1bGwtdGl0bGU+
+TmV3IE1pY3JvYmlvbDwvZnVsbC10aXRsZT48L3BlcmlvZGljYWw+PHBhZ2VzPjI4LTM0PC9wYWdl
+cz48dm9sdW1lPjQ1PC92b2x1bWU+PG51bWJlcj4xPC9udW1iZXI+PGVkaXRpb24+MjAyMi8wNC8x
+MjwvZWRpdGlvbj48a2V5d29yZHM+PGtleXdvcmQ+RmVtYWxlPC9rZXl3b3JkPjxrZXl3b3JkPkh1
+bWFuczwva2V5d29yZD48a2V5d29yZD5NYWxlPC9rZXl3b3JkPjxrZXl3b3JkPipNaWNyb2Jpb3Rh
+PC9rZXl3b3JkPjxrZXl3b3JkPipTZXh1YWxseSBUcmFuc21pdHRlZCBEaXNlYXNlczwva2V5d29y
+ZD48a2V5d29yZD4qU3lwaGlsaXMvZXBpZGVtaW9sb2d5PC9rZXl3b3JkPjxrZXl3b3JkPlRyZXBv
+bmVtYSBwYWxsaWR1bTwva2V5d29yZD48a2V5d29yZD5JbmZlY3Rpb3VzIGRpc2Vhc2U8L2tleXdv
+cmQ+PGtleXdvcmQ+U2V4dWFsbHkgdHJhbnNtaXR0ZWQgaW5mZWN0aW9uPC9rZXl3b3JkPjxrZXl3
+b3JkPlNraW4gdWxjZXI8L2tleXdvcmQ+PGtleXdvcmQ+VHJlcG9uZW1lPC9rZXl3b3JkPjwva2V5
+d29yZHM+PGRhdGVzPjx5ZWFyPjIwMjI8L3llYXI+PHB1Yi1kYXRlcz48ZGF0ZT5KYW48L2RhdGU+
+PC9wdWItZGF0ZXM+PC9kYXRlcz48aXNibj4xMTIxLTcxMzggKFByaW50KSYjeEQ7MTEyMS03MTM4
+IChMaW5raW5nKTwvaXNibj48YWNjZXNzaW9uLW51bT4zNTQwMzg0NDwvYWNjZXNzaW9uLW51bT48
+dXJscz48cmVsYXRlZC11cmxzPjx1cmw+aHR0cHM6Ly93d3cubmNiaS5ubG0ubmloLmdvdi9wdWJt
+ZWQvMzU0MDM4NDQ8L3VybD48L3JlbGF0ZWQtdXJscz48L3VybHM+PC9yZWNvcmQ+PC9DaXRlPjxD
+aXRlPjxBdXRob3I+S2VudDwvQXV0aG9yPjxZZWFyPjIwMDg8L1llYXI+PFJlY051bT44PC9SZWNO
+dW0+PHJlY29yZD48cmVjLW51bWJlcj44PC9yZWMtbnVtYmVyPjxmb3JlaWduLWtleXM+PGtleSBh
+cHA9IkVOIiBkYi1pZD0iMmF6djUycjVnOXpmZmpldmRlNHYyMnczMnpzNXN3MGVhNXpkIiB0aW1l
+c3RhbXA9IjE3MzIyMTAyNTIiPjg8L2tleT48L2ZvcmVpZ24ta2V5cz48cmVmLXR5cGUgbmFtZT0i
+Sm91cm5hbCBBcnRpY2xlIj4xNzwvcmVmLXR5cGU+PGNvbnRyaWJ1dG9ycz48YXV0aG9ycz48YXV0
+aG9yPktlbnQsIE0uIEUuPC9hdXRob3I+PGF1dGhvcj5Sb21hbmVsbGksIEYuPC9hdXRob3I+PC9h
+dXRob3JzPjwvY29udHJpYnV0b3JzPjxhdXRoLWFkZHJlc3M+RGVwYXJ0bWVudCBvZiBQaGFybWFj
+eSwgVW5pdmVyc2l0eSBvZiBNYXJ5bGFuZCBNZWRpY2FsIENlbnRlciwgQmFsdGltb3JlLCBNRCwg
+VVNBLjwvYXV0aC1hZGRyZXNzPjx0aXRsZXM+PHRpdGxlPlJlZXhhbWluaW5nIHN5cGhpbGlzOiBh
+biB1cGRhdGUgb24gZXBpZGVtaW9sb2d5LCBjbGluaWNhbCBtYW5pZmVzdGF0aW9ucywgYW5kIG1h
+bmFnZW1lbnQ8L3RpdGxlPjxzZWNvbmRhcnktdGl0bGU+QW5uIFBoYXJtYWNvdGhlcjwvc2Vjb25k
+YXJ5LXRpdGxlPjwvdGl0bGVzPjxwZXJpb2RpY2FsPjxmdWxsLXRpdGxlPkFubiBQaGFybWFjb3Ro
+ZXI8L2Z1bGwtdGl0bGU+PC9wZXJpb2RpY2FsPjxwYWdlcz4yMjYtMzY8L3BhZ2VzPjx2b2x1bWU+
+NDI8L3ZvbHVtZT48bnVtYmVyPjI8L251bWJlcj48ZWRpdGlvbj4yMDA4LzAxLzI0PC9lZGl0aW9u
+PjxrZXl3b3Jkcz48a2V5d29yZD5BbmltYWxzPC9rZXl3b3JkPjxrZXl3b3JkPkRpc2Vhc2UgTWFu
+YWdlbWVudDwva2V5d29yZD48a2V5d29yZD5GZW1hbGU8L2tleXdvcmQ+PGtleXdvcmQ+SElWIElu
+ZmVjdGlvbnMvY29tcGxpY2F0aW9ucy9lcGlkZW1pb2xvZ3kvdGhlcmFweTwva2V5d29yZD48a2V5
+d29yZD5IdW1hbnM8L2tleXdvcmQ+PGtleXdvcmQ+TWFsZTwva2V5d29yZD48a2V5d29yZD5QZW5p
+Y2lsbGlucy90aGVyYXBldXRpYyB1c2U8L2tleXdvcmQ+PGtleXdvcmQ+U3lwaGlsaXMvY29tcGxp
+Y2F0aW9ucy8qZXBpZGVtaW9sb2d5Lyp0aGVyYXB5PC9rZXl3b3JkPjwva2V5d29yZHM+PGRhdGVz
+Pjx5ZWFyPjIwMDg8L3llYXI+PHB1Yi1kYXRlcz48ZGF0ZT5GZWI8L2RhdGU+PC9wdWItZGF0ZXM+
+PC9kYXRlcz48aXNibj4xNTQyLTYyNzAgKEVsZWN0cm9uaWMpJiN4RDsxMDYwLTAyODAgKExpbmtp
+bmcpPC9pc2JuPjxhY2Nlc3Npb24tbnVtPjE4MjEyMjYxPC9hY2Nlc3Npb24tbnVtPjx1cmxzPjxy
+ZWxhdGVkLXVybHM+PHVybD5odHRwczovL3d3dy5uY2JpLm5sbS5uaWguZ292L3B1Ym1lZC8xODIx
+MjI2MTwvdXJsPjwvcmVsYXRlZC11cmxzPjwvdXJscz48ZWxlY3Ryb25pYy1yZXNvdXJjZS1udW0+
+MTAuMTM0NS9hcGguMUswODY8L2VsZWN0cm9uaWMtcmVzb3VyY2UtbnVtPjwvcmVjb3JkPjwvQ2l0
+ZT48Q2l0ZT48QXV0aG9yPkhpY2tzPC9BdXRob3I+PFllYXI+MjAyMTwvWWVhcj48UmVjTnVtPjM8
+L1JlY051bT48cmVjb3JkPjxyZWMtbnVtYmVyPjM8L3JlYy1udW1iZXI+PGZvcmVpZ24ta2V5cz48
+a2V5IGFwcD0iRU4iIGRiLWlkPSIyYXp2NTJyNWc5emZmamV2ZGU0djIydzMyenM1c3cwZWE1emQi
+IHRpbWVzdGFtcD0iMTczMTYxNTIzMiI+Mzwva2V5PjwvZm9yZWlnbi1rZXlzPjxyZWYtdHlwZSBu
+YW1lPSJKb3VybmFsIEFydGljbGUiPjE3PC9yZWYtdHlwZT48Y29udHJpYnV0b3JzPjxhdXRob3Jz
+PjxhdXRob3I+SGlja3MsIENoYXJsZXMgQjwvYXV0aG9yPjxhdXRob3I+Q2xlbWVudCwgTWVyZWRp
+dGg8L2F1dGhvcj48L2F1dGhvcnM+PC9jb250cmlidXRvcnM+PHRpdGxlcz48dGl0bGU+U3lwaGls
+aXM6IGVwaWRlbWlvbG9neSwgcGF0aG9waHlzaW9sb2d5LCBhbmQgY2xpbmljYWwgbWFuaWZlc3Rh
+dGlvbnMgaW4gcGF0aWVudHMgd2l0aG91dCBISVY8L3RpdGxlPjxzZWNvbmRhcnktdGl0bGU+VXBU
+b0RhdGUsIEFscGhlbiBhYW4gZGVuIFJpam4sIE5ldGhlcmxhbmRzOiBXb2x0ZXJzIEtsdXdlciBo
+dHRwczovL3d3dy4gdXB0b2RhdGUuIGNvbS9jb250ZW50cy9zeXBoaWxpcy1lcGlkZW1pb2xvZ3kt
+cGF0aG9waHlzaW9sb2d5LWFuZC1jbGluaWNhbC1tYW5pZmVzdGF0aW9ucy1pbi1wYXRpZW50cy13
+aXRob3V0LWhpdiAoQWNjZXNzZWQgMjMgTm92ZW1iZXIgMjAyMy4pPC9zZWNvbmRhcnktdGl0bGU+
+PC90aXRsZXM+PHBlcmlvZGljYWw+PGZ1bGwtdGl0bGU+VXBUb0RhdGUsIEFscGhlbiBhYW4gZGVu
+IFJpam4sIE5ldGhlcmxhbmRzOiBXb2x0ZXJzIEtsdXdlciBodHRwczovL3d3dy4gdXB0b2RhdGUu
+IGNvbS9jb250ZW50cy9zeXBoaWxpcy1lcGlkZW1pb2xvZ3ktcGF0aG9waHlzaW9sb2d5LWFuZC1j
+bGluaWNhbC1tYW5pZmVzdGF0aW9ucy1pbi1wYXRpZW50cy13aXRob3V0LWhpdiAoQWNjZXNzZWQg
+MjMgTm92ZW1iZXIgMjAyMy4pPC9mdWxsLXRpdGxlPjwvcGVyaW9kaWNhbD48ZGF0ZXM+PHllYXI+
+MjAyMTwveWVhcj48L2RhdGVzPjx1cmxzPjwvdXJscz48L3JlY29yZD48L0NpdGU+PENpdGU+PEF1
+dGhvcj5MYWZvbmQ8L0F1dGhvcj48WWVhcj4yMDA2PC9ZZWFyPjxSZWNOdW0+NTwvUmVjTnVtPjxy
+ZWNvcmQ+PHJlYy1udW1iZXI+NTwvcmVjLW51bWJlcj48Zm9yZWlnbi1rZXlzPjxrZXkgYXBwPSJF
+TiIgZGItaWQ9IjJhenY1MnI1Zzl6ZmZqZXZkZTR2MjJ3MzJ6czVzdzBlYTV6ZCIgdGltZXN0YW1w
+PSIxNzMxNjE3MDI5Ij41PC9rZXk+PC9mb3JlaWduLWtleXM+PHJlZi10eXBlIG5hbWU9IkpvdXJu
+YWwgQXJ0aWNsZSI+MTc8L3JlZi10eXBlPjxjb250cmlidXRvcnM+PGF1dGhvcnM+PGF1dGhvcj5M
+YWZvbmQsIFIuIEUuPC9hdXRob3I+PGF1dGhvcj5MdWtlaGFydCwgUy4gQS48L2F1dGhvcj48L2F1
+dGhvcnM+PC9jb250cmlidXRvcnM+PGF1dGgtYWRkcmVzcz5EZXBhcnRtZW50IG9mIE1lZGljaW5l
+LCBCb3ggMzU5Nzc5LCBIYXJib3J2aWV3IE1lZGljYWwgQ2VudGVyLCAzMjUgTmludGggQXZlLiwg
+U2VhdHRsZSwgV0EgOTgxMDQsIFVTQS48L2F1dGgtYWRkcmVzcz48dGl0bGVzPjx0aXRsZT5CaW9s
+b2dpY2FsIGJhc2lzIGZvciBzeXBoaWxpczwvdGl0bGU+PHNlY29uZGFyeS10aXRsZT5DbGluIE1p
+Y3JvYmlvbCBSZXY8L3NlY29uZGFyeS10aXRsZT48L3RpdGxlcz48cGVyaW9kaWNhbD48ZnVsbC10
+aXRsZT5DbGluIE1pY3JvYmlvbCBSZXY8L2Z1bGwtdGl0bGU+PC9wZXJpb2RpY2FsPjxwYWdlcz4y
+OS00OTwvcGFnZXM+PHZvbHVtZT4xOTwvdm9sdW1lPjxudW1iZXI+MTwvbnVtYmVyPjxlZGl0aW9u
+PjIwMDYvMDEvMTk8L2VkaXRpb24+PGtleXdvcmRzPjxrZXl3b3JkPkFtaW5vIEFjaWQgU2VxdWVu
+Y2U8L2tleXdvcmQ+PGtleXdvcmQ+QmFjdGVyaWFsIE91dGVyIE1lbWJyYW5lIFByb3RlaW5zL2No
+ZW1pc3RyeTwva2V5d29yZD48a2V5d29yZD5IdW1hbnM8L2tleXdvcmQ+PGtleXdvcmQ+TW9sZWN1
+bGFyIFNlcXVlbmNlIERhdGE8L2tleXdvcmQ+PGtleXdvcmQ+U2VxdWVuY2UgQWxpZ25tZW50PC9r
+ZXl3b3JkPjxrZXl3b3JkPipTeXBoaWxpcy9pbW11bm9sb2d5L21pY3JvYmlvbG9neS9waHlzaW9w
+YXRob2xvZ3kvcHJldmVudGlvbiAmYW1wOyBjb250cm9sPC9rZXl3b3JkPjxrZXl3b3JkPlRyZXBv
+bmVtYSBwYWxsaWR1bS9jbGFzc2lmaWNhdGlvbi9nZW5ldGljcy8qcGF0aG9nZW5pY2l0eS8qcGh5
+c2lvbG9neTwva2V5d29yZD48L2tleXdvcmRzPjxkYXRlcz48eWVhcj4yMDA2PC95ZWFyPjxwdWIt
+ZGF0ZXM+PGRhdGU+SmFuPC9kYXRlPjwvcHViLWRhdGVzPjwvZGF0ZXM+PGlzYm4+MDg5My04NTEy
+IChQcmludCkmI3hEOzEwOTgtNjYxOCAoRWxlY3Ryb25pYykmI3hEOzA4OTMtODUxMiAoTGlua2lu
+Zyk8L2lzYm4+PGFjY2Vzc2lvbi1udW0+MTY0MTg1MjE8L2FjY2Vzc2lvbi1udW0+PHVybHM+PHJl
+bGF0ZWQtdXJscz48dXJsPmh0dHBzOi8vd3d3Lm5jYmkubmxtLm5paC5nb3YvcHVibWVkLzE2NDE4
+NTIxPC91cmw+PC9yZWxhdGVkLXVybHM+PC91cmxzPjxjdXN0b20yPlBNQzEzNjAyNzY8L2N1c3Rv
+bTI+PGVsZWN0cm9uaWMtcmVzb3VyY2UtbnVtPjEwLjExMjgvQ01SLjE5LjEuMjktNDkuMjAwNjwv
+ZWxlY3Ryb25pYy1yZXNvdXJjZS1udW0+PC9yZWNvcmQ+PC9DaXRlPjxDaXRlPjxBdXRob3I+R3Jv
+c3M8L0F1dGhvcj48WWVhcj4yMDExPC9ZZWFyPjxSZWNOdW0+NzwvUmVjTnVtPjxyZWNvcmQ+PHJl
+Yy1udW1iZXI+NzwvcmVjLW51bWJlcj48Zm9yZWlnbi1rZXlzPjxrZXkgYXBwPSJFTiIgZGItaWQ9
+IjJhenY1MnI1Zzl6ZmZqZXZkZTR2MjJ3MzJ6czVzdzBlYTV6ZCIgdGltZXN0YW1wPSIxNzMxNjkx
+ODI2Ij43PC9rZXk+PC9mb3JlaWduLWtleXM+PHJlZi10eXBlIG5hbWU9IkJvb2siPjY8L3JlZi10
+eXBlPjxjb250cmlidXRvcnM+PGF1dGhvcnM+PGF1dGhvcj5Hcm9zcywgR2VyZDwvYXV0aG9yPjxh
+dXRob3I+VHlyaW5nLCBTdGVwaGVuIEs8L2F1dGhvcj48L2F1dGhvcnM+PC9jb250cmlidXRvcnM+
+PHRpdGxlcz48dGl0bGU+U2V4dWFsbHkgdHJhbnNtaXR0ZWQgaW5mZWN0aW9ucyBhbmQgc2V4dWFs
+bHkgdHJhbnNtaXR0ZWQgZGlzZWFzZXM8L3RpdGxlPjwvdGl0bGVzPjxkYXRlcz48eWVhcj4yMDEx
+PC95ZWFyPjwvZGF0ZXM+PHB1Ymxpc2hlcj5TcHJpbmdlciBTY2llbmNlICZhbXA7IEJ1c2luZXNz
+IE1lZGlhPC9wdWJsaXNoZXI+PGlzYm4+MzY0MjE0NjYzNTwvaXNibj48dXJscz48L3VybHM+PC9y
+ZWNvcmQ+PC9DaXRlPjwvRW5kTm90ZT5=
 </w:fldData>
               </w:fldChar>
             </w:r>
@@ -1255,125 +1256,123 @@
               </w:rPr>
               <w:fldChar w:fldCharType="begin">
                 <w:fldData xml:space="preserve">PEVuZE5vdGU+PENpdGU+PEF1dGhvcj5NZXJjdXJpPC9BdXRob3I+PFllYXI+MjAyMjwvWWVhcj48
-UmVjTnVtPjEyPC9SZWNOdW0+PERpc3BsYXlUZXh0PihMYWZvbmQgYW5kIEx1a2VoYXJ0IDIwMDYs
-IEtlbnQgYW5kIFJvbWFuZWxsaSAyMDA4LCBHcm9zcyBhbmQgVHlyaW5nIDIwMTEsIEhpY2tzIGFu
-ZCBDbGVtZW50IDIwMjEsIE1lcmN1cmksIE1vbGl0ZXJuaSBldCBhbC4gMjAyMik8L0Rpc3BsYXlU
-ZXh0PjxyZWNvcmQ+PHJlYy1udW1iZXI+MTI8L3JlYy1udW1iZXI+PGZvcmVpZ24ta2V5cz48a2V5
-IGFwcD0iRU4iIGRiLWlkPSIyYXp2NTJyNWc5emZmamV2ZGU0djIydzMyenM1c3cwZWE1emQiIHRp
-bWVzdGFtcD0iMTczMzg0ODEyNSI+MTI8L2tleT48L2ZvcmVpZ24ta2V5cz48cmVmLXR5cGUgbmFt
-ZT0iSm91cm5hbCBBcnRpY2xlIj4xNzwvcmVmLXR5cGU+PGNvbnRyaWJ1dG9ycz48YXV0aG9ycz48
-YXV0aG9yPk1lcmN1cmksIFMuIFIuPC9hdXRob3I+PGF1dGhvcj5Nb2xpdGVybmksIEUuPC9hdXRo
-b3I+PGF1dGhvcj5DZXJ1bGxvLCBBLjwvYXV0aG9yPjxhdXRob3I+RGkgTmljb2xhLCBNLiBSLjwv
-YXV0aG9yPjxhdXRob3I+Uml6em8sIE4uPC9hdXRob3I+PGF1dGhvcj5CaWFuY2hpLCBWLiBHLjwv
-YXV0aG9yPjxhdXRob3I+UGFvbGlubywgRy48L2F1dGhvcj48L2F1dGhvcnM+PC9jb250cmlidXRv
-cnM+PGF1dGgtYWRkcmVzcz5Vbml0IG9mIERlcm1hdG9sb2d5LCBTYW4gUmFmZmFlbGUgSG9zcGl0
-YWwsIFZpYSBPbGdldHRpbmEgNjAsIDIwMTMyIE1pbGFubywgSXRhbHkuJiN4RDtEZXBhcnRtZW50
-IG9mIERlcm1hdG9sb2d5LCBTYXBpZW56YSBVbml2ZXJzaXR5IG9mIFJvbWUsIDAwMTg1IFJvbWUs
-IEl0YWx5LiYjeEQ7RGVwYXJ0bWVudCBvZiBWZXRlcmluYXJ5IFNjaWVuY2VzLCBVbml2ZXJzaXR5
-IG9mIFR1cmluLCBWaWEgTGFyZ28gQnJhY2NpbmkgMiwgMTAwOTUgR3J1Z2xpYXNjbywgSXRhbHku
-JiN4RDtTdXJnaWNhbCBQYXRob2xvZ3ksIElSQ0NTIE9zcGVkYWxlIFNhbiBSYWZmYWVsZSwgTWls
-YW5vIEl0YWx5LjwvYXV0aC1hZGRyZXNzPjx0aXRsZXM+PHRpdGxlPlN5cGhpbGlzOiBhIG1pbmkg
-cmV2aWV3IG9mIHRoZSBoaXN0b3J5LCBlcGlkZW1pb2xvZ3kgYW5kIGZvY3VzIG9uIG1pY3JvYmlv
-dGE8L3RpdGxlPjxzZWNvbmRhcnktdGl0bGU+TmV3IE1pY3JvYmlvbDwvc2Vjb25kYXJ5LXRpdGxl
-PjwvdGl0bGVzPjxwZXJpb2RpY2FsPjxmdWxsLXRpdGxlPk5ldyBNaWNyb2Jpb2w8L2Z1bGwtdGl0
-bGU+PC9wZXJpb2RpY2FsPjxwYWdlcz4yOC0zNDwvcGFnZXM+PHZvbHVtZT40NTwvdm9sdW1lPjxu
-dW1iZXI+MTwvbnVtYmVyPjxlZGl0aW9uPjIwMjIvMDQvMTI8L2VkaXRpb24+PGtleXdvcmRzPjxr
-ZXl3b3JkPkZlbWFsZTwva2V5d29yZD48a2V5d29yZD5IdW1hbnM8L2tleXdvcmQ+PGtleXdvcmQ+
-TWFsZTwva2V5d29yZD48a2V5d29yZD4qTWljcm9iaW90YTwva2V5d29yZD48a2V5d29yZD4qU2V4
-dWFsbHkgVHJhbnNtaXR0ZWQgRGlzZWFzZXM8L2tleXdvcmQ+PGtleXdvcmQ+KlN5cGhpbGlzL2Vw
-aWRlbWlvbG9neTwva2V5d29yZD48a2V5d29yZD5UcmVwb25lbWEgcGFsbGlkdW08L2tleXdvcmQ+
-PGtleXdvcmQ+SW5mZWN0aW91cyBkaXNlYXNlPC9rZXl3b3JkPjxrZXl3b3JkPlNleHVhbGx5IHRy
-YW5zbWl0dGVkIGluZmVjdGlvbjwva2V5d29yZD48a2V5d29yZD5Ta2luIHVsY2VyPC9rZXl3b3Jk
-PjxrZXl3b3JkPlRyZXBvbmVtZTwva2V5d29yZD48L2tleXdvcmRzPjxkYXRlcz48eWVhcj4yMDIy
-PC95ZWFyPjxwdWItZGF0ZXM+PGRhdGU+SmFuPC9kYXRlPjwvcHViLWRhdGVzPjwvZGF0ZXM+PGlz
-Ym4+MTEyMS03MTM4IChQcmludCkmI3hEOzExMjEtNzEzOCAoTGlua2luZyk8L2lzYm4+PGFjY2Vz
-c2lvbi1udW0+MzU0MDM4NDQ8L2FjY2Vzc2lvbi1udW0+PHVybHM+PHJlbGF0ZWQtdXJscz48dXJs
-Pmh0dHBzOi8vd3d3Lm5jYmkubmxtLm5paC5nb3YvcHVibWVkLzM1NDAzODQ0PC91cmw+PC9yZWxh
-dGVkLXVybHM+PC91cmxzPjwvcmVjb3JkPjwvQ2l0ZT48Q2l0ZT48QXV0aG9yPktlbnQ8L0F1dGhv
-cj48WWVhcj4yMDA4PC9ZZWFyPjxSZWNOdW0+ODwvUmVjTnVtPjxyZWNvcmQ+PHJlYy1udW1iZXI+
-ODwvcmVjLW51bWJlcj48Zm9yZWlnbi1rZXlzPjxrZXkgYXBwPSJFTiIgZGItaWQ9IjJhenY1MnI1
-Zzl6ZmZqZXZkZTR2MjJ3MzJ6czVzdzBlYTV6ZCIgdGltZXN0YW1wPSIxNzMyMjEwMjUyIj44PC9r
-ZXk+PC9mb3JlaWduLWtleXM+PHJlZi10eXBlIG5hbWU9IkpvdXJuYWwgQXJ0aWNsZSI+MTc8L3Jl
-Zi10eXBlPjxjb250cmlidXRvcnM+PGF1dGhvcnM+PGF1dGhvcj5LZW50LCBNLiBFLjwvYXV0aG9y
-PjxhdXRob3I+Um9tYW5lbGxpLCBGLjwvYXV0aG9yPjwvYXV0aG9ycz48L2NvbnRyaWJ1dG9ycz48
-YXV0aC1hZGRyZXNzPkRlcGFydG1lbnQgb2YgUGhhcm1hY3ksIFVuaXZlcnNpdHkgb2YgTWFyeWxh
-bmQgTWVkaWNhbCBDZW50ZXIsIEJhbHRpbW9yZSwgTUQsIFVTQS48L2F1dGgtYWRkcmVzcz48dGl0
-bGVzPjx0aXRsZT5SZWV4YW1pbmluZyBzeXBoaWxpczogYW4gdXBkYXRlIG9uIGVwaWRlbWlvbG9n
-eSwgY2xpbmljYWwgbWFuaWZlc3RhdGlvbnMsIGFuZCBtYW5hZ2VtZW50PC90aXRsZT48c2Vjb25k
-YXJ5LXRpdGxlPkFubiBQaGFybWFjb3RoZXI8L3NlY29uZGFyeS10aXRsZT48L3RpdGxlcz48cGVy
-aW9kaWNhbD48ZnVsbC10aXRsZT5Bbm4gUGhhcm1hY290aGVyPC9mdWxsLXRpdGxlPjwvcGVyaW9k
-aWNhbD48cGFnZXM+MjI2LTM2PC9wYWdlcz48dm9sdW1lPjQyPC92b2x1bWU+PG51bWJlcj4yPC9u
-dW1iZXI+PGVkaXRpb24+MjAwOC8wMS8yNDwvZWRpdGlvbj48a2V5d29yZHM+PGtleXdvcmQ+QW5p
-bWFsczwva2V5d29yZD48a2V5d29yZD5EaXNlYXNlIE1hbmFnZW1lbnQ8L2tleXdvcmQ+PGtleXdv
-cmQ+RmVtYWxlPC9rZXl3b3JkPjxrZXl3b3JkPkhJViBJbmZlY3Rpb25zL2NvbXBsaWNhdGlvbnMv
-ZXBpZGVtaW9sb2d5L3RoZXJhcHk8L2tleXdvcmQ+PGtleXdvcmQ+SHVtYW5zPC9rZXl3b3JkPjxr
-ZXl3b3JkPk1hbGU8L2tleXdvcmQ+PGtleXdvcmQ+UGVuaWNpbGxpbnMvdGhlcmFwZXV0aWMgdXNl
-PC9rZXl3b3JkPjxrZXl3b3JkPlN5cGhpbGlzL2NvbXBsaWNhdGlvbnMvKmVwaWRlbWlvbG9neS8q
-dGhlcmFweTwva2V5d29yZD48L2tleXdvcmRzPjxkYXRlcz48eWVhcj4yMDA4PC95ZWFyPjxwdWIt
-ZGF0ZXM+PGRhdGU+RmViPC9kYXRlPjwvcHViLWRhdGVzPjwvZGF0ZXM+PGlzYm4+MTU0Mi02Mjcw
-IChFbGVjdHJvbmljKSYjeEQ7MTA2MC0wMjgwIChMaW5raW5nKTwvaXNibj48YWNjZXNzaW9uLW51
-bT4xODIxMjI2MTwvYWNjZXNzaW9uLW51bT48dXJscz48cmVsYXRlZC11cmxzPjx1cmw+aHR0cHM6
-Ly93d3cubmNiaS5ubG0ubmloLmdvdi9wdWJtZWQvMTgyMTIyNjE8L3VybD48L3JlbGF0ZWQtdXJs
-cz48L3VybHM+PGVsZWN0cm9uaWMtcmVzb3VyY2UtbnVtPjEwLjEzNDUvYXBoLjFLMDg2PC9lbGVj
-dHJvbmljLXJlc291cmNlLW51bT48L3JlY29yZD48L0NpdGU+PENpdGU+PEF1dGhvcj5IaWNrczwv
-QXV0aG9yPjxZZWFyPjIwMjE8L1llYXI+PFJlY051bT4zPC9SZWNOdW0+PHJlY29yZD48cmVjLW51
-bWJlcj4zPC9yZWMtbnVtYmVyPjxmb3JlaWduLWtleXM+PGtleSBhcHA9IkVOIiBkYi1pZD0iMmF6
-djUycjVnOXpmZmpldmRlNHYyMnczMnpzNXN3MGVhNXpkIiB0aW1lc3RhbXA9IjE3MzE2MTUyMzIi
-PjM8L2tleT48L2ZvcmVpZ24ta2V5cz48cmVmLXR5cGUgbmFtZT0iSm91cm5hbCBBcnRpY2xlIj4x
-NzwvcmVmLXR5cGU+PGNvbnRyaWJ1dG9ycz48YXV0aG9ycz48YXV0aG9yPkhpY2tzLCBDaGFybGVz
-IEI8L2F1dGhvcj48YXV0aG9yPkNsZW1lbnQsIE1lcmVkaXRoPC9hdXRob3I+PC9hdXRob3JzPjwv
-Y29udHJpYnV0b3JzPjx0aXRsZXM+PHRpdGxlPlN5cGhpbGlzOiBlcGlkZW1pb2xvZ3ksIHBhdGhv
-cGh5c2lvbG9neSwgYW5kIGNsaW5pY2FsIG1hbmlmZXN0YXRpb25zIGluIHBhdGllbnRzIHdpdGhv
-dXQgSElWPC90aXRsZT48c2Vjb25kYXJ5LXRpdGxlPlVwVG9EYXRlLCBBbHBoZW4gYWFuIGRlbiBS
-aWpuLCBOZXRoZXJsYW5kczogV29sdGVycyBLbHV3ZXIgaHR0cHM6Ly93d3cuIHVwdG9kYXRlLiBj
-b20vY29udGVudHMvc3lwaGlsaXMtZXBpZGVtaW9sb2d5LXBhdGhvcGh5c2lvbG9neS1hbmQtY2xp
-bmljYWwtbWFuaWZlc3RhdGlvbnMtaW4tcGF0aWVudHMtd2l0aG91dC1oaXYgKEFjY2Vzc2VkIDIz
-IE5vdmVtYmVyIDIwMjMuKTwvc2Vjb25kYXJ5LXRpdGxlPjwvdGl0bGVzPjxwZXJpb2RpY2FsPjxm
-dWxsLXRpdGxlPlVwVG9EYXRlLCBBbHBoZW4gYWFuIGRlbiBSaWpuLCBOZXRoZXJsYW5kczogV29s
-dGVycyBLbHV3ZXIgaHR0cHM6Ly93d3cuIHVwdG9kYXRlLiBjb20vY29udGVudHMvc3lwaGlsaXMt
-ZXBpZGVtaW9sb2d5LXBhdGhvcGh5c2lvbG9neS1hbmQtY2xpbmljYWwtbWFuaWZlc3RhdGlvbnMt
-aW4tcGF0aWVudHMtd2l0aG91dC1oaXYgKEFjY2Vzc2VkIDIzIE5vdmVtYmVyIDIwMjMuKTwvZnVs
-bC10aXRsZT48L3BlcmlvZGljYWw+PGRhdGVzPjx5ZWFyPjIwMjE8L3llYXI+PC9kYXRlcz48dXJs
-cz48L3VybHM+PC9yZWNvcmQ+PC9DaXRlPjxDaXRlPjxBdXRob3I+TGFmb25kPC9BdXRob3I+PFll
-YXI+MjAwNjwvWWVhcj48UmVjTnVtPjU8L1JlY051bT48cmVjb3JkPjxyZWMtbnVtYmVyPjU8L3Jl
-Yy1udW1iZXI+PGZvcmVpZ24ta2V5cz48a2V5IGFwcD0iRU4iIGRiLWlkPSIyYXp2NTJyNWc5emZm
-amV2ZGU0djIydzMyenM1c3cwZWE1emQiIHRpbWVzdGFtcD0iMTczMTYxNzAyOSI+NTwva2V5Pjwv
-Zm9yZWlnbi1rZXlzPjxyZWYtdHlwZSBuYW1lPSJKb3VybmFsIEFydGljbGUiPjE3PC9yZWYtdHlw
-ZT48Y29udHJpYnV0b3JzPjxhdXRob3JzPjxhdXRob3I+TGFmb25kLCBSLiBFLjwvYXV0aG9yPjxh
-dXRob3I+THVrZWhhcnQsIFMuIEEuPC9hdXRob3I+PC9hdXRob3JzPjwvY29udHJpYnV0b3JzPjxh
-dXRoLWFkZHJlc3M+RGVwYXJ0bWVudCBvZiBNZWRpY2luZSwgQm94IDM1OTc3OSwgSGFyYm9ydmll
-dyBNZWRpY2FsIENlbnRlciwgMzI1IE5pbnRoIEF2ZS4sIFNlYXR0bGUsIFdBIDk4MTA0LCBVU0Eu
-PC9hdXRoLWFkZHJlc3M+PHRpdGxlcz48dGl0bGU+QmlvbG9naWNhbCBiYXNpcyBmb3Igc3lwaGls
-aXM8L3RpdGxlPjxzZWNvbmRhcnktdGl0bGU+Q2xpbiBNaWNyb2Jpb2wgUmV2PC9zZWNvbmRhcnkt
-dGl0bGU+PC90aXRsZXM+PHBlcmlvZGljYWw+PGZ1bGwtdGl0bGU+Q2xpbiBNaWNyb2Jpb2wgUmV2
-PC9mdWxsLXRpdGxlPjwvcGVyaW9kaWNhbD48cGFnZXM+MjktNDk8L3BhZ2VzPjx2b2x1bWU+MTk8
-L3ZvbHVtZT48bnVtYmVyPjE8L251bWJlcj48ZWRpdGlvbj4yMDA2LzAxLzE5PC9lZGl0aW9uPjxr
-ZXl3b3Jkcz48a2V5d29yZD5BbWlubyBBY2lkIFNlcXVlbmNlPC9rZXl3b3JkPjxrZXl3b3JkPkJh
-Y3RlcmlhbCBPdXRlciBNZW1icmFuZSBQcm90ZWlucy9jaGVtaXN0cnk8L2tleXdvcmQ+PGtleXdv
-cmQ+SHVtYW5zPC9rZXl3b3JkPjxrZXl3b3JkPk1vbGVjdWxhciBTZXF1ZW5jZSBEYXRhPC9rZXl3
-b3JkPjxrZXl3b3JkPlNlcXVlbmNlIEFsaWdubWVudDwva2V5d29yZD48a2V5d29yZD4qU3lwaGls
-aXMvaW1tdW5vbG9neS9taWNyb2Jpb2xvZ3kvcGh5c2lvcGF0aG9sb2d5L3ByZXZlbnRpb24gJmFt
-cDsgY29udHJvbDwva2V5d29yZD48a2V5d29yZD5UcmVwb25lbWEgcGFsbGlkdW0vY2xhc3NpZmlj
-YXRpb24vZ2VuZXRpY3MvKnBhdGhvZ2VuaWNpdHkvKnBoeXNpb2xvZ3k8L2tleXdvcmQ+PC9rZXl3
-b3Jkcz48ZGF0ZXM+PHllYXI+MjAwNjwveWVhcj48cHViLWRhdGVzPjxkYXRlPkphbjwvZGF0ZT48
-L3B1Yi1kYXRlcz48L2RhdGVzPjxpc2JuPjA4OTMtODUxMiAoUHJpbnQpJiN4RDsxMDk4LTY2MTgg
-KEVsZWN0cm9uaWMpJiN4RDswODkzLTg1MTIgKExpbmtpbmcpPC9pc2JuPjxhY2Nlc3Npb24tbnVt
-PjE2NDE4NTIxPC9hY2Nlc3Npb24tbnVtPjx1cmxzPjxyZWxhdGVkLXVybHM+PHVybD5odHRwczov
-L3d3dy5uY2JpLm5sbS5uaWguZ292L3B1Ym1lZC8xNjQxODUyMTwvdXJsPjwvcmVsYXRlZC11cmxz
-PjwvdXJscz48Y3VzdG9tMj5QTUMxMzYwMjc2PC9jdXN0b20yPjxlbGVjdHJvbmljLXJlc291cmNl
-LW51bT4xMC4xMTI4L0NNUi4xOS4xLjI5LTQ5LjIwMDY8L2VsZWN0cm9uaWMtcmVzb3VyY2UtbnVt
-PjwvcmVjb3JkPjwvQ2l0ZT48Q2l0ZT48QXV0aG9yPkdyb3NzPC9BdXRob3I+PFllYXI+MjAxMTwv
-WWVhcj48UmVjTnVtPjc8L1JlY051bT48cmVjb3JkPjxyZWMtbnVtYmVyPjc8L3JlYy1udW1iZXI+
-PGZvcmVpZ24ta2V5cz48a2V5IGFwcD0iRU4iIGRiLWlkPSIyYXp2NTJyNWc5emZmamV2ZGU0djIy
-dzMyenM1c3cwZWE1emQiIHRpbWVzdGFtcD0iMTczMTY5MTgyNiI+Nzwva2V5PjwvZm9yZWlnbi1r
-ZXlzPjxyZWYtdHlwZSBuYW1lPSJCb29rIj42PC9yZWYtdHlwZT48Y29udHJpYnV0b3JzPjxhdXRo
-b3JzPjxhdXRob3I+R3Jvc3MsIEdlcmQ8L2F1dGhvcj48YXV0aG9yPlR5cmluZywgU3RlcGhlbiBL
-PC9hdXRob3I+PC9hdXRob3JzPjwvY29udHJpYnV0b3JzPjx0aXRsZXM+PHRpdGxlPlNleHVhbGx5
-IHRyYW5zbWl0dGVkIGluZmVjdGlvbnMgYW5kIHNleHVhbGx5IHRyYW5zbWl0dGVkIGRpc2Vhc2Vz
-PC90aXRsZT48L3RpdGxlcz48ZGF0ZXM+PHllYXI+MjAxMTwveWVhcj48L2RhdGVzPjxwdWJsaXNo
-ZXI+U3ByaW5nZXIgU2NpZW5jZSAmYW1wOyBCdXNpbmVzcyBNZWRpYTwvcHVibGlzaGVyPjxpc2Ju
-PjM2NDIxNDY2MzU8L2lzYm4+PHVybHM+PC91cmxzPjwvcmVjb3JkPjwvQ2l0ZT48L0VuZE5vdGU+
-AG==
+UmVjTnVtPjEyPC9SZWNOdW0+PERpc3BsYXlUZXh0PjxzdHlsZSBmYWNlPSJzdXBlcnNjcmlwdCI+
+WzQtOF08L3N0eWxlPjwvRGlzcGxheVRleHQ+PHJlY29yZD48cmVjLW51bWJlcj4xMjwvcmVjLW51
+bWJlcj48Zm9yZWlnbi1rZXlzPjxrZXkgYXBwPSJFTiIgZGItaWQ9IjJhenY1MnI1Zzl6ZmZqZXZk
+ZTR2MjJ3MzJ6czVzdzBlYTV6ZCIgdGltZXN0YW1wPSIxNzMzODQ4MTI1Ij4xMjwva2V5PjwvZm9y
+ZWlnbi1rZXlzPjxyZWYtdHlwZSBuYW1lPSJKb3VybmFsIEFydGljbGUiPjE3PC9yZWYtdHlwZT48
+Y29udHJpYnV0b3JzPjxhdXRob3JzPjxhdXRob3I+TWVyY3VyaSwgUy4gUi48L2F1dGhvcj48YXV0
+aG9yPk1vbGl0ZXJuaSwgRS48L2F1dGhvcj48YXV0aG9yPkNlcnVsbG8sIEEuPC9hdXRob3I+PGF1
+dGhvcj5EaSBOaWNvbGEsIE0uIFIuPC9hdXRob3I+PGF1dGhvcj5SaXp6bywgTi48L2F1dGhvcj48
+YXV0aG9yPkJpYW5jaGksIFYuIEcuPC9hdXRob3I+PGF1dGhvcj5QYW9saW5vLCBHLjwvYXV0aG9y
+PjwvYXV0aG9ycz48L2NvbnRyaWJ1dG9ycz48YXV0aC1hZGRyZXNzPlVuaXQgb2YgRGVybWF0b2xv
+Z3ksIFNhbiBSYWZmYWVsZSBIb3NwaXRhbCwgVmlhIE9sZ2V0dGluYSA2MCwgMjAxMzIgTWlsYW5v
+LCBJdGFseS4mI3hEO0RlcGFydG1lbnQgb2YgRGVybWF0b2xvZ3ksIFNhcGllbnphIFVuaXZlcnNp
+dHkgb2YgUm9tZSwgMDAxODUgUm9tZSwgSXRhbHkuJiN4RDtEZXBhcnRtZW50IG9mIFZldGVyaW5h
+cnkgU2NpZW5jZXMsIFVuaXZlcnNpdHkgb2YgVHVyaW4sIFZpYSBMYXJnbyBCcmFjY2luaSAyLCAx
+MDA5NSBHcnVnbGlhc2NvLCBJdGFseS4mI3hEO1N1cmdpY2FsIFBhdGhvbG9neSwgSVJDQ1MgT3Nw
+ZWRhbGUgU2FuIFJhZmZhZWxlLCBNaWxhbm8gSXRhbHkuPC9hdXRoLWFkZHJlc3M+PHRpdGxlcz48
+dGl0bGU+U3lwaGlsaXM6IGEgbWluaSByZXZpZXcgb2YgdGhlIGhpc3RvcnksIGVwaWRlbWlvbG9n
+eSBhbmQgZm9jdXMgb24gbWljcm9iaW90YTwvdGl0bGU+PHNlY29uZGFyeS10aXRsZT5OZXcgTWlj
+cm9iaW9sPC9zZWNvbmRhcnktdGl0bGU+PC90aXRsZXM+PHBlcmlvZGljYWw+PGZ1bGwtdGl0bGU+
+TmV3IE1pY3JvYmlvbDwvZnVsbC10aXRsZT48L3BlcmlvZGljYWw+PHBhZ2VzPjI4LTM0PC9wYWdl
+cz48dm9sdW1lPjQ1PC92b2x1bWU+PG51bWJlcj4xPC9udW1iZXI+PGVkaXRpb24+MjAyMi8wNC8x
+MjwvZWRpdGlvbj48a2V5d29yZHM+PGtleXdvcmQ+RmVtYWxlPC9rZXl3b3JkPjxrZXl3b3JkPkh1
+bWFuczwva2V5d29yZD48a2V5d29yZD5NYWxlPC9rZXl3b3JkPjxrZXl3b3JkPipNaWNyb2Jpb3Rh
+PC9rZXl3b3JkPjxrZXl3b3JkPipTZXh1YWxseSBUcmFuc21pdHRlZCBEaXNlYXNlczwva2V5d29y
+ZD48a2V5d29yZD4qU3lwaGlsaXMvZXBpZGVtaW9sb2d5PC9rZXl3b3JkPjxrZXl3b3JkPlRyZXBv
+bmVtYSBwYWxsaWR1bTwva2V5d29yZD48a2V5d29yZD5JbmZlY3Rpb3VzIGRpc2Vhc2U8L2tleXdv
+cmQ+PGtleXdvcmQ+U2V4dWFsbHkgdHJhbnNtaXR0ZWQgaW5mZWN0aW9uPC9rZXl3b3JkPjxrZXl3
+b3JkPlNraW4gdWxjZXI8L2tleXdvcmQ+PGtleXdvcmQ+VHJlcG9uZW1lPC9rZXl3b3JkPjwva2V5
+d29yZHM+PGRhdGVzPjx5ZWFyPjIwMjI8L3llYXI+PHB1Yi1kYXRlcz48ZGF0ZT5KYW48L2RhdGU+
+PC9wdWItZGF0ZXM+PC9kYXRlcz48aXNibj4xMTIxLTcxMzggKFByaW50KSYjeEQ7MTEyMS03MTM4
+IChMaW5raW5nKTwvaXNibj48YWNjZXNzaW9uLW51bT4zNTQwMzg0NDwvYWNjZXNzaW9uLW51bT48
+dXJscz48cmVsYXRlZC11cmxzPjx1cmw+aHR0cHM6Ly93d3cubmNiaS5ubG0ubmloLmdvdi9wdWJt
+ZWQvMzU0MDM4NDQ8L3VybD48L3JlbGF0ZWQtdXJscz48L3VybHM+PC9yZWNvcmQ+PC9DaXRlPjxD
+aXRlPjxBdXRob3I+S2VudDwvQXV0aG9yPjxZZWFyPjIwMDg8L1llYXI+PFJlY051bT44PC9SZWNO
+dW0+PHJlY29yZD48cmVjLW51bWJlcj44PC9yZWMtbnVtYmVyPjxmb3JlaWduLWtleXM+PGtleSBh
+cHA9IkVOIiBkYi1pZD0iMmF6djUycjVnOXpmZmpldmRlNHYyMnczMnpzNXN3MGVhNXpkIiB0aW1l
+c3RhbXA9IjE3MzIyMTAyNTIiPjg8L2tleT48L2ZvcmVpZ24ta2V5cz48cmVmLXR5cGUgbmFtZT0i
+Sm91cm5hbCBBcnRpY2xlIj4xNzwvcmVmLXR5cGU+PGNvbnRyaWJ1dG9ycz48YXV0aG9ycz48YXV0
+aG9yPktlbnQsIE0uIEUuPC9hdXRob3I+PGF1dGhvcj5Sb21hbmVsbGksIEYuPC9hdXRob3I+PC9h
+dXRob3JzPjwvY29udHJpYnV0b3JzPjxhdXRoLWFkZHJlc3M+RGVwYXJ0bWVudCBvZiBQaGFybWFj
+eSwgVW5pdmVyc2l0eSBvZiBNYXJ5bGFuZCBNZWRpY2FsIENlbnRlciwgQmFsdGltb3JlLCBNRCwg
+VVNBLjwvYXV0aC1hZGRyZXNzPjx0aXRsZXM+PHRpdGxlPlJlZXhhbWluaW5nIHN5cGhpbGlzOiBh
+biB1cGRhdGUgb24gZXBpZGVtaW9sb2d5LCBjbGluaWNhbCBtYW5pZmVzdGF0aW9ucywgYW5kIG1h
+bmFnZW1lbnQ8L3RpdGxlPjxzZWNvbmRhcnktdGl0bGU+QW5uIFBoYXJtYWNvdGhlcjwvc2Vjb25k
+YXJ5LXRpdGxlPjwvdGl0bGVzPjxwZXJpb2RpY2FsPjxmdWxsLXRpdGxlPkFubiBQaGFybWFjb3Ro
+ZXI8L2Z1bGwtdGl0bGU+PC9wZXJpb2RpY2FsPjxwYWdlcz4yMjYtMzY8L3BhZ2VzPjx2b2x1bWU+
+NDI8L3ZvbHVtZT48bnVtYmVyPjI8L251bWJlcj48ZWRpdGlvbj4yMDA4LzAxLzI0PC9lZGl0aW9u
+PjxrZXl3b3Jkcz48a2V5d29yZD5BbmltYWxzPC9rZXl3b3JkPjxrZXl3b3JkPkRpc2Vhc2UgTWFu
+YWdlbWVudDwva2V5d29yZD48a2V5d29yZD5GZW1hbGU8L2tleXdvcmQ+PGtleXdvcmQ+SElWIElu
+ZmVjdGlvbnMvY29tcGxpY2F0aW9ucy9lcGlkZW1pb2xvZ3kvdGhlcmFweTwva2V5d29yZD48a2V5
+d29yZD5IdW1hbnM8L2tleXdvcmQ+PGtleXdvcmQ+TWFsZTwva2V5d29yZD48a2V5d29yZD5QZW5p
+Y2lsbGlucy90aGVyYXBldXRpYyB1c2U8L2tleXdvcmQ+PGtleXdvcmQ+U3lwaGlsaXMvY29tcGxp
+Y2F0aW9ucy8qZXBpZGVtaW9sb2d5Lyp0aGVyYXB5PC9rZXl3b3JkPjwva2V5d29yZHM+PGRhdGVz
+Pjx5ZWFyPjIwMDg8L3llYXI+PHB1Yi1kYXRlcz48ZGF0ZT5GZWI8L2RhdGU+PC9wdWItZGF0ZXM+
+PC9kYXRlcz48aXNibj4xNTQyLTYyNzAgKEVsZWN0cm9uaWMpJiN4RDsxMDYwLTAyODAgKExpbmtp
+bmcpPC9pc2JuPjxhY2Nlc3Npb24tbnVtPjE4MjEyMjYxPC9hY2Nlc3Npb24tbnVtPjx1cmxzPjxy
+ZWxhdGVkLXVybHM+PHVybD5odHRwczovL3d3dy5uY2JpLm5sbS5uaWguZ292L3B1Ym1lZC8xODIx
+MjI2MTwvdXJsPjwvcmVsYXRlZC11cmxzPjwvdXJscz48ZWxlY3Ryb25pYy1yZXNvdXJjZS1udW0+
+MTAuMTM0NS9hcGguMUswODY8L2VsZWN0cm9uaWMtcmVzb3VyY2UtbnVtPjwvcmVjb3JkPjwvQ2l0
+ZT48Q2l0ZT48QXV0aG9yPkhpY2tzPC9BdXRob3I+PFllYXI+MjAyMTwvWWVhcj48UmVjTnVtPjM8
+L1JlY051bT48cmVjb3JkPjxyZWMtbnVtYmVyPjM8L3JlYy1udW1iZXI+PGZvcmVpZ24ta2V5cz48
+a2V5IGFwcD0iRU4iIGRiLWlkPSIyYXp2NTJyNWc5emZmamV2ZGU0djIydzMyenM1c3cwZWE1emQi
+IHRpbWVzdGFtcD0iMTczMTYxNTIzMiI+Mzwva2V5PjwvZm9yZWlnbi1rZXlzPjxyZWYtdHlwZSBu
+YW1lPSJKb3VybmFsIEFydGljbGUiPjE3PC9yZWYtdHlwZT48Y29udHJpYnV0b3JzPjxhdXRob3Jz
+PjxhdXRob3I+SGlja3MsIENoYXJsZXMgQjwvYXV0aG9yPjxhdXRob3I+Q2xlbWVudCwgTWVyZWRp
+dGg8L2F1dGhvcj48L2F1dGhvcnM+PC9jb250cmlidXRvcnM+PHRpdGxlcz48dGl0bGU+U3lwaGls
+aXM6IGVwaWRlbWlvbG9neSwgcGF0aG9waHlzaW9sb2d5LCBhbmQgY2xpbmljYWwgbWFuaWZlc3Rh
+dGlvbnMgaW4gcGF0aWVudHMgd2l0aG91dCBISVY8L3RpdGxlPjxzZWNvbmRhcnktdGl0bGU+VXBU
+b0RhdGUsIEFscGhlbiBhYW4gZGVuIFJpam4sIE5ldGhlcmxhbmRzOiBXb2x0ZXJzIEtsdXdlciBo
+dHRwczovL3d3dy4gdXB0b2RhdGUuIGNvbS9jb250ZW50cy9zeXBoaWxpcy1lcGlkZW1pb2xvZ3kt
+cGF0aG9waHlzaW9sb2d5LWFuZC1jbGluaWNhbC1tYW5pZmVzdGF0aW9ucy1pbi1wYXRpZW50cy13
+aXRob3V0LWhpdiAoQWNjZXNzZWQgMjMgTm92ZW1iZXIgMjAyMy4pPC9zZWNvbmRhcnktdGl0bGU+
+PC90aXRsZXM+PHBlcmlvZGljYWw+PGZ1bGwtdGl0bGU+VXBUb0RhdGUsIEFscGhlbiBhYW4gZGVu
+IFJpam4sIE5ldGhlcmxhbmRzOiBXb2x0ZXJzIEtsdXdlciBodHRwczovL3d3dy4gdXB0b2RhdGUu
+IGNvbS9jb250ZW50cy9zeXBoaWxpcy1lcGlkZW1pb2xvZ3ktcGF0aG9waHlzaW9sb2d5LWFuZC1j
+bGluaWNhbC1tYW5pZmVzdGF0aW9ucy1pbi1wYXRpZW50cy13aXRob3V0LWhpdiAoQWNjZXNzZWQg
+MjMgTm92ZW1iZXIgMjAyMy4pPC9mdWxsLXRpdGxlPjwvcGVyaW9kaWNhbD48ZGF0ZXM+PHllYXI+
+MjAyMTwveWVhcj48L2RhdGVzPjx1cmxzPjwvdXJscz48L3JlY29yZD48L0NpdGU+PENpdGU+PEF1
+dGhvcj5MYWZvbmQ8L0F1dGhvcj48WWVhcj4yMDA2PC9ZZWFyPjxSZWNOdW0+NTwvUmVjTnVtPjxy
+ZWNvcmQ+PHJlYy1udW1iZXI+NTwvcmVjLW51bWJlcj48Zm9yZWlnbi1rZXlzPjxrZXkgYXBwPSJF
+TiIgZGItaWQ9IjJhenY1MnI1Zzl6ZmZqZXZkZTR2MjJ3MzJ6czVzdzBlYTV6ZCIgdGltZXN0YW1w
+PSIxNzMxNjE3MDI5Ij41PC9rZXk+PC9mb3JlaWduLWtleXM+PHJlZi10eXBlIG5hbWU9IkpvdXJu
+YWwgQXJ0aWNsZSI+MTc8L3JlZi10eXBlPjxjb250cmlidXRvcnM+PGF1dGhvcnM+PGF1dGhvcj5M
+YWZvbmQsIFIuIEUuPC9hdXRob3I+PGF1dGhvcj5MdWtlaGFydCwgUy4gQS48L2F1dGhvcj48L2F1
+dGhvcnM+PC9jb250cmlidXRvcnM+PGF1dGgtYWRkcmVzcz5EZXBhcnRtZW50IG9mIE1lZGljaW5l
+LCBCb3ggMzU5Nzc5LCBIYXJib3J2aWV3IE1lZGljYWwgQ2VudGVyLCAzMjUgTmludGggQXZlLiwg
+U2VhdHRsZSwgV0EgOTgxMDQsIFVTQS48L2F1dGgtYWRkcmVzcz48dGl0bGVzPjx0aXRsZT5CaW9s
+b2dpY2FsIGJhc2lzIGZvciBzeXBoaWxpczwvdGl0bGU+PHNlY29uZGFyeS10aXRsZT5DbGluIE1p
+Y3JvYmlvbCBSZXY8L3NlY29uZGFyeS10aXRsZT48L3RpdGxlcz48cGVyaW9kaWNhbD48ZnVsbC10
+aXRsZT5DbGluIE1pY3JvYmlvbCBSZXY8L2Z1bGwtdGl0bGU+PC9wZXJpb2RpY2FsPjxwYWdlcz4y
+OS00OTwvcGFnZXM+PHZvbHVtZT4xOTwvdm9sdW1lPjxudW1iZXI+MTwvbnVtYmVyPjxlZGl0aW9u
+PjIwMDYvMDEvMTk8L2VkaXRpb24+PGtleXdvcmRzPjxrZXl3b3JkPkFtaW5vIEFjaWQgU2VxdWVu
+Y2U8L2tleXdvcmQ+PGtleXdvcmQ+QmFjdGVyaWFsIE91dGVyIE1lbWJyYW5lIFByb3RlaW5zL2No
+ZW1pc3RyeTwva2V5d29yZD48a2V5d29yZD5IdW1hbnM8L2tleXdvcmQ+PGtleXdvcmQ+TW9sZWN1
+bGFyIFNlcXVlbmNlIERhdGE8L2tleXdvcmQ+PGtleXdvcmQ+U2VxdWVuY2UgQWxpZ25tZW50PC9r
+ZXl3b3JkPjxrZXl3b3JkPipTeXBoaWxpcy9pbW11bm9sb2d5L21pY3JvYmlvbG9neS9waHlzaW9w
+YXRob2xvZ3kvcHJldmVudGlvbiAmYW1wOyBjb250cm9sPC9rZXl3b3JkPjxrZXl3b3JkPlRyZXBv
+bmVtYSBwYWxsaWR1bS9jbGFzc2lmaWNhdGlvbi9nZW5ldGljcy8qcGF0aG9nZW5pY2l0eS8qcGh5
+c2lvbG9neTwva2V5d29yZD48L2tleXdvcmRzPjxkYXRlcz48eWVhcj4yMDA2PC95ZWFyPjxwdWIt
+ZGF0ZXM+PGRhdGU+SmFuPC9kYXRlPjwvcHViLWRhdGVzPjwvZGF0ZXM+PGlzYm4+MDg5My04NTEy
+IChQcmludCkmI3hEOzEwOTgtNjYxOCAoRWxlY3Ryb25pYykmI3hEOzA4OTMtODUxMiAoTGlua2lu
+Zyk8L2lzYm4+PGFjY2Vzc2lvbi1udW0+MTY0MTg1MjE8L2FjY2Vzc2lvbi1udW0+PHVybHM+PHJl
+bGF0ZWQtdXJscz48dXJsPmh0dHBzOi8vd3d3Lm5jYmkubmxtLm5paC5nb3YvcHVibWVkLzE2NDE4
+NTIxPC91cmw+PC9yZWxhdGVkLXVybHM+PC91cmxzPjxjdXN0b20yPlBNQzEzNjAyNzY8L2N1c3Rv
+bTI+PGVsZWN0cm9uaWMtcmVzb3VyY2UtbnVtPjEwLjExMjgvQ01SLjE5LjEuMjktNDkuMjAwNjwv
+ZWxlY3Ryb25pYy1yZXNvdXJjZS1udW0+PC9yZWNvcmQ+PC9DaXRlPjxDaXRlPjxBdXRob3I+R3Jv
+c3M8L0F1dGhvcj48WWVhcj4yMDExPC9ZZWFyPjxSZWNOdW0+NzwvUmVjTnVtPjxyZWNvcmQ+PHJl
+Yy1udW1iZXI+NzwvcmVjLW51bWJlcj48Zm9yZWlnbi1rZXlzPjxrZXkgYXBwPSJFTiIgZGItaWQ9
+IjJhenY1MnI1Zzl6ZmZqZXZkZTR2MjJ3MzJ6czVzdzBlYTV6ZCIgdGltZXN0YW1wPSIxNzMxNjkx
+ODI2Ij43PC9rZXk+PC9mb3JlaWduLWtleXM+PHJlZi10eXBlIG5hbWU9IkJvb2siPjY8L3JlZi10
+eXBlPjxjb250cmlidXRvcnM+PGF1dGhvcnM+PGF1dGhvcj5Hcm9zcywgR2VyZDwvYXV0aG9yPjxh
+dXRob3I+VHlyaW5nLCBTdGVwaGVuIEs8L2F1dGhvcj48L2F1dGhvcnM+PC9jb250cmlidXRvcnM+
+PHRpdGxlcz48dGl0bGU+U2V4dWFsbHkgdHJhbnNtaXR0ZWQgaW5mZWN0aW9ucyBhbmQgc2V4dWFs
+bHkgdHJhbnNtaXR0ZWQgZGlzZWFzZXM8L3RpdGxlPjwvdGl0bGVzPjxkYXRlcz48eWVhcj4yMDEx
+PC95ZWFyPjwvZGF0ZXM+PHB1Ymxpc2hlcj5TcHJpbmdlciBTY2llbmNlICZhbXA7IEJ1c2luZXNz
+IE1lZGlhPC9wdWJsaXNoZXI+PGlzYm4+MzY0MjE0NjYzNTwvaXNibj48dXJscz48L3VybHM+PC9y
+ZWNvcmQ+PC9DaXRlPjwvRW5kTm90ZT5=
 </w:fldData>
               </w:fldChar>
             </w:r>
@@ -1408,16 +1407,6 @@
                 <w:szCs w:val="18"/>
               </w:rPr>
               <w:fldChar w:fldCharType="end"/>
-            </w:r>
-            <w:r>
-              <w:rPr>
-                <w:rFonts w:asciiTheme="minorBidi" w:hAnsiTheme="minorBidi" w:cstheme="minorBidi"/>
-                <w:i/>
-                <w:iCs/>
-                <w:color w:val="000000" w:themeColor="text1"/>
-                <w:sz w:val="18"/>
-                <w:szCs w:val="18"/>
-              </w:rPr>
             </w:r>
             <w:r>
               <w:rPr>
@@ -1439,8 +1428,9 @@
                 <w:color w:val="000000" w:themeColor="text1"/>
                 <w:sz w:val="18"/>
                 <w:szCs w:val="18"/>
-              </w:rPr>
-              <w:t>(Lafond and Lukehart 2006, Kent and Romanelli 2008, Gross and Tyring 2011, Hicks and Clement 2021, Mercuri, Moliterni et al. 2022)</w:t>
+                <w:vertAlign w:val="superscript"/>
+              </w:rPr>
+              <w:t>[4-8]</w:t>
             </w:r>
             <w:r>
               <w:rPr>
@@ -1584,61 +1574,60 @@
               </w:rPr>
               <w:fldChar w:fldCharType="begin">
                 <w:fldData xml:space="preserve">PEVuZE5vdGU+PENpdGU+PEF1dGhvcj5IaWNrczwvQXV0aG9yPjxZZWFyPjIwMjE8L1llYXI+PFJl
-Y051bT4zPC9SZWNOdW0+PERpc3BsYXlUZXh0PihTaW5naCBhbmQgUm9tYW5vd3NraSAxOTk5LCBH
-cm9zcyBhbmQgVHlyaW5nIDIwMTEsIEhpY2tzIGFuZCBDbGVtZW50IDIwMjEpPC9EaXNwbGF5VGV4
-dD48cmVjb3JkPjxyZWMtbnVtYmVyPjM8L3JlYy1udW1iZXI+PGZvcmVpZ24ta2V5cz48a2V5IGFw
-cD0iRU4iIGRiLWlkPSIyYXp2NTJyNWc5emZmamV2ZGU0djIydzMyenM1c3cwZWE1emQiIHRpbWVz
-dGFtcD0iMTczMTYxNTIzMiI+Mzwva2V5PjwvZm9yZWlnbi1rZXlzPjxyZWYtdHlwZSBuYW1lPSJK
-b3VybmFsIEFydGljbGUiPjE3PC9yZWYtdHlwZT48Y29udHJpYnV0b3JzPjxhdXRob3JzPjxhdXRo
-b3I+SGlja3MsIENoYXJsZXMgQjwvYXV0aG9yPjxhdXRob3I+Q2xlbWVudCwgTWVyZWRpdGg8L2F1
-dGhvcj48L2F1dGhvcnM+PC9jb250cmlidXRvcnM+PHRpdGxlcz48dGl0bGU+U3lwaGlsaXM6IGVw
-aWRlbWlvbG9neSwgcGF0aG9waHlzaW9sb2d5LCBhbmQgY2xpbmljYWwgbWFuaWZlc3RhdGlvbnMg
-aW4gcGF0aWVudHMgd2l0aG91dCBISVY8L3RpdGxlPjxzZWNvbmRhcnktdGl0bGU+VXBUb0RhdGUs
-IEFscGhlbiBhYW4gZGVuIFJpam4sIE5ldGhlcmxhbmRzOiBXb2x0ZXJzIEtsdXdlciBodHRwczov
-L3d3dy4gdXB0b2RhdGUuIGNvbS9jb250ZW50cy9zeXBoaWxpcy1lcGlkZW1pb2xvZ3ktcGF0aG9w
-aHlzaW9sb2d5LWFuZC1jbGluaWNhbC1tYW5pZmVzdGF0aW9ucy1pbi1wYXRpZW50cy13aXRob3V0
-LWhpdiAoQWNjZXNzZWQgMjMgTm92ZW1iZXIgMjAyMy4pPC9zZWNvbmRhcnktdGl0bGU+PC90aXRs
-ZXM+PHBlcmlvZGljYWw+PGZ1bGwtdGl0bGU+VXBUb0RhdGUsIEFscGhlbiBhYW4gZGVuIFJpam4s
-IE5ldGhlcmxhbmRzOiBXb2x0ZXJzIEtsdXdlciBodHRwczovL3d3dy4gdXB0b2RhdGUuIGNvbS9j
-b250ZW50cy9zeXBoaWxpcy1lcGlkZW1pb2xvZ3ktcGF0aG9waHlzaW9sb2d5LWFuZC1jbGluaWNh
-bC1tYW5pZmVzdGF0aW9ucy1pbi1wYXRpZW50cy13aXRob3V0LWhpdiAoQWNjZXNzZWQgMjMgTm92
-ZW1iZXIgMjAyMy4pPC9mdWxsLXRpdGxlPjwvcGVyaW9kaWNhbD48ZGF0ZXM+PHllYXI+MjAyMTwv
-eWVhcj48L2RhdGVzPjx1cmxzPjwvdXJscz48L3JlY29yZD48L0NpdGU+PENpdGU+PEF1dGhvcj5T
-aW5naDwvQXV0aG9yPjxZZWFyPjE5OTk8L1llYXI+PFJlY051bT42PC9SZWNOdW0+PHJlY29yZD48
-cmVjLW51bWJlcj42PC9yZWMtbnVtYmVyPjxmb3JlaWduLWtleXM+PGtleSBhcHA9IkVOIiBkYi1p
-ZD0iMmF6djUycjVnOXpmZmpldmRlNHYyMnczMnpzNXN3MGVhNXpkIiB0aW1lc3RhbXA9IjE3MzE2
-MTc3MzAiPjY8L2tleT48L2ZvcmVpZ24ta2V5cz48cmVmLXR5cGUgbmFtZT0iSm91cm5hbCBBcnRp
-Y2xlIj4xNzwvcmVmLXR5cGU+PGNvbnRyaWJ1dG9ycz48YXV0aG9ycz48YXV0aG9yPlNpbmdoLCBB
-LiBFLjwvYXV0aG9yPjxhdXRob3I+Um9tYW5vd3NraSwgQi48L2F1dGhvcj48L2F1dGhvcnM+PC9j
-b250cmlidXRvcnM+PGF1dGgtYWRkcmVzcz5BbGJlcnRhIEhlYWx0aCBTVEQgU2VydmljZXMsIFVu
-aXZlcnNpdHkgb2YgQWxiZXJ0YSwgRWRtb250b24sIEFsYmVydGEsIENhbmFkYS48L2F1dGgtYWRk
-cmVzcz48dGl0bGVzPjx0aXRsZT5TeXBoaWxpczogcmV2aWV3IHdpdGggZW1waGFzaXMgb24gY2xp
-bmljYWwsIGVwaWRlbWlvbG9naWMsIGFuZCBzb21lIGJpb2xvZ2ljIGZlYXR1cmVzPC90aXRsZT48
-c2Vjb25kYXJ5LXRpdGxlPkNsaW4gTWljcm9iaW9sIFJldjwvc2Vjb25kYXJ5LXRpdGxlPjwvdGl0
-bGVzPjxwZXJpb2RpY2FsPjxmdWxsLXRpdGxlPkNsaW4gTWljcm9iaW9sIFJldjwvZnVsbC10aXRs
-ZT48L3BlcmlvZGljYWw+PHBhZ2VzPjE4Ny0yMDk8L3BhZ2VzPjx2b2x1bWU+MTI8L3ZvbHVtZT48
-bnVtYmVyPjI8L251bWJlcj48ZWRpdGlvbj4xOTk5LzA0LzA5PC9lZGl0aW9uPjxrZXl3b3Jkcz48
-a2V5d29yZD5ISVYgSW5mZWN0aW9ucy9jb21wbGljYXRpb25zPC9rZXl3b3JkPjxrZXl3b3JkPkh1
-bWFuczwva2V5d29yZD48a2V5d29yZD5TeXBoaWxpcy9jb21wbGljYXRpb25zLyplcGlkZW1pb2xv
-Z3kvdGhlcmFweTwva2V5d29yZD48L2tleXdvcmRzPjxkYXRlcz48eWVhcj4xOTk5PC95ZWFyPjxw
-dWItZGF0ZXM+PGRhdGU+QXByPC9kYXRlPjwvcHViLWRhdGVzPjwvZGF0ZXM+PGlzYm4+MDg5My04
-NTEyIChQcmludCkmI3hEOzEwOTgtNjYxOCAoRWxlY3Ryb25pYykmI3hEOzA4OTMtODUxMiAoTGlu
-a2luZyk8L2lzYm4+PGFjY2Vzc2lvbi1udW0+MTAxOTQ0NTY8L2FjY2Vzc2lvbi1udW0+PHVybHM+
-PHJlbGF0ZWQtdXJscz48dXJsPmh0dHBzOi8vd3d3Lm5jYmkubmxtLm5paC5nb3YvcHVibWVkLzEw
-MTk0NDU2PC91cmw+PC9yZWxhdGVkLXVybHM+PC91cmxzPjxjdXN0b20yPlBNQzg4OTE0PC9jdXN0
-b20yPjxlbGVjdHJvbmljLXJlc291cmNlLW51bT4xMC4xMTI4L0NNUi4xMi4yLjE4NzwvZWxlY3Ry
-b25pYy1yZXNvdXJjZS1udW0+PC9yZWNvcmQ+PC9DaXRlPjxDaXRlPjxBdXRob3I+R3Jvc3M8L0F1
-dGhvcj48WWVhcj4yMDExPC9ZZWFyPjxSZWNOdW0+NzwvUmVjTnVtPjxyZWNvcmQ+PHJlYy1udW1i
-ZXI+NzwvcmVjLW51bWJlcj48Zm9yZWlnbi1rZXlzPjxrZXkgYXBwPSJFTiIgZGItaWQ9IjJhenY1
-MnI1Zzl6ZmZqZXZkZTR2MjJ3MzJ6czVzdzBlYTV6ZCIgdGltZXN0YW1wPSIxNzMxNjkxODI2Ij43
-PC9rZXk+PC9mb3JlaWduLWtleXM+PHJlZi10eXBlIG5hbWU9IkJvb2siPjY8L3JlZi10eXBlPjxj
-b250cmlidXRvcnM+PGF1dGhvcnM+PGF1dGhvcj5Hcm9zcywgR2VyZDwvYXV0aG9yPjxhdXRob3I+
-VHlyaW5nLCBTdGVwaGVuIEs8L2F1dGhvcj48L2F1dGhvcnM+PC9jb250cmlidXRvcnM+PHRpdGxl
-cz48dGl0bGU+U2V4dWFsbHkgdHJhbnNtaXR0ZWQgaW5mZWN0aW9ucyBhbmQgc2V4dWFsbHkgdHJh
-bnNtaXR0ZWQgZGlzZWFzZXM8L3RpdGxlPjwvdGl0bGVzPjxkYXRlcz48eWVhcj4yMDExPC95ZWFy
-PjwvZGF0ZXM+PHB1Ymxpc2hlcj5TcHJpbmdlciBTY2llbmNlICZhbXA7IEJ1c2luZXNzIE1lZGlh
-PC9wdWJsaXNoZXI+PGlzYm4+MzY0MjE0NjYzNTwvaXNibj48dXJscz48L3VybHM+PC9yZWNvcmQ+
-PC9DaXRlPjwvRW5kTm90ZT5=
+Y051bT4zPC9SZWNOdW0+PERpc3BsYXlUZXh0PjxzdHlsZSBmYWNlPSJzdXBlcnNjcmlwdCI+WzYs
+IDgsIDldPC9zdHlsZT48L0Rpc3BsYXlUZXh0PjxyZWNvcmQ+PHJlYy1udW1iZXI+MzwvcmVjLW51
+bWJlcj48Zm9yZWlnbi1rZXlzPjxrZXkgYXBwPSJFTiIgZGItaWQ9IjJhenY1MnI1Zzl6ZmZqZXZk
+ZTR2MjJ3MzJ6czVzdzBlYTV6ZCIgdGltZXN0YW1wPSIxNzMxNjE1MjMyIj4zPC9rZXk+PC9mb3Jl
+aWduLWtleXM+PHJlZi10eXBlIG5hbWU9IkpvdXJuYWwgQXJ0aWNsZSI+MTc8L3JlZi10eXBlPjxj
+b250cmlidXRvcnM+PGF1dGhvcnM+PGF1dGhvcj5IaWNrcywgQ2hhcmxlcyBCPC9hdXRob3I+PGF1
+dGhvcj5DbGVtZW50LCBNZXJlZGl0aDwvYXV0aG9yPjwvYXV0aG9ycz48L2NvbnRyaWJ1dG9ycz48
+dGl0bGVzPjx0aXRsZT5TeXBoaWxpczogZXBpZGVtaW9sb2d5LCBwYXRob3BoeXNpb2xvZ3ksIGFu
+ZCBjbGluaWNhbCBtYW5pZmVzdGF0aW9ucyBpbiBwYXRpZW50cyB3aXRob3V0IEhJVjwvdGl0bGU+
+PHNlY29uZGFyeS10aXRsZT5VcFRvRGF0ZSwgQWxwaGVuIGFhbiBkZW4gUmlqbiwgTmV0aGVybGFu
+ZHM6IFdvbHRlcnMgS2x1d2VyIGh0dHBzOi8vd3d3LiB1cHRvZGF0ZS4gY29tL2NvbnRlbnRzL3N5
+cGhpbGlzLWVwaWRlbWlvbG9neS1wYXRob3BoeXNpb2xvZ3ktYW5kLWNsaW5pY2FsLW1hbmlmZXN0
+YXRpb25zLWluLXBhdGllbnRzLXdpdGhvdXQtaGl2IChBY2Nlc3NlZCAyMyBOb3ZlbWJlciAyMDIz
+Lik8L3NlY29uZGFyeS10aXRsZT48L3RpdGxlcz48cGVyaW9kaWNhbD48ZnVsbC10aXRsZT5VcFRv
+RGF0ZSwgQWxwaGVuIGFhbiBkZW4gUmlqbiwgTmV0aGVybGFuZHM6IFdvbHRlcnMgS2x1d2VyIGh0
+dHBzOi8vd3d3LiB1cHRvZGF0ZS4gY29tL2NvbnRlbnRzL3N5cGhpbGlzLWVwaWRlbWlvbG9neS1w
+YXRob3BoeXNpb2xvZ3ktYW5kLWNsaW5pY2FsLW1hbmlmZXN0YXRpb25zLWluLXBhdGllbnRzLXdp
+dGhvdXQtaGl2IChBY2Nlc3NlZCAyMyBOb3ZlbWJlciAyMDIzLik8L2Z1bGwtdGl0bGU+PC9wZXJp
+b2RpY2FsPjxkYXRlcz48eWVhcj4yMDIxPC95ZWFyPjwvZGF0ZXM+PHVybHM+PC91cmxzPjwvcmVj
+b3JkPjwvQ2l0ZT48Q2l0ZT48QXV0aG9yPlNpbmdoPC9BdXRob3I+PFllYXI+MTk5OTwvWWVhcj48
+UmVjTnVtPjY8L1JlY051bT48cmVjb3JkPjxyZWMtbnVtYmVyPjY8L3JlYy1udW1iZXI+PGZvcmVp
+Z24ta2V5cz48a2V5IGFwcD0iRU4iIGRiLWlkPSIyYXp2NTJyNWc5emZmamV2ZGU0djIydzMyenM1
+c3cwZWE1emQiIHRpbWVzdGFtcD0iMTczMTYxNzczMCI+Njwva2V5PjwvZm9yZWlnbi1rZXlzPjxy
+ZWYtdHlwZSBuYW1lPSJKb3VybmFsIEFydGljbGUiPjE3PC9yZWYtdHlwZT48Y29udHJpYnV0b3Jz
+PjxhdXRob3JzPjxhdXRob3I+U2luZ2gsIEEuIEUuPC9hdXRob3I+PGF1dGhvcj5Sb21hbm93c2tp
+LCBCLjwvYXV0aG9yPjwvYXV0aG9ycz48L2NvbnRyaWJ1dG9ycz48YXV0aC1hZGRyZXNzPkFsYmVy
+dGEgSGVhbHRoIFNURCBTZXJ2aWNlcywgVW5pdmVyc2l0eSBvZiBBbGJlcnRhLCBFZG1vbnRvbiwg
+QWxiZXJ0YSwgQ2FuYWRhLjwvYXV0aC1hZGRyZXNzPjx0aXRsZXM+PHRpdGxlPlN5cGhpbGlzOiBy
+ZXZpZXcgd2l0aCBlbXBoYXNpcyBvbiBjbGluaWNhbCwgZXBpZGVtaW9sb2dpYywgYW5kIHNvbWUg
+YmlvbG9naWMgZmVhdHVyZXM8L3RpdGxlPjxzZWNvbmRhcnktdGl0bGU+Q2xpbiBNaWNyb2Jpb2wg
+UmV2PC9zZWNvbmRhcnktdGl0bGU+PC90aXRsZXM+PHBlcmlvZGljYWw+PGZ1bGwtdGl0bGU+Q2xp
+biBNaWNyb2Jpb2wgUmV2PC9mdWxsLXRpdGxlPjwvcGVyaW9kaWNhbD48cGFnZXM+MTg3LTIwOTwv
+cGFnZXM+PHZvbHVtZT4xMjwvdm9sdW1lPjxudW1iZXI+MjwvbnVtYmVyPjxlZGl0aW9uPjE5OTkv
+MDQvMDk8L2VkaXRpb24+PGtleXdvcmRzPjxrZXl3b3JkPkhJViBJbmZlY3Rpb25zL2NvbXBsaWNh
+dGlvbnM8L2tleXdvcmQ+PGtleXdvcmQ+SHVtYW5zPC9rZXl3b3JkPjxrZXl3b3JkPlN5cGhpbGlz
+L2NvbXBsaWNhdGlvbnMvKmVwaWRlbWlvbG9neS90aGVyYXB5PC9rZXl3b3JkPjwva2V5d29yZHM+
+PGRhdGVzPjx5ZWFyPjE5OTk8L3llYXI+PHB1Yi1kYXRlcz48ZGF0ZT5BcHI8L2RhdGU+PC9wdWIt
+ZGF0ZXM+PC9kYXRlcz48aXNibj4wODkzLTg1MTIgKFByaW50KSYjeEQ7MTA5OC02NjE4IChFbGVj
+dHJvbmljKSYjeEQ7MDg5My04NTEyIChMaW5raW5nKTwvaXNibj48YWNjZXNzaW9uLW51bT4xMDE5
+NDQ1NjwvYWNjZXNzaW9uLW51bT48dXJscz48cmVsYXRlZC11cmxzPjx1cmw+aHR0cHM6Ly93d3cu
+bmNiaS5ubG0ubmloLmdvdi9wdWJtZWQvMTAxOTQ0NTY8L3VybD48L3JlbGF0ZWQtdXJscz48L3Vy
+bHM+PGN1c3RvbTI+UE1DODg5MTQ8L2N1c3RvbTI+PGVsZWN0cm9uaWMtcmVzb3VyY2UtbnVtPjEw
+LjExMjgvQ01SLjEyLjIuMTg3PC9lbGVjdHJvbmljLXJlc291cmNlLW51bT48L3JlY29yZD48L0Np
+dGU+PENpdGU+PEF1dGhvcj5Hcm9zczwvQXV0aG9yPjxZZWFyPjIwMTE8L1llYXI+PFJlY051bT43
+PC9SZWNOdW0+PHJlY29yZD48cmVjLW51bWJlcj43PC9yZWMtbnVtYmVyPjxmb3JlaWduLWtleXM+
+PGtleSBhcHA9IkVOIiBkYi1pZD0iMmF6djUycjVnOXpmZmpldmRlNHYyMnczMnpzNXN3MGVhNXpk
+IiB0aW1lc3RhbXA9IjE3MzE2OTE4MjYiPjc8L2tleT48L2ZvcmVpZ24ta2V5cz48cmVmLXR5cGUg
+bmFtZT0iQm9vayI+NjwvcmVmLXR5cGU+PGNvbnRyaWJ1dG9ycz48YXV0aG9ycz48YXV0aG9yPkdy
+b3NzLCBHZXJkPC9hdXRob3I+PGF1dGhvcj5UeXJpbmcsIFN0ZXBoZW4gSzwvYXV0aG9yPjwvYXV0
+aG9ycz48L2NvbnRyaWJ1dG9ycz48dGl0bGVzPjx0aXRsZT5TZXh1YWxseSB0cmFuc21pdHRlZCBp
+bmZlY3Rpb25zIGFuZCBzZXh1YWxseSB0cmFuc21pdHRlZCBkaXNlYXNlczwvdGl0bGU+PC90aXRs
+ZXM+PGRhdGVzPjx5ZWFyPjIwMTE8L3llYXI+PC9kYXRlcz48cHVibGlzaGVyPlNwcmluZ2VyIFNj
+aWVuY2UgJmFtcDsgQnVzaW5lc3MgTWVkaWE8L3B1Ymxpc2hlcj48aXNibj4zNjQyMTQ2NjM1PC9p
+c2JuPjx1cmxzPjwvdXJscz48L3JlY29yZD48L0NpdGU+PC9FbmROb3RlPgB=
 </w:fldData>
               </w:fldChar>
             </w:r>
@@ -1660,61 +1649,60 @@
               </w:rPr>
               <w:fldChar w:fldCharType="begin">
                 <w:fldData xml:space="preserve">PEVuZE5vdGU+PENpdGU+PEF1dGhvcj5IaWNrczwvQXV0aG9yPjxZZWFyPjIwMjE8L1llYXI+PFJl
-Y051bT4zPC9SZWNOdW0+PERpc3BsYXlUZXh0PihTaW5naCBhbmQgUm9tYW5vd3NraSAxOTk5LCBH
-cm9zcyBhbmQgVHlyaW5nIDIwMTEsIEhpY2tzIGFuZCBDbGVtZW50IDIwMjEpPC9EaXNwbGF5VGV4
-dD48cmVjb3JkPjxyZWMtbnVtYmVyPjM8L3JlYy1udW1iZXI+PGZvcmVpZ24ta2V5cz48a2V5IGFw
-cD0iRU4iIGRiLWlkPSIyYXp2NTJyNWc5emZmamV2ZGU0djIydzMyenM1c3cwZWE1emQiIHRpbWVz
-dGFtcD0iMTczMTYxNTIzMiI+Mzwva2V5PjwvZm9yZWlnbi1rZXlzPjxyZWYtdHlwZSBuYW1lPSJK
-b3VybmFsIEFydGljbGUiPjE3PC9yZWYtdHlwZT48Y29udHJpYnV0b3JzPjxhdXRob3JzPjxhdXRo
-b3I+SGlja3MsIENoYXJsZXMgQjwvYXV0aG9yPjxhdXRob3I+Q2xlbWVudCwgTWVyZWRpdGg8L2F1
-dGhvcj48L2F1dGhvcnM+PC9jb250cmlidXRvcnM+PHRpdGxlcz48dGl0bGU+U3lwaGlsaXM6IGVw
-aWRlbWlvbG9neSwgcGF0aG9waHlzaW9sb2d5LCBhbmQgY2xpbmljYWwgbWFuaWZlc3RhdGlvbnMg
-aW4gcGF0aWVudHMgd2l0aG91dCBISVY8L3RpdGxlPjxzZWNvbmRhcnktdGl0bGU+VXBUb0RhdGUs
-IEFscGhlbiBhYW4gZGVuIFJpam4sIE5ldGhlcmxhbmRzOiBXb2x0ZXJzIEtsdXdlciBodHRwczov
-L3d3dy4gdXB0b2RhdGUuIGNvbS9jb250ZW50cy9zeXBoaWxpcy1lcGlkZW1pb2xvZ3ktcGF0aG9w
-aHlzaW9sb2d5LWFuZC1jbGluaWNhbC1tYW5pZmVzdGF0aW9ucy1pbi1wYXRpZW50cy13aXRob3V0
-LWhpdiAoQWNjZXNzZWQgMjMgTm92ZW1iZXIgMjAyMy4pPC9zZWNvbmRhcnktdGl0bGU+PC90aXRs
-ZXM+PHBlcmlvZGljYWw+PGZ1bGwtdGl0bGU+VXBUb0RhdGUsIEFscGhlbiBhYW4gZGVuIFJpam4s
-IE5ldGhlcmxhbmRzOiBXb2x0ZXJzIEtsdXdlciBodHRwczovL3d3dy4gdXB0b2RhdGUuIGNvbS9j
-b250ZW50cy9zeXBoaWxpcy1lcGlkZW1pb2xvZ3ktcGF0aG9waHlzaW9sb2d5LWFuZC1jbGluaWNh
-bC1tYW5pZmVzdGF0aW9ucy1pbi1wYXRpZW50cy13aXRob3V0LWhpdiAoQWNjZXNzZWQgMjMgTm92
-ZW1iZXIgMjAyMy4pPC9mdWxsLXRpdGxlPjwvcGVyaW9kaWNhbD48ZGF0ZXM+PHllYXI+MjAyMTwv
-eWVhcj48L2RhdGVzPjx1cmxzPjwvdXJscz48L3JlY29yZD48L0NpdGU+PENpdGU+PEF1dGhvcj5T
-aW5naDwvQXV0aG9yPjxZZWFyPjE5OTk8L1llYXI+PFJlY051bT42PC9SZWNOdW0+PHJlY29yZD48
-cmVjLW51bWJlcj42PC9yZWMtbnVtYmVyPjxmb3JlaWduLWtleXM+PGtleSBhcHA9IkVOIiBkYi1p
-ZD0iMmF6djUycjVnOXpmZmpldmRlNHYyMnczMnpzNXN3MGVhNXpkIiB0aW1lc3RhbXA9IjE3MzE2
-MTc3MzAiPjY8L2tleT48L2ZvcmVpZ24ta2V5cz48cmVmLXR5cGUgbmFtZT0iSm91cm5hbCBBcnRp
-Y2xlIj4xNzwvcmVmLXR5cGU+PGNvbnRyaWJ1dG9ycz48YXV0aG9ycz48YXV0aG9yPlNpbmdoLCBB
-LiBFLjwvYXV0aG9yPjxhdXRob3I+Um9tYW5vd3NraSwgQi48L2F1dGhvcj48L2F1dGhvcnM+PC9j
-b250cmlidXRvcnM+PGF1dGgtYWRkcmVzcz5BbGJlcnRhIEhlYWx0aCBTVEQgU2VydmljZXMsIFVu
-aXZlcnNpdHkgb2YgQWxiZXJ0YSwgRWRtb250b24sIEFsYmVydGEsIENhbmFkYS48L2F1dGgtYWRk
-cmVzcz48dGl0bGVzPjx0aXRsZT5TeXBoaWxpczogcmV2aWV3IHdpdGggZW1waGFzaXMgb24gY2xp
-bmljYWwsIGVwaWRlbWlvbG9naWMsIGFuZCBzb21lIGJpb2xvZ2ljIGZlYXR1cmVzPC90aXRsZT48
-c2Vjb25kYXJ5LXRpdGxlPkNsaW4gTWljcm9iaW9sIFJldjwvc2Vjb25kYXJ5LXRpdGxlPjwvdGl0
-bGVzPjxwZXJpb2RpY2FsPjxmdWxsLXRpdGxlPkNsaW4gTWljcm9iaW9sIFJldjwvZnVsbC10aXRs
-ZT48L3BlcmlvZGljYWw+PHBhZ2VzPjE4Ny0yMDk8L3BhZ2VzPjx2b2x1bWU+MTI8L3ZvbHVtZT48
-bnVtYmVyPjI8L251bWJlcj48ZWRpdGlvbj4xOTk5LzA0LzA5PC9lZGl0aW9uPjxrZXl3b3Jkcz48
-a2V5d29yZD5ISVYgSW5mZWN0aW9ucy9jb21wbGljYXRpb25zPC9rZXl3b3JkPjxrZXl3b3JkPkh1
-bWFuczwva2V5d29yZD48a2V5d29yZD5TeXBoaWxpcy9jb21wbGljYXRpb25zLyplcGlkZW1pb2xv
-Z3kvdGhlcmFweTwva2V5d29yZD48L2tleXdvcmRzPjxkYXRlcz48eWVhcj4xOTk5PC95ZWFyPjxw
-dWItZGF0ZXM+PGRhdGU+QXByPC9kYXRlPjwvcHViLWRhdGVzPjwvZGF0ZXM+PGlzYm4+MDg5My04
-NTEyIChQcmludCkmI3hEOzEwOTgtNjYxOCAoRWxlY3Ryb25pYykmI3hEOzA4OTMtODUxMiAoTGlu
-a2luZyk8L2lzYm4+PGFjY2Vzc2lvbi1udW0+MTAxOTQ0NTY8L2FjY2Vzc2lvbi1udW0+PHVybHM+
-PHJlbGF0ZWQtdXJscz48dXJsPmh0dHBzOi8vd3d3Lm5jYmkubmxtLm5paC5nb3YvcHVibWVkLzEw
-MTk0NDU2PC91cmw+PC9yZWxhdGVkLXVybHM+PC91cmxzPjxjdXN0b20yPlBNQzg4OTE0PC9jdXN0
-b20yPjxlbGVjdHJvbmljLXJlc291cmNlLW51bT4xMC4xMTI4L0NNUi4xMi4yLjE4NzwvZWxlY3Ry
-b25pYy1yZXNvdXJjZS1udW0+PC9yZWNvcmQ+PC9DaXRlPjxDaXRlPjxBdXRob3I+R3Jvc3M8L0F1
-dGhvcj48WWVhcj4yMDExPC9ZZWFyPjxSZWNOdW0+NzwvUmVjTnVtPjxyZWNvcmQ+PHJlYy1udW1i
-ZXI+NzwvcmVjLW51bWJlcj48Zm9yZWlnbi1rZXlzPjxrZXkgYXBwPSJFTiIgZGItaWQ9IjJhenY1
-MnI1Zzl6ZmZqZXZkZTR2MjJ3MzJ6czVzdzBlYTV6ZCIgdGltZXN0YW1wPSIxNzMxNjkxODI2Ij43
-PC9rZXk+PC9mb3JlaWduLWtleXM+PHJlZi10eXBlIG5hbWU9IkJvb2siPjY8L3JlZi10eXBlPjxj
-b250cmlidXRvcnM+PGF1dGhvcnM+PGF1dGhvcj5Hcm9zcywgR2VyZDwvYXV0aG9yPjxhdXRob3I+
-VHlyaW5nLCBTdGVwaGVuIEs8L2F1dGhvcj48L2F1dGhvcnM+PC9jb250cmlidXRvcnM+PHRpdGxl
-cz48dGl0bGU+U2V4dWFsbHkgdHJhbnNtaXR0ZWQgaW5mZWN0aW9ucyBhbmQgc2V4dWFsbHkgdHJh
-bnNtaXR0ZWQgZGlzZWFzZXM8L3RpdGxlPjwvdGl0bGVzPjxkYXRlcz48eWVhcj4yMDExPC95ZWFy
-PjwvZGF0ZXM+PHB1Ymxpc2hlcj5TcHJpbmdlciBTY2llbmNlICZhbXA7IEJ1c2luZXNzIE1lZGlh
-PC9wdWJsaXNoZXI+PGlzYm4+MzY0MjE0NjYzNTwvaXNibj48dXJscz48L3VybHM+PC9yZWNvcmQ+
-PC9DaXRlPjwvRW5kTm90ZT5=
+Y051bT4zPC9SZWNOdW0+PERpc3BsYXlUZXh0PjxzdHlsZSBmYWNlPSJzdXBlcnNjcmlwdCI+WzYs
+IDgsIDldPC9zdHlsZT48L0Rpc3BsYXlUZXh0PjxyZWNvcmQ+PHJlYy1udW1iZXI+MzwvcmVjLW51
+bWJlcj48Zm9yZWlnbi1rZXlzPjxrZXkgYXBwPSJFTiIgZGItaWQ9IjJhenY1MnI1Zzl6ZmZqZXZk
+ZTR2MjJ3MzJ6czVzdzBlYTV6ZCIgdGltZXN0YW1wPSIxNzMxNjE1MjMyIj4zPC9rZXk+PC9mb3Jl
+aWduLWtleXM+PHJlZi10eXBlIG5hbWU9IkpvdXJuYWwgQXJ0aWNsZSI+MTc8L3JlZi10eXBlPjxj
+b250cmlidXRvcnM+PGF1dGhvcnM+PGF1dGhvcj5IaWNrcywgQ2hhcmxlcyBCPC9hdXRob3I+PGF1
+dGhvcj5DbGVtZW50LCBNZXJlZGl0aDwvYXV0aG9yPjwvYXV0aG9ycz48L2NvbnRyaWJ1dG9ycz48
+dGl0bGVzPjx0aXRsZT5TeXBoaWxpczogZXBpZGVtaW9sb2d5LCBwYXRob3BoeXNpb2xvZ3ksIGFu
+ZCBjbGluaWNhbCBtYW5pZmVzdGF0aW9ucyBpbiBwYXRpZW50cyB3aXRob3V0IEhJVjwvdGl0bGU+
+PHNlY29uZGFyeS10aXRsZT5VcFRvRGF0ZSwgQWxwaGVuIGFhbiBkZW4gUmlqbiwgTmV0aGVybGFu
+ZHM6IFdvbHRlcnMgS2x1d2VyIGh0dHBzOi8vd3d3LiB1cHRvZGF0ZS4gY29tL2NvbnRlbnRzL3N5
+cGhpbGlzLWVwaWRlbWlvbG9neS1wYXRob3BoeXNpb2xvZ3ktYW5kLWNsaW5pY2FsLW1hbmlmZXN0
+YXRpb25zLWluLXBhdGllbnRzLXdpdGhvdXQtaGl2IChBY2Nlc3NlZCAyMyBOb3ZlbWJlciAyMDIz
+Lik8L3NlY29uZGFyeS10aXRsZT48L3RpdGxlcz48cGVyaW9kaWNhbD48ZnVsbC10aXRsZT5VcFRv
+RGF0ZSwgQWxwaGVuIGFhbiBkZW4gUmlqbiwgTmV0aGVybGFuZHM6IFdvbHRlcnMgS2x1d2VyIGh0
+dHBzOi8vd3d3LiB1cHRvZGF0ZS4gY29tL2NvbnRlbnRzL3N5cGhpbGlzLWVwaWRlbWlvbG9neS1w
+YXRob3BoeXNpb2xvZ3ktYW5kLWNsaW5pY2FsLW1hbmlmZXN0YXRpb25zLWluLXBhdGllbnRzLXdp
+dGhvdXQtaGl2IChBY2Nlc3NlZCAyMyBOb3ZlbWJlciAyMDIzLik8L2Z1bGwtdGl0bGU+PC9wZXJp
+b2RpY2FsPjxkYXRlcz48eWVhcj4yMDIxPC95ZWFyPjwvZGF0ZXM+PHVybHM+PC91cmxzPjwvcmVj
+b3JkPjwvQ2l0ZT48Q2l0ZT48QXV0aG9yPlNpbmdoPC9BdXRob3I+PFllYXI+MTk5OTwvWWVhcj48
+UmVjTnVtPjY8L1JlY051bT48cmVjb3JkPjxyZWMtbnVtYmVyPjY8L3JlYy1udW1iZXI+PGZvcmVp
+Z24ta2V5cz48a2V5IGFwcD0iRU4iIGRiLWlkPSIyYXp2NTJyNWc5emZmamV2ZGU0djIydzMyenM1
+c3cwZWE1emQiIHRpbWVzdGFtcD0iMTczMTYxNzczMCI+Njwva2V5PjwvZm9yZWlnbi1rZXlzPjxy
+ZWYtdHlwZSBuYW1lPSJKb3VybmFsIEFydGljbGUiPjE3PC9yZWYtdHlwZT48Y29udHJpYnV0b3Jz
+PjxhdXRob3JzPjxhdXRob3I+U2luZ2gsIEEuIEUuPC9hdXRob3I+PGF1dGhvcj5Sb21hbm93c2tp
+LCBCLjwvYXV0aG9yPjwvYXV0aG9ycz48L2NvbnRyaWJ1dG9ycz48YXV0aC1hZGRyZXNzPkFsYmVy
+dGEgSGVhbHRoIFNURCBTZXJ2aWNlcywgVW5pdmVyc2l0eSBvZiBBbGJlcnRhLCBFZG1vbnRvbiwg
+QWxiZXJ0YSwgQ2FuYWRhLjwvYXV0aC1hZGRyZXNzPjx0aXRsZXM+PHRpdGxlPlN5cGhpbGlzOiBy
+ZXZpZXcgd2l0aCBlbXBoYXNpcyBvbiBjbGluaWNhbCwgZXBpZGVtaW9sb2dpYywgYW5kIHNvbWUg
+YmlvbG9naWMgZmVhdHVyZXM8L3RpdGxlPjxzZWNvbmRhcnktdGl0bGU+Q2xpbiBNaWNyb2Jpb2wg
+UmV2PC9zZWNvbmRhcnktdGl0bGU+PC90aXRsZXM+PHBlcmlvZGljYWw+PGZ1bGwtdGl0bGU+Q2xp
+biBNaWNyb2Jpb2wgUmV2PC9mdWxsLXRpdGxlPjwvcGVyaW9kaWNhbD48cGFnZXM+MTg3LTIwOTwv
+cGFnZXM+PHZvbHVtZT4xMjwvdm9sdW1lPjxudW1iZXI+MjwvbnVtYmVyPjxlZGl0aW9uPjE5OTkv
+MDQvMDk8L2VkaXRpb24+PGtleXdvcmRzPjxrZXl3b3JkPkhJViBJbmZlY3Rpb25zL2NvbXBsaWNh
+dGlvbnM8L2tleXdvcmQ+PGtleXdvcmQ+SHVtYW5zPC9rZXl3b3JkPjxrZXl3b3JkPlN5cGhpbGlz
+L2NvbXBsaWNhdGlvbnMvKmVwaWRlbWlvbG9neS90aGVyYXB5PC9rZXl3b3JkPjwva2V5d29yZHM+
+PGRhdGVzPjx5ZWFyPjE5OTk8L3llYXI+PHB1Yi1kYXRlcz48ZGF0ZT5BcHI8L2RhdGU+PC9wdWIt
+ZGF0ZXM+PC9kYXRlcz48aXNibj4wODkzLTg1MTIgKFByaW50KSYjeEQ7MTA5OC02NjE4IChFbGVj
+dHJvbmljKSYjeEQ7MDg5My04NTEyIChMaW5raW5nKTwvaXNibj48YWNjZXNzaW9uLW51bT4xMDE5
+NDQ1NjwvYWNjZXNzaW9uLW51bT48dXJscz48cmVsYXRlZC11cmxzPjx1cmw+aHR0cHM6Ly93d3cu
+bmNiaS5ubG0ubmloLmdvdi9wdWJtZWQvMTAxOTQ0NTY8L3VybD48L3JlbGF0ZWQtdXJscz48L3Vy
+bHM+PGN1c3RvbTI+UE1DODg5MTQ8L2N1c3RvbTI+PGVsZWN0cm9uaWMtcmVzb3VyY2UtbnVtPjEw
+LjExMjgvQ01SLjEyLjIuMTg3PC9lbGVjdHJvbmljLXJlc291cmNlLW51bT48L3JlY29yZD48L0Np
+dGU+PENpdGU+PEF1dGhvcj5Hcm9zczwvQXV0aG9yPjxZZWFyPjIwMTE8L1llYXI+PFJlY051bT43
+PC9SZWNOdW0+PHJlY29yZD48cmVjLW51bWJlcj43PC9yZWMtbnVtYmVyPjxmb3JlaWduLWtleXM+
+PGtleSBhcHA9IkVOIiBkYi1pZD0iMmF6djUycjVnOXpmZmpldmRlNHYyMnczMnpzNXN3MGVhNXpk
+IiB0aW1lc3RhbXA9IjE3MzE2OTE4MjYiPjc8L2tleT48L2ZvcmVpZ24ta2V5cz48cmVmLXR5cGUg
+bmFtZT0iQm9vayI+NjwvcmVmLXR5cGU+PGNvbnRyaWJ1dG9ycz48YXV0aG9ycz48YXV0aG9yPkdy
+b3NzLCBHZXJkPC9hdXRob3I+PGF1dGhvcj5UeXJpbmcsIFN0ZXBoZW4gSzwvYXV0aG9yPjwvYXV0
+aG9ycz48L2NvbnRyaWJ1dG9ycz48dGl0bGVzPjx0aXRsZT5TZXh1YWxseSB0cmFuc21pdHRlZCBp
+bmZlY3Rpb25zIGFuZCBzZXh1YWxseSB0cmFuc21pdHRlZCBkaXNlYXNlczwvdGl0bGU+PC90aXRs
+ZXM+PGRhdGVzPjx5ZWFyPjIwMTE8L3llYXI+PC9kYXRlcz48cHVibGlzaGVyPlNwcmluZ2VyIFNj
+aWVuY2UgJmFtcDsgQnVzaW5lc3MgTWVkaWE8L3B1Ymxpc2hlcj48aXNibj4zNjQyMTQ2NjM1PC9p
+c2JuPjx1cmxzPjwvdXJscz48L3JlY29yZD48L0NpdGU+PC9FbmROb3RlPgB=
 </w:fldData>
               </w:fldChar>
             </w:r>
@@ -1751,14 +1739,6 @@
                 <w:sz w:val="18"/>
                 <w:szCs w:val="18"/>
               </w:rPr>
-            </w:r>
-            <w:r>
-              <w:rPr>
-                <w:rFonts w:asciiTheme="minorBidi" w:hAnsiTheme="minorBidi" w:cstheme="minorBidi"/>
-                <w:color w:val="000000" w:themeColor="text1"/>
-                <w:sz w:val="18"/>
-                <w:szCs w:val="18"/>
-              </w:rPr>
               <w:fldChar w:fldCharType="separate"/>
             </w:r>
             <w:r>
@@ -1768,8 +1748,9 @@
                 <w:color w:val="000000" w:themeColor="text1"/>
                 <w:sz w:val="18"/>
                 <w:szCs w:val="18"/>
-              </w:rPr>
-              <w:t>(Singh and Romanowski 1999, Gross and Tyring 2011, Hicks and Clement 2021)</w:t>
+                <w:vertAlign w:val="superscript"/>
+              </w:rPr>
+              <w:t>[6, 8, 9]</w:t>
             </w:r>
             <w:r>
               <w:rPr>
@@ -1927,7 +1908,7 @@
                 <w:sz w:val="18"/>
                 <w:szCs w:val="18"/>
               </w:rPr>
-              <w:instrText xml:space="preserve"> ADDIN EN.CITE &lt;EndNote&gt;&lt;Cite&gt;&lt;Author&gt;Singh&lt;/Author&gt;&lt;Year&gt;1999&lt;/Year&gt;&lt;RecNum&gt;6&lt;/RecNum&gt;&lt;DisplayText&gt;(Singh and Romanowski 1999)&lt;/DisplayText&gt;&lt;record&gt;&lt;rec-number&gt;6&lt;/rec-number&gt;&lt;foreign-keys&gt;&lt;key app="EN" db-id="2azv52r5g9zffjevde4v22w32zs5sw0ea5zd" timestamp="1731617730"&gt;6&lt;/key&gt;&lt;/foreign-keys&gt;&lt;ref-type name="Journal Article"&gt;17&lt;/ref-type&gt;&lt;contributors&gt;&lt;authors&gt;&lt;author&gt;Singh, A. E.&lt;/author&gt;&lt;author&gt;Romanowski, B.&lt;/author&gt;&lt;/authors&gt;&lt;/contributors&gt;&lt;auth-address&gt;Alberta Health STD Services, University of Alberta, Edmonton, Alberta, Canada.&lt;/auth-address&gt;&lt;titles&gt;&lt;title&gt;Syphilis: review with emphasis on clinical, epidemiologic, and some biologic features&lt;/title&gt;&lt;secondary-title&gt;Clin Microbiol Rev&lt;/secondary-title&gt;&lt;/titles&gt;&lt;periodical&gt;&lt;full-title&gt;Clin Microbiol Rev&lt;/full-title&gt;&lt;/periodical&gt;&lt;pages&gt;187-209&lt;/pages&gt;&lt;volume&gt;12&lt;/volume&gt;&lt;number&gt;2&lt;/number&gt;&lt;edition&gt;1999/04/09&lt;/edition&gt;&lt;keywords&gt;&lt;keyword&gt;HIV Infections/complications&lt;/keyword&gt;&lt;keyword&gt;Humans&lt;/keyword&gt;&lt;keyword&gt;Syphilis/complications/*epidemiology/therapy&lt;/keyword&gt;&lt;/keywords&gt;&lt;dates&gt;&lt;year&gt;1999&lt;/year&gt;&lt;pub-dates&gt;&lt;date&gt;Apr&lt;/date&gt;&lt;/pub-dates&gt;&lt;/dates&gt;&lt;isbn&gt;0893-8512 (Print)&amp;#xD;1098-6618 (Electronic)&amp;#xD;0893-8512 (Linking)&lt;/isbn&gt;&lt;accession-num&gt;10194456&lt;/accession-num&gt;&lt;urls&gt;&lt;related-urls&gt;&lt;url&gt;https://www.ncbi.nlm.nih.gov/pubmed/10194456&lt;/url&gt;&lt;/related-urls&gt;&lt;/urls&gt;&lt;custom2&gt;PMC88914&lt;/custom2&gt;&lt;electronic-resource-num&gt;10.1128/CMR.12.2.187&lt;/electronic-resource-num&gt;&lt;/record&gt;&lt;/Cite&gt;&lt;/EndNote&gt;</w:instrText>
+              <w:instrText xml:space="preserve"> ADDIN EN.CITE &lt;EndNote&gt;&lt;Cite&gt;&lt;Author&gt;Singh&lt;/Author&gt;&lt;Year&gt;1999&lt;/Year&gt;&lt;RecNum&gt;6&lt;/RecNum&gt;&lt;DisplayText&gt;&lt;style face="superscript"&gt;[9]&lt;/style&gt;&lt;/DisplayText&gt;&lt;record&gt;&lt;rec-number&gt;6&lt;/rec-number&gt;&lt;foreign-keys&gt;&lt;key app="EN" db-id="2azv52r5g9zffjevde4v22w32zs5sw0ea5zd" timestamp="1731617730"&gt;6&lt;/key&gt;&lt;/foreign-keys&gt;&lt;ref-type name="Journal Article"&gt;17&lt;/ref-type&gt;&lt;contributors&gt;&lt;authors&gt;&lt;author&gt;Singh, A. E.&lt;/author&gt;&lt;author&gt;Romanowski, B.&lt;/author&gt;&lt;/authors&gt;&lt;/contributors&gt;&lt;auth-address&gt;Alberta Health STD Services, University of Alberta, Edmonton, Alberta, Canada.&lt;/auth-address&gt;&lt;titles&gt;&lt;title&gt;Syphilis: review with emphasis on clinical, epidemiologic, and some biologic features&lt;/title&gt;&lt;secondary-title&gt;Clin Microbiol Rev&lt;/secondary-title&gt;&lt;/titles&gt;&lt;periodical&gt;&lt;full-title&gt;Clin Microbiol Rev&lt;/full-title&gt;&lt;/periodical&gt;&lt;pages&gt;187-209&lt;/pages&gt;&lt;volume&gt;12&lt;/volume&gt;&lt;number&gt;2&lt;/number&gt;&lt;edition&gt;1999/04/09&lt;/edition&gt;&lt;keywords&gt;&lt;keyword&gt;HIV Infections/complications&lt;/keyword&gt;&lt;keyword&gt;Humans&lt;/keyword&gt;&lt;keyword&gt;Syphilis/complications/*epidemiology/therapy&lt;/keyword&gt;&lt;/keywords&gt;&lt;dates&gt;&lt;year&gt;1999&lt;/year&gt;&lt;pub-dates&gt;&lt;date&gt;Apr&lt;/date&gt;&lt;/pub-dates&gt;&lt;/dates&gt;&lt;isbn&gt;0893-8512 (Print)&amp;#xD;1098-6618 (Electronic)&amp;#xD;0893-8512 (Linking)&lt;/isbn&gt;&lt;accession-num&gt;10194456&lt;/accession-num&gt;&lt;urls&gt;&lt;related-urls&gt;&lt;url&gt;https://www.ncbi.nlm.nih.gov/pubmed/10194456&lt;/url&gt;&lt;/related-urls&gt;&lt;/urls&gt;&lt;custom2&gt;PMC88914&lt;/custom2&gt;&lt;electronic-resource-num&gt;10.1128/CMR.12.2.187&lt;/electronic-resource-num&gt;&lt;/record&gt;&lt;/Cite&gt;&lt;/EndNote&gt;</w:instrText>
             </w:r>
             <w:r>
               <w:rPr>
@@ -1945,8 +1926,9 @@
                 <w:color w:val="000000" w:themeColor="text1"/>
                 <w:sz w:val="18"/>
                 <w:szCs w:val="18"/>
-              </w:rPr>
-              <w:t>(Singh and Romanowski 1999)</w:t>
+                <w:vertAlign w:val="superscript"/>
+              </w:rPr>
+              <w:t>[9]</w:t>
             </w:r>
             <w:r>
               <w:rPr>
@@ -2187,7 +2169,7 @@
                 <w:sz w:val="18"/>
                 <w:szCs w:val="18"/>
               </w:rPr>
-              <w:instrText xml:space="preserve"> ADDIN EN.CITE &lt;EndNote&gt;&lt;Cite&gt;&lt;Author&gt;Peel&lt;/Author&gt;&lt;Year&gt;2021&lt;/Year&gt;&lt;RecNum&gt;1247&lt;/RecNum&gt;&lt;DisplayText&gt;(Peel, Chow et al. 2021)&lt;/DisplayText&gt;&lt;record&gt;&lt;rec-number&gt;1247&lt;/rec-number&gt;&lt;foreign-keys&gt;&lt;key app="EN" db-id="0de29wz08pxpvrezp2r5trx59zf09wpzr5sv" timestamp="1740664089" guid="d6944021-a8dd-4b79-b2e7-c1743af180a6"&gt;1247&lt;/key&gt;&lt;/foreign-keys&gt;&lt;ref-type name="Journal Article"&gt;17&lt;/ref-type&gt;&lt;contributors&gt;&lt;authors&gt;&lt;author&gt;Peel, Joanne&lt;/author&gt;&lt;author&gt;Chow, Eric PF&lt;/author&gt;&lt;author&gt;Denham, Ian&lt;/author&gt;&lt;author&gt;Schmidt, Tina&lt;/author&gt;&lt;author&gt;Buchanan, Andrew&lt;/author&gt;&lt;author&gt;Fairley, Christopher K&lt;/author&gt;&lt;author&gt;Williamson, Deborah A&lt;/author&gt;&lt;author&gt;Bissessor, Melanie&lt;/author&gt;&lt;author&gt;Chen, Marcus Y&lt;/author&gt;&lt;/authors&gt;&lt;/contributors&gt;&lt;titles&gt;&lt;title&gt;Clinical presentation of incident syphilis among men who have sex with men taking HIV pre-exposure prophylaxis in Melbourne, Australia&lt;/title&gt;&lt;secondary-title&gt;Clinical Infectious Diseases&lt;/secondary-title&gt;&lt;/titles&gt;&lt;periodical&gt;&lt;full-title&gt;Clinical Infectious Diseases&lt;/full-title&gt;&lt;/periodical&gt;&lt;pages&gt;e934-e937&lt;/pages&gt;&lt;volume&gt;73&lt;/volume&gt;&lt;number&gt;4&lt;/number&gt;&lt;dates&gt;&lt;year&gt;2021&lt;/year&gt;&lt;/dates&gt;&lt;isbn&gt;1058-4838&lt;/isbn&gt;&lt;urls&gt;&lt;/urls&gt;&lt;/record&gt;&lt;/Cite&gt;&lt;/EndNote&gt;</w:instrText>
+              <w:instrText xml:space="preserve"> ADDIN EN.CITE &lt;EndNote&gt;&lt;Cite&gt;&lt;Author&gt;Peel&lt;/Author&gt;&lt;Year&gt;2021&lt;/Year&gt;&lt;RecNum&gt;1247&lt;/RecNum&gt;&lt;DisplayText&gt;&lt;style face="superscript"&gt;[10]&lt;/style&gt;&lt;/DisplayText&gt;&lt;record&gt;&lt;rec-number&gt;1247&lt;/rec-number&gt;&lt;foreign-keys&gt;&lt;key app="EN" db-id="0de29wz08pxpvrezp2r5trx59zf09wpzr5sv" timestamp="1740664089" guid="d6944021-a8dd-4b79-b2e7-c1743af180a6"&gt;1247&lt;/key&gt;&lt;/foreign-keys&gt;&lt;ref-type name="Journal Article"&gt;17&lt;/ref-type&gt;&lt;contributors&gt;&lt;authors&gt;&lt;author&gt;Peel, Joanne&lt;/author&gt;&lt;author&gt;Chow, Eric PF&lt;/author&gt;&lt;author&gt;Denham, Ian&lt;/author&gt;&lt;author&gt;Schmidt, Tina&lt;/author&gt;&lt;author&gt;Buchanan, Andrew&lt;/author&gt;&lt;author&gt;Fairley, Christopher K&lt;/author&gt;&lt;author&gt;Williamson, Deborah A&lt;/author&gt;&lt;author&gt;Bissessor, Melanie&lt;/author&gt;&lt;author&gt;Chen, Marcus Y&lt;/author&gt;&lt;/authors&gt;&lt;/contributors&gt;&lt;titles&gt;&lt;title&gt;Clinical presentation of incident syphilis among men who have sex with men taking HIV pre-exposure prophylaxis in Melbourne, Australia&lt;/title&gt;&lt;secondary-title&gt;Clinical Infectious Diseases&lt;/secondary-title&gt;&lt;/titles&gt;&lt;periodical&gt;&lt;full-title&gt;Clinical Infectious Diseases&lt;/full-title&gt;&lt;/periodical&gt;&lt;pages&gt;e934-e937&lt;/pages&gt;&lt;volume&gt;73&lt;/volume&gt;&lt;number&gt;4&lt;/number&gt;&lt;dates&gt;&lt;year&gt;2021&lt;/year&gt;&lt;/dates&gt;&lt;isbn&gt;1058-4838&lt;/isbn&gt;&lt;urls&gt;&lt;/urls&gt;&lt;/record&gt;&lt;/Cite&gt;&lt;/EndNote&gt;</w:instrText>
             </w:r>
             <w:r>
               <w:rPr>
@@ -2205,8 +2187,9 @@
                 <w:color w:val="000000" w:themeColor="text1"/>
                 <w:sz w:val="18"/>
                 <w:szCs w:val="18"/>
-              </w:rPr>
-              <w:t>(Peel, Chow et al. 2021)</w:t>
+                <w:vertAlign w:val="superscript"/>
+              </w:rPr>
+              <w:t>[10]</w:t>
             </w:r>
             <w:r>
               <w:rPr>
@@ -2386,7 +2369,7 @@
                 <w:sz w:val="18"/>
                 <w:szCs w:val="18"/>
               </w:rPr>
-              <w:instrText xml:space="preserve"> ADDIN EN.CITE &lt;EndNote&gt;&lt;Cite&gt;&lt;Author&gt;Peel&lt;/Author&gt;&lt;Year&gt;2021&lt;/Year&gt;&lt;RecNum&gt;1247&lt;/RecNum&gt;&lt;DisplayText&gt;(Peel, Chow et al. 2021)&lt;/DisplayText&gt;&lt;record&gt;&lt;rec-number&gt;1247&lt;/rec-number&gt;&lt;foreign-keys&gt;&lt;key app="EN" db-id="0de29wz08pxpvrezp2r5trx59zf09wpzr5sv" timestamp="1740664089" guid="d6944021-a8dd-4b79-b2e7-c1743af180a6"&gt;1247&lt;/key&gt;&lt;/foreign-keys&gt;&lt;ref-type name="Journal Article"&gt;17&lt;/ref-type&gt;&lt;contributors&gt;&lt;authors&gt;&lt;author&gt;Peel, Joanne&lt;/author&gt;&lt;author&gt;Chow, Eric PF&lt;/author&gt;&lt;author&gt;Denham, Ian&lt;/author&gt;&lt;author&gt;Schmidt, Tina&lt;/author&gt;&lt;author&gt;Buchanan, Andrew&lt;/author&gt;&lt;author&gt;Fairley, Christopher K&lt;/author&gt;&lt;author&gt;Williamson, Deborah A&lt;/author&gt;&lt;author&gt;Bissessor, Melanie&lt;/author&gt;&lt;author&gt;Chen, Marcus Y&lt;/author&gt;&lt;/authors&gt;&lt;/contributors&gt;&lt;titles&gt;&lt;title&gt;Clinical presentation of incident syphilis among men who have sex with men taking HIV pre-exposure prophylaxis in Melbourne, Australia&lt;/title&gt;&lt;secondary-title&gt;Clinical Infectious Diseases&lt;/secondary-title&gt;&lt;/titles&gt;&lt;periodical&gt;&lt;full-title&gt;Clinical Infectious Diseases&lt;/full-title&gt;&lt;/periodical&gt;&lt;pages&gt;e934-e937&lt;/pages&gt;&lt;volume&gt;73&lt;/volume&gt;&lt;number&gt;4&lt;/number&gt;&lt;dates&gt;&lt;year&gt;2021&lt;/year&gt;&lt;/dates&gt;&lt;isbn&gt;1058-4838&lt;/isbn&gt;&lt;urls&gt;&lt;/urls&gt;&lt;/record&gt;&lt;/Cite&gt;&lt;/EndNote&gt;</w:instrText>
+              <w:instrText xml:space="preserve"> ADDIN EN.CITE &lt;EndNote&gt;&lt;Cite&gt;&lt;Author&gt;Peel&lt;/Author&gt;&lt;Year&gt;2021&lt;/Year&gt;&lt;RecNum&gt;1247&lt;/RecNum&gt;&lt;DisplayText&gt;&lt;style face="superscript"&gt;[10]&lt;/style&gt;&lt;/DisplayText&gt;&lt;record&gt;&lt;rec-number&gt;1247&lt;/rec-number&gt;&lt;foreign-keys&gt;&lt;key app="EN" db-id="0de29wz08pxpvrezp2r5trx59zf09wpzr5sv" timestamp="1740664089" guid="d6944021-a8dd-4b79-b2e7-c1743af180a6"&gt;1247&lt;/key&gt;&lt;/foreign-keys&gt;&lt;ref-type name="Journal Article"&gt;17&lt;/ref-type&gt;&lt;contributors&gt;&lt;authors&gt;&lt;author&gt;Peel, Joanne&lt;/author&gt;&lt;author&gt;Chow, Eric PF&lt;/author&gt;&lt;author&gt;Denham, Ian&lt;/author&gt;&lt;author&gt;Schmidt, Tina&lt;/author&gt;&lt;author&gt;Buchanan, Andrew&lt;/author&gt;&lt;author&gt;Fairley, Christopher K&lt;/author&gt;&lt;author&gt;Williamson, Deborah A&lt;/author&gt;&lt;author&gt;Bissessor, Melanie&lt;/author&gt;&lt;author&gt;Chen, Marcus Y&lt;/author&gt;&lt;/authors&gt;&lt;/contributors&gt;&lt;titles&gt;&lt;title&gt;Clinical presentation of incident syphilis among men who have sex with men taking HIV pre-exposure prophylaxis in Melbourne, Australia&lt;/title&gt;&lt;secondary-title&gt;Clinical Infectious Diseases&lt;/secondary-title&gt;&lt;/titles&gt;&lt;periodical&gt;&lt;full-title&gt;Clinical Infectious Diseases&lt;/full-title&gt;&lt;/periodical&gt;&lt;pages&gt;e934-e937&lt;/pages&gt;&lt;volume&gt;73&lt;/volume&gt;&lt;number&gt;4&lt;/number&gt;&lt;dates&gt;&lt;year&gt;2021&lt;/year&gt;&lt;/dates&gt;&lt;isbn&gt;1058-4838&lt;/isbn&gt;&lt;urls&gt;&lt;/urls&gt;&lt;/record&gt;&lt;/Cite&gt;&lt;/EndNote&gt;</w:instrText>
             </w:r>
             <w:r>
               <w:rPr>
@@ -2404,8 +2387,9 @@
                 <w:color w:val="000000" w:themeColor="text1"/>
                 <w:sz w:val="18"/>
                 <w:szCs w:val="18"/>
-              </w:rPr>
-              <w:t>(Peel, Chow et al. 2021)</w:t>
+                <w:vertAlign w:val="superscript"/>
+              </w:rPr>
+              <w:t>[10]</w:t>
             </w:r>
             <w:r>
               <w:rPr>
@@ -2602,62 +2586,62 @@
               </w:rPr>
               <w:fldChar w:fldCharType="begin">
                 <w:fldData xml:space="preserve">PEVuZE5vdGU+PENpdGU+PEF1dGhvcj5EZSBWb3V4PC9BdXRob3I+PFllYXI+MjAxODwvWWVhcj48
-UmVjTnVtPjEyNDk8L1JlY051bT48RGlzcGxheVRleHQ+KEdvbGRlbiwgTWFycmEgZXQgYWwuIDIw
-MDMsIEtlbnQgYW5kIFJvbWFuZWxsaSAyMDA4LCBEZSBWb3V4LCBLaWRkIGV0IGFsLiAyMDE4KTwv
-RGlzcGxheVRleHQ+PHJlY29yZD48cmVjLW51bWJlcj4xMjQ5PC9yZWMtbnVtYmVyPjxmb3JlaWdu
-LWtleXM+PGtleSBhcHA9IkVOIiBkYi1pZD0iMGRlMjl3ejA4cHhwdnJlenAycjV0cng1OXpmMDl3
-cHpyNXN2IiB0aW1lc3RhbXA9IjE3NDA2NjQ1NjMiIGd1aWQ9IjIwN2JlZjA5LTExODctNDkxNy1i
-ZWE5LTU1ODM4NzhjYjc5MyI+MTI0OTwva2V5PjwvZm9yZWlnbi1rZXlzPjxyZWYtdHlwZSBuYW1l
-PSJKb3VybmFsIEFydGljbGUiPjE3PC9yZWYtdHlwZT48Y29udHJpYnV0b3JzPjxhdXRob3JzPjxh
-dXRob3I+RGUgVm91eCwgQWxleDwvYXV0aG9yPjxhdXRob3I+S2lkZCwgU2FyYWg8L2F1dGhvcj48
-YXV0aG9yPlRvcnJvbmUsIEVsaXphYmV0aCBBPC9hdXRob3I+PC9hdXRob3JzPjwvY29udHJpYnV0
-b3JzPjx0aXRsZXM+PHRpdGxlPlJlcG9ydGVkIGNhc2VzIG9mIG5ldXJvc3lwaGlsaXMgYW1vbmcg
-ZWFybHkgc3lwaGlsaXMgY2FzZXPigJRVbml0ZWQgU3RhdGVzLCAyMDA5IHRvIDIwMTU8L3RpdGxl
-PjxzZWNvbmRhcnktdGl0bGU+U2V4dWFsbHkgdHJhbnNtaXR0ZWQgZGlzZWFzZXM8L3NlY29uZGFy
-eS10aXRsZT48L3RpdGxlcz48cGVyaW9kaWNhbD48ZnVsbC10aXRsZT5TZXggVHJhbnNtIERpczwv
-ZnVsbC10aXRsZT48YWJici0xPlNleHVhbGx5IHRyYW5zbWl0dGVkIGRpc2Vhc2VzPC9hYmJyLTE+
-PC9wZXJpb2RpY2FsPjxwYWdlcz4zOS00MTwvcGFnZXM+PHZvbHVtZT40NTwvdm9sdW1lPjxudW1i
-ZXI+MTwvbnVtYmVyPjxkYXRlcz48eWVhcj4yMDE4PC95ZWFyPjwvZGF0ZXM+PGlzYm4+MDE0OC01
-NzE3PC9pc2JuPjx1cmxzPjwvdXJscz48L3JlY29yZD48L0NpdGU+PENpdGU+PEF1dGhvcj5Hb2xk
-ZW48L0F1dGhvcj48WWVhcj4yMDAzPC9ZZWFyPjxSZWNOdW0+MTQ8L1JlY051bT48cmVjb3JkPjxy
-ZWMtbnVtYmVyPjE0PC9yZWMtbnVtYmVyPjxmb3JlaWduLWtleXM+PGtleSBhcHA9IkVOIiBkYi1p
-ZD0iMmF6djUycjVnOXpmZmpldmRlNHYyMnczMnpzNXN3MGVhNXpkIiB0aW1lc3RhbXA9IjE3MzM4
-NjMxMzMiPjE0PC9rZXk+PC9mb3JlaWduLWtleXM+PHJlZi10eXBlIG5hbWU9IkpvdXJuYWwgQXJ0
-aWNsZSI+MTc8L3JlZi10eXBlPjxjb250cmlidXRvcnM+PGF1dGhvcnM+PGF1dGhvcj5Hb2xkZW4s
-IE1hdHRoZXcgUjwvYXV0aG9yPjxhdXRob3I+TWFycmEsIENocmlzdGluYSBNPC9hdXRob3I+PGF1
-dGhvcj5Ib2xtZXMsIEtpbmcgSzwvYXV0aG9yPjwvYXV0aG9ycz48L2NvbnRyaWJ1dG9ycz48dGl0
-bGVzPjx0aXRsZT5VcGRhdGUgb24gc3lwaGlsaXM6IHJlc3VyZ2VuY2Ugb2YgYW4gb2xkIHByb2Js
-ZW08L3RpdGxlPjxzZWNvbmRhcnktdGl0bGU+SmFtYTwvc2Vjb25kYXJ5LXRpdGxlPjwvdGl0bGVz
-PjxwZXJpb2RpY2FsPjxmdWxsLXRpdGxlPkphbWE8L2Z1bGwtdGl0bGU+PC9wZXJpb2RpY2FsPjxw
-YWdlcz4xNTEwLTE1MTQ8L3BhZ2VzPjx2b2x1bWU+MjkwPC92b2x1bWU+PG51bWJlcj4xMTwvbnVt
-YmVyPjxkYXRlcz48eWVhcj4yMDAzPC95ZWFyPjwvZGF0ZXM+PGlzYm4+MDA5OC03NDg0PC9pc2Ju
-Pjx1cmxzPjwvdXJscz48L3JlY29yZD48L0NpdGU+PENpdGU+PEF1dGhvcj5LZW50PC9BdXRob3I+
-PFllYXI+MjAwODwvWWVhcj48UmVjTnVtPjg8L1JlY051bT48cmVjb3JkPjxyZWMtbnVtYmVyPjg8
-L3JlYy1udW1iZXI+PGZvcmVpZ24ta2V5cz48a2V5IGFwcD0iRU4iIGRiLWlkPSIyYXp2NTJyNWc5
-emZmamV2ZGU0djIydzMyenM1c3cwZWE1emQiIHRpbWVzdGFtcD0iMTczMjIxMDI1MiI+ODwva2V5
-PjwvZm9yZWlnbi1rZXlzPjxyZWYtdHlwZSBuYW1lPSJKb3VybmFsIEFydGljbGUiPjE3PC9yZWYt
-dHlwZT48Y29udHJpYnV0b3JzPjxhdXRob3JzPjxhdXRob3I+S2VudCwgTS4gRS48L2F1dGhvcj48
-YXV0aG9yPlJvbWFuZWxsaSwgRi48L2F1dGhvcj48L2F1dGhvcnM+PC9jb250cmlidXRvcnM+PGF1
-dGgtYWRkcmVzcz5EZXBhcnRtZW50IG9mIFBoYXJtYWN5LCBVbml2ZXJzaXR5IG9mIE1hcnlsYW5k
-IE1lZGljYWwgQ2VudGVyLCBCYWx0aW1vcmUsIE1ELCBVU0EuPC9hdXRoLWFkZHJlc3M+PHRpdGxl
-cz48dGl0bGU+UmVleGFtaW5pbmcgc3lwaGlsaXM6IGFuIHVwZGF0ZSBvbiBlcGlkZW1pb2xvZ3ks
-IGNsaW5pY2FsIG1hbmlmZXN0YXRpb25zLCBhbmQgbWFuYWdlbWVudDwvdGl0bGU+PHNlY29uZGFy
-eS10aXRsZT5Bbm4gUGhhcm1hY290aGVyPC9zZWNvbmRhcnktdGl0bGU+PC90aXRsZXM+PHBlcmlv
-ZGljYWw+PGZ1bGwtdGl0bGU+QW5uIFBoYXJtYWNvdGhlcjwvZnVsbC10aXRsZT48L3BlcmlvZGlj
-YWw+PHBhZ2VzPjIyNi0zNjwvcGFnZXM+PHZvbHVtZT40Mjwvdm9sdW1lPjxudW1iZXI+MjwvbnVt
-YmVyPjxlZGl0aW9uPjIwMDgvMDEvMjQ8L2VkaXRpb24+PGtleXdvcmRzPjxrZXl3b3JkPkFuaW1h
-bHM8L2tleXdvcmQ+PGtleXdvcmQ+RGlzZWFzZSBNYW5hZ2VtZW50PC9rZXl3b3JkPjxrZXl3b3Jk
-PkZlbWFsZTwva2V5d29yZD48a2V5d29yZD5ISVYgSW5mZWN0aW9ucy9jb21wbGljYXRpb25zL2Vw
-aWRlbWlvbG9neS90aGVyYXB5PC9rZXl3b3JkPjxrZXl3b3JkPkh1bWFuczwva2V5d29yZD48a2V5
-d29yZD5NYWxlPC9rZXl3b3JkPjxrZXl3b3JkPlBlbmljaWxsaW5zL3RoZXJhcGV1dGljIHVzZTwv
-a2V5d29yZD48a2V5d29yZD5TeXBoaWxpcy9jb21wbGljYXRpb25zLyplcGlkZW1pb2xvZ3kvKnRo
-ZXJhcHk8L2tleXdvcmQ+PC9rZXl3b3Jkcz48ZGF0ZXM+PHllYXI+MjAwODwveWVhcj48cHViLWRh
-dGVzPjxkYXRlPkZlYjwvZGF0ZT48L3B1Yi1kYXRlcz48L2RhdGVzPjxpc2JuPjE1NDItNjI3MCAo
-RWxlY3Ryb25pYykmI3hEOzEwNjAtMDI4MCAoTGlua2luZyk8L2lzYm4+PGFjY2Vzc2lvbi1udW0+
-MTgyMTIyNjE8L2FjY2Vzc2lvbi1udW0+PHVybHM+PHJlbGF0ZWQtdXJscz48dXJsPmh0dHBzOi8v
-d3d3Lm5jYmkubmxtLm5paC5nb3YvcHVibWVkLzE4MjEyMjYxPC91cmw+PC9yZWxhdGVkLXVybHM+
-PC91cmxzPjxlbGVjdHJvbmljLXJlc291cmNlLW51bT4xMC4xMzQ1L2FwaC4xSzA4NjwvZWxlY3Ry
-b25pYy1yZXNvdXJjZS1udW0+PC9yZWNvcmQ+PC9DaXRlPjwvRW5kTm90ZT5=
+UmVjTnVtPjEyNDk8L1JlY051bT48RGlzcGxheVRleHQ+PHN0eWxlIGZhY2U9InN1cGVyc2NyaXB0
+Ij5bNSwgMTEsIDEyXTwvc3R5bGU+PC9EaXNwbGF5VGV4dD48cmVjb3JkPjxyZWMtbnVtYmVyPjEy
+NDk8L3JlYy1udW1iZXI+PGZvcmVpZ24ta2V5cz48a2V5IGFwcD0iRU4iIGRiLWlkPSIwZGUyOXd6
+MDhweHB2cmV6cDJyNXRyeDU5emYwOXdwenI1c3YiIHRpbWVzdGFtcD0iMTc0MDY2NDU2MyIgZ3Vp
+ZD0iMjA3YmVmMDktMTE4Ny00OTE3LWJlYTktNTU4Mzg3OGNiNzkzIj4xMjQ5PC9rZXk+PC9mb3Jl
+aWduLWtleXM+PHJlZi10eXBlIG5hbWU9IkpvdXJuYWwgQXJ0aWNsZSI+MTc8L3JlZi10eXBlPjxj
+b250cmlidXRvcnM+PGF1dGhvcnM+PGF1dGhvcj5EZSBWb3V4LCBBbGV4PC9hdXRob3I+PGF1dGhv
+cj5LaWRkLCBTYXJhaDwvYXV0aG9yPjxhdXRob3I+VG9ycm9uZSwgRWxpemFiZXRoIEE8L2F1dGhv
+cj48L2F1dGhvcnM+PC9jb250cmlidXRvcnM+PHRpdGxlcz48dGl0bGU+UmVwb3J0ZWQgY2FzZXMg
+b2YgbmV1cm9zeXBoaWxpcyBhbW9uZyBlYXJseSBzeXBoaWxpcyBjYXNlc+KAlFVuaXRlZCBTdGF0
+ZXMsIDIwMDkgdG8gMjAxNTwvdGl0bGU+PHNlY29uZGFyeS10aXRsZT5TZXh1YWxseSB0cmFuc21p
+dHRlZCBkaXNlYXNlczwvc2Vjb25kYXJ5LXRpdGxlPjwvdGl0bGVzPjxwZXJpb2RpY2FsPjxmdWxs
+LXRpdGxlPlNleCBUcmFuc20gRGlzPC9mdWxsLXRpdGxlPjxhYmJyLTE+U2V4dWFsbHkgdHJhbnNt
+aXR0ZWQgZGlzZWFzZXM8L2FiYnItMT48L3BlcmlvZGljYWw+PHBhZ2VzPjM5LTQxPC9wYWdlcz48
+dm9sdW1lPjQ1PC92b2x1bWU+PG51bWJlcj4xPC9udW1iZXI+PGRhdGVzPjx5ZWFyPjIwMTg8L3ll
+YXI+PC9kYXRlcz48aXNibj4wMTQ4LTU3MTc8L2lzYm4+PHVybHM+PC91cmxzPjwvcmVjb3JkPjwv
+Q2l0ZT48Q2l0ZT48QXV0aG9yPkdvbGRlbjwvQXV0aG9yPjxZZWFyPjIwMDM8L1llYXI+PFJlY051
+bT4xNDwvUmVjTnVtPjxyZWNvcmQ+PHJlYy1udW1iZXI+MTQ8L3JlYy1udW1iZXI+PGZvcmVpZ24t
+a2V5cz48a2V5IGFwcD0iRU4iIGRiLWlkPSIyYXp2NTJyNWc5emZmamV2ZGU0djIydzMyenM1c3cw
+ZWE1emQiIHRpbWVzdGFtcD0iMTczMzg2MzEzMyI+MTQ8L2tleT48L2ZvcmVpZ24ta2V5cz48cmVm
+LXR5cGUgbmFtZT0iSm91cm5hbCBBcnRpY2xlIj4xNzwvcmVmLXR5cGU+PGNvbnRyaWJ1dG9ycz48
+YXV0aG9ycz48YXV0aG9yPkdvbGRlbiwgTWF0dGhldyBSPC9hdXRob3I+PGF1dGhvcj5NYXJyYSwg
+Q2hyaXN0aW5hIE08L2F1dGhvcj48YXV0aG9yPkhvbG1lcywgS2luZyBLPC9hdXRob3I+PC9hdXRo
+b3JzPjwvY29udHJpYnV0b3JzPjx0aXRsZXM+PHRpdGxlPlVwZGF0ZSBvbiBzeXBoaWxpczogcmVz
+dXJnZW5jZSBvZiBhbiBvbGQgcHJvYmxlbTwvdGl0bGU+PHNlY29uZGFyeS10aXRsZT5KYW1hPC9z
+ZWNvbmRhcnktdGl0bGU+PC90aXRsZXM+PHBlcmlvZGljYWw+PGZ1bGwtdGl0bGU+SmFtYTwvZnVs
+bC10aXRsZT48L3BlcmlvZGljYWw+PHBhZ2VzPjE1MTAtMTUxNDwvcGFnZXM+PHZvbHVtZT4yOTA8
+L3ZvbHVtZT48bnVtYmVyPjExPC9udW1iZXI+PGRhdGVzPjx5ZWFyPjIwMDM8L3llYXI+PC9kYXRl
+cz48aXNibj4wMDk4LTc0ODQ8L2lzYm4+PHVybHM+PC91cmxzPjwvcmVjb3JkPjwvQ2l0ZT48Q2l0
+ZT48QXV0aG9yPktlbnQ8L0F1dGhvcj48WWVhcj4yMDA4PC9ZZWFyPjxSZWNOdW0+ODwvUmVjTnVt
+PjxyZWNvcmQ+PHJlYy1udW1iZXI+ODwvcmVjLW51bWJlcj48Zm9yZWlnbi1rZXlzPjxrZXkgYXBw
+PSJFTiIgZGItaWQ9IjJhenY1MnI1Zzl6ZmZqZXZkZTR2MjJ3MzJ6czVzdzBlYTV6ZCIgdGltZXN0
+YW1wPSIxNzMyMjEwMjUyIj44PC9rZXk+PC9mb3JlaWduLWtleXM+PHJlZi10eXBlIG5hbWU9Ikpv
+dXJuYWwgQXJ0aWNsZSI+MTc8L3JlZi10eXBlPjxjb250cmlidXRvcnM+PGF1dGhvcnM+PGF1dGhv
+cj5LZW50LCBNLiBFLjwvYXV0aG9yPjxhdXRob3I+Um9tYW5lbGxpLCBGLjwvYXV0aG9yPjwvYXV0
+aG9ycz48L2NvbnRyaWJ1dG9ycz48YXV0aC1hZGRyZXNzPkRlcGFydG1lbnQgb2YgUGhhcm1hY3ks
+IFVuaXZlcnNpdHkgb2YgTWFyeWxhbmQgTWVkaWNhbCBDZW50ZXIsIEJhbHRpbW9yZSwgTUQsIFVT
+QS48L2F1dGgtYWRkcmVzcz48dGl0bGVzPjx0aXRsZT5SZWV4YW1pbmluZyBzeXBoaWxpczogYW4g
+dXBkYXRlIG9uIGVwaWRlbWlvbG9neSwgY2xpbmljYWwgbWFuaWZlc3RhdGlvbnMsIGFuZCBtYW5h
+Z2VtZW50PC90aXRsZT48c2Vjb25kYXJ5LXRpdGxlPkFubiBQaGFybWFjb3RoZXI8L3NlY29uZGFy
+eS10aXRsZT48L3RpdGxlcz48cGVyaW9kaWNhbD48ZnVsbC10aXRsZT5Bbm4gUGhhcm1hY290aGVy
+PC9mdWxsLXRpdGxlPjwvcGVyaW9kaWNhbD48cGFnZXM+MjI2LTM2PC9wYWdlcz48dm9sdW1lPjQy
+PC92b2x1bWU+PG51bWJlcj4yPC9udW1iZXI+PGVkaXRpb24+MjAwOC8wMS8yNDwvZWRpdGlvbj48
+a2V5d29yZHM+PGtleXdvcmQ+QW5pbWFsczwva2V5d29yZD48a2V5d29yZD5EaXNlYXNlIE1hbmFn
+ZW1lbnQ8L2tleXdvcmQ+PGtleXdvcmQ+RmVtYWxlPC9rZXl3b3JkPjxrZXl3b3JkPkhJViBJbmZl
+Y3Rpb25zL2NvbXBsaWNhdGlvbnMvZXBpZGVtaW9sb2d5L3RoZXJhcHk8L2tleXdvcmQ+PGtleXdv
+cmQ+SHVtYW5zPC9rZXl3b3JkPjxrZXl3b3JkPk1hbGU8L2tleXdvcmQ+PGtleXdvcmQ+UGVuaWNp
+bGxpbnMvdGhlcmFwZXV0aWMgdXNlPC9rZXl3b3JkPjxrZXl3b3JkPlN5cGhpbGlzL2NvbXBsaWNh
+dGlvbnMvKmVwaWRlbWlvbG9neS8qdGhlcmFweTwva2V5d29yZD48L2tleXdvcmRzPjxkYXRlcz48
+eWVhcj4yMDA4PC95ZWFyPjxwdWItZGF0ZXM+PGRhdGU+RmViPC9kYXRlPjwvcHViLWRhdGVzPjwv
+ZGF0ZXM+PGlzYm4+MTU0Mi02MjcwIChFbGVjdHJvbmljKSYjeEQ7MTA2MC0wMjgwIChMaW5raW5n
+KTwvaXNibj48YWNjZXNzaW9uLW51bT4xODIxMjI2MTwvYWNjZXNzaW9uLW51bT48dXJscz48cmVs
+YXRlZC11cmxzPjx1cmw+aHR0cHM6Ly93d3cubmNiaS5ubG0ubmloLmdvdi9wdWJtZWQvMTgyMTIy
+NjE8L3VybD48L3JlbGF0ZWQtdXJscz48L3VybHM+PGVsZWN0cm9uaWMtcmVzb3VyY2UtbnVtPjEw
+LjEzNDUvYXBoLjFLMDg2PC9lbGVjdHJvbmljLXJlc291cmNlLW51bT48L3JlY29yZD48L0NpdGU+
+PC9FbmROb3RlPn==
 </w:fldData>
               </w:fldChar>
             </w:r>
@@ -2679,62 +2663,62 @@
               </w:rPr>
               <w:fldChar w:fldCharType="begin">
                 <w:fldData xml:space="preserve">PEVuZE5vdGU+PENpdGU+PEF1dGhvcj5EZSBWb3V4PC9BdXRob3I+PFllYXI+MjAxODwvWWVhcj48
-UmVjTnVtPjEyNDk8L1JlY051bT48RGlzcGxheVRleHQ+KEdvbGRlbiwgTWFycmEgZXQgYWwuIDIw
-MDMsIEtlbnQgYW5kIFJvbWFuZWxsaSAyMDA4LCBEZSBWb3V4LCBLaWRkIGV0IGFsLiAyMDE4KTwv
-RGlzcGxheVRleHQ+PHJlY29yZD48cmVjLW51bWJlcj4xMjQ5PC9yZWMtbnVtYmVyPjxmb3JlaWdu
-LWtleXM+PGtleSBhcHA9IkVOIiBkYi1pZD0iMGRlMjl3ejA4cHhwdnJlenAycjV0cng1OXpmMDl3
-cHpyNXN2IiB0aW1lc3RhbXA9IjE3NDA2NjQ1NjMiIGd1aWQ9IjIwN2JlZjA5LTExODctNDkxNy1i
-ZWE5LTU1ODM4NzhjYjc5MyI+MTI0OTwva2V5PjwvZm9yZWlnbi1rZXlzPjxyZWYtdHlwZSBuYW1l
-PSJKb3VybmFsIEFydGljbGUiPjE3PC9yZWYtdHlwZT48Y29udHJpYnV0b3JzPjxhdXRob3JzPjxh
-dXRob3I+RGUgVm91eCwgQWxleDwvYXV0aG9yPjxhdXRob3I+S2lkZCwgU2FyYWg8L2F1dGhvcj48
-YXV0aG9yPlRvcnJvbmUsIEVsaXphYmV0aCBBPC9hdXRob3I+PC9hdXRob3JzPjwvY29udHJpYnV0
-b3JzPjx0aXRsZXM+PHRpdGxlPlJlcG9ydGVkIGNhc2VzIG9mIG5ldXJvc3lwaGlsaXMgYW1vbmcg
-ZWFybHkgc3lwaGlsaXMgY2FzZXPigJRVbml0ZWQgU3RhdGVzLCAyMDA5IHRvIDIwMTU8L3RpdGxl
-PjxzZWNvbmRhcnktdGl0bGU+U2V4dWFsbHkgdHJhbnNtaXR0ZWQgZGlzZWFzZXM8L3NlY29uZGFy
-eS10aXRsZT48L3RpdGxlcz48cGVyaW9kaWNhbD48ZnVsbC10aXRsZT5TZXggVHJhbnNtIERpczwv
-ZnVsbC10aXRsZT48YWJici0xPlNleHVhbGx5IHRyYW5zbWl0dGVkIGRpc2Vhc2VzPC9hYmJyLTE+
-PC9wZXJpb2RpY2FsPjxwYWdlcz4zOS00MTwvcGFnZXM+PHZvbHVtZT40NTwvdm9sdW1lPjxudW1i
-ZXI+MTwvbnVtYmVyPjxkYXRlcz48eWVhcj4yMDE4PC95ZWFyPjwvZGF0ZXM+PGlzYm4+MDE0OC01
-NzE3PC9pc2JuPjx1cmxzPjwvdXJscz48L3JlY29yZD48L0NpdGU+PENpdGU+PEF1dGhvcj5Hb2xk
-ZW48L0F1dGhvcj48WWVhcj4yMDAzPC9ZZWFyPjxSZWNOdW0+MTQ8L1JlY051bT48cmVjb3JkPjxy
-ZWMtbnVtYmVyPjE0PC9yZWMtbnVtYmVyPjxmb3JlaWduLWtleXM+PGtleSBhcHA9IkVOIiBkYi1p
-ZD0iMmF6djUycjVnOXpmZmpldmRlNHYyMnczMnpzNXN3MGVhNXpkIiB0aW1lc3RhbXA9IjE3MzM4
-NjMxMzMiPjE0PC9rZXk+PC9mb3JlaWduLWtleXM+PHJlZi10eXBlIG5hbWU9IkpvdXJuYWwgQXJ0
-aWNsZSI+MTc8L3JlZi10eXBlPjxjb250cmlidXRvcnM+PGF1dGhvcnM+PGF1dGhvcj5Hb2xkZW4s
-IE1hdHRoZXcgUjwvYXV0aG9yPjxhdXRob3I+TWFycmEsIENocmlzdGluYSBNPC9hdXRob3I+PGF1
-dGhvcj5Ib2xtZXMsIEtpbmcgSzwvYXV0aG9yPjwvYXV0aG9ycz48L2NvbnRyaWJ1dG9ycz48dGl0
-bGVzPjx0aXRsZT5VcGRhdGUgb24gc3lwaGlsaXM6IHJlc3VyZ2VuY2Ugb2YgYW4gb2xkIHByb2Js
-ZW08L3RpdGxlPjxzZWNvbmRhcnktdGl0bGU+SmFtYTwvc2Vjb25kYXJ5LXRpdGxlPjwvdGl0bGVz
-PjxwZXJpb2RpY2FsPjxmdWxsLXRpdGxlPkphbWE8L2Z1bGwtdGl0bGU+PC9wZXJpb2RpY2FsPjxw
-YWdlcz4xNTEwLTE1MTQ8L3BhZ2VzPjx2b2x1bWU+MjkwPC92b2x1bWU+PG51bWJlcj4xMTwvbnVt
-YmVyPjxkYXRlcz48eWVhcj4yMDAzPC95ZWFyPjwvZGF0ZXM+PGlzYm4+MDA5OC03NDg0PC9pc2Ju
-Pjx1cmxzPjwvdXJscz48L3JlY29yZD48L0NpdGU+PENpdGU+PEF1dGhvcj5LZW50PC9BdXRob3I+
-PFllYXI+MjAwODwvWWVhcj48UmVjTnVtPjg8L1JlY051bT48cmVjb3JkPjxyZWMtbnVtYmVyPjg8
-L3JlYy1udW1iZXI+PGZvcmVpZ24ta2V5cz48a2V5IGFwcD0iRU4iIGRiLWlkPSIyYXp2NTJyNWc5
-emZmamV2ZGU0djIydzMyenM1c3cwZWE1emQiIHRpbWVzdGFtcD0iMTczMjIxMDI1MiI+ODwva2V5
-PjwvZm9yZWlnbi1rZXlzPjxyZWYtdHlwZSBuYW1lPSJKb3VybmFsIEFydGljbGUiPjE3PC9yZWYt
-dHlwZT48Y29udHJpYnV0b3JzPjxhdXRob3JzPjxhdXRob3I+S2VudCwgTS4gRS48L2F1dGhvcj48
-YXV0aG9yPlJvbWFuZWxsaSwgRi48L2F1dGhvcj48L2F1dGhvcnM+PC9jb250cmlidXRvcnM+PGF1
-dGgtYWRkcmVzcz5EZXBhcnRtZW50IG9mIFBoYXJtYWN5LCBVbml2ZXJzaXR5IG9mIE1hcnlsYW5k
-IE1lZGljYWwgQ2VudGVyLCBCYWx0aW1vcmUsIE1ELCBVU0EuPC9hdXRoLWFkZHJlc3M+PHRpdGxl
-cz48dGl0bGU+UmVleGFtaW5pbmcgc3lwaGlsaXM6IGFuIHVwZGF0ZSBvbiBlcGlkZW1pb2xvZ3ks
-IGNsaW5pY2FsIG1hbmlmZXN0YXRpb25zLCBhbmQgbWFuYWdlbWVudDwvdGl0bGU+PHNlY29uZGFy
-eS10aXRsZT5Bbm4gUGhhcm1hY290aGVyPC9zZWNvbmRhcnktdGl0bGU+PC90aXRsZXM+PHBlcmlv
-ZGljYWw+PGZ1bGwtdGl0bGU+QW5uIFBoYXJtYWNvdGhlcjwvZnVsbC10aXRsZT48L3BlcmlvZGlj
-YWw+PHBhZ2VzPjIyNi0zNjwvcGFnZXM+PHZvbHVtZT40Mjwvdm9sdW1lPjxudW1iZXI+MjwvbnVt
-YmVyPjxlZGl0aW9uPjIwMDgvMDEvMjQ8L2VkaXRpb24+PGtleXdvcmRzPjxrZXl3b3JkPkFuaW1h
-bHM8L2tleXdvcmQ+PGtleXdvcmQ+RGlzZWFzZSBNYW5hZ2VtZW50PC9rZXl3b3JkPjxrZXl3b3Jk
-PkZlbWFsZTwva2V5d29yZD48a2V5d29yZD5ISVYgSW5mZWN0aW9ucy9jb21wbGljYXRpb25zL2Vw
-aWRlbWlvbG9neS90aGVyYXB5PC9rZXl3b3JkPjxrZXl3b3JkPkh1bWFuczwva2V5d29yZD48a2V5
-d29yZD5NYWxlPC9rZXl3b3JkPjxrZXl3b3JkPlBlbmljaWxsaW5zL3RoZXJhcGV1dGljIHVzZTwv
-a2V5d29yZD48a2V5d29yZD5TeXBoaWxpcy9jb21wbGljYXRpb25zLyplcGlkZW1pb2xvZ3kvKnRo
-ZXJhcHk8L2tleXdvcmQ+PC9rZXl3b3Jkcz48ZGF0ZXM+PHllYXI+MjAwODwveWVhcj48cHViLWRh
-dGVzPjxkYXRlPkZlYjwvZGF0ZT48L3B1Yi1kYXRlcz48L2RhdGVzPjxpc2JuPjE1NDItNjI3MCAo
-RWxlY3Ryb25pYykmI3hEOzEwNjAtMDI4MCAoTGlua2luZyk8L2lzYm4+PGFjY2Vzc2lvbi1udW0+
-MTgyMTIyNjE8L2FjY2Vzc2lvbi1udW0+PHVybHM+PHJlbGF0ZWQtdXJscz48dXJsPmh0dHBzOi8v
-d3d3Lm5jYmkubmxtLm5paC5nb3YvcHVibWVkLzE4MjEyMjYxPC91cmw+PC9yZWxhdGVkLXVybHM+
-PC91cmxzPjxlbGVjdHJvbmljLXJlc291cmNlLW51bT4xMC4xMzQ1L2FwaC4xSzA4NjwvZWxlY3Ry
-b25pYy1yZXNvdXJjZS1udW0+PC9yZWNvcmQ+PC9DaXRlPjwvRW5kTm90ZT5=
+UmVjTnVtPjEyNDk8L1JlY051bT48RGlzcGxheVRleHQ+PHN0eWxlIGZhY2U9InN1cGVyc2NyaXB0
+Ij5bNSwgMTEsIDEyXTwvc3R5bGU+PC9EaXNwbGF5VGV4dD48cmVjb3JkPjxyZWMtbnVtYmVyPjEy
+NDk8L3JlYy1udW1iZXI+PGZvcmVpZ24ta2V5cz48a2V5IGFwcD0iRU4iIGRiLWlkPSIwZGUyOXd6
+MDhweHB2cmV6cDJyNXRyeDU5emYwOXdwenI1c3YiIHRpbWVzdGFtcD0iMTc0MDY2NDU2MyIgZ3Vp
+ZD0iMjA3YmVmMDktMTE4Ny00OTE3LWJlYTktNTU4Mzg3OGNiNzkzIj4xMjQ5PC9rZXk+PC9mb3Jl
+aWduLWtleXM+PHJlZi10eXBlIG5hbWU9IkpvdXJuYWwgQXJ0aWNsZSI+MTc8L3JlZi10eXBlPjxj
+b250cmlidXRvcnM+PGF1dGhvcnM+PGF1dGhvcj5EZSBWb3V4LCBBbGV4PC9hdXRob3I+PGF1dGhv
+cj5LaWRkLCBTYXJhaDwvYXV0aG9yPjxhdXRob3I+VG9ycm9uZSwgRWxpemFiZXRoIEE8L2F1dGhv
+cj48L2F1dGhvcnM+PC9jb250cmlidXRvcnM+PHRpdGxlcz48dGl0bGU+UmVwb3J0ZWQgY2FzZXMg
+b2YgbmV1cm9zeXBoaWxpcyBhbW9uZyBlYXJseSBzeXBoaWxpcyBjYXNlc+KAlFVuaXRlZCBTdGF0
+ZXMsIDIwMDkgdG8gMjAxNTwvdGl0bGU+PHNlY29uZGFyeS10aXRsZT5TZXh1YWxseSB0cmFuc21p
+dHRlZCBkaXNlYXNlczwvc2Vjb25kYXJ5LXRpdGxlPjwvdGl0bGVzPjxwZXJpb2RpY2FsPjxmdWxs
+LXRpdGxlPlNleCBUcmFuc20gRGlzPC9mdWxsLXRpdGxlPjxhYmJyLTE+U2V4dWFsbHkgdHJhbnNt
+aXR0ZWQgZGlzZWFzZXM8L2FiYnItMT48L3BlcmlvZGljYWw+PHBhZ2VzPjM5LTQxPC9wYWdlcz48
+dm9sdW1lPjQ1PC92b2x1bWU+PG51bWJlcj4xPC9udW1iZXI+PGRhdGVzPjx5ZWFyPjIwMTg8L3ll
+YXI+PC9kYXRlcz48aXNibj4wMTQ4LTU3MTc8L2lzYm4+PHVybHM+PC91cmxzPjwvcmVjb3JkPjwv
+Q2l0ZT48Q2l0ZT48QXV0aG9yPkdvbGRlbjwvQXV0aG9yPjxZZWFyPjIwMDM8L1llYXI+PFJlY051
+bT4xNDwvUmVjTnVtPjxyZWNvcmQ+PHJlYy1udW1iZXI+MTQ8L3JlYy1udW1iZXI+PGZvcmVpZ24t
+a2V5cz48a2V5IGFwcD0iRU4iIGRiLWlkPSIyYXp2NTJyNWc5emZmamV2ZGU0djIydzMyenM1c3cw
+ZWE1emQiIHRpbWVzdGFtcD0iMTczMzg2MzEzMyI+MTQ8L2tleT48L2ZvcmVpZ24ta2V5cz48cmVm
+LXR5cGUgbmFtZT0iSm91cm5hbCBBcnRpY2xlIj4xNzwvcmVmLXR5cGU+PGNvbnRyaWJ1dG9ycz48
+YXV0aG9ycz48YXV0aG9yPkdvbGRlbiwgTWF0dGhldyBSPC9hdXRob3I+PGF1dGhvcj5NYXJyYSwg
+Q2hyaXN0aW5hIE08L2F1dGhvcj48YXV0aG9yPkhvbG1lcywgS2luZyBLPC9hdXRob3I+PC9hdXRo
+b3JzPjwvY29udHJpYnV0b3JzPjx0aXRsZXM+PHRpdGxlPlVwZGF0ZSBvbiBzeXBoaWxpczogcmVz
+dXJnZW5jZSBvZiBhbiBvbGQgcHJvYmxlbTwvdGl0bGU+PHNlY29uZGFyeS10aXRsZT5KYW1hPC9z
+ZWNvbmRhcnktdGl0bGU+PC90aXRsZXM+PHBlcmlvZGljYWw+PGZ1bGwtdGl0bGU+SmFtYTwvZnVs
+bC10aXRsZT48L3BlcmlvZGljYWw+PHBhZ2VzPjE1MTAtMTUxNDwvcGFnZXM+PHZvbHVtZT4yOTA8
+L3ZvbHVtZT48bnVtYmVyPjExPC9udW1iZXI+PGRhdGVzPjx5ZWFyPjIwMDM8L3llYXI+PC9kYXRl
+cz48aXNibj4wMDk4LTc0ODQ8L2lzYm4+PHVybHM+PC91cmxzPjwvcmVjb3JkPjwvQ2l0ZT48Q2l0
+ZT48QXV0aG9yPktlbnQ8L0F1dGhvcj48WWVhcj4yMDA4PC9ZZWFyPjxSZWNOdW0+ODwvUmVjTnVt
+PjxyZWNvcmQ+PHJlYy1udW1iZXI+ODwvcmVjLW51bWJlcj48Zm9yZWlnbi1rZXlzPjxrZXkgYXBw
+PSJFTiIgZGItaWQ9IjJhenY1MnI1Zzl6ZmZqZXZkZTR2MjJ3MzJ6czVzdzBlYTV6ZCIgdGltZXN0
+YW1wPSIxNzMyMjEwMjUyIj44PC9rZXk+PC9mb3JlaWduLWtleXM+PHJlZi10eXBlIG5hbWU9Ikpv
+dXJuYWwgQXJ0aWNsZSI+MTc8L3JlZi10eXBlPjxjb250cmlidXRvcnM+PGF1dGhvcnM+PGF1dGhv
+cj5LZW50LCBNLiBFLjwvYXV0aG9yPjxhdXRob3I+Um9tYW5lbGxpLCBGLjwvYXV0aG9yPjwvYXV0
+aG9ycz48L2NvbnRyaWJ1dG9ycz48YXV0aC1hZGRyZXNzPkRlcGFydG1lbnQgb2YgUGhhcm1hY3ks
+IFVuaXZlcnNpdHkgb2YgTWFyeWxhbmQgTWVkaWNhbCBDZW50ZXIsIEJhbHRpbW9yZSwgTUQsIFVT
+QS48L2F1dGgtYWRkcmVzcz48dGl0bGVzPjx0aXRsZT5SZWV4YW1pbmluZyBzeXBoaWxpczogYW4g
+dXBkYXRlIG9uIGVwaWRlbWlvbG9neSwgY2xpbmljYWwgbWFuaWZlc3RhdGlvbnMsIGFuZCBtYW5h
+Z2VtZW50PC90aXRsZT48c2Vjb25kYXJ5LXRpdGxlPkFubiBQaGFybWFjb3RoZXI8L3NlY29uZGFy
+eS10aXRsZT48L3RpdGxlcz48cGVyaW9kaWNhbD48ZnVsbC10aXRsZT5Bbm4gUGhhcm1hY290aGVy
+PC9mdWxsLXRpdGxlPjwvcGVyaW9kaWNhbD48cGFnZXM+MjI2LTM2PC9wYWdlcz48dm9sdW1lPjQy
+PC92b2x1bWU+PG51bWJlcj4yPC9udW1iZXI+PGVkaXRpb24+MjAwOC8wMS8yNDwvZWRpdGlvbj48
+a2V5d29yZHM+PGtleXdvcmQ+QW5pbWFsczwva2V5d29yZD48a2V5d29yZD5EaXNlYXNlIE1hbmFn
+ZW1lbnQ8L2tleXdvcmQ+PGtleXdvcmQ+RmVtYWxlPC9rZXl3b3JkPjxrZXl3b3JkPkhJViBJbmZl
+Y3Rpb25zL2NvbXBsaWNhdGlvbnMvZXBpZGVtaW9sb2d5L3RoZXJhcHk8L2tleXdvcmQ+PGtleXdv
+cmQ+SHVtYW5zPC9rZXl3b3JkPjxrZXl3b3JkPk1hbGU8L2tleXdvcmQ+PGtleXdvcmQ+UGVuaWNp
+bGxpbnMvdGhlcmFwZXV0aWMgdXNlPC9rZXl3b3JkPjxrZXl3b3JkPlN5cGhpbGlzL2NvbXBsaWNh
+dGlvbnMvKmVwaWRlbWlvbG9neS8qdGhlcmFweTwva2V5d29yZD48L2tleXdvcmRzPjxkYXRlcz48
+eWVhcj4yMDA4PC95ZWFyPjxwdWItZGF0ZXM+PGRhdGU+RmViPC9kYXRlPjwvcHViLWRhdGVzPjwv
+ZGF0ZXM+PGlzYm4+MTU0Mi02MjcwIChFbGVjdHJvbmljKSYjeEQ7MTA2MC0wMjgwIChMaW5raW5n
+KTwvaXNibj48YWNjZXNzaW9uLW51bT4xODIxMjI2MTwvYWNjZXNzaW9uLW51bT48dXJscz48cmVs
+YXRlZC11cmxzPjx1cmw+aHR0cHM6Ly93d3cubmNiaS5ubG0ubmloLmdvdi9wdWJtZWQvMTgyMTIy
+NjE8L3VybD48L3JlbGF0ZWQtdXJscz48L3VybHM+PGVsZWN0cm9uaWMtcmVzb3VyY2UtbnVtPjEw
+LjEzNDUvYXBoLjFLMDg2PC9lbGVjdHJvbmljLXJlc291cmNlLW51bT48L3JlY29yZD48L0NpdGU+
+PC9FbmROb3RlPn==
 </w:fldData>
               </w:fldChar>
             </w:r>
@@ -2771,14 +2755,6 @@
                 <w:sz w:val="18"/>
                 <w:szCs w:val="18"/>
               </w:rPr>
-            </w:r>
-            <w:r>
-              <w:rPr>
-                <w:rFonts w:asciiTheme="minorBidi" w:hAnsiTheme="minorBidi" w:cstheme="minorBidi"/>
-                <w:color w:val="000000" w:themeColor="text1"/>
-                <w:sz w:val="18"/>
-                <w:szCs w:val="18"/>
-              </w:rPr>
               <w:fldChar w:fldCharType="separate"/>
             </w:r>
             <w:r>
@@ -2788,8 +2764,9 @@
                 <w:color w:val="000000" w:themeColor="text1"/>
                 <w:sz w:val="18"/>
                 <w:szCs w:val="18"/>
-              </w:rPr>
-              <w:t>(Golden, Marra et al. 2003, Kent and Romanelli 2008, De Voux, Kidd et al. 2018)</w:t>
+                <w:vertAlign w:val="superscript"/>
+              </w:rPr>
+              <w:t>[5, 11, 12]</w:t>
             </w:r>
             <w:r>
               <w:rPr>
@@ -2903,7 +2880,7 @@
                 <w:sz w:val="18"/>
                 <w:szCs w:val="18"/>
               </w:rPr>
-              <w:instrText xml:space="preserve"> ADDIN EN.CITE &lt;EndNote&gt;&lt;Cite&gt;&lt;Author&gt;De Voux&lt;/Author&gt;&lt;Year&gt;2018&lt;/Year&gt;&lt;RecNum&gt;1249&lt;/RecNum&gt;&lt;DisplayText&gt;(De Voux, Kidd et al. 2018)&lt;/DisplayText&gt;&lt;record&gt;&lt;rec-number&gt;1249&lt;/rec-number&gt;&lt;foreign-keys&gt;&lt;key app="EN" db-id="0de29wz08pxpvrezp2r5trx59zf09wpzr5sv" timestamp="1740664563" guid="207bef09-1187-4917-bea9-5583878cb793"&gt;1249&lt;/key&gt;&lt;/foreign-keys&gt;&lt;ref-type name="Journal Article"&gt;17&lt;/ref-type&gt;&lt;contributors&gt;&lt;authors&gt;&lt;author&gt;De Voux, Alex&lt;/author&gt;&lt;author&gt;Kidd, Sarah&lt;/author&gt;&lt;author&gt;Torrone, Elizabeth A&lt;/author&gt;&lt;/authors&gt;&lt;/contributors&gt;&lt;titles&gt;&lt;title&gt;Reported cases of neurosyphilis among early syphilis cases—United States, 2009 to 2015&lt;/title&gt;&lt;secondary-title&gt;Sexually transmitted diseases&lt;/secondary-title&gt;&lt;/titles&gt;&lt;periodical&gt;&lt;full-title&gt;Sex Transm Dis&lt;/full-title&gt;&lt;abbr-1&gt;Sexually transmitted diseases&lt;/abbr-1&gt;&lt;/periodical&gt;&lt;pages&gt;39-41&lt;/pages&gt;&lt;volume&gt;45&lt;/volume&gt;&lt;number&gt;1&lt;/number&gt;&lt;dates&gt;&lt;year&gt;2018&lt;/year&gt;&lt;/dates&gt;&lt;isbn&gt;0148-5717&lt;/isbn&gt;&lt;urls&gt;&lt;/urls&gt;&lt;/record&gt;&lt;/Cite&gt;&lt;/EndNote&gt;</w:instrText>
+              <w:instrText xml:space="preserve"> ADDIN EN.CITE &lt;EndNote&gt;&lt;Cite&gt;&lt;Author&gt;De Voux&lt;/Author&gt;&lt;Year&gt;2018&lt;/Year&gt;&lt;RecNum&gt;1249&lt;/RecNum&gt;&lt;DisplayText&gt;&lt;style face="superscript"&gt;[11]&lt;/style&gt;&lt;/DisplayText&gt;&lt;record&gt;&lt;rec-number&gt;1249&lt;/rec-number&gt;&lt;foreign-keys&gt;&lt;key app="EN" db-id="0de29wz08pxpvrezp2r5trx59zf09wpzr5sv" timestamp="1740664563" guid="207bef09-1187-4917-bea9-5583878cb793"&gt;1249&lt;/key&gt;&lt;/foreign-keys&gt;&lt;ref-type name="Journal Article"&gt;17&lt;/ref-type&gt;&lt;contributors&gt;&lt;authors&gt;&lt;author&gt;De Voux, Alex&lt;/author&gt;&lt;author&gt;Kidd, Sarah&lt;/author&gt;&lt;author&gt;Torrone, Elizabeth A&lt;/author&gt;&lt;/authors&gt;&lt;/contributors&gt;&lt;titles&gt;&lt;title&gt;Reported cases of neurosyphilis among early syphilis cases—United States, 2009 to 2015&lt;/title&gt;&lt;secondary-title&gt;Sexually transmitted diseases&lt;/secondary-title&gt;&lt;/titles&gt;&lt;periodical&gt;&lt;full-title&gt;Sex Transm Dis&lt;/full-title&gt;&lt;abbr-1&gt;Sexually transmitted diseases&lt;/abbr-1&gt;&lt;/periodical&gt;&lt;pages&gt;39-41&lt;/pages&gt;&lt;volume&gt;45&lt;/volume&gt;&lt;number&gt;1&lt;/number&gt;&lt;dates&gt;&lt;year&gt;2018&lt;/year&gt;&lt;/dates&gt;&lt;isbn&gt;0148-5717&lt;/isbn&gt;&lt;urls&gt;&lt;/urls&gt;&lt;/record&gt;&lt;/Cite&gt;&lt;/EndNote&gt;</w:instrText>
             </w:r>
             <w:r>
               <w:rPr>
@@ -2921,8 +2898,9 @@
                 <w:color w:val="000000" w:themeColor="text1"/>
                 <w:sz w:val="18"/>
                 <w:szCs w:val="18"/>
-              </w:rPr>
-              <w:t>(De Voux, Kidd et al. 2018)</w:t>
+                <w:vertAlign w:val="superscript"/>
+              </w:rPr>
+              <w:t>[11]</w:t>
             </w:r>
             <w:r>
               <w:rPr>
@@ -3356,17 +3334,7 @@
                 <w:sz w:val="18"/>
                 <w:szCs w:val="18"/>
               </w:rPr>
-              <w:t xml:space="preserve">Assuming the rates are independent, we can combine the means and variances of the two outcomes for late benign and cardiovascular syphilis. Since we don't have the standard deviation (SD) for cardiovascular events, we'll </w:t>
-            </w:r>
-            <w:r>
-              <w:rPr>
-                <w:rFonts w:asciiTheme="minorBidi" w:hAnsiTheme="minorBidi" w:cstheme="minorBidi"/>
-                <w:color w:val="000000" w:themeColor="text1"/>
-                <w:sz w:val="18"/>
-                <w:szCs w:val="18"/>
-              </w:rPr>
-              <w:lastRenderedPageBreak/>
-              <w:t xml:space="preserve">use the SD from benign late syphilis as a proxy. </w:t>
+              <w:t xml:space="preserve">Assuming the rates are independent, we can combine the means and variances of the two outcomes for late benign and cardiovascular syphilis. Since we don't have the standard deviation (SD) for cardiovascular events, we'll use the SD from benign late syphilis as a proxy. </w:t>
             </w:r>
           </w:p>
           <w:p>
@@ -3604,7 +3572,7 @@
                 <w:sz w:val="18"/>
                 <w:szCs w:val="18"/>
               </w:rPr>
-              <w:instrText xml:space="preserve"> ADDIN EN.CITE &lt;EndNote&gt;&lt;Cite&gt;&lt;Author&gt;Clark&lt;/Author&gt;&lt;Year&gt;1955&lt;/Year&gt;&lt;RecNum&gt;1250&lt;/RecNum&gt;&lt;DisplayText&gt;(Clark and Danbolt 1955)&lt;/DisplayText&gt;&lt;record&gt;&lt;rec-number&gt;1250&lt;/rec-number&gt;&lt;foreign-keys&gt;&lt;key app="EN" db-id="0de29wz08pxpvrezp2r5trx59zf09wpzr5sv" timestamp="1740665125" guid="f2ae564a-18e6-4d97-baf7-427a90c6343f"&gt;1250&lt;/key&gt;&lt;/foreign-keys&gt;&lt;ref-type name="Journal Article"&gt;17&lt;/ref-type&gt;&lt;contributors&gt;&lt;authors&gt;&lt;author&gt;Clark, E Gurney&lt;/author&gt;&lt;author&gt;Danbolt, Niels&lt;/author&gt;&lt;/authors&gt;&lt;/contributors&gt;&lt;titles&gt;&lt;title&gt;The Oslo study of the natural history of untreated syphilis: an epidemiologic investigation based on a restudy of the Boeck-Bruusgaard material a review and appraisal&lt;/title&gt;&lt;secondary-title&gt;Journal of chronic diseases&lt;/secondary-title&gt;&lt;/titles&gt;&lt;periodical&gt;&lt;full-title&gt;Journal of chronic diseases&lt;/full-title&gt;&lt;/periodical&gt;&lt;pages&gt;311-344&lt;/pages&gt;&lt;volume&gt;2&lt;/volume&gt;&lt;number&gt;3&lt;/number&gt;&lt;dates&gt;&lt;year&gt;1955&lt;/year&gt;&lt;/dates&gt;&lt;isbn&gt;0021-9681&lt;/isbn&gt;&lt;urls&gt;&lt;/urls&gt;&lt;/record&gt;&lt;/Cite&gt;&lt;/EndNote&gt;</w:instrText>
+              <w:instrText xml:space="preserve"> ADDIN EN.CITE &lt;EndNote&gt;&lt;Cite&gt;&lt;Author&gt;Clark&lt;/Author&gt;&lt;Year&gt;1955&lt;/Year&gt;&lt;RecNum&gt;1250&lt;/RecNum&gt;&lt;DisplayText&gt;&lt;style face="superscript"&gt;[13]&lt;/style&gt;&lt;/DisplayText&gt;&lt;record&gt;&lt;rec-number&gt;1250&lt;/rec-number&gt;&lt;foreign-keys&gt;&lt;key app="EN" db-id="0de29wz08pxpvrezp2r5trx59zf09wpzr5sv" timestamp="1740665125" guid="f2ae564a-18e6-4d97-baf7-427a90c6343f"&gt;1250&lt;/key&gt;&lt;/foreign-keys&gt;&lt;ref-type name="Journal Article"&gt;17&lt;/ref-type&gt;&lt;contributors&gt;&lt;authors&gt;&lt;author&gt;Clark, E Gurney&lt;/author&gt;&lt;author&gt;Danbolt, Niels&lt;/author&gt;&lt;/authors&gt;&lt;/contributors&gt;&lt;titles&gt;&lt;title&gt;The Oslo study of the natural history of untreated syphilis: an epidemiologic investigation based on a restudy of the Boeck-Bruusgaard material a review and appraisal&lt;/title&gt;&lt;secondary-title&gt;Journal of chronic diseases&lt;/secondary-title&gt;&lt;/titles&gt;&lt;periodical&gt;&lt;full-title&gt;Journal of chronic diseases&lt;/full-title&gt;&lt;/periodical&gt;&lt;pages&gt;311-344&lt;/pages&gt;&lt;volume&gt;2&lt;/volume&gt;&lt;number&gt;3&lt;/number&gt;&lt;dates&gt;&lt;year&gt;1955&lt;/year&gt;&lt;/dates&gt;&lt;isbn&gt;0021-9681&lt;/isbn&gt;&lt;urls&gt;&lt;/urls&gt;&lt;/record&gt;&lt;/Cite&gt;&lt;/EndNote&gt;</w:instrText>
             </w:r>
             <w:r>
               <w:rPr>
@@ -3622,8 +3590,9 @@
                 <w:color w:val="000000" w:themeColor="text1"/>
                 <w:sz w:val="18"/>
                 <w:szCs w:val="18"/>
-              </w:rPr>
-              <w:t>(Clark and Danbolt 1955)</w:t>
+                <w:vertAlign w:val="superscript"/>
+              </w:rPr>
+              <w:t>[13]</w:t>
             </w:r>
             <w:r>
               <w:rPr>
@@ -3784,7 +3753,7 @@
                 <w:sz w:val="18"/>
                 <w:szCs w:val="18"/>
               </w:rPr>
-              <w:instrText xml:space="preserve"> ADDIN EN.CITE &lt;EndNote&gt;&lt;Cite&gt;&lt;Author&gt;Clark&lt;/Author&gt;&lt;Year&gt;1955&lt;/Year&gt;&lt;RecNum&gt;1250&lt;/RecNum&gt;&lt;DisplayText&gt;(Clark and Danbolt 1955)&lt;/DisplayText&gt;&lt;record&gt;&lt;rec-number&gt;1250&lt;/rec-number&gt;&lt;foreign-keys&gt;&lt;key app="EN" db-id="0de29wz08pxpvrezp2r5trx59zf09wpzr5sv" timestamp="1740665125" guid="f2ae564a-18e6-4d97-baf7-427a90c6343f"&gt;1250&lt;/key&gt;&lt;/foreign-keys&gt;&lt;ref-type name="Journal Article"&gt;17&lt;/ref-type&gt;&lt;contributors&gt;&lt;authors&gt;&lt;author&gt;Clark, E Gurney&lt;/author&gt;&lt;author&gt;Danbolt, Niels&lt;/author&gt;&lt;/authors&gt;&lt;/contributors&gt;&lt;titles&gt;&lt;title&gt;The Oslo study of the natural history of untreated syphilis: an epidemiologic investigation based on a restudy of the Boeck-Bruusgaard material a review and appraisal&lt;/title&gt;&lt;secondary-title&gt;Journal of chronic diseases&lt;/secondary-title&gt;&lt;/titles&gt;&lt;periodical&gt;&lt;full-title&gt;Journal of chronic diseases&lt;/full-title&gt;&lt;/periodical&gt;&lt;pages&gt;311-344&lt;/pages&gt;&lt;volume&gt;2&lt;/volume&gt;&lt;number&gt;3&lt;/number&gt;&lt;dates&gt;&lt;year&gt;1955&lt;/year&gt;&lt;/dates&gt;&lt;isbn&gt;0021-9681&lt;/isbn&gt;&lt;urls&gt;&lt;/urls&gt;&lt;/record&gt;&lt;/Cite&gt;&lt;/EndNote&gt;</w:instrText>
+              <w:instrText xml:space="preserve"> ADDIN EN.CITE &lt;EndNote&gt;&lt;Cite&gt;&lt;Author&gt;Clark&lt;/Author&gt;&lt;Year&gt;1955&lt;/Year&gt;&lt;RecNum&gt;1250&lt;/RecNum&gt;&lt;DisplayText&gt;&lt;style face="superscript"&gt;[13]&lt;/style&gt;&lt;/DisplayText&gt;&lt;record&gt;&lt;rec-number&gt;1250&lt;/rec-number&gt;&lt;foreign-keys&gt;&lt;key app="EN" db-id="0de29wz08pxpvrezp2r5trx59zf09wpzr5sv" timestamp="1740665125" guid="f2ae564a-18e6-4d97-baf7-427a90c6343f"&gt;1250&lt;/key&gt;&lt;/foreign-keys&gt;&lt;ref-type name="Journal Article"&gt;17&lt;/ref-type&gt;&lt;contributors&gt;&lt;authors&gt;&lt;author&gt;Clark, E Gurney&lt;/author&gt;&lt;author&gt;Danbolt, Niels&lt;/author&gt;&lt;/authors&gt;&lt;/contributors&gt;&lt;titles&gt;&lt;title&gt;The Oslo study of the natural history of untreated syphilis: an epidemiologic investigation based on a restudy of the Boeck-Bruusgaard material a review and appraisal&lt;/title&gt;&lt;secondary-title&gt;Journal of chronic diseases&lt;/secondary-title&gt;&lt;/titles&gt;&lt;periodical&gt;&lt;full-title&gt;Journal of chronic diseases&lt;/full-title&gt;&lt;/periodical&gt;&lt;pages&gt;311-344&lt;/pages&gt;&lt;volume&gt;2&lt;/volume&gt;&lt;number&gt;3&lt;/number&gt;&lt;dates&gt;&lt;year&gt;1955&lt;/year&gt;&lt;/dates&gt;&lt;isbn&gt;0021-9681&lt;/isbn&gt;&lt;urls&gt;&lt;/urls&gt;&lt;/record&gt;&lt;/Cite&gt;&lt;/EndNote&gt;</w:instrText>
             </w:r>
             <w:r>
               <w:rPr>
@@ -3802,8 +3771,9 @@
                 <w:color w:val="000000" w:themeColor="text1"/>
                 <w:sz w:val="18"/>
                 <w:szCs w:val="18"/>
-              </w:rPr>
-              <w:t>(Clark and Danbolt 1955)</w:t>
+                <w:vertAlign w:val="superscript"/>
+              </w:rPr>
+              <w:t>[13]</w:t>
             </w:r>
             <w:r>
               <w:rPr>
@@ -4011,7 +3981,7 @@
                 <w:sz w:val="18"/>
                 <w:szCs w:val="18"/>
               </w:rPr>
-              <w:instrText xml:space="preserve"> ADDIN EN.CITE &lt;EndNote&gt;&lt;Cite&gt;&lt;Author&gt;Alexander&lt;/Author&gt;&lt;Year&gt;1949&lt;/Year&gt;&lt;RecNum&gt;1248&lt;/RecNum&gt;&lt;DisplayText&gt;(Alexander and SCHOCH 1949)&lt;/DisplayText&gt;&lt;record&gt;&lt;rec-number&gt;1248&lt;/rec-number&gt;&lt;foreign-keys&gt;&lt;key app="EN" db-id="0de29wz08pxpvrezp2r5trx59zf09wpzr5sv" timestamp="1740664301" guid="d5cd9e05-06e8-4192-8a72-3e599587a226"&gt;1248&lt;/key&gt;&lt;/foreign-keys&gt;&lt;ref-type name="Journal Article"&gt;17&lt;/ref-type&gt;&lt;contributors&gt;&lt;authors&gt;&lt;author&gt;Alexander, Lee J&lt;/author&gt;&lt;author&gt;SCHOCH, ARTHUR G&lt;/author&gt;&lt;/authors&gt;&lt;/contributors&gt;&lt;titles&gt;&lt;title&gt;Prevention of syphilis: Penicillin calcium in oil and white wax, usp, bismuth ethylcamphorate and oxophenarsine hydrochloride in treatment, during incubation stage, of persons exposed to syphilis&lt;/title&gt;&lt;secondary-title&gt;Archives of dermatology and syphilology&lt;/secondary-title&gt;&lt;/titles&gt;&lt;periodical&gt;&lt;full-title&gt;Archives of dermatology and syphilology&lt;/full-title&gt;&lt;/periodical&gt;&lt;pages&gt;1-10&lt;/pages&gt;&lt;volume&gt;59&lt;/volume&gt;&lt;number&gt;1&lt;/number&gt;&lt;dates&gt;&lt;year&gt;1949&lt;/year&gt;&lt;/dates&gt;&lt;isbn&gt;0096-6029&lt;/isbn&gt;&lt;urls&gt;&lt;/urls&gt;&lt;/record&gt;&lt;/Cite&gt;&lt;/EndNote&gt;</w:instrText>
+              <w:instrText xml:space="preserve"> ADDIN EN.CITE &lt;EndNote&gt;&lt;Cite&gt;&lt;Author&gt;Alexander&lt;/Author&gt;&lt;Year&gt;1949&lt;/Year&gt;&lt;RecNum&gt;1248&lt;/RecNum&gt;&lt;DisplayText&gt;&lt;style face="superscript"&gt;[14]&lt;/style&gt;&lt;/DisplayText&gt;&lt;record&gt;&lt;rec-number&gt;1248&lt;/rec-number&gt;&lt;foreign-keys&gt;&lt;key app="EN" db-id="0de29wz08pxpvrezp2r5trx59zf09wpzr5sv" timestamp="1740664301" guid="d5cd9e05-06e8-4192-8a72-3e599587a226"&gt;1248&lt;/key&gt;&lt;/foreign-keys&gt;&lt;ref-type name="Journal Article"&gt;17&lt;/ref-type&gt;&lt;contributors&gt;&lt;authors&gt;&lt;author&gt;Alexander, Lee J&lt;/author&gt;&lt;author&gt;SCHOCH, ARTHUR G&lt;/author&gt;&lt;/authors&gt;&lt;/contributors&gt;&lt;titles&gt;&lt;title&gt;Prevention of syphilis: Penicillin calcium in oil and white wax, usp, bismuth ethylcamphorate and oxophenarsine hydrochloride in treatment, during incubation stage, of persons exposed to syphilis&lt;/title&gt;&lt;secondary-title&gt;Archives of dermatology and syphilology&lt;/secondary-title&gt;&lt;/titles&gt;&lt;periodical&gt;&lt;full-title&gt;Archives of dermatology and syphilology&lt;/full-title&gt;&lt;/periodical&gt;&lt;pages&gt;1-10&lt;/pages&gt;&lt;volume&gt;59&lt;/volume&gt;&lt;number&gt;1&lt;/number&gt;&lt;dates&gt;&lt;year&gt;1949&lt;/year&gt;&lt;/dates&gt;&lt;isbn&gt;0096-6029&lt;/isbn&gt;&lt;urls&gt;&lt;/urls&gt;&lt;/record&gt;&lt;/Cite&gt;&lt;/EndNote&gt;</w:instrText>
             </w:r>
             <w:r>
               <w:rPr>
@@ -4029,8 +3999,9 @@
                 <w:color w:val="000000" w:themeColor="text1"/>
                 <w:sz w:val="18"/>
                 <w:szCs w:val="18"/>
-              </w:rPr>
-              <w:t>(Alexander and SCHOCH 1949)</w:t>
+                <w:vertAlign w:val="superscript"/>
+              </w:rPr>
+              <w:t>[14]</w:t>
             </w:r>
             <w:r>
               <w:rPr>
@@ -4350,66 +4321,64 @@
             <w:r>
               <w:fldChar w:fldCharType="begin">
                 <w:fldData xml:space="preserve">PEVuZE5vdGU+PENpdGU+PEF1dGhvcj5GYW5nPC9BdXRob3I+PFllYXI+MjAyMjwvWWVhcj48UmVj
-TnVtPjEyNTE8L1JlY051bT48RGlzcGxheVRleHQ+KEluZ3JhaGFtIEpyIDE5NTAsIEZpdW1hcmEs
-IEZsZW1pbmcgZXQgYWwuIDE5NTIsIENvb3BlciBhbmQgU8OhbmNoZXogMjAxOCwgRmFuZywgUGFy
-dHJpZGdlIGV0IGFsLiAyMDIyKTwvRGlzcGxheVRleHQ+PHJlY29yZD48cmVjLW51bWJlcj4xMjUx
-PC9yZWMtbnVtYmVyPjxmb3JlaWduLWtleXM+PGtleSBhcHA9IkVOIiBkYi1pZD0iMGRlMjl3ejA4
-cHhwdnJlenAycjV0cng1OXpmMDl3cHpyNXN2IiB0aW1lc3RhbXA9IjE3NDA2ODI1MzYiIGd1aWQ9
-IjNkMTIxYzlkLWI3MzMtNDA2OS05NDE2LTc3MWFmMjMyMzY1ZiI+MTI1MTwva2V5PjwvZm9yZWln
-bi1rZXlzPjxyZWYtdHlwZSBuYW1lPSJKb3VybmFsIEFydGljbGUiPjE3PC9yZWYtdHlwZT48Y29u
-dHJpYnV0b3JzPjxhdXRob3JzPjxhdXRob3I+RmFuZywgSnVsaWV0PC9hdXRob3I+PGF1dGhvcj5Q
-YXJ0cmlkZ2UsIEVsaXphYmV0aDwvYXV0aG9yPjxhdXRob3I+QmF1dGlzdGEsIEdlb2FubmEgTTwv
-YXV0aG9yPjxhdXRob3I+U2Fua2FyYW4sIERlZXBpa2E8L2F1dGhvcj48L2F1dGhvcnM+PC9jb250
-cmlidXRvcnM+PHRpdGxlcz48dGl0bGU+Q29uZ2VuaXRhbCBzeXBoaWxpcyBlcGlkZW1pb2xvZ3ks
-IHByZXZlbnRpb24sIGFuZCBtYW5hZ2VtZW50IGluIHRoZSBVbml0ZWQgU3RhdGVzOiBhIDIwMjIg
-dXBkYXRlPC90aXRsZT48c2Vjb25kYXJ5LXRpdGxlPkN1cmV1czwvc2Vjb25kYXJ5LXRpdGxlPjwv
-dGl0bGVzPjxwZXJpb2RpY2FsPjxmdWxsLXRpdGxlPkN1cmV1czwvZnVsbC10aXRsZT48L3Blcmlv
-ZGljYWw+PHZvbHVtZT4xNDwvdm9sdW1lPjxudW1iZXI+MTI8L251bWJlcj48ZGF0ZXM+PHllYXI+
-MjAyMjwveWVhcj48L2RhdGVzPjxpc2JuPjIxNjgtODE4NDwvaXNibj48dXJscz48L3VybHM+PC9y
-ZWNvcmQ+PC9DaXRlPjxDaXRlPjxBdXRob3I+Rml1bWFyYTwvQXV0aG9yPjxZZWFyPjE5NTI8L1ll
-YXI+PFJlY051bT4xMjUyPC9SZWNOdW0+PHJlY29yZD48cmVjLW51bWJlcj4xMjUyPC9yZWMtbnVt
-YmVyPjxmb3JlaWduLWtleXM+PGtleSBhcHA9IkVOIiBkYi1pZD0iMGRlMjl3ejA4cHhwdnJlenAy
-cjV0cng1OXpmMDl3cHpyNXN2IiB0aW1lc3RhbXA9IjE3NDA2ODI2NzMiIGd1aWQ9IjAyMWEyNjZm
-LTIzZGUtNDczOC05Y2E0LWJhODE2YTNiMGM3YSI+MTI1Mjwva2V5PjwvZm9yZWlnbi1rZXlzPjxy
-ZWYtdHlwZSBuYW1lPSJKb3VybmFsIEFydGljbGUiPjE3PC9yZWYtdHlwZT48Y29udHJpYnV0b3Jz
-PjxhdXRob3JzPjxhdXRob3I+Rml1bWFyYSwgTmljaG9sYXMgSjwvYXV0aG9yPjxhdXRob3I+Rmxl
-bWluZywgV2lsbGlhbSBMPC9hdXRob3I+PGF1dGhvcj5Eb3duaW5nLCBKb2huIEc8L2F1dGhvcj48
-YXV0aG9yPkdvb2QsIEZyZWRlcmljayBMPC9hdXRob3I+PC9hdXRob3JzPjwvY29udHJpYnV0b3Jz
-Pjx0aXRsZXM+PHRpdGxlPlRoZSBpbmNpZGVuY2Ugb2YgcHJlbmF0YWwgc3lwaGlsaXMgYXQgdGhl
-IEJvc3RvbiBDaXR5IEhvc3BpdGFsPC90aXRsZT48c2Vjb25kYXJ5LXRpdGxlPk5ldyBFbmdsYW5k
-IEpvdXJuYWwgb2YgTWVkaWNpbmU8L3NlY29uZGFyeS10aXRsZT48L3RpdGxlcz48cGVyaW9kaWNh
-bD48ZnVsbC10aXRsZT5OZXcgRW5nbGFuZCBKb3VybmFsIG9mIE1lZGljaW5lPC9mdWxsLXRpdGxl
-PjwvcGVyaW9kaWNhbD48cGFnZXM+NDgtNTI8L3BhZ2VzPjx2b2x1bWU+MjQ3PC92b2x1bWU+PG51
-bWJlcj4yPC9udW1iZXI+PGRhdGVzPjx5ZWFyPjE5NTI8L3llYXI+PC9kYXRlcz48aXNibj4wMDI4
-LTQ3OTM8L2lzYm4+PHVybHM+PC91cmxzPjwvcmVjb3JkPjwvQ2l0ZT48Q2l0ZT48QXV0aG9yPkNv
-b3BlcjwvQXV0aG9yPjxZZWFyPjIwMTg8L1llYXI+PFJlY051bT4xMjUzPC9SZWNOdW0+PHJlY29y
-ZD48cmVjLW51bWJlcj4xMjUzPC9yZWMtbnVtYmVyPjxmb3JlaWduLWtleXM+PGtleSBhcHA9IkVO
-IiBkYi1pZD0iMGRlMjl3ejA4cHhwdnJlenAycjV0cng1OXpmMDl3cHpyNXN2IiB0aW1lc3RhbXA9
-IjE3NDA2ODI3MDIiIGd1aWQ9IjFhNmJkNzhhLTBlM2UtNGU1MS1iMjNjLTY1Y2ZhNTBjMTViYiI+
-MTI1Mzwva2V5PjwvZm9yZWlnbi1rZXlzPjxyZWYtdHlwZSBuYW1lPSJDb25mZXJlbmNlIFByb2Nl
-ZWRpbmdzIj4xMDwvcmVmLXR5cGU+PGNvbnRyaWJ1dG9ycz48YXV0aG9ycz48YXV0aG9yPkNvb3Bl
-ciwgSm9zaHVhIE08L2F1dGhvcj48YXV0aG9yPlPDoW5jaGV6LCBQYWJsbyBKPC9hdXRob3I+PC9h
-dXRob3JzPjwvY29udHJpYnV0b3JzPjx0aXRsZXM+PHRpdGxlPkNvbmdlbml0YWwgc3lwaGlsaXM8
-L3RpdGxlPjxzZWNvbmRhcnktdGl0bGU+U2VtaW5hcnMgaW4gcGVyaW5hdG9sb2d5PC9zZWNvbmRh
-cnktdGl0bGU+PC90aXRsZXM+PHBhZ2VzPjE3Ni0xODQ8L3BhZ2VzPjx2b2x1bWU+NDI8L3ZvbHVt
-ZT48bnVtYmVyPjM8L251bWJlcj48ZGF0ZXM+PHllYXI+MjAxODwveWVhcj48L2RhdGVzPjxwdWJs
-aXNoZXI+RWxzZXZpZXI8L3B1Ymxpc2hlcj48aXNibj4wMTQ2LTAwMDU8L2lzYm4+PHVybHM+PC91
-cmxzPjwvcmVjb3JkPjwvQ2l0ZT48Q2l0ZT48QXV0aG9yPkluZ3JhaGFtIEpyPC9BdXRob3I+PFll
-YXI+MTk1MDwvWWVhcj48UmVjTnVtPjEyNTU8L1JlY051bT48cmVjb3JkPjxyZWMtbnVtYmVyPjEy
-NTU8L3JlYy1udW1iZXI+PGZvcmVpZ24ta2V5cz48a2V5IGFwcD0iRU4iIGRiLWlkPSIwZGUyOXd6
-MDhweHB2cmV6cDJyNXRyeDU5emYwOXdwenI1c3YiIHRpbWVzdGFtcD0iMTc0MDY4MzUyNyIgZ3Vp
-ZD0iYjMyOTRkNWEtM2VjYS00N2NkLTg0ZDMtY2U4MDBjNDc1YWQzIj4xMjU1PC9rZXk+PC9mb3Jl
-aWduLWtleXM+PHJlZi10eXBlIG5hbWU9IkpvdXJuYWwgQXJ0aWNsZSI+MTc8L3JlZi10eXBlPjxj
-b250cmlidXRvcnM+PGF1dGhvcnM+PGF1dGhvcj5JbmdyYWhhbSBKciwgTlI8L2F1dGhvcj48L2F1
-dGhvcnM+PC9jb250cmlidXRvcnM+PHRpdGxlcz48dGl0bGU+VGhlIHZhbHVlIG9mIHBlbmljaWxs
-aW4gYWxvbmUgaW4gdGhlIHByZXZlbnRpb24gYW5kIHRyZWF0bWVudCBvZiBjb25nZW5pdGFsIHN5
-cGhpbGlzPC90aXRsZT48c2Vjb25kYXJ5LXRpdGxlPkFjdGEgZGVybWF0by12ZW5lcmVvbG9naWNh
-LiBTdXBwbGVtZW50dW08L3NlY29uZGFyeS10aXRsZT48L3RpdGxlcz48cGVyaW9kaWNhbD48ZnVs
-bC10aXRsZT5BY3RhIGRlcm1hdG8tdmVuZXJlb2xvZ2ljYS4gU3VwcGxlbWVudHVtPC9mdWxsLXRp
-dGxlPjwvcGVyaW9kaWNhbD48cGFnZXM+NjAtODc8L3BhZ2VzPjx2b2x1bWU+MzE8L3ZvbHVtZT48
-bnVtYmVyPlN1cHBsLiAyNDwvbnVtYmVyPjxkYXRlcz48eWVhcj4xOTUwPC95ZWFyPjwvZGF0ZXM+
-PGlzYm4+MDM2NS04MzQxPC9pc2JuPjx1cmxzPjwvdXJscz48L3JlY29yZD48L0NpdGU+PC9FbmRO
-b3RlPn==
+TnVtPjEyNTE8L1JlY051bT48RGlzcGxheVRleHQ+PHN0eWxlIGZhY2U9InN1cGVyc2NyaXB0Ij5b
+MTUtMThdPC9zdHlsZT48L0Rpc3BsYXlUZXh0PjxyZWNvcmQ+PHJlYy1udW1iZXI+MTI1MTwvcmVj
+LW51bWJlcj48Zm9yZWlnbi1rZXlzPjxrZXkgYXBwPSJFTiIgZGItaWQ9IjBkZTI5d3owOHB4cHZy
+ZXpwMnI1dHJ4NTl6ZjA5d3B6cjVzdiIgdGltZXN0YW1wPSIxNzQwNjgyNTM2IiBndWlkPSIzZDEy
+MWM5ZC1iNzMzLTQwNjktOTQxNi03NzFhZjIzMjM2NWYiPjEyNTE8L2tleT48L2ZvcmVpZ24ta2V5
+cz48cmVmLXR5cGUgbmFtZT0iSm91cm5hbCBBcnRpY2xlIj4xNzwvcmVmLXR5cGU+PGNvbnRyaWJ1
+dG9ycz48YXV0aG9ycz48YXV0aG9yPkZhbmcsIEp1bGlldDwvYXV0aG9yPjxhdXRob3I+UGFydHJp
+ZGdlLCBFbGl6YWJldGg8L2F1dGhvcj48YXV0aG9yPkJhdXRpc3RhLCBHZW9hbm5hIE08L2F1dGhv
+cj48YXV0aG9yPlNhbmthcmFuLCBEZWVwaWthPC9hdXRob3I+PC9hdXRob3JzPjwvY29udHJpYnV0
+b3JzPjx0aXRsZXM+PHRpdGxlPkNvbmdlbml0YWwgc3lwaGlsaXMgZXBpZGVtaW9sb2d5LCBwcmV2
+ZW50aW9uLCBhbmQgbWFuYWdlbWVudCBpbiB0aGUgVW5pdGVkIFN0YXRlczogYSAyMDIyIHVwZGF0
+ZTwvdGl0bGU+PHNlY29uZGFyeS10aXRsZT5DdXJldXM8L3NlY29uZGFyeS10aXRsZT48L3RpdGxl
+cz48cGVyaW9kaWNhbD48ZnVsbC10aXRsZT5DdXJldXM8L2Z1bGwtdGl0bGU+PC9wZXJpb2RpY2Fs
+Pjx2b2x1bWU+MTQ8L3ZvbHVtZT48bnVtYmVyPjEyPC9udW1iZXI+PGRhdGVzPjx5ZWFyPjIwMjI8
+L3llYXI+PC9kYXRlcz48aXNibj4yMTY4LTgxODQ8L2lzYm4+PHVybHM+PC91cmxzPjwvcmVjb3Jk
+PjwvQ2l0ZT48Q2l0ZT48QXV0aG9yPkZpdW1hcmE8L0F1dGhvcj48WWVhcj4xOTUyPC9ZZWFyPjxS
+ZWNOdW0+MTI1MjwvUmVjTnVtPjxyZWNvcmQ+PHJlYy1udW1iZXI+MTI1MjwvcmVjLW51bWJlcj48
+Zm9yZWlnbi1rZXlzPjxrZXkgYXBwPSJFTiIgZGItaWQ9IjBkZTI5d3owOHB4cHZyZXpwMnI1dHJ4
+NTl6ZjA5d3B6cjVzdiIgdGltZXN0YW1wPSIxNzQwNjgyNjczIiBndWlkPSIwMjFhMjY2Zi0yM2Rl
+LTQ3MzgtOWNhNC1iYTgxNmEzYjBjN2EiPjEyNTI8L2tleT48L2ZvcmVpZ24ta2V5cz48cmVmLXR5
+cGUgbmFtZT0iSm91cm5hbCBBcnRpY2xlIj4xNzwvcmVmLXR5cGU+PGNvbnRyaWJ1dG9ycz48YXV0
+aG9ycz48YXV0aG9yPkZpdW1hcmEsIE5pY2hvbGFzIEo8L2F1dGhvcj48YXV0aG9yPkZsZW1pbmcs
+IFdpbGxpYW0gTDwvYXV0aG9yPjxhdXRob3I+RG93bmluZywgSm9obiBHPC9hdXRob3I+PGF1dGhv
+cj5Hb29kLCBGcmVkZXJpY2sgTDwvYXV0aG9yPjwvYXV0aG9ycz48L2NvbnRyaWJ1dG9ycz48dGl0
+bGVzPjx0aXRsZT5UaGUgaW5jaWRlbmNlIG9mIHByZW5hdGFsIHN5cGhpbGlzIGF0IHRoZSBCb3N0
+b24gQ2l0eSBIb3NwaXRhbDwvdGl0bGU+PHNlY29uZGFyeS10aXRsZT5OZXcgRW5nbGFuZCBKb3Vy
+bmFsIG9mIE1lZGljaW5lPC9zZWNvbmRhcnktdGl0bGU+PC90aXRsZXM+PHBlcmlvZGljYWw+PGZ1
+bGwtdGl0bGU+TmV3IEVuZ2xhbmQgSm91cm5hbCBvZiBNZWRpY2luZTwvZnVsbC10aXRsZT48L3Bl
+cmlvZGljYWw+PHBhZ2VzPjQ4LTUyPC9wYWdlcz48dm9sdW1lPjI0Nzwvdm9sdW1lPjxudW1iZXI+
+MjwvbnVtYmVyPjxkYXRlcz48eWVhcj4xOTUyPC95ZWFyPjwvZGF0ZXM+PGlzYm4+MDAyOC00Nzkz
+PC9pc2JuPjx1cmxzPjwvdXJscz48L3JlY29yZD48L0NpdGU+PENpdGU+PEF1dGhvcj5Db29wZXI8
+L0F1dGhvcj48WWVhcj4yMDE4PC9ZZWFyPjxSZWNOdW0+MTI1MzwvUmVjTnVtPjxyZWNvcmQ+PHJl
+Yy1udW1iZXI+MTI1MzwvcmVjLW51bWJlcj48Zm9yZWlnbi1rZXlzPjxrZXkgYXBwPSJFTiIgZGIt
+aWQ9IjBkZTI5d3owOHB4cHZyZXpwMnI1dHJ4NTl6ZjA5d3B6cjVzdiIgdGltZXN0YW1wPSIxNzQw
+NjgyNzAyIiBndWlkPSIxYTZiZDc4YS0wZTNlLTRlNTEtYjIzYy02NWNmYTUwYzE1YmIiPjEyNTM8
+L2tleT48L2ZvcmVpZ24ta2V5cz48cmVmLXR5cGUgbmFtZT0iQ29uZmVyZW5jZSBQcm9jZWVkaW5n
+cyI+MTA8L3JlZi10eXBlPjxjb250cmlidXRvcnM+PGF1dGhvcnM+PGF1dGhvcj5Db29wZXIsIEpv
+c2h1YSBNPC9hdXRob3I+PGF1dGhvcj5Tw6FuY2hleiwgUGFibG8gSjwvYXV0aG9yPjwvYXV0aG9y
+cz48L2NvbnRyaWJ1dG9ycz48dGl0bGVzPjx0aXRsZT5Db25nZW5pdGFsIHN5cGhpbGlzPC90aXRs
+ZT48c2Vjb25kYXJ5LXRpdGxlPlNlbWluYXJzIGluIHBlcmluYXRvbG9neTwvc2Vjb25kYXJ5LXRp
+dGxlPjwvdGl0bGVzPjxwYWdlcz4xNzYtMTg0PC9wYWdlcz48dm9sdW1lPjQyPC92b2x1bWU+PG51
+bWJlcj4zPC9udW1iZXI+PGRhdGVzPjx5ZWFyPjIwMTg8L3llYXI+PC9kYXRlcz48cHVibGlzaGVy
+PkVsc2V2aWVyPC9wdWJsaXNoZXI+PGlzYm4+MDE0Ni0wMDA1PC9pc2JuPjx1cmxzPjwvdXJscz48
+L3JlY29yZD48L0NpdGU+PENpdGU+PEF1dGhvcj5JbmdyYWhhbSBKcjwvQXV0aG9yPjxZZWFyPjE5
+NTA8L1llYXI+PFJlY051bT4xMjU1PC9SZWNOdW0+PHJlY29yZD48cmVjLW51bWJlcj4xMjU1PC9y
+ZWMtbnVtYmVyPjxmb3JlaWduLWtleXM+PGtleSBhcHA9IkVOIiBkYi1pZD0iMGRlMjl3ejA4cHhw
+dnJlenAycjV0cng1OXpmMDl3cHpyNXN2IiB0aW1lc3RhbXA9IjE3NDA2ODM1MjciIGd1aWQ9ImIz
+Mjk0ZDVhLTNlY2EtNDdjZC04NGQzLWNlODAwYzQ3NWFkMyI+MTI1NTwva2V5PjwvZm9yZWlnbi1r
+ZXlzPjxyZWYtdHlwZSBuYW1lPSJKb3VybmFsIEFydGljbGUiPjE3PC9yZWYtdHlwZT48Y29udHJp
+YnV0b3JzPjxhdXRob3JzPjxhdXRob3I+SW5ncmFoYW0gSnIsIE5SPC9hdXRob3I+PC9hdXRob3Jz
+PjwvY29udHJpYnV0b3JzPjx0aXRsZXM+PHRpdGxlPlRoZSB2YWx1ZSBvZiBwZW5pY2lsbGluIGFs
+b25lIGluIHRoZSBwcmV2ZW50aW9uIGFuZCB0cmVhdG1lbnQgb2YgY29uZ2VuaXRhbCBzeXBoaWxp
+czwvdGl0bGU+PHNlY29uZGFyeS10aXRsZT5BY3RhIGRlcm1hdG8tdmVuZXJlb2xvZ2ljYS4gU3Vw
+cGxlbWVudHVtPC9zZWNvbmRhcnktdGl0bGU+PC90aXRsZXM+PHBlcmlvZGljYWw+PGZ1bGwtdGl0
+bGU+QWN0YSBkZXJtYXRvLXZlbmVyZW9sb2dpY2EuIFN1cHBsZW1lbnR1bTwvZnVsbC10aXRsZT48
+L3BlcmlvZGljYWw+PHBhZ2VzPjYwLTg3PC9wYWdlcz48dm9sdW1lPjMxPC92b2x1bWU+PG51bWJl
+cj5TdXBwbC4gMjQ8L251bWJlcj48ZGF0ZXM+PHllYXI+MTk1MDwveWVhcj48L2RhdGVzPjxpc2Ju
+PjAzNjUtODM0MTwvaXNibj48dXJscz48L3VybHM+PC9yZWNvcmQ+PC9DaXRlPjwvRW5kTm90ZT5=
 </w:fldData>
               </w:fldChar>
             </w:r>
@@ -4419,66 +4388,64 @@
             <w:r>
               <w:fldChar w:fldCharType="begin">
                 <w:fldData xml:space="preserve">PEVuZE5vdGU+PENpdGU+PEF1dGhvcj5GYW5nPC9BdXRob3I+PFllYXI+MjAyMjwvWWVhcj48UmVj
-TnVtPjEyNTE8L1JlY051bT48RGlzcGxheVRleHQ+KEluZ3JhaGFtIEpyIDE5NTAsIEZpdW1hcmEs
-IEZsZW1pbmcgZXQgYWwuIDE5NTIsIENvb3BlciBhbmQgU8OhbmNoZXogMjAxOCwgRmFuZywgUGFy
-dHJpZGdlIGV0IGFsLiAyMDIyKTwvRGlzcGxheVRleHQ+PHJlY29yZD48cmVjLW51bWJlcj4xMjUx
-PC9yZWMtbnVtYmVyPjxmb3JlaWduLWtleXM+PGtleSBhcHA9IkVOIiBkYi1pZD0iMGRlMjl3ejA4
-cHhwdnJlenAycjV0cng1OXpmMDl3cHpyNXN2IiB0aW1lc3RhbXA9IjE3NDA2ODI1MzYiIGd1aWQ9
-IjNkMTIxYzlkLWI3MzMtNDA2OS05NDE2LTc3MWFmMjMyMzY1ZiI+MTI1MTwva2V5PjwvZm9yZWln
-bi1rZXlzPjxyZWYtdHlwZSBuYW1lPSJKb3VybmFsIEFydGljbGUiPjE3PC9yZWYtdHlwZT48Y29u
-dHJpYnV0b3JzPjxhdXRob3JzPjxhdXRob3I+RmFuZywgSnVsaWV0PC9hdXRob3I+PGF1dGhvcj5Q
-YXJ0cmlkZ2UsIEVsaXphYmV0aDwvYXV0aG9yPjxhdXRob3I+QmF1dGlzdGEsIEdlb2FubmEgTTwv
-YXV0aG9yPjxhdXRob3I+U2Fua2FyYW4sIERlZXBpa2E8L2F1dGhvcj48L2F1dGhvcnM+PC9jb250
-cmlidXRvcnM+PHRpdGxlcz48dGl0bGU+Q29uZ2VuaXRhbCBzeXBoaWxpcyBlcGlkZW1pb2xvZ3ks
-IHByZXZlbnRpb24sIGFuZCBtYW5hZ2VtZW50IGluIHRoZSBVbml0ZWQgU3RhdGVzOiBhIDIwMjIg
-dXBkYXRlPC90aXRsZT48c2Vjb25kYXJ5LXRpdGxlPkN1cmV1czwvc2Vjb25kYXJ5LXRpdGxlPjwv
-dGl0bGVzPjxwZXJpb2RpY2FsPjxmdWxsLXRpdGxlPkN1cmV1czwvZnVsbC10aXRsZT48L3Blcmlv
-ZGljYWw+PHZvbHVtZT4xNDwvdm9sdW1lPjxudW1iZXI+MTI8L251bWJlcj48ZGF0ZXM+PHllYXI+
-MjAyMjwveWVhcj48L2RhdGVzPjxpc2JuPjIxNjgtODE4NDwvaXNibj48dXJscz48L3VybHM+PC9y
-ZWNvcmQ+PC9DaXRlPjxDaXRlPjxBdXRob3I+Rml1bWFyYTwvQXV0aG9yPjxZZWFyPjE5NTI8L1ll
-YXI+PFJlY051bT4xMjUyPC9SZWNOdW0+PHJlY29yZD48cmVjLW51bWJlcj4xMjUyPC9yZWMtbnVt
-YmVyPjxmb3JlaWduLWtleXM+PGtleSBhcHA9IkVOIiBkYi1pZD0iMGRlMjl3ejA4cHhwdnJlenAy
-cjV0cng1OXpmMDl3cHpyNXN2IiB0aW1lc3RhbXA9IjE3NDA2ODI2NzMiIGd1aWQ9IjAyMWEyNjZm
-LTIzZGUtNDczOC05Y2E0LWJhODE2YTNiMGM3YSI+MTI1Mjwva2V5PjwvZm9yZWlnbi1rZXlzPjxy
-ZWYtdHlwZSBuYW1lPSJKb3VybmFsIEFydGljbGUiPjE3PC9yZWYtdHlwZT48Y29udHJpYnV0b3Jz
-PjxhdXRob3JzPjxhdXRob3I+Rml1bWFyYSwgTmljaG9sYXMgSjwvYXV0aG9yPjxhdXRob3I+Rmxl
-bWluZywgV2lsbGlhbSBMPC9hdXRob3I+PGF1dGhvcj5Eb3duaW5nLCBKb2huIEc8L2F1dGhvcj48
-YXV0aG9yPkdvb2QsIEZyZWRlcmljayBMPC9hdXRob3I+PC9hdXRob3JzPjwvY29udHJpYnV0b3Jz
-Pjx0aXRsZXM+PHRpdGxlPlRoZSBpbmNpZGVuY2Ugb2YgcHJlbmF0YWwgc3lwaGlsaXMgYXQgdGhl
-IEJvc3RvbiBDaXR5IEhvc3BpdGFsPC90aXRsZT48c2Vjb25kYXJ5LXRpdGxlPk5ldyBFbmdsYW5k
-IEpvdXJuYWwgb2YgTWVkaWNpbmU8L3NlY29uZGFyeS10aXRsZT48L3RpdGxlcz48cGVyaW9kaWNh
-bD48ZnVsbC10aXRsZT5OZXcgRW5nbGFuZCBKb3VybmFsIG9mIE1lZGljaW5lPC9mdWxsLXRpdGxl
-PjwvcGVyaW9kaWNhbD48cGFnZXM+NDgtNTI8L3BhZ2VzPjx2b2x1bWU+MjQ3PC92b2x1bWU+PG51
-bWJlcj4yPC9udW1iZXI+PGRhdGVzPjx5ZWFyPjE5NTI8L3llYXI+PC9kYXRlcz48aXNibj4wMDI4
-LTQ3OTM8L2lzYm4+PHVybHM+PC91cmxzPjwvcmVjb3JkPjwvQ2l0ZT48Q2l0ZT48QXV0aG9yPkNv
-b3BlcjwvQXV0aG9yPjxZZWFyPjIwMTg8L1llYXI+PFJlY051bT4xMjUzPC9SZWNOdW0+PHJlY29y
-ZD48cmVjLW51bWJlcj4xMjUzPC9yZWMtbnVtYmVyPjxmb3JlaWduLWtleXM+PGtleSBhcHA9IkVO
-IiBkYi1pZD0iMGRlMjl3ejA4cHhwdnJlenAycjV0cng1OXpmMDl3cHpyNXN2IiB0aW1lc3RhbXA9
-IjE3NDA2ODI3MDIiIGd1aWQ9IjFhNmJkNzhhLTBlM2UtNGU1MS1iMjNjLTY1Y2ZhNTBjMTViYiI+
-MTI1Mzwva2V5PjwvZm9yZWlnbi1rZXlzPjxyZWYtdHlwZSBuYW1lPSJDb25mZXJlbmNlIFByb2Nl
-ZWRpbmdzIj4xMDwvcmVmLXR5cGU+PGNvbnRyaWJ1dG9ycz48YXV0aG9ycz48YXV0aG9yPkNvb3Bl
-ciwgSm9zaHVhIE08L2F1dGhvcj48YXV0aG9yPlPDoW5jaGV6LCBQYWJsbyBKPC9hdXRob3I+PC9h
-dXRob3JzPjwvY29udHJpYnV0b3JzPjx0aXRsZXM+PHRpdGxlPkNvbmdlbml0YWwgc3lwaGlsaXM8
-L3RpdGxlPjxzZWNvbmRhcnktdGl0bGU+U2VtaW5hcnMgaW4gcGVyaW5hdG9sb2d5PC9zZWNvbmRh
-cnktdGl0bGU+PC90aXRsZXM+PHBhZ2VzPjE3Ni0xODQ8L3BhZ2VzPjx2b2x1bWU+NDI8L3ZvbHVt
-ZT48bnVtYmVyPjM8L251bWJlcj48ZGF0ZXM+PHllYXI+MjAxODwveWVhcj48L2RhdGVzPjxwdWJs
-aXNoZXI+RWxzZXZpZXI8L3B1Ymxpc2hlcj48aXNibj4wMTQ2LTAwMDU8L2lzYm4+PHVybHM+PC91
-cmxzPjwvcmVjb3JkPjwvQ2l0ZT48Q2l0ZT48QXV0aG9yPkluZ3JhaGFtIEpyPC9BdXRob3I+PFll
-YXI+MTk1MDwvWWVhcj48UmVjTnVtPjEyNTU8L1JlY051bT48cmVjb3JkPjxyZWMtbnVtYmVyPjEy
-NTU8L3JlYy1udW1iZXI+PGZvcmVpZ24ta2V5cz48a2V5IGFwcD0iRU4iIGRiLWlkPSIwZGUyOXd6
-MDhweHB2cmV6cDJyNXRyeDU5emYwOXdwenI1c3YiIHRpbWVzdGFtcD0iMTc0MDY4MzUyNyIgZ3Vp
-ZD0iYjMyOTRkNWEtM2VjYS00N2NkLTg0ZDMtY2U4MDBjNDc1YWQzIj4xMjU1PC9rZXk+PC9mb3Jl
-aWduLWtleXM+PHJlZi10eXBlIG5hbWU9IkpvdXJuYWwgQXJ0aWNsZSI+MTc8L3JlZi10eXBlPjxj
-b250cmlidXRvcnM+PGF1dGhvcnM+PGF1dGhvcj5JbmdyYWhhbSBKciwgTlI8L2F1dGhvcj48L2F1
-dGhvcnM+PC9jb250cmlidXRvcnM+PHRpdGxlcz48dGl0bGU+VGhlIHZhbHVlIG9mIHBlbmljaWxs
-aW4gYWxvbmUgaW4gdGhlIHByZXZlbnRpb24gYW5kIHRyZWF0bWVudCBvZiBjb25nZW5pdGFsIHN5
-cGhpbGlzPC90aXRsZT48c2Vjb25kYXJ5LXRpdGxlPkFjdGEgZGVybWF0by12ZW5lcmVvbG9naWNh
-LiBTdXBwbGVtZW50dW08L3NlY29uZGFyeS10aXRsZT48L3RpdGxlcz48cGVyaW9kaWNhbD48ZnVs
-bC10aXRsZT5BY3RhIGRlcm1hdG8tdmVuZXJlb2xvZ2ljYS4gU3VwcGxlbWVudHVtPC9mdWxsLXRp
-dGxlPjwvcGVyaW9kaWNhbD48cGFnZXM+NjAtODc8L3BhZ2VzPjx2b2x1bWU+MzE8L3ZvbHVtZT48
-bnVtYmVyPlN1cHBsLiAyNDwvbnVtYmVyPjxkYXRlcz48eWVhcj4xOTUwPC95ZWFyPjwvZGF0ZXM+
-PGlzYm4+MDM2NS04MzQxPC9pc2JuPjx1cmxzPjwvdXJscz48L3JlY29yZD48L0NpdGU+PC9FbmRO
-b3RlPn==
+TnVtPjEyNTE8L1JlY051bT48RGlzcGxheVRleHQ+PHN0eWxlIGZhY2U9InN1cGVyc2NyaXB0Ij5b
+MTUtMThdPC9zdHlsZT48L0Rpc3BsYXlUZXh0PjxyZWNvcmQ+PHJlYy1udW1iZXI+MTI1MTwvcmVj
+LW51bWJlcj48Zm9yZWlnbi1rZXlzPjxrZXkgYXBwPSJFTiIgZGItaWQ9IjBkZTI5d3owOHB4cHZy
+ZXpwMnI1dHJ4NTl6ZjA5d3B6cjVzdiIgdGltZXN0YW1wPSIxNzQwNjgyNTM2IiBndWlkPSIzZDEy
+MWM5ZC1iNzMzLTQwNjktOTQxNi03NzFhZjIzMjM2NWYiPjEyNTE8L2tleT48L2ZvcmVpZ24ta2V5
+cz48cmVmLXR5cGUgbmFtZT0iSm91cm5hbCBBcnRpY2xlIj4xNzwvcmVmLXR5cGU+PGNvbnRyaWJ1
+dG9ycz48YXV0aG9ycz48YXV0aG9yPkZhbmcsIEp1bGlldDwvYXV0aG9yPjxhdXRob3I+UGFydHJp
+ZGdlLCBFbGl6YWJldGg8L2F1dGhvcj48YXV0aG9yPkJhdXRpc3RhLCBHZW9hbm5hIE08L2F1dGhv
+cj48YXV0aG9yPlNhbmthcmFuLCBEZWVwaWthPC9hdXRob3I+PC9hdXRob3JzPjwvY29udHJpYnV0
+b3JzPjx0aXRsZXM+PHRpdGxlPkNvbmdlbml0YWwgc3lwaGlsaXMgZXBpZGVtaW9sb2d5LCBwcmV2
+ZW50aW9uLCBhbmQgbWFuYWdlbWVudCBpbiB0aGUgVW5pdGVkIFN0YXRlczogYSAyMDIyIHVwZGF0
+ZTwvdGl0bGU+PHNlY29uZGFyeS10aXRsZT5DdXJldXM8L3NlY29uZGFyeS10aXRsZT48L3RpdGxl
+cz48cGVyaW9kaWNhbD48ZnVsbC10aXRsZT5DdXJldXM8L2Z1bGwtdGl0bGU+PC9wZXJpb2RpY2Fs
+Pjx2b2x1bWU+MTQ8L3ZvbHVtZT48bnVtYmVyPjEyPC9udW1iZXI+PGRhdGVzPjx5ZWFyPjIwMjI8
+L3llYXI+PC9kYXRlcz48aXNibj4yMTY4LTgxODQ8L2lzYm4+PHVybHM+PC91cmxzPjwvcmVjb3Jk
+PjwvQ2l0ZT48Q2l0ZT48QXV0aG9yPkZpdW1hcmE8L0F1dGhvcj48WWVhcj4xOTUyPC9ZZWFyPjxS
+ZWNOdW0+MTI1MjwvUmVjTnVtPjxyZWNvcmQ+PHJlYy1udW1iZXI+MTI1MjwvcmVjLW51bWJlcj48
+Zm9yZWlnbi1rZXlzPjxrZXkgYXBwPSJFTiIgZGItaWQ9IjBkZTI5d3owOHB4cHZyZXpwMnI1dHJ4
+NTl6ZjA5d3B6cjVzdiIgdGltZXN0YW1wPSIxNzQwNjgyNjczIiBndWlkPSIwMjFhMjY2Zi0yM2Rl
+LTQ3MzgtOWNhNC1iYTgxNmEzYjBjN2EiPjEyNTI8L2tleT48L2ZvcmVpZ24ta2V5cz48cmVmLXR5
+cGUgbmFtZT0iSm91cm5hbCBBcnRpY2xlIj4xNzwvcmVmLXR5cGU+PGNvbnRyaWJ1dG9ycz48YXV0
+aG9ycz48YXV0aG9yPkZpdW1hcmEsIE5pY2hvbGFzIEo8L2F1dGhvcj48YXV0aG9yPkZsZW1pbmcs
+IFdpbGxpYW0gTDwvYXV0aG9yPjxhdXRob3I+RG93bmluZywgSm9obiBHPC9hdXRob3I+PGF1dGhv
+cj5Hb29kLCBGcmVkZXJpY2sgTDwvYXV0aG9yPjwvYXV0aG9ycz48L2NvbnRyaWJ1dG9ycz48dGl0
+bGVzPjx0aXRsZT5UaGUgaW5jaWRlbmNlIG9mIHByZW5hdGFsIHN5cGhpbGlzIGF0IHRoZSBCb3N0
+b24gQ2l0eSBIb3NwaXRhbDwvdGl0bGU+PHNlY29uZGFyeS10aXRsZT5OZXcgRW5nbGFuZCBKb3Vy
+bmFsIG9mIE1lZGljaW5lPC9zZWNvbmRhcnktdGl0bGU+PC90aXRsZXM+PHBlcmlvZGljYWw+PGZ1
+bGwtdGl0bGU+TmV3IEVuZ2xhbmQgSm91cm5hbCBvZiBNZWRpY2luZTwvZnVsbC10aXRsZT48L3Bl
+cmlvZGljYWw+PHBhZ2VzPjQ4LTUyPC9wYWdlcz48dm9sdW1lPjI0Nzwvdm9sdW1lPjxudW1iZXI+
+MjwvbnVtYmVyPjxkYXRlcz48eWVhcj4xOTUyPC95ZWFyPjwvZGF0ZXM+PGlzYm4+MDAyOC00Nzkz
+PC9pc2JuPjx1cmxzPjwvdXJscz48L3JlY29yZD48L0NpdGU+PENpdGU+PEF1dGhvcj5Db29wZXI8
+L0F1dGhvcj48WWVhcj4yMDE4PC9ZZWFyPjxSZWNOdW0+MTI1MzwvUmVjTnVtPjxyZWNvcmQ+PHJl
+Yy1udW1iZXI+MTI1MzwvcmVjLW51bWJlcj48Zm9yZWlnbi1rZXlzPjxrZXkgYXBwPSJFTiIgZGIt
+aWQ9IjBkZTI5d3owOHB4cHZyZXpwMnI1dHJ4NTl6ZjA5d3B6cjVzdiIgdGltZXN0YW1wPSIxNzQw
+NjgyNzAyIiBndWlkPSIxYTZiZDc4YS0wZTNlLTRlNTEtYjIzYy02NWNmYTUwYzE1YmIiPjEyNTM8
+L2tleT48L2ZvcmVpZ24ta2V5cz48cmVmLXR5cGUgbmFtZT0iQ29uZmVyZW5jZSBQcm9jZWVkaW5n
+cyI+MTA8L3JlZi10eXBlPjxjb250cmlidXRvcnM+PGF1dGhvcnM+PGF1dGhvcj5Db29wZXIsIEpv
+c2h1YSBNPC9hdXRob3I+PGF1dGhvcj5Tw6FuY2hleiwgUGFibG8gSjwvYXV0aG9yPjwvYXV0aG9y
+cz48L2NvbnRyaWJ1dG9ycz48dGl0bGVzPjx0aXRsZT5Db25nZW5pdGFsIHN5cGhpbGlzPC90aXRs
+ZT48c2Vjb25kYXJ5LXRpdGxlPlNlbWluYXJzIGluIHBlcmluYXRvbG9neTwvc2Vjb25kYXJ5LXRp
+dGxlPjwvdGl0bGVzPjxwYWdlcz4xNzYtMTg0PC9wYWdlcz48dm9sdW1lPjQyPC92b2x1bWU+PG51
+bWJlcj4zPC9udW1iZXI+PGRhdGVzPjx5ZWFyPjIwMTg8L3llYXI+PC9kYXRlcz48cHVibGlzaGVy
+PkVsc2V2aWVyPC9wdWJsaXNoZXI+PGlzYm4+MDE0Ni0wMDA1PC9pc2JuPjx1cmxzPjwvdXJscz48
+L3JlY29yZD48L0NpdGU+PENpdGU+PEF1dGhvcj5JbmdyYWhhbSBKcjwvQXV0aG9yPjxZZWFyPjE5
+NTA8L1llYXI+PFJlY051bT4xMjU1PC9SZWNOdW0+PHJlY29yZD48cmVjLW51bWJlcj4xMjU1PC9y
+ZWMtbnVtYmVyPjxmb3JlaWduLWtleXM+PGtleSBhcHA9IkVOIiBkYi1pZD0iMGRlMjl3ejA4cHhw
+dnJlenAycjV0cng1OXpmMDl3cHpyNXN2IiB0aW1lc3RhbXA9IjE3NDA2ODM1MjciIGd1aWQ9ImIz
+Mjk0ZDVhLTNlY2EtNDdjZC04NGQzLWNlODAwYzQ3NWFkMyI+MTI1NTwva2V5PjwvZm9yZWlnbi1r
+ZXlzPjxyZWYtdHlwZSBuYW1lPSJKb3VybmFsIEFydGljbGUiPjE3PC9yZWYtdHlwZT48Y29udHJp
+YnV0b3JzPjxhdXRob3JzPjxhdXRob3I+SW5ncmFoYW0gSnIsIE5SPC9hdXRob3I+PC9hdXRob3Jz
+PjwvY29udHJpYnV0b3JzPjx0aXRsZXM+PHRpdGxlPlRoZSB2YWx1ZSBvZiBwZW5pY2lsbGluIGFs
+b25lIGluIHRoZSBwcmV2ZW50aW9uIGFuZCB0cmVhdG1lbnQgb2YgY29uZ2VuaXRhbCBzeXBoaWxp
+czwvdGl0bGU+PHNlY29uZGFyeS10aXRsZT5BY3RhIGRlcm1hdG8tdmVuZXJlb2xvZ2ljYS4gU3Vw
+cGxlbWVudHVtPC9zZWNvbmRhcnktdGl0bGU+PC90aXRsZXM+PHBlcmlvZGljYWw+PGZ1bGwtdGl0
+bGU+QWN0YSBkZXJtYXRvLXZlbmVyZW9sb2dpY2EuIFN1cHBsZW1lbnR1bTwvZnVsbC10aXRsZT48
+L3BlcmlvZGljYWw+PHBhZ2VzPjYwLTg3PC9wYWdlcz48dm9sdW1lPjMxPC92b2x1bWU+PG51bWJl
+cj5TdXBwbC4gMjQ8L251bWJlcj48ZGF0ZXM+PHllYXI+MTk1MDwveWVhcj48L2RhdGVzPjxpc2Ju
+PjAzNjUtODM0MTwvaXNibj48dXJscz48L3VybHM+PC9yZWNvcmQ+PC9DaXRlPjwvRW5kTm90ZT5=
 </w:fldData>
               </w:fldChar>
             </w:r>
@@ -4494,8 +4461,9 @@
             <w:r>
               <w:rPr>
                 <w:noProof/>
-              </w:rPr>
-              <w:t>(Ingraham Jr 1950, Fiumara, Fleming et al. 1952, Cooper and Sánchez 2018, Fang, Partridge et al. 2022)</w:t>
+                <w:vertAlign w:val="superscript"/>
+              </w:rPr>
+              <w:t>[15-18]</w:t>
             </w:r>
             <w:r>
               <w:fldChar w:fldCharType="end"/>
@@ -4707,7 +4675,7 @@
               <w:fldChar w:fldCharType="begin"/>
             </w:r>
             <w:r>
-              <w:instrText xml:space="preserve"> ADDIN EN.CITE &lt;EndNote&gt;&lt;Cite&gt;&lt;Author&gt;Qin JiaBi&lt;/Author&gt;&lt;Year&gt;2014&lt;/Year&gt;&lt;RecNum&gt;1259&lt;/RecNum&gt;&lt;DisplayText&gt;(Qin JiaBi, Yang TuBao et al. 2014)&lt;/DisplayText&gt;&lt;record&gt;&lt;rec-number&gt;1259&lt;/rec-number&gt;&lt;foreign-keys&gt;&lt;key app="EN" db-id="0de29wz08pxpvrezp2r5trx59zf09wpzr5sv" timestamp="1740685810" guid="7a08e449-accc-485e-bd0e-bc67b3135c87"&gt;1259&lt;/key&gt;&lt;/foreign-keys&gt;&lt;ref-type name="Journal Article"&gt;17&lt;/ref-type&gt;&lt;contributors&gt;&lt;authors&gt;&lt;author&gt;Qin JiaBi, Qin JiaBi&lt;/author&gt;&lt;author&gt;Yang TuBao, Yang TuBao&lt;/author&gt;&lt;author&gt;Xiao ShuiYuan, Xiao ShuiYuan&lt;/author&gt;&lt;author&gt;Tan HongZhuan, Tan HongZhuan&lt;/author&gt;&lt;author&gt;Feng TieJian, Feng TieJian&lt;/author&gt;&lt;author&gt;Fu HanLin, Fu HanLin&lt;/author&gt;&lt;/authors&gt;&lt;/contributors&gt;&lt;titles&gt;&lt;title&gt;Reported estimates of adverse pregnancy outcomes among women with and without syphilis: a systematic review and meta-analysis&lt;/title&gt;&lt;/titles&gt;&lt;dates&gt;&lt;year&gt;2014&lt;/year&gt;&lt;/dates&gt;&lt;urls&gt;&lt;/urls&gt;&lt;/record&gt;&lt;/Cite&gt;&lt;/EndNote&gt;</w:instrText>
+              <w:instrText xml:space="preserve"> ADDIN EN.CITE &lt;EndNote&gt;&lt;Cite&gt;&lt;Author&gt;Qin JiaBi&lt;/Author&gt;&lt;Year&gt;2014&lt;/Year&gt;&lt;RecNum&gt;1259&lt;/RecNum&gt;&lt;DisplayText&gt;&lt;style face="superscript"&gt;[19]&lt;/style&gt;&lt;/DisplayText&gt;&lt;record&gt;&lt;rec-number&gt;1259&lt;/rec-number&gt;&lt;foreign-keys&gt;&lt;key app="EN" db-id="0de29wz08pxpvrezp2r5trx59zf09wpzr5sv" timestamp="1740685810" guid="7a08e449-accc-485e-bd0e-bc67b3135c87"&gt;1259&lt;/key&gt;&lt;/foreign-keys&gt;&lt;ref-type name="Journal Article"&gt;17&lt;/ref-type&gt;&lt;contributors&gt;&lt;authors&gt;&lt;author&gt;Qin JiaBi, Qin JiaBi&lt;/author&gt;&lt;author&gt;Yang TuBao, Yang TuBao&lt;/author&gt;&lt;author&gt;Xiao ShuiYuan, Xiao ShuiYuan&lt;/author&gt;&lt;author&gt;Tan HongZhuan, Tan HongZhuan&lt;/author&gt;&lt;author&gt;Feng TieJian, Feng TieJian&lt;/author&gt;&lt;author&gt;Fu HanLin, Fu HanLin&lt;/author&gt;&lt;/authors&gt;&lt;/contributors&gt;&lt;titles&gt;&lt;title&gt;Reported estimates of adverse pregnancy outcomes among women with and without syphilis: a systematic review and meta-analysis&lt;/title&gt;&lt;/titles&gt;&lt;dates&gt;&lt;year&gt;2014&lt;/year&gt;&lt;/dates&gt;&lt;urls&gt;&lt;/urls&gt;&lt;/record&gt;&lt;/Cite&gt;&lt;/EndNote&gt;</w:instrText>
             </w:r>
             <w:r>
               <w:fldChar w:fldCharType="separate"/>
@@ -4715,8 +4683,9 @@
             <w:r>
               <w:rPr>
                 <w:noProof/>
-              </w:rPr>
-              <w:t>(Qin JiaBi, Yang TuBao et al. 2014)</w:t>
+                <w:vertAlign w:val="superscript"/>
+              </w:rPr>
+              <w:t>[19]</w:t>
             </w:r>
             <w:r>
               <w:fldChar w:fldCharType="end"/>
@@ -4958,7 +4927,7 @@
               <w:fldChar w:fldCharType="begin"/>
             </w:r>
             <w:r>
-              <w:instrText xml:space="preserve"> ADDIN EN.CITE &lt;EndNote&gt;&lt;Cite&gt;&lt;Author&gt;Qin JiaBi&lt;/Author&gt;&lt;Year&gt;2014&lt;/Year&gt;&lt;RecNum&gt;1259&lt;/RecNum&gt;&lt;DisplayText&gt;(Qin JiaBi, Yang TuBao et al. 2014)&lt;/DisplayText&gt;&lt;record&gt;&lt;rec-number&gt;1259&lt;/rec-number&gt;&lt;foreign-keys&gt;&lt;key app="EN" db-id="0de29wz08pxpvrezp2r5trx59zf09wpzr5sv" timestamp="1740685810" guid="7a08e449-accc-485e-bd0e-bc67b3135c87"&gt;1259&lt;/key&gt;&lt;/foreign-keys&gt;&lt;ref-type name="Journal Article"&gt;17&lt;/ref-type&gt;&lt;contributors&gt;&lt;authors&gt;&lt;author&gt;Qin JiaBi, Qin JiaBi&lt;/author&gt;&lt;author&gt;Yang TuBao, Yang TuBao&lt;/author&gt;&lt;author&gt;Xiao ShuiYuan, Xiao ShuiYuan&lt;/author&gt;&lt;author&gt;Tan HongZhuan, Tan HongZhuan&lt;/author&gt;&lt;author&gt;Feng TieJian, Feng TieJian&lt;/author&gt;&lt;author&gt;Fu HanLin, Fu HanLin&lt;/author&gt;&lt;/authors&gt;&lt;/contributors&gt;&lt;titles&gt;&lt;title&gt;Reported estimates of adverse pregnancy outcomes among women with and without syphilis: a systematic review and meta-analysis&lt;/title&gt;&lt;/titles&gt;&lt;dates&gt;&lt;year&gt;2014&lt;/year&gt;&lt;/dates&gt;&lt;urls&gt;&lt;/urls&gt;&lt;/record&gt;&lt;/Cite&gt;&lt;/EndNote&gt;</w:instrText>
+              <w:instrText xml:space="preserve"> ADDIN EN.CITE &lt;EndNote&gt;&lt;Cite&gt;&lt;Author&gt;Qin JiaBi&lt;/Author&gt;&lt;Year&gt;2014&lt;/Year&gt;&lt;RecNum&gt;1259&lt;/RecNum&gt;&lt;DisplayText&gt;&lt;style face="superscript"&gt;[19]&lt;/style&gt;&lt;/DisplayText&gt;&lt;record&gt;&lt;rec-number&gt;1259&lt;/rec-number&gt;&lt;foreign-keys&gt;&lt;key app="EN" db-id="0de29wz08pxpvrezp2r5trx59zf09wpzr5sv" timestamp="1740685810" guid="7a08e449-accc-485e-bd0e-bc67b3135c87"&gt;1259&lt;/key&gt;&lt;/foreign-keys&gt;&lt;ref-type name="Journal Article"&gt;17&lt;/ref-type&gt;&lt;contributors&gt;&lt;authors&gt;&lt;author&gt;Qin JiaBi, Qin JiaBi&lt;/author&gt;&lt;author&gt;Yang TuBao, Yang TuBao&lt;/author&gt;&lt;author&gt;Xiao ShuiYuan, Xiao ShuiYuan&lt;/author&gt;&lt;author&gt;Tan HongZhuan, Tan HongZhuan&lt;/author&gt;&lt;author&gt;Feng TieJian, Feng TieJian&lt;/author&gt;&lt;author&gt;Fu HanLin, Fu HanLin&lt;/author&gt;&lt;/authors&gt;&lt;/contributors&gt;&lt;titles&gt;&lt;title&gt;Reported estimates of adverse pregnancy outcomes among women with and without syphilis: a systematic review and meta-analysis&lt;/title&gt;&lt;/titles&gt;&lt;dates&gt;&lt;year&gt;2014&lt;/year&gt;&lt;/dates&gt;&lt;urls&gt;&lt;/urls&gt;&lt;/record&gt;&lt;/Cite&gt;&lt;/EndNote&gt;</w:instrText>
             </w:r>
             <w:r>
               <w:fldChar w:fldCharType="separate"/>
@@ -4966,8 +4935,9 @@
             <w:r>
               <w:rPr>
                 <w:noProof/>
-              </w:rPr>
-              <w:t>(Qin JiaBi, Yang TuBao et al. 2014)</w:t>
+                <w:vertAlign w:val="superscript"/>
+              </w:rPr>
+              <w:t>[19]</w:t>
             </w:r>
             <w:r>
               <w:fldChar w:fldCharType="end"/>
@@ -5086,7 +5056,7 @@
                 <w:sz w:val="18"/>
                 <w:szCs w:val="18"/>
               </w:rPr>
-              <w:instrText xml:space="preserve"> ADDIN EN.CITE &lt;EndNote&gt;&lt;Cite&gt;&lt;Author&gt;Alexander&lt;/Author&gt;&lt;Year&gt;1999&lt;/Year&gt;&lt;RecNum&gt;1262&lt;/RecNum&gt;&lt;DisplayText&gt;(Alexander, Sheffield et al. 1999)&lt;/DisplayText&gt;&lt;record&gt;&lt;rec-number&gt;1262&lt;/rec-number&gt;&lt;foreign-keys&gt;&lt;key app="EN" db-id="0de29wz08pxpvrezp2r5trx59zf09wpzr5sv" timestamp="1740688823" guid="bcae7f14-2c65-49af-bc88-841bfde19f63"&gt;1262&lt;/key&gt;&lt;/foreign-keys&gt;&lt;ref-type name="Journal Article"&gt;17&lt;/ref-type&gt;&lt;contributors&gt;&lt;authors&gt;&lt;author&gt;Alexander, James M&lt;/author&gt;&lt;author&gt;Sheffield, Jeanne S&lt;/author&gt;&lt;author&gt;Sanchez, Pablo J&lt;/author&gt;&lt;author&gt;Mayfield, John&lt;/author&gt;&lt;author&gt;Wendel Jr, George D&lt;/author&gt;&lt;/authors&gt;&lt;/contributors&gt;&lt;titles&gt;&lt;title&gt;Efficacy of treatment for syphilis in pregnancy&lt;/title&gt;&lt;secondary-title&gt;Obstetrics &amp;amp; Gynecology&lt;/secondary-title&gt;&lt;/titles&gt;&lt;periodical&gt;&lt;full-title&gt;Obstetrics &amp;amp; Gynecology&lt;/full-title&gt;&lt;/periodical&gt;&lt;pages&gt;5-8&lt;/pages&gt;&lt;volume&gt;93&lt;/volume&gt;&lt;number&gt;1&lt;/number&gt;&lt;dates&gt;&lt;year&gt;1999&lt;/year&gt;&lt;/dates&gt;&lt;isbn&gt;0029-7844&lt;/isbn&gt;&lt;urls&gt;&lt;/urls&gt;&lt;/record&gt;&lt;/Cite&gt;&lt;/EndNote&gt;</w:instrText>
+              <w:instrText xml:space="preserve"> ADDIN EN.CITE &lt;EndNote&gt;&lt;Cite&gt;&lt;Author&gt;Alexander&lt;/Author&gt;&lt;Year&gt;1999&lt;/Year&gt;&lt;RecNum&gt;1262&lt;/RecNum&gt;&lt;DisplayText&gt;&lt;style face="superscript"&gt;[20]&lt;/style&gt;&lt;/DisplayText&gt;&lt;record&gt;&lt;rec-number&gt;1262&lt;/rec-number&gt;&lt;foreign-keys&gt;&lt;key app="EN" db-id="0de29wz08pxpvrezp2r5trx59zf09wpzr5sv" timestamp="1740688823" guid="bcae7f14-2c65-49af-bc88-841bfde19f63"&gt;1262&lt;/key&gt;&lt;/foreign-keys&gt;&lt;ref-type name="Journal Article"&gt;17&lt;/ref-type&gt;&lt;contributors&gt;&lt;authors&gt;&lt;author&gt;Alexander, James M&lt;/author&gt;&lt;author&gt;Sheffield, Jeanne S&lt;/author&gt;&lt;author&gt;Sanchez, Pablo J&lt;/author&gt;&lt;author&gt;Mayfield, John&lt;/author&gt;&lt;author&gt;Wendel Jr, George D&lt;/author&gt;&lt;/authors&gt;&lt;/contributors&gt;&lt;titles&gt;&lt;title&gt;Efficacy of treatment for syphilis in pregnancy&lt;/title&gt;&lt;secondary-title&gt;Obstetrics &amp;amp; Gynecology&lt;/secondary-title&gt;&lt;/titles&gt;&lt;periodical&gt;&lt;full-title&gt;Obstetrics &amp;amp; Gynecology&lt;/full-title&gt;&lt;/periodical&gt;&lt;pages&gt;5-8&lt;/pages&gt;&lt;volume&gt;93&lt;/volume&gt;&lt;number&gt;1&lt;/number&gt;&lt;dates&gt;&lt;year&gt;1999&lt;/year&gt;&lt;/dates&gt;&lt;isbn&gt;0029-7844&lt;/isbn&gt;&lt;urls&gt;&lt;/urls&gt;&lt;/record&gt;&lt;/Cite&gt;&lt;/EndNote&gt;</w:instrText>
             </w:r>
             <w:r>
               <w:rPr>
@@ -5104,8 +5074,9 @@
                 <w:color w:val="000000" w:themeColor="text1"/>
                 <w:sz w:val="18"/>
                 <w:szCs w:val="18"/>
-              </w:rPr>
-              <w:t>(Alexander, Sheffield et al. 1999)</w:t>
+                <w:vertAlign w:val="superscript"/>
+              </w:rPr>
+              <w:t>[20]</w:t>
             </w:r>
             <w:r>
               <w:rPr>
@@ -5229,7 +5200,7 @@
                 <w:sz w:val="18"/>
                 <w:szCs w:val="18"/>
               </w:rPr>
-              <w:instrText xml:space="preserve"> ADDIN EN.CITE &lt;EndNote&gt;&lt;Cite&gt;&lt;Author&gt;March of Dimes&lt;/Author&gt;&lt;Year&gt;2023&lt;/Year&gt;&lt;RecNum&gt;1256&lt;/RecNum&gt;&lt;DisplayText&gt;(March of Dimes 2023)&lt;/DisplayText&gt;&lt;record&gt;&lt;rec-number&gt;1256&lt;/rec-number&gt;&lt;foreign-keys&gt;&lt;key app="EN" db-id="0de29wz08pxpvrezp2r5trx59zf09wpzr5sv" timestamp="1740684163" guid="fcf4167c-c813-4a90-884a-40b29704d593"&gt;1256&lt;/key&gt;&lt;/foreign-keys&gt;&lt;ref-type name="Web Page"&gt;12&lt;/ref-type&gt;&lt;contributors&gt;&lt;authors&gt;&lt;author&gt;March of Dimes, &lt;/author&gt;&lt;/authors&gt;&lt;/contributors&gt;&lt;titles&gt;&lt;title&gt;SINGLETONS &amp;amp; MULTIPLES&amp;#xD;&amp;#xD;&lt;/title&gt;&lt;/titles&gt;&lt;number&gt;02/01/2025&lt;/number&gt;&lt;dates&gt;&lt;year&gt;2023&lt;/year&gt;&lt;/dates&gt;&lt;urls&gt;&lt;related-urls&gt;&lt;url&gt;https://www.marchofdimes.org/peristats/data?reg=99&amp;amp;top=7&amp;amp;stop=72&amp;amp;lev=1&amp;amp;slev=1&amp;amp;obj=1&lt;/url&gt;&lt;/related-urls&gt;&lt;/urls&gt;&lt;/record&gt;&lt;/Cite&gt;&lt;/EndNote&gt;</w:instrText>
+              <w:instrText xml:space="preserve"> ADDIN EN.CITE &lt;EndNote&gt;&lt;Cite&gt;&lt;Author&gt;March of Dimes&lt;/Author&gt;&lt;Year&gt;2023&lt;/Year&gt;&lt;RecNum&gt;1256&lt;/RecNum&gt;&lt;DisplayText&gt;&lt;style face="superscript"&gt;[21]&lt;/style&gt;&lt;/DisplayText&gt;&lt;record&gt;&lt;rec-number&gt;1256&lt;/rec-number&gt;&lt;foreign-keys&gt;&lt;key app="EN" db-id="0de29wz08pxpvrezp2r5trx59zf09wpzr5sv" timestamp="1740684163" guid="fcf4167c-c813-4a90-884a-40b29704d593"&gt;1256&lt;/key&gt;&lt;/foreign-keys&gt;&lt;ref-type name="Web Page"&gt;12&lt;/ref-type&gt;&lt;contributors&gt;&lt;authors&gt;&lt;author&gt;March of Dimes, &lt;/author&gt;&lt;/authors&gt;&lt;/contributors&gt;&lt;titles&gt;&lt;title&gt;SINGLETONS &amp;amp; MULTIPLES&amp;#xD;&amp;#xD;&lt;/title&gt;&lt;/titles&gt;&lt;number&gt;02/01/2025&lt;/number&gt;&lt;dates&gt;&lt;year&gt;2023&lt;/year&gt;&lt;/dates&gt;&lt;urls&gt;&lt;related-urls&gt;&lt;url&gt;https://www.marchofdimes.org/peristats/data?reg=99&amp;amp;top=7&amp;amp;stop=72&amp;amp;lev=1&amp;amp;slev=1&amp;amp;obj=1&lt;/url&gt;&lt;/related-urls&gt;&lt;/urls&gt;&lt;/record&gt;&lt;/Cite&gt;&lt;/EndNote&gt;</w:instrText>
             </w:r>
             <w:r>
               <w:rPr>
@@ -5247,8 +5218,9 @@
                 <w:color w:val="000000" w:themeColor="text1"/>
                 <w:sz w:val="18"/>
                 <w:szCs w:val="18"/>
-              </w:rPr>
-              <w:t>(March of Dimes 2023)</w:t>
+                <w:vertAlign w:val="superscript"/>
+              </w:rPr>
+              <w:t>[21]</w:t>
             </w:r>
             <w:r>
               <w:rPr>
@@ -5724,116 +5696,114 @@
               </w:rPr>
               <w:fldChar w:fldCharType="begin">
                 <w:fldData xml:space="preserve">PEVuZE5vdGU+PENpdGU+PEF1dGhvcj5Db3BlPC9BdXRob3I+PFllYXI+MjAyMjwvWWVhcj48UmVj
-TnVtPjEyNjQ8L1JlY051bT48RGlzcGxheVRleHQ+KEJyZXdlciAyMDA1LCBLYXR6LCBIb2diZW4g
-ZXQgYWwuIDIwMTAsIEhvb3RzLCBMZXdpcyBldCBhbC4gMjAxNCwgU2Ftb2ZmLCBDb3BlIGV0IGFs
-LiAyMDE3LCBDb3BlLCBCZXJuc3RlaW4gZXQgYWwuIDIwMjIsIEtlcmFuaSwgQ2hhbmcgZXQgYWwu
-IDIwMjQpPC9EaXNwbGF5VGV4dD48cmVjb3JkPjxyZWMtbnVtYmVyPjEyNjQ8L3JlYy1udW1iZXI+
-PGZvcmVpZ24ta2V5cz48a2V5IGFwcD0iRU4iIGRiLWlkPSIwZGUyOXd6MDhweHB2cmV6cDJyNXRy
-eDU5emYwOXdwenI1c3YiIHRpbWVzdGFtcD0iMTc0MDc1ODMxMyIgZ3VpZD0iMzk5ZDI1ZTUtNTEx
-OC00YWZmLTkzMDUtNmVjZmE5YWFiMDVkIj4xMjY0PC9rZXk+PC9mb3JlaWduLWtleXM+PHJlZi10
-eXBlIG5hbWU9IkpvdXJuYWwgQXJ0aWNsZSI+MTc8L3JlZi10eXBlPjxjb250cmlidXRvcnM+PGF1
-dGhvcnM+PGF1dGhvcj5Db3BlLCBBbm5hIEJhcnJ5PC9hdXRob3I+PGF1dGhvcj5CZXJuc3RlaW4s
-IEt5bGUgVDwvYXV0aG9yPjxhdXRob3I+TWF0dGhpYXMsIEphbWVzPC9hdXRob3I+PGF1dGhvcj5S
-YWhtYW4sIE1vaGFtbWFkPC9hdXRob3I+PGF1dGhvcj5EaWVzZWwsIEppbGwgQzwvYXV0aG9yPjxh
-dXRob3I+UHVnc2xleSwgUml2ZXIgQTwvYXV0aG9yPjxhdXRob3I+U2NoaWxsaW5nZXIsIEp1bGlh
-IEE8L2F1dGhvcj48YXV0aG9yPk5nLCBSaWxlbmUgQSBDaGV3PC9hdXRob3I+PGF1dGhvcj5LbGlu
-Z2xlciwgRWxsZW4gSjwvYXV0aG9yPjxhdXRob3I+TW9ibGV5LCBWaWN0b3JpYSBMPC9hdXRob3I+
-PC9hdXRob3JzPjwvY29udHJpYnV0b3JzPjx0aXRsZXM+PHRpdGxlPkVmZmVjdGl2ZW5lc3Mgb2Yg
-c3lwaGlsaXMgcGFydG5lciBub3RpZmljYXRpb24gYWZ0ZXIgYWRqdXN0aW5nIGZvciB0cmVhdG1l
-bnQgZGF0ZXMsIDcganVyaXNkaWN0aW9uczwvdGl0bGU+PHNlY29uZGFyeS10aXRsZT5TZXh1YWxs
-eSB0cmFuc21pdHRlZCBkaXNlYXNlczwvc2Vjb25kYXJ5LXRpdGxlPjwvdGl0bGVzPjxwZXJpb2Rp
-Y2FsPjxmdWxsLXRpdGxlPlNleCBUcmFuc20gRGlzPC9mdWxsLXRpdGxlPjxhYmJyLTE+U2V4dWFs
-bHkgdHJhbnNtaXR0ZWQgZGlzZWFzZXM8L2FiYnItMT48L3BlcmlvZGljYWw+PHBhZ2VzPjE2MC0x
-NjU8L3BhZ2VzPjx2b2x1bWU+NDk8L3ZvbHVtZT48bnVtYmVyPjI8L251bWJlcj48ZGF0ZXM+PHll
-YXI+MjAyMjwveWVhcj48L2RhdGVzPjxpc2JuPjAxNDgtNTcxNzwvaXNibj48dXJscz48L3VybHM+
-PC9yZWNvcmQ+PC9DaXRlPjxDaXRlPjxBdXRob3I+U2Ftb2ZmPC9BdXRob3I+PFllYXI+MjAxNzwv
-WWVhcj48UmVjTnVtPjEyNjU8L1JlY051bT48cmVjb3JkPjxyZWMtbnVtYmVyPjEyNjU8L3JlYy1u
-dW1iZXI+PGZvcmVpZ24ta2V5cz48a2V5IGFwcD0iRU4iIGRiLWlkPSIwZGUyOXd6MDhweHB2cmV6
-cDJyNXRyeDU5emYwOXdwenI1c3YiIHRpbWVzdGFtcD0iMTc0MDc1ODM3MSIgZ3VpZD0iYjRlZjI2
-NDctNzZhYi00MWI5LWFkN2ItZDI3YTZiZmE2MWQ3Ij4xMjY1PC9rZXk+PC9mb3JlaWduLWtleXM+
-PHJlZi10eXBlIG5hbWU9IkpvdXJuYWwgQXJ0aWNsZSI+MTc8L3JlZi10eXBlPjxjb250cmlidXRv
-cnM+PGF1dGhvcnM+PGF1dGhvcj5TYW1vZmYsIEVyaWthPC9hdXRob3I+PGF1dGhvcj5Db3BlLCBB
-bm5hIEI8L2F1dGhvcj48YXV0aG9yPk1heHdlbGwsIEphc29uPC9hdXRob3I+PGF1dGhvcj5UaG9t
-YXMsIEZyYW5jaW5hPC9hdXRob3I+PGF1dGhvcj5Nb2JsZXksIFZpY3RvcmlhIEw8L2F1dGhvcj48
-L2F1dGhvcnM+PC9jb250cmlidXRvcnM+PHRpdGxlcz48dGl0bGU+VGhlIG51bWJlciBvZiBpbnRl
-cnZpZXdzIG5lZWRlZCB0byB5aWVsZCBuZXcgc3lwaGlsaXMgYW5kIGh1bWFuIGltbXVub2RlZmlj
-aWVuY3kgdmlydXMgY2FzZXMgYW1vbmcgcGFydG5lcnMgb2YgcGVvcGxlIGRpYWdub3NlZCB3aXRo
-IHN5cGhpbGlzLCBOb3J0aCBDYXJvbGluYSwgMjAxNTwvdGl0bGU+PHNlY29uZGFyeS10aXRsZT5T
-ZXh1YWxseSBUcmFuc21pdHRlZCBEaXNlYXNlczwvc2Vjb25kYXJ5LXRpdGxlPjwvdGl0bGVzPjxw
-ZXJpb2RpY2FsPjxmdWxsLXRpdGxlPlNleCBUcmFuc20gRGlzPC9mdWxsLXRpdGxlPjxhYmJyLTE+
-U2V4dWFsbHkgdHJhbnNtaXR0ZWQgZGlzZWFzZXM8L2FiYnItMT48L3BlcmlvZGljYWw+PHBhZ2Vz
-PjQ1MS00NTY8L3BhZ2VzPjx2b2x1bWU+NDQ8L3ZvbHVtZT48bnVtYmVyPjg8L251bWJlcj48ZGF0
-ZXM+PHllYXI+MjAxNzwveWVhcj48L2RhdGVzPjxpc2JuPjAxNDgtNTcxNzwvaXNibj48dXJscz48
-L3VybHM+PC9yZWNvcmQ+PC9DaXRlPjxDaXRlPjxBdXRob3I+S2F0ejwvQXV0aG9yPjxZZWFyPjIw
-MTA8L1llYXI+PFJlY051bT4xMjY2PC9SZWNOdW0+PHJlY29yZD48cmVjLW51bWJlcj4xMjY2PC9y
-ZWMtbnVtYmVyPjxmb3JlaWduLWtleXM+PGtleSBhcHA9IkVOIiBkYi1pZD0iMGRlMjl3ejA4cHhw
-dnJlenAycjV0cng1OXpmMDl3cHpyNXN2IiB0aW1lc3RhbXA9IjE3NDA3NTg0MDAiIGd1aWQ9IjQ2
-NjI4NmJkLWM0NDQtNDUzZC05ZGUwLWJjYjZmMDcxOWI0YSI+MTI2Njwva2V5PjwvZm9yZWlnbi1r
-ZXlzPjxyZWYtdHlwZSBuYW1lPSJKb3VybmFsIEFydGljbGUiPjE3PC9yZWYtdHlwZT48Y29udHJp
-YnV0b3JzPjxhdXRob3JzPjxhdXRob3I+S2F0eiwgRGF2aWQgQTwvYXV0aG9yPjxhdXRob3I+SG9n
-YmVuLCBNYXR0aGV3PC9hdXRob3I+PGF1dGhvcj5Eb29sZXkgSnIsIFNhbXVlbCBXPC9hdXRob3I+
-PGF1dGhvcj5Hb2xkZW4sIE1hdHRoZXcgUjwvYXV0aG9yPjwvYXV0aG9ycz48L2NvbnRyaWJ1dG9y
-cz48dGl0bGVzPjx0aXRsZT5JbmNyZWFzaW5nIHB1YmxpYyBoZWFsdGggcGFydG5lciBzZXJ2aWNl
-cyBmb3IgaHVtYW4gaW1tdW5vZGVmaWNpZW5jeSB2aXJ1czogcmVzdWx0cyBvZiBhIHNlY29uZCBu
-YXRpb25hbCBzdXJ2ZXk8L3RpdGxlPjxzZWNvbmRhcnktdGl0bGU+U2V4dWFsbHkgdHJhbnNtaXR0
-ZWQgZGlzZWFzZXM8L3NlY29uZGFyeS10aXRsZT48L3RpdGxlcz48cGVyaW9kaWNhbD48ZnVsbC10
-aXRsZT5TZXggVHJhbnNtIERpczwvZnVsbC10aXRsZT48YWJici0xPlNleHVhbGx5IHRyYW5zbWl0
-dGVkIGRpc2Vhc2VzPC9hYmJyLTE+PC9wZXJpb2RpY2FsPjxwYWdlcz40NjktNDc1PC9wYWdlcz48
-dm9sdW1lPjM3PC92b2x1bWU+PG51bWJlcj44PC9udW1iZXI+PGRhdGVzPjx5ZWFyPjIwMTA8L3ll
-YXI+PC9kYXRlcz48aXNibj4wMTQ4LTU3MTc8L2lzYm4+PHVybHM+PC91cmxzPjwvcmVjb3JkPjwv
-Q2l0ZT48Q2l0ZT48QXV0aG9yPkhvb3RzPC9BdXRob3I+PFllYXI+MjAxNDwvWWVhcj48UmVjTnVt
-PjEyNjc8L1JlY051bT48cmVjb3JkPjxyZWMtbnVtYmVyPjEyNjc8L3JlYy1udW1iZXI+PGZvcmVp
-Z24ta2V5cz48a2V5IGFwcD0iRU4iIGRiLWlkPSIwZGUyOXd6MDhweHB2cmV6cDJyNXRyeDU5emYw
-OXdwenI1c3YiIHRpbWVzdGFtcD0iMTc0MDc1ODQzMyIgZ3VpZD0iZjA4ZTRhNDMtNzc4YS00NmE1
-LTk2NzctM2ZjNGNmMDUyMDljIj4xMjY3PC9rZXk+PC9mb3JlaWduLWtleXM+PHJlZi10eXBlIG5h
-bWU9IkpvdXJuYWwgQXJ0aWNsZSI+MTc8L3JlZi10eXBlPjxjb250cmlidXRvcnM+PGF1dGhvcnM+
-PGF1dGhvcj5Ib290cywgQnJvb2tlIEU8L2F1dGhvcj48YXV0aG9yPkxld2lzLCBGZWxpY2lhIE1U
-PC9hdXRob3I+PGF1dGhvcj5BbnNjaHVldHosIEdyZXRhPC9hdXRob3I+PGF1dGhvcj5TY2hpbGxp
-bmdlciwgSnVsaWEgQTwvYXV0aG9yPjxhdXRob3I+QmxhbmssIFN1c2FuPC9hdXRob3I+PGF1dGhv
-cj5Gb3NrZXksIFRhbW15PC9hdXRob3I+PGF1dGhvcj5TdG92ZXIsIEplZmZyZXkgQTwvYXV0aG9y
-PjxhdXRob3I+UGV0ZXJtYW4sIFRob21hcyBBPC9hdXRob3I+PC9hdXRob3JzPjwvY29udHJpYnV0
-b3JzPjx0aXRsZXM+PHRpdGxlPldvdWxkIHRhcmdldGluZyBpbmNyZWFzZSBlZmZpY2llbmN5IG9m
-IHN5cGhpbGlzIHBhcnRuZXIgc2VydmljZXMgcHJvZ3JhbXM/4oCURGF0YSBmcm9tIE5ldyBZb3Jr
-IENpdHksIFBoaWxhZGVscGhpYSwgVGV4YXMsIGFuZCBWaXJnaW5pYTwvdGl0bGU+PHNlY29uZGFy
-eS10aXRsZT5TZXh1YWxseSB0cmFuc21pdHRlZCBkaXNlYXNlczwvc2Vjb25kYXJ5LXRpdGxlPjwv
-dGl0bGVzPjxwZXJpb2RpY2FsPjxmdWxsLXRpdGxlPlNleCBUcmFuc20gRGlzPC9mdWxsLXRpdGxl
-PjxhYmJyLTE+U2V4dWFsbHkgdHJhbnNtaXR0ZWQgZGlzZWFzZXM8L2FiYnItMT48L3BlcmlvZGlj
-YWw+PHBhZ2VzPjQwNy00MTI8L3BhZ2VzPjx2b2x1bWU+NDE8L3ZvbHVtZT48bnVtYmVyPjY8L251
-bWJlcj48ZGF0ZXM+PHllYXI+MjAxNDwveWVhcj48L2RhdGVzPjxpc2JuPjAxNDgtNTcxNzwvaXNi
-bj48dXJscz48L3VybHM+PC9yZWNvcmQ+PC9DaXRlPjxDaXRlPjxBdXRob3I+S2VyYW5pPC9BdXRo
-b3I+PFllYXI+MjAyNDwvWWVhcj48UmVjTnVtPjEyNjg8L1JlY051bT48cmVjb3JkPjxyZWMtbnVt
-YmVyPjEyNjg8L3JlYy1udW1iZXI+PGZvcmVpZ24ta2V5cz48a2V5IGFwcD0iRU4iIGRiLWlkPSIw
-ZGUyOXd6MDhweHB2cmV6cDJyNXRyeDU5emYwOXdwenI1c3YiIHRpbWVzdGFtcD0iMTc0MDc1ODQ2
-MiIgZ3VpZD0iOTUzNmM3YzItNDM2NC00Yjk5LWJjZWEtODVhNGFlYTFhYTlhIj4xMjY4PC9rZXk+
-PC9mb3JlaWduLWtleXM+PHJlZi10eXBlIG5hbWU9IkpvdXJuYWwgQXJ0aWNsZSI+MTc8L3JlZi10
-eXBlPjxjb250cmlidXRvcnM+PGF1dGhvcnM+PGF1dGhvcj5LZXJhbmksIFJveGFubmUgUDwvYXV0
-aG9yPjxhdXRob3I+Q2hhbmcsIEFsZW5lPC9hdXRob3I+PGF1dGhvcj5CZXJ6a2FsbnMsIEFubmE8
-L2F1dGhvcj48YXV0aG9yPk1vcmVubywgSnVhbiBQYWxhY2lvczwvYXV0aG9yPjxhdXRob3I+UmFt
-Y2hhbmRhbmksIE1lZW5hPC9hdXRob3I+PGF1dGhvcj5Hb2xkZW4sIE1hdHRoZXcgUjwvYXV0aG9y
-PjwvYXV0aG9ycz48L2NvbnRyaWJ1dG9ycz48dGl0bGVzPjx0aXRsZT5BbiBldmFsdWF0aW9uIG9m
-IHN5cGhpbGlzIHBhcnRuZXIgc2VydmljZXMgYW1vbmcgZ2F5LCBiaXNleHVhbCwgYW5kIG90aGVy
-IG1lbiB3aG8gaGF2ZSBzZXggd2l0aCBtZW4gd2l0aCBlYXJseSBzeXBoaWxpcyBpbiBLaW5nIENv
-dW50eSwgV0E8L3RpdGxlPjxzZWNvbmRhcnktdGl0bGU+U2V4dWFsbHkgVHJhbnNtaXR0ZWQgRGlz
-ZWFzZXM8L3NlY29uZGFyeS10aXRsZT48L3RpdGxlcz48cGVyaW9kaWNhbD48ZnVsbC10aXRsZT5T
-ZXggVHJhbnNtIERpczwvZnVsbC10aXRsZT48YWJici0xPlNleHVhbGx5IHRyYW5zbWl0dGVkIGRp
-c2Vhc2VzPC9hYmJyLTE+PC9wZXJpb2RpY2FsPjxwYWdlcz4xMC4xMDk3PC9wYWdlcz48ZGF0ZXM+
-PHllYXI+MjAyNDwveWVhcj48L2RhdGVzPjxpc2JuPjAxNDgtNTcxNzwvaXNibj48dXJscz48L3Vy
-bHM+PC9yZWNvcmQ+PC9DaXRlPjxDaXRlPjxBdXRob3I+QnJld2VyPC9BdXRob3I+PFllYXI+MjAw
-NTwvWWVhcj48UmVjTnVtPjEyNjk8L1JlY051bT48cmVjb3JkPjxyZWMtbnVtYmVyPjEyNjk8L3Jl
-Yy1udW1iZXI+PGZvcmVpZ24ta2V5cz48a2V5IGFwcD0iRU4iIGRiLWlkPSIwZGUyOXd6MDhweHB2
-cmV6cDJyNXRyeDU5emYwOXdwenI1c3YiIHRpbWVzdGFtcD0iMTc0MDc1ODQ4OSIgZ3VpZD0iMjBm
-YWJmNDQtNjE3ZS00YjgzLTg0ZDktZTljMDIwZDEyOWViIj4xMjY5PC9rZXk+PC9mb3JlaWduLWtl
-eXM+PHJlZi10eXBlIG5hbWU9IkpvdXJuYWwgQXJ0aWNsZSI+MTc8L3JlZi10eXBlPjxjb250cmli
-dXRvcnM+PGF1dGhvcnM+PGF1dGhvcj5CcmV3ZXIsIERldm9uIEQ8L2F1dGhvcj48L2F1dGhvcnM+
-PC9jb250cmlidXRvcnM+PHRpdGxlcz48dGl0bGU+Q2FzZS1maW5kaW5nIGVmZmVjdGl2ZW5lc3Mg
-b2YgcGFydG5lciBub3RpZmljYXRpb24gYW5kIGNsdXN0ZXIgaW52ZXN0aWdhdGlvbiBmb3Igc2V4
-dWFsbHkgdHJhbnNtaXR0ZWQgZGlzZWFzZXMvSElWPC90aXRsZT48c2Vjb25kYXJ5LXRpdGxlPlNl
-eHVhbGx5IHRyYW5zbWl0dGVkIGRpc2Vhc2VzPC9zZWNvbmRhcnktdGl0bGU+PC90aXRsZXM+PHBl
-cmlvZGljYWw+PGZ1bGwtdGl0bGU+U2V4IFRyYW5zbSBEaXM8L2Z1bGwtdGl0bGU+PGFiYnItMT5T
-ZXh1YWxseSB0cmFuc21pdHRlZCBkaXNlYXNlczwvYWJici0xPjwvcGVyaW9kaWNhbD48cGFnZXM+
-NzgtODM8L3BhZ2VzPjx2b2x1bWU+MzI8L3ZvbHVtZT48bnVtYmVyPjI8L251bWJlcj48ZGF0ZXM+
-PHllYXI+MjAwNTwveWVhcj48L2RhdGVzPjxpc2JuPjAxNDgtNTcxNzwvaXNibj48dXJscz48L3Vy
-bHM+PC9yZWNvcmQ+PC9DaXRlPjwvRW5kTm90ZT4A
+TnVtPjEyNjQ8L1JlY051bT48RGlzcGxheVRleHQ+PHN0eWxlIGZhY2U9InN1cGVyc2NyaXB0Ij5b
+MjItMjddPC9zdHlsZT48L0Rpc3BsYXlUZXh0PjxyZWNvcmQ+PHJlYy1udW1iZXI+MTI2NDwvcmVj
+LW51bWJlcj48Zm9yZWlnbi1rZXlzPjxrZXkgYXBwPSJFTiIgZGItaWQ9IjBkZTI5d3owOHB4cHZy
+ZXpwMnI1dHJ4NTl6ZjA5d3B6cjVzdiIgdGltZXN0YW1wPSIxNzQwNzU4MzEzIiBndWlkPSIzOTlk
+MjVlNS01MTE4LTRhZmYtOTMwNS02ZWNmYTlhYWIwNWQiPjEyNjQ8L2tleT48L2ZvcmVpZ24ta2V5
+cz48cmVmLXR5cGUgbmFtZT0iSm91cm5hbCBBcnRpY2xlIj4xNzwvcmVmLXR5cGU+PGNvbnRyaWJ1
+dG9ycz48YXV0aG9ycz48YXV0aG9yPkNvcGUsIEFubmEgQmFycnk8L2F1dGhvcj48YXV0aG9yPkJl
+cm5zdGVpbiwgS3lsZSBUPC9hdXRob3I+PGF1dGhvcj5NYXR0aGlhcywgSmFtZXM8L2F1dGhvcj48
+YXV0aG9yPlJhaG1hbiwgTW9oYW1tYWQ8L2F1dGhvcj48YXV0aG9yPkRpZXNlbCwgSmlsbCBDPC9h
+dXRob3I+PGF1dGhvcj5QdWdzbGV5LCBSaXZlciBBPC9hdXRob3I+PGF1dGhvcj5TY2hpbGxpbmdl
+ciwgSnVsaWEgQTwvYXV0aG9yPjxhdXRob3I+TmcsIFJpbGVuZSBBIENoZXc8L2F1dGhvcj48YXV0
+aG9yPktsaW5nbGVyLCBFbGxlbiBKPC9hdXRob3I+PGF1dGhvcj5Nb2JsZXksIFZpY3RvcmlhIEw8
+L2F1dGhvcj48L2F1dGhvcnM+PC9jb250cmlidXRvcnM+PHRpdGxlcz48dGl0bGU+RWZmZWN0aXZl
+bmVzcyBvZiBzeXBoaWxpcyBwYXJ0bmVyIG5vdGlmaWNhdGlvbiBhZnRlciBhZGp1c3RpbmcgZm9y
+IHRyZWF0bWVudCBkYXRlcywgNyBqdXJpc2RpY3Rpb25zPC90aXRsZT48c2Vjb25kYXJ5LXRpdGxl
+PlNleHVhbGx5IHRyYW5zbWl0dGVkIGRpc2Vhc2VzPC9zZWNvbmRhcnktdGl0bGU+PC90aXRsZXM+
+PHBlcmlvZGljYWw+PGZ1bGwtdGl0bGU+U2V4IFRyYW5zbSBEaXM8L2Z1bGwtdGl0bGU+PGFiYnIt
+MT5TZXh1YWxseSB0cmFuc21pdHRlZCBkaXNlYXNlczwvYWJici0xPjwvcGVyaW9kaWNhbD48cGFn
+ZXM+MTYwLTE2NTwvcGFnZXM+PHZvbHVtZT40OTwvdm9sdW1lPjxudW1iZXI+MjwvbnVtYmVyPjxk
+YXRlcz48eWVhcj4yMDIyPC95ZWFyPjwvZGF0ZXM+PGlzYm4+MDE0OC01NzE3PC9pc2JuPjx1cmxz
+PjwvdXJscz48L3JlY29yZD48L0NpdGU+PENpdGU+PEF1dGhvcj5TYW1vZmY8L0F1dGhvcj48WWVh
+cj4yMDE3PC9ZZWFyPjxSZWNOdW0+MTI2NTwvUmVjTnVtPjxyZWNvcmQ+PHJlYy1udW1iZXI+MTI2
+NTwvcmVjLW51bWJlcj48Zm9yZWlnbi1rZXlzPjxrZXkgYXBwPSJFTiIgZGItaWQ9IjBkZTI5d3ow
+OHB4cHZyZXpwMnI1dHJ4NTl6ZjA5d3B6cjVzdiIgdGltZXN0YW1wPSIxNzQwNzU4MzcxIiBndWlk
+PSJiNGVmMjY0Ny03NmFiLTQxYjktYWQ3Yi1kMjdhNmJmYTYxZDciPjEyNjU8L2tleT48L2ZvcmVp
+Z24ta2V5cz48cmVmLXR5cGUgbmFtZT0iSm91cm5hbCBBcnRpY2xlIj4xNzwvcmVmLXR5cGU+PGNv
+bnRyaWJ1dG9ycz48YXV0aG9ycz48YXV0aG9yPlNhbW9mZiwgRXJpa2E8L2F1dGhvcj48YXV0aG9y
+PkNvcGUsIEFubmEgQjwvYXV0aG9yPjxhdXRob3I+TWF4d2VsbCwgSmFzb248L2F1dGhvcj48YXV0
+aG9yPlRob21hcywgRnJhbmNpbmE8L2F1dGhvcj48YXV0aG9yPk1vYmxleSwgVmljdG9yaWEgTDwv
+YXV0aG9yPjwvYXV0aG9ycz48L2NvbnRyaWJ1dG9ycz48dGl0bGVzPjx0aXRsZT5UaGUgbnVtYmVy
+IG9mIGludGVydmlld3MgbmVlZGVkIHRvIHlpZWxkIG5ldyBzeXBoaWxpcyBhbmQgaHVtYW4gaW1t
+dW5vZGVmaWNpZW5jeSB2aXJ1cyBjYXNlcyBhbW9uZyBwYXJ0bmVycyBvZiBwZW9wbGUgZGlhZ25v
+c2VkIHdpdGggc3lwaGlsaXMsIE5vcnRoIENhcm9saW5hLCAyMDE1PC90aXRsZT48c2Vjb25kYXJ5
+LXRpdGxlPlNleHVhbGx5IFRyYW5zbWl0dGVkIERpc2Vhc2VzPC9zZWNvbmRhcnktdGl0bGU+PC90
+aXRsZXM+PHBlcmlvZGljYWw+PGZ1bGwtdGl0bGU+U2V4IFRyYW5zbSBEaXM8L2Z1bGwtdGl0bGU+
+PGFiYnItMT5TZXh1YWxseSB0cmFuc21pdHRlZCBkaXNlYXNlczwvYWJici0xPjwvcGVyaW9kaWNh
+bD48cGFnZXM+NDUxLTQ1NjwvcGFnZXM+PHZvbHVtZT40NDwvdm9sdW1lPjxudW1iZXI+ODwvbnVt
+YmVyPjxkYXRlcz48eWVhcj4yMDE3PC95ZWFyPjwvZGF0ZXM+PGlzYm4+MDE0OC01NzE3PC9pc2Ju
+Pjx1cmxzPjwvdXJscz48L3JlY29yZD48L0NpdGU+PENpdGU+PEF1dGhvcj5LYXR6PC9BdXRob3I+
+PFllYXI+MjAxMDwvWWVhcj48UmVjTnVtPjEyNjY8L1JlY051bT48cmVjb3JkPjxyZWMtbnVtYmVy
+PjEyNjY8L3JlYy1udW1iZXI+PGZvcmVpZ24ta2V5cz48a2V5IGFwcD0iRU4iIGRiLWlkPSIwZGUy
+OXd6MDhweHB2cmV6cDJyNXRyeDU5emYwOXdwenI1c3YiIHRpbWVzdGFtcD0iMTc0MDc1ODQwMCIg
+Z3VpZD0iNDY2Mjg2YmQtYzQ0NC00NTNkLTlkZTAtYmNiNmYwNzE5YjRhIj4xMjY2PC9rZXk+PC9m
+b3JlaWduLWtleXM+PHJlZi10eXBlIG5hbWU9IkpvdXJuYWwgQXJ0aWNsZSI+MTc8L3JlZi10eXBl
+Pjxjb250cmlidXRvcnM+PGF1dGhvcnM+PGF1dGhvcj5LYXR6LCBEYXZpZCBBPC9hdXRob3I+PGF1
+dGhvcj5Ib2diZW4sIE1hdHRoZXc8L2F1dGhvcj48YXV0aG9yPkRvb2xleSBKciwgU2FtdWVsIFc8
+L2F1dGhvcj48YXV0aG9yPkdvbGRlbiwgTWF0dGhldyBSPC9hdXRob3I+PC9hdXRob3JzPjwvY29u
+dHJpYnV0b3JzPjx0aXRsZXM+PHRpdGxlPkluY3JlYXNpbmcgcHVibGljIGhlYWx0aCBwYXJ0bmVy
+IHNlcnZpY2VzIGZvciBodW1hbiBpbW11bm9kZWZpY2llbmN5IHZpcnVzOiByZXN1bHRzIG9mIGEg
+c2Vjb25kIG5hdGlvbmFsIHN1cnZleTwvdGl0bGU+PHNlY29uZGFyeS10aXRsZT5TZXh1YWxseSB0
+cmFuc21pdHRlZCBkaXNlYXNlczwvc2Vjb25kYXJ5LXRpdGxlPjwvdGl0bGVzPjxwZXJpb2RpY2Fs
+PjxmdWxsLXRpdGxlPlNleCBUcmFuc20gRGlzPC9mdWxsLXRpdGxlPjxhYmJyLTE+U2V4dWFsbHkg
+dHJhbnNtaXR0ZWQgZGlzZWFzZXM8L2FiYnItMT48L3BlcmlvZGljYWw+PHBhZ2VzPjQ2OS00NzU8
+L3BhZ2VzPjx2b2x1bWU+Mzc8L3ZvbHVtZT48bnVtYmVyPjg8L251bWJlcj48ZGF0ZXM+PHllYXI+
+MjAxMDwveWVhcj48L2RhdGVzPjxpc2JuPjAxNDgtNTcxNzwvaXNibj48dXJscz48L3VybHM+PC9y
+ZWNvcmQ+PC9DaXRlPjxDaXRlPjxBdXRob3I+SG9vdHM8L0F1dGhvcj48WWVhcj4yMDE0PC9ZZWFy
+PjxSZWNOdW0+MTI2NzwvUmVjTnVtPjxyZWNvcmQ+PHJlYy1udW1iZXI+MTI2NzwvcmVjLW51bWJl
+cj48Zm9yZWlnbi1rZXlzPjxrZXkgYXBwPSJFTiIgZGItaWQ9IjBkZTI5d3owOHB4cHZyZXpwMnI1
+dHJ4NTl6ZjA5d3B6cjVzdiIgdGltZXN0YW1wPSIxNzQwNzU4NDMzIiBndWlkPSJmMDhlNGE0My03
+NzhhLTQ2YTUtOTY3Ny0zZmM0Y2YwNTIwOWMiPjEyNjc8L2tleT48L2ZvcmVpZ24ta2V5cz48cmVm
+LXR5cGUgbmFtZT0iSm91cm5hbCBBcnRpY2xlIj4xNzwvcmVmLXR5cGU+PGNvbnRyaWJ1dG9ycz48
+YXV0aG9ycz48YXV0aG9yPkhvb3RzLCBCcm9va2UgRTwvYXV0aG9yPjxhdXRob3I+TGV3aXMsIEZl
+bGljaWEgTVQ8L2F1dGhvcj48YXV0aG9yPkFuc2NodWV0eiwgR3JldGE8L2F1dGhvcj48YXV0aG9y
+PlNjaGlsbGluZ2VyLCBKdWxpYSBBPC9hdXRob3I+PGF1dGhvcj5CbGFuaywgU3VzYW48L2F1dGhv
+cj48YXV0aG9yPkZvc2tleSwgVGFtbXk8L2F1dGhvcj48YXV0aG9yPlN0b3ZlciwgSmVmZnJleSBB
+PC9hdXRob3I+PGF1dGhvcj5QZXRlcm1hbiwgVGhvbWFzIEE8L2F1dGhvcj48L2F1dGhvcnM+PC9j
+b250cmlidXRvcnM+PHRpdGxlcz48dGl0bGU+V291bGQgdGFyZ2V0aW5nIGluY3JlYXNlIGVmZmlj
+aWVuY3kgb2Ygc3lwaGlsaXMgcGFydG5lciBzZXJ2aWNlcyBwcm9ncmFtcz/igJREYXRhIGZyb20g
+TmV3IFlvcmsgQ2l0eSwgUGhpbGFkZWxwaGlhLCBUZXhhcywgYW5kIFZpcmdpbmlhPC90aXRsZT48
+c2Vjb25kYXJ5LXRpdGxlPlNleHVhbGx5IHRyYW5zbWl0dGVkIGRpc2Vhc2VzPC9zZWNvbmRhcnkt
+dGl0bGU+PC90aXRsZXM+PHBlcmlvZGljYWw+PGZ1bGwtdGl0bGU+U2V4IFRyYW5zbSBEaXM8L2Z1
+bGwtdGl0bGU+PGFiYnItMT5TZXh1YWxseSB0cmFuc21pdHRlZCBkaXNlYXNlczwvYWJici0xPjwv
+cGVyaW9kaWNhbD48cGFnZXM+NDA3LTQxMjwvcGFnZXM+PHZvbHVtZT40MTwvdm9sdW1lPjxudW1i
+ZXI+NjwvbnVtYmVyPjxkYXRlcz48eWVhcj4yMDE0PC95ZWFyPjwvZGF0ZXM+PGlzYm4+MDE0OC01
+NzE3PC9pc2JuPjx1cmxzPjwvdXJscz48L3JlY29yZD48L0NpdGU+PENpdGU+PEF1dGhvcj5LZXJh
+bmk8L0F1dGhvcj48WWVhcj4yMDI0PC9ZZWFyPjxSZWNOdW0+MTI2ODwvUmVjTnVtPjxyZWNvcmQ+
+PHJlYy1udW1iZXI+MTI2ODwvcmVjLW51bWJlcj48Zm9yZWlnbi1rZXlzPjxrZXkgYXBwPSJFTiIg
+ZGItaWQ9IjBkZTI5d3owOHB4cHZyZXpwMnI1dHJ4NTl6ZjA5d3B6cjVzdiIgdGltZXN0YW1wPSIx
+NzQwNzU4NDYyIiBndWlkPSI5NTM2YzdjMi00MzY0LTRiOTktYmNlYS04NWE0YWVhMWFhOWEiPjEy
+Njg8L2tleT48L2ZvcmVpZ24ta2V5cz48cmVmLXR5cGUgbmFtZT0iSm91cm5hbCBBcnRpY2xlIj4x
+NzwvcmVmLXR5cGU+PGNvbnRyaWJ1dG9ycz48YXV0aG9ycz48YXV0aG9yPktlcmFuaSwgUm94YW5u
+ZSBQPC9hdXRob3I+PGF1dGhvcj5DaGFuZywgQWxlbmU8L2F1dGhvcj48YXV0aG9yPkJlcnprYWxu
+cywgQW5uYTwvYXV0aG9yPjxhdXRob3I+TW9yZW5vLCBKdWFuIFBhbGFjaW9zPC9hdXRob3I+PGF1
+dGhvcj5SYW1jaGFuZGFuaSwgTWVlbmE8L2F1dGhvcj48YXV0aG9yPkdvbGRlbiwgTWF0dGhldyBS
+PC9hdXRob3I+PC9hdXRob3JzPjwvY29udHJpYnV0b3JzPjx0aXRsZXM+PHRpdGxlPkFuIGV2YWx1
+YXRpb24gb2Ygc3lwaGlsaXMgcGFydG5lciBzZXJ2aWNlcyBhbW9uZyBnYXksIGJpc2V4dWFsLCBh
+bmQgb3RoZXIgbWVuIHdobyBoYXZlIHNleCB3aXRoIG1lbiB3aXRoIGVhcmx5IHN5cGhpbGlzIGlu
+IEtpbmcgQ291bnR5LCBXQTwvdGl0bGU+PHNlY29uZGFyeS10aXRsZT5TZXh1YWxseSBUcmFuc21p
+dHRlZCBEaXNlYXNlczwvc2Vjb25kYXJ5LXRpdGxlPjwvdGl0bGVzPjxwZXJpb2RpY2FsPjxmdWxs
+LXRpdGxlPlNleCBUcmFuc20gRGlzPC9mdWxsLXRpdGxlPjxhYmJyLTE+U2V4dWFsbHkgdHJhbnNt
+aXR0ZWQgZGlzZWFzZXM8L2FiYnItMT48L3BlcmlvZGljYWw+PHBhZ2VzPjEwLjEwOTc8L3BhZ2Vz
+PjxkYXRlcz48eWVhcj4yMDI0PC95ZWFyPjwvZGF0ZXM+PGlzYm4+MDE0OC01NzE3PC9pc2JuPjx1
+cmxzPjwvdXJscz48L3JlY29yZD48L0NpdGU+PENpdGU+PEF1dGhvcj5CcmV3ZXI8L0F1dGhvcj48
+WWVhcj4yMDA1PC9ZZWFyPjxSZWNOdW0+MTI2OTwvUmVjTnVtPjxyZWNvcmQ+PHJlYy1udW1iZXI+
+MTI2OTwvcmVjLW51bWJlcj48Zm9yZWlnbi1rZXlzPjxrZXkgYXBwPSJFTiIgZGItaWQ9IjBkZTI5
+d3owOHB4cHZyZXpwMnI1dHJ4NTl6ZjA5d3B6cjVzdiIgdGltZXN0YW1wPSIxNzQwNzU4NDg5IiBn
+dWlkPSIyMGZhYmY0NC02MTdlLTRiODMtODRkOS1lOWMwMjBkMTI5ZWIiPjEyNjk8L2tleT48L2Zv
+cmVpZ24ta2V5cz48cmVmLXR5cGUgbmFtZT0iSm91cm5hbCBBcnRpY2xlIj4xNzwvcmVmLXR5cGU+
+PGNvbnRyaWJ1dG9ycz48YXV0aG9ycz48YXV0aG9yPkJyZXdlciwgRGV2b24gRDwvYXV0aG9yPjwv
+YXV0aG9ycz48L2NvbnRyaWJ1dG9ycz48dGl0bGVzPjx0aXRsZT5DYXNlLWZpbmRpbmcgZWZmZWN0
+aXZlbmVzcyBvZiBwYXJ0bmVyIG5vdGlmaWNhdGlvbiBhbmQgY2x1c3RlciBpbnZlc3RpZ2F0aW9u
+IGZvciBzZXh1YWxseSB0cmFuc21pdHRlZCBkaXNlYXNlcy9ISVY8L3RpdGxlPjxzZWNvbmRhcnkt
+dGl0bGU+U2V4dWFsbHkgdHJhbnNtaXR0ZWQgZGlzZWFzZXM8L3NlY29uZGFyeS10aXRsZT48L3Rp
+dGxlcz48cGVyaW9kaWNhbD48ZnVsbC10aXRsZT5TZXggVHJhbnNtIERpczwvZnVsbC10aXRsZT48
+YWJici0xPlNleHVhbGx5IHRyYW5zbWl0dGVkIGRpc2Vhc2VzPC9hYmJyLTE+PC9wZXJpb2RpY2Fs
+PjxwYWdlcz43OC04MzwvcGFnZXM+PHZvbHVtZT4zMjwvdm9sdW1lPjxudW1iZXI+MjwvbnVtYmVy
+PjxkYXRlcz48eWVhcj4yMDA1PC95ZWFyPjwvZGF0ZXM+PGlzYm4+MDE0OC01NzE3PC9pc2JuPjx1
+cmxzPjwvdXJscz48L3JlY29yZD48L0NpdGU+PC9FbmROb3RlPgB=
 </w:fldData>
               </w:fldChar>
             </w:r>
@@ -5855,116 +5825,114 @@
               </w:rPr>
               <w:fldChar w:fldCharType="begin">
                 <w:fldData xml:space="preserve">PEVuZE5vdGU+PENpdGU+PEF1dGhvcj5Db3BlPC9BdXRob3I+PFllYXI+MjAyMjwvWWVhcj48UmVj
-TnVtPjEyNjQ8L1JlY051bT48RGlzcGxheVRleHQ+KEJyZXdlciAyMDA1LCBLYXR6LCBIb2diZW4g
-ZXQgYWwuIDIwMTAsIEhvb3RzLCBMZXdpcyBldCBhbC4gMjAxNCwgU2Ftb2ZmLCBDb3BlIGV0IGFs
-LiAyMDE3LCBDb3BlLCBCZXJuc3RlaW4gZXQgYWwuIDIwMjIsIEtlcmFuaSwgQ2hhbmcgZXQgYWwu
-IDIwMjQpPC9EaXNwbGF5VGV4dD48cmVjb3JkPjxyZWMtbnVtYmVyPjEyNjQ8L3JlYy1udW1iZXI+
-PGZvcmVpZ24ta2V5cz48a2V5IGFwcD0iRU4iIGRiLWlkPSIwZGUyOXd6MDhweHB2cmV6cDJyNXRy
-eDU5emYwOXdwenI1c3YiIHRpbWVzdGFtcD0iMTc0MDc1ODMxMyIgZ3VpZD0iMzk5ZDI1ZTUtNTEx
-OC00YWZmLTkzMDUtNmVjZmE5YWFiMDVkIj4xMjY0PC9rZXk+PC9mb3JlaWduLWtleXM+PHJlZi10
-eXBlIG5hbWU9IkpvdXJuYWwgQXJ0aWNsZSI+MTc8L3JlZi10eXBlPjxjb250cmlidXRvcnM+PGF1
-dGhvcnM+PGF1dGhvcj5Db3BlLCBBbm5hIEJhcnJ5PC9hdXRob3I+PGF1dGhvcj5CZXJuc3RlaW4s
-IEt5bGUgVDwvYXV0aG9yPjxhdXRob3I+TWF0dGhpYXMsIEphbWVzPC9hdXRob3I+PGF1dGhvcj5S
-YWhtYW4sIE1vaGFtbWFkPC9hdXRob3I+PGF1dGhvcj5EaWVzZWwsIEppbGwgQzwvYXV0aG9yPjxh
-dXRob3I+UHVnc2xleSwgUml2ZXIgQTwvYXV0aG9yPjxhdXRob3I+U2NoaWxsaW5nZXIsIEp1bGlh
-IEE8L2F1dGhvcj48YXV0aG9yPk5nLCBSaWxlbmUgQSBDaGV3PC9hdXRob3I+PGF1dGhvcj5LbGlu
-Z2xlciwgRWxsZW4gSjwvYXV0aG9yPjxhdXRob3I+TW9ibGV5LCBWaWN0b3JpYSBMPC9hdXRob3I+
-PC9hdXRob3JzPjwvY29udHJpYnV0b3JzPjx0aXRsZXM+PHRpdGxlPkVmZmVjdGl2ZW5lc3Mgb2Yg
-c3lwaGlsaXMgcGFydG5lciBub3RpZmljYXRpb24gYWZ0ZXIgYWRqdXN0aW5nIGZvciB0cmVhdG1l
-bnQgZGF0ZXMsIDcganVyaXNkaWN0aW9uczwvdGl0bGU+PHNlY29uZGFyeS10aXRsZT5TZXh1YWxs
-eSB0cmFuc21pdHRlZCBkaXNlYXNlczwvc2Vjb25kYXJ5LXRpdGxlPjwvdGl0bGVzPjxwZXJpb2Rp
-Y2FsPjxmdWxsLXRpdGxlPlNleCBUcmFuc20gRGlzPC9mdWxsLXRpdGxlPjxhYmJyLTE+U2V4dWFs
-bHkgdHJhbnNtaXR0ZWQgZGlzZWFzZXM8L2FiYnItMT48L3BlcmlvZGljYWw+PHBhZ2VzPjE2MC0x
-NjU8L3BhZ2VzPjx2b2x1bWU+NDk8L3ZvbHVtZT48bnVtYmVyPjI8L251bWJlcj48ZGF0ZXM+PHll
-YXI+MjAyMjwveWVhcj48L2RhdGVzPjxpc2JuPjAxNDgtNTcxNzwvaXNibj48dXJscz48L3VybHM+
-PC9yZWNvcmQ+PC9DaXRlPjxDaXRlPjxBdXRob3I+U2Ftb2ZmPC9BdXRob3I+PFllYXI+MjAxNzwv
-WWVhcj48UmVjTnVtPjEyNjU8L1JlY051bT48cmVjb3JkPjxyZWMtbnVtYmVyPjEyNjU8L3JlYy1u
-dW1iZXI+PGZvcmVpZ24ta2V5cz48a2V5IGFwcD0iRU4iIGRiLWlkPSIwZGUyOXd6MDhweHB2cmV6
-cDJyNXRyeDU5emYwOXdwenI1c3YiIHRpbWVzdGFtcD0iMTc0MDc1ODM3MSIgZ3VpZD0iYjRlZjI2
-NDctNzZhYi00MWI5LWFkN2ItZDI3YTZiZmE2MWQ3Ij4xMjY1PC9rZXk+PC9mb3JlaWduLWtleXM+
-PHJlZi10eXBlIG5hbWU9IkpvdXJuYWwgQXJ0aWNsZSI+MTc8L3JlZi10eXBlPjxjb250cmlidXRv
-cnM+PGF1dGhvcnM+PGF1dGhvcj5TYW1vZmYsIEVyaWthPC9hdXRob3I+PGF1dGhvcj5Db3BlLCBB
-bm5hIEI8L2F1dGhvcj48YXV0aG9yPk1heHdlbGwsIEphc29uPC9hdXRob3I+PGF1dGhvcj5UaG9t
-YXMsIEZyYW5jaW5hPC9hdXRob3I+PGF1dGhvcj5Nb2JsZXksIFZpY3RvcmlhIEw8L2F1dGhvcj48
-L2F1dGhvcnM+PC9jb250cmlidXRvcnM+PHRpdGxlcz48dGl0bGU+VGhlIG51bWJlciBvZiBpbnRl
-cnZpZXdzIG5lZWRlZCB0byB5aWVsZCBuZXcgc3lwaGlsaXMgYW5kIGh1bWFuIGltbXVub2RlZmlj
-aWVuY3kgdmlydXMgY2FzZXMgYW1vbmcgcGFydG5lcnMgb2YgcGVvcGxlIGRpYWdub3NlZCB3aXRo
-IHN5cGhpbGlzLCBOb3J0aCBDYXJvbGluYSwgMjAxNTwvdGl0bGU+PHNlY29uZGFyeS10aXRsZT5T
-ZXh1YWxseSBUcmFuc21pdHRlZCBEaXNlYXNlczwvc2Vjb25kYXJ5LXRpdGxlPjwvdGl0bGVzPjxw
-ZXJpb2RpY2FsPjxmdWxsLXRpdGxlPlNleCBUcmFuc20gRGlzPC9mdWxsLXRpdGxlPjxhYmJyLTE+
-U2V4dWFsbHkgdHJhbnNtaXR0ZWQgZGlzZWFzZXM8L2FiYnItMT48L3BlcmlvZGljYWw+PHBhZ2Vz
-PjQ1MS00NTY8L3BhZ2VzPjx2b2x1bWU+NDQ8L3ZvbHVtZT48bnVtYmVyPjg8L251bWJlcj48ZGF0
-ZXM+PHllYXI+MjAxNzwveWVhcj48L2RhdGVzPjxpc2JuPjAxNDgtNTcxNzwvaXNibj48dXJscz48
-L3VybHM+PC9yZWNvcmQ+PC9DaXRlPjxDaXRlPjxBdXRob3I+S2F0ejwvQXV0aG9yPjxZZWFyPjIw
-MTA8L1llYXI+PFJlY051bT4xMjY2PC9SZWNOdW0+PHJlY29yZD48cmVjLW51bWJlcj4xMjY2PC9y
-ZWMtbnVtYmVyPjxmb3JlaWduLWtleXM+PGtleSBhcHA9IkVOIiBkYi1pZD0iMGRlMjl3ejA4cHhw
-dnJlenAycjV0cng1OXpmMDl3cHpyNXN2IiB0aW1lc3RhbXA9IjE3NDA3NTg0MDAiIGd1aWQ9IjQ2
-NjI4NmJkLWM0NDQtNDUzZC05ZGUwLWJjYjZmMDcxOWI0YSI+MTI2Njwva2V5PjwvZm9yZWlnbi1r
-ZXlzPjxyZWYtdHlwZSBuYW1lPSJKb3VybmFsIEFydGljbGUiPjE3PC9yZWYtdHlwZT48Y29udHJp
-YnV0b3JzPjxhdXRob3JzPjxhdXRob3I+S2F0eiwgRGF2aWQgQTwvYXV0aG9yPjxhdXRob3I+SG9n
-YmVuLCBNYXR0aGV3PC9hdXRob3I+PGF1dGhvcj5Eb29sZXkgSnIsIFNhbXVlbCBXPC9hdXRob3I+
-PGF1dGhvcj5Hb2xkZW4sIE1hdHRoZXcgUjwvYXV0aG9yPjwvYXV0aG9ycz48L2NvbnRyaWJ1dG9y
-cz48dGl0bGVzPjx0aXRsZT5JbmNyZWFzaW5nIHB1YmxpYyBoZWFsdGggcGFydG5lciBzZXJ2aWNl
-cyBmb3IgaHVtYW4gaW1tdW5vZGVmaWNpZW5jeSB2aXJ1czogcmVzdWx0cyBvZiBhIHNlY29uZCBu
-YXRpb25hbCBzdXJ2ZXk8L3RpdGxlPjxzZWNvbmRhcnktdGl0bGU+U2V4dWFsbHkgdHJhbnNtaXR0
-ZWQgZGlzZWFzZXM8L3NlY29uZGFyeS10aXRsZT48L3RpdGxlcz48cGVyaW9kaWNhbD48ZnVsbC10
-aXRsZT5TZXggVHJhbnNtIERpczwvZnVsbC10aXRsZT48YWJici0xPlNleHVhbGx5IHRyYW5zbWl0
-dGVkIGRpc2Vhc2VzPC9hYmJyLTE+PC9wZXJpb2RpY2FsPjxwYWdlcz40NjktNDc1PC9wYWdlcz48
-dm9sdW1lPjM3PC92b2x1bWU+PG51bWJlcj44PC9udW1iZXI+PGRhdGVzPjx5ZWFyPjIwMTA8L3ll
-YXI+PC9kYXRlcz48aXNibj4wMTQ4LTU3MTc8L2lzYm4+PHVybHM+PC91cmxzPjwvcmVjb3JkPjwv
-Q2l0ZT48Q2l0ZT48QXV0aG9yPkhvb3RzPC9BdXRob3I+PFllYXI+MjAxNDwvWWVhcj48UmVjTnVt
-PjEyNjc8L1JlY051bT48cmVjb3JkPjxyZWMtbnVtYmVyPjEyNjc8L3JlYy1udW1iZXI+PGZvcmVp
-Z24ta2V5cz48a2V5IGFwcD0iRU4iIGRiLWlkPSIwZGUyOXd6MDhweHB2cmV6cDJyNXRyeDU5emYw
-OXdwenI1c3YiIHRpbWVzdGFtcD0iMTc0MDc1ODQzMyIgZ3VpZD0iZjA4ZTRhNDMtNzc4YS00NmE1
-LTk2NzctM2ZjNGNmMDUyMDljIj4xMjY3PC9rZXk+PC9mb3JlaWduLWtleXM+PHJlZi10eXBlIG5h
-bWU9IkpvdXJuYWwgQXJ0aWNsZSI+MTc8L3JlZi10eXBlPjxjb250cmlidXRvcnM+PGF1dGhvcnM+
-PGF1dGhvcj5Ib290cywgQnJvb2tlIEU8L2F1dGhvcj48YXV0aG9yPkxld2lzLCBGZWxpY2lhIE1U
-PC9hdXRob3I+PGF1dGhvcj5BbnNjaHVldHosIEdyZXRhPC9hdXRob3I+PGF1dGhvcj5TY2hpbGxp
-bmdlciwgSnVsaWEgQTwvYXV0aG9yPjxhdXRob3I+QmxhbmssIFN1c2FuPC9hdXRob3I+PGF1dGhv
-cj5Gb3NrZXksIFRhbW15PC9hdXRob3I+PGF1dGhvcj5TdG92ZXIsIEplZmZyZXkgQTwvYXV0aG9y
-PjxhdXRob3I+UGV0ZXJtYW4sIFRob21hcyBBPC9hdXRob3I+PC9hdXRob3JzPjwvY29udHJpYnV0
-b3JzPjx0aXRsZXM+PHRpdGxlPldvdWxkIHRhcmdldGluZyBpbmNyZWFzZSBlZmZpY2llbmN5IG9m
-IHN5cGhpbGlzIHBhcnRuZXIgc2VydmljZXMgcHJvZ3JhbXM/4oCURGF0YSBmcm9tIE5ldyBZb3Jr
-IENpdHksIFBoaWxhZGVscGhpYSwgVGV4YXMsIGFuZCBWaXJnaW5pYTwvdGl0bGU+PHNlY29uZGFy
-eS10aXRsZT5TZXh1YWxseSB0cmFuc21pdHRlZCBkaXNlYXNlczwvc2Vjb25kYXJ5LXRpdGxlPjwv
-dGl0bGVzPjxwZXJpb2RpY2FsPjxmdWxsLXRpdGxlPlNleCBUcmFuc20gRGlzPC9mdWxsLXRpdGxl
-PjxhYmJyLTE+U2V4dWFsbHkgdHJhbnNtaXR0ZWQgZGlzZWFzZXM8L2FiYnItMT48L3BlcmlvZGlj
-YWw+PHBhZ2VzPjQwNy00MTI8L3BhZ2VzPjx2b2x1bWU+NDE8L3ZvbHVtZT48bnVtYmVyPjY8L251
-bWJlcj48ZGF0ZXM+PHllYXI+MjAxNDwveWVhcj48L2RhdGVzPjxpc2JuPjAxNDgtNTcxNzwvaXNi
-bj48dXJscz48L3VybHM+PC9yZWNvcmQ+PC9DaXRlPjxDaXRlPjxBdXRob3I+S2VyYW5pPC9BdXRo
-b3I+PFllYXI+MjAyNDwvWWVhcj48UmVjTnVtPjEyNjg8L1JlY051bT48cmVjb3JkPjxyZWMtbnVt
-YmVyPjEyNjg8L3JlYy1udW1iZXI+PGZvcmVpZ24ta2V5cz48a2V5IGFwcD0iRU4iIGRiLWlkPSIw
-ZGUyOXd6MDhweHB2cmV6cDJyNXRyeDU5emYwOXdwenI1c3YiIHRpbWVzdGFtcD0iMTc0MDc1ODQ2
-MiIgZ3VpZD0iOTUzNmM3YzItNDM2NC00Yjk5LWJjZWEtODVhNGFlYTFhYTlhIj4xMjY4PC9rZXk+
-PC9mb3JlaWduLWtleXM+PHJlZi10eXBlIG5hbWU9IkpvdXJuYWwgQXJ0aWNsZSI+MTc8L3JlZi10
-eXBlPjxjb250cmlidXRvcnM+PGF1dGhvcnM+PGF1dGhvcj5LZXJhbmksIFJveGFubmUgUDwvYXV0
-aG9yPjxhdXRob3I+Q2hhbmcsIEFsZW5lPC9hdXRob3I+PGF1dGhvcj5CZXJ6a2FsbnMsIEFubmE8
-L2F1dGhvcj48YXV0aG9yPk1vcmVubywgSnVhbiBQYWxhY2lvczwvYXV0aG9yPjxhdXRob3I+UmFt
-Y2hhbmRhbmksIE1lZW5hPC9hdXRob3I+PGF1dGhvcj5Hb2xkZW4sIE1hdHRoZXcgUjwvYXV0aG9y
-PjwvYXV0aG9ycz48L2NvbnRyaWJ1dG9ycz48dGl0bGVzPjx0aXRsZT5BbiBldmFsdWF0aW9uIG9m
-IHN5cGhpbGlzIHBhcnRuZXIgc2VydmljZXMgYW1vbmcgZ2F5LCBiaXNleHVhbCwgYW5kIG90aGVy
-IG1lbiB3aG8gaGF2ZSBzZXggd2l0aCBtZW4gd2l0aCBlYXJseSBzeXBoaWxpcyBpbiBLaW5nIENv
-dW50eSwgV0E8L3RpdGxlPjxzZWNvbmRhcnktdGl0bGU+U2V4dWFsbHkgVHJhbnNtaXR0ZWQgRGlz
-ZWFzZXM8L3NlY29uZGFyeS10aXRsZT48L3RpdGxlcz48cGVyaW9kaWNhbD48ZnVsbC10aXRsZT5T
-ZXggVHJhbnNtIERpczwvZnVsbC10aXRsZT48YWJici0xPlNleHVhbGx5IHRyYW5zbWl0dGVkIGRp
-c2Vhc2VzPC9hYmJyLTE+PC9wZXJpb2RpY2FsPjxwYWdlcz4xMC4xMDk3PC9wYWdlcz48ZGF0ZXM+
-PHllYXI+MjAyNDwveWVhcj48L2RhdGVzPjxpc2JuPjAxNDgtNTcxNzwvaXNibj48dXJscz48L3Vy
-bHM+PC9yZWNvcmQ+PC9DaXRlPjxDaXRlPjxBdXRob3I+QnJld2VyPC9BdXRob3I+PFllYXI+MjAw
-NTwvWWVhcj48UmVjTnVtPjEyNjk8L1JlY051bT48cmVjb3JkPjxyZWMtbnVtYmVyPjEyNjk8L3Jl
-Yy1udW1iZXI+PGZvcmVpZ24ta2V5cz48a2V5IGFwcD0iRU4iIGRiLWlkPSIwZGUyOXd6MDhweHB2
-cmV6cDJyNXRyeDU5emYwOXdwenI1c3YiIHRpbWVzdGFtcD0iMTc0MDc1ODQ4OSIgZ3VpZD0iMjBm
-YWJmNDQtNjE3ZS00YjgzLTg0ZDktZTljMDIwZDEyOWViIj4xMjY5PC9rZXk+PC9mb3JlaWduLWtl
-eXM+PHJlZi10eXBlIG5hbWU9IkpvdXJuYWwgQXJ0aWNsZSI+MTc8L3JlZi10eXBlPjxjb250cmli
-dXRvcnM+PGF1dGhvcnM+PGF1dGhvcj5CcmV3ZXIsIERldm9uIEQ8L2F1dGhvcj48L2F1dGhvcnM+
-PC9jb250cmlidXRvcnM+PHRpdGxlcz48dGl0bGU+Q2FzZS1maW5kaW5nIGVmZmVjdGl2ZW5lc3Mg
-b2YgcGFydG5lciBub3RpZmljYXRpb24gYW5kIGNsdXN0ZXIgaW52ZXN0aWdhdGlvbiBmb3Igc2V4
-dWFsbHkgdHJhbnNtaXR0ZWQgZGlzZWFzZXMvSElWPC90aXRsZT48c2Vjb25kYXJ5LXRpdGxlPlNl
-eHVhbGx5IHRyYW5zbWl0dGVkIGRpc2Vhc2VzPC9zZWNvbmRhcnktdGl0bGU+PC90aXRsZXM+PHBl
-cmlvZGljYWw+PGZ1bGwtdGl0bGU+U2V4IFRyYW5zbSBEaXM8L2Z1bGwtdGl0bGU+PGFiYnItMT5T
-ZXh1YWxseSB0cmFuc21pdHRlZCBkaXNlYXNlczwvYWJici0xPjwvcGVyaW9kaWNhbD48cGFnZXM+
-NzgtODM8L3BhZ2VzPjx2b2x1bWU+MzI8L3ZvbHVtZT48bnVtYmVyPjI8L251bWJlcj48ZGF0ZXM+
-PHllYXI+MjAwNTwveWVhcj48L2RhdGVzPjxpc2JuPjAxNDgtNTcxNzwvaXNibj48dXJscz48L3Vy
-bHM+PC9yZWNvcmQ+PC9DaXRlPjwvRW5kTm90ZT4A
+TnVtPjEyNjQ8L1JlY051bT48RGlzcGxheVRleHQ+PHN0eWxlIGZhY2U9InN1cGVyc2NyaXB0Ij5b
+MjItMjddPC9zdHlsZT48L0Rpc3BsYXlUZXh0PjxyZWNvcmQ+PHJlYy1udW1iZXI+MTI2NDwvcmVj
+LW51bWJlcj48Zm9yZWlnbi1rZXlzPjxrZXkgYXBwPSJFTiIgZGItaWQ9IjBkZTI5d3owOHB4cHZy
+ZXpwMnI1dHJ4NTl6ZjA5d3B6cjVzdiIgdGltZXN0YW1wPSIxNzQwNzU4MzEzIiBndWlkPSIzOTlk
+MjVlNS01MTE4LTRhZmYtOTMwNS02ZWNmYTlhYWIwNWQiPjEyNjQ8L2tleT48L2ZvcmVpZ24ta2V5
+cz48cmVmLXR5cGUgbmFtZT0iSm91cm5hbCBBcnRpY2xlIj4xNzwvcmVmLXR5cGU+PGNvbnRyaWJ1
+dG9ycz48YXV0aG9ycz48YXV0aG9yPkNvcGUsIEFubmEgQmFycnk8L2F1dGhvcj48YXV0aG9yPkJl
+cm5zdGVpbiwgS3lsZSBUPC9hdXRob3I+PGF1dGhvcj5NYXR0aGlhcywgSmFtZXM8L2F1dGhvcj48
+YXV0aG9yPlJhaG1hbiwgTW9oYW1tYWQ8L2F1dGhvcj48YXV0aG9yPkRpZXNlbCwgSmlsbCBDPC9h
+dXRob3I+PGF1dGhvcj5QdWdzbGV5LCBSaXZlciBBPC9hdXRob3I+PGF1dGhvcj5TY2hpbGxpbmdl
+ciwgSnVsaWEgQTwvYXV0aG9yPjxhdXRob3I+TmcsIFJpbGVuZSBBIENoZXc8L2F1dGhvcj48YXV0
+aG9yPktsaW5nbGVyLCBFbGxlbiBKPC9hdXRob3I+PGF1dGhvcj5Nb2JsZXksIFZpY3RvcmlhIEw8
+L2F1dGhvcj48L2F1dGhvcnM+PC9jb250cmlidXRvcnM+PHRpdGxlcz48dGl0bGU+RWZmZWN0aXZl
+bmVzcyBvZiBzeXBoaWxpcyBwYXJ0bmVyIG5vdGlmaWNhdGlvbiBhZnRlciBhZGp1c3RpbmcgZm9y
+IHRyZWF0bWVudCBkYXRlcywgNyBqdXJpc2RpY3Rpb25zPC90aXRsZT48c2Vjb25kYXJ5LXRpdGxl
+PlNleHVhbGx5IHRyYW5zbWl0dGVkIGRpc2Vhc2VzPC9zZWNvbmRhcnktdGl0bGU+PC90aXRsZXM+
+PHBlcmlvZGljYWw+PGZ1bGwtdGl0bGU+U2V4IFRyYW5zbSBEaXM8L2Z1bGwtdGl0bGU+PGFiYnIt
+MT5TZXh1YWxseSB0cmFuc21pdHRlZCBkaXNlYXNlczwvYWJici0xPjwvcGVyaW9kaWNhbD48cGFn
+ZXM+MTYwLTE2NTwvcGFnZXM+PHZvbHVtZT40OTwvdm9sdW1lPjxudW1iZXI+MjwvbnVtYmVyPjxk
+YXRlcz48eWVhcj4yMDIyPC95ZWFyPjwvZGF0ZXM+PGlzYm4+MDE0OC01NzE3PC9pc2JuPjx1cmxz
+PjwvdXJscz48L3JlY29yZD48L0NpdGU+PENpdGU+PEF1dGhvcj5TYW1vZmY8L0F1dGhvcj48WWVh
+cj4yMDE3PC9ZZWFyPjxSZWNOdW0+MTI2NTwvUmVjTnVtPjxyZWNvcmQ+PHJlYy1udW1iZXI+MTI2
+NTwvcmVjLW51bWJlcj48Zm9yZWlnbi1rZXlzPjxrZXkgYXBwPSJFTiIgZGItaWQ9IjBkZTI5d3ow
+OHB4cHZyZXpwMnI1dHJ4NTl6ZjA5d3B6cjVzdiIgdGltZXN0YW1wPSIxNzQwNzU4MzcxIiBndWlk
+PSJiNGVmMjY0Ny03NmFiLTQxYjktYWQ3Yi1kMjdhNmJmYTYxZDciPjEyNjU8L2tleT48L2ZvcmVp
+Z24ta2V5cz48cmVmLXR5cGUgbmFtZT0iSm91cm5hbCBBcnRpY2xlIj4xNzwvcmVmLXR5cGU+PGNv
+bnRyaWJ1dG9ycz48YXV0aG9ycz48YXV0aG9yPlNhbW9mZiwgRXJpa2E8L2F1dGhvcj48YXV0aG9y
+PkNvcGUsIEFubmEgQjwvYXV0aG9yPjxhdXRob3I+TWF4d2VsbCwgSmFzb248L2F1dGhvcj48YXV0
+aG9yPlRob21hcywgRnJhbmNpbmE8L2F1dGhvcj48YXV0aG9yPk1vYmxleSwgVmljdG9yaWEgTDwv
+YXV0aG9yPjwvYXV0aG9ycz48L2NvbnRyaWJ1dG9ycz48dGl0bGVzPjx0aXRsZT5UaGUgbnVtYmVy
+IG9mIGludGVydmlld3MgbmVlZGVkIHRvIHlpZWxkIG5ldyBzeXBoaWxpcyBhbmQgaHVtYW4gaW1t
+dW5vZGVmaWNpZW5jeSB2aXJ1cyBjYXNlcyBhbW9uZyBwYXJ0bmVycyBvZiBwZW9wbGUgZGlhZ25v
+c2VkIHdpdGggc3lwaGlsaXMsIE5vcnRoIENhcm9saW5hLCAyMDE1PC90aXRsZT48c2Vjb25kYXJ5
+LXRpdGxlPlNleHVhbGx5IFRyYW5zbWl0dGVkIERpc2Vhc2VzPC9zZWNvbmRhcnktdGl0bGU+PC90
+aXRsZXM+PHBlcmlvZGljYWw+PGZ1bGwtdGl0bGU+U2V4IFRyYW5zbSBEaXM8L2Z1bGwtdGl0bGU+
+PGFiYnItMT5TZXh1YWxseSB0cmFuc21pdHRlZCBkaXNlYXNlczwvYWJici0xPjwvcGVyaW9kaWNh
+bD48cGFnZXM+NDUxLTQ1NjwvcGFnZXM+PHZvbHVtZT40NDwvdm9sdW1lPjxudW1iZXI+ODwvbnVt
+YmVyPjxkYXRlcz48eWVhcj4yMDE3PC95ZWFyPjwvZGF0ZXM+PGlzYm4+MDE0OC01NzE3PC9pc2Ju
+Pjx1cmxzPjwvdXJscz48L3JlY29yZD48L0NpdGU+PENpdGU+PEF1dGhvcj5LYXR6PC9BdXRob3I+
+PFllYXI+MjAxMDwvWWVhcj48UmVjTnVtPjEyNjY8L1JlY051bT48cmVjb3JkPjxyZWMtbnVtYmVy
+PjEyNjY8L3JlYy1udW1iZXI+PGZvcmVpZ24ta2V5cz48a2V5IGFwcD0iRU4iIGRiLWlkPSIwZGUy
+OXd6MDhweHB2cmV6cDJyNXRyeDU5emYwOXdwenI1c3YiIHRpbWVzdGFtcD0iMTc0MDc1ODQwMCIg
+Z3VpZD0iNDY2Mjg2YmQtYzQ0NC00NTNkLTlkZTAtYmNiNmYwNzE5YjRhIj4xMjY2PC9rZXk+PC9m
+b3JlaWduLWtleXM+PHJlZi10eXBlIG5hbWU9IkpvdXJuYWwgQXJ0aWNsZSI+MTc8L3JlZi10eXBl
+Pjxjb250cmlidXRvcnM+PGF1dGhvcnM+PGF1dGhvcj5LYXR6LCBEYXZpZCBBPC9hdXRob3I+PGF1
+dGhvcj5Ib2diZW4sIE1hdHRoZXc8L2F1dGhvcj48YXV0aG9yPkRvb2xleSBKciwgU2FtdWVsIFc8
+L2F1dGhvcj48YXV0aG9yPkdvbGRlbiwgTWF0dGhldyBSPC9hdXRob3I+PC9hdXRob3JzPjwvY29u
+dHJpYnV0b3JzPjx0aXRsZXM+PHRpdGxlPkluY3JlYXNpbmcgcHVibGljIGhlYWx0aCBwYXJ0bmVy
+IHNlcnZpY2VzIGZvciBodW1hbiBpbW11bm9kZWZpY2llbmN5IHZpcnVzOiByZXN1bHRzIG9mIGEg
+c2Vjb25kIG5hdGlvbmFsIHN1cnZleTwvdGl0bGU+PHNlY29uZGFyeS10aXRsZT5TZXh1YWxseSB0
+cmFuc21pdHRlZCBkaXNlYXNlczwvc2Vjb25kYXJ5LXRpdGxlPjwvdGl0bGVzPjxwZXJpb2RpY2Fs
+PjxmdWxsLXRpdGxlPlNleCBUcmFuc20gRGlzPC9mdWxsLXRpdGxlPjxhYmJyLTE+U2V4dWFsbHkg
+dHJhbnNtaXR0ZWQgZGlzZWFzZXM8L2FiYnItMT48L3BlcmlvZGljYWw+PHBhZ2VzPjQ2OS00NzU8
+L3BhZ2VzPjx2b2x1bWU+Mzc8L3ZvbHVtZT48bnVtYmVyPjg8L251bWJlcj48ZGF0ZXM+PHllYXI+
+MjAxMDwveWVhcj48L2RhdGVzPjxpc2JuPjAxNDgtNTcxNzwvaXNibj48dXJscz48L3VybHM+PC9y
+ZWNvcmQ+PC9DaXRlPjxDaXRlPjxBdXRob3I+SG9vdHM8L0F1dGhvcj48WWVhcj4yMDE0PC9ZZWFy
+PjxSZWNOdW0+MTI2NzwvUmVjTnVtPjxyZWNvcmQ+PHJlYy1udW1iZXI+MTI2NzwvcmVjLW51bWJl
+cj48Zm9yZWlnbi1rZXlzPjxrZXkgYXBwPSJFTiIgZGItaWQ9IjBkZTI5d3owOHB4cHZyZXpwMnI1
+dHJ4NTl6ZjA5d3B6cjVzdiIgdGltZXN0YW1wPSIxNzQwNzU4NDMzIiBndWlkPSJmMDhlNGE0My03
+NzhhLTQ2YTUtOTY3Ny0zZmM0Y2YwNTIwOWMiPjEyNjc8L2tleT48L2ZvcmVpZ24ta2V5cz48cmVm
+LXR5cGUgbmFtZT0iSm91cm5hbCBBcnRpY2xlIj4xNzwvcmVmLXR5cGU+PGNvbnRyaWJ1dG9ycz48
+YXV0aG9ycz48YXV0aG9yPkhvb3RzLCBCcm9va2UgRTwvYXV0aG9yPjxhdXRob3I+TGV3aXMsIEZl
+bGljaWEgTVQ8L2F1dGhvcj48YXV0aG9yPkFuc2NodWV0eiwgR3JldGE8L2F1dGhvcj48YXV0aG9y
+PlNjaGlsbGluZ2VyLCBKdWxpYSBBPC9hdXRob3I+PGF1dGhvcj5CbGFuaywgU3VzYW48L2F1dGhv
+cj48YXV0aG9yPkZvc2tleSwgVGFtbXk8L2F1dGhvcj48YXV0aG9yPlN0b3ZlciwgSmVmZnJleSBB
+PC9hdXRob3I+PGF1dGhvcj5QZXRlcm1hbiwgVGhvbWFzIEE8L2F1dGhvcj48L2F1dGhvcnM+PC9j
+b250cmlidXRvcnM+PHRpdGxlcz48dGl0bGU+V291bGQgdGFyZ2V0aW5nIGluY3JlYXNlIGVmZmlj
+aWVuY3kgb2Ygc3lwaGlsaXMgcGFydG5lciBzZXJ2aWNlcyBwcm9ncmFtcz/igJREYXRhIGZyb20g
+TmV3IFlvcmsgQ2l0eSwgUGhpbGFkZWxwaGlhLCBUZXhhcywgYW5kIFZpcmdpbmlhPC90aXRsZT48
+c2Vjb25kYXJ5LXRpdGxlPlNleHVhbGx5IHRyYW5zbWl0dGVkIGRpc2Vhc2VzPC9zZWNvbmRhcnkt
+dGl0bGU+PC90aXRsZXM+PHBlcmlvZGljYWw+PGZ1bGwtdGl0bGU+U2V4IFRyYW5zbSBEaXM8L2Z1
+bGwtdGl0bGU+PGFiYnItMT5TZXh1YWxseSB0cmFuc21pdHRlZCBkaXNlYXNlczwvYWJici0xPjwv
+cGVyaW9kaWNhbD48cGFnZXM+NDA3LTQxMjwvcGFnZXM+PHZvbHVtZT40MTwvdm9sdW1lPjxudW1i
+ZXI+NjwvbnVtYmVyPjxkYXRlcz48eWVhcj4yMDE0PC95ZWFyPjwvZGF0ZXM+PGlzYm4+MDE0OC01
+NzE3PC9pc2JuPjx1cmxzPjwvdXJscz48L3JlY29yZD48L0NpdGU+PENpdGU+PEF1dGhvcj5LZXJh
+bmk8L0F1dGhvcj48WWVhcj4yMDI0PC9ZZWFyPjxSZWNOdW0+MTI2ODwvUmVjTnVtPjxyZWNvcmQ+
+PHJlYy1udW1iZXI+MTI2ODwvcmVjLW51bWJlcj48Zm9yZWlnbi1rZXlzPjxrZXkgYXBwPSJFTiIg
+ZGItaWQ9IjBkZTI5d3owOHB4cHZyZXpwMnI1dHJ4NTl6ZjA5d3B6cjVzdiIgdGltZXN0YW1wPSIx
+NzQwNzU4NDYyIiBndWlkPSI5NTM2YzdjMi00MzY0LTRiOTktYmNlYS04NWE0YWVhMWFhOWEiPjEy
+Njg8L2tleT48L2ZvcmVpZ24ta2V5cz48cmVmLXR5cGUgbmFtZT0iSm91cm5hbCBBcnRpY2xlIj4x
+NzwvcmVmLXR5cGU+PGNvbnRyaWJ1dG9ycz48YXV0aG9ycz48YXV0aG9yPktlcmFuaSwgUm94YW5u
+ZSBQPC9hdXRob3I+PGF1dGhvcj5DaGFuZywgQWxlbmU8L2F1dGhvcj48YXV0aG9yPkJlcnprYWxu
+cywgQW5uYTwvYXV0aG9yPjxhdXRob3I+TW9yZW5vLCBKdWFuIFBhbGFjaW9zPC9hdXRob3I+PGF1
+dGhvcj5SYW1jaGFuZGFuaSwgTWVlbmE8L2F1dGhvcj48YXV0aG9yPkdvbGRlbiwgTWF0dGhldyBS
+PC9hdXRob3I+PC9hdXRob3JzPjwvY29udHJpYnV0b3JzPjx0aXRsZXM+PHRpdGxlPkFuIGV2YWx1
+YXRpb24gb2Ygc3lwaGlsaXMgcGFydG5lciBzZXJ2aWNlcyBhbW9uZyBnYXksIGJpc2V4dWFsLCBh
+bmQgb3RoZXIgbWVuIHdobyBoYXZlIHNleCB3aXRoIG1lbiB3aXRoIGVhcmx5IHN5cGhpbGlzIGlu
+IEtpbmcgQ291bnR5LCBXQTwvdGl0bGU+PHNlY29uZGFyeS10aXRsZT5TZXh1YWxseSBUcmFuc21p
+dHRlZCBEaXNlYXNlczwvc2Vjb25kYXJ5LXRpdGxlPjwvdGl0bGVzPjxwZXJpb2RpY2FsPjxmdWxs
+LXRpdGxlPlNleCBUcmFuc20gRGlzPC9mdWxsLXRpdGxlPjxhYmJyLTE+U2V4dWFsbHkgdHJhbnNt
+aXR0ZWQgZGlzZWFzZXM8L2FiYnItMT48L3BlcmlvZGljYWw+PHBhZ2VzPjEwLjEwOTc8L3BhZ2Vz
+PjxkYXRlcz48eWVhcj4yMDI0PC95ZWFyPjwvZGF0ZXM+PGlzYm4+MDE0OC01NzE3PC9pc2JuPjx1
+cmxzPjwvdXJscz48L3JlY29yZD48L0NpdGU+PENpdGU+PEF1dGhvcj5CcmV3ZXI8L0F1dGhvcj48
+WWVhcj4yMDA1PC9ZZWFyPjxSZWNOdW0+MTI2OTwvUmVjTnVtPjxyZWNvcmQ+PHJlYy1udW1iZXI+
+MTI2OTwvcmVjLW51bWJlcj48Zm9yZWlnbi1rZXlzPjxrZXkgYXBwPSJFTiIgZGItaWQ9IjBkZTI5
+d3owOHB4cHZyZXpwMnI1dHJ4NTl6ZjA5d3B6cjVzdiIgdGltZXN0YW1wPSIxNzQwNzU4NDg5IiBn
+dWlkPSIyMGZhYmY0NC02MTdlLTRiODMtODRkOS1lOWMwMjBkMTI5ZWIiPjEyNjk8L2tleT48L2Zv
+cmVpZ24ta2V5cz48cmVmLXR5cGUgbmFtZT0iSm91cm5hbCBBcnRpY2xlIj4xNzwvcmVmLXR5cGU+
+PGNvbnRyaWJ1dG9ycz48YXV0aG9ycz48YXV0aG9yPkJyZXdlciwgRGV2b24gRDwvYXV0aG9yPjwv
+YXV0aG9ycz48L2NvbnRyaWJ1dG9ycz48dGl0bGVzPjx0aXRsZT5DYXNlLWZpbmRpbmcgZWZmZWN0
+aXZlbmVzcyBvZiBwYXJ0bmVyIG5vdGlmaWNhdGlvbiBhbmQgY2x1c3RlciBpbnZlc3RpZ2F0aW9u
+IGZvciBzZXh1YWxseSB0cmFuc21pdHRlZCBkaXNlYXNlcy9ISVY8L3RpdGxlPjxzZWNvbmRhcnkt
+dGl0bGU+U2V4dWFsbHkgdHJhbnNtaXR0ZWQgZGlzZWFzZXM8L3NlY29uZGFyeS10aXRsZT48L3Rp
+dGxlcz48cGVyaW9kaWNhbD48ZnVsbC10aXRsZT5TZXggVHJhbnNtIERpczwvZnVsbC10aXRsZT48
+YWJici0xPlNleHVhbGx5IHRyYW5zbWl0dGVkIGRpc2Vhc2VzPC9hYmJyLTE+PC9wZXJpb2RpY2Fs
+PjxwYWdlcz43OC04MzwvcGFnZXM+PHZvbHVtZT4zMjwvdm9sdW1lPjxudW1iZXI+MjwvbnVtYmVy
+PjxkYXRlcz48eWVhcj4yMDA1PC95ZWFyPjwvZGF0ZXM+PGlzYm4+MDE0OC01NzE3PC9pc2JuPjx1
+cmxzPjwvdXJscz48L3JlY29yZD48L0NpdGU+PC9FbmROb3RlPgB=
 </w:fldData>
               </w:fldChar>
             </w:r>
@@ -6001,14 +5969,6 @@
                 <w:sz w:val="18"/>
                 <w:szCs w:val="18"/>
               </w:rPr>
-            </w:r>
-            <w:r>
-              <w:rPr>
-                <w:rFonts w:asciiTheme="minorBidi" w:hAnsiTheme="minorBidi" w:cstheme="minorBidi"/>
-                <w:color w:val="000000" w:themeColor="text1"/>
-                <w:sz w:val="18"/>
-                <w:szCs w:val="18"/>
-              </w:rPr>
               <w:fldChar w:fldCharType="separate"/>
             </w:r>
             <w:r>
@@ -6018,8 +5978,9 @@
                 <w:color w:val="000000" w:themeColor="text1"/>
                 <w:sz w:val="18"/>
                 <w:szCs w:val="18"/>
-              </w:rPr>
-              <w:t>(Brewer 2005, Katz, Hogben et al. 2010, Hoots, Lewis et al. 2014, Samoff, Cope et al. 2017, Cope, Bernstein et al. 2022, Kerani, Chang et al. 2024)</w:t>
+                <w:vertAlign w:val="superscript"/>
+              </w:rPr>
+              <w:t>[22-27]</w:t>
             </w:r>
             <w:r>
               <w:rPr>
@@ -6354,7 +6315,7 @@
                 <w:sz w:val="18"/>
                 <w:szCs w:val="18"/>
               </w:rPr>
-              <w:instrText xml:space="preserve"> ADDIN EN.CITE &lt;EndNote&gt;&lt;Cite&gt;&lt;Author&gt;Samoff&lt;/Author&gt;&lt;Year&gt;2017&lt;/Year&gt;&lt;RecNum&gt;1265&lt;/RecNum&gt;&lt;DisplayText&gt;(Samoff, Cope et al. 2017)&lt;/DisplayText&gt;&lt;record&gt;&lt;rec-number&gt;1265&lt;/rec-number&gt;&lt;foreign-keys&gt;&lt;key app="EN" db-id="0de29wz08pxpvrezp2r5trx59zf09wpzr5sv" timestamp="1740758371" guid="b4ef2647-76ab-41b9-ad7b-d27a6bfa61d7"&gt;1265&lt;/key&gt;&lt;/foreign-keys&gt;&lt;ref-type name="Journal Article"&gt;17&lt;/ref-type&gt;&lt;contributors&gt;&lt;authors&gt;&lt;author&gt;Samoff, Erika&lt;/author&gt;&lt;author&gt;Cope, Anna B&lt;/author&gt;&lt;author&gt;Maxwell, Jason&lt;/author&gt;&lt;author&gt;Thomas, Francina&lt;/author&gt;&lt;author&gt;Mobley, Victoria L&lt;/author&gt;&lt;/authors&gt;&lt;/contributors&gt;&lt;titles&gt;&lt;title&gt;The number of interviews needed to yield new syphilis and human immunodeficiency virus cases among partners of people diagnosed with syphilis, North Carolina, 2015&lt;/title&gt;&lt;secondary-title&gt;Sexually Transmitted Diseases&lt;/secondary-title&gt;&lt;/titles&gt;&lt;periodical&gt;&lt;full-title&gt;Sex Transm Dis&lt;/full-title&gt;&lt;abbr-1&gt;Sexually transmitted diseases&lt;/abbr-1&gt;&lt;/periodical&gt;&lt;pages&gt;451-456&lt;/pages&gt;&lt;volume&gt;44&lt;/volume&gt;&lt;number&gt;8&lt;/number&gt;&lt;dates&gt;&lt;year&gt;2017&lt;/year&gt;&lt;/dates&gt;&lt;isbn&gt;0148-5717&lt;/isbn&gt;&lt;urls&gt;&lt;/urls&gt;&lt;/record&gt;&lt;/Cite&gt;&lt;/EndNote&gt;</w:instrText>
+              <w:instrText xml:space="preserve"> ADDIN EN.CITE &lt;EndNote&gt;&lt;Cite&gt;&lt;Author&gt;Samoff&lt;/Author&gt;&lt;Year&gt;2017&lt;/Year&gt;&lt;RecNum&gt;1265&lt;/RecNum&gt;&lt;DisplayText&gt;&lt;style face="superscript"&gt;[23]&lt;/style&gt;&lt;/DisplayText&gt;&lt;record&gt;&lt;rec-number&gt;1265&lt;/rec-number&gt;&lt;foreign-keys&gt;&lt;key app="EN" db-id="0de29wz08pxpvrezp2r5trx59zf09wpzr5sv" timestamp="1740758371" guid="b4ef2647-76ab-41b9-ad7b-d27a6bfa61d7"&gt;1265&lt;/key&gt;&lt;/foreign-keys&gt;&lt;ref-type name="Journal Article"&gt;17&lt;/ref-type&gt;&lt;contributors&gt;&lt;authors&gt;&lt;author&gt;Samoff, Erika&lt;/author&gt;&lt;author&gt;Cope, Anna B&lt;/author&gt;&lt;author&gt;Maxwell, Jason&lt;/author&gt;&lt;author&gt;Thomas, Francina&lt;/author&gt;&lt;author&gt;Mobley, Victoria L&lt;/author&gt;&lt;/authors&gt;&lt;/contributors&gt;&lt;titles&gt;&lt;title&gt;The number of interviews needed to yield new syphilis and human immunodeficiency virus cases among partners of people diagnosed with syphilis, North Carolina, 2015&lt;/title&gt;&lt;secondary-title&gt;Sexually Transmitted Diseases&lt;/secondary-title&gt;&lt;/titles&gt;&lt;periodical&gt;&lt;full-title&gt;Sex Transm Dis&lt;/full-title&gt;&lt;abbr-1&gt;Sexually transmitted diseases&lt;/abbr-1&gt;&lt;/periodical&gt;&lt;pages&gt;451-456&lt;/pages&gt;&lt;volume&gt;44&lt;/volume&gt;&lt;number&gt;8&lt;/number&gt;&lt;dates&gt;&lt;year&gt;2017&lt;/year&gt;&lt;/dates&gt;&lt;isbn&gt;0148-5717&lt;/isbn&gt;&lt;urls&gt;&lt;/urls&gt;&lt;/record&gt;&lt;/Cite&gt;&lt;/EndNote&gt;</w:instrText>
             </w:r>
             <w:r>
               <w:rPr>
@@ -6372,8 +6333,9 @@
                 <w:color w:val="000000" w:themeColor="text1"/>
                 <w:sz w:val="18"/>
                 <w:szCs w:val="18"/>
-              </w:rPr>
-              <w:t>(Samoff, Cope et al. 2017)</w:t>
+                <w:vertAlign w:val="superscript"/>
+              </w:rPr>
+              <w:t>[23]</w:t>
             </w:r>
             <w:r>
               <w:rPr>
@@ -6415,6 +6377,7 @@
                 <w:sz w:val="18"/>
                 <w:szCs w:val="18"/>
               </w:rPr>
+              <w:lastRenderedPageBreak/>
               <w:t xml:space="preserve">Proportion of diagnosed contacts in </w:t>
             </w:r>
             <w:r>
@@ -6868,7 +6831,7 @@
         <w:fldChar w:fldCharType="begin"/>
       </w:r>
       <w:r>
-        <w:instrText xml:space="preserve"> ADDIN EN.CITE &lt;EndNote&gt;&lt;Cite&gt;&lt;Author&gt;Centers for Disease Control and Prevention (CDC)&lt;/Author&gt;&lt;Year&gt;2024&lt;/Year&gt;&lt;RecNum&gt;1276&lt;/RecNum&gt;&lt;DisplayText&gt;(Centers for Disease Control and Prevention (CDC) 2024)&lt;/DisplayText&gt;&lt;record&gt;&lt;rec-number&gt;1276&lt;/rec-number&gt;&lt;foreign-keys&gt;&lt;key app="EN" db-id="0de29wz08pxpvrezp2r5trx59zf09wpzr5sv" timestamp="1741356979" guid="cbeb99a1-16bb-4683-9c74-adc0ad7138c8"&gt;1276&lt;/key&gt;&lt;/foreign-keys&gt;&lt;ref-type name="Report"&gt;27&lt;/ref-type&gt;&lt;contributors&gt;&lt;authors&gt;&lt;author&gt;Centers for Disease Control and Prevention (CDC), &lt;/author&gt;&lt;/authors&gt;&lt;/contributors&gt;&lt;titles&gt;&lt;title&gt;Sexually Transmitted Infections Surveillance, 2023 &lt;/title&gt;&lt;/titles&gt;&lt;dates&gt;&lt;year&gt;2024&lt;/year&gt;&lt;/dates&gt;&lt;pub-location&gt;Atlanta: US Department of Health and Human Services&lt;/pub-location&gt;&lt;urls&gt;&lt;related-urls&gt;&lt;url&gt;https://www.cdc.gov/sti-statistics/annual/index.html&lt;/url&gt;&lt;/related-urls&gt;&lt;/urls&gt;&lt;/record&gt;&lt;/Cite&gt;&lt;/EndNote&gt;</w:instrText>
+        <w:instrText xml:space="preserve"> ADDIN EN.CITE &lt;EndNote&gt;&lt;Cite&gt;&lt;Author&gt;Centers for Disease Control and Prevention (CDC)&lt;/Author&gt;&lt;Year&gt;2024&lt;/Year&gt;&lt;RecNum&gt;1276&lt;/RecNum&gt;&lt;DisplayText&gt;&lt;style face="superscript"&gt;[1]&lt;/style&gt;&lt;/DisplayText&gt;&lt;record&gt;&lt;rec-number&gt;1276&lt;/rec-number&gt;&lt;foreign-keys&gt;&lt;key app="EN" db-id="0de29wz08pxpvrezp2r5trx59zf09wpzr5sv" timestamp="1741356979" guid="cbeb99a1-16bb-4683-9c74-adc0ad7138c8"&gt;1276&lt;/key&gt;&lt;/foreign-keys&gt;&lt;ref-type name="Report"&gt;27&lt;/ref-type&gt;&lt;contributors&gt;&lt;authors&gt;&lt;author&gt;Centers for Disease Control and Prevention (CDC), &lt;/author&gt;&lt;/authors&gt;&lt;/contributors&gt;&lt;titles&gt;&lt;title&gt;Sexually Transmitted Infections Surveillance, 2023 &lt;/title&gt;&lt;/titles&gt;&lt;dates&gt;&lt;year&gt;2024&lt;/year&gt;&lt;/dates&gt;&lt;pub-location&gt;Atlanta: US Department of Health and Human Services&lt;/pub-location&gt;&lt;urls&gt;&lt;related-urls&gt;&lt;url&gt;https://www.cdc.gov/sti-statistics/annual/index.html&lt;/url&gt;&lt;/related-urls&gt;&lt;/urls&gt;&lt;/record&gt;&lt;/Cite&gt;&lt;/EndNote&gt;</w:instrText>
       </w:r>
       <w:r>
         <w:fldChar w:fldCharType="separate"/>
@@ -6876,8 +6839,9 @@
       <w:r>
         <w:rPr>
           <w:noProof/>
-        </w:rPr>
-        <w:t>(Centers for Disease Control and Prevention (CDC) 2024)</w:t>
+          <w:vertAlign w:val="superscript"/>
+        </w:rPr>
+        <w:t>[1]</w:t>
       </w:r>
       <w:r>
         <w:fldChar w:fldCharType="end"/>
@@ -6902,7 +6866,7 @@
         <w:fldChar w:fldCharType="begin"/>
       </w:r>
       <w:r>
-        <w:instrText xml:space="preserve"> ADDIN EN.CITE &lt;EndNote&gt;&lt;Cite&gt;&lt;Author&gt;United States Census Bureau&lt;/Author&gt;&lt;Year&gt;1944&lt;/Year&gt;&lt;RecNum&gt;1275&lt;/RecNum&gt;&lt;DisplayText&gt;(United States Census Bureau 1944)&lt;/DisplayText&gt;&lt;record&gt;&lt;rec-number&gt;1275&lt;/rec-number&gt;&lt;foreign-keys&gt;&lt;key app="EN" db-id="0de29wz08pxpvrezp2r5trx59zf09wpzr5sv" timestamp="1741356831" guid="9efaf81c-2ae0-4cba-a24d-f098fbddc53e"&gt;1275&lt;/key&gt;&lt;/foreign-keys&gt;&lt;ref-type name="Report"&gt;27&lt;/ref-type&gt;&lt;contributors&gt;&lt;authors&gt;&lt;author&gt;United States Census Bureau, &lt;/author&gt;&lt;/authors&gt;&lt;/contributors&gt;&lt;titles&gt;&lt;title&gt;Statistical Abstract of the United States: 1943&lt;/title&gt;&lt;/titles&gt;&lt;volume&gt;65&lt;/volume&gt;&lt;dates&gt;&lt;year&gt;1944&lt;/year&gt;&lt;/dates&gt;&lt;urls&gt;&lt;related-urls&gt;&lt;url&gt;https://www.census.gov/library/publications/1944/compendia/1943statab.html&lt;/url&gt;&lt;/related-urls&gt;&lt;/urls&gt;&lt;/record&gt;&lt;/Cite&gt;&lt;/EndNote&gt;</w:instrText>
+        <w:instrText xml:space="preserve"> ADDIN EN.CITE &lt;EndNote&gt;&lt;Cite&gt;&lt;Author&gt;United States Census Bureau&lt;/Author&gt;&lt;Year&gt;1944&lt;/Year&gt;&lt;RecNum&gt;1275&lt;/RecNum&gt;&lt;DisplayText&gt;&lt;style face="superscript"&gt;[2]&lt;/style&gt;&lt;/DisplayText&gt;&lt;record&gt;&lt;rec-number&gt;1275&lt;/rec-number&gt;&lt;foreign-keys&gt;&lt;key app="EN" db-id="0de29wz08pxpvrezp2r5trx59zf09wpzr5sv" timestamp="1741356831" guid="9efaf81c-2ae0-4cba-a24d-f098fbddc53e"&gt;1275&lt;/key&gt;&lt;/foreign-keys&gt;&lt;ref-type name="Report"&gt;27&lt;/ref-type&gt;&lt;contributors&gt;&lt;authors&gt;&lt;author&gt;United States Census Bureau, &lt;/author&gt;&lt;/authors&gt;&lt;/contributors&gt;&lt;titles&gt;&lt;title&gt;Statistical Abstract of the United States: 1943&lt;/title&gt;&lt;/titles&gt;&lt;volume&gt;65&lt;/volume&gt;&lt;dates&gt;&lt;year&gt;1944&lt;/year&gt;&lt;/dates&gt;&lt;urls&gt;&lt;related-urls&gt;&lt;url&gt;https://www.census.gov/library/publications/1944/compendia/1943statab.html&lt;/url&gt;&lt;/related-urls&gt;&lt;/urls&gt;&lt;/record&gt;&lt;/Cite&gt;&lt;/EndNote&gt;</w:instrText>
       </w:r>
       <w:r>
         <w:fldChar w:fldCharType="separate"/>
@@ -6910,8 +6874,9 @@
       <w:r>
         <w:rPr>
           <w:noProof/>
-        </w:rPr>
-        <w:t>(United States Census Bureau 1944)</w:t>
+          <w:vertAlign w:val="superscript"/>
+        </w:rPr>
+        <w:t>[2]</w:t>
       </w:r>
       <w:r>
         <w:fldChar w:fldCharType="end"/>
@@ -6973,7 +6938,11 @@
         <w:t xml:space="preserve"> cases by stage of infection: </w:t>
       </w:r>
       <w:r>
-        <w:t xml:space="preserve">In the next step, we rely on the reported proportions of syphilis diagnoses by stage to estimate the proportion of prevalent cases in each stage of infection. The reported data includes the total number of diagnoses in the following </w:t>
+        <w:t xml:space="preserve">In the next step, we rely on the reported proportions of syphilis diagnoses by stage to estimate the proportion of prevalent cases in each stage of infection. The reported </w:t>
+      </w:r>
+      <w:r>
+        <w:lastRenderedPageBreak/>
+        <w:t xml:space="preserve">data includes the total number of diagnoses in the following </w:t>
       </w:r>
       <w:r>
         <w:t>stages: </w:t>
@@ -7052,6 +7021,232 @@
         <w:t xml:space="preserve"> therefore would not influence the experimental scenarios. Consequently, while these biases may introduce some uncertainty, they are unlikely to significantly affect the key findings of the analysis.</w:t>
       </w:r>
     </w:p>
+    <w:p/>
+    <w:p>
+      <w:pPr>
+        <w:pStyle w:val="ListParagraph"/>
+        <w:numPr>
+          <w:ilvl w:val="0"/>
+          <w:numId w:val="18"/>
+        </w:numPr>
+      </w:pPr>
+      <w:r>
+        <w:t xml:space="preserve">Updates in 1970: </w:t>
+      </w:r>
+    </w:p>
+    <w:p>
+      <w:pPr>
+        <w:pStyle w:val="ListParagraph"/>
+        <w:numPr>
+          <w:ilvl w:val="0"/>
+          <w:numId w:val="18"/>
+        </w:numPr>
+      </w:pPr>
+      <w:r>
+        <w:t>Total number of national cases: 91382</w:t>
+      </w:r>
+      <w:r>
+        <w:t xml:space="preserve"> (Rate per 100,000)</w:t>
+      </w:r>
+    </w:p>
+    <w:p>
+      <w:pPr>
+        <w:pStyle w:val="ListParagraph"/>
+        <w:numPr>
+          <w:ilvl w:val="1"/>
+          <w:numId w:val="18"/>
+        </w:numPr>
+      </w:pPr>
+      <w:r>
+        <w:t>Primary</w:t>
+      </w:r>
+      <w:r>
+        <w:t xml:space="preserve"> &amp; secondary</w:t>
+      </w:r>
+      <w:r>
+        <w:t>: n=</w:t>
+      </w:r>
+      <w:r>
+        <w:t>21</w:t>
+      </w:r>
+      <w:r>
+        <w:t>,</w:t>
+      </w:r>
+      <w:r>
+        <w:t>981</w:t>
+      </w:r>
+      <w:r>
+        <w:t xml:space="preserve"> (</w:t>
+      </w:r>
+      <w:r>
+        <w:t>rate=44.8 per 100k/</w:t>
+      </w:r>
+      <w:proofErr w:type="spellStart"/>
+      <w:r>
+        <w:t>py</w:t>
+      </w:r>
+      <w:proofErr w:type="spellEnd"/>
+      <w:r>
+        <w:t>)</w:t>
+      </w:r>
+    </w:p>
+    <w:p>
+      <w:pPr>
+        <w:pStyle w:val="ListParagraph"/>
+        <w:numPr>
+          <w:ilvl w:val="1"/>
+          <w:numId w:val="18"/>
+        </w:numPr>
+      </w:pPr>
+      <w:r>
+        <w:t>Early non primary non-secondary</w:t>
+      </w:r>
+      <w:r>
+        <w:t>: n=</w:t>
+      </w:r>
+      <w:r>
+        <w:t>16311</w:t>
+      </w:r>
+      <w:r>
+        <w:t xml:space="preserve"> </w:t>
+      </w:r>
+      <w:r>
+        <w:t>(rate=</w:t>
+      </w:r>
+      <w:r>
+        <w:t>10</w:t>
+      </w:r>
+      <w:r>
+        <w:t xml:space="preserve">.8 per </w:t>
+      </w:r>
+      <w:r>
+        <w:t>100</w:t>
+      </w:r>
+      <w:r>
+        <w:t>k/</w:t>
+      </w:r>
+      <w:proofErr w:type="spellStart"/>
+      <w:r>
+        <w:t>py</w:t>
+      </w:r>
+      <w:proofErr w:type="spellEnd"/>
+      <w:r>
+        <w:t>)</w:t>
+      </w:r>
+    </w:p>
+    <w:p>
+      <w:pPr>
+        <w:pStyle w:val="ListParagraph"/>
+        <w:numPr>
+          <w:ilvl w:val="1"/>
+          <w:numId w:val="18"/>
+        </w:numPr>
+      </w:pPr>
+      <w:r>
+        <w:t>Unk</w:t>
+      </w:r>
+      <w:r>
+        <w:t>n</w:t>
+      </w:r>
+      <w:r>
+        <w:t>own duration and late</w:t>
+      </w:r>
+      <w:r>
+        <w:t>: n=</w:t>
+      </w:r>
+      <w:r>
+        <w:t xml:space="preserve"> 50</w:t>
+      </w:r>
+      <w:r>
+        <w:t>,</w:t>
+      </w:r>
+      <w:r>
+        <w:t>348</w:t>
+      </w:r>
+      <w:r>
+        <w:t xml:space="preserve"> </w:t>
+      </w:r>
+      <w:r>
+        <w:t>(rate=</w:t>
+      </w:r>
+      <w:r>
+        <w:t>8</w:t>
+      </w:r>
+      <w:r>
+        <w:t>.8 per 100k/</w:t>
+      </w:r>
+      <w:proofErr w:type="spellStart"/>
+      <w:r>
+        <w:t>py</w:t>
+      </w:r>
+      <w:proofErr w:type="spellEnd"/>
+      <w:r>
+        <w:t>)</w:t>
+      </w:r>
+    </w:p>
+    <w:p>
+      <w:pPr>
+        <w:pStyle w:val="ListParagraph"/>
+        <w:numPr>
+          <w:ilvl w:val="1"/>
+          <w:numId w:val="18"/>
+        </w:numPr>
+      </w:pPr>
+      <w:r>
+        <w:t>Congenital</w:t>
+      </w:r>
+      <w:r>
+        <w:t>: n=</w:t>
+      </w:r>
+      <w:r>
+        <w:t>1</w:t>
+      </w:r>
+      <w:r>
+        <w:t>,</w:t>
+      </w:r>
+      <w:r>
+        <w:t>953</w:t>
+      </w:r>
+      <w:r>
+        <w:t xml:space="preserve"> </w:t>
+      </w:r>
+      <w:r>
+        <w:t>(rate=</w:t>
+      </w:r>
+      <w:r>
+        <w:t>52</w:t>
+      </w:r>
+      <w:r>
+        <w:t>.</w:t>
+      </w:r>
+      <w:r>
+        <w:t>3</w:t>
+      </w:r>
+      <w:r>
+        <w:t xml:space="preserve"> per 100k/</w:t>
+      </w:r>
+      <w:proofErr w:type="spellStart"/>
+      <w:r>
+        <w:t>py</w:t>
+      </w:r>
+      <w:proofErr w:type="spellEnd"/>
+      <w:r>
+        <w:t>)</w:t>
+      </w:r>
+    </w:p>
+    <w:p>
+      <w:pPr>
+        <w:pStyle w:val="ListParagraph"/>
+        <w:numPr>
+          <w:ilvl w:val="0"/>
+          <w:numId w:val="18"/>
+        </w:numPr>
+      </w:pPr>
+      <w:r>
+        <w:t xml:space="preserve">Total US population estimate </w:t>
+      </w:r>
+    </w:p>
+    <w:p/>
     <w:p>
       <w:pPr>
         <w:pStyle w:val="Heading1"/>
@@ -7103,6 +7298,7 @@
         </w:rPr>
       </w:pPr>
       <w:r>
+        <w:lastRenderedPageBreak/>
         <w:t>Primary syphilis:</w:t>
       </w:r>
     </w:p>
@@ -7196,66 +7392,66 @@
         </w:rPr>
         <w:fldChar w:fldCharType="begin">
           <w:fldData xml:space="preserve">PEVuZE5vdGU+PENpdGU+PEF1dGhvcj5NZXJjdXJpPC9BdXRob3I+PFllYXI+MjAyMjwvWWVhcj48
-UmVjTnVtPjEyPC9SZWNOdW0+PERpc3BsYXlUZXh0PihLZW50IGFuZCBSb21hbmVsbGkgMjAwOCwg
-TWVyY3VyaSwgTW9saXRlcm5pIGV0IGFsLiAyMDIyKTwvRGlzcGxheVRleHQ+PHJlY29yZD48cmVj
-LW51bWJlcj4xMjwvcmVjLW51bWJlcj48Zm9yZWlnbi1rZXlzPjxrZXkgYXBwPSJFTiIgZGItaWQ9
-IjJhenY1MnI1Zzl6ZmZqZXZkZTR2MjJ3MzJ6czVzdzBlYTV6ZCIgdGltZXN0YW1wPSIxNzMzODQ4
-MTI1Ij4xMjwva2V5PjwvZm9yZWlnbi1rZXlzPjxyZWYtdHlwZSBuYW1lPSJKb3VybmFsIEFydGlj
-bGUiPjE3PC9yZWYtdHlwZT48Y29udHJpYnV0b3JzPjxhdXRob3JzPjxhdXRob3I+TWVyY3VyaSwg
-Uy4gUi48L2F1dGhvcj48YXV0aG9yPk1vbGl0ZXJuaSwgRS48L2F1dGhvcj48YXV0aG9yPkNlcnVs
-bG8sIEEuPC9hdXRob3I+PGF1dGhvcj5EaSBOaWNvbGEsIE0uIFIuPC9hdXRob3I+PGF1dGhvcj5S
-aXp6bywgTi48L2F1dGhvcj48YXV0aG9yPkJpYW5jaGksIFYuIEcuPC9hdXRob3I+PGF1dGhvcj5Q
-YW9saW5vLCBHLjwvYXV0aG9yPjwvYXV0aG9ycz48L2NvbnRyaWJ1dG9ycz48YXV0aC1hZGRyZXNz
-PlVuaXQgb2YgRGVybWF0b2xvZ3ksIFNhbiBSYWZmYWVsZSBIb3NwaXRhbCwgVmlhIE9sZ2V0dGlu
-YSA2MCwgMjAxMzIgTWlsYW5vLCBJdGFseS4mI3hEO0RlcGFydG1lbnQgb2YgRGVybWF0b2xvZ3ks
-IFNhcGllbnphIFVuaXZlcnNpdHkgb2YgUm9tZSwgMDAxODUgUm9tZSwgSXRhbHkuJiN4RDtEZXBh
-cnRtZW50IG9mIFZldGVyaW5hcnkgU2NpZW5jZXMsIFVuaXZlcnNpdHkgb2YgVHVyaW4sIFZpYSBM
-YXJnbyBCcmFjY2luaSAyLCAxMDA5NSBHcnVnbGlhc2NvLCBJdGFseS4mI3hEO1N1cmdpY2FsIFBh
-dGhvbG9neSwgSVJDQ1MgT3NwZWRhbGUgU2FuIFJhZmZhZWxlLCBNaWxhbm8gSXRhbHkuPC9hdXRo
-LWFkZHJlc3M+PHRpdGxlcz48dGl0bGU+U3lwaGlsaXM6IGEgbWluaSByZXZpZXcgb2YgdGhlIGhp
-c3RvcnksIGVwaWRlbWlvbG9neSBhbmQgZm9jdXMgb24gbWljcm9iaW90YTwvdGl0bGU+PHNlY29u
-ZGFyeS10aXRsZT5OZXcgTWljcm9iaW9sPC9zZWNvbmRhcnktdGl0bGU+PC90aXRsZXM+PHBlcmlv
-ZGljYWw+PGZ1bGwtdGl0bGU+TmV3IE1pY3JvYmlvbDwvZnVsbC10aXRsZT48L3BlcmlvZGljYWw+
-PHBhZ2VzPjI4LTM0PC9wYWdlcz48dm9sdW1lPjQ1PC92b2x1bWU+PG51bWJlcj4xPC9udW1iZXI+
-PGVkaXRpb24+MjAyMi8wNC8xMjwvZWRpdGlvbj48a2V5d29yZHM+PGtleXdvcmQ+RmVtYWxlPC9r
-ZXl3b3JkPjxrZXl3b3JkPkh1bWFuczwva2V5d29yZD48a2V5d29yZD5NYWxlPC9rZXl3b3JkPjxr
-ZXl3b3JkPipNaWNyb2Jpb3RhPC9rZXl3b3JkPjxrZXl3b3JkPipTZXh1YWxseSBUcmFuc21pdHRl
-ZCBEaXNlYXNlczwva2V5d29yZD48a2V5d29yZD4qU3lwaGlsaXMvZXBpZGVtaW9sb2d5PC9rZXl3
-b3JkPjxrZXl3b3JkPlRyZXBvbmVtYSBwYWxsaWR1bTwva2V5d29yZD48a2V5d29yZD5JbmZlY3Rp
-b3VzIGRpc2Vhc2U8L2tleXdvcmQ+PGtleXdvcmQ+U2V4dWFsbHkgdHJhbnNtaXR0ZWQgaW5mZWN0
-aW9uPC9rZXl3b3JkPjxrZXl3b3JkPlNraW4gdWxjZXI8L2tleXdvcmQ+PGtleXdvcmQ+VHJlcG9u
-ZW1lPC9rZXl3b3JkPjwva2V5d29yZHM+PGRhdGVzPjx5ZWFyPjIwMjI8L3llYXI+PHB1Yi1kYXRl
-cz48ZGF0ZT5KYW48L2RhdGU+PC9wdWItZGF0ZXM+PC9kYXRlcz48aXNibj4xMTIxLTcxMzggKFBy
-aW50KSYjeEQ7MTEyMS03MTM4IChMaW5raW5nKTwvaXNibj48YWNjZXNzaW9uLW51bT4zNTQwMzg0
-NDwvYWNjZXNzaW9uLW51bT48dXJscz48cmVsYXRlZC11cmxzPjx1cmw+aHR0cHM6Ly93d3cubmNi
-aS5ubG0ubmloLmdvdi9wdWJtZWQvMzU0MDM4NDQ8L3VybD48L3JlbGF0ZWQtdXJscz48L3VybHM+
-PC9yZWNvcmQ+PC9DaXRlPjxDaXRlPjxBdXRob3I+S2VudDwvQXV0aG9yPjxZZWFyPjIwMDg8L1ll
-YXI+PFJlY051bT44PC9SZWNOdW0+PHJlY29yZD48cmVjLW51bWJlcj44PC9yZWMtbnVtYmVyPjxm
-b3JlaWduLWtleXM+PGtleSBhcHA9IkVOIiBkYi1pZD0iMmF6djUycjVnOXpmZmpldmRlNHYyMncz
-MnpzNXN3MGVhNXpkIiB0aW1lc3RhbXA9IjE3MzIyMTAyNTIiPjg8L2tleT48L2ZvcmVpZ24ta2V5
-cz48cmVmLXR5cGUgbmFtZT0iSm91cm5hbCBBcnRpY2xlIj4xNzwvcmVmLXR5cGU+PGNvbnRyaWJ1
-dG9ycz48YXV0aG9ycz48YXV0aG9yPktlbnQsIE0uIEUuPC9hdXRob3I+PGF1dGhvcj5Sb21hbmVs
-bGksIEYuPC9hdXRob3I+PC9hdXRob3JzPjwvY29udHJpYnV0b3JzPjxhdXRoLWFkZHJlc3M+RGVw
-YXJ0bWVudCBvZiBQaGFybWFjeSwgVW5pdmVyc2l0eSBvZiBNYXJ5bGFuZCBNZWRpY2FsIENlbnRl
-ciwgQmFsdGltb3JlLCBNRCwgVVNBLjwvYXV0aC1hZGRyZXNzPjx0aXRsZXM+PHRpdGxlPlJlZXhh
-bWluaW5nIHN5cGhpbGlzOiBhbiB1cGRhdGUgb24gZXBpZGVtaW9sb2d5LCBjbGluaWNhbCBtYW5p
-ZmVzdGF0aW9ucywgYW5kIG1hbmFnZW1lbnQ8L3RpdGxlPjxzZWNvbmRhcnktdGl0bGU+QW5uIFBo
-YXJtYWNvdGhlcjwvc2Vjb25kYXJ5LXRpdGxlPjwvdGl0bGVzPjxwZXJpb2RpY2FsPjxmdWxsLXRp
-dGxlPkFubiBQaGFybWFjb3RoZXI8L2Z1bGwtdGl0bGU+PC9wZXJpb2RpY2FsPjxwYWdlcz4yMjYt
-MzY8L3BhZ2VzPjx2b2x1bWU+NDI8L3ZvbHVtZT48bnVtYmVyPjI8L251bWJlcj48ZWRpdGlvbj4y
-MDA4LzAxLzI0PC9lZGl0aW9uPjxrZXl3b3Jkcz48a2V5d29yZD5BbmltYWxzPC9rZXl3b3JkPjxr
-ZXl3b3JkPkRpc2Vhc2UgTWFuYWdlbWVudDwva2V5d29yZD48a2V5d29yZD5GZW1hbGU8L2tleXdv
-cmQ+PGtleXdvcmQ+SElWIEluZmVjdGlvbnMvY29tcGxpY2F0aW9ucy9lcGlkZW1pb2xvZ3kvdGhl
-cmFweTwva2V5d29yZD48a2V5d29yZD5IdW1hbnM8L2tleXdvcmQ+PGtleXdvcmQ+TWFsZTwva2V5
-d29yZD48a2V5d29yZD5QZW5pY2lsbGlucy90aGVyYXBldXRpYyB1c2U8L2tleXdvcmQ+PGtleXdv
-cmQ+U3lwaGlsaXMvY29tcGxpY2F0aW9ucy8qZXBpZGVtaW9sb2d5Lyp0aGVyYXB5PC9rZXl3b3Jk
-Pjwva2V5d29yZHM+PGRhdGVzPjx5ZWFyPjIwMDg8L3llYXI+PHB1Yi1kYXRlcz48ZGF0ZT5GZWI8
-L2RhdGU+PC9wdWItZGF0ZXM+PC9kYXRlcz48aXNibj4xNTQyLTYyNzAgKEVsZWN0cm9uaWMpJiN4
-RDsxMDYwLTAyODAgKExpbmtpbmcpPC9pc2JuPjxhY2Nlc3Npb24tbnVtPjE4MjEyMjYxPC9hY2Nl
-c3Npb24tbnVtPjx1cmxzPjxyZWxhdGVkLXVybHM+PHVybD5odHRwczovL3d3dy5uY2JpLm5sbS5u
-aWguZ292L3B1Ym1lZC8xODIxMjI2MTwvdXJsPjwvcmVsYXRlZC11cmxzPjwvdXJscz48ZWxlY3Ry
-b25pYy1yZXNvdXJjZS1udW0+MTAuMTM0NS9hcGguMUswODY8L2VsZWN0cm9uaWMtcmVzb3VyY2Ut
-bnVtPjwvcmVjb3JkPjwvQ2l0ZT48L0VuZE5vdGU+
+UmVjTnVtPjEyPC9SZWNOdW0+PERpc3BsYXlUZXh0PjxzdHlsZSBmYWNlPSJzdXBlcnNjcmlwdCI+
+WzQsIDVdPC9zdHlsZT48L0Rpc3BsYXlUZXh0PjxyZWNvcmQ+PHJlYy1udW1iZXI+MTI8L3JlYy1u
+dW1iZXI+PGZvcmVpZ24ta2V5cz48a2V5IGFwcD0iRU4iIGRiLWlkPSIyYXp2NTJyNWc5emZmamV2
+ZGU0djIydzMyenM1c3cwZWE1emQiIHRpbWVzdGFtcD0iMTczMzg0ODEyNSI+MTI8L2tleT48L2Zv
+cmVpZ24ta2V5cz48cmVmLXR5cGUgbmFtZT0iSm91cm5hbCBBcnRpY2xlIj4xNzwvcmVmLXR5cGU+
+PGNvbnRyaWJ1dG9ycz48YXV0aG9ycz48YXV0aG9yPk1lcmN1cmksIFMuIFIuPC9hdXRob3I+PGF1
+dGhvcj5Nb2xpdGVybmksIEUuPC9hdXRob3I+PGF1dGhvcj5DZXJ1bGxvLCBBLjwvYXV0aG9yPjxh
+dXRob3I+RGkgTmljb2xhLCBNLiBSLjwvYXV0aG9yPjxhdXRob3I+Uml6em8sIE4uPC9hdXRob3I+
+PGF1dGhvcj5CaWFuY2hpLCBWLiBHLjwvYXV0aG9yPjxhdXRob3I+UGFvbGlubywgRy48L2F1dGhv
+cj48L2F1dGhvcnM+PC9jb250cmlidXRvcnM+PGF1dGgtYWRkcmVzcz5Vbml0IG9mIERlcm1hdG9s
+b2d5LCBTYW4gUmFmZmFlbGUgSG9zcGl0YWwsIFZpYSBPbGdldHRpbmEgNjAsIDIwMTMyIE1pbGFu
+bywgSXRhbHkuJiN4RDtEZXBhcnRtZW50IG9mIERlcm1hdG9sb2d5LCBTYXBpZW56YSBVbml2ZXJz
+aXR5IG9mIFJvbWUsIDAwMTg1IFJvbWUsIEl0YWx5LiYjeEQ7RGVwYXJ0bWVudCBvZiBWZXRlcmlu
+YXJ5IFNjaWVuY2VzLCBVbml2ZXJzaXR5IG9mIFR1cmluLCBWaWEgTGFyZ28gQnJhY2NpbmkgMiwg
+MTAwOTUgR3J1Z2xpYXNjbywgSXRhbHkuJiN4RDtTdXJnaWNhbCBQYXRob2xvZ3ksIElSQ0NTIE9z
+cGVkYWxlIFNhbiBSYWZmYWVsZSwgTWlsYW5vIEl0YWx5LjwvYXV0aC1hZGRyZXNzPjx0aXRsZXM+
+PHRpdGxlPlN5cGhpbGlzOiBhIG1pbmkgcmV2aWV3IG9mIHRoZSBoaXN0b3J5LCBlcGlkZW1pb2xv
+Z3kgYW5kIGZvY3VzIG9uIG1pY3JvYmlvdGE8L3RpdGxlPjxzZWNvbmRhcnktdGl0bGU+TmV3IE1p
+Y3JvYmlvbDwvc2Vjb25kYXJ5LXRpdGxlPjwvdGl0bGVzPjxwZXJpb2RpY2FsPjxmdWxsLXRpdGxl
+Pk5ldyBNaWNyb2Jpb2w8L2Z1bGwtdGl0bGU+PC9wZXJpb2RpY2FsPjxwYWdlcz4yOC0zNDwvcGFn
+ZXM+PHZvbHVtZT40NTwvdm9sdW1lPjxudW1iZXI+MTwvbnVtYmVyPjxlZGl0aW9uPjIwMjIvMDQv
+MTI8L2VkaXRpb24+PGtleXdvcmRzPjxrZXl3b3JkPkZlbWFsZTwva2V5d29yZD48a2V5d29yZD5I
+dW1hbnM8L2tleXdvcmQ+PGtleXdvcmQ+TWFsZTwva2V5d29yZD48a2V5d29yZD4qTWljcm9iaW90
+YTwva2V5d29yZD48a2V5d29yZD4qU2V4dWFsbHkgVHJhbnNtaXR0ZWQgRGlzZWFzZXM8L2tleXdv
+cmQ+PGtleXdvcmQ+KlN5cGhpbGlzL2VwaWRlbWlvbG9neTwva2V5d29yZD48a2V5d29yZD5UcmVw
+b25lbWEgcGFsbGlkdW08L2tleXdvcmQ+PGtleXdvcmQ+SW5mZWN0aW91cyBkaXNlYXNlPC9rZXl3
+b3JkPjxrZXl3b3JkPlNleHVhbGx5IHRyYW5zbWl0dGVkIGluZmVjdGlvbjwva2V5d29yZD48a2V5
+d29yZD5Ta2luIHVsY2VyPC9rZXl3b3JkPjxrZXl3b3JkPlRyZXBvbmVtZTwva2V5d29yZD48L2tl
+eXdvcmRzPjxkYXRlcz48eWVhcj4yMDIyPC95ZWFyPjxwdWItZGF0ZXM+PGRhdGU+SmFuPC9kYXRl
+PjwvcHViLWRhdGVzPjwvZGF0ZXM+PGlzYm4+MTEyMS03MTM4IChQcmludCkmI3hEOzExMjEtNzEz
+OCAoTGlua2luZyk8L2lzYm4+PGFjY2Vzc2lvbi1udW0+MzU0MDM4NDQ8L2FjY2Vzc2lvbi1udW0+
+PHVybHM+PHJlbGF0ZWQtdXJscz48dXJsPmh0dHBzOi8vd3d3Lm5jYmkubmxtLm5paC5nb3YvcHVi
+bWVkLzM1NDAzODQ0PC91cmw+PC9yZWxhdGVkLXVybHM+PC91cmxzPjwvcmVjb3JkPjwvQ2l0ZT48
+Q2l0ZT48QXV0aG9yPktlbnQ8L0F1dGhvcj48WWVhcj4yMDA4PC9ZZWFyPjxSZWNOdW0+ODwvUmVj
+TnVtPjxyZWNvcmQ+PHJlYy1udW1iZXI+ODwvcmVjLW51bWJlcj48Zm9yZWlnbi1rZXlzPjxrZXkg
+YXBwPSJFTiIgZGItaWQ9IjJhenY1MnI1Zzl6ZmZqZXZkZTR2MjJ3MzJ6czVzdzBlYTV6ZCIgdGlt
+ZXN0YW1wPSIxNzMyMjEwMjUyIj44PC9rZXk+PC9mb3JlaWduLWtleXM+PHJlZi10eXBlIG5hbWU9
+IkpvdXJuYWwgQXJ0aWNsZSI+MTc8L3JlZi10eXBlPjxjb250cmlidXRvcnM+PGF1dGhvcnM+PGF1
+dGhvcj5LZW50LCBNLiBFLjwvYXV0aG9yPjxhdXRob3I+Um9tYW5lbGxpLCBGLjwvYXV0aG9yPjwv
+YXV0aG9ycz48L2NvbnRyaWJ1dG9ycz48YXV0aC1hZGRyZXNzPkRlcGFydG1lbnQgb2YgUGhhcm1h
+Y3ksIFVuaXZlcnNpdHkgb2YgTWFyeWxhbmQgTWVkaWNhbCBDZW50ZXIsIEJhbHRpbW9yZSwgTUQs
+IFVTQS48L2F1dGgtYWRkcmVzcz48dGl0bGVzPjx0aXRsZT5SZWV4YW1pbmluZyBzeXBoaWxpczog
+YW4gdXBkYXRlIG9uIGVwaWRlbWlvbG9neSwgY2xpbmljYWwgbWFuaWZlc3RhdGlvbnMsIGFuZCBt
+YW5hZ2VtZW50PC90aXRsZT48c2Vjb25kYXJ5LXRpdGxlPkFubiBQaGFybWFjb3RoZXI8L3NlY29u
+ZGFyeS10aXRsZT48L3RpdGxlcz48cGVyaW9kaWNhbD48ZnVsbC10aXRsZT5Bbm4gUGhhcm1hY290
+aGVyPC9mdWxsLXRpdGxlPjwvcGVyaW9kaWNhbD48cGFnZXM+MjI2LTM2PC9wYWdlcz48dm9sdW1l
+PjQyPC92b2x1bWU+PG51bWJlcj4yPC9udW1iZXI+PGVkaXRpb24+MjAwOC8wMS8yNDwvZWRpdGlv
+bj48a2V5d29yZHM+PGtleXdvcmQ+QW5pbWFsczwva2V5d29yZD48a2V5d29yZD5EaXNlYXNlIE1h
+bmFnZW1lbnQ8L2tleXdvcmQ+PGtleXdvcmQ+RmVtYWxlPC9rZXl3b3JkPjxrZXl3b3JkPkhJViBJ
+bmZlY3Rpb25zL2NvbXBsaWNhdGlvbnMvZXBpZGVtaW9sb2d5L3RoZXJhcHk8L2tleXdvcmQ+PGtl
+eXdvcmQ+SHVtYW5zPC9rZXl3b3JkPjxrZXl3b3JkPk1hbGU8L2tleXdvcmQ+PGtleXdvcmQ+UGVu
+aWNpbGxpbnMvdGhlcmFwZXV0aWMgdXNlPC9rZXl3b3JkPjxrZXl3b3JkPlN5cGhpbGlzL2NvbXBs
+aWNhdGlvbnMvKmVwaWRlbWlvbG9neS8qdGhlcmFweTwva2V5d29yZD48L2tleXdvcmRzPjxkYXRl
+cz48eWVhcj4yMDA4PC95ZWFyPjxwdWItZGF0ZXM+PGRhdGU+RmViPC9kYXRlPjwvcHViLWRhdGVz
+PjwvZGF0ZXM+PGlzYm4+MTU0Mi02MjcwIChFbGVjdHJvbmljKSYjeEQ7MTA2MC0wMjgwIChMaW5r
+aW5nKTwvaXNibj48YWNjZXNzaW9uLW51bT4xODIxMjI2MTwvYWNjZXNzaW9uLW51bT48dXJscz48
+cmVsYXRlZC11cmxzPjx1cmw+aHR0cHM6Ly93d3cubmNiaS5ubG0ubmloLmdvdi9wdWJtZWQvMTgy
+MTIyNjE8L3VybD48L3JlbGF0ZWQtdXJscz48L3VybHM+PGVsZWN0cm9uaWMtcmVzb3VyY2UtbnVt
+PjEwLjEzNDUvYXBoLjFLMDg2PC9lbGVjdHJvbmljLXJlc291cmNlLW51bT48L3JlY29yZD48L0Np
+dGU+PC9FbmROb3RlPgB=
 </w:fldData>
         </w:fldChar>
       </w:r>
@@ -7277,66 +7473,66 @@
         </w:rPr>
         <w:fldChar w:fldCharType="begin">
           <w:fldData xml:space="preserve">PEVuZE5vdGU+PENpdGU+PEF1dGhvcj5NZXJjdXJpPC9BdXRob3I+PFllYXI+MjAyMjwvWWVhcj48
-UmVjTnVtPjEyPC9SZWNOdW0+PERpc3BsYXlUZXh0PihLZW50IGFuZCBSb21hbmVsbGkgMjAwOCwg
-TWVyY3VyaSwgTW9saXRlcm5pIGV0IGFsLiAyMDIyKTwvRGlzcGxheVRleHQ+PHJlY29yZD48cmVj
-LW51bWJlcj4xMjwvcmVjLW51bWJlcj48Zm9yZWlnbi1rZXlzPjxrZXkgYXBwPSJFTiIgZGItaWQ9
-IjJhenY1MnI1Zzl6ZmZqZXZkZTR2MjJ3MzJ6czVzdzBlYTV6ZCIgdGltZXN0YW1wPSIxNzMzODQ4
-MTI1Ij4xMjwva2V5PjwvZm9yZWlnbi1rZXlzPjxyZWYtdHlwZSBuYW1lPSJKb3VybmFsIEFydGlj
-bGUiPjE3PC9yZWYtdHlwZT48Y29udHJpYnV0b3JzPjxhdXRob3JzPjxhdXRob3I+TWVyY3VyaSwg
-Uy4gUi48L2F1dGhvcj48YXV0aG9yPk1vbGl0ZXJuaSwgRS48L2F1dGhvcj48YXV0aG9yPkNlcnVs
-bG8sIEEuPC9hdXRob3I+PGF1dGhvcj5EaSBOaWNvbGEsIE0uIFIuPC9hdXRob3I+PGF1dGhvcj5S
-aXp6bywgTi48L2F1dGhvcj48YXV0aG9yPkJpYW5jaGksIFYuIEcuPC9hdXRob3I+PGF1dGhvcj5Q
-YW9saW5vLCBHLjwvYXV0aG9yPjwvYXV0aG9ycz48L2NvbnRyaWJ1dG9ycz48YXV0aC1hZGRyZXNz
-PlVuaXQgb2YgRGVybWF0b2xvZ3ksIFNhbiBSYWZmYWVsZSBIb3NwaXRhbCwgVmlhIE9sZ2V0dGlu
-YSA2MCwgMjAxMzIgTWlsYW5vLCBJdGFseS4mI3hEO0RlcGFydG1lbnQgb2YgRGVybWF0b2xvZ3ks
-IFNhcGllbnphIFVuaXZlcnNpdHkgb2YgUm9tZSwgMDAxODUgUm9tZSwgSXRhbHkuJiN4RDtEZXBh
-cnRtZW50IG9mIFZldGVyaW5hcnkgU2NpZW5jZXMsIFVuaXZlcnNpdHkgb2YgVHVyaW4sIFZpYSBM
-YXJnbyBCcmFjY2luaSAyLCAxMDA5NSBHcnVnbGlhc2NvLCBJdGFseS4mI3hEO1N1cmdpY2FsIFBh
-dGhvbG9neSwgSVJDQ1MgT3NwZWRhbGUgU2FuIFJhZmZhZWxlLCBNaWxhbm8gSXRhbHkuPC9hdXRo
-LWFkZHJlc3M+PHRpdGxlcz48dGl0bGU+U3lwaGlsaXM6IGEgbWluaSByZXZpZXcgb2YgdGhlIGhp
-c3RvcnksIGVwaWRlbWlvbG9neSBhbmQgZm9jdXMgb24gbWljcm9iaW90YTwvdGl0bGU+PHNlY29u
-ZGFyeS10aXRsZT5OZXcgTWljcm9iaW9sPC9zZWNvbmRhcnktdGl0bGU+PC90aXRsZXM+PHBlcmlv
-ZGljYWw+PGZ1bGwtdGl0bGU+TmV3IE1pY3JvYmlvbDwvZnVsbC10aXRsZT48L3BlcmlvZGljYWw+
-PHBhZ2VzPjI4LTM0PC9wYWdlcz48dm9sdW1lPjQ1PC92b2x1bWU+PG51bWJlcj4xPC9udW1iZXI+
-PGVkaXRpb24+MjAyMi8wNC8xMjwvZWRpdGlvbj48a2V5d29yZHM+PGtleXdvcmQ+RmVtYWxlPC9r
-ZXl3b3JkPjxrZXl3b3JkPkh1bWFuczwva2V5d29yZD48a2V5d29yZD5NYWxlPC9rZXl3b3JkPjxr
-ZXl3b3JkPipNaWNyb2Jpb3RhPC9rZXl3b3JkPjxrZXl3b3JkPipTZXh1YWxseSBUcmFuc21pdHRl
-ZCBEaXNlYXNlczwva2V5d29yZD48a2V5d29yZD4qU3lwaGlsaXMvZXBpZGVtaW9sb2d5PC9rZXl3
-b3JkPjxrZXl3b3JkPlRyZXBvbmVtYSBwYWxsaWR1bTwva2V5d29yZD48a2V5d29yZD5JbmZlY3Rp
-b3VzIGRpc2Vhc2U8L2tleXdvcmQ+PGtleXdvcmQ+U2V4dWFsbHkgdHJhbnNtaXR0ZWQgaW5mZWN0
-aW9uPC9rZXl3b3JkPjxrZXl3b3JkPlNraW4gdWxjZXI8L2tleXdvcmQ+PGtleXdvcmQ+VHJlcG9u
-ZW1lPC9rZXl3b3JkPjwva2V5d29yZHM+PGRhdGVzPjx5ZWFyPjIwMjI8L3llYXI+PHB1Yi1kYXRl
-cz48ZGF0ZT5KYW48L2RhdGU+PC9wdWItZGF0ZXM+PC9kYXRlcz48aXNibj4xMTIxLTcxMzggKFBy
-aW50KSYjeEQ7MTEyMS03MTM4IChMaW5raW5nKTwvaXNibj48YWNjZXNzaW9uLW51bT4zNTQwMzg0
-NDwvYWNjZXNzaW9uLW51bT48dXJscz48cmVsYXRlZC11cmxzPjx1cmw+aHR0cHM6Ly93d3cubmNi
-aS5ubG0ubmloLmdvdi9wdWJtZWQvMzU0MDM4NDQ8L3VybD48L3JlbGF0ZWQtdXJscz48L3VybHM+
-PC9yZWNvcmQ+PC9DaXRlPjxDaXRlPjxBdXRob3I+S2VudDwvQXV0aG9yPjxZZWFyPjIwMDg8L1ll
-YXI+PFJlY051bT44PC9SZWNOdW0+PHJlY29yZD48cmVjLW51bWJlcj44PC9yZWMtbnVtYmVyPjxm
-b3JlaWduLWtleXM+PGtleSBhcHA9IkVOIiBkYi1pZD0iMmF6djUycjVnOXpmZmpldmRlNHYyMncz
-MnpzNXN3MGVhNXpkIiB0aW1lc3RhbXA9IjE3MzIyMTAyNTIiPjg8L2tleT48L2ZvcmVpZ24ta2V5
-cz48cmVmLXR5cGUgbmFtZT0iSm91cm5hbCBBcnRpY2xlIj4xNzwvcmVmLXR5cGU+PGNvbnRyaWJ1
-dG9ycz48YXV0aG9ycz48YXV0aG9yPktlbnQsIE0uIEUuPC9hdXRob3I+PGF1dGhvcj5Sb21hbmVs
-bGksIEYuPC9hdXRob3I+PC9hdXRob3JzPjwvY29udHJpYnV0b3JzPjxhdXRoLWFkZHJlc3M+RGVw
-YXJ0bWVudCBvZiBQaGFybWFjeSwgVW5pdmVyc2l0eSBvZiBNYXJ5bGFuZCBNZWRpY2FsIENlbnRl
-ciwgQmFsdGltb3JlLCBNRCwgVVNBLjwvYXV0aC1hZGRyZXNzPjx0aXRsZXM+PHRpdGxlPlJlZXhh
-bWluaW5nIHN5cGhpbGlzOiBhbiB1cGRhdGUgb24gZXBpZGVtaW9sb2d5LCBjbGluaWNhbCBtYW5p
-ZmVzdGF0aW9ucywgYW5kIG1hbmFnZW1lbnQ8L3RpdGxlPjxzZWNvbmRhcnktdGl0bGU+QW5uIFBo
-YXJtYWNvdGhlcjwvc2Vjb25kYXJ5LXRpdGxlPjwvdGl0bGVzPjxwZXJpb2RpY2FsPjxmdWxsLXRp
-dGxlPkFubiBQaGFybWFjb3RoZXI8L2Z1bGwtdGl0bGU+PC9wZXJpb2RpY2FsPjxwYWdlcz4yMjYt
-MzY8L3BhZ2VzPjx2b2x1bWU+NDI8L3ZvbHVtZT48bnVtYmVyPjI8L251bWJlcj48ZWRpdGlvbj4y
-MDA4LzAxLzI0PC9lZGl0aW9uPjxrZXl3b3Jkcz48a2V5d29yZD5BbmltYWxzPC9rZXl3b3JkPjxr
-ZXl3b3JkPkRpc2Vhc2UgTWFuYWdlbWVudDwva2V5d29yZD48a2V5d29yZD5GZW1hbGU8L2tleXdv
-cmQ+PGtleXdvcmQ+SElWIEluZmVjdGlvbnMvY29tcGxpY2F0aW9ucy9lcGlkZW1pb2xvZ3kvdGhl
-cmFweTwva2V5d29yZD48a2V5d29yZD5IdW1hbnM8L2tleXdvcmQ+PGtleXdvcmQ+TWFsZTwva2V5
-d29yZD48a2V5d29yZD5QZW5pY2lsbGlucy90aGVyYXBldXRpYyB1c2U8L2tleXdvcmQ+PGtleXdv
-cmQ+U3lwaGlsaXMvY29tcGxpY2F0aW9ucy8qZXBpZGVtaW9sb2d5Lyp0aGVyYXB5PC9rZXl3b3Jk
-Pjwva2V5d29yZHM+PGRhdGVzPjx5ZWFyPjIwMDg8L3llYXI+PHB1Yi1kYXRlcz48ZGF0ZT5GZWI8
-L2RhdGU+PC9wdWItZGF0ZXM+PC9kYXRlcz48aXNibj4xNTQyLTYyNzAgKEVsZWN0cm9uaWMpJiN4
-RDsxMDYwLTAyODAgKExpbmtpbmcpPC9pc2JuPjxhY2Nlc3Npb24tbnVtPjE4MjEyMjYxPC9hY2Nl
-c3Npb24tbnVtPjx1cmxzPjxyZWxhdGVkLXVybHM+PHVybD5odHRwczovL3d3dy5uY2JpLm5sbS5u
-aWguZ292L3B1Ym1lZC8xODIxMjI2MTwvdXJsPjwvcmVsYXRlZC11cmxzPjwvdXJscz48ZWxlY3Ry
-b25pYy1yZXNvdXJjZS1udW0+MTAuMTM0NS9hcGguMUswODY8L2VsZWN0cm9uaWMtcmVzb3VyY2Ut
-bnVtPjwvcmVjb3JkPjwvQ2l0ZT48L0VuZE5vdGU+
+UmVjTnVtPjEyPC9SZWNOdW0+PERpc3BsYXlUZXh0PjxzdHlsZSBmYWNlPSJzdXBlcnNjcmlwdCI+
+WzQsIDVdPC9zdHlsZT48L0Rpc3BsYXlUZXh0PjxyZWNvcmQ+PHJlYy1udW1iZXI+MTI8L3JlYy1u
+dW1iZXI+PGZvcmVpZ24ta2V5cz48a2V5IGFwcD0iRU4iIGRiLWlkPSIyYXp2NTJyNWc5emZmamV2
+ZGU0djIydzMyenM1c3cwZWE1emQiIHRpbWVzdGFtcD0iMTczMzg0ODEyNSI+MTI8L2tleT48L2Zv
+cmVpZ24ta2V5cz48cmVmLXR5cGUgbmFtZT0iSm91cm5hbCBBcnRpY2xlIj4xNzwvcmVmLXR5cGU+
+PGNvbnRyaWJ1dG9ycz48YXV0aG9ycz48YXV0aG9yPk1lcmN1cmksIFMuIFIuPC9hdXRob3I+PGF1
+dGhvcj5Nb2xpdGVybmksIEUuPC9hdXRob3I+PGF1dGhvcj5DZXJ1bGxvLCBBLjwvYXV0aG9yPjxh
+dXRob3I+RGkgTmljb2xhLCBNLiBSLjwvYXV0aG9yPjxhdXRob3I+Uml6em8sIE4uPC9hdXRob3I+
+PGF1dGhvcj5CaWFuY2hpLCBWLiBHLjwvYXV0aG9yPjxhdXRob3I+UGFvbGlubywgRy48L2F1dGhv
+cj48L2F1dGhvcnM+PC9jb250cmlidXRvcnM+PGF1dGgtYWRkcmVzcz5Vbml0IG9mIERlcm1hdG9s
+b2d5LCBTYW4gUmFmZmFlbGUgSG9zcGl0YWwsIFZpYSBPbGdldHRpbmEgNjAsIDIwMTMyIE1pbGFu
+bywgSXRhbHkuJiN4RDtEZXBhcnRtZW50IG9mIERlcm1hdG9sb2d5LCBTYXBpZW56YSBVbml2ZXJz
+aXR5IG9mIFJvbWUsIDAwMTg1IFJvbWUsIEl0YWx5LiYjeEQ7RGVwYXJ0bWVudCBvZiBWZXRlcmlu
+YXJ5IFNjaWVuY2VzLCBVbml2ZXJzaXR5IG9mIFR1cmluLCBWaWEgTGFyZ28gQnJhY2NpbmkgMiwg
+MTAwOTUgR3J1Z2xpYXNjbywgSXRhbHkuJiN4RDtTdXJnaWNhbCBQYXRob2xvZ3ksIElSQ0NTIE9z
+cGVkYWxlIFNhbiBSYWZmYWVsZSwgTWlsYW5vIEl0YWx5LjwvYXV0aC1hZGRyZXNzPjx0aXRsZXM+
+PHRpdGxlPlN5cGhpbGlzOiBhIG1pbmkgcmV2aWV3IG9mIHRoZSBoaXN0b3J5LCBlcGlkZW1pb2xv
+Z3kgYW5kIGZvY3VzIG9uIG1pY3JvYmlvdGE8L3RpdGxlPjxzZWNvbmRhcnktdGl0bGU+TmV3IE1p
+Y3JvYmlvbDwvc2Vjb25kYXJ5LXRpdGxlPjwvdGl0bGVzPjxwZXJpb2RpY2FsPjxmdWxsLXRpdGxl
+Pk5ldyBNaWNyb2Jpb2w8L2Z1bGwtdGl0bGU+PC9wZXJpb2RpY2FsPjxwYWdlcz4yOC0zNDwvcGFn
+ZXM+PHZvbHVtZT40NTwvdm9sdW1lPjxudW1iZXI+MTwvbnVtYmVyPjxlZGl0aW9uPjIwMjIvMDQv
+MTI8L2VkaXRpb24+PGtleXdvcmRzPjxrZXl3b3JkPkZlbWFsZTwva2V5d29yZD48a2V5d29yZD5I
+dW1hbnM8L2tleXdvcmQ+PGtleXdvcmQ+TWFsZTwva2V5d29yZD48a2V5d29yZD4qTWljcm9iaW90
+YTwva2V5d29yZD48a2V5d29yZD4qU2V4dWFsbHkgVHJhbnNtaXR0ZWQgRGlzZWFzZXM8L2tleXdv
+cmQ+PGtleXdvcmQ+KlN5cGhpbGlzL2VwaWRlbWlvbG9neTwva2V5d29yZD48a2V5d29yZD5UcmVw
+b25lbWEgcGFsbGlkdW08L2tleXdvcmQ+PGtleXdvcmQ+SW5mZWN0aW91cyBkaXNlYXNlPC9rZXl3
+b3JkPjxrZXl3b3JkPlNleHVhbGx5IHRyYW5zbWl0dGVkIGluZmVjdGlvbjwva2V5d29yZD48a2V5
+d29yZD5Ta2luIHVsY2VyPC9rZXl3b3JkPjxrZXl3b3JkPlRyZXBvbmVtZTwva2V5d29yZD48L2tl
+eXdvcmRzPjxkYXRlcz48eWVhcj4yMDIyPC95ZWFyPjxwdWItZGF0ZXM+PGRhdGU+SmFuPC9kYXRl
+PjwvcHViLWRhdGVzPjwvZGF0ZXM+PGlzYm4+MTEyMS03MTM4IChQcmludCkmI3hEOzExMjEtNzEz
+OCAoTGlua2luZyk8L2lzYm4+PGFjY2Vzc2lvbi1udW0+MzU0MDM4NDQ8L2FjY2Vzc2lvbi1udW0+
+PHVybHM+PHJlbGF0ZWQtdXJscz48dXJsPmh0dHBzOi8vd3d3Lm5jYmkubmxtLm5paC5nb3YvcHVi
+bWVkLzM1NDAzODQ0PC91cmw+PC9yZWxhdGVkLXVybHM+PC91cmxzPjwvcmVjb3JkPjwvQ2l0ZT48
+Q2l0ZT48QXV0aG9yPktlbnQ8L0F1dGhvcj48WWVhcj4yMDA4PC9ZZWFyPjxSZWNOdW0+ODwvUmVj
+TnVtPjxyZWNvcmQ+PHJlYy1udW1iZXI+ODwvcmVjLW51bWJlcj48Zm9yZWlnbi1rZXlzPjxrZXkg
+YXBwPSJFTiIgZGItaWQ9IjJhenY1MnI1Zzl6ZmZqZXZkZTR2MjJ3MzJ6czVzdzBlYTV6ZCIgdGlt
+ZXN0YW1wPSIxNzMyMjEwMjUyIj44PC9rZXk+PC9mb3JlaWduLWtleXM+PHJlZi10eXBlIG5hbWU9
+IkpvdXJuYWwgQXJ0aWNsZSI+MTc8L3JlZi10eXBlPjxjb250cmlidXRvcnM+PGF1dGhvcnM+PGF1
+dGhvcj5LZW50LCBNLiBFLjwvYXV0aG9yPjxhdXRob3I+Um9tYW5lbGxpLCBGLjwvYXV0aG9yPjwv
+YXV0aG9ycz48L2NvbnRyaWJ1dG9ycz48YXV0aC1hZGRyZXNzPkRlcGFydG1lbnQgb2YgUGhhcm1h
+Y3ksIFVuaXZlcnNpdHkgb2YgTWFyeWxhbmQgTWVkaWNhbCBDZW50ZXIsIEJhbHRpbW9yZSwgTUQs
+IFVTQS48L2F1dGgtYWRkcmVzcz48dGl0bGVzPjx0aXRsZT5SZWV4YW1pbmluZyBzeXBoaWxpczog
+YW4gdXBkYXRlIG9uIGVwaWRlbWlvbG9neSwgY2xpbmljYWwgbWFuaWZlc3RhdGlvbnMsIGFuZCBt
+YW5hZ2VtZW50PC90aXRsZT48c2Vjb25kYXJ5LXRpdGxlPkFubiBQaGFybWFjb3RoZXI8L3NlY29u
+ZGFyeS10aXRsZT48L3RpdGxlcz48cGVyaW9kaWNhbD48ZnVsbC10aXRsZT5Bbm4gUGhhcm1hY290
+aGVyPC9mdWxsLXRpdGxlPjwvcGVyaW9kaWNhbD48cGFnZXM+MjI2LTM2PC9wYWdlcz48dm9sdW1l
+PjQyPC92b2x1bWU+PG51bWJlcj4yPC9udW1iZXI+PGVkaXRpb24+MjAwOC8wMS8yNDwvZWRpdGlv
+bj48a2V5d29yZHM+PGtleXdvcmQ+QW5pbWFsczwva2V5d29yZD48a2V5d29yZD5EaXNlYXNlIE1h
+bmFnZW1lbnQ8L2tleXdvcmQ+PGtleXdvcmQ+RmVtYWxlPC9rZXl3b3JkPjxrZXl3b3JkPkhJViBJ
+bmZlY3Rpb25zL2NvbXBsaWNhdGlvbnMvZXBpZGVtaW9sb2d5L3RoZXJhcHk8L2tleXdvcmQ+PGtl
+eXdvcmQ+SHVtYW5zPC9rZXl3b3JkPjxrZXl3b3JkPk1hbGU8L2tleXdvcmQ+PGtleXdvcmQ+UGVu
+aWNpbGxpbnMvdGhlcmFwZXV0aWMgdXNlPC9rZXl3b3JkPjxrZXl3b3JkPlN5cGhpbGlzL2NvbXBs
+aWNhdGlvbnMvKmVwaWRlbWlvbG9neS8qdGhlcmFweTwva2V5d29yZD48L2tleXdvcmRzPjxkYXRl
+cz48eWVhcj4yMDA4PC95ZWFyPjxwdWItZGF0ZXM+PGRhdGU+RmViPC9kYXRlPjwvcHViLWRhdGVz
+PjwvZGF0ZXM+PGlzYm4+MTU0Mi02MjcwIChFbGVjdHJvbmljKSYjeEQ7MTA2MC0wMjgwIChMaW5r
+aW5nKTwvaXNibj48YWNjZXNzaW9uLW51bT4xODIxMjI2MTwvYWNjZXNzaW9uLW51bT48dXJscz48
+cmVsYXRlZC11cmxzPjx1cmw+aHR0cHM6Ly93d3cubmNiaS5ubG0ubmloLmdvdi9wdWJtZWQvMTgy
+MTIyNjE8L3VybD48L3JlbGF0ZWQtdXJscz48L3VybHM+PGVsZWN0cm9uaWMtcmVzb3VyY2UtbnVt
+PjEwLjEzNDUvYXBoLjFLMDg2PC9lbGVjdHJvbmljLXJlc291cmNlLW51bT48L3JlY29yZD48L0Np
+dGU+PC9FbmROb3RlPgB=
 </w:fldData>
         </w:fldChar>
       </w:r>
@@ -7365,14 +7561,6 @@
           <w:szCs w:val="20"/>
         </w:rPr>
         <w:fldChar w:fldCharType="end"/>
-      </w:r>
-      <w:r>
-        <w:rPr>
-          <w:rFonts w:cstheme="minorBidi"/>
-          <w:i/>
-          <w:iCs/>
-          <w:szCs w:val="20"/>
-        </w:rPr>
       </w:r>
       <w:r>
         <w:rPr>
@@ -7390,8 +7578,9 @@
           <w:iCs/>
           <w:noProof/>
           <w:szCs w:val="20"/>
-        </w:rPr>
-        <w:t>(Kent and Romanelli 2008, Mercuri, Moliterni et al. 2022)</w:t>
+          <w:vertAlign w:val="superscript"/>
+        </w:rPr>
+        <w:t>[4, 5]</w:t>
       </w:r>
       <w:r>
         <w:rPr>
@@ -7425,54 +7614,54 @@
         </w:rPr>
         <w:fldChar w:fldCharType="begin">
           <w:fldData xml:space="preserve">PEVuZE5vdGU+PENpdGU+PEF1dGhvcj5IaWNrczwvQXV0aG9yPjxZZWFyPjIwMjE8L1llYXI+PFJl
-Y051bT4zPC9SZWNOdW0+PERpc3BsYXlUZXh0PihMYWZvbmQgYW5kIEx1a2VoYXJ0IDIwMDYsIEhp
-Y2tzIGFuZCBDbGVtZW50IDIwMjEpPC9EaXNwbGF5VGV4dD48cmVjb3JkPjxyZWMtbnVtYmVyPjM8
-L3JlYy1udW1iZXI+PGZvcmVpZ24ta2V5cz48a2V5IGFwcD0iRU4iIGRiLWlkPSIyYXp2NTJyNWc5
-emZmamV2ZGU0djIydzMyenM1c3cwZWE1emQiIHRpbWVzdGFtcD0iMTczMTYxNTIzMiI+Mzwva2V5
-PjwvZm9yZWlnbi1rZXlzPjxyZWYtdHlwZSBuYW1lPSJKb3VybmFsIEFydGljbGUiPjE3PC9yZWYt
-dHlwZT48Y29udHJpYnV0b3JzPjxhdXRob3JzPjxhdXRob3I+SGlja3MsIENoYXJsZXMgQjwvYXV0
-aG9yPjxhdXRob3I+Q2xlbWVudCwgTWVyZWRpdGg8L2F1dGhvcj48L2F1dGhvcnM+PC9jb250cmli
-dXRvcnM+PHRpdGxlcz48dGl0bGU+U3lwaGlsaXM6IGVwaWRlbWlvbG9neSwgcGF0aG9waHlzaW9s
-b2d5LCBhbmQgY2xpbmljYWwgbWFuaWZlc3RhdGlvbnMgaW4gcGF0aWVudHMgd2l0aG91dCBISVY8
-L3RpdGxlPjxzZWNvbmRhcnktdGl0bGU+VXBUb0RhdGUsIEFscGhlbiBhYW4gZGVuIFJpam4sIE5l
-dGhlcmxhbmRzOiBXb2x0ZXJzIEtsdXdlciBodHRwczovL3d3dy4gdXB0b2RhdGUuIGNvbS9jb250
-ZW50cy9zeXBoaWxpcy1lcGlkZW1pb2xvZ3ktcGF0aG9waHlzaW9sb2d5LWFuZC1jbGluaWNhbC1t
-YW5pZmVzdGF0aW9ucy1pbi1wYXRpZW50cy13aXRob3V0LWhpdiAoQWNjZXNzZWQgMjMgTm92ZW1i
-ZXIgMjAyMy4pPC9zZWNvbmRhcnktdGl0bGU+PC90aXRsZXM+PHBlcmlvZGljYWw+PGZ1bGwtdGl0
-bGU+VXBUb0RhdGUsIEFscGhlbiBhYW4gZGVuIFJpam4sIE5ldGhlcmxhbmRzOiBXb2x0ZXJzIEts
-dXdlciBodHRwczovL3d3dy4gdXB0b2RhdGUuIGNvbS9jb250ZW50cy9zeXBoaWxpcy1lcGlkZW1p
-b2xvZ3ktcGF0aG9waHlzaW9sb2d5LWFuZC1jbGluaWNhbC1tYW5pZmVzdGF0aW9ucy1pbi1wYXRp
-ZW50cy13aXRob3V0LWhpdiAoQWNjZXNzZWQgMjMgTm92ZW1iZXIgMjAyMy4pPC9mdWxsLXRpdGxl
-PjwvcGVyaW9kaWNhbD48ZGF0ZXM+PHllYXI+MjAyMTwveWVhcj48L2RhdGVzPjx1cmxzPjwvdXJs
-cz48L3JlY29yZD48L0NpdGU+PENpdGU+PEF1dGhvcj5MYWZvbmQ8L0F1dGhvcj48WWVhcj4yMDA2
-PC9ZZWFyPjxSZWNOdW0+NTwvUmVjTnVtPjxyZWNvcmQ+PHJlYy1udW1iZXI+NTwvcmVjLW51bWJl
+Y051bT4zPC9SZWNOdW0+PERpc3BsYXlUZXh0PjxzdHlsZSBmYWNlPSJzdXBlcnNjcmlwdCI+WzYs
+IDddPC9zdHlsZT48L0Rpc3BsYXlUZXh0PjxyZWNvcmQ+PHJlYy1udW1iZXI+MzwvcmVjLW51bWJl
 cj48Zm9yZWlnbi1rZXlzPjxrZXkgYXBwPSJFTiIgZGItaWQ9IjJhenY1MnI1Zzl6ZmZqZXZkZTR2
-MjJ3MzJ6czVzdzBlYTV6ZCIgdGltZXN0YW1wPSIxNzMxNjE3MDI5Ij41PC9rZXk+PC9mb3JlaWdu
+MjJ3MzJ6czVzdzBlYTV6ZCIgdGltZXN0YW1wPSIxNzMxNjE1MjMyIj4zPC9rZXk+PC9mb3JlaWdu
 LWtleXM+PHJlZi10eXBlIG5hbWU9IkpvdXJuYWwgQXJ0aWNsZSI+MTc8L3JlZi10eXBlPjxjb250
-cmlidXRvcnM+PGF1dGhvcnM+PGF1dGhvcj5MYWZvbmQsIFIuIEUuPC9hdXRob3I+PGF1dGhvcj5M
-dWtlaGFydCwgUy4gQS48L2F1dGhvcj48L2F1dGhvcnM+PC9jb250cmlidXRvcnM+PGF1dGgtYWRk
-cmVzcz5EZXBhcnRtZW50IG9mIE1lZGljaW5lLCBCb3ggMzU5Nzc5LCBIYXJib3J2aWV3IE1lZGlj
-YWwgQ2VudGVyLCAzMjUgTmludGggQXZlLiwgU2VhdHRsZSwgV0EgOTgxMDQsIFVTQS48L2F1dGgt
-YWRkcmVzcz48dGl0bGVzPjx0aXRsZT5CaW9sb2dpY2FsIGJhc2lzIGZvciBzeXBoaWxpczwvdGl0
-bGU+PHNlY29uZGFyeS10aXRsZT5DbGluIE1pY3JvYmlvbCBSZXY8L3NlY29uZGFyeS10aXRsZT48
-L3RpdGxlcz48cGVyaW9kaWNhbD48ZnVsbC10aXRsZT5DbGluIE1pY3JvYmlvbCBSZXY8L2Z1bGwt
-dGl0bGU+PC9wZXJpb2RpY2FsPjxwYWdlcz4yOS00OTwvcGFnZXM+PHZvbHVtZT4xOTwvdm9sdW1l
-PjxudW1iZXI+MTwvbnVtYmVyPjxlZGl0aW9uPjIwMDYvMDEvMTk8L2VkaXRpb24+PGtleXdvcmRz
-PjxrZXl3b3JkPkFtaW5vIEFjaWQgU2VxdWVuY2U8L2tleXdvcmQ+PGtleXdvcmQ+QmFjdGVyaWFs
-IE91dGVyIE1lbWJyYW5lIFByb3RlaW5zL2NoZW1pc3RyeTwva2V5d29yZD48a2V5d29yZD5IdW1h
-bnM8L2tleXdvcmQ+PGtleXdvcmQ+TW9sZWN1bGFyIFNlcXVlbmNlIERhdGE8L2tleXdvcmQ+PGtl
-eXdvcmQ+U2VxdWVuY2UgQWxpZ25tZW50PC9rZXl3b3JkPjxrZXl3b3JkPipTeXBoaWxpcy9pbW11
-bm9sb2d5L21pY3JvYmlvbG9neS9waHlzaW9wYXRob2xvZ3kvcHJldmVudGlvbiAmYW1wOyBjb250
-cm9sPC9rZXl3b3JkPjxrZXl3b3JkPlRyZXBvbmVtYSBwYWxsaWR1bS9jbGFzc2lmaWNhdGlvbi9n
-ZW5ldGljcy8qcGF0aG9nZW5pY2l0eS8qcGh5c2lvbG9neTwva2V5d29yZD48L2tleXdvcmRzPjxk
-YXRlcz48eWVhcj4yMDA2PC95ZWFyPjxwdWItZGF0ZXM+PGRhdGU+SmFuPC9kYXRlPjwvcHViLWRh
-dGVzPjwvZGF0ZXM+PGlzYm4+MDg5My04NTEyIChQcmludCkmI3hEOzEwOTgtNjYxOCAoRWxlY3Ry
-b25pYykmI3hEOzA4OTMtODUxMiAoTGlua2luZyk8L2lzYm4+PGFjY2Vzc2lvbi1udW0+MTY0MTg1
-MjE8L2FjY2Vzc2lvbi1udW0+PHVybHM+PHJlbGF0ZWQtdXJscz48dXJsPmh0dHBzOi8vd3d3Lm5j
-YmkubmxtLm5paC5nb3YvcHVibWVkLzE2NDE4NTIxPC91cmw+PC9yZWxhdGVkLXVybHM+PC91cmxz
-PjxjdXN0b20yPlBNQzEzNjAyNzY8L2N1c3RvbTI+PGVsZWN0cm9uaWMtcmVzb3VyY2UtbnVtPjEw
-LjExMjgvQ01SLjE5LjEuMjktNDkuMjAwNjwvZWxlY3Ryb25pYy1yZXNvdXJjZS1udW0+PC9yZWNv
-cmQ+PC9DaXRlPjwvRW5kTm90ZT5=
+cmlidXRvcnM+PGF1dGhvcnM+PGF1dGhvcj5IaWNrcywgQ2hhcmxlcyBCPC9hdXRob3I+PGF1dGhv
+cj5DbGVtZW50LCBNZXJlZGl0aDwvYXV0aG9yPjwvYXV0aG9ycz48L2NvbnRyaWJ1dG9ycz48dGl0
+bGVzPjx0aXRsZT5TeXBoaWxpczogZXBpZGVtaW9sb2d5LCBwYXRob3BoeXNpb2xvZ3ksIGFuZCBj
+bGluaWNhbCBtYW5pZmVzdGF0aW9ucyBpbiBwYXRpZW50cyB3aXRob3V0IEhJVjwvdGl0bGU+PHNl
+Y29uZGFyeS10aXRsZT5VcFRvRGF0ZSwgQWxwaGVuIGFhbiBkZW4gUmlqbiwgTmV0aGVybGFuZHM6
+IFdvbHRlcnMgS2x1d2VyIGh0dHBzOi8vd3d3LiB1cHRvZGF0ZS4gY29tL2NvbnRlbnRzL3N5cGhp
+bGlzLWVwaWRlbWlvbG9neS1wYXRob3BoeXNpb2xvZ3ktYW5kLWNsaW5pY2FsLW1hbmlmZXN0YXRp
+b25zLWluLXBhdGllbnRzLXdpdGhvdXQtaGl2IChBY2Nlc3NlZCAyMyBOb3ZlbWJlciAyMDIzLik8
+L3NlY29uZGFyeS10aXRsZT48L3RpdGxlcz48cGVyaW9kaWNhbD48ZnVsbC10aXRsZT5VcFRvRGF0
+ZSwgQWxwaGVuIGFhbiBkZW4gUmlqbiwgTmV0aGVybGFuZHM6IFdvbHRlcnMgS2x1d2VyIGh0dHBz
+Oi8vd3d3LiB1cHRvZGF0ZS4gY29tL2NvbnRlbnRzL3N5cGhpbGlzLWVwaWRlbWlvbG9neS1wYXRo
+b3BoeXNpb2xvZ3ktYW5kLWNsaW5pY2FsLW1hbmlmZXN0YXRpb25zLWluLXBhdGllbnRzLXdpdGhv
+dXQtaGl2IChBY2Nlc3NlZCAyMyBOb3ZlbWJlciAyMDIzLik8L2Z1bGwtdGl0bGU+PC9wZXJpb2Rp
+Y2FsPjxkYXRlcz48eWVhcj4yMDIxPC95ZWFyPjwvZGF0ZXM+PHVybHM+PC91cmxzPjwvcmVjb3Jk
+PjwvQ2l0ZT48Q2l0ZT48QXV0aG9yPkxhZm9uZDwvQXV0aG9yPjxZZWFyPjIwMDY8L1llYXI+PFJl
+Y051bT41PC9SZWNOdW0+PHJlY29yZD48cmVjLW51bWJlcj41PC9yZWMtbnVtYmVyPjxmb3JlaWdu
+LWtleXM+PGtleSBhcHA9IkVOIiBkYi1pZD0iMmF6djUycjVnOXpmZmpldmRlNHYyMnczMnpzNXN3
+MGVhNXpkIiB0aW1lc3RhbXA9IjE3MzE2MTcwMjkiPjU8L2tleT48L2ZvcmVpZ24ta2V5cz48cmVm
+LXR5cGUgbmFtZT0iSm91cm5hbCBBcnRpY2xlIj4xNzwvcmVmLXR5cGU+PGNvbnRyaWJ1dG9ycz48
+YXV0aG9ycz48YXV0aG9yPkxhZm9uZCwgUi4gRS48L2F1dGhvcj48YXV0aG9yPkx1a2VoYXJ0LCBT
+LiBBLjwvYXV0aG9yPjwvYXV0aG9ycz48L2NvbnRyaWJ1dG9ycz48YXV0aC1hZGRyZXNzPkRlcGFy
+dG1lbnQgb2YgTWVkaWNpbmUsIEJveCAzNTk3NzksIEhhcmJvcnZpZXcgTWVkaWNhbCBDZW50ZXIs
+IDMyNSBOaW50aCBBdmUuLCBTZWF0dGxlLCBXQSA5ODEwNCwgVVNBLjwvYXV0aC1hZGRyZXNzPjx0
+aXRsZXM+PHRpdGxlPkJpb2xvZ2ljYWwgYmFzaXMgZm9yIHN5cGhpbGlzPC90aXRsZT48c2Vjb25k
+YXJ5LXRpdGxlPkNsaW4gTWljcm9iaW9sIFJldjwvc2Vjb25kYXJ5LXRpdGxlPjwvdGl0bGVzPjxw
+ZXJpb2RpY2FsPjxmdWxsLXRpdGxlPkNsaW4gTWljcm9iaW9sIFJldjwvZnVsbC10aXRsZT48L3Bl
+cmlvZGljYWw+PHBhZ2VzPjI5LTQ5PC9wYWdlcz48dm9sdW1lPjE5PC92b2x1bWU+PG51bWJlcj4x
+PC9udW1iZXI+PGVkaXRpb24+MjAwNi8wMS8xOTwvZWRpdGlvbj48a2V5d29yZHM+PGtleXdvcmQ+
+QW1pbm8gQWNpZCBTZXF1ZW5jZTwva2V5d29yZD48a2V5d29yZD5CYWN0ZXJpYWwgT3V0ZXIgTWVt
+YnJhbmUgUHJvdGVpbnMvY2hlbWlzdHJ5PC9rZXl3b3JkPjxrZXl3b3JkPkh1bWFuczwva2V5d29y
+ZD48a2V5d29yZD5Nb2xlY3VsYXIgU2VxdWVuY2UgRGF0YTwva2V5d29yZD48a2V5d29yZD5TZXF1
+ZW5jZSBBbGlnbm1lbnQ8L2tleXdvcmQ+PGtleXdvcmQ+KlN5cGhpbGlzL2ltbXVub2xvZ3kvbWlj
+cm9iaW9sb2d5L3BoeXNpb3BhdGhvbG9neS9wcmV2ZW50aW9uICZhbXA7IGNvbnRyb2w8L2tleXdv
+cmQ+PGtleXdvcmQ+VHJlcG9uZW1hIHBhbGxpZHVtL2NsYXNzaWZpY2F0aW9uL2dlbmV0aWNzLypw
+YXRob2dlbmljaXR5LypwaHlzaW9sb2d5PC9rZXl3b3JkPjwva2V5d29yZHM+PGRhdGVzPjx5ZWFy
+PjIwMDY8L3llYXI+PHB1Yi1kYXRlcz48ZGF0ZT5KYW48L2RhdGU+PC9wdWItZGF0ZXM+PC9kYXRl
+cz48aXNibj4wODkzLTg1MTIgKFByaW50KSYjeEQ7MTA5OC02NjE4IChFbGVjdHJvbmljKSYjeEQ7
+MDg5My04NTEyIChMaW5raW5nKTwvaXNibj48YWNjZXNzaW9uLW51bT4xNjQxODUyMTwvYWNjZXNz
+aW9uLW51bT48dXJscz48cmVsYXRlZC11cmxzPjx1cmw+aHR0cHM6Ly93d3cubmNiaS5ubG0ubmlo
+Lmdvdi9wdWJtZWQvMTY0MTg1MjE8L3VybD48L3JlbGF0ZWQtdXJscz48L3VybHM+PGN1c3RvbTI+
+UE1DMTM2MDI3NjwvY3VzdG9tMj48ZWxlY3Ryb25pYy1yZXNvdXJjZS1udW0+MTAuMTEyOC9DTVIu
+MTkuMS4yOS00OS4yMDA2PC9lbGVjdHJvbmljLXJlc291cmNlLW51bT48L3JlY29yZD48L0NpdGU+
+PC9FbmROb3RlPn==
 </w:fldData>
         </w:fldChar>
       </w:r>
@@ -7490,54 +7679,54 @@
         </w:rPr>
         <w:fldChar w:fldCharType="begin">
           <w:fldData xml:space="preserve">PEVuZE5vdGU+PENpdGU+PEF1dGhvcj5IaWNrczwvQXV0aG9yPjxZZWFyPjIwMjE8L1llYXI+PFJl
-Y051bT4zPC9SZWNOdW0+PERpc3BsYXlUZXh0PihMYWZvbmQgYW5kIEx1a2VoYXJ0IDIwMDYsIEhp
-Y2tzIGFuZCBDbGVtZW50IDIwMjEpPC9EaXNwbGF5VGV4dD48cmVjb3JkPjxyZWMtbnVtYmVyPjM8
-L3JlYy1udW1iZXI+PGZvcmVpZ24ta2V5cz48a2V5IGFwcD0iRU4iIGRiLWlkPSIyYXp2NTJyNWc5
-emZmamV2ZGU0djIydzMyenM1c3cwZWE1emQiIHRpbWVzdGFtcD0iMTczMTYxNTIzMiI+Mzwva2V5
-PjwvZm9yZWlnbi1rZXlzPjxyZWYtdHlwZSBuYW1lPSJKb3VybmFsIEFydGljbGUiPjE3PC9yZWYt
-dHlwZT48Y29udHJpYnV0b3JzPjxhdXRob3JzPjxhdXRob3I+SGlja3MsIENoYXJsZXMgQjwvYXV0
-aG9yPjxhdXRob3I+Q2xlbWVudCwgTWVyZWRpdGg8L2F1dGhvcj48L2F1dGhvcnM+PC9jb250cmli
-dXRvcnM+PHRpdGxlcz48dGl0bGU+U3lwaGlsaXM6IGVwaWRlbWlvbG9neSwgcGF0aG9waHlzaW9s
-b2d5LCBhbmQgY2xpbmljYWwgbWFuaWZlc3RhdGlvbnMgaW4gcGF0aWVudHMgd2l0aG91dCBISVY8
-L3RpdGxlPjxzZWNvbmRhcnktdGl0bGU+VXBUb0RhdGUsIEFscGhlbiBhYW4gZGVuIFJpam4sIE5l
-dGhlcmxhbmRzOiBXb2x0ZXJzIEtsdXdlciBodHRwczovL3d3dy4gdXB0b2RhdGUuIGNvbS9jb250
-ZW50cy9zeXBoaWxpcy1lcGlkZW1pb2xvZ3ktcGF0aG9waHlzaW9sb2d5LWFuZC1jbGluaWNhbC1t
-YW5pZmVzdGF0aW9ucy1pbi1wYXRpZW50cy13aXRob3V0LWhpdiAoQWNjZXNzZWQgMjMgTm92ZW1i
-ZXIgMjAyMy4pPC9zZWNvbmRhcnktdGl0bGU+PC90aXRsZXM+PHBlcmlvZGljYWw+PGZ1bGwtdGl0
-bGU+VXBUb0RhdGUsIEFscGhlbiBhYW4gZGVuIFJpam4sIE5ldGhlcmxhbmRzOiBXb2x0ZXJzIEts
-dXdlciBodHRwczovL3d3dy4gdXB0b2RhdGUuIGNvbS9jb250ZW50cy9zeXBoaWxpcy1lcGlkZW1p
-b2xvZ3ktcGF0aG9waHlzaW9sb2d5LWFuZC1jbGluaWNhbC1tYW5pZmVzdGF0aW9ucy1pbi1wYXRp
-ZW50cy13aXRob3V0LWhpdiAoQWNjZXNzZWQgMjMgTm92ZW1iZXIgMjAyMy4pPC9mdWxsLXRpdGxl
-PjwvcGVyaW9kaWNhbD48ZGF0ZXM+PHllYXI+MjAyMTwveWVhcj48L2RhdGVzPjx1cmxzPjwvdXJs
-cz48L3JlY29yZD48L0NpdGU+PENpdGU+PEF1dGhvcj5MYWZvbmQ8L0F1dGhvcj48WWVhcj4yMDA2
-PC9ZZWFyPjxSZWNOdW0+NTwvUmVjTnVtPjxyZWNvcmQ+PHJlYy1udW1iZXI+NTwvcmVjLW51bWJl
+Y051bT4zPC9SZWNOdW0+PERpc3BsYXlUZXh0PjxzdHlsZSBmYWNlPSJzdXBlcnNjcmlwdCI+WzYs
+IDddPC9zdHlsZT48L0Rpc3BsYXlUZXh0PjxyZWNvcmQ+PHJlYy1udW1iZXI+MzwvcmVjLW51bWJl
 cj48Zm9yZWlnbi1rZXlzPjxrZXkgYXBwPSJFTiIgZGItaWQ9IjJhenY1MnI1Zzl6ZmZqZXZkZTR2
-MjJ3MzJ6czVzdzBlYTV6ZCIgdGltZXN0YW1wPSIxNzMxNjE3MDI5Ij41PC9rZXk+PC9mb3JlaWdu
+MjJ3MzJ6czVzdzBlYTV6ZCIgdGltZXN0YW1wPSIxNzMxNjE1MjMyIj4zPC9rZXk+PC9mb3JlaWdu
 LWtleXM+PHJlZi10eXBlIG5hbWU9IkpvdXJuYWwgQXJ0aWNsZSI+MTc8L3JlZi10eXBlPjxjb250
-cmlidXRvcnM+PGF1dGhvcnM+PGF1dGhvcj5MYWZvbmQsIFIuIEUuPC9hdXRob3I+PGF1dGhvcj5M
-dWtlaGFydCwgUy4gQS48L2F1dGhvcj48L2F1dGhvcnM+PC9jb250cmlidXRvcnM+PGF1dGgtYWRk
-cmVzcz5EZXBhcnRtZW50IG9mIE1lZGljaW5lLCBCb3ggMzU5Nzc5LCBIYXJib3J2aWV3IE1lZGlj
-YWwgQ2VudGVyLCAzMjUgTmludGggQXZlLiwgU2VhdHRsZSwgV0EgOTgxMDQsIFVTQS48L2F1dGgt
-YWRkcmVzcz48dGl0bGVzPjx0aXRsZT5CaW9sb2dpY2FsIGJhc2lzIGZvciBzeXBoaWxpczwvdGl0
-bGU+PHNlY29uZGFyeS10aXRsZT5DbGluIE1pY3JvYmlvbCBSZXY8L3NlY29uZGFyeS10aXRsZT48
-L3RpdGxlcz48cGVyaW9kaWNhbD48ZnVsbC10aXRsZT5DbGluIE1pY3JvYmlvbCBSZXY8L2Z1bGwt
-dGl0bGU+PC9wZXJpb2RpY2FsPjxwYWdlcz4yOS00OTwvcGFnZXM+PHZvbHVtZT4xOTwvdm9sdW1l
-PjxudW1iZXI+MTwvbnVtYmVyPjxlZGl0aW9uPjIwMDYvMDEvMTk8L2VkaXRpb24+PGtleXdvcmRz
-PjxrZXl3b3JkPkFtaW5vIEFjaWQgU2VxdWVuY2U8L2tleXdvcmQ+PGtleXdvcmQ+QmFjdGVyaWFs
-IE91dGVyIE1lbWJyYW5lIFByb3RlaW5zL2NoZW1pc3RyeTwva2V5d29yZD48a2V5d29yZD5IdW1h
-bnM8L2tleXdvcmQ+PGtleXdvcmQ+TW9sZWN1bGFyIFNlcXVlbmNlIERhdGE8L2tleXdvcmQ+PGtl
-eXdvcmQ+U2VxdWVuY2UgQWxpZ25tZW50PC9rZXl3b3JkPjxrZXl3b3JkPipTeXBoaWxpcy9pbW11
-bm9sb2d5L21pY3JvYmlvbG9neS9waHlzaW9wYXRob2xvZ3kvcHJldmVudGlvbiAmYW1wOyBjb250
-cm9sPC9rZXl3b3JkPjxrZXl3b3JkPlRyZXBvbmVtYSBwYWxsaWR1bS9jbGFzc2lmaWNhdGlvbi9n
-ZW5ldGljcy8qcGF0aG9nZW5pY2l0eS8qcGh5c2lvbG9neTwva2V5d29yZD48L2tleXdvcmRzPjxk
-YXRlcz48eWVhcj4yMDA2PC95ZWFyPjxwdWItZGF0ZXM+PGRhdGU+SmFuPC9kYXRlPjwvcHViLWRh
-dGVzPjwvZGF0ZXM+PGlzYm4+MDg5My04NTEyIChQcmludCkmI3hEOzEwOTgtNjYxOCAoRWxlY3Ry
-b25pYykmI3hEOzA4OTMtODUxMiAoTGlua2luZyk8L2lzYm4+PGFjY2Vzc2lvbi1udW0+MTY0MTg1
-MjE8L2FjY2Vzc2lvbi1udW0+PHVybHM+PHJlbGF0ZWQtdXJscz48dXJsPmh0dHBzOi8vd3d3Lm5j
-YmkubmxtLm5paC5nb3YvcHVibWVkLzE2NDE4NTIxPC91cmw+PC9yZWxhdGVkLXVybHM+PC91cmxz
-PjxjdXN0b20yPlBNQzEzNjAyNzY8L2N1c3RvbTI+PGVsZWN0cm9uaWMtcmVzb3VyY2UtbnVtPjEw
-LjExMjgvQ01SLjE5LjEuMjktNDkuMjAwNjwvZWxlY3Ryb25pYy1yZXNvdXJjZS1udW0+PC9yZWNv
-cmQ+PC9DaXRlPjwvRW5kTm90ZT5=
+cmlidXRvcnM+PGF1dGhvcnM+PGF1dGhvcj5IaWNrcywgQ2hhcmxlcyBCPC9hdXRob3I+PGF1dGhv
+cj5DbGVtZW50LCBNZXJlZGl0aDwvYXV0aG9yPjwvYXV0aG9ycz48L2NvbnRyaWJ1dG9ycz48dGl0
+bGVzPjx0aXRsZT5TeXBoaWxpczogZXBpZGVtaW9sb2d5LCBwYXRob3BoeXNpb2xvZ3ksIGFuZCBj
+bGluaWNhbCBtYW5pZmVzdGF0aW9ucyBpbiBwYXRpZW50cyB3aXRob3V0IEhJVjwvdGl0bGU+PHNl
+Y29uZGFyeS10aXRsZT5VcFRvRGF0ZSwgQWxwaGVuIGFhbiBkZW4gUmlqbiwgTmV0aGVybGFuZHM6
+IFdvbHRlcnMgS2x1d2VyIGh0dHBzOi8vd3d3LiB1cHRvZGF0ZS4gY29tL2NvbnRlbnRzL3N5cGhp
+bGlzLWVwaWRlbWlvbG9neS1wYXRob3BoeXNpb2xvZ3ktYW5kLWNsaW5pY2FsLW1hbmlmZXN0YXRp
+b25zLWluLXBhdGllbnRzLXdpdGhvdXQtaGl2IChBY2Nlc3NlZCAyMyBOb3ZlbWJlciAyMDIzLik8
+L3NlY29uZGFyeS10aXRsZT48L3RpdGxlcz48cGVyaW9kaWNhbD48ZnVsbC10aXRsZT5VcFRvRGF0
+ZSwgQWxwaGVuIGFhbiBkZW4gUmlqbiwgTmV0aGVybGFuZHM6IFdvbHRlcnMgS2x1d2VyIGh0dHBz
+Oi8vd3d3LiB1cHRvZGF0ZS4gY29tL2NvbnRlbnRzL3N5cGhpbGlzLWVwaWRlbWlvbG9neS1wYXRo
+b3BoeXNpb2xvZ3ktYW5kLWNsaW5pY2FsLW1hbmlmZXN0YXRpb25zLWluLXBhdGllbnRzLXdpdGhv
+dXQtaGl2IChBY2Nlc3NlZCAyMyBOb3ZlbWJlciAyMDIzLik8L2Z1bGwtdGl0bGU+PC9wZXJpb2Rp
+Y2FsPjxkYXRlcz48eWVhcj4yMDIxPC95ZWFyPjwvZGF0ZXM+PHVybHM+PC91cmxzPjwvcmVjb3Jk
+PjwvQ2l0ZT48Q2l0ZT48QXV0aG9yPkxhZm9uZDwvQXV0aG9yPjxZZWFyPjIwMDY8L1llYXI+PFJl
+Y051bT41PC9SZWNOdW0+PHJlY29yZD48cmVjLW51bWJlcj41PC9yZWMtbnVtYmVyPjxmb3JlaWdu
+LWtleXM+PGtleSBhcHA9IkVOIiBkYi1pZD0iMmF6djUycjVnOXpmZmpldmRlNHYyMnczMnpzNXN3
+MGVhNXpkIiB0aW1lc3RhbXA9IjE3MzE2MTcwMjkiPjU8L2tleT48L2ZvcmVpZ24ta2V5cz48cmVm
+LXR5cGUgbmFtZT0iSm91cm5hbCBBcnRpY2xlIj4xNzwvcmVmLXR5cGU+PGNvbnRyaWJ1dG9ycz48
+YXV0aG9ycz48YXV0aG9yPkxhZm9uZCwgUi4gRS48L2F1dGhvcj48YXV0aG9yPkx1a2VoYXJ0LCBT
+LiBBLjwvYXV0aG9yPjwvYXV0aG9ycz48L2NvbnRyaWJ1dG9ycz48YXV0aC1hZGRyZXNzPkRlcGFy
+dG1lbnQgb2YgTWVkaWNpbmUsIEJveCAzNTk3NzksIEhhcmJvcnZpZXcgTWVkaWNhbCBDZW50ZXIs
+IDMyNSBOaW50aCBBdmUuLCBTZWF0dGxlLCBXQSA5ODEwNCwgVVNBLjwvYXV0aC1hZGRyZXNzPjx0
+aXRsZXM+PHRpdGxlPkJpb2xvZ2ljYWwgYmFzaXMgZm9yIHN5cGhpbGlzPC90aXRsZT48c2Vjb25k
+YXJ5LXRpdGxlPkNsaW4gTWljcm9iaW9sIFJldjwvc2Vjb25kYXJ5LXRpdGxlPjwvdGl0bGVzPjxw
+ZXJpb2RpY2FsPjxmdWxsLXRpdGxlPkNsaW4gTWljcm9iaW9sIFJldjwvZnVsbC10aXRsZT48L3Bl
+cmlvZGljYWw+PHBhZ2VzPjI5LTQ5PC9wYWdlcz48dm9sdW1lPjE5PC92b2x1bWU+PG51bWJlcj4x
+PC9udW1iZXI+PGVkaXRpb24+MjAwNi8wMS8xOTwvZWRpdGlvbj48a2V5d29yZHM+PGtleXdvcmQ+
+QW1pbm8gQWNpZCBTZXF1ZW5jZTwva2V5d29yZD48a2V5d29yZD5CYWN0ZXJpYWwgT3V0ZXIgTWVt
+YnJhbmUgUHJvdGVpbnMvY2hlbWlzdHJ5PC9rZXl3b3JkPjxrZXl3b3JkPkh1bWFuczwva2V5d29y
+ZD48a2V5d29yZD5Nb2xlY3VsYXIgU2VxdWVuY2UgRGF0YTwva2V5d29yZD48a2V5d29yZD5TZXF1
+ZW5jZSBBbGlnbm1lbnQ8L2tleXdvcmQ+PGtleXdvcmQ+KlN5cGhpbGlzL2ltbXVub2xvZ3kvbWlj
+cm9iaW9sb2d5L3BoeXNpb3BhdGhvbG9neS9wcmV2ZW50aW9uICZhbXA7IGNvbnRyb2w8L2tleXdv
+cmQ+PGtleXdvcmQ+VHJlcG9uZW1hIHBhbGxpZHVtL2NsYXNzaWZpY2F0aW9uL2dlbmV0aWNzLypw
+YXRob2dlbmljaXR5LypwaHlzaW9sb2d5PC9rZXl3b3JkPjwva2V5d29yZHM+PGRhdGVzPjx5ZWFy
+PjIwMDY8L3llYXI+PHB1Yi1kYXRlcz48ZGF0ZT5KYW48L2RhdGU+PC9wdWItZGF0ZXM+PC9kYXRl
+cz48aXNibj4wODkzLTg1MTIgKFByaW50KSYjeEQ7MTA5OC02NjE4IChFbGVjdHJvbmljKSYjeEQ7
+MDg5My04NTEyIChMaW5raW5nKTwvaXNibj48YWNjZXNzaW9uLW51bT4xNjQxODUyMTwvYWNjZXNz
+aW9uLW51bT48dXJscz48cmVsYXRlZC11cmxzPjx1cmw+aHR0cHM6Ly93d3cubmNiaS5ubG0ubmlo
+Lmdvdi9wdWJtZWQvMTY0MTg1MjE8L3VybD48L3JlbGF0ZWQtdXJscz48L3VybHM+PGN1c3RvbTI+
+UE1DMTM2MDI3NjwvY3VzdG9tMj48ZWxlY3Ryb25pYy1yZXNvdXJjZS1udW0+MTAuMTEyOC9DTVIu
+MTkuMS4yOS00OS4yMDA2PC9lbGVjdHJvbmljLXJlc291cmNlLW51bT48L3JlY29yZD48L0NpdGU+
+PC9FbmROb3RlPn==
 </w:fldData>
         </w:fldChar>
       </w:r>
@@ -7566,12 +7755,6 @@
           <w:rFonts w:cstheme="minorBidi"/>
           <w:szCs w:val="20"/>
         </w:rPr>
-      </w:r>
-      <w:r>
-        <w:rPr>
-          <w:rFonts w:cstheme="minorBidi"/>
-          <w:szCs w:val="20"/>
-        </w:rPr>
         <w:fldChar w:fldCharType="separate"/>
       </w:r>
       <w:r>
@@ -7579,8 +7762,9 @@
           <w:rFonts w:cstheme="minorBidi"/>
           <w:noProof/>
           <w:szCs w:val="20"/>
-        </w:rPr>
-        <w:t>(Lafond and Lukehart 2006, Hicks and Clement 2021)</w:t>
+          <w:vertAlign w:val="superscript"/>
+        </w:rPr>
+        <w:t>[6, 7]</w:t>
       </w:r>
       <w:r>
         <w:rPr>
@@ -7608,7 +7792,7 @@
           <w:rFonts w:cstheme="minorBidi"/>
           <w:szCs w:val="20"/>
         </w:rPr>
-        <w:instrText xml:space="preserve"> ADDIN EN.CITE &lt;EndNote&gt;&lt;Cite&gt;&lt;Author&gt;Gross&lt;/Author&gt;&lt;Year&gt;2011&lt;/Year&gt;&lt;RecNum&gt;7&lt;/RecNum&gt;&lt;DisplayText&gt;(Gross and Tyring 2011)&lt;/DisplayText&gt;&lt;record&gt;&lt;rec-number&gt;7&lt;/rec-number&gt;&lt;foreign-keys&gt;&lt;key app="EN" db-id="2azv52r5g9zffjevde4v22w32zs5sw0ea5zd" timestamp="1731691826"&gt;7&lt;/key&gt;&lt;/foreign-keys&gt;&lt;ref-type name="Book"&gt;6&lt;/ref-type&gt;&lt;contributors&gt;&lt;authors&gt;&lt;author&gt;Gross, Gerd&lt;/author&gt;&lt;author&gt;Tyring, Stephen K&lt;/author&gt;&lt;/authors&gt;&lt;/contributors&gt;&lt;titles&gt;&lt;title&gt;Sexually transmitted infections and sexually transmitted diseases&lt;/title&gt;&lt;/titles&gt;&lt;dates&gt;&lt;year&gt;2011&lt;/year&gt;&lt;/dates&gt;&lt;publisher&gt;Springer Science &amp;amp; Business Media&lt;/publisher&gt;&lt;isbn&gt;3642146635&lt;/isbn&gt;&lt;urls&gt;&lt;/urls&gt;&lt;/record&gt;&lt;/Cite&gt;&lt;/EndNote&gt;</w:instrText>
+        <w:instrText xml:space="preserve"> ADDIN EN.CITE &lt;EndNote&gt;&lt;Cite&gt;&lt;Author&gt;Gross&lt;/Author&gt;&lt;Year&gt;2011&lt;/Year&gt;&lt;RecNum&gt;7&lt;/RecNum&gt;&lt;DisplayText&gt;&lt;style face="superscript"&gt;[8]&lt;/style&gt;&lt;/DisplayText&gt;&lt;record&gt;&lt;rec-number&gt;7&lt;/rec-number&gt;&lt;foreign-keys&gt;&lt;key app="EN" db-id="2azv52r5g9zffjevde4v22w32zs5sw0ea5zd" timestamp="1731691826"&gt;7&lt;/key&gt;&lt;/foreign-keys&gt;&lt;ref-type name="Book"&gt;6&lt;/ref-type&gt;&lt;contributors&gt;&lt;authors&gt;&lt;author&gt;Gross, Gerd&lt;/author&gt;&lt;author&gt;Tyring, Stephen K&lt;/author&gt;&lt;/authors&gt;&lt;/contributors&gt;&lt;titles&gt;&lt;title&gt;Sexually transmitted infections and sexually transmitted diseases&lt;/title&gt;&lt;/titles&gt;&lt;dates&gt;&lt;year&gt;2011&lt;/year&gt;&lt;/dates&gt;&lt;publisher&gt;Springer Science &amp;amp; Business Media&lt;/publisher&gt;&lt;isbn&gt;3642146635&lt;/isbn&gt;&lt;urls&gt;&lt;/urls&gt;&lt;/record&gt;&lt;/Cite&gt;&lt;/EndNote&gt;</w:instrText>
       </w:r>
       <w:r>
         <w:rPr>
@@ -7622,8 +7806,9 @@
           <w:rFonts w:cstheme="minorBidi"/>
           <w:noProof/>
           <w:szCs w:val="20"/>
-        </w:rPr>
-        <w:t>(Gross and Tyring 2011)</w:t>
+          <w:vertAlign w:val="superscript"/>
+        </w:rPr>
+        <w:t>[8]</w:t>
       </w:r>
       <w:r>
         <w:rPr>
@@ -7693,66 +7878,66 @@
         </w:rPr>
         <w:fldChar w:fldCharType="begin">
           <w:fldData xml:space="preserve">PEVuZE5vdGU+PENpdGU+PEF1dGhvcj5NZXJjdXJpPC9BdXRob3I+PFllYXI+MjAyMjwvWWVhcj48
-UmVjTnVtPjEyPC9SZWNOdW0+PERpc3BsYXlUZXh0PihLZW50IGFuZCBSb21hbmVsbGkgMjAwOCwg
-TWVyY3VyaSwgTW9saXRlcm5pIGV0IGFsLiAyMDIyKTwvRGlzcGxheVRleHQ+PHJlY29yZD48cmVj
-LW51bWJlcj4xMjwvcmVjLW51bWJlcj48Zm9yZWlnbi1rZXlzPjxrZXkgYXBwPSJFTiIgZGItaWQ9
-IjJhenY1MnI1Zzl6ZmZqZXZkZTR2MjJ3MzJ6czVzdzBlYTV6ZCIgdGltZXN0YW1wPSIxNzMzODQ4
-MTI1Ij4xMjwva2V5PjwvZm9yZWlnbi1rZXlzPjxyZWYtdHlwZSBuYW1lPSJKb3VybmFsIEFydGlj
-bGUiPjE3PC9yZWYtdHlwZT48Y29udHJpYnV0b3JzPjxhdXRob3JzPjxhdXRob3I+TWVyY3VyaSwg
-Uy4gUi48L2F1dGhvcj48YXV0aG9yPk1vbGl0ZXJuaSwgRS48L2F1dGhvcj48YXV0aG9yPkNlcnVs
-bG8sIEEuPC9hdXRob3I+PGF1dGhvcj5EaSBOaWNvbGEsIE0uIFIuPC9hdXRob3I+PGF1dGhvcj5S
-aXp6bywgTi48L2F1dGhvcj48YXV0aG9yPkJpYW5jaGksIFYuIEcuPC9hdXRob3I+PGF1dGhvcj5Q
-YW9saW5vLCBHLjwvYXV0aG9yPjwvYXV0aG9ycz48L2NvbnRyaWJ1dG9ycz48YXV0aC1hZGRyZXNz
-PlVuaXQgb2YgRGVybWF0b2xvZ3ksIFNhbiBSYWZmYWVsZSBIb3NwaXRhbCwgVmlhIE9sZ2V0dGlu
-YSA2MCwgMjAxMzIgTWlsYW5vLCBJdGFseS4mI3hEO0RlcGFydG1lbnQgb2YgRGVybWF0b2xvZ3ks
-IFNhcGllbnphIFVuaXZlcnNpdHkgb2YgUm9tZSwgMDAxODUgUm9tZSwgSXRhbHkuJiN4RDtEZXBh
-cnRtZW50IG9mIFZldGVyaW5hcnkgU2NpZW5jZXMsIFVuaXZlcnNpdHkgb2YgVHVyaW4sIFZpYSBM
-YXJnbyBCcmFjY2luaSAyLCAxMDA5NSBHcnVnbGlhc2NvLCBJdGFseS4mI3hEO1N1cmdpY2FsIFBh
-dGhvbG9neSwgSVJDQ1MgT3NwZWRhbGUgU2FuIFJhZmZhZWxlLCBNaWxhbm8gSXRhbHkuPC9hdXRo
-LWFkZHJlc3M+PHRpdGxlcz48dGl0bGU+U3lwaGlsaXM6IGEgbWluaSByZXZpZXcgb2YgdGhlIGhp
-c3RvcnksIGVwaWRlbWlvbG9neSBhbmQgZm9jdXMgb24gbWljcm9iaW90YTwvdGl0bGU+PHNlY29u
-ZGFyeS10aXRsZT5OZXcgTWljcm9iaW9sPC9zZWNvbmRhcnktdGl0bGU+PC90aXRsZXM+PHBlcmlv
-ZGljYWw+PGZ1bGwtdGl0bGU+TmV3IE1pY3JvYmlvbDwvZnVsbC10aXRsZT48L3BlcmlvZGljYWw+
-PHBhZ2VzPjI4LTM0PC9wYWdlcz48dm9sdW1lPjQ1PC92b2x1bWU+PG51bWJlcj4xPC9udW1iZXI+
-PGVkaXRpb24+MjAyMi8wNC8xMjwvZWRpdGlvbj48a2V5d29yZHM+PGtleXdvcmQ+RmVtYWxlPC9r
-ZXl3b3JkPjxrZXl3b3JkPkh1bWFuczwva2V5d29yZD48a2V5d29yZD5NYWxlPC9rZXl3b3JkPjxr
-ZXl3b3JkPipNaWNyb2Jpb3RhPC9rZXl3b3JkPjxrZXl3b3JkPipTZXh1YWxseSBUcmFuc21pdHRl
-ZCBEaXNlYXNlczwva2V5d29yZD48a2V5d29yZD4qU3lwaGlsaXMvZXBpZGVtaW9sb2d5PC9rZXl3
-b3JkPjxrZXl3b3JkPlRyZXBvbmVtYSBwYWxsaWR1bTwva2V5d29yZD48a2V5d29yZD5JbmZlY3Rp
-b3VzIGRpc2Vhc2U8L2tleXdvcmQ+PGtleXdvcmQ+U2V4dWFsbHkgdHJhbnNtaXR0ZWQgaW5mZWN0
-aW9uPC9rZXl3b3JkPjxrZXl3b3JkPlNraW4gdWxjZXI8L2tleXdvcmQ+PGtleXdvcmQ+VHJlcG9u
-ZW1lPC9rZXl3b3JkPjwva2V5d29yZHM+PGRhdGVzPjx5ZWFyPjIwMjI8L3llYXI+PHB1Yi1kYXRl
-cz48ZGF0ZT5KYW48L2RhdGU+PC9wdWItZGF0ZXM+PC9kYXRlcz48aXNibj4xMTIxLTcxMzggKFBy
-aW50KSYjeEQ7MTEyMS03MTM4IChMaW5raW5nKTwvaXNibj48YWNjZXNzaW9uLW51bT4zNTQwMzg0
-NDwvYWNjZXNzaW9uLW51bT48dXJscz48cmVsYXRlZC11cmxzPjx1cmw+aHR0cHM6Ly93d3cubmNi
-aS5ubG0ubmloLmdvdi9wdWJtZWQvMzU0MDM4NDQ8L3VybD48L3JlbGF0ZWQtdXJscz48L3VybHM+
-PC9yZWNvcmQ+PC9DaXRlPjxDaXRlPjxBdXRob3I+S2VudDwvQXV0aG9yPjxZZWFyPjIwMDg8L1ll
-YXI+PFJlY051bT44PC9SZWNOdW0+PHJlY29yZD48cmVjLW51bWJlcj44PC9yZWMtbnVtYmVyPjxm
-b3JlaWduLWtleXM+PGtleSBhcHA9IkVOIiBkYi1pZD0iMmF6djUycjVnOXpmZmpldmRlNHYyMncz
-MnpzNXN3MGVhNXpkIiB0aW1lc3RhbXA9IjE3MzIyMTAyNTIiPjg8L2tleT48L2ZvcmVpZ24ta2V5
-cz48cmVmLXR5cGUgbmFtZT0iSm91cm5hbCBBcnRpY2xlIj4xNzwvcmVmLXR5cGU+PGNvbnRyaWJ1
-dG9ycz48YXV0aG9ycz48YXV0aG9yPktlbnQsIE0uIEUuPC9hdXRob3I+PGF1dGhvcj5Sb21hbmVs
-bGksIEYuPC9hdXRob3I+PC9hdXRob3JzPjwvY29udHJpYnV0b3JzPjxhdXRoLWFkZHJlc3M+RGVw
-YXJ0bWVudCBvZiBQaGFybWFjeSwgVW5pdmVyc2l0eSBvZiBNYXJ5bGFuZCBNZWRpY2FsIENlbnRl
-ciwgQmFsdGltb3JlLCBNRCwgVVNBLjwvYXV0aC1hZGRyZXNzPjx0aXRsZXM+PHRpdGxlPlJlZXhh
-bWluaW5nIHN5cGhpbGlzOiBhbiB1cGRhdGUgb24gZXBpZGVtaW9sb2d5LCBjbGluaWNhbCBtYW5p
-ZmVzdGF0aW9ucywgYW5kIG1hbmFnZW1lbnQ8L3RpdGxlPjxzZWNvbmRhcnktdGl0bGU+QW5uIFBo
-YXJtYWNvdGhlcjwvc2Vjb25kYXJ5LXRpdGxlPjwvdGl0bGVzPjxwZXJpb2RpY2FsPjxmdWxsLXRp
-dGxlPkFubiBQaGFybWFjb3RoZXI8L2Z1bGwtdGl0bGU+PC9wZXJpb2RpY2FsPjxwYWdlcz4yMjYt
-MzY8L3BhZ2VzPjx2b2x1bWU+NDI8L3ZvbHVtZT48bnVtYmVyPjI8L251bWJlcj48ZWRpdGlvbj4y
-MDA4LzAxLzI0PC9lZGl0aW9uPjxrZXl3b3Jkcz48a2V5d29yZD5BbmltYWxzPC9rZXl3b3JkPjxr
-ZXl3b3JkPkRpc2Vhc2UgTWFuYWdlbWVudDwva2V5d29yZD48a2V5d29yZD5GZW1hbGU8L2tleXdv
-cmQ+PGtleXdvcmQ+SElWIEluZmVjdGlvbnMvY29tcGxpY2F0aW9ucy9lcGlkZW1pb2xvZ3kvdGhl
-cmFweTwva2V5d29yZD48a2V5d29yZD5IdW1hbnM8L2tleXdvcmQ+PGtleXdvcmQ+TWFsZTwva2V5
-d29yZD48a2V5d29yZD5QZW5pY2lsbGlucy90aGVyYXBldXRpYyB1c2U8L2tleXdvcmQ+PGtleXdv
-cmQ+U3lwaGlsaXMvY29tcGxpY2F0aW9ucy8qZXBpZGVtaW9sb2d5Lyp0aGVyYXB5PC9rZXl3b3Jk
-Pjwva2V5d29yZHM+PGRhdGVzPjx5ZWFyPjIwMDg8L3llYXI+PHB1Yi1kYXRlcz48ZGF0ZT5GZWI8
-L2RhdGU+PC9wdWItZGF0ZXM+PC9kYXRlcz48aXNibj4xNTQyLTYyNzAgKEVsZWN0cm9uaWMpJiN4
-RDsxMDYwLTAyODAgKExpbmtpbmcpPC9pc2JuPjxhY2Nlc3Npb24tbnVtPjE4MjEyMjYxPC9hY2Nl
-c3Npb24tbnVtPjx1cmxzPjxyZWxhdGVkLXVybHM+PHVybD5odHRwczovL3d3dy5uY2JpLm5sbS5u
-aWguZ292L3B1Ym1lZC8xODIxMjI2MTwvdXJsPjwvcmVsYXRlZC11cmxzPjwvdXJscz48ZWxlY3Ry
-b25pYy1yZXNvdXJjZS1udW0+MTAuMTM0NS9hcGguMUswODY8L2VsZWN0cm9uaWMtcmVzb3VyY2Ut
-bnVtPjwvcmVjb3JkPjwvQ2l0ZT48L0VuZE5vdGU+
+UmVjTnVtPjEyPC9SZWNOdW0+PERpc3BsYXlUZXh0PjxzdHlsZSBmYWNlPSJzdXBlcnNjcmlwdCI+
+WzQsIDVdPC9zdHlsZT48L0Rpc3BsYXlUZXh0PjxyZWNvcmQ+PHJlYy1udW1iZXI+MTI8L3JlYy1u
+dW1iZXI+PGZvcmVpZ24ta2V5cz48a2V5IGFwcD0iRU4iIGRiLWlkPSIyYXp2NTJyNWc5emZmamV2
+ZGU0djIydzMyenM1c3cwZWE1emQiIHRpbWVzdGFtcD0iMTczMzg0ODEyNSI+MTI8L2tleT48L2Zv
+cmVpZ24ta2V5cz48cmVmLXR5cGUgbmFtZT0iSm91cm5hbCBBcnRpY2xlIj4xNzwvcmVmLXR5cGU+
+PGNvbnRyaWJ1dG9ycz48YXV0aG9ycz48YXV0aG9yPk1lcmN1cmksIFMuIFIuPC9hdXRob3I+PGF1
+dGhvcj5Nb2xpdGVybmksIEUuPC9hdXRob3I+PGF1dGhvcj5DZXJ1bGxvLCBBLjwvYXV0aG9yPjxh
+dXRob3I+RGkgTmljb2xhLCBNLiBSLjwvYXV0aG9yPjxhdXRob3I+Uml6em8sIE4uPC9hdXRob3I+
+PGF1dGhvcj5CaWFuY2hpLCBWLiBHLjwvYXV0aG9yPjxhdXRob3I+UGFvbGlubywgRy48L2F1dGhv
+cj48L2F1dGhvcnM+PC9jb250cmlidXRvcnM+PGF1dGgtYWRkcmVzcz5Vbml0IG9mIERlcm1hdG9s
+b2d5LCBTYW4gUmFmZmFlbGUgSG9zcGl0YWwsIFZpYSBPbGdldHRpbmEgNjAsIDIwMTMyIE1pbGFu
+bywgSXRhbHkuJiN4RDtEZXBhcnRtZW50IG9mIERlcm1hdG9sb2d5LCBTYXBpZW56YSBVbml2ZXJz
+aXR5IG9mIFJvbWUsIDAwMTg1IFJvbWUsIEl0YWx5LiYjeEQ7RGVwYXJ0bWVudCBvZiBWZXRlcmlu
+YXJ5IFNjaWVuY2VzLCBVbml2ZXJzaXR5IG9mIFR1cmluLCBWaWEgTGFyZ28gQnJhY2NpbmkgMiwg
+MTAwOTUgR3J1Z2xpYXNjbywgSXRhbHkuJiN4RDtTdXJnaWNhbCBQYXRob2xvZ3ksIElSQ0NTIE9z
+cGVkYWxlIFNhbiBSYWZmYWVsZSwgTWlsYW5vIEl0YWx5LjwvYXV0aC1hZGRyZXNzPjx0aXRsZXM+
+PHRpdGxlPlN5cGhpbGlzOiBhIG1pbmkgcmV2aWV3IG9mIHRoZSBoaXN0b3J5LCBlcGlkZW1pb2xv
+Z3kgYW5kIGZvY3VzIG9uIG1pY3JvYmlvdGE8L3RpdGxlPjxzZWNvbmRhcnktdGl0bGU+TmV3IE1p
+Y3JvYmlvbDwvc2Vjb25kYXJ5LXRpdGxlPjwvdGl0bGVzPjxwZXJpb2RpY2FsPjxmdWxsLXRpdGxl
+Pk5ldyBNaWNyb2Jpb2w8L2Z1bGwtdGl0bGU+PC9wZXJpb2RpY2FsPjxwYWdlcz4yOC0zNDwvcGFn
+ZXM+PHZvbHVtZT40NTwvdm9sdW1lPjxudW1iZXI+MTwvbnVtYmVyPjxlZGl0aW9uPjIwMjIvMDQv
+MTI8L2VkaXRpb24+PGtleXdvcmRzPjxrZXl3b3JkPkZlbWFsZTwva2V5d29yZD48a2V5d29yZD5I
+dW1hbnM8L2tleXdvcmQ+PGtleXdvcmQ+TWFsZTwva2V5d29yZD48a2V5d29yZD4qTWljcm9iaW90
+YTwva2V5d29yZD48a2V5d29yZD4qU2V4dWFsbHkgVHJhbnNtaXR0ZWQgRGlzZWFzZXM8L2tleXdv
+cmQ+PGtleXdvcmQ+KlN5cGhpbGlzL2VwaWRlbWlvbG9neTwva2V5d29yZD48a2V5d29yZD5UcmVw
+b25lbWEgcGFsbGlkdW08L2tleXdvcmQ+PGtleXdvcmQ+SW5mZWN0aW91cyBkaXNlYXNlPC9rZXl3
+b3JkPjxrZXl3b3JkPlNleHVhbGx5IHRyYW5zbWl0dGVkIGluZmVjdGlvbjwva2V5d29yZD48a2V5
+d29yZD5Ta2luIHVsY2VyPC9rZXl3b3JkPjxrZXl3b3JkPlRyZXBvbmVtZTwva2V5d29yZD48L2tl
+eXdvcmRzPjxkYXRlcz48eWVhcj4yMDIyPC95ZWFyPjxwdWItZGF0ZXM+PGRhdGU+SmFuPC9kYXRl
+PjwvcHViLWRhdGVzPjwvZGF0ZXM+PGlzYm4+MTEyMS03MTM4IChQcmludCkmI3hEOzExMjEtNzEz
+OCAoTGlua2luZyk8L2lzYm4+PGFjY2Vzc2lvbi1udW0+MzU0MDM4NDQ8L2FjY2Vzc2lvbi1udW0+
+PHVybHM+PHJlbGF0ZWQtdXJscz48dXJsPmh0dHBzOi8vd3d3Lm5jYmkubmxtLm5paC5nb3YvcHVi
+bWVkLzM1NDAzODQ0PC91cmw+PC9yZWxhdGVkLXVybHM+PC91cmxzPjwvcmVjb3JkPjwvQ2l0ZT48
+Q2l0ZT48QXV0aG9yPktlbnQ8L0F1dGhvcj48WWVhcj4yMDA4PC9ZZWFyPjxSZWNOdW0+ODwvUmVj
+TnVtPjxyZWNvcmQ+PHJlYy1udW1iZXI+ODwvcmVjLW51bWJlcj48Zm9yZWlnbi1rZXlzPjxrZXkg
+YXBwPSJFTiIgZGItaWQ9IjJhenY1MnI1Zzl6ZmZqZXZkZTR2MjJ3MzJ6czVzdzBlYTV6ZCIgdGlt
+ZXN0YW1wPSIxNzMyMjEwMjUyIj44PC9rZXk+PC9mb3JlaWduLWtleXM+PHJlZi10eXBlIG5hbWU9
+IkpvdXJuYWwgQXJ0aWNsZSI+MTc8L3JlZi10eXBlPjxjb250cmlidXRvcnM+PGF1dGhvcnM+PGF1
+dGhvcj5LZW50LCBNLiBFLjwvYXV0aG9yPjxhdXRob3I+Um9tYW5lbGxpLCBGLjwvYXV0aG9yPjwv
+YXV0aG9ycz48L2NvbnRyaWJ1dG9ycz48YXV0aC1hZGRyZXNzPkRlcGFydG1lbnQgb2YgUGhhcm1h
+Y3ksIFVuaXZlcnNpdHkgb2YgTWFyeWxhbmQgTWVkaWNhbCBDZW50ZXIsIEJhbHRpbW9yZSwgTUQs
+IFVTQS48L2F1dGgtYWRkcmVzcz48dGl0bGVzPjx0aXRsZT5SZWV4YW1pbmluZyBzeXBoaWxpczog
+YW4gdXBkYXRlIG9uIGVwaWRlbWlvbG9neSwgY2xpbmljYWwgbWFuaWZlc3RhdGlvbnMsIGFuZCBt
+YW5hZ2VtZW50PC90aXRsZT48c2Vjb25kYXJ5LXRpdGxlPkFubiBQaGFybWFjb3RoZXI8L3NlY29u
+ZGFyeS10aXRsZT48L3RpdGxlcz48cGVyaW9kaWNhbD48ZnVsbC10aXRsZT5Bbm4gUGhhcm1hY290
+aGVyPC9mdWxsLXRpdGxlPjwvcGVyaW9kaWNhbD48cGFnZXM+MjI2LTM2PC9wYWdlcz48dm9sdW1l
+PjQyPC92b2x1bWU+PG51bWJlcj4yPC9udW1iZXI+PGVkaXRpb24+MjAwOC8wMS8yNDwvZWRpdGlv
+bj48a2V5d29yZHM+PGtleXdvcmQ+QW5pbWFsczwva2V5d29yZD48a2V5d29yZD5EaXNlYXNlIE1h
+bmFnZW1lbnQ8L2tleXdvcmQ+PGtleXdvcmQ+RmVtYWxlPC9rZXl3b3JkPjxrZXl3b3JkPkhJViBJ
+bmZlY3Rpb25zL2NvbXBsaWNhdGlvbnMvZXBpZGVtaW9sb2d5L3RoZXJhcHk8L2tleXdvcmQ+PGtl
+eXdvcmQ+SHVtYW5zPC9rZXl3b3JkPjxrZXl3b3JkPk1hbGU8L2tleXdvcmQ+PGtleXdvcmQ+UGVu
+aWNpbGxpbnMvdGhlcmFwZXV0aWMgdXNlPC9rZXl3b3JkPjxrZXl3b3JkPlN5cGhpbGlzL2NvbXBs
+aWNhdGlvbnMvKmVwaWRlbWlvbG9neS8qdGhlcmFweTwva2V5d29yZD48L2tleXdvcmRzPjxkYXRl
+cz48eWVhcj4yMDA4PC95ZWFyPjxwdWItZGF0ZXM+PGRhdGU+RmViPC9kYXRlPjwvcHViLWRhdGVz
+PjwvZGF0ZXM+PGlzYm4+MTU0Mi02MjcwIChFbGVjdHJvbmljKSYjeEQ7MTA2MC0wMjgwIChMaW5r
+aW5nKTwvaXNibj48YWNjZXNzaW9uLW51bT4xODIxMjI2MTwvYWNjZXNzaW9uLW51bT48dXJscz48
+cmVsYXRlZC11cmxzPjx1cmw+aHR0cHM6Ly93d3cubmNiaS5ubG0ubmloLmdvdi9wdWJtZWQvMTgy
+MTIyNjE8L3VybD48L3JlbGF0ZWQtdXJscz48L3VybHM+PGVsZWN0cm9uaWMtcmVzb3VyY2UtbnVt
+PjEwLjEzNDUvYXBoLjFLMDg2PC9lbGVjdHJvbmljLXJlc291cmNlLW51bT48L3JlY29yZD48L0Np
+dGU+PC9FbmROb3RlPgB=
 </w:fldData>
         </w:fldChar>
       </w:r>
@@ -7774,66 +7959,66 @@
         </w:rPr>
         <w:fldChar w:fldCharType="begin">
           <w:fldData xml:space="preserve">PEVuZE5vdGU+PENpdGU+PEF1dGhvcj5NZXJjdXJpPC9BdXRob3I+PFllYXI+MjAyMjwvWWVhcj48
-UmVjTnVtPjEyPC9SZWNOdW0+PERpc3BsYXlUZXh0PihLZW50IGFuZCBSb21hbmVsbGkgMjAwOCwg
-TWVyY3VyaSwgTW9saXRlcm5pIGV0IGFsLiAyMDIyKTwvRGlzcGxheVRleHQ+PHJlY29yZD48cmVj
-LW51bWJlcj4xMjwvcmVjLW51bWJlcj48Zm9yZWlnbi1rZXlzPjxrZXkgYXBwPSJFTiIgZGItaWQ9
-IjJhenY1MnI1Zzl6ZmZqZXZkZTR2MjJ3MzJ6czVzdzBlYTV6ZCIgdGltZXN0YW1wPSIxNzMzODQ4
-MTI1Ij4xMjwva2V5PjwvZm9yZWlnbi1rZXlzPjxyZWYtdHlwZSBuYW1lPSJKb3VybmFsIEFydGlj
-bGUiPjE3PC9yZWYtdHlwZT48Y29udHJpYnV0b3JzPjxhdXRob3JzPjxhdXRob3I+TWVyY3VyaSwg
-Uy4gUi48L2F1dGhvcj48YXV0aG9yPk1vbGl0ZXJuaSwgRS48L2F1dGhvcj48YXV0aG9yPkNlcnVs
-bG8sIEEuPC9hdXRob3I+PGF1dGhvcj5EaSBOaWNvbGEsIE0uIFIuPC9hdXRob3I+PGF1dGhvcj5S
-aXp6bywgTi48L2F1dGhvcj48YXV0aG9yPkJpYW5jaGksIFYuIEcuPC9hdXRob3I+PGF1dGhvcj5Q
-YW9saW5vLCBHLjwvYXV0aG9yPjwvYXV0aG9ycz48L2NvbnRyaWJ1dG9ycz48YXV0aC1hZGRyZXNz
-PlVuaXQgb2YgRGVybWF0b2xvZ3ksIFNhbiBSYWZmYWVsZSBIb3NwaXRhbCwgVmlhIE9sZ2V0dGlu
-YSA2MCwgMjAxMzIgTWlsYW5vLCBJdGFseS4mI3hEO0RlcGFydG1lbnQgb2YgRGVybWF0b2xvZ3ks
-IFNhcGllbnphIFVuaXZlcnNpdHkgb2YgUm9tZSwgMDAxODUgUm9tZSwgSXRhbHkuJiN4RDtEZXBh
-cnRtZW50IG9mIFZldGVyaW5hcnkgU2NpZW5jZXMsIFVuaXZlcnNpdHkgb2YgVHVyaW4sIFZpYSBM
-YXJnbyBCcmFjY2luaSAyLCAxMDA5NSBHcnVnbGlhc2NvLCBJdGFseS4mI3hEO1N1cmdpY2FsIFBh
-dGhvbG9neSwgSVJDQ1MgT3NwZWRhbGUgU2FuIFJhZmZhZWxlLCBNaWxhbm8gSXRhbHkuPC9hdXRo
-LWFkZHJlc3M+PHRpdGxlcz48dGl0bGU+U3lwaGlsaXM6IGEgbWluaSByZXZpZXcgb2YgdGhlIGhp
-c3RvcnksIGVwaWRlbWlvbG9neSBhbmQgZm9jdXMgb24gbWljcm9iaW90YTwvdGl0bGU+PHNlY29u
-ZGFyeS10aXRsZT5OZXcgTWljcm9iaW9sPC9zZWNvbmRhcnktdGl0bGU+PC90aXRsZXM+PHBlcmlv
-ZGljYWw+PGZ1bGwtdGl0bGU+TmV3IE1pY3JvYmlvbDwvZnVsbC10aXRsZT48L3BlcmlvZGljYWw+
-PHBhZ2VzPjI4LTM0PC9wYWdlcz48dm9sdW1lPjQ1PC92b2x1bWU+PG51bWJlcj4xPC9udW1iZXI+
-PGVkaXRpb24+MjAyMi8wNC8xMjwvZWRpdGlvbj48a2V5d29yZHM+PGtleXdvcmQ+RmVtYWxlPC9r
-ZXl3b3JkPjxrZXl3b3JkPkh1bWFuczwva2V5d29yZD48a2V5d29yZD5NYWxlPC9rZXl3b3JkPjxr
-ZXl3b3JkPipNaWNyb2Jpb3RhPC9rZXl3b3JkPjxrZXl3b3JkPipTZXh1YWxseSBUcmFuc21pdHRl
-ZCBEaXNlYXNlczwva2V5d29yZD48a2V5d29yZD4qU3lwaGlsaXMvZXBpZGVtaW9sb2d5PC9rZXl3
-b3JkPjxrZXl3b3JkPlRyZXBvbmVtYSBwYWxsaWR1bTwva2V5d29yZD48a2V5d29yZD5JbmZlY3Rp
-b3VzIGRpc2Vhc2U8L2tleXdvcmQ+PGtleXdvcmQ+U2V4dWFsbHkgdHJhbnNtaXR0ZWQgaW5mZWN0
-aW9uPC9rZXl3b3JkPjxrZXl3b3JkPlNraW4gdWxjZXI8L2tleXdvcmQ+PGtleXdvcmQ+VHJlcG9u
-ZW1lPC9rZXl3b3JkPjwva2V5d29yZHM+PGRhdGVzPjx5ZWFyPjIwMjI8L3llYXI+PHB1Yi1kYXRl
-cz48ZGF0ZT5KYW48L2RhdGU+PC9wdWItZGF0ZXM+PC9kYXRlcz48aXNibj4xMTIxLTcxMzggKFBy
-aW50KSYjeEQ7MTEyMS03MTM4IChMaW5raW5nKTwvaXNibj48YWNjZXNzaW9uLW51bT4zNTQwMzg0
-NDwvYWNjZXNzaW9uLW51bT48dXJscz48cmVsYXRlZC11cmxzPjx1cmw+aHR0cHM6Ly93d3cubmNi
-aS5ubG0ubmloLmdvdi9wdWJtZWQvMzU0MDM4NDQ8L3VybD48L3JlbGF0ZWQtdXJscz48L3VybHM+
-PC9yZWNvcmQ+PC9DaXRlPjxDaXRlPjxBdXRob3I+S2VudDwvQXV0aG9yPjxZZWFyPjIwMDg8L1ll
-YXI+PFJlY051bT44PC9SZWNOdW0+PHJlY29yZD48cmVjLW51bWJlcj44PC9yZWMtbnVtYmVyPjxm
-b3JlaWduLWtleXM+PGtleSBhcHA9IkVOIiBkYi1pZD0iMmF6djUycjVnOXpmZmpldmRlNHYyMncz
-MnpzNXN3MGVhNXpkIiB0aW1lc3RhbXA9IjE3MzIyMTAyNTIiPjg8L2tleT48L2ZvcmVpZ24ta2V5
-cz48cmVmLXR5cGUgbmFtZT0iSm91cm5hbCBBcnRpY2xlIj4xNzwvcmVmLXR5cGU+PGNvbnRyaWJ1
-dG9ycz48YXV0aG9ycz48YXV0aG9yPktlbnQsIE0uIEUuPC9hdXRob3I+PGF1dGhvcj5Sb21hbmVs
-bGksIEYuPC9hdXRob3I+PC9hdXRob3JzPjwvY29udHJpYnV0b3JzPjxhdXRoLWFkZHJlc3M+RGVw
-YXJ0bWVudCBvZiBQaGFybWFjeSwgVW5pdmVyc2l0eSBvZiBNYXJ5bGFuZCBNZWRpY2FsIENlbnRl
-ciwgQmFsdGltb3JlLCBNRCwgVVNBLjwvYXV0aC1hZGRyZXNzPjx0aXRsZXM+PHRpdGxlPlJlZXhh
-bWluaW5nIHN5cGhpbGlzOiBhbiB1cGRhdGUgb24gZXBpZGVtaW9sb2d5LCBjbGluaWNhbCBtYW5p
-ZmVzdGF0aW9ucywgYW5kIG1hbmFnZW1lbnQ8L3RpdGxlPjxzZWNvbmRhcnktdGl0bGU+QW5uIFBo
-YXJtYWNvdGhlcjwvc2Vjb25kYXJ5LXRpdGxlPjwvdGl0bGVzPjxwZXJpb2RpY2FsPjxmdWxsLXRp
-dGxlPkFubiBQaGFybWFjb3RoZXI8L2Z1bGwtdGl0bGU+PC9wZXJpb2RpY2FsPjxwYWdlcz4yMjYt
-MzY8L3BhZ2VzPjx2b2x1bWU+NDI8L3ZvbHVtZT48bnVtYmVyPjI8L251bWJlcj48ZWRpdGlvbj4y
-MDA4LzAxLzI0PC9lZGl0aW9uPjxrZXl3b3Jkcz48a2V5d29yZD5BbmltYWxzPC9rZXl3b3JkPjxr
-ZXl3b3JkPkRpc2Vhc2UgTWFuYWdlbWVudDwva2V5d29yZD48a2V5d29yZD5GZW1hbGU8L2tleXdv
-cmQ+PGtleXdvcmQ+SElWIEluZmVjdGlvbnMvY29tcGxpY2F0aW9ucy9lcGlkZW1pb2xvZ3kvdGhl
-cmFweTwva2V5d29yZD48a2V5d29yZD5IdW1hbnM8L2tleXdvcmQ+PGtleXdvcmQ+TWFsZTwva2V5
-d29yZD48a2V5d29yZD5QZW5pY2lsbGlucy90aGVyYXBldXRpYyB1c2U8L2tleXdvcmQ+PGtleXdv
-cmQ+U3lwaGlsaXMvY29tcGxpY2F0aW9ucy8qZXBpZGVtaW9sb2d5Lyp0aGVyYXB5PC9rZXl3b3Jk
-Pjwva2V5d29yZHM+PGRhdGVzPjx5ZWFyPjIwMDg8L3llYXI+PHB1Yi1kYXRlcz48ZGF0ZT5GZWI8
-L2RhdGU+PC9wdWItZGF0ZXM+PC9kYXRlcz48aXNibj4xNTQyLTYyNzAgKEVsZWN0cm9uaWMpJiN4
-RDsxMDYwLTAyODAgKExpbmtpbmcpPC9pc2JuPjxhY2Nlc3Npb24tbnVtPjE4MjEyMjYxPC9hY2Nl
-c3Npb24tbnVtPjx1cmxzPjxyZWxhdGVkLXVybHM+PHVybD5odHRwczovL3d3dy5uY2JpLm5sbS5u
-aWguZ292L3B1Ym1lZC8xODIxMjI2MTwvdXJsPjwvcmVsYXRlZC11cmxzPjwvdXJscz48ZWxlY3Ry
-b25pYy1yZXNvdXJjZS1udW0+MTAuMTM0NS9hcGguMUswODY8L2VsZWN0cm9uaWMtcmVzb3VyY2Ut
-bnVtPjwvcmVjb3JkPjwvQ2l0ZT48L0VuZE5vdGU+
+UmVjTnVtPjEyPC9SZWNOdW0+PERpc3BsYXlUZXh0PjxzdHlsZSBmYWNlPSJzdXBlcnNjcmlwdCI+
+WzQsIDVdPC9zdHlsZT48L0Rpc3BsYXlUZXh0PjxyZWNvcmQ+PHJlYy1udW1iZXI+MTI8L3JlYy1u
+dW1iZXI+PGZvcmVpZ24ta2V5cz48a2V5IGFwcD0iRU4iIGRiLWlkPSIyYXp2NTJyNWc5emZmamV2
+ZGU0djIydzMyenM1c3cwZWE1emQiIHRpbWVzdGFtcD0iMTczMzg0ODEyNSI+MTI8L2tleT48L2Zv
+cmVpZ24ta2V5cz48cmVmLXR5cGUgbmFtZT0iSm91cm5hbCBBcnRpY2xlIj4xNzwvcmVmLXR5cGU+
+PGNvbnRyaWJ1dG9ycz48YXV0aG9ycz48YXV0aG9yPk1lcmN1cmksIFMuIFIuPC9hdXRob3I+PGF1
+dGhvcj5Nb2xpdGVybmksIEUuPC9hdXRob3I+PGF1dGhvcj5DZXJ1bGxvLCBBLjwvYXV0aG9yPjxh
+dXRob3I+RGkgTmljb2xhLCBNLiBSLjwvYXV0aG9yPjxhdXRob3I+Uml6em8sIE4uPC9hdXRob3I+
+PGF1dGhvcj5CaWFuY2hpLCBWLiBHLjwvYXV0aG9yPjxhdXRob3I+UGFvbGlubywgRy48L2F1dGhv
+cj48L2F1dGhvcnM+PC9jb250cmlidXRvcnM+PGF1dGgtYWRkcmVzcz5Vbml0IG9mIERlcm1hdG9s
+b2d5LCBTYW4gUmFmZmFlbGUgSG9zcGl0YWwsIFZpYSBPbGdldHRpbmEgNjAsIDIwMTMyIE1pbGFu
+bywgSXRhbHkuJiN4RDtEZXBhcnRtZW50IG9mIERlcm1hdG9sb2d5LCBTYXBpZW56YSBVbml2ZXJz
+aXR5IG9mIFJvbWUsIDAwMTg1IFJvbWUsIEl0YWx5LiYjeEQ7RGVwYXJ0bWVudCBvZiBWZXRlcmlu
+YXJ5IFNjaWVuY2VzLCBVbml2ZXJzaXR5IG9mIFR1cmluLCBWaWEgTGFyZ28gQnJhY2NpbmkgMiwg
+MTAwOTUgR3J1Z2xpYXNjbywgSXRhbHkuJiN4RDtTdXJnaWNhbCBQYXRob2xvZ3ksIElSQ0NTIE9z
+cGVkYWxlIFNhbiBSYWZmYWVsZSwgTWlsYW5vIEl0YWx5LjwvYXV0aC1hZGRyZXNzPjx0aXRsZXM+
+PHRpdGxlPlN5cGhpbGlzOiBhIG1pbmkgcmV2aWV3IG9mIHRoZSBoaXN0b3J5LCBlcGlkZW1pb2xv
+Z3kgYW5kIGZvY3VzIG9uIG1pY3JvYmlvdGE8L3RpdGxlPjxzZWNvbmRhcnktdGl0bGU+TmV3IE1p
+Y3JvYmlvbDwvc2Vjb25kYXJ5LXRpdGxlPjwvdGl0bGVzPjxwZXJpb2RpY2FsPjxmdWxsLXRpdGxl
+Pk5ldyBNaWNyb2Jpb2w8L2Z1bGwtdGl0bGU+PC9wZXJpb2RpY2FsPjxwYWdlcz4yOC0zNDwvcGFn
+ZXM+PHZvbHVtZT40NTwvdm9sdW1lPjxudW1iZXI+MTwvbnVtYmVyPjxlZGl0aW9uPjIwMjIvMDQv
+MTI8L2VkaXRpb24+PGtleXdvcmRzPjxrZXl3b3JkPkZlbWFsZTwva2V5d29yZD48a2V5d29yZD5I
+dW1hbnM8L2tleXdvcmQ+PGtleXdvcmQ+TWFsZTwva2V5d29yZD48a2V5d29yZD4qTWljcm9iaW90
+YTwva2V5d29yZD48a2V5d29yZD4qU2V4dWFsbHkgVHJhbnNtaXR0ZWQgRGlzZWFzZXM8L2tleXdv
+cmQ+PGtleXdvcmQ+KlN5cGhpbGlzL2VwaWRlbWlvbG9neTwva2V5d29yZD48a2V5d29yZD5UcmVw
+b25lbWEgcGFsbGlkdW08L2tleXdvcmQ+PGtleXdvcmQ+SW5mZWN0aW91cyBkaXNlYXNlPC9rZXl3
+b3JkPjxrZXl3b3JkPlNleHVhbGx5IHRyYW5zbWl0dGVkIGluZmVjdGlvbjwva2V5d29yZD48a2V5
+d29yZD5Ta2luIHVsY2VyPC9rZXl3b3JkPjxrZXl3b3JkPlRyZXBvbmVtZTwva2V5d29yZD48L2tl
+eXdvcmRzPjxkYXRlcz48eWVhcj4yMDIyPC95ZWFyPjxwdWItZGF0ZXM+PGRhdGU+SmFuPC9kYXRl
+PjwvcHViLWRhdGVzPjwvZGF0ZXM+PGlzYm4+MTEyMS03MTM4IChQcmludCkmI3hEOzExMjEtNzEz
+OCAoTGlua2luZyk8L2lzYm4+PGFjY2Vzc2lvbi1udW0+MzU0MDM4NDQ8L2FjY2Vzc2lvbi1udW0+
+PHVybHM+PHJlbGF0ZWQtdXJscz48dXJsPmh0dHBzOi8vd3d3Lm5jYmkubmxtLm5paC5nb3YvcHVi
+bWVkLzM1NDAzODQ0PC91cmw+PC9yZWxhdGVkLXVybHM+PC91cmxzPjwvcmVjb3JkPjwvQ2l0ZT48
+Q2l0ZT48QXV0aG9yPktlbnQ8L0F1dGhvcj48WWVhcj4yMDA4PC9ZZWFyPjxSZWNOdW0+ODwvUmVj
+TnVtPjxyZWNvcmQ+PHJlYy1udW1iZXI+ODwvcmVjLW51bWJlcj48Zm9yZWlnbi1rZXlzPjxrZXkg
+YXBwPSJFTiIgZGItaWQ9IjJhenY1MnI1Zzl6ZmZqZXZkZTR2MjJ3MzJ6czVzdzBlYTV6ZCIgdGlt
+ZXN0YW1wPSIxNzMyMjEwMjUyIj44PC9rZXk+PC9mb3JlaWduLWtleXM+PHJlZi10eXBlIG5hbWU9
+IkpvdXJuYWwgQXJ0aWNsZSI+MTc8L3JlZi10eXBlPjxjb250cmlidXRvcnM+PGF1dGhvcnM+PGF1
+dGhvcj5LZW50LCBNLiBFLjwvYXV0aG9yPjxhdXRob3I+Um9tYW5lbGxpLCBGLjwvYXV0aG9yPjwv
+YXV0aG9ycz48L2NvbnRyaWJ1dG9ycz48YXV0aC1hZGRyZXNzPkRlcGFydG1lbnQgb2YgUGhhcm1h
+Y3ksIFVuaXZlcnNpdHkgb2YgTWFyeWxhbmQgTWVkaWNhbCBDZW50ZXIsIEJhbHRpbW9yZSwgTUQs
+IFVTQS48L2F1dGgtYWRkcmVzcz48dGl0bGVzPjx0aXRsZT5SZWV4YW1pbmluZyBzeXBoaWxpczog
+YW4gdXBkYXRlIG9uIGVwaWRlbWlvbG9neSwgY2xpbmljYWwgbWFuaWZlc3RhdGlvbnMsIGFuZCBt
+YW5hZ2VtZW50PC90aXRsZT48c2Vjb25kYXJ5LXRpdGxlPkFubiBQaGFybWFjb3RoZXI8L3NlY29u
+ZGFyeS10aXRsZT48L3RpdGxlcz48cGVyaW9kaWNhbD48ZnVsbC10aXRsZT5Bbm4gUGhhcm1hY290
+aGVyPC9mdWxsLXRpdGxlPjwvcGVyaW9kaWNhbD48cGFnZXM+MjI2LTM2PC9wYWdlcz48dm9sdW1l
+PjQyPC92b2x1bWU+PG51bWJlcj4yPC9udW1iZXI+PGVkaXRpb24+MjAwOC8wMS8yNDwvZWRpdGlv
+bj48a2V5d29yZHM+PGtleXdvcmQ+QW5pbWFsczwva2V5d29yZD48a2V5d29yZD5EaXNlYXNlIE1h
+bmFnZW1lbnQ8L2tleXdvcmQ+PGtleXdvcmQ+RmVtYWxlPC9rZXl3b3JkPjxrZXl3b3JkPkhJViBJ
+bmZlY3Rpb25zL2NvbXBsaWNhdGlvbnMvZXBpZGVtaW9sb2d5L3RoZXJhcHk8L2tleXdvcmQ+PGtl
+eXdvcmQ+SHVtYW5zPC9rZXl3b3JkPjxrZXl3b3JkPk1hbGU8L2tleXdvcmQ+PGtleXdvcmQ+UGVu
+aWNpbGxpbnMvdGhlcmFwZXV0aWMgdXNlPC9rZXl3b3JkPjxrZXl3b3JkPlN5cGhpbGlzL2NvbXBs
+aWNhdGlvbnMvKmVwaWRlbWlvbG9neS8qdGhlcmFweTwva2V5d29yZD48L2tleXdvcmRzPjxkYXRl
+cz48eWVhcj4yMDA4PC95ZWFyPjxwdWItZGF0ZXM+PGRhdGU+RmViPC9kYXRlPjwvcHViLWRhdGVz
+PjwvZGF0ZXM+PGlzYm4+MTU0Mi02MjcwIChFbGVjdHJvbmljKSYjeEQ7MTA2MC0wMjgwIChMaW5r
+aW5nKTwvaXNibj48YWNjZXNzaW9uLW51bT4xODIxMjI2MTwvYWNjZXNzaW9uLW51bT48dXJscz48
+cmVsYXRlZC11cmxzPjx1cmw+aHR0cHM6Ly93d3cubmNiaS5ubG0ubmloLmdvdi9wdWJtZWQvMTgy
+MTIyNjE8L3VybD48L3JlbGF0ZWQtdXJscz48L3VybHM+PGVsZWN0cm9uaWMtcmVzb3VyY2UtbnVt
+PjEwLjEzNDUvYXBoLjFLMDg2PC9lbGVjdHJvbmljLXJlc291cmNlLW51bT48L3JlY29yZD48L0Np
+dGU+PC9FbmROb3RlPgB=
 </w:fldData>
         </w:fldChar>
       </w:r>
@@ -7862,14 +8047,6 @@
           <w:szCs w:val="20"/>
         </w:rPr>
         <w:fldChar w:fldCharType="end"/>
-      </w:r>
-      <w:r>
-        <w:rPr>
-          <w:rFonts w:cstheme="minorBidi"/>
-          <w:i/>
-          <w:iCs/>
-          <w:szCs w:val="20"/>
-        </w:rPr>
       </w:r>
       <w:r>
         <w:rPr>
@@ -7887,8 +8064,9 @@
           <w:iCs/>
           <w:noProof/>
           <w:szCs w:val="20"/>
-        </w:rPr>
-        <w:t>(Kent and Romanelli 2008, Mercuri, Moliterni et al. 2022)</w:t>
+          <w:vertAlign w:val="superscript"/>
+        </w:rPr>
+        <w:t>[4, 5]</w:t>
       </w:r>
       <w:r>
         <w:rPr>
@@ -7967,7 +8145,7 @@
           <w:iCs/>
           <w:szCs w:val="20"/>
         </w:rPr>
-        <w:instrText xml:space="preserve"> ADDIN EN.CITE &lt;EndNote&gt;&lt;Cite&gt;&lt;Author&gt;Mercuri&lt;/Author&gt;&lt;Year&gt;2022&lt;/Year&gt;&lt;RecNum&gt;12&lt;/RecNum&gt;&lt;DisplayText&gt;(Mercuri, Moliterni et al. 2022)&lt;/DisplayText&gt;&lt;record&gt;&lt;rec-number&gt;12&lt;/rec-number&gt;&lt;foreign-keys&gt;&lt;key app="EN" db-id="2azv52r5g9zffjevde4v22w32zs5sw0ea5zd" timestamp="1733848125"&gt;12&lt;/key&gt;&lt;/foreign-keys&gt;&lt;ref-type name="Journal Article"&gt;17&lt;/ref-type&gt;&lt;contributors&gt;&lt;authors&gt;&lt;author&gt;Mercuri, S. R.&lt;/author&gt;&lt;author&gt;Moliterni, E.&lt;/author&gt;&lt;author&gt;Cerullo, A.&lt;/author&gt;&lt;author&gt;Di Nicola, M. R.&lt;/author&gt;&lt;author&gt;Rizzo, N.&lt;/author&gt;&lt;author&gt;Bianchi, V. G.&lt;/author&gt;&lt;author&gt;Paolino, G.&lt;/author&gt;&lt;/authors&gt;&lt;/contributors&gt;&lt;auth-address&gt;Unit of Dermatology, San Raffaele Hospital, Via Olgettina 60, 20132 Milano, Italy.&amp;#xD;Department of Dermatology, Sapienza University of Rome, 00185 Rome, Italy.&amp;#xD;Department of Veterinary Sciences, University of Turin, Via Largo Braccini 2, 10095 Grugliasco, Italy.&amp;#xD;Surgical Pathology, IRCCS Ospedale San Raffaele, Milano Italy.&lt;/auth-address&gt;&lt;titles&gt;&lt;title&gt;Syphilis: a mini review of the history, epidemiology and focus on microbiota&lt;/title&gt;&lt;secondary-title&gt;New Microbiol&lt;/secondary-title&gt;&lt;/titles&gt;&lt;periodical&gt;&lt;full-title&gt;New Microbiol&lt;/full-title&gt;&lt;/periodical&gt;&lt;pages&gt;28-34&lt;/pages&gt;&lt;volume&gt;45&lt;/volume&gt;&lt;number&gt;1&lt;/number&gt;&lt;edition&gt;2022/04/12&lt;/edition&gt;&lt;keywords&gt;&lt;keyword&gt;Female&lt;/keyword&gt;&lt;keyword&gt;Humans&lt;/keyword&gt;&lt;keyword&gt;Male&lt;/keyword&gt;&lt;keyword&gt;*Microbiota&lt;/keyword&gt;&lt;keyword&gt;*Sexually Transmitted Diseases&lt;/keyword&gt;&lt;keyword&gt;*Syphilis/epidemiology&lt;/keyword&gt;&lt;keyword&gt;Treponema pallidum&lt;/keyword&gt;&lt;keyword&gt;Infectious disease&lt;/keyword&gt;&lt;keyword&gt;Sexually transmitted infection&lt;/keyword&gt;&lt;keyword&gt;Skin ulcer&lt;/keyword&gt;&lt;keyword&gt;Treponeme&lt;/keyword&gt;&lt;/keywords&gt;&lt;dates&gt;&lt;year&gt;2022&lt;/year&gt;&lt;pub-dates&gt;&lt;date&gt;Jan&lt;/date&gt;&lt;/pub-dates&gt;&lt;/dates&gt;&lt;isbn&gt;1121-7138 (Print)&amp;#xD;1121-7138 (Linking)&lt;/isbn&gt;&lt;accession-num&gt;35403844&lt;/accession-num&gt;&lt;urls&gt;&lt;related-urls&gt;&lt;url&gt;https://www.ncbi.nlm.nih.gov/pubmed/35403844&lt;/url&gt;&lt;/related-urls&gt;&lt;/urls&gt;&lt;/record&gt;&lt;/Cite&gt;&lt;/EndNote&gt;</w:instrText>
+        <w:instrText xml:space="preserve"> ADDIN EN.CITE &lt;EndNote&gt;&lt;Cite&gt;&lt;Author&gt;Mercuri&lt;/Author&gt;&lt;Year&gt;2022&lt;/Year&gt;&lt;RecNum&gt;12&lt;/RecNum&gt;&lt;DisplayText&gt;&lt;style face="superscript"&gt;[4]&lt;/style&gt;&lt;/DisplayText&gt;&lt;record&gt;&lt;rec-number&gt;12&lt;/rec-number&gt;&lt;foreign-keys&gt;&lt;key app="EN" db-id="2azv52r5g9zffjevde4v22w32zs5sw0ea5zd" timestamp="1733848125"&gt;12&lt;/key&gt;&lt;/foreign-keys&gt;&lt;ref-type name="Journal Article"&gt;17&lt;/ref-type&gt;&lt;contributors&gt;&lt;authors&gt;&lt;author&gt;Mercuri, S. R.&lt;/author&gt;&lt;author&gt;Moliterni, E.&lt;/author&gt;&lt;author&gt;Cerullo, A.&lt;/author&gt;&lt;author&gt;Di Nicola, M. R.&lt;/author&gt;&lt;author&gt;Rizzo, N.&lt;/author&gt;&lt;author&gt;Bianchi, V. G.&lt;/author&gt;&lt;author&gt;Paolino, G.&lt;/author&gt;&lt;/authors&gt;&lt;/contributors&gt;&lt;auth-address&gt;Unit of Dermatology, San Raffaele Hospital, Via Olgettina 60, 20132 Milano, Italy.&amp;#xD;Department of Dermatology, Sapienza University of Rome, 00185 Rome, Italy.&amp;#xD;Department of Veterinary Sciences, University of Turin, Via Largo Braccini 2, 10095 Grugliasco, Italy.&amp;#xD;Surgical Pathology, IRCCS Ospedale San Raffaele, Milano Italy.&lt;/auth-address&gt;&lt;titles&gt;&lt;title&gt;Syphilis: a mini review of the history, epidemiology and focus on microbiota&lt;/title&gt;&lt;secondary-title&gt;New Microbiol&lt;/secondary-title&gt;&lt;/titles&gt;&lt;periodical&gt;&lt;full-title&gt;New Microbiol&lt;/full-title&gt;&lt;/periodical&gt;&lt;pages&gt;28-34&lt;/pages&gt;&lt;volume&gt;45&lt;/volume&gt;&lt;number&gt;1&lt;/number&gt;&lt;edition&gt;2022/04/12&lt;/edition&gt;&lt;keywords&gt;&lt;keyword&gt;Female&lt;/keyword&gt;&lt;keyword&gt;Humans&lt;/keyword&gt;&lt;keyword&gt;Male&lt;/keyword&gt;&lt;keyword&gt;*Microbiota&lt;/keyword&gt;&lt;keyword&gt;*Sexually Transmitted Diseases&lt;/keyword&gt;&lt;keyword&gt;*Syphilis/epidemiology&lt;/keyword&gt;&lt;keyword&gt;Treponema pallidum&lt;/keyword&gt;&lt;keyword&gt;Infectious disease&lt;/keyword&gt;&lt;keyword&gt;Sexually transmitted infection&lt;/keyword&gt;&lt;keyword&gt;Skin ulcer&lt;/keyword&gt;&lt;keyword&gt;Treponeme&lt;/keyword&gt;&lt;/keywords&gt;&lt;dates&gt;&lt;year&gt;2022&lt;/year&gt;&lt;pub-dates&gt;&lt;date&gt;Jan&lt;/date&gt;&lt;/pub-dates&gt;&lt;/dates&gt;&lt;isbn&gt;1121-7138 (Print)&amp;#xD;1121-7138 (Linking)&lt;/isbn&gt;&lt;accession-num&gt;35403844&lt;/accession-num&gt;&lt;urls&gt;&lt;related-urls&gt;&lt;url&gt;https://www.ncbi.nlm.nih.gov/pubmed/35403844&lt;/url&gt;&lt;/related-urls&gt;&lt;/urls&gt;&lt;/record&gt;&lt;/Cite&gt;&lt;/EndNote&gt;</w:instrText>
       </w:r>
       <w:r>
         <w:rPr>
@@ -7985,8 +8163,9 @@
           <w:iCs/>
           <w:noProof/>
           <w:szCs w:val="20"/>
-        </w:rPr>
-        <w:t>(Mercuri, Moliterni et al. 2022)</w:t>
+          <w:vertAlign w:val="superscript"/>
+        </w:rPr>
+        <w:t>[4]</w:t>
       </w:r>
       <w:r>
         <w:rPr>
@@ -8086,125 +8265,123 @@
         </w:rPr>
         <w:fldChar w:fldCharType="begin">
           <w:fldData xml:space="preserve">PEVuZE5vdGU+PENpdGU+PEF1dGhvcj5NZXJjdXJpPC9BdXRob3I+PFllYXI+MjAyMjwvWWVhcj48
-UmVjTnVtPjEyPC9SZWNOdW0+PERpc3BsYXlUZXh0PihMYWZvbmQgYW5kIEx1a2VoYXJ0IDIwMDYs
-IEtlbnQgYW5kIFJvbWFuZWxsaSAyMDA4LCBHcm9zcyBhbmQgVHlyaW5nIDIwMTEsIEhpY2tzIGFu
-ZCBDbGVtZW50IDIwMjEsIE1lcmN1cmksIE1vbGl0ZXJuaSBldCBhbC4gMjAyMik8L0Rpc3BsYXlU
-ZXh0PjxyZWNvcmQ+PHJlYy1udW1iZXI+MTI8L3JlYy1udW1iZXI+PGZvcmVpZ24ta2V5cz48a2V5
-IGFwcD0iRU4iIGRiLWlkPSIyYXp2NTJyNWc5emZmamV2ZGU0djIydzMyenM1c3cwZWE1emQiIHRp
-bWVzdGFtcD0iMTczMzg0ODEyNSI+MTI8L2tleT48L2ZvcmVpZ24ta2V5cz48cmVmLXR5cGUgbmFt
-ZT0iSm91cm5hbCBBcnRpY2xlIj4xNzwvcmVmLXR5cGU+PGNvbnRyaWJ1dG9ycz48YXV0aG9ycz48
-YXV0aG9yPk1lcmN1cmksIFMuIFIuPC9hdXRob3I+PGF1dGhvcj5Nb2xpdGVybmksIEUuPC9hdXRo
-b3I+PGF1dGhvcj5DZXJ1bGxvLCBBLjwvYXV0aG9yPjxhdXRob3I+RGkgTmljb2xhLCBNLiBSLjwv
-YXV0aG9yPjxhdXRob3I+Uml6em8sIE4uPC9hdXRob3I+PGF1dGhvcj5CaWFuY2hpLCBWLiBHLjwv
-YXV0aG9yPjxhdXRob3I+UGFvbGlubywgRy48L2F1dGhvcj48L2F1dGhvcnM+PC9jb250cmlidXRv
-cnM+PGF1dGgtYWRkcmVzcz5Vbml0IG9mIERlcm1hdG9sb2d5LCBTYW4gUmFmZmFlbGUgSG9zcGl0
-YWwsIFZpYSBPbGdldHRpbmEgNjAsIDIwMTMyIE1pbGFubywgSXRhbHkuJiN4RDtEZXBhcnRtZW50
-IG9mIERlcm1hdG9sb2d5LCBTYXBpZW56YSBVbml2ZXJzaXR5IG9mIFJvbWUsIDAwMTg1IFJvbWUs
-IEl0YWx5LiYjeEQ7RGVwYXJ0bWVudCBvZiBWZXRlcmluYXJ5IFNjaWVuY2VzLCBVbml2ZXJzaXR5
-IG9mIFR1cmluLCBWaWEgTGFyZ28gQnJhY2NpbmkgMiwgMTAwOTUgR3J1Z2xpYXNjbywgSXRhbHku
-JiN4RDtTdXJnaWNhbCBQYXRob2xvZ3ksIElSQ0NTIE9zcGVkYWxlIFNhbiBSYWZmYWVsZSwgTWls
-YW5vIEl0YWx5LjwvYXV0aC1hZGRyZXNzPjx0aXRsZXM+PHRpdGxlPlN5cGhpbGlzOiBhIG1pbmkg
-cmV2aWV3IG9mIHRoZSBoaXN0b3J5LCBlcGlkZW1pb2xvZ3kgYW5kIGZvY3VzIG9uIG1pY3JvYmlv
-dGE8L3RpdGxlPjxzZWNvbmRhcnktdGl0bGU+TmV3IE1pY3JvYmlvbDwvc2Vjb25kYXJ5LXRpdGxl
-PjwvdGl0bGVzPjxwZXJpb2RpY2FsPjxmdWxsLXRpdGxlPk5ldyBNaWNyb2Jpb2w8L2Z1bGwtdGl0
-bGU+PC9wZXJpb2RpY2FsPjxwYWdlcz4yOC0zNDwvcGFnZXM+PHZvbHVtZT40NTwvdm9sdW1lPjxu
-dW1iZXI+MTwvbnVtYmVyPjxlZGl0aW9uPjIwMjIvMDQvMTI8L2VkaXRpb24+PGtleXdvcmRzPjxr
-ZXl3b3JkPkZlbWFsZTwva2V5d29yZD48a2V5d29yZD5IdW1hbnM8L2tleXdvcmQ+PGtleXdvcmQ+
-TWFsZTwva2V5d29yZD48a2V5d29yZD4qTWljcm9iaW90YTwva2V5d29yZD48a2V5d29yZD4qU2V4
-dWFsbHkgVHJhbnNtaXR0ZWQgRGlzZWFzZXM8L2tleXdvcmQ+PGtleXdvcmQ+KlN5cGhpbGlzL2Vw
-aWRlbWlvbG9neTwva2V5d29yZD48a2V5d29yZD5UcmVwb25lbWEgcGFsbGlkdW08L2tleXdvcmQ+
-PGtleXdvcmQ+SW5mZWN0aW91cyBkaXNlYXNlPC9rZXl3b3JkPjxrZXl3b3JkPlNleHVhbGx5IHRy
-YW5zbWl0dGVkIGluZmVjdGlvbjwva2V5d29yZD48a2V5d29yZD5Ta2luIHVsY2VyPC9rZXl3b3Jk
-PjxrZXl3b3JkPlRyZXBvbmVtZTwva2V5d29yZD48L2tleXdvcmRzPjxkYXRlcz48eWVhcj4yMDIy
-PC95ZWFyPjxwdWItZGF0ZXM+PGRhdGU+SmFuPC9kYXRlPjwvcHViLWRhdGVzPjwvZGF0ZXM+PGlz
-Ym4+MTEyMS03MTM4IChQcmludCkmI3hEOzExMjEtNzEzOCAoTGlua2luZyk8L2lzYm4+PGFjY2Vz
-c2lvbi1udW0+MzU0MDM4NDQ8L2FjY2Vzc2lvbi1udW0+PHVybHM+PHJlbGF0ZWQtdXJscz48dXJs
-Pmh0dHBzOi8vd3d3Lm5jYmkubmxtLm5paC5nb3YvcHVibWVkLzM1NDAzODQ0PC91cmw+PC9yZWxh
-dGVkLXVybHM+PC91cmxzPjwvcmVjb3JkPjwvQ2l0ZT48Q2l0ZT48QXV0aG9yPktlbnQ8L0F1dGhv
-cj48WWVhcj4yMDA4PC9ZZWFyPjxSZWNOdW0+ODwvUmVjTnVtPjxyZWNvcmQ+PHJlYy1udW1iZXI+
-ODwvcmVjLW51bWJlcj48Zm9yZWlnbi1rZXlzPjxrZXkgYXBwPSJFTiIgZGItaWQ9IjJhenY1MnI1
-Zzl6ZmZqZXZkZTR2MjJ3MzJ6czVzdzBlYTV6ZCIgdGltZXN0YW1wPSIxNzMyMjEwMjUyIj44PC9r
-ZXk+PC9mb3JlaWduLWtleXM+PHJlZi10eXBlIG5hbWU9IkpvdXJuYWwgQXJ0aWNsZSI+MTc8L3Jl
-Zi10eXBlPjxjb250cmlidXRvcnM+PGF1dGhvcnM+PGF1dGhvcj5LZW50LCBNLiBFLjwvYXV0aG9y
-PjxhdXRob3I+Um9tYW5lbGxpLCBGLjwvYXV0aG9yPjwvYXV0aG9ycz48L2NvbnRyaWJ1dG9ycz48
-YXV0aC1hZGRyZXNzPkRlcGFydG1lbnQgb2YgUGhhcm1hY3ksIFVuaXZlcnNpdHkgb2YgTWFyeWxh
-bmQgTWVkaWNhbCBDZW50ZXIsIEJhbHRpbW9yZSwgTUQsIFVTQS48L2F1dGgtYWRkcmVzcz48dGl0
-bGVzPjx0aXRsZT5SZWV4YW1pbmluZyBzeXBoaWxpczogYW4gdXBkYXRlIG9uIGVwaWRlbWlvbG9n
-eSwgY2xpbmljYWwgbWFuaWZlc3RhdGlvbnMsIGFuZCBtYW5hZ2VtZW50PC90aXRsZT48c2Vjb25k
-YXJ5LXRpdGxlPkFubiBQaGFybWFjb3RoZXI8L3NlY29uZGFyeS10aXRsZT48L3RpdGxlcz48cGVy
-aW9kaWNhbD48ZnVsbC10aXRsZT5Bbm4gUGhhcm1hY290aGVyPC9mdWxsLXRpdGxlPjwvcGVyaW9k
-aWNhbD48cGFnZXM+MjI2LTM2PC9wYWdlcz48dm9sdW1lPjQyPC92b2x1bWU+PG51bWJlcj4yPC9u
-dW1iZXI+PGVkaXRpb24+MjAwOC8wMS8yNDwvZWRpdGlvbj48a2V5d29yZHM+PGtleXdvcmQ+QW5p
-bWFsczwva2V5d29yZD48a2V5d29yZD5EaXNlYXNlIE1hbmFnZW1lbnQ8L2tleXdvcmQ+PGtleXdv
-cmQ+RmVtYWxlPC9rZXl3b3JkPjxrZXl3b3JkPkhJViBJbmZlY3Rpb25zL2NvbXBsaWNhdGlvbnMv
-ZXBpZGVtaW9sb2d5L3RoZXJhcHk8L2tleXdvcmQ+PGtleXdvcmQ+SHVtYW5zPC9rZXl3b3JkPjxr
-ZXl3b3JkPk1hbGU8L2tleXdvcmQ+PGtleXdvcmQ+UGVuaWNpbGxpbnMvdGhlcmFwZXV0aWMgdXNl
-PC9rZXl3b3JkPjxrZXl3b3JkPlN5cGhpbGlzL2NvbXBsaWNhdGlvbnMvKmVwaWRlbWlvbG9neS8q
-dGhlcmFweTwva2V5d29yZD48L2tleXdvcmRzPjxkYXRlcz48eWVhcj4yMDA4PC95ZWFyPjxwdWIt
-ZGF0ZXM+PGRhdGU+RmViPC9kYXRlPjwvcHViLWRhdGVzPjwvZGF0ZXM+PGlzYm4+MTU0Mi02Mjcw
-IChFbGVjdHJvbmljKSYjeEQ7MTA2MC0wMjgwIChMaW5raW5nKTwvaXNibj48YWNjZXNzaW9uLW51
-bT4xODIxMjI2MTwvYWNjZXNzaW9uLW51bT48dXJscz48cmVsYXRlZC11cmxzPjx1cmw+aHR0cHM6
-Ly93d3cubmNiaS5ubG0ubmloLmdvdi9wdWJtZWQvMTgyMTIyNjE8L3VybD48L3JlbGF0ZWQtdXJs
-cz48L3VybHM+PGVsZWN0cm9uaWMtcmVzb3VyY2UtbnVtPjEwLjEzNDUvYXBoLjFLMDg2PC9lbGVj
-dHJvbmljLXJlc291cmNlLW51bT48L3JlY29yZD48L0NpdGU+PENpdGU+PEF1dGhvcj5IaWNrczwv
-QXV0aG9yPjxZZWFyPjIwMjE8L1llYXI+PFJlY051bT4zPC9SZWNOdW0+PHJlY29yZD48cmVjLW51
-bWJlcj4zPC9yZWMtbnVtYmVyPjxmb3JlaWduLWtleXM+PGtleSBhcHA9IkVOIiBkYi1pZD0iMmF6
-djUycjVnOXpmZmpldmRlNHYyMnczMnpzNXN3MGVhNXpkIiB0aW1lc3RhbXA9IjE3MzE2MTUyMzIi
-PjM8L2tleT48L2ZvcmVpZ24ta2V5cz48cmVmLXR5cGUgbmFtZT0iSm91cm5hbCBBcnRpY2xlIj4x
-NzwvcmVmLXR5cGU+PGNvbnRyaWJ1dG9ycz48YXV0aG9ycz48YXV0aG9yPkhpY2tzLCBDaGFybGVz
-IEI8L2F1dGhvcj48YXV0aG9yPkNsZW1lbnQsIE1lcmVkaXRoPC9hdXRob3I+PC9hdXRob3JzPjwv
-Y29udHJpYnV0b3JzPjx0aXRsZXM+PHRpdGxlPlN5cGhpbGlzOiBlcGlkZW1pb2xvZ3ksIHBhdGhv
-cGh5c2lvbG9neSwgYW5kIGNsaW5pY2FsIG1hbmlmZXN0YXRpb25zIGluIHBhdGllbnRzIHdpdGhv
-dXQgSElWPC90aXRsZT48c2Vjb25kYXJ5LXRpdGxlPlVwVG9EYXRlLCBBbHBoZW4gYWFuIGRlbiBS
-aWpuLCBOZXRoZXJsYW5kczogV29sdGVycyBLbHV3ZXIgaHR0cHM6Ly93d3cuIHVwdG9kYXRlLiBj
-b20vY29udGVudHMvc3lwaGlsaXMtZXBpZGVtaW9sb2d5LXBhdGhvcGh5c2lvbG9neS1hbmQtY2xp
-bmljYWwtbWFuaWZlc3RhdGlvbnMtaW4tcGF0aWVudHMtd2l0aG91dC1oaXYgKEFjY2Vzc2VkIDIz
-IE5vdmVtYmVyIDIwMjMuKTwvc2Vjb25kYXJ5LXRpdGxlPjwvdGl0bGVzPjxwZXJpb2RpY2FsPjxm
-dWxsLXRpdGxlPlVwVG9EYXRlLCBBbHBoZW4gYWFuIGRlbiBSaWpuLCBOZXRoZXJsYW5kczogV29s
-dGVycyBLbHV3ZXIgaHR0cHM6Ly93d3cuIHVwdG9kYXRlLiBjb20vY29udGVudHMvc3lwaGlsaXMt
-ZXBpZGVtaW9sb2d5LXBhdGhvcGh5c2lvbG9neS1hbmQtY2xpbmljYWwtbWFuaWZlc3RhdGlvbnMt
-aW4tcGF0aWVudHMtd2l0aG91dC1oaXYgKEFjY2Vzc2VkIDIzIE5vdmVtYmVyIDIwMjMuKTwvZnVs
-bC10aXRsZT48L3BlcmlvZGljYWw+PGRhdGVzPjx5ZWFyPjIwMjE8L3llYXI+PC9kYXRlcz48dXJs
-cz48L3VybHM+PC9yZWNvcmQ+PC9DaXRlPjxDaXRlPjxBdXRob3I+TGFmb25kPC9BdXRob3I+PFll
-YXI+MjAwNjwvWWVhcj48UmVjTnVtPjU8L1JlY051bT48cmVjb3JkPjxyZWMtbnVtYmVyPjU8L3Jl
-Yy1udW1iZXI+PGZvcmVpZ24ta2V5cz48a2V5IGFwcD0iRU4iIGRiLWlkPSIyYXp2NTJyNWc5emZm
-amV2ZGU0djIydzMyenM1c3cwZWE1emQiIHRpbWVzdGFtcD0iMTczMTYxNzAyOSI+NTwva2V5Pjwv
-Zm9yZWlnbi1rZXlzPjxyZWYtdHlwZSBuYW1lPSJKb3VybmFsIEFydGljbGUiPjE3PC9yZWYtdHlw
-ZT48Y29udHJpYnV0b3JzPjxhdXRob3JzPjxhdXRob3I+TGFmb25kLCBSLiBFLjwvYXV0aG9yPjxh
-dXRob3I+THVrZWhhcnQsIFMuIEEuPC9hdXRob3I+PC9hdXRob3JzPjwvY29udHJpYnV0b3JzPjxh
-dXRoLWFkZHJlc3M+RGVwYXJ0bWVudCBvZiBNZWRpY2luZSwgQm94IDM1OTc3OSwgSGFyYm9ydmll
-dyBNZWRpY2FsIENlbnRlciwgMzI1IE5pbnRoIEF2ZS4sIFNlYXR0bGUsIFdBIDk4MTA0LCBVU0Eu
-PC9hdXRoLWFkZHJlc3M+PHRpdGxlcz48dGl0bGU+QmlvbG9naWNhbCBiYXNpcyBmb3Igc3lwaGls
-aXM8L3RpdGxlPjxzZWNvbmRhcnktdGl0bGU+Q2xpbiBNaWNyb2Jpb2wgUmV2PC9zZWNvbmRhcnkt
-dGl0bGU+PC90aXRsZXM+PHBlcmlvZGljYWw+PGZ1bGwtdGl0bGU+Q2xpbiBNaWNyb2Jpb2wgUmV2
-PC9mdWxsLXRpdGxlPjwvcGVyaW9kaWNhbD48cGFnZXM+MjktNDk8L3BhZ2VzPjx2b2x1bWU+MTk8
-L3ZvbHVtZT48bnVtYmVyPjE8L251bWJlcj48ZWRpdGlvbj4yMDA2LzAxLzE5PC9lZGl0aW9uPjxr
-ZXl3b3Jkcz48a2V5d29yZD5BbWlubyBBY2lkIFNlcXVlbmNlPC9rZXl3b3JkPjxrZXl3b3JkPkJh
-Y3RlcmlhbCBPdXRlciBNZW1icmFuZSBQcm90ZWlucy9jaGVtaXN0cnk8L2tleXdvcmQ+PGtleXdv
-cmQ+SHVtYW5zPC9rZXl3b3JkPjxrZXl3b3JkPk1vbGVjdWxhciBTZXF1ZW5jZSBEYXRhPC9rZXl3
-b3JkPjxrZXl3b3JkPlNlcXVlbmNlIEFsaWdubWVudDwva2V5d29yZD48a2V5d29yZD4qU3lwaGls
-aXMvaW1tdW5vbG9neS9taWNyb2Jpb2xvZ3kvcGh5c2lvcGF0aG9sb2d5L3ByZXZlbnRpb24gJmFt
-cDsgY29udHJvbDwva2V5d29yZD48a2V5d29yZD5UcmVwb25lbWEgcGFsbGlkdW0vY2xhc3NpZmlj
-YXRpb24vZ2VuZXRpY3MvKnBhdGhvZ2VuaWNpdHkvKnBoeXNpb2xvZ3k8L2tleXdvcmQ+PC9rZXl3
-b3Jkcz48ZGF0ZXM+PHllYXI+MjAwNjwveWVhcj48cHViLWRhdGVzPjxkYXRlPkphbjwvZGF0ZT48
-L3B1Yi1kYXRlcz48L2RhdGVzPjxpc2JuPjA4OTMtODUxMiAoUHJpbnQpJiN4RDsxMDk4LTY2MTgg
-KEVsZWN0cm9uaWMpJiN4RDswODkzLTg1MTIgKExpbmtpbmcpPC9pc2JuPjxhY2Nlc3Npb24tbnVt
-PjE2NDE4NTIxPC9hY2Nlc3Npb24tbnVtPjx1cmxzPjxyZWxhdGVkLXVybHM+PHVybD5odHRwczov
-L3d3dy5uY2JpLm5sbS5uaWguZ292L3B1Ym1lZC8xNjQxODUyMTwvdXJsPjwvcmVsYXRlZC11cmxz
-PjwvdXJscz48Y3VzdG9tMj5QTUMxMzYwMjc2PC9jdXN0b20yPjxlbGVjdHJvbmljLXJlc291cmNl
-LW51bT4xMC4xMTI4L0NNUi4xOS4xLjI5LTQ5LjIwMDY8L2VsZWN0cm9uaWMtcmVzb3VyY2UtbnVt
-PjwvcmVjb3JkPjwvQ2l0ZT48Q2l0ZT48QXV0aG9yPkdyb3NzPC9BdXRob3I+PFllYXI+MjAxMTwv
-WWVhcj48UmVjTnVtPjc8L1JlY051bT48cmVjb3JkPjxyZWMtbnVtYmVyPjc8L3JlYy1udW1iZXI+
-PGZvcmVpZ24ta2V5cz48a2V5IGFwcD0iRU4iIGRiLWlkPSIyYXp2NTJyNWc5emZmamV2ZGU0djIy
-dzMyenM1c3cwZWE1emQiIHRpbWVzdGFtcD0iMTczMTY5MTgyNiI+Nzwva2V5PjwvZm9yZWlnbi1r
-ZXlzPjxyZWYtdHlwZSBuYW1lPSJCb29rIj42PC9yZWYtdHlwZT48Y29udHJpYnV0b3JzPjxhdXRo
-b3JzPjxhdXRob3I+R3Jvc3MsIEdlcmQ8L2F1dGhvcj48YXV0aG9yPlR5cmluZywgU3RlcGhlbiBL
-PC9hdXRob3I+PC9hdXRob3JzPjwvY29udHJpYnV0b3JzPjx0aXRsZXM+PHRpdGxlPlNleHVhbGx5
-IHRyYW5zbWl0dGVkIGluZmVjdGlvbnMgYW5kIHNleHVhbGx5IHRyYW5zbWl0dGVkIGRpc2Vhc2Vz
-PC90aXRsZT48L3RpdGxlcz48ZGF0ZXM+PHllYXI+MjAxMTwveWVhcj48L2RhdGVzPjxwdWJsaXNo
-ZXI+U3ByaW5nZXIgU2NpZW5jZSAmYW1wOyBCdXNpbmVzcyBNZWRpYTwvcHVibGlzaGVyPjxpc2Ju
-PjM2NDIxNDY2MzU8L2lzYm4+PHVybHM+PC91cmxzPjwvcmVjb3JkPjwvQ2l0ZT48L0VuZE5vdGU+
-AG==
+UmVjTnVtPjEyPC9SZWNOdW0+PERpc3BsYXlUZXh0PjxzdHlsZSBmYWNlPSJzdXBlcnNjcmlwdCI+
+WzQtOF08L3N0eWxlPjwvRGlzcGxheVRleHQ+PHJlY29yZD48cmVjLW51bWJlcj4xMjwvcmVjLW51
+bWJlcj48Zm9yZWlnbi1rZXlzPjxrZXkgYXBwPSJFTiIgZGItaWQ9IjJhenY1MnI1Zzl6ZmZqZXZk
+ZTR2MjJ3MzJ6czVzdzBlYTV6ZCIgdGltZXN0YW1wPSIxNzMzODQ4MTI1Ij4xMjwva2V5PjwvZm9y
+ZWlnbi1rZXlzPjxyZWYtdHlwZSBuYW1lPSJKb3VybmFsIEFydGljbGUiPjE3PC9yZWYtdHlwZT48
+Y29udHJpYnV0b3JzPjxhdXRob3JzPjxhdXRob3I+TWVyY3VyaSwgUy4gUi48L2F1dGhvcj48YXV0
+aG9yPk1vbGl0ZXJuaSwgRS48L2F1dGhvcj48YXV0aG9yPkNlcnVsbG8sIEEuPC9hdXRob3I+PGF1
+dGhvcj5EaSBOaWNvbGEsIE0uIFIuPC9hdXRob3I+PGF1dGhvcj5SaXp6bywgTi48L2F1dGhvcj48
+YXV0aG9yPkJpYW5jaGksIFYuIEcuPC9hdXRob3I+PGF1dGhvcj5QYW9saW5vLCBHLjwvYXV0aG9y
+PjwvYXV0aG9ycz48L2NvbnRyaWJ1dG9ycz48YXV0aC1hZGRyZXNzPlVuaXQgb2YgRGVybWF0b2xv
+Z3ksIFNhbiBSYWZmYWVsZSBIb3NwaXRhbCwgVmlhIE9sZ2V0dGluYSA2MCwgMjAxMzIgTWlsYW5v
+LCBJdGFseS4mI3hEO0RlcGFydG1lbnQgb2YgRGVybWF0b2xvZ3ksIFNhcGllbnphIFVuaXZlcnNp
+dHkgb2YgUm9tZSwgMDAxODUgUm9tZSwgSXRhbHkuJiN4RDtEZXBhcnRtZW50IG9mIFZldGVyaW5h
+cnkgU2NpZW5jZXMsIFVuaXZlcnNpdHkgb2YgVHVyaW4sIFZpYSBMYXJnbyBCcmFjY2luaSAyLCAx
+MDA5NSBHcnVnbGlhc2NvLCBJdGFseS4mI3hEO1N1cmdpY2FsIFBhdGhvbG9neSwgSVJDQ1MgT3Nw
+ZWRhbGUgU2FuIFJhZmZhZWxlLCBNaWxhbm8gSXRhbHkuPC9hdXRoLWFkZHJlc3M+PHRpdGxlcz48
+dGl0bGU+U3lwaGlsaXM6IGEgbWluaSByZXZpZXcgb2YgdGhlIGhpc3RvcnksIGVwaWRlbWlvbG9n
+eSBhbmQgZm9jdXMgb24gbWljcm9iaW90YTwvdGl0bGU+PHNlY29uZGFyeS10aXRsZT5OZXcgTWlj
+cm9iaW9sPC9zZWNvbmRhcnktdGl0bGU+PC90aXRsZXM+PHBlcmlvZGljYWw+PGZ1bGwtdGl0bGU+
+TmV3IE1pY3JvYmlvbDwvZnVsbC10aXRsZT48L3BlcmlvZGljYWw+PHBhZ2VzPjI4LTM0PC9wYWdl
+cz48dm9sdW1lPjQ1PC92b2x1bWU+PG51bWJlcj4xPC9udW1iZXI+PGVkaXRpb24+MjAyMi8wNC8x
+MjwvZWRpdGlvbj48a2V5d29yZHM+PGtleXdvcmQ+RmVtYWxlPC9rZXl3b3JkPjxrZXl3b3JkPkh1
+bWFuczwva2V5d29yZD48a2V5d29yZD5NYWxlPC9rZXl3b3JkPjxrZXl3b3JkPipNaWNyb2Jpb3Rh
+PC9rZXl3b3JkPjxrZXl3b3JkPipTZXh1YWxseSBUcmFuc21pdHRlZCBEaXNlYXNlczwva2V5d29y
+ZD48a2V5d29yZD4qU3lwaGlsaXMvZXBpZGVtaW9sb2d5PC9rZXl3b3JkPjxrZXl3b3JkPlRyZXBv
+bmVtYSBwYWxsaWR1bTwva2V5d29yZD48a2V5d29yZD5JbmZlY3Rpb3VzIGRpc2Vhc2U8L2tleXdv
+cmQ+PGtleXdvcmQ+U2V4dWFsbHkgdHJhbnNtaXR0ZWQgaW5mZWN0aW9uPC9rZXl3b3JkPjxrZXl3
+b3JkPlNraW4gdWxjZXI8L2tleXdvcmQ+PGtleXdvcmQ+VHJlcG9uZW1lPC9rZXl3b3JkPjwva2V5
+d29yZHM+PGRhdGVzPjx5ZWFyPjIwMjI8L3llYXI+PHB1Yi1kYXRlcz48ZGF0ZT5KYW48L2RhdGU+
+PC9wdWItZGF0ZXM+PC9kYXRlcz48aXNibj4xMTIxLTcxMzggKFByaW50KSYjeEQ7MTEyMS03MTM4
+IChMaW5raW5nKTwvaXNibj48YWNjZXNzaW9uLW51bT4zNTQwMzg0NDwvYWNjZXNzaW9uLW51bT48
+dXJscz48cmVsYXRlZC11cmxzPjx1cmw+aHR0cHM6Ly93d3cubmNiaS5ubG0ubmloLmdvdi9wdWJt
+ZWQvMzU0MDM4NDQ8L3VybD48L3JlbGF0ZWQtdXJscz48L3VybHM+PC9yZWNvcmQ+PC9DaXRlPjxD
+aXRlPjxBdXRob3I+S2VudDwvQXV0aG9yPjxZZWFyPjIwMDg8L1llYXI+PFJlY051bT44PC9SZWNO
+dW0+PHJlY29yZD48cmVjLW51bWJlcj44PC9yZWMtbnVtYmVyPjxmb3JlaWduLWtleXM+PGtleSBh
+cHA9IkVOIiBkYi1pZD0iMmF6djUycjVnOXpmZmpldmRlNHYyMnczMnpzNXN3MGVhNXpkIiB0aW1l
+c3RhbXA9IjE3MzIyMTAyNTIiPjg8L2tleT48L2ZvcmVpZ24ta2V5cz48cmVmLXR5cGUgbmFtZT0i
+Sm91cm5hbCBBcnRpY2xlIj4xNzwvcmVmLXR5cGU+PGNvbnRyaWJ1dG9ycz48YXV0aG9ycz48YXV0
+aG9yPktlbnQsIE0uIEUuPC9hdXRob3I+PGF1dGhvcj5Sb21hbmVsbGksIEYuPC9hdXRob3I+PC9h
+dXRob3JzPjwvY29udHJpYnV0b3JzPjxhdXRoLWFkZHJlc3M+RGVwYXJ0bWVudCBvZiBQaGFybWFj
+eSwgVW5pdmVyc2l0eSBvZiBNYXJ5bGFuZCBNZWRpY2FsIENlbnRlciwgQmFsdGltb3JlLCBNRCwg
+VVNBLjwvYXV0aC1hZGRyZXNzPjx0aXRsZXM+PHRpdGxlPlJlZXhhbWluaW5nIHN5cGhpbGlzOiBh
+biB1cGRhdGUgb24gZXBpZGVtaW9sb2d5LCBjbGluaWNhbCBtYW5pZmVzdGF0aW9ucywgYW5kIG1h
+bmFnZW1lbnQ8L3RpdGxlPjxzZWNvbmRhcnktdGl0bGU+QW5uIFBoYXJtYWNvdGhlcjwvc2Vjb25k
+YXJ5LXRpdGxlPjwvdGl0bGVzPjxwZXJpb2RpY2FsPjxmdWxsLXRpdGxlPkFubiBQaGFybWFjb3Ro
+ZXI8L2Z1bGwtdGl0bGU+PC9wZXJpb2RpY2FsPjxwYWdlcz4yMjYtMzY8L3BhZ2VzPjx2b2x1bWU+
+NDI8L3ZvbHVtZT48bnVtYmVyPjI8L251bWJlcj48ZWRpdGlvbj4yMDA4LzAxLzI0PC9lZGl0aW9u
+PjxrZXl3b3Jkcz48a2V5d29yZD5BbmltYWxzPC9rZXl3b3JkPjxrZXl3b3JkPkRpc2Vhc2UgTWFu
+YWdlbWVudDwva2V5d29yZD48a2V5d29yZD5GZW1hbGU8L2tleXdvcmQ+PGtleXdvcmQ+SElWIElu
+ZmVjdGlvbnMvY29tcGxpY2F0aW9ucy9lcGlkZW1pb2xvZ3kvdGhlcmFweTwva2V5d29yZD48a2V5
+d29yZD5IdW1hbnM8L2tleXdvcmQ+PGtleXdvcmQ+TWFsZTwva2V5d29yZD48a2V5d29yZD5QZW5p
+Y2lsbGlucy90aGVyYXBldXRpYyB1c2U8L2tleXdvcmQ+PGtleXdvcmQ+U3lwaGlsaXMvY29tcGxp
+Y2F0aW9ucy8qZXBpZGVtaW9sb2d5Lyp0aGVyYXB5PC9rZXl3b3JkPjwva2V5d29yZHM+PGRhdGVz
+Pjx5ZWFyPjIwMDg8L3llYXI+PHB1Yi1kYXRlcz48ZGF0ZT5GZWI8L2RhdGU+PC9wdWItZGF0ZXM+
+PC9kYXRlcz48aXNibj4xNTQyLTYyNzAgKEVsZWN0cm9uaWMpJiN4RDsxMDYwLTAyODAgKExpbmtp
+bmcpPC9pc2JuPjxhY2Nlc3Npb24tbnVtPjE4MjEyMjYxPC9hY2Nlc3Npb24tbnVtPjx1cmxzPjxy
+ZWxhdGVkLXVybHM+PHVybD5odHRwczovL3d3dy5uY2JpLm5sbS5uaWguZ292L3B1Ym1lZC8xODIx
+MjI2MTwvdXJsPjwvcmVsYXRlZC11cmxzPjwvdXJscz48ZWxlY3Ryb25pYy1yZXNvdXJjZS1udW0+
+MTAuMTM0NS9hcGguMUswODY8L2VsZWN0cm9uaWMtcmVzb3VyY2UtbnVtPjwvcmVjb3JkPjwvQ2l0
+ZT48Q2l0ZT48QXV0aG9yPkhpY2tzPC9BdXRob3I+PFllYXI+MjAyMTwvWWVhcj48UmVjTnVtPjM8
+L1JlY051bT48cmVjb3JkPjxyZWMtbnVtYmVyPjM8L3JlYy1udW1iZXI+PGZvcmVpZ24ta2V5cz48
+a2V5IGFwcD0iRU4iIGRiLWlkPSIyYXp2NTJyNWc5emZmamV2ZGU0djIydzMyenM1c3cwZWE1emQi
+IHRpbWVzdGFtcD0iMTczMTYxNTIzMiI+Mzwva2V5PjwvZm9yZWlnbi1rZXlzPjxyZWYtdHlwZSBu
+YW1lPSJKb3VybmFsIEFydGljbGUiPjE3PC9yZWYtdHlwZT48Y29udHJpYnV0b3JzPjxhdXRob3Jz
+PjxhdXRob3I+SGlja3MsIENoYXJsZXMgQjwvYXV0aG9yPjxhdXRob3I+Q2xlbWVudCwgTWVyZWRp
+dGg8L2F1dGhvcj48L2F1dGhvcnM+PC9jb250cmlidXRvcnM+PHRpdGxlcz48dGl0bGU+U3lwaGls
+aXM6IGVwaWRlbWlvbG9neSwgcGF0aG9waHlzaW9sb2d5LCBhbmQgY2xpbmljYWwgbWFuaWZlc3Rh
+dGlvbnMgaW4gcGF0aWVudHMgd2l0aG91dCBISVY8L3RpdGxlPjxzZWNvbmRhcnktdGl0bGU+VXBU
+b0RhdGUsIEFscGhlbiBhYW4gZGVuIFJpam4sIE5ldGhlcmxhbmRzOiBXb2x0ZXJzIEtsdXdlciBo
+dHRwczovL3d3dy4gdXB0b2RhdGUuIGNvbS9jb250ZW50cy9zeXBoaWxpcy1lcGlkZW1pb2xvZ3kt
+cGF0aG9waHlzaW9sb2d5LWFuZC1jbGluaWNhbC1tYW5pZmVzdGF0aW9ucy1pbi1wYXRpZW50cy13
+aXRob3V0LWhpdiAoQWNjZXNzZWQgMjMgTm92ZW1iZXIgMjAyMy4pPC9zZWNvbmRhcnktdGl0bGU+
+PC90aXRsZXM+PHBlcmlvZGljYWw+PGZ1bGwtdGl0bGU+VXBUb0RhdGUsIEFscGhlbiBhYW4gZGVu
+IFJpam4sIE5ldGhlcmxhbmRzOiBXb2x0ZXJzIEtsdXdlciBodHRwczovL3d3dy4gdXB0b2RhdGUu
+IGNvbS9jb250ZW50cy9zeXBoaWxpcy1lcGlkZW1pb2xvZ3ktcGF0aG9waHlzaW9sb2d5LWFuZC1j
+bGluaWNhbC1tYW5pZmVzdGF0aW9ucy1pbi1wYXRpZW50cy13aXRob3V0LWhpdiAoQWNjZXNzZWQg
+MjMgTm92ZW1iZXIgMjAyMy4pPC9mdWxsLXRpdGxlPjwvcGVyaW9kaWNhbD48ZGF0ZXM+PHllYXI+
+MjAyMTwveWVhcj48L2RhdGVzPjx1cmxzPjwvdXJscz48L3JlY29yZD48L0NpdGU+PENpdGU+PEF1
+dGhvcj5MYWZvbmQ8L0F1dGhvcj48WWVhcj4yMDA2PC9ZZWFyPjxSZWNOdW0+NTwvUmVjTnVtPjxy
+ZWNvcmQ+PHJlYy1udW1iZXI+NTwvcmVjLW51bWJlcj48Zm9yZWlnbi1rZXlzPjxrZXkgYXBwPSJF
+TiIgZGItaWQ9IjJhenY1MnI1Zzl6ZmZqZXZkZTR2MjJ3MzJ6czVzdzBlYTV6ZCIgdGltZXN0YW1w
+PSIxNzMxNjE3MDI5Ij41PC9rZXk+PC9mb3JlaWduLWtleXM+PHJlZi10eXBlIG5hbWU9IkpvdXJu
+YWwgQXJ0aWNsZSI+MTc8L3JlZi10eXBlPjxjb250cmlidXRvcnM+PGF1dGhvcnM+PGF1dGhvcj5M
+YWZvbmQsIFIuIEUuPC9hdXRob3I+PGF1dGhvcj5MdWtlaGFydCwgUy4gQS48L2F1dGhvcj48L2F1
+dGhvcnM+PC9jb250cmlidXRvcnM+PGF1dGgtYWRkcmVzcz5EZXBhcnRtZW50IG9mIE1lZGljaW5l
+LCBCb3ggMzU5Nzc5LCBIYXJib3J2aWV3IE1lZGljYWwgQ2VudGVyLCAzMjUgTmludGggQXZlLiwg
+U2VhdHRsZSwgV0EgOTgxMDQsIFVTQS48L2F1dGgtYWRkcmVzcz48dGl0bGVzPjx0aXRsZT5CaW9s
+b2dpY2FsIGJhc2lzIGZvciBzeXBoaWxpczwvdGl0bGU+PHNlY29uZGFyeS10aXRsZT5DbGluIE1p
+Y3JvYmlvbCBSZXY8L3NlY29uZGFyeS10aXRsZT48L3RpdGxlcz48cGVyaW9kaWNhbD48ZnVsbC10
+aXRsZT5DbGluIE1pY3JvYmlvbCBSZXY8L2Z1bGwtdGl0bGU+PC9wZXJpb2RpY2FsPjxwYWdlcz4y
+OS00OTwvcGFnZXM+PHZvbHVtZT4xOTwvdm9sdW1lPjxudW1iZXI+MTwvbnVtYmVyPjxlZGl0aW9u
+PjIwMDYvMDEvMTk8L2VkaXRpb24+PGtleXdvcmRzPjxrZXl3b3JkPkFtaW5vIEFjaWQgU2VxdWVu
+Y2U8L2tleXdvcmQ+PGtleXdvcmQ+QmFjdGVyaWFsIE91dGVyIE1lbWJyYW5lIFByb3RlaW5zL2No
+ZW1pc3RyeTwva2V5d29yZD48a2V5d29yZD5IdW1hbnM8L2tleXdvcmQ+PGtleXdvcmQ+TW9sZWN1
+bGFyIFNlcXVlbmNlIERhdGE8L2tleXdvcmQ+PGtleXdvcmQ+U2VxdWVuY2UgQWxpZ25tZW50PC9r
+ZXl3b3JkPjxrZXl3b3JkPipTeXBoaWxpcy9pbW11bm9sb2d5L21pY3JvYmlvbG9neS9waHlzaW9w
+YXRob2xvZ3kvcHJldmVudGlvbiAmYW1wOyBjb250cm9sPC9rZXl3b3JkPjxrZXl3b3JkPlRyZXBv
+bmVtYSBwYWxsaWR1bS9jbGFzc2lmaWNhdGlvbi9nZW5ldGljcy8qcGF0aG9nZW5pY2l0eS8qcGh5
+c2lvbG9neTwva2V5d29yZD48L2tleXdvcmRzPjxkYXRlcz48eWVhcj4yMDA2PC95ZWFyPjxwdWIt
+ZGF0ZXM+PGRhdGU+SmFuPC9kYXRlPjwvcHViLWRhdGVzPjwvZGF0ZXM+PGlzYm4+MDg5My04NTEy
+IChQcmludCkmI3hEOzEwOTgtNjYxOCAoRWxlY3Ryb25pYykmI3hEOzA4OTMtODUxMiAoTGlua2lu
+Zyk8L2lzYm4+PGFjY2Vzc2lvbi1udW0+MTY0MTg1MjE8L2FjY2Vzc2lvbi1udW0+PHVybHM+PHJl
+bGF0ZWQtdXJscz48dXJsPmh0dHBzOi8vd3d3Lm5jYmkubmxtLm5paC5nb3YvcHVibWVkLzE2NDE4
+NTIxPC91cmw+PC9yZWxhdGVkLXVybHM+PC91cmxzPjxjdXN0b20yPlBNQzEzNjAyNzY8L2N1c3Rv
+bTI+PGVsZWN0cm9uaWMtcmVzb3VyY2UtbnVtPjEwLjExMjgvQ01SLjE5LjEuMjktNDkuMjAwNjwv
+ZWxlY3Ryb25pYy1yZXNvdXJjZS1udW0+PC9yZWNvcmQ+PC9DaXRlPjxDaXRlPjxBdXRob3I+R3Jv
+c3M8L0F1dGhvcj48WWVhcj4yMDExPC9ZZWFyPjxSZWNOdW0+NzwvUmVjTnVtPjxyZWNvcmQ+PHJl
+Yy1udW1iZXI+NzwvcmVjLW51bWJlcj48Zm9yZWlnbi1rZXlzPjxrZXkgYXBwPSJFTiIgZGItaWQ9
+IjJhenY1MnI1Zzl6ZmZqZXZkZTR2MjJ3MzJ6czVzdzBlYTV6ZCIgdGltZXN0YW1wPSIxNzMxNjkx
+ODI2Ij43PC9rZXk+PC9mb3JlaWduLWtleXM+PHJlZi10eXBlIG5hbWU9IkJvb2siPjY8L3JlZi10
+eXBlPjxjb250cmlidXRvcnM+PGF1dGhvcnM+PGF1dGhvcj5Hcm9zcywgR2VyZDwvYXV0aG9yPjxh
+dXRob3I+VHlyaW5nLCBTdGVwaGVuIEs8L2F1dGhvcj48L2F1dGhvcnM+PC9jb250cmlidXRvcnM+
+PHRpdGxlcz48dGl0bGU+U2V4dWFsbHkgdHJhbnNtaXR0ZWQgaW5mZWN0aW9ucyBhbmQgc2V4dWFs
+bHkgdHJhbnNtaXR0ZWQgZGlzZWFzZXM8L3RpdGxlPjwvdGl0bGVzPjxkYXRlcz48eWVhcj4yMDEx
+PC95ZWFyPjwvZGF0ZXM+PHB1Ymxpc2hlcj5TcHJpbmdlciBTY2llbmNlICZhbXA7IEJ1c2luZXNz
+IE1lZGlhPC9wdWJsaXNoZXI+PGlzYm4+MzY0MjE0NjYzNTwvaXNibj48dXJscz48L3VybHM+PC9y
+ZWNvcmQ+PC9DaXRlPjwvRW5kTm90ZT5=
 </w:fldData>
         </w:fldChar>
       </w:r>
@@ -8234,125 +8411,123 @@
         </w:rPr>
         <w:fldChar w:fldCharType="begin">
           <w:fldData xml:space="preserve">PEVuZE5vdGU+PENpdGU+PEF1dGhvcj5NZXJjdXJpPC9BdXRob3I+PFllYXI+MjAyMjwvWWVhcj48
-UmVjTnVtPjEyPC9SZWNOdW0+PERpc3BsYXlUZXh0PihMYWZvbmQgYW5kIEx1a2VoYXJ0IDIwMDYs
-IEtlbnQgYW5kIFJvbWFuZWxsaSAyMDA4LCBHcm9zcyBhbmQgVHlyaW5nIDIwMTEsIEhpY2tzIGFu
-ZCBDbGVtZW50IDIwMjEsIE1lcmN1cmksIE1vbGl0ZXJuaSBldCBhbC4gMjAyMik8L0Rpc3BsYXlU
-ZXh0PjxyZWNvcmQ+PHJlYy1udW1iZXI+MTI8L3JlYy1udW1iZXI+PGZvcmVpZ24ta2V5cz48a2V5
-IGFwcD0iRU4iIGRiLWlkPSIyYXp2NTJyNWc5emZmamV2ZGU0djIydzMyenM1c3cwZWE1emQiIHRp
-bWVzdGFtcD0iMTczMzg0ODEyNSI+MTI8L2tleT48L2ZvcmVpZ24ta2V5cz48cmVmLXR5cGUgbmFt
-ZT0iSm91cm5hbCBBcnRpY2xlIj4xNzwvcmVmLXR5cGU+PGNvbnRyaWJ1dG9ycz48YXV0aG9ycz48
-YXV0aG9yPk1lcmN1cmksIFMuIFIuPC9hdXRob3I+PGF1dGhvcj5Nb2xpdGVybmksIEUuPC9hdXRo
-b3I+PGF1dGhvcj5DZXJ1bGxvLCBBLjwvYXV0aG9yPjxhdXRob3I+RGkgTmljb2xhLCBNLiBSLjwv
-YXV0aG9yPjxhdXRob3I+Uml6em8sIE4uPC9hdXRob3I+PGF1dGhvcj5CaWFuY2hpLCBWLiBHLjwv
-YXV0aG9yPjxhdXRob3I+UGFvbGlubywgRy48L2F1dGhvcj48L2F1dGhvcnM+PC9jb250cmlidXRv
-cnM+PGF1dGgtYWRkcmVzcz5Vbml0IG9mIERlcm1hdG9sb2d5LCBTYW4gUmFmZmFlbGUgSG9zcGl0
-YWwsIFZpYSBPbGdldHRpbmEgNjAsIDIwMTMyIE1pbGFubywgSXRhbHkuJiN4RDtEZXBhcnRtZW50
-IG9mIERlcm1hdG9sb2d5LCBTYXBpZW56YSBVbml2ZXJzaXR5IG9mIFJvbWUsIDAwMTg1IFJvbWUs
-IEl0YWx5LiYjeEQ7RGVwYXJ0bWVudCBvZiBWZXRlcmluYXJ5IFNjaWVuY2VzLCBVbml2ZXJzaXR5
-IG9mIFR1cmluLCBWaWEgTGFyZ28gQnJhY2NpbmkgMiwgMTAwOTUgR3J1Z2xpYXNjbywgSXRhbHku
-JiN4RDtTdXJnaWNhbCBQYXRob2xvZ3ksIElSQ0NTIE9zcGVkYWxlIFNhbiBSYWZmYWVsZSwgTWls
-YW5vIEl0YWx5LjwvYXV0aC1hZGRyZXNzPjx0aXRsZXM+PHRpdGxlPlN5cGhpbGlzOiBhIG1pbmkg
-cmV2aWV3IG9mIHRoZSBoaXN0b3J5LCBlcGlkZW1pb2xvZ3kgYW5kIGZvY3VzIG9uIG1pY3JvYmlv
-dGE8L3RpdGxlPjxzZWNvbmRhcnktdGl0bGU+TmV3IE1pY3JvYmlvbDwvc2Vjb25kYXJ5LXRpdGxl
-PjwvdGl0bGVzPjxwZXJpb2RpY2FsPjxmdWxsLXRpdGxlPk5ldyBNaWNyb2Jpb2w8L2Z1bGwtdGl0
-bGU+PC9wZXJpb2RpY2FsPjxwYWdlcz4yOC0zNDwvcGFnZXM+PHZvbHVtZT40NTwvdm9sdW1lPjxu
-dW1iZXI+MTwvbnVtYmVyPjxlZGl0aW9uPjIwMjIvMDQvMTI8L2VkaXRpb24+PGtleXdvcmRzPjxr
-ZXl3b3JkPkZlbWFsZTwva2V5d29yZD48a2V5d29yZD5IdW1hbnM8L2tleXdvcmQ+PGtleXdvcmQ+
-TWFsZTwva2V5d29yZD48a2V5d29yZD4qTWljcm9iaW90YTwva2V5d29yZD48a2V5d29yZD4qU2V4
-dWFsbHkgVHJhbnNtaXR0ZWQgRGlzZWFzZXM8L2tleXdvcmQ+PGtleXdvcmQ+KlN5cGhpbGlzL2Vw
-aWRlbWlvbG9neTwva2V5d29yZD48a2V5d29yZD5UcmVwb25lbWEgcGFsbGlkdW08L2tleXdvcmQ+
-PGtleXdvcmQ+SW5mZWN0aW91cyBkaXNlYXNlPC9rZXl3b3JkPjxrZXl3b3JkPlNleHVhbGx5IHRy
-YW5zbWl0dGVkIGluZmVjdGlvbjwva2V5d29yZD48a2V5d29yZD5Ta2luIHVsY2VyPC9rZXl3b3Jk
-PjxrZXl3b3JkPlRyZXBvbmVtZTwva2V5d29yZD48L2tleXdvcmRzPjxkYXRlcz48eWVhcj4yMDIy
-PC95ZWFyPjxwdWItZGF0ZXM+PGRhdGU+SmFuPC9kYXRlPjwvcHViLWRhdGVzPjwvZGF0ZXM+PGlz
-Ym4+MTEyMS03MTM4IChQcmludCkmI3hEOzExMjEtNzEzOCAoTGlua2luZyk8L2lzYm4+PGFjY2Vz
-c2lvbi1udW0+MzU0MDM4NDQ8L2FjY2Vzc2lvbi1udW0+PHVybHM+PHJlbGF0ZWQtdXJscz48dXJs
-Pmh0dHBzOi8vd3d3Lm5jYmkubmxtLm5paC5nb3YvcHVibWVkLzM1NDAzODQ0PC91cmw+PC9yZWxh
-dGVkLXVybHM+PC91cmxzPjwvcmVjb3JkPjwvQ2l0ZT48Q2l0ZT48QXV0aG9yPktlbnQ8L0F1dGhv
-cj48WWVhcj4yMDA4PC9ZZWFyPjxSZWNOdW0+ODwvUmVjTnVtPjxyZWNvcmQ+PHJlYy1udW1iZXI+
-ODwvcmVjLW51bWJlcj48Zm9yZWlnbi1rZXlzPjxrZXkgYXBwPSJFTiIgZGItaWQ9IjJhenY1MnI1
-Zzl6ZmZqZXZkZTR2MjJ3MzJ6czVzdzBlYTV6ZCIgdGltZXN0YW1wPSIxNzMyMjEwMjUyIj44PC9r
-ZXk+PC9mb3JlaWduLWtleXM+PHJlZi10eXBlIG5hbWU9IkpvdXJuYWwgQXJ0aWNsZSI+MTc8L3Jl
-Zi10eXBlPjxjb250cmlidXRvcnM+PGF1dGhvcnM+PGF1dGhvcj5LZW50LCBNLiBFLjwvYXV0aG9y
-PjxhdXRob3I+Um9tYW5lbGxpLCBGLjwvYXV0aG9yPjwvYXV0aG9ycz48L2NvbnRyaWJ1dG9ycz48
-YXV0aC1hZGRyZXNzPkRlcGFydG1lbnQgb2YgUGhhcm1hY3ksIFVuaXZlcnNpdHkgb2YgTWFyeWxh
-bmQgTWVkaWNhbCBDZW50ZXIsIEJhbHRpbW9yZSwgTUQsIFVTQS48L2F1dGgtYWRkcmVzcz48dGl0
-bGVzPjx0aXRsZT5SZWV4YW1pbmluZyBzeXBoaWxpczogYW4gdXBkYXRlIG9uIGVwaWRlbWlvbG9n
-eSwgY2xpbmljYWwgbWFuaWZlc3RhdGlvbnMsIGFuZCBtYW5hZ2VtZW50PC90aXRsZT48c2Vjb25k
-YXJ5LXRpdGxlPkFubiBQaGFybWFjb3RoZXI8L3NlY29uZGFyeS10aXRsZT48L3RpdGxlcz48cGVy
-aW9kaWNhbD48ZnVsbC10aXRsZT5Bbm4gUGhhcm1hY290aGVyPC9mdWxsLXRpdGxlPjwvcGVyaW9k
-aWNhbD48cGFnZXM+MjI2LTM2PC9wYWdlcz48dm9sdW1lPjQyPC92b2x1bWU+PG51bWJlcj4yPC9u
-dW1iZXI+PGVkaXRpb24+MjAwOC8wMS8yNDwvZWRpdGlvbj48a2V5d29yZHM+PGtleXdvcmQ+QW5p
-bWFsczwva2V5d29yZD48a2V5d29yZD5EaXNlYXNlIE1hbmFnZW1lbnQ8L2tleXdvcmQ+PGtleXdv
-cmQ+RmVtYWxlPC9rZXl3b3JkPjxrZXl3b3JkPkhJViBJbmZlY3Rpb25zL2NvbXBsaWNhdGlvbnMv
-ZXBpZGVtaW9sb2d5L3RoZXJhcHk8L2tleXdvcmQ+PGtleXdvcmQ+SHVtYW5zPC9rZXl3b3JkPjxr
-ZXl3b3JkPk1hbGU8L2tleXdvcmQ+PGtleXdvcmQ+UGVuaWNpbGxpbnMvdGhlcmFwZXV0aWMgdXNl
-PC9rZXl3b3JkPjxrZXl3b3JkPlN5cGhpbGlzL2NvbXBsaWNhdGlvbnMvKmVwaWRlbWlvbG9neS8q
-dGhlcmFweTwva2V5d29yZD48L2tleXdvcmRzPjxkYXRlcz48eWVhcj4yMDA4PC95ZWFyPjxwdWIt
-ZGF0ZXM+PGRhdGU+RmViPC9kYXRlPjwvcHViLWRhdGVzPjwvZGF0ZXM+PGlzYm4+MTU0Mi02Mjcw
-IChFbGVjdHJvbmljKSYjeEQ7MTA2MC0wMjgwIChMaW5raW5nKTwvaXNibj48YWNjZXNzaW9uLW51
-bT4xODIxMjI2MTwvYWNjZXNzaW9uLW51bT48dXJscz48cmVsYXRlZC11cmxzPjx1cmw+aHR0cHM6
-Ly93d3cubmNiaS5ubG0ubmloLmdvdi9wdWJtZWQvMTgyMTIyNjE8L3VybD48L3JlbGF0ZWQtdXJs
-cz48L3VybHM+PGVsZWN0cm9uaWMtcmVzb3VyY2UtbnVtPjEwLjEzNDUvYXBoLjFLMDg2PC9lbGVj
-dHJvbmljLXJlc291cmNlLW51bT48L3JlY29yZD48L0NpdGU+PENpdGU+PEF1dGhvcj5IaWNrczwv
-QXV0aG9yPjxZZWFyPjIwMjE8L1llYXI+PFJlY051bT4zPC9SZWNOdW0+PHJlY29yZD48cmVjLW51
-bWJlcj4zPC9yZWMtbnVtYmVyPjxmb3JlaWduLWtleXM+PGtleSBhcHA9IkVOIiBkYi1pZD0iMmF6
-djUycjVnOXpmZmpldmRlNHYyMnczMnpzNXN3MGVhNXpkIiB0aW1lc3RhbXA9IjE3MzE2MTUyMzIi
-PjM8L2tleT48L2ZvcmVpZ24ta2V5cz48cmVmLXR5cGUgbmFtZT0iSm91cm5hbCBBcnRpY2xlIj4x
-NzwvcmVmLXR5cGU+PGNvbnRyaWJ1dG9ycz48YXV0aG9ycz48YXV0aG9yPkhpY2tzLCBDaGFybGVz
-IEI8L2F1dGhvcj48YXV0aG9yPkNsZW1lbnQsIE1lcmVkaXRoPC9hdXRob3I+PC9hdXRob3JzPjwv
-Y29udHJpYnV0b3JzPjx0aXRsZXM+PHRpdGxlPlN5cGhpbGlzOiBlcGlkZW1pb2xvZ3ksIHBhdGhv
-cGh5c2lvbG9neSwgYW5kIGNsaW5pY2FsIG1hbmlmZXN0YXRpb25zIGluIHBhdGllbnRzIHdpdGhv
-dXQgSElWPC90aXRsZT48c2Vjb25kYXJ5LXRpdGxlPlVwVG9EYXRlLCBBbHBoZW4gYWFuIGRlbiBS
-aWpuLCBOZXRoZXJsYW5kczogV29sdGVycyBLbHV3ZXIgaHR0cHM6Ly93d3cuIHVwdG9kYXRlLiBj
-b20vY29udGVudHMvc3lwaGlsaXMtZXBpZGVtaW9sb2d5LXBhdGhvcGh5c2lvbG9neS1hbmQtY2xp
-bmljYWwtbWFuaWZlc3RhdGlvbnMtaW4tcGF0aWVudHMtd2l0aG91dC1oaXYgKEFjY2Vzc2VkIDIz
-IE5vdmVtYmVyIDIwMjMuKTwvc2Vjb25kYXJ5LXRpdGxlPjwvdGl0bGVzPjxwZXJpb2RpY2FsPjxm
-dWxsLXRpdGxlPlVwVG9EYXRlLCBBbHBoZW4gYWFuIGRlbiBSaWpuLCBOZXRoZXJsYW5kczogV29s
-dGVycyBLbHV3ZXIgaHR0cHM6Ly93d3cuIHVwdG9kYXRlLiBjb20vY29udGVudHMvc3lwaGlsaXMt
-ZXBpZGVtaW9sb2d5LXBhdGhvcGh5c2lvbG9neS1hbmQtY2xpbmljYWwtbWFuaWZlc3RhdGlvbnMt
-aW4tcGF0aWVudHMtd2l0aG91dC1oaXYgKEFjY2Vzc2VkIDIzIE5vdmVtYmVyIDIwMjMuKTwvZnVs
-bC10aXRsZT48L3BlcmlvZGljYWw+PGRhdGVzPjx5ZWFyPjIwMjE8L3llYXI+PC9kYXRlcz48dXJs
-cz48L3VybHM+PC9yZWNvcmQ+PC9DaXRlPjxDaXRlPjxBdXRob3I+TGFmb25kPC9BdXRob3I+PFll
-YXI+MjAwNjwvWWVhcj48UmVjTnVtPjU8L1JlY051bT48cmVjb3JkPjxyZWMtbnVtYmVyPjU8L3Jl
-Yy1udW1iZXI+PGZvcmVpZ24ta2V5cz48a2V5IGFwcD0iRU4iIGRiLWlkPSIyYXp2NTJyNWc5emZm
-amV2ZGU0djIydzMyenM1c3cwZWE1emQiIHRpbWVzdGFtcD0iMTczMTYxNzAyOSI+NTwva2V5Pjwv
-Zm9yZWlnbi1rZXlzPjxyZWYtdHlwZSBuYW1lPSJKb3VybmFsIEFydGljbGUiPjE3PC9yZWYtdHlw
-ZT48Y29udHJpYnV0b3JzPjxhdXRob3JzPjxhdXRob3I+TGFmb25kLCBSLiBFLjwvYXV0aG9yPjxh
-dXRob3I+THVrZWhhcnQsIFMuIEEuPC9hdXRob3I+PC9hdXRob3JzPjwvY29udHJpYnV0b3JzPjxh
-dXRoLWFkZHJlc3M+RGVwYXJ0bWVudCBvZiBNZWRpY2luZSwgQm94IDM1OTc3OSwgSGFyYm9ydmll
-dyBNZWRpY2FsIENlbnRlciwgMzI1IE5pbnRoIEF2ZS4sIFNlYXR0bGUsIFdBIDk4MTA0LCBVU0Eu
-PC9hdXRoLWFkZHJlc3M+PHRpdGxlcz48dGl0bGU+QmlvbG9naWNhbCBiYXNpcyBmb3Igc3lwaGls
-aXM8L3RpdGxlPjxzZWNvbmRhcnktdGl0bGU+Q2xpbiBNaWNyb2Jpb2wgUmV2PC9zZWNvbmRhcnkt
-dGl0bGU+PC90aXRsZXM+PHBlcmlvZGljYWw+PGZ1bGwtdGl0bGU+Q2xpbiBNaWNyb2Jpb2wgUmV2
-PC9mdWxsLXRpdGxlPjwvcGVyaW9kaWNhbD48cGFnZXM+MjktNDk8L3BhZ2VzPjx2b2x1bWU+MTk8
-L3ZvbHVtZT48bnVtYmVyPjE8L251bWJlcj48ZWRpdGlvbj4yMDA2LzAxLzE5PC9lZGl0aW9uPjxr
-ZXl3b3Jkcz48a2V5d29yZD5BbWlubyBBY2lkIFNlcXVlbmNlPC9rZXl3b3JkPjxrZXl3b3JkPkJh
-Y3RlcmlhbCBPdXRlciBNZW1icmFuZSBQcm90ZWlucy9jaGVtaXN0cnk8L2tleXdvcmQ+PGtleXdv
-cmQ+SHVtYW5zPC9rZXl3b3JkPjxrZXl3b3JkPk1vbGVjdWxhciBTZXF1ZW5jZSBEYXRhPC9rZXl3
-b3JkPjxrZXl3b3JkPlNlcXVlbmNlIEFsaWdubWVudDwva2V5d29yZD48a2V5d29yZD4qU3lwaGls
-aXMvaW1tdW5vbG9neS9taWNyb2Jpb2xvZ3kvcGh5c2lvcGF0aG9sb2d5L3ByZXZlbnRpb24gJmFt
-cDsgY29udHJvbDwva2V5d29yZD48a2V5d29yZD5UcmVwb25lbWEgcGFsbGlkdW0vY2xhc3NpZmlj
-YXRpb24vZ2VuZXRpY3MvKnBhdGhvZ2VuaWNpdHkvKnBoeXNpb2xvZ3k8L2tleXdvcmQ+PC9rZXl3
-b3Jkcz48ZGF0ZXM+PHllYXI+MjAwNjwveWVhcj48cHViLWRhdGVzPjxkYXRlPkphbjwvZGF0ZT48
-L3B1Yi1kYXRlcz48L2RhdGVzPjxpc2JuPjA4OTMtODUxMiAoUHJpbnQpJiN4RDsxMDk4LTY2MTgg
-KEVsZWN0cm9uaWMpJiN4RDswODkzLTg1MTIgKExpbmtpbmcpPC9pc2JuPjxhY2Nlc3Npb24tbnVt
-PjE2NDE4NTIxPC9hY2Nlc3Npb24tbnVtPjx1cmxzPjxyZWxhdGVkLXVybHM+PHVybD5odHRwczov
-L3d3dy5uY2JpLm5sbS5uaWguZ292L3B1Ym1lZC8xNjQxODUyMTwvdXJsPjwvcmVsYXRlZC11cmxz
-PjwvdXJscz48Y3VzdG9tMj5QTUMxMzYwMjc2PC9jdXN0b20yPjxlbGVjdHJvbmljLXJlc291cmNl
-LW51bT4xMC4xMTI4L0NNUi4xOS4xLjI5LTQ5LjIwMDY8L2VsZWN0cm9uaWMtcmVzb3VyY2UtbnVt
-PjwvcmVjb3JkPjwvQ2l0ZT48Q2l0ZT48QXV0aG9yPkdyb3NzPC9BdXRob3I+PFllYXI+MjAxMTwv
-WWVhcj48UmVjTnVtPjc8L1JlY051bT48cmVjb3JkPjxyZWMtbnVtYmVyPjc8L3JlYy1udW1iZXI+
-PGZvcmVpZ24ta2V5cz48a2V5IGFwcD0iRU4iIGRiLWlkPSIyYXp2NTJyNWc5emZmamV2ZGU0djIy
-dzMyenM1c3cwZWE1emQiIHRpbWVzdGFtcD0iMTczMTY5MTgyNiI+Nzwva2V5PjwvZm9yZWlnbi1r
-ZXlzPjxyZWYtdHlwZSBuYW1lPSJCb29rIj42PC9yZWYtdHlwZT48Y29udHJpYnV0b3JzPjxhdXRo
-b3JzPjxhdXRob3I+R3Jvc3MsIEdlcmQ8L2F1dGhvcj48YXV0aG9yPlR5cmluZywgU3RlcGhlbiBL
-PC9hdXRob3I+PC9hdXRob3JzPjwvY29udHJpYnV0b3JzPjx0aXRsZXM+PHRpdGxlPlNleHVhbGx5
-IHRyYW5zbWl0dGVkIGluZmVjdGlvbnMgYW5kIHNleHVhbGx5IHRyYW5zbWl0dGVkIGRpc2Vhc2Vz
-PC90aXRsZT48L3RpdGxlcz48ZGF0ZXM+PHllYXI+MjAxMTwveWVhcj48L2RhdGVzPjxwdWJsaXNo
-ZXI+U3ByaW5nZXIgU2NpZW5jZSAmYW1wOyBCdXNpbmVzcyBNZWRpYTwvcHVibGlzaGVyPjxpc2Ju
-PjM2NDIxNDY2MzU8L2lzYm4+PHVybHM+PC91cmxzPjwvcmVjb3JkPjwvQ2l0ZT48L0VuZE5vdGU+
-AG==
+UmVjTnVtPjEyPC9SZWNOdW0+PERpc3BsYXlUZXh0PjxzdHlsZSBmYWNlPSJzdXBlcnNjcmlwdCI+
+WzQtOF08L3N0eWxlPjwvRGlzcGxheVRleHQ+PHJlY29yZD48cmVjLW51bWJlcj4xMjwvcmVjLW51
+bWJlcj48Zm9yZWlnbi1rZXlzPjxrZXkgYXBwPSJFTiIgZGItaWQ9IjJhenY1MnI1Zzl6ZmZqZXZk
+ZTR2MjJ3MzJ6czVzdzBlYTV6ZCIgdGltZXN0YW1wPSIxNzMzODQ4MTI1Ij4xMjwva2V5PjwvZm9y
+ZWlnbi1rZXlzPjxyZWYtdHlwZSBuYW1lPSJKb3VybmFsIEFydGljbGUiPjE3PC9yZWYtdHlwZT48
+Y29udHJpYnV0b3JzPjxhdXRob3JzPjxhdXRob3I+TWVyY3VyaSwgUy4gUi48L2F1dGhvcj48YXV0
+aG9yPk1vbGl0ZXJuaSwgRS48L2F1dGhvcj48YXV0aG9yPkNlcnVsbG8sIEEuPC9hdXRob3I+PGF1
+dGhvcj5EaSBOaWNvbGEsIE0uIFIuPC9hdXRob3I+PGF1dGhvcj5SaXp6bywgTi48L2F1dGhvcj48
+YXV0aG9yPkJpYW5jaGksIFYuIEcuPC9hdXRob3I+PGF1dGhvcj5QYW9saW5vLCBHLjwvYXV0aG9y
+PjwvYXV0aG9ycz48L2NvbnRyaWJ1dG9ycz48YXV0aC1hZGRyZXNzPlVuaXQgb2YgRGVybWF0b2xv
+Z3ksIFNhbiBSYWZmYWVsZSBIb3NwaXRhbCwgVmlhIE9sZ2V0dGluYSA2MCwgMjAxMzIgTWlsYW5v
+LCBJdGFseS4mI3hEO0RlcGFydG1lbnQgb2YgRGVybWF0b2xvZ3ksIFNhcGllbnphIFVuaXZlcnNp
+dHkgb2YgUm9tZSwgMDAxODUgUm9tZSwgSXRhbHkuJiN4RDtEZXBhcnRtZW50IG9mIFZldGVyaW5h
+cnkgU2NpZW5jZXMsIFVuaXZlcnNpdHkgb2YgVHVyaW4sIFZpYSBMYXJnbyBCcmFjY2luaSAyLCAx
+MDA5NSBHcnVnbGlhc2NvLCBJdGFseS4mI3hEO1N1cmdpY2FsIFBhdGhvbG9neSwgSVJDQ1MgT3Nw
+ZWRhbGUgU2FuIFJhZmZhZWxlLCBNaWxhbm8gSXRhbHkuPC9hdXRoLWFkZHJlc3M+PHRpdGxlcz48
+dGl0bGU+U3lwaGlsaXM6IGEgbWluaSByZXZpZXcgb2YgdGhlIGhpc3RvcnksIGVwaWRlbWlvbG9n
+eSBhbmQgZm9jdXMgb24gbWljcm9iaW90YTwvdGl0bGU+PHNlY29uZGFyeS10aXRsZT5OZXcgTWlj
+cm9iaW9sPC9zZWNvbmRhcnktdGl0bGU+PC90aXRsZXM+PHBlcmlvZGljYWw+PGZ1bGwtdGl0bGU+
+TmV3IE1pY3JvYmlvbDwvZnVsbC10aXRsZT48L3BlcmlvZGljYWw+PHBhZ2VzPjI4LTM0PC9wYWdl
+cz48dm9sdW1lPjQ1PC92b2x1bWU+PG51bWJlcj4xPC9udW1iZXI+PGVkaXRpb24+MjAyMi8wNC8x
+MjwvZWRpdGlvbj48a2V5d29yZHM+PGtleXdvcmQ+RmVtYWxlPC9rZXl3b3JkPjxrZXl3b3JkPkh1
+bWFuczwva2V5d29yZD48a2V5d29yZD5NYWxlPC9rZXl3b3JkPjxrZXl3b3JkPipNaWNyb2Jpb3Rh
+PC9rZXl3b3JkPjxrZXl3b3JkPipTZXh1YWxseSBUcmFuc21pdHRlZCBEaXNlYXNlczwva2V5d29y
+ZD48a2V5d29yZD4qU3lwaGlsaXMvZXBpZGVtaW9sb2d5PC9rZXl3b3JkPjxrZXl3b3JkPlRyZXBv
+bmVtYSBwYWxsaWR1bTwva2V5d29yZD48a2V5d29yZD5JbmZlY3Rpb3VzIGRpc2Vhc2U8L2tleXdv
+cmQ+PGtleXdvcmQ+U2V4dWFsbHkgdHJhbnNtaXR0ZWQgaW5mZWN0aW9uPC9rZXl3b3JkPjxrZXl3
+b3JkPlNraW4gdWxjZXI8L2tleXdvcmQ+PGtleXdvcmQ+VHJlcG9uZW1lPC9rZXl3b3JkPjwva2V5
+d29yZHM+PGRhdGVzPjx5ZWFyPjIwMjI8L3llYXI+PHB1Yi1kYXRlcz48ZGF0ZT5KYW48L2RhdGU+
+PC9wdWItZGF0ZXM+PC9kYXRlcz48aXNibj4xMTIxLTcxMzggKFByaW50KSYjeEQ7MTEyMS03MTM4
+IChMaW5raW5nKTwvaXNibj48YWNjZXNzaW9uLW51bT4zNTQwMzg0NDwvYWNjZXNzaW9uLW51bT48
+dXJscz48cmVsYXRlZC11cmxzPjx1cmw+aHR0cHM6Ly93d3cubmNiaS5ubG0ubmloLmdvdi9wdWJt
+ZWQvMzU0MDM4NDQ8L3VybD48L3JlbGF0ZWQtdXJscz48L3VybHM+PC9yZWNvcmQ+PC9DaXRlPjxD
+aXRlPjxBdXRob3I+S2VudDwvQXV0aG9yPjxZZWFyPjIwMDg8L1llYXI+PFJlY051bT44PC9SZWNO
+dW0+PHJlY29yZD48cmVjLW51bWJlcj44PC9yZWMtbnVtYmVyPjxmb3JlaWduLWtleXM+PGtleSBh
+cHA9IkVOIiBkYi1pZD0iMmF6djUycjVnOXpmZmpldmRlNHYyMnczMnpzNXN3MGVhNXpkIiB0aW1l
+c3RhbXA9IjE3MzIyMTAyNTIiPjg8L2tleT48L2ZvcmVpZ24ta2V5cz48cmVmLXR5cGUgbmFtZT0i
+Sm91cm5hbCBBcnRpY2xlIj4xNzwvcmVmLXR5cGU+PGNvbnRyaWJ1dG9ycz48YXV0aG9ycz48YXV0
+aG9yPktlbnQsIE0uIEUuPC9hdXRob3I+PGF1dGhvcj5Sb21hbmVsbGksIEYuPC9hdXRob3I+PC9h
+dXRob3JzPjwvY29udHJpYnV0b3JzPjxhdXRoLWFkZHJlc3M+RGVwYXJ0bWVudCBvZiBQaGFybWFj
+eSwgVW5pdmVyc2l0eSBvZiBNYXJ5bGFuZCBNZWRpY2FsIENlbnRlciwgQmFsdGltb3JlLCBNRCwg
+VVNBLjwvYXV0aC1hZGRyZXNzPjx0aXRsZXM+PHRpdGxlPlJlZXhhbWluaW5nIHN5cGhpbGlzOiBh
+biB1cGRhdGUgb24gZXBpZGVtaW9sb2d5LCBjbGluaWNhbCBtYW5pZmVzdGF0aW9ucywgYW5kIG1h
+bmFnZW1lbnQ8L3RpdGxlPjxzZWNvbmRhcnktdGl0bGU+QW5uIFBoYXJtYWNvdGhlcjwvc2Vjb25k
+YXJ5LXRpdGxlPjwvdGl0bGVzPjxwZXJpb2RpY2FsPjxmdWxsLXRpdGxlPkFubiBQaGFybWFjb3Ro
+ZXI8L2Z1bGwtdGl0bGU+PC9wZXJpb2RpY2FsPjxwYWdlcz4yMjYtMzY8L3BhZ2VzPjx2b2x1bWU+
+NDI8L3ZvbHVtZT48bnVtYmVyPjI8L251bWJlcj48ZWRpdGlvbj4yMDA4LzAxLzI0PC9lZGl0aW9u
+PjxrZXl3b3Jkcz48a2V5d29yZD5BbmltYWxzPC9rZXl3b3JkPjxrZXl3b3JkPkRpc2Vhc2UgTWFu
+YWdlbWVudDwva2V5d29yZD48a2V5d29yZD5GZW1hbGU8L2tleXdvcmQ+PGtleXdvcmQ+SElWIElu
+ZmVjdGlvbnMvY29tcGxpY2F0aW9ucy9lcGlkZW1pb2xvZ3kvdGhlcmFweTwva2V5d29yZD48a2V5
+d29yZD5IdW1hbnM8L2tleXdvcmQ+PGtleXdvcmQ+TWFsZTwva2V5d29yZD48a2V5d29yZD5QZW5p
+Y2lsbGlucy90aGVyYXBldXRpYyB1c2U8L2tleXdvcmQ+PGtleXdvcmQ+U3lwaGlsaXMvY29tcGxp
+Y2F0aW9ucy8qZXBpZGVtaW9sb2d5Lyp0aGVyYXB5PC9rZXl3b3JkPjwva2V5d29yZHM+PGRhdGVz
+Pjx5ZWFyPjIwMDg8L3llYXI+PHB1Yi1kYXRlcz48ZGF0ZT5GZWI8L2RhdGU+PC9wdWItZGF0ZXM+
+PC9kYXRlcz48aXNibj4xNTQyLTYyNzAgKEVsZWN0cm9uaWMpJiN4RDsxMDYwLTAyODAgKExpbmtp
+bmcpPC9pc2JuPjxhY2Nlc3Npb24tbnVtPjE4MjEyMjYxPC9hY2Nlc3Npb24tbnVtPjx1cmxzPjxy
+ZWxhdGVkLXVybHM+PHVybD5odHRwczovL3d3dy5uY2JpLm5sbS5uaWguZ292L3B1Ym1lZC8xODIx
+MjI2MTwvdXJsPjwvcmVsYXRlZC11cmxzPjwvdXJscz48ZWxlY3Ryb25pYy1yZXNvdXJjZS1udW0+
+MTAuMTM0NS9hcGguMUswODY8L2VsZWN0cm9uaWMtcmVzb3VyY2UtbnVtPjwvcmVjb3JkPjwvQ2l0
+ZT48Q2l0ZT48QXV0aG9yPkhpY2tzPC9BdXRob3I+PFllYXI+MjAyMTwvWWVhcj48UmVjTnVtPjM8
+L1JlY051bT48cmVjb3JkPjxyZWMtbnVtYmVyPjM8L3JlYy1udW1iZXI+PGZvcmVpZ24ta2V5cz48
+a2V5IGFwcD0iRU4iIGRiLWlkPSIyYXp2NTJyNWc5emZmamV2ZGU0djIydzMyenM1c3cwZWE1emQi
+IHRpbWVzdGFtcD0iMTczMTYxNTIzMiI+Mzwva2V5PjwvZm9yZWlnbi1rZXlzPjxyZWYtdHlwZSBu
+YW1lPSJKb3VybmFsIEFydGljbGUiPjE3PC9yZWYtdHlwZT48Y29udHJpYnV0b3JzPjxhdXRob3Jz
+PjxhdXRob3I+SGlja3MsIENoYXJsZXMgQjwvYXV0aG9yPjxhdXRob3I+Q2xlbWVudCwgTWVyZWRp
+dGg8L2F1dGhvcj48L2F1dGhvcnM+PC9jb250cmlidXRvcnM+PHRpdGxlcz48dGl0bGU+U3lwaGls
+aXM6IGVwaWRlbWlvbG9neSwgcGF0aG9waHlzaW9sb2d5LCBhbmQgY2xpbmljYWwgbWFuaWZlc3Rh
+dGlvbnMgaW4gcGF0aWVudHMgd2l0aG91dCBISVY8L3RpdGxlPjxzZWNvbmRhcnktdGl0bGU+VXBU
+b0RhdGUsIEFscGhlbiBhYW4gZGVuIFJpam4sIE5ldGhlcmxhbmRzOiBXb2x0ZXJzIEtsdXdlciBo
+dHRwczovL3d3dy4gdXB0b2RhdGUuIGNvbS9jb250ZW50cy9zeXBoaWxpcy1lcGlkZW1pb2xvZ3kt
+cGF0aG9waHlzaW9sb2d5LWFuZC1jbGluaWNhbC1tYW5pZmVzdGF0aW9ucy1pbi1wYXRpZW50cy13
+aXRob3V0LWhpdiAoQWNjZXNzZWQgMjMgTm92ZW1iZXIgMjAyMy4pPC9zZWNvbmRhcnktdGl0bGU+
+PC90aXRsZXM+PHBlcmlvZGljYWw+PGZ1bGwtdGl0bGU+VXBUb0RhdGUsIEFscGhlbiBhYW4gZGVu
+IFJpam4sIE5ldGhlcmxhbmRzOiBXb2x0ZXJzIEtsdXdlciBodHRwczovL3d3dy4gdXB0b2RhdGUu
+IGNvbS9jb250ZW50cy9zeXBoaWxpcy1lcGlkZW1pb2xvZ3ktcGF0aG9waHlzaW9sb2d5LWFuZC1j
+bGluaWNhbC1tYW5pZmVzdGF0aW9ucy1pbi1wYXRpZW50cy13aXRob3V0LWhpdiAoQWNjZXNzZWQg
+MjMgTm92ZW1iZXIgMjAyMy4pPC9mdWxsLXRpdGxlPjwvcGVyaW9kaWNhbD48ZGF0ZXM+PHllYXI+
+MjAyMTwveWVhcj48L2RhdGVzPjx1cmxzPjwvdXJscz48L3JlY29yZD48L0NpdGU+PENpdGU+PEF1
+dGhvcj5MYWZvbmQ8L0F1dGhvcj48WWVhcj4yMDA2PC9ZZWFyPjxSZWNOdW0+NTwvUmVjTnVtPjxy
+ZWNvcmQ+PHJlYy1udW1iZXI+NTwvcmVjLW51bWJlcj48Zm9yZWlnbi1rZXlzPjxrZXkgYXBwPSJF
+TiIgZGItaWQ9IjJhenY1MnI1Zzl6ZmZqZXZkZTR2MjJ3MzJ6czVzdzBlYTV6ZCIgdGltZXN0YW1w
+PSIxNzMxNjE3MDI5Ij41PC9rZXk+PC9mb3JlaWduLWtleXM+PHJlZi10eXBlIG5hbWU9IkpvdXJu
+YWwgQXJ0aWNsZSI+MTc8L3JlZi10eXBlPjxjb250cmlidXRvcnM+PGF1dGhvcnM+PGF1dGhvcj5M
+YWZvbmQsIFIuIEUuPC9hdXRob3I+PGF1dGhvcj5MdWtlaGFydCwgUy4gQS48L2F1dGhvcj48L2F1
+dGhvcnM+PC9jb250cmlidXRvcnM+PGF1dGgtYWRkcmVzcz5EZXBhcnRtZW50IG9mIE1lZGljaW5l
+LCBCb3ggMzU5Nzc5LCBIYXJib3J2aWV3IE1lZGljYWwgQ2VudGVyLCAzMjUgTmludGggQXZlLiwg
+U2VhdHRsZSwgV0EgOTgxMDQsIFVTQS48L2F1dGgtYWRkcmVzcz48dGl0bGVzPjx0aXRsZT5CaW9s
+b2dpY2FsIGJhc2lzIGZvciBzeXBoaWxpczwvdGl0bGU+PHNlY29uZGFyeS10aXRsZT5DbGluIE1p
+Y3JvYmlvbCBSZXY8L3NlY29uZGFyeS10aXRsZT48L3RpdGxlcz48cGVyaW9kaWNhbD48ZnVsbC10
+aXRsZT5DbGluIE1pY3JvYmlvbCBSZXY8L2Z1bGwtdGl0bGU+PC9wZXJpb2RpY2FsPjxwYWdlcz4y
+OS00OTwvcGFnZXM+PHZvbHVtZT4xOTwvdm9sdW1lPjxudW1iZXI+MTwvbnVtYmVyPjxlZGl0aW9u
+PjIwMDYvMDEvMTk8L2VkaXRpb24+PGtleXdvcmRzPjxrZXl3b3JkPkFtaW5vIEFjaWQgU2VxdWVu
+Y2U8L2tleXdvcmQ+PGtleXdvcmQ+QmFjdGVyaWFsIE91dGVyIE1lbWJyYW5lIFByb3RlaW5zL2No
+ZW1pc3RyeTwva2V5d29yZD48a2V5d29yZD5IdW1hbnM8L2tleXdvcmQ+PGtleXdvcmQ+TW9sZWN1
+bGFyIFNlcXVlbmNlIERhdGE8L2tleXdvcmQ+PGtleXdvcmQ+U2VxdWVuY2UgQWxpZ25tZW50PC9r
+ZXl3b3JkPjxrZXl3b3JkPipTeXBoaWxpcy9pbW11bm9sb2d5L21pY3JvYmlvbG9neS9waHlzaW9w
+YXRob2xvZ3kvcHJldmVudGlvbiAmYW1wOyBjb250cm9sPC9rZXl3b3JkPjxrZXl3b3JkPlRyZXBv
+bmVtYSBwYWxsaWR1bS9jbGFzc2lmaWNhdGlvbi9nZW5ldGljcy8qcGF0aG9nZW5pY2l0eS8qcGh5
+c2lvbG9neTwva2V5d29yZD48L2tleXdvcmRzPjxkYXRlcz48eWVhcj4yMDA2PC95ZWFyPjxwdWIt
+ZGF0ZXM+PGRhdGU+SmFuPC9kYXRlPjwvcHViLWRhdGVzPjwvZGF0ZXM+PGlzYm4+MDg5My04NTEy
+IChQcmludCkmI3hEOzEwOTgtNjYxOCAoRWxlY3Ryb25pYykmI3hEOzA4OTMtODUxMiAoTGlua2lu
+Zyk8L2lzYm4+PGFjY2Vzc2lvbi1udW0+MTY0MTg1MjE8L2FjY2Vzc2lvbi1udW0+PHVybHM+PHJl
+bGF0ZWQtdXJscz48dXJsPmh0dHBzOi8vd3d3Lm5jYmkubmxtLm5paC5nb3YvcHVibWVkLzE2NDE4
+NTIxPC91cmw+PC9yZWxhdGVkLXVybHM+PC91cmxzPjxjdXN0b20yPlBNQzEzNjAyNzY8L2N1c3Rv
+bTI+PGVsZWN0cm9uaWMtcmVzb3VyY2UtbnVtPjEwLjExMjgvQ01SLjE5LjEuMjktNDkuMjAwNjwv
+ZWxlY3Ryb25pYy1yZXNvdXJjZS1udW0+PC9yZWNvcmQ+PC9DaXRlPjxDaXRlPjxBdXRob3I+R3Jv
+c3M8L0F1dGhvcj48WWVhcj4yMDExPC9ZZWFyPjxSZWNOdW0+NzwvUmVjTnVtPjxyZWNvcmQ+PHJl
+Yy1udW1iZXI+NzwvcmVjLW51bWJlcj48Zm9yZWlnbi1rZXlzPjxrZXkgYXBwPSJFTiIgZGItaWQ9
+IjJhenY1MnI1Zzl6ZmZqZXZkZTR2MjJ3MzJ6czVzdzBlYTV6ZCIgdGltZXN0YW1wPSIxNzMxNjkx
+ODI2Ij43PC9rZXk+PC9mb3JlaWduLWtleXM+PHJlZi10eXBlIG5hbWU9IkJvb2siPjY8L3JlZi10
+eXBlPjxjb250cmlidXRvcnM+PGF1dGhvcnM+PGF1dGhvcj5Hcm9zcywgR2VyZDwvYXV0aG9yPjxh
+dXRob3I+VHlyaW5nLCBTdGVwaGVuIEs8L2F1dGhvcj48L2F1dGhvcnM+PC9jb250cmlidXRvcnM+
+PHRpdGxlcz48dGl0bGU+U2V4dWFsbHkgdHJhbnNtaXR0ZWQgaW5mZWN0aW9ucyBhbmQgc2V4dWFs
+bHkgdHJhbnNtaXR0ZWQgZGlzZWFzZXM8L3RpdGxlPjwvdGl0bGVzPjxkYXRlcz48eWVhcj4yMDEx
+PC95ZWFyPjwvZGF0ZXM+PHB1Ymxpc2hlcj5TcHJpbmdlciBTY2llbmNlICZhbXA7IEJ1c2luZXNz
+IE1lZGlhPC9wdWJsaXNoZXI+PGlzYm4+MzY0MjE0NjYzNTwvaXNibj48dXJscz48L3VybHM+PC9y
+ZWNvcmQ+PC9DaXRlPjwvRW5kTm90ZT5=
 </w:fldData>
         </w:fldChar>
       </w:r>
@@ -8393,18 +8568,6 @@
           <w:u w:val="single"/>
         </w:rPr>
         <w:fldChar w:fldCharType="end"/>
-      </w:r>
-      <w:r>
-        <w:rPr>
-          <w:rFonts w:cstheme="minorBidi"/>
-          <w:b/>
-          <w:bCs/>
-          <w:i/>
-          <w:iCs/>
-          <w:color w:val="A02B93" w:themeColor="accent5"/>
-          <w:szCs w:val="20"/>
-          <w:u w:val="single"/>
-        </w:rPr>
       </w:r>
       <w:r>
         <w:rPr>
@@ -8430,8 +8593,9 @@
           <w:color w:val="A02B93" w:themeColor="accent5"/>
           <w:szCs w:val="20"/>
           <w:u w:val="single"/>
-        </w:rPr>
-        <w:t>(Lafond and Lukehart 2006, Kent and Romanelli 2008, Gross and Tyring 2011, Hicks and Clement 2021, Mercuri, Moliterni et al. 2022)</w:t>
+          <w:vertAlign w:val="superscript"/>
+        </w:rPr>
+        <w:t>[4-8]</w:t>
       </w:r>
       <w:r>
         <w:rPr>
@@ -8542,7 +8706,7 @@
           <w:rFonts w:cstheme="minorBidi"/>
           <w:szCs w:val="20"/>
         </w:rPr>
-        <w:instrText xml:space="preserve"> ADDIN EN.CITE &lt;EndNote&gt;&lt;Cite&gt;&lt;Author&gt;Hicks&lt;/Author&gt;&lt;Year&gt;2021&lt;/Year&gt;&lt;RecNum&gt;3&lt;/RecNum&gt;&lt;DisplayText&gt;(Hicks and Clement 2021)&lt;/DisplayText&gt;&lt;record&gt;&lt;rec-number&gt;3&lt;/rec-number&gt;&lt;foreign-keys&gt;&lt;key app="EN" db-id="2azv52r5g9zffjevde4v22w32zs5sw0ea5zd" timestamp="1731615232"&gt;3&lt;/key&gt;&lt;/foreign-keys&gt;&lt;ref-type name="Journal Article"&gt;17&lt;/ref-type&gt;&lt;contributors&gt;&lt;authors&gt;&lt;author&gt;Hicks, Charles B&lt;/author&gt;&lt;author&gt;Clement, Meredith&lt;/author&gt;&lt;/authors&gt;&lt;/contributors&gt;&lt;titles&gt;&lt;title&gt;Syphilis: epidemiology, pathophysiology, and clinical manifestations in patients without HIV&lt;/title&gt;&lt;secondary-title&gt;UpToDate, Alphen aan den Rijn, Netherlands: Wolters Kluwer https://www. uptodate. com/contents/syphilis-epidemiology-pathophysiology-and-clinical-manifestations-in-patients-without-hiv (Accessed 23 November 2023.)&lt;/secondary-title&gt;&lt;/titles&gt;&lt;periodical&gt;&lt;full-title&gt;UpToDate, Alphen aan den Rijn, Netherlands: Wolters Kluwer https://www. uptodate. com/contents/syphilis-epidemiology-pathophysiology-and-clinical-manifestations-in-patients-without-hiv (Accessed 23 November 2023.)&lt;/full-title&gt;&lt;/periodical&gt;&lt;dates&gt;&lt;year&gt;2021&lt;/year&gt;&lt;/dates&gt;&lt;urls&gt;&lt;/urls&gt;&lt;/record&gt;&lt;/Cite&gt;&lt;/EndNote&gt;</w:instrText>
+        <w:instrText xml:space="preserve"> ADDIN EN.CITE &lt;EndNote&gt;&lt;Cite&gt;&lt;Author&gt;Hicks&lt;/Author&gt;&lt;Year&gt;2021&lt;/Year&gt;&lt;RecNum&gt;3&lt;/RecNum&gt;&lt;DisplayText&gt;&lt;style face="superscript"&gt;[6]&lt;/style&gt;&lt;/DisplayText&gt;&lt;record&gt;&lt;rec-number&gt;3&lt;/rec-number&gt;&lt;foreign-keys&gt;&lt;key app="EN" db-id="2azv52r5g9zffjevde4v22w32zs5sw0ea5zd" timestamp="1731615232"&gt;3&lt;/key&gt;&lt;/foreign-keys&gt;&lt;ref-type name="Journal Article"&gt;17&lt;/ref-type&gt;&lt;contributors&gt;&lt;authors&gt;&lt;author&gt;Hicks, Charles B&lt;/author&gt;&lt;author&gt;Clement, Meredith&lt;/author&gt;&lt;/authors&gt;&lt;/contributors&gt;&lt;titles&gt;&lt;title&gt;Syphilis: epidemiology, pathophysiology, and clinical manifestations in patients without HIV&lt;/title&gt;&lt;secondary-title&gt;UpToDate, Alphen aan den Rijn, Netherlands: Wolters Kluwer https://www. uptodate. com/contents/syphilis-epidemiology-pathophysiology-and-clinical-manifestations-in-patients-without-hiv (Accessed 23 November 2023.)&lt;/secondary-title&gt;&lt;/titles&gt;&lt;periodical&gt;&lt;full-title&gt;UpToDate, Alphen aan den Rijn, Netherlands: Wolters Kluwer https://www. uptodate. com/contents/syphilis-epidemiology-pathophysiology-and-clinical-manifestations-in-patients-without-hiv (Accessed 23 November 2023.)&lt;/full-title&gt;&lt;/periodical&gt;&lt;dates&gt;&lt;year&gt;2021&lt;/year&gt;&lt;/dates&gt;&lt;urls&gt;&lt;/urls&gt;&lt;/record&gt;&lt;/Cite&gt;&lt;/EndNote&gt;</w:instrText>
       </w:r>
       <w:r>
         <w:rPr>
@@ -8556,8 +8720,9 @@
           <w:rFonts w:cstheme="minorBidi"/>
           <w:noProof/>
           <w:szCs w:val="20"/>
-        </w:rPr>
-        <w:t>(Hicks and Clement 2021)</w:t>
+          <w:vertAlign w:val="superscript"/>
+        </w:rPr>
+        <w:t>[6]</w:t>
       </w:r>
       <w:r>
         <w:rPr>
@@ -8585,7 +8750,7 @@
           <w:rFonts w:cstheme="minorBidi"/>
           <w:szCs w:val="20"/>
         </w:rPr>
-        <w:instrText xml:space="preserve"> ADDIN EN.CITE &lt;EndNote&gt;&lt;Cite&gt;&lt;Author&gt;Gross&lt;/Author&gt;&lt;Year&gt;2011&lt;/Year&gt;&lt;RecNum&gt;7&lt;/RecNum&gt;&lt;DisplayText&gt;(Gross and Tyring 2011)&lt;/DisplayText&gt;&lt;record&gt;&lt;rec-number&gt;7&lt;/rec-number&gt;&lt;foreign-keys&gt;&lt;key app="EN" db-id="2azv52r5g9zffjevde4v22w32zs5sw0ea5zd" timestamp="1731691826"&gt;7&lt;/key&gt;&lt;/foreign-keys&gt;&lt;ref-type name="Book"&gt;6&lt;/ref-type&gt;&lt;contributors&gt;&lt;authors&gt;&lt;author&gt;Gross, Gerd&lt;/author&gt;&lt;author&gt;Tyring, Stephen K&lt;/author&gt;&lt;/authors&gt;&lt;/contributors&gt;&lt;titles&gt;&lt;title&gt;Sexually transmitted infections and sexually transmitted diseases&lt;/title&gt;&lt;/titles&gt;&lt;dates&gt;&lt;year&gt;2011&lt;/year&gt;&lt;/dates&gt;&lt;publisher&gt;Springer Science &amp;amp; Business Media&lt;/publisher&gt;&lt;isbn&gt;3642146635&lt;/isbn&gt;&lt;urls&gt;&lt;/urls&gt;&lt;/record&gt;&lt;/Cite&gt;&lt;/EndNote&gt;</w:instrText>
+        <w:instrText xml:space="preserve"> ADDIN EN.CITE &lt;EndNote&gt;&lt;Cite&gt;&lt;Author&gt;Gross&lt;/Author&gt;&lt;Year&gt;2011&lt;/Year&gt;&lt;RecNum&gt;7&lt;/RecNum&gt;&lt;DisplayText&gt;&lt;style face="superscript"&gt;[8]&lt;/style&gt;&lt;/DisplayText&gt;&lt;record&gt;&lt;rec-number&gt;7&lt;/rec-number&gt;&lt;foreign-keys&gt;&lt;key app="EN" db-id="2azv52r5g9zffjevde4v22w32zs5sw0ea5zd" timestamp="1731691826"&gt;7&lt;/key&gt;&lt;/foreign-keys&gt;&lt;ref-type name="Book"&gt;6&lt;/ref-type&gt;&lt;contributors&gt;&lt;authors&gt;&lt;author&gt;Gross, Gerd&lt;/author&gt;&lt;author&gt;Tyring, Stephen K&lt;/author&gt;&lt;/authors&gt;&lt;/contributors&gt;&lt;titles&gt;&lt;title&gt;Sexually transmitted infections and sexually transmitted diseases&lt;/title&gt;&lt;/titles&gt;&lt;dates&gt;&lt;year&gt;2011&lt;/year&gt;&lt;/dates&gt;&lt;publisher&gt;Springer Science &amp;amp; Business Media&lt;/publisher&gt;&lt;isbn&gt;3642146635&lt;/isbn&gt;&lt;urls&gt;&lt;/urls&gt;&lt;/record&gt;&lt;/Cite&gt;&lt;/EndNote&gt;</w:instrText>
       </w:r>
       <w:r>
         <w:rPr>
@@ -8599,8 +8764,9 @@
           <w:rFonts w:cstheme="minorBidi"/>
           <w:noProof/>
           <w:szCs w:val="20"/>
-        </w:rPr>
-        <w:t>(Gross and Tyring 2011)</w:t>
+          <w:vertAlign w:val="superscript"/>
+        </w:rPr>
+        <w:t>[8]</w:t>
       </w:r>
       <w:r>
         <w:rPr>
@@ -8701,7 +8867,7 @@
           <w:iCs/>
           <w:szCs w:val="20"/>
         </w:rPr>
-        <w:instrText xml:space="preserve"> ADDIN EN.CITE &lt;EndNote&gt;&lt;Cite&gt;&lt;Author&gt;Singh&lt;/Author&gt;&lt;Year&gt;1999&lt;/Year&gt;&lt;RecNum&gt;6&lt;/RecNum&gt;&lt;DisplayText&gt;(Singh and Romanowski 1999)&lt;/DisplayText&gt;&lt;record&gt;&lt;rec-number&gt;6&lt;/rec-number&gt;&lt;foreign-keys&gt;&lt;key app="EN" db-id="2azv52r5g9zffjevde4v22w32zs5sw0ea5zd" timestamp="1731617730"&gt;6&lt;/key&gt;&lt;/foreign-keys&gt;&lt;ref-type name="Journal Article"&gt;17&lt;/ref-type&gt;&lt;contributors&gt;&lt;authors&gt;&lt;author&gt;Singh, A. E.&lt;/author&gt;&lt;author&gt;Romanowski, B.&lt;/author&gt;&lt;/authors&gt;&lt;/contributors&gt;&lt;auth-address&gt;Alberta Health STD Services, University of Alberta, Edmonton, Alberta, Canada.&lt;/auth-address&gt;&lt;titles&gt;&lt;title&gt;Syphilis: review with emphasis on clinical, epidemiologic, and some biologic features&lt;/title&gt;&lt;secondary-title&gt;Clin Microbiol Rev&lt;/secondary-title&gt;&lt;/titles&gt;&lt;periodical&gt;&lt;full-title&gt;Clin Microbiol Rev&lt;/full-title&gt;&lt;/periodical&gt;&lt;pages&gt;187-209&lt;/pages&gt;&lt;volume&gt;12&lt;/volume&gt;&lt;number&gt;2&lt;/number&gt;&lt;edition&gt;1999/04/09&lt;/edition&gt;&lt;keywords&gt;&lt;keyword&gt;HIV Infections/complications&lt;/keyword&gt;&lt;keyword&gt;Humans&lt;/keyword&gt;&lt;keyword&gt;Syphilis/complications/*epidemiology/therapy&lt;/keyword&gt;&lt;/keywords&gt;&lt;dates&gt;&lt;year&gt;1999&lt;/year&gt;&lt;pub-dates&gt;&lt;date&gt;Apr&lt;/date&gt;&lt;/pub-dates&gt;&lt;/dates&gt;&lt;isbn&gt;0893-8512 (Print)&amp;#xD;1098-6618 (Electronic)&amp;#xD;0893-8512 (Linking)&lt;/isbn&gt;&lt;accession-num&gt;10194456&lt;/accession-num&gt;&lt;urls&gt;&lt;related-urls&gt;&lt;url&gt;https://www.ncbi.nlm.nih.gov/pubmed/10194456&lt;/url&gt;&lt;/related-urls&gt;&lt;/urls&gt;&lt;custom2&gt;PMC88914&lt;/custom2&gt;&lt;electronic-resource-num&gt;10.1128/CMR.12.2.187&lt;/electronic-resource-num&gt;&lt;/record&gt;&lt;/Cite&gt;&lt;/EndNote&gt;</w:instrText>
+        <w:instrText xml:space="preserve"> ADDIN EN.CITE &lt;EndNote&gt;&lt;Cite&gt;&lt;Author&gt;Singh&lt;/Author&gt;&lt;Year&gt;1999&lt;/Year&gt;&lt;RecNum&gt;6&lt;/RecNum&gt;&lt;DisplayText&gt;&lt;style face="superscript"&gt;[9]&lt;/style&gt;&lt;/DisplayText&gt;&lt;record&gt;&lt;rec-number&gt;6&lt;/rec-number&gt;&lt;foreign-keys&gt;&lt;key app="EN" db-id="2azv52r5g9zffjevde4v22w32zs5sw0ea5zd" timestamp="1731617730"&gt;6&lt;/key&gt;&lt;/foreign-keys&gt;&lt;ref-type name="Journal Article"&gt;17&lt;/ref-type&gt;&lt;contributors&gt;&lt;authors&gt;&lt;author&gt;Singh, A. E.&lt;/author&gt;&lt;author&gt;Romanowski, B.&lt;/author&gt;&lt;/authors&gt;&lt;/contributors&gt;&lt;auth-address&gt;Alberta Health STD Services, University of Alberta, Edmonton, Alberta, Canada.&lt;/auth-address&gt;&lt;titles&gt;&lt;title&gt;Syphilis: review with emphasis on clinical, epidemiologic, and some biologic features&lt;/title&gt;&lt;secondary-title&gt;Clin Microbiol Rev&lt;/secondary-title&gt;&lt;/titles&gt;&lt;periodical&gt;&lt;full-title&gt;Clin Microbiol Rev&lt;/full-title&gt;&lt;/periodical&gt;&lt;pages&gt;187-209&lt;/pages&gt;&lt;volume&gt;12&lt;/volume&gt;&lt;number&gt;2&lt;/number&gt;&lt;edition&gt;1999/04/09&lt;/edition&gt;&lt;keywords&gt;&lt;keyword&gt;HIV Infections/complications&lt;/keyword&gt;&lt;keyword&gt;Humans&lt;/keyword&gt;&lt;keyword&gt;Syphilis/complications/*epidemiology/therapy&lt;/keyword&gt;&lt;/keywords&gt;&lt;dates&gt;&lt;year&gt;1999&lt;/year&gt;&lt;pub-dates&gt;&lt;date&gt;Apr&lt;/date&gt;&lt;/pub-dates&gt;&lt;/dates&gt;&lt;isbn&gt;0893-8512 (Print)&amp;#xD;1098-6618 (Electronic)&amp;#xD;0893-8512 (Linking)&lt;/isbn&gt;&lt;accession-num&gt;10194456&lt;/accession-num&gt;&lt;urls&gt;&lt;related-urls&gt;&lt;url&gt;https://www.ncbi.nlm.nih.gov/pubmed/10194456&lt;/url&gt;&lt;/related-urls&gt;&lt;/urls&gt;&lt;custom2&gt;PMC88914&lt;/custom2&gt;&lt;electronic-resource-num&gt;10.1128/CMR.12.2.187&lt;/electronic-resource-num&gt;&lt;/record&gt;&lt;/Cite&gt;&lt;/EndNote&gt;</w:instrText>
       </w:r>
       <w:r>
         <w:rPr>
@@ -8719,8 +8885,9 @@
           <w:iCs/>
           <w:noProof/>
           <w:szCs w:val="20"/>
-        </w:rPr>
-        <w:t>(Singh and Romanowski 1999)</w:t>
+          <w:vertAlign w:val="superscript"/>
+        </w:rPr>
+        <w:t>[9]</w:t>
       </w:r>
       <w:r>
         <w:rPr>
@@ -8770,61 +8937,60 @@
         </w:rPr>
         <w:fldChar w:fldCharType="begin">
           <w:fldData xml:space="preserve">PEVuZE5vdGU+PENpdGU+PEF1dGhvcj5IaWNrczwvQXV0aG9yPjxZZWFyPjIwMjE8L1llYXI+PFJl
-Y051bT4zPC9SZWNOdW0+PERpc3BsYXlUZXh0PihTaW5naCBhbmQgUm9tYW5vd3NraSAxOTk5LCBH
-cm9zcyBhbmQgVHlyaW5nIDIwMTEsIEhpY2tzIGFuZCBDbGVtZW50IDIwMjEpPC9EaXNwbGF5VGV4
-dD48cmVjb3JkPjxyZWMtbnVtYmVyPjM8L3JlYy1udW1iZXI+PGZvcmVpZ24ta2V5cz48a2V5IGFw
-cD0iRU4iIGRiLWlkPSIyYXp2NTJyNWc5emZmamV2ZGU0djIydzMyenM1c3cwZWE1emQiIHRpbWVz
-dGFtcD0iMTczMTYxNTIzMiI+Mzwva2V5PjwvZm9yZWlnbi1rZXlzPjxyZWYtdHlwZSBuYW1lPSJK
-b3VybmFsIEFydGljbGUiPjE3PC9yZWYtdHlwZT48Y29udHJpYnV0b3JzPjxhdXRob3JzPjxhdXRo
-b3I+SGlja3MsIENoYXJsZXMgQjwvYXV0aG9yPjxhdXRob3I+Q2xlbWVudCwgTWVyZWRpdGg8L2F1
-dGhvcj48L2F1dGhvcnM+PC9jb250cmlidXRvcnM+PHRpdGxlcz48dGl0bGU+U3lwaGlsaXM6IGVw
-aWRlbWlvbG9neSwgcGF0aG9waHlzaW9sb2d5LCBhbmQgY2xpbmljYWwgbWFuaWZlc3RhdGlvbnMg
-aW4gcGF0aWVudHMgd2l0aG91dCBISVY8L3RpdGxlPjxzZWNvbmRhcnktdGl0bGU+VXBUb0RhdGUs
-IEFscGhlbiBhYW4gZGVuIFJpam4sIE5ldGhlcmxhbmRzOiBXb2x0ZXJzIEtsdXdlciBodHRwczov
-L3d3dy4gdXB0b2RhdGUuIGNvbS9jb250ZW50cy9zeXBoaWxpcy1lcGlkZW1pb2xvZ3ktcGF0aG9w
-aHlzaW9sb2d5LWFuZC1jbGluaWNhbC1tYW5pZmVzdGF0aW9ucy1pbi1wYXRpZW50cy13aXRob3V0
-LWhpdiAoQWNjZXNzZWQgMjMgTm92ZW1iZXIgMjAyMy4pPC9zZWNvbmRhcnktdGl0bGU+PC90aXRs
-ZXM+PHBlcmlvZGljYWw+PGZ1bGwtdGl0bGU+VXBUb0RhdGUsIEFscGhlbiBhYW4gZGVuIFJpam4s
-IE5ldGhlcmxhbmRzOiBXb2x0ZXJzIEtsdXdlciBodHRwczovL3d3dy4gdXB0b2RhdGUuIGNvbS9j
-b250ZW50cy9zeXBoaWxpcy1lcGlkZW1pb2xvZ3ktcGF0aG9waHlzaW9sb2d5LWFuZC1jbGluaWNh
-bC1tYW5pZmVzdGF0aW9ucy1pbi1wYXRpZW50cy13aXRob3V0LWhpdiAoQWNjZXNzZWQgMjMgTm92
-ZW1iZXIgMjAyMy4pPC9mdWxsLXRpdGxlPjwvcGVyaW9kaWNhbD48ZGF0ZXM+PHllYXI+MjAyMTwv
-eWVhcj48L2RhdGVzPjx1cmxzPjwvdXJscz48L3JlY29yZD48L0NpdGU+PENpdGU+PEF1dGhvcj5T
-aW5naDwvQXV0aG9yPjxZZWFyPjE5OTk8L1llYXI+PFJlY051bT42PC9SZWNOdW0+PHJlY29yZD48
-cmVjLW51bWJlcj42PC9yZWMtbnVtYmVyPjxmb3JlaWduLWtleXM+PGtleSBhcHA9IkVOIiBkYi1p
-ZD0iMmF6djUycjVnOXpmZmpldmRlNHYyMnczMnpzNXN3MGVhNXpkIiB0aW1lc3RhbXA9IjE3MzE2
-MTc3MzAiPjY8L2tleT48L2ZvcmVpZ24ta2V5cz48cmVmLXR5cGUgbmFtZT0iSm91cm5hbCBBcnRp
-Y2xlIj4xNzwvcmVmLXR5cGU+PGNvbnRyaWJ1dG9ycz48YXV0aG9ycz48YXV0aG9yPlNpbmdoLCBB
-LiBFLjwvYXV0aG9yPjxhdXRob3I+Um9tYW5vd3NraSwgQi48L2F1dGhvcj48L2F1dGhvcnM+PC9j
-b250cmlidXRvcnM+PGF1dGgtYWRkcmVzcz5BbGJlcnRhIEhlYWx0aCBTVEQgU2VydmljZXMsIFVu
-aXZlcnNpdHkgb2YgQWxiZXJ0YSwgRWRtb250b24sIEFsYmVydGEsIENhbmFkYS48L2F1dGgtYWRk
-cmVzcz48dGl0bGVzPjx0aXRsZT5TeXBoaWxpczogcmV2aWV3IHdpdGggZW1waGFzaXMgb24gY2xp
-bmljYWwsIGVwaWRlbWlvbG9naWMsIGFuZCBzb21lIGJpb2xvZ2ljIGZlYXR1cmVzPC90aXRsZT48
-c2Vjb25kYXJ5LXRpdGxlPkNsaW4gTWljcm9iaW9sIFJldjwvc2Vjb25kYXJ5LXRpdGxlPjwvdGl0
-bGVzPjxwZXJpb2RpY2FsPjxmdWxsLXRpdGxlPkNsaW4gTWljcm9iaW9sIFJldjwvZnVsbC10aXRs
-ZT48L3BlcmlvZGljYWw+PHBhZ2VzPjE4Ny0yMDk8L3BhZ2VzPjx2b2x1bWU+MTI8L3ZvbHVtZT48
-bnVtYmVyPjI8L251bWJlcj48ZWRpdGlvbj4xOTk5LzA0LzA5PC9lZGl0aW9uPjxrZXl3b3Jkcz48
-a2V5d29yZD5ISVYgSW5mZWN0aW9ucy9jb21wbGljYXRpb25zPC9rZXl3b3JkPjxrZXl3b3JkPkh1
-bWFuczwva2V5d29yZD48a2V5d29yZD5TeXBoaWxpcy9jb21wbGljYXRpb25zLyplcGlkZW1pb2xv
-Z3kvdGhlcmFweTwva2V5d29yZD48L2tleXdvcmRzPjxkYXRlcz48eWVhcj4xOTk5PC95ZWFyPjxw
-dWItZGF0ZXM+PGRhdGU+QXByPC9kYXRlPjwvcHViLWRhdGVzPjwvZGF0ZXM+PGlzYm4+MDg5My04
-NTEyIChQcmludCkmI3hEOzEwOTgtNjYxOCAoRWxlY3Ryb25pYykmI3hEOzA4OTMtODUxMiAoTGlu
-a2luZyk8L2lzYm4+PGFjY2Vzc2lvbi1udW0+MTAxOTQ0NTY8L2FjY2Vzc2lvbi1udW0+PHVybHM+
-PHJlbGF0ZWQtdXJscz48dXJsPmh0dHBzOi8vd3d3Lm5jYmkubmxtLm5paC5nb3YvcHVibWVkLzEw
-MTk0NDU2PC91cmw+PC9yZWxhdGVkLXVybHM+PC91cmxzPjxjdXN0b20yPlBNQzg4OTE0PC9jdXN0
-b20yPjxlbGVjdHJvbmljLXJlc291cmNlLW51bT4xMC4xMTI4L0NNUi4xMi4yLjE4NzwvZWxlY3Ry
-b25pYy1yZXNvdXJjZS1udW0+PC9yZWNvcmQ+PC9DaXRlPjxDaXRlPjxBdXRob3I+R3Jvc3M8L0F1
-dGhvcj48WWVhcj4yMDExPC9ZZWFyPjxSZWNOdW0+NzwvUmVjTnVtPjxyZWNvcmQ+PHJlYy1udW1i
-ZXI+NzwvcmVjLW51bWJlcj48Zm9yZWlnbi1rZXlzPjxrZXkgYXBwPSJFTiIgZGItaWQ9IjJhenY1
-MnI1Zzl6ZmZqZXZkZTR2MjJ3MzJ6czVzdzBlYTV6ZCIgdGltZXN0YW1wPSIxNzMxNjkxODI2Ij43
-PC9rZXk+PC9mb3JlaWduLWtleXM+PHJlZi10eXBlIG5hbWU9IkJvb2siPjY8L3JlZi10eXBlPjxj
-b250cmlidXRvcnM+PGF1dGhvcnM+PGF1dGhvcj5Hcm9zcywgR2VyZDwvYXV0aG9yPjxhdXRob3I+
-VHlyaW5nLCBTdGVwaGVuIEs8L2F1dGhvcj48L2F1dGhvcnM+PC9jb250cmlidXRvcnM+PHRpdGxl
-cz48dGl0bGU+U2V4dWFsbHkgdHJhbnNtaXR0ZWQgaW5mZWN0aW9ucyBhbmQgc2V4dWFsbHkgdHJh
-bnNtaXR0ZWQgZGlzZWFzZXM8L3RpdGxlPjwvdGl0bGVzPjxkYXRlcz48eWVhcj4yMDExPC95ZWFy
-PjwvZGF0ZXM+PHB1Ymxpc2hlcj5TcHJpbmdlciBTY2llbmNlICZhbXA7IEJ1c2luZXNzIE1lZGlh
-PC9wdWJsaXNoZXI+PGlzYm4+MzY0MjE0NjYzNTwvaXNibj48dXJscz48L3VybHM+PC9yZWNvcmQ+
-PC9DaXRlPjwvRW5kTm90ZT5=
+Y051bT4zPC9SZWNOdW0+PERpc3BsYXlUZXh0PjxzdHlsZSBmYWNlPSJzdXBlcnNjcmlwdCI+WzYs
+IDgsIDldPC9zdHlsZT48L0Rpc3BsYXlUZXh0PjxyZWNvcmQ+PHJlYy1udW1iZXI+MzwvcmVjLW51
+bWJlcj48Zm9yZWlnbi1rZXlzPjxrZXkgYXBwPSJFTiIgZGItaWQ9IjJhenY1MnI1Zzl6ZmZqZXZk
+ZTR2MjJ3MzJ6czVzdzBlYTV6ZCIgdGltZXN0YW1wPSIxNzMxNjE1MjMyIj4zPC9rZXk+PC9mb3Jl
+aWduLWtleXM+PHJlZi10eXBlIG5hbWU9IkpvdXJuYWwgQXJ0aWNsZSI+MTc8L3JlZi10eXBlPjxj
+b250cmlidXRvcnM+PGF1dGhvcnM+PGF1dGhvcj5IaWNrcywgQ2hhcmxlcyBCPC9hdXRob3I+PGF1
+dGhvcj5DbGVtZW50LCBNZXJlZGl0aDwvYXV0aG9yPjwvYXV0aG9ycz48L2NvbnRyaWJ1dG9ycz48
+dGl0bGVzPjx0aXRsZT5TeXBoaWxpczogZXBpZGVtaW9sb2d5LCBwYXRob3BoeXNpb2xvZ3ksIGFu
+ZCBjbGluaWNhbCBtYW5pZmVzdGF0aW9ucyBpbiBwYXRpZW50cyB3aXRob3V0IEhJVjwvdGl0bGU+
+PHNlY29uZGFyeS10aXRsZT5VcFRvRGF0ZSwgQWxwaGVuIGFhbiBkZW4gUmlqbiwgTmV0aGVybGFu
+ZHM6IFdvbHRlcnMgS2x1d2VyIGh0dHBzOi8vd3d3LiB1cHRvZGF0ZS4gY29tL2NvbnRlbnRzL3N5
+cGhpbGlzLWVwaWRlbWlvbG9neS1wYXRob3BoeXNpb2xvZ3ktYW5kLWNsaW5pY2FsLW1hbmlmZXN0
+YXRpb25zLWluLXBhdGllbnRzLXdpdGhvdXQtaGl2IChBY2Nlc3NlZCAyMyBOb3ZlbWJlciAyMDIz
+Lik8L3NlY29uZGFyeS10aXRsZT48L3RpdGxlcz48cGVyaW9kaWNhbD48ZnVsbC10aXRsZT5VcFRv
+RGF0ZSwgQWxwaGVuIGFhbiBkZW4gUmlqbiwgTmV0aGVybGFuZHM6IFdvbHRlcnMgS2x1d2VyIGh0
+dHBzOi8vd3d3LiB1cHRvZGF0ZS4gY29tL2NvbnRlbnRzL3N5cGhpbGlzLWVwaWRlbWlvbG9neS1w
+YXRob3BoeXNpb2xvZ3ktYW5kLWNsaW5pY2FsLW1hbmlmZXN0YXRpb25zLWluLXBhdGllbnRzLXdp
+dGhvdXQtaGl2IChBY2Nlc3NlZCAyMyBOb3ZlbWJlciAyMDIzLik8L2Z1bGwtdGl0bGU+PC9wZXJp
+b2RpY2FsPjxkYXRlcz48eWVhcj4yMDIxPC95ZWFyPjwvZGF0ZXM+PHVybHM+PC91cmxzPjwvcmVj
+b3JkPjwvQ2l0ZT48Q2l0ZT48QXV0aG9yPlNpbmdoPC9BdXRob3I+PFllYXI+MTk5OTwvWWVhcj48
+UmVjTnVtPjY8L1JlY051bT48cmVjb3JkPjxyZWMtbnVtYmVyPjY8L3JlYy1udW1iZXI+PGZvcmVp
+Z24ta2V5cz48a2V5IGFwcD0iRU4iIGRiLWlkPSIyYXp2NTJyNWc5emZmamV2ZGU0djIydzMyenM1
+c3cwZWE1emQiIHRpbWVzdGFtcD0iMTczMTYxNzczMCI+Njwva2V5PjwvZm9yZWlnbi1rZXlzPjxy
+ZWYtdHlwZSBuYW1lPSJKb3VybmFsIEFydGljbGUiPjE3PC9yZWYtdHlwZT48Y29udHJpYnV0b3Jz
+PjxhdXRob3JzPjxhdXRob3I+U2luZ2gsIEEuIEUuPC9hdXRob3I+PGF1dGhvcj5Sb21hbm93c2tp
+LCBCLjwvYXV0aG9yPjwvYXV0aG9ycz48L2NvbnRyaWJ1dG9ycz48YXV0aC1hZGRyZXNzPkFsYmVy
+dGEgSGVhbHRoIFNURCBTZXJ2aWNlcywgVW5pdmVyc2l0eSBvZiBBbGJlcnRhLCBFZG1vbnRvbiwg
+QWxiZXJ0YSwgQ2FuYWRhLjwvYXV0aC1hZGRyZXNzPjx0aXRsZXM+PHRpdGxlPlN5cGhpbGlzOiBy
+ZXZpZXcgd2l0aCBlbXBoYXNpcyBvbiBjbGluaWNhbCwgZXBpZGVtaW9sb2dpYywgYW5kIHNvbWUg
+YmlvbG9naWMgZmVhdHVyZXM8L3RpdGxlPjxzZWNvbmRhcnktdGl0bGU+Q2xpbiBNaWNyb2Jpb2wg
+UmV2PC9zZWNvbmRhcnktdGl0bGU+PC90aXRsZXM+PHBlcmlvZGljYWw+PGZ1bGwtdGl0bGU+Q2xp
+biBNaWNyb2Jpb2wgUmV2PC9mdWxsLXRpdGxlPjwvcGVyaW9kaWNhbD48cGFnZXM+MTg3LTIwOTwv
+cGFnZXM+PHZvbHVtZT4xMjwvdm9sdW1lPjxudW1iZXI+MjwvbnVtYmVyPjxlZGl0aW9uPjE5OTkv
+MDQvMDk8L2VkaXRpb24+PGtleXdvcmRzPjxrZXl3b3JkPkhJViBJbmZlY3Rpb25zL2NvbXBsaWNh
+dGlvbnM8L2tleXdvcmQ+PGtleXdvcmQ+SHVtYW5zPC9rZXl3b3JkPjxrZXl3b3JkPlN5cGhpbGlz
+L2NvbXBsaWNhdGlvbnMvKmVwaWRlbWlvbG9neS90aGVyYXB5PC9rZXl3b3JkPjwva2V5d29yZHM+
+PGRhdGVzPjx5ZWFyPjE5OTk8L3llYXI+PHB1Yi1kYXRlcz48ZGF0ZT5BcHI8L2RhdGU+PC9wdWIt
+ZGF0ZXM+PC9kYXRlcz48aXNibj4wODkzLTg1MTIgKFByaW50KSYjeEQ7MTA5OC02NjE4IChFbGVj
+dHJvbmljKSYjeEQ7MDg5My04NTEyIChMaW5raW5nKTwvaXNibj48YWNjZXNzaW9uLW51bT4xMDE5
+NDQ1NjwvYWNjZXNzaW9uLW51bT48dXJscz48cmVsYXRlZC11cmxzPjx1cmw+aHR0cHM6Ly93d3cu
+bmNiaS5ubG0ubmloLmdvdi9wdWJtZWQvMTAxOTQ0NTY8L3VybD48L3JlbGF0ZWQtdXJscz48L3Vy
+bHM+PGN1c3RvbTI+UE1DODg5MTQ8L2N1c3RvbTI+PGVsZWN0cm9uaWMtcmVzb3VyY2UtbnVtPjEw
+LjExMjgvQ01SLjEyLjIuMTg3PC9lbGVjdHJvbmljLXJlc291cmNlLW51bT48L3JlY29yZD48L0Np
+dGU+PENpdGU+PEF1dGhvcj5Hcm9zczwvQXV0aG9yPjxZZWFyPjIwMTE8L1llYXI+PFJlY051bT43
+PC9SZWNOdW0+PHJlY29yZD48cmVjLW51bWJlcj43PC9yZWMtbnVtYmVyPjxmb3JlaWduLWtleXM+
+PGtleSBhcHA9IkVOIiBkYi1pZD0iMmF6djUycjVnOXpmZmpldmRlNHYyMnczMnpzNXN3MGVhNXpk
+IiB0aW1lc3RhbXA9IjE3MzE2OTE4MjYiPjc8L2tleT48L2ZvcmVpZ24ta2V5cz48cmVmLXR5cGUg
+bmFtZT0iQm9vayI+NjwvcmVmLXR5cGU+PGNvbnRyaWJ1dG9ycz48YXV0aG9ycz48YXV0aG9yPkdy
+b3NzLCBHZXJkPC9hdXRob3I+PGF1dGhvcj5UeXJpbmcsIFN0ZXBoZW4gSzwvYXV0aG9yPjwvYXV0
+aG9ycz48L2NvbnRyaWJ1dG9ycz48dGl0bGVzPjx0aXRsZT5TZXh1YWxseSB0cmFuc21pdHRlZCBp
+bmZlY3Rpb25zIGFuZCBzZXh1YWxseSB0cmFuc21pdHRlZCBkaXNlYXNlczwvdGl0bGU+PC90aXRs
+ZXM+PGRhdGVzPjx5ZWFyPjIwMTE8L3llYXI+PC9kYXRlcz48cHVibGlzaGVyPlNwcmluZ2VyIFNj
+aWVuY2UgJmFtcDsgQnVzaW5lc3MgTWVkaWE8L3B1Ymxpc2hlcj48aXNibj4zNjQyMTQ2NjM1PC9p
+c2JuPjx1cmxzPjwvdXJscz48L3JlY29yZD48L0NpdGU+PC9FbmROb3RlPgB=
 </w:fldData>
         </w:fldChar>
       </w:r>
@@ -8850,61 +9016,60 @@
         </w:rPr>
         <w:fldChar w:fldCharType="begin">
           <w:fldData xml:space="preserve">PEVuZE5vdGU+PENpdGU+PEF1dGhvcj5IaWNrczwvQXV0aG9yPjxZZWFyPjIwMjE8L1llYXI+PFJl
-Y051bT4zPC9SZWNOdW0+PERpc3BsYXlUZXh0PihTaW5naCBhbmQgUm9tYW5vd3NraSAxOTk5LCBH
-cm9zcyBhbmQgVHlyaW5nIDIwMTEsIEhpY2tzIGFuZCBDbGVtZW50IDIwMjEpPC9EaXNwbGF5VGV4
-dD48cmVjb3JkPjxyZWMtbnVtYmVyPjM8L3JlYy1udW1iZXI+PGZvcmVpZ24ta2V5cz48a2V5IGFw
-cD0iRU4iIGRiLWlkPSIyYXp2NTJyNWc5emZmamV2ZGU0djIydzMyenM1c3cwZWE1emQiIHRpbWVz
-dGFtcD0iMTczMTYxNTIzMiI+Mzwva2V5PjwvZm9yZWlnbi1rZXlzPjxyZWYtdHlwZSBuYW1lPSJK
-b3VybmFsIEFydGljbGUiPjE3PC9yZWYtdHlwZT48Y29udHJpYnV0b3JzPjxhdXRob3JzPjxhdXRo
-b3I+SGlja3MsIENoYXJsZXMgQjwvYXV0aG9yPjxhdXRob3I+Q2xlbWVudCwgTWVyZWRpdGg8L2F1
-dGhvcj48L2F1dGhvcnM+PC9jb250cmlidXRvcnM+PHRpdGxlcz48dGl0bGU+U3lwaGlsaXM6IGVw
-aWRlbWlvbG9neSwgcGF0aG9waHlzaW9sb2d5LCBhbmQgY2xpbmljYWwgbWFuaWZlc3RhdGlvbnMg
-aW4gcGF0aWVudHMgd2l0aG91dCBISVY8L3RpdGxlPjxzZWNvbmRhcnktdGl0bGU+VXBUb0RhdGUs
-IEFscGhlbiBhYW4gZGVuIFJpam4sIE5ldGhlcmxhbmRzOiBXb2x0ZXJzIEtsdXdlciBodHRwczov
-L3d3dy4gdXB0b2RhdGUuIGNvbS9jb250ZW50cy9zeXBoaWxpcy1lcGlkZW1pb2xvZ3ktcGF0aG9w
-aHlzaW9sb2d5LWFuZC1jbGluaWNhbC1tYW5pZmVzdGF0aW9ucy1pbi1wYXRpZW50cy13aXRob3V0
-LWhpdiAoQWNjZXNzZWQgMjMgTm92ZW1iZXIgMjAyMy4pPC9zZWNvbmRhcnktdGl0bGU+PC90aXRs
-ZXM+PHBlcmlvZGljYWw+PGZ1bGwtdGl0bGU+VXBUb0RhdGUsIEFscGhlbiBhYW4gZGVuIFJpam4s
-IE5ldGhlcmxhbmRzOiBXb2x0ZXJzIEtsdXdlciBodHRwczovL3d3dy4gdXB0b2RhdGUuIGNvbS9j
-b250ZW50cy9zeXBoaWxpcy1lcGlkZW1pb2xvZ3ktcGF0aG9waHlzaW9sb2d5LWFuZC1jbGluaWNh
-bC1tYW5pZmVzdGF0aW9ucy1pbi1wYXRpZW50cy13aXRob3V0LWhpdiAoQWNjZXNzZWQgMjMgTm92
-ZW1iZXIgMjAyMy4pPC9mdWxsLXRpdGxlPjwvcGVyaW9kaWNhbD48ZGF0ZXM+PHllYXI+MjAyMTwv
-eWVhcj48L2RhdGVzPjx1cmxzPjwvdXJscz48L3JlY29yZD48L0NpdGU+PENpdGU+PEF1dGhvcj5T
-aW5naDwvQXV0aG9yPjxZZWFyPjE5OTk8L1llYXI+PFJlY051bT42PC9SZWNOdW0+PHJlY29yZD48
-cmVjLW51bWJlcj42PC9yZWMtbnVtYmVyPjxmb3JlaWduLWtleXM+PGtleSBhcHA9IkVOIiBkYi1p
-ZD0iMmF6djUycjVnOXpmZmpldmRlNHYyMnczMnpzNXN3MGVhNXpkIiB0aW1lc3RhbXA9IjE3MzE2
-MTc3MzAiPjY8L2tleT48L2ZvcmVpZ24ta2V5cz48cmVmLXR5cGUgbmFtZT0iSm91cm5hbCBBcnRp
-Y2xlIj4xNzwvcmVmLXR5cGU+PGNvbnRyaWJ1dG9ycz48YXV0aG9ycz48YXV0aG9yPlNpbmdoLCBB
-LiBFLjwvYXV0aG9yPjxhdXRob3I+Um9tYW5vd3NraSwgQi48L2F1dGhvcj48L2F1dGhvcnM+PC9j
-b250cmlidXRvcnM+PGF1dGgtYWRkcmVzcz5BbGJlcnRhIEhlYWx0aCBTVEQgU2VydmljZXMsIFVu
-aXZlcnNpdHkgb2YgQWxiZXJ0YSwgRWRtb250b24sIEFsYmVydGEsIENhbmFkYS48L2F1dGgtYWRk
-cmVzcz48dGl0bGVzPjx0aXRsZT5TeXBoaWxpczogcmV2aWV3IHdpdGggZW1waGFzaXMgb24gY2xp
-bmljYWwsIGVwaWRlbWlvbG9naWMsIGFuZCBzb21lIGJpb2xvZ2ljIGZlYXR1cmVzPC90aXRsZT48
-c2Vjb25kYXJ5LXRpdGxlPkNsaW4gTWljcm9iaW9sIFJldjwvc2Vjb25kYXJ5LXRpdGxlPjwvdGl0
-bGVzPjxwZXJpb2RpY2FsPjxmdWxsLXRpdGxlPkNsaW4gTWljcm9iaW9sIFJldjwvZnVsbC10aXRs
-ZT48L3BlcmlvZGljYWw+PHBhZ2VzPjE4Ny0yMDk8L3BhZ2VzPjx2b2x1bWU+MTI8L3ZvbHVtZT48
-bnVtYmVyPjI8L251bWJlcj48ZWRpdGlvbj4xOTk5LzA0LzA5PC9lZGl0aW9uPjxrZXl3b3Jkcz48
-a2V5d29yZD5ISVYgSW5mZWN0aW9ucy9jb21wbGljYXRpb25zPC9rZXl3b3JkPjxrZXl3b3JkPkh1
-bWFuczwva2V5d29yZD48a2V5d29yZD5TeXBoaWxpcy9jb21wbGljYXRpb25zLyplcGlkZW1pb2xv
-Z3kvdGhlcmFweTwva2V5d29yZD48L2tleXdvcmRzPjxkYXRlcz48eWVhcj4xOTk5PC95ZWFyPjxw
-dWItZGF0ZXM+PGRhdGU+QXByPC9kYXRlPjwvcHViLWRhdGVzPjwvZGF0ZXM+PGlzYm4+MDg5My04
-NTEyIChQcmludCkmI3hEOzEwOTgtNjYxOCAoRWxlY3Ryb25pYykmI3hEOzA4OTMtODUxMiAoTGlu
-a2luZyk8L2lzYm4+PGFjY2Vzc2lvbi1udW0+MTAxOTQ0NTY8L2FjY2Vzc2lvbi1udW0+PHVybHM+
-PHJlbGF0ZWQtdXJscz48dXJsPmh0dHBzOi8vd3d3Lm5jYmkubmxtLm5paC5nb3YvcHVibWVkLzEw
-MTk0NDU2PC91cmw+PC9yZWxhdGVkLXVybHM+PC91cmxzPjxjdXN0b20yPlBNQzg4OTE0PC9jdXN0
-b20yPjxlbGVjdHJvbmljLXJlc291cmNlLW51bT4xMC4xMTI4L0NNUi4xMi4yLjE4NzwvZWxlY3Ry
-b25pYy1yZXNvdXJjZS1udW0+PC9yZWNvcmQ+PC9DaXRlPjxDaXRlPjxBdXRob3I+R3Jvc3M8L0F1
-dGhvcj48WWVhcj4yMDExPC9ZZWFyPjxSZWNOdW0+NzwvUmVjTnVtPjxyZWNvcmQ+PHJlYy1udW1i
-ZXI+NzwvcmVjLW51bWJlcj48Zm9yZWlnbi1rZXlzPjxrZXkgYXBwPSJFTiIgZGItaWQ9IjJhenY1
-MnI1Zzl6ZmZqZXZkZTR2MjJ3MzJ6czVzdzBlYTV6ZCIgdGltZXN0YW1wPSIxNzMxNjkxODI2Ij43
-PC9rZXk+PC9mb3JlaWduLWtleXM+PHJlZi10eXBlIG5hbWU9IkJvb2siPjY8L3JlZi10eXBlPjxj
-b250cmlidXRvcnM+PGF1dGhvcnM+PGF1dGhvcj5Hcm9zcywgR2VyZDwvYXV0aG9yPjxhdXRob3I+
-VHlyaW5nLCBTdGVwaGVuIEs8L2F1dGhvcj48L2F1dGhvcnM+PC9jb250cmlidXRvcnM+PHRpdGxl
-cz48dGl0bGU+U2V4dWFsbHkgdHJhbnNtaXR0ZWQgaW5mZWN0aW9ucyBhbmQgc2V4dWFsbHkgdHJh
-bnNtaXR0ZWQgZGlzZWFzZXM8L3RpdGxlPjwvdGl0bGVzPjxkYXRlcz48eWVhcj4yMDExPC95ZWFy
-PjwvZGF0ZXM+PHB1Ymxpc2hlcj5TcHJpbmdlciBTY2llbmNlICZhbXA7IEJ1c2luZXNzIE1lZGlh
-PC9wdWJsaXNoZXI+PGlzYm4+MzY0MjE0NjYzNTwvaXNibj48dXJscz48L3VybHM+PC9yZWNvcmQ+
-PC9DaXRlPjwvRW5kTm90ZT5=
+Y051bT4zPC9SZWNOdW0+PERpc3BsYXlUZXh0PjxzdHlsZSBmYWNlPSJzdXBlcnNjcmlwdCI+WzYs
+IDgsIDldPC9zdHlsZT48L0Rpc3BsYXlUZXh0PjxyZWNvcmQ+PHJlYy1udW1iZXI+MzwvcmVjLW51
+bWJlcj48Zm9yZWlnbi1rZXlzPjxrZXkgYXBwPSJFTiIgZGItaWQ9IjJhenY1MnI1Zzl6ZmZqZXZk
+ZTR2MjJ3MzJ6czVzdzBlYTV6ZCIgdGltZXN0YW1wPSIxNzMxNjE1MjMyIj4zPC9rZXk+PC9mb3Jl
+aWduLWtleXM+PHJlZi10eXBlIG5hbWU9IkpvdXJuYWwgQXJ0aWNsZSI+MTc8L3JlZi10eXBlPjxj
+b250cmlidXRvcnM+PGF1dGhvcnM+PGF1dGhvcj5IaWNrcywgQ2hhcmxlcyBCPC9hdXRob3I+PGF1
+dGhvcj5DbGVtZW50LCBNZXJlZGl0aDwvYXV0aG9yPjwvYXV0aG9ycz48L2NvbnRyaWJ1dG9ycz48
+dGl0bGVzPjx0aXRsZT5TeXBoaWxpczogZXBpZGVtaW9sb2d5LCBwYXRob3BoeXNpb2xvZ3ksIGFu
+ZCBjbGluaWNhbCBtYW5pZmVzdGF0aW9ucyBpbiBwYXRpZW50cyB3aXRob3V0IEhJVjwvdGl0bGU+
+PHNlY29uZGFyeS10aXRsZT5VcFRvRGF0ZSwgQWxwaGVuIGFhbiBkZW4gUmlqbiwgTmV0aGVybGFu
+ZHM6IFdvbHRlcnMgS2x1d2VyIGh0dHBzOi8vd3d3LiB1cHRvZGF0ZS4gY29tL2NvbnRlbnRzL3N5
+cGhpbGlzLWVwaWRlbWlvbG9neS1wYXRob3BoeXNpb2xvZ3ktYW5kLWNsaW5pY2FsLW1hbmlmZXN0
+YXRpb25zLWluLXBhdGllbnRzLXdpdGhvdXQtaGl2IChBY2Nlc3NlZCAyMyBOb3ZlbWJlciAyMDIz
+Lik8L3NlY29uZGFyeS10aXRsZT48L3RpdGxlcz48cGVyaW9kaWNhbD48ZnVsbC10aXRsZT5VcFRv
+RGF0ZSwgQWxwaGVuIGFhbiBkZW4gUmlqbiwgTmV0aGVybGFuZHM6IFdvbHRlcnMgS2x1d2VyIGh0
+dHBzOi8vd3d3LiB1cHRvZGF0ZS4gY29tL2NvbnRlbnRzL3N5cGhpbGlzLWVwaWRlbWlvbG9neS1w
+YXRob3BoeXNpb2xvZ3ktYW5kLWNsaW5pY2FsLW1hbmlmZXN0YXRpb25zLWluLXBhdGllbnRzLXdp
+dGhvdXQtaGl2IChBY2Nlc3NlZCAyMyBOb3ZlbWJlciAyMDIzLik8L2Z1bGwtdGl0bGU+PC9wZXJp
+b2RpY2FsPjxkYXRlcz48eWVhcj4yMDIxPC95ZWFyPjwvZGF0ZXM+PHVybHM+PC91cmxzPjwvcmVj
+b3JkPjwvQ2l0ZT48Q2l0ZT48QXV0aG9yPlNpbmdoPC9BdXRob3I+PFllYXI+MTk5OTwvWWVhcj48
+UmVjTnVtPjY8L1JlY051bT48cmVjb3JkPjxyZWMtbnVtYmVyPjY8L3JlYy1udW1iZXI+PGZvcmVp
+Z24ta2V5cz48a2V5IGFwcD0iRU4iIGRiLWlkPSIyYXp2NTJyNWc5emZmamV2ZGU0djIydzMyenM1
+c3cwZWE1emQiIHRpbWVzdGFtcD0iMTczMTYxNzczMCI+Njwva2V5PjwvZm9yZWlnbi1rZXlzPjxy
+ZWYtdHlwZSBuYW1lPSJKb3VybmFsIEFydGljbGUiPjE3PC9yZWYtdHlwZT48Y29udHJpYnV0b3Jz
+PjxhdXRob3JzPjxhdXRob3I+U2luZ2gsIEEuIEUuPC9hdXRob3I+PGF1dGhvcj5Sb21hbm93c2tp
+LCBCLjwvYXV0aG9yPjwvYXV0aG9ycz48L2NvbnRyaWJ1dG9ycz48YXV0aC1hZGRyZXNzPkFsYmVy
+dGEgSGVhbHRoIFNURCBTZXJ2aWNlcywgVW5pdmVyc2l0eSBvZiBBbGJlcnRhLCBFZG1vbnRvbiwg
+QWxiZXJ0YSwgQ2FuYWRhLjwvYXV0aC1hZGRyZXNzPjx0aXRsZXM+PHRpdGxlPlN5cGhpbGlzOiBy
+ZXZpZXcgd2l0aCBlbXBoYXNpcyBvbiBjbGluaWNhbCwgZXBpZGVtaW9sb2dpYywgYW5kIHNvbWUg
+YmlvbG9naWMgZmVhdHVyZXM8L3RpdGxlPjxzZWNvbmRhcnktdGl0bGU+Q2xpbiBNaWNyb2Jpb2wg
+UmV2PC9zZWNvbmRhcnktdGl0bGU+PC90aXRsZXM+PHBlcmlvZGljYWw+PGZ1bGwtdGl0bGU+Q2xp
+biBNaWNyb2Jpb2wgUmV2PC9mdWxsLXRpdGxlPjwvcGVyaW9kaWNhbD48cGFnZXM+MTg3LTIwOTwv
+cGFnZXM+PHZvbHVtZT4xMjwvdm9sdW1lPjxudW1iZXI+MjwvbnVtYmVyPjxlZGl0aW9uPjE5OTkv
+MDQvMDk8L2VkaXRpb24+PGtleXdvcmRzPjxrZXl3b3JkPkhJViBJbmZlY3Rpb25zL2NvbXBsaWNh
+dGlvbnM8L2tleXdvcmQ+PGtleXdvcmQ+SHVtYW5zPC9rZXl3b3JkPjxrZXl3b3JkPlN5cGhpbGlz
+L2NvbXBsaWNhdGlvbnMvKmVwaWRlbWlvbG9neS90aGVyYXB5PC9rZXl3b3JkPjwva2V5d29yZHM+
+PGRhdGVzPjx5ZWFyPjE5OTk8L3llYXI+PHB1Yi1kYXRlcz48ZGF0ZT5BcHI8L2RhdGU+PC9wdWIt
+ZGF0ZXM+PC9kYXRlcz48aXNibj4wODkzLTg1MTIgKFByaW50KSYjeEQ7MTA5OC02NjE4IChFbGVj
+dHJvbmljKSYjeEQ7MDg5My04NTEyIChMaW5raW5nKTwvaXNibj48YWNjZXNzaW9uLW51bT4xMDE5
+NDQ1NjwvYWNjZXNzaW9uLW51bT48dXJscz48cmVsYXRlZC11cmxzPjx1cmw+aHR0cHM6Ly93d3cu
+bmNiaS5ubG0ubmloLmdvdi9wdWJtZWQvMTAxOTQ0NTY8L3VybD48L3JlbGF0ZWQtdXJscz48L3Vy
+bHM+PGN1c3RvbTI+UE1DODg5MTQ8L2N1c3RvbTI+PGVsZWN0cm9uaWMtcmVzb3VyY2UtbnVtPjEw
+LjExMjgvQ01SLjEyLjIuMTg3PC9lbGVjdHJvbmljLXJlc291cmNlLW51bT48L3JlY29yZD48L0Np
+dGU+PENpdGU+PEF1dGhvcj5Hcm9zczwvQXV0aG9yPjxZZWFyPjIwMTE8L1llYXI+PFJlY051bT43
+PC9SZWNOdW0+PHJlY29yZD48cmVjLW51bWJlcj43PC9yZWMtbnVtYmVyPjxmb3JlaWduLWtleXM+
+PGtleSBhcHA9IkVOIiBkYi1pZD0iMmF6djUycjVnOXpmZmpldmRlNHYyMnczMnpzNXN3MGVhNXpk
+IiB0aW1lc3RhbXA9IjE3MzE2OTE4MjYiPjc8L2tleT48L2ZvcmVpZ24ta2V5cz48cmVmLXR5cGUg
+bmFtZT0iQm9vayI+NjwvcmVmLXR5cGU+PGNvbnRyaWJ1dG9ycz48YXV0aG9ycz48YXV0aG9yPkdy
+b3NzLCBHZXJkPC9hdXRob3I+PGF1dGhvcj5UeXJpbmcsIFN0ZXBoZW4gSzwvYXV0aG9yPjwvYXV0
+aG9ycz48L2NvbnRyaWJ1dG9ycz48dGl0bGVzPjx0aXRsZT5TZXh1YWxseSB0cmFuc21pdHRlZCBp
+bmZlY3Rpb25zIGFuZCBzZXh1YWxseSB0cmFuc21pdHRlZCBkaXNlYXNlczwvdGl0bGU+PC90aXRs
+ZXM+PGRhdGVzPjx5ZWFyPjIwMTE8L3llYXI+PC9kYXRlcz48cHVibGlzaGVyPlNwcmluZ2VyIFNj
+aWVuY2UgJmFtcDsgQnVzaW5lc3MgTWVkaWE8L3B1Ymxpc2hlcj48aXNibj4zNjQyMTQ2NjM1PC9p
+c2JuPjx1cmxzPjwvdXJscz48L3JlY29yZD48L0NpdGU+PC9FbmROb3RlPgB=
 </w:fldData>
         </w:fldChar>
       </w:r>
@@ -8939,16 +9104,6 @@
           <w:u w:val="single"/>
         </w:rPr>
         <w:fldChar w:fldCharType="end"/>
-      </w:r>
-      <w:r>
-        <w:rPr>
-          <w:rFonts w:cstheme="minorBidi"/>
-          <w:b/>
-          <w:bCs/>
-          <w:color w:val="A02B93" w:themeColor="accent5"/>
-          <w:szCs w:val="20"/>
-          <w:u w:val="single"/>
-        </w:rPr>
       </w:r>
       <w:r>
         <w:rPr>
@@ -8970,8 +9125,9 @@
           <w:color w:val="A02B93" w:themeColor="accent5"/>
           <w:szCs w:val="20"/>
           <w:u w:val="single"/>
-        </w:rPr>
-        <w:t>(Singh and Romanowski 1999, Gross and Tyring 2011, Hicks and Clement 2021)</w:t>
+          <w:vertAlign w:val="superscript"/>
+        </w:rPr>
+        <w:t>[6, 8, 9]</w:t>
       </w:r>
       <w:r>
         <w:rPr>
@@ -9084,7 +9240,7 @@
           <w:iCs/>
           <w:szCs w:val="20"/>
         </w:rPr>
-        <w:instrText xml:space="preserve"> ADDIN EN.CITE &lt;EndNote&gt;&lt;Cite&gt;&lt;Author&gt;Singh&lt;/Author&gt;&lt;Year&gt;1999&lt;/Year&gt;&lt;RecNum&gt;6&lt;/RecNum&gt;&lt;DisplayText&gt;(Singh and Romanowski 1999)&lt;/DisplayText&gt;&lt;record&gt;&lt;rec-number&gt;6&lt;/rec-number&gt;&lt;foreign-keys&gt;&lt;key app="EN" db-id="2azv52r5g9zffjevde4v22w32zs5sw0ea5zd" timestamp="1731617730"&gt;6&lt;/key&gt;&lt;/foreign-keys&gt;&lt;ref-type name="Journal Article"&gt;17&lt;/ref-type&gt;&lt;contributors&gt;&lt;authors&gt;&lt;author&gt;Singh, A. E.&lt;/author&gt;&lt;author&gt;Romanowski, B.&lt;/author&gt;&lt;/authors&gt;&lt;/contributors&gt;&lt;auth-address&gt;Alberta Health STD Services, University of Alberta, Edmonton, Alberta, Canada.&lt;/auth-address&gt;&lt;titles&gt;&lt;title&gt;Syphilis: review with emphasis on clinical, epidemiologic, and some biologic features&lt;/title&gt;&lt;secondary-title&gt;Clin Microbiol Rev&lt;/secondary-title&gt;&lt;/titles&gt;&lt;periodical&gt;&lt;full-title&gt;Clin Microbiol Rev&lt;/full-title&gt;&lt;/periodical&gt;&lt;pages&gt;187-209&lt;/pages&gt;&lt;volume&gt;12&lt;/volume&gt;&lt;number&gt;2&lt;/number&gt;&lt;edition&gt;1999/04/09&lt;/edition&gt;&lt;keywords&gt;&lt;keyword&gt;HIV Infections/complications&lt;/keyword&gt;&lt;keyword&gt;Humans&lt;/keyword&gt;&lt;keyword&gt;Syphilis/complications/*epidemiology/therapy&lt;/keyword&gt;&lt;/keywords&gt;&lt;dates&gt;&lt;year&gt;1999&lt;/year&gt;&lt;pub-dates&gt;&lt;date&gt;Apr&lt;/date&gt;&lt;/pub-dates&gt;&lt;/dates&gt;&lt;isbn&gt;0893-8512 (Print)&amp;#xD;1098-6618 (Electronic)&amp;#xD;0893-8512 (Linking)&lt;/isbn&gt;&lt;accession-num&gt;10194456&lt;/accession-num&gt;&lt;urls&gt;&lt;related-urls&gt;&lt;url&gt;https://www.ncbi.nlm.nih.gov/pubmed/10194456&lt;/url&gt;&lt;/related-urls&gt;&lt;/urls&gt;&lt;custom2&gt;PMC88914&lt;/custom2&gt;&lt;electronic-resource-num&gt;10.1128/CMR.12.2.187&lt;/electronic-resource-num&gt;&lt;/record&gt;&lt;/Cite&gt;&lt;/EndNote&gt;</w:instrText>
+        <w:instrText xml:space="preserve"> ADDIN EN.CITE &lt;EndNote&gt;&lt;Cite&gt;&lt;Author&gt;Singh&lt;/Author&gt;&lt;Year&gt;1999&lt;/Year&gt;&lt;RecNum&gt;6&lt;/RecNum&gt;&lt;DisplayText&gt;&lt;style face="superscript"&gt;[9]&lt;/style&gt;&lt;/DisplayText&gt;&lt;record&gt;&lt;rec-number&gt;6&lt;/rec-number&gt;&lt;foreign-keys&gt;&lt;key app="EN" db-id="2azv52r5g9zffjevde4v22w32zs5sw0ea5zd" timestamp="1731617730"&gt;6&lt;/key&gt;&lt;/foreign-keys&gt;&lt;ref-type name="Journal Article"&gt;17&lt;/ref-type&gt;&lt;contributors&gt;&lt;authors&gt;&lt;author&gt;Singh, A. E.&lt;/author&gt;&lt;author&gt;Romanowski, B.&lt;/author&gt;&lt;/authors&gt;&lt;/contributors&gt;&lt;auth-address&gt;Alberta Health STD Services, University of Alberta, Edmonton, Alberta, Canada.&lt;/auth-address&gt;&lt;titles&gt;&lt;title&gt;Syphilis: review with emphasis on clinical, epidemiologic, and some biologic features&lt;/title&gt;&lt;secondary-title&gt;Clin Microbiol Rev&lt;/secondary-title&gt;&lt;/titles&gt;&lt;periodical&gt;&lt;full-title&gt;Clin Microbiol Rev&lt;/full-title&gt;&lt;/periodical&gt;&lt;pages&gt;187-209&lt;/pages&gt;&lt;volume&gt;12&lt;/volume&gt;&lt;number&gt;2&lt;/number&gt;&lt;edition&gt;1999/04/09&lt;/edition&gt;&lt;keywords&gt;&lt;keyword&gt;HIV Infections/complications&lt;/keyword&gt;&lt;keyword&gt;Humans&lt;/keyword&gt;&lt;keyword&gt;Syphilis/complications/*epidemiology/therapy&lt;/keyword&gt;&lt;/keywords&gt;&lt;dates&gt;&lt;year&gt;1999&lt;/year&gt;&lt;pub-dates&gt;&lt;date&gt;Apr&lt;/date&gt;&lt;/pub-dates&gt;&lt;/dates&gt;&lt;isbn&gt;0893-8512 (Print)&amp;#xD;1098-6618 (Electronic)&amp;#xD;0893-8512 (Linking)&lt;/isbn&gt;&lt;accession-num&gt;10194456&lt;/accession-num&gt;&lt;urls&gt;&lt;related-urls&gt;&lt;url&gt;https://www.ncbi.nlm.nih.gov/pubmed/10194456&lt;/url&gt;&lt;/related-urls&gt;&lt;/urls&gt;&lt;custom2&gt;PMC88914&lt;/custom2&gt;&lt;electronic-resource-num&gt;10.1128/CMR.12.2.187&lt;/electronic-resource-num&gt;&lt;/record&gt;&lt;/Cite&gt;&lt;/EndNote&gt;</w:instrText>
       </w:r>
       <w:r>
         <w:rPr>
@@ -9102,8 +9258,9 @@
           <w:iCs/>
           <w:noProof/>
           <w:szCs w:val="20"/>
-        </w:rPr>
-        <w:t>(Singh and Romanowski 1999)</w:t>
+          <w:vertAlign w:val="superscript"/>
+        </w:rPr>
+        <w:t>[9]</w:t>
       </w:r>
       <w:r>
         <w:rPr>
@@ -9188,7 +9345,7 @@
           <w:color w:val="7030A0"/>
           <w:szCs w:val="20"/>
         </w:rPr>
-        <w:instrText xml:space="preserve"> ADDIN EN.CITE &lt;EndNote&gt;&lt;Cite&gt;&lt;Author&gt;Singh&lt;/Author&gt;&lt;Year&gt;1999&lt;/Year&gt;&lt;RecNum&gt;6&lt;/RecNum&gt;&lt;DisplayText&gt;(Singh and Romanowski 1999)&lt;/DisplayText&gt;&lt;record&gt;&lt;rec-number&gt;6&lt;/rec-number&gt;&lt;foreign-keys&gt;&lt;key app="EN" db-id="2azv52r5g9zffjevde4v22w32zs5sw0ea5zd" timestamp="1731617730"&gt;6&lt;/key&gt;&lt;/foreign-keys&gt;&lt;ref-type name="Journal Article"&gt;17&lt;/ref-type&gt;&lt;contributors&gt;&lt;authors&gt;&lt;author&gt;Singh, A. E.&lt;/author&gt;&lt;author&gt;Romanowski, B.&lt;/author&gt;&lt;/authors&gt;&lt;/contributors&gt;&lt;auth-address&gt;Alberta Health STD Services, University of Alberta, Edmonton, Alberta, Canada.&lt;/auth-address&gt;&lt;titles&gt;&lt;title&gt;Syphilis: review with emphasis on clinical, epidemiologic, and some biologic features&lt;/title&gt;&lt;secondary-title&gt;Clin Microbiol Rev&lt;/secondary-title&gt;&lt;/titles&gt;&lt;periodical&gt;&lt;full-title&gt;Clin Microbiol Rev&lt;/full-title&gt;&lt;/periodical&gt;&lt;pages&gt;187-209&lt;/pages&gt;&lt;volume&gt;12&lt;/volume&gt;&lt;number&gt;2&lt;/number&gt;&lt;edition&gt;1999/04/09&lt;/edition&gt;&lt;keywords&gt;&lt;keyword&gt;HIV Infections/complications&lt;/keyword&gt;&lt;keyword&gt;Humans&lt;/keyword&gt;&lt;keyword&gt;Syphilis/complications/*epidemiology/therapy&lt;/keyword&gt;&lt;/keywords&gt;&lt;dates&gt;&lt;year&gt;1999&lt;/year&gt;&lt;pub-dates&gt;&lt;date&gt;Apr&lt;/date&gt;&lt;/pub-dates&gt;&lt;/dates&gt;&lt;isbn&gt;0893-8512 (Print)&amp;#xD;1098-6618 (Electronic)&amp;#xD;0893-8512 (Linking)&lt;/isbn&gt;&lt;accession-num&gt;10194456&lt;/accession-num&gt;&lt;urls&gt;&lt;related-urls&gt;&lt;url&gt;https://www.ncbi.nlm.nih.gov/pubmed/10194456&lt;/url&gt;&lt;/related-urls&gt;&lt;/urls&gt;&lt;custom2&gt;PMC88914&lt;/custom2&gt;&lt;electronic-resource-num&gt;10.1128/CMR.12.2.187&lt;/electronic-resource-num&gt;&lt;/record&gt;&lt;/Cite&gt;&lt;/EndNote&gt;</w:instrText>
+        <w:instrText xml:space="preserve"> ADDIN EN.CITE &lt;EndNote&gt;&lt;Cite&gt;&lt;Author&gt;Singh&lt;/Author&gt;&lt;Year&gt;1999&lt;/Year&gt;&lt;RecNum&gt;6&lt;/RecNum&gt;&lt;DisplayText&gt;&lt;style face="superscript"&gt;[9]&lt;/style&gt;&lt;/DisplayText&gt;&lt;record&gt;&lt;rec-number&gt;6&lt;/rec-number&gt;&lt;foreign-keys&gt;&lt;key app="EN" db-id="2azv52r5g9zffjevde4v22w32zs5sw0ea5zd" timestamp="1731617730"&gt;6&lt;/key&gt;&lt;/foreign-keys&gt;&lt;ref-type name="Journal Article"&gt;17&lt;/ref-type&gt;&lt;contributors&gt;&lt;authors&gt;&lt;author&gt;Singh, A. E.&lt;/author&gt;&lt;author&gt;Romanowski, B.&lt;/author&gt;&lt;/authors&gt;&lt;/contributors&gt;&lt;auth-address&gt;Alberta Health STD Services, University of Alberta, Edmonton, Alberta, Canada.&lt;/auth-address&gt;&lt;titles&gt;&lt;title&gt;Syphilis: review with emphasis on clinical, epidemiologic, and some biologic features&lt;/title&gt;&lt;secondary-title&gt;Clin Microbiol Rev&lt;/secondary-title&gt;&lt;/titles&gt;&lt;periodical&gt;&lt;full-title&gt;Clin Microbiol Rev&lt;/full-title&gt;&lt;/periodical&gt;&lt;pages&gt;187-209&lt;/pages&gt;&lt;volume&gt;12&lt;/volume&gt;&lt;number&gt;2&lt;/number&gt;&lt;edition&gt;1999/04/09&lt;/edition&gt;&lt;keywords&gt;&lt;keyword&gt;HIV Infections/complications&lt;/keyword&gt;&lt;keyword&gt;Humans&lt;/keyword&gt;&lt;keyword&gt;Syphilis/complications/*epidemiology/therapy&lt;/keyword&gt;&lt;/keywords&gt;&lt;dates&gt;&lt;year&gt;1999&lt;/year&gt;&lt;pub-dates&gt;&lt;date&gt;Apr&lt;/date&gt;&lt;/pub-dates&gt;&lt;/dates&gt;&lt;isbn&gt;0893-8512 (Print)&amp;#xD;1098-6618 (Electronic)&amp;#xD;0893-8512 (Linking)&lt;/isbn&gt;&lt;accession-num&gt;10194456&lt;/accession-num&gt;&lt;urls&gt;&lt;related-urls&gt;&lt;url&gt;https://www.ncbi.nlm.nih.gov/pubmed/10194456&lt;/url&gt;&lt;/related-urls&gt;&lt;/urls&gt;&lt;custom2&gt;PMC88914&lt;/custom2&gt;&lt;electronic-resource-num&gt;10.1128/CMR.12.2.187&lt;/electronic-resource-num&gt;&lt;/record&gt;&lt;/Cite&gt;&lt;/EndNote&gt;</w:instrText>
       </w:r>
       <w:r>
         <w:rPr>
@@ -9208,8 +9365,9 @@
           <w:noProof/>
           <w:color w:val="7030A0"/>
           <w:szCs w:val="20"/>
-        </w:rPr>
-        <w:t>(Singh and Romanowski 1999)</w:t>
+          <w:vertAlign w:val="superscript"/>
+        </w:rPr>
+        <w:t>[9]</w:t>
       </w:r>
       <w:r>
         <w:rPr>
@@ -9350,6 +9508,7 @@
           <w:rFonts w:cs="Calibri"/>
           <w:szCs w:val="20"/>
         </w:rPr>
+        <w:lastRenderedPageBreak/>
         <w:t xml:space="preserve">Underwent routine STI screening with serological testing for syphilis at visits but could also attend walk-in clinic outside of their visits </w:t>
       </w:r>
     </w:p>
@@ -9408,7 +9567,7 @@
           <w:rFonts w:cs="Calibri"/>
           <w:szCs w:val="20"/>
         </w:rPr>
-        <w:instrText xml:space="preserve"> ADDIN EN.CITE &lt;EndNote&gt;&lt;Cite&gt;&lt;Author&gt;Peel&lt;/Author&gt;&lt;Year&gt;2021&lt;/Year&gt;&lt;RecNum&gt;1247&lt;/RecNum&gt;&lt;DisplayText&gt;(Peel, Chow et al. 2021)&lt;/DisplayText&gt;&lt;record&gt;&lt;rec-number&gt;1247&lt;/rec-number&gt;&lt;foreign-keys&gt;&lt;key app="EN" db-id="0de29wz08pxpvrezp2r5trx59zf09wpzr5sv" timestamp="1740664089" guid="d6944021-a8dd-4b79-b2e7-c1743af180a6"&gt;1247&lt;/key&gt;&lt;/foreign-keys&gt;&lt;ref-type name="Journal Article"&gt;17&lt;/ref-type&gt;&lt;contributors&gt;&lt;authors&gt;&lt;author&gt;Peel, Joanne&lt;/author&gt;&lt;author&gt;Chow, Eric PF&lt;/author&gt;&lt;author&gt;Denham, Ian&lt;/author&gt;&lt;author&gt;Schmidt, Tina&lt;/author&gt;&lt;author&gt;Buchanan, Andrew&lt;/author&gt;&lt;author&gt;Fairley, Christopher K&lt;/author&gt;&lt;author&gt;Williamson, Deborah A&lt;/author&gt;&lt;author&gt;Bissessor, Melanie&lt;/author&gt;&lt;author&gt;Chen, Marcus Y&lt;/author&gt;&lt;/authors&gt;&lt;/contributors&gt;&lt;titles&gt;&lt;title&gt;Clinical presentation of incident syphilis among men who have sex with men taking HIV pre-exposure prophylaxis in Melbourne, Australia&lt;/title&gt;&lt;secondary-title&gt;Clinical Infectious Diseases&lt;/secondary-title&gt;&lt;/titles&gt;&lt;periodical&gt;&lt;full-title&gt;Clinical Infectious Diseases&lt;/full-title&gt;&lt;/periodical&gt;&lt;pages&gt;e934-e937&lt;/pages&gt;&lt;volume&gt;73&lt;/volume&gt;&lt;number&gt;4&lt;/number&gt;&lt;dates&gt;&lt;year&gt;2021&lt;/year&gt;&lt;/dates&gt;&lt;isbn&gt;1058-4838&lt;/isbn&gt;&lt;urls&gt;&lt;/urls&gt;&lt;/record&gt;&lt;/Cite&gt;&lt;/EndNote&gt;</w:instrText>
+        <w:instrText xml:space="preserve"> ADDIN EN.CITE &lt;EndNote&gt;&lt;Cite&gt;&lt;Author&gt;Peel&lt;/Author&gt;&lt;Year&gt;2021&lt;/Year&gt;&lt;RecNum&gt;1247&lt;/RecNum&gt;&lt;DisplayText&gt;&lt;style face="superscript"&gt;[10]&lt;/style&gt;&lt;/DisplayText&gt;&lt;record&gt;&lt;rec-number&gt;1247&lt;/rec-number&gt;&lt;foreign-keys&gt;&lt;key app="EN" db-id="0de29wz08pxpvrezp2r5trx59zf09wpzr5sv" timestamp="1740664089" guid="d6944021-a8dd-4b79-b2e7-c1743af180a6"&gt;1247&lt;/key&gt;&lt;/foreign-keys&gt;&lt;ref-type name="Journal Article"&gt;17&lt;/ref-type&gt;&lt;contributors&gt;&lt;authors&gt;&lt;author&gt;Peel, Joanne&lt;/author&gt;&lt;author&gt;Chow, Eric PF&lt;/author&gt;&lt;author&gt;Denham, Ian&lt;/author&gt;&lt;author&gt;Schmidt, Tina&lt;/author&gt;&lt;author&gt;Buchanan, Andrew&lt;/author&gt;&lt;author&gt;Fairley, Christopher K&lt;/author&gt;&lt;author&gt;Williamson, Deborah A&lt;/author&gt;&lt;author&gt;Bissessor, Melanie&lt;/author&gt;&lt;author&gt;Chen, Marcus Y&lt;/author&gt;&lt;/authors&gt;&lt;/contributors&gt;&lt;titles&gt;&lt;title&gt;Clinical presentation of incident syphilis among men who have sex with men taking HIV pre-exposure prophylaxis in Melbourne, Australia&lt;/title&gt;&lt;secondary-title&gt;Clinical Infectious Diseases&lt;/secondary-title&gt;&lt;/titles&gt;&lt;periodical&gt;&lt;full-title&gt;Clinical Infectious Diseases&lt;/full-title&gt;&lt;/periodical&gt;&lt;pages&gt;e934-e937&lt;/pages&gt;&lt;volume&gt;73&lt;/volume&gt;&lt;number&gt;4&lt;/number&gt;&lt;dates&gt;&lt;year&gt;2021&lt;/year&gt;&lt;/dates&gt;&lt;isbn&gt;1058-4838&lt;/isbn&gt;&lt;urls&gt;&lt;/urls&gt;&lt;/record&gt;&lt;/Cite&gt;&lt;/EndNote&gt;</w:instrText>
       </w:r>
       <w:r>
         <w:rPr>
@@ -9422,8 +9581,9 @@
           <w:rFonts w:cs="Calibri"/>
           <w:noProof/>
           <w:szCs w:val="20"/>
-        </w:rPr>
-        <w:t>(Peel, Chow et al. 2021)</w:t>
+          <w:vertAlign w:val="superscript"/>
+        </w:rPr>
+        <w:t>[10]</w:t>
       </w:r>
       <w:r>
         <w:rPr>
@@ -9579,7 +9739,7 @@
           <w:rFonts w:cs="Calibri"/>
           <w:szCs w:val="20"/>
         </w:rPr>
-        <w:instrText xml:space="preserve"> ADDIN EN.CITE &lt;EndNote&gt;&lt;Cite&gt;&lt;Author&gt;Peel&lt;/Author&gt;&lt;Year&gt;2021&lt;/Year&gt;&lt;RecNum&gt;1247&lt;/RecNum&gt;&lt;DisplayText&gt;(Peel, Chow et al. 2021)&lt;/DisplayText&gt;&lt;record&gt;&lt;rec-number&gt;1247&lt;/rec-number&gt;&lt;foreign-keys&gt;&lt;key app="EN" db-id="0de29wz08pxpvrezp2r5trx59zf09wpzr5sv" timestamp="1740664089" guid="d6944021-a8dd-4b79-b2e7-c1743af180a6"&gt;1247&lt;/key&gt;&lt;/foreign-keys&gt;&lt;ref-type name="Journal Article"&gt;17&lt;/ref-type&gt;&lt;contributors&gt;&lt;authors&gt;&lt;author&gt;Peel, Joanne&lt;/author&gt;&lt;author&gt;Chow, Eric PF&lt;/author&gt;&lt;author&gt;Denham, Ian&lt;/author&gt;&lt;author&gt;Schmidt, Tina&lt;/author&gt;&lt;author&gt;Buchanan, Andrew&lt;/author&gt;&lt;author&gt;Fairley, Christopher K&lt;/author&gt;&lt;author&gt;Williamson, Deborah A&lt;/author&gt;&lt;author&gt;Bissessor, Melanie&lt;/author&gt;&lt;author&gt;Chen, Marcus Y&lt;/author&gt;&lt;/authors&gt;&lt;/contributors&gt;&lt;titles&gt;&lt;title&gt;Clinical presentation of incident syphilis among men who have sex with men taking HIV pre-exposure prophylaxis in Melbourne, Australia&lt;/title&gt;&lt;secondary-title&gt;Clinical Infectious Diseases&lt;/secondary-title&gt;&lt;/titles&gt;&lt;periodical&gt;&lt;full-title&gt;Clinical Infectious Diseases&lt;/full-title&gt;&lt;/periodical&gt;&lt;pages&gt;e934-e937&lt;/pages&gt;&lt;volume&gt;73&lt;/volume&gt;&lt;number&gt;4&lt;/number&gt;&lt;dates&gt;&lt;year&gt;2021&lt;/year&gt;&lt;/dates&gt;&lt;isbn&gt;1058-4838&lt;/isbn&gt;&lt;urls&gt;&lt;/urls&gt;&lt;/record&gt;&lt;/Cite&gt;&lt;/EndNote&gt;</w:instrText>
+        <w:instrText xml:space="preserve"> ADDIN EN.CITE &lt;EndNote&gt;&lt;Cite&gt;&lt;Author&gt;Peel&lt;/Author&gt;&lt;Year&gt;2021&lt;/Year&gt;&lt;RecNum&gt;1247&lt;/RecNum&gt;&lt;DisplayText&gt;&lt;style face="superscript"&gt;[10]&lt;/style&gt;&lt;/DisplayText&gt;&lt;record&gt;&lt;rec-number&gt;1247&lt;/rec-number&gt;&lt;foreign-keys&gt;&lt;key app="EN" db-id="0de29wz08pxpvrezp2r5trx59zf09wpzr5sv" timestamp="1740664089" guid="d6944021-a8dd-4b79-b2e7-c1743af180a6"&gt;1247&lt;/key&gt;&lt;/foreign-keys&gt;&lt;ref-type name="Journal Article"&gt;17&lt;/ref-type&gt;&lt;contributors&gt;&lt;authors&gt;&lt;author&gt;Peel, Joanne&lt;/author&gt;&lt;author&gt;Chow, Eric PF&lt;/author&gt;&lt;author&gt;Denham, Ian&lt;/author&gt;&lt;author&gt;Schmidt, Tina&lt;/author&gt;&lt;author&gt;Buchanan, Andrew&lt;/author&gt;&lt;author&gt;Fairley, Christopher K&lt;/author&gt;&lt;author&gt;Williamson, Deborah A&lt;/author&gt;&lt;author&gt;Bissessor, Melanie&lt;/author&gt;&lt;author&gt;Chen, Marcus Y&lt;/author&gt;&lt;/authors&gt;&lt;/contributors&gt;&lt;titles&gt;&lt;title&gt;Clinical presentation of incident syphilis among men who have sex with men taking HIV pre-exposure prophylaxis in Melbourne, Australia&lt;/title&gt;&lt;secondary-title&gt;Clinical Infectious Diseases&lt;/secondary-title&gt;&lt;/titles&gt;&lt;periodical&gt;&lt;full-title&gt;Clinical Infectious Diseases&lt;/full-title&gt;&lt;/periodical&gt;&lt;pages&gt;e934-e937&lt;/pages&gt;&lt;volume&gt;73&lt;/volume&gt;&lt;number&gt;4&lt;/number&gt;&lt;dates&gt;&lt;year&gt;2021&lt;/year&gt;&lt;/dates&gt;&lt;isbn&gt;1058-4838&lt;/isbn&gt;&lt;urls&gt;&lt;/urls&gt;&lt;/record&gt;&lt;/Cite&gt;&lt;/EndNote&gt;</w:instrText>
       </w:r>
       <w:r>
         <w:rPr>
@@ -9593,8 +9753,9 @@
           <w:rFonts w:cs="Calibri"/>
           <w:noProof/>
           <w:szCs w:val="20"/>
-        </w:rPr>
-        <w:t>(Peel, Chow et al. 2021)</w:t>
+          <w:vertAlign w:val="superscript"/>
+        </w:rPr>
+        <w:t>[10]</w:t>
       </w:r>
       <w:r>
         <w:rPr>
@@ -9760,7 +9921,7 @@
           <w:rFonts w:cs="Calibri"/>
           <w:szCs w:val="20"/>
         </w:rPr>
-        <w:instrText xml:space="preserve"> ADDIN EN.CITE &lt;EndNote&gt;&lt;Cite&gt;&lt;Author&gt;Peel&lt;/Author&gt;&lt;Year&gt;2021&lt;/Year&gt;&lt;RecNum&gt;1247&lt;/RecNum&gt;&lt;DisplayText&gt;(Peel, Chow et al. 2021)&lt;/DisplayText&gt;&lt;record&gt;&lt;rec-number&gt;1247&lt;/rec-number&gt;&lt;foreign-keys&gt;&lt;key app="EN" db-id="0de29wz08pxpvrezp2r5trx59zf09wpzr5sv" timestamp="1740664089" guid="d6944021-a8dd-4b79-b2e7-c1743af180a6"&gt;1247&lt;/key&gt;&lt;/foreign-keys&gt;&lt;ref-type name="Journal Article"&gt;17&lt;/ref-type&gt;&lt;contributors&gt;&lt;authors&gt;&lt;author&gt;Peel, Joanne&lt;/author&gt;&lt;author&gt;Chow, Eric PF&lt;/author&gt;&lt;author&gt;Denham, Ian&lt;/author&gt;&lt;author&gt;Schmidt, Tina&lt;/author&gt;&lt;author&gt;Buchanan, Andrew&lt;/author&gt;&lt;author&gt;Fairley, Christopher K&lt;/author&gt;&lt;author&gt;Williamson, Deborah A&lt;/author&gt;&lt;author&gt;Bissessor, Melanie&lt;/author&gt;&lt;author&gt;Chen, Marcus Y&lt;/author&gt;&lt;/authors&gt;&lt;/contributors&gt;&lt;titles&gt;&lt;title&gt;Clinical presentation of incident syphilis among men who have sex with men taking HIV pre-exposure prophylaxis in Melbourne, Australia&lt;/title&gt;&lt;secondary-title&gt;Clinical Infectious Diseases&lt;/secondary-title&gt;&lt;/titles&gt;&lt;periodical&gt;&lt;full-title&gt;Clinical Infectious Diseases&lt;/full-title&gt;&lt;/periodical&gt;&lt;pages&gt;e934-e937&lt;/pages&gt;&lt;volume&gt;73&lt;/volume&gt;&lt;number&gt;4&lt;/number&gt;&lt;dates&gt;&lt;year&gt;2021&lt;/year&gt;&lt;/dates&gt;&lt;isbn&gt;1058-4838&lt;/isbn&gt;&lt;urls&gt;&lt;/urls&gt;&lt;/record&gt;&lt;/Cite&gt;&lt;/EndNote&gt;</w:instrText>
+        <w:instrText xml:space="preserve"> ADDIN EN.CITE &lt;EndNote&gt;&lt;Cite&gt;&lt;Author&gt;Peel&lt;/Author&gt;&lt;Year&gt;2021&lt;/Year&gt;&lt;RecNum&gt;1247&lt;/RecNum&gt;&lt;DisplayText&gt;&lt;style face="superscript"&gt;[10]&lt;/style&gt;&lt;/DisplayText&gt;&lt;record&gt;&lt;rec-number&gt;1247&lt;/rec-number&gt;&lt;foreign-keys&gt;&lt;key app="EN" db-id="0de29wz08pxpvrezp2r5trx59zf09wpzr5sv" timestamp="1740664089" guid="d6944021-a8dd-4b79-b2e7-c1743af180a6"&gt;1247&lt;/key&gt;&lt;/foreign-keys&gt;&lt;ref-type name="Journal Article"&gt;17&lt;/ref-type&gt;&lt;contributors&gt;&lt;authors&gt;&lt;author&gt;Peel, Joanne&lt;/author&gt;&lt;author&gt;Chow, Eric PF&lt;/author&gt;&lt;author&gt;Denham, Ian&lt;/author&gt;&lt;author&gt;Schmidt, Tina&lt;/author&gt;&lt;author&gt;Buchanan, Andrew&lt;/author&gt;&lt;author&gt;Fairley, Christopher K&lt;/author&gt;&lt;author&gt;Williamson, Deborah A&lt;/author&gt;&lt;author&gt;Bissessor, Melanie&lt;/author&gt;&lt;author&gt;Chen, Marcus Y&lt;/author&gt;&lt;/authors&gt;&lt;/contributors&gt;&lt;titles&gt;&lt;title&gt;Clinical presentation of incident syphilis among men who have sex with men taking HIV pre-exposure prophylaxis in Melbourne, Australia&lt;/title&gt;&lt;secondary-title&gt;Clinical Infectious Diseases&lt;/secondary-title&gt;&lt;/titles&gt;&lt;periodical&gt;&lt;full-title&gt;Clinical Infectious Diseases&lt;/full-title&gt;&lt;/periodical&gt;&lt;pages&gt;e934-e937&lt;/pages&gt;&lt;volume&gt;73&lt;/volume&gt;&lt;number&gt;4&lt;/number&gt;&lt;dates&gt;&lt;year&gt;2021&lt;/year&gt;&lt;/dates&gt;&lt;isbn&gt;1058-4838&lt;/isbn&gt;&lt;urls&gt;&lt;/urls&gt;&lt;/record&gt;&lt;/Cite&gt;&lt;/EndNote&gt;</w:instrText>
       </w:r>
       <w:r>
         <w:rPr>
@@ -9774,8 +9935,9 @@
           <w:rFonts w:cs="Calibri"/>
           <w:noProof/>
           <w:szCs w:val="20"/>
-        </w:rPr>
-        <w:t>(Peel, Chow et al. 2021)</w:t>
+          <w:vertAlign w:val="superscript"/>
+        </w:rPr>
+        <w:t>[10]</w:t>
       </w:r>
       <w:r>
         <w:rPr>
@@ -9886,20 +10048,13 @@
         </w:rPr>
         <w:t>Berzkalns</w:t>
       </w:r>
-      <w:r>
-        <w:rPr>
-          <w:rFonts w:cs="Calibri"/>
-          <w:szCs w:val="20"/>
-        </w:rPr>
-        <w:t xml:space="preserve">, </w:t>
-      </w:r>
       <w:proofErr w:type="spellEnd"/>
       <w:r>
         <w:rPr>
           <w:rFonts w:cs="Calibri"/>
           <w:szCs w:val="20"/>
         </w:rPr>
-        <w:t>et al (2023) a</w:t>
+        <w:t>, et al (2023) a</w:t>
       </w:r>
       <w:r>
         <w:rPr>
@@ -9920,7 +10075,7 @@
           <w:rFonts w:cs="Calibri"/>
           <w:szCs w:val="20"/>
         </w:rPr>
-        <w:instrText xml:space="preserve"> ADDIN EN.CITE &lt;EndNote&gt;&lt;Cite&gt;&lt;Author&gt;Kerani&lt;/Author&gt;&lt;Year&gt;2024&lt;/Year&gt;&lt;RecNum&gt;1268&lt;/RecNum&gt;&lt;DisplayText&gt;(Kerani, Chang et al. 2024)&lt;/DisplayText&gt;&lt;record&gt;&lt;rec-number&gt;1268&lt;/rec-number&gt;&lt;foreign-keys&gt;&lt;key app="EN" db-id="0de29wz08pxpvrezp2r5trx59zf09wpzr5sv" timestamp="1740758462" guid="9536c7c2-4364-4b99-bcea-85a4aea1aa9a"&gt;1268&lt;/key&gt;&lt;/foreign-keys&gt;&lt;ref-type name="Journal Article"&gt;17&lt;/ref-type&gt;&lt;contributors&gt;&lt;authors&gt;&lt;author&gt;Kerani, Roxanne P&lt;/author&gt;&lt;author&gt;Chang, Alene&lt;/author&gt;&lt;author&gt;Berzkalns, Anna&lt;/author&gt;&lt;author&gt;Moreno, Juan Palacios&lt;/author&gt;&lt;author&gt;Ramchandani, Meena&lt;/author&gt;&lt;author&gt;Golden, Matthew R&lt;/author&gt;&lt;/authors&gt;&lt;/contributors&gt;&lt;titles&gt;&lt;title&gt;An evaluation of syphilis partner services among gay, bisexual, and other men who have sex with men with early syphilis in King County, WA&lt;/title&gt;&lt;secondary-title&gt;Sexually Transmitted Diseases&lt;/secondary-title&gt;&lt;/titles&gt;&lt;periodical&gt;&lt;full-title&gt;Sex Transm Dis&lt;/full-title&gt;&lt;abbr-1&gt;Sexually transmitted diseases&lt;/abbr-1&gt;&lt;/periodical&gt;&lt;pages&gt;10.1097&lt;/pages&gt;&lt;dates&gt;&lt;year&gt;2024&lt;/year&gt;&lt;/dates&gt;&lt;isbn&gt;0148-5717&lt;/isbn&gt;&lt;urls&gt;&lt;/urls&gt;&lt;/record&gt;&lt;/Cite&gt;&lt;/EndNote&gt;</w:instrText>
+        <w:instrText xml:space="preserve"> ADDIN EN.CITE &lt;EndNote&gt;&lt;Cite&gt;&lt;Author&gt;Kerani&lt;/Author&gt;&lt;Year&gt;2024&lt;/Year&gt;&lt;RecNum&gt;1268&lt;/RecNum&gt;&lt;DisplayText&gt;&lt;style face="superscript"&gt;[26]&lt;/style&gt;&lt;/DisplayText&gt;&lt;record&gt;&lt;rec-number&gt;1268&lt;/rec-number&gt;&lt;foreign-keys&gt;&lt;key app="EN" db-id="0de29wz08pxpvrezp2r5trx59zf09wpzr5sv" timestamp="1740758462" guid="9536c7c2-4364-4b99-bcea-85a4aea1aa9a"&gt;1268&lt;/key&gt;&lt;/foreign-keys&gt;&lt;ref-type name="Journal Article"&gt;17&lt;/ref-type&gt;&lt;contributors&gt;&lt;authors&gt;&lt;author&gt;Kerani, Roxanne P&lt;/author&gt;&lt;author&gt;Chang, Alene&lt;/author&gt;&lt;author&gt;Berzkalns, Anna&lt;/author&gt;&lt;author&gt;Moreno, Juan Palacios&lt;/author&gt;&lt;author&gt;Ramchandani, Meena&lt;/author&gt;&lt;author&gt;Golden, Matthew R&lt;/author&gt;&lt;/authors&gt;&lt;/contributors&gt;&lt;titles&gt;&lt;title&gt;An evaluation of syphilis partner services among gay, bisexual, and other men who have sex with men with early syphilis in King County, WA&lt;/title&gt;&lt;secondary-title&gt;Sexually Transmitted Diseases&lt;/secondary-title&gt;&lt;/titles&gt;&lt;periodical&gt;&lt;full-title&gt;Sex Transm Dis&lt;/full-title&gt;&lt;abbr-1&gt;Sexually transmitted diseases&lt;/abbr-1&gt;&lt;/periodical&gt;&lt;pages&gt;10.1097&lt;/pages&gt;&lt;dates&gt;&lt;year&gt;2024&lt;/year&gt;&lt;/dates&gt;&lt;isbn&gt;0148-5717&lt;/isbn&gt;&lt;urls&gt;&lt;/urls&gt;&lt;/record&gt;&lt;/Cite&gt;&lt;/EndNote&gt;</w:instrText>
       </w:r>
       <w:r>
         <w:rPr>
@@ -9934,8 +10089,9 @@
           <w:rFonts w:cs="Calibri"/>
           <w:noProof/>
           <w:szCs w:val="20"/>
-        </w:rPr>
-        <w:t>(Kerani, Chang et al. 2024)</w:t>
+          <w:vertAlign w:val="superscript"/>
+        </w:rPr>
+        <w:t>[26]</w:t>
       </w:r>
       <w:r>
         <w:rPr>
@@ -10079,14 +10235,7 @@
           <w:rFonts w:cs="Calibri"/>
           <w:szCs w:val="20"/>
         </w:rPr>
-        <w:t xml:space="preserve">. </w:t>
-      </w:r>
-      <w:r>
-        <w:rPr>
-          <w:rFonts w:cs="Calibri"/>
-          <w:szCs w:val="20"/>
-        </w:rPr>
-        <w:t>Given that women have a lower probability of symptomatic disease in the primary stage compared to the secondary stage, we apply this ratio only to infections in the primary stage. For infections in the secondary stage, we assume that women have a similar symptomatic ratio to MSM.</w:t>
+        <w:t>. Given that women have a lower probability of symptomatic disease in the primary stage compared to the secondary stage, we apply this ratio only to infections in the primary stage. For infections in the secondary stage, we assume that women have a similar symptomatic ratio to MSM.</w:t>
       </w:r>
     </w:p>
     <w:p>
@@ -10124,9 +10273,13 @@
           <w:color w:val="7030A0"/>
           <w:szCs w:val="20"/>
         </w:rPr>
-        <w:t xml:space="preserve">Ratio of symptomatic disease </w:t>
-      </w:r>
-      <w:r>
+        <w:t>Ratio of symptomatic disease in the primary stage among women relative to MSM= 67%</w:t>
+      </w:r>
+    </w:p>
+    <w:p>
+      <w:pPr>
+        <w:spacing w:before="0" w:after="0"/>
+        <w:jc w:val="both"/>
         <w:rPr>
           <w:rFonts w:cs="Calibri"/>
           <w:b/>
@@ -10134,9 +10287,12 @@
           <w:color w:val="7030A0"/>
           <w:szCs w:val="20"/>
         </w:rPr>
-        <w:t xml:space="preserve">in the </w:t>
-      </w:r>
-      <w:r>
+      </w:pPr>
+    </w:p>
+    <w:p>
+      <w:pPr>
+        <w:spacing w:before="0" w:after="0"/>
+        <w:jc w:val="both"/>
         <w:rPr>
           <w:rFonts w:cs="Calibri"/>
           <w:b/>
@@ -10144,477 +10300,407 @@
           <w:color w:val="7030A0"/>
           <w:szCs w:val="20"/>
         </w:rPr>
-        <w:t>primary</w:t>
-      </w:r>
-      <w:r>
-        <w:rPr>
-          <w:rFonts w:cs="Calibri"/>
+      </w:pPr>
+    </w:p>
+    <w:p>
+      <w:pPr>
+        <w:pStyle w:val="Heading2"/>
+      </w:pPr>
+      <w:r>
+        <w:t xml:space="preserve">Late </w:t>
+      </w:r>
+      <w:r>
+        <w:t>Disease</w:t>
+      </w:r>
+    </w:p>
+    <w:p>
+      <w:pPr>
+        <w:rPr>
+          <w:rFonts w:cstheme="minorBidi"/>
+          <w:i/>
+          <w:iCs/>
+          <w:szCs w:val="20"/>
+        </w:rPr>
+      </w:pPr>
+      <w:r>
+        <w:rPr>
           <w:b/>
           <w:bCs/>
-          <w:color w:val="7030A0"/>
-          <w:szCs w:val="20"/>
-        </w:rPr>
+        </w:rPr>
+        <w:t>Late latent</w:t>
+      </w:r>
+      <w:r>
+        <w:t xml:space="preserve"> syphilis is assumed to occur when the infection has persisted for more than 12 months. We assume that individuals with late latent syphilis are </w:t>
+      </w:r>
+      <w:r>
+        <w:rPr>
+          <w:u w:val="single"/>
+        </w:rPr>
+        <w:t>not sexually infectious</w:t>
+      </w:r>
+      <w:r>
+        <w:t>, as they lack the lesions necessary to transmit the disease to sexual partners. Late in the latent stage of syphilis, clinical manifestations are lacking, but serological tests are still positive; however, the intensity of serological reactions decreases gradually. The pathogen may occasionally persist in the bloodstream, although in small numbers, and can cause vertical infection (transmission from the mother to the fetus), but this occurs only infrequently.</w:t>
+      </w:r>
+      <w:r>
         <w:t xml:space="preserve"> </w:t>
       </w:r>
-      <w:proofErr w:type="spellStart"/>
-      <w:r>
-        <w:rPr>
-          <w:rFonts w:cs="Calibri"/>
+      <w:r>
+        <w:t>At this stage, the infection is no longer communicable by sexual intercourse</w:t>
+      </w:r>
+      <w:r>
+        <w:t>.</w:t>
+      </w:r>
+    </w:p>
+    <w:p>
+      <w:pPr>
+        <w:rPr>
+          <w:rFonts w:cstheme="minorBidi"/>
+          <w:szCs w:val="20"/>
+        </w:rPr>
+      </w:pPr>
+      <w:r>
+        <w:rPr>
           <w:b/>
           <w:bCs/>
-          <w:color w:val="7030A0"/>
-          <w:szCs w:val="20"/>
-        </w:rPr>
-        <w:t>stage</w:t>
-      </w:r>
-      <w:proofErr w:type="spellEnd"/>
-      <w:r>
-        <w:rPr>
-          <w:rFonts w:cs="Calibri"/>
+        </w:rPr>
+        <w:t>Neurosyphilis</w:t>
+      </w:r>
+      <w:r>
+        <w:rPr>
           <w:b/>
           <w:bCs/>
-          <w:color w:val="7030A0"/>
-          <w:szCs w:val="20"/>
-        </w:rPr>
-        <w:t xml:space="preserve"> </w:t>
-      </w:r>
-      <w:r>
-        <w:rPr>
-          <w:rFonts w:cs="Calibri"/>
+        </w:rPr>
+        <w:t>:</w:t>
+      </w:r>
+      <w:r>
+        <w:rPr>
           <w:b/>
           <w:bCs/>
-          <w:color w:val="7030A0"/>
-          <w:szCs w:val="20"/>
-        </w:rPr>
-        <w:t>among women relative to MSM</w:t>
-      </w:r>
-      <w:r>
-        <w:rPr>
-          <w:rFonts w:cs="Calibri"/>
+        </w:rPr>
+        <w:t xml:space="preserve"> </w:t>
+      </w:r>
+      <w:r>
+        <w:rPr>
+          <w:rFonts w:cstheme="minorBidi"/>
+          <w:szCs w:val="20"/>
+        </w:rPr>
+        <w:t xml:space="preserve">We include a distinct stage in the model to represent central nervous system (CNS) involvement, known as neurosyphilis, which can occur at various points during disease progression. Neurosyphilis manifests in </w:t>
+      </w:r>
+      <w:r>
+        <w:rPr>
+          <w:rFonts w:cstheme="minorBidi"/>
+          <w:szCs w:val="20"/>
+        </w:rPr>
+        <w:lastRenderedPageBreak/>
+        <w:t xml:space="preserve">several clinical forms depending on the timing and affected area. For modeling purposes, we focus on </w:t>
+      </w:r>
+      <w:r>
+        <w:rPr>
+          <w:rFonts w:cstheme="minorBidi"/>
+          <w:szCs w:val="20"/>
+          <w:u w:val="single"/>
+        </w:rPr>
+        <w:t>symptomatic CNS involvement</w:t>
+      </w:r>
+      <w:r>
+        <w:rPr>
+          <w:rFonts w:cstheme="minorBidi"/>
+          <w:szCs w:val="20"/>
+        </w:rPr>
+        <w:t xml:space="preserve"> due to its significant impact on care-seeking behavior.</w:t>
+      </w:r>
+    </w:p>
+    <w:p>
+      <w:pPr>
+        <w:rPr>
+          <w:rFonts w:cstheme="minorBidi"/>
+          <w:szCs w:val="20"/>
+        </w:rPr>
+      </w:pPr>
+      <w:r>
+        <w:rPr>
+          <w:rFonts w:cstheme="minorBidi"/>
+          <w:szCs w:val="20"/>
+        </w:rPr>
+        <w:t>Early symptomatic neurosyphilis, such as meningeal neurosyphilis, typically occurs within the first year of infection and presents with symptoms like headaches, neck stiffness, nausea, photophobia, and cranial nerve involvement. Late symptomatic neurosyphilis forms include meningovascular neurosyphilis, which generally arises 5–12 years post-infection and is associated with ischemic strokes caused by inflammation of cerebral blood vessels. Additional late-stage forms include </w:t>
+      </w:r>
+      <w:proofErr w:type="spellStart"/>
+      <w:r>
+        <w:rPr>
+          <w:rFonts w:cstheme="minorBidi"/>
+          <w:i/>
+          <w:iCs/>
+          <w:szCs w:val="20"/>
+        </w:rPr>
+        <w:t>tabes</w:t>
+      </w:r>
+      <w:proofErr w:type="spellEnd"/>
+      <w:r>
+        <w:rPr>
+          <w:rFonts w:cstheme="minorBidi"/>
+          <w:i/>
+          <w:iCs/>
+          <w:szCs w:val="20"/>
+        </w:rPr>
+        <w:t xml:space="preserve"> dorsalis</w:t>
+      </w:r>
+      <w:r>
+        <w:rPr>
+          <w:rFonts w:cstheme="minorBidi"/>
+          <w:szCs w:val="20"/>
+        </w:rPr>
+        <w:t>, characterized by severe pain, sensory ataxia, loss of proprioception, and Argyll Robertson pupils, as well as </w:t>
+      </w:r>
+      <w:r>
+        <w:rPr>
+          <w:rFonts w:cstheme="minorBidi"/>
+          <w:i/>
+          <w:iCs/>
+          <w:szCs w:val="20"/>
+        </w:rPr>
+        <w:t>general paresis</w:t>
+      </w:r>
+      <w:r>
+        <w:rPr>
+          <w:rFonts w:cstheme="minorBidi"/>
+          <w:szCs w:val="20"/>
+        </w:rPr>
+        <w:t xml:space="preserve">, which involves progressive cognitive decline, personality changes, psychosis, and motor deficits. Furthermore, ocular and </w:t>
+      </w:r>
+      <w:proofErr w:type="spellStart"/>
+      <w:r>
+        <w:rPr>
+          <w:rFonts w:cstheme="minorBidi"/>
+          <w:szCs w:val="20"/>
+        </w:rPr>
+        <w:t>otic</w:t>
+      </w:r>
+      <w:proofErr w:type="spellEnd"/>
+      <w:r>
+        <w:rPr>
+          <w:rFonts w:cstheme="minorBidi"/>
+          <w:szCs w:val="20"/>
+        </w:rPr>
+        <w:t xml:space="preserve"> neurosyphilis may lead to uveitis, optic neuropathy, hearing loss, tinnitus, or vertigo, potentially resulting in permanent disability if untreated.</w:t>
+      </w:r>
+    </w:p>
+    <w:p>
+      <w:r>
+        <w:rPr>
           <w:b/>
           <w:bCs/>
-          <w:color w:val="7030A0"/>
-          <w:szCs w:val="20"/>
-        </w:rPr>
-        <w:t>= 67%</w:t>
-      </w:r>
-    </w:p>
-    <w:p>
-      <w:pPr>
-        <w:spacing w:before="0" w:after="0"/>
-        <w:jc w:val="both"/>
-        <w:rPr>
-          <w:rFonts w:cs="Calibri"/>
+        </w:rPr>
+        <w:t>Tertiary:</w:t>
+      </w:r>
+      <w:r>
+        <w:t xml:space="preserve"> </w:t>
+      </w:r>
+      <w:r>
+        <w:t xml:space="preserve">Tertiary syphilis describes patients with late syphilis who have </w:t>
+      </w:r>
+      <w:r>
+        <w:rPr>
           <w:b/>
           <w:bCs/>
-          <w:color w:val="7030A0"/>
-          <w:szCs w:val="20"/>
-        </w:rPr>
-      </w:pPr>
-    </w:p>
-    <w:p>
-      <w:pPr>
-        <w:spacing w:before="0" w:after="0"/>
+        </w:rPr>
+        <w:t>symptomatic</w:t>
+      </w:r>
+      <w:r>
+        <w:t xml:space="preserve"> manifestations involving the cardiovascular system or </w:t>
+      </w:r>
+      <w:proofErr w:type="spellStart"/>
+      <w:r>
+        <w:t>gummatous</w:t>
+      </w:r>
+      <w:proofErr w:type="spellEnd"/>
+      <w:r>
+        <w:t xml:space="preserve"> disease (granulomatous disease of the skin and subcutaneous tissues, bones, or viscera) or neurologic involvement. Appearance of these presentations is dependent on where </w:t>
+      </w:r>
+      <w:proofErr w:type="spellStart"/>
+      <w:proofErr w:type="gramStart"/>
+      <w:r>
+        <w:t>T.Palldium</w:t>
+      </w:r>
+      <w:proofErr w:type="spellEnd"/>
+      <w:proofErr w:type="gramEnd"/>
+      <w:r>
+        <w:t xml:space="preserve"> dissemination occurs within the body</w:t>
+      </w:r>
+      <w:r>
+        <w:t xml:space="preserve">. </w:t>
+      </w:r>
+    </w:p>
+    <w:p>
+      <w:pPr>
+        <w:rPr>
+          <w:rFonts w:cstheme="minorBidi"/>
+          <w:szCs w:val="20"/>
+        </w:rPr>
+      </w:pPr>
+      <w:r>
+        <w:rPr>
+          <w:rFonts w:cstheme="minorBidi"/>
+          <w:szCs w:val="20"/>
+        </w:rPr>
+        <w:t xml:space="preserve">Cardiovascular syphilis typically presents with complications such as aortic aneurysms, aortic regurgitation, and coronary artery ostial stenosis. </w:t>
+      </w:r>
+      <w:r>
+        <w:rPr>
+          <w:rFonts w:cstheme="minorBidi"/>
+          <w:szCs w:val="20"/>
+        </w:rPr>
+        <w:t xml:space="preserve"> </w:t>
+      </w:r>
+      <w:proofErr w:type="spellStart"/>
+      <w:r>
+        <w:rPr>
+          <w:rFonts w:cstheme="minorBidi"/>
+          <w:szCs w:val="20"/>
+        </w:rPr>
+        <w:t>Gummatous</w:t>
+      </w:r>
+      <w:proofErr w:type="spellEnd"/>
+      <w:r>
+        <w:rPr>
+          <w:rFonts w:cstheme="minorBidi"/>
+          <w:szCs w:val="20"/>
+        </w:rPr>
+        <w:t xml:space="preserve"> syphilis is characterized by granulomatous, nodular lesions, which, although rare, can occur in various organs, most commonly the skin and bones. These lesions are generally benign unless their destructive effects involve vital organs, a condition often referred to as "late benign syphilis." </w:t>
+      </w:r>
+      <w:r>
+        <w:rPr>
+          <w:rFonts w:cstheme="minorBidi"/>
+          <w:szCs w:val="20"/>
+        </w:rPr>
+        <w:fldChar w:fldCharType="begin"/>
+      </w:r>
+      <w:r>
+        <w:rPr>
+          <w:rFonts w:cstheme="minorBidi"/>
+          <w:szCs w:val="20"/>
+        </w:rPr>
+        <w:instrText xml:space="preserve"> ADDIN EN.CITE &lt;EndNote&gt;&lt;Cite&gt;&lt;Author&gt;Gross&lt;/Author&gt;&lt;Year&gt;2011&lt;/Year&gt;&lt;RecNum&gt;7&lt;/RecNum&gt;&lt;DisplayText&gt;&lt;style face="superscript"&gt;[8]&lt;/style&gt;&lt;/DisplayText&gt;&lt;record&gt;&lt;rec-number&gt;7&lt;/rec-number&gt;&lt;foreign-keys&gt;&lt;key app="EN" db-id="2azv52r5g9zffjevde4v22w32zs5sw0ea5zd" timestamp="1731691826"&gt;7&lt;/key&gt;&lt;/foreign-keys&gt;&lt;ref-type name="Book"&gt;6&lt;/ref-type&gt;&lt;contributors&gt;&lt;authors&gt;&lt;author&gt;Gross, Gerd&lt;/author&gt;&lt;author&gt;Tyring, Stephen K&lt;/author&gt;&lt;/authors&gt;&lt;/contributors&gt;&lt;titles&gt;&lt;title&gt;Sexually transmitted infections and sexually transmitted diseases&lt;/title&gt;&lt;/titles&gt;&lt;dates&gt;&lt;year&gt;2011&lt;/year&gt;&lt;/dates&gt;&lt;publisher&gt;Springer Science &amp;amp; Business Media&lt;/publisher&gt;&lt;isbn&gt;3642146635&lt;/isbn&gt;&lt;urls&gt;&lt;/urls&gt;&lt;/record&gt;&lt;/Cite&gt;&lt;/EndNote&gt;</w:instrText>
+      </w:r>
+      <w:r>
+        <w:rPr>
+          <w:rFonts w:cstheme="minorBidi"/>
+          <w:szCs w:val="20"/>
+        </w:rPr>
+        <w:fldChar w:fldCharType="separate"/>
+      </w:r>
+      <w:r>
+        <w:rPr>
+          <w:rFonts w:cstheme="minorBidi"/>
+          <w:noProof/>
+          <w:szCs w:val="20"/>
+          <w:vertAlign w:val="superscript"/>
+        </w:rPr>
+        <w:t>[8]</w:t>
+      </w:r>
+      <w:r>
+        <w:rPr>
+          <w:rFonts w:cstheme="minorBidi"/>
+          <w:szCs w:val="20"/>
+        </w:rPr>
+        <w:fldChar w:fldCharType="end"/>
+      </w:r>
+      <w:r>
+        <w:rPr>
+          <w:rFonts w:cstheme="minorBidi"/>
+          <w:szCs w:val="20"/>
+        </w:rPr>
+        <w:t xml:space="preserve"> </w:t>
+      </w:r>
+      <w:r>
+        <w:rPr>
+          <w:rFonts w:cstheme="minorBidi"/>
+          <w:szCs w:val="20"/>
+        </w:rPr>
+        <w:t xml:space="preserve">Late neurological manifestations of syphilis can also arise, including forms like </w:t>
+      </w:r>
+      <w:proofErr w:type="spellStart"/>
+      <w:r>
+        <w:rPr>
+          <w:rFonts w:cstheme="minorBidi"/>
+          <w:szCs w:val="20"/>
+        </w:rPr>
+        <w:t>tabes</w:t>
+      </w:r>
+      <w:proofErr w:type="spellEnd"/>
+      <w:r>
+        <w:rPr>
+          <w:rFonts w:cstheme="minorBidi"/>
+          <w:szCs w:val="20"/>
+        </w:rPr>
+        <w:t xml:space="preserve"> dorsalis and general paresis. </w:t>
+      </w:r>
+    </w:p>
+    <w:p>
+      <w:pPr>
+        <w:pStyle w:val="Heading3"/>
+      </w:pPr>
+      <w:r>
+        <w:t>CNS</w:t>
+      </w:r>
+    </w:p>
+    <w:p>
+      <w:pPr>
+        <w:pStyle w:val="Heading4"/>
+      </w:pPr>
+      <w:r>
+        <w:t xml:space="preserve">Rate of developing neurosyphilis from early stages </w:t>
+      </w:r>
+    </w:p>
+    <w:p>
+      <w:pPr>
         <w:jc w:val="both"/>
+        <w:rPr>
+          <w:rFonts w:cs="Calibri"/>
+          <w:szCs w:val="20"/>
+        </w:rPr>
+      </w:pPr>
+      <w:r>
         <w:rPr>
           <w:rFonts w:cs="Calibri"/>
           <w:b/>
           <w:bCs/>
-          <w:color w:val="7030A0"/>
-          <w:szCs w:val="20"/>
-        </w:rPr>
-      </w:pPr>
-    </w:p>
-    <w:p>
-      <w:pPr>
-        <w:pStyle w:val="Heading2"/>
-      </w:pPr>
-      <w:r>
-        <w:t xml:space="preserve">Late </w:t>
-      </w:r>
-      <w:r>
-        <w:t>Disease</w:t>
-      </w:r>
-    </w:p>
-    <w:p>
-      <w:pPr>
-        <w:rPr>
-          <w:rFonts w:cstheme="minorBidi"/>
-          <w:i/>
-          <w:iCs/>
-          <w:szCs w:val="20"/>
-        </w:rPr>
-      </w:pPr>
-      <w:r>
-        <w:rPr>
+          <w:szCs w:val="20"/>
+        </w:rPr>
+        <w:t xml:space="preserve">Summary: </w:t>
+      </w:r>
+      <w:r>
+        <w:rPr>
+          <w:rFonts w:cs="Calibri"/>
           <w:b/>
           <w:bCs/>
-        </w:rPr>
-        <w:t>Late latent</w:t>
-      </w:r>
-      <w:r>
-        <w:t xml:space="preserve"> syphilis is assumed to occur when the infection has persisted for more than 12 months. We assume that individuals with late latent syphilis are </w:t>
-      </w:r>
-      <w:r>
-        <w:rPr>
-          <w:u w:val="single"/>
-        </w:rPr>
-        <w:t>not sexually infectious</w:t>
-      </w:r>
-      <w:r>
-        <w:t>, as they lack the lesions necessary to transmit the disease to sexual partners. Late in the latent stage of syphilis, clinical manifestations are lacking, but serological tests are still positive; however, the intensity of serological reactions decreases gradually. The pathogen may occasionally persist in the bloodstream, although in small numbers, and can cause vertical infection (transmission from the mother to the fetus), but this occurs only infrequently.</w:t>
-      </w:r>
-      <w:r>
+          <w:szCs w:val="20"/>
+        </w:rPr>
         <w:t xml:space="preserve"> </w:t>
       </w:r>
       <w:r>
-        <w:t>At this stage, the infection is no longer communicable by sexual intercourse</w:t>
-      </w:r>
-      <w:r>
-        <w:t>.</w:t>
-      </w:r>
-    </w:p>
-    <w:p>
-      <w:pPr>
-        <w:rPr>
-          <w:rFonts w:cstheme="minorBidi"/>
-          <w:szCs w:val="20"/>
-        </w:rPr>
-      </w:pPr>
-      <w:r>
-        <w:rPr>
+        <w:rPr>
+          <w:rFonts w:cs="Calibri"/>
+          <w:szCs w:val="20"/>
+        </w:rPr>
+        <w:t xml:space="preserve">Among cases reported in 2015 in 10 states, provided percentage with either confirmed or probable neurosyphilis by stage </w:t>
+      </w:r>
+      <w:r>
+        <w:rPr>
+          <w:rFonts w:cs="Calibri"/>
           <w:b/>
           <w:bCs/>
-        </w:rPr>
-        <w:t>Neurosyphilis</w:t>
-      </w:r>
-      <w:r>
-        <w:rPr>
+          <w:szCs w:val="20"/>
+        </w:rPr>
+        <w:fldChar w:fldCharType="begin"/>
+      </w:r>
+      <w:r>
+        <w:rPr>
+          <w:rFonts w:cs="Calibri"/>
           <w:b/>
           <w:bCs/>
-        </w:rPr>
-        <w:t>:</w:t>
-      </w:r>
-      <w:r>
-        <w:rPr>
-          <w:b/>
-          <w:bCs/>
-        </w:rPr>
-        <w:t xml:space="preserve"> </w:t>
-      </w:r>
-      <w:r>
-        <w:rPr>
-          <w:rFonts w:cstheme="minorBidi"/>
-          <w:szCs w:val="20"/>
-        </w:rPr>
-        <w:t xml:space="preserve">We include a distinct stage in the model to represent central nervous system (CNS) involvement, known as neurosyphilis, which can occur at various points during disease progression. Neurosyphilis manifests in several clinical forms depending on the timing and affected area. For modeling purposes, we focus on </w:t>
-      </w:r>
-      <w:r>
-        <w:rPr>
-          <w:rFonts w:cstheme="minorBidi"/>
-          <w:szCs w:val="20"/>
-          <w:u w:val="single"/>
-        </w:rPr>
-        <w:t>symptomatic CNS involvement</w:t>
-      </w:r>
-      <w:r>
-        <w:rPr>
-          <w:rFonts w:cstheme="minorBidi"/>
-          <w:szCs w:val="20"/>
-        </w:rPr>
-        <w:t xml:space="preserve"> due to its significant impact on care-seeking behavior.</w:t>
-      </w:r>
-    </w:p>
-    <w:p>
-      <w:pPr>
-        <w:rPr>
-          <w:rFonts w:cstheme="minorBidi"/>
-          <w:szCs w:val="20"/>
-        </w:rPr>
-      </w:pPr>
-      <w:r>
-        <w:rPr>
-          <w:rFonts w:cstheme="minorBidi"/>
-          <w:szCs w:val="20"/>
-        </w:rPr>
-        <w:t>Early symptomatic neurosyphilis, such as meningeal neurosyphilis, typically occurs within the first year of infection and presents with symptoms like headaches, neck stiffness, nausea, photophobia, and cranial nerve involvement. Late symptomatic neurosyphilis forms include meningovascular neurosyphilis, which generally arises 5–12 years post-infection and is associated with ischemic strokes caused by inflammation of cerebral blood vessels. Additional late-stage forms include </w:t>
-      </w:r>
-      <w:proofErr w:type="spellStart"/>
-      <w:r>
-        <w:rPr>
-          <w:rFonts w:cstheme="minorBidi"/>
-          <w:i/>
-          <w:iCs/>
-          <w:szCs w:val="20"/>
-        </w:rPr>
-        <w:t>tabes</w:t>
-      </w:r>
-      <w:proofErr w:type="spellEnd"/>
-      <w:r>
-        <w:rPr>
-          <w:rFonts w:cstheme="minorBidi"/>
-          <w:i/>
-          <w:iCs/>
-          <w:szCs w:val="20"/>
-        </w:rPr>
-        <w:t xml:space="preserve"> dorsalis</w:t>
-      </w:r>
-      <w:r>
-        <w:rPr>
-          <w:rFonts w:cstheme="minorBidi"/>
-          <w:szCs w:val="20"/>
-        </w:rPr>
-        <w:t>, characterized by severe pain, sensory ataxia, loss of proprioception, and Argyll Robertson pupils, as well as </w:t>
-      </w:r>
-      <w:r>
-        <w:rPr>
-          <w:rFonts w:cstheme="minorBidi"/>
-          <w:i/>
-          <w:iCs/>
-          <w:szCs w:val="20"/>
-        </w:rPr>
-        <w:t>general paresis</w:t>
-      </w:r>
-      <w:r>
-        <w:rPr>
-          <w:rFonts w:cstheme="minorBidi"/>
-          <w:szCs w:val="20"/>
-        </w:rPr>
-        <w:t xml:space="preserve">, which involves progressive cognitive decline, personality changes, psychosis, and motor deficits. Furthermore, ocular and </w:t>
-      </w:r>
-      <w:proofErr w:type="spellStart"/>
-      <w:r>
-        <w:rPr>
-          <w:rFonts w:cstheme="minorBidi"/>
-          <w:szCs w:val="20"/>
-        </w:rPr>
-        <w:t>otic</w:t>
-      </w:r>
-      <w:proofErr w:type="spellEnd"/>
-      <w:r>
-        <w:rPr>
-          <w:rFonts w:cstheme="minorBidi"/>
-          <w:szCs w:val="20"/>
-        </w:rPr>
-        <w:t xml:space="preserve"> neurosyphilis may lead to uveitis, optic neuropathy, hearing loss, tinnitus, or vertigo, potentially resulting in permanent disability if untreated.</w:t>
-      </w:r>
-    </w:p>
-    <w:p>
-      <w:r>
-        <w:rPr>
-          <w:b/>
-          <w:bCs/>
-        </w:rPr>
-        <w:t>Tertiary:</w:t>
-      </w:r>
-      <w:r>
-        <w:t xml:space="preserve"> </w:t>
-      </w:r>
-      <w:r>
-        <w:t xml:space="preserve">Tertiary syphilis describes patients with late syphilis who have </w:t>
-      </w:r>
-      <w:r>
-        <w:rPr>
-          <w:b/>
-          <w:bCs/>
-        </w:rPr>
-        <w:t>symptomatic</w:t>
-      </w:r>
-      <w:r>
-        <w:t xml:space="preserve"> manifestations involving the cardiovascular system or </w:t>
-      </w:r>
-      <w:proofErr w:type="spellStart"/>
-      <w:r>
-        <w:t>gummatous</w:t>
-      </w:r>
-      <w:proofErr w:type="spellEnd"/>
-      <w:r>
-        <w:t xml:space="preserve"> disease (granulomatous disease of the skin and subcutaneous tissues, bones, or viscera) or neurologic involvement. Appearance of these presentations is dependent on where </w:t>
-      </w:r>
-      <w:proofErr w:type="spellStart"/>
-      <w:proofErr w:type="gramStart"/>
-      <w:r>
-        <w:t>T.Palldium</w:t>
-      </w:r>
-      <w:proofErr w:type="spellEnd"/>
-      <w:proofErr w:type="gramEnd"/>
-      <w:r>
-        <w:t xml:space="preserve"> dissemination occurs within the body</w:t>
-      </w:r>
-      <w:r>
-        <w:t xml:space="preserve">. </w:t>
-      </w:r>
-    </w:p>
-    <w:p>
-      <w:pPr>
-        <w:rPr>
-          <w:rFonts w:cstheme="minorBidi"/>
-          <w:szCs w:val="20"/>
-        </w:rPr>
-      </w:pPr>
-      <w:r>
-        <w:rPr>
-          <w:rFonts w:cstheme="minorBidi"/>
-          <w:szCs w:val="20"/>
-        </w:rPr>
-        <w:t xml:space="preserve">Cardiovascular syphilis typically presents with complications such as aortic aneurysms, aortic regurgitation, and coronary artery ostial stenosis. </w:t>
-      </w:r>
-      <w:r>
-        <w:rPr>
-          <w:rFonts w:cstheme="minorBidi"/>
-          <w:szCs w:val="20"/>
-        </w:rPr>
-        <w:t xml:space="preserve"> </w:t>
-      </w:r>
-      <w:proofErr w:type="spellStart"/>
-      <w:r>
-        <w:rPr>
-          <w:rFonts w:cstheme="minorBidi"/>
-          <w:szCs w:val="20"/>
-        </w:rPr>
-        <w:t>Gummatous</w:t>
-      </w:r>
-      <w:proofErr w:type="spellEnd"/>
-      <w:r>
-        <w:rPr>
-          <w:rFonts w:cstheme="minorBidi"/>
-          <w:szCs w:val="20"/>
-        </w:rPr>
-        <w:t xml:space="preserve"> syphilis is characterized by granulomatous, nodular lesions, which, although rare, can occur in various organs, most commonly the skin and bones. These lesions are generally benign unless their destructive effects involve vital organs, a condition often referred to as "late benign syphilis." </w:t>
-      </w:r>
-      <w:r>
-        <w:rPr>
-          <w:rFonts w:cstheme="minorBidi"/>
-          <w:szCs w:val="20"/>
-        </w:rPr>
-        <w:fldChar w:fldCharType="begin"/>
-      </w:r>
-      <w:r>
-        <w:rPr>
-          <w:rFonts w:cstheme="minorBidi"/>
-          <w:szCs w:val="20"/>
-        </w:rPr>
-        <w:instrText xml:space="preserve"> ADDIN EN.CITE &lt;EndNote&gt;&lt;Cite&gt;&lt;Author&gt;Gross&lt;/Author&gt;&lt;Year&gt;2011&lt;/Year&gt;&lt;RecNum&gt;7&lt;/RecNum&gt;&lt;DisplayText&gt;(Gross and Tyring 2011)&lt;/DisplayText&gt;&lt;record&gt;&lt;rec-number&gt;7&lt;/rec-number&gt;&lt;foreign-keys&gt;&lt;key app="EN" db-id="2azv52r5g9zffjevde4v22w32zs5sw0ea5zd" timestamp="1731691826"&gt;7&lt;/key&gt;&lt;/foreign-keys&gt;&lt;ref-type name="Book"&gt;6&lt;/ref-type&gt;&lt;contributors&gt;&lt;authors&gt;&lt;author&gt;Gross, Gerd&lt;/author&gt;&lt;author&gt;Tyring, Stephen K&lt;/author&gt;&lt;/authors&gt;&lt;/contributors&gt;&lt;titles&gt;&lt;title&gt;Sexually transmitted infections and sexually transmitted diseases&lt;/title&gt;&lt;/titles&gt;&lt;dates&gt;&lt;year&gt;2011&lt;/year&gt;&lt;/dates&gt;&lt;publisher&gt;Springer Science &amp;amp; Business Media&lt;/publisher&gt;&lt;isbn&gt;3642146635&lt;/isbn&gt;&lt;urls&gt;&lt;/urls&gt;&lt;/record&gt;&lt;/Cite&gt;&lt;/EndNote&gt;</w:instrText>
-      </w:r>
-      <w:r>
-        <w:rPr>
-          <w:rFonts w:cstheme="minorBidi"/>
-          <w:szCs w:val="20"/>
-        </w:rPr>
-        <w:fldChar w:fldCharType="separate"/>
-      </w:r>
-      <w:r>
-        <w:rPr>
-          <w:rFonts w:cstheme="minorBidi"/>
-          <w:noProof/>
-          <w:szCs w:val="20"/>
-        </w:rPr>
-        <w:t>(Gross and Tyring 2011)</w:t>
-      </w:r>
-      <w:r>
-        <w:rPr>
-          <w:rFonts w:cstheme="minorBidi"/>
-          <w:szCs w:val="20"/>
-        </w:rPr>
-        <w:fldChar w:fldCharType="end"/>
-      </w:r>
-      <w:r>
-        <w:rPr>
-          <w:rFonts w:cstheme="minorBidi"/>
-          <w:szCs w:val="20"/>
-        </w:rPr>
-        <w:t xml:space="preserve"> </w:t>
-      </w:r>
-      <w:r>
-        <w:rPr>
-          <w:rFonts w:cstheme="minorBidi"/>
-          <w:szCs w:val="20"/>
-        </w:rPr>
-        <w:t xml:space="preserve">Late neurological manifestations of syphilis can also arise, including forms like </w:t>
-      </w:r>
-      <w:proofErr w:type="spellStart"/>
-      <w:r>
-        <w:rPr>
-          <w:rFonts w:cstheme="minorBidi"/>
-          <w:szCs w:val="20"/>
-        </w:rPr>
-        <w:t>tabes</w:t>
-      </w:r>
-      <w:proofErr w:type="spellEnd"/>
-      <w:r>
-        <w:rPr>
-          <w:rFonts w:cstheme="minorBidi"/>
-          <w:szCs w:val="20"/>
-        </w:rPr>
-        <w:t xml:space="preserve"> dorsalis and general paresis. </w:t>
-      </w:r>
-    </w:p>
-    <w:p>
-      <w:pPr>
-        <w:pStyle w:val="Heading3"/>
-      </w:pPr>
-      <w:r>
-        <w:t>CNS</w:t>
-      </w:r>
-    </w:p>
-    <w:p>
-      <w:pPr>
-        <w:pStyle w:val="Heading4"/>
-      </w:pPr>
-      <w:r>
-        <w:t xml:space="preserve">Rate of developing neurosyphilis from early stages </w:t>
-      </w:r>
-    </w:p>
-    <w:p>
-      <w:pPr>
-        <w:jc w:val="both"/>
-        <w:rPr>
-          <w:rFonts w:cs="Calibri"/>
-          <w:szCs w:val="20"/>
-        </w:rPr>
-      </w:pPr>
-      <w:r>
-        <w:rPr>
-          <w:rFonts w:cs="Calibri"/>
-          <w:b/>
-          <w:bCs/>
-          <w:szCs w:val="20"/>
-        </w:rPr>
-        <w:t xml:space="preserve">Summary: </w:t>
-      </w:r>
-      <w:r>
-        <w:rPr>
-          <w:rFonts w:cs="Calibri"/>
-          <w:b/>
-          <w:bCs/>
-          <w:szCs w:val="20"/>
-        </w:rPr>
-        <w:t xml:space="preserve"> </w:t>
-      </w:r>
-      <w:r>
-        <w:rPr>
-          <w:rFonts w:cs="Calibri"/>
-          <w:szCs w:val="20"/>
-        </w:rPr>
-        <w:t xml:space="preserve">Among cases reported in 2015 in 10 states, provided percentage with either confirmed or probable neurosyphilis by stage </w:t>
-      </w:r>
-      <w:r>
-        <w:rPr>
-          <w:rFonts w:cs="Calibri"/>
-          <w:b/>
-          <w:bCs/>
-          <w:szCs w:val="20"/>
-        </w:rPr>
-        <w:fldChar w:fldCharType="begin"/>
-      </w:r>
-      <w:r>
-        <w:rPr>
-          <w:rFonts w:cs="Calibri"/>
-          <w:b/>
-          <w:bCs/>
-          <w:szCs w:val="20"/>
-        </w:rPr>
-        <w:instrText xml:space="preserve"> ADDIN EN.CITE &lt;EndNote&gt;&lt;Cite&gt;&lt;Author&gt;De Voux&lt;/Author&gt;&lt;Year&gt;2018&lt;/Year&gt;&lt;RecNum&gt;1249&lt;/RecNum&gt;&lt;DisplayText&gt;(De Voux, Kidd et al. 2018)&lt;/DisplayText&gt;&lt;record&gt;&lt;rec-number&gt;1249&lt;/rec-number&gt;&lt;foreign-keys&gt;&lt;key app="EN" db-id="0de29wz08pxpvrezp2r5trx59zf09wpzr5sv" timestamp="1740664563" guid="207bef09-1187-4917-bea9-5583878cb793"&gt;1249&lt;/key&gt;&lt;/foreign-keys&gt;&lt;ref-type name="Journal Article"&gt;17&lt;/ref-type&gt;&lt;contributors&gt;&lt;authors&gt;&lt;author&gt;De Voux, Alex&lt;/author&gt;&lt;author&gt;Kidd, Sarah&lt;/author&gt;&lt;author&gt;Torrone, Elizabeth A&lt;/author&gt;&lt;/authors&gt;&lt;/contributors&gt;&lt;titles&gt;&lt;title&gt;Reported cases of neurosyphilis among early syphilis cases—United States, 2009 to 2015&lt;/title&gt;&lt;secondary-title&gt;Sexually transmitted diseases&lt;/secondary-title&gt;&lt;/titles&gt;&lt;periodical&gt;&lt;full-title&gt;Sex Transm Dis&lt;/full-title&gt;&lt;abbr-1&gt;Sexually transmitted diseases&lt;/abbr-1&gt;&lt;/periodical&gt;&lt;pages&gt;39-41&lt;/pages&gt;&lt;volume&gt;45&lt;/volume&gt;&lt;number&gt;1&lt;/number&gt;&lt;dates&gt;&lt;year&gt;2018&lt;/year&gt;&lt;/dates&gt;&lt;isbn&gt;0148-5717&lt;/isbn&gt;&lt;urls&gt;&lt;/urls&gt;&lt;/record&gt;&lt;/Cite&gt;&lt;/EndNote&gt;</w:instrText>
+          <w:szCs w:val="20"/>
+        </w:rPr>
+        <w:instrText xml:space="preserve"> ADDIN EN.CITE &lt;EndNote&gt;&lt;Cite&gt;&lt;Author&gt;De Voux&lt;/Author&gt;&lt;Year&gt;2018&lt;/Year&gt;&lt;RecNum&gt;1249&lt;/RecNum&gt;&lt;DisplayText&gt;&lt;style face="superscript"&gt;[11]&lt;/style&gt;&lt;/DisplayText&gt;&lt;record&gt;&lt;rec-number&gt;1249&lt;/rec-number&gt;&lt;foreign-keys&gt;&lt;key app="EN" db-id="0de29wz08pxpvrezp2r5trx59zf09wpzr5sv" timestamp="1740664563" guid="207bef09-1187-4917-bea9-5583878cb793"&gt;1249&lt;/key&gt;&lt;/foreign-keys&gt;&lt;ref-type name="Journal Article"&gt;17&lt;/ref-type&gt;&lt;contributors&gt;&lt;authors&gt;&lt;author&gt;De Voux, Alex&lt;/author&gt;&lt;author&gt;Kidd, Sarah&lt;/author&gt;&lt;author&gt;Torrone, Elizabeth A&lt;/author&gt;&lt;/authors&gt;&lt;/contributors&gt;&lt;titles&gt;&lt;title&gt;Reported cases of neurosyphilis among early syphilis cases—United States, 2009 to 2015&lt;/title&gt;&lt;secondary-title&gt;Sexually transmitted diseases&lt;/secondary-title&gt;&lt;/titles&gt;&lt;periodical&gt;&lt;full-title&gt;Sex Transm Dis&lt;/full-title&gt;&lt;abbr-1&gt;Sexually transmitted diseases&lt;/abbr-1&gt;&lt;/periodical&gt;&lt;pages&gt;39-41&lt;/pages&gt;&lt;volume&gt;45&lt;/volume&gt;&lt;number&gt;1&lt;/number&gt;&lt;dates&gt;&lt;year&gt;2018&lt;/year&gt;&lt;/dates&gt;&lt;isbn&gt;0148-5717&lt;/isbn&gt;&lt;urls&gt;&lt;/urls&gt;&lt;/record&gt;&lt;/Cite&gt;&lt;/EndNote&gt;</w:instrText>
       </w:r>
       <w:r>
         <w:rPr>
@@ -10632,8 +10718,9 @@
           <w:bCs/>
           <w:noProof/>
           <w:szCs w:val="20"/>
-        </w:rPr>
-        <w:t>(De Voux, Kidd et al. 2018)</w:t>
+          <w:vertAlign w:val="superscript"/>
+        </w:rPr>
+        <w:t>[11]</w:t>
       </w:r>
       <w:r>
         <w:rPr>
@@ -11272,46 +11359,46 @@
         </w:rPr>
         <w:fldChar w:fldCharType="begin">
           <w:fldData xml:space="preserve">PEVuZE5vdGU+PENpdGU+PEF1dGhvcj5Hb2xkZW48L0F1dGhvcj48WWVhcj4yMDAzPC9ZZWFyPjxS
-ZWNOdW0+MTQ8L1JlY051bT48RGlzcGxheVRleHQ+KEdvbGRlbiwgTWFycmEgZXQgYWwuIDIwMDMs
-IEtlbnQgYW5kIFJvbWFuZWxsaSAyMDA4KTwvRGlzcGxheVRleHQ+PHJlY29yZD48cmVjLW51bWJl
-cj4xNDwvcmVjLW51bWJlcj48Zm9yZWlnbi1rZXlzPjxrZXkgYXBwPSJFTiIgZGItaWQ9IjJhenY1
-MnI1Zzl6ZmZqZXZkZTR2MjJ3MzJ6czVzdzBlYTV6ZCIgdGltZXN0YW1wPSIxNzMzODYzMTMzIj4x
-NDwva2V5PjwvZm9yZWlnbi1rZXlzPjxyZWYtdHlwZSBuYW1lPSJKb3VybmFsIEFydGljbGUiPjE3
-PC9yZWYtdHlwZT48Y29udHJpYnV0b3JzPjxhdXRob3JzPjxhdXRob3I+R29sZGVuLCBNYXR0aGV3
-IFI8L2F1dGhvcj48YXV0aG9yPk1hcnJhLCBDaHJpc3RpbmEgTTwvYXV0aG9yPjxhdXRob3I+SG9s
-bWVzLCBLaW5nIEs8L2F1dGhvcj48L2F1dGhvcnM+PC9jb250cmlidXRvcnM+PHRpdGxlcz48dGl0
-bGU+VXBkYXRlIG9uIHN5cGhpbGlzOiByZXN1cmdlbmNlIG9mIGFuIG9sZCBwcm9ibGVtPC90aXRs
-ZT48c2Vjb25kYXJ5LXRpdGxlPkphbWE8L3NlY29uZGFyeS10aXRsZT48L3RpdGxlcz48cGVyaW9k
-aWNhbD48ZnVsbC10aXRsZT5KYW1hPC9mdWxsLXRpdGxlPjwvcGVyaW9kaWNhbD48cGFnZXM+MTUx
-MC0xNTE0PC9wYWdlcz48dm9sdW1lPjI5MDwvdm9sdW1lPjxudW1iZXI+MTE8L251bWJlcj48ZGF0
-ZXM+PHllYXI+MjAwMzwveWVhcj48L2RhdGVzPjxpc2JuPjAwOTgtNzQ4NDwvaXNibj48dXJscz48
-L3VybHM+PC9yZWNvcmQ+PC9DaXRlPjxDaXRlPjxBdXRob3I+S2VudDwvQXV0aG9yPjxZZWFyPjIw
-MDg8L1llYXI+PFJlY051bT44PC9SZWNOdW0+PHJlY29yZD48cmVjLW51bWJlcj44PC9yZWMtbnVt
-YmVyPjxmb3JlaWduLWtleXM+PGtleSBhcHA9IkVOIiBkYi1pZD0iMmF6djUycjVnOXpmZmpldmRl
-NHYyMnczMnpzNXN3MGVhNXpkIiB0aW1lc3RhbXA9IjE3MzIyMTAyNTIiPjg8L2tleT48L2ZvcmVp
-Z24ta2V5cz48cmVmLXR5cGUgbmFtZT0iSm91cm5hbCBBcnRpY2xlIj4xNzwvcmVmLXR5cGU+PGNv
-bnRyaWJ1dG9ycz48YXV0aG9ycz48YXV0aG9yPktlbnQsIE0uIEUuPC9hdXRob3I+PGF1dGhvcj5S
-b21hbmVsbGksIEYuPC9hdXRob3I+PC9hdXRob3JzPjwvY29udHJpYnV0b3JzPjxhdXRoLWFkZHJl
-c3M+RGVwYXJ0bWVudCBvZiBQaGFybWFjeSwgVW5pdmVyc2l0eSBvZiBNYXJ5bGFuZCBNZWRpY2Fs
-IENlbnRlciwgQmFsdGltb3JlLCBNRCwgVVNBLjwvYXV0aC1hZGRyZXNzPjx0aXRsZXM+PHRpdGxl
-PlJlZXhhbWluaW5nIHN5cGhpbGlzOiBhbiB1cGRhdGUgb24gZXBpZGVtaW9sb2d5LCBjbGluaWNh
-bCBtYW5pZmVzdGF0aW9ucywgYW5kIG1hbmFnZW1lbnQ8L3RpdGxlPjxzZWNvbmRhcnktdGl0bGU+
-QW5uIFBoYXJtYWNvdGhlcjwvc2Vjb25kYXJ5LXRpdGxlPjwvdGl0bGVzPjxwZXJpb2RpY2FsPjxm
-dWxsLXRpdGxlPkFubiBQaGFybWFjb3RoZXI8L2Z1bGwtdGl0bGU+PC9wZXJpb2RpY2FsPjxwYWdl
-cz4yMjYtMzY8L3BhZ2VzPjx2b2x1bWU+NDI8L3ZvbHVtZT48bnVtYmVyPjI8L251bWJlcj48ZWRp
-dGlvbj4yMDA4LzAxLzI0PC9lZGl0aW9uPjxrZXl3b3Jkcz48a2V5d29yZD5BbmltYWxzPC9rZXl3
-b3JkPjxrZXl3b3JkPkRpc2Vhc2UgTWFuYWdlbWVudDwva2V5d29yZD48a2V5d29yZD5GZW1hbGU8
-L2tleXdvcmQ+PGtleXdvcmQ+SElWIEluZmVjdGlvbnMvY29tcGxpY2F0aW9ucy9lcGlkZW1pb2xv
-Z3kvdGhlcmFweTwva2V5d29yZD48a2V5d29yZD5IdW1hbnM8L2tleXdvcmQ+PGtleXdvcmQ+TWFs
-ZTwva2V5d29yZD48a2V5d29yZD5QZW5pY2lsbGlucy90aGVyYXBldXRpYyB1c2U8L2tleXdvcmQ+
-PGtleXdvcmQ+U3lwaGlsaXMvY29tcGxpY2F0aW9ucy8qZXBpZGVtaW9sb2d5Lyp0aGVyYXB5PC9r
-ZXl3b3JkPjwva2V5d29yZHM+PGRhdGVzPjx5ZWFyPjIwMDg8L3llYXI+PHB1Yi1kYXRlcz48ZGF0
-ZT5GZWI8L2RhdGU+PC9wdWItZGF0ZXM+PC9kYXRlcz48aXNibj4xNTQyLTYyNzAgKEVsZWN0cm9u
-aWMpJiN4RDsxMDYwLTAyODAgKExpbmtpbmcpPC9pc2JuPjxhY2Nlc3Npb24tbnVtPjE4MjEyMjYx
-PC9hY2Nlc3Npb24tbnVtPjx1cmxzPjxyZWxhdGVkLXVybHM+PHVybD5odHRwczovL3d3dy5uY2Jp
-Lm5sbS5uaWguZ292L3B1Ym1lZC8xODIxMjI2MTwvdXJsPjwvcmVsYXRlZC11cmxzPjwvdXJscz48
-ZWxlY3Ryb25pYy1yZXNvdXJjZS1udW0+MTAuMTM0NS9hcGguMUswODY8L2VsZWN0cm9uaWMtcmVz
-b3VyY2UtbnVtPjwvcmVjb3JkPjwvQ2l0ZT48L0VuZE5vdGU+
+ZWNOdW0+MTQ8L1JlY051bT48RGlzcGxheVRleHQ+PHN0eWxlIGZhY2U9InN1cGVyc2NyaXB0Ij5b
+NSwgMTJdPC9zdHlsZT48L0Rpc3BsYXlUZXh0PjxyZWNvcmQ+PHJlYy1udW1iZXI+MTQ8L3JlYy1u
+dW1iZXI+PGZvcmVpZ24ta2V5cz48a2V5IGFwcD0iRU4iIGRiLWlkPSIyYXp2NTJyNWc5emZmamV2
+ZGU0djIydzMyenM1c3cwZWE1emQiIHRpbWVzdGFtcD0iMTczMzg2MzEzMyI+MTQ8L2tleT48L2Zv
+cmVpZ24ta2V5cz48cmVmLXR5cGUgbmFtZT0iSm91cm5hbCBBcnRpY2xlIj4xNzwvcmVmLXR5cGU+
+PGNvbnRyaWJ1dG9ycz48YXV0aG9ycz48YXV0aG9yPkdvbGRlbiwgTWF0dGhldyBSPC9hdXRob3I+
+PGF1dGhvcj5NYXJyYSwgQ2hyaXN0aW5hIE08L2F1dGhvcj48YXV0aG9yPkhvbG1lcywgS2luZyBL
+PC9hdXRob3I+PC9hdXRob3JzPjwvY29udHJpYnV0b3JzPjx0aXRsZXM+PHRpdGxlPlVwZGF0ZSBv
+biBzeXBoaWxpczogcmVzdXJnZW5jZSBvZiBhbiBvbGQgcHJvYmxlbTwvdGl0bGU+PHNlY29uZGFy
+eS10aXRsZT5KYW1hPC9zZWNvbmRhcnktdGl0bGU+PC90aXRsZXM+PHBlcmlvZGljYWw+PGZ1bGwt
+dGl0bGU+SmFtYTwvZnVsbC10aXRsZT48L3BlcmlvZGljYWw+PHBhZ2VzPjE1MTAtMTUxNDwvcGFn
+ZXM+PHZvbHVtZT4yOTA8L3ZvbHVtZT48bnVtYmVyPjExPC9udW1iZXI+PGRhdGVzPjx5ZWFyPjIw
+MDM8L3llYXI+PC9kYXRlcz48aXNibj4wMDk4LTc0ODQ8L2lzYm4+PHVybHM+PC91cmxzPjwvcmVj
+b3JkPjwvQ2l0ZT48Q2l0ZT48QXV0aG9yPktlbnQ8L0F1dGhvcj48WWVhcj4yMDA4PC9ZZWFyPjxS
+ZWNOdW0+ODwvUmVjTnVtPjxyZWNvcmQ+PHJlYy1udW1iZXI+ODwvcmVjLW51bWJlcj48Zm9yZWln
+bi1rZXlzPjxrZXkgYXBwPSJFTiIgZGItaWQ9IjJhenY1MnI1Zzl6ZmZqZXZkZTR2MjJ3MzJ6czVz
+dzBlYTV6ZCIgdGltZXN0YW1wPSIxNzMyMjEwMjUyIj44PC9rZXk+PC9mb3JlaWduLWtleXM+PHJl
+Zi10eXBlIG5hbWU9IkpvdXJuYWwgQXJ0aWNsZSI+MTc8L3JlZi10eXBlPjxjb250cmlidXRvcnM+
+PGF1dGhvcnM+PGF1dGhvcj5LZW50LCBNLiBFLjwvYXV0aG9yPjxhdXRob3I+Um9tYW5lbGxpLCBG
+LjwvYXV0aG9yPjwvYXV0aG9ycz48L2NvbnRyaWJ1dG9ycz48YXV0aC1hZGRyZXNzPkRlcGFydG1l
+bnQgb2YgUGhhcm1hY3ksIFVuaXZlcnNpdHkgb2YgTWFyeWxhbmQgTWVkaWNhbCBDZW50ZXIsIEJh
+bHRpbW9yZSwgTUQsIFVTQS48L2F1dGgtYWRkcmVzcz48dGl0bGVzPjx0aXRsZT5SZWV4YW1pbmlu
+ZyBzeXBoaWxpczogYW4gdXBkYXRlIG9uIGVwaWRlbWlvbG9neSwgY2xpbmljYWwgbWFuaWZlc3Rh
+dGlvbnMsIGFuZCBtYW5hZ2VtZW50PC90aXRsZT48c2Vjb25kYXJ5LXRpdGxlPkFubiBQaGFybWFj
+b3RoZXI8L3NlY29uZGFyeS10aXRsZT48L3RpdGxlcz48cGVyaW9kaWNhbD48ZnVsbC10aXRsZT5B
+bm4gUGhhcm1hY290aGVyPC9mdWxsLXRpdGxlPjwvcGVyaW9kaWNhbD48cGFnZXM+MjI2LTM2PC9w
+YWdlcz48dm9sdW1lPjQyPC92b2x1bWU+PG51bWJlcj4yPC9udW1iZXI+PGVkaXRpb24+MjAwOC8w
+MS8yNDwvZWRpdGlvbj48a2V5d29yZHM+PGtleXdvcmQ+QW5pbWFsczwva2V5d29yZD48a2V5d29y
+ZD5EaXNlYXNlIE1hbmFnZW1lbnQ8L2tleXdvcmQ+PGtleXdvcmQ+RmVtYWxlPC9rZXl3b3JkPjxr
+ZXl3b3JkPkhJViBJbmZlY3Rpb25zL2NvbXBsaWNhdGlvbnMvZXBpZGVtaW9sb2d5L3RoZXJhcHk8
+L2tleXdvcmQ+PGtleXdvcmQ+SHVtYW5zPC9rZXl3b3JkPjxrZXl3b3JkPk1hbGU8L2tleXdvcmQ+
+PGtleXdvcmQ+UGVuaWNpbGxpbnMvdGhlcmFwZXV0aWMgdXNlPC9rZXl3b3JkPjxrZXl3b3JkPlN5
+cGhpbGlzL2NvbXBsaWNhdGlvbnMvKmVwaWRlbWlvbG9neS8qdGhlcmFweTwva2V5d29yZD48L2tl
+eXdvcmRzPjxkYXRlcz48eWVhcj4yMDA4PC95ZWFyPjxwdWItZGF0ZXM+PGRhdGU+RmViPC9kYXRl
+PjwvcHViLWRhdGVzPjwvZGF0ZXM+PGlzYm4+MTU0Mi02MjcwIChFbGVjdHJvbmljKSYjeEQ7MTA2
+MC0wMjgwIChMaW5raW5nKTwvaXNibj48YWNjZXNzaW9uLW51bT4xODIxMjI2MTwvYWNjZXNzaW9u
+LW51bT48dXJscz48cmVsYXRlZC11cmxzPjx1cmw+aHR0cHM6Ly93d3cubmNiaS5ubG0ubmloLmdv
+di9wdWJtZWQvMTgyMTIyNjE8L3VybD48L3JlbGF0ZWQtdXJscz48L3VybHM+PGVsZWN0cm9uaWMt
+cmVzb3VyY2UtbnVtPjEwLjEzNDUvYXBoLjFLMDg2PC9lbGVjdHJvbmljLXJlc291cmNlLW51bT48
+L3JlY29yZD48L0NpdGU+PC9FbmROb3RlPgB=
 </w:fldData>
         </w:fldChar>
       </w:r>
@@ -11329,46 +11416,46 @@
         </w:rPr>
         <w:fldChar w:fldCharType="begin">
           <w:fldData xml:space="preserve">PEVuZE5vdGU+PENpdGU+PEF1dGhvcj5Hb2xkZW48L0F1dGhvcj48WWVhcj4yMDAzPC9ZZWFyPjxS
-ZWNOdW0+MTQ8L1JlY051bT48RGlzcGxheVRleHQ+KEdvbGRlbiwgTWFycmEgZXQgYWwuIDIwMDMs
-IEtlbnQgYW5kIFJvbWFuZWxsaSAyMDA4KTwvRGlzcGxheVRleHQ+PHJlY29yZD48cmVjLW51bWJl
-cj4xNDwvcmVjLW51bWJlcj48Zm9yZWlnbi1rZXlzPjxrZXkgYXBwPSJFTiIgZGItaWQ9IjJhenY1
-MnI1Zzl6ZmZqZXZkZTR2MjJ3MzJ6czVzdzBlYTV6ZCIgdGltZXN0YW1wPSIxNzMzODYzMTMzIj4x
-NDwva2V5PjwvZm9yZWlnbi1rZXlzPjxyZWYtdHlwZSBuYW1lPSJKb3VybmFsIEFydGljbGUiPjE3
-PC9yZWYtdHlwZT48Y29udHJpYnV0b3JzPjxhdXRob3JzPjxhdXRob3I+R29sZGVuLCBNYXR0aGV3
-IFI8L2F1dGhvcj48YXV0aG9yPk1hcnJhLCBDaHJpc3RpbmEgTTwvYXV0aG9yPjxhdXRob3I+SG9s
-bWVzLCBLaW5nIEs8L2F1dGhvcj48L2F1dGhvcnM+PC9jb250cmlidXRvcnM+PHRpdGxlcz48dGl0
-bGU+VXBkYXRlIG9uIHN5cGhpbGlzOiByZXN1cmdlbmNlIG9mIGFuIG9sZCBwcm9ibGVtPC90aXRs
-ZT48c2Vjb25kYXJ5LXRpdGxlPkphbWE8L3NlY29uZGFyeS10aXRsZT48L3RpdGxlcz48cGVyaW9k
-aWNhbD48ZnVsbC10aXRsZT5KYW1hPC9mdWxsLXRpdGxlPjwvcGVyaW9kaWNhbD48cGFnZXM+MTUx
-MC0xNTE0PC9wYWdlcz48dm9sdW1lPjI5MDwvdm9sdW1lPjxudW1iZXI+MTE8L251bWJlcj48ZGF0
-ZXM+PHllYXI+MjAwMzwveWVhcj48L2RhdGVzPjxpc2JuPjAwOTgtNzQ4NDwvaXNibj48dXJscz48
-L3VybHM+PC9yZWNvcmQ+PC9DaXRlPjxDaXRlPjxBdXRob3I+S2VudDwvQXV0aG9yPjxZZWFyPjIw
-MDg8L1llYXI+PFJlY051bT44PC9SZWNOdW0+PHJlY29yZD48cmVjLW51bWJlcj44PC9yZWMtbnVt
-YmVyPjxmb3JlaWduLWtleXM+PGtleSBhcHA9IkVOIiBkYi1pZD0iMmF6djUycjVnOXpmZmpldmRl
-NHYyMnczMnpzNXN3MGVhNXpkIiB0aW1lc3RhbXA9IjE3MzIyMTAyNTIiPjg8L2tleT48L2ZvcmVp
-Z24ta2V5cz48cmVmLXR5cGUgbmFtZT0iSm91cm5hbCBBcnRpY2xlIj4xNzwvcmVmLXR5cGU+PGNv
-bnRyaWJ1dG9ycz48YXV0aG9ycz48YXV0aG9yPktlbnQsIE0uIEUuPC9hdXRob3I+PGF1dGhvcj5S
-b21hbmVsbGksIEYuPC9hdXRob3I+PC9hdXRob3JzPjwvY29udHJpYnV0b3JzPjxhdXRoLWFkZHJl
-c3M+RGVwYXJ0bWVudCBvZiBQaGFybWFjeSwgVW5pdmVyc2l0eSBvZiBNYXJ5bGFuZCBNZWRpY2Fs
-IENlbnRlciwgQmFsdGltb3JlLCBNRCwgVVNBLjwvYXV0aC1hZGRyZXNzPjx0aXRsZXM+PHRpdGxl
-PlJlZXhhbWluaW5nIHN5cGhpbGlzOiBhbiB1cGRhdGUgb24gZXBpZGVtaW9sb2d5LCBjbGluaWNh
-bCBtYW5pZmVzdGF0aW9ucywgYW5kIG1hbmFnZW1lbnQ8L3RpdGxlPjxzZWNvbmRhcnktdGl0bGU+
-QW5uIFBoYXJtYWNvdGhlcjwvc2Vjb25kYXJ5LXRpdGxlPjwvdGl0bGVzPjxwZXJpb2RpY2FsPjxm
-dWxsLXRpdGxlPkFubiBQaGFybWFjb3RoZXI8L2Z1bGwtdGl0bGU+PC9wZXJpb2RpY2FsPjxwYWdl
-cz4yMjYtMzY8L3BhZ2VzPjx2b2x1bWU+NDI8L3ZvbHVtZT48bnVtYmVyPjI8L251bWJlcj48ZWRp
-dGlvbj4yMDA4LzAxLzI0PC9lZGl0aW9uPjxrZXl3b3Jkcz48a2V5d29yZD5BbmltYWxzPC9rZXl3
-b3JkPjxrZXl3b3JkPkRpc2Vhc2UgTWFuYWdlbWVudDwva2V5d29yZD48a2V5d29yZD5GZW1hbGU8
-L2tleXdvcmQ+PGtleXdvcmQ+SElWIEluZmVjdGlvbnMvY29tcGxpY2F0aW9ucy9lcGlkZW1pb2xv
-Z3kvdGhlcmFweTwva2V5d29yZD48a2V5d29yZD5IdW1hbnM8L2tleXdvcmQ+PGtleXdvcmQ+TWFs
-ZTwva2V5d29yZD48a2V5d29yZD5QZW5pY2lsbGlucy90aGVyYXBldXRpYyB1c2U8L2tleXdvcmQ+
-PGtleXdvcmQ+U3lwaGlsaXMvY29tcGxpY2F0aW9ucy8qZXBpZGVtaW9sb2d5Lyp0aGVyYXB5PC9r
-ZXl3b3JkPjwva2V5d29yZHM+PGRhdGVzPjx5ZWFyPjIwMDg8L3llYXI+PHB1Yi1kYXRlcz48ZGF0
-ZT5GZWI8L2RhdGU+PC9wdWItZGF0ZXM+PC9kYXRlcz48aXNibj4xNTQyLTYyNzAgKEVsZWN0cm9u
-aWMpJiN4RDsxMDYwLTAyODAgKExpbmtpbmcpPC9pc2JuPjxhY2Nlc3Npb24tbnVtPjE4MjEyMjYx
-PC9hY2Nlc3Npb24tbnVtPjx1cmxzPjxyZWxhdGVkLXVybHM+PHVybD5odHRwczovL3d3dy5uY2Jp
-Lm5sbS5uaWguZ292L3B1Ym1lZC8xODIxMjI2MTwvdXJsPjwvcmVsYXRlZC11cmxzPjwvdXJscz48
-ZWxlY3Ryb25pYy1yZXNvdXJjZS1udW0+MTAuMTM0NS9hcGguMUswODY8L2VsZWN0cm9uaWMtcmVz
-b3VyY2UtbnVtPjwvcmVjb3JkPjwvQ2l0ZT48L0VuZE5vdGU+
+ZWNOdW0+MTQ8L1JlY051bT48RGlzcGxheVRleHQ+PHN0eWxlIGZhY2U9InN1cGVyc2NyaXB0Ij5b
+NSwgMTJdPC9zdHlsZT48L0Rpc3BsYXlUZXh0PjxyZWNvcmQ+PHJlYy1udW1iZXI+MTQ8L3JlYy1u
+dW1iZXI+PGZvcmVpZ24ta2V5cz48a2V5IGFwcD0iRU4iIGRiLWlkPSIyYXp2NTJyNWc5emZmamV2
+ZGU0djIydzMyenM1c3cwZWE1emQiIHRpbWVzdGFtcD0iMTczMzg2MzEzMyI+MTQ8L2tleT48L2Zv
+cmVpZ24ta2V5cz48cmVmLXR5cGUgbmFtZT0iSm91cm5hbCBBcnRpY2xlIj4xNzwvcmVmLXR5cGU+
+PGNvbnRyaWJ1dG9ycz48YXV0aG9ycz48YXV0aG9yPkdvbGRlbiwgTWF0dGhldyBSPC9hdXRob3I+
+PGF1dGhvcj5NYXJyYSwgQ2hyaXN0aW5hIE08L2F1dGhvcj48YXV0aG9yPkhvbG1lcywgS2luZyBL
+PC9hdXRob3I+PC9hdXRob3JzPjwvY29udHJpYnV0b3JzPjx0aXRsZXM+PHRpdGxlPlVwZGF0ZSBv
+biBzeXBoaWxpczogcmVzdXJnZW5jZSBvZiBhbiBvbGQgcHJvYmxlbTwvdGl0bGU+PHNlY29uZGFy
+eS10aXRsZT5KYW1hPC9zZWNvbmRhcnktdGl0bGU+PC90aXRsZXM+PHBlcmlvZGljYWw+PGZ1bGwt
+dGl0bGU+SmFtYTwvZnVsbC10aXRsZT48L3BlcmlvZGljYWw+PHBhZ2VzPjE1MTAtMTUxNDwvcGFn
+ZXM+PHZvbHVtZT4yOTA8L3ZvbHVtZT48bnVtYmVyPjExPC9udW1iZXI+PGRhdGVzPjx5ZWFyPjIw
+MDM8L3llYXI+PC9kYXRlcz48aXNibj4wMDk4LTc0ODQ8L2lzYm4+PHVybHM+PC91cmxzPjwvcmVj
+b3JkPjwvQ2l0ZT48Q2l0ZT48QXV0aG9yPktlbnQ8L0F1dGhvcj48WWVhcj4yMDA4PC9ZZWFyPjxS
+ZWNOdW0+ODwvUmVjTnVtPjxyZWNvcmQ+PHJlYy1udW1iZXI+ODwvcmVjLW51bWJlcj48Zm9yZWln
+bi1rZXlzPjxrZXkgYXBwPSJFTiIgZGItaWQ9IjJhenY1MnI1Zzl6ZmZqZXZkZTR2MjJ3MzJ6czVz
+dzBlYTV6ZCIgdGltZXN0YW1wPSIxNzMyMjEwMjUyIj44PC9rZXk+PC9mb3JlaWduLWtleXM+PHJl
+Zi10eXBlIG5hbWU9IkpvdXJuYWwgQXJ0aWNsZSI+MTc8L3JlZi10eXBlPjxjb250cmlidXRvcnM+
+PGF1dGhvcnM+PGF1dGhvcj5LZW50LCBNLiBFLjwvYXV0aG9yPjxhdXRob3I+Um9tYW5lbGxpLCBG
+LjwvYXV0aG9yPjwvYXV0aG9ycz48L2NvbnRyaWJ1dG9ycz48YXV0aC1hZGRyZXNzPkRlcGFydG1l
+bnQgb2YgUGhhcm1hY3ksIFVuaXZlcnNpdHkgb2YgTWFyeWxhbmQgTWVkaWNhbCBDZW50ZXIsIEJh
+bHRpbW9yZSwgTUQsIFVTQS48L2F1dGgtYWRkcmVzcz48dGl0bGVzPjx0aXRsZT5SZWV4YW1pbmlu
+ZyBzeXBoaWxpczogYW4gdXBkYXRlIG9uIGVwaWRlbWlvbG9neSwgY2xpbmljYWwgbWFuaWZlc3Rh
+dGlvbnMsIGFuZCBtYW5hZ2VtZW50PC90aXRsZT48c2Vjb25kYXJ5LXRpdGxlPkFubiBQaGFybWFj
+b3RoZXI8L3NlY29uZGFyeS10aXRsZT48L3RpdGxlcz48cGVyaW9kaWNhbD48ZnVsbC10aXRsZT5B
+bm4gUGhhcm1hY290aGVyPC9mdWxsLXRpdGxlPjwvcGVyaW9kaWNhbD48cGFnZXM+MjI2LTM2PC9w
+YWdlcz48dm9sdW1lPjQyPC92b2x1bWU+PG51bWJlcj4yPC9udW1iZXI+PGVkaXRpb24+MjAwOC8w
+MS8yNDwvZWRpdGlvbj48a2V5d29yZHM+PGtleXdvcmQ+QW5pbWFsczwva2V5d29yZD48a2V5d29y
+ZD5EaXNlYXNlIE1hbmFnZW1lbnQ8L2tleXdvcmQ+PGtleXdvcmQ+RmVtYWxlPC9rZXl3b3JkPjxr
+ZXl3b3JkPkhJViBJbmZlY3Rpb25zL2NvbXBsaWNhdGlvbnMvZXBpZGVtaW9sb2d5L3RoZXJhcHk8
+L2tleXdvcmQ+PGtleXdvcmQ+SHVtYW5zPC9rZXl3b3JkPjxrZXl3b3JkPk1hbGU8L2tleXdvcmQ+
+PGtleXdvcmQ+UGVuaWNpbGxpbnMvdGhlcmFwZXV0aWMgdXNlPC9rZXl3b3JkPjxrZXl3b3JkPlN5
+cGhpbGlzL2NvbXBsaWNhdGlvbnMvKmVwaWRlbWlvbG9neS8qdGhlcmFweTwva2V5d29yZD48L2tl
+eXdvcmRzPjxkYXRlcz48eWVhcj4yMDA4PC95ZWFyPjxwdWItZGF0ZXM+PGRhdGU+RmViPC9kYXRl
+PjwvcHViLWRhdGVzPjwvZGF0ZXM+PGlzYm4+MTU0Mi02MjcwIChFbGVjdHJvbmljKSYjeEQ7MTA2
+MC0wMjgwIChMaW5raW5nKTwvaXNibj48YWNjZXNzaW9uLW51bT4xODIxMjI2MTwvYWNjZXNzaW9u
+LW51bT48dXJscz48cmVsYXRlZC11cmxzPjx1cmw+aHR0cHM6Ly93d3cubmNiaS5ubG0ubmloLmdv
+di9wdWJtZWQvMTgyMTIyNjE8L3VybD48L3JlbGF0ZWQtdXJscz48L3VybHM+PGVsZWN0cm9uaWMt
+cmVzb3VyY2UtbnVtPjEwLjEzNDUvYXBoLjFLMDg2PC9lbGVjdHJvbmljLXJlc291cmNlLW51bT48
+L3JlY29yZD48L0NpdGU+PC9FbmROb3RlPgB=
 </w:fldData>
         </w:fldChar>
       </w:r>
@@ -11391,12 +11478,6 @@
           <w:u w:val="single"/>
         </w:rPr>
         <w:fldChar w:fldCharType="end"/>
-      </w:r>
-      <w:r>
-        <w:rPr>
-          <w:color w:val="7030A0"/>
-          <w:u w:val="single"/>
-        </w:rPr>
       </w:r>
       <w:r>
         <w:rPr>
@@ -11410,8 +11491,9 @@
           <w:noProof/>
           <w:color w:val="7030A0"/>
           <w:u w:val="single"/>
-        </w:rPr>
-        <w:t>(Golden, Marra et al. 2003, Kent and Romanelli 2008)</w:t>
+          <w:vertAlign w:val="superscript"/>
+        </w:rPr>
+        <w:t>[5, 12]</w:t>
       </w:r>
       <w:r>
         <w:rPr>
@@ -11741,6 +11823,7 @@
           <w:szCs w:val="20"/>
           <w:highlight w:val="yellow"/>
         </w:rPr>
+        <w:lastRenderedPageBreak/>
         <w:t>Primary/secondary to CNS: [0.036 – 0.091]</w:t>
       </w:r>
       <w:r>
@@ -11753,62 +11836,62 @@
         </w:rPr>
         <w:fldChar w:fldCharType="begin">
           <w:fldData xml:space="preserve">PEVuZE5vdGU+PENpdGU+PEF1dGhvcj5EZSBWb3V4PC9BdXRob3I+PFllYXI+MjAxODwvWWVhcj48
-UmVjTnVtPjEyNDk8L1JlY051bT48RGlzcGxheVRleHQ+KEdvbGRlbiwgTWFycmEgZXQgYWwuIDIw
-MDMsIEtlbnQgYW5kIFJvbWFuZWxsaSAyMDA4LCBEZSBWb3V4LCBLaWRkIGV0IGFsLiAyMDE4KTwv
-RGlzcGxheVRleHQ+PHJlY29yZD48cmVjLW51bWJlcj4xMjQ5PC9yZWMtbnVtYmVyPjxmb3JlaWdu
-LWtleXM+PGtleSBhcHA9IkVOIiBkYi1pZD0iMGRlMjl3ejA4cHhwdnJlenAycjV0cng1OXpmMDl3
-cHpyNXN2IiB0aW1lc3RhbXA9IjE3NDA2NjQ1NjMiIGd1aWQ9IjIwN2JlZjA5LTExODctNDkxNy1i
-ZWE5LTU1ODM4NzhjYjc5MyI+MTI0OTwva2V5PjwvZm9yZWlnbi1rZXlzPjxyZWYtdHlwZSBuYW1l
-PSJKb3VybmFsIEFydGljbGUiPjE3PC9yZWYtdHlwZT48Y29udHJpYnV0b3JzPjxhdXRob3JzPjxh
-dXRob3I+RGUgVm91eCwgQWxleDwvYXV0aG9yPjxhdXRob3I+S2lkZCwgU2FyYWg8L2F1dGhvcj48
-YXV0aG9yPlRvcnJvbmUsIEVsaXphYmV0aCBBPC9hdXRob3I+PC9hdXRob3JzPjwvY29udHJpYnV0
-b3JzPjx0aXRsZXM+PHRpdGxlPlJlcG9ydGVkIGNhc2VzIG9mIG5ldXJvc3lwaGlsaXMgYW1vbmcg
-ZWFybHkgc3lwaGlsaXMgY2FzZXPigJRVbml0ZWQgU3RhdGVzLCAyMDA5IHRvIDIwMTU8L3RpdGxl
-PjxzZWNvbmRhcnktdGl0bGU+U2V4dWFsbHkgdHJhbnNtaXR0ZWQgZGlzZWFzZXM8L3NlY29uZGFy
-eS10aXRsZT48L3RpdGxlcz48cGVyaW9kaWNhbD48ZnVsbC10aXRsZT5TZXggVHJhbnNtIERpczwv
-ZnVsbC10aXRsZT48YWJici0xPlNleHVhbGx5IHRyYW5zbWl0dGVkIGRpc2Vhc2VzPC9hYmJyLTE+
-PC9wZXJpb2RpY2FsPjxwYWdlcz4zOS00MTwvcGFnZXM+PHZvbHVtZT40NTwvdm9sdW1lPjxudW1i
-ZXI+MTwvbnVtYmVyPjxkYXRlcz48eWVhcj4yMDE4PC95ZWFyPjwvZGF0ZXM+PGlzYm4+MDE0OC01
-NzE3PC9pc2JuPjx1cmxzPjwvdXJscz48L3JlY29yZD48L0NpdGU+PENpdGU+PEF1dGhvcj5Hb2xk
-ZW48L0F1dGhvcj48WWVhcj4yMDAzPC9ZZWFyPjxSZWNOdW0+MTQ8L1JlY051bT48cmVjb3JkPjxy
-ZWMtbnVtYmVyPjE0PC9yZWMtbnVtYmVyPjxmb3JlaWduLWtleXM+PGtleSBhcHA9IkVOIiBkYi1p
-ZD0iMmF6djUycjVnOXpmZmpldmRlNHYyMnczMnpzNXN3MGVhNXpkIiB0aW1lc3RhbXA9IjE3MzM4
-NjMxMzMiPjE0PC9rZXk+PC9mb3JlaWduLWtleXM+PHJlZi10eXBlIG5hbWU9IkpvdXJuYWwgQXJ0
-aWNsZSI+MTc8L3JlZi10eXBlPjxjb250cmlidXRvcnM+PGF1dGhvcnM+PGF1dGhvcj5Hb2xkZW4s
-IE1hdHRoZXcgUjwvYXV0aG9yPjxhdXRob3I+TWFycmEsIENocmlzdGluYSBNPC9hdXRob3I+PGF1
-dGhvcj5Ib2xtZXMsIEtpbmcgSzwvYXV0aG9yPjwvYXV0aG9ycz48L2NvbnRyaWJ1dG9ycz48dGl0
-bGVzPjx0aXRsZT5VcGRhdGUgb24gc3lwaGlsaXM6IHJlc3VyZ2VuY2Ugb2YgYW4gb2xkIHByb2Js
-ZW08L3RpdGxlPjxzZWNvbmRhcnktdGl0bGU+SmFtYTwvc2Vjb25kYXJ5LXRpdGxlPjwvdGl0bGVz
-PjxwZXJpb2RpY2FsPjxmdWxsLXRpdGxlPkphbWE8L2Z1bGwtdGl0bGU+PC9wZXJpb2RpY2FsPjxw
-YWdlcz4xNTEwLTE1MTQ8L3BhZ2VzPjx2b2x1bWU+MjkwPC92b2x1bWU+PG51bWJlcj4xMTwvbnVt
-YmVyPjxkYXRlcz48eWVhcj4yMDAzPC95ZWFyPjwvZGF0ZXM+PGlzYm4+MDA5OC03NDg0PC9pc2Ju
-Pjx1cmxzPjwvdXJscz48L3JlY29yZD48L0NpdGU+PENpdGU+PEF1dGhvcj5LZW50PC9BdXRob3I+
-PFllYXI+MjAwODwvWWVhcj48UmVjTnVtPjg8L1JlY051bT48cmVjb3JkPjxyZWMtbnVtYmVyPjg8
-L3JlYy1udW1iZXI+PGZvcmVpZ24ta2V5cz48a2V5IGFwcD0iRU4iIGRiLWlkPSIyYXp2NTJyNWc5
-emZmamV2ZGU0djIydzMyenM1c3cwZWE1emQiIHRpbWVzdGFtcD0iMTczMjIxMDI1MiI+ODwva2V5
-PjwvZm9yZWlnbi1rZXlzPjxyZWYtdHlwZSBuYW1lPSJKb3VybmFsIEFydGljbGUiPjE3PC9yZWYt
-dHlwZT48Y29udHJpYnV0b3JzPjxhdXRob3JzPjxhdXRob3I+S2VudCwgTS4gRS48L2F1dGhvcj48
-YXV0aG9yPlJvbWFuZWxsaSwgRi48L2F1dGhvcj48L2F1dGhvcnM+PC9jb250cmlidXRvcnM+PGF1
-dGgtYWRkcmVzcz5EZXBhcnRtZW50IG9mIFBoYXJtYWN5LCBVbml2ZXJzaXR5IG9mIE1hcnlsYW5k
-IE1lZGljYWwgQ2VudGVyLCBCYWx0aW1vcmUsIE1ELCBVU0EuPC9hdXRoLWFkZHJlc3M+PHRpdGxl
-cz48dGl0bGU+UmVleGFtaW5pbmcgc3lwaGlsaXM6IGFuIHVwZGF0ZSBvbiBlcGlkZW1pb2xvZ3ks
-IGNsaW5pY2FsIG1hbmlmZXN0YXRpb25zLCBhbmQgbWFuYWdlbWVudDwvdGl0bGU+PHNlY29uZGFy
-eS10aXRsZT5Bbm4gUGhhcm1hY290aGVyPC9zZWNvbmRhcnktdGl0bGU+PC90aXRsZXM+PHBlcmlv
-ZGljYWw+PGZ1bGwtdGl0bGU+QW5uIFBoYXJtYWNvdGhlcjwvZnVsbC10aXRsZT48L3BlcmlvZGlj
-YWw+PHBhZ2VzPjIyNi0zNjwvcGFnZXM+PHZvbHVtZT40Mjwvdm9sdW1lPjxudW1iZXI+MjwvbnVt
-YmVyPjxlZGl0aW9uPjIwMDgvMDEvMjQ8L2VkaXRpb24+PGtleXdvcmRzPjxrZXl3b3JkPkFuaW1h
-bHM8L2tleXdvcmQ+PGtleXdvcmQ+RGlzZWFzZSBNYW5hZ2VtZW50PC9rZXl3b3JkPjxrZXl3b3Jk
-PkZlbWFsZTwva2V5d29yZD48a2V5d29yZD5ISVYgSW5mZWN0aW9ucy9jb21wbGljYXRpb25zL2Vw
-aWRlbWlvbG9neS90aGVyYXB5PC9rZXl3b3JkPjxrZXl3b3JkPkh1bWFuczwva2V5d29yZD48a2V5
-d29yZD5NYWxlPC9rZXl3b3JkPjxrZXl3b3JkPlBlbmljaWxsaW5zL3RoZXJhcGV1dGljIHVzZTwv
-a2V5d29yZD48a2V5d29yZD5TeXBoaWxpcy9jb21wbGljYXRpb25zLyplcGlkZW1pb2xvZ3kvKnRo
-ZXJhcHk8L2tleXdvcmQ+PC9rZXl3b3Jkcz48ZGF0ZXM+PHllYXI+MjAwODwveWVhcj48cHViLWRh
-dGVzPjxkYXRlPkZlYjwvZGF0ZT48L3B1Yi1kYXRlcz48L2RhdGVzPjxpc2JuPjE1NDItNjI3MCAo
-RWxlY3Ryb25pYykmI3hEOzEwNjAtMDI4MCAoTGlua2luZyk8L2lzYm4+PGFjY2Vzc2lvbi1udW0+
-MTgyMTIyNjE8L2FjY2Vzc2lvbi1udW0+PHVybHM+PHJlbGF0ZWQtdXJscz48dXJsPmh0dHBzOi8v
-d3d3Lm5jYmkubmxtLm5paC5nb3YvcHVibWVkLzE4MjEyMjYxPC91cmw+PC9yZWxhdGVkLXVybHM+
-PC91cmxzPjxlbGVjdHJvbmljLXJlc291cmNlLW51bT4xMC4xMzQ1L2FwaC4xSzA4NjwvZWxlY3Ry
-b25pYy1yZXNvdXJjZS1udW0+PC9yZWNvcmQ+PC9DaXRlPjwvRW5kTm90ZT5=
+UmVjTnVtPjEyNDk8L1JlY051bT48RGlzcGxheVRleHQ+PHN0eWxlIGZhY2U9InN1cGVyc2NyaXB0
+Ij5bNSwgMTEsIDEyXTwvc3R5bGU+PC9EaXNwbGF5VGV4dD48cmVjb3JkPjxyZWMtbnVtYmVyPjEy
+NDk8L3JlYy1udW1iZXI+PGZvcmVpZ24ta2V5cz48a2V5IGFwcD0iRU4iIGRiLWlkPSIwZGUyOXd6
+MDhweHB2cmV6cDJyNXRyeDU5emYwOXdwenI1c3YiIHRpbWVzdGFtcD0iMTc0MDY2NDU2MyIgZ3Vp
+ZD0iMjA3YmVmMDktMTE4Ny00OTE3LWJlYTktNTU4Mzg3OGNiNzkzIj4xMjQ5PC9rZXk+PC9mb3Jl
+aWduLWtleXM+PHJlZi10eXBlIG5hbWU9IkpvdXJuYWwgQXJ0aWNsZSI+MTc8L3JlZi10eXBlPjxj
+b250cmlidXRvcnM+PGF1dGhvcnM+PGF1dGhvcj5EZSBWb3V4LCBBbGV4PC9hdXRob3I+PGF1dGhv
+cj5LaWRkLCBTYXJhaDwvYXV0aG9yPjxhdXRob3I+VG9ycm9uZSwgRWxpemFiZXRoIEE8L2F1dGhv
+cj48L2F1dGhvcnM+PC9jb250cmlidXRvcnM+PHRpdGxlcz48dGl0bGU+UmVwb3J0ZWQgY2FzZXMg
+b2YgbmV1cm9zeXBoaWxpcyBhbW9uZyBlYXJseSBzeXBoaWxpcyBjYXNlc+KAlFVuaXRlZCBTdGF0
+ZXMsIDIwMDkgdG8gMjAxNTwvdGl0bGU+PHNlY29uZGFyeS10aXRsZT5TZXh1YWxseSB0cmFuc21p
+dHRlZCBkaXNlYXNlczwvc2Vjb25kYXJ5LXRpdGxlPjwvdGl0bGVzPjxwZXJpb2RpY2FsPjxmdWxs
+LXRpdGxlPlNleCBUcmFuc20gRGlzPC9mdWxsLXRpdGxlPjxhYmJyLTE+U2V4dWFsbHkgdHJhbnNt
+aXR0ZWQgZGlzZWFzZXM8L2FiYnItMT48L3BlcmlvZGljYWw+PHBhZ2VzPjM5LTQxPC9wYWdlcz48
+dm9sdW1lPjQ1PC92b2x1bWU+PG51bWJlcj4xPC9udW1iZXI+PGRhdGVzPjx5ZWFyPjIwMTg8L3ll
+YXI+PC9kYXRlcz48aXNibj4wMTQ4LTU3MTc8L2lzYm4+PHVybHM+PC91cmxzPjwvcmVjb3JkPjwv
+Q2l0ZT48Q2l0ZT48QXV0aG9yPkdvbGRlbjwvQXV0aG9yPjxZZWFyPjIwMDM8L1llYXI+PFJlY051
+bT4xNDwvUmVjTnVtPjxyZWNvcmQ+PHJlYy1udW1iZXI+MTQ8L3JlYy1udW1iZXI+PGZvcmVpZ24t
+a2V5cz48a2V5IGFwcD0iRU4iIGRiLWlkPSIyYXp2NTJyNWc5emZmamV2ZGU0djIydzMyenM1c3cw
+ZWE1emQiIHRpbWVzdGFtcD0iMTczMzg2MzEzMyI+MTQ8L2tleT48L2ZvcmVpZ24ta2V5cz48cmVm
+LXR5cGUgbmFtZT0iSm91cm5hbCBBcnRpY2xlIj4xNzwvcmVmLXR5cGU+PGNvbnRyaWJ1dG9ycz48
+YXV0aG9ycz48YXV0aG9yPkdvbGRlbiwgTWF0dGhldyBSPC9hdXRob3I+PGF1dGhvcj5NYXJyYSwg
+Q2hyaXN0aW5hIE08L2F1dGhvcj48YXV0aG9yPkhvbG1lcywgS2luZyBLPC9hdXRob3I+PC9hdXRo
+b3JzPjwvY29udHJpYnV0b3JzPjx0aXRsZXM+PHRpdGxlPlVwZGF0ZSBvbiBzeXBoaWxpczogcmVz
+dXJnZW5jZSBvZiBhbiBvbGQgcHJvYmxlbTwvdGl0bGU+PHNlY29uZGFyeS10aXRsZT5KYW1hPC9z
+ZWNvbmRhcnktdGl0bGU+PC90aXRsZXM+PHBlcmlvZGljYWw+PGZ1bGwtdGl0bGU+SmFtYTwvZnVs
+bC10aXRsZT48L3BlcmlvZGljYWw+PHBhZ2VzPjE1MTAtMTUxNDwvcGFnZXM+PHZvbHVtZT4yOTA8
+L3ZvbHVtZT48bnVtYmVyPjExPC9udW1iZXI+PGRhdGVzPjx5ZWFyPjIwMDM8L3llYXI+PC9kYXRl
+cz48aXNibj4wMDk4LTc0ODQ8L2lzYm4+PHVybHM+PC91cmxzPjwvcmVjb3JkPjwvQ2l0ZT48Q2l0
+ZT48QXV0aG9yPktlbnQ8L0F1dGhvcj48WWVhcj4yMDA4PC9ZZWFyPjxSZWNOdW0+ODwvUmVjTnVt
+PjxyZWNvcmQ+PHJlYy1udW1iZXI+ODwvcmVjLW51bWJlcj48Zm9yZWlnbi1rZXlzPjxrZXkgYXBw
+PSJFTiIgZGItaWQ9IjJhenY1MnI1Zzl6ZmZqZXZkZTR2MjJ3MzJ6czVzdzBlYTV6ZCIgdGltZXN0
+YW1wPSIxNzMyMjEwMjUyIj44PC9rZXk+PC9mb3JlaWduLWtleXM+PHJlZi10eXBlIG5hbWU9Ikpv
+dXJuYWwgQXJ0aWNsZSI+MTc8L3JlZi10eXBlPjxjb250cmlidXRvcnM+PGF1dGhvcnM+PGF1dGhv
+cj5LZW50LCBNLiBFLjwvYXV0aG9yPjxhdXRob3I+Um9tYW5lbGxpLCBGLjwvYXV0aG9yPjwvYXV0
+aG9ycz48L2NvbnRyaWJ1dG9ycz48YXV0aC1hZGRyZXNzPkRlcGFydG1lbnQgb2YgUGhhcm1hY3ks
+IFVuaXZlcnNpdHkgb2YgTWFyeWxhbmQgTWVkaWNhbCBDZW50ZXIsIEJhbHRpbW9yZSwgTUQsIFVT
+QS48L2F1dGgtYWRkcmVzcz48dGl0bGVzPjx0aXRsZT5SZWV4YW1pbmluZyBzeXBoaWxpczogYW4g
+dXBkYXRlIG9uIGVwaWRlbWlvbG9neSwgY2xpbmljYWwgbWFuaWZlc3RhdGlvbnMsIGFuZCBtYW5h
+Z2VtZW50PC90aXRsZT48c2Vjb25kYXJ5LXRpdGxlPkFubiBQaGFybWFjb3RoZXI8L3NlY29uZGFy
+eS10aXRsZT48L3RpdGxlcz48cGVyaW9kaWNhbD48ZnVsbC10aXRsZT5Bbm4gUGhhcm1hY290aGVy
+PC9mdWxsLXRpdGxlPjwvcGVyaW9kaWNhbD48cGFnZXM+MjI2LTM2PC9wYWdlcz48dm9sdW1lPjQy
+PC92b2x1bWU+PG51bWJlcj4yPC9udW1iZXI+PGVkaXRpb24+MjAwOC8wMS8yNDwvZWRpdGlvbj48
+a2V5d29yZHM+PGtleXdvcmQ+QW5pbWFsczwva2V5d29yZD48a2V5d29yZD5EaXNlYXNlIE1hbmFn
+ZW1lbnQ8L2tleXdvcmQ+PGtleXdvcmQ+RmVtYWxlPC9rZXl3b3JkPjxrZXl3b3JkPkhJViBJbmZl
+Y3Rpb25zL2NvbXBsaWNhdGlvbnMvZXBpZGVtaW9sb2d5L3RoZXJhcHk8L2tleXdvcmQ+PGtleXdv
+cmQ+SHVtYW5zPC9rZXl3b3JkPjxrZXl3b3JkPk1hbGU8L2tleXdvcmQ+PGtleXdvcmQ+UGVuaWNp
+bGxpbnMvdGhlcmFwZXV0aWMgdXNlPC9rZXl3b3JkPjxrZXl3b3JkPlN5cGhpbGlzL2NvbXBsaWNh
+dGlvbnMvKmVwaWRlbWlvbG9neS8qdGhlcmFweTwva2V5d29yZD48L2tleXdvcmRzPjxkYXRlcz48
+eWVhcj4yMDA4PC95ZWFyPjxwdWItZGF0ZXM+PGRhdGU+RmViPC9kYXRlPjwvcHViLWRhdGVzPjwv
+ZGF0ZXM+PGlzYm4+MTU0Mi02MjcwIChFbGVjdHJvbmljKSYjeEQ7MTA2MC0wMjgwIChMaW5raW5n
+KTwvaXNibj48YWNjZXNzaW9uLW51bT4xODIxMjI2MTwvYWNjZXNzaW9uLW51bT48dXJscz48cmVs
+YXRlZC11cmxzPjx1cmw+aHR0cHM6Ly93d3cubmNiaS5ubG0ubmloLmdvdi9wdWJtZWQvMTgyMTIy
+NjE8L3VybD48L3JlbGF0ZWQtdXJscz48L3VybHM+PGVsZWN0cm9uaWMtcmVzb3VyY2UtbnVtPjEw
+LjEzNDUvYXBoLjFLMDg2PC9lbGVjdHJvbmljLXJlc291cmNlLW51bT48L3JlY29yZD48L0NpdGU+
+PC9FbmROb3RlPn==
 </w:fldData>
         </w:fldChar>
       </w:r>
@@ -11832,62 +11915,62 @@
         </w:rPr>
         <w:fldChar w:fldCharType="begin">
           <w:fldData xml:space="preserve">PEVuZE5vdGU+PENpdGU+PEF1dGhvcj5EZSBWb3V4PC9BdXRob3I+PFllYXI+MjAxODwvWWVhcj48
-UmVjTnVtPjEyNDk8L1JlY051bT48RGlzcGxheVRleHQ+KEdvbGRlbiwgTWFycmEgZXQgYWwuIDIw
-MDMsIEtlbnQgYW5kIFJvbWFuZWxsaSAyMDA4LCBEZSBWb3V4LCBLaWRkIGV0IGFsLiAyMDE4KTwv
-RGlzcGxheVRleHQ+PHJlY29yZD48cmVjLW51bWJlcj4xMjQ5PC9yZWMtbnVtYmVyPjxmb3JlaWdu
-LWtleXM+PGtleSBhcHA9IkVOIiBkYi1pZD0iMGRlMjl3ejA4cHhwdnJlenAycjV0cng1OXpmMDl3
-cHpyNXN2IiB0aW1lc3RhbXA9IjE3NDA2NjQ1NjMiIGd1aWQ9IjIwN2JlZjA5LTExODctNDkxNy1i
-ZWE5LTU1ODM4NzhjYjc5MyI+MTI0OTwva2V5PjwvZm9yZWlnbi1rZXlzPjxyZWYtdHlwZSBuYW1l
-PSJKb3VybmFsIEFydGljbGUiPjE3PC9yZWYtdHlwZT48Y29udHJpYnV0b3JzPjxhdXRob3JzPjxh
-dXRob3I+RGUgVm91eCwgQWxleDwvYXV0aG9yPjxhdXRob3I+S2lkZCwgU2FyYWg8L2F1dGhvcj48
-YXV0aG9yPlRvcnJvbmUsIEVsaXphYmV0aCBBPC9hdXRob3I+PC9hdXRob3JzPjwvY29udHJpYnV0
-b3JzPjx0aXRsZXM+PHRpdGxlPlJlcG9ydGVkIGNhc2VzIG9mIG5ldXJvc3lwaGlsaXMgYW1vbmcg
-ZWFybHkgc3lwaGlsaXMgY2FzZXPigJRVbml0ZWQgU3RhdGVzLCAyMDA5IHRvIDIwMTU8L3RpdGxl
-PjxzZWNvbmRhcnktdGl0bGU+U2V4dWFsbHkgdHJhbnNtaXR0ZWQgZGlzZWFzZXM8L3NlY29uZGFy
-eS10aXRsZT48L3RpdGxlcz48cGVyaW9kaWNhbD48ZnVsbC10aXRsZT5TZXggVHJhbnNtIERpczwv
-ZnVsbC10aXRsZT48YWJici0xPlNleHVhbGx5IHRyYW5zbWl0dGVkIGRpc2Vhc2VzPC9hYmJyLTE+
-PC9wZXJpb2RpY2FsPjxwYWdlcz4zOS00MTwvcGFnZXM+PHZvbHVtZT40NTwvdm9sdW1lPjxudW1i
-ZXI+MTwvbnVtYmVyPjxkYXRlcz48eWVhcj4yMDE4PC95ZWFyPjwvZGF0ZXM+PGlzYm4+MDE0OC01
-NzE3PC9pc2JuPjx1cmxzPjwvdXJscz48L3JlY29yZD48L0NpdGU+PENpdGU+PEF1dGhvcj5Hb2xk
-ZW48L0F1dGhvcj48WWVhcj4yMDAzPC9ZZWFyPjxSZWNOdW0+MTQ8L1JlY051bT48cmVjb3JkPjxy
-ZWMtbnVtYmVyPjE0PC9yZWMtbnVtYmVyPjxmb3JlaWduLWtleXM+PGtleSBhcHA9IkVOIiBkYi1p
-ZD0iMmF6djUycjVnOXpmZmpldmRlNHYyMnczMnpzNXN3MGVhNXpkIiB0aW1lc3RhbXA9IjE3MzM4
-NjMxMzMiPjE0PC9rZXk+PC9mb3JlaWduLWtleXM+PHJlZi10eXBlIG5hbWU9IkpvdXJuYWwgQXJ0
-aWNsZSI+MTc8L3JlZi10eXBlPjxjb250cmlidXRvcnM+PGF1dGhvcnM+PGF1dGhvcj5Hb2xkZW4s
-IE1hdHRoZXcgUjwvYXV0aG9yPjxhdXRob3I+TWFycmEsIENocmlzdGluYSBNPC9hdXRob3I+PGF1
-dGhvcj5Ib2xtZXMsIEtpbmcgSzwvYXV0aG9yPjwvYXV0aG9ycz48L2NvbnRyaWJ1dG9ycz48dGl0
-bGVzPjx0aXRsZT5VcGRhdGUgb24gc3lwaGlsaXM6IHJlc3VyZ2VuY2Ugb2YgYW4gb2xkIHByb2Js
-ZW08L3RpdGxlPjxzZWNvbmRhcnktdGl0bGU+SmFtYTwvc2Vjb25kYXJ5LXRpdGxlPjwvdGl0bGVz
-PjxwZXJpb2RpY2FsPjxmdWxsLXRpdGxlPkphbWE8L2Z1bGwtdGl0bGU+PC9wZXJpb2RpY2FsPjxw
-YWdlcz4xNTEwLTE1MTQ8L3BhZ2VzPjx2b2x1bWU+MjkwPC92b2x1bWU+PG51bWJlcj4xMTwvbnVt
-YmVyPjxkYXRlcz48eWVhcj4yMDAzPC95ZWFyPjwvZGF0ZXM+PGlzYm4+MDA5OC03NDg0PC9pc2Ju
-Pjx1cmxzPjwvdXJscz48L3JlY29yZD48L0NpdGU+PENpdGU+PEF1dGhvcj5LZW50PC9BdXRob3I+
-PFllYXI+MjAwODwvWWVhcj48UmVjTnVtPjg8L1JlY051bT48cmVjb3JkPjxyZWMtbnVtYmVyPjg8
-L3JlYy1udW1iZXI+PGZvcmVpZ24ta2V5cz48a2V5IGFwcD0iRU4iIGRiLWlkPSIyYXp2NTJyNWc5
-emZmamV2ZGU0djIydzMyenM1c3cwZWE1emQiIHRpbWVzdGFtcD0iMTczMjIxMDI1MiI+ODwva2V5
-PjwvZm9yZWlnbi1rZXlzPjxyZWYtdHlwZSBuYW1lPSJKb3VybmFsIEFydGljbGUiPjE3PC9yZWYt
-dHlwZT48Y29udHJpYnV0b3JzPjxhdXRob3JzPjxhdXRob3I+S2VudCwgTS4gRS48L2F1dGhvcj48
-YXV0aG9yPlJvbWFuZWxsaSwgRi48L2F1dGhvcj48L2F1dGhvcnM+PC9jb250cmlidXRvcnM+PGF1
-dGgtYWRkcmVzcz5EZXBhcnRtZW50IG9mIFBoYXJtYWN5LCBVbml2ZXJzaXR5IG9mIE1hcnlsYW5k
-IE1lZGljYWwgQ2VudGVyLCBCYWx0aW1vcmUsIE1ELCBVU0EuPC9hdXRoLWFkZHJlc3M+PHRpdGxl
-cz48dGl0bGU+UmVleGFtaW5pbmcgc3lwaGlsaXM6IGFuIHVwZGF0ZSBvbiBlcGlkZW1pb2xvZ3ks
-IGNsaW5pY2FsIG1hbmlmZXN0YXRpb25zLCBhbmQgbWFuYWdlbWVudDwvdGl0bGU+PHNlY29uZGFy
-eS10aXRsZT5Bbm4gUGhhcm1hY290aGVyPC9zZWNvbmRhcnktdGl0bGU+PC90aXRsZXM+PHBlcmlv
-ZGljYWw+PGZ1bGwtdGl0bGU+QW5uIFBoYXJtYWNvdGhlcjwvZnVsbC10aXRsZT48L3BlcmlvZGlj
-YWw+PHBhZ2VzPjIyNi0zNjwvcGFnZXM+PHZvbHVtZT40Mjwvdm9sdW1lPjxudW1iZXI+MjwvbnVt
-YmVyPjxlZGl0aW9uPjIwMDgvMDEvMjQ8L2VkaXRpb24+PGtleXdvcmRzPjxrZXl3b3JkPkFuaW1h
-bHM8L2tleXdvcmQ+PGtleXdvcmQ+RGlzZWFzZSBNYW5hZ2VtZW50PC9rZXl3b3JkPjxrZXl3b3Jk
-PkZlbWFsZTwva2V5d29yZD48a2V5d29yZD5ISVYgSW5mZWN0aW9ucy9jb21wbGljYXRpb25zL2Vw
-aWRlbWlvbG9neS90aGVyYXB5PC9rZXl3b3JkPjxrZXl3b3JkPkh1bWFuczwva2V5d29yZD48a2V5
-d29yZD5NYWxlPC9rZXl3b3JkPjxrZXl3b3JkPlBlbmljaWxsaW5zL3RoZXJhcGV1dGljIHVzZTwv
-a2V5d29yZD48a2V5d29yZD5TeXBoaWxpcy9jb21wbGljYXRpb25zLyplcGlkZW1pb2xvZ3kvKnRo
-ZXJhcHk8L2tleXdvcmQ+PC9rZXl3b3Jkcz48ZGF0ZXM+PHllYXI+MjAwODwveWVhcj48cHViLWRh
-dGVzPjxkYXRlPkZlYjwvZGF0ZT48L3B1Yi1kYXRlcz48L2RhdGVzPjxpc2JuPjE1NDItNjI3MCAo
-RWxlY3Ryb25pYykmI3hEOzEwNjAtMDI4MCAoTGlua2luZyk8L2lzYm4+PGFjY2Vzc2lvbi1udW0+
-MTgyMTIyNjE8L2FjY2Vzc2lvbi1udW0+PHVybHM+PHJlbGF0ZWQtdXJscz48dXJsPmh0dHBzOi8v
-d3d3Lm5jYmkubmxtLm5paC5nb3YvcHVibWVkLzE4MjEyMjYxPC91cmw+PC9yZWxhdGVkLXVybHM+
-PC91cmxzPjxlbGVjdHJvbmljLXJlc291cmNlLW51bT4xMC4xMzQ1L2FwaC4xSzA4NjwvZWxlY3Ry
-b25pYy1yZXNvdXJjZS1udW0+PC9yZWNvcmQ+PC9DaXRlPjwvRW5kTm90ZT5=
+UmVjTnVtPjEyNDk8L1JlY051bT48RGlzcGxheVRleHQ+PHN0eWxlIGZhY2U9InN1cGVyc2NyaXB0
+Ij5bNSwgMTEsIDEyXTwvc3R5bGU+PC9EaXNwbGF5VGV4dD48cmVjb3JkPjxyZWMtbnVtYmVyPjEy
+NDk8L3JlYy1udW1iZXI+PGZvcmVpZ24ta2V5cz48a2V5IGFwcD0iRU4iIGRiLWlkPSIwZGUyOXd6
+MDhweHB2cmV6cDJyNXRyeDU5emYwOXdwenI1c3YiIHRpbWVzdGFtcD0iMTc0MDY2NDU2MyIgZ3Vp
+ZD0iMjA3YmVmMDktMTE4Ny00OTE3LWJlYTktNTU4Mzg3OGNiNzkzIj4xMjQ5PC9rZXk+PC9mb3Jl
+aWduLWtleXM+PHJlZi10eXBlIG5hbWU9IkpvdXJuYWwgQXJ0aWNsZSI+MTc8L3JlZi10eXBlPjxj
+b250cmlidXRvcnM+PGF1dGhvcnM+PGF1dGhvcj5EZSBWb3V4LCBBbGV4PC9hdXRob3I+PGF1dGhv
+cj5LaWRkLCBTYXJhaDwvYXV0aG9yPjxhdXRob3I+VG9ycm9uZSwgRWxpemFiZXRoIEE8L2F1dGhv
+cj48L2F1dGhvcnM+PC9jb250cmlidXRvcnM+PHRpdGxlcz48dGl0bGU+UmVwb3J0ZWQgY2FzZXMg
+b2YgbmV1cm9zeXBoaWxpcyBhbW9uZyBlYXJseSBzeXBoaWxpcyBjYXNlc+KAlFVuaXRlZCBTdGF0
+ZXMsIDIwMDkgdG8gMjAxNTwvdGl0bGU+PHNlY29uZGFyeS10aXRsZT5TZXh1YWxseSB0cmFuc21p
+dHRlZCBkaXNlYXNlczwvc2Vjb25kYXJ5LXRpdGxlPjwvdGl0bGVzPjxwZXJpb2RpY2FsPjxmdWxs
+LXRpdGxlPlNleCBUcmFuc20gRGlzPC9mdWxsLXRpdGxlPjxhYmJyLTE+U2V4dWFsbHkgdHJhbnNt
+aXR0ZWQgZGlzZWFzZXM8L2FiYnItMT48L3BlcmlvZGljYWw+PHBhZ2VzPjM5LTQxPC9wYWdlcz48
+dm9sdW1lPjQ1PC92b2x1bWU+PG51bWJlcj4xPC9udW1iZXI+PGRhdGVzPjx5ZWFyPjIwMTg8L3ll
+YXI+PC9kYXRlcz48aXNibj4wMTQ4LTU3MTc8L2lzYm4+PHVybHM+PC91cmxzPjwvcmVjb3JkPjwv
+Q2l0ZT48Q2l0ZT48QXV0aG9yPkdvbGRlbjwvQXV0aG9yPjxZZWFyPjIwMDM8L1llYXI+PFJlY051
+bT4xNDwvUmVjTnVtPjxyZWNvcmQ+PHJlYy1udW1iZXI+MTQ8L3JlYy1udW1iZXI+PGZvcmVpZ24t
+a2V5cz48a2V5IGFwcD0iRU4iIGRiLWlkPSIyYXp2NTJyNWc5emZmamV2ZGU0djIydzMyenM1c3cw
+ZWE1emQiIHRpbWVzdGFtcD0iMTczMzg2MzEzMyI+MTQ8L2tleT48L2ZvcmVpZ24ta2V5cz48cmVm
+LXR5cGUgbmFtZT0iSm91cm5hbCBBcnRpY2xlIj4xNzwvcmVmLXR5cGU+PGNvbnRyaWJ1dG9ycz48
+YXV0aG9ycz48YXV0aG9yPkdvbGRlbiwgTWF0dGhldyBSPC9hdXRob3I+PGF1dGhvcj5NYXJyYSwg
+Q2hyaXN0aW5hIE08L2F1dGhvcj48YXV0aG9yPkhvbG1lcywgS2luZyBLPC9hdXRob3I+PC9hdXRo
+b3JzPjwvY29udHJpYnV0b3JzPjx0aXRsZXM+PHRpdGxlPlVwZGF0ZSBvbiBzeXBoaWxpczogcmVz
+dXJnZW5jZSBvZiBhbiBvbGQgcHJvYmxlbTwvdGl0bGU+PHNlY29uZGFyeS10aXRsZT5KYW1hPC9z
+ZWNvbmRhcnktdGl0bGU+PC90aXRsZXM+PHBlcmlvZGljYWw+PGZ1bGwtdGl0bGU+SmFtYTwvZnVs
+bC10aXRsZT48L3BlcmlvZGljYWw+PHBhZ2VzPjE1MTAtMTUxNDwvcGFnZXM+PHZvbHVtZT4yOTA8
+L3ZvbHVtZT48bnVtYmVyPjExPC9udW1iZXI+PGRhdGVzPjx5ZWFyPjIwMDM8L3llYXI+PC9kYXRl
+cz48aXNibj4wMDk4LTc0ODQ8L2lzYm4+PHVybHM+PC91cmxzPjwvcmVjb3JkPjwvQ2l0ZT48Q2l0
+ZT48QXV0aG9yPktlbnQ8L0F1dGhvcj48WWVhcj4yMDA4PC9ZZWFyPjxSZWNOdW0+ODwvUmVjTnVt
+PjxyZWNvcmQ+PHJlYy1udW1iZXI+ODwvcmVjLW51bWJlcj48Zm9yZWlnbi1rZXlzPjxrZXkgYXBw
+PSJFTiIgZGItaWQ9IjJhenY1MnI1Zzl6ZmZqZXZkZTR2MjJ3MzJ6czVzdzBlYTV6ZCIgdGltZXN0
+YW1wPSIxNzMyMjEwMjUyIj44PC9rZXk+PC9mb3JlaWduLWtleXM+PHJlZi10eXBlIG5hbWU9Ikpv
+dXJuYWwgQXJ0aWNsZSI+MTc8L3JlZi10eXBlPjxjb250cmlidXRvcnM+PGF1dGhvcnM+PGF1dGhv
+cj5LZW50LCBNLiBFLjwvYXV0aG9yPjxhdXRob3I+Um9tYW5lbGxpLCBGLjwvYXV0aG9yPjwvYXV0
+aG9ycz48L2NvbnRyaWJ1dG9ycz48YXV0aC1hZGRyZXNzPkRlcGFydG1lbnQgb2YgUGhhcm1hY3ks
+IFVuaXZlcnNpdHkgb2YgTWFyeWxhbmQgTWVkaWNhbCBDZW50ZXIsIEJhbHRpbW9yZSwgTUQsIFVT
+QS48L2F1dGgtYWRkcmVzcz48dGl0bGVzPjx0aXRsZT5SZWV4YW1pbmluZyBzeXBoaWxpczogYW4g
+dXBkYXRlIG9uIGVwaWRlbWlvbG9neSwgY2xpbmljYWwgbWFuaWZlc3RhdGlvbnMsIGFuZCBtYW5h
+Z2VtZW50PC90aXRsZT48c2Vjb25kYXJ5LXRpdGxlPkFubiBQaGFybWFjb3RoZXI8L3NlY29uZGFy
+eS10aXRsZT48L3RpdGxlcz48cGVyaW9kaWNhbD48ZnVsbC10aXRsZT5Bbm4gUGhhcm1hY290aGVy
+PC9mdWxsLXRpdGxlPjwvcGVyaW9kaWNhbD48cGFnZXM+MjI2LTM2PC9wYWdlcz48dm9sdW1lPjQy
+PC92b2x1bWU+PG51bWJlcj4yPC9udW1iZXI+PGVkaXRpb24+MjAwOC8wMS8yNDwvZWRpdGlvbj48
+a2V5d29yZHM+PGtleXdvcmQ+QW5pbWFsczwva2V5d29yZD48a2V5d29yZD5EaXNlYXNlIE1hbmFn
+ZW1lbnQ8L2tleXdvcmQ+PGtleXdvcmQ+RmVtYWxlPC9rZXl3b3JkPjxrZXl3b3JkPkhJViBJbmZl
+Y3Rpb25zL2NvbXBsaWNhdGlvbnMvZXBpZGVtaW9sb2d5L3RoZXJhcHk8L2tleXdvcmQ+PGtleXdv
+cmQ+SHVtYW5zPC9rZXl3b3JkPjxrZXl3b3JkPk1hbGU8L2tleXdvcmQ+PGtleXdvcmQ+UGVuaWNp
+bGxpbnMvdGhlcmFwZXV0aWMgdXNlPC9rZXl3b3JkPjxrZXl3b3JkPlN5cGhpbGlzL2NvbXBsaWNh
+dGlvbnMvKmVwaWRlbWlvbG9neS8qdGhlcmFweTwva2V5d29yZD48L2tleXdvcmRzPjxkYXRlcz48
+eWVhcj4yMDA4PC95ZWFyPjxwdWItZGF0ZXM+PGRhdGU+RmViPC9kYXRlPjwvcHViLWRhdGVzPjwv
+ZGF0ZXM+PGlzYm4+MTU0Mi02MjcwIChFbGVjdHJvbmljKSYjeEQ7MTA2MC0wMjgwIChMaW5raW5n
+KTwvaXNibj48YWNjZXNzaW9uLW51bT4xODIxMjI2MTwvYWNjZXNzaW9uLW51bT48dXJscz48cmVs
+YXRlZC11cmxzPjx1cmw+aHR0cHM6Ly93d3cubmNiaS5ubG0ubmloLmdvdi9wdWJtZWQvMTgyMTIy
+NjE8L3VybD48L3JlbGF0ZWQtdXJscz48L3VybHM+PGVsZWN0cm9uaWMtcmVzb3VyY2UtbnVtPjEw
+LjEzNDUvYXBoLjFLMDg2PC9lbGVjdHJvbmljLXJlc291cmNlLW51bT48L3JlY29yZD48L0NpdGU+
+PC9FbmROb3RlPn==
 </w:fldData>
         </w:fldChar>
       </w:r>
@@ -11919,15 +12002,6 @@
           <w:highlight w:val="yellow"/>
         </w:rPr>
         <w:fldChar w:fldCharType="end"/>
-      </w:r>
-      <w:r>
-        <w:rPr>
-          <w:rFonts w:cs="Calibri"/>
-          <w:b/>
-          <w:bCs/>
-          <w:szCs w:val="20"/>
-          <w:highlight w:val="yellow"/>
-        </w:rPr>
       </w:r>
       <w:r>
         <w:rPr>
@@ -11947,8 +12021,9 @@
           <w:noProof/>
           <w:szCs w:val="20"/>
           <w:highlight w:val="yellow"/>
-        </w:rPr>
-        <w:t>(Golden, Marra et al. 2003, Kent and Romanelli 2008, De Voux, Kidd et al. 2018)</w:t>
+          <w:vertAlign w:val="superscript"/>
+        </w:rPr>
+        <w:t>[5, 11, 12]</w:t>
       </w:r>
       <w:r>
         <w:rPr>
@@ -12006,7 +12081,7 @@
           <w:szCs w:val="20"/>
           <w:highlight w:val="yellow"/>
         </w:rPr>
-        <w:instrText xml:space="preserve"> ADDIN EN.CITE &lt;EndNote&gt;&lt;Cite&gt;&lt;Author&gt;De Voux&lt;/Author&gt;&lt;Year&gt;2018&lt;/Year&gt;&lt;RecNum&gt;1249&lt;/RecNum&gt;&lt;DisplayText&gt;(De Voux, Kidd et al. 2018)&lt;/DisplayText&gt;&lt;record&gt;&lt;rec-number&gt;1249&lt;/rec-number&gt;&lt;foreign-keys&gt;&lt;key app="EN" db-id="0de29wz08pxpvrezp2r5trx59zf09wpzr5sv" timestamp="1740664563" guid="207bef09-1187-4917-bea9-5583878cb793"&gt;1249&lt;/key&gt;&lt;/foreign-keys&gt;&lt;ref-type name="Journal Article"&gt;17&lt;/ref-type&gt;&lt;contributors&gt;&lt;authors&gt;&lt;author&gt;De Voux, Alex&lt;/author&gt;&lt;author&gt;Kidd, Sarah&lt;/author&gt;&lt;author&gt;Torrone, Elizabeth A&lt;/author&gt;&lt;/authors&gt;&lt;/contributors&gt;&lt;titles&gt;&lt;title&gt;Reported cases of neurosyphilis among early syphilis cases—United States, 2009 to 2015&lt;/title&gt;&lt;secondary-title&gt;Sexually transmitted diseases&lt;/secondary-title&gt;&lt;/titles&gt;&lt;periodical&gt;&lt;full-title&gt;Sex Transm Dis&lt;/full-title&gt;&lt;abbr-1&gt;Sexually transmitted diseases&lt;/abbr-1&gt;&lt;/periodical&gt;&lt;pages&gt;39-41&lt;/pages&gt;&lt;volume&gt;45&lt;/volume&gt;&lt;number&gt;1&lt;/number&gt;&lt;dates&gt;&lt;year&gt;2018&lt;/year&gt;&lt;/dates&gt;&lt;isbn&gt;0148-5717&lt;/isbn&gt;&lt;urls&gt;&lt;/urls&gt;&lt;/record&gt;&lt;/Cite&gt;&lt;/EndNote&gt;</w:instrText>
+        <w:instrText xml:space="preserve"> ADDIN EN.CITE &lt;EndNote&gt;&lt;Cite&gt;&lt;Author&gt;De Voux&lt;/Author&gt;&lt;Year&gt;2018&lt;/Year&gt;&lt;RecNum&gt;1249&lt;/RecNum&gt;&lt;DisplayText&gt;&lt;style face="superscript"&gt;[11]&lt;/style&gt;&lt;/DisplayText&gt;&lt;record&gt;&lt;rec-number&gt;1249&lt;/rec-number&gt;&lt;foreign-keys&gt;&lt;key app="EN" db-id="0de29wz08pxpvrezp2r5trx59zf09wpzr5sv" timestamp="1740664563" guid="207bef09-1187-4917-bea9-5583878cb793"&gt;1249&lt;/key&gt;&lt;/foreign-keys&gt;&lt;ref-type name="Journal Article"&gt;17&lt;/ref-type&gt;&lt;contributors&gt;&lt;authors&gt;&lt;author&gt;De Voux, Alex&lt;/author&gt;&lt;author&gt;Kidd, Sarah&lt;/author&gt;&lt;author&gt;Torrone, Elizabeth A&lt;/author&gt;&lt;/authors&gt;&lt;/contributors&gt;&lt;titles&gt;&lt;title&gt;Reported cases of neurosyphilis among early syphilis cases—United States, 2009 to 2015&lt;/title&gt;&lt;secondary-title&gt;Sexually transmitted diseases&lt;/secondary-title&gt;&lt;/titles&gt;&lt;periodical&gt;&lt;full-title&gt;Sex Transm Dis&lt;/full-title&gt;&lt;abbr-1&gt;Sexually transmitted diseases&lt;/abbr-1&gt;&lt;/periodical&gt;&lt;pages&gt;39-41&lt;/pages&gt;&lt;volume&gt;45&lt;/volume&gt;&lt;number&gt;1&lt;/number&gt;&lt;dates&gt;&lt;year&gt;2018&lt;/year&gt;&lt;/dates&gt;&lt;isbn&gt;0148-5717&lt;/isbn&gt;&lt;urls&gt;&lt;/urls&gt;&lt;/record&gt;&lt;/Cite&gt;&lt;/EndNote&gt;</w:instrText>
       </w:r>
       <w:r>
         <w:rPr>
@@ -12026,8 +12101,9 @@
           <w:noProof/>
           <w:szCs w:val="20"/>
           <w:highlight w:val="yellow"/>
-        </w:rPr>
-        <w:t>(De Voux, Kidd et al. 2018)</w:t>
+          <w:vertAlign w:val="superscript"/>
+        </w:rPr>
+        <w:t>[11]</w:t>
       </w:r>
       <w:r>
         <w:rPr>
@@ -12057,7 +12133,7 @@
         <w:fldChar w:fldCharType="begin"/>
       </w:r>
       <w:r>
-        <w:instrText xml:space="preserve"> ADDIN EN.CITE &lt;EndNote&gt;&lt;Cite&gt;&lt;Author&gt;Clark&lt;/Author&gt;&lt;Year&gt;1955&lt;/Year&gt;&lt;RecNum&gt;1250&lt;/RecNum&gt;&lt;DisplayText&gt;(Clark and Danbolt 1955)&lt;/DisplayText&gt;&lt;record&gt;&lt;rec-number&gt;1250&lt;/rec-number&gt;&lt;foreign-keys&gt;&lt;key app="EN" db-id="0de29wz08pxpvrezp2r5trx59zf09wpzr5sv" timestamp="1740665125" guid="f2ae564a-18e6-4d97-baf7-427a90c6343f"&gt;1250&lt;/key&gt;&lt;/foreign-keys&gt;&lt;ref-type name="Journal Article"&gt;17&lt;/ref-type&gt;&lt;contributors&gt;&lt;authors&gt;&lt;author&gt;Clark, E Gurney&lt;/author&gt;&lt;author&gt;Danbolt, Niels&lt;/author&gt;&lt;/authors&gt;&lt;/contributors&gt;&lt;titles&gt;&lt;title&gt;The Oslo study of the natural history of untreated syphilis: an epidemiologic investigation based on a restudy of the Boeck-Bruusgaard material a review and appraisal&lt;/title&gt;&lt;secondary-title&gt;Journal of chronic diseases&lt;/secondary-title&gt;&lt;/titles&gt;&lt;periodical&gt;&lt;full-title&gt;Journal of chronic diseases&lt;/full-title&gt;&lt;/periodical&gt;&lt;pages&gt;311-344&lt;/pages&gt;&lt;volume&gt;2&lt;/volume&gt;&lt;number&gt;3&lt;/number&gt;&lt;dates&gt;&lt;year&gt;1955&lt;/year&gt;&lt;/dates&gt;&lt;isbn&gt;0021-9681&lt;/isbn&gt;&lt;urls&gt;&lt;/urls&gt;&lt;/record&gt;&lt;/Cite&gt;&lt;/EndNote&gt;</w:instrText>
+        <w:instrText xml:space="preserve"> ADDIN EN.CITE &lt;EndNote&gt;&lt;Cite&gt;&lt;Author&gt;Clark&lt;/Author&gt;&lt;Year&gt;1955&lt;/Year&gt;&lt;RecNum&gt;1250&lt;/RecNum&gt;&lt;DisplayText&gt;&lt;style face="superscript"&gt;[13]&lt;/style&gt;&lt;/DisplayText&gt;&lt;record&gt;&lt;rec-number&gt;1250&lt;/rec-number&gt;&lt;foreign-keys&gt;&lt;key app="EN" db-id="0de29wz08pxpvrezp2r5trx59zf09wpzr5sv" timestamp="1740665125" guid="f2ae564a-18e6-4d97-baf7-427a90c6343f"&gt;1250&lt;/key&gt;&lt;/foreign-keys&gt;&lt;ref-type name="Journal Article"&gt;17&lt;/ref-type&gt;&lt;contributors&gt;&lt;authors&gt;&lt;author&gt;Clark, E Gurney&lt;/author&gt;&lt;author&gt;Danbolt, Niels&lt;/author&gt;&lt;/authors&gt;&lt;/contributors&gt;&lt;titles&gt;&lt;title&gt;The Oslo study of the natural history of untreated syphilis: an epidemiologic investigation based on a restudy of the Boeck-Bruusgaard material a review and appraisal&lt;/title&gt;&lt;secondary-title&gt;Journal of chronic diseases&lt;/secondary-title&gt;&lt;/titles&gt;&lt;periodical&gt;&lt;full-title&gt;Journal of chronic diseases&lt;/full-title&gt;&lt;/periodical&gt;&lt;pages&gt;311-344&lt;/pages&gt;&lt;volume&gt;2&lt;/volume&gt;&lt;number&gt;3&lt;/number&gt;&lt;dates&gt;&lt;year&gt;1955&lt;/year&gt;&lt;/dates&gt;&lt;isbn&gt;0021-9681&lt;/isbn&gt;&lt;urls&gt;&lt;/urls&gt;&lt;/record&gt;&lt;/Cite&gt;&lt;/EndNote&gt;</w:instrText>
       </w:r>
       <w:r>
         <w:fldChar w:fldCharType="separate"/>
@@ -12065,8 +12141,9 @@
       <w:r>
         <w:rPr>
           <w:noProof/>
-        </w:rPr>
-        <w:t>(Clark and Danbolt 1955)</w:t>
+          <w:vertAlign w:val="superscript"/>
+        </w:rPr>
+        <w:t>[13]</w:t>
       </w:r>
       <w:r>
         <w:fldChar w:fldCharType="end"/>
@@ -13390,7 +13467,7 @@
         <w:fldChar w:fldCharType="begin"/>
       </w:r>
       <w:r>
-        <w:instrText xml:space="preserve"> ADDIN EN.CITE &lt;EndNote&gt;&lt;Cite&gt;&lt;Author&gt;Clark&lt;/Author&gt;&lt;Year&gt;1955&lt;/Year&gt;&lt;RecNum&gt;1250&lt;/RecNum&gt;&lt;DisplayText&gt;(Clark and Danbolt 1955)&lt;/DisplayText&gt;&lt;record&gt;&lt;rec-number&gt;1250&lt;/rec-number&gt;&lt;foreign-keys&gt;&lt;key app="EN" db-id="0de29wz08pxpvrezp2r5trx59zf09wpzr5sv" timestamp="1740665125" guid="f2ae564a-18e6-4d97-baf7-427a90c6343f"&gt;1250&lt;/key&gt;&lt;/foreign-keys&gt;&lt;ref-type name="Journal Article"&gt;17&lt;/ref-type&gt;&lt;contributors&gt;&lt;authors&gt;&lt;author&gt;Clark, E Gurney&lt;/author&gt;&lt;author&gt;Danbolt, Niels&lt;/author&gt;&lt;/authors&gt;&lt;/contributors&gt;&lt;titles&gt;&lt;title&gt;The Oslo study of the natural history of untreated syphilis: an epidemiologic investigation based on a restudy of the Boeck-Bruusgaard material a review and appraisal&lt;/title&gt;&lt;secondary-title&gt;Journal of chronic diseases&lt;/secondary-title&gt;&lt;/titles&gt;&lt;periodical&gt;&lt;full-title&gt;Journal of chronic diseases&lt;/full-title&gt;&lt;/periodical&gt;&lt;pages&gt;311-344&lt;/pages&gt;&lt;volume&gt;2&lt;/volume&gt;&lt;number&gt;3&lt;/number&gt;&lt;dates&gt;&lt;year&gt;1955&lt;/year&gt;&lt;/dates&gt;&lt;isbn&gt;0021-9681&lt;/isbn&gt;&lt;urls&gt;&lt;/urls&gt;&lt;/record&gt;&lt;/Cite&gt;&lt;/EndNote&gt;</w:instrText>
+        <w:instrText xml:space="preserve"> ADDIN EN.CITE &lt;EndNote&gt;&lt;Cite&gt;&lt;Author&gt;Clark&lt;/Author&gt;&lt;Year&gt;1955&lt;/Year&gt;&lt;RecNum&gt;1250&lt;/RecNum&gt;&lt;DisplayText&gt;&lt;style face="superscript"&gt;[13]&lt;/style&gt;&lt;/DisplayText&gt;&lt;record&gt;&lt;rec-number&gt;1250&lt;/rec-number&gt;&lt;foreign-keys&gt;&lt;key app="EN" db-id="0de29wz08pxpvrezp2r5trx59zf09wpzr5sv" timestamp="1740665125" guid="f2ae564a-18e6-4d97-baf7-427a90c6343f"&gt;1250&lt;/key&gt;&lt;/foreign-keys&gt;&lt;ref-type name="Journal Article"&gt;17&lt;/ref-type&gt;&lt;contributors&gt;&lt;authors&gt;&lt;author&gt;Clark, E Gurney&lt;/author&gt;&lt;author&gt;Danbolt, Niels&lt;/author&gt;&lt;/authors&gt;&lt;/contributors&gt;&lt;titles&gt;&lt;title&gt;The Oslo study of the natural history of untreated syphilis: an epidemiologic investigation based on a restudy of the Boeck-Bruusgaard material a review and appraisal&lt;/title&gt;&lt;secondary-title&gt;Journal of chronic diseases&lt;/secondary-title&gt;&lt;/titles&gt;&lt;periodical&gt;&lt;full-title&gt;Journal of chronic diseases&lt;/full-title&gt;&lt;/periodical&gt;&lt;pages&gt;311-344&lt;/pages&gt;&lt;volume&gt;2&lt;/volume&gt;&lt;number&gt;3&lt;/number&gt;&lt;dates&gt;&lt;year&gt;1955&lt;/year&gt;&lt;/dates&gt;&lt;isbn&gt;0021-9681&lt;/isbn&gt;&lt;urls&gt;&lt;/urls&gt;&lt;/record&gt;&lt;/Cite&gt;&lt;/EndNote&gt;</w:instrText>
       </w:r>
       <w:r>
         <w:fldChar w:fldCharType="separate"/>
@@ -13398,8 +13475,9 @@
       <w:r>
         <w:rPr>
           <w:noProof/>
-        </w:rPr>
-        <w:t>(Clark and Danbolt 1955)</w:t>
+          <w:vertAlign w:val="superscript"/>
+        </w:rPr>
+        <w:t>[13]</w:t>
       </w:r>
       <w:r>
         <w:fldChar w:fldCharType="end"/>
@@ -13471,7 +13549,7 @@
           <w14:ligatures w14:val="standardContextual"/>
         </w:rPr>
         <w:drawing>
-          <wp:inline distT="0" distB="0" distL="0" distR="0" wp14:anchorId="415FF102" wp14:editId="0CACCA6C">
+          <wp:inline distT="0" distB="0" distL="0" distR="0" wp14:anchorId="415FF102" wp14:editId="49BD2FC1">
             <wp:extent cx="3227696" cy="773819"/>
             <wp:effectExtent l="0" t="0" r="0" b="1270"/>
             <wp:docPr id="1573033666" name="Picture 1" descr="A close-up of a chart&#10;&#10;AI-generated content may be incorrect."/>
@@ -13525,6 +13603,7 @@
           <w:rFonts w:cstheme="minorBidi"/>
           <w:szCs w:val="20"/>
         </w:rPr>
+        <w:lastRenderedPageBreak/>
         <w:t xml:space="preserve">Table </w:t>
       </w:r>
       <w:r>
@@ -13574,7 +13653,7 @@
           <w:rFonts w:ascii="Georgia" w:hAnsi="Georgia"/>
           <w:color w:val="1F1F1F"/>
         </w:rPr>
-        <w:instrText xml:space="preserve"> ADDIN EN.CITE &lt;EndNote&gt;&lt;Cite&gt;&lt;Author&gt;Clark&lt;/Author&gt;&lt;Year&gt;1955&lt;/Year&gt;&lt;RecNum&gt;1250&lt;/RecNum&gt;&lt;DisplayText&gt;(Clark and Danbolt 1955)&lt;/DisplayText&gt;&lt;record&gt;&lt;rec-number&gt;1250&lt;/rec-number&gt;&lt;foreign-keys&gt;&lt;key app="EN" db-id="0de29wz08pxpvrezp2r5trx59zf09wpzr5sv" timestamp="1740665125" guid="f2ae564a-18e6-4d97-baf7-427a90c6343f"&gt;1250&lt;/key&gt;&lt;/foreign-keys&gt;&lt;ref-type name="Journal Article"&gt;17&lt;/ref-type&gt;&lt;contributors&gt;&lt;authors&gt;&lt;author&gt;Clark, E Gurney&lt;/author&gt;&lt;author&gt;Danbolt, Niels&lt;/author&gt;&lt;/authors&gt;&lt;/contributors&gt;&lt;titles&gt;&lt;title&gt;The Oslo study of the natural history of untreated syphilis: an epidemiologic investigation based on a restudy of the Boeck-Bruusgaard material a review and appraisal&lt;/title&gt;&lt;secondary-title&gt;Journal of chronic diseases&lt;/secondary-title&gt;&lt;/titles&gt;&lt;periodical&gt;&lt;full-title&gt;Journal of chronic diseases&lt;/full-title&gt;&lt;/periodical&gt;&lt;pages&gt;311-344&lt;/pages&gt;&lt;volume&gt;2&lt;/volume&gt;&lt;number&gt;3&lt;/number&gt;&lt;dates&gt;&lt;year&gt;1955&lt;/year&gt;&lt;/dates&gt;&lt;isbn&gt;0021-9681&lt;/isbn&gt;&lt;urls&gt;&lt;/urls&gt;&lt;/record&gt;&lt;/Cite&gt;&lt;/EndNote&gt;</w:instrText>
+        <w:instrText xml:space="preserve"> ADDIN EN.CITE &lt;EndNote&gt;&lt;Cite&gt;&lt;Author&gt;Clark&lt;/Author&gt;&lt;Year&gt;1955&lt;/Year&gt;&lt;RecNum&gt;1250&lt;/RecNum&gt;&lt;DisplayText&gt;&lt;style face="superscript"&gt;[13]&lt;/style&gt;&lt;/DisplayText&gt;&lt;record&gt;&lt;rec-number&gt;1250&lt;/rec-number&gt;&lt;foreign-keys&gt;&lt;key app="EN" db-id="0de29wz08pxpvrezp2r5trx59zf09wpzr5sv" timestamp="1740665125" guid="f2ae564a-18e6-4d97-baf7-427a90c6343f"&gt;1250&lt;/key&gt;&lt;/foreign-keys&gt;&lt;ref-type name="Journal Article"&gt;17&lt;/ref-type&gt;&lt;contributors&gt;&lt;authors&gt;&lt;author&gt;Clark, E Gurney&lt;/author&gt;&lt;author&gt;Danbolt, Niels&lt;/author&gt;&lt;/authors&gt;&lt;/contributors&gt;&lt;titles&gt;&lt;title&gt;The Oslo study of the natural history of untreated syphilis: an epidemiologic investigation based on a restudy of the Boeck-Bruusgaard material a review and appraisal&lt;/title&gt;&lt;secondary-title&gt;Journal of chronic diseases&lt;/secondary-title&gt;&lt;/titles&gt;&lt;periodical&gt;&lt;full-title&gt;Journal of chronic diseases&lt;/full-title&gt;&lt;/periodical&gt;&lt;pages&gt;311-344&lt;/pages&gt;&lt;volume&gt;2&lt;/volume&gt;&lt;number&gt;3&lt;/number&gt;&lt;dates&gt;&lt;year&gt;1955&lt;/year&gt;&lt;/dates&gt;&lt;isbn&gt;0021-9681&lt;/isbn&gt;&lt;urls&gt;&lt;/urls&gt;&lt;/record&gt;&lt;/Cite&gt;&lt;/EndNote&gt;</w:instrText>
       </w:r>
       <w:r>
         <w:rPr>
@@ -13588,8 +13667,9 @@
           <w:rFonts w:ascii="Georgia" w:hAnsi="Georgia"/>
           <w:noProof/>
           <w:color w:val="1F1F1F"/>
-        </w:rPr>
-        <w:t>(Clark and Danbolt 1955)</w:t>
+          <w:vertAlign w:val="superscript"/>
+        </w:rPr>
+        <w:t>[13]</w:t>
       </w:r>
       <w:r>
         <w:rPr>
@@ -13981,7 +14061,7 @@
           <w14:ligatures w14:val="standardContextual"/>
         </w:rPr>
         <w:drawing>
-          <wp:inline distT="0" distB="0" distL="0" distR="0" wp14:anchorId="15D78B3E" wp14:editId="04E2D25C">
+          <wp:inline distT="0" distB="0" distL="0" distR="0" wp14:anchorId="15D78B3E" wp14:editId="141376B1">
             <wp:extent cx="3227070" cy="1169468"/>
             <wp:effectExtent l="0" t="0" r="0" b="0"/>
             <wp:docPr id="263922284" name="Picture 3" descr="A table of blood vessels&#10;&#10;AI-generated content may be incorrect."/>
@@ -14030,7 +14110,7 @@
           <w14:ligatures w14:val="standardContextual"/>
         </w:rPr>
         <w:drawing>
-          <wp:inline distT="0" distB="0" distL="0" distR="0" wp14:anchorId="060CF7B2" wp14:editId="26E39BF5">
+          <wp:inline distT="0" distB="0" distL="0" distR="0" wp14:anchorId="060CF7B2" wp14:editId="2BBD3127">
             <wp:extent cx="2142699" cy="1772203"/>
             <wp:effectExtent l="0" t="0" r="3810" b="6350"/>
             <wp:docPr id="2048944218" name="Picture 4" descr="A graph of different types of syphilis&#10;&#10;AI-generated content may be incorrect."/>
@@ -14921,6 +15001,7 @@
         <w:pStyle w:val="Heading4"/>
       </w:pPr>
       <w:r>
+        <w:lastRenderedPageBreak/>
         <w:t>Estimating</w:t>
       </w:r>
       <w:r>
@@ -15063,6 +15144,7 @@
         <w:pStyle w:val="Heading1"/>
       </w:pPr>
       <w:r>
+        <w:lastRenderedPageBreak/>
         <w:t>Infectiousness</w:t>
       </w:r>
     </w:p>
@@ -15155,7 +15237,7 @@
           <w:rFonts w:cs="Calibri"/>
           <w:szCs w:val="20"/>
         </w:rPr>
-        <w:instrText xml:space="preserve"> ADDIN EN.CITE &lt;EndNote&gt;&lt;Cite&gt;&lt;Author&gt;Alexander&lt;/Author&gt;&lt;Year&gt;1949&lt;/Year&gt;&lt;RecNum&gt;1248&lt;/RecNum&gt;&lt;DisplayText&gt;(Alexander and SCHOCH 1949)&lt;/DisplayText&gt;&lt;record&gt;&lt;rec-number&gt;1248&lt;/rec-number&gt;&lt;foreign-keys&gt;&lt;key app="EN" db-id="0de29wz08pxpvrezp2r5trx59zf09wpzr5sv" timestamp="1740664301" guid="d5cd9e05-06e8-4192-8a72-3e599587a226"&gt;1248&lt;/key&gt;&lt;/foreign-keys&gt;&lt;ref-type name="Journal Article"&gt;17&lt;/ref-type&gt;&lt;contributors&gt;&lt;authors&gt;&lt;author&gt;Alexander, Lee J&lt;/author&gt;&lt;author&gt;SCHOCH, ARTHUR G&lt;/author&gt;&lt;/authors&gt;&lt;/contributors&gt;&lt;titles&gt;&lt;title&gt;Prevention of syphilis: Penicillin calcium in oil and white wax, usp, bismuth ethylcamphorate and oxophenarsine hydrochloride in treatment, during incubation stage, of persons exposed to syphilis&lt;/title&gt;&lt;secondary-title&gt;Archives of dermatology and syphilology&lt;/secondary-title&gt;&lt;/titles&gt;&lt;periodical&gt;&lt;full-title&gt;Archives of dermatology and syphilology&lt;/full-title&gt;&lt;/periodical&gt;&lt;pages&gt;1-10&lt;/pages&gt;&lt;volume&gt;59&lt;/volume&gt;&lt;number&gt;1&lt;/number&gt;&lt;dates&gt;&lt;year&gt;1949&lt;/year&gt;&lt;/dates&gt;&lt;isbn&gt;0096-6029&lt;/isbn&gt;&lt;urls&gt;&lt;/urls&gt;&lt;/record&gt;&lt;/Cite&gt;&lt;/EndNote&gt;</w:instrText>
+        <w:instrText xml:space="preserve"> ADDIN EN.CITE &lt;EndNote&gt;&lt;Cite&gt;&lt;Author&gt;Alexander&lt;/Author&gt;&lt;Year&gt;1949&lt;/Year&gt;&lt;RecNum&gt;1248&lt;/RecNum&gt;&lt;DisplayText&gt;&lt;style face="superscript"&gt;[14]&lt;/style&gt;&lt;/DisplayText&gt;&lt;record&gt;&lt;rec-number&gt;1248&lt;/rec-number&gt;&lt;foreign-keys&gt;&lt;key app="EN" db-id="0de29wz08pxpvrezp2r5trx59zf09wpzr5sv" timestamp="1740664301" guid="d5cd9e05-06e8-4192-8a72-3e599587a226"&gt;1248&lt;/key&gt;&lt;/foreign-keys&gt;&lt;ref-type name="Journal Article"&gt;17&lt;/ref-type&gt;&lt;contributors&gt;&lt;authors&gt;&lt;author&gt;Alexander, Lee J&lt;/author&gt;&lt;author&gt;SCHOCH, ARTHUR G&lt;/author&gt;&lt;/authors&gt;&lt;/contributors&gt;&lt;titles&gt;&lt;title&gt;Prevention of syphilis: Penicillin calcium in oil and white wax, usp, bismuth ethylcamphorate and oxophenarsine hydrochloride in treatment, during incubation stage, of persons exposed to syphilis&lt;/title&gt;&lt;secondary-title&gt;Archives of dermatology and syphilology&lt;/secondary-title&gt;&lt;/titles&gt;&lt;periodical&gt;&lt;full-title&gt;Archives of dermatology and syphilology&lt;/full-title&gt;&lt;/periodical&gt;&lt;pages&gt;1-10&lt;/pages&gt;&lt;volume&gt;59&lt;/volume&gt;&lt;number&gt;1&lt;/number&gt;&lt;dates&gt;&lt;year&gt;1949&lt;/year&gt;&lt;/dates&gt;&lt;isbn&gt;0096-6029&lt;/isbn&gt;&lt;urls&gt;&lt;/urls&gt;&lt;/record&gt;&lt;/Cite&gt;&lt;/EndNote&gt;</w:instrText>
       </w:r>
       <w:r>
         <w:rPr>
@@ -15169,8 +15251,9 @@
           <w:rFonts w:cs="Calibri"/>
           <w:noProof/>
           <w:szCs w:val="20"/>
-        </w:rPr>
-        <w:t>(Alexander and SCHOCH 1949)</w:t>
+          <w:vertAlign w:val="superscript"/>
+        </w:rPr>
+        <w:t>[14]</w:t>
       </w:r>
       <w:r>
         <w:rPr>
@@ -15244,6 +15327,7 @@
         <w:pStyle w:val="Heading1"/>
       </w:pPr>
       <w:r>
+        <w:lastRenderedPageBreak/>
         <w:t xml:space="preserve">Vertical transmission and congenital syphilis </w:t>
       </w:r>
     </w:p>
@@ -15271,7 +15355,7 @@
         <w:fldChar w:fldCharType="begin"/>
       </w:r>
       <w:r>
-        <w:instrText xml:space="preserve"> ADDIN EN.CITE &lt;EndNote&gt;&lt;Cite&gt;&lt;Author&gt;March of Dimes&lt;/Author&gt;&lt;Year&gt;2023&lt;/Year&gt;&lt;RecNum&gt;1256&lt;/RecNum&gt;&lt;DisplayText&gt;(March of Dimes 2023)&lt;/DisplayText&gt;&lt;record&gt;&lt;rec-number&gt;1256&lt;/rec-number&gt;&lt;foreign-keys&gt;&lt;key app="EN" db-id="0de29wz08pxpvrezp2r5trx59zf09wpzr5sv" timestamp="1740684163" guid="fcf4167c-c813-4a90-884a-40b29704d593"&gt;1256&lt;/key&gt;&lt;/foreign-keys&gt;&lt;ref-type name="Web Page"&gt;12&lt;/ref-type&gt;&lt;contributors&gt;&lt;authors&gt;&lt;author&gt;March of Dimes, &lt;/author&gt;&lt;/authors&gt;&lt;/contributors&gt;&lt;titles&gt;&lt;title&gt;SINGLETONS &amp;amp; MULTIPLES&amp;#xD;&amp;#xD;&lt;/title&gt;&lt;/titles&gt;&lt;number&gt;02/01/2025&lt;/number&gt;&lt;dates&gt;&lt;year&gt;2023&lt;/year&gt;&lt;/dates&gt;&lt;urls&gt;&lt;related-urls&gt;&lt;url&gt;https://www.marchofdimes.org/peristats/data?reg=99&amp;amp;top=7&amp;amp;stop=72&amp;amp;lev=1&amp;amp;slev=1&amp;amp;obj=1&lt;/url&gt;&lt;/related-urls&gt;&lt;/urls&gt;&lt;/record&gt;&lt;/Cite&gt;&lt;/EndNote&gt;</w:instrText>
+        <w:instrText xml:space="preserve"> ADDIN EN.CITE &lt;EndNote&gt;&lt;Cite&gt;&lt;Author&gt;March of Dimes&lt;/Author&gt;&lt;Year&gt;2023&lt;/Year&gt;&lt;RecNum&gt;1256&lt;/RecNum&gt;&lt;DisplayText&gt;&lt;style face="superscript"&gt;[21]&lt;/style&gt;&lt;/DisplayText&gt;&lt;record&gt;&lt;rec-number&gt;1256&lt;/rec-number&gt;&lt;foreign-keys&gt;&lt;key app="EN" db-id="0de29wz08pxpvrezp2r5trx59zf09wpzr5sv" timestamp="1740684163" guid="fcf4167c-c813-4a90-884a-40b29704d593"&gt;1256&lt;/key&gt;&lt;/foreign-keys&gt;&lt;ref-type name="Web Page"&gt;12&lt;/ref-type&gt;&lt;contributors&gt;&lt;authors&gt;&lt;author&gt;March of Dimes, &lt;/author&gt;&lt;/authors&gt;&lt;/contributors&gt;&lt;titles&gt;&lt;title&gt;SINGLETONS &amp;amp; MULTIPLES&amp;#xD;&amp;#xD;&lt;/title&gt;&lt;/titles&gt;&lt;number&gt;02/01/2025&lt;/number&gt;&lt;dates&gt;&lt;year&gt;2023&lt;/year&gt;&lt;/dates&gt;&lt;urls&gt;&lt;related-urls&gt;&lt;url&gt;https://www.marchofdimes.org/peristats/data?reg=99&amp;amp;top=7&amp;amp;stop=72&amp;amp;lev=1&amp;amp;slev=1&amp;amp;obj=1&lt;/url&gt;&lt;/related-urls&gt;&lt;/urls&gt;&lt;/record&gt;&lt;/Cite&gt;&lt;/EndNote&gt;</w:instrText>
       </w:r>
       <w:r>
         <w:fldChar w:fldCharType="separate"/>
@@ -15279,8 +15363,9 @@
       <w:r>
         <w:rPr>
           <w:noProof/>
-        </w:rPr>
-        <w:t>(March of Dimes 2023)</w:t>
+          <w:vertAlign w:val="superscript"/>
+        </w:rPr>
+        <w:t>[21]</w:t>
       </w:r>
       <w:r>
         <w:fldChar w:fldCharType="end"/>
@@ -15356,7 +15441,7 @@
         <w:fldChar w:fldCharType="begin"/>
       </w:r>
       <w:r>
-        <w:instrText xml:space="preserve"> ADDIN EN.CITE &lt;EndNote&gt;&lt;Cite&gt;&lt;Author&gt;Ingraham Jr&lt;/Author&gt;&lt;Year&gt;1950&lt;/Year&gt;&lt;RecNum&gt;1255&lt;/RecNum&gt;&lt;DisplayText&gt;(Ingraham Jr 1950)&lt;/DisplayText&gt;&lt;record&gt;&lt;rec-number&gt;1255&lt;/rec-number&gt;&lt;foreign-keys&gt;&lt;key app="EN" db-id="0de29wz08pxpvrezp2r5trx59zf09wpzr5sv" timestamp="1740683527" guid="b3294d5a-3eca-47cd-84d3-ce800c475ad3"&gt;1255&lt;/key&gt;&lt;/foreign-keys&gt;&lt;ref-type name="Journal Article"&gt;17&lt;/ref-type&gt;&lt;contributors&gt;&lt;authors&gt;&lt;author&gt;Ingraham Jr, NR&lt;/author&gt;&lt;/authors&gt;&lt;/contributors&gt;&lt;titles&gt;&lt;title&gt;The value of penicillin alone in the prevention and treatment of congenital syphilis&lt;/title&gt;&lt;secondary-title&gt;Acta dermato-venereologica. Supplementum&lt;/secondary-title&gt;&lt;/titles&gt;&lt;periodical&gt;&lt;full-title&gt;Acta dermato-venereologica. Supplementum&lt;/full-title&gt;&lt;/periodical&gt;&lt;pages&gt;60-87&lt;/pages&gt;&lt;volume&gt;31&lt;/volume&gt;&lt;number&gt;Suppl. 24&lt;/number&gt;&lt;dates&gt;&lt;year&gt;1950&lt;/year&gt;&lt;/dates&gt;&lt;isbn&gt;0365-8341&lt;/isbn&gt;&lt;urls&gt;&lt;/urls&gt;&lt;/record&gt;&lt;/Cite&gt;&lt;/EndNote&gt;</w:instrText>
+        <w:instrText xml:space="preserve"> ADDIN EN.CITE &lt;EndNote&gt;&lt;Cite&gt;&lt;Author&gt;Ingraham Jr&lt;/Author&gt;&lt;Year&gt;1950&lt;/Year&gt;&lt;RecNum&gt;1255&lt;/RecNum&gt;&lt;DisplayText&gt;&lt;style face="superscript"&gt;[18]&lt;/style&gt;&lt;/DisplayText&gt;&lt;record&gt;&lt;rec-number&gt;1255&lt;/rec-number&gt;&lt;foreign-keys&gt;&lt;key app="EN" db-id="0de29wz08pxpvrezp2r5trx59zf09wpzr5sv" timestamp="1740683527" guid="b3294d5a-3eca-47cd-84d3-ce800c475ad3"&gt;1255&lt;/key&gt;&lt;/foreign-keys&gt;&lt;ref-type name="Journal Article"&gt;17&lt;/ref-type&gt;&lt;contributors&gt;&lt;authors&gt;&lt;author&gt;Ingraham Jr, NR&lt;/author&gt;&lt;/authors&gt;&lt;/contributors&gt;&lt;titles&gt;&lt;title&gt;The value of penicillin alone in the prevention and treatment of congenital syphilis&lt;/title&gt;&lt;secondary-title&gt;Acta dermato-venereologica. Supplementum&lt;/secondary-title&gt;&lt;/titles&gt;&lt;periodical&gt;&lt;full-title&gt;Acta dermato-venereologica. Supplementum&lt;/full-title&gt;&lt;/periodical&gt;&lt;pages&gt;60-87&lt;/pages&gt;&lt;volume&gt;31&lt;/volume&gt;&lt;number&gt;Suppl. 24&lt;/number&gt;&lt;dates&gt;&lt;year&gt;1950&lt;/year&gt;&lt;/dates&gt;&lt;isbn&gt;0365-8341&lt;/isbn&gt;&lt;urls&gt;&lt;/urls&gt;&lt;/record&gt;&lt;/Cite&gt;&lt;/EndNote&gt;</w:instrText>
       </w:r>
       <w:r>
         <w:fldChar w:fldCharType="separate"/>
@@ -15364,8 +15449,9 @@
       <w:r>
         <w:rPr>
           <w:noProof/>
-        </w:rPr>
-        <w:t>(Ingraham Jr 1950)</w:t>
+          <w:vertAlign w:val="superscript"/>
+        </w:rPr>
+        <w:t>[18]</w:t>
       </w:r>
       <w:r>
         <w:fldChar w:fldCharType="end"/>
@@ -15406,7 +15492,7 @@
         <w:fldChar w:fldCharType="begin"/>
       </w:r>
       <w:r>
-        <w:instrText xml:space="preserve"> ADDIN EN.CITE &lt;EndNote&gt;&lt;Cite&gt;&lt;Author&gt;Fiumara&lt;/Author&gt;&lt;Year&gt;1952&lt;/Year&gt;&lt;RecNum&gt;1252&lt;/RecNum&gt;&lt;DisplayText&gt;(Fiumara, Fleming et al. 1952)&lt;/DisplayText&gt;&lt;record&gt;&lt;rec-number&gt;1252&lt;/rec-number&gt;&lt;foreign-keys&gt;&lt;key app="EN" db-id="0de29wz08pxpvrezp2r5trx59zf09wpzr5sv" timestamp="1740682673" guid="021a266f-23de-4738-9ca4-ba816a3b0c7a"&gt;1252&lt;/key&gt;&lt;/foreign-keys&gt;&lt;ref-type name="Journal Article"&gt;17&lt;/ref-type&gt;&lt;contributors&gt;&lt;authors&gt;&lt;author&gt;Fiumara, Nicholas J&lt;/author&gt;&lt;author&gt;Fleming, William L&lt;/author&gt;&lt;author&gt;Downing, John G&lt;/author&gt;&lt;author&gt;Good, Frederick L&lt;/author&gt;&lt;/authors&gt;&lt;/contributors&gt;&lt;titles&gt;&lt;title&gt;The incidence of prenatal syphilis at the Boston City Hospital&lt;/title&gt;&lt;secondary-title&gt;New England Journal of Medicine&lt;/secondary-title&gt;&lt;/titles&gt;&lt;periodical&gt;&lt;full-title&gt;New England Journal of Medicine&lt;/full-title&gt;&lt;/periodical&gt;&lt;pages&gt;48-52&lt;/pages&gt;&lt;volume&gt;247&lt;/volume&gt;&lt;number&gt;2&lt;/number&gt;&lt;dates&gt;&lt;year&gt;1952&lt;/year&gt;&lt;/dates&gt;&lt;isbn&gt;0028-4793&lt;/isbn&gt;&lt;urls&gt;&lt;/urls&gt;&lt;/record&gt;&lt;/Cite&gt;&lt;/EndNote&gt;</w:instrText>
+        <w:instrText xml:space="preserve"> ADDIN EN.CITE &lt;EndNote&gt;&lt;Cite&gt;&lt;Author&gt;Fiumara&lt;/Author&gt;&lt;Year&gt;1952&lt;/Year&gt;&lt;RecNum&gt;1252&lt;/RecNum&gt;&lt;DisplayText&gt;&lt;style face="superscript"&gt;[16]&lt;/style&gt;&lt;/DisplayText&gt;&lt;record&gt;&lt;rec-number&gt;1252&lt;/rec-number&gt;&lt;foreign-keys&gt;&lt;key app="EN" db-id="0de29wz08pxpvrezp2r5trx59zf09wpzr5sv" timestamp="1740682673" guid="021a266f-23de-4738-9ca4-ba816a3b0c7a"&gt;1252&lt;/key&gt;&lt;/foreign-keys&gt;&lt;ref-type name="Journal Article"&gt;17&lt;/ref-type&gt;&lt;contributors&gt;&lt;authors&gt;&lt;author&gt;Fiumara, Nicholas J&lt;/author&gt;&lt;author&gt;Fleming, William L&lt;/author&gt;&lt;author&gt;Downing, John G&lt;/author&gt;&lt;author&gt;Good, Frederick L&lt;/author&gt;&lt;/authors&gt;&lt;/contributors&gt;&lt;titles&gt;&lt;title&gt;The incidence of prenatal syphilis at the Boston City Hospital&lt;/title&gt;&lt;secondary-title&gt;New England Journal of Medicine&lt;/secondary-title&gt;&lt;/titles&gt;&lt;periodical&gt;&lt;full-title&gt;New England Journal of Medicine&lt;/full-title&gt;&lt;/periodical&gt;&lt;pages&gt;48-52&lt;/pages&gt;&lt;volume&gt;247&lt;/volume&gt;&lt;number&gt;2&lt;/number&gt;&lt;dates&gt;&lt;year&gt;1952&lt;/year&gt;&lt;/dates&gt;&lt;isbn&gt;0028-4793&lt;/isbn&gt;&lt;urls&gt;&lt;/urls&gt;&lt;/record&gt;&lt;/Cite&gt;&lt;/EndNote&gt;</w:instrText>
       </w:r>
       <w:r>
         <w:fldChar w:fldCharType="separate"/>
@@ -15414,8 +15500,9 @@
       <w:r>
         <w:rPr>
           <w:noProof/>
-        </w:rPr>
-        <w:t>(Fiumara, Fleming et al. 1952)</w:t>
+          <w:vertAlign w:val="superscript"/>
+        </w:rPr>
+        <w:t>[16]</w:t>
       </w:r>
       <w:r>
         <w:fldChar w:fldCharType="end"/>
@@ -15457,7 +15544,7 @@
         <w:fldChar w:fldCharType="begin"/>
       </w:r>
       <w:r>
-        <w:instrText xml:space="preserve"> ADDIN EN.CITE &lt;EndNote&gt;&lt;Cite&gt;&lt;Author&gt;Sheffield&lt;/Author&gt;&lt;Year&gt;2002&lt;/Year&gt;&lt;RecNum&gt;1254&lt;/RecNum&gt;&lt;DisplayText&gt;(Sheffield, Sanchez et al. 2002)&lt;/DisplayText&gt;&lt;record&gt;&lt;rec-number&gt;1254&lt;/rec-number&gt;&lt;foreign-keys&gt;&lt;key app="EN" db-id="0de29wz08pxpvrezp2r5trx59zf09wpzr5sv" timestamp="1740682810" guid="44786380-599b-4f68-83cb-c2c427d7dde4"&gt;1254&lt;/key&gt;&lt;/foreign-keys&gt;&lt;ref-type name="Journal Article"&gt;17&lt;/ref-type&gt;&lt;contributors&gt;&lt;authors&gt;&lt;author&gt;Sheffield, Jeanne S&lt;/author&gt;&lt;author&gt;Sanchez, Pablo J&lt;/author&gt;&lt;author&gt;Morris, George&lt;/author&gt;&lt;author&gt;Maberry, Mark&lt;/author&gt;&lt;author&gt;Zeray, Fiker&lt;/author&gt;&lt;author&gt;McIntire, Donald D&lt;/author&gt;&lt;author&gt;Wendel Jr, George D&lt;/author&gt;&lt;/authors&gt;&lt;/contributors&gt;&lt;titles&gt;&lt;title&gt;Congenital syphilis after maternal treatment for syphilis during pregnancy&lt;/title&gt;&lt;secondary-title&gt;American journal of obstetrics and gynecology&lt;/secondary-title&gt;&lt;/titles&gt;&lt;periodical&gt;&lt;full-title&gt;American journal of obstetrics and gynecology&lt;/full-title&gt;&lt;/periodical&gt;&lt;pages&gt;569-573&lt;/pages&gt;&lt;volume&gt;186&lt;/volume&gt;&lt;number&gt;3&lt;/number&gt;&lt;dates&gt;&lt;year&gt;2002&lt;/year&gt;&lt;/dates&gt;&lt;isbn&gt;0002-9378&lt;/isbn&gt;&lt;urls&gt;&lt;/urls&gt;&lt;/record&gt;&lt;/Cite&gt;&lt;/EndNote&gt;</w:instrText>
+        <w:instrText xml:space="preserve"> ADDIN EN.CITE &lt;EndNote&gt;&lt;Cite&gt;&lt;Author&gt;Sheffield&lt;/Author&gt;&lt;Year&gt;2002&lt;/Year&gt;&lt;RecNum&gt;1254&lt;/RecNum&gt;&lt;DisplayText&gt;&lt;style face="superscript"&gt;[28]&lt;/style&gt;&lt;/DisplayText&gt;&lt;record&gt;&lt;rec-number&gt;1254&lt;/rec-number&gt;&lt;foreign-keys&gt;&lt;key app="EN" db-id="0de29wz08pxpvrezp2r5trx59zf09wpzr5sv" timestamp="1740682810" guid="44786380-599b-4f68-83cb-c2c427d7dde4"&gt;1254&lt;/key&gt;&lt;/foreign-keys&gt;&lt;ref-type name="Journal Article"&gt;17&lt;/ref-type&gt;&lt;contributors&gt;&lt;authors&gt;&lt;author&gt;Sheffield, Jeanne S&lt;/author&gt;&lt;author&gt;Sanchez, Pablo J&lt;/author&gt;&lt;author&gt;Morris, George&lt;/author&gt;&lt;author&gt;Maberry, Mark&lt;/author&gt;&lt;author&gt;Zeray, Fiker&lt;/author&gt;&lt;author&gt;McIntire, Donald D&lt;/author&gt;&lt;author&gt;Wendel Jr, George D&lt;/author&gt;&lt;/authors&gt;&lt;/contributors&gt;&lt;titles&gt;&lt;title&gt;Congenital syphilis after maternal treatment for syphilis during pregnancy&lt;/title&gt;&lt;secondary-title&gt;American journal of obstetrics and gynecology&lt;/secondary-title&gt;&lt;/titles&gt;&lt;periodical&gt;&lt;full-title&gt;American journal of obstetrics and gynecology&lt;/full-title&gt;&lt;/periodical&gt;&lt;pages&gt;569-573&lt;/pages&gt;&lt;volume&gt;186&lt;/volume&gt;&lt;number&gt;3&lt;/number&gt;&lt;dates&gt;&lt;year&gt;2002&lt;/year&gt;&lt;/dates&gt;&lt;isbn&gt;0002-9378&lt;/isbn&gt;&lt;urls&gt;&lt;/urls&gt;&lt;/record&gt;&lt;/Cite&gt;&lt;/EndNote&gt;</w:instrText>
       </w:r>
       <w:r>
         <w:fldChar w:fldCharType="separate"/>
@@ -15465,8 +15552,9 @@
       <w:r>
         <w:rPr>
           <w:noProof/>
-        </w:rPr>
-        <w:t>(Sheffield, Sanchez et al. 2002)</w:t>
+          <w:vertAlign w:val="superscript"/>
+        </w:rPr>
+        <w:t>[28]</w:t>
       </w:r>
       <w:r>
         <w:fldChar w:fldCharType="end"/>
@@ -15645,7 +15733,7 @@
         <w:fldChar w:fldCharType="begin"/>
       </w:r>
       <w:r>
-        <w:instrText xml:space="preserve"> ADDIN EN.CITE &lt;EndNote&gt;&lt;Cite&gt;&lt;Author&gt;Qin JiaBi&lt;/Author&gt;&lt;Year&gt;2014&lt;/Year&gt;&lt;RecNum&gt;1259&lt;/RecNum&gt;&lt;DisplayText&gt;(Qin JiaBi, Yang TuBao et al. 2014)&lt;/DisplayText&gt;&lt;record&gt;&lt;rec-number&gt;1259&lt;/rec-number&gt;&lt;foreign-keys&gt;&lt;key app="EN" db-id="0de29wz08pxpvrezp2r5trx59zf09wpzr5sv" timestamp="1740685810" guid="7a08e449-accc-485e-bd0e-bc67b3135c87"&gt;1259&lt;/key&gt;&lt;/foreign-keys&gt;&lt;ref-type name="Journal Article"&gt;17&lt;/ref-type&gt;&lt;contributors&gt;&lt;authors&gt;&lt;author&gt;Qin JiaBi, Qin JiaBi&lt;/author&gt;&lt;author&gt;Yang TuBao, Yang TuBao&lt;/author&gt;&lt;author&gt;Xiao ShuiYuan, Xiao ShuiYuan&lt;/author&gt;&lt;author&gt;Tan HongZhuan, Tan HongZhuan&lt;/author&gt;&lt;author&gt;Feng TieJian, Feng TieJian&lt;/author&gt;&lt;author&gt;Fu HanLin, Fu HanLin&lt;/author&gt;&lt;/authors&gt;&lt;/contributors&gt;&lt;titles&gt;&lt;title&gt;Reported estimates of adverse pregnancy outcomes among women with and without syphilis: a systematic review and meta-analysis&lt;/title&gt;&lt;/titles&gt;&lt;dates&gt;&lt;year&gt;2014&lt;/year&gt;&lt;/dates&gt;&lt;urls&gt;&lt;/urls&gt;&lt;/record&gt;&lt;/Cite&gt;&lt;/EndNote&gt;</w:instrText>
+        <w:instrText xml:space="preserve"> ADDIN EN.CITE &lt;EndNote&gt;&lt;Cite&gt;&lt;Author&gt;Qin JiaBi&lt;/Author&gt;&lt;Year&gt;2014&lt;/Year&gt;&lt;RecNum&gt;1259&lt;/RecNum&gt;&lt;DisplayText&gt;&lt;style face="superscript"&gt;[19]&lt;/style&gt;&lt;/DisplayText&gt;&lt;record&gt;&lt;rec-number&gt;1259&lt;/rec-number&gt;&lt;foreign-keys&gt;&lt;key app="EN" db-id="0de29wz08pxpvrezp2r5trx59zf09wpzr5sv" timestamp="1740685810" guid="7a08e449-accc-485e-bd0e-bc67b3135c87"&gt;1259&lt;/key&gt;&lt;/foreign-keys&gt;&lt;ref-type name="Journal Article"&gt;17&lt;/ref-type&gt;&lt;contributors&gt;&lt;authors&gt;&lt;author&gt;Qin JiaBi, Qin JiaBi&lt;/author&gt;&lt;author&gt;Yang TuBao, Yang TuBao&lt;/author&gt;&lt;author&gt;Xiao ShuiYuan, Xiao ShuiYuan&lt;/author&gt;&lt;author&gt;Tan HongZhuan, Tan HongZhuan&lt;/author&gt;&lt;author&gt;Feng TieJian, Feng TieJian&lt;/author&gt;&lt;author&gt;Fu HanLin, Fu HanLin&lt;/author&gt;&lt;/authors&gt;&lt;/contributors&gt;&lt;titles&gt;&lt;title&gt;Reported estimates of adverse pregnancy outcomes among women with and without syphilis: a systematic review and meta-analysis&lt;/title&gt;&lt;/titles&gt;&lt;dates&gt;&lt;year&gt;2014&lt;/year&gt;&lt;/dates&gt;&lt;urls&gt;&lt;/urls&gt;&lt;/record&gt;&lt;/Cite&gt;&lt;/EndNote&gt;</w:instrText>
       </w:r>
       <w:r>
         <w:fldChar w:fldCharType="separate"/>
@@ -15653,8 +15741,9 @@
       <w:r>
         <w:rPr>
           <w:noProof/>
-        </w:rPr>
-        <w:t>(Qin JiaBi, Yang TuBao et al. 2014)</w:t>
+          <w:vertAlign w:val="superscript"/>
+        </w:rPr>
+        <w:t>[19]</w:t>
       </w:r>
       <w:r>
         <w:fldChar w:fldCharType="end"/>
@@ -15692,6 +15781,7 @@
               <w:pStyle w:val="NoSpacing"/>
             </w:pPr>
             <w:r>
+              <w:lastRenderedPageBreak/>
               <w:t>Congenital</w:t>
             </w:r>
           </w:p>
@@ -16450,7 +16540,7 @@
         <w:fldChar w:fldCharType="begin"/>
       </w:r>
       <w:r>
-        <w:instrText xml:space="preserve"> ADDIN EN.CITE &lt;EndNote&gt;&lt;Cite&gt;&lt;Author&gt;Hawkes&lt;/Author&gt;&lt;Year&gt;2013&lt;/Year&gt;&lt;RecNum&gt;1260&lt;/RecNum&gt;&lt;DisplayText&gt;(Hawkes, Gomez et al. 2013)&lt;/DisplayText&gt;&lt;record&gt;&lt;rec-number&gt;1260&lt;/rec-number&gt;&lt;foreign-keys&gt;&lt;key app="EN" db-id="0de29wz08pxpvrezp2r5trx59zf09wpzr5sv" timestamp="1740688240" guid="88872b3c-34c9-461f-9a93-c3ba3d8c8d16"&gt;1260&lt;/key&gt;&lt;/foreign-keys&gt;&lt;ref-type name="Journal Article"&gt;17&lt;/ref-type&gt;&lt;contributors&gt;&lt;authors&gt;&lt;author&gt;Hawkes, Sarah J&lt;/author&gt;&lt;author&gt;Gomez, Gabriela B&lt;/author&gt;&lt;author&gt;Broutet, Nathalie&lt;/author&gt;&lt;/authors&gt;&lt;/contributors&gt;&lt;titles&gt;&lt;title&gt;Early antenatal care: does it make a difference to outcomes of pregnancy associated with syphilis? A systematic review and meta-analysis&lt;/title&gt;&lt;secondary-title&gt;PloS one&lt;/secondary-title&gt;&lt;/titles&gt;&lt;periodical&gt;&lt;full-title&gt;PLoS One&lt;/full-title&gt;&lt;/periodical&gt;&lt;pages&gt;e56713&lt;/pages&gt;&lt;volume&gt;8&lt;/volume&gt;&lt;number&gt;2&lt;/number&gt;&lt;dates&gt;&lt;year&gt;2013&lt;/year&gt;&lt;/dates&gt;&lt;isbn&gt;1932-6203&lt;/isbn&gt;&lt;urls&gt;&lt;/urls&gt;&lt;/record&gt;&lt;/Cite&gt;&lt;/EndNote&gt;</w:instrText>
+        <w:instrText xml:space="preserve"> ADDIN EN.CITE &lt;EndNote&gt;&lt;Cite&gt;&lt;Author&gt;Hawkes&lt;/Author&gt;&lt;Year&gt;2013&lt;/Year&gt;&lt;RecNum&gt;1260&lt;/RecNum&gt;&lt;DisplayText&gt;&lt;style face="superscript"&gt;[29]&lt;/style&gt;&lt;/DisplayText&gt;&lt;record&gt;&lt;rec-number&gt;1260&lt;/rec-number&gt;&lt;foreign-keys&gt;&lt;key app="EN" db-id="0de29wz08pxpvrezp2r5trx59zf09wpzr5sv" timestamp="1740688240" guid="88872b3c-34c9-461f-9a93-c3ba3d8c8d16"&gt;1260&lt;/key&gt;&lt;/foreign-keys&gt;&lt;ref-type name="Journal Article"&gt;17&lt;/ref-type&gt;&lt;contributors&gt;&lt;authors&gt;&lt;author&gt;Hawkes, Sarah J&lt;/author&gt;&lt;author&gt;Gomez, Gabriela B&lt;/author&gt;&lt;author&gt;Broutet, Nathalie&lt;/author&gt;&lt;/authors&gt;&lt;/contributors&gt;&lt;titles&gt;&lt;title&gt;Early antenatal care: does it make a difference to outcomes of pregnancy associated with syphilis? A systematic review and meta-analysis&lt;/title&gt;&lt;secondary-title&gt;PloS one&lt;/secondary-title&gt;&lt;/titles&gt;&lt;periodical&gt;&lt;full-title&gt;PLoS One&lt;/full-title&gt;&lt;/periodical&gt;&lt;pages&gt;e56713&lt;/pages&gt;&lt;volume&gt;8&lt;/volume&gt;&lt;number&gt;2&lt;/number&gt;&lt;dates&gt;&lt;year&gt;2013&lt;/year&gt;&lt;/dates&gt;&lt;isbn&gt;1932-6203&lt;/isbn&gt;&lt;urls&gt;&lt;/urls&gt;&lt;/record&gt;&lt;/Cite&gt;&lt;/EndNote&gt;</w:instrText>
       </w:r>
       <w:r>
         <w:fldChar w:fldCharType="separate"/>
@@ -16458,8 +16548,9 @@
       <w:r>
         <w:rPr>
           <w:noProof/>
-        </w:rPr>
-        <w:t>(Hawkes, Gomez et al. 2013)</w:t>
+          <w:vertAlign w:val="superscript"/>
+        </w:rPr>
+        <w:t>[29]</w:t>
       </w:r>
       <w:r>
         <w:fldChar w:fldCharType="end"/>
@@ -16523,7 +16614,7 @@
         <w:fldChar w:fldCharType="begin"/>
       </w:r>
       <w:r>
-        <w:instrText xml:space="preserve"> ADDIN EN.CITE &lt;EndNote&gt;&lt;Cite&gt;&lt;Author&gt;Tannis&lt;/Author&gt;&lt;Year&gt;2022&lt;/Year&gt;&lt;RecNum&gt;1278&lt;/RecNum&gt;&lt;DisplayText&gt;(Tannis, Miele et al. 2022)&lt;/DisplayText&gt;&lt;record&gt;&lt;rec-number&gt;1278&lt;/rec-number&gt;&lt;foreign-keys&gt;&lt;key app="EN" db-id="0de29wz08pxpvrezp2r5trx59zf09wpzr5sv" timestamp="1741380432" guid="ff3e5207-3153-46bc-9844-0b722cfb0d25"&gt;1278&lt;/key&gt;&lt;/foreign-keys&gt;&lt;ref-type name="Journal Article"&gt;17&lt;/ref-type&gt;&lt;contributors&gt;&lt;authors&gt;&lt;author&gt;Tannis, Ayzsa&lt;/author&gt;&lt;author&gt;Miele, Kathryn&lt;/author&gt;&lt;author&gt;Carlson, Jeffrey M&lt;/author&gt;&lt;author&gt;O&amp;apos;Callaghan, Kevin P&lt;/author&gt;&lt;author&gt;Woodworth, Kate R&lt;/author&gt;&lt;author&gt;Anderson, Breanne&lt;/author&gt;&lt;author&gt;Praag, Aisha&lt;/author&gt;&lt;author&gt;Pulliam, Kourtney&lt;/author&gt;&lt;author&gt;Coppola, Nicole&lt;/author&gt;&lt;author&gt;Mbotha, Deborah&lt;/author&gt;&lt;/authors&gt;&lt;/contributors&gt;&lt;titles&gt;&lt;title&gt;Syphilis treatment among people who are pregnant in six US states, 2018–2021&lt;/title&gt;&lt;secondary-title&gt;Obstetrics &amp;amp; Gynecology&lt;/secondary-title&gt;&lt;/titles&gt;&lt;periodical&gt;&lt;full-title&gt;Obstetrics &amp;amp; Gynecology&lt;/full-title&gt;&lt;/periodical&gt;&lt;pages&gt;10.1097&lt;/pages&gt;&lt;dates&gt;&lt;year&gt;2022&lt;/year&gt;&lt;/dates&gt;&lt;isbn&gt;0029-7844&lt;/isbn&gt;&lt;urls&gt;&lt;/urls&gt;&lt;/record&gt;&lt;/Cite&gt;&lt;/EndNote&gt;</w:instrText>
+        <w:instrText xml:space="preserve"> ADDIN EN.CITE &lt;EndNote&gt;&lt;Cite&gt;&lt;Author&gt;Tannis&lt;/Author&gt;&lt;Year&gt;2022&lt;/Year&gt;&lt;RecNum&gt;1278&lt;/RecNum&gt;&lt;DisplayText&gt;&lt;style face="superscript"&gt;[30]&lt;/style&gt;&lt;/DisplayText&gt;&lt;record&gt;&lt;rec-number&gt;1278&lt;/rec-number&gt;&lt;foreign-keys&gt;&lt;key app="EN" db-id="0de29wz08pxpvrezp2r5trx59zf09wpzr5sv" timestamp="1741380432" guid="ff3e5207-3153-46bc-9844-0b722cfb0d25"&gt;1278&lt;/key&gt;&lt;/foreign-keys&gt;&lt;ref-type name="Journal Article"&gt;17&lt;/ref-type&gt;&lt;contributors&gt;&lt;authors&gt;&lt;author&gt;Tannis, Ayzsa&lt;/author&gt;&lt;author&gt;Miele, Kathryn&lt;/author&gt;&lt;author&gt;Carlson, Jeffrey M&lt;/author&gt;&lt;author&gt;O&amp;apos;Callaghan, Kevin P&lt;/author&gt;&lt;author&gt;Woodworth, Kate R&lt;/author&gt;&lt;author&gt;Anderson, Breanne&lt;/author&gt;&lt;author&gt;Praag, Aisha&lt;/author&gt;&lt;author&gt;Pulliam, Kourtney&lt;/author&gt;&lt;author&gt;Coppola, Nicole&lt;/author&gt;&lt;author&gt;Mbotha, Deborah&lt;/author&gt;&lt;/authors&gt;&lt;/contributors&gt;&lt;titles&gt;&lt;title&gt;Syphilis treatment among people who are pregnant in six US states, 2018–2021&lt;/title&gt;&lt;secondary-title&gt;Obstetrics &amp;amp; Gynecology&lt;/secondary-title&gt;&lt;/titles&gt;&lt;periodical&gt;&lt;full-title&gt;Obstetrics &amp;amp; Gynecology&lt;/full-title&gt;&lt;/periodical&gt;&lt;pages&gt;10.1097&lt;/pages&gt;&lt;dates&gt;&lt;year&gt;2022&lt;/year&gt;&lt;/dates&gt;&lt;isbn&gt;0029-7844&lt;/isbn&gt;&lt;urls&gt;&lt;/urls&gt;&lt;/record&gt;&lt;/Cite&gt;&lt;/EndNote&gt;</w:instrText>
       </w:r>
       <w:r>
         <w:fldChar w:fldCharType="separate"/>
@@ -16531,8 +16622,9 @@
       <w:r>
         <w:rPr>
           <w:noProof/>
-        </w:rPr>
-        <w:t>(Tannis, Miele et al. 2022)</w:t>
+          <w:vertAlign w:val="superscript"/>
+        </w:rPr>
+        <w:t>[30]</w:t>
       </w:r>
       <w:r>
         <w:fldChar w:fldCharType="end"/>
@@ -16760,7 +16852,7 @@
         <w:fldChar w:fldCharType="begin"/>
       </w:r>
       <w:r>
-        <w:instrText xml:space="preserve"> ADDIN EN.CITE &lt;EndNote&gt;&lt;Cite&gt;&lt;Author&gt;Workowski&lt;/Author&gt;&lt;Year&gt;2021&lt;/Year&gt;&lt;RecNum&gt;1261&lt;/RecNum&gt;&lt;DisplayText&gt;(Workowski 2021)&lt;/DisplayText&gt;&lt;record&gt;&lt;rec-number&gt;1261&lt;/rec-number&gt;&lt;foreign-keys&gt;&lt;key app="EN" db-id="0de29wz08pxpvrezp2r5trx59zf09wpzr5sv" timestamp="1740688765" guid="95dc7cda-07ee-49aa-b45c-720236258c04"&gt;1261&lt;/key&gt;&lt;/foreign-keys&gt;&lt;ref-type name="Journal Article"&gt;17&lt;/ref-type&gt;&lt;contributors&gt;&lt;authors&gt;&lt;author&gt;Workowski, Kimberly A&lt;/author&gt;&lt;/authors&gt;&lt;/contributors&gt;&lt;titles&gt;&lt;title&gt;Sexually transmitted infections treatment guidelines, 2021&lt;/title&gt;&lt;secondary-title&gt;MMWR. Recommendations and Reports&lt;/secondary-title&gt;&lt;/titles&gt;&lt;periodical&gt;&lt;full-title&gt;MMWR. Recommendations and Reports&lt;/full-title&gt;&lt;/periodical&gt;&lt;volume&gt;70&lt;/volume&gt;&lt;dates&gt;&lt;year&gt;2021&lt;/year&gt;&lt;/dates&gt;&lt;urls&gt;&lt;/urls&gt;&lt;/record&gt;&lt;/Cite&gt;&lt;/EndNote&gt;</w:instrText>
+        <w:instrText xml:space="preserve"> ADDIN EN.CITE &lt;EndNote&gt;&lt;Cite&gt;&lt;Author&gt;Workowski&lt;/Author&gt;&lt;Year&gt;2021&lt;/Year&gt;&lt;RecNum&gt;1261&lt;/RecNum&gt;&lt;DisplayText&gt;&lt;style face="superscript"&gt;[31]&lt;/style&gt;&lt;/DisplayText&gt;&lt;record&gt;&lt;rec-number&gt;1261&lt;/rec-number&gt;&lt;foreign-keys&gt;&lt;key app="EN" db-id="0de29wz08pxpvrezp2r5trx59zf09wpzr5sv" timestamp="1740688765" guid="95dc7cda-07ee-49aa-b45c-720236258c04"&gt;1261&lt;/key&gt;&lt;/foreign-keys&gt;&lt;ref-type name="Journal Article"&gt;17&lt;/ref-type&gt;&lt;contributors&gt;&lt;authors&gt;&lt;author&gt;Workowski, Kimberly A&lt;/author&gt;&lt;/authors&gt;&lt;/contributors&gt;&lt;titles&gt;&lt;title&gt;Sexually transmitted infections treatment guidelines, 2021&lt;/title&gt;&lt;secondary-title&gt;MMWR. Recommendations and Reports&lt;/secondary-title&gt;&lt;/titles&gt;&lt;periodical&gt;&lt;full-title&gt;MMWR. Recommendations and Reports&lt;/full-title&gt;&lt;/periodical&gt;&lt;volume&gt;70&lt;/volume&gt;&lt;dates&gt;&lt;year&gt;2021&lt;/year&gt;&lt;/dates&gt;&lt;urls&gt;&lt;/urls&gt;&lt;/record&gt;&lt;/Cite&gt;&lt;/EndNote&gt;</w:instrText>
       </w:r>
       <w:r>
         <w:fldChar w:fldCharType="separate"/>
@@ -16768,8 +16860,9 @@
       <w:r>
         <w:rPr>
           <w:noProof/>
-        </w:rPr>
-        <w:t>(Workowski 2021)</w:t>
+          <w:vertAlign w:val="superscript"/>
+        </w:rPr>
+        <w:t>[31]</w:t>
       </w:r>
       <w:r>
         <w:fldChar w:fldCharType="end"/>
@@ -16794,7 +16887,7 @@
         <w:fldChar w:fldCharType="begin"/>
       </w:r>
       <w:r>
-        <w:instrText xml:space="preserve"> ADDIN EN.CITE &lt;EndNote&gt;&lt;Cite&gt;&lt;Author&gt;Alexander&lt;/Author&gt;&lt;Year&gt;1999&lt;/Year&gt;&lt;RecNum&gt;1262&lt;/RecNum&gt;&lt;DisplayText&gt;(Alexander, Sheffield et al. 1999)&lt;/DisplayText&gt;&lt;record&gt;&lt;rec-number&gt;1262&lt;/rec-number&gt;&lt;foreign-keys&gt;&lt;key app="EN" db-id="0de29wz08pxpvrezp2r5trx59zf09wpzr5sv" timestamp="1740688823" guid="bcae7f14-2c65-49af-bc88-841bfde19f63"&gt;1262&lt;/key&gt;&lt;/foreign-keys&gt;&lt;ref-type name="Journal Article"&gt;17&lt;/ref-type&gt;&lt;contributors&gt;&lt;authors&gt;&lt;author&gt;Alexander, James M&lt;/author&gt;&lt;author&gt;Sheffield, Jeanne S&lt;/author&gt;&lt;author&gt;Sanchez, Pablo J&lt;/author&gt;&lt;author&gt;Mayfield, John&lt;/author&gt;&lt;author&gt;Wendel Jr, George D&lt;/author&gt;&lt;/authors&gt;&lt;/contributors&gt;&lt;titles&gt;&lt;title&gt;Efficacy of treatment for syphilis in pregnancy&lt;/title&gt;&lt;secondary-title&gt;Obstetrics &amp;amp; Gynecology&lt;/secondary-title&gt;&lt;/titles&gt;&lt;periodical&gt;&lt;full-title&gt;Obstetrics &amp;amp; Gynecology&lt;/full-title&gt;&lt;/periodical&gt;&lt;pages&gt;5-8&lt;/pages&gt;&lt;volume&gt;93&lt;/volume&gt;&lt;number&gt;1&lt;/number&gt;&lt;dates&gt;&lt;year&gt;1999&lt;/year&gt;&lt;/dates&gt;&lt;isbn&gt;0029-7844&lt;/isbn&gt;&lt;urls&gt;&lt;/urls&gt;&lt;/record&gt;&lt;/Cite&gt;&lt;/EndNote&gt;</w:instrText>
+        <w:instrText xml:space="preserve"> ADDIN EN.CITE &lt;EndNote&gt;&lt;Cite&gt;&lt;Author&gt;Alexander&lt;/Author&gt;&lt;Year&gt;1999&lt;/Year&gt;&lt;RecNum&gt;1262&lt;/RecNum&gt;&lt;DisplayText&gt;&lt;style face="superscript"&gt;[20]&lt;/style&gt;&lt;/DisplayText&gt;&lt;record&gt;&lt;rec-number&gt;1262&lt;/rec-number&gt;&lt;foreign-keys&gt;&lt;key app="EN" db-id="0de29wz08pxpvrezp2r5trx59zf09wpzr5sv" timestamp="1740688823" guid="bcae7f14-2c65-49af-bc88-841bfde19f63"&gt;1262&lt;/key&gt;&lt;/foreign-keys&gt;&lt;ref-type name="Journal Article"&gt;17&lt;/ref-type&gt;&lt;contributors&gt;&lt;authors&gt;&lt;author&gt;Alexander, James M&lt;/author&gt;&lt;author&gt;Sheffield, Jeanne S&lt;/author&gt;&lt;author&gt;Sanchez, Pablo J&lt;/author&gt;&lt;author&gt;Mayfield, John&lt;/author&gt;&lt;author&gt;Wendel Jr, George D&lt;/author&gt;&lt;/authors&gt;&lt;/contributors&gt;&lt;titles&gt;&lt;title&gt;Efficacy of treatment for syphilis in pregnancy&lt;/title&gt;&lt;secondary-title&gt;Obstetrics &amp;amp; Gynecology&lt;/secondary-title&gt;&lt;/titles&gt;&lt;periodical&gt;&lt;full-title&gt;Obstetrics &amp;amp; Gynecology&lt;/full-title&gt;&lt;/periodical&gt;&lt;pages&gt;5-8&lt;/pages&gt;&lt;volume&gt;93&lt;/volume&gt;&lt;number&gt;1&lt;/number&gt;&lt;dates&gt;&lt;year&gt;1999&lt;/year&gt;&lt;/dates&gt;&lt;isbn&gt;0029-7844&lt;/isbn&gt;&lt;urls&gt;&lt;/urls&gt;&lt;/record&gt;&lt;/Cite&gt;&lt;/EndNote&gt;</w:instrText>
       </w:r>
       <w:r>
         <w:fldChar w:fldCharType="separate"/>
@@ -16802,8 +16895,9 @@
       <w:r>
         <w:rPr>
           <w:noProof/>
-        </w:rPr>
-        <w:t>(Alexander, Sheffield et al. 1999)</w:t>
+          <w:vertAlign w:val="superscript"/>
+        </w:rPr>
+        <w:t>[20]</w:t>
       </w:r>
       <w:r>
         <w:fldChar w:fldCharType="end"/>
@@ -16934,7 +17028,7 @@
           <w:rFonts w:cs="Calibri"/>
           <w:szCs w:val="20"/>
         </w:rPr>
-        <w:instrText xml:space="preserve"> ADDIN EN.CITE &lt;EndNote&gt;&lt;Cite&gt;&lt;Author&gt;Robinson&lt;/Author&gt;&lt;Year&gt;2016&lt;/Year&gt;&lt;RecNum&gt;1263&lt;/RecNum&gt;&lt;DisplayText&gt;(Robinson, Young et al. 2016)&lt;/DisplayText&gt;&lt;record&gt;&lt;rec-number&gt;1263&lt;/rec-number&gt;&lt;foreign-keys&gt;&lt;key app="EN" db-id="0de29wz08pxpvrezp2r5trx59zf09wpzr5sv" timestamp="1740689098" guid="24e7e3a1-b7df-49f4-92cc-3f0fe4fef859"&gt;1263&lt;/key&gt;&lt;/foreign-keys&gt;&lt;ref-type name="Journal Article"&gt;17&lt;/ref-type&gt;&lt;contributors&gt;&lt;authors&gt;&lt;author&gt;Robinson, Candice L&lt;/author&gt;&lt;author&gt;Young, Lauren&lt;/author&gt;&lt;author&gt;Bisgard, Kristine&lt;/author&gt;&lt;author&gt;Mickey, Tom&lt;/author&gt;&lt;author&gt;Taylor, Melanie M&lt;/author&gt;&lt;/authors&gt;&lt;/contributors&gt;&lt;titles&gt;&lt;title&gt;Syphilis time to treatment at publicly funded sexually transmitted disease clinics versus non–sexually transmitted disease clinics—Maricopa and Pima Counties, Arizona, 2009–2012&lt;/title&gt;&lt;secondary-title&gt;Sexually transmitted diseases&lt;/secondary-title&gt;&lt;/titles&gt;&lt;periodical&gt;&lt;full-title&gt;Sex Transm Dis&lt;/full-title&gt;&lt;abbr-1&gt;Sexually transmitted diseases&lt;/abbr-1&gt;&lt;/periodical&gt;&lt;pages&gt;30-33&lt;/pages&gt;&lt;volume&gt;43&lt;/volume&gt;&lt;number&gt;1&lt;/number&gt;&lt;dates&gt;&lt;year&gt;2016&lt;/year&gt;&lt;/dates&gt;&lt;isbn&gt;0148-5717&lt;/isbn&gt;&lt;urls&gt;&lt;/urls&gt;&lt;/record&gt;&lt;/Cite&gt;&lt;/EndNote&gt;</w:instrText>
+        <w:instrText xml:space="preserve"> ADDIN EN.CITE &lt;EndNote&gt;&lt;Cite&gt;&lt;Author&gt;Robinson&lt;/Author&gt;&lt;Year&gt;2016&lt;/Year&gt;&lt;RecNum&gt;1263&lt;/RecNum&gt;&lt;DisplayText&gt;&lt;style face="superscript"&gt;[32]&lt;/style&gt;&lt;/DisplayText&gt;&lt;record&gt;&lt;rec-number&gt;1263&lt;/rec-number&gt;&lt;foreign-keys&gt;&lt;key app="EN" db-id="0de29wz08pxpvrezp2r5trx59zf09wpzr5sv" timestamp="1740689098" guid="24e7e3a1-b7df-49f4-92cc-3f0fe4fef859"&gt;1263&lt;/key&gt;&lt;/foreign-keys&gt;&lt;ref-type name="Journal Article"&gt;17&lt;/ref-type&gt;&lt;contributors&gt;&lt;authors&gt;&lt;author&gt;Robinson, Candice L&lt;/author&gt;&lt;author&gt;Young, Lauren&lt;/author&gt;&lt;author&gt;Bisgard, Kristine&lt;/author&gt;&lt;author&gt;Mickey, Tom&lt;/author&gt;&lt;author&gt;Taylor, Melanie M&lt;/author&gt;&lt;/authors&gt;&lt;/contributors&gt;&lt;titles&gt;&lt;title&gt;Syphilis time to treatment at publicly funded sexually transmitted disease clinics versus non–sexually transmitted disease clinics—Maricopa and Pima Counties, Arizona, 2009–2012&lt;/title&gt;&lt;secondary-title&gt;Sexually transmitted diseases&lt;/secondary-title&gt;&lt;/titles&gt;&lt;periodical&gt;&lt;full-title&gt;Sex Transm Dis&lt;/full-title&gt;&lt;abbr-1&gt;Sexually transmitted diseases&lt;/abbr-1&gt;&lt;/periodical&gt;&lt;pages&gt;30-33&lt;/pages&gt;&lt;volume&gt;43&lt;/volume&gt;&lt;number&gt;1&lt;/number&gt;&lt;dates&gt;&lt;year&gt;2016&lt;/year&gt;&lt;/dates&gt;&lt;isbn&gt;0148-5717&lt;/isbn&gt;&lt;urls&gt;&lt;/urls&gt;&lt;/record&gt;&lt;/Cite&gt;&lt;/EndNote&gt;</w:instrText>
       </w:r>
       <w:r>
         <w:rPr>
@@ -16948,8 +17042,9 @@
           <w:rFonts w:cs="Calibri"/>
           <w:noProof/>
           <w:szCs w:val="20"/>
-        </w:rPr>
-        <w:t>(Robinson, Young et al. 2016)</w:t>
+          <w:vertAlign w:val="superscript"/>
+        </w:rPr>
+        <w:t>[32]</w:t>
       </w:r>
       <w:r>
         <w:rPr>
@@ -18731,6 +18826,7 @@
           <w:noProof/>
           <w:szCs w:val="20"/>
         </w:rPr>
+        <w:lastRenderedPageBreak/>
         <w:drawing>
           <wp:inline distT="0" distB="0" distL="0" distR="0" wp14:anchorId="4CB6E9D4" wp14:editId="20353C70">
             <wp:extent cx="5943600" cy="4431665"/>
@@ -18875,6 +18971,7 @@
         <w:pStyle w:val="Heading1"/>
       </w:pPr>
       <w:r>
+        <w:lastRenderedPageBreak/>
         <w:t>Miscellaneous</w:t>
       </w:r>
     </w:p>
@@ -19503,7 +19600,11 @@
         <w:t>28%</w:t>
       </w:r>
       <w:r>
-        <w:t xml:space="preserve"> of patients eventually developing clinically evident complications of late disease. These complications included </w:t>
+        <w:t xml:space="preserve"> of patients </w:t>
+      </w:r>
+      <w:r>
+        <w:lastRenderedPageBreak/>
+        <w:t xml:space="preserve">eventually developing clinically evident complications of late disease. These complications included </w:t>
       </w:r>
       <w:r>
         <w:rPr>
@@ -20258,6 +20359,7 @@
         <w:pStyle w:val="Heading1"/>
       </w:pPr>
       <w:r>
+        <w:lastRenderedPageBreak/>
         <w:t xml:space="preserve">References </w:t>
       </w:r>
     </w:p>
@@ -20298,33 +20400,20 @@
         <w:rPr>
           <w:noProof/>
         </w:rPr>
-        <w:t xml:space="preserve">Alexander, J. M., J. S. Sheffield, P. J. Sanchez, J. Mayfield and G. D. Wendel Jr (1999). "Efficacy of treatment for syphilis in pregnancy." </w:t>
-      </w:r>
-      <w:r>
-        <w:rPr>
-          <w:noProof/>
-          <w:u w:val="single"/>
-        </w:rPr>
-        <w:t>Obstetrics &amp; Gynecology</w:t>
-      </w:r>
-      <w:r>
-        <w:rPr>
-          <w:noProof/>
-        </w:rPr>
-        <w:t xml:space="preserve"> </w:t>
+        <w:t xml:space="preserve">1. Centers for Disease Control and Prevention (CDC). </w:t>
       </w:r>
       <w:r>
         <w:rPr>
           <w:b/>
           <w:noProof/>
         </w:rPr>
-        <w:t>93</w:t>
+        <w:t xml:space="preserve">Sexually Transmitted Infections Surveillance, 2023 </w:t>
       </w:r>
       <w:r>
         <w:rPr>
           <w:noProof/>
         </w:rPr>
-        <w:t>(1): 5-8.</w:t>
+        <w:t>In. Atlanta: US Department of Health and Human Services; 2024.</w:t>
       </w:r>
     </w:p>
     <w:p>
@@ -20340,33 +20429,20 @@
         <w:rPr>
           <w:noProof/>
         </w:rPr>
-        <w:t xml:space="preserve">Alexander, L. J. and A. G. SCHOCH (1949). "Prevention of syphilis: Penicillin calcium in oil and white wax, usp, bismuth ethylcamphorate and oxophenarsine hydrochloride in treatment, during incubation stage, of persons exposed to syphilis." </w:t>
-      </w:r>
-      <w:r>
-        <w:rPr>
-          <w:noProof/>
-          <w:u w:val="single"/>
-        </w:rPr>
-        <w:t>Archives of dermatology and syphilology</w:t>
-      </w:r>
-      <w:r>
-        <w:rPr>
-          <w:noProof/>
-        </w:rPr>
-        <w:t xml:space="preserve"> </w:t>
+        <w:t xml:space="preserve">2. United States Census Bureau. </w:t>
       </w:r>
       <w:r>
         <w:rPr>
           <w:b/>
           <w:noProof/>
         </w:rPr>
-        <w:t>59</w:t>
+        <w:t>Statistical Abstract of the United States: 1943</w:t>
       </w:r>
       <w:r>
         <w:rPr>
           <w:noProof/>
         </w:rPr>
-        <w:t>(1): 1-10.</w:t>
+        <w:t>. In; 1944.</w:t>
       </w:r>
     </w:p>
     <w:p>
@@ -20382,33 +20458,33 @@
         <w:rPr>
           <w:noProof/>
         </w:rPr>
-        <w:t xml:space="preserve">Brewer, D. D. (2005). "Case-finding effectiveness of partner notification and cluster investigation for sexually transmitted diseases/HIV." </w:t>
-      </w:r>
-      <w:r>
-        <w:rPr>
-          <w:noProof/>
-          <w:u w:val="single"/>
-        </w:rPr>
-        <w:t>Sexually transmitted diseases</w:t>
-      </w:r>
-      <w:r>
-        <w:rPr>
-          <w:noProof/>
-        </w:rPr>
-        <w:t xml:space="preserve"> </w:t>
+        <w:t xml:space="preserve">3. Mathews T, Hamilton BE. </w:t>
       </w:r>
       <w:r>
         <w:rPr>
           <w:b/>
           <w:noProof/>
         </w:rPr>
-        <w:t>32</w:t>
+        <w:t>Trend analysis of the sex ratio at birth in the United States</w:t>
       </w:r>
       <w:r>
         <w:rPr>
           <w:noProof/>
         </w:rPr>
-        <w:t>(2): 78-83.</w:t>
+        <w:t xml:space="preserve">. </w:t>
+      </w:r>
+      <w:r>
+        <w:rPr>
+          <w:i/>
+          <w:noProof/>
+        </w:rPr>
+        <w:t xml:space="preserve">National vital statistics reports </w:t>
+      </w:r>
+      <w:r>
+        <w:rPr>
+          <w:noProof/>
+        </w:rPr>
+        <w:t>2005; 53(20):1-17.</w:t>
       </w:r>
     </w:p>
     <w:p>
@@ -20424,7 +20500,33 @@
         <w:rPr>
           <w:noProof/>
         </w:rPr>
-        <w:t>Centers for Disease Control and Prevention (CDC) (2024). Sexually Transmitted Infections Surveillance, 2023 Atlanta: US Department of Health and Human Services.</w:t>
+        <w:t xml:space="preserve">4. Mercuri SR, Moliterni E, Cerullo A, Di Nicola MR, Rizzo N, Bianchi VG, et al. </w:t>
+      </w:r>
+      <w:r>
+        <w:rPr>
+          <w:b/>
+          <w:noProof/>
+        </w:rPr>
+        <w:t>Syphilis: a mini review of the history, epidemiology and focus on microbiota</w:t>
+      </w:r>
+      <w:r>
+        <w:rPr>
+          <w:noProof/>
+        </w:rPr>
+        <w:t xml:space="preserve">. </w:t>
+      </w:r>
+      <w:r>
+        <w:rPr>
+          <w:i/>
+          <w:noProof/>
+        </w:rPr>
+        <w:t xml:space="preserve">New Microbiol </w:t>
+      </w:r>
+      <w:r>
+        <w:rPr>
+          <w:noProof/>
+        </w:rPr>
+        <w:t>2022; 45(1):28-34.</w:t>
       </w:r>
     </w:p>
     <w:p>
@@ -20440,33 +20542,33 @@
         <w:rPr>
           <w:noProof/>
         </w:rPr>
-        <w:t xml:space="preserve">Clark, E. G. and N. Danbolt (1955). "The Oslo study of the natural history of untreated syphilis: an epidemiologic investigation based on a restudy of the Boeck-Bruusgaard material a review and appraisal." </w:t>
-      </w:r>
-      <w:r>
-        <w:rPr>
-          <w:noProof/>
-          <w:u w:val="single"/>
-        </w:rPr>
-        <w:t>Journal of chronic diseases</w:t>
-      </w:r>
-      <w:r>
-        <w:rPr>
-          <w:noProof/>
-        </w:rPr>
-        <w:t xml:space="preserve"> </w:t>
+        <w:t xml:space="preserve">5. Kent ME, Romanelli F. </w:t>
       </w:r>
       <w:r>
         <w:rPr>
           <w:b/>
           <w:noProof/>
         </w:rPr>
-        <w:t>2</w:t>
+        <w:t>Reexamining syphilis: an update on epidemiology, clinical manifestations, and management</w:t>
       </w:r>
       <w:r>
         <w:rPr>
           <w:noProof/>
         </w:rPr>
-        <w:t>(3): 311-344.</w:t>
+        <w:t xml:space="preserve">. </w:t>
+      </w:r>
+      <w:r>
+        <w:rPr>
+          <w:i/>
+          <w:noProof/>
+        </w:rPr>
+        <w:t xml:space="preserve">Ann Pharmacother </w:t>
+      </w:r>
+      <w:r>
+        <w:rPr>
+          <w:noProof/>
+        </w:rPr>
+        <w:t>2008; 42(2):226-236.</w:t>
       </w:r>
     </w:p>
     <w:p>
@@ -20482,322 +20584,25 @@
         <w:rPr>
           <w:noProof/>
         </w:rPr>
-        <w:t xml:space="preserve">Cooper, J. M. and P. J. Sánchez (2018). </w:t>
-      </w:r>
-      <w:r>
-        <w:rPr>
-          <w:noProof/>
-          <w:u w:val="single"/>
-        </w:rPr>
-        <w:t>Congenital syphilis</w:t>
-      </w:r>
-      <w:r>
-        <w:rPr>
-          <w:noProof/>
-        </w:rPr>
-        <w:t>. Seminars in perinatology, Elsevier.</w:t>
-      </w:r>
-    </w:p>
-    <w:p>
-      <w:pPr>
-        <w:pStyle w:val="EndNoteBibliography"/>
-        <w:spacing w:after="0"/>
-        <w:ind w:left="0" w:firstLine="0"/>
-        <w:rPr>
-          <w:noProof/>
-        </w:rPr>
-      </w:pPr>
-      <w:r>
-        <w:rPr>
-          <w:noProof/>
-        </w:rPr>
-        <w:t xml:space="preserve">Cope, A. B., K. T. Bernstein, J. Matthias, M. Rahman, J. C. Diesel, R. A. Pugsley, J. A. Schillinger, R. A. C. Ng, E. J. Klingler and V. L. Mobley (2022). "Effectiveness of syphilis partner notification after adjusting for treatment dates, 7 jurisdictions." </w:t>
-      </w:r>
-      <w:r>
-        <w:rPr>
-          <w:noProof/>
-          <w:u w:val="single"/>
-        </w:rPr>
-        <w:t>Sexually transmitted diseases</w:t>
-      </w:r>
-      <w:r>
-        <w:rPr>
-          <w:noProof/>
-        </w:rPr>
-        <w:t xml:space="preserve"> </w:t>
+        <w:t xml:space="preserve">6. Hicks CB, Clement M. </w:t>
       </w:r>
       <w:r>
         <w:rPr>
           <w:b/>
           <w:noProof/>
         </w:rPr>
-        <w:t>49</w:t>
+        <w:t>Syphilis: epidemiology, pathophysiology, and clinical manifestations in patients without HIV</w:t>
       </w:r>
       <w:r>
         <w:rPr>
           <w:noProof/>
         </w:rPr>
-        <w:t>(2): 160-165.</w:t>
-      </w:r>
-    </w:p>
-    <w:p>
-      <w:pPr>
-        <w:pStyle w:val="EndNoteBibliography"/>
-        <w:spacing w:after="0"/>
-        <w:ind w:left="0" w:firstLine="0"/>
-        <w:rPr>
+        <w:t xml:space="preserve">. </w:t>
+      </w:r>
+      <w:r>
+        <w:rPr>
+          <w:i/>
           <w:noProof/>
-        </w:rPr>
-      </w:pPr>
-      <w:r>
-        <w:rPr>
-          <w:noProof/>
-        </w:rPr>
-        <w:t xml:space="preserve">De Voux, A., S. Kidd and E. A. Torrone (2018). "Reported cases of neurosyphilis among early syphilis cases—United States, 2009 to 2015." </w:t>
-      </w:r>
-      <w:r>
-        <w:rPr>
-          <w:noProof/>
-          <w:u w:val="single"/>
-        </w:rPr>
-        <w:t>Sexually transmitted diseases</w:t>
-      </w:r>
-      <w:r>
-        <w:rPr>
-          <w:noProof/>
-        </w:rPr>
-        <w:t xml:space="preserve"> </w:t>
-      </w:r>
-      <w:r>
-        <w:rPr>
-          <w:b/>
-          <w:noProof/>
-        </w:rPr>
-        <w:t>45</w:t>
-      </w:r>
-      <w:r>
-        <w:rPr>
-          <w:noProof/>
-        </w:rPr>
-        <w:t>(1): 39-41.</w:t>
-      </w:r>
-    </w:p>
-    <w:p>
-      <w:pPr>
-        <w:pStyle w:val="EndNoteBibliography"/>
-        <w:spacing w:after="0"/>
-        <w:ind w:left="0" w:firstLine="0"/>
-        <w:rPr>
-          <w:noProof/>
-        </w:rPr>
-      </w:pPr>
-      <w:r>
-        <w:rPr>
-          <w:noProof/>
-        </w:rPr>
-        <w:t xml:space="preserve">Fang, J., E. Partridge, G. M. Bautista and D. Sankaran (2022). "Congenital syphilis epidemiology, prevention, and management in the United States: a 2022 update." </w:t>
-      </w:r>
-      <w:r>
-        <w:rPr>
-          <w:noProof/>
-          <w:u w:val="single"/>
-        </w:rPr>
-        <w:t>Cureus</w:t>
-      </w:r>
-      <w:r>
-        <w:rPr>
-          <w:noProof/>
-        </w:rPr>
-        <w:t xml:space="preserve"> </w:t>
-      </w:r>
-      <w:r>
-        <w:rPr>
-          <w:b/>
-          <w:noProof/>
-        </w:rPr>
-        <w:t>14</w:t>
-      </w:r>
-      <w:r>
-        <w:rPr>
-          <w:noProof/>
-        </w:rPr>
-        <w:t>(12).</w:t>
-      </w:r>
-    </w:p>
-    <w:p>
-      <w:pPr>
-        <w:pStyle w:val="EndNoteBibliography"/>
-        <w:spacing w:after="0"/>
-        <w:ind w:left="0" w:firstLine="0"/>
-        <w:rPr>
-          <w:noProof/>
-        </w:rPr>
-      </w:pPr>
-      <w:r>
-        <w:rPr>
-          <w:noProof/>
-        </w:rPr>
-        <w:t xml:space="preserve">Fiumara, N. J., W. L. Fleming, J. G. Downing and F. L. Good (1952). "The incidence of prenatal syphilis at the Boston City Hospital." </w:t>
-      </w:r>
-      <w:r>
-        <w:rPr>
-          <w:noProof/>
-          <w:u w:val="single"/>
-        </w:rPr>
-        <w:t>New England Journal of Medicine</w:t>
-      </w:r>
-      <w:r>
-        <w:rPr>
-          <w:noProof/>
-        </w:rPr>
-        <w:t xml:space="preserve"> </w:t>
-      </w:r>
-      <w:r>
-        <w:rPr>
-          <w:b/>
-          <w:noProof/>
-        </w:rPr>
-        <w:t>247</w:t>
-      </w:r>
-      <w:r>
-        <w:rPr>
-          <w:noProof/>
-        </w:rPr>
-        <w:t>(2): 48-52.</w:t>
-      </w:r>
-    </w:p>
-    <w:p>
-      <w:pPr>
-        <w:pStyle w:val="EndNoteBibliography"/>
-        <w:spacing w:after="0"/>
-        <w:ind w:left="0" w:firstLine="0"/>
-        <w:rPr>
-          <w:noProof/>
-        </w:rPr>
-      </w:pPr>
-      <w:r>
-        <w:rPr>
-          <w:noProof/>
-        </w:rPr>
-        <w:t xml:space="preserve">Golden, M. R., C. M. Marra and K. K. Holmes (2003). "Update on syphilis: resurgence of an old problem." </w:t>
-      </w:r>
-      <w:r>
-        <w:rPr>
-          <w:noProof/>
-          <w:u w:val="single"/>
-        </w:rPr>
-        <w:t>Jama</w:t>
-      </w:r>
-      <w:r>
-        <w:rPr>
-          <w:noProof/>
-        </w:rPr>
-        <w:t xml:space="preserve"> </w:t>
-      </w:r>
-      <w:r>
-        <w:rPr>
-          <w:b/>
-          <w:noProof/>
-        </w:rPr>
-        <w:t>290</w:t>
-      </w:r>
-      <w:r>
-        <w:rPr>
-          <w:noProof/>
-        </w:rPr>
-        <w:t>(11): 1510-1514.</w:t>
-      </w:r>
-    </w:p>
-    <w:p>
-      <w:pPr>
-        <w:pStyle w:val="EndNoteBibliography"/>
-        <w:spacing w:after="0"/>
-        <w:ind w:left="0" w:firstLine="0"/>
-        <w:rPr>
-          <w:noProof/>
-        </w:rPr>
-      </w:pPr>
-      <w:r>
-        <w:rPr>
-          <w:noProof/>
-        </w:rPr>
-        <w:t xml:space="preserve">Gross, G. and S. K. Tyring (2011). </w:t>
-      </w:r>
-      <w:r>
-        <w:rPr>
-          <w:noProof/>
-          <w:u w:val="single"/>
-        </w:rPr>
-        <w:t>Sexually transmitted infections and sexually transmitted diseases</w:t>
-      </w:r>
-      <w:r>
-        <w:rPr>
-          <w:noProof/>
-        </w:rPr>
-        <w:t>, Springer Science &amp; Business Media.</w:t>
-      </w:r>
-    </w:p>
-    <w:p>
-      <w:pPr>
-        <w:pStyle w:val="EndNoteBibliography"/>
-        <w:spacing w:after="0"/>
-        <w:ind w:left="0" w:firstLine="0"/>
-        <w:rPr>
-          <w:noProof/>
-        </w:rPr>
-      </w:pPr>
-      <w:r>
-        <w:rPr>
-          <w:noProof/>
-        </w:rPr>
-        <w:t xml:space="preserve">Hawkes, S. J., G. B. Gomez and N. Broutet (2013). "Early antenatal care: does it make a difference to outcomes of pregnancy associated with syphilis? A systematic review and meta-analysis." </w:t>
-      </w:r>
-      <w:r>
-        <w:rPr>
-          <w:noProof/>
-          <w:u w:val="single"/>
-        </w:rPr>
-        <w:t>PloS one</w:t>
-      </w:r>
-      <w:r>
-        <w:rPr>
-          <w:noProof/>
-        </w:rPr>
-        <w:t xml:space="preserve"> </w:t>
-      </w:r>
-      <w:r>
-        <w:rPr>
-          <w:b/>
-          <w:noProof/>
-        </w:rPr>
-        <w:t>8</w:t>
-      </w:r>
-      <w:r>
-        <w:rPr>
-          <w:noProof/>
-        </w:rPr>
-        <w:t>(2): e56713.</w:t>
-      </w:r>
-    </w:p>
-    <w:p>
-      <w:pPr>
-        <w:pStyle w:val="EndNoteBibliography"/>
-        <w:spacing w:after="0"/>
-        <w:ind w:left="0" w:firstLine="0"/>
-        <w:rPr>
-          <w:noProof/>
-        </w:rPr>
-      </w:pPr>
-      <w:r>
-        <w:rPr>
-          <w:noProof/>
-        </w:rPr>
-        <w:t xml:space="preserve">Hicks, C. B. and M. Clement (2021). "Syphilis: epidemiology, pathophysiology, and clinical manifestations in patients without HIV." </w:t>
-      </w:r>
-      <w:r>
-        <w:rPr>
-          <w:noProof/>
-          <w:u w:val="single"/>
         </w:rPr>
         <w:t xml:space="preserve">UpToDate, Alphen aan den Rijn, Netherlands: Wolters Kluwer </w:t>
       </w:r>
@@ -20805,6 +20610,7 @@
         <w:r>
           <w:rPr>
             <w:rStyle w:val="Hyperlink"/>
+            <w:i/>
             <w:noProof/>
           </w:rPr>
           <w:t>https://www</w:t>
@@ -20812,16 +20618,16 @@
       </w:hyperlink>
       <w:r>
         <w:rPr>
+          <w:i/>
           <w:noProof/>
-          <w:u w:val="single"/>
-        </w:rPr>
-        <w:t>. uptodate. com/contents/syphilis-epidemiology-pathophysiology-and-clinical-manifestations-in-patients-without-hiv (Accessed 23 November 2023.)</w:t>
+        </w:rPr>
+        <w:t xml:space="preserve"> uptodate com/contents/syphilis-epidemiology-pathophysiology-and-clinical-manifestations-in-patients-without-hiv (Accessed 23 November 2023) </w:t>
       </w:r>
       <w:r>
         <w:rPr>
           <w:noProof/>
         </w:rPr>
-        <w:t>.</w:t>
+        <w:t>2021.</w:t>
       </w:r>
     </w:p>
     <w:p>
@@ -20837,33 +20643,33 @@
         <w:rPr>
           <w:noProof/>
         </w:rPr>
-        <w:t xml:space="preserve">Hoots, B. E., F. M. Lewis, G. Anschuetz, J. A. Schillinger, S. Blank, T. Foskey, J. A. Stover and T. A. Peterman (2014). "Would targeting increase efficiency of syphilis partner services programs?—Data from New York City, Philadelphia, Texas, and Virginia." </w:t>
-      </w:r>
-      <w:r>
-        <w:rPr>
-          <w:noProof/>
-          <w:u w:val="single"/>
-        </w:rPr>
-        <w:t>Sexually transmitted diseases</w:t>
-      </w:r>
-      <w:r>
-        <w:rPr>
-          <w:noProof/>
-        </w:rPr>
-        <w:t xml:space="preserve"> </w:t>
+        <w:t xml:space="preserve">7. Lafond RE, Lukehart SA. </w:t>
       </w:r>
       <w:r>
         <w:rPr>
           <w:b/>
           <w:noProof/>
         </w:rPr>
-        <w:t>41</w:t>
+        <w:t>Biological basis for syphilis</w:t>
       </w:r>
       <w:r>
         <w:rPr>
           <w:noProof/>
         </w:rPr>
-        <w:t>(6): 407-412.</w:t>
+        <w:t xml:space="preserve">. </w:t>
+      </w:r>
+      <w:r>
+        <w:rPr>
+          <w:i/>
+          <w:noProof/>
+        </w:rPr>
+        <w:t xml:space="preserve">Clin Microbiol Rev </w:t>
+      </w:r>
+      <w:r>
+        <w:rPr>
+          <w:noProof/>
+        </w:rPr>
+        <w:t>2006; 19(1):29-49.</w:t>
       </w:r>
     </w:p>
     <w:p>
@@ -20879,33 +20685,27 @@
         <w:rPr>
           <w:noProof/>
         </w:rPr>
-        <w:t xml:space="preserve">Ingraham Jr, N. (1950). "The value of penicillin alone in the prevention and treatment of congenital syphilis." </w:t>
-      </w:r>
-      <w:r>
-        <w:rPr>
-          <w:noProof/>
-          <w:u w:val="single"/>
-        </w:rPr>
-        <w:t>Acta dermato-venereologica. Supplementum</w:t>
-      </w:r>
-      <w:r>
-        <w:rPr>
-          <w:noProof/>
-        </w:rPr>
-        <w:t xml:space="preserve"> </w:t>
+        <w:t xml:space="preserve">8. Gross G, Tyring SK. </w:t>
       </w:r>
       <w:r>
         <w:rPr>
           <w:b/>
           <w:noProof/>
         </w:rPr>
-        <w:t>31</w:t>
-      </w:r>
-      <w:r>
-        <w:rPr>
+        <w:t>Sexually transmitted infections and sexually transmitted diseases</w:t>
+      </w:r>
+      <w:r>
+        <w:rPr>
+          <w:i/>
           <w:noProof/>
         </w:rPr>
-        <w:t>(Suppl. 24): 60-87.</w:t>
+        <w:t>.</w:t>
+      </w:r>
+      <w:r>
+        <w:rPr>
+          <w:noProof/>
+        </w:rPr>
+        <w:t xml:space="preserve"> Springer Science &amp; Business Media; 2011.</w:t>
       </w:r>
     </w:p>
     <w:p>
@@ -20921,33 +20721,33 @@
         <w:rPr>
           <w:noProof/>
         </w:rPr>
-        <w:t xml:space="preserve">Katz, D. A., M. Hogben, S. W. Dooley Jr and M. R. Golden (2010). "Increasing public health partner services for human immunodeficiency virus: results of a second national survey." </w:t>
-      </w:r>
-      <w:r>
-        <w:rPr>
-          <w:noProof/>
-          <w:u w:val="single"/>
-        </w:rPr>
-        <w:t>Sexually transmitted diseases</w:t>
-      </w:r>
-      <w:r>
-        <w:rPr>
-          <w:noProof/>
-        </w:rPr>
-        <w:t xml:space="preserve"> </w:t>
+        <w:t xml:space="preserve">9. Singh AE, Romanowski B. </w:t>
       </w:r>
       <w:r>
         <w:rPr>
           <w:b/>
           <w:noProof/>
         </w:rPr>
-        <w:t>37</w:t>
+        <w:t>Syphilis: review with emphasis on clinical, epidemiologic, and some biologic features</w:t>
       </w:r>
       <w:r>
         <w:rPr>
           <w:noProof/>
         </w:rPr>
-        <w:t>(8): 469-475.</w:t>
+        <w:t xml:space="preserve">. </w:t>
+      </w:r>
+      <w:r>
+        <w:rPr>
+          <w:i/>
+          <w:noProof/>
+        </w:rPr>
+        <w:t xml:space="preserve">Clin Microbiol Rev </w:t>
+      </w:r>
+      <w:r>
+        <w:rPr>
+          <w:noProof/>
+        </w:rPr>
+        <w:t>1999; 12(2):187-209.</w:t>
       </w:r>
     </w:p>
     <w:p>
@@ -20963,33 +20763,33 @@
         <w:rPr>
           <w:noProof/>
         </w:rPr>
-        <w:t xml:space="preserve">Kent, M. E. and F. Romanelli (2008). "Reexamining syphilis: an update on epidemiology, clinical manifestations, and management." </w:t>
-      </w:r>
-      <w:r>
-        <w:rPr>
-          <w:noProof/>
-          <w:u w:val="single"/>
-        </w:rPr>
-        <w:t>Ann Pharmacother</w:t>
-      </w:r>
-      <w:r>
-        <w:rPr>
-          <w:noProof/>
-        </w:rPr>
-        <w:t xml:space="preserve"> </w:t>
+        <w:t xml:space="preserve">10. Peel J, Chow EP, Denham I, Schmidt T, Buchanan A, Fairley CK, et al. </w:t>
       </w:r>
       <w:r>
         <w:rPr>
           <w:b/>
           <w:noProof/>
         </w:rPr>
-        <w:t>42</w:t>
+        <w:t>Clinical presentation of incident syphilis among men who have sex with men taking HIV pre-exposure prophylaxis in Melbourne, Australia</w:t>
       </w:r>
       <w:r>
         <w:rPr>
           <w:noProof/>
         </w:rPr>
-        <w:t>(2): 226-236.</w:t>
+        <w:t xml:space="preserve">. </w:t>
+      </w:r>
+      <w:r>
+        <w:rPr>
+          <w:i/>
+          <w:noProof/>
+        </w:rPr>
+        <w:t xml:space="preserve">Clinical Infectious Diseases </w:t>
+      </w:r>
+      <w:r>
+        <w:rPr>
+          <w:noProof/>
+        </w:rPr>
+        <w:t>2021; 73(4):e934-e937.</w:t>
       </w:r>
     </w:p>
     <w:p>
@@ -21005,20 +20805,33 @@
         <w:rPr>
           <w:noProof/>
         </w:rPr>
-        <w:t xml:space="preserve">Kerani, R. P., A. Chang, A. Berzkalns, J. P. Moreno, M. Ramchandani and M. R. Golden (2024). "An evaluation of syphilis partner services among gay, bisexual, and other men who have sex with men with early syphilis in King County, WA." </w:t>
-      </w:r>
-      <w:r>
-        <w:rPr>
+        <w:t xml:space="preserve">11. De Voux A, Kidd S, Torrone EA. </w:t>
+      </w:r>
+      <w:r>
+        <w:rPr>
+          <w:b/>
           <w:noProof/>
-          <w:u w:val="single"/>
-        </w:rPr>
-        <w:t>Sexually Transmitted Diseases</w:t>
+        </w:rPr>
+        <w:t>Reported cases of neurosyphilis among early syphilis cases—United States, 2009 to 2015</w:t>
       </w:r>
       <w:r>
         <w:rPr>
           <w:noProof/>
         </w:rPr>
-        <w:t>: 10.1097.</w:t>
+        <w:t xml:space="preserve">. </w:t>
+      </w:r>
+      <w:r>
+        <w:rPr>
+          <w:i/>
+          <w:noProof/>
+        </w:rPr>
+        <w:t xml:space="preserve">Sexually transmitted diseases </w:t>
+      </w:r>
+      <w:r>
+        <w:rPr>
+          <w:noProof/>
+        </w:rPr>
+        <w:t>2018; 45(1):39-41.</w:t>
       </w:r>
     </w:p>
     <w:p>
@@ -21034,58 +20847,34 @@
         <w:rPr>
           <w:noProof/>
         </w:rPr>
-        <w:t xml:space="preserve">Lafond, R. E. and S. A. Lukehart (2006). "Biological basis for syphilis." </w:t>
-      </w:r>
-      <w:r>
-        <w:rPr>
-          <w:noProof/>
-          <w:u w:val="single"/>
-        </w:rPr>
-        <w:t>Clin Microbiol Rev</w:t>
-      </w:r>
-      <w:r>
-        <w:rPr>
-          <w:noProof/>
-        </w:rPr>
-        <w:t xml:space="preserve"> </w:t>
+        <w:t xml:space="preserve">12. Golden MR, Marra CM, Holmes KK. </w:t>
       </w:r>
       <w:r>
         <w:rPr>
           <w:b/>
           <w:noProof/>
         </w:rPr>
-        <w:t>19</w:t>
+        <w:t>Update on syphilis: resurgence of an old problem</w:t>
       </w:r>
       <w:r>
         <w:rPr>
           <w:noProof/>
         </w:rPr>
-        <w:t>(1): 29-49.</w:t>
-      </w:r>
-    </w:p>
-    <w:p>
-      <w:pPr>
-        <w:pStyle w:val="EndNoteBibliography"/>
-        <w:ind w:left="0" w:firstLine="0"/>
-        <w:rPr>
+        <w:t xml:space="preserve">. </w:t>
+      </w:r>
+      <w:r>
+        <w:rPr>
+          <w:i/>
           <w:noProof/>
         </w:rPr>
-      </w:pPr>
+        <w:t xml:space="preserve">Jama </w:t>
+      </w:r>
       <w:r>
         <w:rPr>
           <w:noProof/>
         </w:rPr>
-        <w:t>March of Dimes. (2023). "SINGLETONS &amp; MULTIPLES</w:t>
-      </w:r>
-    </w:p>
-    <w:p>
-      <w:pPr>
-        <w:pStyle w:val="EndNoteBibliography"/>
-        <w:ind w:left="0" w:firstLine="0"/>
-        <w:rPr>
-          <w:noProof/>
-        </w:rPr>
-      </w:pPr>
+        <w:t>2003; 290(11):1510-1514.</w:t>
+      </w:r>
     </w:p>
     <w:p>
       <w:pPr>
@@ -21100,22 +20889,33 @@
         <w:rPr>
           <w:noProof/>
         </w:rPr>
-        <w:t xml:space="preserve">."   Retrieved 02/01/2025, from </w:t>
-      </w:r>
-      <w:hyperlink r:id="rId20" w:history="1">
-        <w:r>
-          <w:rPr>
-            <w:rStyle w:val="Hyperlink"/>
-            <w:noProof/>
-          </w:rPr>
-          <w:t>https://www.marchofdimes.org/peristats/data?reg=99&amp;top=7&amp;stop=72&amp;lev=1&amp;slev=1&amp;obj=1</w:t>
-        </w:r>
-      </w:hyperlink>
-      <w:r>
-        <w:rPr>
+        <w:t xml:space="preserve">13. Clark EG, Danbolt N. </w:t>
+      </w:r>
+      <w:r>
+        <w:rPr>
+          <w:b/>
           <w:noProof/>
         </w:rPr>
-        <w:t>.</w:t>
+        <w:t>The Oslo study of the natural history of untreated syphilis: an epidemiologic investigation based on a restudy of the Boeck-Bruusgaard material a review and appraisal</w:t>
+      </w:r>
+      <w:r>
+        <w:rPr>
+          <w:noProof/>
+        </w:rPr>
+        <w:t xml:space="preserve">. </w:t>
+      </w:r>
+      <w:r>
+        <w:rPr>
+          <w:i/>
+          <w:noProof/>
+        </w:rPr>
+        <w:t xml:space="preserve">Journal of chronic diseases </w:t>
+      </w:r>
+      <w:r>
+        <w:rPr>
+          <w:noProof/>
+        </w:rPr>
+        <w:t>1955; 2(3):311-344.</w:t>
       </w:r>
     </w:p>
     <w:p>
@@ -21131,33 +20931,33 @@
         <w:rPr>
           <w:noProof/>
         </w:rPr>
-        <w:t xml:space="preserve">Mathews, T. and B. E. Hamilton (2005). "Trend analysis of the sex ratio at birth in the United States." </w:t>
-      </w:r>
-      <w:r>
-        <w:rPr>
-          <w:noProof/>
-          <w:u w:val="single"/>
-        </w:rPr>
-        <w:t>National vital statistics reports</w:t>
-      </w:r>
-      <w:r>
-        <w:rPr>
-          <w:noProof/>
-        </w:rPr>
-        <w:t xml:space="preserve"> </w:t>
+        <w:t xml:space="preserve">14. Alexander LJ, SCHOCH AG. </w:t>
       </w:r>
       <w:r>
         <w:rPr>
           <w:b/>
           <w:noProof/>
         </w:rPr>
-        <w:t>53</w:t>
+        <w:t>Prevention of syphilis: Penicillin calcium in oil and white wax, usp, bismuth ethylcamphorate and oxophenarsine hydrochloride in treatment, during incubation stage, of persons exposed to syphilis</w:t>
       </w:r>
       <w:r>
         <w:rPr>
           <w:noProof/>
         </w:rPr>
-        <w:t>(20): 1-17.</w:t>
+        <w:t xml:space="preserve">. </w:t>
+      </w:r>
+      <w:r>
+        <w:rPr>
+          <w:i/>
+          <w:noProof/>
+        </w:rPr>
+        <w:t xml:space="preserve">Archives of dermatology and syphilology </w:t>
+      </w:r>
+      <w:r>
+        <w:rPr>
+          <w:noProof/>
+        </w:rPr>
+        <w:t>1949; 59(1):1-10.</w:t>
       </w:r>
     </w:p>
     <w:p>
@@ -21173,33 +20973,33 @@
         <w:rPr>
           <w:noProof/>
         </w:rPr>
-        <w:t xml:space="preserve">Mercuri, S. R., E. Moliterni, A. Cerullo, M. R. Di Nicola, N. Rizzo, V. G. Bianchi and G. Paolino (2022). "Syphilis: a mini review of the history, epidemiology and focus on microbiota." </w:t>
-      </w:r>
-      <w:r>
-        <w:rPr>
-          <w:noProof/>
-          <w:u w:val="single"/>
-        </w:rPr>
-        <w:t>New Microbiol</w:t>
-      </w:r>
-      <w:r>
-        <w:rPr>
-          <w:noProof/>
-        </w:rPr>
-        <w:t xml:space="preserve"> </w:t>
+        <w:t xml:space="preserve">15. Fang J, Partridge E, Bautista GM, Sankaran D. </w:t>
       </w:r>
       <w:r>
         <w:rPr>
           <w:b/>
           <w:noProof/>
         </w:rPr>
-        <w:t>45</w:t>
+        <w:t>Congenital syphilis epidemiology, prevention, and management in the United States: a 2022 update</w:t>
       </w:r>
       <w:r>
         <w:rPr>
           <w:noProof/>
         </w:rPr>
-        <w:t>(1): 28-34.</w:t>
+        <w:t xml:space="preserve">. </w:t>
+      </w:r>
+      <w:r>
+        <w:rPr>
+          <w:i/>
+          <w:noProof/>
+        </w:rPr>
+        <w:t xml:space="preserve">Cureus </w:t>
+      </w:r>
+      <w:r>
+        <w:rPr>
+          <w:noProof/>
+        </w:rPr>
+        <w:t>2022; 14(12).</w:t>
       </w:r>
     </w:p>
     <w:p>
@@ -21215,33 +21015,33 @@
         <w:rPr>
           <w:noProof/>
         </w:rPr>
-        <w:t xml:space="preserve">Peel, J., E. P. Chow, I. Denham, T. Schmidt, A. Buchanan, C. K. Fairley, D. A. Williamson, M. Bissessor and M. Y. Chen (2021). "Clinical presentation of incident syphilis among men who have sex with men taking HIV pre-exposure prophylaxis in Melbourne, Australia." </w:t>
-      </w:r>
-      <w:r>
-        <w:rPr>
-          <w:noProof/>
-          <w:u w:val="single"/>
-        </w:rPr>
-        <w:t>Clinical Infectious Diseases</w:t>
-      </w:r>
-      <w:r>
-        <w:rPr>
-          <w:noProof/>
-        </w:rPr>
-        <w:t xml:space="preserve"> </w:t>
+        <w:t xml:space="preserve">16. Fiumara NJ, Fleming WL, Downing JG, Good FL. </w:t>
       </w:r>
       <w:r>
         <w:rPr>
           <w:b/>
           <w:noProof/>
         </w:rPr>
-        <w:t>73</w:t>
+        <w:t>The incidence of prenatal syphilis at the Boston City Hospital</w:t>
       </w:r>
       <w:r>
         <w:rPr>
           <w:noProof/>
         </w:rPr>
-        <w:t>(4): e934-e937.</w:t>
+        <w:t xml:space="preserve">. </w:t>
+      </w:r>
+      <w:r>
+        <w:rPr>
+          <w:i/>
+          <w:noProof/>
+        </w:rPr>
+        <w:t xml:space="preserve">New England Journal of Medicine </w:t>
+      </w:r>
+      <w:r>
+        <w:rPr>
+          <w:noProof/>
+        </w:rPr>
+        <w:t>1952; 247(2):48-52.</w:t>
       </w:r>
     </w:p>
     <w:p>
@@ -21257,7 +21057,34 @@
         <w:rPr>
           <w:noProof/>
         </w:rPr>
-        <w:t>Qin JiaBi, Q. J., Y. T. Yang TuBao, X. S. Xiao ShuiYuan, T. H. Tan HongZhuan, F. T. Feng TieJian and F. H. Fu HanLin (2014). "Reported estimates of adverse pregnancy outcomes among women with and without syphilis: a systematic review and meta-analysis."</w:t>
+        <w:lastRenderedPageBreak/>
+        <w:t xml:space="preserve">17. Cooper JM, Sánchez PJ. </w:t>
+      </w:r>
+      <w:r>
+        <w:rPr>
+          <w:b/>
+          <w:noProof/>
+        </w:rPr>
+        <w:t>Congenital syphilis</w:t>
+      </w:r>
+      <w:r>
+        <w:rPr>
+          <w:noProof/>
+        </w:rPr>
+        <w:t xml:space="preserve">. In: </w:t>
+      </w:r>
+      <w:r>
+        <w:rPr>
+          <w:i/>
+          <w:noProof/>
+        </w:rPr>
+        <w:t>Seminars in perinatology</w:t>
+      </w:r>
+      <w:r>
+        <w:rPr>
+          <w:noProof/>
+        </w:rPr>
+        <w:t>: Elsevier; 2018. pp. 176-184.</w:t>
       </w:r>
     </w:p>
     <w:p>
@@ -21273,33 +21100,33 @@
         <w:rPr>
           <w:noProof/>
         </w:rPr>
-        <w:t xml:space="preserve">Robinson, C. L., L. Young, K. Bisgard, T. Mickey and M. M. Taylor (2016). "Syphilis time to treatment at publicly funded sexually transmitted disease clinics versus non–sexually transmitted disease clinics—Maricopa and Pima Counties, Arizona, 2009–2012." </w:t>
-      </w:r>
-      <w:r>
-        <w:rPr>
-          <w:noProof/>
-          <w:u w:val="single"/>
-        </w:rPr>
-        <w:t>Sexually transmitted diseases</w:t>
-      </w:r>
-      <w:r>
-        <w:rPr>
-          <w:noProof/>
-        </w:rPr>
-        <w:t xml:space="preserve"> </w:t>
+        <w:t xml:space="preserve">18. Ingraham Jr N. </w:t>
       </w:r>
       <w:r>
         <w:rPr>
           <w:b/>
           <w:noProof/>
         </w:rPr>
-        <w:t>43</w:t>
+        <w:t>The value of penicillin alone in the prevention and treatment of congenital syphilis</w:t>
       </w:r>
       <w:r>
         <w:rPr>
           <w:noProof/>
         </w:rPr>
-        <w:t>(1): 30-33.</w:t>
+        <w:t xml:space="preserve">. </w:t>
+      </w:r>
+      <w:r>
+        <w:rPr>
+          <w:i/>
+          <w:noProof/>
+        </w:rPr>
+        <w:t xml:space="preserve">Acta dermato-venereologica Supplementum </w:t>
+      </w:r>
+      <w:r>
+        <w:rPr>
+          <w:noProof/>
+        </w:rPr>
+        <w:t>1950; 31(Suppl. 24):60-87.</w:t>
       </w:r>
     </w:p>
     <w:p>
@@ -21315,33 +21142,20 @@
         <w:rPr>
           <w:noProof/>
         </w:rPr>
-        <w:t xml:space="preserve">Samoff, E., A. B. Cope, J. Maxwell, F. Thomas and V. L. Mobley (2017). "The number of interviews needed to yield new syphilis and human immunodeficiency virus cases among partners of people diagnosed with syphilis, North Carolina, 2015." </w:t>
-      </w:r>
-      <w:r>
-        <w:rPr>
-          <w:noProof/>
-          <w:u w:val="single"/>
-        </w:rPr>
-        <w:t>Sexually Transmitted Diseases</w:t>
-      </w:r>
-      <w:r>
-        <w:rPr>
-          <w:noProof/>
-        </w:rPr>
-        <w:t xml:space="preserve"> </w:t>
+        <w:t xml:space="preserve">19. Qin JiaBi QJ, Yang TuBao YT, Xiao ShuiYuan XS, Tan HongZhuan TH, Feng TieJian FT, Fu HanLin FH. </w:t>
       </w:r>
       <w:r>
         <w:rPr>
           <w:b/>
           <w:noProof/>
         </w:rPr>
-        <w:t>44</w:t>
+        <w:t>Reported estimates of adverse pregnancy outcomes among women with and without syphilis: a systematic review and meta-analysis</w:t>
       </w:r>
       <w:r>
         <w:rPr>
           <w:noProof/>
         </w:rPr>
-        <w:t>(8): 451-456.</w:t>
+        <w:t>. 2014.</w:t>
       </w:r>
     </w:p>
     <w:p>
@@ -21357,34 +21171,67 @@
         <w:rPr>
           <w:noProof/>
         </w:rPr>
-        <w:t xml:space="preserve">Sheffield, J. S., P. J. Sanchez, G. Morris, M. Maberry, F. Zeray, D. D. McIntire and G. D. Wendel Jr (2002). "Congenital syphilis after maternal treatment for syphilis during pregnancy." </w:t>
-      </w:r>
-      <w:r>
-        <w:rPr>
-          <w:noProof/>
-          <w:u w:val="single"/>
-        </w:rPr>
-        <w:t>American journal of obstetrics and gynecology</w:t>
-      </w:r>
-      <w:r>
-        <w:rPr>
-          <w:noProof/>
-        </w:rPr>
-        <w:t xml:space="preserve"> </w:t>
+        <w:t xml:space="preserve">20. Alexander JM, Sheffield JS, Sanchez PJ, Mayfield J, Wendel Jr GD. </w:t>
       </w:r>
       <w:r>
         <w:rPr>
           <w:b/>
           <w:noProof/>
         </w:rPr>
-        <w:t>186</w:t>
+        <w:t>Efficacy of treatment for syphilis in pregnancy</w:t>
       </w:r>
       <w:r>
         <w:rPr>
           <w:noProof/>
         </w:rPr>
-        <w:t>(3): 569-573.</w:t>
-      </w:r>
+        <w:t xml:space="preserve">. </w:t>
+      </w:r>
+      <w:r>
+        <w:rPr>
+          <w:i/>
+          <w:noProof/>
+        </w:rPr>
+        <w:t xml:space="preserve">Obstetrics &amp; Gynecology </w:t>
+      </w:r>
+      <w:r>
+        <w:rPr>
+          <w:noProof/>
+        </w:rPr>
+        <w:t>1999; 93(1):5-8.</w:t>
+      </w:r>
+    </w:p>
+    <w:p>
+      <w:pPr>
+        <w:pStyle w:val="EndNoteBibliography"/>
+        <w:ind w:left="0" w:firstLine="0"/>
+        <w:rPr>
+          <w:b/>
+          <w:noProof/>
+        </w:rPr>
+      </w:pPr>
+      <w:r>
+        <w:rPr>
+          <w:noProof/>
+        </w:rPr>
+        <w:t xml:space="preserve">21. March of Dimes. </w:t>
+      </w:r>
+      <w:r>
+        <w:rPr>
+          <w:b/>
+          <w:noProof/>
+        </w:rPr>
+        <w:t>SINGLETONS &amp; MULTIPLES</w:t>
+      </w:r>
+    </w:p>
+    <w:p>
+      <w:pPr>
+        <w:pStyle w:val="EndNoteBibliography"/>
+        <w:ind w:left="0" w:firstLine="0"/>
+        <w:rPr>
+          <w:b/>
+          <w:noProof/>
+        </w:rPr>
+      </w:pPr>
     </w:p>
     <w:p>
       <w:pPr>
@@ -21399,33 +21246,7 @@
         <w:rPr>
           <w:noProof/>
         </w:rPr>
-        <w:t xml:space="preserve">Singh, A. E. and B. Romanowski (1999). "Syphilis: review with emphasis on clinical, epidemiologic, and some biologic features." </w:t>
-      </w:r>
-      <w:r>
-        <w:rPr>
-          <w:noProof/>
-          <w:u w:val="single"/>
-        </w:rPr>
-        <w:t>Clin Microbiol Rev</w:t>
-      </w:r>
-      <w:r>
-        <w:rPr>
-          <w:noProof/>
-        </w:rPr>
-        <w:t xml:space="preserve"> </w:t>
-      </w:r>
-      <w:r>
-        <w:rPr>
-          <w:b/>
-          <w:noProof/>
-        </w:rPr>
-        <w:t>12</w:t>
-      </w:r>
-      <w:r>
-        <w:rPr>
-          <w:noProof/>
-        </w:rPr>
-        <w:t>(2): 187-209.</w:t>
+        <w:t>. In; 2023.</w:t>
       </w:r>
     </w:p>
     <w:p>
@@ -21441,20 +21262,33 @@
         <w:rPr>
           <w:noProof/>
         </w:rPr>
-        <w:t xml:space="preserve">Tannis, A., K. Miele, J. M. Carlson, K. P. O'Callaghan, K. R. Woodworth, B. Anderson, A. Praag, K. Pulliam, N. Coppola and D. Mbotha (2022). "Syphilis treatment among people who are pregnant in six US states, 2018–2021." </w:t>
-      </w:r>
-      <w:r>
-        <w:rPr>
+        <w:t xml:space="preserve">22. Cope AB, Bernstein KT, Matthias J, Rahman M, Diesel JC, Pugsley RA, et al. </w:t>
+      </w:r>
+      <w:r>
+        <w:rPr>
+          <w:b/>
           <w:noProof/>
-          <w:u w:val="single"/>
-        </w:rPr>
-        <w:t>Obstetrics &amp; Gynecology</w:t>
+        </w:rPr>
+        <w:t>Effectiveness of syphilis partner notification after adjusting for treatment dates, 7 jurisdictions</w:t>
       </w:r>
       <w:r>
         <w:rPr>
           <w:noProof/>
         </w:rPr>
-        <w:t>: 10.1097.</w:t>
+        <w:t xml:space="preserve">. </w:t>
+      </w:r>
+      <w:r>
+        <w:rPr>
+          <w:i/>
+          <w:noProof/>
+        </w:rPr>
+        <w:t xml:space="preserve">Sexually transmitted diseases </w:t>
+      </w:r>
+      <w:r>
+        <w:rPr>
+          <w:noProof/>
+        </w:rPr>
+        <w:t>2022; 49(2):160-165.</w:t>
       </w:r>
     </w:p>
     <w:p>
@@ -21470,20 +21304,370 @@
         <w:rPr>
           <w:noProof/>
         </w:rPr>
-        <w:t xml:space="preserve">United States Census Bureau (1944). Statistical Abstract of the United States: 1943. </w:t>
+        <w:t xml:space="preserve">23. Samoff E, Cope AB, Maxwell J, Thomas F, Mobley VL. </w:t>
       </w:r>
       <w:r>
         <w:rPr>
           <w:b/>
           <w:noProof/>
         </w:rPr>
-        <w:t>65</w:t>
+        <w:t>The number of interviews needed to yield new syphilis and human immunodeficiency virus cases among partners of people diagnosed with syphilis, North Carolina, 2015</w:t>
       </w:r>
       <w:r>
         <w:rPr>
           <w:noProof/>
         </w:rPr>
-        <w:t>.</w:t>
+        <w:t xml:space="preserve">. </w:t>
+      </w:r>
+      <w:r>
+        <w:rPr>
+          <w:i/>
+          <w:noProof/>
+        </w:rPr>
+        <w:t xml:space="preserve">Sexually transmitted diseases </w:t>
+      </w:r>
+      <w:r>
+        <w:rPr>
+          <w:noProof/>
+        </w:rPr>
+        <w:t>2017; 44(8):451-456.</w:t>
+      </w:r>
+    </w:p>
+    <w:p>
+      <w:pPr>
+        <w:pStyle w:val="EndNoteBibliography"/>
+        <w:spacing w:after="0"/>
+        <w:ind w:left="0" w:firstLine="0"/>
+        <w:rPr>
+          <w:noProof/>
+        </w:rPr>
+      </w:pPr>
+      <w:r>
+        <w:rPr>
+          <w:noProof/>
+        </w:rPr>
+        <w:t xml:space="preserve">24. Katz DA, Hogben M, Dooley Jr SW, Golden MR. </w:t>
+      </w:r>
+      <w:r>
+        <w:rPr>
+          <w:b/>
+          <w:noProof/>
+        </w:rPr>
+        <w:t>Increasing public health partner services for human immunodeficiency virus: results of a second national survey</w:t>
+      </w:r>
+      <w:r>
+        <w:rPr>
+          <w:noProof/>
+        </w:rPr>
+        <w:t xml:space="preserve">. </w:t>
+      </w:r>
+      <w:r>
+        <w:rPr>
+          <w:i/>
+          <w:noProof/>
+        </w:rPr>
+        <w:t xml:space="preserve">Sexually transmitted diseases </w:t>
+      </w:r>
+      <w:r>
+        <w:rPr>
+          <w:noProof/>
+        </w:rPr>
+        <w:t>2010; 37(8):469-475.</w:t>
+      </w:r>
+    </w:p>
+    <w:p>
+      <w:pPr>
+        <w:pStyle w:val="EndNoteBibliography"/>
+        <w:spacing w:after="0"/>
+        <w:ind w:left="0" w:firstLine="0"/>
+        <w:rPr>
+          <w:noProof/>
+        </w:rPr>
+      </w:pPr>
+      <w:r>
+        <w:rPr>
+          <w:noProof/>
+        </w:rPr>
+        <w:t xml:space="preserve">25. Hoots BE, Lewis FM, Anschuetz G, Schillinger JA, Blank S, Foskey T, et al. </w:t>
+      </w:r>
+      <w:r>
+        <w:rPr>
+          <w:b/>
+          <w:noProof/>
+        </w:rPr>
+        <w:t>Would targeting increase efficiency of syphilis partner services programs?—Data from New York City, Philadelphia, Texas, and Virginia</w:t>
+      </w:r>
+      <w:r>
+        <w:rPr>
+          <w:noProof/>
+        </w:rPr>
+        <w:t xml:space="preserve">. </w:t>
+      </w:r>
+      <w:r>
+        <w:rPr>
+          <w:i/>
+          <w:noProof/>
+        </w:rPr>
+        <w:t xml:space="preserve">Sexually transmitted diseases </w:t>
+      </w:r>
+      <w:r>
+        <w:rPr>
+          <w:noProof/>
+        </w:rPr>
+        <w:t>2014; 41(6):407-412.</w:t>
+      </w:r>
+    </w:p>
+    <w:p>
+      <w:pPr>
+        <w:pStyle w:val="EndNoteBibliography"/>
+        <w:spacing w:after="0"/>
+        <w:ind w:left="0" w:firstLine="0"/>
+        <w:rPr>
+          <w:noProof/>
+        </w:rPr>
+      </w:pPr>
+      <w:r>
+        <w:rPr>
+          <w:noProof/>
+        </w:rPr>
+        <w:t xml:space="preserve">26. Kerani RP, Chang A, Berzkalns A, Moreno JP, Ramchandani M, Golden MR. </w:t>
+      </w:r>
+      <w:r>
+        <w:rPr>
+          <w:b/>
+          <w:noProof/>
+        </w:rPr>
+        <w:t>An evaluation of syphilis partner services among gay, bisexual, and other men who have sex with men with early syphilis in King County, WA</w:t>
+      </w:r>
+      <w:r>
+        <w:rPr>
+          <w:noProof/>
+        </w:rPr>
+        <w:t xml:space="preserve">. </w:t>
+      </w:r>
+      <w:r>
+        <w:rPr>
+          <w:i/>
+          <w:noProof/>
+        </w:rPr>
+        <w:t xml:space="preserve">Sexually transmitted diseases </w:t>
+      </w:r>
+      <w:r>
+        <w:rPr>
+          <w:noProof/>
+        </w:rPr>
+        <w:t>2024:10.1097.</w:t>
+      </w:r>
+    </w:p>
+    <w:p>
+      <w:pPr>
+        <w:pStyle w:val="EndNoteBibliography"/>
+        <w:spacing w:after="0"/>
+        <w:ind w:left="0" w:firstLine="0"/>
+        <w:rPr>
+          <w:noProof/>
+        </w:rPr>
+      </w:pPr>
+      <w:r>
+        <w:rPr>
+          <w:noProof/>
+        </w:rPr>
+        <w:t xml:space="preserve">27. Brewer DD. </w:t>
+      </w:r>
+      <w:r>
+        <w:rPr>
+          <w:b/>
+          <w:noProof/>
+        </w:rPr>
+        <w:t>Case-finding effectiveness of partner notification and cluster investigation for sexually transmitted diseases/HIV</w:t>
+      </w:r>
+      <w:r>
+        <w:rPr>
+          <w:noProof/>
+        </w:rPr>
+        <w:t xml:space="preserve">. </w:t>
+      </w:r>
+      <w:r>
+        <w:rPr>
+          <w:i/>
+          <w:noProof/>
+        </w:rPr>
+        <w:t xml:space="preserve">Sexually transmitted diseases </w:t>
+      </w:r>
+      <w:r>
+        <w:rPr>
+          <w:noProof/>
+        </w:rPr>
+        <w:t>2005; 32(2):78-83.</w:t>
+      </w:r>
+    </w:p>
+    <w:p>
+      <w:pPr>
+        <w:pStyle w:val="EndNoteBibliography"/>
+        <w:spacing w:after="0"/>
+        <w:ind w:left="0" w:firstLine="0"/>
+        <w:rPr>
+          <w:noProof/>
+        </w:rPr>
+      </w:pPr>
+      <w:r>
+        <w:rPr>
+          <w:noProof/>
+        </w:rPr>
+        <w:t xml:space="preserve">28. Sheffield JS, Sanchez PJ, Morris G, Maberry M, Zeray F, McIntire DD, et al. </w:t>
+      </w:r>
+      <w:r>
+        <w:rPr>
+          <w:b/>
+          <w:noProof/>
+        </w:rPr>
+        <w:t>Congenital syphilis after maternal treatment for syphilis during pregnancy</w:t>
+      </w:r>
+      <w:r>
+        <w:rPr>
+          <w:noProof/>
+        </w:rPr>
+        <w:t xml:space="preserve">. </w:t>
+      </w:r>
+      <w:r>
+        <w:rPr>
+          <w:i/>
+          <w:noProof/>
+        </w:rPr>
+        <w:t xml:space="preserve">American journal of obstetrics and gynecology </w:t>
+      </w:r>
+      <w:r>
+        <w:rPr>
+          <w:noProof/>
+        </w:rPr>
+        <w:t>2002; 186(3):569-573.</w:t>
+      </w:r>
+    </w:p>
+    <w:p>
+      <w:pPr>
+        <w:pStyle w:val="EndNoteBibliography"/>
+        <w:spacing w:after="0"/>
+        <w:ind w:left="0" w:firstLine="0"/>
+        <w:rPr>
+          <w:noProof/>
+        </w:rPr>
+      </w:pPr>
+      <w:r>
+        <w:rPr>
+          <w:noProof/>
+        </w:rPr>
+        <w:t xml:space="preserve">29. Hawkes SJ, Gomez GB, Broutet N. </w:t>
+      </w:r>
+      <w:r>
+        <w:rPr>
+          <w:b/>
+          <w:noProof/>
+        </w:rPr>
+        <w:t>Early antenatal care: does it make a difference to outcomes of pregnancy associated with syphilis? A systematic review and meta-analysis</w:t>
+      </w:r>
+      <w:r>
+        <w:rPr>
+          <w:noProof/>
+        </w:rPr>
+        <w:t xml:space="preserve">. </w:t>
+      </w:r>
+      <w:r>
+        <w:rPr>
+          <w:i/>
+          <w:noProof/>
+        </w:rPr>
+        <w:t xml:space="preserve">PloS one </w:t>
+      </w:r>
+      <w:r>
+        <w:rPr>
+          <w:noProof/>
+        </w:rPr>
+        <w:t>2013; 8(2):e56713.</w:t>
+      </w:r>
+    </w:p>
+    <w:p>
+      <w:pPr>
+        <w:pStyle w:val="EndNoteBibliography"/>
+        <w:spacing w:after="0"/>
+        <w:ind w:left="0" w:firstLine="0"/>
+        <w:rPr>
+          <w:noProof/>
+        </w:rPr>
+      </w:pPr>
+      <w:r>
+        <w:rPr>
+          <w:noProof/>
+        </w:rPr>
+        <w:t xml:space="preserve">30. Tannis A, Miele K, Carlson JM, O'Callaghan KP, Woodworth KR, Anderson B, et al. </w:t>
+      </w:r>
+      <w:r>
+        <w:rPr>
+          <w:b/>
+          <w:noProof/>
+        </w:rPr>
+        <w:t>Syphilis treatment among people who are pregnant in six US states, 2018–2021</w:t>
+      </w:r>
+      <w:r>
+        <w:rPr>
+          <w:noProof/>
+        </w:rPr>
+        <w:t xml:space="preserve">. </w:t>
+      </w:r>
+      <w:r>
+        <w:rPr>
+          <w:i/>
+          <w:noProof/>
+        </w:rPr>
+        <w:t xml:space="preserve">Obstetrics &amp; Gynecology </w:t>
+      </w:r>
+      <w:r>
+        <w:rPr>
+          <w:noProof/>
+        </w:rPr>
+        <w:t>2022:10.1097.</w:t>
+      </w:r>
+    </w:p>
+    <w:p>
+      <w:pPr>
+        <w:pStyle w:val="EndNoteBibliography"/>
+        <w:spacing w:after="0"/>
+        <w:ind w:left="0" w:firstLine="0"/>
+        <w:rPr>
+          <w:noProof/>
+        </w:rPr>
+      </w:pPr>
+      <w:r>
+        <w:rPr>
+          <w:noProof/>
+        </w:rPr>
+        <w:lastRenderedPageBreak/>
+        <w:t xml:space="preserve">31. Workowski KA. </w:t>
+      </w:r>
+      <w:r>
+        <w:rPr>
+          <w:b/>
+          <w:noProof/>
+        </w:rPr>
+        <w:t>Sexually transmitted infections treatment guidelines, 2021</w:t>
+      </w:r>
+      <w:r>
+        <w:rPr>
+          <w:noProof/>
+        </w:rPr>
+        <w:t xml:space="preserve">. </w:t>
+      </w:r>
+      <w:r>
+        <w:rPr>
+          <w:i/>
+          <w:noProof/>
+        </w:rPr>
+        <w:t xml:space="preserve">MMWR Recommendations and Reports </w:t>
+      </w:r>
+      <w:r>
+        <w:rPr>
+          <w:noProof/>
+        </w:rPr>
+        <w:t>2021; 70.</w:t>
       </w:r>
     </w:p>
     <w:p>
@@ -21498,33 +21682,33 @@
         <w:rPr>
           <w:noProof/>
         </w:rPr>
-        <w:t xml:space="preserve">Workowski, K. A. (2021). "Sexually transmitted infections treatment guidelines, 2021." </w:t>
-      </w:r>
-      <w:r>
-        <w:rPr>
-          <w:noProof/>
-          <w:u w:val="single"/>
-        </w:rPr>
-        <w:t>MMWR. Recommendations and Reports</w:t>
-      </w:r>
-      <w:r>
-        <w:rPr>
-          <w:noProof/>
-        </w:rPr>
-        <w:t xml:space="preserve"> </w:t>
+        <w:t xml:space="preserve">32. Robinson CL, Young L, Bisgard K, Mickey T, Taylor MM. </w:t>
       </w:r>
       <w:r>
         <w:rPr>
           <w:b/>
           <w:noProof/>
         </w:rPr>
-        <w:t>70</w:t>
+        <w:t>Syphilis time to treatment at publicly funded sexually transmitted disease clinics versus non–sexually transmitted disease clinics—Maricopa and Pima Counties, Arizona, 2009–2012</w:t>
       </w:r>
       <w:r>
         <w:rPr>
           <w:noProof/>
         </w:rPr>
-        <w:t>.</w:t>
+        <w:t xml:space="preserve">. </w:t>
+      </w:r>
+      <w:r>
+        <w:rPr>
+          <w:i/>
+          <w:noProof/>
+        </w:rPr>
+        <w:t xml:space="preserve">Sexually transmitted diseases </w:t>
+      </w:r>
+      <w:r>
+        <w:rPr>
+          <w:noProof/>
+        </w:rPr>
+        <w:t>2016; 43(1):30-33.</w:t>
       </w:r>
     </w:p>
     <w:p>

--- a/applications/SHIELD/support/syphilis_natural_history.docx
+++ b/applications/SHIELD/support/syphilis_natural_history.docx
@@ -1417,6 +1417,16 @@
                 <w:sz w:val="18"/>
                 <w:szCs w:val="18"/>
               </w:rPr>
+            </w:r>
+            <w:r>
+              <w:rPr>
+                <w:rFonts w:asciiTheme="minorBidi" w:hAnsiTheme="minorBidi" w:cstheme="minorBidi"/>
+                <w:i/>
+                <w:iCs/>
+                <w:color w:val="000000" w:themeColor="text1"/>
+                <w:sz w:val="18"/>
+                <w:szCs w:val="18"/>
+              </w:rPr>
               <w:fldChar w:fldCharType="separate"/>
             </w:r>
             <w:r>
@@ -1739,6 +1749,14 @@
                 <w:sz w:val="18"/>
                 <w:szCs w:val="18"/>
               </w:rPr>
+            </w:r>
+            <w:r>
+              <w:rPr>
+                <w:rFonts w:asciiTheme="minorBidi" w:hAnsiTheme="minorBidi" w:cstheme="minorBidi"/>
+                <w:color w:val="000000" w:themeColor="text1"/>
+                <w:sz w:val="18"/>
+                <w:szCs w:val="18"/>
+              </w:rPr>
               <w:fldChar w:fldCharType="separate"/>
             </w:r>
             <w:r>
@@ -1948,6 +1966,196 @@
               </w:rPr>
               <w:t xml:space="preserve"> we simplify to assume all relapses happen in the first year during early syphilis</w:t>
             </w:r>
+          </w:p>
+        </w:tc>
+      </w:tr>
+      <w:tr>
+        <w:tc>
+          <w:tcPr>
+            <w:cnfStyle w:val="001000000000" w:firstRow="0" w:lastRow="0" w:firstColumn="1" w:lastColumn="0" w:oddVBand="0" w:evenVBand="0" w:oddHBand="0" w:evenHBand="0" w:firstRowFirstColumn="0" w:firstRowLastColumn="0" w:lastRowFirstColumn="0" w:lastRowLastColumn="0"/>
+            <w:tcW w:w="3116" w:type="dxa"/>
+          </w:tcPr>
+          <w:p>
+            <w:pPr>
+              <w:spacing w:before="0" w:after="0"/>
+              <w:rPr>
+                <w:rFonts w:asciiTheme="minorBidi" w:hAnsiTheme="minorBidi" w:cstheme="minorBidi"/>
+                <w:b w:val="0"/>
+                <w:bCs w:val="0"/>
+                <w:color w:val="000000" w:themeColor="text1"/>
+                <w:sz w:val="18"/>
+                <w:szCs w:val="18"/>
+              </w:rPr>
+            </w:pPr>
+            <w:r>
+              <w:rPr>
+                <w:rFonts w:asciiTheme="minorBidi" w:hAnsiTheme="minorBidi" w:cstheme="minorBidi"/>
+                <w:b w:val="0"/>
+                <w:bCs w:val="0"/>
+                <w:color w:val="000000" w:themeColor="text1"/>
+                <w:sz w:val="18"/>
+                <w:szCs w:val="18"/>
+              </w:rPr>
+              <w:t>Duration of tertiary</w:t>
+            </w:r>
+          </w:p>
+        </w:tc>
+        <w:tc>
+          <w:tcPr>
+            <w:tcW w:w="3702" w:type="dxa"/>
+          </w:tcPr>
+          <w:p>
+            <w:pPr>
+              <w:spacing w:before="0" w:after="0"/>
+              <w:cnfStyle w:val="000000000000" w:firstRow="0" w:lastRow="0" w:firstColumn="0" w:lastColumn="0" w:oddVBand="0" w:evenVBand="0" w:oddHBand="0" w:evenHBand="0" w:firstRowFirstColumn="0" w:firstRowLastColumn="0" w:lastRowFirstColumn="0" w:lastRowLastColumn="0"/>
+              <w:rPr>
+                <w:rFonts w:asciiTheme="minorBidi" w:hAnsiTheme="minorBidi" w:cstheme="minorBidi"/>
+                <w:color w:val="000000" w:themeColor="text1"/>
+                <w:sz w:val="18"/>
+                <w:szCs w:val="18"/>
+              </w:rPr>
+            </w:pPr>
+            <w:r>
+              <w:rPr>
+                <w:rFonts w:asciiTheme="minorBidi" w:hAnsiTheme="minorBidi" w:cstheme="minorBidi"/>
+                <w:color w:val="000000" w:themeColor="text1"/>
+                <w:sz w:val="18"/>
+                <w:szCs w:val="18"/>
+              </w:rPr>
+              <w:t>1 month</w:t>
+            </w:r>
+          </w:p>
+        </w:tc>
+        <w:tc>
+          <w:tcPr>
+            <w:tcW w:w="3117" w:type="dxa"/>
+          </w:tcPr>
+          <w:p>
+            <w:pPr>
+              <w:spacing w:before="0" w:after="0"/>
+              <w:cnfStyle w:val="000000000000" w:firstRow="0" w:lastRow="0" w:firstColumn="0" w:lastColumn="0" w:oddVBand="0" w:evenVBand="0" w:oddHBand="0" w:evenHBand="0" w:firstRowFirstColumn="0" w:firstRowLastColumn="0" w:lastRowFirstColumn="0" w:lastRowLastColumn="0"/>
+              <w:rPr>
+                <w:rFonts w:asciiTheme="minorBidi" w:hAnsiTheme="minorBidi" w:cstheme="minorBidi"/>
+                <w:color w:val="000000" w:themeColor="text1"/>
+                <w:sz w:val="18"/>
+                <w:szCs w:val="18"/>
+              </w:rPr>
+            </w:pPr>
+            <w:r>
+              <w:rPr>
+                <w:rFonts w:asciiTheme="minorBidi" w:hAnsiTheme="minorBidi" w:cstheme="minorBidi"/>
+                <w:color w:val="000000" w:themeColor="text1"/>
+                <w:sz w:val="18"/>
+                <w:szCs w:val="18"/>
+              </w:rPr>
+              <w:t xml:space="preserve">Assuming that these stages </w:t>
+            </w:r>
+            <w:r>
+              <w:rPr>
+                <w:rFonts w:asciiTheme="minorBidi" w:hAnsiTheme="minorBidi" w:cstheme="minorBidi"/>
+                <w:color w:val="000000" w:themeColor="text1"/>
+                <w:sz w:val="18"/>
+                <w:szCs w:val="18"/>
+              </w:rPr>
+              <w:t xml:space="preserve">are symptomatic and patients with symptoms </w:t>
+            </w:r>
+            <w:r>
+              <w:rPr>
+                <w:rFonts w:asciiTheme="minorBidi" w:hAnsiTheme="minorBidi" w:cstheme="minorBidi"/>
+                <w:color w:val="000000" w:themeColor="text1"/>
+                <w:sz w:val="18"/>
+                <w:szCs w:val="18"/>
+              </w:rPr>
+              <w:t>will seek care.</w:t>
+            </w:r>
+          </w:p>
+        </w:tc>
+      </w:tr>
+      <w:tr>
+        <w:tc>
+          <w:tcPr>
+            <w:cnfStyle w:val="001000000000" w:firstRow="0" w:lastRow="0" w:firstColumn="1" w:lastColumn="0" w:oddVBand="0" w:evenVBand="0" w:oddHBand="0" w:evenHBand="0" w:firstRowFirstColumn="0" w:firstRowLastColumn="0" w:lastRowFirstColumn="0" w:lastRowLastColumn="0"/>
+            <w:tcW w:w="3116" w:type="dxa"/>
+          </w:tcPr>
+          <w:p>
+            <w:pPr>
+              <w:spacing w:before="0" w:after="0"/>
+              <w:rPr>
+                <w:rFonts w:asciiTheme="minorBidi" w:hAnsiTheme="minorBidi" w:cstheme="minorBidi"/>
+                <w:b w:val="0"/>
+                <w:bCs w:val="0"/>
+                <w:color w:val="000000" w:themeColor="text1"/>
+                <w:sz w:val="18"/>
+                <w:szCs w:val="18"/>
+              </w:rPr>
+            </w:pPr>
+            <w:r>
+              <w:rPr>
+                <w:rFonts w:asciiTheme="minorBidi" w:hAnsiTheme="minorBidi" w:cstheme="minorBidi"/>
+                <w:b w:val="0"/>
+                <w:bCs w:val="0"/>
+                <w:color w:val="000000" w:themeColor="text1"/>
+                <w:sz w:val="18"/>
+                <w:szCs w:val="18"/>
+              </w:rPr>
+              <w:t xml:space="preserve">Duration of </w:t>
+            </w:r>
+            <w:proofErr w:type="spellStart"/>
+            <w:r>
+              <w:rPr>
+                <w:rFonts w:asciiTheme="minorBidi" w:hAnsiTheme="minorBidi" w:cstheme="minorBidi"/>
+                <w:b w:val="0"/>
+                <w:bCs w:val="0"/>
+                <w:color w:val="000000" w:themeColor="text1"/>
+                <w:sz w:val="18"/>
+                <w:szCs w:val="18"/>
+              </w:rPr>
+              <w:t>cns</w:t>
+            </w:r>
+            <w:proofErr w:type="spellEnd"/>
+          </w:p>
+        </w:tc>
+        <w:tc>
+          <w:tcPr>
+            <w:tcW w:w="3702" w:type="dxa"/>
+          </w:tcPr>
+          <w:p>
+            <w:pPr>
+              <w:spacing w:before="0" w:after="0"/>
+              <w:cnfStyle w:val="000000000000" w:firstRow="0" w:lastRow="0" w:firstColumn="0" w:lastColumn="0" w:oddVBand="0" w:evenVBand="0" w:oddHBand="0" w:evenHBand="0" w:firstRowFirstColumn="0" w:firstRowLastColumn="0" w:lastRowFirstColumn="0" w:lastRowLastColumn="0"/>
+              <w:rPr>
+                <w:rFonts w:asciiTheme="minorBidi" w:hAnsiTheme="minorBidi" w:cstheme="minorBidi"/>
+                <w:color w:val="000000" w:themeColor="text1"/>
+                <w:sz w:val="18"/>
+                <w:szCs w:val="18"/>
+              </w:rPr>
+            </w:pPr>
+            <w:r>
+              <w:rPr>
+                <w:rFonts w:asciiTheme="minorBidi" w:hAnsiTheme="minorBidi" w:cstheme="minorBidi"/>
+                <w:color w:val="000000" w:themeColor="text1"/>
+                <w:sz w:val="18"/>
+                <w:szCs w:val="18"/>
+              </w:rPr>
+              <w:t>1 month</w:t>
+            </w:r>
+          </w:p>
+        </w:tc>
+        <w:tc>
+          <w:tcPr>
+            <w:tcW w:w="3117" w:type="dxa"/>
+          </w:tcPr>
+          <w:p>
+            <w:pPr>
+              <w:spacing w:before="0" w:after="0"/>
+              <w:cnfStyle w:val="000000000000" w:firstRow="0" w:lastRow="0" w:firstColumn="0" w:lastColumn="0" w:oddVBand="0" w:evenVBand="0" w:oddHBand="0" w:evenHBand="0" w:firstRowFirstColumn="0" w:firstRowLastColumn="0" w:lastRowFirstColumn="0" w:lastRowLastColumn="0"/>
+              <w:rPr>
+                <w:rFonts w:asciiTheme="minorBidi" w:hAnsiTheme="minorBidi" w:cstheme="minorBidi"/>
+                <w:color w:val="000000" w:themeColor="text1"/>
+                <w:sz w:val="18"/>
+                <w:szCs w:val="18"/>
+              </w:rPr>
+            </w:pPr>
           </w:p>
         </w:tc>
       </w:tr>
@@ -2755,6 +2963,14 @@
                 <w:sz w:val="18"/>
                 <w:szCs w:val="18"/>
               </w:rPr>
+            </w:r>
+            <w:r>
+              <w:rPr>
+                <w:rFonts w:asciiTheme="minorBidi" w:hAnsiTheme="minorBidi" w:cstheme="minorBidi"/>
+                <w:color w:val="000000" w:themeColor="text1"/>
+                <w:sz w:val="18"/>
+                <w:szCs w:val="18"/>
+              </w:rPr>
               <w:fldChar w:fldCharType="separate"/>
             </w:r>
             <w:r>
@@ -3357,6 +3573,7 @@
                 <w:sz w:val="18"/>
                 <w:szCs w:val="18"/>
               </w:rPr>
+              <w:lastRenderedPageBreak/>
               <w:t>To estimate the 95% confidence interval range, we use the normal approximation, calculating the half-width as 1.96×SD.</w:t>
             </w:r>
             <w:r>
@@ -5969,6 +6186,14 @@
                 <w:sz w:val="18"/>
                 <w:szCs w:val="18"/>
               </w:rPr>
+            </w:r>
+            <w:r>
+              <w:rPr>
+                <w:rFonts w:asciiTheme="minorBidi" w:hAnsiTheme="minorBidi" w:cstheme="minorBidi"/>
+                <w:color w:val="000000" w:themeColor="text1"/>
+                <w:sz w:val="18"/>
+                <w:szCs w:val="18"/>
+              </w:rPr>
               <w:fldChar w:fldCharType="separate"/>
             </w:r>
             <w:r>
@@ -6127,6 +6352,7 @@
                 <w:sz w:val="18"/>
                 <w:szCs w:val="18"/>
               </w:rPr>
+              <w:lastRenderedPageBreak/>
               <w:t>Partners receiving empiric treatment (who are truly infected) per index case</w:t>
             </w:r>
           </w:p>
@@ -6377,7 +6603,6 @@
                 <w:sz w:val="18"/>
                 <w:szCs w:val="18"/>
               </w:rPr>
-              <w:lastRenderedPageBreak/>
               <w:t xml:space="preserve">Proportion of diagnosed contacts in </w:t>
             </w:r>
             <w:r>
@@ -6897,7 +7122,11 @@
     </w:p>
     <w:p>
       <w:r>
-        <w:t xml:space="preserve">It is important to note that this estimate is subject to significant uncertainty. The assumptions made—such as the reporting rate of 50%, the adjustment for congenital syphilis, and the exclusion of the population under 5 years—introduce variability. To account for these uncertainties, we assume a wide interval for the prior value of syphilis prevalence, </w:t>
+        <w:t xml:space="preserve">It is important to note that this estimate is subject to significant uncertainty. The assumptions made—such as the reporting rate of 50%, the adjustment for congenital syphilis, and the exclusion of the population under 5 years—introduce variability. To account for these uncertainties, we assume a wide interval for the prior value of syphilis </w:t>
+      </w:r>
+      <w:r>
+        <w:lastRenderedPageBreak/>
+        <w:t xml:space="preserve">prevalence, </w:t>
       </w:r>
       <w:r>
         <w:t>allowing for a </w:t>
@@ -6938,11 +7167,7 @@
         <w:t xml:space="preserve"> cases by stage of infection: </w:t>
       </w:r>
       <w:r>
-        <w:t xml:space="preserve">In the next step, we rely on the reported proportions of syphilis diagnoses by stage to estimate the proportion of prevalent cases in each stage of infection. The reported </w:t>
-      </w:r>
-      <w:r>
-        <w:lastRenderedPageBreak/>
-        <w:t xml:space="preserve">data includes the total number of diagnoses in the following </w:t>
+        <w:t xml:space="preserve">In the next step, we rely on the reported proportions of syphilis diagnoses by stage to estimate the proportion of prevalent cases in each stage of infection. The reported data includes the total number of diagnoses in the following </w:t>
       </w:r>
       <w:r>
         <w:t>stages: </w:t>
@@ -7108,22 +7333,7 @@
         <w:t>16311</w:t>
       </w:r>
       <w:r>
-        <w:t xml:space="preserve"> </w:t>
-      </w:r>
-      <w:r>
-        <w:t>(rate=</w:t>
-      </w:r>
-      <w:r>
-        <w:t>10</w:t>
-      </w:r>
-      <w:r>
-        <w:t xml:space="preserve">.8 per </w:t>
-      </w:r>
-      <w:r>
-        <w:t>100</w:t>
-      </w:r>
-      <w:r>
-        <w:t>k/</w:t>
+        <w:t xml:space="preserve"> (rate=10.8 per 100k/</w:t>
       </w:r>
       <w:proofErr w:type="spellStart"/>
       <w:r>
@@ -7164,16 +7374,7 @@
         <w:t>348</w:t>
       </w:r>
       <w:r>
-        <w:t xml:space="preserve"> </w:t>
-      </w:r>
-      <w:r>
-        <w:t>(rate=</w:t>
-      </w:r>
-      <w:r>
-        <w:t>8</w:t>
-      </w:r>
-      <w:r>
-        <w:t>.8 per 100k/</w:t>
+        <w:t xml:space="preserve"> (rate=8.8 per 100k/</w:t>
       </w:r>
       <w:proofErr w:type="spellStart"/>
       <w:r>
@@ -7208,22 +7409,7 @@
         <w:t>953</w:t>
       </w:r>
       <w:r>
-        <w:t xml:space="preserve"> </w:t>
-      </w:r>
-      <w:r>
-        <w:t>(rate=</w:t>
-      </w:r>
-      <w:r>
-        <w:t>52</w:t>
-      </w:r>
-      <w:r>
-        <w:t>.</w:t>
-      </w:r>
-      <w:r>
-        <w:t>3</w:t>
-      </w:r>
-      <w:r>
-        <w:t xml:space="preserve"> per 100k/</w:t>
+        <w:t xml:space="preserve"> (rate=52.3 per 100k/</w:t>
       </w:r>
       <w:proofErr w:type="spellStart"/>
       <w:r>
@@ -7286,7 +7472,15 @@
           <w:rFonts w:cstheme="minorBidi"/>
           <w:szCs w:val="20"/>
         </w:rPr>
-        <w:t>&gt;Khalil: For simplicity, we classify syphilis into two broad periods: early infection (within the first year after transmission) and late infection (beyond one year). Early infection is sexually infectious, while late infection is not. Vertical transmission from mother to unborn child is assumed to occur throughout the entire course of untreated disease, with the majority (approximately 75%) of such transmissions occurring during the early stage of infection.</w:t>
+        <w:t xml:space="preserve">&gt;Khalil: For simplicity, we classify syphilis into two broad periods: early infection (within the first year after transmission) and late infection (beyond one year). Early infection is sexually infectious, while late infection is not. </w:t>
+      </w:r>
+      <w:r>
+        <w:rPr>
+          <w:rFonts w:cstheme="minorBidi"/>
+          <w:szCs w:val="20"/>
+        </w:rPr>
+        <w:lastRenderedPageBreak/>
+        <w:t>Vertical transmission from mother to unborn child is assumed to occur throughout the entire course of untreated disease, with the majority (approximately 75%) of such transmissions occurring during the early stage of infection.</w:t>
       </w:r>
     </w:p>
     <w:p>
@@ -7298,7 +7492,6 @@
         </w:rPr>
       </w:pPr>
       <w:r>
-        <w:lastRenderedPageBreak/>
         <w:t>Primary syphilis:</w:t>
       </w:r>
     </w:p>
@@ -7569,6 +7762,14 @@
           <w:iCs/>
           <w:szCs w:val="20"/>
         </w:rPr>
+      </w:r>
+      <w:r>
+        <w:rPr>
+          <w:rFonts w:cstheme="minorBidi"/>
+          <w:i/>
+          <w:iCs/>
+          <w:szCs w:val="20"/>
+        </w:rPr>
         <w:fldChar w:fldCharType="separate"/>
       </w:r>
       <w:r>
@@ -7749,6 +7950,12 @@
           <w:szCs w:val="20"/>
         </w:rPr>
         <w:fldChar w:fldCharType="end"/>
+      </w:r>
+      <w:r>
+        <w:rPr>
+          <w:rFonts w:cstheme="minorBidi"/>
+          <w:szCs w:val="20"/>
+        </w:rPr>
       </w:r>
       <w:r>
         <w:rPr>
@@ -8047,6 +8254,14 @@
           <w:szCs w:val="20"/>
         </w:rPr>
         <w:fldChar w:fldCharType="end"/>
+      </w:r>
+      <w:r>
+        <w:rPr>
+          <w:rFonts w:cstheme="minorBidi"/>
+          <w:i/>
+          <w:iCs/>
+          <w:szCs w:val="20"/>
+        </w:rPr>
       </w:r>
       <w:r>
         <w:rPr>
@@ -8580,6 +8795,18 @@
           <w:szCs w:val="20"/>
           <w:u w:val="single"/>
         </w:rPr>
+      </w:r>
+      <w:r>
+        <w:rPr>
+          <w:rFonts w:cstheme="minorBidi"/>
+          <w:b/>
+          <w:bCs/>
+          <w:i/>
+          <w:iCs/>
+          <w:color w:val="A02B93" w:themeColor="accent5"/>
+          <w:szCs w:val="20"/>
+          <w:u w:val="single"/>
+        </w:rPr>
         <w:fldChar w:fldCharType="separate"/>
       </w:r>
       <w:r>
@@ -9114,6 +9341,16 @@
           <w:szCs w:val="20"/>
           <w:u w:val="single"/>
         </w:rPr>
+      </w:r>
+      <w:r>
+        <w:rPr>
+          <w:rFonts w:cstheme="minorBidi"/>
+          <w:b/>
+          <w:bCs/>
+          <w:color w:val="A02B93" w:themeColor="accent5"/>
+          <w:szCs w:val="20"/>
+          <w:u w:val="single"/>
+        </w:rPr>
         <w:fldChar w:fldCharType="separate"/>
       </w:r>
       <w:r>
@@ -9486,6 +9723,7 @@
           <w:rFonts w:cs="Calibri"/>
           <w:szCs w:val="20"/>
         </w:rPr>
+        <w:lastRenderedPageBreak/>
         <w:t xml:space="preserve">MSM attending 3-monthly visits at a PrEP clinic in Melbourne, Australia between Feb 2016 – Mar 2019 </w:t>
       </w:r>
     </w:p>
@@ -9508,7 +9746,6 @@
           <w:rFonts w:cs="Calibri"/>
           <w:szCs w:val="20"/>
         </w:rPr>
-        <w:lastRenderedPageBreak/>
         <w:t xml:space="preserve">Underwent routine STI screening with serological testing for syphilis at visits but could also attend walk-in clinic outside of their visits </w:t>
       </w:r>
     </w:p>
@@ -10363,6 +10600,7 @@
           <w:b/>
           <w:bCs/>
         </w:rPr>
+        <w:lastRenderedPageBreak/>
         <w:t>Neurosyphilis</w:t>
       </w:r>
       <w:r>
@@ -10384,15 +10622,7 @@
           <w:rFonts w:cstheme="minorBidi"/>
           <w:szCs w:val="20"/>
         </w:rPr>
-        <w:t xml:space="preserve">We include a distinct stage in the model to represent central nervous system (CNS) involvement, known as neurosyphilis, which can occur at various points during disease progression. Neurosyphilis manifests in </w:t>
-      </w:r>
-      <w:r>
-        <w:rPr>
-          <w:rFonts w:cstheme="minorBidi"/>
-          <w:szCs w:val="20"/>
-        </w:rPr>
-        <w:lastRenderedPageBreak/>
-        <w:t xml:space="preserve">several clinical forms depending on the timing and affected area. For modeling purposes, we focus on </w:t>
+        <w:t xml:space="preserve">We include a distinct stage in the model to represent central nervous system (CNS) involvement, known as neurosyphilis, which can occur at various points during disease progression. Neurosyphilis manifests in several clinical forms depending on the timing and affected area. For modeling purposes, we focus on </w:t>
       </w:r>
       <w:r>
         <w:rPr>
@@ -11484,6 +11714,12 @@
           <w:color w:val="7030A0"/>
           <w:u w:val="single"/>
         </w:rPr>
+      </w:r>
+      <w:r>
+        <w:rPr>
+          <w:color w:val="7030A0"/>
+          <w:u w:val="single"/>
+        </w:rPr>
         <w:fldChar w:fldCharType="separate"/>
       </w:r>
       <w:r>
@@ -11777,6 +12013,7 @@
           <w:bCs/>
           <w:szCs w:val="20"/>
         </w:rPr>
+        <w:lastRenderedPageBreak/>
         <w:t xml:space="preserve">Final </w:t>
       </w:r>
       <w:r>
@@ -11823,7 +12060,6 @@
           <w:szCs w:val="20"/>
           <w:highlight w:val="yellow"/>
         </w:rPr>
-        <w:lastRenderedPageBreak/>
         <w:t>Primary/secondary to CNS: [0.036 – 0.091]</w:t>
       </w:r>
       <w:r>
@@ -12011,6 +12247,15 @@
           <w:szCs w:val="20"/>
           <w:highlight w:val="yellow"/>
         </w:rPr>
+      </w:r>
+      <w:r>
+        <w:rPr>
+          <w:rFonts w:cs="Calibri"/>
+          <w:b/>
+          <w:bCs/>
+          <w:szCs w:val="20"/>
+          <w:highlight w:val="yellow"/>
+        </w:rPr>
         <w:fldChar w:fldCharType="separate"/>
       </w:r>
       <w:r>
@@ -13548,8 +13793,9 @@
           <w:szCs w:val="20"/>
           <w14:ligatures w14:val="standardContextual"/>
         </w:rPr>
+        <w:lastRenderedPageBreak/>
         <w:drawing>
-          <wp:inline distT="0" distB="0" distL="0" distR="0" wp14:anchorId="415FF102" wp14:editId="49BD2FC1">
+          <wp:inline distT="0" distB="0" distL="0" distR="0" wp14:anchorId="415FF102" wp14:editId="252EF49A">
             <wp:extent cx="3227696" cy="773819"/>
             <wp:effectExtent l="0" t="0" r="0" b="1270"/>
             <wp:docPr id="1573033666" name="Picture 1" descr="A close-up of a chart&#10;&#10;AI-generated content may be incorrect."/>
@@ -13603,7 +13849,6 @@
           <w:rFonts w:cstheme="minorBidi"/>
           <w:szCs w:val="20"/>
         </w:rPr>
-        <w:lastRenderedPageBreak/>
         <w:t xml:space="preserve">Table </w:t>
       </w:r>
       <w:r>
@@ -14061,7 +14306,7 @@
           <w14:ligatures w14:val="standardContextual"/>
         </w:rPr>
         <w:drawing>
-          <wp:inline distT="0" distB="0" distL="0" distR="0" wp14:anchorId="15D78B3E" wp14:editId="141376B1">
+          <wp:inline distT="0" distB="0" distL="0" distR="0" wp14:anchorId="15D78B3E" wp14:editId="2CCBE578">
             <wp:extent cx="3227070" cy="1169468"/>
             <wp:effectExtent l="0" t="0" r="0" b="0"/>
             <wp:docPr id="263922284" name="Picture 3" descr="A table of blood vessels&#10;&#10;AI-generated content may be incorrect."/>
@@ -14110,7 +14355,7 @@
           <w14:ligatures w14:val="standardContextual"/>
         </w:rPr>
         <w:drawing>
-          <wp:inline distT="0" distB="0" distL="0" distR="0" wp14:anchorId="060CF7B2" wp14:editId="2BBD3127">
+          <wp:inline distT="0" distB="0" distL="0" distR="0" wp14:anchorId="060CF7B2" wp14:editId="1C3EB5A9">
             <wp:extent cx="2142699" cy="1772203"/>
             <wp:effectExtent l="0" t="0" r="3810" b="6350"/>
             <wp:docPr id="2048944218" name="Picture 4" descr="A graph of different types of syphilis&#10;&#10;AI-generated content may be incorrect."/>
@@ -14561,6 +14806,7 @@
                 <w:sz w:val="16"/>
                 <w:szCs w:val="16"/>
               </w:rPr>
+              <w:lastRenderedPageBreak/>
               <w:t xml:space="preserve"> 30.7</w:t>
             </w:r>
           </w:p>
@@ -15001,7 +15247,6 @@
         <w:pStyle w:val="Heading4"/>
       </w:pPr>
       <w:r>
-        <w:lastRenderedPageBreak/>
         <w:t>Estimating</w:t>
       </w:r>
       <w:r>
@@ -19413,14 +19658,7 @@
         <w:rPr>
           <w:rFonts w:cstheme="minorBidi"/>
           <w:szCs w:val="20"/>
-        </w:rPr>
-      </w:pPr>
-    </w:p>
-    <w:p>
-      <w:pPr>
-        <w:rPr>
-          <w:rFonts w:cstheme="minorBidi"/>
-          <w:szCs w:val="20"/>
+          <w:highlight w:val="yellow"/>
         </w:rPr>
       </w:pPr>
       <w:r>
@@ -19429,6 +19667,7 @@
           <w:b/>
           <w:bCs/>
           <w:szCs w:val="20"/>
+          <w:highlight w:val="yellow"/>
         </w:rPr>
         <w:t>Symptomatic Screening Rates</w:t>
       </w:r>
@@ -19436,21 +19675,29 @@
         <w:rPr>
           <w:rFonts w:cstheme="minorBidi"/>
           <w:szCs w:val="20"/>
+          <w:highlight w:val="yellow"/>
         </w:rPr>
         <w:t>: These rates vary by syphilis stage—primary, secondary, tertiary, and CNS involvement.</w:t>
       </w:r>
     </w:p>
     <w:p>
       <w:pPr>
-        <w:rPr>
-          <w:rFonts w:cstheme="minorBidi"/>
-          <w:szCs w:val="20"/>
-        </w:rPr>
-      </w:pPr>
-      <w:r>
-        <w:rPr>
-          <w:rFonts w:cstheme="minorBidi"/>
-          <w:szCs w:val="20"/>
+        <w:pStyle w:val="ListParagraph"/>
+        <w:numPr>
+          <w:ilvl w:val="0"/>
+          <w:numId w:val="38"/>
+        </w:numPr>
+        <w:rPr>
+          <w:rFonts w:cstheme="minorBidi"/>
+          <w:szCs w:val="20"/>
+          <w:highlight w:val="yellow"/>
+        </w:rPr>
+      </w:pPr>
+      <w:r>
+        <w:rPr>
+          <w:rFonts w:cstheme="minorBidi"/>
+          <w:szCs w:val="20"/>
+          <w:highlight w:val="yellow"/>
         </w:rPr>
         <w:t>For </w:t>
       </w:r>
@@ -19460,6 +19707,7 @@
           <w:b/>
           <w:bCs/>
           <w:szCs w:val="20"/>
+          <w:highlight w:val="yellow"/>
         </w:rPr>
         <w:t>primary syphilis</w:t>
       </w:r>
@@ -19467,15 +19715,22 @@
         <w:rPr>
           <w:rFonts w:cstheme="minorBidi"/>
           <w:szCs w:val="20"/>
+          <w:highlight w:val="yellow"/>
         </w:rPr>
         <w:t>, the differential is higher among heterosexual men compared to MSM (men who have sex with men) and women.</w:t>
       </w:r>
     </w:p>
     <w:p>
       <w:pPr>
-        <w:rPr>
-          <w:rFonts w:cstheme="minorBidi"/>
-          <w:szCs w:val="20"/>
+        <w:pStyle w:val="ListParagraph"/>
+        <w:numPr>
+          <w:ilvl w:val="0"/>
+          <w:numId w:val="38"/>
+        </w:numPr>
+        <w:rPr>
+          <w:rFonts w:cstheme="minorBidi"/>
+          <w:szCs w:val="20"/>
+          <w:highlight w:val="yellow"/>
         </w:rPr>
       </w:pPr>
       <w:r>
@@ -19484,6 +19739,7 @@
           <w:b/>
           <w:bCs/>
           <w:szCs w:val="20"/>
+          <w:highlight w:val="yellow"/>
         </w:rPr>
         <w:t>Secondary syphilis</w:t>
       </w:r>
@@ -19491,21 +19747,29 @@
         <w:rPr>
           <w:rFonts w:cstheme="minorBidi"/>
           <w:szCs w:val="20"/>
+          <w:highlight w:val="yellow"/>
         </w:rPr>
         <w:t> has a higher symptomatic screening rate compared to primary syphilis.</w:t>
       </w:r>
     </w:p>
     <w:p>
       <w:pPr>
-        <w:rPr>
-          <w:rFonts w:cstheme="minorBidi"/>
-          <w:szCs w:val="20"/>
-        </w:rPr>
-      </w:pPr>
-      <w:r>
-        <w:rPr>
-          <w:rFonts w:cstheme="minorBidi"/>
-          <w:szCs w:val="20"/>
+        <w:pStyle w:val="ListParagraph"/>
+        <w:numPr>
+          <w:ilvl w:val="0"/>
+          <w:numId w:val="38"/>
+        </w:numPr>
+        <w:rPr>
+          <w:rFonts w:cstheme="minorBidi"/>
+          <w:szCs w:val="20"/>
+          <w:highlight w:val="yellow"/>
+        </w:rPr>
+      </w:pPr>
+      <w:r>
+        <w:rPr>
+          <w:rFonts w:cstheme="minorBidi"/>
+          <w:szCs w:val="20"/>
+          <w:highlight w:val="yellow"/>
         </w:rPr>
         <w:t>The rates for </w:t>
       </w:r>
@@ -19515,6 +19779,7 @@
           <w:b/>
           <w:bCs/>
           <w:szCs w:val="20"/>
+          <w:highlight w:val="yellow"/>
         </w:rPr>
         <w:t>tertiary syphilis</w:t>
       </w:r>
@@ -19522,6 +19787,7 @@
         <w:rPr>
           <w:rFonts w:cstheme="minorBidi"/>
           <w:szCs w:val="20"/>
+          <w:highlight w:val="yellow"/>
         </w:rPr>
         <w:t> and </w:t>
       </w:r>
@@ -19531,6 +19797,7 @@
           <w:b/>
           <w:bCs/>
           <w:szCs w:val="20"/>
+          <w:highlight w:val="yellow"/>
         </w:rPr>
         <w:t>CNS involvement</w:t>
       </w:r>
@@ -19538,6 +19805,7 @@
         <w:rPr>
           <w:rFonts w:cstheme="minorBidi"/>
           <w:szCs w:val="20"/>
+          <w:highlight w:val="yellow"/>
         </w:rPr>
         <w:t> are the highest among all stages.</w:t>
       </w:r>
@@ -19600,11 +19868,7 @@
         <w:t>28%</w:t>
       </w:r>
       <w:r>
-        <w:t xml:space="preserve"> of patients </w:t>
-      </w:r>
-      <w:r>
-        <w:lastRenderedPageBreak/>
-        <w:t xml:space="preserve">eventually developing clinically evident complications of late disease. These complications included </w:t>
+        <w:t xml:space="preserve"> of patients eventually developing clinically evident complications of late disease. These complications included </w:t>
       </w:r>
       <w:r>
         <w:rPr>
@@ -19634,7 +19898,11 @@
         <w:t>late benign syphilis (16%).</w:t>
       </w:r>
       <w:r>
-        <w:t xml:space="preserve"> Cardiovascular syphilis and neurosyphilis were observed more frequently in males, and autopsy findings often revealed evidence of cardiovascular involvement.</w:t>
+        <w:t xml:space="preserve"> Cardiovascular syphilis and </w:t>
+      </w:r>
+      <w:r>
+        <w:lastRenderedPageBreak/>
+        <w:t>neurosyphilis were observed more frequently in males, and autopsy findings often revealed evidence of cardiovascular involvement.</w:t>
       </w:r>
     </w:p>
     <w:p>
@@ -20225,6 +20493,7 @@
           <w:b/>
           <w:bCs/>
         </w:rPr>
+        <w:lastRenderedPageBreak/>
         <w:t>Progression from LL to CNS:</w:t>
       </w:r>
     </w:p>
@@ -25846,6 +26115,119 @@
       </w:pPr>
       <w:rPr>
         <w:rFonts w:ascii="Symbol" w:hAnsi="Symbol" w:hint="default"/>
+      </w:rPr>
+    </w:lvl>
+    <w:lvl w:ilvl="1" w:tplc="04090003" w:tentative="1">
+      <w:start w:val="1"/>
+      <w:numFmt w:val="bullet"/>
+      <w:lvlText w:val="o"/>
+      <w:lvlJc w:val="left"/>
+      <w:pPr>
+        <w:ind w:left="1440" w:hanging="360"/>
+      </w:pPr>
+      <w:rPr>
+        <w:rFonts w:ascii="Courier New" w:hAnsi="Courier New" w:hint="default"/>
+      </w:rPr>
+    </w:lvl>
+    <w:lvl w:ilvl="2" w:tplc="04090005" w:tentative="1">
+      <w:start w:val="1"/>
+      <w:numFmt w:val="bullet"/>
+      <w:lvlText w:val=""/>
+      <w:lvlJc w:val="left"/>
+      <w:pPr>
+        <w:ind w:left="2160" w:hanging="360"/>
+      </w:pPr>
+      <w:rPr>
+        <w:rFonts w:ascii="Wingdings" w:hAnsi="Wingdings" w:hint="default"/>
+      </w:rPr>
+    </w:lvl>
+    <w:lvl w:ilvl="3" w:tplc="04090001" w:tentative="1">
+      <w:start w:val="1"/>
+      <w:numFmt w:val="bullet"/>
+      <w:lvlText w:val=""/>
+      <w:lvlJc w:val="left"/>
+      <w:pPr>
+        <w:ind w:left="2880" w:hanging="360"/>
+      </w:pPr>
+      <w:rPr>
+        <w:rFonts w:ascii="Symbol" w:hAnsi="Symbol" w:hint="default"/>
+      </w:rPr>
+    </w:lvl>
+    <w:lvl w:ilvl="4" w:tplc="04090003" w:tentative="1">
+      <w:start w:val="1"/>
+      <w:numFmt w:val="bullet"/>
+      <w:lvlText w:val="o"/>
+      <w:lvlJc w:val="left"/>
+      <w:pPr>
+        <w:ind w:left="3600" w:hanging="360"/>
+      </w:pPr>
+      <w:rPr>
+        <w:rFonts w:ascii="Courier New" w:hAnsi="Courier New" w:hint="default"/>
+      </w:rPr>
+    </w:lvl>
+    <w:lvl w:ilvl="5" w:tplc="04090005" w:tentative="1">
+      <w:start w:val="1"/>
+      <w:numFmt w:val="bullet"/>
+      <w:lvlText w:val=""/>
+      <w:lvlJc w:val="left"/>
+      <w:pPr>
+        <w:ind w:left="4320" w:hanging="360"/>
+      </w:pPr>
+      <w:rPr>
+        <w:rFonts w:ascii="Wingdings" w:hAnsi="Wingdings" w:hint="default"/>
+      </w:rPr>
+    </w:lvl>
+    <w:lvl w:ilvl="6" w:tplc="04090001" w:tentative="1">
+      <w:start w:val="1"/>
+      <w:numFmt w:val="bullet"/>
+      <w:lvlText w:val=""/>
+      <w:lvlJc w:val="left"/>
+      <w:pPr>
+        <w:ind w:left="5040" w:hanging="360"/>
+      </w:pPr>
+      <w:rPr>
+        <w:rFonts w:ascii="Symbol" w:hAnsi="Symbol" w:hint="default"/>
+      </w:rPr>
+    </w:lvl>
+    <w:lvl w:ilvl="7" w:tplc="04090003" w:tentative="1">
+      <w:start w:val="1"/>
+      <w:numFmt w:val="bullet"/>
+      <w:lvlText w:val="o"/>
+      <w:lvlJc w:val="left"/>
+      <w:pPr>
+        <w:ind w:left="5760" w:hanging="360"/>
+      </w:pPr>
+      <w:rPr>
+        <w:rFonts w:ascii="Courier New" w:hAnsi="Courier New" w:hint="default"/>
+      </w:rPr>
+    </w:lvl>
+    <w:lvl w:ilvl="8" w:tplc="04090005" w:tentative="1">
+      <w:start w:val="1"/>
+      <w:numFmt w:val="bullet"/>
+      <w:lvlText w:val=""/>
+      <w:lvlJc w:val="left"/>
+      <w:pPr>
+        <w:ind w:left="6480" w:hanging="360"/>
+      </w:pPr>
+      <w:rPr>
+        <w:rFonts w:ascii="Wingdings" w:hAnsi="Wingdings" w:hint="default"/>
+      </w:rPr>
+    </w:lvl>
+  </w:abstractNum>
+  <w:abstractNum w:abstractNumId="37" w15:restartNumberingAfterBreak="0">
+    <w:nsid w:val="7F997423"/>
+    <w:multiLevelType w:val="hybridMultilevel"/>
+    <w:tmpl w:val="48183F10"/>
+    <w:lvl w:ilvl="0" w:tplc="04090003">
+      <w:start w:val="1"/>
+      <w:numFmt w:val="bullet"/>
+      <w:lvlText w:val="o"/>
+      <w:lvlJc w:val="left"/>
+      <w:pPr>
+        <w:ind w:left="720" w:hanging="360"/>
+      </w:pPr>
+      <w:rPr>
+        <w:rFonts w:ascii="Courier New" w:hAnsi="Courier New" w:hint="default"/>
       </w:rPr>
     </w:lvl>
     <w:lvl w:ilvl="1" w:tplc="04090003" w:tentative="1">
@@ -26055,6 +26437,9 @@
   </w:num>
   <w:num w:numId="37" w16cid:durableId="711271178">
     <w:abstractNumId w:val="36"/>
+  </w:num>
+  <w:num w:numId="38" w16cid:durableId="1752853147">
+    <w:abstractNumId w:val="37"/>
   </w:num>
   <w:numIdMacAtCleanup w:val="25"/>
 </w:numbering>
@@ -26714,6 +27099,7 @@
   <w:style w:type="character" w:default="1" w:styleId="DefaultParagraphFont">
     <w:name w:val="Default Paragraph Font"/>
     <w:uiPriority w:val="1"/>
+    <w:semiHidden/>
     <w:unhideWhenUsed/>
   </w:style>
   <w:style w:type="table" w:default="1" w:styleId="TableNormal">
